--- a/Interview preparation Dociment.docx
+++ b/Interview preparation Dociment.docx
@@ -5650,6 +5650,9 @@
     </w:p>
     <w:p>
       <w:pPr>
+        <w:pBdr>
+          <w:bottom w:val="single" w:sz="6" w:space="1" w:color="auto"/>
+        </w:pBdr>
         <w:rPr>
           <w:b/>
           <w:bCs/>
@@ -5670,12 +5673,131 @@
           <w:bCs/>
         </w:rPr>
       </w:pPr>
-      <w:r>
-        <w:rPr>
-          <w:b/>
-          <w:bCs/>
-        </w:rPr>
-        <w:t>------------------------------------</w:t>
+    </w:p>
+    <w:p>
+      <w:pPr>
+        <w:pBdr>
+          <w:bottom w:val="single" w:sz="6" w:space="1" w:color="auto"/>
+        </w:pBdr>
+        <w:rPr>
+          <w:b/>
+          <w:bCs/>
+        </w:rPr>
+      </w:pPr>
+      <w:r>
+        <w:rPr>
+          <w:b/>
+          <w:bCs/>
+          <w:highlight w:val="yellow"/>
+        </w:rPr>
+        <w:t>Snake Ladder Games</w:t>
+      </w:r>
+    </w:p>
+    <w:p>
+      <w:pPr>
+        <w:pStyle w:val="ListParagraph"/>
+        <w:numPr>
+          <w:ilvl w:val="0"/>
+          <w:numId w:val="3"/>
+        </w:numPr>
+        <w:rPr>
+          <w:b/>
+          <w:bCs/>
+        </w:rPr>
+      </w:pPr>
+      <w:r>
+        <w:rPr>
+          <w:b/>
+          <w:bCs/>
+        </w:rPr>
+        <w:t>Requirements(Functional and Non Functional)</w:t>
+      </w:r>
+    </w:p>
+    <w:p>
+      <w:pPr>
+        <w:pStyle w:val="ListParagraph"/>
+        <w:numPr>
+          <w:ilvl w:val="0"/>
+          <w:numId w:val="3"/>
+        </w:numPr>
+        <w:rPr>
+          <w:b/>
+          <w:bCs/>
+        </w:rPr>
+      </w:pPr>
+      <w:r>
+        <w:rPr>
+          <w:b/>
+          <w:bCs/>
+        </w:rPr>
+        <w:t>Prioritisation</w:t>
+      </w:r>
+    </w:p>
+    <w:p>
+      <w:pPr>
+        <w:pStyle w:val="ListParagraph"/>
+        <w:numPr>
+          <w:ilvl w:val="0"/>
+          <w:numId w:val="3"/>
+        </w:numPr>
+        <w:rPr>
+          <w:b/>
+          <w:bCs/>
+        </w:rPr>
+      </w:pPr>
+      <w:r>
+        <w:rPr>
+          <w:b/>
+          <w:bCs/>
+        </w:rPr>
+        <w:t>HLD/tech Stack</w:t>
+      </w:r>
+    </w:p>
+    <w:p>
+      <w:pPr>
+        <w:pStyle w:val="ListParagraph"/>
+        <w:numPr>
+          <w:ilvl w:val="0"/>
+          <w:numId w:val="3"/>
+        </w:numPr>
+        <w:rPr>
+          <w:b/>
+          <w:bCs/>
+        </w:rPr>
+      </w:pPr>
+      <w:r>
+        <w:rPr>
+          <w:b/>
+          <w:bCs/>
+        </w:rPr>
+        <w:t>Interfaces</w:t>
+      </w:r>
+      <w:r>
+        <w:rPr>
+          <w:b/>
+          <w:bCs/>
+        </w:rPr>
+        <w:t>(LLD)</w:t>
+      </w:r>
+    </w:p>
+    <w:p>
+      <w:pPr>
+        <w:pStyle w:val="ListParagraph"/>
+        <w:numPr>
+          <w:ilvl w:val="0"/>
+          <w:numId w:val="3"/>
+        </w:numPr>
+        <w:rPr>
+          <w:b/>
+          <w:bCs/>
+        </w:rPr>
+      </w:pPr>
+      <w:r>
+        <w:rPr>
+          <w:b/>
+          <w:bCs/>
+        </w:rPr>
+        <w:t>Component and its implentations</w:t>
       </w:r>
     </w:p>
     <w:sectPr>
@@ -5782,7 +5904,7 @@
   <w:abstractNum w:abstractNumId="1" w15:restartNumberingAfterBreak="0">
     <w:nsid w:val="3A4B0DBC"/>
     <w:multiLevelType w:val="hybridMultilevel"/>
-    <w:tmpl w:val="2B246E3A"/>
+    <w:tmpl w:val="008E8FAC"/>
     <w:lvl w:ilvl="0" w:tplc="4009000F">
       <w:start w:val="1"/>
       <w:numFmt w:val="decimal"/>

--- a/Interview preparation Dociment.docx
+++ b/Interview preparation Dociment.docx
@@ -81,13 +81,23 @@
         </w:rPr>
         <w:t xml:space="preserve"> </w:t>
       </w:r>
+      <w:proofErr w:type="gramStart"/>
       <w:r>
         <w:rPr>
           <w:b/>
           <w:bCs/>
           <w:highlight w:val="yellow"/>
         </w:rPr>
-        <w:t>So if you class is immutable, so you do not need to worry about the thread safety in multithreaded environment.</w:t>
+        <w:t>So</w:t>
+      </w:r>
+      <w:proofErr w:type="gramEnd"/>
+      <w:r>
+        <w:rPr>
+          <w:b/>
+          <w:bCs/>
+          <w:highlight w:val="yellow"/>
+        </w:rPr>
+        <w:t xml:space="preserve"> if you class is immutable, so you do not need to worry about the thread safety in multithreaded environment.</w:t>
       </w:r>
     </w:p>
     <w:p>
@@ -192,7 +202,21 @@
         <w:rPr>
           <w:color w:val="000000" w:themeColor="text1"/>
         </w:rPr>
-        <w:t>Public final class  Ayush{</w:t>
+        <w:t xml:space="preserve">Public final </w:t>
+      </w:r>
+      <w:proofErr w:type="gramStart"/>
+      <w:r>
+        <w:rPr>
+          <w:color w:val="000000" w:themeColor="text1"/>
+        </w:rPr>
+        <w:t>class  Ayush</w:t>
+      </w:r>
+      <w:proofErr w:type="gramEnd"/>
+      <w:r>
+        <w:rPr>
+          <w:color w:val="000000" w:themeColor="text1"/>
+        </w:rPr>
+        <w:t>{</w:t>
       </w:r>
     </w:p>
     <w:p>
@@ -243,7 +267,21 @@
         <w:rPr>
           <w:color w:val="000000" w:themeColor="text1"/>
         </w:rPr>
-        <w:t>Private final HashMap&lt;String ,String&gt; metadata;</w:t>
+        <w:t>Private final HashMap&lt;</w:t>
+      </w:r>
+      <w:proofErr w:type="gramStart"/>
+      <w:r>
+        <w:rPr>
+          <w:color w:val="000000" w:themeColor="text1"/>
+        </w:rPr>
+        <w:t>String ,String</w:t>
+      </w:r>
+      <w:proofErr w:type="gramEnd"/>
+      <w:r>
+        <w:rPr>
+          <w:color w:val="000000" w:themeColor="text1"/>
+        </w:rPr>
+        <w:t>&gt; metadata;</w:t>
       </w:r>
     </w:p>
     <w:p>
@@ -266,7 +304,35 @@
         <w:rPr>
           <w:color w:val="000000" w:themeColor="text1"/>
         </w:rPr>
-        <w:t>Public Ayush(String name, String address, HashMap&lt;String,String&gt; b ){</w:t>
+        <w:t xml:space="preserve">Public </w:t>
+      </w:r>
+      <w:proofErr w:type="gramStart"/>
+      <w:r>
+        <w:rPr>
+          <w:color w:val="000000" w:themeColor="text1"/>
+        </w:rPr>
+        <w:t>Ayush(</w:t>
+      </w:r>
+      <w:proofErr w:type="gramEnd"/>
+      <w:r>
+        <w:rPr>
+          <w:color w:val="000000" w:themeColor="text1"/>
+        </w:rPr>
+        <w:t>String name, String address, HashMap&lt;</w:t>
+      </w:r>
+      <w:proofErr w:type="spellStart"/>
+      <w:r>
+        <w:rPr>
+          <w:color w:val="000000" w:themeColor="text1"/>
+        </w:rPr>
+        <w:t>String,String</w:t>
+      </w:r>
+      <w:proofErr w:type="spellEnd"/>
+      <w:r>
+        <w:rPr>
+          <w:color w:val="000000" w:themeColor="text1"/>
+        </w:rPr>
+        <w:t>&gt; b ){</w:t>
       </w:r>
     </w:p>
     <w:p>
@@ -291,75 +357,201 @@
           <w:color w:val="000000" w:themeColor="text1"/>
         </w:rPr>
       </w:pPr>
-      <w:r>
-        <w:rPr>
-          <w:color w:val="000000" w:themeColor="text1"/>
-        </w:rPr>
-        <w:t>This.address=address;</w:t>
-      </w:r>
-    </w:p>
-    <w:p>
-      <w:pPr>
-        <w:pStyle w:val="ListParagraph"/>
-        <w:rPr>
-          <w:color w:val="000000" w:themeColor="text1"/>
-        </w:rPr>
-      </w:pPr>
-      <w:r>
-        <w:rPr>
-          <w:color w:val="000000" w:themeColor="text1"/>
-        </w:rPr>
-        <w:t>//perform deepcloning</w:t>
-      </w:r>
-    </w:p>
-    <w:p>
-      <w:pPr>
-        <w:pStyle w:val="ListParagraph"/>
-        <w:rPr>
-          <w:color w:val="000000" w:themeColor="text1"/>
-        </w:rPr>
-      </w:pPr>
-      <w:r>
-        <w:rPr>
-          <w:color w:val="000000" w:themeColor="text1"/>
-        </w:rPr>
-        <w:t>Map&lt;String ,String&gt;temp=new Hashmap&lt;String,String&gt;();</w:t>
-      </w:r>
-    </w:p>
-    <w:p>
-      <w:pPr>
-        <w:pStyle w:val="ListParagraph"/>
-        <w:rPr>
-          <w:color w:val="000000" w:themeColor="text1"/>
-        </w:rPr>
-      </w:pPr>
-    </w:p>
-    <w:p>
-      <w:pPr>
-        <w:pStyle w:val="ListParagraph"/>
-        <w:rPr>
-          <w:color w:val="000000" w:themeColor="text1"/>
-        </w:rPr>
-      </w:pPr>
-      <w:r>
-        <w:rPr>
-          <w:color w:val="000000" w:themeColor="text1"/>
-        </w:rPr>
-        <w:t>For(Map.Entry&lt;String,String&gt; a:b){</w:t>
-      </w:r>
-    </w:p>
-    <w:p>
-      <w:pPr>
-        <w:pStyle w:val="ListParagraph"/>
-        <w:rPr>
-          <w:color w:val="000000" w:themeColor="text1"/>
-        </w:rPr>
-      </w:pPr>
-      <w:r>
-        <w:rPr>
-          <w:color w:val="000000" w:themeColor="text1"/>
-        </w:rPr>
-        <w:t>Temp.put(a.getKey(),a.getValue());</w:t>
+      <w:proofErr w:type="spellStart"/>
+      <w:r>
+        <w:rPr>
+          <w:color w:val="000000" w:themeColor="text1"/>
+        </w:rPr>
+        <w:t>This.address</w:t>
+      </w:r>
+      <w:proofErr w:type="spellEnd"/>
+      <w:r>
+        <w:rPr>
+          <w:color w:val="000000" w:themeColor="text1"/>
+        </w:rPr>
+        <w:t>=address;</w:t>
+      </w:r>
+    </w:p>
+    <w:p>
+      <w:pPr>
+        <w:pStyle w:val="ListParagraph"/>
+        <w:rPr>
+          <w:color w:val="000000" w:themeColor="text1"/>
+        </w:rPr>
+      </w:pPr>
+      <w:r>
+        <w:rPr>
+          <w:color w:val="000000" w:themeColor="text1"/>
+        </w:rPr>
+        <w:t xml:space="preserve">//perform </w:t>
+      </w:r>
+      <w:proofErr w:type="spellStart"/>
+      <w:r>
+        <w:rPr>
+          <w:color w:val="000000" w:themeColor="text1"/>
+        </w:rPr>
+        <w:t>deepcloning</w:t>
+      </w:r>
+      <w:proofErr w:type="spellEnd"/>
+    </w:p>
+    <w:p>
+      <w:pPr>
+        <w:pStyle w:val="ListParagraph"/>
+        <w:rPr>
+          <w:color w:val="000000" w:themeColor="text1"/>
+        </w:rPr>
+      </w:pPr>
+      <w:r>
+        <w:rPr>
+          <w:color w:val="000000" w:themeColor="text1"/>
+        </w:rPr>
+        <w:t>Map&lt;</w:t>
+      </w:r>
+      <w:proofErr w:type="gramStart"/>
+      <w:r>
+        <w:rPr>
+          <w:color w:val="000000" w:themeColor="text1"/>
+        </w:rPr>
+        <w:t>String ,String</w:t>
+      </w:r>
+      <w:proofErr w:type="gramEnd"/>
+      <w:r>
+        <w:rPr>
+          <w:color w:val="000000" w:themeColor="text1"/>
+        </w:rPr>
+        <w:t xml:space="preserve">&gt;temp=new </w:t>
+      </w:r>
+      <w:proofErr w:type="spellStart"/>
+      <w:r>
+        <w:rPr>
+          <w:color w:val="000000" w:themeColor="text1"/>
+        </w:rPr>
+        <w:t>Hashmap</w:t>
+      </w:r>
+      <w:proofErr w:type="spellEnd"/>
+      <w:r>
+        <w:rPr>
+          <w:color w:val="000000" w:themeColor="text1"/>
+        </w:rPr>
+        <w:t>&lt;</w:t>
+      </w:r>
+      <w:proofErr w:type="spellStart"/>
+      <w:r>
+        <w:rPr>
+          <w:color w:val="000000" w:themeColor="text1"/>
+        </w:rPr>
+        <w:t>String,String</w:t>
+      </w:r>
+      <w:proofErr w:type="spellEnd"/>
+      <w:r>
+        <w:rPr>
+          <w:color w:val="000000" w:themeColor="text1"/>
+        </w:rPr>
+        <w:t>&gt;();</w:t>
+      </w:r>
+    </w:p>
+    <w:p>
+      <w:pPr>
+        <w:pStyle w:val="ListParagraph"/>
+        <w:rPr>
+          <w:color w:val="000000" w:themeColor="text1"/>
+        </w:rPr>
+      </w:pPr>
+    </w:p>
+    <w:p>
+      <w:pPr>
+        <w:pStyle w:val="ListParagraph"/>
+        <w:rPr>
+          <w:color w:val="000000" w:themeColor="text1"/>
+        </w:rPr>
+      </w:pPr>
+      <w:proofErr w:type="gramStart"/>
+      <w:r>
+        <w:rPr>
+          <w:color w:val="000000" w:themeColor="text1"/>
+        </w:rPr>
+        <w:t>For(</w:t>
+      </w:r>
+      <w:proofErr w:type="spellStart"/>
+      <w:proofErr w:type="gramEnd"/>
+      <w:r>
+        <w:rPr>
+          <w:color w:val="000000" w:themeColor="text1"/>
+        </w:rPr>
+        <w:t>Map.Entry</w:t>
+      </w:r>
+      <w:proofErr w:type="spellEnd"/>
+      <w:r>
+        <w:rPr>
+          <w:color w:val="000000" w:themeColor="text1"/>
+        </w:rPr>
+        <w:t>&lt;</w:t>
+      </w:r>
+      <w:proofErr w:type="spellStart"/>
+      <w:r>
+        <w:rPr>
+          <w:color w:val="000000" w:themeColor="text1"/>
+        </w:rPr>
+        <w:t>String,String</w:t>
+      </w:r>
+      <w:proofErr w:type="spellEnd"/>
+      <w:r>
+        <w:rPr>
+          <w:color w:val="000000" w:themeColor="text1"/>
+        </w:rPr>
+        <w:t>&gt; a:b){</w:t>
+      </w:r>
+    </w:p>
+    <w:p>
+      <w:pPr>
+        <w:pStyle w:val="ListParagraph"/>
+        <w:rPr>
+          <w:color w:val="000000" w:themeColor="text1"/>
+        </w:rPr>
+      </w:pPr>
+      <w:proofErr w:type="spellStart"/>
+      <w:r>
+        <w:rPr>
+          <w:color w:val="000000" w:themeColor="text1"/>
+        </w:rPr>
+        <w:t>Temp.put</w:t>
+      </w:r>
+      <w:proofErr w:type="spellEnd"/>
+      <w:r>
+        <w:rPr>
+          <w:color w:val="000000" w:themeColor="text1"/>
+        </w:rPr>
+        <w:t>(</w:t>
+      </w:r>
+      <w:proofErr w:type="spellStart"/>
+      <w:proofErr w:type="gramStart"/>
+      <w:r>
+        <w:rPr>
+          <w:color w:val="000000" w:themeColor="text1"/>
+        </w:rPr>
+        <w:t>a.getKey</w:t>
+      </w:r>
+      <w:proofErr w:type="spellEnd"/>
+      <w:proofErr w:type="gramEnd"/>
+      <w:r>
+        <w:rPr>
+          <w:color w:val="000000" w:themeColor="text1"/>
+        </w:rPr>
+        <w:t>(),</w:t>
+      </w:r>
+      <w:proofErr w:type="spellStart"/>
+      <w:r>
+        <w:rPr>
+          <w:color w:val="000000" w:themeColor="text1"/>
+        </w:rPr>
+        <w:t>a.getValue</w:t>
+      </w:r>
+      <w:proofErr w:type="spellEnd"/>
+      <w:r>
+        <w:rPr>
+          <w:color w:val="000000" w:themeColor="text1"/>
+        </w:rPr>
+        <w:t>());</w:t>
       </w:r>
     </w:p>
     <w:p>
@@ -384,11 +576,21 @@
           <w:color w:val="000000" w:themeColor="text1"/>
         </w:rPr>
       </w:pPr>
-      <w:r>
-        <w:rPr>
-          <w:color w:val="000000" w:themeColor="text1"/>
-        </w:rPr>
-        <w:t>this.metadata=temp;</w:t>
+      <w:proofErr w:type="spellStart"/>
+      <w:proofErr w:type="gramStart"/>
+      <w:r>
+        <w:rPr>
+          <w:color w:val="000000" w:themeColor="text1"/>
+        </w:rPr>
+        <w:t>this.metadata</w:t>
+      </w:r>
+      <w:proofErr w:type="spellEnd"/>
+      <w:proofErr w:type="gramEnd"/>
+      <w:r>
+        <w:rPr>
+          <w:color w:val="000000" w:themeColor="text1"/>
+        </w:rPr>
+        <w:t>=temp;</w:t>
       </w:r>
     </w:p>
     <w:p>
@@ -571,11 +773,27 @@
         </w:rPr>
         <w:t xml:space="preserve"> </w:t>
       </w:r>
-      <w:r>
-        <w:rPr>
-          <w:color w:val="000000" w:themeColor="text1"/>
-        </w:rPr>
-        <w:t>getName(){</w:t>
+      <w:proofErr w:type="spellStart"/>
+      <w:proofErr w:type="gramStart"/>
+      <w:r>
+        <w:rPr>
+          <w:color w:val="000000" w:themeColor="text1"/>
+        </w:rPr>
+        <w:t>getName</w:t>
+      </w:r>
+      <w:proofErr w:type="spellEnd"/>
+      <w:r>
+        <w:rPr>
+          <w:color w:val="000000" w:themeColor="text1"/>
+        </w:rPr>
+        <w:t>(</w:t>
+      </w:r>
+      <w:proofErr w:type="gramEnd"/>
+      <w:r>
+        <w:rPr>
+          <w:color w:val="000000" w:themeColor="text1"/>
+        </w:rPr>
+        <w:t>){</w:t>
       </w:r>
     </w:p>
     <w:p>
@@ -625,21 +843,71 @@
         <w:rPr>
           <w:color w:val="000000" w:themeColor="text1"/>
         </w:rPr>
-        <w:t>Public Strign getAddress(){</w:t>
-      </w:r>
-    </w:p>
-    <w:p>
-      <w:pPr>
-        <w:pStyle w:val="ListParagraph"/>
-        <w:rPr>
-          <w:color w:val="000000" w:themeColor="text1"/>
-        </w:rPr>
-      </w:pPr>
-      <w:r>
-        <w:rPr>
-          <w:color w:val="000000" w:themeColor="text1"/>
-        </w:rPr>
-        <w:t>Return this .address;</w:t>
+        <w:t xml:space="preserve">Public </w:t>
+      </w:r>
+      <w:proofErr w:type="spellStart"/>
+      <w:r>
+        <w:rPr>
+          <w:color w:val="000000" w:themeColor="text1"/>
+        </w:rPr>
+        <w:t>Strign</w:t>
+      </w:r>
+      <w:proofErr w:type="spellEnd"/>
+      <w:r>
+        <w:rPr>
+          <w:color w:val="000000" w:themeColor="text1"/>
+        </w:rPr>
+        <w:t xml:space="preserve"> </w:t>
+      </w:r>
+      <w:proofErr w:type="spellStart"/>
+      <w:proofErr w:type="gramStart"/>
+      <w:r>
+        <w:rPr>
+          <w:color w:val="000000" w:themeColor="text1"/>
+        </w:rPr>
+        <w:t>getAddress</w:t>
+      </w:r>
+      <w:proofErr w:type="spellEnd"/>
+      <w:r>
+        <w:rPr>
+          <w:color w:val="000000" w:themeColor="text1"/>
+        </w:rPr>
+        <w:t>(</w:t>
+      </w:r>
+      <w:proofErr w:type="gramEnd"/>
+      <w:r>
+        <w:rPr>
+          <w:color w:val="000000" w:themeColor="text1"/>
+        </w:rPr>
+        <w:t>){</w:t>
+      </w:r>
+    </w:p>
+    <w:p>
+      <w:pPr>
+        <w:pStyle w:val="ListParagraph"/>
+        <w:rPr>
+          <w:color w:val="000000" w:themeColor="text1"/>
+        </w:rPr>
+      </w:pPr>
+      <w:r>
+        <w:rPr>
+          <w:color w:val="000000" w:themeColor="text1"/>
+        </w:rPr>
+        <w:t xml:space="preserve">Return </w:t>
+      </w:r>
+      <w:proofErr w:type="gramStart"/>
+      <w:r>
+        <w:rPr>
+          <w:color w:val="000000" w:themeColor="text1"/>
+        </w:rPr>
+        <w:t>this .address</w:t>
+      </w:r>
+      <w:proofErr w:type="gramEnd"/>
+      <w:r>
+        <w:rPr>
+          <w:color w:val="000000" w:themeColor="text1"/>
+        </w:rPr>
+        <w:t>;</w:t>
       </w:r>
     </w:p>
     <w:p>
@@ -675,57 +943,197 @@
         <w:rPr>
           <w:color w:val="000000" w:themeColor="text1"/>
         </w:rPr>
-        <w:t>Public HashMap&lt;String,String&gt; getMetadata(){</w:t>
-      </w:r>
-    </w:p>
-    <w:p>
-      <w:pPr>
-        <w:pStyle w:val="ListParagraph"/>
-        <w:rPr>
-          <w:color w:val="000000" w:themeColor="text1"/>
-        </w:rPr>
-      </w:pPr>
-      <w:r>
-        <w:rPr>
-          <w:color w:val="000000" w:themeColor="text1"/>
-        </w:rPr>
-        <w:t>Map&lt;String ,String&gt;temp=new Hashmap&lt;String,String&gt;();</w:t>
-      </w:r>
-    </w:p>
-    <w:p>
-      <w:pPr>
-        <w:pStyle w:val="ListParagraph"/>
-        <w:rPr>
-          <w:color w:val="000000" w:themeColor="text1"/>
-        </w:rPr>
-      </w:pPr>
-    </w:p>
-    <w:p>
-      <w:pPr>
-        <w:pStyle w:val="ListParagraph"/>
-        <w:rPr>
-          <w:color w:val="000000" w:themeColor="text1"/>
-        </w:rPr>
-      </w:pPr>
-      <w:r>
-        <w:rPr>
-          <w:color w:val="000000" w:themeColor="text1"/>
-        </w:rPr>
-        <w:t>For(Map.Entry&lt;String,String&gt; a:b){</w:t>
-      </w:r>
-    </w:p>
-    <w:p>
-      <w:pPr>
-        <w:pStyle w:val="ListParagraph"/>
-        <w:rPr>
-          <w:color w:val="000000" w:themeColor="text1"/>
-        </w:rPr>
-      </w:pPr>
-      <w:r>
-        <w:rPr>
-          <w:color w:val="000000" w:themeColor="text1"/>
-        </w:rPr>
-        <w:t>Temp.put(a.getKey(),a.getValue());</w:t>
+        <w:t>Public HashMap&lt;</w:t>
+      </w:r>
+      <w:proofErr w:type="spellStart"/>
+      <w:proofErr w:type="gramStart"/>
+      <w:r>
+        <w:rPr>
+          <w:color w:val="000000" w:themeColor="text1"/>
+        </w:rPr>
+        <w:t>String,String</w:t>
+      </w:r>
+      <w:proofErr w:type="spellEnd"/>
+      <w:proofErr w:type="gramEnd"/>
+      <w:r>
+        <w:rPr>
+          <w:color w:val="000000" w:themeColor="text1"/>
+        </w:rPr>
+        <w:t xml:space="preserve">&gt; </w:t>
+      </w:r>
+      <w:proofErr w:type="spellStart"/>
+      <w:r>
+        <w:rPr>
+          <w:color w:val="000000" w:themeColor="text1"/>
+        </w:rPr>
+        <w:t>getMetadata</w:t>
+      </w:r>
+      <w:proofErr w:type="spellEnd"/>
+      <w:r>
+        <w:rPr>
+          <w:color w:val="000000" w:themeColor="text1"/>
+        </w:rPr>
+        <w:t>(){</w:t>
+      </w:r>
+    </w:p>
+    <w:p>
+      <w:pPr>
+        <w:pStyle w:val="ListParagraph"/>
+        <w:rPr>
+          <w:color w:val="000000" w:themeColor="text1"/>
+        </w:rPr>
+      </w:pPr>
+      <w:r>
+        <w:rPr>
+          <w:color w:val="000000" w:themeColor="text1"/>
+        </w:rPr>
+        <w:t>Map&lt;</w:t>
+      </w:r>
+      <w:proofErr w:type="gramStart"/>
+      <w:r>
+        <w:rPr>
+          <w:color w:val="000000" w:themeColor="text1"/>
+        </w:rPr>
+        <w:t>String ,String</w:t>
+      </w:r>
+      <w:proofErr w:type="gramEnd"/>
+      <w:r>
+        <w:rPr>
+          <w:color w:val="000000" w:themeColor="text1"/>
+        </w:rPr>
+        <w:t xml:space="preserve">&gt;temp=new </w:t>
+      </w:r>
+      <w:proofErr w:type="spellStart"/>
+      <w:r>
+        <w:rPr>
+          <w:color w:val="000000" w:themeColor="text1"/>
+        </w:rPr>
+        <w:t>Hashmap</w:t>
+      </w:r>
+      <w:proofErr w:type="spellEnd"/>
+      <w:r>
+        <w:rPr>
+          <w:color w:val="000000" w:themeColor="text1"/>
+        </w:rPr>
+        <w:t>&lt;</w:t>
+      </w:r>
+      <w:proofErr w:type="spellStart"/>
+      <w:r>
+        <w:rPr>
+          <w:color w:val="000000" w:themeColor="text1"/>
+        </w:rPr>
+        <w:t>String,String</w:t>
+      </w:r>
+      <w:proofErr w:type="spellEnd"/>
+      <w:r>
+        <w:rPr>
+          <w:color w:val="000000" w:themeColor="text1"/>
+        </w:rPr>
+        <w:t>&gt;();</w:t>
+      </w:r>
+    </w:p>
+    <w:p>
+      <w:pPr>
+        <w:pStyle w:val="ListParagraph"/>
+        <w:rPr>
+          <w:color w:val="000000" w:themeColor="text1"/>
+        </w:rPr>
+      </w:pPr>
+    </w:p>
+    <w:p>
+      <w:pPr>
+        <w:pStyle w:val="ListParagraph"/>
+        <w:rPr>
+          <w:color w:val="000000" w:themeColor="text1"/>
+        </w:rPr>
+      </w:pPr>
+      <w:proofErr w:type="gramStart"/>
+      <w:r>
+        <w:rPr>
+          <w:color w:val="000000" w:themeColor="text1"/>
+        </w:rPr>
+        <w:t>For(</w:t>
+      </w:r>
+      <w:proofErr w:type="spellStart"/>
+      <w:proofErr w:type="gramEnd"/>
+      <w:r>
+        <w:rPr>
+          <w:color w:val="000000" w:themeColor="text1"/>
+        </w:rPr>
+        <w:t>Map.Entry</w:t>
+      </w:r>
+      <w:proofErr w:type="spellEnd"/>
+      <w:r>
+        <w:rPr>
+          <w:color w:val="000000" w:themeColor="text1"/>
+        </w:rPr>
+        <w:t>&lt;</w:t>
+      </w:r>
+      <w:proofErr w:type="spellStart"/>
+      <w:r>
+        <w:rPr>
+          <w:color w:val="000000" w:themeColor="text1"/>
+        </w:rPr>
+        <w:t>String,String</w:t>
+      </w:r>
+      <w:proofErr w:type="spellEnd"/>
+      <w:r>
+        <w:rPr>
+          <w:color w:val="000000" w:themeColor="text1"/>
+        </w:rPr>
+        <w:t>&gt; a:b){</w:t>
+      </w:r>
+    </w:p>
+    <w:p>
+      <w:pPr>
+        <w:pStyle w:val="ListParagraph"/>
+        <w:rPr>
+          <w:color w:val="000000" w:themeColor="text1"/>
+        </w:rPr>
+      </w:pPr>
+      <w:proofErr w:type="spellStart"/>
+      <w:r>
+        <w:rPr>
+          <w:color w:val="000000" w:themeColor="text1"/>
+        </w:rPr>
+        <w:t>Temp.put</w:t>
+      </w:r>
+      <w:proofErr w:type="spellEnd"/>
+      <w:r>
+        <w:rPr>
+          <w:color w:val="000000" w:themeColor="text1"/>
+        </w:rPr>
+        <w:t>(</w:t>
+      </w:r>
+      <w:proofErr w:type="spellStart"/>
+      <w:proofErr w:type="gramStart"/>
+      <w:r>
+        <w:rPr>
+          <w:color w:val="000000" w:themeColor="text1"/>
+        </w:rPr>
+        <w:t>a.getKey</w:t>
+      </w:r>
+      <w:proofErr w:type="spellEnd"/>
+      <w:proofErr w:type="gramEnd"/>
+      <w:r>
+        <w:rPr>
+          <w:color w:val="000000" w:themeColor="text1"/>
+        </w:rPr>
+        <w:t>(),</w:t>
+      </w:r>
+      <w:proofErr w:type="spellStart"/>
+      <w:r>
+        <w:rPr>
+          <w:color w:val="000000" w:themeColor="text1"/>
+        </w:rPr>
+        <w:t>a.getValue</w:t>
+      </w:r>
+      <w:proofErr w:type="spellEnd"/>
+      <w:r>
+        <w:rPr>
+          <w:color w:val="000000" w:themeColor="text1"/>
+        </w:rPr>
+        <w:t>());</w:t>
       </w:r>
     </w:p>
     <w:p>
@@ -956,33 +1364,74 @@
           <w:b/>
           <w:bCs/>
         </w:rPr>
-        <w:t xml:space="preserve"> is used in java for initialising the   object , it is either parameterized or non paramteried.</w:t>
-      </w:r>
-    </w:p>
-    <w:p>
-      <w:pPr>
-        <w:pStyle w:val="ListParagraph"/>
-        <w:rPr>
-          <w:b/>
-          <w:bCs/>
-        </w:rPr>
-      </w:pPr>
-    </w:p>
-    <w:p>
-      <w:pPr>
-        <w:pStyle w:val="ListParagraph"/>
-        <w:rPr>
-          <w:b/>
-          <w:bCs/>
-        </w:rPr>
-      </w:pPr>
-      <w:r>
-        <w:rPr>
-          <w:b/>
-          <w:bCs/>
-        </w:rPr>
-        <w:t>Class Ayush{</w:t>
-      </w:r>
+        <w:t xml:space="preserve"> is used in java for initialising the   </w:t>
+      </w:r>
+      <w:proofErr w:type="gramStart"/>
+      <w:r>
+        <w:rPr>
+          <w:b/>
+          <w:bCs/>
+        </w:rPr>
+        <w:t>object ,</w:t>
+      </w:r>
+      <w:proofErr w:type="gramEnd"/>
+      <w:r>
+        <w:rPr>
+          <w:b/>
+          <w:bCs/>
+        </w:rPr>
+        <w:t xml:space="preserve"> it is either parameterized or non </w:t>
+      </w:r>
+      <w:proofErr w:type="spellStart"/>
+      <w:r>
+        <w:rPr>
+          <w:b/>
+          <w:bCs/>
+        </w:rPr>
+        <w:t>paramteried</w:t>
+      </w:r>
+      <w:proofErr w:type="spellEnd"/>
+      <w:r>
+        <w:rPr>
+          <w:b/>
+          <w:bCs/>
+        </w:rPr>
+        <w:t>.</w:t>
+      </w:r>
+    </w:p>
+    <w:p>
+      <w:pPr>
+        <w:pStyle w:val="ListParagraph"/>
+        <w:rPr>
+          <w:b/>
+          <w:bCs/>
+        </w:rPr>
+      </w:pPr>
+    </w:p>
+    <w:p>
+      <w:pPr>
+        <w:pStyle w:val="ListParagraph"/>
+        <w:rPr>
+          <w:b/>
+          <w:bCs/>
+        </w:rPr>
+      </w:pPr>
+      <w:r>
+        <w:rPr>
+          <w:b/>
+          <w:bCs/>
+        </w:rPr>
+        <w:t xml:space="preserve">Class </w:t>
+      </w:r>
+      <w:proofErr w:type="gramStart"/>
+      <w:r>
+        <w:rPr>
+          <w:b/>
+          <w:bCs/>
+        </w:rPr>
+        <w:t>Ayush{</w:t>
+      </w:r>
+      <w:proofErr w:type="gramEnd"/>
     </w:p>
     <w:p>
       <w:pPr>
@@ -1038,7 +1487,23 @@
           <w:b/>
           <w:bCs/>
         </w:rPr>
-        <w:t xml:space="preserve">//construtors    </w:t>
+        <w:t>//</w:t>
+      </w:r>
+      <w:proofErr w:type="spellStart"/>
+      <w:r>
+        <w:rPr>
+          <w:b/>
+          <w:bCs/>
+        </w:rPr>
+        <w:t>construtors</w:t>
+      </w:r>
+      <w:proofErr w:type="spellEnd"/>
+      <w:r>
+        <w:rPr>
+          <w:b/>
+          <w:bCs/>
+        </w:rPr>
+        <w:t xml:space="preserve">    </w:t>
       </w:r>
       <w:r>
         <w:rPr>
@@ -1052,7 +1517,32 @@
           <w:b/>
           <w:bCs/>
         </w:rPr>
-        <w:t>access modifier  ConstrutorName()}</w:t>
+        <w:t xml:space="preserve">access </w:t>
+      </w:r>
+      <w:proofErr w:type="gramStart"/>
+      <w:r>
+        <w:rPr>
+          <w:b/>
+          <w:bCs/>
+        </w:rPr>
+        <w:t xml:space="preserve">modifier  </w:t>
+      </w:r>
+      <w:proofErr w:type="spellStart"/>
+      <w:r>
+        <w:rPr>
+          <w:b/>
+          <w:bCs/>
+        </w:rPr>
+        <w:t>ConstrutorName</w:t>
+      </w:r>
+      <w:proofErr w:type="spellEnd"/>
+      <w:proofErr w:type="gramEnd"/>
+      <w:r>
+        <w:rPr>
+          <w:b/>
+          <w:bCs/>
+        </w:rPr>
+        <w:t>()}</w:t>
       </w:r>
       <w:r>
         <w:rPr>
@@ -1099,7 +1589,23 @@
           <w:bCs/>
         </w:rPr>
         <w:lastRenderedPageBreak/>
-        <w:t>Public Ayush(){</w:t>
+        <w:t xml:space="preserve">Public </w:t>
+      </w:r>
+      <w:proofErr w:type="gramStart"/>
+      <w:r>
+        <w:rPr>
+          <w:b/>
+          <w:bCs/>
+        </w:rPr>
+        <w:t>Ayush(</w:t>
+      </w:r>
+      <w:proofErr w:type="gramEnd"/>
+      <w:r>
+        <w:rPr>
+          <w:b/>
+          <w:bCs/>
+        </w:rPr>
+        <w:t>){</w:t>
       </w:r>
     </w:p>
     <w:p>
@@ -1140,23 +1646,55 @@
           <w:b/>
           <w:bCs/>
         </w:rPr>
-        <w:t xml:space="preserve">//paramterised </w:t>
-      </w:r>
-    </w:p>
-    <w:p>
-      <w:pPr>
-        <w:pStyle w:val="ListParagraph"/>
-        <w:rPr>
-          <w:b/>
-          <w:bCs/>
-        </w:rPr>
-      </w:pPr>
-      <w:r>
-        <w:rPr>
-          <w:b/>
-          <w:bCs/>
-        </w:rPr>
-        <w:t>Public Ayush(int ayush)</w:t>
+        <w:t>//</w:t>
+      </w:r>
+      <w:proofErr w:type="spellStart"/>
+      <w:r>
+        <w:rPr>
+          <w:b/>
+          <w:bCs/>
+        </w:rPr>
+        <w:t>paramterised</w:t>
+      </w:r>
+      <w:proofErr w:type="spellEnd"/>
+      <w:r>
+        <w:rPr>
+          <w:b/>
+          <w:bCs/>
+        </w:rPr>
+        <w:t xml:space="preserve"> </w:t>
+      </w:r>
+    </w:p>
+    <w:p>
+      <w:pPr>
+        <w:pStyle w:val="ListParagraph"/>
+        <w:rPr>
+          <w:b/>
+          <w:bCs/>
+        </w:rPr>
+      </w:pPr>
+      <w:r>
+        <w:rPr>
+          <w:b/>
+          <w:bCs/>
+        </w:rPr>
+        <w:t xml:space="preserve">Public </w:t>
+      </w:r>
+      <w:proofErr w:type="gramStart"/>
+      <w:r>
+        <w:rPr>
+          <w:b/>
+          <w:bCs/>
+        </w:rPr>
+        <w:t>Ayush(</w:t>
+      </w:r>
+      <w:proofErr w:type="gramEnd"/>
+      <w:r>
+        <w:rPr>
+          <w:b/>
+          <w:bCs/>
+        </w:rPr>
+        <w:t>int ayush)</w:t>
       </w:r>
     </w:p>
     <w:p>
@@ -1183,12 +1721,21 @@
           <w:bCs/>
         </w:rPr>
       </w:pPr>
-      <w:r>
-        <w:rPr>
-          <w:b/>
-          <w:bCs/>
-        </w:rPr>
-        <w:t>This.ayush=ayush</w:t>
+      <w:proofErr w:type="spellStart"/>
+      <w:r>
+        <w:rPr>
+          <w:b/>
+          <w:bCs/>
+        </w:rPr>
+        <w:t>This.ayush</w:t>
+      </w:r>
+      <w:proofErr w:type="spellEnd"/>
+      <w:r>
+        <w:rPr>
+          <w:b/>
+          <w:bCs/>
+        </w:rPr>
+        <w:t>=ayush</w:t>
       </w:r>
     </w:p>
     <w:p>
@@ -1305,12 +1852,21 @@
           <w:bCs/>
         </w:rPr>
       </w:pPr>
-      <w:r>
-        <w:rPr>
-          <w:b/>
-          <w:bCs/>
-        </w:rPr>
-        <w:t xml:space="preserve">Clonning – Create a copy of object </w:t>
+      <w:proofErr w:type="spellStart"/>
+      <w:r>
+        <w:rPr>
+          <w:b/>
+          <w:bCs/>
+        </w:rPr>
+        <w:t>Clonning</w:t>
+      </w:r>
+      <w:proofErr w:type="spellEnd"/>
+      <w:r>
+        <w:rPr>
+          <w:b/>
+          <w:bCs/>
+        </w:rPr>
+        <w:t xml:space="preserve"> – Create a copy of object </w:t>
       </w:r>
       <w:r>
         <w:rPr>
@@ -1437,8 +1993,33 @@
           <w:b/>
           <w:bCs/>
         </w:rPr>
-        <w:t>Q3. Working of linked hashmap and linked hashset</w:t>
-      </w:r>
+        <w:t xml:space="preserve">Q3. Working of linked </w:t>
+      </w:r>
+      <w:proofErr w:type="spellStart"/>
+      <w:r>
+        <w:rPr>
+          <w:b/>
+          <w:bCs/>
+        </w:rPr>
+        <w:t>hashmap</w:t>
+      </w:r>
+      <w:proofErr w:type="spellEnd"/>
+      <w:r>
+        <w:rPr>
+          <w:b/>
+          <w:bCs/>
+        </w:rPr>
+        <w:t xml:space="preserve"> and linked </w:t>
+      </w:r>
+      <w:proofErr w:type="spellStart"/>
+      <w:r>
+        <w:rPr>
+          <w:b/>
+          <w:bCs/>
+        </w:rPr>
+        <w:t>hashset</w:t>
+      </w:r>
+      <w:proofErr w:type="spellEnd"/>
     </w:p>
     <w:p>
       <w:pPr>
@@ -1567,14 +2148,46 @@
           <w:b/>
           <w:bCs/>
         </w:rPr>
-        <w:t>automatically configure the dependency based on the class path.</w:t>
-      </w:r>
-      <w:r>
-        <w:rPr>
-          <w:b/>
-          <w:bCs/>
-        </w:rPr>
-        <w:t>(It enables the spring boot to automatic configure the(spring application based on the jar dependency ) application context in spring boot i.e It automatically created and register beans based on the included jar in the class path and the bean defined by us).</w:t>
+        <w:t xml:space="preserve">automatically configure the dependency based on the class </w:t>
+      </w:r>
+      <w:proofErr w:type="gramStart"/>
+      <w:r>
+        <w:rPr>
+          <w:b/>
+          <w:bCs/>
+        </w:rPr>
+        <w:t>path.</w:t>
+      </w:r>
+      <w:r>
+        <w:rPr>
+          <w:b/>
+          <w:bCs/>
+        </w:rPr>
+        <w:t>(</w:t>
+      </w:r>
+      <w:proofErr w:type="gramEnd"/>
+      <w:r>
+        <w:rPr>
+          <w:b/>
+          <w:bCs/>
+        </w:rPr>
+        <w:t xml:space="preserve">It enables the spring boot to automatic configure the(spring application based on the jar dependency ) application context in spring boot </w:t>
+      </w:r>
+      <w:proofErr w:type="spellStart"/>
+      <w:r>
+        <w:rPr>
+          <w:b/>
+          <w:bCs/>
+        </w:rPr>
+        <w:t>i.e</w:t>
+      </w:r>
+      <w:proofErr w:type="spellEnd"/>
+      <w:r>
+        <w:rPr>
+          <w:b/>
+          <w:bCs/>
+        </w:rPr>
+        <w:t xml:space="preserve"> It automatically created and register beans based on the included jar in the class path and the bean defined by us).</w:t>
       </w:r>
     </w:p>
     <w:p>
@@ -1748,14 +2361,30 @@
           <w:b/>
           <w:bCs/>
         </w:rPr>
-        <w:t xml:space="preserve">It can scan to your </w:t>
-      </w:r>
-      <w:r>
-        <w:rPr>
-          <w:b/>
-          <w:bCs/>
-        </w:rPr>
-        <w:t xml:space="preserve"> bean </w:t>
+        <w:t xml:space="preserve">It can scan to </w:t>
+      </w:r>
+      <w:proofErr w:type="gramStart"/>
+      <w:r>
+        <w:rPr>
+          <w:b/>
+          <w:bCs/>
+        </w:rPr>
+        <w:t xml:space="preserve">your </w:t>
+      </w:r>
+      <w:r>
+        <w:rPr>
+          <w:b/>
+          <w:bCs/>
+        </w:rPr>
+        <w:t xml:space="preserve"> bean</w:t>
+      </w:r>
+      <w:proofErr w:type="gramEnd"/>
+      <w:r>
+        <w:rPr>
+          <w:b/>
+          <w:bCs/>
+        </w:rPr>
+        <w:t xml:space="preserve"> </w:t>
       </w:r>
       <w:r>
         <w:rPr>
@@ -1779,7 +2408,23 @@
           <w:b/>
           <w:bCs/>
         </w:rPr>
-        <w:t>It simply scan the current package as well as the base package.</w:t>
+        <w:t xml:space="preserve">It simply </w:t>
+      </w:r>
+      <w:proofErr w:type="gramStart"/>
+      <w:r>
+        <w:rPr>
+          <w:b/>
+          <w:bCs/>
+        </w:rPr>
+        <w:t>scan</w:t>
+      </w:r>
+      <w:proofErr w:type="gramEnd"/>
+      <w:r>
+        <w:rPr>
+          <w:b/>
+          <w:bCs/>
+        </w:rPr>
+        <w:t xml:space="preserve"> the current package as well as the base package.</w:t>
       </w:r>
     </w:p>
     <w:p>
@@ -1835,7 +2480,23 @@
           <w:b/>
           <w:bCs/>
         </w:rPr>
-        <w:t>We used this configuration for java based configuration.</w:t>
+        <w:t xml:space="preserve">We used this configuration for </w:t>
+      </w:r>
+      <w:proofErr w:type="gramStart"/>
+      <w:r>
+        <w:rPr>
+          <w:b/>
+          <w:bCs/>
+        </w:rPr>
+        <w:t>java based</w:t>
+      </w:r>
+      <w:proofErr w:type="gramEnd"/>
+      <w:r>
+        <w:rPr>
+          <w:b/>
+          <w:bCs/>
+        </w:rPr>
+        <w:t xml:space="preserve"> configuration.</w:t>
       </w:r>
     </w:p>
     <w:p>
@@ -1915,8 +2576,17 @@
           <w:bCs/>
         </w:rPr>
         <w:tab/>
-        <w:t>Spring will manage the state from creation to destroy automatically .</w:t>
-      </w:r>
+        <w:t xml:space="preserve">Spring will manage the state from creation to destroy </w:t>
+      </w:r>
+      <w:proofErr w:type="gramStart"/>
+      <w:r>
+        <w:rPr>
+          <w:b/>
+          <w:bCs/>
+        </w:rPr>
+        <w:t>automatically .</w:t>
+      </w:r>
+      <w:proofErr w:type="gramEnd"/>
     </w:p>
     <w:p>
       <w:pPr>
@@ -1939,8 +2609,17 @@
           <w:bCs/>
         </w:rPr>
         <w:tab/>
-        <w:t>@Component :</w:t>
-      </w:r>
+        <w:t>@</w:t>
+      </w:r>
+      <w:proofErr w:type="gramStart"/>
+      <w:r>
+        <w:rPr>
+          <w:b/>
+          <w:bCs/>
+        </w:rPr>
+        <w:t>Component :</w:t>
+      </w:r>
+      <w:proofErr w:type="gramEnd"/>
     </w:p>
     <w:p>
       <w:pPr>
@@ -2181,7 +2860,23 @@
           <w:bCs/>
         </w:rPr>
         <w:tab/>
-        <w:t>Class can be used by spring IOC Container which is source of bean defnitions.</w:t>
+        <w:t xml:space="preserve">Class can be used by spring IOC Container which is source of bean </w:t>
+      </w:r>
+      <w:proofErr w:type="spellStart"/>
+      <w:r>
+        <w:rPr>
+          <w:b/>
+          <w:bCs/>
+        </w:rPr>
+        <w:t>defnitions</w:t>
+      </w:r>
+      <w:proofErr w:type="spellEnd"/>
+      <w:r>
+        <w:rPr>
+          <w:b/>
+          <w:bCs/>
+        </w:rPr>
+        <w:t>.</w:t>
       </w:r>
     </w:p>
     <w:p>
@@ -2219,7 +2914,39 @@
           <w:b/>
           <w:bCs/>
         </w:rPr>
-        <w:t xml:space="preserve"> //then spring ioc can except that this class to define the couple of bean which will return the object</w:t>
+        <w:t xml:space="preserve"> //then spring </w:t>
+      </w:r>
+      <w:proofErr w:type="spellStart"/>
+      <w:r>
+        <w:rPr>
+          <w:b/>
+          <w:bCs/>
+        </w:rPr>
+        <w:t>ioc</w:t>
+      </w:r>
+      <w:proofErr w:type="spellEnd"/>
+      <w:r>
+        <w:rPr>
+          <w:b/>
+          <w:bCs/>
+        </w:rPr>
+        <w:t xml:space="preserve"> can except that this class to define the couple of </w:t>
+      </w:r>
+      <w:proofErr w:type="gramStart"/>
+      <w:r>
+        <w:rPr>
+          <w:b/>
+          <w:bCs/>
+        </w:rPr>
+        <w:t>bean</w:t>
+      </w:r>
+      <w:proofErr w:type="gramEnd"/>
+      <w:r>
+        <w:rPr>
+          <w:b/>
+          <w:bCs/>
+        </w:rPr>
+        <w:t xml:space="preserve"> which will return the object</w:t>
       </w:r>
     </w:p>
     <w:p>
@@ -2235,8 +2962,17 @@
           <w:bCs/>
         </w:rPr>
         <w:tab/>
-        <w:t>Public class ayush{</w:t>
-      </w:r>
+        <w:t xml:space="preserve">Public class </w:t>
+      </w:r>
+      <w:proofErr w:type="gramStart"/>
+      <w:r>
+        <w:rPr>
+          <w:b/>
+          <w:bCs/>
+        </w:rPr>
+        <w:t>ayush{</w:t>
+      </w:r>
+      <w:proofErr w:type="gramEnd"/>
     </w:p>
     <w:p>
       <w:pPr>
@@ -2290,8 +3026,26 @@
           <w:b/>
           <w:bCs/>
         </w:rPr>
-        <w:t>Public class ayushTestBean{</w:t>
-      </w:r>
+        <w:t xml:space="preserve">Public class </w:t>
+      </w:r>
+      <w:proofErr w:type="spellStart"/>
+      <w:proofErr w:type="gramStart"/>
+      <w:r>
+        <w:rPr>
+          <w:b/>
+          <w:bCs/>
+        </w:rPr>
+        <w:t>ayushTestBean</w:t>
+      </w:r>
+      <w:proofErr w:type="spellEnd"/>
+      <w:r>
+        <w:rPr>
+          <w:b/>
+          <w:bCs/>
+        </w:rPr>
+        <w:t>{</w:t>
+      </w:r>
+      <w:proofErr w:type="gramEnd"/>
     </w:p>
     <w:p>
       <w:pPr>
@@ -2700,6 +3454,7 @@
           <w:u w:val="single"/>
         </w:rPr>
       </w:pPr>
+      <w:proofErr w:type="spellStart"/>
       <w:r>
         <w:rPr>
           <w:b/>
@@ -2707,7 +3462,17 @@
           <w:highlight w:val="yellow"/>
           <w:u w:val="single"/>
         </w:rPr>
-        <w:t>MultiThreading in java</w:t>
+        <w:t>MultiThreading</w:t>
+      </w:r>
+      <w:proofErr w:type="spellEnd"/>
+      <w:r>
+        <w:rPr>
+          <w:b/>
+          <w:bCs/>
+          <w:highlight w:val="yellow"/>
+          <w:u w:val="single"/>
+        </w:rPr>
+        <w:t xml:space="preserve"> in java</w:t>
       </w:r>
     </w:p>
     <w:p>
@@ -2795,13 +3560,23 @@
           <w:bCs/>
         </w:rPr>
       </w:pPr>
+      <w:proofErr w:type="gramStart"/>
       <w:r>
         <w:rPr>
           <w:b/>
           <w:bCs/>
           <w:highlight w:val="yellow"/>
         </w:rPr>
-        <w:t>Start()-</w:t>
+        <w:t>Start(</w:t>
+      </w:r>
+      <w:proofErr w:type="gramEnd"/>
+      <w:r>
+        <w:rPr>
+          <w:b/>
+          <w:bCs/>
+          <w:highlight w:val="yellow"/>
+        </w:rPr>
+        <w:t>)-</w:t>
       </w:r>
       <w:r>
         <w:rPr>
@@ -2823,7 +3598,23 @@
           <w:b/>
           <w:bCs/>
         </w:rPr>
-        <w:t>This is used to stop the execution of current thread for the specific durartion of time.</w:t>
+        <w:t xml:space="preserve">This is used to stop the execution of current thread for the specific </w:t>
+      </w:r>
+      <w:proofErr w:type="spellStart"/>
+      <w:r>
+        <w:rPr>
+          <w:b/>
+          <w:bCs/>
+        </w:rPr>
+        <w:t>durartion</w:t>
+      </w:r>
+      <w:proofErr w:type="spellEnd"/>
+      <w:r>
+        <w:rPr>
+          <w:b/>
+          <w:bCs/>
+        </w:rPr>
+        <w:t xml:space="preserve"> of time.</w:t>
       </w:r>
     </w:p>
     <w:p>
@@ -2853,7 +3644,23 @@
           <w:b/>
           <w:bCs/>
         </w:rPr>
-        <w:t xml:space="preserve">It is has 4 methods in Thread Class </w:t>
+        <w:t xml:space="preserve">It is </w:t>
+      </w:r>
+      <w:proofErr w:type="gramStart"/>
+      <w:r>
+        <w:rPr>
+          <w:b/>
+          <w:bCs/>
+        </w:rPr>
+        <w:t>has</w:t>
+      </w:r>
+      <w:proofErr w:type="gramEnd"/>
+      <w:r>
+        <w:rPr>
+          <w:b/>
+          <w:bCs/>
+        </w:rPr>
+        <w:t xml:space="preserve"> 4 methods in Thread Class </w:t>
       </w:r>
     </w:p>
     <w:p>
@@ -2869,7 +3676,39 @@
           <w:bCs/>
         </w:rPr>
         <w:tab/>
-        <w:t>Void sleep(long millis)</w:t>
+        <w:t xml:space="preserve">Void </w:t>
+      </w:r>
+      <w:proofErr w:type="gramStart"/>
+      <w:r>
+        <w:rPr>
+          <w:b/>
+          <w:bCs/>
+        </w:rPr>
+        <w:t>sleep(</w:t>
+      </w:r>
+      <w:proofErr w:type="gramEnd"/>
+      <w:r>
+        <w:rPr>
+          <w:b/>
+          <w:bCs/>
+        </w:rPr>
+        <w:t xml:space="preserve">long </w:t>
+      </w:r>
+      <w:proofErr w:type="spellStart"/>
+      <w:r>
+        <w:rPr>
+          <w:b/>
+          <w:bCs/>
+        </w:rPr>
+        <w:t>millis</w:t>
+      </w:r>
+      <w:proofErr w:type="spellEnd"/>
+      <w:r>
+        <w:rPr>
+          <w:b/>
+          <w:bCs/>
+        </w:rPr>
+        <w:t>)</w:t>
       </w:r>
       <w:r>
         <w:rPr>
@@ -2883,8 +3722,17 @@
           <w:b/>
           <w:bCs/>
         </w:rPr>
-        <w:t xml:space="preserve"> IllegalArgumentException</w:t>
-      </w:r>
+        <w:t xml:space="preserve"> </w:t>
+      </w:r>
+      <w:proofErr w:type="spellStart"/>
+      <w:r>
+        <w:rPr>
+          <w:b/>
+          <w:bCs/>
+        </w:rPr>
+        <w:t>IllegalArgumentException</w:t>
+      </w:r>
+      <w:proofErr w:type="spellEnd"/>
     </w:p>
     <w:p>
       <w:pPr>
@@ -2899,7 +3747,39 @@
           <w:bCs/>
         </w:rPr>
         <w:tab/>
-        <w:t>Void sleep(long millis, int nanos)</w:t>
+        <w:t xml:space="preserve">Void </w:t>
+      </w:r>
+      <w:proofErr w:type="gramStart"/>
+      <w:r>
+        <w:rPr>
+          <w:b/>
+          <w:bCs/>
+        </w:rPr>
+        <w:t>sleep(</w:t>
+      </w:r>
+      <w:proofErr w:type="gramEnd"/>
+      <w:r>
+        <w:rPr>
+          <w:b/>
+          <w:bCs/>
+        </w:rPr>
+        <w:t xml:space="preserve">long </w:t>
+      </w:r>
+      <w:proofErr w:type="spellStart"/>
+      <w:r>
+        <w:rPr>
+          <w:b/>
+          <w:bCs/>
+        </w:rPr>
+        <w:t>millis</w:t>
+      </w:r>
+      <w:proofErr w:type="spellEnd"/>
+      <w:r>
+        <w:rPr>
+          <w:b/>
+          <w:bCs/>
+        </w:rPr>
+        <w:t>, int nanos)</w:t>
       </w:r>
       <w:r>
         <w:rPr>
@@ -2915,6 +3795,7 @@
         </w:rPr>
         <w:t xml:space="preserve"> </w:t>
       </w:r>
+      <w:proofErr w:type="spellStart"/>
       <w:r>
         <w:rPr>
           <w:b/>
@@ -2922,6 +3803,7 @@
         </w:rPr>
         <w:t>IllegalArgumentException</w:t>
       </w:r>
+      <w:proofErr w:type="spellEnd"/>
     </w:p>
     <w:p>
       <w:pPr>
@@ -2936,7 +3818,39 @@
           <w:b/>
           <w:bCs/>
         </w:rPr>
-        <w:t>Void sleep(long millis)</w:t>
+        <w:t xml:space="preserve">Void </w:t>
+      </w:r>
+      <w:proofErr w:type="gramStart"/>
+      <w:r>
+        <w:rPr>
+          <w:b/>
+          <w:bCs/>
+        </w:rPr>
+        <w:t>sleep(</w:t>
+      </w:r>
+      <w:proofErr w:type="gramEnd"/>
+      <w:r>
+        <w:rPr>
+          <w:b/>
+          <w:bCs/>
+        </w:rPr>
+        <w:t xml:space="preserve">long </w:t>
+      </w:r>
+      <w:proofErr w:type="spellStart"/>
+      <w:r>
+        <w:rPr>
+          <w:b/>
+          <w:bCs/>
+        </w:rPr>
+        <w:t>millis</w:t>
+      </w:r>
+      <w:proofErr w:type="spellEnd"/>
+      <w:r>
+        <w:rPr>
+          <w:b/>
+          <w:bCs/>
+        </w:rPr>
+        <w:t>)</w:t>
       </w:r>
       <w:r>
         <w:rPr>
@@ -2950,8 +3864,17 @@
           <w:b/>
           <w:bCs/>
         </w:rPr>
-        <w:t xml:space="preserve"> InterruptedException</w:t>
-      </w:r>
+        <w:t xml:space="preserve"> </w:t>
+      </w:r>
+      <w:proofErr w:type="spellStart"/>
+      <w:r>
+        <w:rPr>
+          <w:b/>
+          <w:bCs/>
+        </w:rPr>
+        <w:t>InterruptedException</w:t>
+      </w:r>
+      <w:proofErr w:type="spellEnd"/>
     </w:p>
     <w:p>
       <w:pPr>
@@ -2966,7 +3889,39 @@
           <w:b/>
           <w:bCs/>
         </w:rPr>
-        <w:t xml:space="preserve">Void sleep(long millis, int nanos) </w:t>
+        <w:t xml:space="preserve">Void </w:t>
+      </w:r>
+      <w:proofErr w:type="gramStart"/>
+      <w:r>
+        <w:rPr>
+          <w:b/>
+          <w:bCs/>
+        </w:rPr>
+        <w:t>sleep(</w:t>
+      </w:r>
+      <w:proofErr w:type="gramEnd"/>
+      <w:r>
+        <w:rPr>
+          <w:b/>
+          <w:bCs/>
+        </w:rPr>
+        <w:t xml:space="preserve">long </w:t>
+      </w:r>
+      <w:proofErr w:type="spellStart"/>
+      <w:r>
+        <w:rPr>
+          <w:b/>
+          <w:bCs/>
+        </w:rPr>
+        <w:t>millis</w:t>
+      </w:r>
+      <w:proofErr w:type="spellEnd"/>
+      <w:r>
+        <w:rPr>
+          <w:b/>
+          <w:bCs/>
+        </w:rPr>
+        <w:t xml:space="preserve">, int nanos) </w:t>
       </w:r>
       <w:r>
         <w:rPr>
@@ -2975,6 +3930,7 @@
         </w:rPr>
         <w:t xml:space="preserve"> </w:t>
       </w:r>
+      <w:proofErr w:type="spellStart"/>
       <w:r>
         <w:rPr>
           <w:b/>
@@ -2982,6 +3938,7 @@
         </w:rPr>
         <w:t>InterruptedException</w:t>
       </w:r>
+      <w:proofErr w:type="spellEnd"/>
     </w:p>
     <w:p>
       <w:pPr>
@@ -3010,8 +3967,33 @@
           <w:b/>
           <w:bCs/>
         </w:rPr>
-        <w:t xml:space="preserve">  IllegalArgumentException, InterruptedException</w:t>
-      </w:r>
+        <w:t xml:space="preserve">  </w:t>
+      </w:r>
+      <w:proofErr w:type="spellStart"/>
+      <w:r>
+        <w:rPr>
+          <w:b/>
+          <w:bCs/>
+        </w:rPr>
+        <w:t>IllegalArgumentException</w:t>
+      </w:r>
+      <w:proofErr w:type="spellEnd"/>
+      <w:r>
+        <w:rPr>
+          <w:b/>
+          <w:bCs/>
+        </w:rPr>
+        <w:t xml:space="preserve">, </w:t>
+      </w:r>
+      <w:proofErr w:type="spellStart"/>
+      <w:r>
+        <w:rPr>
+          <w:b/>
+          <w:bCs/>
+        </w:rPr>
+        <w:t>InterruptedException</w:t>
+      </w:r>
+      <w:proofErr w:type="spellEnd"/>
     </w:p>
     <w:p>
       <w:pPr>
@@ -3048,8 +4030,17 @@
           <w:b/>
           <w:bCs/>
         </w:rPr>
-        <w:t>Public class A extends Thread{</w:t>
-      </w:r>
+        <w:t xml:space="preserve">Public class A extends </w:t>
+      </w:r>
+      <w:proofErr w:type="gramStart"/>
+      <w:r>
+        <w:rPr>
+          <w:b/>
+          <w:bCs/>
+        </w:rPr>
+        <w:t>Thread{</w:t>
+      </w:r>
+      <w:proofErr w:type="gramEnd"/>
     </w:p>
     <w:p>
       <w:pPr>
@@ -3086,16 +4077,33 @@
           <w:b/>
           <w:bCs/>
         </w:rPr>
-        <w:t>Public void run(){</w:t>
-      </w:r>
-    </w:p>
-    <w:p>
-      <w:pPr>
-        <w:rPr>
-          <w:b/>
-          <w:bCs/>
-        </w:rPr>
-      </w:pPr>
+        <w:t xml:space="preserve">Public void </w:t>
+      </w:r>
+      <w:proofErr w:type="gramStart"/>
+      <w:r>
+        <w:rPr>
+          <w:b/>
+          <w:bCs/>
+        </w:rPr>
+        <w:t>run(</w:t>
+      </w:r>
+      <w:proofErr w:type="gramEnd"/>
+      <w:r>
+        <w:rPr>
+          <w:b/>
+          <w:bCs/>
+        </w:rPr>
+        <w:t>){</w:t>
+      </w:r>
+    </w:p>
+    <w:p>
+      <w:pPr>
+        <w:rPr>
+          <w:b/>
+          <w:bCs/>
+        </w:rPr>
+      </w:pPr>
+      <w:proofErr w:type="gramStart"/>
       <w:r>
         <w:rPr>
           <w:b/>
@@ -3103,20 +4111,46 @@
         </w:rPr>
         <w:t>Try{</w:t>
       </w:r>
-    </w:p>
-    <w:p>
-      <w:pPr>
-        <w:rPr>
-          <w:b/>
-          <w:bCs/>
-        </w:rPr>
-      </w:pPr>
-      <w:r>
-        <w:rPr>
-          <w:b/>
-          <w:bCs/>
-        </w:rPr>
-        <w:t>For(int i=0;i&lt;5;i++){</w:t>
+      <w:proofErr w:type="gramEnd"/>
+    </w:p>
+    <w:p>
+      <w:pPr>
+        <w:rPr>
+          <w:b/>
+          <w:bCs/>
+        </w:rPr>
+      </w:pPr>
+      <w:proofErr w:type="gramStart"/>
+      <w:r>
+        <w:rPr>
+          <w:b/>
+          <w:bCs/>
+        </w:rPr>
+        <w:t>For(</w:t>
+      </w:r>
+      <w:proofErr w:type="gramEnd"/>
+      <w:r>
+        <w:rPr>
+          <w:b/>
+          <w:bCs/>
+        </w:rPr>
+        <w:t xml:space="preserve">int </w:t>
+      </w:r>
+      <w:proofErr w:type="spellStart"/>
+      <w:r>
+        <w:rPr>
+          <w:b/>
+          <w:bCs/>
+        </w:rPr>
+        <w:t>i</w:t>
+      </w:r>
+      <w:proofErr w:type="spellEnd"/>
+      <w:r>
+        <w:rPr>
+          <w:b/>
+          <w:bCs/>
+        </w:rPr>
+        <w:t>=0;i&lt;5;i++){</w:t>
       </w:r>
     </w:p>
     <w:p>
@@ -3127,12 +4161,21 @@
           <w:lang w:val="en-US"/>
         </w:rPr>
       </w:pPr>
-      <w:r>
-        <w:rPr>
-          <w:b/>
-          <w:bCs/>
-        </w:rPr>
-        <w:t>Thread.sleep(</w:t>
+      <w:proofErr w:type="spellStart"/>
+      <w:r>
+        <w:rPr>
+          <w:b/>
+          <w:bCs/>
+        </w:rPr>
+        <w:t>Thread.sleep</w:t>
+      </w:r>
+      <w:proofErr w:type="spellEnd"/>
+      <w:r>
+        <w:rPr>
+          <w:b/>
+          <w:bCs/>
+        </w:rPr>
+        <w:t>(</w:t>
       </w:r>
       <w:r>
         <w:rPr>
@@ -3165,12 +4208,37 @@
           <w:bCs/>
         </w:rPr>
       </w:pPr>
-      <w:r>
-        <w:rPr>
-          <w:b/>
-          <w:bCs/>
-        </w:rPr>
-        <w:t>}catch(InterruptedException){</w:t>
+      <w:proofErr w:type="gramStart"/>
+      <w:r>
+        <w:rPr>
+          <w:b/>
+          <w:bCs/>
+        </w:rPr>
+        <w:t>}catch</w:t>
+      </w:r>
+      <w:proofErr w:type="gramEnd"/>
+      <w:r>
+        <w:rPr>
+          <w:b/>
+          <w:bCs/>
+        </w:rPr>
+        <w:t>(</w:t>
+      </w:r>
+      <w:proofErr w:type="spellStart"/>
+      <w:r>
+        <w:rPr>
+          <w:b/>
+          <w:bCs/>
+        </w:rPr>
+        <w:t>InterruptedException</w:t>
+      </w:r>
+      <w:proofErr w:type="spellEnd"/>
+      <w:r>
+        <w:rPr>
+          <w:b/>
+          <w:bCs/>
+        </w:rPr>
+        <w:t>){</w:t>
       </w:r>
     </w:p>
     <w:p>
@@ -3239,22 +4307,70 @@
           <w:bCs/>
         </w:rPr>
         <w:lastRenderedPageBreak/>
-        <w:t>Public static void main(String args[]){</w:t>
-      </w:r>
-    </w:p>
-    <w:p>
-      <w:pPr>
-        <w:rPr>
-          <w:b/>
-          <w:bCs/>
-        </w:rPr>
-      </w:pPr>
-      <w:r>
-        <w:rPr>
-          <w:b/>
-          <w:bCs/>
-        </w:rPr>
-        <w:t>A a=new A();</w:t>
+        <w:t xml:space="preserve">Public static void </w:t>
+      </w:r>
+      <w:proofErr w:type="gramStart"/>
+      <w:r>
+        <w:rPr>
+          <w:b/>
+          <w:bCs/>
+        </w:rPr>
+        <w:t>main(</w:t>
+      </w:r>
+      <w:proofErr w:type="gramEnd"/>
+      <w:r>
+        <w:rPr>
+          <w:b/>
+          <w:bCs/>
+        </w:rPr>
+        <w:t xml:space="preserve">String </w:t>
+      </w:r>
+      <w:proofErr w:type="spellStart"/>
+      <w:r>
+        <w:rPr>
+          <w:b/>
+          <w:bCs/>
+        </w:rPr>
+        <w:t>args</w:t>
+      </w:r>
+      <w:proofErr w:type="spellEnd"/>
+      <w:r>
+        <w:rPr>
+          <w:b/>
+          <w:bCs/>
+        </w:rPr>
+        <w:t>[]){</w:t>
+      </w:r>
+    </w:p>
+    <w:p>
+      <w:pPr>
+        <w:rPr>
+          <w:b/>
+          <w:bCs/>
+        </w:rPr>
+      </w:pPr>
+      <w:r>
+        <w:rPr>
+          <w:b/>
+          <w:bCs/>
+        </w:rPr>
+        <w:t xml:space="preserve">A a=new </w:t>
+      </w:r>
+      <w:proofErr w:type="gramStart"/>
+      <w:r>
+        <w:rPr>
+          <w:b/>
+          <w:bCs/>
+        </w:rPr>
+        <w:t>A(</w:t>
+      </w:r>
+      <w:proofErr w:type="gramEnd"/>
+      <w:r>
+        <w:rPr>
+          <w:b/>
+          <w:bCs/>
+        </w:rPr>
+        <w:t>);</w:t>
       </w:r>
     </w:p>
     <w:p>
@@ -3279,12 +4395,23 @@
           <w:bCs/>
         </w:rPr>
       </w:pPr>
-      <w:r>
-        <w:rPr>
-          <w:b/>
-          <w:bCs/>
-        </w:rPr>
-        <w:t>t.start();</w:t>
+      <w:proofErr w:type="spellStart"/>
+      <w:proofErr w:type="gramStart"/>
+      <w:r>
+        <w:rPr>
+          <w:b/>
+          <w:bCs/>
+        </w:rPr>
+        <w:t>t.start</w:t>
+      </w:r>
+      <w:proofErr w:type="spellEnd"/>
+      <w:proofErr w:type="gramEnd"/>
+      <w:r>
+        <w:rPr>
+          <w:b/>
+          <w:bCs/>
+        </w:rPr>
+        <w:t>();</w:t>
       </w:r>
     </w:p>
     <w:p>
@@ -3356,13 +4483,23 @@
           <w:bCs/>
         </w:rPr>
       </w:pPr>
+      <w:proofErr w:type="gramStart"/>
       <w:r>
         <w:rPr>
           <w:b/>
           <w:bCs/>
           <w:highlight w:val="yellow"/>
         </w:rPr>
-        <w:t>Run()-</w:t>
+        <w:t>Run(</w:t>
+      </w:r>
+      <w:proofErr w:type="gramEnd"/>
+      <w:r>
+        <w:rPr>
+          <w:b/>
+          <w:bCs/>
+          <w:highlight w:val="yellow"/>
+        </w:rPr>
+        <w:t>)-</w:t>
       </w:r>
       <w:r>
         <w:rPr>
@@ -3395,13 +4532,23 @@
           <w:bCs/>
         </w:rPr>
       </w:pPr>
+      <w:proofErr w:type="gramStart"/>
       <w:r>
         <w:rPr>
           <w:b/>
           <w:bCs/>
           <w:highlight w:val="yellow"/>
         </w:rPr>
-        <w:t>Wait() method</w:t>
+        <w:t>Wait(</w:t>
+      </w:r>
+      <w:proofErr w:type="gramEnd"/>
+      <w:r>
+        <w:rPr>
+          <w:b/>
+          <w:bCs/>
+          <w:highlight w:val="yellow"/>
+        </w:rPr>
+        <w:t>) method</w:t>
       </w:r>
       <w:r>
         <w:rPr>
@@ -3430,22 +4577,54 @@
           <w:b/>
           <w:bCs/>
         </w:rPr>
-        <w:t>The wait method is used to wait the current thread until the another thread uses the notify and notify All method.</w:t>
-      </w:r>
-    </w:p>
-    <w:p>
-      <w:pPr>
-        <w:rPr>
-          <w:b/>
-          <w:bCs/>
-        </w:rPr>
-      </w:pPr>
-      <w:r>
-        <w:rPr>
-          <w:b/>
-          <w:bCs/>
-        </w:rPr>
-        <w:t xml:space="preserve">It release the ownership of this monitors </w:t>
+        <w:t xml:space="preserve">The wait method is used to wait the current thread until </w:t>
+      </w:r>
+      <w:proofErr w:type="gramStart"/>
+      <w:r>
+        <w:rPr>
+          <w:b/>
+          <w:bCs/>
+        </w:rPr>
+        <w:t>the another</w:t>
+      </w:r>
+      <w:proofErr w:type="gramEnd"/>
+      <w:r>
+        <w:rPr>
+          <w:b/>
+          <w:bCs/>
+        </w:rPr>
+        <w:t xml:space="preserve"> thread uses the notify and notify All method.</w:t>
+      </w:r>
+    </w:p>
+    <w:p>
+      <w:pPr>
+        <w:rPr>
+          <w:b/>
+          <w:bCs/>
+        </w:rPr>
+      </w:pPr>
+      <w:r>
+        <w:rPr>
+          <w:b/>
+          <w:bCs/>
+        </w:rPr>
+        <w:t xml:space="preserve">It </w:t>
+      </w:r>
+      <w:proofErr w:type="gramStart"/>
+      <w:r>
+        <w:rPr>
+          <w:b/>
+          <w:bCs/>
+        </w:rPr>
+        <w:t>release</w:t>
+      </w:r>
+      <w:proofErr w:type="gramEnd"/>
+      <w:r>
+        <w:rPr>
+          <w:b/>
+          <w:bCs/>
+        </w:rPr>
+        <w:t xml:space="preserve"> the ownership of this monitors </w:t>
       </w:r>
     </w:p>
     <w:p>
@@ -3485,7 +4664,25 @@
           <w:bCs/>
           <w:highlight w:val="yellow"/>
         </w:rPr>
-        <w:t>Callable and Futrue Interface</w:t>
+        <w:t xml:space="preserve">Callable and </w:t>
+      </w:r>
+      <w:proofErr w:type="spellStart"/>
+      <w:r>
+        <w:rPr>
+          <w:b/>
+          <w:bCs/>
+          <w:highlight w:val="yellow"/>
+        </w:rPr>
+        <w:t>Futrue</w:t>
+      </w:r>
+      <w:proofErr w:type="spellEnd"/>
+      <w:r>
+        <w:rPr>
+          <w:b/>
+          <w:bCs/>
+          <w:highlight w:val="yellow"/>
+        </w:rPr>
+        <w:t xml:space="preserve"> Interface</w:t>
       </w:r>
       <w:r>
         <w:rPr>
@@ -3521,7 +4718,23 @@
           <w:b/>
           <w:bCs/>
         </w:rPr>
-        <w:t>It is used when you want to return the values after performing the operation in multithreading environement.</w:t>
+        <w:t xml:space="preserve">It is used when you want to return the values after performing the operation in multithreading </w:t>
+      </w:r>
+      <w:proofErr w:type="spellStart"/>
+      <w:r>
+        <w:rPr>
+          <w:b/>
+          <w:bCs/>
+        </w:rPr>
+        <w:t>environement</w:t>
+      </w:r>
+      <w:proofErr w:type="spellEnd"/>
+      <w:r>
+        <w:rPr>
+          <w:b/>
+          <w:bCs/>
+        </w:rPr>
+        <w:t>.</w:t>
       </w:r>
     </w:p>
     <w:p>
@@ -3584,22 +4797,72 @@
           <w:b/>
           <w:bCs/>
         </w:rPr>
-        <w:t>Future&lt;Integer&gt; a=ExecuterService.submit(new Task());</w:t>
-      </w:r>
-    </w:p>
-    <w:p>
-      <w:pPr>
-        <w:rPr>
-          <w:b/>
-          <w:bCs/>
-        </w:rPr>
-      </w:pPr>
-      <w:r>
-        <w:rPr>
-          <w:b/>
-          <w:bCs/>
-        </w:rPr>
-        <w:t>a.get()  ; //getting the value return by the callable call method</w:t>
+        <w:t>Future&lt;Integer&gt; a=</w:t>
+      </w:r>
+      <w:proofErr w:type="spellStart"/>
+      <w:r>
+        <w:rPr>
+          <w:b/>
+          <w:bCs/>
+        </w:rPr>
+        <w:t>ExecuterService.submit</w:t>
+      </w:r>
+      <w:proofErr w:type="spellEnd"/>
+      <w:r>
+        <w:rPr>
+          <w:b/>
+          <w:bCs/>
+        </w:rPr>
+        <w:t xml:space="preserve">(new </w:t>
+      </w:r>
+      <w:proofErr w:type="gramStart"/>
+      <w:r>
+        <w:rPr>
+          <w:b/>
+          <w:bCs/>
+        </w:rPr>
+        <w:t>Task(</w:t>
+      </w:r>
+      <w:proofErr w:type="gramEnd"/>
+      <w:r>
+        <w:rPr>
+          <w:b/>
+          <w:bCs/>
+        </w:rPr>
+        <w:t>));</w:t>
+      </w:r>
+    </w:p>
+    <w:p>
+      <w:pPr>
+        <w:rPr>
+          <w:b/>
+          <w:bCs/>
+        </w:rPr>
+      </w:pPr>
+      <w:proofErr w:type="spellStart"/>
+      <w:proofErr w:type="gramStart"/>
+      <w:r>
+        <w:rPr>
+          <w:b/>
+          <w:bCs/>
+        </w:rPr>
+        <w:t>a.get</w:t>
+      </w:r>
+      <w:proofErr w:type="spellEnd"/>
+      <w:r>
+        <w:rPr>
+          <w:b/>
+          <w:bCs/>
+        </w:rPr>
+        <w:t>(</w:t>
+      </w:r>
+      <w:proofErr w:type="gramEnd"/>
+      <w:r>
+        <w:rPr>
+          <w:b/>
+          <w:bCs/>
+        </w:rPr>
+        <w:t>)  ; //getting the value return by the callable call method</w:t>
       </w:r>
     </w:p>
     <w:p>
@@ -3636,13 +4899,22 @@
           <w:bCs/>
         </w:rPr>
       </w:pPr>
+      <w:proofErr w:type="spellStart"/>
       <w:r>
         <w:rPr>
           <w:b/>
           <w:bCs/>
         </w:rPr>
         <w:lastRenderedPageBreak/>
-        <w:t>CompletableFurture Interface in Java 8</w:t>
+        <w:t>CompletableFurture</w:t>
+      </w:r>
+      <w:proofErr w:type="spellEnd"/>
+      <w:r>
+        <w:rPr>
+          <w:b/>
+          <w:bCs/>
+        </w:rPr>
+        <w:t xml:space="preserve"> Interface in Java 8</w:t>
       </w:r>
     </w:p>
     <w:p>
@@ -3815,6 +5087,7 @@
           <w:bCs/>
         </w:rPr>
       </w:pPr>
+      <w:proofErr w:type="gramStart"/>
       <w:r>
         <w:rPr>
           <w:b/>
@@ -3822,6 +5095,7 @@
         </w:rPr>
         <w:t>Question :</w:t>
       </w:r>
+      <w:proofErr w:type="gramEnd"/>
     </w:p>
     <w:p>
       <w:pPr>
@@ -3953,7 +5227,25 @@
           <w:rFonts w:ascii="Segoe UI" w:hAnsi="Segoe UI" w:cs="Segoe UI"/>
           <w:color w:val="192A3D"/>
         </w:rPr>
-        <w:t>Query 3.2 : Print the name of all departments in the organization?</w:t>
+        <w:t xml:space="preserve">Query </w:t>
+      </w:r>
+      <w:proofErr w:type="gramStart"/>
+      <w:r>
+        <w:rPr>
+          <w:rStyle w:val="Strong"/>
+          <w:rFonts w:ascii="Segoe UI" w:hAnsi="Segoe UI" w:cs="Segoe UI"/>
+          <w:color w:val="192A3D"/>
+        </w:rPr>
+        <w:t>3.2 :</w:t>
+      </w:r>
+      <w:proofErr w:type="gramEnd"/>
+      <w:r>
+        <w:rPr>
+          <w:rStyle w:val="Strong"/>
+          <w:rFonts w:ascii="Segoe UI" w:hAnsi="Segoe UI" w:cs="Segoe UI"/>
+          <w:color w:val="192A3D"/>
+        </w:rPr>
+        <w:t xml:space="preserve"> Print the name of all departments in the organization?</w:t>
       </w:r>
     </w:p>
     <w:p>
@@ -4028,68 +5320,124 @@
           <w:rFonts w:ascii="Segoe UI" w:hAnsi="Segoe UI" w:cs="Segoe UI"/>
           <w:color w:val="192A3D"/>
         </w:rPr>
-        <w:t>Query 3.3 : What is the average age of male and female employees?</w:t>
-      </w:r>
-    </w:p>
-    <w:p>
-      <w:pPr>
-        <w:rPr>
-          <w:rStyle w:val="Strong"/>
-          <w:rFonts w:ascii="Segoe UI" w:hAnsi="Segoe UI" w:cs="Segoe UI"/>
-          <w:color w:val="FF0000"/>
-        </w:rPr>
-      </w:pPr>
-      <w:r>
-        <w:rPr>
-          <w:rStyle w:val="Strong"/>
-          <w:rFonts w:ascii="Segoe UI" w:hAnsi="Segoe UI" w:cs="Segoe UI"/>
-          <w:color w:val="FF0000"/>
-        </w:rPr>
-        <w:t>Map&lt;Gender,Double&gt; a=list.stream().collect(Collectors.groupingBy(Employee::genGender,Collectors.averagingDouble(Employee::getAge));</w:t>
-      </w:r>
-    </w:p>
-    <w:p>
-      <w:pPr>
-        <w:rPr>
-          <w:rStyle w:val="Strong"/>
-          <w:rFonts w:ascii="Segoe UI" w:hAnsi="Segoe UI" w:cs="Segoe UI"/>
-          <w:color w:val="192A3D"/>
-        </w:rPr>
-      </w:pPr>
-    </w:p>
-    <w:p>
-      <w:pPr>
-        <w:rPr>
-          <w:rStyle w:val="Strong"/>
-          <w:rFonts w:ascii="Segoe UI" w:hAnsi="Segoe UI" w:cs="Segoe UI"/>
-          <w:color w:val="192A3D"/>
-        </w:rPr>
-      </w:pPr>
-    </w:p>
-    <w:p>
-      <w:pPr>
-        <w:rPr>
-          <w:rStyle w:val="Strong"/>
-          <w:rFonts w:ascii="Segoe UI" w:hAnsi="Segoe UI" w:cs="Segoe UI"/>
-          <w:color w:val="192A3D"/>
-        </w:rPr>
-      </w:pPr>
-    </w:p>
-    <w:p>
-      <w:pPr>
-        <w:rPr>
-          <w:rStyle w:val="Strong"/>
-          <w:rFonts w:ascii="Segoe UI" w:hAnsi="Segoe UI" w:cs="Segoe UI"/>
-          <w:color w:val="192A3D"/>
-        </w:rPr>
-      </w:pPr>
-      <w:r>
-        <w:rPr>
-          <w:rStyle w:val="Strong"/>
-          <w:rFonts w:ascii="Segoe UI" w:hAnsi="Segoe UI" w:cs="Segoe UI"/>
-          <w:color w:val="192A3D"/>
-        </w:rPr>
-        <w:t>Query 3.4 : Get the details of highest paid employee in the organization?</w:t>
+        <w:t xml:space="preserve">Query </w:t>
+      </w:r>
+      <w:proofErr w:type="gramStart"/>
+      <w:r>
+        <w:rPr>
+          <w:rStyle w:val="Strong"/>
+          <w:rFonts w:ascii="Segoe UI" w:hAnsi="Segoe UI" w:cs="Segoe UI"/>
+          <w:color w:val="192A3D"/>
+        </w:rPr>
+        <w:t>3.3 :</w:t>
+      </w:r>
+      <w:proofErr w:type="gramEnd"/>
+      <w:r>
+        <w:rPr>
+          <w:rStyle w:val="Strong"/>
+          <w:rFonts w:ascii="Segoe UI" w:hAnsi="Segoe UI" w:cs="Segoe UI"/>
+          <w:color w:val="192A3D"/>
+        </w:rPr>
+        <w:t xml:space="preserve"> What is the average age of male and female employees?</w:t>
+      </w:r>
+    </w:p>
+    <w:p>
+      <w:pPr>
+        <w:rPr>
+          <w:rStyle w:val="Strong"/>
+          <w:rFonts w:ascii="Segoe UI" w:hAnsi="Segoe UI" w:cs="Segoe UI"/>
+          <w:color w:val="FF0000"/>
+        </w:rPr>
+      </w:pPr>
+      <w:r>
+        <w:rPr>
+          <w:rStyle w:val="Strong"/>
+          <w:rFonts w:ascii="Segoe UI" w:hAnsi="Segoe UI" w:cs="Segoe UI"/>
+          <w:color w:val="FF0000"/>
+        </w:rPr>
+        <w:t>Map&lt;</w:t>
+      </w:r>
+      <w:proofErr w:type="spellStart"/>
+      <w:proofErr w:type="gramStart"/>
+      <w:r>
+        <w:rPr>
+          <w:rStyle w:val="Strong"/>
+          <w:rFonts w:ascii="Segoe UI" w:hAnsi="Segoe UI" w:cs="Segoe UI"/>
+          <w:color w:val="FF0000"/>
+        </w:rPr>
+        <w:t>Gender,Double</w:t>
+      </w:r>
+      <w:proofErr w:type="spellEnd"/>
+      <w:proofErr w:type="gramEnd"/>
+      <w:r>
+        <w:rPr>
+          <w:rStyle w:val="Strong"/>
+          <w:rFonts w:ascii="Segoe UI" w:hAnsi="Segoe UI" w:cs="Segoe UI"/>
+          <w:color w:val="FF0000"/>
+        </w:rPr>
+        <w:t>&gt; a=list.stream().collect(Collectors.groupingBy(Employee::genGender,Collectors.averagingDouble(Employee::getAge));</w:t>
+      </w:r>
+    </w:p>
+    <w:p>
+      <w:pPr>
+        <w:rPr>
+          <w:rStyle w:val="Strong"/>
+          <w:rFonts w:ascii="Segoe UI" w:hAnsi="Segoe UI" w:cs="Segoe UI"/>
+          <w:color w:val="192A3D"/>
+        </w:rPr>
+      </w:pPr>
+    </w:p>
+    <w:p>
+      <w:pPr>
+        <w:rPr>
+          <w:rStyle w:val="Strong"/>
+          <w:rFonts w:ascii="Segoe UI" w:hAnsi="Segoe UI" w:cs="Segoe UI"/>
+          <w:color w:val="192A3D"/>
+        </w:rPr>
+      </w:pPr>
+    </w:p>
+    <w:p>
+      <w:pPr>
+        <w:rPr>
+          <w:rStyle w:val="Strong"/>
+          <w:rFonts w:ascii="Segoe UI" w:hAnsi="Segoe UI" w:cs="Segoe UI"/>
+          <w:color w:val="192A3D"/>
+        </w:rPr>
+      </w:pPr>
+    </w:p>
+    <w:p>
+      <w:pPr>
+        <w:rPr>
+          <w:rStyle w:val="Strong"/>
+          <w:rFonts w:ascii="Segoe UI" w:hAnsi="Segoe UI" w:cs="Segoe UI"/>
+          <w:color w:val="192A3D"/>
+        </w:rPr>
+      </w:pPr>
+      <w:r>
+        <w:rPr>
+          <w:rStyle w:val="Strong"/>
+          <w:rFonts w:ascii="Segoe UI" w:hAnsi="Segoe UI" w:cs="Segoe UI"/>
+          <w:color w:val="192A3D"/>
+        </w:rPr>
+        <w:t xml:space="preserve">Query </w:t>
+      </w:r>
+      <w:proofErr w:type="gramStart"/>
+      <w:r>
+        <w:rPr>
+          <w:rStyle w:val="Strong"/>
+          <w:rFonts w:ascii="Segoe UI" w:hAnsi="Segoe UI" w:cs="Segoe UI"/>
+          <w:color w:val="192A3D"/>
+        </w:rPr>
+        <w:t>3.4 :</w:t>
+      </w:r>
+      <w:proofErr w:type="gramEnd"/>
+      <w:r>
+        <w:rPr>
+          <w:rStyle w:val="Strong"/>
+          <w:rFonts w:ascii="Segoe UI" w:hAnsi="Segoe UI" w:cs="Segoe UI"/>
+          <w:color w:val="192A3D"/>
+        </w:rPr>
+        <w:t xml:space="preserve"> Get the details of highest paid employee in the organization?</w:t>
       </w:r>
     </w:p>
     <w:p>
@@ -4108,6 +5456,7 @@
         </w:rPr>
         <w:t xml:space="preserve">Optional&lt;Employee&gt; </w:t>
       </w:r>
+      <w:proofErr w:type="spellStart"/>
       <w:r>
         <w:rPr>
           <w:rStyle w:val="Strong"/>
@@ -4116,6 +5465,7 @@
         </w:rPr>
         <w:t>highestPaidEmployee</w:t>
       </w:r>
+      <w:proofErr w:type="spellEnd"/>
       <w:r>
         <w:rPr>
           <w:rStyle w:val="Strong"/>
@@ -4139,15 +5489,33 @@
           <w:rFonts w:ascii="Segoe UI" w:hAnsi="Segoe UI" w:cs="Segoe UI"/>
           <w:color w:val="FF0000"/>
         </w:rPr>
-        <w:t>List.stream()</w:t>
-      </w:r>
-      <w:r>
-        <w:rPr>
-          <w:rStyle w:val="Strong"/>
-          <w:rFonts w:ascii="Segoe UI" w:hAnsi="Segoe UI" w:cs="Segoe UI"/>
-          <w:color w:val="FF0000"/>
-        </w:rPr>
-        <w:t>.collect(Collectors.maxBy(</w:t>
+        <w:t>List.stream(</w:t>
+      </w:r>
+      <w:proofErr w:type="gramStart"/>
+      <w:r>
+        <w:rPr>
+          <w:rStyle w:val="Strong"/>
+          <w:rFonts w:ascii="Segoe UI" w:hAnsi="Segoe UI" w:cs="Segoe UI"/>
+          <w:color w:val="FF0000"/>
+        </w:rPr>
+        <w:t>)</w:t>
+      </w:r>
+      <w:r>
+        <w:rPr>
+          <w:rStyle w:val="Strong"/>
+          <w:rFonts w:ascii="Segoe UI" w:hAnsi="Segoe UI" w:cs="Segoe UI"/>
+          <w:color w:val="FF0000"/>
+        </w:rPr>
+        <w:t>.collect</w:t>
+      </w:r>
+      <w:proofErr w:type="gramEnd"/>
+      <w:r>
+        <w:rPr>
+          <w:rStyle w:val="Strong"/>
+          <w:rFonts w:ascii="Segoe UI" w:hAnsi="Segoe UI" w:cs="Segoe UI"/>
+          <w:color w:val="FF0000"/>
+        </w:rPr>
+        <w:t>(Collectors.maxBy(</w:t>
       </w:r>
       <w:r>
         <w:rPr>
@@ -4198,7 +5566,25 @@
           <w:rFonts w:ascii="Segoe UI" w:hAnsi="Segoe UI" w:cs="Segoe UI"/>
           <w:color w:val="192A3D"/>
         </w:rPr>
-        <w:t>Query 3.5 : Get the names of all employees who have joined after 2015?</w:t>
+        <w:t xml:space="preserve">Query </w:t>
+      </w:r>
+      <w:proofErr w:type="gramStart"/>
+      <w:r>
+        <w:rPr>
+          <w:rStyle w:val="Strong"/>
+          <w:rFonts w:ascii="Segoe UI" w:hAnsi="Segoe UI" w:cs="Segoe UI"/>
+          <w:color w:val="192A3D"/>
+        </w:rPr>
+        <w:t>3.5 :</w:t>
+      </w:r>
+      <w:proofErr w:type="gramEnd"/>
+      <w:r>
+        <w:rPr>
+          <w:rStyle w:val="Strong"/>
+          <w:rFonts w:ascii="Segoe UI" w:hAnsi="Segoe UI" w:cs="Segoe UI"/>
+          <w:color w:val="192A3D"/>
+        </w:rPr>
+        <w:t xml:space="preserve"> Get the names of all employees who have joined after 2015?</w:t>
       </w:r>
     </w:p>
     <w:p>
@@ -4232,7 +5618,25 @@
           <w:rFonts w:ascii="Segoe UI" w:hAnsi="Segoe UI" w:cs="Segoe UI"/>
           <w:color w:val="FF0000"/>
         </w:rPr>
-        <w:t>List.stream().filter(x-&gt;x.get</w:t>
+        <w:t>List.stream(</w:t>
+      </w:r>
+      <w:proofErr w:type="gramStart"/>
+      <w:r>
+        <w:rPr>
+          <w:rStyle w:val="Strong"/>
+          <w:rFonts w:ascii="Segoe UI" w:hAnsi="Segoe UI" w:cs="Segoe UI"/>
+          <w:color w:val="FF0000"/>
+        </w:rPr>
+        <w:t>).filter</w:t>
+      </w:r>
+      <w:proofErr w:type="gramEnd"/>
+      <w:r>
+        <w:rPr>
+          <w:rStyle w:val="Strong"/>
+          <w:rFonts w:ascii="Segoe UI" w:hAnsi="Segoe UI" w:cs="Segoe UI"/>
+          <w:color w:val="FF0000"/>
+        </w:rPr>
+        <w:t>(x-&gt;x.get</w:t>
       </w:r>
       <w:r>
         <w:rPr>
@@ -4266,163 +5670,311 @@
           <w:rFonts w:ascii="Segoe UI" w:hAnsi="Segoe UI" w:cs="Segoe UI"/>
           <w:color w:val="192A3D"/>
         </w:rPr>
-        <w:t>Query 3.6 : Count the number of employees in each department?</w:t>
-      </w:r>
-    </w:p>
-    <w:p>
-      <w:pPr>
-        <w:rPr>
-          <w:rStyle w:val="Strong"/>
-          <w:rFonts w:ascii="Segoe UI" w:hAnsi="Segoe UI" w:cs="Segoe UI"/>
-          <w:color w:val="192A3D"/>
-        </w:rPr>
-      </w:pPr>
-    </w:p>
-    <w:p>
-      <w:pPr>
-        <w:rPr>
-          <w:rStyle w:val="Strong"/>
-          <w:rFonts w:ascii="Segoe UI" w:hAnsi="Segoe UI" w:cs="Segoe UI"/>
-          <w:color w:val="192A3D"/>
-        </w:rPr>
-      </w:pPr>
-    </w:p>
-    <w:p>
-      <w:pPr>
-        <w:rPr>
-          <w:rStyle w:val="Strong"/>
-          <w:rFonts w:ascii="Segoe UI" w:hAnsi="Segoe UI" w:cs="Segoe UI"/>
-          <w:color w:val="FF0000"/>
-        </w:rPr>
-      </w:pPr>
-      <w:r>
-        <w:rPr>
-          <w:rStyle w:val="Strong"/>
-          <w:rFonts w:ascii="Segoe UI" w:hAnsi="Segoe UI" w:cs="Segoe UI"/>
-          <w:color w:val="FF0000"/>
-        </w:rPr>
-        <w:t>Map&lt;String,long&gt; aa=</w:t>
-      </w:r>
-    </w:p>
-    <w:p>
-      <w:pPr>
-        <w:rPr>
-          <w:rStyle w:val="Strong"/>
-          <w:rFonts w:ascii="Segoe UI" w:hAnsi="Segoe UI" w:cs="Segoe UI"/>
-          <w:color w:val="FF0000"/>
-        </w:rPr>
-      </w:pPr>
-      <w:r>
-        <w:rPr>
-          <w:rStyle w:val="Strong"/>
-          <w:rFonts w:ascii="Segoe UI" w:hAnsi="Segoe UI" w:cs="Segoe UI"/>
-          <w:color w:val="FF0000"/>
-        </w:rPr>
-        <w:t>List.stream().collect(Collectors.groupingBy(Employee::getDepartment,Collectors.counting()));</w:t>
-      </w:r>
-    </w:p>
-    <w:p>
-      <w:pPr>
-        <w:rPr>
-          <w:rStyle w:val="Strong"/>
-          <w:rFonts w:ascii="Segoe UI" w:hAnsi="Segoe UI" w:cs="Segoe UI"/>
-          <w:color w:val="192A3D"/>
-        </w:rPr>
-      </w:pPr>
-    </w:p>
-    <w:p>
-      <w:pPr>
-        <w:rPr>
-          <w:rStyle w:val="Strong"/>
-          <w:rFonts w:ascii="Segoe UI" w:hAnsi="Segoe UI" w:cs="Segoe UI"/>
-          <w:color w:val="192A3D"/>
-        </w:rPr>
-      </w:pPr>
-    </w:p>
-    <w:p>
-      <w:pPr>
-        <w:rPr>
-          <w:rStyle w:val="Strong"/>
-          <w:rFonts w:ascii="Segoe UI" w:hAnsi="Segoe UI" w:cs="Segoe UI"/>
-          <w:color w:val="192A3D"/>
-        </w:rPr>
-      </w:pPr>
-      <w:r>
-        <w:rPr>
-          <w:rStyle w:val="Strong"/>
-          <w:rFonts w:ascii="Segoe UI" w:hAnsi="Segoe UI" w:cs="Segoe UI"/>
-          <w:color w:val="192A3D"/>
-        </w:rPr>
-        <w:t>Query 3.7 : What is the average salary of each department?</w:t>
-      </w:r>
-    </w:p>
-    <w:p>
-      <w:pPr>
-        <w:rPr>
-          <w:rStyle w:val="Strong"/>
-          <w:rFonts w:ascii="Segoe UI" w:hAnsi="Segoe UI" w:cs="Segoe UI"/>
-          <w:color w:val="FF0000"/>
-        </w:rPr>
-      </w:pPr>
-      <w:r>
-        <w:rPr>
-          <w:rStyle w:val="Strong"/>
-          <w:rFonts w:ascii="Segoe UI" w:hAnsi="Segoe UI" w:cs="Segoe UI"/>
-          <w:color w:val="FF0000"/>
-        </w:rPr>
-        <w:t>Map&lt;String,Double&gt; aaa=</w:t>
-      </w:r>
-    </w:p>
-    <w:p>
-      <w:pPr>
-        <w:rPr>
-          <w:rStyle w:val="Strong"/>
-          <w:rFonts w:ascii="Segoe UI" w:hAnsi="Segoe UI" w:cs="Segoe UI"/>
-          <w:color w:val="FF0000"/>
-        </w:rPr>
-      </w:pPr>
-      <w:r>
-        <w:rPr>
-          <w:rStyle w:val="Strong"/>
-          <w:rFonts w:ascii="Segoe UI" w:hAnsi="Segoe UI" w:cs="Segoe UI"/>
-          <w:color w:val="FF0000"/>
-        </w:rPr>
-        <w:t>List.stream().collect(Collectors.groupingBy(Employee::getDepartment,Collectors.averagingDouble(Employee:getSalary)));</w:t>
-      </w:r>
-    </w:p>
-    <w:p>
-      <w:pPr>
-        <w:rPr>
-          <w:rStyle w:val="Strong"/>
-          <w:rFonts w:ascii="Segoe UI" w:hAnsi="Segoe UI" w:cs="Segoe UI"/>
-          <w:color w:val="192A3D"/>
-        </w:rPr>
-      </w:pPr>
-    </w:p>
-    <w:p>
-      <w:pPr>
-        <w:rPr>
-          <w:rStyle w:val="Strong"/>
-          <w:rFonts w:ascii="Segoe UI" w:hAnsi="Segoe UI" w:cs="Segoe UI"/>
-          <w:color w:val="192A3D"/>
-        </w:rPr>
-      </w:pPr>
-    </w:p>
-    <w:p>
-      <w:pPr>
-        <w:rPr>
-          <w:rStyle w:val="Strong"/>
-          <w:rFonts w:ascii="Segoe UI" w:hAnsi="Segoe UI" w:cs="Segoe UI"/>
-          <w:color w:val="192A3D"/>
-        </w:rPr>
-      </w:pPr>
-      <w:r>
-        <w:rPr>
-          <w:rStyle w:val="Strong"/>
-          <w:rFonts w:ascii="Segoe UI" w:hAnsi="Segoe UI" w:cs="Segoe UI"/>
-          <w:color w:val="192A3D"/>
-        </w:rPr>
-        <w:t>Query 3.8 : Get the details of youngest male employee in the product development department?</w:t>
+        <w:t xml:space="preserve">Query </w:t>
+      </w:r>
+      <w:proofErr w:type="gramStart"/>
+      <w:r>
+        <w:rPr>
+          <w:rStyle w:val="Strong"/>
+          <w:rFonts w:ascii="Segoe UI" w:hAnsi="Segoe UI" w:cs="Segoe UI"/>
+          <w:color w:val="192A3D"/>
+        </w:rPr>
+        <w:t>3.6 :</w:t>
+      </w:r>
+      <w:proofErr w:type="gramEnd"/>
+      <w:r>
+        <w:rPr>
+          <w:rStyle w:val="Strong"/>
+          <w:rFonts w:ascii="Segoe UI" w:hAnsi="Segoe UI" w:cs="Segoe UI"/>
+          <w:color w:val="192A3D"/>
+        </w:rPr>
+        <w:t xml:space="preserve"> Count the number of employees in each department?</w:t>
+      </w:r>
+    </w:p>
+    <w:p>
+      <w:pPr>
+        <w:rPr>
+          <w:rStyle w:val="Strong"/>
+          <w:rFonts w:ascii="Segoe UI" w:hAnsi="Segoe UI" w:cs="Segoe UI"/>
+          <w:color w:val="192A3D"/>
+        </w:rPr>
+      </w:pPr>
+    </w:p>
+    <w:p>
+      <w:pPr>
+        <w:rPr>
+          <w:rStyle w:val="Strong"/>
+          <w:rFonts w:ascii="Segoe UI" w:hAnsi="Segoe UI" w:cs="Segoe UI"/>
+          <w:color w:val="192A3D"/>
+        </w:rPr>
+      </w:pPr>
+    </w:p>
+    <w:p>
+      <w:pPr>
+        <w:rPr>
+          <w:rStyle w:val="Strong"/>
+          <w:rFonts w:ascii="Segoe UI" w:hAnsi="Segoe UI" w:cs="Segoe UI"/>
+          <w:color w:val="FF0000"/>
+        </w:rPr>
+      </w:pPr>
+      <w:r>
+        <w:rPr>
+          <w:rStyle w:val="Strong"/>
+          <w:rFonts w:ascii="Segoe UI" w:hAnsi="Segoe UI" w:cs="Segoe UI"/>
+          <w:color w:val="FF0000"/>
+        </w:rPr>
+        <w:t>Map&lt;</w:t>
+      </w:r>
+      <w:proofErr w:type="spellStart"/>
+      <w:proofErr w:type="gramStart"/>
+      <w:r>
+        <w:rPr>
+          <w:rStyle w:val="Strong"/>
+          <w:rFonts w:ascii="Segoe UI" w:hAnsi="Segoe UI" w:cs="Segoe UI"/>
+          <w:color w:val="FF0000"/>
+        </w:rPr>
+        <w:t>String,long</w:t>
+      </w:r>
+      <w:proofErr w:type="spellEnd"/>
+      <w:proofErr w:type="gramEnd"/>
+      <w:r>
+        <w:rPr>
+          <w:rStyle w:val="Strong"/>
+          <w:rFonts w:ascii="Segoe UI" w:hAnsi="Segoe UI" w:cs="Segoe UI"/>
+          <w:color w:val="FF0000"/>
+        </w:rPr>
+        <w:t>&gt; aa=</w:t>
+      </w:r>
+    </w:p>
+    <w:p>
+      <w:pPr>
+        <w:rPr>
+          <w:rStyle w:val="Strong"/>
+          <w:rFonts w:ascii="Segoe UI" w:hAnsi="Segoe UI" w:cs="Segoe UI"/>
+          <w:color w:val="FF0000"/>
+        </w:rPr>
+      </w:pPr>
+      <w:r>
+        <w:rPr>
+          <w:rStyle w:val="Strong"/>
+          <w:rFonts w:ascii="Segoe UI" w:hAnsi="Segoe UI" w:cs="Segoe UI"/>
+          <w:color w:val="FF0000"/>
+        </w:rPr>
+        <w:t>List.stream(</w:t>
+      </w:r>
+      <w:proofErr w:type="gramStart"/>
+      <w:r>
+        <w:rPr>
+          <w:rStyle w:val="Strong"/>
+          <w:rFonts w:ascii="Segoe UI" w:hAnsi="Segoe UI" w:cs="Segoe UI"/>
+          <w:color w:val="FF0000"/>
+        </w:rPr>
+        <w:t>).collect</w:t>
+      </w:r>
+      <w:proofErr w:type="gramEnd"/>
+      <w:r>
+        <w:rPr>
+          <w:rStyle w:val="Strong"/>
+          <w:rFonts w:ascii="Segoe UI" w:hAnsi="Segoe UI" w:cs="Segoe UI"/>
+          <w:color w:val="FF0000"/>
+        </w:rPr>
+        <w:t>(Collectors.groupingBy(Employee::getDepartment,Collectors.counting()));</w:t>
+      </w:r>
+    </w:p>
+    <w:p>
+      <w:pPr>
+        <w:rPr>
+          <w:rStyle w:val="Strong"/>
+          <w:rFonts w:ascii="Segoe UI" w:hAnsi="Segoe UI" w:cs="Segoe UI"/>
+          <w:color w:val="192A3D"/>
+        </w:rPr>
+      </w:pPr>
+    </w:p>
+    <w:p>
+      <w:pPr>
+        <w:rPr>
+          <w:rStyle w:val="Strong"/>
+          <w:rFonts w:ascii="Segoe UI" w:hAnsi="Segoe UI" w:cs="Segoe UI"/>
+          <w:color w:val="192A3D"/>
+        </w:rPr>
+      </w:pPr>
+    </w:p>
+    <w:p>
+      <w:pPr>
+        <w:rPr>
+          <w:rStyle w:val="Strong"/>
+          <w:rFonts w:ascii="Segoe UI" w:hAnsi="Segoe UI" w:cs="Segoe UI"/>
+          <w:color w:val="192A3D"/>
+        </w:rPr>
+      </w:pPr>
+      <w:r>
+        <w:rPr>
+          <w:rStyle w:val="Strong"/>
+          <w:rFonts w:ascii="Segoe UI" w:hAnsi="Segoe UI" w:cs="Segoe UI"/>
+          <w:color w:val="192A3D"/>
+        </w:rPr>
+        <w:t xml:space="preserve">Query </w:t>
+      </w:r>
+      <w:proofErr w:type="gramStart"/>
+      <w:r>
+        <w:rPr>
+          <w:rStyle w:val="Strong"/>
+          <w:rFonts w:ascii="Segoe UI" w:hAnsi="Segoe UI" w:cs="Segoe UI"/>
+          <w:color w:val="192A3D"/>
+        </w:rPr>
+        <w:t>3.7 :</w:t>
+      </w:r>
+      <w:proofErr w:type="gramEnd"/>
+      <w:r>
+        <w:rPr>
+          <w:rStyle w:val="Strong"/>
+          <w:rFonts w:ascii="Segoe UI" w:hAnsi="Segoe UI" w:cs="Segoe UI"/>
+          <w:color w:val="192A3D"/>
+        </w:rPr>
+        <w:t xml:space="preserve"> What is the average salary of each department?</w:t>
+      </w:r>
+    </w:p>
+    <w:p>
+      <w:pPr>
+        <w:rPr>
+          <w:rStyle w:val="Strong"/>
+          <w:rFonts w:ascii="Segoe UI" w:hAnsi="Segoe UI" w:cs="Segoe UI"/>
+          <w:color w:val="FF0000"/>
+        </w:rPr>
+      </w:pPr>
+      <w:r>
+        <w:rPr>
+          <w:rStyle w:val="Strong"/>
+          <w:rFonts w:ascii="Segoe UI" w:hAnsi="Segoe UI" w:cs="Segoe UI"/>
+          <w:color w:val="FF0000"/>
+        </w:rPr>
+        <w:t>Map&lt;</w:t>
+      </w:r>
+      <w:proofErr w:type="spellStart"/>
+      <w:proofErr w:type="gramStart"/>
+      <w:r>
+        <w:rPr>
+          <w:rStyle w:val="Strong"/>
+          <w:rFonts w:ascii="Segoe UI" w:hAnsi="Segoe UI" w:cs="Segoe UI"/>
+          <w:color w:val="FF0000"/>
+        </w:rPr>
+        <w:t>String,Double</w:t>
+      </w:r>
+      <w:proofErr w:type="spellEnd"/>
+      <w:proofErr w:type="gramEnd"/>
+      <w:r>
+        <w:rPr>
+          <w:rStyle w:val="Strong"/>
+          <w:rFonts w:ascii="Segoe UI" w:hAnsi="Segoe UI" w:cs="Segoe UI"/>
+          <w:color w:val="FF0000"/>
+        </w:rPr>
+        <w:t xml:space="preserve">&gt; </w:t>
+      </w:r>
+      <w:proofErr w:type="spellStart"/>
+      <w:r>
+        <w:rPr>
+          <w:rStyle w:val="Strong"/>
+          <w:rFonts w:ascii="Segoe UI" w:hAnsi="Segoe UI" w:cs="Segoe UI"/>
+          <w:color w:val="FF0000"/>
+        </w:rPr>
+        <w:t>aaa</w:t>
+      </w:r>
+      <w:proofErr w:type="spellEnd"/>
+      <w:r>
+        <w:rPr>
+          <w:rStyle w:val="Strong"/>
+          <w:rFonts w:ascii="Segoe UI" w:hAnsi="Segoe UI" w:cs="Segoe UI"/>
+          <w:color w:val="FF0000"/>
+        </w:rPr>
+        <w:t>=</w:t>
+      </w:r>
+    </w:p>
+    <w:p>
+      <w:pPr>
+        <w:rPr>
+          <w:rStyle w:val="Strong"/>
+          <w:rFonts w:ascii="Segoe UI" w:hAnsi="Segoe UI" w:cs="Segoe UI"/>
+          <w:color w:val="FF0000"/>
+        </w:rPr>
+      </w:pPr>
+      <w:r>
+        <w:rPr>
+          <w:rStyle w:val="Strong"/>
+          <w:rFonts w:ascii="Segoe UI" w:hAnsi="Segoe UI" w:cs="Segoe UI"/>
+          <w:color w:val="FF0000"/>
+        </w:rPr>
+        <w:t>List.stream(</w:t>
+      </w:r>
+      <w:proofErr w:type="gramStart"/>
+      <w:r>
+        <w:rPr>
+          <w:rStyle w:val="Strong"/>
+          <w:rFonts w:ascii="Segoe UI" w:hAnsi="Segoe UI" w:cs="Segoe UI"/>
+          <w:color w:val="FF0000"/>
+        </w:rPr>
+        <w:t>).collect</w:t>
+      </w:r>
+      <w:proofErr w:type="gramEnd"/>
+      <w:r>
+        <w:rPr>
+          <w:rStyle w:val="Strong"/>
+          <w:rFonts w:ascii="Segoe UI" w:hAnsi="Segoe UI" w:cs="Segoe UI"/>
+          <w:color w:val="FF0000"/>
+        </w:rPr>
+        <w:t>(Collectors.groupingBy(Employee::getDepartment,Collectors.averagingDouble(Employee:getSalary)));</w:t>
+      </w:r>
+    </w:p>
+    <w:p>
+      <w:pPr>
+        <w:rPr>
+          <w:rStyle w:val="Strong"/>
+          <w:rFonts w:ascii="Segoe UI" w:hAnsi="Segoe UI" w:cs="Segoe UI"/>
+          <w:color w:val="192A3D"/>
+        </w:rPr>
+      </w:pPr>
+    </w:p>
+    <w:p>
+      <w:pPr>
+        <w:rPr>
+          <w:rStyle w:val="Strong"/>
+          <w:rFonts w:ascii="Segoe UI" w:hAnsi="Segoe UI" w:cs="Segoe UI"/>
+          <w:color w:val="192A3D"/>
+        </w:rPr>
+      </w:pPr>
+    </w:p>
+    <w:p>
+      <w:pPr>
+        <w:rPr>
+          <w:rStyle w:val="Strong"/>
+          <w:rFonts w:ascii="Segoe UI" w:hAnsi="Segoe UI" w:cs="Segoe UI"/>
+          <w:color w:val="192A3D"/>
+        </w:rPr>
+      </w:pPr>
+      <w:r>
+        <w:rPr>
+          <w:rStyle w:val="Strong"/>
+          <w:rFonts w:ascii="Segoe UI" w:hAnsi="Segoe UI" w:cs="Segoe UI"/>
+          <w:color w:val="192A3D"/>
+        </w:rPr>
+        <w:t xml:space="preserve">Query </w:t>
+      </w:r>
+      <w:proofErr w:type="gramStart"/>
+      <w:r>
+        <w:rPr>
+          <w:rStyle w:val="Strong"/>
+          <w:rFonts w:ascii="Segoe UI" w:hAnsi="Segoe UI" w:cs="Segoe UI"/>
+          <w:color w:val="192A3D"/>
+        </w:rPr>
+        <w:t>3.8 :</w:t>
+      </w:r>
+      <w:proofErr w:type="gramEnd"/>
+      <w:r>
+        <w:rPr>
+          <w:rStyle w:val="Strong"/>
+          <w:rFonts w:ascii="Segoe UI" w:hAnsi="Segoe UI" w:cs="Segoe UI"/>
+          <w:color w:val="192A3D"/>
+        </w:rPr>
+        <w:t xml:space="preserve"> Get the details of youngest male employee in the product development department?</w:t>
       </w:r>
     </w:p>
     <w:p>
@@ -4450,6 +6002,7 @@
           <w:color w:val="FF0000"/>
         </w:rPr>
       </w:pPr>
+      <w:proofErr w:type="spellStart"/>
       <w:r>
         <w:rPr>
           <w:rStyle w:val="Strong"/>
@@ -4457,7 +6010,52 @@
           <w:color w:val="FF0000"/>
         </w:rPr>
         <w:lastRenderedPageBreak/>
-        <w:t>List.stream().filter(x-&gt;x.getDepartment=”Product” &amp;&amp; x.getGender=”Male”).min(Comparator.comparingInt(Employee::getAge));</w:t>
+        <w:t>List.stream</w:t>
+      </w:r>
+      <w:proofErr w:type="spellEnd"/>
+      <w:r>
+        <w:rPr>
+          <w:rStyle w:val="Strong"/>
+          <w:rFonts w:ascii="Segoe UI" w:hAnsi="Segoe UI" w:cs="Segoe UI"/>
+          <w:color w:val="FF0000"/>
+        </w:rPr>
+        <w:t>(</w:t>
+      </w:r>
+      <w:proofErr w:type="gramStart"/>
+      <w:r>
+        <w:rPr>
+          <w:rStyle w:val="Strong"/>
+          <w:rFonts w:ascii="Segoe UI" w:hAnsi="Segoe UI" w:cs="Segoe UI"/>
+          <w:color w:val="FF0000"/>
+        </w:rPr>
+        <w:t>).filter</w:t>
+      </w:r>
+      <w:proofErr w:type="gramEnd"/>
+      <w:r>
+        <w:rPr>
+          <w:rStyle w:val="Strong"/>
+          <w:rFonts w:ascii="Segoe UI" w:hAnsi="Segoe UI" w:cs="Segoe UI"/>
+          <w:color w:val="FF0000"/>
+        </w:rPr>
+        <w:t>(x-&gt;</w:t>
+      </w:r>
+      <w:proofErr w:type="spellStart"/>
+      <w:r>
+        <w:rPr>
+          <w:rStyle w:val="Strong"/>
+          <w:rFonts w:ascii="Segoe UI" w:hAnsi="Segoe UI" w:cs="Segoe UI"/>
+          <w:color w:val="FF0000"/>
+        </w:rPr>
+        <w:t>x.getDepartment</w:t>
+      </w:r>
+      <w:proofErr w:type="spellEnd"/>
+      <w:r>
+        <w:rPr>
+          <w:rStyle w:val="Strong"/>
+          <w:rFonts w:ascii="Segoe UI" w:hAnsi="Segoe UI" w:cs="Segoe UI"/>
+          <w:color w:val="FF0000"/>
+        </w:rPr>
+        <w:t>=”Product” &amp;&amp; x.getGender=”Male”).min(Comparator.comparingInt(Employee::getAge));</w:t>
       </w:r>
     </w:p>
     <w:p>
@@ -4485,21 +6083,67 @@
           <w:color w:val="192A3D"/>
         </w:rPr>
       </w:pPr>
-      <w:r>
-        <w:rPr>
-          <w:rStyle w:val="Strong"/>
-          <w:rFonts w:ascii="Segoe UI" w:hAnsi="Segoe UI" w:cs="Segoe UI"/>
-          <w:color w:val="192A3D"/>
-        </w:rPr>
-        <w:t>List.stream().</w:t>
-      </w:r>
-      <w:r>
-        <w:rPr>
-          <w:rStyle w:val="Strong"/>
-          <w:rFonts w:ascii="Segoe UI" w:hAnsi="Segoe UI" w:cs="Segoe UI"/>
-          <w:color w:val="FF0000"/>
-        </w:rPr>
-        <w:t>filter(x-&gt;x.getDepartment=”Product” &amp;&amp; x.getGender=”Male”).</w:t>
+      <w:proofErr w:type="spellStart"/>
+      <w:r>
+        <w:rPr>
+          <w:rStyle w:val="Strong"/>
+          <w:rFonts w:ascii="Segoe UI" w:hAnsi="Segoe UI" w:cs="Segoe UI"/>
+          <w:color w:val="192A3D"/>
+        </w:rPr>
+        <w:t>List.stream</w:t>
+      </w:r>
+      <w:proofErr w:type="spellEnd"/>
+      <w:r>
+        <w:rPr>
+          <w:rStyle w:val="Strong"/>
+          <w:rFonts w:ascii="Segoe UI" w:hAnsi="Segoe UI" w:cs="Segoe UI"/>
+          <w:color w:val="192A3D"/>
+        </w:rPr>
+        <w:t>(</w:t>
+      </w:r>
+      <w:proofErr w:type="gramStart"/>
+      <w:r>
+        <w:rPr>
+          <w:rStyle w:val="Strong"/>
+          <w:rFonts w:ascii="Segoe UI" w:hAnsi="Segoe UI" w:cs="Segoe UI"/>
+          <w:color w:val="192A3D"/>
+        </w:rPr>
+        <w:t>).</w:t>
+      </w:r>
+      <w:r>
+        <w:rPr>
+          <w:rStyle w:val="Strong"/>
+          <w:rFonts w:ascii="Segoe UI" w:hAnsi="Segoe UI" w:cs="Segoe UI"/>
+          <w:color w:val="FF0000"/>
+        </w:rPr>
+        <w:t>filter</w:t>
+      </w:r>
+      <w:proofErr w:type="gramEnd"/>
+      <w:r>
+        <w:rPr>
+          <w:rStyle w:val="Strong"/>
+          <w:rFonts w:ascii="Segoe UI" w:hAnsi="Segoe UI" w:cs="Segoe UI"/>
+          <w:color w:val="FF0000"/>
+        </w:rPr>
+        <w:t>(x-&gt;</w:t>
+      </w:r>
+      <w:proofErr w:type="spellStart"/>
+      <w:r>
+        <w:rPr>
+          <w:rStyle w:val="Strong"/>
+          <w:rFonts w:ascii="Segoe UI" w:hAnsi="Segoe UI" w:cs="Segoe UI"/>
+          <w:color w:val="FF0000"/>
+        </w:rPr>
+        <w:t>x.getDepartment</w:t>
+      </w:r>
+      <w:proofErr w:type="spellEnd"/>
+      <w:r>
+        <w:rPr>
+          <w:rStyle w:val="Strong"/>
+          <w:rFonts w:ascii="Segoe UI" w:hAnsi="Segoe UI" w:cs="Segoe UI"/>
+          <w:color w:val="FF0000"/>
+        </w:rPr>
+        <w:t>=”Product” &amp;&amp; x.getGender=”Male”).</w:t>
       </w:r>
       <w:r>
         <w:rPr>
@@ -4544,7 +6188,25 @@
           <w:rFonts w:ascii="Segoe UI" w:hAnsi="Segoe UI" w:cs="Segoe UI"/>
           <w:color w:val="192A3D"/>
         </w:rPr>
-        <w:t>Query 3.9 : Who has the most working experience in the organization?</w:t>
+        <w:t xml:space="preserve">Query </w:t>
+      </w:r>
+      <w:proofErr w:type="gramStart"/>
+      <w:r>
+        <w:rPr>
+          <w:rStyle w:val="Strong"/>
+          <w:rFonts w:ascii="Segoe UI" w:hAnsi="Segoe UI" w:cs="Segoe UI"/>
+          <w:color w:val="192A3D"/>
+        </w:rPr>
+        <w:t>3.9 :</w:t>
+      </w:r>
+      <w:proofErr w:type="gramEnd"/>
+      <w:r>
+        <w:rPr>
+          <w:rStyle w:val="Strong"/>
+          <w:rFonts w:ascii="Segoe UI" w:hAnsi="Segoe UI" w:cs="Segoe UI"/>
+          <w:color w:val="192A3D"/>
+        </w:rPr>
+        <w:t xml:space="preserve"> Who has the most working experience in the organization?</w:t>
       </w:r>
     </w:p>
     <w:p>
@@ -4563,7 +6225,25 @@
           <w:rFonts w:ascii="Segoe UI" w:hAnsi="Segoe UI" w:cs="Segoe UI"/>
           <w:color w:val="192A3D"/>
         </w:rPr>
-        <w:t>Optional&lt;Employee&gt; aaa=</w:t>
+        <w:t xml:space="preserve">Optional&lt;Employee&gt; </w:t>
+      </w:r>
+      <w:proofErr w:type="spellStart"/>
+      <w:r>
+        <w:rPr>
+          <w:rStyle w:val="Strong"/>
+          <w:rFonts w:ascii="Segoe UI" w:hAnsi="Segoe UI" w:cs="Segoe UI"/>
+          <w:color w:val="192A3D"/>
+        </w:rPr>
+        <w:t>aaa</w:t>
+      </w:r>
+      <w:proofErr w:type="spellEnd"/>
+      <w:r>
+        <w:rPr>
+          <w:rStyle w:val="Strong"/>
+          <w:rFonts w:ascii="Segoe UI" w:hAnsi="Segoe UI" w:cs="Segoe UI"/>
+          <w:color w:val="192A3D"/>
+        </w:rPr>
+        <w:t>=</w:t>
       </w:r>
     </w:p>
     <w:p>
@@ -4582,7 +6262,25 @@
           <w:rFonts w:ascii="Segoe UI" w:hAnsi="Segoe UI" w:cs="Segoe UI"/>
           <w:color w:val="192A3D"/>
         </w:rPr>
-        <w:t>List.stream().collect(Collectors.maxBy(Collectors.comparingDouble(Employee::getYearOfJoinign)</w:t>
+        <w:t>List.stream(</w:t>
+      </w:r>
+      <w:proofErr w:type="gramStart"/>
+      <w:r>
+        <w:rPr>
+          <w:rStyle w:val="Strong"/>
+          <w:rFonts w:ascii="Segoe UI" w:hAnsi="Segoe UI" w:cs="Segoe UI"/>
+          <w:color w:val="192A3D"/>
+        </w:rPr>
+        <w:t>).collect</w:t>
+      </w:r>
+      <w:proofErr w:type="gramEnd"/>
+      <w:r>
+        <w:rPr>
+          <w:rStyle w:val="Strong"/>
+          <w:rFonts w:ascii="Segoe UI" w:hAnsi="Segoe UI" w:cs="Segoe UI"/>
+          <w:color w:val="192A3D"/>
+        </w:rPr>
+        <w:t>(Collectors.maxBy(Collectors.comparingDouble(Employee::getYearOfJoinign)</w:t>
       </w:r>
     </w:p>
     <w:p>
@@ -4612,8 +6310,18 @@
           <w:rFonts w:ascii="Segoe UI" w:hAnsi="Segoe UI" w:cs="Segoe UI"/>
           <w:color w:val="192A3D"/>
         </w:rPr>
-        <w:t>Method 2: by using the sorted method and FindFirstmethod</w:t>
-      </w:r>
+        <w:t xml:space="preserve">Method 2: by using the sorted method and </w:t>
+      </w:r>
+      <w:proofErr w:type="spellStart"/>
+      <w:r>
+        <w:rPr>
+          <w:rStyle w:val="Strong"/>
+          <w:rFonts w:ascii="Segoe UI" w:hAnsi="Segoe UI" w:cs="Segoe UI"/>
+          <w:color w:val="192A3D"/>
+        </w:rPr>
+        <w:t>FindFirstmethod</w:t>
+      </w:r>
+      <w:proofErr w:type="spellEnd"/>
     </w:p>
     <w:p>
       <w:pPr>
@@ -4668,118 +6376,224 @@
           <w:rFonts w:ascii="Segoe UI" w:hAnsi="Segoe UI" w:cs="Segoe UI"/>
           <w:color w:val="FF0000"/>
         </w:rPr>
-        <w:t>List.stream().sorted(Comparators.comparingInt(Employee::getYearOfJoining)).findFirst();</w:t>
-      </w:r>
-    </w:p>
-    <w:p>
-      <w:pPr>
-        <w:rPr>
-          <w:b/>
-          <w:bCs/>
-        </w:rPr>
-      </w:pPr>
-    </w:p>
-    <w:p>
-      <w:pPr>
-        <w:rPr>
-          <w:b/>
-          <w:bCs/>
-        </w:rPr>
-      </w:pPr>
-    </w:p>
-    <w:p>
-      <w:pPr>
-        <w:rPr>
-          <w:rStyle w:val="Strong"/>
-          <w:rFonts w:ascii="Segoe UI" w:hAnsi="Segoe UI" w:cs="Segoe UI"/>
-          <w:color w:val="192A3D"/>
-        </w:rPr>
-      </w:pPr>
-      <w:r>
-        <w:rPr>
-          <w:rStyle w:val="Strong"/>
-          <w:rFonts w:ascii="Segoe UI" w:hAnsi="Segoe UI" w:cs="Segoe UI"/>
-          <w:color w:val="192A3D"/>
-        </w:rPr>
-        <w:t>Query 3.10 : How many male and female employees are there in the sales and marketing team?</w:t>
-      </w:r>
-    </w:p>
-    <w:p>
-      <w:pPr>
-        <w:rPr>
-          <w:rStyle w:val="Strong"/>
-          <w:rFonts w:ascii="Segoe UI" w:hAnsi="Segoe UI" w:cs="Segoe UI"/>
-          <w:color w:val="192A3D"/>
-        </w:rPr>
-      </w:pPr>
-      <w:r>
-        <w:rPr>
-          <w:rStyle w:val="Strong"/>
-          <w:rFonts w:ascii="Segoe UI" w:hAnsi="Segoe UI" w:cs="Segoe UI"/>
-          <w:color w:val="192A3D"/>
-        </w:rPr>
-        <w:t>Map&lt;String,Long&gt; aa=</w:t>
-      </w:r>
-    </w:p>
-    <w:p>
-      <w:pPr>
-        <w:rPr>
-          <w:rStyle w:val="Strong"/>
-          <w:rFonts w:ascii="Segoe UI" w:hAnsi="Segoe UI" w:cs="Segoe UI"/>
-          <w:color w:val="FF0000"/>
-        </w:rPr>
-      </w:pPr>
-      <w:r>
-        <w:rPr>
-          <w:rStyle w:val="Strong"/>
-          <w:rFonts w:ascii="Segoe UI" w:hAnsi="Segoe UI" w:cs="Segoe UI"/>
-          <w:color w:val="FF0000"/>
-        </w:rPr>
-        <w:t>List.stream.filter(x-&gt;x.getDepartment= =”Sales” a&amp;&amp; x.getDepartment==”Marketting”)collect(Collectors.groupingBy(Employee::getGeneder,Collectors.counting());</w:t>
-      </w:r>
-    </w:p>
-    <w:p>
-      <w:pPr>
-        <w:rPr>
-          <w:rStyle w:val="Strong"/>
-          <w:rFonts w:ascii="Segoe UI" w:hAnsi="Segoe UI" w:cs="Segoe UI"/>
-          <w:color w:val="192A3D"/>
-        </w:rPr>
-      </w:pPr>
-    </w:p>
-    <w:p>
-      <w:pPr>
-        <w:rPr>
-          <w:rStyle w:val="Strong"/>
-          <w:rFonts w:ascii="Segoe UI" w:hAnsi="Segoe UI" w:cs="Segoe UI"/>
-          <w:color w:val="192A3D"/>
-        </w:rPr>
-      </w:pPr>
-      <w:r>
-        <w:rPr>
-          <w:rStyle w:val="Strong"/>
-          <w:rFonts w:ascii="Segoe UI" w:hAnsi="Segoe UI" w:cs="Segoe UI"/>
-          <w:color w:val="192A3D"/>
-        </w:rPr>
-        <w:t>Query 3.11 : What is the average salary of male and female employees?</w:t>
-      </w:r>
-    </w:p>
-    <w:p>
-      <w:pPr>
-        <w:rPr>
-          <w:rStyle w:val="Strong"/>
-          <w:rFonts w:ascii="Segoe UI" w:hAnsi="Segoe UI" w:cs="Segoe UI"/>
-          <w:color w:val="FF0000"/>
-        </w:rPr>
-      </w:pPr>
-      <w:r>
-        <w:rPr>
-          <w:rStyle w:val="Strong"/>
-          <w:rFonts w:ascii="Segoe UI" w:hAnsi="Segoe UI" w:cs="Segoe UI"/>
-          <w:color w:val="FF0000"/>
+        <w:t>List.stream(</w:t>
+      </w:r>
+      <w:proofErr w:type="gramStart"/>
+      <w:r>
+        <w:rPr>
+          <w:rStyle w:val="Strong"/>
+          <w:rFonts w:ascii="Segoe UI" w:hAnsi="Segoe UI" w:cs="Segoe UI"/>
+          <w:color w:val="FF0000"/>
+        </w:rPr>
+        <w:t>).sorted</w:t>
+      </w:r>
+      <w:proofErr w:type="gramEnd"/>
+      <w:r>
+        <w:rPr>
+          <w:rStyle w:val="Strong"/>
+          <w:rFonts w:ascii="Segoe UI" w:hAnsi="Segoe UI" w:cs="Segoe UI"/>
+          <w:color w:val="FF0000"/>
+        </w:rPr>
+        <w:t>(Comparators.comparingInt(Employee::getYearOfJoining)).findFirst();</w:t>
+      </w:r>
+    </w:p>
+    <w:p>
+      <w:pPr>
+        <w:rPr>
+          <w:b/>
+          <w:bCs/>
+        </w:rPr>
+      </w:pPr>
+    </w:p>
+    <w:p>
+      <w:pPr>
+        <w:rPr>
+          <w:b/>
+          <w:bCs/>
+        </w:rPr>
+      </w:pPr>
+    </w:p>
+    <w:p>
+      <w:pPr>
+        <w:rPr>
+          <w:rStyle w:val="Strong"/>
+          <w:rFonts w:ascii="Segoe UI" w:hAnsi="Segoe UI" w:cs="Segoe UI"/>
+          <w:color w:val="192A3D"/>
+        </w:rPr>
+      </w:pPr>
+      <w:r>
+        <w:rPr>
+          <w:rStyle w:val="Strong"/>
+          <w:rFonts w:ascii="Segoe UI" w:hAnsi="Segoe UI" w:cs="Segoe UI"/>
+          <w:color w:val="192A3D"/>
+        </w:rPr>
+        <w:t xml:space="preserve">Query </w:t>
+      </w:r>
+      <w:proofErr w:type="gramStart"/>
+      <w:r>
+        <w:rPr>
+          <w:rStyle w:val="Strong"/>
+          <w:rFonts w:ascii="Segoe UI" w:hAnsi="Segoe UI" w:cs="Segoe UI"/>
+          <w:color w:val="192A3D"/>
+        </w:rPr>
+        <w:t>3.10 :</w:t>
+      </w:r>
+      <w:proofErr w:type="gramEnd"/>
+      <w:r>
+        <w:rPr>
+          <w:rStyle w:val="Strong"/>
+          <w:rFonts w:ascii="Segoe UI" w:hAnsi="Segoe UI" w:cs="Segoe UI"/>
+          <w:color w:val="192A3D"/>
+        </w:rPr>
+        <w:t xml:space="preserve"> How many male and female employees are there in the sales and marketing team?</w:t>
+      </w:r>
+    </w:p>
+    <w:p>
+      <w:pPr>
+        <w:rPr>
+          <w:rStyle w:val="Strong"/>
+          <w:rFonts w:ascii="Segoe UI" w:hAnsi="Segoe UI" w:cs="Segoe UI"/>
+          <w:color w:val="192A3D"/>
+        </w:rPr>
+      </w:pPr>
+      <w:r>
+        <w:rPr>
+          <w:rStyle w:val="Strong"/>
+          <w:rFonts w:ascii="Segoe UI" w:hAnsi="Segoe UI" w:cs="Segoe UI"/>
+          <w:color w:val="192A3D"/>
         </w:rPr>
         <w:t>Map&lt;</w:t>
       </w:r>
+      <w:proofErr w:type="spellStart"/>
+      <w:proofErr w:type="gramStart"/>
+      <w:r>
+        <w:rPr>
+          <w:rStyle w:val="Strong"/>
+          <w:rFonts w:ascii="Segoe UI" w:hAnsi="Segoe UI" w:cs="Segoe UI"/>
+          <w:color w:val="192A3D"/>
+        </w:rPr>
+        <w:t>String,Long</w:t>
+      </w:r>
+      <w:proofErr w:type="spellEnd"/>
+      <w:proofErr w:type="gramEnd"/>
+      <w:r>
+        <w:rPr>
+          <w:rStyle w:val="Strong"/>
+          <w:rFonts w:ascii="Segoe UI" w:hAnsi="Segoe UI" w:cs="Segoe UI"/>
+          <w:color w:val="192A3D"/>
+        </w:rPr>
+        <w:t>&gt; aa=</w:t>
+      </w:r>
+    </w:p>
+    <w:p>
+      <w:pPr>
+        <w:rPr>
+          <w:rStyle w:val="Strong"/>
+          <w:rFonts w:ascii="Segoe UI" w:hAnsi="Segoe UI" w:cs="Segoe UI"/>
+          <w:color w:val="FF0000"/>
+        </w:rPr>
+      </w:pPr>
+      <w:proofErr w:type="spellStart"/>
+      <w:proofErr w:type="gramStart"/>
+      <w:r>
+        <w:rPr>
+          <w:rStyle w:val="Strong"/>
+          <w:rFonts w:ascii="Segoe UI" w:hAnsi="Segoe UI" w:cs="Segoe UI"/>
+          <w:color w:val="FF0000"/>
+        </w:rPr>
+        <w:t>List.stream.filter</w:t>
+      </w:r>
+      <w:proofErr w:type="spellEnd"/>
+      <w:proofErr w:type="gramEnd"/>
+      <w:r>
+        <w:rPr>
+          <w:rStyle w:val="Strong"/>
+          <w:rFonts w:ascii="Segoe UI" w:hAnsi="Segoe UI" w:cs="Segoe UI"/>
+          <w:color w:val="FF0000"/>
+        </w:rPr>
+        <w:t>(x-&gt;</w:t>
+      </w:r>
+      <w:proofErr w:type="spellStart"/>
+      <w:r>
+        <w:rPr>
+          <w:rStyle w:val="Strong"/>
+          <w:rFonts w:ascii="Segoe UI" w:hAnsi="Segoe UI" w:cs="Segoe UI"/>
+          <w:color w:val="FF0000"/>
+        </w:rPr>
+        <w:t>x.getDepartment</w:t>
+      </w:r>
+      <w:proofErr w:type="spellEnd"/>
+      <w:r>
+        <w:rPr>
+          <w:rStyle w:val="Strong"/>
+          <w:rFonts w:ascii="Segoe UI" w:hAnsi="Segoe UI" w:cs="Segoe UI"/>
+          <w:color w:val="FF0000"/>
+        </w:rPr>
+        <w:t>= =”Sales” a&amp;&amp; x.getDepartment==”Marketting”)collect(Collectors.groupingBy(Employee::getGeneder,Collectors.counting());</w:t>
+      </w:r>
+    </w:p>
+    <w:p>
+      <w:pPr>
+        <w:rPr>
+          <w:rStyle w:val="Strong"/>
+          <w:rFonts w:ascii="Segoe UI" w:hAnsi="Segoe UI" w:cs="Segoe UI"/>
+          <w:color w:val="192A3D"/>
+        </w:rPr>
+      </w:pPr>
+    </w:p>
+    <w:p>
+      <w:pPr>
+        <w:rPr>
+          <w:rStyle w:val="Strong"/>
+          <w:rFonts w:ascii="Segoe UI" w:hAnsi="Segoe UI" w:cs="Segoe UI"/>
+          <w:color w:val="192A3D"/>
+        </w:rPr>
+      </w:pPr>
+      <w:r>
+        <w:rPr>
+          <w:rStyle w:val="Strong"/>
+          <w:rFonts w:ascii="Segoe UI" w:hAnsi="Segoe UI" w:cs="Segoe UI"/>
+          <w:color w:val="192A3D"/>
+        </w:rPr>
+        <w:t xml:space="preserve">Query </w:t>
+      </w:r>
+      <w:proofErr w:type="gramStart"/>
+      <w:r>
+        <w:rPr>
+          <w:rStyle w:val="Strong"/>
+          <w:rFonts w:ascii="Segoe UI" w:hAnsi="Segoe UI" w:cs="Segoe UI"/>
+          <w:color w:val="192A3D"/>
+        </w:rPr>
+        <w:t>3.11 :</w:t>
+      </w:r>
+      <w:proofErr w:type="gramEnd"/>
+      <w:r>
+        <w:rPr>
+          <w:rStyle w:val="Strong"/>
+          <w:rFonts w:ascii="Segoe UI" w:hAnsi="Segoe UI" w:cs="Segoe UI"/>
+          <w:color w:val="192A3D"/>
+        </w:rPr>
+        <w:t xml:space="preserve"> What is the average salary of male and female employees?</w:t>
+      </w:r>
+    </w:p>
+    <w:p>
+      <w:pPr>
+        <w:rPr>
+          <w:rStyle w:val="Strong"/>
+          <w:rFonts w:ascii="Segoe UI" w:hAnsi="Segoe UI" w:cs="Segoe UI"/>
+          <w:color w:val="FF0000"/>
+        </w:rPr>
+      </w:pPr>
+      <w:r>
+        <w:rPr>
+          <w:rStyle w:val="Strong"/>
+          <w:rFonts w:ascii="Segoe UI" w:hAnsi="Segoe UI" w:cs="Segoe UI"/>
+          <w:color w:val="FF0000"/>
+        </w:rPr>
+        <w:t>Map&lt;</w:t>
+      </w:r>
+      <w:proofErr w:type="spellStart"/>
+      <w:proofErr w:type="gramStart"/>
       <w:r>
         <w:rPr>
           <w:rStyle w:val="Strong"/>
@@ -4788,6 +6602,8 @@
         </w:rPr>
         <w:t>String,long</w:t>
       </w:r>
+      <w:proofErr w:type="spellEnd"/>
+      <w:proofErr w:type="gramEnd"/>
       <w:r>
         <w:rPr>
           <w:rStyle w:val="Strong"/>
@@ -4812,67 +6628,141 @@
           <w:color w:val="FF0000"/>
         </w:rPr>
         <w:lastRenderedPageBreak/>
-        <w:t>List.stream().collect(Collectors.groupingBy(Employee::getGender,Collectors.avergingDouble(Employee::getSalary));</w:t>
-      </w:r>
-    </w:p>
-    <w:p>
-      <w:pPr>
-        <w:rPr>
-          <w:rStyle w:val="Strong"/>
-          <w:rFonts w:ascii="Segoe UI" w:hAnsi="Segoe UI" w:cs="Segoe UI"/>
-          <w:color w:val="192A3D"/>
-        </w:rPr>
-      </w:pPr>
-    </w:p>
-    <w:p>
-      <w:pPr>
-        <w:rPr>
-          <w:rStyle w:val="Strong"/>
-          <w:rFonts w:ascii="Segoe UI" w:hAnsi="Segoe UI" w:cs="Segoe UI"/>
-          <w:color w:val="192A3D"/>
-        </w:rPr>
-      </w:pPr>
-      <w:r>
-        <w:rPr>
-          <w:rStyle w:val="Strong"/>
-          <w:rFonts w:ascii="Segoe UI" w:hAnsi="Segoe UI" w:cs="Segoe UI"/>
-          <w:color w:val="192A3D"/>
-        </w:rPr>
-        <w:t>Query 3.12 : List down the names of all employees in each department?</w:t>
-      </w:r>
-    </w:p>
-    <w:p>
-      <w:pPr>
-        <w:rPr>
-          <w:rStyle w:val="Strong"/>
-          <w:rFonts w:ascii="Segoe UI" w:hAnsi="Segoe UI" w:cs="Segoe UI"/>
-          <w:color w:val="192A3D"/>
-        </w:rPr>
-      </w:pPr>
-      <w:r>
-        <w:rPr>
-          <w:rStyle w:val="Strong"/>
-          <w:rFonts w:ascii="Segoe UI" w:hAnsi="Segoe UI" w:cs="Segoe UI"/>
-          <w:color w:val="192A3D"/>
-        </w:rPr>
-        <w:t>Map&lt;String,List&lt;Employee&gt; aa</w:t>
-      </w:r>
-    </w:p>
-    <w:p>
-      <w:pPr>
-        <w:rPr>
-          <w:rStyle w:val="Strong"/>
-          <w:rFonts w:ascii="Segoe UI" w:hAnsi="Segoe UI" w:cs="Segoe UI"/>
-          <w:color w:val="192A3D"/>
-        </w:rPr>
-      </w:pPr>
-      <w:r>
-        <w:rPr>
-          <w:rStyle w:val="Strong"/>
-          <w:rFonts w:ascii="Segoe UI" w:hAnsi="Segoe UI" w:cs="Segoe UI"/>
-          <w:color w:val="192A3D"/>
-        </w:rPr>
-        <w:t>List.stream().collect(Collectors.groupingBy(Employee::getDeapartment));</w:t>
+        <w:t>List.stream(</w:t>
+      </w:r>
+      <w:proofErr w:type="gramStart"/>
+      <w:r>
+        <w:rPr>
+          <w:rStyle w:val="Strong"/>
+          <w:rFonts w:ascii="Segoe UI" w:hAnsi="Segoe UI" w:cs="Segoe UI"/>
+          <w:color w:val="FF0000"/>
+        </w:rPr>
+        <w:t>).collect</w:t>
+      </w:r>
+      <w:proofErr w:type="gramEnd"/>
+      <w:r>
+        <w:rPr>
+          <w:rStyle w:val="Strong"/>
+          <w:rFonts w:ascii="Segoe UI" w:hAnsi="Segoe UI" w:cs="Segoe UI"/>
+          <w:color w:val="FF0000"/>
+        </w:rPr>
+        <w:t>(Collectors.groupingBy(Employee::getGender,Collectors.avergingDouble(Employee::getSalary));</w:t>
+      </w:r>
+    </w:p>
+    <w:p>
+      <w:pPr>
+        <w:rPr>
+          <w:rStyle w:val="Strong"/>
+          <w:rFonts w:ascii="Segoe UI" w:hAnsi="Segoe UI" w:cs="Segoe UI"/>
+          <w:color w:val="192A3D"/>
+        </w:rPr>
+      </w:pPr>
+    </w:p>
+    <w:p>
+      <w:pPr>
+        <w:rPr>
+          <w:rStyle w:val="Strong"/>
+          <w:rFonts w:ascii="Segoe UI" w:hAnsi="Segoe UI" w:cs="Segoe UI"/>
+          <w:color w:val="192A3D"/>
+        </w:rPr>
+      </w:pPr>
+      <w:r>
+        <w:rPr>
+          <w:rStyle w:val="Strong"/>
+          <w:rFonts w:ascii="Segoe UI" w:hAnsi="Segoe UI" w:cs="Segoe UI"/>
+          <w:color w:val="192A3D"/>
+        </w:rPr>
+        <w:t xml:space="preserve">Query </w:t>
+      </w:r>
+      <w:proofErr w:type="gramStart"/>
+      <w:r>
+        <w:rPr>
+          <w:rStyle w:val="Strong"/>
+          <w:rFonts w:ascii="Segoe UI" w:hAnsi="Segoe UI" w:cs="Segoe UI"/>
+          <w:color w:val="192A3D"/>
+        </w:rPr>
+        <w:t>3.12 :</w:t>
+      </w:r>
+      <w:proofErr w:type="gramEnd"/>
+      <w:r>
+        <w:rPr>
+          <w:rStyle w:val="Strong"/>
+          <w:rFonts w:ascii="Segoe UI" w:hAnsi="Segoe UI" w:cs="Segoe UI"/>
+          <w:color w:val="192A3D"/>
+        </w:rPr>
+        <w:t xml:space="preserve"> List down the names of all employees in each department?</w:t>
+      </w:r>
+    </w:p>
+    <w:p>
+      <w:pPr>
+        <w:rPr>
+          <w:rStyle w:val="Strong"/>
+          <w:rFonts w:ascii="Segoe UI" w:hAnsi="Segoe UI" w:cs="Segoe UI"/>
+          <w:color w:val="192A3D"/>
+        </w:rPr>
+      </w:pPr>
+      <w:r>
+        <w:rPr>
+          <w:rStyle w:val="Strong"/>
+          <w:rFonts w:ascii="Segoe UI" w:hAnsi="Segoe UI" w:cs="Segoe UI"/>
+          <w:color w:val="192A3D"/>
+        </w:rPr>
+        <w:t>Map&lt;</w:t>
+      </w:r>
+      <w:proofErr w:type="spellStart"/>
+      <w:proofErr w:type="gramStart"/>
+      <w:r>
+        <w:rPr>
+          <w:rStyle w:val="Strong"/>
+          <w:rFonts w:ascii="Segoe UI" w:hAnsi="Segoe UI" w:cs="Segoe UI"/>
+          <w:color w:val="192A3D"/>
+        </w:rPr>
+        <w:t>String,List</w:t>
+      </w:r>
+      <w:proofErr w:type="spellEnd"/>
+      <w:proofErr w:type="gramEnd"/>
+      <w:r>
+        <w:rPr>
+          <w:rStyle w:val="Strong"/>
+          <w:rFonts w:ascii="Segoe UI" w:hAnsi="Segoe UI" w:cs="Segoe UI"/>
+          <w:color w:val="192A3D"/>
+        </w:rPr>
+        <w:t>&lt;Employee&gt; aa</w:t>
+      </w:r>
+    </w:p>
+    <w:p>
+      <w:pPr>
+        <w:rPr>
+          <w:rStyle w:val="Strong"/>
+          <w:rFonts w:ascii="Segoe UI" w:hAnsi="Segoe UI" w:cs="Segoe UI"/>
+          <w:color w:val="192A3D"/>
+        </w:rPr>
+      </w:pPr>
+      <w:r>
+        <w:rPr>
+          <w:rStyle w:val="Strong"/>
+          <w:rFonts w:ascii="Segoe UI" w:hAnsi="Segoe UI" w:cs="Segoe UI"/>
+          <w:color w:val="192A3D"/>
+        </w:rPr>
+        <w:t>List.stream(</w:t>
+      </w:r>
+      <w:proofErr w:type="gramStart"/>
+      <w:r>
+        <w:rPr>
+          <w:rStyle w:val="Strong"/>
+          <w:rFonts w:ascii="Segoe UI" w:hAnsi="Segoe UI" w:cs="Segoe UI"/>
+          <w:color w:val="192A3D"/>
+        </w:rPr>
+        <w:t>).collect</w:t>
+      </w:r>
+      <w:proofErr w:type="gramEnd"/>
+      <w:r>
+        <w:rPr>
+          <w:rStyle w:val="Strong"/>
+          <w:rFonts w:ascii="Segoe UI" w:hAnsi="Segoe UI" w:cs="Segoe UI"/>
+          <w:color w:val="192A3D"/>
+        </w:rPr>
+        <w:t>(Collectors.groupingBy(Employee::getDeapartment));</w:t>
       </w:r>
     </w:p>
     <w:p>
@@ -4952,13 +6842,43 @@
           <w:color w:val="192A3D"/>
         </w:rPr>
       </w:pPr>
-      <w:r>
-        <w:rPr>
-          <w:rStyle w:val="Strong"/>
-          <w:rFonts w:ascii="Segoe UI" w:hAnsi="Segoe UI" w:cs="Segoe UI"/>
-          <w:color w:val="192A3D"/>
-        </w:rPr>
-        <w:t>aa.entrySet().forEach(x-&gt;{</w:t>
+      <w:proofErr w:type="spellStart"/>
+      <w:proofErr w:type="gramStart"/>
+      <w:r>
+        <w:rPr>
+          <w:rStyle w:val="Strong"/>
+          <w:rFonts w:ascii="Segoe UI" w:hAnsi="Segoe UI" w:cs="Segoe UI"/>
+          <w:color w:val="192A3D"/>
+        </w:rPr>
+        <w:t>aa.entrySet</w:t>
+      </w:r>
+      <w:proofErr w:type="spellEnd"/>
+      <w:proofErr w:type="gramEnd"/>
+      <w:r>
+        <w:rPr>
+          <w:rStyle w:val="Strong"/>
+          <w:rFonts w:ascii="Segoe UI" w:hAnsi="Segoe UI" w:cs="Segoe UI"/>
+          <w:color w:val="192A3D"/>
+        </w:rPr>
+        <w:t>().</w:t>
+      </w:r>
+      <w:proofErr w:type="spellStart"/>
+      <w:r>
+        <w:rPr>
+          <w:rStyle w:val="Strong"/>
+          <w:rFonts w:ascii="Segoe UI" w:hAnsi="Segoe UI" w:cs="Segoe UI"/>
+          <w:color w:val="192A3D"/>
+        </w:rPr>
+        <w:t>forEach</w:t>
+      </w:r>
+      <w:proofErr w:type="spellEnd"/>
+      <w:r>
+        <w:rPr>
+          <w:rStyle w:val="Strong"/>
+          <w:rFonts w:ascii="Segoe UI" w:hAnsi="Segoe UI" w:cs="Segoe UI"/>
+          <w:color w:val="192A3D"/>
+        </w:rPr>
+        <w:t>(x-&gt;{</w:t>
       </w:r>
     </w:p>
     <w:p>
@@ -5078,33 +6998,69 @@
           <w:rFonts w:ascii="Segoe UI" w:hAnsi="Segoe UI" w:cs="Segoe UI"/>
           <w:color w:val="192A3D"/>
         </w:rPr>
-        <w:t>Query 3.13 : What is the average salary and total salary of the whole organization?</w:t>
-      </w:r>
-    </w:p>
-    <w:p>
-      <w:pPr>
-        <w:rPr>
-          <w:rStyle w:val="Strong"/>
-          <w:rFonts w:ascii="Segoe UI" w:hAnsi="Segoe UI" w:cs="Segoe UI"/>
-          <w:color w:val="192A3D"/>
-        </w:rPr>
-      </w:pPr>
-    </w:p>
-    <w:p>
-      <w:pPr>
-        <w:rPr>
-          <w:rStyle w:val="Strong"/>
-          <w:rFonts w:ascii="Segoe UI" w:hAnsi="Segoe UI" w:cs="Segoe UI"/>
-          <w:color w:val="192A3D"/>
-        </w:rPr>
-      </w:pPr>
-      <w:r>
-        <w:rPr>
-          <w:rStyle w:val="Strong"/>
-          <w:rFonts w:ascii="Segoe UI" w:hAnsi="Segoe UI" w:cs="Segoe UI"/>
-          <w:color w:val="192A3D"/>
-        </w:rPr>
-        <w:t>//for finding the total salart and the average salary we have the Statistics method with us</w:t>
+        <w:t xml:space="preserve">Query </w:t>
+      </w:r>
+      <w:proofErr w:type="gramStart"/>
+      <w:r>
+        <w:rPr>
+          <w:rStyle w:val="Strong"/>
+          <w:rFonts w:ascii="Segoe UI" w:hAnsi="Segoe UI" w:cs="Segoe UI"/>
+          <w:color w:val="192A3D"/>
+        </w:rPr>
+        <w:t>3.13 :</w:t>
+      </w:r>
+      <w:proofErr w:type="gramEnd"/>
+      <w:r>
+        <w:rPr>
+          <w:rStyle w:val="Strong"/>
+          <w:rFonts w:ascii="Segoe UI" w:hAnsi="Segoe UI" w:cs="Segoe UI"/>
+          <w:color w:val="192A3D"/>
+        </w:rPr>
+        <w:t xml:space="preserve"> What is the average salary and total salary of the whole organization?</w:t>
+      </w:r>
+    </w:p>
+    <w:p>
+      <w:pPr>
+        <w:rPr>
+          <w:rStyle w:val="Strong"/>
+          <w:rFonts w:ascii="Segoe UI" w:hAnsi="Segoe UI" w:cs="Segoe UI"/>
+          <w:color w:val="192A3D"/>
+        </w:rPr>
+      </w:pPr>
+    </w:p>
+    <w:p>
+      <w:pPr>
+        <w:rPr>
+          <w:rStyle w:val="Strong"/>
+          <w:rFonts w:ascii="Segoe UI" w:hAnsi="Segoe UI" w:cs="Segoe UI"/>
+          <w:color w:val="192A3D"/>
+        </w:rPr>
+      </w:pPr>
+      <w:r>
+        <w:rPr>
+          <w:rStyle w:val="Strong"/>
+          <w:rFonts w:ascii="Segoe UI" w:hAnsi="Segoe UI" w:cs="Segoe UI"/>
+          <w:color w:val="192A3D"/>
+        </w:rPr>
+        <w:t xml:space="preserve">//for finding the total </w:t>
+      </w:r>
+      <w:proofErr w:type="spellStart"/>
+      <w:r>
+        <w:rPr>
+          <w:rStyle w:val="Strong"/>
+          <w:rFonts w:ascii="Segoe UI" w:hAnsi="Segoe UI" w:cs="Segoe UI"/>
+          <w:color w:val="192A3D"/>
+        </w:rPr>
+        <w:t>salart</w:t>
+      </w:r>
+      <w:proofErr w:type="spellEnd"/>
+      <w:r>
+        <w:rPr>
+          <w:rStyle w:val="Strong"/>
+          <w:rFonts w:ascii="Segoe UI" w:hAnsi="Segoe UI" w:cs="Segoe UI"/>
+          <w:color w:val="192A3D"/>
+        </w:rPr>
+        <w:t xml:space="preserve"> and the average salary we have the Statistics method with us</w:t>
       </w:r>
     </w:p>
     <w:p>
@@ -5167,6 +7123,7 @@
           <w:color w:val="FF0000"/>
         </w:rPr>
       </w:pPr>
+      <w:proofErr w:type="spellStart"/>
       <w:r>
         <w:rPr>
           <w:rStyle w:val="Strong"/>
@@ -5181,24 +7138,51 @@
           <w:rFonts w:ascii="Segoe UI" w:hAnsi="Segoe UI" w:cs="Segoe UI"/>
           <w:color w:val="FF0000"/>
         </w:rPr>
-        <w:t>SummaryStatistics a=</w:t>
-      </w:r>
-    </w:p>
-    <w:p>
-      <w:pPr>
-        <w:rPr>
-          <w:rStyle w:val="Strong"/>
-          <w:rFonts w:ascii="Segoe UI" w:hAnsi="Segoe UI" w:cs="Segoe UI"/>
-          <w:color w:val="FF0000"/>
-        </w:rPr>
-      </w:pPr>
-      <w:r>
-        <w:rPr>
-          <w:rStyle w:val="Strong"/>
-          <w:rFonts w:ascii="Segoe UI" w:hAnsi="Segoe UI" w:cs="Segoe UI"/>
-          <w:color w:val="FF0000"/>
-        </w:rPr>
-        <w:t>List.stream().collect(Collectors.su</w:t>
+        <w:t>SummaryStatistics</w:t>
+      </w:r>
+      <w:proofErr w:type="spellEnd"/>
+      <w:r>
+        <w:rPr>
+          <w:rStyle w:val="Strong"/>
+          <w:rFonts w:ascii="Segoe UI" w:hAnsi="Segoe UI" w:cs="Segoe UI"/>
+          <w:color w:val="FF0000"/>
+        </w:rPr>
+        <w:t xml:space="preserve"> a=</w:t>
+      </w:r>
+    </w:p>
+    <w:p>
+      <w:pPr>
+        <w:rPr>
+          <w:rStyle w:val="Strong"/>
+          <w:rFonts w:ascii="Segoe UI" w:hAnsi="Segoe UI" w:cs="Segoe UI"/>
+          <w:color w:val="FF0000"/>
+        </w:rPr>
+      </w:pPr>
+      <w:r>
+        <w:rPr>
+          <w:rStyle w:val="Strong"/>
+          <w:rFonts w:ascii="Segoe UI" w:hAnsi="Segoe UI" w:cs="Segoe UI"/>
+          <w:color w:val="FF0000"/>
+        </w:rPr>
+        <w:t>List.stream(</w:t>
+      </w:r>
+      <w:proofErr w:type="gramStart"/>
+      <w:r>
+        <w:rPr>
+          <w:rStyle w:val="Strong"/>
+          <w:rFonts w:ascii="Segoe UI" w:hAnsi="Segoe UI" w:cs="Segoe UI"/>
+          <w:color w:val="FF0000"/>
+        </w:rPr>
+        <w:t>).collect</w:t>
+      </w:r>
+      <w:proofErr w:type="gramEnd"/>
+      <w:r>
+        <w:rPr>
+          <w:rStyle w:val="Strong"/>
+          <w:rFonts w:ascii="Segoe UI" w:hAnsi="Segoe UI" w:cs="Segoe UI"/>
+          <w:color w:val="FF0000"/>
+        </w:rPr>
+        <w:t>(Collectors.su</w:t>
       </w:r>
       <w:r>
         <w:rPr>
@@ -5217,6 +7201,8 @@
           <w:color w:val="FF0000"/>
         </w:rPr>
       </w:pPr>
+      <w:proofErr w:type="spellStart"/>
+      <w:proofErr w:type="gramStart"/>
       <w:r>
         <w:rPr>
           <w:rStyle w:val="Strong"/>
@@ -5224,93 +7210,157 @@
           <w:color w:val="FF0000"/>
         </w:rPr>
         <w:lastRenderedPageBreak/>
-        <w:t>a.getMax();</w:t>
-      </w:r>
-    </w:p>
-    <w:p>
-      <w:pPr>
-        <w:rPr>
-          <w:rStyle w:val="Strong"/>
-          <w:rFonts w:ascii="Segoe UI" w:hAnsi="Segoe UI" w:cs="Segoe UI"/>
-          <w:color w:val="FF0000"/>
-        </w:rPr>
-      </w:pPr>
-      <w:r>
-        <w:rPr>
-          <w:rStyle w:val="Strong"/>
-          <w:rFonts w:ascii="Segoe UI" w:hAnsi="Segoe UI" w:cs="Segoe UI"/>
-          <w:color w:val="FF0000"/>
-        </w:rPr>
-        <w:t>a.getMin();</w:t>
-      </w:r>
-    </w:p>
-    <w:p>
-      <w:pPr>
-        <w:rPr>
-          <w:rStyle w:val="Strong"/>
-          <w:rFonts w:ascii="Segoe UI" w:hAnsi="Segoe UI" w:cs="Segoe UI"/>
-          <w:color w:val="FF0000"/>
-        </w:rPr>
-      </w:pPr>
-      <w:r>
-        <w:rPr>
-          <w:rStyle w:val="Strong"/>
-          <w:rFonts w:ascii="Segoe UI" w:hAnsi="Segoe UI" w:cs="Segoe UI"/>
-          <w:color w:val="FF0000"/>
-        </w:rPr>
-        <w:t>a.getAverage();</w:t>
-      </w:r>
-    </w:p>
-    <w:p>
-      <w:pPr>
-        <w:rPr>
-          <w:rStyle w:val="Strong"/>
-          <w:rFonts w:ascii="Segoe UI" w:hAnsi="Segoe UI" w:cs="Segoe UI"/>
-          <w:color w:val="FF0000"/>
-        </w:rPr>
-      </w:pPr>
-      <w:r>
-        <w:rPr>
-          <w:rStyle w:val="Strong"/>
-          <w:rFonts w:ascii="Segoe UI" w:hAnsi="Segoe UI" w:cs="Segoe UI"/>
-          <w:color w:val="FF0000"/>
-        </w:rPr>
-        <w:t>a.getCount();</w:t>
-      </w:r>
-    </w:p>
-    <w:p>
-      <w:pPr>
-        <w:rPr>
-          <w:rStyle w:val="Strong"/>
-          <w:rFonts w:ascii="Segoe UI" w:hAnsi="Segoe UI" w:cs="Segoe UI"/>
-          <w:color w:val="192A3D"/>
-        </w:rPr>
-      </w:pPr>
-    </w:p>
-    <w:p>
-      <w:pPr>
-        <w:rPr>
-          <w:rStyle w:val="Strong"/>
-          <w:rFonts w:ascii="Segoe UI" w:hAnsi="Segoe UI" w:cs="Segoe UI"/>
-          <w:color w:val="192A3D"/>
-        </w:rPr>
-      </w:pPr>
-    </w:p>
-    <w:p>
-      <w:pPr>
-        <w:rPr>
-          <w:rStyle w:val="Strong"/>
-          <w:rFonts w:ascii="Segoe UI" w:hAnsi="Segoe UI" w:cs="Segoe UI"/>
-          <w:color w:val="192A3D"/>
-        </w:rPr>
-      </w:pPr>
-      <w:r>
-        <w:rPr>
-          <w:rStyle w:val="Strong"/>
-          <w:rFonts w:ascii="Segoe UI" w:hAnsi="Segoe UI" w:cs="Segoe UI"/>
-          <w:color w:val="192A3D"/>
-        </w:rPr>
-        <w:t>Query 3.14 : Separate the employees who are younger or equal to 25 years from those employees who are older than 25 years.</w:t>
+        <w:t>a.getMax</w:t>
+      </w:r>
+      <w:proofErr w:type="spellEnd"/>
+      <w:proofErr w:type="gramEnd"/>
+      <w:r>
+        <w:rPr>
+          <w:rStyle w:val="Strong"/>
+          <w:rFonts w:ascii="Segoe UI" w:hAnsi="Segoe UI" w:cs="Segoe UI"/>
+          <w:color w:val="FF0000"/>
+        </w:rPr>
+        <w:t>();</w:t>
+      </w:r>
+    </w:p>
+    <w:p>
+      <w:pPr>
+        <w:rPr>
+          <w:rStyle w:val="Strong"/>
+          <w:rFonts w:ascii="Segoe UI" w:hAnsi="Segoe UI" w:cs="Segoe UI"/>
+          <w:color w:val="FF0000"/>
+        </w:rPr>
+      </w:pPr>
+      <w:proofErr w:type="spellStart"/>
+      <w:proofErr w:type="gramStart"/>
+      <w:r>
+        <w:rPr>
+          <w:rStyle w:val="Strong"/>
+          <w:rFonts w:ascii="Segoe UI" w:hAnsi="Segoe UI" w:cs="Segoe UI"/>
+          <w:color w:val="FF0000"/>
+        </w:rPr>
+        <w:t>a.getMin</w:t>
+      </w:r>
+      <w:proofErr w:type="spellEnd"/>
+      <w:proofErr w:type="gramEnd"/>
+      <w:r>
+        <w:rPr>
+          <w:rStyle w:val="Strong"/>
+          <w:rFonts w:ascii="Segoe UI" w:hAnsi="Segoe UI" w:cs="Segoe UI"/>
+          <w:color w:val="FF0000"/>
+        </w:rPr>
+        <w:t>();</w:t>
+      </w:r>
+    </w:p>
+    <w:p>
+      <w:pPr>
+        <w:rPr>
+          <w:rStyle w:val="Strong"/>
+          <w:rFonts w:ascii="Segoe UI" w:hAnsi="Segoe UI" w:cs="Segoe UI"/>
+          <w:color w:val="FF0000"/>
+        </w:rPr>
+      </w:pPr>
+      <w:proofErr w:type="spellStart"/>
+      <w:proofErr w:type="gramStart"/>
+      <w:r>
+        <w:rPr>
+          <w:rStyle w:val="Strong"/>
+          <w:rFonts w:ascii="Segoe UI" w:hAnsi="Segoe UI" w:cs="Segoe UI"/>
+          <w:color w:val="FF0000"/>
+        </w:rPr>
+        <w:t>a.getAverage</w:t>
+      </w:r>
+      <w:proofErr w:type="spellEnd"/>
+      <w:proofErr w:type="gramEnd"/>
+      <w:r>
+        <w:rPr>
+          <w:rStyle w:val="Strong"/>
+          <w:rFonts w:ascii="Segoe UI" w:hAnsi="Segoe UI" w:cs="Segoe UI"/>
+          <w:color w:val="FF0000"/>
+        </w:rPr>
+        <w:t>();</w:t>
+      </w:r>
+    </w:p>
+    <w:p>
+      <w:pPr>
+        <w:rPr>
+          <w:rStyle w:val="Strong"/>
+          <w:rFonts w:ascii="Segoe UI" w:hAnsi="Segoe UI" w:cs="Segoe UI"/>
+          <w:color w:val="FF0000"/>
+        </w:rPr>
+      </w:pPr>
+      <w:proofErr w:type="spellStart"/>
+      <w:proofErr w:type="gramStart"/>
+      <w:r>
+        <w:rPr>
+          <w:rStyle w:val="Strong"/>
+          <w:rFonts w:ascii="Segoe UI" w:hAnsi="Segoe UI" w:cs="Segoe UI"/>
+          <w:color w:val="FF0000"/>
+        </w:rPr>
+        <w:t>a.getCount</w:t>
+      </w:r>
+      <w:proofErr w:type="spellEnd"/>
+      <w:proofErr w:type="gramEnd"/>
+      <w:r>
+        <w:rPr>
+          <w:rStyle w:val="Strong"/>
+          <w:rFonts w:ascii="Segoe UI" w:hAnsi="Segoe UI" w:cs="Segoe UI"/>
+          <w:color w:val="FF0000"/>
+        </w:rPr>
+        <w:t>();</w:t>
+      </w:r>
+    </w:p>
+    <w:p>
+      <w:pPr>
+        <w:rPr>
+          <w:rStyle w:val="Strong"/>
+          <w:rFonts w:ascii="Segoe UI" w:hAnsi="Segoe UI" w:cs="Segoe UI"/>
+          <w:color w:val="192A3D"/>
+        </w:rPr>
+      </w:pPr>
+    </w:p>
+    <w:p>
+      <w:pPr>
+        <w:rPr>
+          <w:rStyle w:val="Strong"/>
+          <w:rFonts w:ascii="Segoe UI" w:hAnsi="Segoe UI" w:cs="Segoe UI"/>
+          <w:color w:val="192A3D"/>
+        </w:rPr>
+      </w:pPr>
+    </w:p>
+    <w:p>
+      <w:pPr>
+        <w:rPr>
+          <w:rStyle w:val="Strong"/>
+          <w:rFonts w:ascii="Segoe UI" w:hAnsi="Segoe UI" w:cs="Segoe UI"/>
+          <w:color w:val="192A3D"/>
+        </w:rPr>
+      </w:pPr>
+      <w:r>
+        <w:rPr>
+          <w:rStyle w:val="Strong"/>
+          <w:rFonts w:ascii="Segoe UI" w:hAnsi="Segoe UI" w:cs="Segoe UI"/>
+          <w:color w:val="192A3D"/>
+        </w:rPr>
+        <w:t xml:space="preserve">Query </w:t>
+      </w:r>
+      <w:proofErr w:type="gramStart"/>
+      <w:r>
+        <w:rPr>
+          <w:rStyle w:val="Strong"/>
+          <w:rFonts w:ascii="Segoe UI" w:hAnsi="Segoe UI" w:cs="Segoe UI"/>
+          <w:color w:val="192A3D"/>
+        </w:rPr>
+        <w:t>3.14 :</w:t>
+      </w:r>
+      <w:proofErr w:type="gramEnd"/>
+      <w:r>
+        <w:rPr>
+          <w:rStyle w:val="Strong"/>
+          <w:rFonts w:ascii="Segoe UI" w:hAnsi="Segoe UI" w:cs="Segoe UI"/>
+          <w:color w:val="192A3D"/>
+        </w:rPr>
+        <w:t xml:space="preserve"> Separate the employees who are younger or equal to 25 years from those employees who are older than 25 years.</w:t>
       </w:r>
     </w:p>
     <w:p>
@@ -5397,24 +7447,62 @@
           <w:rFonts w:ascii="Segoe UI" w:hAnsi="Segoe UI" w:cs="Segoe UI"/>
           <w:color w:val="192A3D"/>
         </w:rPr>
-        <w:t>Map&lt;Boolean,List&lt;Employee&gt;&gt; aa=</w:t>
-      </w:r>
-    </w:p>
-    <w:p>
-      <w:pPr>
-        <w:rPr>
-          <w:rStyle w:val="Strong"/>
-          <w:rFonts w:ascii="Segoe UI" w:hAnsi="Segoe UI" w:cs="Segoe UI"/>
-          <w:color w:val="192A3D"/>
-        </w:rPr>
-      </w:pPr>
-      <w:r>
-        <w:rPr>
-          <w:rStyle w:val="Strong"/>
-          <w:rFonts w:ascii="Segoe UI" w:hAnsi="Segoe UI" w:cs="Segoe UI"/>
-          <w:color w:val="192A3D"/>
-        </w:rPr>
-        <w:t>List.stream().collect(</w:t>
+        <w:t>Map&lt;</w:t>
+      </w:r>
+      <w:proofErr w:type="spellStart"/>
+      <w:proofErr w:type="gramStart"/>
+      <w:r>
+        <w:rPr>
+          <w:rStyle w:val="Strong"/>
+          <w:rFonts w:ascii="Segoe UI" w:hAnsi="Segoe UI" w:cs="Segoe UI"/>
+          <w:color w:val="192A3D"/>
+        </w:rPr>
+        <w:t>Boolean,List</w:t>
+      </w:r>
+      <w:proofErr w:type="spellEnd"/>
+      <w:proofErr w:type="gramEnd"/>
+      <w:r>
+        <w:rPr>
+          <w:rStyle w:val="Strong"/>
+          <w:rFonts w:ascii="Segoe UI" w:hAnsi="Segoe UI" w:cs="Segoe UI"/>
+          <w:color w:val="192A3D"/>
+        </w:rPr>
+        <w:t>&lt;Employee&gt;&gt; aa=</w:t>
+      </w:r>
+    </w:p>
+    <w:p>
+      <w:pPr>
+        <w:rPr>
+          <w:rStyle w:val="Strong"/>
+          <w:rFonts w:ascii="Segoe UI" w:hAnsi="Segoe UI" w:cs="Segoe UI"/>
+          <w:color w:val="192A3D"/>
+        </w:rPr>
+      </w:pPr>
+      <w:r>
+        <w:rPr>
+          <w:rStyle w:val="Strong"/>
+          <w:rFonts w:ascii="Segoe UI" w:hAnsi="Segoe UI" w:cs="Segoe UI"/>
+          <w:color w:val="192A3D"/>
+        </w:rPr>
+        <w:t>List.stream(</w:t>
+      </w:r>
+      <w:proofErr w:type="gramStart"/>
+      <w:r>
+        <w:rPr>
+          <w:rStyle w:val="Strong"/>
+          <w:rFonts w:ascii="Segoe UI" w:hAnsi="Segoe UI" w:cs="Segoe UI"/>
+          <w:color w:val="192A3D"/>
+        </w:rPr>
+        <w:t>).collect</w:t>
+      </w:r>
+      <w:proofErr w:type="gramEnd"/>
+      <w:r>
+        <w:rPr>
+          <w:rStyle w:val="Strong"/>
+          <w:rFonts w:ascii="Segoe UI" w:hAnsi="Segoe UI" w:cs="Segoe UI"/>
+          <w:color w:val="192A3D"/>
+        </w:rPr>
+        <w:t>(</w:t>
       </w:r>
       <w:r>
         <w:rPr>
@@ -5474,7 +7562,25 @@
           <w:rFonts w:ascii="Segoe UI" w:hAnsi="Segoe UI" w:cs="Segoe UI"/>
           <w:color w:val="192A3D"/>
         </w:rPr>
-        <w:t>Query 3.15 : Who is the oldest employee in the organization? What is his age and which department he belongs to?</w:t>
+        <w:t xml:space="preserve">Query </w:t>
+      </w:r>
+      <w:proofErr w:type="gramStart"/>
+      <w:r>
+        <w:rPr>
+          <w:rStyle w:val="Strong"/>
+          <w:rFonts w:ascii="Segoe UI" w:hAnsi="Segoe UI" w:cs="Segoe UI"/>
+          <w:color w:val="192A3D"/>
+        </w:rPr>
+        <w:t>3.15 :</w:t>
+      </w:r>
+      <w:proofErr w:type="gramEnd"/>
+      <w:r>
+        <w:rPr>
+          <w:rStyle w:val="Strong"/>
+          <w:rFonts w:ascii="Segoe UI" w:hAnsi="Segoe UI" w:cs="Segoe UI"/>
+          <w:color w:val="192A3D"/>
+        </w:rPr>
+        <w:t xml:space="preserve"> Who is the oldest employee in the organization? What is his age and which department he belongs to?</w:t>
       </w:r>
     </w:p>
     <w:p>
@@ -5543,69 +7649,181 @@
           <w:b/>
           <w:bCs/>
         </w:rPr>
-        <w:t>How to  reverse an arraylist</w:t>
-      </w:r>
-    </w:p>
-    <w:p>
-      <w:pPr>
-        <w:rPr>
-          <w:b/>
-          <w:bCs/>
-        </w:rPr>
-      </w:pPr>
-    </w:p>
-    <w:p>
-      <w:pPr>
-        <w:rPr>
-          <w:b/>
-          <w:bCs/>
-        </w:rPr>
-      </w:pPr>
+        <w:t xml:space="preserve">How </w:t>
+      </w:r>
+      <w:proofErr w:type="gramStart"/>
+      <w:r>
+        <w:rPr>
+          <w:b/>
+          <w:bCs/>
+        </w:rPr>
+        <w:t>to  reverse</w:t>
+      </w:r>
+      <w:proofErr w:type="gramEnd"/>
+      <w:r>
+        <w:rPr>
+          <w:b/>
+          <w:bCs/>
+        </w:rPr>
+        <w:t xml:space="preserve"> an </w:t>
+      </w:r>
+      <w:proofErr w:type="spellStart"/>
+      <w:r>
+        <w:rPr>
+          <w:b/>
+          <w:bCs/>
+        </w:rPr>
+        <w:t>arraylist</w:t>
+      </w:r>
+      <w:proofErr w:type="spellEnd"/>
+    </w:p>
+    <w:p>
+      <w:pPr>
+        <w:rPr>
+          <w:b/>
+          <w:bCs/>
+        </w:rPr>
+      </w:pPr>
+    </w:p>
+    <w:p>
+      <w:pPr>
+        <w:rPr>
+          <w:b/>
+          <w:bCs/>
+        </w:rPr>
+      </w:pPr>
+      <w:proofErr w:type="spellStart"/>
       <w:r>
         <w:rPr>
           <w:b/>
           <w:bCs/>
           <w:highlight w:val="yellow"/>
         </w:rPr>
-        <w:t>Collections.reverse(ArrayList);</w:t>
-      </w:r>
-    </w:p>
-    <w:p>
-      <w:pPr>
-        <w:rPr>
-          <w:b/>
-          <w:bCs/>
-        </w:rPr>
-      </w:pPr>
-    </w:p>
-    <w:p>
-      <w:pPr>
-        <w:rPr>
-          <w:b/>
-          <w:bCs/>
-        </w:rPr>
-      </w:pPr>
-      <w:r>
-        <w:rPr>
-          <w:b/>
-          <w:bCs/>
-        </w:rPr>
-        <w:t>2.Decreasing Order of TreeSet</w:t>
-      </w:r>
-    </w:p>
-    <w:p>
-      <w:pPr>
-        <w:rPr>
-          <w:b/>
-          <w:bCs/>
-        </w:rPr>
-      </w:pPr>
-      <w:r>
-        <w:rPr>
-          <w:b/>
-          <w:bCs/>
-        </w:rPr>
-        <w:t>TreeSet&lt;&gt;aa=new Treeset&lt;&gt;(Collections.reverseOrder());</w:t>
+        <w:t>Collections.reverse</w:t>
+      </w:r>
+      <w:proofErr w:type="spellEnd"/>
+      <w:r>
+        <w:rPr>
+          <w:b/>
+          <w:bCs/>
+          <w:highlight w:val="yellow"/>
+        </w:rPr>
+        <w:t>(</w:t>
+      </w:r>
+      <w:proofErr w:type="spellStart"/>
+      <w:r>
+        <w:rPr>
+          <w:b/>
+          <w:bCs/>
+          <w:highlight w:val="yellow"/>
+        </w:rPr>
+        <w:t>ArrayList</w:t>
+      </w:r>
+      <w:proofErr w:type="spellEnd"/>
+      <w:r>
+        <w:rPr>
+          <w:b/>
+          <w:bCs/>
+          <w:highlight w:val="yellow"/>
+        </w:rPr>
+        <w:t>);</w:t>
+      </w:r>
+    </w:p>
+    <w:p>
+      <w:pPr>
+        <w:rPr>
+          <w:b/>
+          <w:bCs/>
+        </w:rPr>
+      </w:pPr>
+    </w:p>
+    <w:p>
+      <w:pPr>
+        <w:rPr>
+          <w:b/>
+          <w:bCs/>
+        </w:rPr>
+      </w:pPr>
+      <w:r>
+        <w:rPr>
+          <w:b/>
+          <w:bCs/>
+        </w:rPr>
+        <w:t xml:space="preserve">2.Decreasing Order of </w:t>
+      </w:r>
+      <w:proofErr w:type="spellStart"/>
+      <w:r>
+        <w:rPr>
+          <w:b/>
+          <w:bCs/>
+        </w:rPr>
+        <w:t>TreeSet</w:t>
+      </w:r>
+      <w:proofErr w:type="spellEnd"/>
+    </w:p>
+    <w:p>
+      <w:pPr>
+        <w:rPr>
+          <w:b/>
+          <w:bCs/>
+        </w:rPr>
+      </w:pPr>
+      <w:proofErr w:type="spellStart"/>
+      <w:r>
+        <w:rPr>
+          <w:b/>
+          <w:bCs/>
+        </w:rPr>
+        <w:t>TreeSet</w:t>
+      </w:r>
+      <w:proofErr w:type="spellEnd"/>
+      <w:r>
+        <w:rPr>
+          <w:b/>
+          <w:bCs/>
+        </w:rPr>
+        <w:t xml:space="preserve">&lt;&gt;aa=new </w:t>
+      </w:r>
+      <w:proofErr w:type="spellStart"/>
+      <w:r>
+        <w:rPr>
+          <w:b/>
+          <w:bCs/>
+        </w:rPr>
+        <w:t>Treeset</w:t>
+      </w:r>
+      <w:proofErr w:type="spellEnd"/>
+      <w:r>
+        <w:rPr>
+          <w:b/>
+          <w:bCs/>
+        </w:rPr>
+        <w:t>&lt;</w:t>
+      </w:r>
+      <w:proofErr w:type="gramStart"/>
+      <w:r>
+        <w:rPr>
+          <w:b/>
+          <w:bCs/>
+        </w:rPr>
+        <w:t>&gt;(</w:t>
+      </w:r>
+      <w:proofErr w:type="spellStart"/>
+      <w:proofErr w:type="gramEnd"/>
+      <w:r>
+        <w:rPr>
+          <w:b/>
+          <w:bCs/>
+        </w:rPr>
+        <w:t>Collections.reverseOrder</w:t>
+      </w:r>
+      <w:proofErr w:type="spellEnd"/>
+      <w:r>
+        <w:rPr>
+          <w:b/>
+          <w:bCs/>
+        </w:rPr>
+        <w:t>());</w:t>
       </w:r>
     </w:p>
     <w:p>
@@ -5698,19 +7916,31 @@
         <w:pStyle w:val="ListParagraph"/>
         <w:numPr>
           <w:ilvl w:val="0"/>
-          <w:numId w:val="3"/>
+          <w:numId w:val="6"/>
         </w:numPr>
         <w:rPr>
           <w:b/>
           <w:bCs/>
-        </w:rPr>
-      </w:pPr>
-      <w:r>
-        <w:rPr>
-          <w:b/>
-          <w:bCs/>
-        </w:rPr>
-        <w:t>Requirements(Functional and Non Functional)</w:t>
+          <w:color w:val="FF0000"/>
+        </w:rPr>
+      </w:pPr>
+      <w:proofErr w:type="gramStart"/>
+      <w:r>
+        <w:rPr>
+          <w:b/>
+          <w:bCs/>
+          <w:color w:val="FF0000"/>
+        </w:rPr>
+        <w:t>Requirements(</w:t>
+      </w:r>
+      <w:proofErr w:type="gramEnd"/>
+      <w:r>
+        <w:rPr>
+          <w:b/>
+          <w:bCs/>
+          <w:color w:val="FF0000"/>
+        </w:rPr>
+        <w:t>Functional and Non Functional)</w:t>
       </w:r>
     </w:p>
     <w:p>
@@ -5718,17 +7948,19 @@
         <w:pStyle w:val="ListParagraph"/>
         <w:numPr>
           <w:ilvl w:val="0"/>
-          <w:numId w:val="3"/>
+          <w:numId w:val="6"/>
         </w:numPr>
         <w:rPr>
           <w:b/>
           <w:bCs/>
-        </w:rPr>
-      </w:pPr>
-      <w:r>
-        <w:rPr>
-          <w:b/>
-          <w:bCs/>
+          <w:color w:val="FF0000"/>
+        </w:rPr>
+      </w:pPr>
+      <w:r>
+        <w:rPr>
+          <w:b/>
+          <w:bCs/>
+          <w:color w:val="FF0000"/>
         </w:rPr>
         <w:t>Prioritisation</w:t>
       </w:r>
@@ -5738,17 +7970,19 @@
         <w:pStyle w:val="ListParagraph"/>
         <w:numPr>
           <w:ilvl w:val="0"/>
-          <w:numId w:val="3"/>
+          <w:numId w:val="6"/>
         </w:numPr>
         <w:rPr>
           <w:b/>
           <w:bCs/>
-        </w:rPr>
-      </w:pPr>
-      <w:r>
-        <w:rPr>
-          <w:b/>
-          <w:bCs/>
+          <w:color w:val="FF0000"/>
+        </w:rPr>
+      </w:pPr>
+      <w:r>
+        <w:rPr>
+          <w:b/>
+          <w:bCs/>
+          <w:color w:val="FF0000"/>
         </w:rPr>
         <w:t>HLD/tech Stack</w:t>
       </w:r>
@@ -5758,17 +7992,20 @@
         <w:pStyle w:val="ListParagraph"/>
         <w:numPr>
           <w:ilvl w:val="0"/>
-          <w:numId w:val="3"/>
+          <w:numId w:val="6"/>
         </w:numPr>
         <w:rPr>
           <w:b/>
           <w:bCs/>
-        </w:rPr>
-      </w:pPr>
-      <w:r>
-        <w:rPr>
-          <w:b/>
-          <w:bCs/>
+          <w:color w:val="FF0000"/>
+        </w:rPr>
+      </w:pPr>
+      <w:proofErr w:type="gramStart"/>
+      <w:r>
+        <w:rPr>
+          <w:b/>
+          <w:bCs/>
+          <w:color w:val="FF0000"/>
         </w:rPr>
         <w:t>Interfaces</w:t>
       </w:r>
@@ -5776,8 +8013,18 @@
         <w:rPr>
           <w:b/>
           <w:bCs/>
-        </w:rPr>
-        <w:t>(LLD)</w:t>
+          <w:color w:val="FF0000"/>
+        </w:rPr>
+        <w:t>(</w:t>
+      </w:r>
+      <w:proofErr w:type="gramEnd"/>
+      <w:r>
+        <w:rPr>
+          <w:b/>
+          <w:bCs/>
+          <w:color w:val="FF0000"/>
+        </w:rPr>
+        <w:t>LLD)</w:t>
       </w:r>
     </w:p>
     <w:p>
@@ -5785,20 +8032,1059 @@
         <w:pStyle w:val="ListParagraph"/>
         <w:numPr>
           <w:ilvl w:val="0"/>
-          <w:numId w:val="3"/>
+          <w:numId w:val="6"/>
         </w:numPr>
         <w:rPr>
           <w:b/>
           <w:bCs/>
-        </w:rPr>
-      </w:pPr>
-      <w:r>
-        <w:rPr>
-          <w:b/>
-          <w:bCs/>
-        </w:rPr>
-        <w:t>Component and its implentations</w:t>
-      </w:r>
+          <w:color w:val="FF0000"/>
+        </w:rPr>
+      </w:pPr>
+      <w:r>
+        <w:rPr>
+          <w:b/>
+          <w:bCs/>
+          <w:color w:val="FF0000"/>
+        </w:rPr>
+        <w:t xml:space="preserve">Component and its </w:t>
+      </w:r>
+      <w:r>
+        <w:rPr>
+          <w:b/>
+          <w:bCs/>
+          <w:color w:val="FF0000"/>
+        </w:rPr>
+        <w:t>implantation.</w:t>
+      </w:r>
+    </w:p>
+    <w:p>
+      <w:pPr>
+        <w:rPr>
+          <w:b/>
+          <w:bCs/>
+        </w:rPr>
+      </w:pPr>
+    </w:p>
+    <w:p>
+      <w:pPr>
+        <w:rPr>
+          <w:b/>
+          <w:bCs/>
+        </w:rPr>
+      </w:pPr>
+    </w:p>
+    <w:p>
+      <w:pPr>
+        <w:rPr>
+          <w:b/>
+          <w:bCs/>
+        </w:rPr>
+      </w:pPr>
+    </w:p>
+    <w:p>
+      <w:pPr>
+        <w:rPr>
+          <w:b/>
+          <w:bCs/>
+        </w:rPr>
+      </w:pPr>
+    </w:p>
+    <w:p>
+      <w:pPr>
+        <w:rPr>
+          <w:b/>
+          <w:bCs/>
+        </w:rPr>
+      </w:pPr>
+    </w:p>
+    <w:p>
+      <w:pPr>
+        <w:rPr>
+          <w:b/>
+          <w:bCs/>
+        </w:rPr>
+      </w:pPr>
+    </w:p>
+    <w:p>
+      <w:pPr>
+        <w:rPr>
+          <w:b/>
+          <w:bCs/>
+        </w:rPr>
+      </w:pPr>
+    </w:p>
+    <w:p>
+      <w:pPr>
+        <w:rPr>
+          <w:b/>
+          <w:bCs/>
+        </w:rPr>
+      </w:pPr>
+    </w:p>
+    <w:p>
+      <w:pPr>
+        <w:rPr>
+          <w:b/>
+          <w:bCs/>
+        </w:rPr>
+      </w:pPr>
+    </w:p>
+    <w:p>
+      <w:pPr>
+        <w:rPr>
+          <w:b/>
+          <w:bCs/>
+        </w:rPr>
+      </w:pPr>
+    </w:p>
+    <w:p>
+      <w:pPr>
+        <w:rPr>
+          <w:b/>
+          <w:bCs/>
+          <w:color w:val="FF0000"/>
+        </w:rPr>
+      </w:pPr>
+      <w:r>
+        <w:rPr>
+          <w:b/>
+          <w:bCs/>
+          <w:color w:val="FF0000"/>
+          <w:highlight w:val="yellow"/>
+        </w:rPr>
+        <w:lastRenderedPageBreak/>
+        <w:t>Functional Requirement</w:t>
+      </w:r>
+    </w:p>
+    <w:p>
+      <w:pPr>
+        <w:rPr>
+          <w:b/>
+          <w:bCs/>
+        </w:rPr>
+      </w:pPr>
+      <w:r>
+        <w:rPr>
+          <w:b/>
+          <w:bCs/>
+          <w:highlight w:val="yellow"/>
+        </w:rPr>
+        <w:t>Think Like a Child</w:t>
+      </w:r>
+      <w:r>
+        <w:rPr>
+          <w:b/>
+          <w:bCs/>
+        </w:rPr>
+        <w:t xml:space="preserve"> </w:t>
+      </w:r>
+    </w:p>
+    <w:p>
+      <w:pPr>
+        <w:pStyle w:val="ListParagraph"/>
+        <w:numPr>
+          <w:ilvl w:val="0"/>
+          <w:numId w:val="5"/>
+        </w:numPr>
+        <w:rPr>
+          <w:b/>
+          <w:bCs/>
+        </w:rPr>
+      </w:pPr>
+      <w:r>
+        <w:rPr>
+          <w:b/>
+          <w:bCs/>
+        </w:rPr>
+        <w:t>How to start game</w:t>
+      </w:r>
+    </w:p>
+    <w:p>
+      <w:pPr>
+        <w:pStyle w:val="ListParagraph"/>
+        <w:numPr>
+          <w:ilvl w:val="0"/>
+          <w:numId w:val="5"/>
+        </w:numPr>
+        <w:rPr>
+          <w:b/>
+          <w:bCs/>
+        </w:rPr>
+      </w:pPr>
+      <w:r>
+        <w:rPr>
+          <w:b/>
+          <w:bCs/>
+        </w:rPr>
+        <w:t>What is starting point</w:t>
+      </w:r>
+    </w:p>
+    <w:p>
+      <w:pPr>
+        <w:pStyle w:val="ListParagraph"/>
+        <w:numPr>
+          <w:ilvl w:val="0"/>
+          <w:numId w:val="5"/>
+        </w:numPr>
+        <w:rPr>
+          <w:b/>
+          <w:bCs/>
+        </w:rPr>
+      </w:pPr>
+      <w:r>
+        <w:rPr>
+          <w:b/>
+          <w:bCs/>
+        </w:rPr>
+        <w:t>Dice roller</w:t>
+      </w:r>
+    </w:p>
+    <w:p>
+      <w:pPr>
+        <w:pStyle w:val="ListParagraph"/>
+        <w:numPr>
+          <w:ilvl w:val="0"/>
+          <w:numId w:val="5"/>
+        </w:numPr>
+        <w:rPr>
+          <w:b/>
+          <w:bCs/>
+        </w:rPr>
+      </w:pPr>
+      <w:r>
+        <w:rPr>
+          <w:b/>
+          <w:bCs/>
+        </w:rPr>
+        <w:t xml:space="preserve">What if you reach to any ladder what </w:t>
+      </w:r>
+      <w:proofErr w:type="gramStart"/>
+      <w:r>
+        <w:rPr>
+          <w:b/>
+          <w:bCs/>
+        </w:rPr>
+        <w:t>happens</w:t>
+      </w:r>
+      <w:proofErr w:type="gramEnd"/>
+    </w:p>
+    <w:p>
+      <w:pPr>
+        <w:pStyle w:val="ListParagraph"/>
+        <w:numPr>
+          <w:ilvl w:val="0"/>
+          <w:numId w:val="5"/>
+        </w:numPr>
+        <w:rPr>
+          <w:b/>
+          <w:bCs/>
+        </w:rPr>
+      </w:pPr>
+      <w:r>
+        <w:rPr>
+          <w:b/>
+          <w:bCs/>
+        </w:rPr>
+        <w:t xml:space="preserve">What if you </w:t>
+      </w:r>
+      <w:proofErr w:type="spellStart"/>
+      <w:r>
+        <w:rPr>
+          <w:b/>
+          <w:bCs/>
+        </w:rPr>
+        <w:t>you</w:t>
+      </w:r>
+      <w:proofErr w:type="spellEnd"/>
+      <w:r>
+        <w:rPr>
+          <w:b/>
+          <w:bCs/>
+        </w:rPr>
+        <w:t xml:space="preserve"> reach at the snake mouth place</w:t>
+      </w:r>
+    </w:p>
+    <w:p>
+      <w:pPr>
+        <w:pStyle w:val="ListParagraph"/>
+        <w:numPr>
+          <w:ilvl w:val="0"/>
+          <w:numId w:val="5"/>
+        </w:numPr>
+        <w:rPr>
+          <w:b/>
+          <w:bCs/>
+        </w:rPr>
+      </w:pPr>
+      <w:r>
+        <w:rPr>
+          <w:b/>
+          <w:bCs/>
+        </w:rPr>
+        <w:t xml:space="preserve">What is the winning </w:t>
+      </w:r>
+      <w:proofErr w:type="gramStart"/>
+      <w:r>
+        <w:rPr>
+          <w:b/>
+          <w:bCs/>
+        </w:rPr>
+        <w:t>condition</w:t>
+      </w:r>
+      <w:proofErr w:type="gramEnd"/>
+      <w:r>
+        <w:rPr>
+          <w:b/>
+          <w:bCs/>
+        </w:rPr>
+        <w:t xml:space="preserve"> </w:t>
+      </w:r>
+    </w:p>
+    <w:p>
+      <w:pPr>
+        <w:pStyle w:val="ListParagraph"/>
+        <w:numPr>
+          <w:ilvl w:val="0"/>
+          <w:numId w:val="5"/>
+        </w:numPr>
+        <w:rPr>
+          <w:b/>
+          <w:bCs/>
+        </w:rPr>
+      </w:pPr>
+      <w:r>
+        <w:rPr>
+          <w:b/>
+          <w:bCs/>
+        </w:rPr>
+        <w:t xml:space="preserve">How many players are there at least to start the </w:t>
+      </w:r>
+      <w:proofErr w:type="gramStart"/>
+      <w:r>
+        <w:rPr>
+          <w:b/>
+          <w:bCs/>
+        </w:rPr>
+        <w:t>game.</w:t>
+      </w:r>
+      <w:proofErr w:type="gramEnd"/>
+    </w:p>
+    <w:p>
+      <w:pPr>
+        <w:pStyle w:val="ListParagraph"/>
+        <w:rPr>
+          <w:b/>
+          <w:bCs/>
+        </w:rPr>
+      </w:pPr>
+    </w:p>
+    <w:p>
+      <w:pPr>
+        <w:ind w:left="360"/>
+        <w:rPr>
+          <w:b/>
+          <w:bCs/>
+        </w:rPr>
+      </w:pPr>
+      <w:r>
+        <w:rPr>
+          <w:b/>
+          <w:bCs/>
+        </w:rPr>
+        <w:drawing>
+          <wp:inline distT="0" distB="0" distL="0" distR="0" wp14:anchorId="1D682DBA" wp14:editId="45CC7CCB">
+            <wp:extent cx="5731510" cy="3400425"/>
+            <wp:effectExtent l="0" t="0" r="2540" b="9525"/>
+            <wp:docPr id="9" name="Picture 9"/>
+            <wp:cNvGraphicFramePr>
+              <a:graphicFrameLocks xmlns:a="http://schemas.openxmlformats.org/drawingml/2006/main" noChangeAspect="1"/>
+            </wp:cNvGraphicFramePr>
+            <a:graphic xmlns:a="http://schemas.openxmlformats.org/drawingml/2006/main">
+              <a:graphicData uri="http://schemas.openxmlformats.org/drawingml/2006/picture">
+                <pic:pic xmlns:pic="http://schemas.openxmlformats.org/drawingml/2006/picture">
+                  <pic:nvPicPr>
+                    <pic:cNvPr id="1" name=""/>
+                    <pic:cNvPicPr/>
+                  </pic:nvPicPr>
+                  <pic:blipFill>
+                    <a:blip r:embed="rId18"/>
+                    <a:stretch>
+                      <a:fillRect/>
+                    </a:stretch>
+                  </pic:blipFill>
+                  <pic:spPr>
+                    <a:xfrm>
+                      <a:off x="0" y="0"/>
+                      <a:ext cx="5731510" cy="3400425"/>
+                    </a:xfrm>
+                    <a:prstGeom prst="rect">
+                      <a:avLst/>
+                    </a:prstGeom>
+                  </pic:spPr>
+                </pic:pic>
+              </a:graphicData>
+            </a:graphic>
+          </wp:inline>
+        </w:drawing>
+      </w:r>
+    </w:p>
+    <w:p>
+      <w:pPr>
+        <w:rPr>
+          <w:b/>
+          <w:bCs/>
+          <w:color w:val="FF0000"/>
+        </w:rPr>
+      </w:pPr>
+    </w:p>
+    <w:p>
+      <w:pPr>
+        <w:rPr>
+          <w:b/>
+          <w:bCs/>
+          <w:color w:val="FF0000"/>
+        </w:rPr>
+      </w:pPr>
+      <w:proofErr w:type="gramStart"/>
+      <w:r>
+        <w:rPr>
+          <w:b/>
+          <w:bCs/>
+          <w:color w:val="FF0000"/>
+          <w:highlight w:val="yellow"/>
+        </w:rPr>
+        <w:t>Non Functional</w:t>
+      </w:r>
+      <w:proofErr w:type="gramEnd"/>
+      <w:r>
+        <w:rPr>
+          <w:b/>
+          <w:bCs/>
+          <w:color w:val="FF0000"/>
+          <w:highlight w:val="yellow"/>
+        </w:rPr>
+        <w:t xml:space="preserve"> Requirement</w:t>
+      </w:r>
+      <w:r>
+        <w:rPr>
+          <w:b/>
+          <w:bCs/>
+          <w:color w:val="FF0000"/>
+        </w:rPr>
+        <w:t xml:space="preserve"> </w:t>
+      </w:r>
+    </w:p>
+    <w:p>
+      <w:pPr>
+        <w:pStyle w:val="ListParagraph"/>
+        <w:numPr>
+          <w:ilvl w:val="0"/>
+          <w:numId w:val="7"/>
+        </w:numPr>
+        <w:rPr>
+          <w:b/>
+          <w:bCs/>
+        </w:rPr>
+      </w:pPr>
+      <w:r>
+        <w:rPr>
+          <w:b/>
+          <w:bCs/>
+        </w:rPr>
+        <w:t xml:space="preserve">Game is online or offline </w:t>
+      </w:r>
+    </w:p>
+    <w:p>
+      <w:pPr>
+        <w:pStyle w:val="ListParagraph"/>
+        <w:numPr>
+          <w:ilvl w:val="0"/>
+          <w:numId w:val="7"/>
+        </w:numPr>
+        <w:rPr>
+          <w:b/>
+          <w:bCs/>
+        </w:rPr>
+      </w:pPr>
+      <w:proofErr w:type="gramStart"/>
+      <w:r>
+        <w:rPr>
+          <w:b/>
+          <w:bCs/>
+        </w:rPr>
+        <w:t>Multiplayer(</w:t>
+      </w:r>
+      <w:proofErr w:type="gramEnd"/>
+      <w:r>
+        <w:rPr>
+          <w:b/>
+          <w:bCs/>
+        </w:rPr>
+        <w:t>max player)</w:t>
+      </w:r>
+    </w:p>
+    <w:p>
+      <w:pPr>
+        <w:pStyle w:val="ListParagraph"/>
+        <w:numPr>
+          <w:ilvl w:val="0"/>
+          <w:numId w:val="7"/>
+        </w:numPr>
+        <w:rPr>
+          <w:b/>
+          <w:bCs/>
+        </w:rPr>
+      </w:pPr>
+      <w:r>
+        <w:rPr>
+          <w:b/>
+          <w:bCs/>
+        </w:rPr>
+        <w:t xml:space="preserve">Performance </w:t>
+      </w:r>
+    </w:p>
+    <w:p>
+      <w:pPr>
+        <w:pStyle w:val="ListParagraph"/>
+        <w:numPr>
+          <w:ilvl w:val="0"/>
+          <w:numId w:val="7"/>
+        </w:numPr>
+        <w:rPr>
+          <w:b/>
+          <w:bCs/>
+        </w:rPr>
+      </w:pPr>
+      <w:r>
+        <w:rPr>
+          <w:b/>
+          <w:bCs/>
+        </w:rPr>
+        <w:t>Accessibility</w:t>
+      </w:r>
+    </w:p>
+    <w:p>
+      <w:pPr>
+        <w:pStyle w:val="ListParagraph"/>
+        <w:numPr>
+          <w:ilvl w:val="0"/>
+          <w:numId w:val="7"/>
+        </w:numPr>
+        <w:rPr>
+          <w:b/>
+          <w:bCs/>
+        </w:rPr>
+      </w:pPr>
+      <w:proofErr w:type="gramStart"/>
+      <w:r>
+        <w:rPr>
+          <w:b/>
+          <w:bCs/>
+        </w:rPr>
+        <w:t>Platform(</w:t>
+      </w:r>
+      <w:proofErr w:type="spellStart"/>
+      <w:proofErr w:type="gramEnd"/>
+      <w:r>
+        <w:rPr>
+          <w:b/>
+          <w:bCs/>
+        </w:rPr>
+        <w:t>Web,Tablet</w:t>
+      </w:r>
+      <w:proofErr w:type="spellEnd"/>
+      <w:r>
+        <w:rPr>
+          <w:b/>
+          <w:bCs/>
+        </w:rPr>
+        <w:t xml:space="preserve"> and mobile)</w:t>
+      </w:r>
+    </w:p>
+    <w:p>
+      <w:pPr>
+        <w:pStyle w:val="ListParagraph"/>
+        <w:numPr>
+          <w:ilvl w:val="0"/>
+          <w:numId w:val="7"/>
+        </w:numPr>
+        <w:rPr>
+          <w:b/>
+          <w:bCs/>
+        </w:rPr>
+      </w:pPr>
+      <w:r>
+        <w:rPr>
+          <w:b/>
+          <w:bCs/>
+        </w:rPr>
+        <w:t>Responsiveness</w:t>
+      </w:r>
+    </w:p>
+    <w:p>
+      <w:pPr>
+        <w:pStyle w:val="ListParagraph"/>
+        <w:numPr>
+          <w:ilvl w:val="0"/>
+          <w:numId w:val="7"/>
+        </w:numPr>
+        <w:rPr>
+          <w:b/>
+          <w:bCs/>
+        </w:rPr>
+      </w:pPr>
+      <w:proofErr w:type="spellStart"/>
+      <w:r>
+        <w:rPr>
+          <w:b/>
+          <w:bCs/>
+        </w:rPr>
+        <w:t>Secuirty</w:t>
+      </w:r>
+      <w:proofErr w:type="spellEnd"/>
+    </w:p>
+    <w:p>
+      <w:pPr>
+        <w:pStyle w:val="ListParagraph"/>
+        <w:numPr>
+          <w:ilvl w:val="0"/>
+          <w:numId w:val="7"/>
+        </w:numPr>
+        <w:rPr>
+          <w:b/>
+          <w:bCs/>
+        </w:rPr>
+      </w:pPr>
+      <w:r>
+        <w:rPr>
+          <w:b/>
+          <w:bCs/>
+        </w:rPr>
+        <w:t>Localisation/Internalisation</w:t>
+      </w:r>
+    </w:p>
+    <w:p>
+      <w:pPr>
+        <w:pStyle w:val="ListParagraph"/>
+        <w:numPr>
+          <w:ilvl w:val="0"/>
+          <w:numId w:val="7"/>
+        </w:numPr>
+        <w:rPr>
+          <w:b/>
+          <w:bCs/>
+        </w:rPr>
+      </w:pPr>
+      <w:proofErr w:type="gramStart"/>
+      <w:r>
+        <w:rPr>
+          <w:b/>
+          <w:bCs/>
+        </w:rPr>
+        <w:t>Caching(</w:t>
+      </w:r>
+      <w:proofErr w:type="gramEnd"/>
+      <w:r>
+        <w:rPr>
+          <w:b/>
+          <w:bCs/>
+        </w:rPr>
+        <w:t>What is cached or what is not cached)</w:t>
+      </w:r>
+    </w:p>
+    <w:p>
+      <w:pPr>
+        <w:pStyle w:val="ListParagraph"/>
+        <w:numPr>
+          <w:ilvl w:val="0"/>
+          <w:numId w:val="7"/>
+        </w:numPr>
+        <w:rPr>
+          <w:b/>
+          <w:bCs/>
+        </w:rPr>
+      </w:pPr>
+      <w:r>
+        <w:rPr>
+          <w:b/>
+          <w:bCs/>
+        </w:rPr>
+        <w:t>Theming Support(</w:t>
+      </w:r>
+      <w:proofErr w:type="spellStart"/>
+      <w:r>
+        <w:rPr>
+          <w:b/>
+          <w:bCs/>
+        </w:rPr>
+        <w:t>colors</w:t>
+      </w:r>
+      <w:proofErr w:type="spellEnd"/>
+      <w:r>
+        <w:rPr>
+          <w:b/>
+          <w:bCs/>
+        </w:rPr>
+        <w:t>)</w:t>
+      </w:r>
+    </w:p>
+    <w:p>
+      <w:pPr>
+        <w:pStyle w:val="ListParagraph"/>
+        <w:numPr>
+          <w:ilvl w:val="0"/>
+          <w:numId w:val="7"/>
+        </w:numPr>
+        <w:rPr>
+          <w:b/>
+          <w:bCs/>
+        </w:rPr>
+      </w:pPr>
+      <w:r>
+        <w:rPr>
+          <w:b/>
+          <w:bCs/>
+        </w:rPr>
+        <w:t>PWA</w:t>
+      </w:r>
+    </w:p>
+    <w:p>
+      <w:pPr>
+        <w:pStyle w:val="ListParagraph"/>
+        <w:numPr>
+          <w:ilvl w:val="0"/>
+          <w:numId w:val="7"/>
+        </w:numPr>
+        <w:rPr>
+          <w:b/>
+          <w:bCs/>
+        </w:rPr>
+      </w:pPr>
+      <w:r>
+        <w:rPr>
+          <w:b/>
+          <w:bCs/>
+        </w:rPr>
+        <w:t>Auth</w:t>
+      </w:r>
+    </w:p>
+    <w:p>
+      <w:pPr>
+        <w:pStyle w:val="ListParagraph"/>
+        <w:numPr>
+          <w:ilvl w:val="0"/>
+          <w:numId w:val="7"/>
+        </w:numPr>
+        <w:rPr>
+          <w:b/>
+          <w:bCs/>
+        </w:rPr>
+      </w:pPr>
+      <w:r>
+        <w:rPr>
+          <w:b/>
+          <w:bCs/>
+        </w:rPr>
+        <w:t>Logging/Monitoring</w:t>
+      </w:r>
+    </w:p>
+    <w:p>
+      <w:pPr>
+        <w:pStyle w:val="ListParagraph"/>
+        <w:numPr>
+          <w:ilvl w:val="0"/>
+          <w:numId w:val="7"/>
+        </w:numPr>
+        <w:rPr>
+          <w:b/>
+          <w:bCs/>
+        </w:rPr>
+      </w:pPr>
+      <w:proofErr w:type="gramStart"/>
+      <w:r>
+        <w:rPr>
+          <w:b/>
+          <w:bCs/>
+        </w:rPr>
+        <w:lastRenderedPageBreak/>
+        <w:t>SEO(</w:t>
+      </w:r>
+      <w:proofErr w:type="gramEnd"/>
+      <w:r>
+        <w:rPr>
+          <w:b/>
+          <w:bCs/>
+        </w:rPr>
+        <w:t xml:space="preserve">Search Engine </w:t>
+      </w:r>
+      <w:proofErr w:type="spellStart"/>
+      <w:r>
+        <w:rPr>
+          <w:b/>
+          <w:bCs/>
+        </w:rPr>
+        <w:t>Optimsation</w:t>
+      </w:r>
+      <w:proofErr w:type="spellEnd"/>
+      <w:r>
+        <w:rPr>
+          <w:b/>
+          <w:bCs/>
+        </w:rPr>
+        <w:t>)</w:t>
+      </w:r>
+    </w:p>
+    <w:p>
+      <w:pPr>
+        <w:pStyle w:val="ListParagraph"/>
+        <w:numPr>
+          <w:ilvl w:val="0"/>
+          <w:numId w:val="7"/>
+        </w:numPr>
+        <w:rPr>
+          <w:b/>
+          <w:bCs/>
+        </w:rPr>
+      </w:pPr>
+      <w:r>
+        <w:rPr>
+          <w:b/>
+          <w:bCs/>
+        </w:rPr>
+        <w:t>Voice Support</w:t>
+      </w:r>
+    </w:p>
+    <w:p>
+      <w:pPr>
+        <w:pStyle w:val="ListParagraph"/>
+        <w:numPr>
+          <w:ilvl w:val="0"/>
+          <w:numId w:val="7"/>
+        </w:numPr>
+        <w:rPr>
+          <w:b/>
+          <w:bCs/>
+        </w:rPr>
+      </w:pPr>
+      <w:r>
+        <w:rPr>
+          <w:b/>
+          <w:bCs/>
+        </w:rPr>
+        <w:t>Chat Support</w:t>
+      </w:r>
+    </w:p>
+    <w:p>
+      <w:pPr>
+        <w:pStyle w:val="ListParagraph"/>
+        <w:numPr>
+          <w:ilvl w:val="0"/>
+          <w:numId w:val="7"/>
+        </w:numPr>
+        <w:rPr>
+          <w:b/>
+          <w:bCs/>
+        </w:rPr>
+      </w:pPr>
+      <w:r>
+        <w:rPr>
+          <w:b/>
+          <w:bCs/>
+        </w:rPr>
+        <w:t>2d and 3D support</w:t>
+      </w:r>
+    </w:p>
+    <w:p>
+      <w:pPr>
+        <w:pStyle w:val="ListParagraph"/>
+        <w:numPr>
+          <w:ilvl w:val="0"/>
+          <w:numId w:val="7"/>
+        </w:numPr>
+        <w:rPr>
+          <w:b/>
+          <w:bCs/>
+        </w:rPr>
+      </w:pPr>
+      <w:r>
+        <w:rPr>
+          <w:b/>
+          <w:bCs/>
+        </w:rPr>
+        <w:t>CI/CD pipeline</w:t>
+      </w:r>
+    </w:p>
+    <w:p>
+      <w:pPr>
+        <w:rPr>
+          <w:b/>
+          <w:bCs/>
+        </w:rPr>
+      </w:pPr>
+      <w:r>
+        <w:rPr>
+          <w:b/>
+          <w:bCs/>
+        </w:rPr>
+        <w:drawing>
+          <wp:inline distT="0" distB="0" distL="0" distR="0" wp14:anchorId="7FD6599C" wp14:editId="5D38B280">
+            <wp:extent cx="5349704" cy="4130398"/>
+            <wp:effectExtent l="0" t="0" r="3810" b="3810"/>
+            <wp:docPr id="13" name="Picture 13"/>
+            <wp:cNvGraphicFramePr>
+              <a:graphicFrameLocks xmlns:a="http://schemas.openxmlformats.org/drawingml/2006/main" noChangeAspect="1"/>
+            </wp:cNvGraphicFramePr>
+            <a:graphic xmlns:a="http://schemas.openxmlformats.org/drawingml/2006/main">
+              <a:graphicData uri="http://schemas.openxmlformats.org/drawingml/2006/picture">
+                <pic:pic xmlns:pic="http://schemas.openxmlformats.org/drawingml/2006/picture">
+                  <pic:nvPicPr>
+                    <pic:cNvPr id="1" name=""/>
+                    <pic:cNvPicPr/>
+                  </pic:nvPicPr>
+                  <pic:blipFill>
+                    <a:blip r:embed="rId19"/>
+                    <a:stretch>
+                      <a:fillRect/>
+                    </a:stretch>
+                  </pic:blipFill>
+                  <pic:spPr>
+                    <a:xfrm>
+                      <a:off x="0" y="0"/>
+                      <a:ext cx="5349704" cy="4130398"/>
+                    </a:xfrm>
+                    <a:prstGeom prst="rect">
+                      <a:avLst/>
+                    </a:prstGeom>
+                  </pic:spPr>
+                </pic:pic>
+              </a:graphicData>
+            </a:graphic>
+          </wp:inline>
+        </w:drawing>
+      </w:r>
+    </w:p>
+    <w:p>
+      <w:pPr>
+        <w:rPr>
+          <w:b/>
+          <w:bCs/>
+        </w:rPr>
+      </w:pPr>
+      <w:r>
+        <w:rPr>
+          <w:b/>
+          <w:bCs/>
+          <w:highlight w:val="yellow"/>
+        </w:rPr>
+        <w:t xml:space="preserve">High Level Design and Tech </w:t>
+      </w:r>
+      <w:proofErr w:type="gramStart"/>
+      <w:r>
+        <w:rPr>
+          <w:b/>
+          <w:bCs/>
+          <w:highlight w:val="yellow"/>
+        </w:rPr>
+        <w:t>Stack</w:t>
+      </w:r>
+      <w:r>
+        <w:rPr>
+          <w:b/>
+          <w:bCs/>
+        </w:rPr>
+        <w:t xml:space="preserve"> </w:t>
+      </w:r>
+      <w:r>
+        <w:rPr>
+          <w:b/>
+          <w:bCs/>
+        </w:rPr>
+        <w:t>:</w:t>
+      </w:r>
+      <w:proofErr w:type="gramEnd"/>
+    </w:p>
+    <w:p>
+      <w:pPr>
+        <w:pStyle w:val="ListParagraph"/>
+        <w:rPr>
+          <w:b/>
+          <w:bCs/>
+          <w:highlight w:val="yellow"/>
+        </w:rPr>
+      </w:pPr>
+      <w:r>
+        <w:rPr>
+          <w:b/>
+          <w:bCs/>
+        </w:rPr>
+        <w:lastRenderedPageBreak/>
+        <w:t xml:space="preserve"> </w:t>
+      </w:r>
+      <w:r>
+        <w:rPr>
+          <w:b/>
+          <w:bCs/>
+        </w:rPr>
+        <w:drawing>
+          <wp:inline distT="0" distB="0" distL="0" distR="0" wp14:anchorId="3A8B18E3" wp14:editId="1F79AA8F">
+            <wp:extent cx="5731510" cy="3431540"/>
+            <wp:effectExtent l="0" t="0" r="2540" b="0"/>
+            <wp:docPr id="14" name="Picture 14"/>
+            <wp:cNvGraphicFramePr>
+              <a:graphicFrameLocks xmlns:a="http://schemas.openxmlformats.org/drawingml/2006/main" noChangeAspect="1"/>
+            </wp:cNvGraphicFramePr>
+            <a:graphic xmlns:a="http://schemas.openxmlformats.org/drawingml/2006/main">
+              <a:graphicData uri="http://schemas.openxmlformats.org/drawingml/2006/picture">
+                <pic:pic xmlns:pic="http://schemas.openxmlformats.org/drawingml/2006/picture">
+                  <pic:nvPicPr>
+                    <pic:cNvPr id="1" name=""/>
+                    <pic:cNvPicPr/>
+                  </pic:nvPicPr>
+                  <pic:blipFill>
+                    <a:blip r:embed="rId20"/>
+                    <a:stretch>
+                      <a:fillRect/>
+                    </a:stretch>
+                  </pic:blipFill>
+                  <pic:spPr>
+                    <a:xfrm>
+                      <a:off x="0" y="0"/>
+                      <a:ext cx="5731510" cy="3431540"/>
+                    </a:xfrm>
+                    <a:prstGeom prst="rect">
+                      <a:avLst/>
+                    </a:prstGeom>
+                  </pic:spPr>
+                </pic:pic>
+              </a:graphicData>
+            </a:graphic>
+          </wp:inline>
+        </w:drawing>
+      </w:r>
+    </w:p>
+    <w:p>
+      <w:pPr>
+        <w:rPr>
+          <w:b/>
+          <w:bCs/>
+        </w:rPr>
+      </w:pPr>
+    </w:p>
+    <w:p>
+      <w:pPr>
+        <w:rPr>
+          <w:b/>
+          <w:bCs/>
+        </w:rPr>
+      </w:pPr>
+    </w:p>
+    <w:p>
+      <w:pPr>
+        <w:rPr>
+          <w:b/>
+          <w:bCs/>
+        </w:rPr>
+      </w:pPr>
     </w:p>
     <w:sectPr>
       <w:pgSz w:w="11906" w:h="16838"/>
@@ -5813,6 +9099,95 @@
 <file path=word/numbering.xml><?xml version="1.0" encoding="utf-8"?>
 <w:numbering xmlns:wpc="http://schemas.microsoft.com/office/word/2010/wordprocessingCanvas" xmlns:cx="http://schemas.microsoft.com/office/drawing/2014/chartex" xmlns:cx1="http://schemas.microsoft.com/office/drawing/2015/9/8/chartex" xmlns:cx2="http://schemas.microsoft.com/office/drawing/2015/10/21/chartex" xmlns:cx3="http://schemas.microsoft.com/office/drawing/2016/5/9/chartex" xmlns:cx4="http://schemas.microsoft.com/office/drawing/2016/5/10/chartex" xmlns:cx5="http://schemas.microsoft.com/office/drawing/2016/5/11/chartex" xmlns:cx6="http://schemas.microsoft.com/office/drawing/2016/5/12/chartex" xmlns:cx7="http://schemas.microsoft.com/office/drawing/2016/5/13/chartex" xmlns:cx8="http://schemas.microsoft.com/office/drawing/2016/5/14/chartex" xmlns:mc="http://schemas.openxmlformats.org/markup-compatibility/2006" xmlns:aink="http://schemas.microsoft.com/office/drawing/2016/ink" xmlns:am3d="http://schemas.microsoft.com/office/drawing/2017/model3d" xmlns:o="urn:schemas-microsoft-com:office:office" xmlns:r="http://schemas.openxmlformats.org/officeDocument/2006/relationships" xmlns:m="http://schemas.openxmlformats.org/officeDocument/2006/math" xmlns:v="urn:schemas-microsoft-com:vml" xmlns:wp14="http://schemas.microsoft.com/office/word/2010/wordprocessingDrawing" xmlns:wp="http://schemas.openxmlformats.org/drawingml/2006/wordprocessingDrawing" xmlns:w10="urn:schemas-microsoft-com:office:word" xmlns:w="http://schemas.openxmlformats.org/wordprocessingml/2006/main" xmlns:w14="http://schemas.microsoft.com/office/word/2010/wordml" xmlns:w15="http://schemas.microsoft.com/office/word/2012/wordml" xmlns:w16cex="http://schemas.microsoft.com/office/word/2018/wordml/cex" xmlns:w16cid="http://schemas.microsoft.com/office/word/2016/wordml/cid" xmlns:w16="http://schemas.microsoft.com/office/word/2018/wordml" xmlns:w16sdtdh="http://schemas.microsoft.com/office/word/2020/wordml/sdtdatahash" xmlns:w16se="http://schemas.microsoft.com/office/word/2015/wordml/symex" xmlns:wpg="http://schemas.microsoft.com/office/word/2010/wordprocessingGroup" xmlns:wpi="http://schemas.microsoft.com/office/word/2010/wordprocessingInk" xmlns:wne="http://schemas.microsoft.com/office/word/2006/wordml" xmlns:wps="http://schemas.microsoft.com/office/word/2010/wordprocessingShape" mc:Ignorable="w14 w15 w16se w16cid w16 w16cex w16sdtdh wp14">
   <w:abstractNum w:abstractNumId="0" w15:restartNumberingAfterBreak="0">
+    <w:nsid w:val="18C9021C"/>
+    <w:multiLevelType w:val="hybridMultilevel"/>
+    <w:tmpl w:val="16E0FDF6"/>
+    <w:lvl w:ilvl="0" w:tplc="40090001">
+      <w:start w:val="1"/>
+      <w:numFmt w:val="bullet"/>
+      <w:lvlText w:val=""/>
+      <w:lvlJc w:val="left"/>
+      <w:pPr>
+        <w:ind w:left="720" w:hanging="360"/>
+      </w:pPr>
+      <w:rPr>
+        <w:rFonts w:ascii="Symbol" w:hAnsi="Symbol" w:hint="default"/>
+      </w:rPr>
+    </w:lvl>
+    <w:lvl w:ilvl="1" w:tplc="40090019" w:tentative="1">
+      <w:start w:val="1"/>
+      <w:numFmt w:val="lowerLetter"/>
+      <w:lvlText w:val="%2."/>
+      <w:lvlJc w:val="left"/>
+      <w:pPr>
+        <w:ind w:left="1440" w:hanging="360"/>
+      </w:pPr>
+    </w:lvl>
+    <w:lvl w:ilvl="2" w:tplc="4009001B" w:tentative="1">
+      <w:start w:val="1"/>
+      <w:numFmt w:val="lowerRoman"/>
+      <w:lvlText w:val="%3."/>
+      <w:lvlJc w:val="right"/>
+      <w:pPr>
+        <w:ind w:left="2160" w:hanging="180"/>
+      </w:pPr>
+    </w:lvl>
+    <w:lvl w:ilvl="3" w:tplc="4009000F" w:tentative="1">
+      <w:start w:val="1"/>
+      <w:numFmt w:val="decimal"/>
+      <w:lvlText w:val="%4."/>
+      <w:lvlJc w:val="left"/>
+      <w:pPr>
+        <w:ind w:left="2880" w:hanging="360"/>
+      </w:pPr>
+    </w:lvl>
+    <w:lvl w:ilvl="4" w:tplc="40090019" w:tentative="1">
+      <w:start w:val="1"/>
+      <w:numFmt w:val="lowerLetter"/>
+      <w:lvlText w:val="%5."/>
+      <w:lvlJc w:val="left"/>
+      <w:pPr>
+        <w:ind w:left="3600" w:hanging="360"/>
+      </w:pPr>
+    </w:lvl>
+    <w:lvl w:ilvl="5" w:tplc="4009001B" w:tentative="1">
+      <w:start w:val="1"/>
+      <w:numFmt w:val="lowerRoman"/>
+      <w:lvlText w:val="%6."/>
+      <w:lvlJc w:val="right"/>
+      <w:pPr>
+        <w:ind w:left="4320" w:hanging="180"/>
+      </w:pPr>
+    </w:lvl>
+    <w:lvl w:ilvl="6" w:tplc="4009000F" w:tentative="1">
+      <w:start w:val="1"/>
+      <w:numFmt w:val="decimal"/>
+      <w:lvlText w:val="%7."/>
+      <w:lvlJc w:val="left"/>
+      <w:pPr>
+        <w:ind w:left="5040" w:hanging="360"/>
+      </w:pPr>
+    </w:lvl>
+    <w:lvl w:ilvl="7" w:tplc="40090019" w:tentative="1">
+      <w:start w:val="1"/>
+      <w:numFmt w:val="lowerLetter"/>
+      <w:lvlText w:val="%8."/>
+      <w:lvlJc w:val="left"/>
+      <w:pPr>
+        <w:ind w:left="5760" w:hanging="360"/>
+      </w:pPr>
+    </w:lvl>
+    <w:lvl w:ilvl="8" w:tplc="4009001B" w:tentative="1">
+      <w:start w:val="1"/>
+      <w:numFmt w:val="lowerRoman"/>
+      <w:lvlText w:val="%9."/>
+      <w:lvlJc w:val="right"/>
+      <w:pPr>
+        <w:ind w:left="6480" w:hanging="180"/>
+      </w:pPr>
+    </w:lvl>
+  </w:abstractNum>
+  <w:abstractNum w:abstractNumId="1" w15:restartNumberingAfterBreak="0">
     <w:nsid w:val="1D1C053F"/>
     <w:multiLevelType w:val="hybridMultilevel"/>
     <w:tmpl w:val="AD66915E"/>
@@ -5901,7 +9276,120 @@
       </w:pPr>
     </w:lvl>
   </w:abstractNum>
-  <w:abstractNum w:abstractNumId="1" w15:restartNumberingAfterBreak="0">
+  <w:abstractNum w:abstractNumId="2" w15:restartNumberingAfterBreak="0">
+    <w:nsid w:val="1D684D20"/>
+    <w:multiLevelType w:val="hybridMultilevel"/>
+    <w:tmpl w:val="2A464386"/>
+    <w:lvl w:ilvl="0" w:tplc="40090001">
+      <w:start w:val="1"/>
+      <w:numFmt w:val="bullet"/>
+      <w:lvlText w:val=""/>
+      <w:lvlJc w:val="left"/>
+      <w:pPr>
+        <w:ind w:left="720" w:hanging="360"/>
+      </w:pPr>
+      <w:rPr>
+        <w:rFonts w:ascii="Symbol" w:hAnsi="Symbol" w:hint="default"/>
+      </w:rPr>
+    </w:lvl>
+    <w:lvl w:ilvl="1" w:tplc="40090003" w:tentative="1">
+      <w:start w:val="1"/>
+      <w:numFmt w:val="bullet"/>
+      <w:lvlText w:val="o"/>
+      <w:lvlJc w:val="left"/>
+      <w:pPr>
+        <w:ind w:left="1440" w:hanging="360"/>
+      </w:pPr>
+      <w:rPr>
+        <w:rFonts w:ascii="Courier New" w:hAnsi="Courier New" w:cs="Courier New" w:hint="default"/>
+      </w:rPr>
+    </w:lvl>
+    <w:lvl w:ilvl="2" w:tplc="40090005" w:tentative="1">
+      <w:start w:val="1"/>
+      <w:numFmt w:val="bullet"/>
+      <w:lvlText w:val=""/>
+      <w:lvlJc w:val="left"/>
+      <w:pPr>
+        <w:ind w:left="2160" w:hanging="360"/>
+      </w:pPr>
+      <w:rPr>
+        <w:rFonts w:ascii="Wingdings" w:hAnsi="Wingdings" w:hint="default"/>
+      </w:rPr>
+    </w:lvl>
+    <w:lvl w:ilvl="3" w:tplc="40090001" w:tentative="1">
+      <w:start w:val="1"/>
+      <w:numFmt w:val="bullet"/>
+      <w:lvlText w:val=""/>
+      <w:lvlJc w:val="left"/>
+      <w:pPr>
+        <w:ind w:left="2880" w:hanging="360"/>
+      </w:pPr>
+      <w:rPr>
+        <w:rFonts w:ascii="Symbol" w:hAnsi="Symbol" w:hint="default"/>
+      </w:rPr>
+    </w:lvl>
+    <w:lvl w:ilvl="4" w:tplc="40090003" w:tentative="1">
+      <w:start w:val="1"/>
+      <w:numFmt w:val="bullet"/>
+      <w:lvlText w:val="o"/>
+      <w:lvlJc w:val="left"/>
+      <w:pPr>
+        <w:ind w:left="3600" w:hanging="360"/>
+      </w:pPr>
+      <w:rPr>
+        <w:rFonts w:ascii="Courier New" w:hAnsi="Courier New" w:cs="Courier New" w:hint="default"/>
+      </w:rPr>
+    </w:lvl>
+    <w:lvl w:ilvl="5" w:tplc="40090005" w:tentative="1">
+      <w:start w:val="1"/>
+      <w:numFmt w:val="bullet"/>
+      <w:lvlText w:val=""/>
+      <w:lvlJc w:val="left"/>
+      <w:pPr>
+        <w:ind w:left="4320" w:hanging="360"/>
+      </w:pPr>
+      <w:rPr>
+        <w:rFonts w:ascii="Wingdings" w:hAnsi="Wingdings" w:hint="default"/>
+      </w:rPr>
+    </w:lvl>
+    <w:lvl w:ilvl="6" w:tplc="40090001" w:tentative="1">
+      <w:start w:val="1"/>
+      <w:numFmt w:val="bullet"/>
+      <w:lvlText w:val=""/>
+      <w:lvlJc w:val="left"/>
+      <w:pPr>
+        <w:ind w:left="5040" w:hanging="360"/>
+      </w:pPr>
+      <w:rPr>
+        <w:rFonts w:ascii="Symbol" w:hAnsi="Symbol" w:hint="default"/>
+      </w:rPr>
+    </w:lvl>
+    <w:lvl w:ilvl="7" w:tplc="40090003" w:tentative="1">
+      <w:start w:val="1"/>
+      <w:numFmt w:val="bullet"/>
+      <w:lvlText w:val="o"/>
+      <w:lvlJc w:val="left"/>
+      <w:pPr>
+        <w:ind w:left="5760" w:hanging="360"/>
+      </w:pPr>
+      <w:rPr>
+        <w:rFonts w:ascii="Courier New" w:hAnsi="Courier New" w:cs="Courier New" w:hint="default"/>
+      </w:rPr>
+    </w:lvl>
+    <w:lvl w:ilvl="8" w:tplc="40090005" w:tentative="1">
+      <w:start w:val="1"/>
+      <w:numFmt w:val="bullet"/>
+      <w:lvlText w:val=""/>
+      <w:lvlJc w:val="left"/>
+      <w:pPr>
+        <w:ind w:left="6480" w:hanging="360"/>
+      </w:pPr>
+      <w:rPr>
+        <w:rFonts w:ascii="Wingdings" w:hAnsi="Wingdings" w:hint="default"/>
+      </w:rPr>
+    </w:lvl>
+  </w:abstractNum>
+  <w:abstractNum w:abstractNumId="3" w15:restartNumberingAfterBreak="0">
     <w:nsid w:val="3A4B0DBC"/>
     <w:multiLevelType w:val="hybridMultilevel"/>
     <w:tmpl w:val="008E8FAC"/>
@@ -5987,7 +9475,120 @@
       </w:pPr>
     </w:lvl>
   </w:abstractNum>
-  <w:abstractNum w:abstractNumId="2" w15:restartNumberingAfterBreak="0">
+  <w:abstractNum w:abstractNumId="4" w15:restartNumberingAfterBreak="0">
+    <w:nsid w:val="441C2ECB"/>
+    <w:multiLevelType w:val="hybridMultilevel"/>
+    <w:tmpl w:val="9F226C20"/>
+    <w:lvl w:ilvl="0" w:tplc="40090001">
+      <w:start w:val="1"/>
+      <w:numFmt w:val="bullet"/>
+      <w:lvlText w:val=""/>
+      <w:lvlJc w:val="left"/>
+      <w:pPr>
+        <w:ind w:left="720" w:hanging="360"/>
+      </w:pPr>
+      <w:rPr>
+        <w:rFonts w:ascii="Symbol" w:hAnsi="Symbol" w:hint="default"/>
+      </w:rPr>
+    </w:lvl>
+    <w:lvl w:ilvl="1" w:tplc="40090003" w:tentative="1">
+      <w:start w:val="1"/>
+      <w:numFmt w:val="bullet"/>
+      <w:lvlText w:val="o"/>
+      <w:lvlJc w:val="left"/>
+      <w:pPr>
+        <w:ind w:left="1440" w:hanging="360"/>
+      </w:pPr>
+      <w:rPr>
+        <w:rFonts w:ascii="Courier New" w:hAnsi="Courier New" w:cs="Courier New" w:hint="default"/>
+      </w:rPr>
+    </w:lvl>
+    <w:lvl w:ilvl="2" w:tplc="40090005" w:tentative="1">
+      <w:start w:val="1"/>
+      <w:numFmt w:val="bullet"/>
+      <w:lvlText w:val=""/>
+      <w:lvlJc w:val="left"/>
+      <w:pPr>
+        <w:ind w:left="2160" w:hanging="360"/>
+      </w:pPr>
+      <w:rPr>
+        <w:rFonts w:ascii="Wingdings" w:hAnsi="Wingdings" w:hint="default"/>
+      </w:rPr>
+    </w:lvl>
+    <w:lvl w:ilvl="3" w:tplc="40090001" w:tentative="1">
+      <w:start w:val="1"/>
+      <w:numFmt w:val="bullet"/>
+      <w:lvlText w:val=""/>
+      <w:lvlJc w:val="left"/>
+      <w:pPr>
+        <w:ind w:left="2880" w:hanging="360"/>
+      </w:pPr>
+      <w:rPr>
+        <w:rFonts w:ascii="Symbol" w:hAnsi="Symbol" w:hint="default"/>
+      </w:rPr>
+    </w:lvl>
+    <w:lvl w:ilvl="4" w:tplc="40090003" w:tentative="1">
+      <w:start w:val="1"/>
+      <w:numFmt w:val="bullet"/>
+      <w:lvlText w:val="o"/>
+      <w:lvlJc w:val="left"/>
+      <w:pPr>
+        <w:ind w:left="3600" w:hanging="360"/>
+      </w:pPr>
+      <w:rPr>
+        <w:rFonts w:ascii="Courier New" w:hAnsi="Courier New" w:cs="Courier New" w:hint="default"/>
+      </w:rPr>
+    </w:lvl>
+    <w:lvl w:ilvl="5" w:tplc="40090005" w:tentative="1">
+      <w:start w:val="1"/>
+      <w:numFmt w:val="bullet"/>
+      <w:lvlText w:val=""/>
+      <w:lvlJc w:val="left"/>
+      <w:pPr>
+        <w:ind w:left="4320" w:hanging="360"/>
+      </w:pPr>
+      <w:rPr>
+        <w:rFonts w:ascii="Wingdings" w:hAnsi="Wingdings" w:hint="default"/>
+      </w:rPr>
+    </w:lvl>
+    <w:lvl w:ilvl="6" w:tplc="40090001" w:tentative="1">
+      <w:start w:val="1"/>
+      <w:numFmt w:val="bullet"/>
+      <w:lvlText w:val=""/>
+      <w:lvlJc w:val="left"/>
+      <w:pPr>
+        <w:ind w:left="5040" w:hanging="360"/>
+      </w:pPr>
+      <w:rPr>
+        <w:rFonts w:ascii="Symbol" w:hAnsi="Symbol" w:hint="default"/>
+      </w:rPr>
+    </w:lvl>
+    <w:lvl w:ilvl="7" w:tplc="40090003" w:tentative="1">
+      <w:start w:val="1"/>
+      <w:numFmt w:val="bullet"/>
+      <w:lvlText w:val="o"/>
+      <w:lvlJc w:val="left"/>
+      <w:pPr>
+        <w:ind w:left="5760" w:hanging="360"/>
+      </w:pPr>
+      <w:rPr>
+        <w:rFonts w:ascii="Courier New" w:hAnsi="Courier New" w:cs="Courier New" w:hint="default"/>
+      </w:rPr>
+    </w:lvl>
+    <w:lvl w:ilvl="8" w:tplc="40090005" w:tentative="1">
+      <w:start w:val="1"/>
+      <w:numFmt w:val="bullet"/>
+      <w:lvlText w:val=""/>
+      <w:lvlJc w:val="left"/>
+      <w:pPr>
+        <w:ind w:left="6480" w:hanging="360"/>
+      </w:pPr>
+      <w:rPr>
+        <w:rFonts w:ascii="Wingdings" w:hAnsi="Wingdings" w:hint="default"/>
+      </w:rPr>
+    </w:lvl>
+  </w:abstractNum>
+  <w:abstractNum w:abstractNumId="5" w15:restartNumberingAfterBreak="0">
     <w:nsid w:val="553B7C19"/>
     <w:multiLevelType w:val="hybridMultilevel"/>
     <w:tmpl w:val="AC48C6AE"/>
@@ -6076,7 +9677,7 @@
       </w:pPr>
     </w:lvl>
   </w:abstractNum>
-  <w:abstractNum w:abstractNumId="3" w15:restartNumberingAfterBreak="0">
+  <w:abstractNum w:abstractNumId="6" w15:restartNumberingAfterBreak="0">
     <w:nsid w:val="6B2A05B7"/>
     <w:multiLevelType w:val="hybridMultilevel"/>
     <w:tmpl w:val="E9540258"/>
@@ -6189,17 +9790,142 @@
       </w:rPr>
     </w:lvl>
   </w:abstractNum>
+  <w:abstractNum w:abstractNumId="7" w15:restartNumberingAfterBreak="0">
+    <w:nsid w:val="7C022944"/>
+    <w:multiLevelType w:val="hybridMultilevel"/>
+    <w:tmpl w:val="BB2C16A6"/>
+    <w:lvl w:ilvl="0" w:tplc="40090001">
+      <w:start w:val="1"/>
+      <w:numFmt w:val="bullet"/>
+      <w:lvlText w:val=""/>
+      <w:lvlJc w:val="left"/>
+      <w:pPr>
+        <w:ind w:left="720" w:hanging="360"/>
+      </w:pPr>
+      <w:rPr>
+        <w:rFonts w:ascii="Symbol" w:hAnsi="Symbol" w:hint="default"/>
+      </w:rPr>
+    </w:lvl>
+    <w:lvl w:ilvl="1" w:tplc="40090003" w:tentative="1">
+      <w:start w:val="1"/>
+      <w:numFmt w:val="bullet"/>
+      <w:lvlText w:val="o"/>
+      <w:lvlJc w:val="left"/>
+      <w:pPr>
+        <w:ind w:left="1440" w:hanging="360"/>
+      </w:pPr>
+      <w:rPr>
+        <w:rFonts w:ascii="Courier New" w:hAnsi="Courier New" w:cs="Courier New" w:hint="default"/>
+      </w:rPr>
+    </w:lvl>
+    <w:lvl w:ilvl="2" w:tplc="40090005" w:tentative="1">
+      <w:start w:val="1"/>
+      <w:numFmt w:val="bullet"/>
+      <w:lvlText w:val=""/>
+      <w:lvlJc w:val="left"/>
+      <w:pPr>
+        <w:ind w:left="2160" w:hanging="360"/>
+      </w:pPr>
+      <w:rPr>
+        <w:rFonts w:ascii="Wingdings" w:hAnsi="Wingdings" w:hint="default"/>
+      </w:rPr>
+    </w:lvl>
+    <w:lvl w:ilvl="3" w:tplc="40090001" w:tentative="1">
+      <w:start w:val="1"/>
+      <w:numFmt w:val="bullet"/>
+      <w:lvlText w:val=""/>
+      <w:lvlJc w:val="left"/>
+      <w:pPr>
+        <w:ind w:left="2880" w:hanging="360"/>
+      </w:pPr>
+      <w:rPr>
+        <w:rFonts w:ascii="Symbol" w:hAnsi="Symbol" w:hint="default"/>
+      </w:rPr>
+    </w:lvl>
+    <w:lvl w:ilvl="4" w:tplc="40090003" w:tentative="1">
+      <w:start w:val="1"/>
+      <w:numFmt w:val="bullet"/>
+      <w:lvlText w:val="o"/>
+      <w:lvlJc w:val="left"/>
+      <w:pPr>
+        <w:ind w:left="3600" w:hanging="360"/>
+      </w:pPr>
+      <w:rPr>
+        <w:rFonts w:ascii="Courier New" w:hAnsi="Courier New" w:cs="Courier New" w:hint="default"/>
+      </w:rPr>
+    </w:lvl>
+    <w:lvl w:ilvl="5" w:tplc="40090005" w:tentative="1">
+      <w:start w:val="1"/>
+      <w:numFmt w:val="bullet"/>
+      <w:lvlText w:val=""/>
+      <w:lvlJc w:val="left"/>
+      <w:pPr>
+        <w:ind w:left="4320" w:hanging="360"/>
+      </w:pPr>
+      <w:rPr>
+        <w:rFonts w:ascii="Wingdings" w:hAnsi="Wingdings" w:hint="default"/>
+      </w:rPr>
+    </w:lvl>
+    <w:lvl w:ilvl="6" w:tplc="40090001" w:tentative="1">
+      <w:start w:val="1"/>
+      <w:numFmt w:val="bullet"/>
+      <w:lvlText w:val=""/>
+      <w:lvlJc w:val="left"/>
+      <w:pPr>
+        <w:ind w:left="5040" w:hanging="360"/>
+      </w:pPr>
+      <w:rPr>
+        <w:rFonts w:ascii="Symbol" w:hAnsi="Symbol" w:hint="default"/>
+      </w:rPr>
+    </w:lvl>
+    <w:lvl w:ilvl="7" w:tplc="40090003" w:tentative="1">
+      <w:start w:val="1"/>
+      <w:numFmt w:val="bullet"/>
+      <w:lvlText w:val="o"/>
+      <w:lvlJc w:val="left"/>
+      <w:pPr>
+        <w:ind w:left="5760" w:hanging="360"/>
+      </w:pPr>
+      <w:rPr>
+        <w:rFonts w:ascii="Courier New" w:hAnsi="Courier New" w:cs="Courier New" w:hint="default"/>
+      </w:rPr>
+    </w:lvl>
+    <w:lvl w:ilvl="8" w:tplc="40090005" w:tentative="1">
+      <w:start w:val="1"/>
+      <w:numFmt w:val="bullet"/>
+      <w:lvlText w:val=""/>
+      <w:lvlJc w:val="left"/>
+      <w:pPr>
+        <w:ind w:left="6480" w:hanging="360"/>
+      </w:pPr>
+      <w:rPr>
+        <w:rFonts w:ascii="Wingdings" w:hAnsi="Wingdings" w:hint="default"/>
+      </w:rPr>
+    </w:lvl>
+  </w:abstractNum>
   <w:num w:numId="1">
-    <w:abstractNumId w:val="2"/>
+    <w:abstractNumId w:val="5"/>
   </w:num>
   <w:num w:numId="2">
+    <w:abstractNumId w:val="1"/>
+  </w:num>
+  <w:num w:numId="3">
+    <w:abstractNumId w:val="3"/>
+  </w:num>
+  <w:num w:numId="4">
+    <w:abstractNumId w:val="6"/>
+  </w:num>
+  <w:num w:numId="5">
+    <w:abstractNumId w:val="4"/>
+  </w:num>
+  <w:num w:numId="6">
     <w:abstractNumId w:val="0"/>
   </w:num>
-  <w:num w:numId="3">
-    <w:abstractNumId w:val="1"/>
+  <w:num w:numId="7">
+    <w:abstractNumId w:val="7"/>
   </w:num>
-  <w:num w:numId="4">
-    <w:abstractNumId w:val="3"/>
+  <w:num w:numId="8">
+    <w:abstractNumId w:val="2"/>
   </w:num>
 </w:numbering>
 </file>

--- a/Interview preparation Dociment.docx
+++ b/Interview preparation Dociment.docx
@@ -81,23 +81,13 @@
         </w:rPr>
         <w:t xml:space="preserve"> </w:t>
       </w:r>
-      <w:proofErr w:type="gramStart"/>
       <w:r>
         <w:rPr>
           <w:b/>
           <w:bCs/>
           <w:highlight w:val="yellow"/>
         </w:rPr>
-        <w:t>So</w:t>
-      </w:r>
-      <w:proofErr w:type="gramEnd"/>
-      <w:r>
-        <w:rPr>
-          <w:b/>
-          <w:bCs/>
-          <w:highlight w:val="yellow"/>
-        </w:rPr>
-        <w:t xml:space="preserve"> if you class is immutable, so you do not need to worry about the thread safety in multithreaded environment.</w:t>
+        <w:t>So if you class is immutable, so you do not need to worry about the thread safety in multithreaded environment.</w:t>
       </w:r>
     </w:p>
     <w:p>
@@ -202,21 +192,7 @@
         <w:rPr>
           <w:color w:val="000000" w:themeColor="text1"/>
         </w:rPr>
-        <w:t xml:space="preserve">Public final </w:t>
-      </w:r>
-      <w:proofErr w:type="gramStart"/>
-      <w:r>
-        <w:rPr>
-          <w:color w:val="000000" w:themeColor="text1"/>
-        </w:rPr>
-        <w:t>class  Ayush</w:t>
-      </w:r>
-      <w:proofErr w:type="gramEnd"/>
-      <w:r>
-        <w:rPr>
-          <w:color w:val="000000" w:themeColor="text1"/>
-        </w:rPr>
-        <w:t>{</w:t>
+        <w:t>Public final class  Ayush{</w:t>
       </w:r>
     </w:p>
     <w:p>
@@ -267,21 +243,7 @@
         <w:rPr>
           <w:color w:val="000000" w:themeColor="text1"/>
         </w:rPr>
-        <w:t>Private final HashMap&lt;</w:t>
-      </w:r>
-      <w:proofErr w:type="gramStart"/>
-      <w:r>
-        <w:rPr>
-          <w:color w:val="000000" w:themeColor="text1"/>
-        </w:rPr>
-        <w:t>String ,String</w:t>
-      </w:r>
-      <w:proofErr w:type="gramEnd"/>
-      <w:r>
-        <w:rPr>
-          <w:color w:val="000000" w:themeColor="text1"/>
-        </w:rPr>
-        <w:t>&gt; metadata;</w:t>
+        <w:t>Private final HashMap&lt;String ,String&gt; metadata;</w:t>
       </w:r>
     </w:p>
     <w:p>
@@ -304,35 +266,36 @@
         <w:rPr>
           <w:color w:val="000000" w:themeColor="text1"/>
         </w:rPr>
-        <w:t xml:space="preserve">Public </w:t>
-      </w:r>
-      <w:proofErr w:type="gramStart"/>
-      <w:r>
+        <w:t>Public Ayush(String name, String address, HashMap&lt;String,String&gt; b ){</w:t>
+      </w:r>
+    </w:p>
+    <w:p>
+      <w:pPr>
+        <w:pStyle w:val="ListParagraph"/>
         <w:rPr>
           <w:color w:val="000000" w:themeColor="text1"/>
         </w:rPr>
-        <w:t>Ayush(</w:t>
-      </w:r>
-      <w:proofErr w:type="gramEnd"/>
+      </w:pPr>
       <w:r>
         <w:rPr>
           <w:color w:val="000000" w:themeColor="text1"/>
         </w:rPr>
-        <w:t>String name, String address, HashMap&lt;</w:t>
-      </w:r>
-      <w:proofErr w:type="spellStart"/>
-      <w:r>
+        <w:t>This.name=name;</w:t>
+      </w:r>
+    </w:p>
+    <w:p>
+      <w:pPr>
+        <w:pStyle w:val="ListParagraph"/>
+        <w:ind w:firstLine="720"/>
         <w:rPr>
           <w:color w:val="000000" w:themeColor="text1"/>
         </w:rPr>
-        <w:t>String,String</w:t>
-      </w:r>
-      <w:proofErr w:type="spellEnd"/>
+      </w:pPr>
       <w:r>
         <w:rPr>
           <w:color w:val="000000" w:themeColor="text1"/>
         </w:rPr>
-        <w:t>&gt; b ){</w:t>
+        <w:t>This.address=address;</w:t>
       </w:r>
     </w:p>
     <w:p>
@@ -346,7 +309,57 @@
         <w:rPr>
           <w:color w:val="000000" w:themeColor="text1"/>
         </w:rPr>
-        <w:t>This.name=name;</w:t>
+        <w:t>//perform deepcloning</w:t>
+      </w:r>
+    </w:p>
+    <w:p>
+      <w:pPr>
+        <w:pStyle w:val="ListParagraph"/>
+        <w:rPr>
+          <w:color w:val="000000" w:themeColor="text1"/>
+        </w:rPr>
+      </w:pPr>
+      <w:r>
+        <w:rPr>
+          <w:color w:val="000000" w:themeColor="text1"/>
+        </w:rPr>
+        <w:t>Map&lt;String ,String&gt;temp=new Hashmap&lt;String,String&gt;();</w:t>
+      </w:r>
+    </w:p>
+    <w:p>
+      <w:pPr>
+        <w:pStyle w:val="ListParagraph"/>
+        <w:rPr>
+          <w:color w:val="000000" w:themeColor="text1"/>
+        </w:rPr>
+      </w:pPr>
+    </w:p>
+    <w:p>
+      <w:pPr>
+        <w:pStyle w:val="ListParagraph"/>
+        <w:rPr>
+          <w:color w:val="000000" w:themeColor="text1"/>
+        </w:rPr>
+      </w:pPr>
+      <w:r>
+        <w:rPr>
+          <w:color w:val="000000" w:themeColor="text1"/>
+        </w:rPr>
+        <w:t>For(Map.Entry&lt;String,String&gt; a:b){</w:t>
+      </w:r>
+    </w:p>
+    <w:p>
+      <w:pPr>
+        <w:pStyle w:val="ListParagraph"/>
+        <w:rPr>
+          <w:color w:val="000000" w:themeColor="text1"/>
+        </w:rPr>
+      </w:pPr>
+      <w:r>
+        <w:rPr>
+          <w:color w:val="000000" w:themeColor="text1"/>
+        </w:rPr>
+        <w:t>Temp.put(a.getKey(),a.getValue());</w:t>
       </w:r>
     </w:p>
     <w:p>
@@ -357,240 +370,25 @@
           <w:color w:val="000000" w:themeColor="text1"/>
         </w:rPr>
       </w:pPr>
-      <w:proofErr w:type="spellStart"/>
       <w:r>
         <w:rPr>
           <w:color w:val="000000" w:themeColor="text1"/>
         </w:rPr>
-        <w:t>This.address</w:t>
-      </w:r>
-      <w:proofErr w:type="spellEnd"/>
-      <w:r>
+        <w:t>}</w:t>
+      </w:r>
+    </w:p>
+    <w:p>
+      <w:pPr>
+        <w:pStyle w:val="ListParagraph"/>
         <w:rPr>
           <w:color w:val="000000" w:themeColor="text1"/>
         </w:rPr>
-        <w:t>=address;</w:t>
-      </w:r>
-    </w:p>
-    <w:p>
-      <w:pPr>
-        <w:pStyle w:val="ListParagraph"/>
+      </w:pPr>
+      <w:r>
         <w:rPr>
           <w:color w:val="000000" w:themeColor="text1"/>
         </w:rPr>
-      </w:pPr>
-      <w:r>
-        <w:rPr>
-          <w:color w:val="000000" w:themeColor="text1"/>
-        </w:rPr>
-        <w:t xml:space="preserve">//perform </w:t>
-      </w:r>
-      <w:proofErr w:type="spellStart"/>
-      <w:r>
-        <w:rPr>
-          <w:color w:val="000000" w:themeColor="text1"/>
-        </w:rPr>
-        <w:t>deepcloning</w:t>
-      </w:r>
-      <w:proofErr w:type="spellEnd"/>
-    </w:p>
-    <w:p>
-      <w:pPr>
-        <w:pStyle w:val="ListParagraph"/>
-        <w:rPr>
-          <w:color w:val="000000" w:themeColor="text1"/>
-        </w:rPr>
-      </w:pPr>
-      <w:r>
-        <w:rPr>
-          <w:color w:val="000000" w:themeColor="text1"/>
-        </w:rPr>
-        <w:t>Map&lt;</w:t>
-      </w:r>
-      <w:proofErr w:type="gramStart"/>
-      <w:r>
-        <w:rPr>
-          <w:color w:val="000000" w:themeColor="text1"/>
-        </w:rPr>
-        <w:t>String ,String</w:t>
-      </w:r>
-      <w:proofErr w:type="gramEnd"/>
-      <w:r>
-        <w:rPr>
-          <w:color w:val="000000" w:themeColor="text1"/>
-        </w:rPr>
-        <w:t xml:space="preserve">&gt;temp=new </w:t>
-      </w:r>
-      <w:proofErr w:type="spellStart"/>
-      <w:r>
-        <w:rPr>
-          <w:color w:val="000000" w:themeColor="text1"/>
-        </w:rPr>
-        <w:t>Hashmap</w:t>
-      </w:r>
-      <w:proofErr w:type="spellEnd"/>
-      <w:r>
-        <w:rPr>
-          <w:color w:val="000000" w:themeColor="text1"/>
-        </w:rPr>
-        <w:t>&lt;</w:t>
-      </w:r>
-      <w:proofErr w:type="spellStart"/>
-      <w:r>
-        <w:rPr>
-          <w:color w:val="000000" w:themeColor="text1"/>
-        </w:rPr>
-        <w:t>String,String</w:t>
-      </w:r>
-      <w:proofErr w:type="spellEnd"/>
-      <w:r>
-        <w:rPr>
-          <w:color w:val="000000" w:themeColor="text1"/>
-        </w:rPr>
-        <w:t>&gt;();</w:t>
-      </w:r>
-    </w:p>
-    <w:p>
-      <w:pPr>
-        <w:pStyle w:val="ListParagraph"/>
-        <w:rPr>
-          <w:color w:val="000000" w:themeColor="text1"/>
-        </w:rPr>
-      </w:pPr>
-    </w:p>
-    <w:p>
-      <w:pPr>
-        <w:pStyle w:val="ListParagraph"/>
-        <w:rPr>
-          <w:color w:val="000000" w:themeColor="text1"/>
-        </w:rPr>
-      </w:pPr>
-      <w:proofErr w:type="gramStart"/>
-      <w:r>
-        <w:rPr>
-          <w:color w:val="000000" w:themeColor="text1"/>
-        </w:rPr>
-        <w:t>For(</w:t>
-      </w:r>
-      <w:proofErr w:type="spellStart"/>
-      <w:proofErr w:type="gramEnd"/>
-      <w:r>
-        <w:rPr>
-          <w:color w:val="000000" w:themeColor="text1"/>
-        </w:rPr>
-        <w:t>Map.Entry</w:t>
-      </w:r>
-      <w:proofErr w:type="spellEnd"/>
-      <w:r>
-        <w:rPr>
-          <w:color w:val="000000" w:themeColor="text1"/>
-        </w:rPr>
-        <w:t>&lt;</w:t>
-      </w:r>
-      <w:proofErr w:type="spellStart"/>
-      <w:r>
-        <w:rPr>
-          <w:color w:val="000000" w:themeColor="text1"/>
-        </w:rPr>
-        <w:t>String,String</w:t>
-      </w:r>
-      <w:proofErr w:type="spellEnd"/>
-      <w:r>
-        <w:rPr>
-          <w:color w:val="000000" w:themeColor="text1"/>
-        </w:rPr>
-        <w:t>&gt; a:b){</w:t>
-      </w:r>
-    </w:p>
-    <w:p>
-      <w:pPr>
-        <w:pStyle w:val="ListParagraph"/>
-        <w:rPr>
-          <w:color w:val="000000" w:themeColor="text1"/>
-        </w:rPr>
-      </w:pPr>
-      <w:proofErr w:type="spellStart"/>
-      <w:r>
-        <w:rPr>
-          <w:color w:val="000000" w:themeColor="text1"/>
-        </w:rPr>
-        <w:t>Temp.put</w:t>
-      </w:r>
-      <w:proofErr w:type="spellEnd"/>
-      <w:r>
-        <w:rPr>
-          <w:color w:val="000000" w:themeColor="text1"/>
-        </w:rPr>
-        <w:t>(</w:t>
-      </w:r>
-      <w:proofErr w:type="spellStart"/>
-      <w:proofErr w:type="gramStart"/>
-      <w:r>
-        <w:rPr>
-          <w:color w:val="000000" w:themeColor="text1"/>
-        </w:rPr>
-        <w:t>a.getKey</w:t>
-      </w:r>
-      <w:proofErr w:type="spellEnd"/>
-      <w:proofErr w:type="gramEnd"/>
-      <w:r>
-        <w:rPr>
-          <w:color w:val="000000" w:themeColor="text1"/>
-        </w:rPr>
-        <w:t>(),</w:t>
-      </w:r>
-      <w:proofErr w:type="spellStart"/>
-      <w:r>
-        <w:rPr>
-          <w:color w:val="000000" w:themeColor="text1"/>
-        </w:rPr>
-        <w:t>a.getValue</w:t>
-      </w:r>
-      <w:proofErr w:type="spellEnd"/>
-      <w:r>
-        <w:rPr>
-          <w:color w:val="000000" w:themeColor="text1"/>
-        </w:rPr>
-        <w:t>());</w:t>
-      </w:r>
-    </w:p>
-    <w:p>
-      <w:pPr>
-        <w:pStyle w:val="ListParagraph"/>
-        <w:ind w:firstLine="720"/>
-        <w:rPr>
-          <w:color w:val="000000" w:themeColor="text1"/>
-        </w:rPr>
-      </w:pPr>
-      <w:r>
-        <w:rPr>
-          <w:color w:val="000000" w:themeColor="text1"/>
-        </w:rPr>
-        <w:t>}</w:t>
-      </w:r>
-    </w:p>
-    <w:p>
-      <w:pPr>
-        <w:pStyle w:val="ListParagraph"/>
-        <w:rPr>
-          <w:color w:val="000000" w:themeColor="text1"/>
-        </w:rPr>
-      </w:pPr>
-      <w:proofErr w:type="spellStart"/>
-      <w:proofErr w:type="gramStart"/>
-      <w:r>
-        <w:rPr>
-          <w:color w:val="000000" w:themeColor="text1"/>
-        </w:rPr>
-        <w:t>this.metadata</w:t>
-      </w:r>
-      <w:proofErr w:type="spellEnd"/>
-      <w:proofErr w:type="gramEnd"/>
-      <w:r>
-        <w:rPr>
-          <w:color w:val="000000" w:themeColor="text1"/>
-        </w:rPr>
-        <w:t>=temp;</w:t>
+        <w:t>this.metadata=temp;</w:t>
       </w:r>
     </w:p>
     <w:p>
@@ -773,27 +571,25 @@
         </w:rPr>
         <w:t xml:space="preserve"> </w:t>
       </w:r>
-      <w:proofErr w:type="spellStart"/>
-      <w:proofErr w:type="gramStart"/>
       <w:r>
         <w:rPr>
           <w:color w:val="000000" w:themeColor="text1"/>
         </w:rPr>
-        <w:t>getName</w:t>
-      </w:r>
-      <w:proofErr w:type="spellEnd"/>
-      <w:r>
+        <w:t>getName(){</w:t>
+      </w:r>
+    </w:p>
+    <w:p>
+      <w:pPr>
+        <w:pStyle w:val="ListParagraph"/>
         <w:rPr>
           <w:color w:val="000000" w:themeColor="text1"/>
         </w:rPr>
-        <w:t>(</w:t>
-      </w:r>
-      <w:proofErr w:type="gramEnd"/>
+      </w:pPr>
       <w:r>
         <w:rPr>
           <w:color w:val="000000" w:themeColor="text1"/>
         </w:rPr>
-        <w:t>){</w:t>
+        <w:t>Return this.name;</w:t>
       </w:r>
     </w:p>
     <w:p>
@@ -807,7 +603,7 @@
         <w:rPr>
           <w:color w:val="000000" w:themeColor="text1"/>
         </w:rPr>
-        <w:t>Return this.name;</w:t>
+        <w:t>}</w:t>
       </w:r>
     </w:p>
     <w:p>
@@ -817,10 +613,46 @@
           <w:color w:val="000000" w:themeColor="text1"/>
         </w:rPr>
       </w:pPr>
-      <w:r>
+    </w:p>
+    <w:p>
+      <w:pPr>
+        <w:pStyle w:val="ListParagraph"/>
         <w:rPr>
           <w:color w:val="000000" w:themeColor="text1"/>
         </w:rPr>
+      </w:pPr>
+      <w:r>
+        <w:rPr>
+          <w:color w:val="000000" w:themeColor="text1"/>
+        </w:rPr>
+        <w:t>Public Strign getAddress(){</w:t>
+      </w:r>
+    </w:p>
+    <w:p>
+      <w:pPr>
+        <w:pStyle w:val="ListParagraph"/>
+        <w:rPr>
+          <w:color w:val="000000" w:themeColor="text1"/>
+        </w:rPr>
+      </w:pPr>
+      <w:r>
+        <w:rPr>
+          <w:color w:val="000000" w:themeColor="text1"/>
+        </w:rPr>
+        <w:t>Return this .address;</w:t>
+      </w:r>
+    </w:p>
+    <w:p>
+      <w:pPr>
+        <w:pStyle w:val="ListParagraph"/>
+        <w:rPr>
+          <w:color w:val="000000" w:themeColor="text1"/>
+        </w:rPr>
+      </w:pPr>
+      <w:r>
+        <w:rPr>
+          <w:color w:val="000000" w:themeColor="text1"/>
+        </w:rPr>
         <w:t>}</w:t>
       </w:r>
     </w:p>
@@ -843,43 +675,43 @@
         <w:rPr>
           <w:color w:val="000000" w:themeColor="text1"/>
         </w:rPr>
-        <w:t xml:space="preserve">Public </w:t>
-      </w:r>
-      <w:proofErr w:type="spellStart"/>
-      <w:r>
+        <w:t>Public HashMap&lt;String,String&gt; getMetadata(){</w:t>
+      </w:r>
+    </w:p>
+    <w:p>
+      <w:pPr>
+        <w:pStyle w:val="ListParagraph"/>
         <w:rPr>
           <w:color w:val="000000" w:themeColor="text1"/>
         </w:rPr>
-        <w:t>Strign</w:t>
-      </w:r>
-      <w:proofErr w:type="spellEnd"/>
+      </w:pPr>
       <w:r>
         <w:rPr>
           <w:color w:val="000000" w:themeColor="text1"/>
         </w:rPr>
-        <w:t xml:space="preserve"> </w:t>
-      </w:r>
-      <w:proofErr w:type="spellStart"/>
-      <w:proofErr w:type="gramStart"/>
-      <w:r>
+        <w:t>Map&lt;String ,String&gt;temp=new Hashmap&lt;String,String&gt;();</w:t>
+      </w:r>
+    </w:p>
+    <w:p>
+      <w:pPr>
+        <w:pStyle w:val="ListParagraph"/>
         <w:rPr>
           <w:color w:val="000000" w:themeColor="text1"/>
         </w:rPr>
-        <w:t>getAddress</w:t>
-      </w:r>
-      <w:proofErr w:type="spellEnd"/>
-      <w:r>
+      </w:pPr>
+    </w:p>
+    <w:p>
+      <w:pPr>
+        <w:pStyle w:val="ListParagraph"/>
         <w:rPr>
           <w:color w:val="000000" w:themeColor="text1"/>
         </w:rPr>
-        <w:t>(</w:t>
-      </w:r>
-      <w:proofErr w:type="gramEnd"/>
+      </w:pPr>
       <w:r>
         <w:rPr>
           <w:color w:val="000000" w:themeColor="text1"/>
         </w:rPr>
-        <w:t>){</w:t>
+        <w:t>For(Map.Entry&lt;String,String&gt; a:b){</w:t>
       </w:r>
     </w:p>
     <w:p>
@@ -893,247 +725,7 @@
         <w:rPr>
           <w:color w:val="000000" w:themeColor="text1"/>
         </w:rPr>
-        <w:t xml:space="preserve">Return </w:t>
-      </w:r>
-      <w:proofErr w:type="gramStart"/>
-      <w:r>
-        <w:rPr>
-          <w:color w:val="000000" w:themeColor="text1"/>
-        </w:rPr>
-        <w:t>this .address</w:t>
-      </w:r>
-      <w:proofErr w:type="gramEnd"/>
-      <w:r>
-        <w:rPr>
-          <w:color w:val="000000" w:themeColor="text1"/>
-        </w:rPr>
-        <w:t>;</w:t>
-      </w:r>
-    </w:p>
-    <w:p>
-      <w:pPr>
-        <w:pStyle w:val="ListParagraph"/>
-        <w:rPr>
-          <w:color w:val="000000" w:themeColor="text1"/>
-        </w:rPr>
-      </w:pPr>
-      <w:r>
-        <w:rPr>
-          <w:color w:val="000000" w:themeColor="text1"/>
-        </w:rPr>
-        <w:t>}</w:t>
-      </w:r>
-    </w:p>
-    <w:p>
-      <w:pPr>
-        <w:pStyle w:val="ListParagraph"/>
-        <w:rPr>
-          <w:color w:val="000000" w:themeColor="text1"/>
-        </w:rPr>
-      </w:pPr>
-    </w:p>
-    <w:p>
-      <w:pPr>
-        <w:pStyle w:val="ListParagraph"/>
-        <w:rPr>
-          <w:color w:val="000000" w:themeColor="text1"/>
-        </w:rPr>
-      </w:pPr>
-      <w:r>
-        <w:rPr>
-          <w:color w:val="000000" w:themeColor="text1"/>
-        </w:rPr>
-        <w:t>Public HashMap&lt;</w:t>
-      </w:r>
-      <w:proofErr w:type="spellStart"/>
-      <w:proofErr w:type="gramStart"/>
-      <w:r>
-        <w:rPr>
-          <w:color w:val="000000" w:themeColor="text1"/>
-        </w:rPr>
-        <w:t>String,String</w:t>
-      </w:r>
-      <w:proofErr w:type="spellEnd"/>
-      <w:proofErr w:type="gramEnd"/>
-      <w:r>
-        <w:rPr>
-          <w:color w:val="000000" w:themeColor="text1"/>
-        </w:rPr>
-        <w:t xml:space="preserve">&gt; </w:t>
-      </w:r>
-      <w:proofErr w:type="spellStart"/>
-      <w:r>
-        <w:rPr>
-          <w:color w:val="000000" w:themeColor="text1"/>
-        </w:rPr>
-        <w:t>getMetadata</w:t>
-      </w:r>
-      <w:proofErr w:type="spellEnd"/>
-      <w:r>
-        <w:rPr>
-          <w:color w:val="000000" w:themeColor="text1"/>
-        </w:rPr>
-        <w:t>(){</w:t>
-      </w:r>
-    </w:p>
-    <w:p>
-      <w:pPr>
-        <w:pStyle w:val="ListParagraph"/>
-        <w:rPr>
-          <w:color w:val="000000" w:themeColor="text1"/>
-        </w:rPr>
-      </w:pPr>
-      <w:r>
-        <w:rPr>
-          <w:color w:val="000000" w:themeColor="text1"/>
-        </w:rPr>
-        <w:t>Map&lt;</w:t>
-      </w:r>
-      <w:proofErr w:type="gramStart"/>
-      <w:r>
-        <w:rPr>
-          <w:color w:val="000000" w:themeColor="text1"/>
-        </w:rPr>
-        <w:t>String ,String</w:t>
-      </w:r>
-      <w:proofErr w:type="gramEnd"/>
-      <w:r>
-        <w:rPr>
-          <w:color w:val="000000" w:themeColor="text1"/>
-        </w:rPr>
-        <w:t xml:space="preserve">&gt;temp=new </w:t>
-      </w:r>
-      <w:proofErr w:type="spellStart"/>
-      <w:r>
-        <w:rPr>
-          <w:color w:val="000000" w:themeColor="text1"/>
-        </w:rPr>
-        <w:t>Hashmap</w:t>
-      </w:r>
-      <w:proofErr w:type="spellEnd"/>
-      <w:r>
-        <w:rPr>
-          <w:color w:val="000000" w:themeColor="text1"/>
-        </w:rPr>
-        <w:t>&lt;</w:t>
-      </w:r>
-      <w:proofErr w:type="spellStart"/>
-      <w:r>
-        <w:rPr>
-          <w:color w:val="000000" w:themeColor="text1"/>
-        </w:rPr>
-        <w:t>String,String</w:t>
-      </w:r>
-      <w:proofErr w:type="spellEnd"/>
-      <w:r>
-        <w:rPr>
-          <w:color w:val="000000" w:themeColor="text1"/>
-        </w:rPr>
-        <w:t>&gt;();</w:t>
-      </w:r>
-    </w:p>
-    <w:p>
-      <w:pPr>
-        <w:pStyle w:val="ListParagraph"/>
-        <w:rPr>
-          <w:color w:val="000000" w:themeColor="text1"/>
-        </w:rPr>
-      </w:pPr>
-    </w:p>
-    <w:p>
-      <w:pPr>
-        <w:pStyle w:val="ListParagraph"/>
-        <w:rPr>
-          <w:color w:val="000000" w:themeColor="text1"/>
-        </w:rPr>
-      </w:pPr>
-      <w:proofErr w:type="gramStart"/>
-      <w:r>
-        <w:rPr>
-          <w:color w:val="000000" w:themeColor="text1"/>
-        </w:rPr>
-        <w:t>For(</w:t>
-      </w:r>
-      <w:proofErr w:type="spellStart"/>
-      <w:proofErr w:type="gramEnd"/>
-      <w:r>
-        <w:rPr>
-          <w:color w:val="000000" w:themeColor="text1"/>
-        </w:rPr>
-        <w:t>Map.Entry</w:t>
-      </w:r>
-      <w:proofErr w:type="spellEnd"/>
-      <w:r>
-        <w:rPr>
-          <w:color w:val="000000" w:themeColor="text1"/>
-        </w:rPr>
-        <w:t>&lt;</w:t>
-      </w:r>
-      <w:proofErr w:type="spellStart"/>
-      <w:r>
-        <w:rPr>
-          <w:color w:val="000000" w:themeColor="text1"/>
-        </w:rPr>
-        <w:t>String,String</w:t>
-      </w:r>
-      <w:proofErr w:type="spellEnd"/>
-      <w:r>
-        <w:rPr>
-          <w:color w:val="000000" w:themeColor="text1"/>
-        </w:rPr>
-        <w:t>&gt; a:b){</w:t>
-      </w:r>
-    </w:p>
-    <w:p>
-      <w:pPr>
-        <w:pStyle w:val="ListParagraph"/>
-        <w:rPr>
-          <w:color w:val="000000" w:themeColor="text1"/>
-        </w:rPr>
-      </w:pPr>
-      <w:proofErr w:type="spellStart"/>
-      <w:r>
-        <w:rPr>
-          <w:color w:val="000000" w:themeColor="text1"/>
-        </w:rPr>
-        <w:t>Temp.put</w:t>
-      </w:r>
-      <w:proofErr w:type="spellEnd"/>
-      <w:r>
-        <w:rPr>
-          <w:color w:val="000000" w:themeColor="text1"/>
-        </w:rPr>
-        <w:t>(</w:t>
-      </w:r>
-      <w:proofErr w:type="spellStart"/>
-      <w:proofErr w:type="gramStart"/>
-      <w:r>
-        <w:rPr>
-          <w:color w:val="000000" w:themeColor="text1"/>
-        </w:rPr>
-        <w:t>a.getKey</w:t>
-      </w:r>
-      <w:proofErr w:type="spellEnd"/>
-      <w:proofErr w:type="gramEnd"/>
-      <w:r>
-        <w:rPr>
-          <w:color w:val="000000" w:themeColor="text1"/>
-        </w:rPr>
-        <w:t>(),</w:t>
-      </w:r>
-      <w:proofErr w:type="spellStart"/>
-      <w:r>
-        <w:rPr>
-          <w:color w:val="000000" w:themeColor="text1"/>
-        </w:rPr>
-        <w:t>a.getValue</w:t>
-      </w:r>
-      <w:proofErr w:type="spellEnd"/>
-      <w:r>
-        <w:rPr>
-          <w:color w:val="000000" w:themeColor="text1"/>
-        </w:rPr>
-        <w:t>());</w:t>
+        <w:t>Temp.put(a.getKey(),a.getValue());</w:t>
       </w:r>
     </w:p>
     <w:p>
@@ -1364,74 +956,33 @@
           <w:b/>
           <w:bCs/>
         </w:rPr>
-        <w:t xml:space="preserve"> is used in java for initialising the   </w:t>
-      </w:r>
-      <w:proofErr w:type="gramStart"/>
-      <w:r>
-        <w:rPr>
-          <w:b/>
-          <w:bCs/>
-        </w:rPr>
-        <w:t>object ,</w:t>
-      </w:r>
-      <w:proofErr w:type="gramEnd"/>
-      <w:r>
-        <w:rPr>
-          <w:b/>
-          <w:bCs/>
-        </w:rPr>
-        <w:t xml:space="preserve"> it is either parameterized or non </w:t>
-      </w:r>
-      <w:proofErr w:type="spellStart"/>
-      <w:r>
-        <w:rPr>
-          <w:b/>
-          <w:bCs/>
-        </w:rPr>
-        <w:t>paramteried</w:t>
-      </w:r>
-      <w:proofErr w:type="spellEnd"/>
-      <w:r>
-        <w:rPr>
-          <w:b/>
-          <w:bCs/>
-        </w:rPr>
-        <w:t>.</w:t>
-      </w:r>
-    </w:p>
-    <w:p>
-      <w:pPr>
-        <w:pStyle w:val="ListParagraph"/>
-        <w:rPr>
-          <w:b/>
-          <w:bCs/>
-        </w:rPr>
-      </w:pPr>
-    </w:p>
-    <w:p>
-      <w:pPr>
-        <w:pStyle w:val="ListParagraph"/>
-        <w:rPr>
-          <w:b/>
-          <w:bCs/>
-        </w:rPr>
-      </w:pPr>
-      <w:r>
-        <w:rPr>
-          <w:b/>
-          <w:bCs/>
-        </w:rPr>
-        <w:t xml:space="preserve">Class </w:t>
-      </w:r>
-      <w:proofErr w:type="gramStart"/>
-      <w:r>
-        <w:rPr>
-          <w:b/>
-          <w:bCs/>
-        </w:rPr>
-        <w:t>Ayush{</w:t>
-      </w:r>
-      <w:proofErr w:type="gramEnd"/>
+        <w:t xml:space="preserve"> is used in java for initialising the   object , it is either parameterized or non paramteried.</w:t>
+      </w:r>
+    </w:p>
+    <w:p>
+      <w:pPr>
+        <w:pStyle w:val="ListParagraph"/>
+        <w:rPr>
+          <w:b/>
+          <w:bCs/>
+        </w:rPr>
+      </w:pPr>
+    </w:p>
+    <w:p>
+      <w:pPr>
+        <w:pStyle w:val="ListParagraph"/>
+        <w:rPr>
+          <w:b/>
+          <w:bCs/>
+        </w:rPr>
+      </w:pPr>
+      <w:r>
+        <w:rPr>
+          <w:b/>
+          <w:bCs/>
+        </w:rPr>
+        <w:t>Class Ayush{</w:t>
+      </w:r>
     </w:p>
     <w:p>
       <w:pPr>
@@ -1487,23 +1038,7 @@
           <w:b/>
           <w:bCs/>
         </w:rPr>
-        <w:t>//</w:t>
-      </w:r>
-      <w:proofErr w:type="spellStart"/>
-      <w:r>
-        <w:rPr>
-          <w:b/>
-          <w:bCs/>
-        </w:rPr>
-        <w:t>construtors</w:t>
-      </w:r>
-      <w:proofErr w:type="spellEnd"/>
-      <w:r>
-        <w:rPr>
-          <w:b/>
-          <w:bCs/>
-        </w:rPr>
-        <w:t xml:space="preserve">    </w:t>
+        <w:t xml:space="preserve">//construtors    </w:t>
       </w:r>
       <w:r>
         <w:rPr>
@@ -1517,32 +1052,7 @@
           <w:b/>
           <w:bCs/>
         </w:rPr>
-        <w:t xml:space="preserve">access </w:t>
-      </w:r>
-      <w:proofErr w:type="gramStart"/>
-      <w:r>
-        <w:rPr>
-          <w:b/>
-          <w:bCs/>
-        </w:rPr>
-        <w:t xml:space="preserve">modifier  </w:t>
-      </w:r>
-      <w:proofErr w:type="spellStart"/>
-      <w:r>
-        <w:rPr>
-          <w:b/>
-          <w:bCs/>
-        </w:rPr>
-        <w:t>ConstrutorName</w:t>
-      </w:r>
-      <w:proofErr w:type="spellEnd"/>
-      <w:proofErr w:type="gramEnd"/>
-      <w:r>
-        <w:rPr>
-          <w:b/>
-          <w:bCs/>
-        </w:rPr>
-        <w:t>()}</w:t>
+        <w:t>access modifier  ConstrutorName()}</w:t>
       </w:r>
       <w:r>
         <w:rPr>
@@ -1589,23 +1099,7 @@
           <w:bCs/>
         </w:rPr>
         <w:lastRenderedPageBreak/>
-        <w:t xml:space="preserve">Public </w:t>
-      </w:r>
-      <w:proofErr w:type="gramStart"/>
-      <w:r>
-        <w:rPr>
-          <w:b/>
-          <w:bCs/>
-        </w:rPr>
-        <w:t>Ayush(</w:t>
-      </w:r>
-      <w:proofErr w:type="gramEnd"/>
-      <w:r>
-        <w:rPr>
-          <w:b/>
-          <w:bCs/>
-        </w:rPr>
-        <w:t>){</w:t>
+        <w:t>Public Ayush(){</w:t>
       </w:r>
     </w:p>
     <w:p>
@@ -1646,55 +1140,23 @@
           <w:b/>
           <w:bCs/>
         </w:rPr>
-        <w:t>//</w:t>
-      </w:r>
-      <w:proofErr w:type="spellStart"/>
-      <w:r>
-        <w:rPr>
-          <w:b/>
-          <w:bCs/>
-        </w:rPr>
-        <w:t>paramterised</w:t>
-      </w:r>
-      <w:proofErr w:type="spellEnd"/>
-      <w:r>
-        <w:rPr>
-          <w:b/>
-          <w:bCs/>
-        </w:rPr>
-        <w:t xml:space="preserve"> </w:t>
-      </w:r>
-    </w:p>
-    <w:p>
-      <w:pPr>
-        <w:pStyle w:val="ListParagraph"/>
-        <w:rPr>
-          <w:b/>
-          <w:bCs/>
-        </w:rPr>
-      </w:pPr>
-      <w:r>
-        <w:rPr>
-          <w:b/>
-          <w:bCs/>
-        </w:rPr>
-        <w:t xml:space="preserve">Public </w:t>
-      </w:r>
-      <w:proofErr w:type="gramStart"/>
-      <w:r>
-        <w:rPr>
-          <w:b/>
-          <w:bCs/>
-        </w:rPr>
-        <w:t>Ayush(</w:t>
-      </w:r>
-      <w:proofErr w:type="gramEnd"/>
-      <w:r>
-        <w:rPr>
-          <w:b/>
-          <w:bCs/>
-        </w:rPr>
-        <w:t>int ayush)</w:t>
+        <w:t xml:space="preserve">//paramterised </w:t>
+      </w:r>
+    </w:p>
+    <w:p>
+      <w:pPr>
+        <w:pStyle w:val="ListParagraph"/>
+        <w:rPr>
+          <w:b/>
+          <w:bCs/>
+        </w:rPr>
+      </w:pPr>
+      <w:r>
+        <w:rPr>
+          <w:b/>
+          <w:bCs/>
+        </w:rPr>
+        <w:t>Public Ayush(int ayush)</w:t>
       </w:r>
     </w:p>
     <w:p>
@@ -1721,21 +1183,12 @@
           <w:bCs/>
         </w:rPr>
       </w:pPr>
-      <w:proofErr w:type="spellStart"/>
-      <w:r>
-        <w:rPr>
-          <w:b/>
-          <w:bCs/>
-        </w:rPr>
-        <w:t>This.ayush</w:t>
-      </w:r>
-      <w:proofErr w:type="spellEnd"/>
-      <w:r>
-        <w:rPr>
-          <w:b/>
-          <w:bCs/>
-        </w:rPr>
-        <w:t>=ayush</w:t>
+      <w:r>
+        <w:rPr>
+          <w:b/>
+          <w:bCs/>
+        </w:rPr>
+        <w:t>This.ayush=ayush</w:t>
       </w:r>
     </w:p>
     <w:p>
@@ -1852,21 +1305,12 @@
           <w:bCs/>
         </w:rPr>
       </w:pPr>
-      <w:proofErr w:type="spellStart"/>
-      <w:r>
-        <w:rPr>
-          <w:b/>
-          <w:bCs/>
-        </w:rPr>
-        <w:t>Clonning</w:t>
-      </w:r>
-      <w:proofErr w:type="spellEnd"/>
-      <w:r>
-        <w:rPr>
-          <w:b/>
-          <w:bCs/>
-        </w:rPr>
-        <w:t xml:space="preserve"> – Create a copy of object </w:t>
+      <w:r>
+        <w:rPr>
+          <w:b/>
+          <w:bCs/>
+        </w:rPr>
+        <w:t xml:space="preserve">Clonning – Create a copy of object </w:t>
       </w:r>
       <w:r>
         <w:rPr>
@@ -1993,33 +1437,8 @@
           <w:b/>
           <w:bCs/>
         </w:rPr>
-        <w:t xml:space="preserve">Q3. Working of linked </w:t>
-      </w:r>
-      <w:proofErr w:type="spellStart"/>
-      <w:r>
-        <w:rPr>
-          <w:b/>
-          <w:bCs/>
-        </w:rPr>
-        <w:t>hashmap</w:t>
-      </w:r>
-      <w:proofErr w:type="spellEnd"/>
-      <w:r>
-        <w:rPr>
-          <w:b/>
-          <w:bCs/>
-        </w:rPr>
-        <w:t xml:space="preserve"> and linked </w:t>
-      </w:r>
-      <w:proofErr w:type="spellStart"/>
-      <w:r>
-        <w:rPr>
-          <w:b/>
-          <w:bCs/>
-        </w:rPr>
-        <w:t>hashset</w:t>
-      </w:r>
-      <w:proofErr w:type="spellEnd"/>
+        <w:t>Q3. Working of linked hashmap and linked hashset</w:t>
+      </w:r>
     </w:p>
     <w:p>
       <w:pPr>
@@ -2148,46 +1567,14 @@
           <w:b/>
           <w:bCs/>
         </w:rPr>
-        <w:t xml:space="preserve">automatically configure the dependency based on the class </w:t>
-      </w:r>
-      <w:proofErr w:type="gramStart"/>
-      <w:r>
-        <w:rPr>
-          <w:b/>
-          <w:bCs/>
-        </w:rPr>
-        <w:t>path.</w:t>
-      </w:r>
-      <w:r>
-        <w:rPr>
-          <w:b/>
-          <w:bCs/>
-        </w:rPr>
-        <w:t>(</w:t>
-      </w:r>
-      <w:proofErr w:type="gramEnd"/>
-      <w:r>
-        <w:rPr>
-          <w:b/>
-          <w:bCs/>
-        </w:rPr>
-        <w:t xml:space="preserve">It enables the spring boot to automatic configure the(spring application based on the jar dependency ) application context in spring boot </w:t>
-      </w:r>
-      <w:proofErr w:type="spellStart"/>
-      <w:r>
-        <w:rPr>
-          <w:b/>
-          <w:bCs/>
-        </w:rPr>
-        <w:t>i.e</w:t>
-      </w:r>
-      <w:proofErr w:type="spellEnd"/>
-      <w:r>
-        <w:rPr>
-          <w:b/>
-          <w:bCs/>
-        </w:rPr>
-        <w:t xml:space="preserve"> It automatically created and register beans based on the included jar in the class path and the bean defined by us).</w:t>
+        <w:t>automatically configure the dependency based on the class path.</w:t>
+      </w:r>
+      <w:r>
+        <w:rPr>
+          <w:b/>
+          <w:bCs/>
+        </w:rPr>
+        <w:t>(It enables the spring boot to automatic configure the(spring application based on the jar dependency ) application context in spring boot i.e It automatically created and register beans based on the included jar in the class path and the bean defined by us).</w:t>
       </w:r>
     </w:p>
     <w:p>
@@ -2361,30 +1748,14 @@
           <w:b/>
           <w:bCs/>
         </w:rPr>
-        <w:t xml:space="preserve">It can scan to </w:t>
-      </w:r>
-      <w:proofErr w:type="gramStart"/>
-      <w:r>
-        <w:rPr>
-          <w:b/>
-          <w:bCs/>
-        </w:rPr>
-        <w:t xml:space="preserve">your </w:t>
-      </w:r>
-      <w:r>
-        <w:rPr>
-          <w:b/>
-          <w:bCs/>
-        </w:rPr>
-        <w:t xml:space="preserve"> bean</w:t>
-      </w:r>
-      <w:proofErr w:type="gramEnd"/>
-      <w:r>
-        <w:rPr>
-          <w:b/>
-          <w:bCs/>
-        </w:rPr>
-        <w:t xml:space="preserve"> </w:t>
+        <w:t xml:space="preserve">It can scan to your </w:t>
+      </w:r>
+      <w:r>
+        <w:rPr>
+          <w:b/>
+          <w:bCs/>
+        </w:rPr>
+        <w:t xml:space="preserve"> bean </w:t>
       </w:r>
       <w:r>
         <w:rPr>
@@ -2408,23 +1779,7 @@
           <w:b/>
           <w:bCs/>
         </w:rPr>
-        <w:t xml:space="preserve">It simply </w:t>
-      </w:r>
-      <w:proofErr w:type="gramStart"/>
-      <w:r>
-        <w:rPr>
-          <w:b/>
-          <w:bCs/>
-        </w:rPr>
-        <w:t>scan</w:t>
-      </w:r>
-      <w:proofErr w:type="gramEnd"/>
-      <w:r>
-        <w:rPr>
-          <w:b/>
-          <w:bCs/>
-        </w:rPr>
-        <w:t xml:space="preserve"> the current package as well as the base package.</w:t>
+        <w:t>It simply scan the current package as well as the base package.</w:t>
       </w:r>
     </w:p>
     <w:p>
@@ -2480,23 +1835,7 @@
           <w:b/>
           <w:bCs/>
         </w:rPr>
-        <w:t xml:space="preserve">We used this configuration for </w:t>
-      </w:r>
-      <w:proofErr w:type="gramStart"/>
-      <w:r>
-        <w:rPr>
-          <w:b/>
-          <w:bCs/>
-        </w:rPr>
-        <w:t>java based</w:t>
-      </w:r>
-      <w:proofErr w:type="gramEnd"/>
-      <w:r>
-        <w:rPr>
-          <w:b/>
-          <w:bCs/>
-        </w:rPr>
-        <w:t xml:space="preserve"> configuration.</w:t>
+        <w:t>We used this configuration for java based configuration.</w:t>
       </w:r>
     </w:p>
     <w:p>
@@ -2576,17 +1915,8 @@
           <w:bCs/>
         </w:rPr>
         <w:tab/>
-        <w:t xml:space="preserve">Spring will manage the state from creation to destroy </w:t>
-      </w:r>
-      <w:proofErr w:type="gramStart"/>
-      <w:r>
-        <w:rPr>
-          <w:b/>
-          <w:bCs/>
-        </w:rPr>
-        <w:t>automatically .</w:t>
-      </w:r>
-      <w:proofErr w:type="gramEnd"/>
+        <w:t>Spring will manage the state from creation to destroy automatically .</w:t>
+      </w:r>
     </w:p>
     <w:p>
       <w:pPr>
@@ -2609,17 +1939,8 @@
           <w:bCs/>
         </w:rPr>
         <w:tab/>
-        <w:t>@</w:t>
-      </w:r>
-      <w:proofErr w:type="gramStart"/>
-      <w:r>
-        <w:rPr>
-          <w:b/>
-          <w:bCs/>
-        </w:rPr>
-        <w:t>Component :</w:t>
-      </w:r>
-      <w:proofErr w:type="gramEnd"/>
+        <w:t>@Component :</w:t>
+      </w:r>
     </w:p>
     <w:p>
       <w:pPr>
@@ -2860,23 +2181,7 @@
           <w:bCs/>
         </w:rPr>
         <w:tab/>
-        <w:t xml:space="preserve">Class can be used by spring IOC Container which is source of bean </w:t>
-      </w:r>
-      <w:proofErr w:type="spellStart"/>
-      <w:r>
-        <w:rPr>
-          <w:b/>
-          <w:bCs/>
-        </w:rPr>
-        <w:t>defnitions</w:t>
-      </w:r>
-      <w:proofErr w:type="spellEnd"/>
-      <w:r>
-        <w:rPr>
-          <w:b/>
-          <w:bCs/>
-        </w:rPr>
-        <w:t>.</w:t>
+        <w:t>Class can be used by spring IOC Container which is source of bean defnitions.</w:t>
       </w:r>
     </w:p>
     <w:p>
@@ -2914,39 +2219,7 @@
           <w:b/>
           <w:bCs/>
         </w:rPr>
-        <w:t xml:space="preserve"> //then spring </w:t>
-      </w:r>
-      <w:proofErr w:type="spellStart"/>
-      <w:r>
-        <w:rPr>
-          <w:b/>
-          <w:bCs/>
-        </w:rPr>
-        <w:t>ioc</w:t>
-      </w:r>
-      <w:proofErr w:type="spellEnd"/>
-      <w:r>
-        <w:rPr>
-          <w:b/>
-          <w:bCs/>
-        </w:rPr>
-        <w:t xml:space="preserve"> can except that this class to define the couple of </w:t>
-      </w:r>
-      <w:proofErr w:type="gramStart"/>
-      <w:r>
-        <w:rPr>
-          <w:b/>
-          <w:bCs/>
-        </w:rPr>
-        <w:t>bean</w:t>
-      </w:r>
-      <w:proofErr w:type="gramEnd"/>
-      <w:r>
-        <w:rPr>
-          <w:b/>
-          <w:bCs/>
-        </w:rPr>
-        <w:t xml:space="preserve"> which will return the object</w:t>
+        <w:t xml:space="preserve"> //then spring ioc can except that this class to define the couple of bean which will return the object</w:t>
       </w:r>
     </w:p>
     <w:p>
@@ -2962,17 +2235,8 @@
           <w:bCs/>
         </w:rPr>
         <w:tab/>
-        <w:t xml:space="preserve">Public class </w:t>
-      </w:r>
-      <w:proofErr w:type="gramStart"/>
-      <w:r>
-        <w:rPr>
-          <w:b/>
-          <w:bCs/>
-        </w:rPr>
-        <w:t>ayush{</w:t>
-      </w:r>
-      <w:proofErr w:type="gramEnd"/>
+        <w:t>Public class ayush{</w:t>
+      </w:r>
     </w:p>
     <w:p>
       <w:pPr>
@@ -3026,26 +2290,8 @@
           <w:b/>
           <w:bCs/>
         </w:rPr>
-        <w:t xml:space="preserve">Public class </w:t>
-      </w:r>
-      <w:proofErr w:type="spellStart"/>
-      <w:proofErr w:type="gramStart"/>
-      <w:r>
-        <w:rPr>
-          <w:b/>
-          <w:bCs/>
-        </w:rPr>
-        <w:t>ayushTestBean</w:t>
-      </w:r>
-      <w:proofErr w:type="spellEnd"/>
-      <w:r>
-        <w:rPr>
-          <w:b/>
-          <w:bCs/>
-        </w:rPr>
-        <w:t>{</w:t>
-      </w:r>
-      <w:proofErr w:type="gramEnd"/>
+        <w:t>Public class ayushTestBean{</w:t>
+      </w:r>
     </w:p>
     <w:p>
       <w:pPr>
@@ -3454,7 +2700,6 @@
           <w:u w:val="single"/>
         </w:rPr>
       </w:pPr>
-      <w:proofErr w:type="spellStart"/>
       <w:r>
         <w:rPr>
           <w:b/>
@@ -3462,17 +2707,7 @@
           <w:highlight w:val="yellow"/>
           <w:u w:val="single"/>
         </w:rPr>
-        <w:t>MultiThreading</w:t>
-      </w:r>
-      <w:proofErr w:type="spellEnd"/>
-      <w:r>
-        <w:rPr>
-          <w:b/>
-          <w:bCs/>
-          <w:highlight w:val="yellow"/>
-          <w:u w:val="single"/>
-        </w:rPr>
-        <w:t xml:space="preserve"> in java</w:t>
+        <w:t>MultiThreading in java</w:t>
       </w:r>
     </w:p>
     <w:p>
@@ -3560,23 +2795,13 @@
           <w:bCs/>
         </w:rPr>
       </w:pPr>
-      <w:proofErr w:type="gramStart"/>
       <w:r>
         <w:rPr>
           <w:b/>
           <w:bCs/>
           <w:highlight w:val="yellow"/>
         </w:rPr>
-        <w:t>Start(</w:t>
-      </w:r>
-      <w:proofErr w:type="gramEnd"/>
-      <w:r>
-        <w:rPr>
-          <w:b/>
-          <w:bCs/>
-          <w:highlight w:val="yellow"/>
-        </w:rPr>
-        <w:t>)-</w:t>
+        <w:t>Start()-</w:t>
       </w:r>
       <w:r>
         <w:rPr>
@@ -3598,23 +2823,7 @@
           <w:b/>
           <w:bCs/>
         </w:rPr>
-        <w:t xml:space="preserve">This is used to stop the execution of current thread for the specific </w:t>
-      </w:r>
-      <w:proofErr w:type="spellStart"/>
-      <w:r>
-        <w:rPr>
-          <w:b/>
-          <w:bCs/>
-        </w:rPr>
-        <w:t>durartion</w:t>
-      </w:r>
-      <w:proofErr w:type="spellEnd"/>
-      <w:r>
-        <w:rPr>
-          <w:b/>
-          <w:bCs/>
-        </w:rPr>
-        <w:t xml:space="preserve"> of time.</w:t>
+        <w:t>This is used to stop the execution of current thread for the specific durartion of time.</w:t>
       </w:r>
     </w:p>
     <w:p>
@@ -3644,23 +2853,7 @@
           <w:b/>
           <w:bCs/>
         </w:rPr>
-        <w:t xml:space="preserve">It is </w:t>
-      </w:r>
-      <w:proofErr w:type="gramStart"/>
-      <w:r>
-        <w:rPr>
-          <w:b/>
-          <w:bCs/>
-        </w:rPr>
-        <w:t>has</w:t>
-      </w:r>
-      <w:proofErr w:type="gramEnd"/>
-      <w:r>
-        <w:rPr>
-          <w:b/>
-          <w:bCs/>
-        </w:rPr>
-        <w:t xml:space="preserve"> 4 methods in Thread Class </w:t>
+        <w:t xml:space="preserve">It is has 4 methods in Thread Class </w:t>
       </w:r>
     </w:p>
     <w:p>
@@ -3676,39 +2869,7 @@
           <w:bCs/>
         </w:rPr>
         <w:tab/>
-        <w:t xml:space="preserve">Void </w:t>
-      </w:r>
-      <w:proofErr w:type="gramStart"/>
-      <w:r>
-        <w:rPr>
-          <w:b/>
-          <w:bCs/>
-        </w:rPr>
-        <w:t>sleep(</w:t>
-      </w:r>
-      <w:proofErr w:type="gramEnd"/>
-      <w:r>
-        <w:rPr>
-          <w:b/>
-          <w:bCs/>
-        </w:rPr>
-        <w:t xml:space="preserve">long </w:t>
-      </w:r>
-      <w:proofErr w:type="spellStart"/>
-      <w:r>
-        <w:rPr>
-          <w:b/>
-          <w:bCs/>
-        </w:rPr>
-        <w:t>millis</w:t>
-      </w:r>
-      <w:proofErr w:type="spellEnd"/>
-      <w:r>
-        <w:rPr>
-          <w:b/>
-          <w:bCs/>
-        </w:rPr>
-        <w:t>)</w:t>
+        <w:t>Void sleep(long millis)</w:t>
       </w:r>
       <w:r>
         <w:rPr>
@@ -3722,9 +2883,38 @@
           <w:b/>
           <w:bCs/>
         </w:rPr>
+        <w:t xml:space="preserve"> IllegalArgumentException</w:t>
+      </w:r>
+    </w:p>
+    <w:p>
+      <w:pPr>
+        <w:rPr>
+          <w:b/>
+          <w:bCs/>
+        </w:rPr>
+      </w:pPr>
+      <w:r>
+        <w:rPr>
+          <w:b/>
+          <w:bCs/>
+        </w:rPr>
+        <w:tab/>
+        <w:t>Void sleep(long millis, int nanos)</w:t>
+      </w:r>
+      <w:r>
+        <w:rPr>
+          <w:b/>
+          <w:bCs/>
+        </w:rPr>
         <w:t xml:space="preserve"> </w:t>
       </w:r>
-      <w:proofErr w:type="spellStart"/>
+      <w:r>
+        <w:rPr>
+          <w:b/>
+          <w:bCs/>
+        </w:rPr>
+        <w:t xml:space="preserve"> </w:t>
+      </w:r>
       <w:r>
         <w:rPr>
           <w:b/>
@@ -3732,54 +2922,21 @@
         </w:rPr>
         <w:t>IllegalArgumentException</w:t>
       </w:r>
-      <w:proofErr w:type="spellEnd"/>
-    </w:p>
-    <w:p>
-      <w:pPr>
-        <w:rPr>
-          <w:b/>
-          <w:bCs/>
-        </w:rPr>
-      </w:pPr>
-      <w:r>
-        <w:rPr>
-          <w:b/>
-          <w:bCs/>
-        </w:rPr>
-        <w:tab/>
-        <w:t xml:space="preserve">Void </w:t>
-      </w:r>
-      <w:proofErr w:type="gramStart"/>
-      <w:r>
-        <w:rPr>
-          <w:b/>
-          <w:bCs/>
-        </w:rPr>
-        <w:t>sleep(</w:t>
-      </w:r>
-      <w:proofErr w:type="gramEnd"/>
-      <w:r>
-        <w:rPr>
-          <w:b/>
-          <w:bCs/>
-        </w:rPr>
-        <w:t xml:space="preserve">long </w:t>
-      </w:r>
-      <w:proofErr w:type="spellStart"/>
-      <w:r>
-        <w:rPr>
-          <w:b/>
-          <w:bCs/>
-        </w:rPr>
-        <w:t>millis</w:t>
-      </w:r>
-      <w:proofErr w:type="spellEnd"/>
-      <w:r>
-        <w:rPr>
-          <w:b/>
-          <w:bCs/>
-        </w:rPr>
-        <w:t>, int nanos)</w:t>
+    </w:p>
+    <w:p>
+      <w:pPr>
+        <w:ind w:firstLine="720"/>
+        <w:rPr>
+          <w:b/>
+          <w:bCs/>
+        </w:rPr>
+      </w:pPr>
+      <w:r>
+        <w:rPr>
+          <w:b/>
+          <w:bCs/>
+        </w:rPr>
+        <w:t>Void sleep(long millis)</w:t>
       </w:r>
       <w:r>
         <w:rPr>
@@ -3793,80 +2950,31 @@
           <w:b/>
           <w:bCs/>
         </w:rPr>
+        <w:t xml:space="preserve"> InterruptedException</w:t>
+      </w:r>
+    </w:p>
+    <w:p>
+      <w:pPr>
+        <w:ind w:firstLine="720"/>
+        <w:rPr>
+          <w:b/>
+          <w:bCs/>
+        </w:rPr>
+      </w:pPr>
+      <w:r>
+        <w:rPr>
+          <w:b/>
+          <w:bCs/>
+        </w:rPr>
+        <w:t xml:space="preserve">Void sleep(long millis, int nanos) </w:t>
+      </w:r>
+      <w:r>
+        <w:rPr>
+          <w:b/>
+          <w:bCs/>
+        </w:rPr>
         <w:t xml:space="preserve"> </w:t>
       </w:r>
-      <w:proofErr w:type="spellStart"/>
-      <w:r>
-        <w:rPr>
-          <w:b/>
-          <w:bCs/>
-        </w:rPr>
-        <w:t>IllegalArgumentException</w:t>
-      </w:r>
-      <w:proofErr w:type="spellEnd"/>
-    </w:p>
-    <w:p>
-      <w:pPr>
-        <w:ind w:firstLine="720"/>
-        <w:rPr>
-          <w:b/>
-          <w:bCs/>
-        </w:rPr>
-      </w:pPr>
-      <w:r>
-        <w:rPr>
-          <w:b/>
-          <w:bCs/>
-        </w:rPr>
-        <w:t xml:space="preserve">Void </w:t>
-      </w:r>
-      <w:proofErr w:type="gramStart"/>
-      <w:r>
-        <w:rPr>
-          <w:b/>
-          <w:bCs/>
-        </w:rPr>
-        <w:t>sleep(</w:t>
-      </w:r>
-      <w:proofErr w:type="gramEnd"/>
-      <w:r>
-        <w:rPr>
-          <w:b/>
-          <w:bCs/>
-        </w:rPr>
-        <w:t xml:space="preserve">long </w:t>
-      </w:r>
-      <w:proofErr w:type="spellStart"/>
-      <w:r>
-        <w:rPr>
-          <w:b/>
-          <w:bCs/>
-        </w:rPr>
-        <w:t>millis</w:t>
-      </w:r>
-      <w:proofErr w:type="spellEnd"/>
-      <w:r>
-        <w:rPr>
-          <w:b/>
-          <w:bCs/>
-        </w:rPr>
-        <w:t>)</w:t>
-      </w:r>
-      <w:r>
-        <w:rPr>
-          <w:b/>
-          <w:bCs/>
-        </w:rPr>
-        <w:t xml:space="preserve"> </w:t>
-      </w:r>
-      <w:r>
-        <w:rPr>
-          <w:b/>
-          <w:bCs/>
-        </w:rPr>
-        <w:t xml:space="preserve"> </w:t>
-      </w:r>
-      <w:proofErr w:type="spellStart"/>
       <w:r>
         <w:rPr>
           <w:b/>
@@ -3874,71 +2982,6 @@
         </w:rPr>
         <w:t>InterruptedException</w:t>
       </w:r>
-      <w:proofErr w:type="spellEnd"/>
-    </w:p>
-    <w:p>
-      <w:pPr>
-        <w:ind w:firstLine="720"/>
-        <w:rPr>
-          <w:b/>
-          <w:bCs/>
-        </w:rPr>
-      </w:pPr>
-      <w:r>
-        <w:rPr>
-          <w:b/>
-          <w:bCs/>
-        </w:rPr>
-        <w:t xml:space="preserve">Void </w:t>
-      </w:r>
-      <w:proofErr w:type="gramStart"/>
-      <w:r>
-        <w:rPr>
-          <w:b/>
-          <w:bCs/>
-        </w:rPr>
-        <w:t>sleep(</w:t>
-      </w:r>
-      <w:proofErr w:type="gramEnd"/>
-      <w:r>
-        <w:rPr>
-          <w:b/>
-          <w:bCs/>
-        </w:rPr>
-        <w:t xml:space="preserve">long </w:t>
-      </w:r>
-      <w:proofErr w:type="spellStart"/>
-      <w:r>
-        <w:rPr>
-          <w:b/>
-          <w:bCs/>
-        </w:rPr>
-        <w:t>millis</w:t>
-      </w:r>
-      <w:proofErr w:type="spellEnd"/>
-      <w:r>
-        <w:rPr>
-          <w:b/>
-          <w:bCs/>
-        </w:rPr>
-        <w:t xml:space="preserve">, int nanos) </w:t>
-      </w:r>
-      <w:r>
-        <w:rPr>
-          <w:b/>
-          <w:bCs/>
-        </w:rPr>
-        <w:t xml:space="preserve"> </w:t>
-      </w:r>
-      <w:proofErr w:type="spellStart"/>
-      <w:r>
-        <w:rPr>
-          <w:b/>
-          <w:bCs/>
-        </w:rPr>
-        <w:t>InterruptedException</w:t>
-      </w:r>
-      <w:proofErr w:type="spellEnd"/>
     </w:p>
     <w:p>
       <w:pPr>
@@ -3967,33 +3010,8 @@
           <w:b/>
           <w:bCs/>
         </w:rPr>
-        <w:t xml:space="preserve">  </w:t>
-      </w:r>
-      <w:proofErr w:type="spellStart"/>
-      <w:r>
-        <w:rPr>
-          <w:b/>
-          <w:bCs/>
-        </w:rPr>
-        <w:t>IllegalArgumentException</w:t>
-      </w:r>
-      <w:proofErr w:type="spellEnd"/>
-      <w:r>
-        <w:rPr>
-          <w:b/>
-          <w:bCs/>
-        </w:rPr>
-        <w:t xml:space="preserve">, </w:t>
-      </w:r>
-      <w:proofErr w:type="spellStart"/>
-      <w:r>
-        <w:rPr>
-          <w:b/>
-          <w:bCs/>
-        </w:rPr>
-        <w:t>InterruptedException</w:t>
-      </w:r>
-      <w:proofErr w:type="spellEnd"/>
+        <w:t xml:space="preserve">  IllegalArgumentException, InterruptedException</w:t>
+      </w:r>
     </w:p>
     <w:p>
       <w:pPr>
@@ -4030,17 +3048,8 @@
           <w:b/>
           <w:bCs/>
         </w:rPr>
-        <w:t xml:space="preserve">Public class A extends </w:t>
-      </w:r>
-      <w:proofErr w:type="gramStart"/>
-      <w:r>
-        <w:rPr>
-          <w:b/>
-          <w:bCs/>
-        </w:rPr>
-        <w:t>Thread{</w:t>
-      </w:r>
-      <w:proofErr w:type="gramEnd"/>
+        <w:t>Public class A extends Thread{</w:t>
+      </w:r>
     </w:p>
     <w:p>
       <w:pPr>
@@ -4077,33 +3086,16 @@
           <w:b/>
           <w:bCs/>
         </w:rPr>
-        <w:t xml:space="preserve">Public void </w:t>
-      </w:r>
-      <w:proofErr w:type="gramStart"/>
-      <w:r>
-        <w:rPr>
-          <w:b/>
-          <w:bCs/>
-        </w:rPr>
-        <w:t>run(</w:t>
-      </w:r>
-      <w:proofErr w:type="gramEnd"/>
-      <w:r>
-        <w:rPr>
-          <w:b/>
-          <w:bCs/>
-        </w:rPr>
-        <w:t>){</w:t>
-      </w:r>
-    </w:p>
-    <w:p>
-      <w:pPr>
-        <w:rPr>
-          <w:b/>
-          <w:bCs/>
-        </w:rPr>
-      </w:pPr>
-      <w:proofErr w:type="gramStart"/>
+        <w:t>Public void run(){</w:t>
+      </w:r>
+    </w:p>
+    <w:p>
+      <w:pPr>
+        <w:rPr>
+          <w:b/>
+          <w:bCs/>
+        </w:rPr>
+      </w:pPr>
       <w:r>
         <w:rPr>
           <w:b/>
@@ -4111,46 +3103,20 @@
         </w:rPr>
         <w:t>Try{</w:t>
       </w:r>
-      <w:proofErr w:type="gramEnd"/>
-    </w:p>
-    <w:p>
-      <w:pPr>
-        <w:rPr>
-          <w:b/>
-          <w:bCs/>
-        </w:rPr>
-      </w:pPr>
-      <w:proofErr w:type="gramStart"/>
-      <w:r>
-        <w:rPr>
-          <w:b/>
-          <w:bCs/>
-        </w:rPr>
-        <w:t>For(</w:t>
-      </w:r>
-      <w:proofErr w:type="gramEnd"/>
-      <w:r>
-        <w:rPr>
-          <w:b/>
-          <w:bCs/>
-        </w:rPr>
-        <w:t xml:space="preserve">int </w:t>
-      </w:r>
-      <w:proofErr w:type="spellStart"/>
-      <w:r>
-        <w:rPr>
-          <w:b/>
-          <w:bCs/>
-        </w:rPr>
-        <w:t>i</w:t>
-      </w:r>
-      <w:proofErr w:type="spellEnd"/>
-      <w:r>
-        <w:rPr>
-          <w:b/>
-          <w:bCs/>
-        </w:rPr>
-        <w:t>=0;i&lt;5;i++){</w:t>
+    </w:p>
+    <w:p>
+      <w:pPr>
+        <w:rPr>
+          <w:b/>
+          <w:bCs/>
+        </w:rPr>
+      </w:pPr>
+      <w:r>
+        <w:rPr>
+          <w:b/>
+          <w:bCs/>
+        </w:rPr>
+        <w:t>For(int i=0;i&lt;5;i++){</w:t>
       </w:r>
     </w:p>
     <w:p>
@@ -4161,21 +3127,12 @@
           <w:lang w:val="en-US"/>
         </w:rPr>
       </w:pPr>
-      <w:proofErr w:type="spellStart"/>
-      <w:r>
-        <w:rPr>
-          <w:b/>
-          <w:bCs/>
-        </w:rPr>
-        <w:t>Thread.sleep</w:t>
-      </w:r>
-      <w:proofErr w:type="spellEnd"/>
-      <w:r>
-        <w:rPr>
-          <w:b/>
-          <w:bCs/>
-        </w:rPr>
-        <w:t>(</w:t>
+      <w:r>
+        <w:rPr>
+          <w:b/>
+          <w:bCs/>
+        </w:rPr>
+        <w:t>Thread.sleep(</w:t>
       </w:r>
       <w:r>
         <w:rPr>
@@ -4208,37 +3165,12 @@
           <w:bCs/>
         </w:rPr>
       </w:pPr>
-      <w:proofErr w:type="gramStart"/>
-      <w:r>
-        <w:rPr>
-          <w:b/>
-          <w:bCs/>
-        </w:rPr>
-        <w:t>}catch</w:t>
-      </w:r>
-      <w:proofErr w:type="gramEnd"/>
-      <w:r>
-        <w:rPr>
-          <w:b/>
-          <w:bCs/>
-        </w:rPr>
-        <w:t>(</w:t>
-      </w:r>
-      <w:proofErr w:type="spellStart"/>
-      <w:r>
-        <w:rPr>
-          <w:b/>
-          <w:bCs/>
-        </w:rPr>
-        <w:t>InterruptedException</w:t>
-      </w:r>
-      <w:proofErr w:type="spellEnd"/>
-      <w:r>
-        <w:rPr>
-          <w:b/>
-          <w:bCs/>
-        </w:rPr>
-        <w:t>){</w:t>
+      <w:r>
+        <w:rPr>
+          <w:b/>
+          <w:bCs/>
+        </w:rPr>
+        <w:t>}catch(InterruptedException){</w:t>
       </w:r>
     </w:p>
     <w:p>
@@ -4307,70 +3239,22 @@
           <w:bCs/>
         </w:rPr>
         <w:lastRenderedPageBreak/>
-        <w:t xml:space="preserve">Public static void </w:t>
-      </w:r>
-      <w:proofErr w:type="gramStart"/>
-      <w:r>
-        <w:rPr>
-          <w:b/>
-          <w:bCs/>
-        </w:rPr>
-        <w:t>main(</w:t>
-      </w:r>
-      <w:proofErr w:type="gramEnd"/>
-      <w:r>
-        <w:rPr>
-          <w:b/>
-          <w:bCs/>
-        </w:rPr>
-        <w:t xml:space="preserve">String </w:t>
-      </w:r>
-      <w:proofErr w:type="spellStart"/>
-      <w:r>
-        <w:rPr>
-          <w:b/>
-          <w:bCs/>
-        </w:rPr>
-        <w:t>args</w:t>
-      </w:r>
-      <w:proofErr w:type="spellEnd"/>
-      <w:r>
-        <w:rPr>
-          <w:b/>
-          <w:bCs/>
-        </w:rPr>
-        <w:t>[]){</w:t>
-      </w:r>
-    </w:p>
-    <w:p>
-      <w:pPr>
-        <w:rPr>
-          <w:b/>
-          <w:bCs/>
-        </w:rPr>
-      </w:pPr>
-      <w:r>
-        <w:rPr>
-          <w:b/>
-          <w:bCs/>
-        </w:rPr>
-        <w:t xml:space="preserve">A a=new </w:t>
-      </w:r>
-      <w:proofErr w:type="gramStart"/>
-      <w:r>
-        <w:rPr>
-          <w:b/>
-          <w:bCs/>
-        </w:rPr>
-        <w:t>A(</w:t>
-      </w:r>
-      <w:proofErr w:type="gramEnd"/>
-      <w:r>
-        <w:rPr>
-          <w:b/>
-          <w:bCs/>
-        </w:rPr>
-        <w:t>);</w:t>
+        <w:t>Public static void main(String args[]){</w:t>
+      </w:r>
+    </w:p>
+    <w:p>
+      <w:pPr>
+        <w:rPr>
+          <w:b/>
+          <w:bCs/>
+        </w:rPr>
+      </w:pPr>
+      <w:r>
+        <w:rPr>
+          <w:b/>
+          <w:bCs/>
+        </w:rPr>
+        <w:t>A a=new A();</w:t>
       </w:r>
     </w:p>
     <w:p>
@@ -4395,23 +3279,12 @@
           <w:bCs/>
         </w:rPr>
       </w:pPr>
-      <w:proofErr w:type="spellStart"/>
-      <w:proofErr w:type="gramStart"/>
-      <w:r>
-        <w:rPr>
-          <w:b/>
-          <w:bCs/>
-        </w:rPr>
-        <w:t>t.start</w:t>
-      </w:r>
-      <w:proofErr w:type="spellEnd"/>
-      <w:proofErr w:type="gramEnd"/>
-      <w:r>
-        <w:rPr>
-          <w:b/>
-          <w:bCs/>
-        </w:rPr>
-        <w:t>();</w:t>
+      <w:r>
+        <w:rPr>
+          <w:b/>
+          <w:bCs/>
+        </w:rPr>
+        <w:t>t.start();</w:t>
       </w:r>
     </w:p>
     <w:p>
@@ -4483,72 +3356,136 @@
           <w:bCs/>
         </w:rPr>
       </w:pPr>
-      <w:proofErr w:type="gramStart"/>
       <w:r>
         <w:rPr>
           <w:b/>
           <w:bCs/>
           <w:highlight w:val="yellow"/>
         </w:rPr>
-        <w:t>Run(</w:t>
-      </w:r>
-      <w:proofErr w:type="gramEnd"/>
+        <w:t>Run()-</w:t>
+      </w:r>
+      <w:r>
+        <w:rPr>
+          <w:b/>
+          <w:bCs/>
+        </w:rPr>
+        <w:t>no new thread is  created and the code inside run method is executed.</w:t>
+      </w:r>
+    </w:p>
+    <w:p>
+      <w:pPr>
+        <w:rPr>
+          <w:b/>
+          <w:bCs/>
+        </w:rPr>
+      </w:pPr>
+    </w:p>
+    <w:p>
+      <w:pPr>
+        <w:rPr>
+          <w:b/>
+          <w:bCs/>
+        </w:rPr>
+      </w:pPr>
+    </w:p>
+    <w:p>
+      <w:pPr>
+        <w:rPr>
+          <w:b/>
+          <w:bCs/>
+        </w:rPr>
+      </w:pPr>
       <w:r>
         <w:rPr>
           <w:b/>
           <w:bCs/>
           <w:highlight w:val="yellow"/>
         </w:rPr>
-        <w:t>)-</w:t>
-      </w:r>
-      <w:r>
-        <w:rPr>
-          <w:b/>
-          <w:bCs/>
-        </w:rPr>
-        <w:t>no new thread is  created and the code inside run method is executed.</w:t>
-      </w:r>
-    </w:p>
-    <w:p>
-      <w:pPr>
-        <w:rPr>
-          <w:b/>
-          <w:bCs/>
-        </w:rPr>
-      </w:pPr>
-    </w:p>
-    <w:p>
-      <w:pPr>
-        <w:rPr>
-          <w:b/>
-          <w:bCs/>
-        </w:rPr>
-      </w:pPr>
-    </w:p>
-    <w:p>
-      <w:pPr>
-        <w:rPr>
-          <w:b/>
-          <w:bCs/>
-        </w:rPr>
-      </w:pPr>
-      <w:proofErr w:type="gramStart"/>
+        <w:t>Wait() method</w:t>
+      </w:r>
+      <w:r>
+        <w:rPr>
+          <w:b/>
+          <w:bCs/>
+        </w:rPr>
+        <w:t xml:space="preserve"> </w:t>
+      </w:r>
+      <w:r>
+        <w:rPr>
+          <w:b/>
+          <w:bCs/>
+        </w:rPr>
+        <w:sym w:font="Wingdings" w:char="F0E0"/>
+      </w:r>
+    </w:p>
+    <w:p>
+      <w:pPr>
+        <w:rPr>
+          <w:b/>
+          <w:bCs/>
+        </w:rPr>
+      </w:pPr>
+      <w:r>
+        <w:rPr>
+          <w:b/>
+          <w:bCs/>
+        </w:rPr>
+        <w:t>The wait method is used to wait the current thread until the another thread uses the notify and notify All method.</w:t>
+      </w:r>
+    </w:p>
+    <w:p>
+      <w:pPr>
+        <w:rPr>
+          <w:b/>
+          <w:bCs/>
+        </w:rPr>
+      </w:pPr>
+      <w:r>
+        <w:rPr>
+          <w:b/>
+          <w:bCs/>
+        </w:rPr>
+        <w:t xml:space="preserve">It release the ownership of this monitors </w:t>
+      </w:r>
+    </w:p>
+    <w:p>
+      <w:pPr>
+        <w:rPr>
+          <w:b/>
+          <w:bCs/>
+        </w:rPr>
+      </w:pPr>
+    </w:p>
+    <w:p>
+      <w:pPr>
+        <w:rPr>
+          <w:b/>
+          <w:bCs/>
+        </w:rPr>
+      </w:pPr>
+    </w:p>
+    <w:p>
+      <w:pPr>
+        <w:rPr>
+          <w:b/>
+          <w:bCs/>
+        </w:rPr>
+      </w:pPr>
+    </w:p>
+    <w:p>
+      <w:pPr>
+        <w:rPr>
+          <w:b/>
+          <w:bCs/>
+        </w:rPr>
+      </w:pPr>
       <w:r>
         <w:rPr>
           <w:b/>
           <w:bCs/>
           <w:highlight w:val="yellow"/>
         </w:rPr>
-        <w:t>Wait(</w:t>
-      </w:r>
-      <w:proofErr w:type="gramEnd"/>
-      <w:r>
-        <w:rPr>
-          <w:b/>
-          <w:bCs/>
-          <w:highlight w:val="yellow"/>
-        </w:rPr>
-        <w:t>) method</w:t>
+        <w:t>Callable and Futrue Interface</w:t>
       </w:r>
       <w:r>
         <w:rPr>
@@ -4557,6 +3494,21 @@
         </w:rPr>
         <w:t xml:space="preserve"> </w:t>
       </w:r>
+    </w:p>
+    <w:p>
+      <w:pPr>
+        <w:rPr>
+          <w:b/>
+          <w:bCs/>
+        </w:rPr>
+      </w:pPr>
+      <w:r>
+        <w:rPr>
+          <w:b/>
+          <w:bCs/>
+        </w:rPr>
+        <w:t xml:space="preserve">Callable </w:t>
+      </w:r>
       <w:r>
         <w:rPr>
           <w:b/>
@@ -4564,177 +3516,12 @@
         </w:rPr>
         <w:sym w:font="Wingdings" w:char="F0E0"/>
       </w:r>
-    </w:p>
-    <w:p>
-      <w:pPr>
-        <w:rPr>
-          <w:b/>
-          <w:bCs/>
-        </w:rPr>
-      </w:pPr>
-      <w:r>
-        <w:rPr>
-          <w:b/>
-          <w:bCs/>
-        </w:rPr>
-        <w:t xml:space="preserve">The wait method is used to wait the current thread until </w:t>
-      </w:r>
-      <w:proofErr w:type="gramStart"/>
-      <w:r>
-        <w:rPr>
-          <w:b/>
-          <w:bCs/>
-        </w:rPr>
-        <w:t>the another</w:t>
-      </w:r>
-      <w:proofErr w:type="gramEnd"/>
-      <w:r>
-        <w:rPr>
-          <w:b/>
-          <w:bCs/>
-        </w:rPr>
-        <w:t xml:space="preserve"> thread uses the notify and notify All method.</w:t>
-      </w:r>
-    </w:p>
-    <w:p>
-      <w:pPr>
-        <w:rPr>
-          <w:b/>
-          <w:bCs/>
-        </w:rPr>
-      </w:pPr>
-      <w:r>
-        <w:rPr>
-          <w:b/>
-          <w:bCs/>
-        </w:rPr>
-        <w:t xml:space="preserve">It </w:t>
-      </w:r>
-      <w:proofErr w:type="gramStart"/>
-      <w:r>
-        <w:rPr>
-          <w:b/>
-          <w:bCs/>
-        </w:rPr>
-        <w:t>release</w:t>
-      </w:r>
-      <w:proofErr w:type="gramEnd"/>
-      <w:r>
-        <w:rPr>
-          <w:b/>
-          <w:bCs/>
-        </w:rPr>
-        <w:t xml:space="preserve"> the ownership of this monitors </w:t>
-      </w:r>
-    </w:p>
-    <w:p>
-      <w:pPr>
-        <w:rPr>
-          <w:b/>
-          <w:bCs/>
-        </w:rPr>
-      </w:pPr>
-    </w:p>
-    <w:p>
-      <w:pPr>
-        <w:rPr>
-          <w:b/>
-          <w:bCs/>
-        </w:rPr>
-      </w:pPr>
-    </w:p>
-    <w:p>
-      <w:pPr>
-        <w:rPr>
-          <w:b/>
-          <w:bCs/>
-        </w:rPr>
-      </w:pPr>
-    </w:p>
-    <w:p>
-      <w:pPr>
-        <w:rPr>
-          <w:b/>
-          <w:bCs/>
-        </w:rPr>
-      </w:pPr>
-      <w:r>
-        <w:rPr>
-          <w:b/>
-          <w:bCs/>
-          <w:highlight w:val="yellow"/>
-        </w:rPr>
-        <w:t xml:space="preserve">Callable and </w:t>
-      </w:r>
-      <w:proofErr w:type="spellStart"/>
-      <w:r>
-        <w:rPr>
-          <w:b/>
-          <w:bCs/>
-          <w:highlight w:val="yellow"/>
-        </w:rPr>
-        <w:t>Futrue</w:t>
-      </w:r>
-      <w:proofErr w:type="spellEnd"/>
-      <w:r>
-        <w:rPr>
-          <w:b/>
-          <w:bCs/>
-          <w:highlight w:val="yellow"/>
-        </w:rPr>
-        <w:t xml:space="preserve"> Interface</w:t>
-      </w:r>
-      <w:r>
-        <w:rPr>
-          <w:b/>
-          <w:bCs/>
-        </w:rPr>
-        <w:t xml:space="preserve"> </w:t>
-      </w:r>
-    </w:p>
-    <w:p>
-      <w:pPr>
-        <w:rPr>
-          <w:b/>
-          <w:bCs/>
-        </w:rPr>
-      </w:pPr>
-      <w:r>
-        <w:rPr>
-          <w:b/>
-          <w:bCs/>
-        </w:rPr>
-        <w:t xml:space="preserve">Callable </w:t>
-      </w:r>
-      <w:r>
-        <w:rPr>
-          <w:b/>
-          <w:bCs/>
-        </w:rPr>
-        <w:sym w:font="Wingdings" w:char="F0E0"/>
-      </w:r>
-      <w:r>
-        <w:rPr>
-          <w:b/>
-          <w:bCs/>
-        </w:rPr>
-        <w:t xml:space="preserve">It is used when you want to return the values after performing the operation in multithreading </w:t>
-      </w:r>
-      <w:proofErr w:type="spellStart"/>
-      <w:r>
-        <w:rPr>
-          <w:b/>
-          <w:bCs/>
-        </w:rPr>
-        <w:t>environement</w:t>
-      </w:r>
-      <w:proofErr w:type="spellEnd"/>
-      <w:r>
-        <w:rPr>
-          <w:b/>
-          <w:bCs/>
-        </w:rPr>
-        <w:t>.</w:t>
+      <w:r>
+        <w:rPr>
+          <w:b/>
+          <w:bCs/>
+        </w:rPr>
+        <w:t>It is used when you want to return the values after performing the operation in multithreading environement.</w:t>
       </w:r>
     </w:p>
     <w:p>
@@ -4797,72 +3584,22 @@
           <w:b/>
           <w:bCs/>
         </w:rPr>
-        <w:t>Future&lt;Integer&gt; a=</w:t>
-      </w:r>
-      <w:proofErr w:type="spellStart"/>
-      <w:r>
-        <w:rPr>
-          <w:b/>
-          <w:bCs/>
-        </w:rPr>
-        <w:t>ExecuterService.submit</w:t>
-      </w:r>
-      <w:proofErr w:type="spellEnd"/>
-      <w:r>
-        <w:rPr>
-          <w:b/>
-          <w:bCs/>
-        </w:rPr>
-        <w:t xml:space="preserve">(new </w:t>
-      </w:r>
-      <w:proofErr w:type="gramStart"/>
-      <w:r>
-        <w:rPr>
-          <w:b/>
-          <w:bCs/>
-        </w:rPr>
-        <w:t>Task(</w:t>
-      </w:r>
-      <w:proofErr w:type="gramEnd"/>
-      <w:r>
-        <w:rPr>
-          <w:b/>
-          <w:bCs/>
-        </w:rPr>
-        <w:t>));</w:t>
-      </w:r>
-    </w:p>
-    <w:p>
-      <w:pPr>
-        <w:rPr>
-          <w:b/>
-          <w:bCs/>
-        </w:rPr>
-      </w:pPr>
-      <w:proofErr w:type="spellStart"/>
-      <w:proofErr w:type="gramStart"/>
-      <w:r>
-        <w:rPr>
-          <w:b/>
-          <w:bCs/>
-        </w:rPr>
-        <w:t>a.get</w:t>
-      </w:r>
-      <w:proofErr w:type="spellEnd"/>
-      <w:r>
-        <w:rPr>
-          <w:b/>
-          <w:bCs/>
-        </w:rPr>
-        <w:t>(</w:t>
-      </w:r>
-      <w:proofErr w:type="gramEnd"/>
-      <w:r>
-        <w:rPr>
-          <w:b/>
-          <w:bCs/>
-        </w:rPr>
-        <w:t>)  ; //getting the value return by the callable call method</w:t>
+        <w:t>Future&lt;Integer&gt; a=ExecuterService.submit(new Task());</w:t>
+      </w:r>
+    </w:p>
+    <w:p>
+      <w:pPr>
+        <w:rPr>
+          <w:b/>
+          <w:bCs/>
+        </w:rPr>
+      </w:pPr>
+      <w:r>
+        <w:rPr>
+          <w:b/>
+          <w:bCs/>
+        </w:rPr>
+        <w:t>a.get()  ; //getting the value return by the callable call method</w:t>
       </w:r>
     </w:p>
     <w:p>
@@ -4899,22 +3636,13 @@
           <w:bCs/>
         </w:rPr>
       </w:pPr>
-      <w:proofErr w:type="spellStart"/>
       <w:r>
         <w:rPr>
           <w:b/>
           <w:bCs/>
         </w:rPr>
         <w:lastRenderedPageBreak/>
-        <w:t>CompletableFurture</w:t>
-      </w:r>
-      <w:proofErr w:type="spellEnd"/>
-      <w:r>
-        <w:rPr>
-          <w:b/>
-          <w:bCs/>
-        </w:rPr>
-        <w:t xml:space="preserve"> Interface in Java 8</w:t>
+        <w:t>CompletableFurture Interface in Java 8</w:t>
       </w:r>
     </w:p>
     <w:p>
@@ -5087,7 +3815,6 @@
           <w:bCs/>
         </w:rPr>
       </w:pPr>
-      <w:proofErr w:type="gramStart"/>
       <w:r>
         <w:rPr>
           <w:b/>
@@ -5095,7 +3822,6 @@
         </w:rPr>
         <w:t>Question :</w:t>
       </w:r>
-      <w:proofErr w:type="gramEnd"/>
     </w:p>
     <w:p>
       <w:pPr>
@@ -5227,25 +3953,7 @@
           <w:rFonts w:ascii="Segoe UI" w:hAnsi="Segoe UI" w:cs="Segoe UI"/>
           <w:color w:val="192A3D"/>
         </w:rPr>
-        <w:t xml:space="preserve">Query </w:t>
-      </w:r>
-      <w:proofErr w:type="gramStart"/>
-      <w:r>
-        <w:rPr>
-          <w:rStyle w:val="Strong"/>
-          <w:rFonts w:ascii="Segoe UI" w:hAnsi="Segoe UI" w:cs="Segoe UI"/>
-          <w:color w:val="192A3D"/>
-        </w:rPr>
-        <w:t>3.2 :</w:t>
-      </w:r>
-      <w:proofErr w:type="gramEnd"/>
-      <w:r>
-        <w:rPr>
-          <w:rStyle w:val="Strong"/>
-          <w:rFonts w:ascii="Segoe UI" w:hAnsi="Segoe UI" w:cs="Segoe UI"/>
-          <w:color w:val="192A3D"/>
-        </w:rPr>
-        <w:t xml:space="preserve"> Print the name of all departments in the organization?</w:t>
+        <w:t>Query 3.2 : Print the name of all departments in the organization?</w:t>
       </w:r>
     </w:p>
     <w:p>
@@ -5320,25 +4028,7 @@
           <w:rFonts w:ascii="Segoe UI" w:hAnsi="Segoe UI" w:cs="Segoe UI"/>
           <w:color w:val="192A3D"/>
         </w:rPr>
-        <w:t xml:space="preserve">Query </w:t>
-      </w:r>
-      <w:proofErr w:type="gramStart"/>
-      <w:r>
-        <w:rPr>
-          <w:rStyle w:val="Strong"/>
-          <w:rFonts w:ascii="Segoe UI" w:hAnsi="Segoe UI" w:cs="Segoe UI"/>
-          <w:color w:val="192A3D"/>
-        </w:rPr>
-        <w:t>3.3 :</w:t>
-      </w:r>
-      <w:proofErr w:type="gramEnd"/>
-      <w:r>
-        <w:rPr>
-          <w:rStyle w:val="Strong"/>
-          <w:rFonts w:ascii="Segoe UI" w:hAnsi="Segoe UI" w:cs="Segoe UI"/>
-          <w:color w:val="192A3D"/>
-        </w:rPr>
-        <w:t xml:space="preserve"> What is the average age of male and female employees?</w:t>
+        <w:t>Query 3.3 : What is the average age of male and female employees?</w:t>
       </w:r>
     </w:p>
     <w:p>
@@ -5355,359 +4045,333 @@
           <w:rFonts w:ascii="Segoe UI" w:hAnsi="Segoe UI" w:cs="Segoe UI"/>
           <w:color w:val="FF0000"/>
         </w:rPr>
-        <w:t>Map&lt;</w:t>
-      </w:r>
-      <w:proofErr w:type="spellStart"/>
-      <w:proofErr w:type="gramStart"/>
-      <w:r>
+        <w:t>Map&lt;Gender,Double&gt; a=list.stream().collect(Collectors.groupingBy(Employee::genGender,Collectors.averagingDouble(Employee::getAge));</w:t>
+      </w:r>
+    </w:p>
+    <w:p>
+      <w:pPr>
+        <w:rPr>
+          <w:rStyle w:val="Strong"/>
+          <w:rFonts w:ascii="Segoe UI" w:hAnsi="Segoe UI" w:cs="Segoe UI"/>
+          <w:color w:val="192A3D"/>
+        </w:rPr>
+      </w:pPr>
+    </w:p>
+    <w:p>
+      <w:pPr>
+        <w:rPr>
+          <w:rStyle w:val="Strong"/>
+          <w:rFonts w:ascii="Segoe UI" w:hAnsi="Segoe UI" w:cs="Segoe UI"/>
+          <w:color w:val="192A3D"/>
+        </w:rPr>
+      </w:pPr>
+    </w:p>
+    <w:p>
+      <w:pPr>
+        <w:rPr>
+          <w:rStyle w:val="Strong"/>
+          <w:rFonts w:ascii="Segoe UI" w:hAnsi="Segoe UI" w:cs="Segoe UI"/>
+          <w:color w:val="192A3D"/>
+        </w:rPr>
+      </w:pPr>
+    </w:p>
+    <w:p>
+      <w:pPr>
+        <w:rPr>
+          <w:rStyle w:val="Strong"/>
+          <w:rFonts w:ascii="Segoe UI" w:hAnsi="Segoe UI" w:cs="Segoe UI"/>
+          <w:color w:val="192A3D"/>
+        </w:rPr>
+      </w:pPr>
+      <w:r>
+        <w:rPr>
+          <w:rStyle w:val="Strong"/>
+          <w:rFonts w:ascii="Segoe UI" w:hAnsi="Segoe UI" w:cs="Segoe UI"/>
+          <w:color w:val="192A3D"/>
+        </w:rPr>
+        <w:t>Query 3.4 : Get the details of highest paid employee in the organization?</w:t>
+      </w:r>
+    </w:p>
+    <w:p>
+      <w:pPr>
         <w:rPr>
           <w:rStyle w:val="Strong"/>
           <w:rFonts w:ascii="Segoe UI" w:hAnsi="Segoe UI" w:cs="Segoe UI"/>
           <w:color w:val="FF0000"/>
         </w:rPr>
-        <w:t>Gender,Double</w:t>
-      </w:r>
-      <w:proofErr w:type="spellEnd"/>
-      <w:proofErr w:type="gramEnd"/>
+      </w:pPr>
       <w:r>
         <w:rPr>
           <w:rStyle w:val="Strong"/>
           <w:rFonts w:ascii="Segoe UI" w:hAnsi="Segoe UI" w:cs="Segoe UI"/>
           <w:color w:val="FF0000"/>
         </w:rPr>
-        <w:t>&gt; a=list.stream().collect(Collectors.groupingBy(Employee::genGender,Collectors.averagingDouble(Employee::getAge));</w:t>
-      </w:r>
-    </w:p>
-    <w:p>
-      <w:pPr>
-        <w:rPr>
-          <w:rStyle w:val="Strong"/>
-          <w:rFonts w:ascii="Segoe UI" w:hAnsi="Segoe UI" w:cs="Segoe UI"/>
-          <w:color w:val="192A3D"/>
-        </w:rPr>
-      </w:pPr>
-    </w:p>
-    <w:p>
-      <w:pPr>
-        <w:rPr>
-          <w:rStyle w:val="Strong"/>
-          <w:rFonts w:ascii="Segoe UI" w:hAnsi="Segoe UI" w:cs="Segoe UI"/>
-          <w:color w:val="192A3D"/>
-        </w:rPr>
-      </w:pPr>
-    </w:p>
-    <w:p>
-      <w:pPr>
-        <w:rPr>
-          <w:rStyle w:val="Strong"/>
-          <w:rFonts w:ascii="Segoe UI" w:hAnsi="Segoe UI" w:cs="Segoe UI"/>
-          <w:color w:val="192A3D"/>
-        </w:rPr>
-      </w:pPr>
-    </w:p>
-    <w:p>
-      <w:pPr>
-        <w:rPr>
-          <w:rStyle w:val="Strong"/>
-          <w:rFonts w:ascii="Segoe UI" w:hAnsi="Segoe UI" w:cs="Segoe UI"/>
-          <w:color w:val="192A3D"/>
-        </w:rPr>
-      </w:pPr>
-      <w:r>
-        <w:rPr>
-          <w:rStyle w:val="Strong"/>
-          <w:rFonts w:ascii="Segoe UI" w:hAnsi="Segoe UI" w:cs="Segoe UI"/>
-          <w:color w:val="192A3D"/>
-        </w:rPr>
-        <w:t xml:space="preserve">Query </w:t>
-      </w:r>
-      <w:proofErr w:type="gramStart"/>
-      <w:r>
-        <w:rPr>
-          <w:rStyle w:val="Strong"/>
-          <w:rFonts w:ascii="Segoe UI" w:hAnsi="Segoe UI" w:cs="Segoe UI"/>
-          <w:color w:val="192A3D"/>
-        </w:rPr>
-        <w:t>3.4 :</w:t>
-      </w:r>
-      <w:proofErr w:type="gramEnd"/>
-      <w:r>
-        <w:rPr>
-          <w:rStyle w:val="Strong"/>
-          <w:rFonts w:ascii="Segoe UI" w:hAnsi="Segoe UI" w:cs="Segoe UI"/>
-          <w:color w:val="192A3D"/>
-        </w:rPr>
-        <w:t xml:space="preserve"> Get the details of highest paid employee in the organization?</w:t>
-      </w:r>
-    </w:p>
-    <w:p>
-      <w:pPr>
+        <w:t xml:space="preserve">Optional&lt;Employee&gt; </w:t>
+      </w:r>
+      <w:r>
         <w:rPr>
           <w:rStyle w:val="Strong"/>
           <w:rFonts w:ascii="Segoe UI" w:hAnsi="Segoe UI" w:cs="Segoe UI"/>
           <w:color w:val="FF0000"/>
         </w:rPr>
-      </w:pPr>
+        <w:t>highestPaidEmployee</w:t>
+      </w:r>
       <w:r>
         <w:rPr>
           <w:rStyle w:val="Strong"/>
           <w:rFonts w:ascii="Segoe UI" w:hAnsi="Segoe UI" w:cs="Segoe UI"/>
           <w:color w:val="FF0000"/>
         </w:rPr>
-        <w:t xml:space="preserve">Optional&lt;Employee&gt; </w:t>
-      </w:r>
-      <w:proofErr w:type="spellStart"/>
-      <w:r>
+        <w:t>=</w:t>
+      </w:r>
+    </w:p>
+    <w:p>
+      <w:pPr>
         <w:rPr>
           <w:rStyle w:val="Strong"/>
           <w:rFonts w:ascii="Segoe UI" w:hAnsi="Segoe UI" w:cs="Segoe UI"/>
           <w:color w:val="FF0000"/>
         </w:rPr>
-        <w:t>highestPaidEmployee</w:t>
-      </w:r>
-      <w:proofErr w:type="spellEnd"/>
+      </w:pPr>
       <w:r>
         <w:rPr>
           <w:rStyle w:val="Strong"/>
           <w:rFonts w:ascii="Segoe UI" w:hAnsi="Segoe UI" w:cs="Segoe UI"/>
           <w:color w:val="FF0000"/>
         </w:rPr>
-        <w:t>=</w:t>
-      </w:r>
-    </w:p>
-    <w:p>
-      <w:pPr>
+        <w:t>List.stream()</w:t>
+      </w:r>
+      <w:r>
         <w:rPr>
           <w:rStyle w:val="Strong"/>
           <w:rFonts w:ascii="Segoe UI" w:hAnsi="Segoe UI" w:cs="Segoe UI"/>
           <w:color w:val="FF0000"/>
         </w:rPr>
-      </w:pPr>
+        <w:t>.collect(Collectors.maxBy(</w:t>
+      </w:r>
       <w:r>
         <w:rPr>
           <w:rStyle w:val="Strong"/>
           <w:rFonts w:ascii="Segoe UI" w:hAnsi="Segoe UI" w:cs="Segoe UI"/>
           <w:color w:val="FF0000"/>
         </w:rPr>
-        <w:t>List.stream(</w:t>
-      </w:r>
-      <w:proofErr w:type="gramStart"/>
+        <w:t>Collectors.comparingDouble(Employee::getSalary)</w:t>
+      </w:r>
       <w:r>
         <w:rPr>
           <w:rStyle w:val="Strong"/>
           <w:rFonts w:ascii="Segoe UI" w:hAnsi="Segoe UI" w:cs="Segoe UI"/>
           <w:color w:val="FF0000"/>
         </w:rPr>
-        <w:t>)</w:t>
-      </w:r>
-      <w:r>
+        <w:t>));</w:t>
+      </w:r>
+    </w:p>
+    <w:p>
+      <w:pPr>
+        <w:rPr>
+          <w:rStyle w:val="Strong"/>
+          <w:rFonts w:ascii="Segoe UI" w:hAnsi="Segoe UI" w:cs="Segoe UI"/>
+          <w:color w:val="192A3D"/>
+        </w:rPr>
+      </w:pPr>
+    </w:p>
+    <w:p>
+      <w:pPr>
+        <w:rPr>
+          <w:rStyle w:val="Strong"/>
+          <w:rFonts w:ascii="Segoe UI" w:hAnsi="Segoe UI" w:cs="Segoe UI"/>
+          <w:color w:val="192A3D"/>
+        </w:rPr>
+      </w:pPr>
+    </w:p>
+    <w:p>
+      <w:pPr>
+        <w:rPr>
+          <w:rStyle w:val="Strong"/>
+          <w:rFonts w:ascii="Segoe UI" w:hAnsi="Segoe UI" w:cs="Segoe UI"/>
+          <w:color w:val="192A3D"/>
+        </w:rPr>
+      </w:pPr>
+      <w:r>
+        <w:rPr>
+          <w:rStyle w:val="Strong"/>
+          <w:rFonts w:ascii="Segoe UI" w:hAnsi="Segoe UI" w:cs="Segoe UI"/>
+          <w:color w:val="192A3D"/>
+        </w:rPr>
+        <w:t>Query 3.5 : Get the names of all employees who have joined after 2015?</w:t>
+      </w:r>
+    </w:p>
+    <w:p>
+      <w:pPr>
         <w:rPr>
           <w:rStyle w:val="Strong"/>
           <w:rFonts w:ascii="Segoe UI" w:hAnsi="Segoe UI" w:cs="Segoe UI"/>
           <w:color w:val="FF0000"/>
         </w:rPr>
-        <w:t>.collect</w:t>
-      </w:r>
-      <w:proofErr w:type="gramEnd"/>
+      </w:pPr>
       <w:r>
         <w:rPr>
           <w:rStyle w:val="Strong"/>
           <w:rFonts w:ascii="Segoe UI" w:hAnsi="Segoe UI" w:cs="Segoe UI"/>
           <w:color w:val="FF0000"/>
         </w:rPr>
-        <w:t>(Collectors.maxBy(</w:t>
-      </w:r>
-      <w:r>
+        <w:t>List&lt;Employee&gt; aa=</w:t>
+      </w:r>
+    </w:p>
+    <w:p>
+      <w:pPr>
         <w:rPr>
           <w:rStyle w:val="Strong"/>
           <w:rFonts w:ascii="Segoe UI" w:hAnsi="Segoe UI" w:cs="Segoe UI"/>
           <w:color w:val="FF0000"/>
         </w:rPr>
-        <w:t>Collectors.comparingDouble(Employee::getSalary)</w:t>
-      </w:r>
+      </w:pPr>
       <w:r>
         <w:rPr>
           <w:rStyle w:val="Strong"/>
           <w:rFonts w:ascii="Segoe UI" w:hAnsi="Segoe UI" w:cs="Segoe UI"/>
           <w:color w:val="FF0000"/>
         </w:rPr>
-        <w:t>));</w:t>
-      </w:r>
-    </w:p>
-    <w:p>
-      <w:pPr>
-        <w:rPr>
-          <w:rStyle w:val="Strong"/>
-          <w:rFonts w:ascii="Segoe UI" w:hAnsi="Segoe UI" w:cs="Segoe UI"/>
-          <w:color w:val="192A3D"/>
-        </w:rPr>
-      </w:pPr>
-    </w:p>
-    <w:p>
-      <w:pPr>
-        <w:rPr>
-          <w:rStyle w:val="Strong"/>
-          <w:rFonts w:ascii="Segoe UI" w:hAnsi="Segoe UI" w:cs="Segoe UI"/>
-          <w:color w:val="192A3D"/>
-        </w:rPr>
-      </w:pPr>
-    </w:p>
-    <w:p>
-      <w:pPr>
-        <w:rPr>
-          <w:rStyle w:val="Strong"/>
-          <w:rFonts w:ascii="Segoe UI" w:hAnsi="Segoe UI" w:cs="Segoe UI"/>
-          <w:color w:val="192A3D"/>
-        </w:rPr>
-      </w:pPr>
-      <w:r>
-        <w:rPr>
-          <w:rStyle w:val="Strong"/>
-          <w:rFonts w:ascii="Segoe UI" w:hAnsi="Segoe UI" w:cs="Segoe UI"/>
-          <w:color w:val="192A3D"/>
-        </w:rPr>
-        <w:t xml:space="preserve">Query </w:t>
-      </w:r>
-      <w:proofErr w:type="gramStart"/>
-      <w:r>
-        <w:rPr>
-          <w:rStyle w:val="Strong"/>
-          <w:rFonts w:ascii="Segoe UI" w:hAnsi="Segoe UI" w:cs="Segoe UI"/>
-          <w:color w:val="192A3D"/>
-        </w:rPr>
-        <w:t>3.5 :</w:t>
-      </w:r>
-      <w:proofErr w:type="gramEnd"/>
-      <w:r>
-        <w:rPr>
-          <w:rStyle w:val="Strong"/>
-          <w:rFonts w:ascii="Segoe UI" w:hAnsi="Segoe UI" w:cs="Segoe UI"/>
-          <w:color w:val="192A3D"/>
-        </w:rPr>
-        <w:t xml:space="preserve"> Get the names of all employees who have joined after 2015?</w:t>
-      </w:r>
-    </w:p>
-    <w:p>
-      <w:pPr>
+        <w:t>List.stream().filter(x-&gt;x.get</w:t>
+      </w:r>
+      <w:r>
         <w:rPr>
           <w:rStyle w:val="Strong"/>
           <w:rFonts w:ascii="Segoe UI" w:hAnsi="Segoe UI" w:cs="Segoe UI"/>
           <w:color w:val="FF0000"/>
         </w:rPr>
-      </w:pPr>
-      <w:r>
+        <w:t>Joining&gt;2015).collect(Collectors.toList());</w:t>
+      </w:r>
+    </w:p>
+    <w:p>
+      <w:pPr>
+        <w:rPr>
+          <w:rStyle w:val="Strong"/>
+          <w:rFonts w:ascii="Segoe UI" w:hAnsi="Segoe UI" w:cs="Segoe UI"/>
+          <w:color w:val="192A3D"/>
+        </w:rPr>
+      </w:pPr>
+    </w:p>
+    <w:p>
+      <w:pPr>
+        <w:rPr>
+          <w:rStyle w:val="Strong"/>
+          <w:rFonts w:ascii="Segoe UI" w:hAnsi="Segoe UI" w:cs="Segoe UI"/>
+          <w:color w:val="192A3D"/>
+        </w:rPr>
+      </w:pPr>
+      <w:r>
+        <w:rPr>
+          <w:rStyle w:val="Strong"/>
+          <w:rFonts w:ascii="Segoe UI" w:hAnsi="Segoe UI" w:cs="Segoe UI"/>
+          <w:color w:val="192A3D"/>
+        </w:rPr>
+        <w:t>Query 3.6 : Count the number of employees in each department?</w:t>
+      </w:r>
+    </w:p>
+    <w:p>
+      <w:pPr>
+        <w:rPr>
+          <w:rStyle w:val="Strong"/>
+          <w:rFonts w:ascii="Segoe UI" w:hAnsi="Segoe UI" w:cs="Segoe UI"/>
+          <w:color w:val="192A3D"/>
+        </w:rPr>
+      </w:pPr>
+    </w:p>
+    <w:p>
+      <w:pPr>
+        <w:rPr>
+          <w:rStyle w:val="Strong"/>
+          <w:rFonts w:ascii="Segoe UI" w:hAnsi="Segoe UI" w:cs="Segoe UI"/>
+          <w:color w:val="192A3D"/>
+        </w:rPr>
+      </w:pPr>
+    </w:p>
+    <w:p>
+      <w:pPr>
         <w:rPr>
           <w:rStyle w:val="Strong"/>
           <w:rFonts w:ascii="Segoe UI" w:hAnsi="Segoe UI" w:cs="Segoe UI"/>
           <w:color w:val="FF0000"/>
         </w:rPr>
-        <w:t>List&lt;Employee&gt; aa=</w:t>
-      </w:r>
-    </w:p>
-    <w:p>
-      <w:pPr>
+      </w:pPr>
+      <w:r>
         <w:rPr>
           <w:rStyle w:val="Strong"/>
           <w:rFonts w:ascii="Segoe UI" w:hAnsi="Segoe UI" w:cs="Segoe UI"/>
           <w:color w:val="FF0000"/>
         </w:rPr>
-      </w:pPr>
-      <w:r>
+        <w:t>Map&lt;String,long&gt; aa=</w:t>
+      </w:r>
+    </w:p>
+    <w:p>
+      <w:pPr>
         <w:rPr>
           <w:rStyle w:val="Strong"/>
           <w:rFonts w:ascii="Segoe UI" w:hAnsi="Segoe UI" w:cs="Segoe UI"/>
           <w:color w:val="FF0000"/>
         </w:rPr>
-        <w:t>List.stream(</w:t>
-      </w:r>
-      <w:proofErr w:type="gramStart"/>
+      </w:pPr>
       <w:r>
         <w:rPr>
           <w:rStyle w:val="Strong"/>
           <w:rFonts w:ascii="Segoe UI" w:hAnsi="Segoe UI" w:cs="Segoe UI"/>
           <w:color w:val="FF0000"/>
         </w:rPr>
-        <w:t>).filter</w:t>
-      </w:r>
-      <w:proofErr w:type="gramEnd"/>
-      <w:r>
+        <w:t>List.stream().collect(Collectors.groupingBy(Employee::getDepartment,Collectors.counting()));</w:t>
+      </w:r>
+    </w:p>
+    <w:p>
+      <w:pPr>
+        <w:rPr>
+          <w:rStyle w:val="Strong"/>
+          <w:rFonts w:ascii="Segoe UI" w:hAnsi="Segoe UI" w:cs="Segoe UI"/>
+          <w:color w:val="192A3D"/>
+        </w:rPr>
+      </w:pPr>
+    </w:p>
+    <w:p>
+      <w:pPr>
+        <w:rPr>
+          <w:rStyle w:val="Strong"/>
+          <w:rFonts w:ascii="Segoe UI" w:hAnsi="Segoe UI" w:cs="Segoe UI"/>
+          <w:color w:val="192A3D"/>
+        </w:rPr>
+      </w:pPr>
+    </w:p>
+    <w:p>
+      <w:pPr>
+        <w:rPr>
+          <w:rStyle w:val="Strong"/>
+          <w:rFonts w:ascii="Segoe UI" w:hAnsi="Segoe UI" w:cs="Segoe UI"/>
+          <w:color w:val="192A3D"/>
+        </w:rPr>
+      </w:pPr>
+      <w:r>
+        <w:rPr>
+          <w:rStyle w:val="Strong"/>
+          <w:rFonts w:ascii="Segoe UI" w:hAnsi="Segoe UI" w:cs="Segoe UI"/>
+          <w:color w:val="192A3D"/>
+        </w:rPr>
+        <w:t>Query 3.7 : What is the average salary of each department?</w:t>
+      </w:r>
+    </w:p>
+    <w:p>
+      <w:pPr>
         <w:rPr>
           <w:rStyle w:val="Strong"/>
           <w:rFonts w:ascii="Segoe UI" w:hAnsi="Segoe UI" w:cs="Segoe UI"/>
           <w:color w:val="FF0000"/>
         </w:rPr>
-        <w:t>(x-&gt;x.get</w:t>
-      </w:r>
+      </w:pPr>
       <w:r>
         <w:rPr>
           <w:rStyle w:val="Strong"/>
           <w:rFonts w:ascii="Segoe UI" w:hAnsi="Segoe UI" w:cs="Segoe UI"/>
           <w:color w:val="FF0000"/>
         </w:rPr>
-        <w:t>Joining&gt;2015).collect(Collectors.toList());</w:t>
-      </w:r>
-    </w:p>
-    <w:p>
-      <w:pPr>
-        <w:rPr>
-          <w:rStyle w:val="Strong"/>
-          <w:rFonts w:ascii="Segoe UI" w:hAnsi="Segoe UI" w:cs="Segoe UI"/>
-          <w:color w:val="192A3D"/>
-        </w:rPr>
-      </w:pPr>
-    </w:p>
-    <w:p>
-      <w:pPr>
-        <w:rPr>
-          <w:rStyle w:val="Strong"/>
-          <w:rFonts w:ascii="Segoe UI" w:hAnsi="Segoe UI" w:cs="Segoe UI"/>
-          <w:color w:val="192A3D"/>
-        </w:rPr>
-      </w:pPr>
-      <w:r>
-        <w:rPr>
-          <w:rStyle w:val="Strong"/>
-          <w:rFonts w:ascii="Segoe UI" w:hAnsi="Segoe UI" w:cs="Segoe UI"/>
-          <w:color w:val="192A3D"/>
-        </w:rPr>
-        <w:t xml:space="preserve">Query </w:t>
-      </w:r>
-      <w:proofErr w:type="gramStart"/>
-      <w:r>
-        <w:rPr>
-          <w:rStyle w:val="Strong"/>
-          <w:rFonts w:ascii="Segoe UI" w:hAnsi="Segoe UI" w:cs="Segoe UI"/>
-          <w:color w:val="192A3D"/>
-        </w:rPr>
-        <w:t>3.6 :</w:t>
-      </w:r>
-      <w:proofErr w:type="gramEnd"/>
-      <w:r>
-        <w:rPr>
-          <w:rStyle w:val="Strong"/>
-          <w:rFonts w:ascii="Segoe UI" w:hAnsi="Segoe UI" w:cs="Segoe UI"/>
-          <w:color w:val="192A3D"/>
-        </w:rPr>
-        <w:t xml:space="preserve"> Count the number of employees in each department?</w:t>
-      </w:r>
-    </w:p>
-    <w:p>
-      <w:pPr>
-        <w:rPr>
-          <w:rStyle w:val="Strong"/>
-          <w:rFonts w:ascii="Segoe UI" w:hAnsi="Segoe UI" w:cs="Segoe UI"/>
-          <w:color w:val="192A3D"/>
-        </w:rPr>
-      </w:pPr>
-    </w:p>
-    <w:p>
-      <w:pPr>
-        <w:rPr>
-          <w:rStyle w:val="Strong"/>
-          <w:rFonts w:ascii="Segoe UI" w:hAnsi="Segoe UI" w:cs="Segoe UI"/>
-          <w:color w:val="192A3D"/>
-        </w:rPr>
-      </w:pPr>
+        <w:t>Map&lt;String,Double&gt; aaa=</w:t>
+      </w:r>
     </w:p>
     <w:p>
       <w:pPr>
@@ -5723,27 +4387,59 @@
           <w:rFonts w:ascii="Segoe UI" w:hAnsi="Segoe UI" w:cs="Segoe UI"/>
           <w:color w:val="FF0000"/>
         </w:rPr>
-        <w:t>Map&lt;</w:t>
-      </w:r>
-      <w:proofErr w:type="spellStart"/>
-      <w:proofErr w:type="gramStart"/>
-      <w:r>
+        <w:t>List.stream().collect(Collectors.groupingBy(Employee::getDepartment,Collectors.averagingDouble(Employee:getSalary)));</w:t>
+      </w:r>
+    </w:p>
+    <w:p>
+      <w:pPr>
+        <w:rPr>
+          <w:rStyle w:val="Strong"/>
+          <w:rFonts w:ascii="Segoe UI" w:hAnsi="Segoe UI" w:cs="Segoe UI"/>
+          <w:color w:val="192A3D"/>
+        </w:rPr>
+      </w:pPr>
+    </w:p>
+    <w:p>
+      <w:pPr>
+        <w:rPr>
+          <w:rStyle w:val="Strong"/>
+          <w:rFonts w:ascii="Segoe UI" w:hAnsi="Segoe UI" w:cs="Segoe UI"/>
+          <w:color w:val="192A3D"/>
+        </w:rPr>
+      </w:pPr>
+    </w:p>
+    <w:p>
+      <w:pPr>
+        <w:rPr>
+          <w:rStyle w:val="Strong"/>
+          <w:rFonts w:ascii="Segoe UI" w:hAnsi="Segoe UI" w:cs="Segoe UI"/>
+          <w:color w:val="192A3D"/>
+        </w:rPr>
+      </w:pPr>
+      <w:r>
+        <w:rPr>
+          <w:rStyle w:val="Strong"/>
+          <w:rFonts w:ascii="Segoe UI" w:hAnsi="Segoe UI" w:cs="Segoe UI"/>
+          <w:color w:val="192A3D"/>
+        </w:rPr>
+        <w:t>Query 3.8 : Get the details of youngest male employee in the product development department?</w:t>
+      </w:r>
+    </w:p>
+    <w:p>
+      <w:pPr>
         <w:rPr>
           <w:rStyle w:val="Strong"/>
           <w:rFonts w:ascii="Segoe UI" w:hAnsi="Segoe UI" w:cs="Segoe UI"/>
           <w:color w:val="FF0000"/>
         </w:rPr>
-        <w:t>String,long</w:t>
-      </w:r>
-      <w:proofErr w:type="spellEnd"/>
-      <w:proofErr w:type="gramEnd"/>
+      </w:pPr>
       <w:r>
         <w:rPr>
           <w:rStyle w:val="Strong"/>
           <w:rFonts w:ascii="Segoe UI" w:hAnsi="Segoe UI" w:cs="Segoe UI"/>
           <w:color w:val="FF0000"/>
         </w:rPr>
-        <w:t>&gt; aa=</w:t>
+        <w:t>Optional&lt;Employee&gt; aa=</w:t>
       </w:r>
     </w:p>
     <w:p>
@@ -5760,390 +4456,50 @@
           <w:rFonts w:ascii="Segoe UI" w:hAnsi="Segoe UI" w:cs="Segoe UI"/>
           <w:color w:val="FF0000"/>
         </w:rPr>
-        <w:t>List.stream(</w:t>
-      </w:r>
-      <w:proofErr w:type="gramStart"/>
+        <w:lastRenderedPageBreak/>
+        <w:t>List.stream().filter(x-&gt;x.getDepartment=”Product” &amp;&amp; x.getGender=”Male”).min(Comparator.comparingInt(Employee::getAge));</w:t>
+      </w:r>
+    </w:p>
+    <w:p>
+      <w:pPr>
+        <w:rPr>
+          <w:rStyle w:val="Strong"/>
+          <w:rFonts w:ascii="Segoe UI" w:hAnsi="Segoe UI" w:cs="Segoe UI"/>
+          <w:color w:val="192A3D"/>
+        </w:rPr>
+      </w:pPr>
+      <w:r>
+        <w:rPr>
+          <w:rStyle w:val="Strong"/>
+          <w:rFonts w:ascii="Segoe UI" w:hAnsi="Segoe UI" w:cs="Segoe UI"/>
+          <w:color w:val="192A3D"/>
+        </w:rPr>
+        <w:t>Method 2:</w:t>
+      </w:r>
+    </w:p>
+    <w:p>
+      <w:pPr>
+        <w:rPr>
+          <w:rStyle w:val="Strong"/>
+          <w:rFonts w:ascii="Segoe UI" w:hAnsi="Segoe UI" w:cs="Segoe UI"/>
+          <w:color w:val="192A3D"/>
+        </w:rPr>
+      </w:pPr>
+      <w:r>
+        <w:rPr>
+          <w:rStyle w:val="Strong"/>
+          <w:rFonts w:ascii="Segoe UI" w:hAnsi="Segoe UI" w:cs="Segoe UI"/>
+          <w:color w:val="192A3D"/>
+        </w:rPr>
+        <w:t>List.stream().</w:t>
+      </w:r>
       <w:r>
         <w:rPr>
           <w:rStyle w:val="Strong"/>
           <w:rFonts w:ascii="Segoe UI" w:hAnsi="Segoe UI" w:cs="Segoe UI"/>
           <w:color w:val="FF0000"/>
         </w:rPr>
-        <w:t>).collect</w:t>
-      </w:r>
-      <w:proofErr w:type="gramEnd"/>
-      <w:r>
-        <w:rPr>
-          <w:rStyle w:val="Strong"/>
-          <w:rFonts w:ascii="Segoe UI" w:hAnsi="Segoe UI" w:cs="Segoe UI"/>
-          <w:color w:val="FF0000"/>
-        </w:rPr>
-        <w:t>(Collectors.groupingBy(Employee::getDepartment,Collectors.counting()));</w:t>
-      </w:r>
-    </w:p>
-    <w:p>
-      <w:pPr>
-        <w:rPr>
-          <w:rStyle w:val="Strong"/>
-          <w:rFonts w:ascii="Segoe UI" w:hAnsi="Segoe UI" w:cs="Segoe UI"/>
-          <w:color w:val="192A3D"/>
-        </w:rPr>
-      </w:pPr>
-    </w:p>
-    <w:p>
-      <w:pPr>
-        <w:rPr>
-          <w:rStyle w:val="Strong"/>
-          <w:rFonts w:ascii="Segoe UI" w:hAnsi="Segoe UI" w:cs="Segoe UI"/>
-          <w:color w:val="192A3D"/>
-        </w:rPr>
-      </w:pPr>
-    </w:p>
-    <w:p>
-      <w:pPr>
-        <w:rPr>
-          <w:rStyle w:val="Strong"/>
-          <w:rFonts w:ascii="Segoe UI" w:hAnsi="Segoe UI" w:cs="Segoe UI"/>
-          <w:color w:val="192A3D"/>
-        </w:rPr>
-      </w:pPr>
-      <w:r>
-        <w:rPr>
-          <w:rStyle w:val="Strong"/>
-          <w:rFonts w:ascii="Segoe UI" w:hAnsi="Segoe UI" w:cs="Segoe UI"/>
-          <w:color w:val="192A3D"/>
-        </w:rPr>
-        <w:t xml:space="preserve">Query </w:t>
-      </w:r>
-      <w:proofErr w:type="gramStart"/>
-      <w:r>
-        <w:rPr>
-          <w:rStyle w:val="Strong"/>
-          <w:rFonts w:ascii="Segoe UI" w:hAnsi="Segoe UI" w:cs="Segoe UI"/>
-          <w:color w:val="192A3D"/>
-        </w:rPr>
-        <w:t>3.7 :</w:t>
-      </w:r>
-      <w:proofErr w:type="gramEnd"/>
-      <w:r>
-        <w:rPr>
-          <w:rStyle w:val="Strong"/>
-          <w:rFonts w:ascii="Segoe UI" w:hAnsi="Segoe UI" w:cs="Segoe UI"/>
-          <w:color w:val="192A3D"/>
-        </w:rPr>
-        <w:t xml:space="preserve"> What is the average salary of each department?</w:t>
-      </w:r>
-    </w:p>
-    <w:p>
-      <w:pPr>
-        <w:rPr>
-          <w:rStyle w:val="Strong"/>
-          <w:rFonts w:ascii="Segoe UI" w:hAnsi="Segoe UI" w:cs="Segoe UI"/>
-          <w:color w:val="FF0000"/>
-        </w:rPr>
-      </w:pPr>
-      <w:r>
-        <w:rPr>
-          <w:rStyle w:val="Strong"/>
-          <w:rFonts w:ascii="Segoe UI" w:hAnsi="Segoe UI" w:cs="Segoe UI"/>
-          <w:color w:val="FF0000"/>
-        </w:rPr>
-        <w:t>Map&lt;</w:t>
-      </w:r>
-      <w:proofErr w:type="spellStart"/>
-      <w:proofErr w:type="gramStart"/>
-      <w:r>
-        <w:rPr>
-          <w:rStyle w:val="Strong"/>
-          <w:rFonts w:ascii="Segoe UI" w:hAnsi="Segoe UI" w:cs="Segoe UI"/>
-          <w:color w:val="FF0000"/>
-        </w:rPr>
-        <w:t>String,Double</w:t>
-      </w:r>
-      <w:proofErr w:type="spellEnd"/>
-      <w:proofErr w:type="gramEnd"/>
-      <w:r>
-        <w:rPr>
-          <w:rStyle w:val="Strong"/>
-          <w:rFonts w:ascii="Segoe UI" w:hAnsi="Segoe UI" w:cs="Segoe UI"/>
-          <w:color w:val="FF0000"/>
-        </w:rPr>
-        <w:t xml:space="preserve">&gt; </w:t>
-      </w:r>
-      <w:proofErr w:type="spellStart"/>
-      <w:r>
-        <w:rPr>
-          <w:rStyle w:val="Strong"/>
-          <w:rFonts w:ascii="Segoe UI" w:hAnsi="Segoe UI" w:cs="Segoe UI"/>
-          <w:color w:val="FF0000"/>
-        </w:rPr>
-        <w:t>aaa</w:t>
-      </w:r>
-      <w:proofErr w:type="spellEnd"/>
-      <w:r>
-        <w:rPr>
-          <w:rStyle w:val="Strong"/>
-          <w:rFonts w:ascii="Segoe UI" w:hAnsi="Segoe UI" w:cs="Segoe UI"/>
-          <w:color w:val="FF0000"/>
-        </w:rPr>
-        <w:t>=</w:t>
-      </w:r>
-    </w:p>
-    <w:p>
-      <w:pPr>
-        <w:rPr>
-          <w:rStyle w:val="Strong"/>
-          <w:rFonts w:ascii="Segoe UI" w:hAnsi="Segoe UI" w:cs="Segoe UI"/>
-          <w:color w:val="FF0000"/>
-        </w:rPr>
-      </w:pPr>
-      <w:r>
-        <w:rPr>
-          <w:rStyle w:val="Strong"/>
-          <w:rFonts w:ascii="Segoe UI" w:hAnsi="Segoe UI" w:cs="Segoe UI"/>
-          <w:color w:val="FF0000"/>
-        </w:rPr>
-        <w:t>List.stream(</w:t>
-      </w:r>
-      <w:proofErr w:type="gramStart"/>
-      <w:r>
-        <w:rPr>
-          <w:rStyle w:val="Strong"/>
-          <w:rFonts w:ascii="Segoe UI" w:hAnsi="Segoe UI" w:cs="Segoe UI"/>
-          <w:color w:val="FF0000"/>
-        </w:rPr>
-        <w:t>).collect</w:t>
-      </w:r>
-      <w:proofErr w:type="gramEnd"/>
-      <w:r>
-        <w:rPr>
-          <w:rStyle w:val="Strong"/>
-          <w:rFonts w:ascii="Segoe UI" w:hAnsi="Segoe UI" w:cs="Segoe UI"/>
-          <w:color w:val="FF0000"/>
-        </w:rPr>
-        <w:t>(Collectors.groupingBy(Employee::getDepartment,Collectors.averagingDouble(Employee:getSalary)));</w:t>
-      </w:r>
-    </w:p>
-    <w:p>
-      <w:pPr>
-        <w:rPr>
-          <w:rStyle w:val="Strong"/>
-          <w:rFonts w:ascii="Segoe UI" w:hAnsi="Segoe UI" w:cs="Segoe UI"/>
-          <w:color w:val="192A3D"/>
-        </w:rPr>
-      </w:pPr>
-    </w:p>
-    <w:p>
-      <w:pPr>
-        <w:rPr>
-          <w:rStyle w:val="Strong"/>
-          <w:rFonts w:ascii="Segoe UI" w:hAnsi="Segoe UI" w:cs="Segoe UI"/>
-          <w:color w:val="192A3D"/>
-        </w:rPr>
-      </w:pPr>
-    </w:p>
-    <w:p>
-      <w:pPr>
-        <w:rPr>
-          <w:rStyle w:val="Strong"/>
-          <w:rFonts w:ascii="Segoe UI" w:hAnsi="Segoe UI" w:cs="Segoe UI"/>
-          <w:color w:val="192A3D"/>
-        </w:rPr>
-      </w:pPr>
-      <w:r>
-        <w:rPr>
-          <w:rStyle w:val="Strong"/>
-          <w:rFonts w:ascii="Segoe UI" w:hAnsi="Segoe UI" w:cs="Segoe UI"/>
-          <w:color w:val="192A3D"/>
-        </w:rPr>
-        <w:t xml:space="preserve">Query </w:t>
-      </w:r>
-      <w:proofErr w:type="gramStart"/>
-      <w:r>
-        <w:rPr>
-          <w:rStyle w:val="Strong"/>
-          <w:rFonts w:ascii="Segoe UI" w:hAnsi="Segoe UI" w:cs="Segoe UI"/>
-          <w:color w:val="192A3D"/>
-        </w:rPr>
-        <w:t>3.8 :</w:t>
-      </w:r>
-      <w:proofErr w:type="gramEnd"/>
-      <w:r>
-        <w:rPr>
-          <w:rStyle w:val="Strong"/>
-          <w:rFonts w:ascii="Segoe UI" w:hAnsi="Segoe UI" w:cs="Segoe UI"/>
-          <w:color w:val="192A3D"/>
-        </w:rPr>
-        <w:t xml:space="preserve"> Get the details of youngest male employee in the product development department?</w:t>
-      </w:r>
-    </w:p>
-    <w:p>
-      <w:pPr>
-        <w:rPr>
-          <w:rStyle w:val="Strong"/>
-          <w:rFonts w:ascii="Segoe UI" w:hAnsi="Segoe UI" w:cs="Segoe UI"/>
-          <w:color w:val="FF0000"/>
-        </w:rPr>
-      </w:pPr>
-      <w:r>
-        <w:rPr>
-          <w:rStyle w:val="Strong"/>
-          <w:rFonts w:ascii="Segoe UI" w:hAnsi="Segoe UI" w:cs="Segoe UI"/>
-          <w:color w:val="FF0000"/>
-        </w:rPr>
-        <w:t>Optional&lt;Employee&gt; aa=</w:t>
-      </w:r>
-    </w:p>
-    <w:p>
-      <w:pPr>
-        <w:rPr>
-          <w:rStyle w:val="Strong"/>
-          <w:rFonts w:ascii="Segoe UI" w:hAnsi="Segoe UI" w:cs="Segoe UI"/>
-          <w:color w:val="FF0000"/>
-        </w:rPr>
-      </w:pPr>
-      <w:proofErr w:type="spellStart"/>
-      <w:r>
-        <w:rPr>
-          <w:rStyle w:val="Strong"/>
-          <w:rFonts w:ascii="Segoe UI" w:hAnsi="Segoe UI" w:cs="Segoe UI"/>
-          <w:color w:val="FF0000"/>
-        </w:rPr>
-        <w:lastRenderedPageBreak/>
-        <w:t>List.stream</w:t>
-      </w:r>
-      <w:proofErr w:type="spellEnd"/>
-      <w:r>
-        <w:rPr>
-          <w:rStyle w:val="Strong"/>
-          <w:rFonts w:ascii="Segoe UI" w:hAnsi="Segoe UI" w:cs="Segoe UI"/>
-          <w:color w:val="FF0000"/>
-        </w:rPr>
-        <w:t>(</w:t>
-      </w:r>
-      <w:proofErr w:type="gramStart"/>
-      <w:r>
-        <w:rPr>
-          <w:rStyle w:val="Strong"/>
-          <w:rFonts w:ascii="Segoe UI" w:hAnsi="Segoe UI" w:cs="Segoe UI"/>
-          <w:color w:val="FF0000"/>
-        </w:rPr>
-        <w:t>).filter</w:t>
-      </w:r>
-      <w:proofErr w:type="gramEnd"/>
-      <w:r>
-        <w:rPr>
-          <w:rStyle w:val="Strong"/>
-          <w:rFonts w:ascii="Segoe UI" w:hAnsi="Segoe UI" w:cs="Segoe UI"/>
-          <w:color w:val="FF0000"/>
-        </w:rPr>
-        <w:t>(x-&gt;</w:t>
-      </w:r>
-      <w:proofErr w:type="spellStart"/>
-      <w:r>
-        <w:rPr>
-          <w:rStyle w:val="Strong"/>
-          <w:rFonts w:ascii="Segoe UI" w:hAnsi="Segoe UI" w:cs="Segoe UI"/>
-          <w:color w:val="FF0000"/>
-        </w:rPr>
-        <w:t>x.getDepartment</w:t>
-      </w:r>
-      <w:proofErr w:type="spellEnd"/>
-      <w:r>
-        <w:rPr>
-          <w:rStyle w:val="Strong"/>
-          <w:rFonts w:ascii="Segoe UI" w:hAnsi="Segoe UI" w:cs="Segoe UI"/>
-          <w:color w:val="FF0000"/>
-        </w:rPr>
-        <w:t>=”Product” &amp;&amp; x.getGender=”Male”).min(Comparator.comparingInt(Employee::getAge));</w:t>
-      </w:r>
-    </w:p>
-    <w:p>
-      <w:pPr>
-        <w:rPr>
-          <w:rStyle w:val="Strong"/>
-          <w:rFonts w:ascii="Segoe UI" w:hAnsi="Segoe UI" w:cs="Segoe UI"/>
-          <w:color w:val="192A3D"/>
-        </w:rPr>
-      </w:pPr>
-      <w:r>
-        <w:rPr>
-          <w:rStyle w:val="Strong"/>
-          <w:rFonts w:ascii="Segoe UI" w:hAnsi="Segoe UI" w:cs="Segoe UI"/>
-          <w:color w:val="192A3D"/>
-        </w:rPr>
-        <w:t>Method 2:</w:t>
-      </w:r>
-    </w:p>
-    <w:p>
-      <w:pPr>
-        <w:rPr>
-          <w:rStyle w:val="Strong"/>
-          <w:rFonts w:ascii="Segoe UI" w:hAnsi="Segoe UI" w:cs="Segoe UI"/>
-          <w:color w:val="192A3D"/>
-        </w:rPr>
-      </w:pPr>
-      <w:proofErr w:type="spellStart"/>
-      <w:r>
-        <w:rPr>
-          <w:rStyle w:val="Strong"/>
-          <w:rFonts w:ascii="Segoe UI" w:hAnsi="Segoe UI" w:cs="Segoe UI"/>
-          <w:color w:val="192A3D"/>
-        </w:rPr>
-        <w:t>List.stream</w:t>
-      </w:r>
-      <w:proofErr w:type="spellEnd"/>
-      <w:r>
-        <w:rPr>
-          <w:rStyle w:val="Strong"/>
-          <w:rFonts w:ascii="Segoe UI" w:hAnsi="Segoe UI" w:cs="Segoe UI"/>
-          <w:color w:val="192A3D"/>
-        </w:rPr>
-        <w:t>(</w:t>
-      </w:r>
-      <w:proofErr w:type="gramStart"/>
-      <w:r>
-        <w:rPr>
-          <w:rStyle w:val="Strong"/>
-          <w:rFonts w:ascii="Segoe UI" w:hAnsi="Segoe UI" w:cs="Segoe UI"/>
-          <w:color w:val="192A3D"/>
-        </w:rPr>
-        <w:t>).</w:t>
-      </w:r>
-      <w:r>
-        <w:rPr>
-          <w:rStyle w:val="Strong"/>
-          <w:rFonts w:ascii="Segoe UI" w:hAnsi="Segoe UI" w:cs="Segoe UI"/>
-          <w:color w:val="FF0000"/>
-        </w:rPr>
-        <w:t>filter</w:t>
-      </w:r>
-      <w:proofErr w:type="gramEnd"/>
-      <w:r>
-        <w:rPr>
-          <w:rStyle w:val="Strong"/>
-          <w:rFonts w:ascii="Segoe UI" w:hAnsi="Segoe UI" w:cs="Segoe UI"/>
-          <w:color w:val="FF0000"/>
-        </w:rPr>
-        <w:t>(x-&gt;</w:t>
-      </w:r>
-      <w:proofErr w:type="spellStart"/>
-      <w:r>
-        <w:rPr>
-          <w:rStyle w:val="Strong"/>
-          <w:rFonts w:ascii="Segoe UI" w:hAnsi="Segoe UI" w:cs="Segoe UI"/>
-          <w:color w:val="FF0000"/>
-        </w:rPr>
-        <w:t>x.getDepartment</w:t>
-      </w:r>
-      <w:proofErr w:type="spellEnd"/>
-      <w:r>
-        <w:rPr>
-          <w:rStyle w:val="Strong"/>
-          <w:rFonts w:ascii="Segoe UI" w:hAnsi="Segoe UI" w:cs="Segoe UI"/>
-          <w:color w:val="FF0000"/>
-        </w:rPr>
-        <w:t>=”Product” &amp;&amp; x.getGender=”Male”).</w:t>
+        <w:t>filter(x-&gt;x.getDepartment=”Product” &amp;&amp; x.getGender=”Male”).</w:t>
       </w:r>
       <w:r>
         <w:rPr>
@@ -6188,25 +4544,7 @@
           <w:rFonts w:ascii="Segoe UI" w:hAnsi="Segoe UI" w:cs="Segoe UI"/>
           <w:color w:val="192A3D"/>
         </w:rPr>
-        <w:t xml:space="preserve">Query </w:t>
-      </w:r>
-      <w:proofErr w:type="gramStart"/>
-      <w:r>
-        <w:rPr>
-          <w:rStyle w:val="Strong"/>
-          <w:rFonts w:ascii="Segoe UI" w:hAnsi="Segoe UI" w:cs="Segoe UI"/>
-          <w:color w:val="192A3D"/>
-        </w:rPr>
-        <w:t>3.9 :</w:t>
-      </w:r>
-      <w:proofErr w:type="gramEnd"/>
-      <w:r>
-        <w:rPr>
-          <w:rStyle w:val="Strong"/>
-          <w:rFonts w:ascii="Segoe UI" w:hAnsi="Segoe UI" w:cs="Segoe UI"/>
-          <w:color w:val="192A3D"/>
-        </w:rPr>
-        <w:t xml:space="preserve"> Who has the most working experience in the organization?</w:t>
+        <w:t>Query 3.9 : Who has the most working experience in the organization?</w:t>
       </w:r>
     </w:p>
     <w:p>
@@ -6225,25 +4563,7 @@
           <w:rFonts w:ascii="Segoe UI" w:hAnsi="Segoe UI" w:cs="Segoe UI"/>
           <w:color w:val="192A3D"/>
         </w:rPr>
-        <w:t xml:space="preserve">Optional&lt;Employee&gt; </w:t>
-      </w:r>
-      <w:proofErr w:type="spellStart"/>
-      <w:r>
-        <w:rPr>
-          <w:rStyle w:val="Strong"/>
-          <w:rFonts w:ascii="Segoe UI" w:hAnsi="Segoe UI" w:cs="Segoe UI"/>
-          <w:color w:val="192A3D"/>
-        </w:rPr>
-        <w:t>aaa</w:t>
-      </w:r>
-      <w:proofErr w:type="spellEnd"/>
-      <w:r>
-        <w:rPr>
-          <w:rStyle w:val="Strong"/>
-          <w:rFonts w:ascii="Segoe UI" w:hAnsi="Segoe UI" w:cs="Segoe UI"/>
-          <w:color w:val="192A3D"/>
-        </w:rPr>
-        <w:t>=</w:t>
+        <w:t>Optional&lt;Employee&gt; aaa=</w:t>
       </w:r>
     </w:p>
     <w:p>
@@ -6262,25 +4582,7 @@
           <w:rFonts w:ascii="Segoe UI" w:hAnsi="Segoe UI" w:cs="Segoe UI"/>
           <w:color w:val="192A3D"/>
         </w:rPr>
-        <w:t>List.stream(</w:t>
-      </w:r>
-      <w:proofErr w:type="gramStart"/>
-      <w:r>
-        <w:rPr>
-          <w:rStyle w:val="Strong"/>
-          <w:rFonts w:ascii="Segoe UI" w:hAnsi="Segoe UI" w:cs="Segoe UI"/>
-          <w:color w:val="192A3D"/>
-        </w:rPr>
-        <w:t>).collect</w:t>
-      </w:r>
-      <w:proofErr w:type="gramEnd"/>
-      <w:r>
-        <w:rPr>
-          <w:rStyle w:val="Strong"/>
-          <w:rFonts w:ascii="Segoe UI" w:hAnsi="Segoe UI" w:cs="Segoe UI"/>
-          <w:color w:val="192A3D"/>
-        </w:rPr>
-        <w:t>(Collectors.maxBy(Collectors.comparingDouble(Employee::getYearOfJoinign)</w:t>
+        <w:t>List.stream().collect(Collectors.maxBy(Collectors.comparingDouble(Employee::getYearOfJoinign)</w:t>
       </w:r>
     </w:p>
     <w:p>
@@ -6310,18 +4612,8 @@
           <w:rFonts w:ascii="Segoe UI" w:hAnsi="Segoe UI" w:cs="Segoe UI"/>
           <w:color w:val="192A3D"/>
         </w:rPr>
-        <w:t xml:space="preserve">Method 2: by using the sorted method and </w:t>
-      </w:r>
-      <w:proofErr w:type="spellStart"/>
-      <w:r>
-        <w:rPr>
-          <w:rStyle w:val="Strong"/>
-          <w:rFonts w:ascii="Segoe UI" w:hAnsi="Segoe UI" w:cs="Segoe UI"/>
-          <w:color w:val="192A3D"/>
-        </w:rPr>
-        <w:t>FindFirstmethod</w:t>
-      </w:r>
-      <w:proofErr w:type="spellEnd"/>
+        <w:t>Method 2: by using the sorted method and FindFirstmethod</w:t>
+      </w:r>
     </w:p>
     <w:p>
       <w:pPr>
@@ -6376,111 +4668,131 @@
           <w:rFonts w:ascii="Segoe UI" w:hAnsi="Segoe UI" w:cs="Segoe UI"/>
           <w:color w:val="FF0000"/>
         </w:rPr>
-        <w:t>List.stream(</w:t>
-      </w:r>
-      <w:proofErr w:type="gramStart"/>
-      <w:r>
+        <w:t>List.stream().sorted(Comparators.comparingInt(Employee::getYearOfJoining)).findFirst();</w:t>
+      </w:r>
+    </w:p>
+    <w:p>
+      <w:pPr>
+        <w:rPr>
+          <w:b/>
+          <w:bCs/>
+        </w:rPr>
+      </w:pPr>
+    </w:p>
+    <w:p>
+      <w:pPr>
+        <w:rPr>
+          <w:b/>
+          <w:bCs/>
+        </w:rPr>
+      </w:pPr>
+    </w:p>
+    <w:p>
+      <w:pPr>
+        <w:rPr>
+          <w:rStyle w:val="Strong"/>
+          <w:rFonts w:ascii="Segoe UI" w:hAnsi="Segoe UI" w:cs="Segoe UI"/>
+          <w:color w:val="192A3D"/>
+        </w:rPr>
+      </w:pPr>
+      <w:r>
+        <w:rPr>
+          <w:rStyle w:val="Strong"/>
+          <w:rFonts w:ascii="Segoe UI" w:hAnsi="Segoe UI" w:cs="Segoe UI"/>
+          <w:color w:val="192A3D"/>
+        </w:rPr>
+        <w:t>Query 3.10 : How many male and female employees are there in the sales and marketing team?</w:t>
+      </w:r>
+    </w:p>
+    <w:p>
+      <w:pPr>
+        <w:rPr>
+          <w:rStyle w:val="Strong"/>
+          <w:rFonts w:ascii="Segoe UI" w:hAnsi="Segoe UI" w:cs="Segoe UI"/>
+          <w:color w:val="192A3D"/>
+        </w:rPr>
+      </w:pPr>
+      <w:r>
+        <w:rPr>
+          <w:rStyle w:val="Strong"/>
+          <w:rFonts w:ascii="Segoe UI" w:hAnsi="Segoe UI" w:cs="Segoe UI"/>
+          <w:color w:val="192A3D"/>
+        </w:rPr>
+        <w:t>Map&lt;String,Long&gt; aa=</w:t>
+      </w:r>
+    </w:p>
+    <w:p>
+      <w:pPr>
         <w:rPr>
           <w:rStyle w:val="Strong"/>
           <w:rFonts w:ascii="Segoe UI" w:hAnsi="Segoe UI" w:cs="Segoe UI"/>
           <w:color w:val="FF0000"/>
         </w:rPr>
-        <w:t>).sorted</w:t>
-      </w:r>
-      <w:proofErr w:type="gramEnd"/>
+      </w:pPr>
       <w:r>
         <w:rPr>
           <w:rStyle w:val="Strong"/>
           <w:rFonts w:ascii="Segoe UI" w:hAnsi="Segoe UI" w:cs="Segoe UI"/>
           <w:color w:val="FF0000"/>
         </w:rPr>
-        <w:t>(Comparators.comparingInt(Employee::getYearOfJoining)).findFirst();</w:t>
-      </w:r>
-    </w:p>
-    <w:p>
-      <w:pPr>
-        <w:rPr>
-          <w:b/>
-          <w:bCs/>
-        </w:rPr>
-      </w:pPr>
-    </w:p>
-    <w:p>
-      <w:pPr>
-        <w:rPr>
-          <w:b/>
-          <w:bCs/>
-        </w:rPr>
-      </w:pPr>
-    </w:p>
-    <w:p>
-      <w:pPr>
-        <w:rPr>
-          <w:rStyle w:val="Strong"/>
-          <w:rFonts w:ascii="Segoe UI" w:hAnsi="Segoe UI" w:cs="Segoe UI"/>
-          <w:color w:val="192A3D"/>
-        </w:rPr>
-      </w:pPr>
-      <w:r>
-        <w:rPr>
-          <w:rStyle w:val="Strong"/>
-          <w:rFonts w:ascii="Segoe UI" w:hAnsi="Segoe UI" w:cs="Segoe UI"/>
-          <w:color w:val="192A3D"/>
-        </w:rPr>
-        <w:t xml:space="preserve">Query </w:t>
-      </w:r>
-      <w:proofErr w:type="gramStart"/>
-      <w:r>
-        <w:rPr>
-          <w:rStyle w:val="Strong"/>
-          <w:rFonts w:ascii="Segoe UI" w:hAnsi="Segoe UI" w:cs="Segoe UI"/>
-          <w:color w:val="192A3D"/>
-        </w:rPr>
-        <w:t>3.10 :</w:t>
-      </w:r>
-      <w:proofErr w:type="gramEnd"/>
-      <w:r>
-        <w:rPr>
-          <w:rStyle w:val="Strong"/>
-          <w:rFonts w:ascii="Segoe UI" w:hAnsi="Segoe UI" w:cs="Segoe UI"/>
-          <w:color w:val="192A3D"/>
-        </w:rPr>
-        <w:t xml:space="preserve"> How many male and female employees are there in the sales and marketing team?</w:t>
-      </w:r>
-    </w:p>
-    <w:p>
-      <w:pPr>
-        <w:rPr>
-          <w:rStyle w:val="Strong"/>
-          <w:rFonts w:ascii="Segoe UI" w:hAnsi="Segoe UI" w:cs="Segoe UI"/>
-          <w:color w:val="192A3D"/>
-        </w:rPr>
-      </w:pPr>
-      <w:r>
-        <w:rPr>
-          <w:rStyle w:val="Strong"/>
-          <w:rFonts w:ascii="Segoe UI" w:hAnsi="Segoe UI" w:cs="Segoe UI"/>
-          <w:color w:val="192A3D"/>
+        <w:t>List.stream.filter(x-&gt;x.getDepartment= =”Sales” a&amp;&amp; x.getDepartment==”Marketting”)collect(Collectors.groupingBy(Employee::getGeneder,Collectors.counting());</w:t>
+      </w:r>
+    </w:p>
+    <w:p>
+      <w:pPr>
+        <w:rPr>
+          <w:rStyle w:val="Strong"/>
+          <w:rFonts w:ascii="Segoe UI" w:hAnsi="Segoe UI" w:cs="Segoe UI"/>
+          <w:color w:val="192A3D"/>
+        </w:rPr>
+      </w:pPr>
+    </w:p>
+    <w:p>
+      <w:pPr>
+        <w:rPr>
+          <w:rStyle w:val="Strong"/>
+          <w:rFonts w:ascii="Segoe UI" w:hAnsi="Segoe UI" w:cs="Segoe UI"/>
+          <w:color w:val="192A3D"/>
+        </w:rPr>
+      </w:pPr>
+      <w:r>
+        <w:rPr>
+          <w:rStyle w:val="Strong"/>
+          <w:rFonts w:ascii="Segoe UI" w:hAnsi="Segoe UI" w:cs="Segoe UI"/>
+          <w:color w:val="192A3D"/>
+        </w:rPr>
+        <w:t>Query 3.11 : What is the average salary of male and female employees?</w:t>
+      </w:r>
+    </w:p>
+    <w:p>
+      <w:pPr>
+        <w:rPr>
+          <w:rStyle w:val="Strong"/>
+          <w:rFonts w:ascii="Segoe UI" w:hAnsi="Segoe UI" w:cs="Segoe UI"/>
+          <w:color w:val="FF0000"/>
+        </w:rPr>
+      </w:pPr>
+      <w:r>
+        <w:rPr>
+          <w:rStyle w:val="Strong"/>
+          <w:rFonts w:ascii="Segoe UI" w:hAnsi="Segoe UI" w:cs="Segoe UI"/>
+          <w:color w:val="FF0000"/>
         </w:rPr>
         <w:t>Map&lt;</w:t>
       </w:r>
-      <w:proofErr w:type="spellStart"/>
-      <w:proofErr w:type="gramStart"/>
-      <w:r>
-        <w:rPr>
-          <w:rStyle w:val="Strong"/>
-          <w:rFonts w:ascii="Segoe UI" w:hAnsi="Segoe UI" w:cs="Segoe UI"/>
-          <w:color w:val="192A3D"/>
-        </w:rPr>
-        <w:t>String,Long</w:t>
-      </w:r>
-      <w:proofErr w:type="spellEnd"/>
-      <w:proofErr w:type="gramEnd"/>
-      <w:r>
-        <w:rPr>
-          <w:rStyle w:val="Strong"/>
-          <w:rFonts w:ascii="Segoe UI" w:hAnsi="Segoe UI" w:cs="Segoe UI"/>
-          <w:color w:val="192A3D"/>
+      <w:r>
+        <w:rPr>
+          <w:rStyle w:val="Strong"/>
+          <w:rFonts w:ascii="Segoe UI" w:hAnsi="Segoe UI" w:cs="Segoe UI"/>
+          <w:color w:val="FF0000"/>
+        </w:rPr>
+        <w:t>String,long</w:t>
+      </w:r>
+      <w:r>
+        <w:rPr>
+          <w:rStyle w:val="Strong"/>
+          <w:rFonts w:ascii="Segoe UI" w:hAnsi="Segoe UI" w:cs="Segoe UI"/>
+          <w:color w:val="FF0000"/>
         </w:rPr>
         <w:t>&gt; aa=</w:t>
       </w:r>
@@ -6493,276 +4805,74 @@
           <w:color w:val="FF0000"/>
         </w:rPr>
       </w:pPr>
-      <w:proofErr w:type="spellStart"/>
-      <w:proofErr w:type="gramStart"/>
       <w:r>
         <w:rPr>
           <w:rStyle w:val="Strong"/>
           <w:rFonts w:ascii="Segoe UI" w:hAnsi="Segoe UI" w:cs="Segoe UI"/>
           <w:color w:val="FF0000"/>
         </w:rPr>
-        <w:t>List.stream.filter</w:t>
-      </w:r>
-      <w:proofErr w:type="spellEnd"/>
-      <w:proofErr w:type="gramEnd"/>
-      <w:r>
-        <w:rPr>
-          <w:rStyle w:val="Strong"/>
-          <w:rFonts w:ascii="Segoe UI" w:hAnsi="Segoe UI" w:cs="Segoe UI"/>
-          <w:color w:val="FF0000"/>
-        </w:rPr>
-        <w:t>(x-&gt;</w:t>
-      </w:r>
-      <w:proofErr w:type="spellStart"/>
-      <w:r>
-        <w:rPr>
-          <w:rStyle w:val="Strong"/>
-          <w:rFonts w:ascii="Segoe UI" w:hAnsi="Segoe UI" w:cs="Segoe UI"/>
-          <w:color w:val="FF0000"/>
-        </w:rPr>
-        <w:t>x.getDepartment</w:t>
-      </w:r>
-      <w:proofErr w:type="spellEnd"/>
-      <w:r>
-        <w:rPr>
-          <w:rStyle w:val="Strong"/>
-          <w:rFonts w:ascii="Segoe UI" w:hAnsi="Segoe UI" w:cs="Segoe UI"/>
-          <w:color w:val="FF0000"/>
-        </w:rPr>
-        <w:t>= =”Sales” a&amp;&amp; x.getDepartment==”Marketting”)collect(Collectors.groupingBy(Employee::getGeneder,Collectors.counting());</w:t>
-      </w:r>
-    </w:p>
-    <w:p>
-      <w:pPr>
-        <w:rPr>
-          <w:rStyle w:val="Strong"/>
-          <w:rFonts w:ascii="Segoe UI" w:hAnsi="Segoe UI" w:cs="Segoe UI"/>
-          <w:color w:val="192A3D"/>
-        </w:rPr>
-      </w:pPr>
-    </w:p>
-    <w:p>
-      <w:pPr>
-        <w:rPr>
-          <w:rStyle w:val="Strong"/>
-          <w:rFonts w:ascii="Segoe UI" w:hAnsi="Segoe UI" w:cs="Segoe UI"/>
-          <w:color w:val="192A3D"/>
-        </w:rPr>
-      </w:pPr>
-      <w:r>
-        <w:rPr>
-          <w:rStyle w:val="Strong"/>
-          <w:rFonts w:ascii="Segoe UI" w:hAnsi="Segoe UI" w:cs="Segoe UI"/>
-          <w:color w:val="192A3D"/>
-        </w:rPr>
-        <w:t xml:space="preserve">Query </w:t>
-      </w:r>
-      <w:proofErr w:type="gramStart"/>
-      <w:r>
-        <w:rPr>
-          <w:rStyle w:val="Strong"/>
-          <w:rFonts w:ascii="Segoe UI" w:hAnsi="Segoe UI" w:cs="Segoe UI"/>
-          <w:color w:val="192A3D"/>
-        </w:rPr>
-        <w:t>3.11 :</w:t>
-      </w:r>
-      <w:proofErr w:type="gramEnd"/>
-      <w:r>
-        <w:rPr>
-          <w:rStyle w:val="Strong"/>
-          <w:rFonts w:ascii="Segoe UI" w:hAnsi="Segoe UI" w:cs="Segoe UI"/>
-          <w:color w:val="192A3D"/>
-        </w:rPr>
-        <w:t xml:space="preserve"> What is the average salary of male and female employees?</w:t>
-      </w:r>
-    </w:p>
-    <w:p>
-      <w:pPr>
-        <w:rPr>
-          <w:rStyle w:val="Strong"/>
-          <w:rFonts w:ascii="Segoe UI" w:hAnsi="Segoe UI" w:cs="Segoe UI"/>
-          <w:color w:val="FF0000"/>
-        </w:rPr>
-      </w:pPr>
-      <w:r>
-        <w:rPr>
-          <w:rStyle w:val="Strong"/>
-          <w:rFonts w:ascii="Segoe UI" w:hAnsi="Segoe UI" w:cs="Segoe UI"/>
-          <w:color w:val="FF0000"/>
-        </w:rPr>
-        <w:t>Map&lt;</w:t>
-      </w:r>
-      <w:proofErr w:type="spellStart"/>
-      <w:proofErr w:type="gramStart"/>
-      <w:r>
-        <w:rPr>
-          <w:rStyle w:val="Strong"/>
-          <w:rFonts w:ascii="Segoe UI" w:hAnsi="Segoe UI" w:cs="Segoe UI"/>
-          <w:color w:val="FF0000"/>
-        </w:rPr>
-        <w:t>String,long</w:t>
-      </w:r>
-      <w:proofErr w:type="spellEnd"/>
-      <w:proofErr w:type="gramEnd"/>
-      <w:r>
-        <w:rPr>
-          <w:rStyle w:val="Strong"/>
-          <w:rFonts w:ascii="Segoe UI" w:hAnsi="Segoe UI" w:cs="Segoe UI"/>
-          <w:color w:val="FF0000"/>
-        </w:rPr>
-        <w:t>&gt; aa=</w:t>
-      </w:r>
-    </w:p>
-    <w:p>
-      <w:pPr>
-        <w:rPr>
-          <w:rStyle w:val="Strong"/>
-          <w:rFonts w:ascii="Segoe UI" w:hAnsi="Segoe UI" w:cs="Segoe UI"/>
-          <w:color w:val="FF0000"/>
-        </w:rPr>
-      </w:pPr>
-      <w:r>
-        <w:rPr>
-          <w:rStyle w:val="Strong"/>
-          <w:rFonts w:ascii="Segoe UI" w:hAnsi="Segoe UI" w:cs="Segoe UI"/>
-          <w:color w:val="FF0000"/>
-        </w:rPr>
         <w:lastRenderedPageBreak/>
-        <w:t>List.stream(</w:t>
-      </w:r>
-      <w:proofErr w:type="gramStart"/>
-      <w:r>
-        <w:rPr>
-          <w:rStyle w:val="Strong"/>
-          <w:rFonts w:ascii="Segoe UI" w:hAnsi="Segoe UI" w:cs="Segoe UI"/>
-          <w:color w:val="FF0000"/>
-        </w:rPr>
-        <w:t>).collect</w:t>
-      </w:r>
-      <w:proofErr w:type="gramEnd"/>
-      <w:r>
-        <w:rPr>
-          <w:rStyle w:val="Strong"/>
-          <w:rFonts w:ascii="Segoe UI" w:hAnsi="Segoe UI" w:cs="Segoe UI"/>
-          <w:color w:val="FF0000"/>
-        </w:rPr>
-        <w:t>(Collectors.groupingBy(Employee::getGender,Collectors.avergingDouble(Employee::getSalary));</w:t>
-      </w:r>
-    </w:p>
-    <w:p>
-      <w:pPr>
-        <w:rPr>
-          <w:rStyle w:val="Strong"/>
-          <w:rFonts w:ascii="Segoe UI" w:hAnsi="Segoe UI" w:cs="Segoe UI"/>
-          <w:color w:val="192A3D"/>
-        </w:rPr>
-      </w:pPr>
-    </w:p>
-    <w:p>
-      <w:pPr>
-        <w:rPr>
-          <w:rStyle w:val="Strong"/>
-          <w:rFonts w:ascii="Segoe UI" w:hAnsi="Segoe UI" w:cs="Segoe UI"/>
-          <w:color w:val="192A3D"/>
-        </w:rPr>
-      </w:pPr>
-      <w:r>
-        <w:rPr>
-          <w:rStyle w:val="Strong"/>
-          <w:rFonts w:ascii="Segoe UI" w:hAnsi="Segoe UI" w:cs="Segoe UI"/>
-          <w:color w:val="192A3D"/>
-        </w:rPr>
-        <w:t xml:space="preserve">Query </w:t>
-      </w:r>
-      <w:proofErr w:type="gramStart"/>
-      <w:r>
-        <w:rPr>
-          <w:rStyle w:val="Strong"/>
-          <w:rFonts w:ascii="Segoe UI" w:hAnsi="Segoe UI" w:cs="Segoe UI"/>
-          <w:color w:val="192A3D"/>
-        </w:rPr>
-        <w:t>3.12 :</w:t>
-      </w:r>
-      <w:proofErr w:type="gramEnd"/>
-      <w:r>
-        <w:rPr>
-          <w:rStyle w:val="Strong"/>
-          <w:rFonts w:ascii="Segoe UI" w:hAnsi="Segoe UI" w:cs="Segoe UI"/>
-          <w:color w:val="192A3D"/>
-        </w:rPr>
-        <w:t xml:space="preserve"> List down the names of all employees in each department?</w:t>
-      </w:r>
-    </w:p>
-    <w:p>
-      <w:pPr>
-        <w:rPr>
-          <w:rStyle w:val="Strong"/>
-          <w:rFonts w:ascii="Segoe UI" w:hAnsi="Segoe UI" w:cs="Segoe UI"/>
-          <w:color w:val="192A3D"/>
-        </w:rPr>
-      </w:pPr>
-      <w:r>
-        <w:rPr>
-          <w:rStyle w:val="Strong"/>
-          <w:rFonts w:ascii="Segoe UI" w:hAnsi="Segoe UI" w:cs="Segoe UI"/>
-          <w:color w:val="192A3D"/>
-        </w:rPr>
-        <w:t>Map&lt;</w:t>
-      </w:r>
-      <w:proofErr w:type="spellStart"/>
-      <w:proofErr w:type="gramStart"/>
-      <w:r>
-        <w:rPr>
-          <w:rStyle w:val="Strong"/>
-          <w:rFonts w:ascii="Segoe UI" w:hAnsi="Segoe UI" w:cs="Segoe UI"/>
-          <w:color w:val="192A3D"/>
-        </w:rPr>
-        <w:t>String,List</w:t>
-      </w:r>
-      <w:proofErr w:type="spellEnd"/>
-      <w:proofErr w:type="gramEnd"/>
-      <w:r>
-        <w:rPr>
-          <w:rStyle w:val="Strong"/>
-          <w:rFonts w:ascii="Segoe UI" w:hAnsi="Segoe UI" w:cs="Segoe UI"/>
-          <w:color w:val="192A3D"/>
-        </w:rPr>
-        <w:t>&lt;Employee&gt; aa</w:t>
-      </w:r>
-    </w:p>
-    <w:p>
-      <w:pPr>
-        <w:rPr>
-          <w:rStyle w:val="Strong"/>
-          <w:rFonts w:ascii="Segoe UI" w:hAnsi="Segoe UI" w:cs="Segoe UI"/>
-          <w:color w:val="192A3D"/>
-        </w:rPr>
-      </w:pPr>
-      <w:r>
-        <w:rPr>
-          <w:rStyle w:val="Strong"/>
-          <w:rFonts w:ascii="Segoe UI" w:hAnsi="Segoe UI" w:cs="Segoe UI"/>
-          <w:color w:val="192A3D"/>
-        </w:rPr>
-        <w:t>List.stream(</w:t>
-      </w:r>
-      <w:proofErr w:type="gramStart"/>
-      <w:r>
-        <w:rPr>
-          <w:rStyle w:val="Strong"/>
-          <w:rFonts w:ascii="Segoe UI" w:hAnsi="Segoe UI" w:cs="Segoe UI"/>
-          <w:color w:val="192A3D"/>
-        </w:rPr>
-        <w:t>).collect</w:t>
-      </w:r>
-      <w:proofErr w:type="gramEnd"/>
-      <w:r>
-        <w:rPr>
-          <w:rStyle w:val="Strong"/>
-          <w:rFonts w:ascii="Segoe UI" w:hAnsi="Segoe UI" w:cs="Segoe UI"/>
-          <w:color w:val="192A3D"/>
-        </w:rPr>
-        <w:t>(Collectors.groupingBy(Employee::getDeapartment));</w:t>
+        <w:t>List.stream().collect(Collectors.groupingBy(Employee::getGender,Collectors.avergingDouble(Employee::getSalary));</w:t>
+      </w:r>
+    </w:p>
+    <w:p>
+      <w:pPr>
+        <w:rPr>
+          <w:rStyle w:val="Strong"/>
+          <w:rFonts w:ascii="Segoe UI" w:hAnsi="Segoe UI" w:cs="Segoe UI"/>
+          <w:color w:val="192A3D"/>
+        </w:rPr>
+      </w:pPr>
+    </w:p>
+    <w:p>
+      <w:pPr>
+        <w:rPr>
+          <w:rStyle w:val="Strong"/>
+          <w:rFonts w:ascii="Segoe UI" w:hAnsi="Segoe UI" w:cs="Segoe UI"/>
+          <w:color w:val="192A3D"/>
+        </w:rPr>
+      </w:pPr>
+      <w:r>
+        <w:rPr>
+          <w:rStyle w:val="Strong"/>
+          <w:rFonts w:ascii="Segoe UI" w:hAnsi="Segoe UI" w:cs="Segoe UI"/>
+          <w:color w:val="192A3D"/>
+        </w:rPr>
+        <w:t>Query 3.12 : List down the names of all employees in each department?</w:t>
+      </w:r>
+    </w:p>
+    <w:p>
+      <w:pPr>
+        <w:rPr>
+          <w:rStyle w:val="Strong"/>
+          <w:rFonts w:ascii="Segoe UI" w:hAnsi="Segoe UI" w:cs="Segoe UI"/>
+          <w:color w:val="192A3D"/>
+        </w:rPr>
+      </w:pPr>
+      <w:r>
+        <w:rPr>
+          <w:rStyle w:val="Strong"/>
+          <w:rFonts w:ascii="Segoe UI" w:hAnsi="Segoe UI" w:cs="Segoe UI"/>
+          <w:color w:val="192A3D"/>
+        </w:rPr>
+        <w:t>Map&lt;String,List&lt;Employee&gt; aa</w:t>
+      </w:r>
+    </w:p>
+    <w:p>
+      <w:pPr>
+        <w:rPr>
+          <w:rStyle w:val="Strong"/>
+          <w:rFonts w:ascii="Segoe UI" w:hAnsi="Segoe UI" w:cs="Segoe UI"/>
+          <w:color w:val="192A3D"/>
+        </w:rPr>
+      </w:pPr>
+      <w:r>
+        <w:rPr>
+          <w:rStyle w:val="Strong"/>
+          <w:rFonts w:ascii="Segoe UI" w:hAnsi="Segoe UI" w:cs="Segoe UI"/>
+          <w:color w:val="192A3D"/>
+        </w:rPr>
+        <w:t>List.stream().collect(Collectors.groupingBy(Employee::getDeapartment));</w:t>
       </w:r>
     </w:p>
     <w:p>
@@ -6842,43 +4952,13 @@
           <w:color w:val="192A3D"/>
         </w:rPr>
       </w:pPr>
-      <w:proofErr w:type="spellStart"/>
-      <w:proofErr w:type="gramStart"/>
-      <w:r>
-        <w:rPr>
-          <w:rStyle w:val="Strong"/>
-          <w:rFonts w:ascii="Segoe UI" w:hAnsi="Segoe UI" w:cs="Segoe UI"/>
-          <w:color w:val="192A3D"/>
-        </w:rPr>
-        <w:t>aa.entrySet</w:t>
-      </w:r>
-      <w:proofErr w:type="spellEnd"/>
-      <w:proofErr w:type="gramEnd"/>
-      <w:r>
-        <w:rPr>
-          <w:rStyle w:val="Strong"/>
-          <w:rFonts w:ascii="Segoe UI" w:hAnsi="Segoe UI" w:cs="Segoe UI"/>
-          <w:color w:val="192A3D"/>
-        </w:rPr>
-        <w:t>().</w:t>
-      </w:r>
-      <w:proofErr w:type="spellStart"/>
-      <w:r>
-        <w:rPr>
-          <w:rStyle w:val="Strong"/>
-          <w:rFonts w:ascii="Segoe UI" w:hAnsi="Segoe UI" w:cs="Segoe UI"/>
-          <w:color w:val="192A3D"/>
-        </w:rPr>
-        <w:t>forEach</w:t>
-      </w:r>
-      <w:proofErr w:type="spellEnd"/>
-      <w:r>
-        <w:rPr>
-          <w:rStyle w:val="Strong"/>
-          <w:rFonts w:ascii="Segoe UI" w:hAnsi="Segoe UI" w:cs="Segoe UI"/>
-          <w:color w:val="192A3D"/>
-        </w:rPr>
-        <w:t>(x-&gt;{</w:t>
+      <w:r>
+        <w:rPr>
+          <w:rStyle w:val="Strong"/>
+          <w:rFonts w:ascii="Segoe UI" w:hAnsi="Segoe UI" w:cs="Segoe UI"/>
+          <w:color w:val="192A3D"/>
+        </w:rPr>
+        <w:t>aa.entrySet().forEach(x-&gt;{</w:t>
       </w:r>
     </w:p>
     <w:p>
@@ -6998,69 +5078,33 @@
           <w:rFonts w:ascii="Segoe UI" w:hAnsi="Segoe UI" w:cs="Segoe UI"/>
           <w:color w:val="192A3D"/>
         </w:rPr>
-        <w:t xml:space="preserve">Query </w:t>
-      </w:r>
-      <w:proofErr w:type="gramStart"/>
-      <w:r>
-        <w:rPr>
-          <w:rStyle w:val="Strong"/>
-          <w:rFonts w:ascii="Segoe UI" w:hAnsi="Segoe UI" w:cs="Segoe UI"/>
-          <w:color w:val="192A3D"/>
-        </w:rPr>
-        <w:t>3.13 :</w:t>
-      </w:r>
-      <w:proofErr w:type="gramEnd"/>
-      <w:r>
-        <w:rPr>
-          <w:rStyle w:val="Strong"/>
-          <w:rFonts w:ascii="Segoe UI" w:hAnsi="Segoe UI" w:cs="Segoe UI"/>
-          <w:color w:val="192A3D"/>
-        </w:rPr>
-        <w:t xml:space="preserve"> What is the average salary and total salary of the whole organization?</w:t>
-      </w:r>
-    </w:p>
-    <w:p>
-      <w:pPr>
-        <w:rPr>
-          <w:rStyle w:val="Strong"/>
-          <w:rFonts w:ascii="Segoe UI" w:hAnsi="Segoe UI" w:cs="Segoe UI"/>
-          <w:color w:val="192A3D"/>
-        </w:rPr>
-      </w:pPr>
-    </w:p>
-    <w:p>
-      <w:pPr>
-        <w:rPr>
-          <w:rStyle w:val="Strong"/>
-          <w:rFonts w:ascii="Segoe UI" w:hAnsi="Segoe UI" w:cs="Segoe UI"/>
-          <w:color w:val="192A3D"/>
-        </w:rPr>
-      </w:pPr>
-      <w:r>
-        <w:rPr>
-          <w:rStyle w:val="Strong"/>
-          <w:rFonts w:ascii="Segoe UI" w:hAnsi="Segoe UI" w:cs="Segoe UI"/>
-          <w:color w:val="192A3D"/>
-        </w:rPr>
-        <w:t xml:space="preserve">//for finding the total </w:t>
-      </w:r>
-      <w:proofErr w:type="spellStart"/>
-      <w:r>
-        <w:rPr>
-          <w:rStyle w:val="Strong"/>
-          <w:rFonts w:ascii="Segoe UI" w:hAnsi="Segoe UI" w:cs="Segoe UI"/>
-          <w:color w:val="192A3D"/>
-        </w:rPr>
-        <w:t>salart</w:t>
-      </w:r>
-      <w:proofErr w:type="spellEnd"/>
-      <w:r>
-        <w:rPr>
-          <w:rStyle w:val="Strong"/>
-          <w:rFonts w:ascii="Segoe UI" w:hAnsi="Segoe UI" w:cs="Segoe UI"/>
-          <w:color w:val="192A3D"/>
-        </w:rPr>
-        <w:t xml:space="preserve"> and the average salary we have the Statistics method with us</w:t>
+        <w:t>Query 3.13 : What is the average salary and total salary of the whole organization?</w:t>
+      </w:r>
+    </w:p>
+    <w:p>
+      <w:pPr>
+        <w:rPr>
+          <w:rStyle w:val="Strong"/>
+          <w:rFonts w:ascii="Segoe UI" w:hAnsi="Segoe UI" w:cs="Segoe UI"/>
+          <w:color w:val="192A3D"/>
+        </w:rPr>
+      </w:pPr>
+    </w:p>
+    <w:p>
+      <w:pPr>
+        <w:rPr>
+          <w:rStyle w:val="Strong"/>
+          <w:rFonts w:ascii="Segoe UI" w:hAnsi="Segoe UI" w:cs="Segoe UI"/>
+          <w:color w:val="192A3D"/>
+        </w:rPr>
+      </w:pPr>
+      <w:r>
+        <w:rPr>
+          <w:rStyle w:val="Strong"/>
+          <w:rFonts w:ascii="Segoe UI" w:hAnsi="Segoe UI" w:cs="Segoe UI"/>
+          <w:color w:val="192A3D"/>
+        </w:rPr>
+        <w:t>//for finding the total salart and the average salary we have the Statistics method with us</w:t>
       </w:r>
     </w:p>
     <w:p>
@@ -7123,7 +5167,6 @@
           <w:color w:val="FF0000"/>
         </w:rPr>
       </w:pPr>
-      <w:proofErr w:type="spellStart"/>
       <w:r>
         <w:rPr>
           <w:rStyle w:val="Strong"/>
@@ -7138,89 +5181,84 @@
           <w:rFonts w:ascii="Segoe UI" w:hAnsi="Segoe UI" w:cs="Segoe UI"/>
           <w:color w:val="FF0000"/>
         </w:rPr>
-        <w:t>SummaryStatistics</w:t>
-      </w:r>
-      <w:proofErr w:type="spellEnd"/>
-      <w:r>
+        <w:t>SummaryStatistics a=</w:t>
+      </w:r>
+    </w:p>
+    <w:p>
+      <w:pPr>
         <w:rPr>
           <w:rStyle w:val="Strong"/>
           <w:rFonts w:ascii="Segoe UI" w:hAnsi="Segoe UI" w:cs="Segoe UI"/>
           <w:color w:val="FF0000"/>
         </w:rPr>
-        <w:t xml:space="preserve"> a=</w:t>
-      </w:r>
-    </w:p>
-    <w:p>
-      <w:pPr>
+      </w:pPr>
+      <w:r>
         <w:rPr>
           <w:rStyle w:val="Strong"/>
           <w:rFonts w:ascii="Segoe UI" w:hAnsi="Segoe UI" w:cs="Segoe UI"/>
           <w:color w:val="FF0000"/>
         </w:rPr>
-      </w:pPr>
+        <w:t>List.stream().collect(Collectors.su</w:t>
+      </w:r>
       <w:r>
         <w:rPr>
           <w:rStyle w:val="Strong"/>
           <w:rFonts w:ascii="Segoe UI" w:hAnsi="Segoe UI" w:cs="Segoe UI"/>
           <w:color w:val="FF0000"/>
         </w:rPr>
-        <w:t>List.stream(</w:t>
-      </w:r>
-      <w:proofErr w:type="gramStart"/>
-      <w:r>
+        <w:t>mmarizingDouble(Employee::getSalary);</w:t>
+      </w:r>
+    </w:p>
+    <w:p>
+      <w:pPr>
         <w:rPr>
           <w:rStyle w:val="Strong"/>
           <w:rFonts w:ascii="Segoe UI" w:hAnsi="Segoe UI" w:cs="Segoe UI"/>
           <w:color w:val="FF0000"/>
         </w:rPr>
-        <w:t>).collect</w:t>
-      </w:r>
-      <w:proofErr w:type="gramEnd"/>
+      </w:pPr>
       <w:r>
         <w:rPr>
           <w:rStyle w:val="Strong"/>
           <w:rFonts w:ascii="Segoe UI" w:hAnsi="Segoe UI" w:cs="Segoe UI"/>
           <w:color w:val="FF0000"/>
         </w:rPr>
-        <w:t>(Collectors.su</w:t>
-      </w:r>
-      <w:r>
+        <w:lastRenderedPageBreak/>
+        <w:t>a.getMax();</w:t>
+      </w:r>
+    </w:p>
+    <w:p>
+      <w:pPr>
         <w:rPr>
           <w:rStyle w:val="Strong"/>
           <w:rFonts w:ascii="Segoe UI" w:hAnsi="Segoe UI" w:cs="Segoe UI"/>
           <w:color w:val="FF0000"/>
         </w:rPr>
-        <w:t>mmarizingDouble(Employee::getSalary);</w:t>
-      </w:r>
-    </w:p>
-    <w:p>
-      <w:pPr>
+      </w:pPr>
+      <w:r>
         <w:rPr>
           <w:rStyle w:val="Strong"/>
           <w:rFonts w:ascii="Segoe UI" w:hAnsi="Segoe UI" w:cs="Segoe UI"/>
           <w:color w:val="FF0000"/>
         </w:rPr>
-      </w:pPr>
-      <w:proofErr w:type="spellStart"/>
-      <w:proofErr w:type="gramStart"/>
-      <w:r>
+        <w:t>a.getMin();</w:t>
+      </w:r>
+    </w:p>
+    <w:p>
+      <w:pPr>
         <w:rPr>
           <w:rStyle w:val="Strong"/>
           <w:rFonts w:ascii="Segoe UI" w:hAnsi="Segoe UI" w:cs="Segoe UI"/>
           <w:color w:val="FF0000"/>
         </w:rPr>
-        <w:lastRenderedPageBreak/>
-        <w:t>a.getMax</w:t>
-      </w:r>
-      <w:proofErr w:type="spellEnd"/>
-      <w:proofErr w:type="gramEnd"/>
+      </w:pPr>
       <w:r>
         <w:rPr>
           <w:rStyle w:val="Strong"/>
           <w:rFonts w:ascii="Segoe UI" w:hAnsi="Segoe UI" w:cs="Segoe UI"/>
           <w:color w:val="FF0000"/>
         </w:rPr>
-        <w:t>();</w:t>
+        <w:t>a.getAverage();</w:t>
       </w:r>
     </w:p>
     <w:p>
@@ -7231,136 +5269,48 @@
           <w:color w:val="FF0000"/>
         </w:rPr>
       </w:pPr>
-      <w:proofErr w:type="spellStart"/>
-      <w:proofErr w:type="gramStart"/>
       <w:r>
         <w:rPr>
           <w:rStyle w:val="Strong"/>
           <w:rFonts w:ascii="Segoe UI" w:hAnsi="Segoe UI" w:cs="Segoe UI"/>
           <w:color w:val="FF0000"/>
         </w:rPr>
-        <w:t>a.getMin</w:t>
-      </w:r>
-      <w:proofErr w:type="spellEnd"/>
-      <w:proofErr w:type="gramEnd"/>
-      <w:r>
-        <w:rPr>
-          <w:rStyle w:val="Strong"/>
-          <w:rFonts w:ascii="Segoe UI" w:hAnsi="Segoe UI" w:cs="Segoe UI"/>
-          <w:color w:val="FF0000"/>
-        </w:rPr>
-        <w:t>();</w:t>
-      </w:r>
-    </w:p>
-    <w:p>
-      <w:pPr>
-        <w:rPr>
-          <w:rStyle w:val="Strong"/>
-          <w:rFonts w:ascii="Segoe UI" w:hAnsi="Segoe UI" w:cs="Segoe UI"/>
-          <w:color w:val="FF0000"/>
-        </w:rPr>
-      </w:pPr>
-      <w:proofErr w:type="spellStart"/>
-      <w:proofErr w:type="gramStart"/>
-      <w:r>
-        <w:rPr>
-          <w:rStyle w:val="Strong"/>
-          <w:rFonts w:ascii="Segoe UI" w:hAnsi="Segoe UI" w:cs="Segoe UI"/>
-          <w:color w:val="FF0000"/>
-        </w:rPr>
-        <w:t>a.getAverage</w:t>
-      </w:r>
-      <w:proofErr w:type="spellEnd"/>
-      <w:proofErr w:type="gramEnd"/>
-      <w:r>
-        <w:rPr>
-          <w:rStyle w:val="Strong"/>
-          <w:rFonts w:ascii="Segoe UI" w:hAnsi="Segoe UI" w:cs="Segoe UI"/>
-          <w:color w:val="FF0000"/>
-        </w:rPr>
-        <w:t>();</w:t>
-      </w:r>
-    </w:p>
-    <w:p>
-      <w:pPr>
-        <w:rPr>
-          <w:rStyle w:val="Strong"/>
-          <w:rFonts w:ascii="Segoe UI" w:hAnsi="Segoe UI" w:cs="Segoe UI"/>
-          <w:color w:val="FF0000"/>
-        </w:rPr>
-      </w:pPr>
-      <w:proofErr w:type="spellStart"/>
-      <w:proofErr w:type="gramStart"/>
-      <w:r>
-        <w:rPr>
-          <w:rStyle w:val="Strong"/>
-          <w:rFonts w:ascii="Segoe UI" w:hAnsi="Segoe UI" w:cs="Segoe UI"/>
-          <w:color w:val="FF0000"/>
-        </w:rPr>
-        <w:t>a.getCount</w:t>
-      </w:r>
-      <w:proofErr w:type="spellEnd"/>
-      <w:proofErr w:type="gramEnd"/>
-      <w:r>
-        <w:rPr>
-          <w:rStyle w:val="Strong"/>
-          <w:rFonts w:ascii="Segoe UI" w:hAnsi="Segoe UI" w:cs="Segoe UI"/>
-          <w:color w:val="FF0000"/>
-        </w:rPr>
-        <w:t>();</w:t>
-      </w:r>
-    </w:p>
-    <w:p>
-      <w:pPr>
-        <w:rPr>
-          <w:rStyle w:val="Strong"/>
-          <w:rFonts w:ascii="Segoe UI" w:hAnsi="Segoe UI" w:cs="Segoe UI"/>
-          <w:color w:val="192A3D"/>
-        </w:rPr>
-      </w:pPr>
-    </w:p>
-    <w:p>
-      <w:pPr>
-        <w:rPr>
-          <w:rStyle w:val="Strong"/>
-          <w:rFonts w:ascii="Segoe UI" w:hAnsi="Segoe UI" w:cs="Segoe UI"/>
-          <w:color w:val="192A3D"/>
-        </w:rPr>
-      </w:pPr>
-    </w:p>
-    <w:p>
-      <w:pPr>
-        <w:rPr>
-          <w:rStyle w:val="Strong"/>
-          <w:rFonts w:ascii="Segoe UI" w:hAnsi="Segoe UI" w:cs="Segoe UI"/>
-          <w:color w:val="192A3D"/>
-        </w:rPr>
-      </w:pPr>
-      <w:r>
-        <w:rPr>
-          <w:rStyle w:val="Strong"/>
-          <w:rFonts w:ascii="Segoe UI" w:hAnsi="Segoe UI" w:cs="Segoe UI"/>
-          <w:color w:val="192A3D"/>
-        </w:rPr>
-        <w:t xml:space="preserve">Query </w:t>
-      </w:r>
-      <w:proofErr w:type="gramStart"/>
-      <w:r>
-        <w:rPr>
-          <w:rStyle w:val="Strong"/>
-          <w:rFonts w:ascii="Segoe UI" w:hAnsi="Segoe UI" w:cs="Segoe UI"/>
-          <w:color w:val="192A3D"/>
-        </w:rPr>
-        <w:t>3.14 :</w:t>
-      </w:r>
-      <w:proofErr w:type="gramEnd"/>
-      <w:r>
-        <w:rPr>
-          <w:rStyle w:val="Strong"/>
-          <w:rFonts w:ascii="Segoe UI" w:hAnsi="Segoe UI" w:cs="Segoe UI"/>
-          <w:color w:val="192A3D"/>
-        </w:rPr>
-        <w:t xml:space="preserve"> Separate the employees who are younger or equal to 25 years from those employees who are older than 25 years.</w:t>
+        <w:t>a.getCount();</w:t>
+      </w:r>
+    </w:p>
+    <w:p>
+      <w:pPr>
+        <w:rPr>
+          <w:rStyle w:val="Strong"/>
+          <w:rFonts w:ascii="Segoe UI" w:hAnsi="Segoe UI" w:cs="Segoe UI"/>
+          <w:color w:val="192A3D"/>
+        </w:rPr>
+      </w:pPr>
+    </w:p>
+    <w:p>
+      <w:pPr>
+        <w:rPr>
+          <w:rStyle w:val="Strong"/>
+          <w:rFonts w:ascii="Segoe UI" w:hAnsi="Segoe UI" w:cs="Segoe UI"/>
+          <w:color w:val="192A3D"/>
+        </w:rPr>
+      </w:pPr>
+    </w:p>
+    <w:p>
+      <w:pPr>
+        <w:rPr>
+          <w:rStyle w:val="Strong"/>
+          <w:rFonts w:ascii="Segoe UI" w:hAnsi="Segoe UI" w:cs="Segoe UI"/>
+          <w:color w:val="192A3D"/>
+        </w:rPr>
+      </w:pPr>
+      <w:r>
+        <w:rPr>
+          <w:rStyle w:val="Strong"/>
+          <w:rFonts w:ascii="Segoe UI" w:hAnsi="Segoe UI" w:cs="Segoe UI"/>
+          <w:color w:val="192A3D"/>
+        </w:rPr>
+        <w:t>Query 3.14 : Separate the employees who are younger or equal to 25 years from those employees who are older than 25 years.</w:t>
       </w:r>
     </w:p>
     <w:p>
@@ -7447,62 +5397,24 @@
           <w:rFonts w:ascii="Segoe UI" w:hAnsi="Segoe UI" w:cs="Segoe UI"/>
           <w:color w:val="192A3D"/>
         </w:rPr>
-        <w:t>Map&lt;</w:t>
-      </w:r>
-      <w:proofErr w:type="spellStart"/>
-      <w:proofErr w:type="gramStart"/>
-      <w:r>
-        <w:rPr>
-          <w:rStyle w:val="Strong"/>
-          <w:rFonts w:ascii="Segoe UI" w:hAnsi="Segoe UI" w:cs="Segoe UI"/>
-          <w:color w:val="192A3D"/>
-        </w:rPr>
-        <w:t>Boolean,List</w:t>
-      </w:r>
-      <w:proofErr w:type="spellEnd"/>
-      <w:proofErr w:type="gramEnd"/>
-      <w:r>
-        <w:rPr>
-          <w:rStyle w:val="Strong"/>
-          <w:rFonts w:ascii="Segoe UI" w:hAnsi="Segoe UI" w:cs="Segoe UI"/>
-          <w:color w:val="192A3D"/>
-        </w:rPr>
-        <w:t>&lt;Employee&gt;&gt; aa=</w:t>
-      </w:r>
-    </w:p>
-    <w:p>
-      <w:pPr>
-        <w:rPr>
-          <w:rStyle w:val="Strong"/>
-          <w:rFonts w:ascii="Segoe UI" w:hAnsi="Segoe UI" w:cs="Segoe UI"/>
-          <w:color w:val="192A3D"/>
-        </w:rPr>
-      </w:pPr>
-      <w:r>
-        <w:rPr>
-          <w:rStyle w:val="Strong"/>
-          <w:rFonts w:ascii="Segoe UI" w:hAnsi="Segoe UI" w:cs="Segoe UI"/>
-          <w:color w:val="192A3D"/>
-        </w:rPr>
-        <w:t>List.stream(</w:t>
-      </w:r>
-      <w:proofErr w:type="gramStart"/>
-      <w:r>
-        <w:rPr>
-          <w:rStyle w:val="Strong"/>
-          <w:rFonts w:ascii="Segoe UI" w:hAnsi="Segoe UI" w:cs="Segoe UI"/>
-          <w:color w:val="192A3D"/>
-        </w:rPr>
-        <w:t>).collect</w:t>
-      </w:r>
-      <w:proofErr w:type="gramEnd"/>
-      <w:r>
-        <w:rPr>
-          <w:rStyle w:val="Strong"/>
-          <w:rFonts w:ascii="Segoe UI" w:hAnsi="Segoe UI" w:cs="Segoe UI"/>
-          <w:color w:val="192A3D"/>
-        </w:rPr>
-        <w:t>(</w:t>
+        <w:t>Map&lt;Boolean,List&lt;Employee&gt;&gt; aa=</w:t>
+      </w:r>
+    </w:p>
+    <w:p>
+      <w:pPr>
+        <w:rPr>
+          <w:rStyle w:val="Strong"/>
+          <w:rFonts w:ascii="Segoe UI" w:hAnsi="Segoe UI" w:cs="Segoe UI"/>
+          <w:color w:val="192A3D"/>
+        </w:rPr>
+      </w:pPr>
+      <w:r>
+        <w:rPr>
+          <w:rStyle w:val="Strong"/>
+          <w:rFonts w:ascii="Segoe UI" w:hAnsi="Segoe UI" w:cs="Segoe UI"/>
+          <w:color w:val="192A3D"/>
+        </w:rPr>
+        <w:t>List.stream().collect(</w:t>
       </w:r>
       <w:r>
         <w:rPr>
@@ -7562,25 +5474,7 @@
           <w:rFonts w:ascii="Segoe UI" w:hAnsi="Segoe UI" w:cs="Segoe UI"/>
           <w:color w:val="192A3D"/>
         </w:rPr>
-        <w:t xml:space="preserve">Query </w:t>
-      </w:r>
-      <w:proofErr w:type="gramStart"/>
-      <w:r>
-        <w:rPr>
-          <w:rStyle w:val="Strong"/>
-          <w:rFonts w:ascii="Segoe UI" w:hAnsi="Segoe UI" w:cs="Segoe UI"/>
-          <w:color w:val="192A3D"/>
-        </w:rPr>
-        <w:t>3.15 :</w:t>
-      </w:r>
-      <w:proofErr w:type="gramEnd"/>
-      <w:r>
-        <w:rPr>
-          <w:rStyle w:val="Strong"/>
-          <w:rFonts w:ascii="Segoe UI" w:hAnsi="Segoe UI" w:cs="Segoe UI"/>
-          <w:color w:val="192A3D"/>
-        </w:rPr>
-        <w:t xml:space="preserve"> Who is the oldest employee in the organization? What is his age and which department he belongs to?</w:t>
+        <w:t>Query 3.15 : Who is the oldest employee in the organization? What is his age and which department he belongs to?</w:t>
       </w:r>
     </w:p>
     <w:p>
@@ -7649,181 +5543,69 @@
           <w:b/>
           <w:bCs/>
         </w:rPr>
-        <w:t xml:space="preserve">How </w:t>
-      </w:r>
-      <w:proofErr w:type="gramStart"/>
-      <w:r>
-        <w:rPr>
-          <w:b/>
-          <w:bCs/>
-        </w:rPr>
-        <w:t>to  reverse</w:t>
-      </w:r>
-      <w:proofErr w:type="gramEnd"/>
-      <w:r>
-        <w:rPr>
-          <w:b/>
-          <w:bCs/>
-        </w:rPr>
-        <w:t xml:space="preserve"> an </w:t>
-      </w:r>
-      <w:proofErr w:type="spellStart"/>
-      <w:r>
-        <w:rPr>
-          <w:b/>
-          <w:bCs/>
-        </w:rPr>
-        <w:t>arraylist</w:t>
-      </w:r>
-      <w:proofErr w:type="spellEnd"/>
-    </w:p>
-    <w:p>
-      <w:pPr>
-        <w:rPr>
-          <w:b/>
-          <w:bCs/>
-        </w:rPr>
-      </w:pPr>
-    </w:p>
-    <w:p>
-      <w:pPr>
-        <w:rPr>
-          <w:b/>
-          <w:bCs/>
-        </w:rPr>
-      </w:pPr>
-      <w:proofErr w:type="spellStart"/>
+        <w:t>How to  reverse an arraylist</w:t>
+      </w:r>
+    </w:p>
+    <w:p>
+      <w:pPr>
+        <w:rPr>
+          <w:b/>
+          <w:bCs/>
+        </w:rPr>
+      </w:pPr>
+    </w:p>
+    <w:p>
+      <w:pPr>
+        <w:rPr>
+          <w:b/>
+          <w:bCs/>
+        </w:rPr>
+      </w:pPr>
       <w:r>
         <w:rPr>
           <w:b/>
           <w:bCs/>
           <w:highlight w:val="yellow"/>
         </w:rPr>
-        <w:t>Collections.reverse</w:t>
-      </w:r>
-      <w:proofErr w:type="spellEnd"/>
-      <w:r>
-        <w:rPr>
-          <w:b/>
-          <w:bCs/>
-          <w:highlight w:val="yellow"/>
-        </w:rPr>
-        <w:t>(</w:t>
-      </w:r>
-      <w:proofErr w:type="spellStart"/>
-      <w:r>
-        <w:rPr>
-          <w:b/>
-          <w:bCs/>
-          <w:highlight w:val="yellow"/>
-        </w:rPr>
-        <w:t>ArrayList</w:t>
-      </w:r>
-      <w:proofErr w:type="spellEnd"/>
-      <w:r>
-        <w:rPr>
-          <w:b/>
-          <w:bCs/>
-          <w:highlight w:val="yellow"/>
-        </w:rPr>
-        <w:t>);</w:t>
-      </w:r>
-    </w:p>
-    <w:p>
-      <w:pPr>
-        <w:rPr>
-          <w:b/>
-          <w:bCs/>
-        </w:rPr>
-      </w:pPr>
-    </w:p>
-    <w:p>
-      <w:pPr>
-        <w:rPr>
-          <w:b/>
-          <w:bCs/>
-        </w:rPr>
-      </w:pPr>
-      <w:r>
-        <w:rPr>
-          <w:b/>
-          <w:bCs/>
-        </w:rPr>
-        <w:t xml:space="preserve">2.Decreasing Order of </w:t>
-      </w:r>
-      <w:proofErr w:type="spellStart"/>
-      <w:r>
-        <w:rPr>
-          <w:b/>
-          <w:bCs/>
-        </w:rPr>
-        <w:t>TreeSet</w:t>
-      </w:r>
-      <w:proofErr w:type="spellEnd"/>
-    </w:p>
-    <w:p>
-      <w:pPr>
-        <w:rPr>
-          <w:b/>
-          <w:bCs/>
-        </w:rPr>
-      </w:pPr>
-      <w:proofErr w:type="spellStart"/>
-      <w:r>
-        <w:rPr>
-          <w:b/>
-          <w:bCs/>
-        </w:rPr>
-        <w:t>TreeSet</w:t>
-      </w:r>
-      <w:proofErr w:type="spellEnd"/>
-      <w:r>
-        <w:rPr>
-          <w:b/>
-          <w:bCs/>
-        </w:rPr>
-        <w:t xml:space="preserve">&lt;&gt;aa=new </w:t>
-      </w:r>
-      <w:proofErr w:type="spellStart"/>
-      <w:r>
-        <w:rPr>
-          <w:b/>
-          <w:bCs/>
-        </w:rPr>
-        <w:t>Treeset</w:t>
-      </w:r>
-      <w:proofErr w:type="spellEnd"/>
-      <w:r>
-        <w:rPr>
-          <w:b/>
-          <w:bCs/>
-        </w:rPr>
-        <w:t>&lt;</w:t>
-      </w:r>
-      <w:proofErr w:type="gramStart"/>
-      <w:r>
-        <w:rPr>
-          <w:b/>
-          <w:bCs/>
-        </w:rPr>
-        <w:t>&gt;(</w:t>
-      </w:r>
-      <w:proofErr w:type="spellStart"/>
-      <w:proofErr w:type="gramEnd"/>
-      <w:r>
-        <w:rPr>
-          <w:b/>
-          <w:bCs/>
-        </w:rPr>
-        <w:t>Collections.reverseOrder</w:t>
-      </w:r>
-      <w:proofErr w:type="spellEnd"/>
-      <w:r>
-        <w:rPr>
-          <w:b/>
-          <w:bCs/>
-        </w:rPr>
-        <w:t>());</w:t>
+        <w:t>Collections.reverse(ArrayList);</w:t>
+      </w:r>
+    </w:p>
+    <w:p>
+      <w:pPr>
+        <w:rPr>
+          <w:b/>
+          <w:bCs/>
+        </w:rPr>
+      </w:pPr>
+    </w:p>
+    <w:p>
+      <w:pPr>
+        <w:rPr>
+          <w:b/>
+          <w:bCs/>
+        </w:rPr>
+      </w:pPr>
+      <w:r>
+        <w:rPr>
+          <w:b/>
+          <w:bCs/>
+        </w:rPr>
+        <w:t>2.Decreasing Order of TreeSet</w:t>
+      </w:r>
+    </w:p>
+    <w:p>
+      <w:pPr>
+        <w:rPr>
+          <w:b/>
+          <w:bCs/>
+        </w:rPr>
+      </w:pPr>
+      <w:r>
+        <w:rPr>
+          <w:b/>
+          <w:bCs/>
+        </w:rPr>
+        <w:t>TreeSet&lt;&gt;aa=new Treeset&lt;&gt;(Collections.reverseOrder());</w:t>
       </w:r>
     </w:p>
     <w:p>
@@ -7924,23 +5706,13 @@
           <w:color w:val="FF0000"/>
         </w:rPr>
       </w:pPr>
-      <w:proofErr w:type="gramStart"/>
       <w:r>
         <w:rPr>
           <w:b/>
           <w:bCs/>
           <w:color w:val="FF0000"/>
         </w:rPr>
-        <w:t>Requirements(</w:t>
-      </w:r>
-      <w:proofErr w:type="gramEnd"/>
-      <w:r>
-        <w:rPr>
-          <w:b/>
-          <w:bCs/>
-          <w:color w:val="FF0000"/>
-        </w:rPr>
-        <w:t>Functional and Non Functional)</w:t>
+        <w:t>Requirements(Functional and Non Functional)</w:t>
       </w:r>
     </w:p>
     <w:p>
@@ -8000,7 +5772,6 @@
           <w:color w:val="FF0000"/>
         </w:rPr>
       </w:pPr>
-      <w:proofErr w:type="gramStart"/>
       <w:r>
         <w:rPr>
           <w:b/>
@@ -8015,16 +5786,7 @@
           <w:bCs/>
           <w:color w:val="FF0000"/>
         </w:rPr>
-        <w:t>(</w:t>
-      </w:r>
-      <w:proofErr w:type="gramEnd"/>
-      <w:r>
-        <w:rPr>
-          <w:b/>
-          <w:bCs/>
-          <w:color w:val="FF0000"/>
-        </w:rPr>
-        <w:t>LLD)</w:t>
+        <w:t>(LLD)</w:t>
       </w:r>
     </w:p>
     <w:p>
@@ -8256,17 +6018,8 @@
           <w:b/>
           <w:bCs/>
         </w:rPr>
-        <w:t xml:space="preserve">What if you reach to any ladder what </w:t>
-      </w:r>
-      <w:proofErr w:type="gramStart"/>
-      <w:r>
-        <w:rPr>
-          <w:b/>
-          <w:bCs/>
-        </w:rPr>
-        <w:t>happens</w:t>
-      </w:r>
-      <w:proofErr w:type="gramEnd"/>
+        <w:t>What if you reach to any ladder what happens</w:t>
+      </w:r>
     </w:p>
     <w:p>
       <w:pPr>
@@ -8285,23 +6038,7 @@
           <w:b/>
           <w:bCs/>
         </w:rPr>
-        <w:t xml:space="preserve">What if you </w:t>
-      </w:r>
-      <w:proofErr w:type="spellStart"/>
-      <w:r>
-        <w:rPr>
-          <w:b/>
-          <w:bCs/>
-        </w:rPr>
-        <w:t>you</w:t>
-      </w:r>
-      <w:proofErr w:type="spellEnd"/>
-      <w:r>
-        <w:rPr>
-          <w:b/>
-          <w:bCs/>
-        </w:rPr>
-        <w:t xml:space="preserve"> reach at the snake mouth place</w:t>
+        <w:t>What if you you reach at the snake mouth place</w:t>
       </w:r>
     </w:p>
     <w:p>
@@ -8321,23 +6058,7 @@
           <w:b/>
           <w:bCs/>
         </w:rPr>
-        <w:t xml:space="preserve">What is the winning </w:t>
-      </w:r>
-      <w:proofErr w:type="gramStart"/>
-      <w:r>
-        <w:rPr>
-          <w:b/>
-          <w:bCs/>
-        </w:rPr>
-        <w:t>condition</w:t>
-      </w:r>
-      <w:proofErr w:type="gramEnd"/>
-      <w:r>
-        <w:rPr>
-          <w:b/>
-          <w:bCs/>
-        </w:rPr>
-        <w:t xml:space="preserve"> </w:t>
+        <w:t xml:space="preserve">What is the winning condition </w:t>
       </w:r>
     </w:p>
     <w:p>
@@ -8357,17 +6078,8 @@
           <w:b/>
           <w:bCs/>
         </w:rPr>
-        <w:t xml:space="preserve">How many players are there at least to start the </w:t>
-      </w:r>
-      <w:proofErr w:type="gramStart"/>
-      <w:r>
-        <w:rPr>
-          <w:b/>
-          <w:bCs/>
-        </w:rPr>
-        <w:t>game.</w:t>
-      </w:r>
-      <w:proofErr w:type="gramEnd"/>
+        <w:t>How many players are there at least to start the game.</w:t>
+      </w:r>
     </w:p>
     <w:p>
       <w:pPr>
@@ -8445,7 +6157,6 @@
           <w:color w:val="FF0000"/>
         </w:rPr>
       </w:pPr>
-      <w:proofErr w:type="gramStart"/>
       <w:r>
         <w:rPr>
           <w:b/>
@@ -8453,17 +6164,7 @@
           <w:color w:val="FF0000"/>
           <w:highlight w:val="yellow"/>
         </w:rPr>
-        <w:t>Non Functional</w:t>
-      </w:r>
-      <w:proofErr w:type="gramEnd"/>
-      <w:r>
-        <w:rPr>
-          <w:b/>
-          <w:bCs/>
-          <w:color w:val="FF0000"/>
-          <w:highlight w:val="yellow"/>
-        </w:rPr>
-        <w:t xml:space="preserve"> Requirement</w:t>
+        <w:t>Non Functional Requirement</w:t>
       </w:r>
       <w:r>
         <w:rPr>
@@ -8506,21 +6207,12 @@
           <w:bCs/>
         </w:rPr>
       </w:pPr>
-      <w:proofErr w:type="gramStart"/>
-      <w:r>
-        <w:rPr>
-          <w:b/>
-          <w:bCs/>
-        </w:rPr>
-        <w:t>Multiplayer(</w:t>
-      </w:r>
-      <w:proofErr w:type="gramEnd"/>
-      <w:r>
-        <w:rPr>
-          <w:b/>
-          <w:bCs/>
-        </w:rPr>
-        <w:t>max player)</w:t>
+      <w:r>
+        <w:rPr>
+          <w:b/>
+          <w:bCs/>
+        </w:rPr>
+        <w:t>Multiplayer(max player)</w:t>
       </w:r>
     </w:p>
     <w:p>
@@ -8575,30 +6267,12 @@
           <w:bCs/>
         </w:rPr>
       </w:pPr>
-      <w:proofErr w:type="gramStart"/>
-      <w:r>
-        <w:rPr>
-          <w:b/>
-          <w:bCs/>
-        </w:rPr>
-        <w:t>Platform(</w:t>
-      </w:r>
-      <w:proofErr w:type="spellStart"/>
-      <w:proofErr w:type="gramEnd"/>
-      <w:r>
-        <w:rPr>
-          <w:b/>
-          <w:bCs/>
-        </w:rPr>
-        <w:t>Web,Tablet</w:t>
-      </w:r>
-      <w:proofErr w:type="spellEnd"/>
-      <w:r>
-        <w:rPr>
-          <w:b/>
-          <w:bCs/>
-        </w:rPr>
-        <w:t xml:space="preserve"> and mobile)</w:t>
+      <w:r>
+        <w:rPr>
+          <w:b/>
+          <w:bCs/>
+        </w:rPr>
+        <w:t>Platform(Web,Tablet and mobile)</w:t>
       </w:r>
     </w:p>
     <w:p>
@@ -8633,7 +6307,6 @@
           <w:bCs/>
         </w:rPr>
       </w:pPr>
-      <w:proofErr w:type="spellStart"/>
       <w:r>
         <w:rPr>
           <w:b/>
@@ -8641,7 +6314,6 @@
         </w:rPr>
         <w:t>Secuirty</w:t>
       </w:r>
-      <w:proofErr w:type="spellEnd"/>
     </w:p>
     <w:p>
       <w:pPr>
@@ -8675,21 +6347,12 @@
           <w:bCs/>
         </w:rPr>
       </w:pPr>
-      <w:proofErr w:type="gramStart"/>
-      <w:r>
-        <w:rPr>
-          <w:b/>
-          <w:bCs/>
-        </w:rPr>
-        <w:t>Caching(</w:t>
-      </w:r>
-      <w:proofErr w:type="gramEnd"/>
-      <w:r>
-        <w:rPr>
-          <w:b/>
-          <w:bCs/>
-        </w:rPr>
-        <w:t>What is cached or what is not cached)</w:t>
+      <w:r>
+        <w:rPr>
+          <w:b/>
+          <w:bCs/>
+        </w:rPr>
+        <w:t>Caching(What is cached or what is not cached)</w:t>
       </w:r>
     </w:p>
     <w:p>
@@ -8709,23 +6372,7 @@
           <w:b/>
           <w:bCs/>
         </w:rPr>
-        <w:t>Theming Support(</w:t>
-      </w:r>
-      <w:proofErr w:type="spellStart"/>
-      <w:r>
-        <w:rPr>
-          <w:b/>
-          <w:bCs/>
-        </w:rPr>
-        <w:t>colors</w:t>
-      </w:r>
-      <w:proofErr w:type="spellEnd"/>
-      <w:r>
-        <w:rPr>
-          <w:b/>
-          <w:bCs/>
-        </w:rPr>
-        <w:t>)</w:t>
+        <w:t>Theming Support(colors)</w:t>
       </w:r>
     </w:p>
     <w:p>
@@ -8800,38 +6447,13 @@
           <w:bCs/>
         </w:rPr>
       </w:pPr>
-      <w:proofErr w:type="gramStart"/>
       <w:r>
         <w:rPr>
           <w:b/>
           <w:bCs/>
         </w:rPr>
         <w:lastRenderedPageBreak/>
-        <w:t>SEO(</w:t>
-      </w:r>
-      <w:proofErr w:type="gramEnd"/>
-      <w:r>
-        <w:rPr>
-          <w:b/>
-          <w:bCs/>
-        </w:rPr>
-        <w:t xml:space="preserve">Search Engine </w:t>
-      </w:r>
-      <w:proofErr w:type="spellStart"/>
-      <w:r>
-        <w:rPr>
-          <w:b/>
-          <w:bCs/>
-        </w:rPr>
-        <w:t>Optimsation</w:t>
-      </w:r>
-      <w:proofErr w:type="spellEnd"/>
-      <w:r>
-        <w:rPr>
-          <w:b/>
-          <w:bCs/>
-        </w:rPr>
-        <w:t>)</w:t>
+        <w:t>SEO(Search Engine Optimsation)</w:t>
       </w:r>
     </w:p>
     <w:p>
@@ -8976,16 +6598,7 @@
           <w:bCs/>
           <w:highlight w:val="yellow"/>
         </w:rPr>
-        <w:t xml:space="preserve">High Level Design and Tech </w:t>
-      </w:r>
-      <w:proofErr w:type="gramStart"/>
-      <w:r>
-        <w:rPr>
-          <w:b/>
-          <w:bCs/>
-          <w:highlight w:val="yellow"/>
-        </w:rPr>
-        <w:t>Stack</w:t>
+        <w:t>High Level Design and Tech Stack</w:t>
       </w:r>
       <w:r>
         <w:rPr>
@@ -9001,7 +6614,6 @@
         </w:rPr>
         <w:t>:</w:t>
       </w:r>
-      <w:proofErr w:type="gramEnd"/>
     </w:p>
     <w:p>
       <w:pPr>
@@ -9085,6 +6697,639 @@
           <w:bCs/>
         </w:rPr>
       </w:pPr>
+      <w:r>
+        <w:rPr>
+          <w:b/>
+          <w:bCs/>
+        </w:rPr>
+        <w:tab/>
+        <w:t>Language  --javascript,</w:t>
+      </w:r>
+    </w:p>
+    <w:p>
+      <w:pPr>
+        <w:rPr>
+          <w:b/>
+          <w:bCs/>
+        </w:rPr>
+      </w:pPr>
+      <w:r>
+        <w:rPr>
+          <w:b/>
+          <w:bCs/>
+        </w:rPr>
+        <w:tab/>
+        <w:t>Dom/Canvas/SVG</w:t>
+      </w:r>
+      <w:r>
+        <w:rPr>
+          <w:b/>
+          <w:bCs/>
+        </w:rPr>
+        <w:sym w:font="Wingdings" w:char="F0E0"/>
+      </w:r>
+      <w:r>
+        <w:rPr>
+          <w:b/>
+          <w:bCs/>
+        </w:rPr>
+        <w:t xml:space="preserve">  </w:t>
+      </w:r>
+    </w:p>
+    <w:p>
+      <w:pPr>
+        <w:rPr>
+          <w:b/>
+          <w:bCs/>
+        </w:rPr>
+      </w:pPr>
+      <w:r>
+        <w:rPr>
+          <w:b/>
+          <w:bCs/>
+        </w:rPr>
+        <w:t xml:space="preserve">SVG is most used in the 2d </w:t>
+      </w:r>
+    </w:p>
+    <w:p>
+      <w:pPr>
+        <w:rPr>
+          <w:b/>
+          <w:bCs/>
+        </w:rPr>
+      </w:pPr>
+      <w:r>
+        <w:rPr>
+          <w:b/>
+          <w:bCs/>
+        </w:rPr>
+        <w:t>Canvas have a very rich functionality.</w:t>
+      </w:r>
+    </w:p>
+    <w:p>
+      <w:pPr>
+        <w:rPr>
+          <w:b/>
+          <w:bCs/>
+        </w:rPr>
+      </w:pPr>
+      <w:r>
+        <w:rPr>
+          <w:b/>
+          <w:bCs/>
+        </w:rPr>
+        <w:t xml:space="preserve">Design System – material Design System </w:t>
+      </w:r>
+    </w:p>
+    <w:p>
+      <w:pPr>
+        <w:rPr>
+          <w:b/>
+          <w:bCs/>
+        </w:rPr>
+      </w:pPr>
+      <w:r>
+        <w:rPr>
+          <w:b/>
+          <w:bCs/>
+        </w:rPr>
+        <w:t xml:space="preserve"> Library/Framework  -&gt; Angualr</w:t>
+      </w:r>
+    </w:p>
+    <w:p>
+      <w:pPr>
+        <w:rPr>
+          <w:b/>
+          <w:bCs/>
+        </w:rPr>
+      </w:pPr>
+      <w:r>
+        <w:rPr>
+          <w:b/>
+          <w:bCs/>
+        </w:rPr>
+        <w:t>State  management -&gt;</w:t>
+      </w:r>
+    </w:p>
+    <w:p>
+      <w:pPr>
+        <w:rPr>
+          <w:b/>
+          <w:bCs/>
+        </w:rPr>
+      </w:pPr>
+      <w:r>
+        <w:rPr>
+          <w:b/>
+          <w:bCs/>
+        </w:rPr>
+        <w:t>RealTime</w:t>
+      </w:r>
+      <w:r>
+        <w:rPr>
+          <w:b/>
+          <w:bCs/>
+        </w:rPr>
+        <w:sym w:font="Wingdings" w:char="F0E0"/>
+      </w:r>
+      <w:r>
+        <w:rPr>
+          <w:b/>
+          <w:bCs/>
+        </w:rPr>
+        <w:t>Web Socket</w:t>
+      </w:r>
+    </w:p>
+    <w:p>
+      <w:pPr>
+        <w:rPr>
+          <w:b/>
+          <w:bCs/>
+        </w:rPr>
+      </w:pPr>
+      <w:r>
+        <w:rPr>
+          <w:b/>
+          <w:bCs/>
+        </w:rPr>
+        <w:t>Web Workers-</w:t>
+      </w:r>
+      <w:r>
+        <w:rPr>
+          <w:b/>
+          <w:bCs/>
+        </w:rPr>
+        <w:sym w:font="Wingdings" w:char="F0E0"/>
+      </w:r>
+    </w:p>
+    <w:p>
+      <w:pPr>
+        <w:rPr>
+          <w:b/>
+          <w:bCs/>
+        </w:rPr>
+      </w:pPr>
+      <w:r>
+        <w:rPr>
+          <w:b/>
+          <w:bCs/>
+        </w:rPr>
+        <w:t>I18n</w:t>
+      </w:r>
+    </w:p>
+    <w:p>
+      <w:pPr>
+        <w:rPr>
+          <w:b/>
+          <w:bCs/>
+        </w:rPr>
+      </w:pPr>
+      <w:r>
+        <w:rPr>
+          <w:b/>
+          <w:bCs/>
+        </w:rPr>
+        <w:t>Instrumentation</w:t>
+      </w:r>
+      <w:r>
+        <w:rPr>
+          <w:b/>
+          <w:bCs/>
+        </w:rPr>
+        <w:sym w:font="Wingdings" w:char="F0E0"/>
+      </w:r>
+    </w:p>
+    <w:p>
+      <w:pPr>
+        <w:rPr>
+          <w:b/>
+          <w:bCs/>
+        </w:rPr>
+      </w:pPr>
+      <w:r>
+        <w:rPr>
+          <w:b/>
+          <w:bCs/>
+        </w:rPr>
+        <w:t>Mono repo</w:t>
+      </w:r>
+      <w:r>
+        <w:rPr>
+          <w:b/>
+          <w:bCs/>
+        </w:rPr>
+        <w:sym w:font="Wingdings" w:char="F0E0"/>
+      </w:r>
+    </w:p>
+    <w:p>
+      <w:pPr>
+        <w:rPr>
+          <w:b/>
+          <w:bCs/>
+        </w:rPr>
+      </w:pPr>
+      <w:r>
+        <w:rPr>
+          <w:b/>
+          <w:bCs/>
+        </w:rPr>
+        <w:t>CiCD Actions-</w:t>
+      </w:r>
+      <w:r>
+        <w:rPr>
+          <w:b/>
+          <w:bCs/>
+        </w:rPr>
+        <w:sym w:font="Wingdings" w:char="F0E0"/>
+      </w:r>
+    </w:p>
+    <w:p>
+      <w:pPr>
+        <w:rPr>
+          <w:b/>
+          <w:bCs/>
+        </w:rPr>
+      </w:pPr>
+    </w:p>
+    <w:p>
+      <w:pPr>
+        <w:rPr>
+          <w:b/>
+          <w:bCs/>
+        </w:rPr>
+      </w:pPr>
+    </w:p>
+    <w:p>
+      <w:pPr>
+        <w:rPr>
+          <w:b/>
+          <w:bCs/>
+        </w:rPr>
+      </w:pPr>
+      <w:r>
+        <w:rPr>
+          <w:b/>
+          <w:bCs/>
+        </w:rPr>
+        <w:lastRenderedPageBreak/>
+        <w:drawing>
+          <wp:inline distT="0" distB="0" distL="0" distR="0" wp14:anchorId="6A8DA15D" wp14:editId="0A0FAB5D">
+            <wp:extent cx="5731510" cy="3398520"/>
+            <wp:effectExtent l="0" t="0" r="2540" b="0"/>
+            <wp:docPr id="15" name="Picture 15"/>
+            <wp:cNvGraphicFramePr>
+              <a:graphicFrameLocks xmlns:a="http://schemas.openxmlformats.org/drawingml/2006/main" noChangeAspect="1"/>
+            </wp:cNvGraphicFramePr>
+            <a:graphic xmlns:a="http://schemas.openxmlformats.org/drawingml/2006/main">
+              <a:graphicData uri="http://schemas.openxmlformats.org/drawingml/2006/picture">
+                <pic:pic xmlns:pic="http://schemas.openxmlformats.org/drawingml/2006/picture">
+                  <pic:nvPicPr>
+                    <pic:cNvPr id="1" name=""/>
+                    <pic:cNvPicPr/>
+                  </pic:nvPicPr>
+                  <pic:blipFill>
+                    <a:blip r:embed="rId21"/>
+                    <a:stretch>
+                      <a:fillRect/>
+                    </a:stretch>
+                  </pic:blipFill>
+                  <pic:spPr>
+                    <a:xfrm>
+                      <a:off x="0" y="0"/>
+                      <a:ext cx="5731510" cy="3398520"/>
+                    </a:xfrm>
+                    <a:prstGeom prst="rect">
+                      <a:avLst/>
+                    </a:prstGeom>
+                  </pic:spPr>
+                </pic:pic>
+              </a:graphicData>
+            </a:graphic>
+          </wp:inline>
+        </w:drawing>
+      </w:r>
+    </w:p>
+    <w:p>
+      <w:pPr>
+        <w:pBdr>
+          <w:bottom w:val="single" w:sz="6" w:space="1" w:color="auto"/>
+        </w:pBdr>
+        <w:rPr>
+          <w:b/>
+          <w:bCs/>
+        </w:rPr>
+      </w:pPr>
+      <w:r>
+        <w:rPr>
+          <w:b/>
+          <w:bCs/>
+        </w:rPr>
+        <w:t>Low</w:t>
+      </w:r>
+    </w:p>
+    <w:p>
+      <w:pPr>
+        <w:rPr>
+          <w:b/>
+          <w:bCs/>
+        </w:rPr>
+      </w:pPr>
+    </w:p>
+    <w:p>
+      <w:pPr>
+        <w:pBdr>
+          <w:bottom w:val="single" w:sz="6" w:space="1" w:color="auto"/>
+        </w:pBdr>
+        <w:rPr>
+          <w:b/>
+          <w:bCs/>
+        </w:rPr>
+      </w:pPr>
+      <w:r>
+        <w:rPr>
+          <w:b/>
+          <w:bCs/>
+        </w:rPr>
+        <w:t>Low level Design</w:t>
+      </w:r>
+    </w:p>
+    <w:p>
+      <w:pPr>
+        <w:rPr>
+          <w:b/>
+          <w:bCs/>
+        </w:rPr>
+      </w:pPr>
+    </w:p>
+    <w:p>
+      <w:pPr>
+        <w:rPr>
+          <w:b/>
+          <w:bCs/>
+        </w:rPr>
+      </w:pPr>
+      <w:r>
+        <w:rPr>
+          <w:b/>
+          <w:bCs/>
+        </w:rPr>
+        <w:t>Interfaces</w:t>
+      </w:r>
+    </w:p>
+    <w:p>
+      <w:pPr>
+        <w:rPr>
+          <w:b/>
+          <w:bCs/>
+        </w:rPr>
+      </w:pPr>
+      <w:r>
+        <w:rPr>
+          <w:b/>
+          <w:bCs/>
+        </w:rPr>
+        <w:drawing>
+          <wp:inline distT="0" distB="0" distL="0" distR="0" wp14:anchorId="5794324F" wp14:editId="6B5AD298">
+            <wp:extent cx="4663844" cy="3215919"/>
+            <wp:effectExtent l="0" t="0" r="3810" b="3810"/>
+            <wp:docPr id="17" name="Picture 17"/>
+            <wp:cNvGraphicFramePr>
+              <a:graphicFrameLocks xmlns:a="http://schemas.openxmlformats.org/drawingml/2006/main" noChangeAspect="1"/>
+            </wp:cNvGraphicFramePr>
+            <a:graphic xmlns:a="http://schemas.openxmlformats.org/drawingml/2006/main">
+              <a:graphicData uri="http://schemas.openxmlformats.org/drawingml/2006/picture">
+                <pic:pic xmlns:pic="http://schemas.openxmlformats.org/drawingml/2006/picture">
+                  <pic:nvPicPr>
+                    <pic:cNvPr id="1" name=""/>
+                    <pic:cNvPicPr/>
+                  </pic:nvPicPr>
+                  <pic:blipFill>
+                    <a:blip r:embed="rId22"/>
+                    <a:stretch>
+                      <a:fillRect/>
+                    </a:stretch>
+                  </pic:blipFill>
+                  <pic:spPr>
+                    <a:xfrm>
+                      <a:off x="0" y="0"/>
+                      <a:ext cx="4663844" cy="3215919"/>
+                    </a:xfrm>
+                    <a:prstGeom prst="rect">
+                      <a:avLst/>
+                    </a:prstGeom>
+                  </pic:spPr>
+                </pic:pic>
+              </a:graphicData>
+            </a:graphic>
+          </wp:inline>
+        </w:drawing>
+      </w:r>
+    </w:p>
+    <w:p>
+      <w:pPr>
+        <w:rPr>
+          <w:b/>
+          <w:bCs/>
+        </w:rPr>
+      </w:pPr>
+      <w:r>
+        <w:rPr>
+          <w:b/>
+          <w:bCs/>
+        </w:rPr>
+        <w:lastRenderedPageBreak/>
+        <w:drawing>
+          <wp:inline distT="0" distB="0" distL="0" distR="0" wp14:anchorId="393E2F8F" wp14:editId="553AB940">
+            <wp:extent cx="5731510" cy="3173730"/>
+            <wp:effectExtent l="0" t="0" r="2540" b="7620"/>
+            <wp:docPr id="18" name="Picture 18"/>
+            <wp:cNvGraphicFramePr>
+              <a:graphicFrameLocks xmlns:a="http://schemas.openxmlformats.org/drawingml/2006/main" noChangeAspect="1"/>
+            </wp:cNvGraphicFramePr>
+            <a:graphic xmlns:a="http://schemas.openxmlformats.org/drawingml/2006/main">
+              <a:graphicData uri="http://schemas.openxmlformats.org/drawingml/2006/picture">
+                <pic:pic xmlns:pic="http://schemas.openxmlformats.org/drawingml/2006/picture">
+                  <pic:nvPicPr>
+                    <pic:cNvPr id="1" name=""/>
+                    <pic:cNvPicPr/>
+                  </pic:nvPicPr>
+                  <pic:blipFill>
+                    <a:blip r:embed="rId23"/>
+                    <a:stretch>
+                      <a:fillRect/>
+                    </a:stretch>
+                  </pic:blipFill>
+                  <pic:spPr>
+                    <a:xfrm>
+                      <a:off x="0" y="0"/>
+                      <a:ext cx="5731510" cy="3173730"/>
+                    </a:xfrm>
+                    <a:prstGeom prst="rect">
+                      <a:avLst/>
+                    </a:prstGeom>
+                  </pic:spPr>
+                </pic:pic>
+              </a:graphicData>
+            </a:graphic>
+          </wp:inline>
+        </w:drawing>
+      </w:r>
+    </w:p>
+    <w:p>
+      <w:pPr>
+        <w:rPr>
+          <w:b/>
+          <w:bCs/>
+        </w:rPr>
+      </w:pPr>
+      <w:r>
+        <w:rPr>
+          <w:b/>
+          <w:bCs/>
+        </w:rPr>
+        <w:drawing>
+          <wp:inline distT="0" distB="0" distL="0" distR="0" wp14:anchorId="551E0AA9" wp14:editId="03588545">
+            <wp:extent cx="5731510" cy="2179320"/>
+            <wp:effectExtent l="0" t="0" r="2540" b="0"/>
+            <wp:docPr id="19" name="Picture 19"/>
+            <wp:cNvGraphicFramePr>
+              <a:graphicFrameLocks xmlns:a="http://schemas.openxmlformats.org/drawingml/2006/main" noChangeAspect="1"/>
+            </wp:cNvGraphicFramePr>
+            <a:graphic xmlns:a="http://schemas.openxmlformats.org/drawingml/2006/main">
+              <a:graphicData uri="http://schemas.openxmlformats.org/drawingml/2006/picture">
+                <pic:pic xmlns:pic="http://schemas.openxmlformats.org/drawingml/2006/picture">
+                  <pic:nvPicPr>
+                    <pic:cNvPr id="1" name=""/>
+                    <pic:cNvPicPr/>
+                  </pic:nvPicPr>
+                  <pic:blipFill>
+                    <a:blip r:embed="rId24"/>
+                    <a:stretch>
+                      <a:fillRect/>
+                    </a:stretch>
+                  </pic:blipFill>
+                  <pic:spPr>
+                    <a:xfrm>
+                      <a:off x="0" y="0"/>
+                      <a:ext cx="5731510" cy="2179320"/>
+                    </a:xfrm>
+                    <a:prstGeom prst="rect">
+                      <a:avLst/>
+                    </a:prstGeom>
+                  </pic:spPr>
+                </pic:pic>
+              </a:graphicData>
+            </a:graphic>
+          </wp:inline>
+        </w:drawing>
+      </w:r>
+    </w:p>
+    <w:p>
+      <w:pPr>
+        <w:rPr>
+          <w:b/>
+          <w:bCs/>
+        </w:rPr>
+      </w:pPr>
+      <w:r>
+        <w:rPr>
+          <w:b/>
+          <w:bCs/>
+        </w:rPr>
+        <w:lastRenderedPageBreak/>
+        <w:drawing>
+          <wp:inline distT="0" distB="0" distL="0" distR="0" wp14:anchorId="7AF7C397" wp14:editId="0E178493">
+            <wp:extent cx="1905165" cy="3330229"/>
+            <wp:effectExtent l="0" t="0" r="0" b="3810"/>
+            <wp:docPr id="20" name="Picture 20"/>
+            <wp:cNvGraphicFramePr>
+              <a:graphicFrameLocks xmlns:a="http://schemas.openxmlformats.org/drawingml/2006/main" noChangeAspect="1"/>
+            </wp:cNvGraphicFramePr>
+            <a:graphic xmlns:a="http://schemas.openxmlformats.org/drawingml/2006/main">
+              <a:graphicData uri="http://schemas.openxmlformats.org/drawingml/2006/picture">
+                <pic:pic xmlns:pic="http://schemas.openxmlformats.org/drawingml/2006/picture">
+                  <pic:nvPicPr>
+                    <pic:cNvPr id="1" name=""/>
+                    <pic:cNvPicPr/>
+                  </pic:nvPicPr>
+                  <pic:blipFill>
+                    <a:blip r:embed="rId25"/>
+                    <a:stretch>
+                      <a:fillRect/>
+                    </a:stretch>
+                  </pic:blipFill>
+                  <pic:spPr>
+                    <a:xfrm>
+                      <a:off x="0" y="0"/>
+                      <a:ext cx="1905165" cy="3330229"/>
+                    </a:xfrm>
+                    <a:prstGeom prst="rect">
+                      <a:avLst/>
+                    </a:prstGeom>
+                  </pic:spPr>
+                </pic:pic>
+              </a:graphicData>
+            </a:graphic>
+          </wp:inline>
+        </w:drawing>
+      </w:r>
+    </w:p>
+    <w:p>
+      <w:pPr>
+        <w:rPr>
+          <w:b/>
+          <w:bCs/>
+        </w:rPr>
+      </w:pPr>
+    </w:p>
+    <w:p>
+      <w:pPr>
+        <w:rPr>
+          <w:b/>
+          <w:bCs/>
+        </w:rPr>
+      </w:pPr>
+      <w:r>
+        <w:rPr>
+          <w:b/>
+          <w:bCs/>
+        </w:rPr>
+        <w:drawing>
+          <wp:inline distT="0" distB="0" distL="0" distR="0" wp14:anchorId="2C1EDBB3" wp14:editId="36DF2B62">
+            <wp:extent cx="2377646" cy="2385267"/>
+            <wp:effectExtent l="0" t="0" r="3810" b="0"/>
+            <wp:docPr id="21" name="Picture 21"/>
+            <wp:cNvGraphicFramePr>
+              <a:graphicFrameLocks xmlns:a="http://schemas.openxmlformats.org/drawingml/2006/main" noChangeAspect="1"/>
+            </wp:cNvGraphicFramePr>
+            <a:graphic xmlns:a="http://schemas.openxmlformats.org/drawingml/2006/main">
+              <a:graphicData uri="http://schemas.openxmlformats.org/drawingml/2006/picture">
+                <pic:pic xmlns:pic="http://schemas.openxmlformats.org/drawingml/2006/picture">
+                  <pic:nvPicPr>
+                    <pic:cNvPr id="1" name=""/>
+                    <pic:cNvPicPr/>
+                  </pic:nvPicPr>
+                  <pic:blipFill>
+                    <a:blip r:embed="rId26"/>
+                    <a:stretch>
+                      <a:fillRect/>
+                    </a:stretch>
+                  </pic:blipFill>
+                  <pic:spPr>
+                    <a:xfrm>
+                      <a:off x="0" y="0"/>
+                      <a:ext cx="2377646" cy="2385267"/>
+                    </a:xfrm>
+                    <a:prstGeom prst="rect">
+                      <a:avLst/>
+                    </a:prstGeom>
+                  </pic:spPr>
+                </pic:pic>
+              </a:graphicData>
+            </a:graphic>
+          </wp:inline>
+        </w:drawing>
+      </w:r>
     </w:p>
     <w:sectPr>
       <w:pgSz w:w="11906" w:h="16838"/>

--- a/Interview preparation Dociment.docx
+++ b/Interview preparation Dociment.docx
@@ -81,13 +81,23 @@
         </w:rPr>
         <w:t xml:space="preserve"> </w:t>
       </w:r>
+      <w:proofErr w:type="gramStart"/>
       <w:r>
         <w:rPr>
           <w:b/>
           <w:bCs/>
           <w:highlight w:val="yellow"/>
         </w:rPr>
-        <w:t>So if you class is immutable, so you do not need to worry about the thread safety in multithreaded environment.</w:t>
+        <w:t>So</w:t>
+      </w:r>
+      <w:proofErr w:type="gramEnd"/>
+      <w:r>
+        <w:rPr>
+          <w:b/>
+          <w:bCs/>
+          <w:highlight w:val="yellow"/>
+        </w:rPr>
+        <w:t xml:space="preserve"> if you class is immutable, so you do not need to worry about the thread safety in multithreaded environment.</w:t>
       </w:r>
     </w:p>
     <w:p>
@@ -192,7 +202,21 @@
         <w:rPr>
           <w:color w:val="000000" w:themeColor="text1"/>
         </w:rPr>
-        <w:t>Public final class  Ayush{</w:t>
+        <w:t xml:space="preserve">Public final </w:t>
+      </w:r>
+      <w:proofErr w:type="gramStart"/>
+      <w:r>
+        <w:rPr>
+          <w:color w:val="000000" w:themeColor="text1"/>
+        </w:rPr>
+        <w:t>class  Ayush</w:t>
+      </w:r>
+      <w:proofErr w:type="gramEnd"/>
+      <w:r>
+        <w:rPr>
+          <w:color w:val="000000" w:themeColor="text1"/>
+        </w:rPr>
+        <w:t>{</w:t>
       </w:r>
     </w:p>
     <w:p>
@@ -243,7 +267,21 @@
         <w:rPr>
           <w:color w:val="000000" w:themeColor="text1"/>
         </w:rPr>
-        <w:t>Private final HashMap&lt;String ,String&gt; metadata;</w:t>
+        <w:t>Private final HashMap&lt;</w:t>
+      </w:r>
+      <w:proofErr w:type="gramStart"/>
+      <w:r>
+        <w:rPr>
+          <w:color w:val="000000" w:themeColor="text1"/>
+        </w:rPr>
+        <w:t>String ,String</w:t>
+      </w:r>
+      <w:proofErr w:type="gramEnd"/>
+      <w:r>
+        <w:rPr>
+          <w:color w:val="000000" w:themeColor="text1"/>
+        </w:rPr>
+        <w:t>&gt; metadata;</w:t>
       </w:r>
     </w:p>
     <w:p>
@@ -266,7 +304,35 @@
         <w:rPr>
           <w:color w:val="000000" w:themeColor="text1"/>
         </w:rPr>
-        <w:t>Public Ayush(String name, String address, HashMap&lt;String,String&gt; b ){</w:t>
+        <w:t xml:space="preserve">Public </w:t>
+      </w:r>
+      <w:proofErr w:type="gramStart"/>
+      <w:r>
+        <w:rPr>
+          <w:color w:val="000000" w:themeColor="text1"/>
+        </w:rPr>
+        <w:t>Ayush(</w:t>
+      </w:r>
+      <w:proofErr w:type="gramEnd"/>
+      <w:r>
+        <w:rPr>
+          <w:color w:val="000000" w:themeColor="text1"/>
+        </w:rPr>
+        <w:t>String name, String address, HashMap&lt;</w:t>
+      </w:r>
+      <w:proofErr w:type="spellStart"/>
+      <w:r>
+        <w:rPr>
+          <w:color w:val="000000" w:themeColor="text1"/>
+        </w:rPr>
+        <w:t>String,String</w:t>
+      </w:r>
+      <w:proofErr w:type="spellEnd"/>
+      <w:r>
+        <w:rPr>
+          <w:color w:val="000000" w:themeColor="text1"/>
+        </w:rPr>
+        <w:t>&gt; b ){</w:t>
       </w:r>
     </w:p>
     <w:p>
@@ -291,75 +357,201 @@
           <w:color w:val="000000" w:themeColor="text1"/>
         </w:rPr>
       </w:pPr>
-      <w:r>
-        <w:rPr>
-          <w:color w:val="000000" w:themeColor="text1"/>
-        </w:rPr>
-        <w:t>This.address=address;</w:t>
-      </w:r>
-    </w:p>
-    <w:p>
-      <w:pPr>
-        <w:pStyle w:val="ListParagraph"/>
-        <w:rPr>
-          <w:color w:val="000000" w:themeColor="text1"/>
-        </w:rPr>
-      </w:pPr>
-      <w:r>
-        <w:rPr>
-          <w:color w:val="000000" w:themeColor="text1"/>
-        </w:rPr>
-        <w:t>//perform deepcloning</w:t>
-      </w:r>
-    </w:p>
-    <w:p>
-      <w:pPr>
-        <w:pStyle w:val="ListParagraph"/>
-        <w:rPr>
-          <w:color w:val="000000" w:themeColor="text1"/>
-        </w:rPr>
-      </w:pPr>
-      <w:r>
-        <w:rPr>
-          <w:color w:val="000000" w:themeColor="text1"/>
-        </w:rPr>
-        <w:t>Map&lt;String ,String&gt;temp=new Hashmap&lt;String,String&gt;();</w:t>
-      </w:r>
-    </w:p>
-    <w:p>
-      <w:pPr>
-        <w:pStyle w:val="ListParagraph"/>
-        <w:rPr>
-          <w:color w:val="000000" w:themeColor="text1"/>
-        </w:rPr>
-      </w:pPr>
-    </w:p>
-    <w:p>
-      <w:pPr>
-        <w:pStyle w:val="ListParagraph"/>
-        <w:rPr>
-          <w:color w:val="000000" w:themeColor="text1"/>
-        </w:rPr>
-      </w:pPr>
-      <w:r>
-        <w:rPr>
-          <w:color w:val="000000" w:themeColor="text1"/>
-        </w:rPr>
-        <w:t>For(Map.Entry&lt;String,String&gt; a:b){</w:t>
-      </w:r>
-    </w:p>
-    <w:p>
-      <w:pPr>
-        <w:pStyle w:val="ListParagraph"/>
-        <w:rPr>
-          <w:color w:val="000000" w:themeColor="text1"/>
-        </w:rPr>
-      </w:pPr>
-      <w:r>
-        <w:rPr>
-          <w:color w:val="000000" w:themeColor="text1"/>
-        </w:rPr>
-        <w:t>Temp.put(a.getKey(),a.getValue());</w:t>
+      <w:proofErr w:type="spellStart"/>
+      <w:r>
+        <w:rPr>
+          <w:color w:val="000000" w:themeColor="text1"/>
+        </w:rPr>
+        <w:t>This.address</w:t>
+      </w:r>
+      <w:proofErr w:type="spellEnd"/>
+      <w:r>
+        <w:rPr>
+          <w:color w:val="000000" w:themeColor="text1"/>
+        </w:rPr>
+        <w:t>=address;</w:t>
+      </w:r>
+    </w:p>
+    <w:p>
+      <w:pPr>
+        <w:pStyle w:val="ListParagraph"/>
+        <w:rPr>
+          <w:color w:val="000000" w:themeColor="text1"/>
+        </w:rPr>
+      </w:pPr>
+      <w:r>
+        <w:rPr>
+          <w:color w:val="000000" w:themeColor="text1"/>
+        </w:rPr>
+        <w:t xml:space="preserve">//perform </w:t>
+      </w:r>
+      <w:proofErr w:type="spellStart"/>
+      <w:r>
+        <w:rPr>
+          <w:color w:val="000000" w:themeColor="text1"/>
+        </w:rPr>
+        <w:t>deepcloning</w:t>
+      </w:r>
+      <w:proofErr w:type="spellEnd"/>
+    </w:p>
+    <w:p>
+      <w:pPr>
+        <w:pStyle w:val="ListParagraph"/>
+        <w:rPr>
+          <w:color w:val="000000" w:themeColor="text1"/>
+        </w:rPr>
+      </w:pPr>
+      <w:r>
+        <w:rPr>
+          <w:color w:val="000000" w:themeColor="text1"/>
+        </w:rPr>
+        <w:t>Map&lt;</w:t>
+      </w:r>
+      <w:proofErr w:type="gramStart"/>
+      <w:r>
+        <w:rPr>
+          <w:color w:val="000000" w:themeColor="text1"/>
+        </w:rPr>
+        <w:t>String ,String</w:t>
+      </w:r>
+      <w:proofErr w:type="gramEnd"/>
+      <w:r>
+        <w:rPr>
+          <w:color w:val="000000" w:themeColor="text1"/>
+        </w:rPr>
+        <w:t xml:space="preserve">&gt;temp=new </w:t>
+      </w:r>
+      <w:proofErr w:type="spellStart"/>
+      <w:r>
+        <w:rPr>
+          <w:color w:val="000000" w:themeColor="text1"/>
+        </w:rPr>
+        <w:t>Hashmap</w:t>
+      </w:r>
+      <w:proofErr w:type="spellEnd"/>
+      <w:r>
+        <w:rPr>
+          <w:color w:val="000000" w:themeColor="text1"/>
+        </w:rPr>
+        <w:t>&lt;</w:t>
+      </w:r>
+      <w:proofErr w:type="spellStart"/>
+      <w:r>
+        <w:rPr>
+          <w:color w:val="000000" w:themeColor="text1"/>
+        </w:rPr>
+        <w:t>String,String</w:t>
+      </w:r>
+      <w:proofErr w:type="spellEnd"/>
+      <w:r>
+        <w:rPr>
+          <w:color w:val="000000" w:themeColor="text1"/>
+        </w:rPr>
+        <w:t>&gt;();</w:t>
+      </w:r>
+    </w:p>
+    <w:p>
+      <w:pPr>
+        <w:pStyle w:val="ListParagraph"/>
+        <w:rPr>
+          <w:color w:val="000000" w:themeColor="text1"/>
+        </w:rPr>
+      </w:pPr>
+    </w:p>
+    <w:p>
+      <w:pPr>
+        <w:pStyle w:val="ListParagraph"/>
+        <w:rPr>
+          <w:color w:val="000000" w:themeColor="text1"/>
+        </w:rPr>
+      </w:pPr>
+      <w:proofErr w:type="gramStart"/>
+      <w:r>
+        <w:rPr>
+          <w:color w:val="000000" w:themeColor="text1"/>
+        </w:rPr>
+        <w:t>For(</w:t>
+      </w:r>
+      <w:proofErr w:type="spellStart"/>
+      <w:proofErr w:type="gramEnd"/>
+      <w:r>
+        <w:rPr>
+          <w:color w:val="000000" w:themeColor="text1"/>
+        </w:rPr>
+        <w:t>Map.Entry</w:t>
+      </w:r>
+      <w:proofErr w:type="spellEnd"/>
+      <w:r>
+        <w:rPr>
+          <w:color w:val="000000" w:themeColor="text1"/>
+        </w:rPr>
+        <w:t>&lt;</w:t>
+      </w:r>
+      <w:proofErr w:type="spellStart"/>
+      <w:r>
+        <w:rPr>
+          <w:color w:val="000000" w:themeColor="text1"/>
+        </w:rPr>
+        <w:t>String,String</w:t>
+      </w:r>
+      <w:proofErr w:type="spellEnd"/>
+      <w:r>
+        <w:rPr>
+          <w:color w:val="000000" w:themeColor="text1"/>
+        </w:rPr>
+        <w:t>&gt; a:b){</w:t>
+      </w:r>
+    </w:p>
+    <w:p>
+      <w:pPr>
+        <w:pStyle w:val="ListParagraph"/>
+        <w:rPr>
+          <w:color w:val="000000" w:themeColor="text1"/>
+        </w:rPr>
+      </w:pPr>
+      <w:proofErr w:type="spellStart"/>
+      <w:r>
+        <w:rPr>
+          <w:color w:val="000000" w:themeColor="text1"/>
+        </w:rPr>
+        <w:t>Temp.put</w:t>
+      </w:r>
+      <w:proofErr w:type="spellEnd"/>
+      <w:r>
+        <w:rPr>
+          <w:color w:val="000000" w:themeColor="text1"/>
+        </w:rPr>
+        <w:t>(</w:t>
+      </w:r>
+      <w:proofErr w:type="spellStart"/>
+      <w:proofErr w:type="gramStart"/>
+      <w:r>
+        <w:rPr>
+          <w:color w:val="000000" w:themeColor="text1"/>
+        </w:rPr>
+        <w:t>a.getKey</w:t>
+      </w:r>
+      <w:proofErr w:type="spellEnd"/>
+      <w:proofErr w:type="gramEnd"/>
+      <w:r>
+        <w:rPr>
+          <w:color w:val="000000" w:themeColor="text1"/>
+        </w:rPr>
+        <w:t>(),</w:t>
+      </w:r>
+      <w:proofErr w:type="spellStart"/>
+      <w:r>
+        <w:rPr>
+          <w:color w:val="000000" w:themeColor="text1"/>
+        </w:rPr>
+        <w:t>a.getValue</w:t>
+      </w:r>
+      <w:proofErr w:type="spellEnd"/>
+      <w:r>
+        <w:rPr>
+          <w:color w:val="000000" w:themeColor="text1"/>
+        </w:rPr>
+        <w:t>());</w:t>
       </w:r>
     </w:p>
     <w:p>
@@ -384,11 +576,21 @@
           <w:color w:val="000000" w:themeColor="text1"/>
         </w:rPr>
       </w:pPr>
-      <w:r>
-        <w:rPr>
-          <w:color w:val="000000" w:themeColor="text1"/>
-        </w:rPr>
-        <w:t>this.metadata=temp;</w:t>
+      <w:proofErr w:type="spellStart"/>
+      <w:proofErr w:type="gramStart"/>
+      <w:r>
+        <w:rPr>
+          <w:color w:val="000000" w:themeColor="text1"/>
+        </w:rPr>
+        <w:t>this.metadata</w:t>
+      </w:r>
+      <w:proofErr w:type="spellEnd"/>
+      <w:proofErr w:type="gramEnd"/>
+      <w:r>
+        <w:rPr>
+          <w:color w:val="000000" w:themeColor="text1"/>
+        </w:rPr>
+        <w:t>=temp;</w:t>
       </w:r>
     </w:p>
     <w:p>
@@ -571,11 +773,27 @@
         </w:rPr>
         <w:t xml:space="preserve"> </w:t>
       </w:r>
-      <w:r>
-        <w:rPr>
-          <w:color w:val="000000" w:themeColor="text1"/>
-        </w:rPr>
-        <w:t>getName(){</w:t>
+      <w:proofErr w:type="spellStart"/>
+      <w:proofErr w:type="gramStart"/>
+      <w:r>
+        <w:rPr>
+          <w:color w:val="000000" w:themeColor="text1"/>
+        </w:rPr>
+        <w:t>getName</w:t>
+      </w:r>
+      <w:proofErr w:type="spellEnd"/>
+      <w:r>
+        <w:rPr>
+          <w:color w:val="000000" w:themeColor="text1"/>
+        </w:rPr>
+        <w:t>(</w:t>
+      </w:r>
+      <w:proofErr w:type="gramEnd"/>
+      <w:r>
+        <w:rPr>
+          <w:color w:val="000000" w:themeColor="text1"/>
+        </w:rPr>
+        <w:t>){</w:t>
       </w:r>
     </w:p>
     <w:p>
@@ -625,21 +843,71 @@
         <w:rPr>
           <w:color w:val="000000" w:themeColor="text1"/>
         </w:rPr>
-        <w:t>Public Strign getAddress(){</w:t>
-      </w:r>
-    </w:p>
-    <w:p>
-      <w:pPr>
-        <w:pStyle w:val="ListParagraph"/>
-        <w:rPr>
-          <w:color w:val="000000" w:themeColor="text1"/>
-        </w:rPr>
-      </w:pPr>
-      <w:r>
-        <w:rPr>
-          <w:color w:val="000000" w:themeColor="text1"/>
-        </w:rPr>
-        <w:t>Return this .address;</w:t>
+        <w:t xml:space="preserve">Public </w:t>
+      </w:r>
+      <w:proofErr w:type="spellStart"/>
+      <w:r>
+        <w:rPr>
+          <w:color w:val="000000" w:themeColor="text1"/>
+        </w:rPr>
+        <w:t>Strign</w:t>
+      </w:r>
+      <w:proofErr w:type="spellEnd"/>
+      <w:r>
+        <w:rPr>
+          <w:color w:val="000000" w:themeColor="text1"/>
+        </w:rPr>
+        <w:t xml:space="preserve"> </w:t>
+      </w:r>
+      <w:proofErr w:type="spellStart"/>
+      <w:proofErr w:type="gramStart"/>
+      <w:r>
+        <w:rPr>
+          <w:color w:val="000000" w:themeColor="text1"/>
+        </w:rPr>
+        <w:t>getAddress</w:t>
+      </w:r>
+      <w:proofErr w:type="spellEnd"/>
+      <w:r>
+        <w:rPr>
+          <w:color w:val="000000" w:themeColor="text1"/>
+        </w:rPr>
+        <w:t>(</w:t>
+      </w:r>
+      <w:proofErr w:type="gramEnd"/>
+      <w:r>
+        <w:rPr>
+          <w:color w:val="000000" w:themeColor="text1"/>
+        </w:rPr>
+        <w:t>){</w:t>
+      </w:r>
+    </w:p>
+    <w:p>
+      <w:pPr>
+        <w:pStyle w:val="ListParagraph"/>
+        <w:rPr>
+          <w:color w:val="000000" w:themeColor="text1"/>
+        </w:rPr>
+      </w:pPr>
+      <w:r>
+        <w:rPr>
+          <w:color w:val="000000" w:themeColor="text1"/>
+        </w:rPr>
+        <w:t xml:space="preserve">Return </w:t>
+      </w:r>
+      <w:proofErr w:type="gramStart"/>
+      <w:r>
+        <w:rPr>
+          <w:color w:val="000000" w:themeColor="text1"/>
+        </w:rPr>
+        <w:t>this .address</w:t>
+      </w:r>
+      <w:proofErr w:type="gramEnd"/>
+      <w:r>
+        <w:rPr>
+          <w:color w:val="000000" w:themeColor="text1"/>
+        </w:rPr>
+        <w:t>;</w:t>
       </w:r>
     </w:p>
     <w:p>
@@ -675,57 +943,197 @@
         <w:rPr>
           <w:color w:val="000000" w:themeColor="text1"/>
         </w:rPr>
-        <w:t>Public HashMap&lt;String,String&gt; getMetadata(){</w:t>
-      </w:r>
-    </w:p>
-    <w:p>
-      <w:pPr>
-        <w:pStyle w:val="ListParagraph"/>
-        <w:rPr>
-          <w:color w:val="000000" w:themeColor="text1"/>
-        </w:rPr>
-      </w:pPr>
-      <w:r>
-        <w:rPr>
-          <w:color w:val="000000" w:themeColor="text1"/>
-        </w:rPr>
-        <w:t>Map&lt;String ,String&gt;temp=new Hashmap&lt;String,String&gt;();</w:t>
-      </w:r>
-    </w:p>
-    <w:p>
-      <w:pPr>
-        <w:pStyle w:val="ListParagraph"/>
-        <w:rPr>
-          <w:color w:val="000000" w:themeColor="text1"/>
-        </w:rPr>
-      </w:pPr>
-    </w:p>
-    <w:p>
-      <w:pPr>
-        <w:pStyle w:val="ListParagraph"/>
-        <w:rPr>
-          <w:color w:val="000000" w:themeColor="text1"/>
-        </w:rPr>
-      </w:pPr>
-      <w:r>
-        <w:rPr>
-          <w:color w:val="000000" w:themeColor="text1"/>
-        </w:rPr>
-        <w:t>For(Map.Entry&lt;String,String&gt; a:b){</w:t>
-      </w:r>
-    </w:p>
-    <w:p>
-      <w:pPr>
-        <w:pStyle w:val="ListParagraph"/>
-        <w:rPr>
-          <w:color w:val="000000" w:themeColor="text1"/>
-        </w:rPr>
-      </w:pPr>
-      <w:r>
-        <w:rPr>
-          <w:color w:val="000000" w:themeColor="text1"/>
-        </w:rPr>
-        <w:t>Temp.put(a.getKey(),a.getValue());</w:t>
+        <w:t>Public HashMap&lt;</w:t>
+      </w:r>
+      <w:proofErr w:type="spellStart"/>
+      <w:proofErr w:type="gramStart"/>
+      <w:r>
+        <w:rPr>
+          <w:color w:val="000000" w:themeColor="text1"/>
+        </w:rPr>
+        <w:t>String,String</w:t>
+      </w:r>
+      <w:proofErr w:type="spellEnd"/>
+      <w:proofErr w:type="gramEnd"/>
+      <w:r>
+        <w:rPr>
+          <w:color w:val="000000" w:themeColor="text1"/>
+        </w:rPr>
+        <w:t xml:space="preserve">&gt; </w:t>
+      </w:r>
+      <w:proofErr w:type="spellStart"/>
+      <w:r>
+        <w:rPr>
+          <w:color w:val="000000" w:themeColor="text1"/>
+        </w:rPr>
+        <w:t>getMetadata</w:t>
+      </w:r>
+      <w:proofErr w:type="spellEnd"/>
+      <w:r>
+        <w:rPr>
+          <w:color w:val="000000" w:themeColor="text1"/>
+        </w:rPr>
+        <w:t>(){</w:t>
+      </w:r>
+    </w:p>
+    <w:p>
+      <w:pPr>
+        <w:pStyle w:val="ListParagraph"/>
+        <w:rPr>
+          <w:color w:val="000000" w:themeColor="text1"/>
+        </w:rPr>
+      </w:pPr>
+      <w:r>
+        <w:rPr>
+          <w:color w:val="000000" w:themeColor="text1"/>
+        </w:rPr>
+        <w:t>Map&lt;</w:t>
+      </w:r>
+      <w:proofErr w:type="gramStart"/>
+      <w:r>
+        <w:rPr>
+          <w:color w:val="000000" w:themeColor="text1"/>
+        </w:rPr>
+        <w:t>String ,String</w:t>
+      </w:r>
+      <w:proofErr w:type="gramEnd"/>
+      <w:r>
+        <w:rPr>
+          <w:color w:val="000000" w:themeColor="text1"/>
+        </w:rPr>
+        <w:t xml:space="preserve">&gt;temp=new </w:t>
+      </w:r>
+      <w:proofErr w:type="spellStart"/>
+      <w:r>
+        <w:rPr>
+          <w:color w:val="000000" w:themeColor="text1"/>
+        </w:rPr>
+        <w:t>Hashmap</w:t>
+      </w:r>
+      <w:proofErr w:type="spellEnd"/>
+      <w:r>
+        <w:rPr>
+          <w:color w:val="000000" w:themeColor="text1"/>
+        </w:rPr>
+        <w:t>&lt;</w:t>
+      </w:r>
+      <w:proofErr w:type="spellStart"/>
+      <w:r>
+        <w:rPr>
+          <w:color w:val="000000" w:themeColor="text1"/>
+        </w:rPr>
+        <w:t>String,String</w:t>
+      </w:r>
+      <w:proofErr w:type="spellEnd"/>
+      <w:r>
+        <w:rPr>
+          <w:color w:val="000000" w:themeColor="text1"/>
+        </w:rPr>
+        <w:t>&gt;();</w:t>
+      </w:r>
+    </w:p>
+    <w:p>
+      <w:pPr>
+        <w:pStyle w:val="ListParagraph"/>
+        <w:rPr>
+          <w:color w:val="000000" w:themeColor="text1"/>
+        </w:rPr>
+      </w:pPr>
+    </w:p>
+    <w:p>
+      <w:pPr>
+        <w:pStyle w:val="ListParagraph"/>
+        <w:rPr>
+          <w:color w:val="000000" w:themeColor="text1"/>
+        </w:rPr>
+      </w:pPr>
+      <w:proofErr w:type="gramStart"/>
+      <w:r>
+        <w:rPr>
+          <w:color w:val="000000" w:themeColor="text1"/>
+        </w:rPr>
+        <w:t>For(</w:t>
+      </w:r>
+      <w:proofErr w:type="spellStart"/>
+      <w:proofErr w:type="gramEnd"/>
+      <w:r>
+        <w:rPr>
+          <w:color w:val="000000" w:themeColor="text1"/>
+        </w:rPr>
+        <w:t>Map.Entry</w:t>
+      </w:r>
+      <w:proofErr w:type="spellEnd"/>
+      <w:r>
+        <w:rPr>
+          <w:color w:val="000000" w:themeColor="text1"/>
+        </w:rPr>
+        <w:t>&lt;</w:t>
+      </w:r>
+      <w:proofErr w:type="spellStart"/>
+      <w:r>
+        <w:rPr>
+          <w:color w:val="000000" w:themeColor="text1"/>
+        </w:rPr>
+        <w:t>String,String</w:t>
+      </w:r>
+      <w:proofErr w:type="spellEnd"/>
+      <w:r>
+        <w:rPr>
+          <w:color w:val="000000" w:themeColor="text1"/>
+        </w:rPr>
+        <w:t>&gt; a:b){</w:t>
+      </w:r>
+    </w:p>
+    <w:p>
+      <w:pPr>
+        <w:pStyle w:val="ListParagraph"/>
+        <w:rPr>
+          <w:color w:val="000000" w:themeColor="text1"/>
+        </w:rPr>
+      </w:pPr>
+      <w:proofErr w:type="spellStart"/>
+      <w:r>
+        <w:rPr>
+          <w:color w:val="000000" w:themeColor="text1"/>
+        </w:rPr>
+        <w:t>Temp.put</w:t>
+      </w:r>
+      <w:proofErr w:type="spellEnd"/>
+      <w:r>
+        <w:rPr>
+          <w:color w:val="000000" w:themeColor="text1"/>
+        </w:rPr>
+        <w:t>(</w:t>
+      </w:r>
+      <w:proofErr w:type="spellStart"/>
+      <w:proofErr w:type="gramStart"/>
+      <w:r>
+        <w:rPr>
+          <w:color w:val="000000" w:themeColor="text1"/>
+        </w:rPr>
+        <w:t>a.getKey</w:t>
+      </w:r>
+      <w:proofErr w:type="spellEnd"/>
+      <w:proofErr w:type="gramEnd"/>
+      <w:r>
+        <w:rPr>
+          <w:color w:val="000000" w:themeColor="text1"/>
+        </w:rPr>
+        <w:t>(),</w:t>
+      </w:r>
+      <w:proofErr w:type="spellStart"/>
+      <w:r>
+        <w:rPr>
+          <w:color w:val="000000" w:themeColor="text1"/>
+        </w:rPr>
+        <w:t>a.getValue</w:t>
+      </w:r>
+      <w:proofErr w:type="spellEnd"/>
+      <w:r>
+        <w:rPr>
+          <w:color w:val="000000" w:themeColor="text1"/>
+        </w:rPr>
+        <w:t>());</w:t>
       </w:r>
     </w:p>
     <w:p>
@@ -956,33 +1364,74 @@
           <w:b/>
           <w:bCs/>
         </w:rPr>
-        <w:t xml:space="preserve"> is used in java for initialising the   object , it is either parameterized or non paramteried.</w:t>
-      </w:r>
-    </w:p>
-    <w:p>
-      <w:pPr>
-        <w:pStyle w:val="ListParagraph"/>
-        <w:rPr>
-          <w:b/>
-          <w:bCs/>
-        </w:rPr>
-      </w:pPr>
-    </w:p>
-    <w:p>
-      <w:pPr>
-        <w:pStyle w:val="ListParagraph"/>
-        <w:rPr>
-          <w:b/>
-          <w:bCs/>
-        </w:rPr>
-      </w:pPr>
-      <w:r>
-        <w:rPr>
-          <w:b/>
-          <w:bCs/>
-        </w:rPr>
-        <w:t>Class Ayush{</w:t>
-      </w:r>
+        <w:t xml:space="preserve"> is used in java for initialising the   </w:t>
+      </w:r>
+      <w:proofErr w:type="gramStart"/>
+      <w:r>
+        <w:rPr>
+          <w:b/>
+          <w:bCs/>
+        </w:rPr>
+        <w:t>object ,</w:t>
+      </w:r>
+      <w:proofErr w:type="gramEnd"/>
+      <w:r>
+        <w:rPr>
+          <w:b/>
+          <w:bCs/>
+        </w:rPr>
+        <w:t xml:space="preserve"> it is either parameterized or non </w:t>
+      </w:r>
+      <w:proofErr w:type="spellStart"/>
+      <w:r>
+        <w:rPr>
+          <w:b/>
+          <w:bCs/>
+        </w:rPr>
+        <w:t>paramteried</w:t>
+      </w:r>
+      <w:proofErr w:type="spellEnd"/>
+      <w:r>
+        <w:rPr>
+          <w:b/>
+          <w:bCs/>
+        </w:rPr>
+        <w:t>.</w:t>
+      </w:r>
+    </w:p>
+    <w:p>
+      <w:pPr>
+        <w:pStyle w:val="ListParagraph"/>
+        <w:rPr>
+          <w:b/>
+          <w:bCs/>
+        </w:rPr>
+      </w:pPr>
+    </w:p>
+    <w:p>
+      <w:pPr>
+        <w:pStyle w:val="ListParagraph"/>
+        <w:rPr>
+          <w:b/>
+          <w:bCs/>
+        </w:rPr>
+      </w:pPr>
+      <w:r>
+        <w:rPr>
+          <w:b/>
+          <w:bCs/>
+        </w:rPr>
+        <w:t xml:space="preserve">Class </w:t>
+      </w:r>
+      <w:proofErr w:type="gramStart"/>
+      <w:r>
+        <w:rPr>
+          <w:b/>
+          <w:bCs/>
+        </w:rPr>
+        <w:t>Ayush{</w:t>
+      </w:r>
+      <w:proofErr w:type="gramEnd"/>
     </w:p>
     <w:p>
       <w:pPr>
@@ -1038,7 +1487,23 @@
           <w:b/>
           <w:bCs/>
         </w:rPr>
-        <w:t xml:space="preserve">//construtors    </w:t>
+        <w:t>//</w:t>
+      </w:r>
+      <w:proofErr w:type="spellStart"/>
+      <w:r>
+        <w:rPr>
+          <w:b/>
+          <w:bCs/>
+        </w:rPr>
+        <w:t>construtors</w:t>
+      </w:r>
+      <w:proofErr w:type="spellEnd"/>
+      <w:r>
+        <w:rPr>
+          <w:b/>
+          <w:bCs/>
+        </w:rPr>
+        <w:t xml:space="preserve">    </w:t>
       </w:r>
       <w:r>
         <w:rPr>
@@ -1052,7 +1517,32 @@
           <w:b/>
           <w:bCs/>
         </w:rPr>
-        <w:t>access modifier  ConstrutorName()}</w:t>
+        <w:t xml:space="preserve">access </w:t>
+      </w:r>
+      <w:proofErr w:type="gramStart"/>
+      <w:r>
+        <w:rPr>
+          <w:b/>
+          <w:bCs/>
+        </w:rPr>
+        <w:t xml:space="preserve">modifier  </w:t>
+      </w:r>
+      <w:proofErr w:type="spellStart"/>
+      <w:r>
+        <w:rPr>
+          <w:b/>
+          <w:bCs/>
+        </w:rPr>
+        <w:t>ConstrutorName</w:t>
+      </w:r>
+      <w:proofErr w:type="spellEnd"/>
+      <w:proofErr w:type="gramEnd"/>
+      <w:r>
+        <w:rPr>
+          <w:b/>
+          <w:bCs/>
+        </w:rPr>
+        <w:t>()}</w:t>
       </w:r>
       <w:r>
         <w:rPr>
@@ -1099,7 +1589,23 @@
           <w:bCs/>
         </w:rPr>
         <w:lastRenderedPageBreak/>
-        <w:t>Public Ayush(){</w:t>
+        <w:t xml:space="preserve">Public </w:t>
+      </w:r>
+      <w:proofErr w:type="gramStart"/>
+      <w:r>
+        <w:rPr>
+          <w:b/>
+          <w:bCs/>
+        </w:rPr>
+        <w:t>Ayush(</w:t>
+      </w:r>
+      <w:proofErr w:type="gramEnd"/>
+      <w:r>
+        <w:rPr>
+          <w:b/>
+          <w:bCs/>
+        </w:rPr>
+        <w:t>){</w:t>
       </w:r>
     </w:p>
     <w:p>
@@ -1140,23 +1646,55 @@
           <w:b/>
           <w:bCs/>
         </w:rPr>
-        <w:t xml:space="preserve">//paramterised </w:t>
-      </w:r>
-    </w:p>
-    <w:p>
-      <w:pPr>
-        <w:pStyle w:val="ListParagraph"/>
-        <w:rPr>
-          <w:b/>
-          <w:bCs/>
-        </w:rPr>
-      </w:pPr>
-      <w:r>
-        <w:rPr>
-          <w:b/>
-          <w:bCs/>
-        </w:rPr>
-        <w:t>Public Ayush(int ayush)</w:t>
+        <w:t>//</w:t>
+      </w:r>
+      <w:proofErr w:type="spellStart"/>
+      <w:r>
+        <w:rPr>
+          <w:b/>
+          <w:bCs/>
+        </w:rPr>
+        <w:t>paramterised</w:t>
+      </w:r>
+      <w:proofErr w:type="spellEnd"/>
+      <w:r>
+        <w:rPr>
+          <w:b/>
+          <w:bCs/>
+        </w:rPr>
+        <w:t xml:space="preserve"> </w:t>
+      </w:r>
+    </w:p>
+    <w:p>
+      <w:pPr>
+        <w:pStyle w:val="ListParagraph"/>
+        <w:rPr>
+          <w:b/>
+          <w:bCs/>
+        </w:rPr>
+      </w:pPr>
+      <w:r>
+        <w:rPr>
+          <w:b/>
+          <w:bCs/>
+        </w:rPr>
+        <w:t xml:space="preserve">Public </w:t>
+      </w:r>
+      <w:proofErr w:type="gramStart"/>
+      <w:r>
+        <w:rPr>
+          <w:b/>
+          <w:bCs/>
+        </w:rPr>
+        <w:t>Ayush(</w:t>
+      </w:r>
+      <w:proofErr w:type="gramEnd"/>
+      <w:r>
+        <w:rPr>
+          <w:b/>
+          <w:bCs/>
+        </w:rPr>
+        <w:t>int ayush)</w:t>
       </w:r>
     </w:p>
     <w:p>
@@ -1183,12 +1721,21 @@
           <w:bCs/>
         </w:rPr>
       </w:pPr>
-      <w:r>
-        <w:rPr>
-          <w:b/>
-          <w:bCs/>
-        </w:rPr>
-        <w:t>This.ayush=ayush</w:t>
+      <w:proofErr w:type="spellStart"/>
+      <w:r>
+        <w:rPr>
+          <w:b/>
+          <w:bCs/>
+        </w:rPr>
+        <w:t>This.ayush</w:t>
+      </w:r>
+      <w:proofErr w:type="spellEnd"/>
+      <w:r>
+        <w:rPr>
+          <w:b/>
+          <w:bCs/>
+        </w:rPr>
+        <w:t>=ayush</w:t>
       </w:r>
     </w:p>
     <w:p>
@@ -1305,12 +1852,21 @@
           <w:bCs/>
         </w:rPr>
       </w:pPr>
-      <w:r>
-        <w:rPr>
-          <w:b/>
-          <w:bCs/>
-        </w:rPr>
-        <w:t xml:space="preserve">Clonning – Create a copy of object </w:t>
+      <w:proofErr w:type="spellStart"/>
+      <w:r>
+        <w:rPr>
+          <w:b/>
+          <w:bCs/>
+        </w:rPr>
+        <w:t>Clonning</w:t>
+      </w:r>
+      <w:proofErr w:type="spellEnd"/>
+      <w:r>
+        <w:rPr>
+          <w:b/>
+          <w:bCs/>
+        </w:rPr>
+        <w:t xml:space="preserve"> – Create a copy of object </w:t>
       </w:r>
       <w:r>
         <w:rPr>
@@ -1437,8 +1993,33 @@
           <w:b/>
           <w:bCs/>
         </w:rPr>
-        <w:t>Q3. Working of linked hashmap and linked hashset</w:t>
-      </w:r>
+        <w:t xml:space="preserve">Q3. Working of linked </w:t>
+      </w:r>
+      <w:proofErr w:type="spellStart"/>
+      <w:r>
+        <w:rPr>
+          <w:b/>
+          <w:bCs/>
+        </w:rPr>
+        <w:t>hashmap</w:t>
+      </w:r>
+      <w:proofErr w:type="spellEnd"/>
+      <w:r>
+        <w:rPr>
+          <w:b/>
+          <w:bCs/>
+        </w:rPr>
+        <w:t xml:space="preserve"> and linked </w:t>
+      </w:r>
+      <w:proofErr w:type="spellStart"/>
+      <w:r>
+        <w:rPr>
+          <w:b/>
+          <w:bCs/>
+        </w:rPr>
+        <w:t>hashset</w:t>
+      </w:r>
+      <w:proofErr w:type="spellEnd"/>
     </w:p>
     <w:p>
       <w:pPr>
@@ -1567,14 +2148,46 @@
           <w:b/>
           <w:bCs/>
         </w:rPr>
-        <w:t>automatically configure the dependency based on the class path.</w:t>
-      </w:r>
-      <w:r>
-        <w:rPr>
-          <w:b/>
-          <w:bCs/>
-        </w:rPr>
-        <w:t>(It enables the spring boot to automatic configure the(spring application based on the jar dependency ) application context in spring boot i.e It automatically created and register beans based on the included jar in the class path and the bean defined by us).</w:t>
+        <w:t xml:space="preserve">automatically configure the dependency based on the class </w:t>
+      </w:r>
+      <w:proofErr w:type="gramStart"/>
+      <w:r>
+        <w:rPr>
+          <w:b/>
+          <w:bCs/>
+        </w:rPr>
+        <w:t>path.</w:t>
+      </w:r>
+      <w:r>
+        <w:rPr>
+          <w:b/>
+          <w:bCs/>
+        </w:rPr>
+        <w:t>(</w:t>
+      </w:r>
+      <w:proofErr w:type="gramEnd"/>
+      <w:r>
+        <w:rPr>
+          <w:b/>
+          <w:bCs/>
+        </w:rPr>
+        <w:t xml:space="preserve">It enables the spring boot to automatic configure the(spring application based on the jar dependency ) application context in spring boot </w:t>
+      </w:r>
+      <w:proofErr w:type="spellStart"/>
+      <w:r>
+        <w:rPr>
+          <w:b/>
+          <w:bCs/>
+        </w:rPr>
+        <w:t>i.e</w:t>
+      </w:r>
+      <w:proofErr w:type="spellEnd"/>
+      <w:r>
+        <w:rPr>
+          <w:b/>
+          <w:bCs/>
+        </w:rPr>
+        <w:t xml:space="preserve"> It automatically created and register beans based on the included jar in the class path and the bean defined by us).</w:t>
       </w:r>
     </w:p>
     <w:p>
@@ -1748,14 +2361,30 @@
           <w:b/>
           <w:bCs/>
         </w:rPr>
-        <w:t xml:space="preserve">It can scan to your </w:t>
-      </w:r>
-      <w:r>
-        <w:rPr>
-          <w:b/>
-          <w:bCs/>
-        </w:rPr>
-        <w:t xml:space="preserve"> bean </w:t>
+        <w:t xml:space="preserve">It can scan to </w:t>
+      </w:r>
+      <w:proofErr w:type="gramStart"/>
+      <w:r>
+        <w:rPr>
+          <w:b/>
+          <w:bCs/>
+        </w:rPr>
+        <w:t xml:space="preserve">your </w:t>
+      </w:r>
+      <w:r>
+        <w:rPr>
+          <w:b/>
+          <w:bCs/>
+        </w:rPr>
+        <w:t xml:space="preserve"> bean</w:t>
+      </w:r>
+      <w:proofErr w:type="gramEnd"/>
+      <w:r>
+        <w:rPr>
+          <w:b/>
+          <w:bCs/>
+        </w:rPr>
+        <w:t xml:space="preserve"> </w:t>
       </w:r>
       <w:r>
         <w:rPr>
@@ -1779,7 +2408,23 @@
           <w:b/>
           <w:bCs/>
         </w:rPr>
-        <w:t>It simply scan the current package as well as the base package.</w:t>
+        <w:t xml:space="preserve">It simply </w:t>
+      </w:r>
+      <w:proofErr w:type="gramStart"/>
+      <w:r>
+        <w:rPr>
+          <w:b/>
+          <w:bCs/>
+        </w:rPr>
+        <w:t>scan</w:t>
+      </w:r>
+      <w:proofErr w:type="gramEnd"/>
+      <w:r>
+        <w:rPr>
+          <w:b/>
+          <w:bCs/>
+        </w:rPr>
+        <w:t xml:space="preserve"> the current package as well as the base package.</w:t>
       </w:r>
     </w:p>
     <w:p>
@@ -1835,7 +2480,23 @@
           <w:b/>
           <w:bCs/>
         </w:rPr>
-        <w:t>We used this configuration for java based configuration.</w:t>
+        <w:t xml:space="preserve">We used this configuration for </w:t>
+      </w:r>
+      <w:proofErr w:type="gramStart"/>
+      <w:r>
+        <w:rPr>
+          <w:b/>
+          <w:bCs/>
+        </w:rPr>
+        <w:t>java based</w:t>
+      </w:r>
+      <w:proofErr w:type="gramEnd"/>
+      <w:r>
+        <w:rPr>
+          <w:b/>
+          <w:bCs/>
+        </w:rPr>
+        <w:t xml:space="preserve"> configuration.</w:t>
       </w:r>
     </w:p>
     <w:p>
@@ -1915,8 +2576,17 @@
           <w:bCs/>
         </w:rPr>
         <w:tab/>
-        <w:t>Spring will manage the state from creation to destroy automatically .</w:t>
-      </w:r>
+        <w:t xml:space="preserve">Spring will manage the state from creation to destroy </w:t>
+      </w:r>
+      <w:proofErr w:type="gramStart"/>
+      <w:r>
+        <w:rPr>
+          <w:b/>
+          <w:bCs/>
+        </w:rPr>
+        <w:t>automatically .</w:t>
+      </w:r>
+      <w:proofErr w:type="gramEnd"/>
     </w:p>
     <w:p>
       <w:pPr>
@@ -1939,8 +2609,17 @@
           <w:bCs/>
         </w:rPr>
         <w:tab/>
-        <w:t>@Component :</w:t>
-      </w:r>
+        <w:t>@</w:t>
+      </w:r>
+      <w:proofErr w:type="gramStart"/>
+      <w:r>
+        <w:rPr>
+          <w:b/>
+          <w:bCs/>
+        </w:rPr>
+        <w:t>Component :</w:t>
+      </w:r>
+      <w:proofErr w:type="gramEnd"/>
     </w:p>
     <w:p>
       <w:pPr>
@@ -2181,7 +2860,23 @@
           <w:bCs/>
         </w:rPr>
         <w:tab/>
-        <w:t>Class can be used by spring IOC Container which is source of bean defnitions.</w:t>
+        <w:t xml:space="preserve">Class can be used by spring IOC Container which is source of bean </w:t>
+      </w:r>
+      <w:proofErr w:type="spellStart"/>
+      <w:r>
+        <w:rPr>
+          <w:b/>
+          <w:bCs/>
+        </w:rPr>
+        <w:t>defnitions</w:t>
+      </w:r>
+      <w:proofErr w:type="spellEnd"/>
+      <w:r>
+        <w:rPr>
+          <w:b/>
+          <w:bCs/>
+        </w:rPr>
+        <w:t>.</w:t>
       </w:r>
     </w:p>
     <w:p>
@@ -2219,7 +2914,39 @@
           <w:b/>
           <w:bCs/>
         </w:rPr>
-        <w:t xml:space="preserve"> //then spring ioc can except that this class to define the couple of bean which will return the object</w:t>
+        <w:t xml:space="preserve"> //then spring </w:t>
+      </w:r>
+      <w:proofErr w:type="spellStart"/>
+      <w:r>
+        <w:rPr>
+          <w:b/>
+          <w:bCs/>
+        </w:rPr>
+        <w:t>ioc</w:t>
+      </w:r>
+      <w:proofErr w:type="spellEnd"/>
+      <w:r>
+        <w:rPr>
+          <w:b/>
+          <w:bCs/>
+        </w:rPr>
+        <w:t xml:space="preserve"> can except that this class to define the couple of </w:t>
+      </w:r>
+      <w:proofErr w:type="gramStart"/>
+      <w:r>
+        <w:rPr>
+          <w:b/>
+          <w:bCs/>
+        </w:rPr>
+        <w:t>bean</w:t>
+      </w:r>
+      <w:proofErr w:type="gramEnd"/>
+      <w:r>
+        <w:rPr>
+          <w:b/>
+          <w:bCs/>
+        </w:rPr>
+        <w:t xml:space="preserve"> which will return the object</w:t>
       </w:r>
     </w:p>
     <w:p>
@@ -2235,16 +2962,8 @@
           <w:bCs/>
         </w:rPr>
         <w:tab/>
-        <w:t>Public class ayush{</w:t>
-      </w:r>
-    </w:p>
-    <w:p>
-      <w:pPr>
-        <w:rPr>
-          <w:b/>
-          <w:bCs/>
-        </w:rPr>
-      </w:pPr>
+        <w:t>@Configuration</w:t>
+      </w:r>
     </w:p>
     <w:p>
       <w:pPr>
@@ -2259,6 +2978,55 @@
           <w:bCs/>
         </w:rPr>
         <w:tab/>
+        <w:t>@ComponentScan</w:t>
+      </w:r>
+    </w:p>
+    <w:p>
+      <w:pPr>
+        <w:rPr>
+          <w:b/>
+          <w:bCs/>
+        </w:rPr>
+      </w:pPr>
+      <w:r>
+        <w:rPr>
+          <w:b/>
+          <w:bCs/>
+        </w:rPr>
+        <w:tab/>
+        <w:t xml:space="preserve">Public class </w:t>
+      </w:r>
+      <w:proofErr w:type="gramStart"/>
+      <w:r>
+        <w:rPr>
+          <w:b/>
+          <w:bCs/>
+        </w:rPr>
+        <w:t>ayush{</w:t>
+      </w:r>
+      <w:proofErr w:type="gramEnd"/>
+    </w:p>
+    <w:p>
+      <w:pPr>
+        <w:rPr>
+          <w:b/>
+          <w:bCs/>
+        </w:rPr>
+      </w:pPr>
+    </w:p>
+    <w:p>
+      <w:pPr>
+        <w:rPr>
+          <w:b/>
+          <w:bCs/>
+        </w:rPr>
+      </w:pPr>
+      <w:r>
+        <w:rPr>
+          <w:b/>
+          <w:bCs/>
+        </w:rPr>
+        <w:tab/>
       </w:r>
     </w:p>
     <w:p>
@@ -2290,7 +3058,7 @@
           <w:b/>
           <w:bCs/>
         </w:rPr>
-        <w:t>Public class ayushTestBean{</w:t>
+        <w:t>@Bean</w:t>
       </w:r>
     </w:p>
     <w:p>
@@ -2301,6 +3069,31 @@
           <w:bCs/>
         </w:rPr>
       </w:pPr>
+      <w:r>
+        <w:rPr>
+          <w:b/>
+          <w:bCs/>
+        </w:rPr>
+        <w:t xml:space="preserve">Public class </w:t>
+      </w:r>
+      <w:proofErr w:type="spellStart"/>
+      <w:proofErr w:type="gramStart"/>
+      <w:r>
+        <w:rPr>
+          <w:b/>
+          <w:bCs/>
+        </w:rPr>
+        <w:t>ayushTestBean</w:t>
+      </w:r>
+      <w:proofErr w:type="spellEnd"/>
+      <w:r>
+        <w:rPr>
+          <w:b/>
+          <w:bCs/>
+        </w:rPr>
+        <w:t>{</w:t>
+      </w:r>
+      <w:proofErr w:type="gramEnd"/>
     </w:p>
     <w:p>
       <w:pPr>
@@ -2310,6 +3103,15 @@
           <w:bCs/>
         </w:rPr>
       </w:pPr>
+    </w:p>
+    <w:p>
+      <w:pPr>
+        <w:ind w:firstLine="720"/>
+        <w:rPr>
+          <w:b/>
+          <w:bCs/>
+        </w:rPr>
+      </w:pPr>
       <w:r>
         <w:rPr>
           <w:b/>
@@ -2371,14 +3173,6 @@
           <w:bCs/>
         </w:rPr>
       </w:pPr>
-    </w:p>
-    <w:p>
-      <w:pPr>
-        <w:rPr>
-          <w:b/>
-          <w:bCs/>
-        </w:rPr>
-      </w:pPr>
       <w:r>
         <w:rPr>
           <w:b/>
@@ -2386,6 +3180,29 @@
         </w:rPr>
         <w:tab/>
       </w:r>
+    </w:p>
+    <w:p>
+      <w:pPr>
+        <w:rPr>
+          <w:b/>
+          <w:bCs/>
+        </w:rPr>
+      </w:pPr>
+    </w:p>
+    <w:p>
+      <w:pPr>
+        <w:rPr>
+          <w:b/>
+          <w:bCs/>
+        </w:rPr>
+      </w:pPr>
+      <w:r>
+        <w:rPr>
+          <w:b/>
+          <w:bCs/>
+        </w:rPr>
+        <w:tab/>
+      </w:r>
       <w:r>
         <w:rPr>
           <w:b/>
@@ -2700,6 +3517,7 @@
           <w:u w:val="single"/>
         </w:rPr>
       </w:pPr>
+      <w:proofErr w:type="spellStart"/>
       <w:r>
         <w:rPr>
           <w:b/>
@@ -2707,7 +3525,17 @@
           <w:highlight w:val="yellow"/>
           <w:u w:val="single"/>
         </w:rPr>
-        <w:t>MultiThreading in java</w:t>
+        <w:t>MultiThreading</w:t>
+      </w:r>
+      <w:proofErr w:type="spellEnd"/>
+      <w:r>
+        <w:rPr>
+          <w:b/>
+          <w:bCs/>
+          <w:highlight w:val="yellow"/>
+          <w:u w:val="single"/>
+        </w:rPr>
+        <w:t xml:space="preserve"> in java</w:t>
       </w:r>
     </w:p>
     <w:p>
@@ -2795,13 +3623,23 @@
           <w:bCs/>
         </w:rPr>
       </w:pPr>
+      <w:proofErr w:type="gramStart"/>
       <w:r>
         <w:rPr>
           <w:b/>
           <w:bCs/>
           <w:highlight w:val="yellow"/>
         </w:rPr>
-        <w:t>Start()-</w:t>
+        <w:t>Start(</w:t>
+      </w:r>
+      <w:proofErr w:type="gramEnd"/>
+      <w:r>
+        <w:rPr>
+          <w:b/>
+          <w:bCs/>
+          <w:highlight w:val="yellow"/>
+        </w:rPr>
+        <w:t>)-</w:t>
       </w:r>
       <w:r>
         <w:rPr>
@@ -2823,7 +3661,23 @@
           <w:b/>
           <w:bCs/>
         </w:rPr>
-        <w:t>This is used to stop the execution of current thread for the specific durartion of time.</w:t>
+        <w:t xml:space="preserve">This is used to stop the execution of current thread for the specific </w:t>
+      </w:r>
+      <w:proofErr w:type="spellStart"/>
+      <w:r>
+        <w:rPr>
+          <w:b/>
+          <w:bCs/>
+        </w:rPr>
+        <w:t>durartion</w:t>
+      </w:r>
+      <w:proofErr w:type="spellEnd"/>
+      <w:r>
+        <w:rPr>
+          <w:b/>
+          <w:bCs/>
+        </w:rPr>
+        <w:t xml:space="preserve"> of time.</w:t>
       </w:r>
     </w:p>
     <w:p>
@@ -2853,7 +3707,23 @@
           <w:b/>
           <w:bCs/>
         </w:rPr>
-        <w:t xml:space="preserve">It is has 4 methods in Thread Class </w:t>
+        <w:t xml:space="preserve">It is </w:t>
+      </w:r>
+      <w:proofErr w:type="gramStart"/>
+      <w:r>
+        <w:rPr>
+          <w:b/>
+          <w:bCs/>
+        </w:rPr>
+        <w:t>has</w:t>
+      </w:r>
+      <w:proofErr w:type="gramEnd"/>
+      <w:r>
+        <w:rPr>
+          <w:b/>
+          <w:bCs/>
+        </w:rPr>
+        <w:t xml:space="preserve"> 4 methods in Thread Class </w:t>
       </w:r>
     </w:p>
     <w:p>
@@ -2869,7 +3739,39 @@
           <w:bCs/>
         </w:rPr>
         <w:tab/>
-        <w:t>Void sleep(long millis)</w:t>
+        <w:t xml:space="preserve">Void </w:t>
+      </w:r>
+      <w:proofErr w:type="gramStart"/>
+      <w:r>
+        <w:rPr>
+          <w:b/>
+          <w:bCs/>
+        </w:rPr>
+        <w:t>sleep(</w:t>
+      </w:r>
+      <w:proofErr w:type="gramEnd"/>
+      <w:r>
+        <w:rPr>
+          <w:b/>
+          <w:bCs/>
+        </w:rPr>
+        <w:t xml:space="preserve">long </w:t>
+      </w:r>
+      <w:proofErr w:type="spellStart"/>
+      <w:r>
+        <w:rPr>
+          <w:b/>
+          <w:bCs/>
+        </w:rPr>
+        <w:t>millis</w:t>
+      </w:r>
+      <w:proofErr w:type="spellEnd"/>
+      <w:r>
+        <w:rPr>
+          <w:b/>
+          <w:bCs/>
+        </w:rPr>
+        <w:t>)</w:t>
       </w:r>
       <w:r>
         <w:rPr>
@@ -2883,8 +3785,17 @@
           <w:b/>
           <w:bCs/>
         </w:rPr>
-        <w:t xml:space="preserve"> IllegalArgumentException</w:t>
-      </w:r>
+        <w:t xml:space="preserve"> </w:t>
+      </w:r>
+      <w:proofErr w:type="spellStart"/>
+      <w:r>
+        <w:rPr>
+          <w:b/>
+          <w:bCs/>
+        </w:rPr>
+        <w:t>IllegalArgumentException</w:t>
+      </w:r>
+      <w:proofErr w:type="spellEnd"/>
     </w:p>
     <w:p>
       <w:pPr>
@@ -2899,7 +3810,39 @@
           <w:bCs/>
         </w:rPr>
         <w:tab/>
-        <w:t>Void sleep(long millis, int nanos)</w:t>
+        <w:t xml:space="preserve">Void </w:t>
+      </w:r>
+      <w:proofErr w:type="gramStart"/>
+      <w:r>
+        <w:rPr>
+          <w:b/>
+          <w:bCs/>
+        </w:rPr>
+        <w:t>sleep(</w:t>
+      </w:r>
+      <w:proofErr w:type="gramEnd"/>
+      <w:r>
+        <w:rPr>
+          <w:b/>
+          <w:bCs/>
+        </w:rPr>
+        <w:t xml:space="preserve">long </w:t>
+      </w:r>
+      <w:proofErr w:type="spellStart"/>
+      <w:r>
+        <w:rPr>
+          <w:b/>
+          <w:bCs/>
+        </w:rPr>
+        <w:t>millis</w:t>
+      </w:r>
+      <w:proofErr w:type="spellEnd"/>
+      <w:r>
+        <w:rPr>
+          <w:b/>
+          <w:bCs/>
+        </w:rPr>
+        <w:t>, int nanos)</w:t>
       </w:r>
       <w:r>
         <w:rPr>
@@ -2915,6 +3858,7 @@
         </w:rPr>
         <w:t xml:space="preserve"> </w:t>
       </w:r>
+      <w:proofErr w:type="spellStart"/>
       <w:r>
         <w:rPr>
           <w:b/>
@@ -2922,6 +3866,7 @@
         </w:rPr>
         <w:t>IllegalArgumentException</w:t>
       </w:r>
+      <w:proofErr w:type="spellEnd"/>
     </w:p>
     <w:p>
       <w:pPr>
@@ -2936,7 +3881,39 @@
           <w:b/>
           <w:bCs/>
         </w:rPr>
-        <w:t>Void sleep(long millis)</w:t>
+        <w:t xml:space="preserve">Void </w:t>
+      </w:r>
+      <w:proofErr w:type="gramStart"/>
+      <w:r>
+        <w:rPr>
+          <w:b/>
+          <w:bCs/>
+        </w:rPr>
+        <w:t>sleep(</w:t>
+      </w:r>
+      <w:proofErr w:type="gramEnd"/>
+      <w:r>
+        <w:rPr>
+          <w:b/>
+          <w:bCs/>
+        </w:rPr>
+        <w:t xml:space="preserve">long </w:t>
+      </w:r>
+      <w:proofErr w:type="spellStart"/>
+      <w:r>
+        <w:rPr>
+          <w:b/>
+          <w:bCs/>
+        </w:rPr>
+        <w:t>millis</w:t>
+      </w:r>
+      <w:proofErr w:type="spellEnd"/>
+      <w:r>
+        <w:rPr>
+          <w:b/>
+          <w:bCs/>
+        </w:rPr>
+        <w:t>)</w:t>
       </w:r>
       <w:r>
         <w:rPr>
@@ -2950,8 +3927,17 @@
           <w:b/>
           <w:bCs/>
         </w:rPr>
-        <w:t xml:space="preserve"> InterruptedException</w:t>
-      </w:r>
+        <w:t xml:space="preserve"> </w:t>
+      </w:r>
+      <w:proofErr w:type="spellStart"/>
+      <w:r>
+        <w:rPr>
+          <w:b/>
+          <w:bCs/>
+        </w:rPr>
+        <w:t>InterruptedException</w:t>
+      </w:r>
+      <w:proofErr w:type="spellEnd"/>
     </w:p>
     <w:p>
       <w:pPr>
@@ -2966,7 +3952,39 @@
           <w:b/>
           <w:bCs/>
         </w:rPr>
-        <w:t xml:space="preserve">Void sleep(long millis, int nanos) </w:t>
+        <w:t xml:space="preserve">Void </w:t>
+      </w:r>
+      <w:proofErr w:type="gramStart"/>
+      <w:r>
+        <w:rPr>
+          <w:b/>
+          <w:bCs/>
+        </w:rPr>
+        <w:t>sleep(</w:t>
+      </w:r>
+      <w:proofErr w:type="gramEnd"/>
+      <w:r>
+        <w:rPr>
+          <w:b/>
+          <w:bCs/>
+        </w:rPr>
+        <w:t xml:space="preserve">long </w:t>
+      </w:r>
+      <w:proofErr w:type="spellStart"/>
+      <w:r>
+        <w:rPr>
+          <w:b/>
+          <w:bCs/>
+        </w:rPr>
+        <w:t>millis</w:t>
+      </w:r>
+      <w:proofErr w:type="spellEnd"/>
+      <w:r>
+        <w:rPr>
+          <w:b/>
+          <w:bCs/>
+        </w:rPr>
+        <w:t xml:space="preserve">, int nanos) </w:t>
       </w:r>
       <w:r>
         <w:rPr>
@@ -2975,6 +3993,7 @@
         </w:rPr>
         <w:t xml:space="preserve"> </w:t>
       </w:r>
+      <w:proofErr w:type="spellStart"/>
       <w:r>
         <w:rPr>
           <w:b/>
@@ -2982,6 +4001,7 @@
         </w:rPr>
         <w:t>InterruptedException</w:t>
       </w:r>
+      <w:proofErr w:type="spellEnd"/>
     </w:p>
     <w:p>
       <w:pPr>
@@ -3010,8 +4030,33 @@
           <w:b/>
           <w:bCs/>
         </w:rPr>
-        <w:t xml:space="preserve">  IllegalArgumentException, InterruptedException</w:t>
-      </w:r>
+        <w:t xml:space="preserve">  </w:t>
+      </w:r>
+      <w:proofErr w:type="spellStart"/>
+      <w:r>
+        <w:rPr>
+          <w:b/>
+          <w:bCs/>
+        </w:rPr>
+        <w:t>IllegalArgumentException</w:t>
+      </w:r>
+      <w:proofErr w:type="spellEnd"/>
+      <w:r>
+        <w:rPr>
+          <w:b/>
+          <w:bCs/>
+        </w:rPr>
+        <w:t xml:space="preserve">, </w:t>
+      </w:r>
+      <w:proofErr w:type="spellStart"/>
+      <w:r>
+        <w:rPr>
+          <w:b/>
+          <w:bCs/>
+        </w:rPr>
+        <w:t>InterruptedException</w:t>
+      </w:r>
+      <w:proofErr w:type="spellEnd"/>
     </w:p>
     <w:p>
       <w:pPr>
@@ -3048,8 +4093,17 @@
           <w:b/>
           <w:bCs/>
         </w:rPr>
-        <w:t>Public class A extends Thread{</w:t>
-      </w:r>
+        <w:t xml:space="preserve">Public class A extends </w:t>
+      </w:r>
+      <w:proofErr w:type="gramStart"/>
+      <w:r>
+        <w:rPr>
+          <w:b/>
+          <w:bCs/>
+        </w:rPr>
+        <w:t>Thread{</w:t>
+      </w:r>
+      <w:proofErr w:type="gramEnd"/>
     </w:p>
     <w:p>
       <w:pPr>
@@ -3086,16 +4140,33 @@
           <w:b/>
           <w:bCs/>
         </w:rPr>
-        <w:t>Public void run(){</w:t>
-      </w:r>
-    </w:p>
-    <w:p>
-      <w:pPr>
-        <w:rPr>
-          <w:b/>
-          <w:bCs/>
-        </w:rPr>
-      </w:pPr>
+        <w:t xml:space="preserve">Public void </w:t>
+      </w:r>
+      <w:proofErr w:type="gramStart"/>
+      <w:r>
+        <w:rPr>
+          <w:b/>
+          <w:bCs/>
+        </w:rPr>
+        <w:t>run(</w:t>
+      </w:r>
+      <w:proofErr w:type="gramEnd"/>
+      <w:r>
+        <w:rPr>
+          <w:b/>
+          <w:bCs/>
+        </w:rPr>
+        <w:t>){</w:t>
+      </w:r>
+    </w:p>
+    <w:p>
+      <w:pPr>
+        <w:rPr>
+          <w:b/>
+          <w:bCs/>
+        </w:rPr>
+      </w:pPr>
+      <w:proofErr w:type="gramStart"/>
       <w:r>
         <w:rPr>
           <w:b/>
@@ -3103,20 +4174,46 @@
         </w:rPr>
         <w:t>Try{</w:t>
       </w:r>
-    </w:p>
-    <w:p>
-      <w:pPr>
-        <w:rPr>
-          <w:b/>
-          <w:bCs/>
-        </w:rPr>
-      </w:pPr>
-      <w:r>
-        <w:rPr>
-          <w:b/>
-          <w:bCs/>
-        </w:rPr>
-        <w:t>For(int i=0;i&lt;5;i++){</w:t>
+      <w:proofErr w:type="gramEnd"/>
+    </w:p>
+    <w:p>
+      <w:pPr>
+        <w:rPr>
+          <w:b/>
+          <w:bCs/>
+        </w:rPr>
+      </w:pPr>
+      <w:proofErr w:type="gramStart"/>
+      <w:r>
+        <w:rPr>
+          <w:b/>
+          <w:bCs/>
+        </w:rPr>
+        <w:t>For(</w:t>
+      </w:r>
+      <w:proofErr w:type="gramEnd"/>
+      <w:r>
+        <w:rPr>
+          <w:b/>
+          <w:bCs/>
+        </w:rPr>
+        <w:t xml:space="preserve">int </w:t>
+      </w:r>
+      <w:proofErr w:type="spellStart"/>
+      <w:r>
+        <w:rPr>
+          <w:b/>
+          <w:bCs/>
+        </w:rPr>
+        <w:t>i</w:t>
+      </w:r>
+      <w:proofErr w:type="spellEnd"/>
+      <w:r>
+        <w:rPr>
+          <w:b/>
+          <w:bCs/>
+        </w:rPr>
+        <w:t>=0;i&lt;5;i++){</w:t>
       </w:r>
     </w:p>
     <w:p>
@@ -3127,12 +4224,21 @@
           <w:lang w:val="en-US"/>
         </w:rPr>
       </w:pPr>
-      <w:r>
-        <w:rPr>
-          <w:b/>
-          <w:bCs/>
-        </w:rPr>
-        <w:t>Thread.sleep(</w:t>
+      <w:proofErr w:type="spellStart"/>
+      <w:r>
+        <w:rPr>
+          <w:b/>
+          <w:bCs/>
+        </w:rPr>
+        <w:t>Thread.sleep</w:t>
+      </w:r>
+      <w:proofErr w:type="spellEnd"/>
+      <w:r>
+        <w:rPr>
+          <w:b/>
+          <w:bCs/>
+        </w:rPr>
+        <w:t>(</w:t>
       </w:r>
       <w:r>
         <w:rPr>
@@ -3165,26 +4271,52 @@
           <w:bCs/>
         </w:rPr>
       </w:pPr>
-      <w:r>
-        <w:rPr>
-          <w:b/>
-          <w:bCs/>
-        </w:rPr>
-        <w:t>}catch(InterruptedException){</w:t>
-      </w:r>
-    </w:p>
-    <w:p>
-      <w:pPr>
-        <w:rPr>
-          <w:b/>
-          <w:bCs/>
-        </w:rPr>
-      </w:pPr>
-      <w:r>
-        <w:rPr>
-          <w:b/>
-          <w:bCs/>
-        </w:rPr>
+      <w:proofErr w:type="gramStart"/>
+      <w:r>
+        <w:rPr>
+          <w:b/>
+          <w:bCs/>
+        </w:rPr>
+        <w:t>}catch</w:t>
+      </w:r>
+      <w:proofErr w:type="gramEnd"/>
+      <w:r>
+        <w:rPr>
+          <w:b/>
+          <w:bCs/>
+        </w:rPr>
+        <w:t>(</w:t>
+      </w:r>
+      <w:proofErr w:type="spellStart"/>
+      <w:r>
+        <w:rPr>
+          <w:b/>
+          <w:bCs/>
+        </w:rPr>
+        <w:t>InterruptedException</w:t>
+      </w:r>
+      <w:proofErr w:type="spellEnd"/>
+      <w:r>
+        <w:rPr>
+          <w:b/>
+          <w:bCs/>
+        </w:rPr>
+        <w:t>){</w:t>
+      </w:r>
+    </w:p>
+    <w:p>
+      <w:pPr>
+        <w:rPr>
+          <w:b/>
+          <w:bCs/>
+        </w:rPr>
+      </w:pPr>
+      <w:r>
+        <w:rPr>
+          <w:b/>
+          <w:bCs/>
+        </w:rPr>
+        <w:lastRenderedPageBreak/>
         <w:t>Sop(“ayush”);</w:t>
       </w:r>
     </w:p>
@@ -3238,23 +4370,70 @@
           <w:b/>
           <w:bCs/>
         </w:rPr>
-        <w:lastRenderedPageBreak/>
-        <w:t>Public static void main(String args[]){</w:t>
-      </w:r>
-    </w:p>
-    <w:p>
-      <w:pPr>
-        <w:rPr>
-          <w:b/>
-          <w:bCs/>
-        </w:rPr>
-      </w:pPr>
-      <w:r>
-        <w:rPr>
-          <w:b/>
-          <w:bCs/>
-        </w:rPr>
-        <w:t>A a=new A();</w:t>
+        <w:t xml:space="preserve">Public static void </w:t>
+      </w:r>
+      <w:proofErr w:type="gramStart"/>
+      <w:r>
+        <w:rPr>
+          <w:b/>
+          <w:bCs/>
+        </w:rPr>
+        <w:t>main(</w:t>
+      </w:r>
+      <w:proofErr w:type="gramEnd"/>
+      <w:r>
+        <w:rPr>
+          <w:b/>
+          <w:bCs/>
+        </w:rPr>
+        <w:t xml:space="preserve">String </w:t>
+      </w:r>
+      <w:proofErr w:type="spellStart"/>
+      <w:r>
+        <w:rPr>
+          <w:b/>
+          <w:bCs/>
+        </w:rPr>
+        <w:t>args</w:t>
+      </w:r>
+      <w:proofErr w:type="spellEnd"/>
+      <w:r>
+        <w:rPr>
+          <w:b/>
+          <w:bCs/>
+        </w:rPr>
+        <w:t>[]){</w:t>
+      </w:r>
+    </w:p>
+    <w:p>
+      <w:pPr>
+        <w:rPr>
+          <w:b/>
+          <w:bCs/>
+        </w:rPr>
+      </w:pPr>
+      <w:r>
+        <w:rPr>
+          <w:b/>
+          <w:bCs/>
+        </w:rPr>
+        <w:t xml:space="preserve">A a=new </w:t>
+      </w:r>
+      <w:proofErr w:type="gramStart"/>
+      <w:r>
+        <w:rPr>
+          <w:b/>
+          <w:bCs/>
+        </w:rPr>
+        <w:t>A(</w:t>
+      </w:r>
+      <w:proofErr w:type="gramEnd"/>
+      <w:r>
+        <w:rPr>
+          <w:b/>
+          <w:bCs/>
+        </w:rPr>
+        <w:t>);</w:t>
       </w:r>
     </w:p>
     <w:p>
@@ -3279,12 +4458,23 @@
           <w:bCs/>
         </w:rPr>
       </w:pPr>
-      <w:r>
-        <w:rPr>
-          <w:b/>
-          <w:bCs/>
-        </w:rPr>
-        <w:t>t.start();</w:t>
+      <w:proofErr w:type="spellStart"/>
+      <w:proofErr w:type="gramStart"/>
+      <w:r>
+        <w:rPr>
+          <w:b/>
+          <w:bCs/>
+        </w:rPr>
+        <w:t>t.start</w:t>
+      </w:r>
+      <w:proofErr w:type="spellEnd"/>
+      <w:proofErr w:type="gramEnd"/>
+      <w:r>
+        <w:rPr>
+          <w:b/>
+          <w:bCs/>
+        </w:rPr>
+        <w:t>();</w:t>
       </w:r>
     </w:p>
     <w:p>
@@ -3356,13 +4546,23 @@
           <w:bCs/>
         </w:rPr>
       </w:pPr>
+      <w:proofErr w:type="gramStart"/>
       <w:r>
         <w:rPr>
           <w:b/>
           <w:bCs/>
           <w:highlight w:val="yellow"/>
         </w:rPr>
-        <w:t>Run()-</w:t>
+        <w:t>Run(</w:t>
+      </w:r>
+      <w:proofErr w:type="gramEnd"/>
+      <w:r>
+        <w:rPr>
+          <w:b/>
+          <w:bCs/>
+          <w:highlight w:val="yellow"/>
+        </w:rPr>
+        <w:t>)-</w:t>
       </w:r>
       <w:r>
         <w:rPr>
@@ -3395,13 +4595,23 @@
           <w:bCs/>
         </w:rPr>
       </w:pPr>
+      <w:proofErr w:type="gramStart"/>
       <w:r>
         <w:rPr>
           <w:b/>
           <w:bCs/>
           <w:highlight w:val="yellow"/>
         </w:rPr>
-        <w:t>Wait() method</w:t>
+        <w:t>Wait(</w:t>
+      </w:r>
+      <w:proofErr w:type="gramEnd"/>
+      <w:r>
+        <w:rPr>
+          <w:b/>
+          <w:bCs/>
+          <w:highlight w:val="yellow"/>
+        </w:rPr>
+        <w:t>) method</w:t>
       </w:r>
       <w:r>
         <w:rPr>
@@ -3430,22 +4640,54 @@
           <w:b/>
           <w:bCs/>
         </w:rPr>
-        <w:t>The wait method is used to wait the current thread until the another thread uses the notify and notify All method.</w:t>
-      </w:r>
-    </w:p>
-    <w:p>
-      <w:pPr>
-        <w:rPr>
-          <w:b/>
-          <w:bCs/>
-        </w:rPr>
-      </w:pPr>
-      <w:r>
-        <w:rPr>
-          <w:b/>
-          <w:bCs/>
-        </w:rPr>
-        <w:t xml:space="preserve">It release the ownership of this monitors </w:t>
+        <w:t xml:space="preserve">The wait method is used to wait the current thread until </w:t>
+      </w:r>
+      <w:proofErr w:type="gramStart"/>
+      <w:r>
+        <w:rPr>
+          <w:b/>
+          <w:bCs/>
+        </w:rPr>
+        <w:t>the another</w:t>
+      </w:r>
+      <w:proofErr w:type="gramEnd"/>
+      <w:r>
+        <w:rPr>
+          <w:b/>
+          <w:bCs/>
+        </w:rPr>
+        <w:t xml:space="preserve"> thread uses the notify and notify All method.</w:t>
+      </w:r>
+    </w:p>
+    <w:p>
+      <w:pPr>
+        <w:rPr>
+          <w:b/>
+          <w:bCs/>
+        </w:rPr>
+      </w:pPr>
+      <w:r>
+        <w:rPr>
+          <w:b/>
+          <w:bCs/>
+        </w:rPr>
+        <w:t xml:space="preserve">It </w:t>
+      </w:r>
+      <w:proofErr w:type="gramStart"/>
+      <w:r>
+        <w:rPr>
+          <w:b/>
+          <w:bCs/>
+        </w:rPr>
+        <w:t>release</w:t>
+      </w:r>
+      <w:proofErr w:type="gramEnd"/>
+      <w:r>
+        <w:rPr>
+          <w:b/>
+          <w:bCs/>
+        </w:rPr>
+        <w:t xml:space="preserve"> the ownership of this monitors </w:t>
       </w:r>
     </w:p>
     <w:p>
@@ -3485,7 +4727,25 @@
           <w:bCs/>
           <w:highlight w:val="yellow"/>
         </w:rPr>
-        <w:t>Callable and Futrue Interface</w:t>
+        <w:t xml:space="preserve">Callable and </w:t>
+      </w:r>
+      <w:proofErr w:type="spellStart"/>
+      <w:r>
+        <w:rPr>
+          <w:b/>
+          <w:bCs/>
+          <w:highlight w:val="yellow"/>
+        </w:rPr>
+        <w:t>Futrue</w:t>
+      </w:r>
+      <w:proofErr w:type="spellEnd"/>
+      <w:r>
+        <w:rPr>
+          <w:b/>
+          <w:bCs/>
+          <w:highlight w:val="yellow"/>
+        </w:rPr>
+        <w:t xml:space="preserve"> Interface</w:t>
       </w:r>
       <w:r>
         <w:rPr>
@@ -3521,7 +4781,23 @@
           <w:b/>
           <w:bCs/>
         </w:rPr>
-        <w:t>It is used when you want to return the values after performing the operation in multithreading environement.</w:t>
+        <w:t xml:space="preserve">It is used when you want to return the values after performing the operation in multithreading </w:t>
+      </w:r>
+      <w:proofErr w:type="spellStart"/>
+      <w:r>
+        <w:rPr>
+          <w:b/>
+          <w:bCs/>
+        </w:rPr>
+        <w:t>environement</w:t>
+      </w:r>
+      <w:proofErr w:type="spellEnd"/>
+      <w:r>
+        <w:rPr>
+          <w:b/>
+          <w:bCs/>
+        </w:rPr>
+        <w:t>.</w:t>
       </w:r>
     </w:p>
     <w:p>
@@ -3584,22 +4860,73 @@
           <w:b/>
           <w:bCs/>
         </w:rPr>
-        <w:t>Future&lt;Integer&gt; a=ExecuterService.submit(new Task());</w:t>
-      </w:r>
-    </w:p>
-    <w:p>
-      <w:pPr>
-        <w:rPr>
-          <w:b/>
-          <w:bCs/>
-        </w:rPr>
-      </w:pPr>
-      <w:r>
-        <w:rPr>
-          <w:b/>
-          <w:bCs/>
-        </w:rPr>
-        <w:t>a.get()  ; //getting the value return by the callable call method</w:t>
+        <w:t>Future&lt;Integer&gt; a=</w:t>
+      </w:r>
+      <w:proofErr w:type="spellStart"/>
+      <w:r>
+        <w:rPr>
+          <w:b/>
+          <w:bCs/>
+        </w:rPr>
+        <w:t>ExecuterService.submit</w:t>
+      </w:r>
+      <w:proofErr w:type="spellEnd"/>
+      <w:r>
+        <w:rPr>
+          <w:b/>
+          <w:bCs/>
+        </w:rPr>
+        <w:t xml:space="preserve">(new </w:t>
+      </w:r>
+      <w:proofErr w:type="gramStart"/>
+      <w:r>
+        <w:rPr>
+          <w:b/>
+          <w:bCs/>
+        </w:rPr>
+        <w:t>Task(</w:t>
+      </w:r>
+      <w:proofErr w:type="gramEnd"/>
+      <w:r>
+        <w:rPr>
+          <w:b/>
+          <w:bCs/>
+        </w:rPr>
+        <w:t>));</w:t>
+      </w:r>
+    </w:p>
+    <w:p>
+      <w:pPr>
+        <w:rPr>
+          <w:b/>
+          <w:bCs/>
+        </w:rPr>
+      </w:pPr>
+      <w:proofErr w:type="spellStart"/>
+      <w:proofErr w:type="gramStart"/>
+      <w:r>
+        <w:rPr>
+          <w:b/>
+          <w:bCs/>
+        </w:rPr>
+        <w:lastRenderedPageBreak/>
+        <w:t>a.get</w:t>
+      </w:r>
+      <w:proofErr w:type="spellEnd"/>
+      <w:r>
+        <w:rPr>
+          <w:b/>
+          <w:bCs/>
+        </w:rPr>
+        <w:t>(</w:t>
+      </w:r>
+      <w:proofErr w:type="gramEnd"/>
+      <w:r>
+        <w:rPr>
+          <w:b/>
+          <w:bCs/>
+        </w:rPr>
+        <w:t>)  ; //getting the value return by the callable call method</w:t>
       </w:r>
     </w:p>
     <w:p>
@@ -3636,13 +4963,21 @@
           <w:bCs/>
         </w:rPr>
       </w:pPr>
-      <w:r>
-        <w:rPr>
-          <w:b/>
-          <w:bCs/>
-        </w:rPr>
-        <w:lastRenderedPageBreak/>
-        <w:t>CompletableFurture Interface in Java 8</w:t>
+      <w:proofErr w:type="spellStart"/>
+      <w:r>
+        <w:rPr>
+          <w:b/>
+          <w:bCs/>
+        </w:rPr>
+        <w:t>CompletableFurture</w:t>
+      </w:r>
+      <w:proofErr w:type="spellEnd"/>
+      <w:r>
+        <w:rPr>
+          <w:b/>
+          <w:bCs/>
+        </w:rPr>
+        <w:t xml:space="preserve"> Interface in Java 8</w:t>
       </w:r>
     </w:p>
     <w:p>
@@ -3815,6 +5150,7 @@
           <w:bCs/>
         </w:rPr>
       </w:pPr>
+      <w:proofErr w:type="gramStart"/>
       <w:r>
         <w:rPr>
           <w:b/>
@@ -3822,6 +5158,7 @@
         </w:rPr>
         <w:t>Question :</w:t>
       </w:r>
+      <w:proofErr w:type="gramEnd"/>
     </w:p>
     <w:p>
       <w:pPr>
@@ -3953,7 +5290,25 @@
           <w:rFonts w:ascii="Segoe UI" w:hAnsi="Segoe UI" w:cs="Segoe UI"/>
           <w:color w:val="192A3D"/>
         </w:rPr>
-        <w:t>Query 3.2 : Print the name of all departments in the organization?</w:t>
+        <w:t xml:space="preserve">Query </w:t>
+      </w:r>
+      <w:proofErr w:type="gramStart"/>
+      <w:r>
+        <w:rPr>
+          <w:rStyle w:val="Strong"/>
+          <w:rFonts w:ascii="Segoe UI" w:hAnsi="Segoe UI" w:cs="Segoe UI"/>
+          <w:color w:val="192A3D"/>
+        </w:rPr>
+        <w:t>3.2 :</w:t>
+      </w:r>
+      <w:proofErr w:type="gramEnd"/>
+      <w:r>
+        <w:rPr>
+          <w:rStyle w:val="Strong"/>
+          <w:rFonts w:ascii="Segoe UI" w:hAnsi="Segoe UI" w:cs="Segoe UI"/>
+          <w:color w:val="192A3D"/>
+        </w:rPr>
+        <w:t xml:space="preserve"> Print the name of all departments in the organization?</w:t>
       </w:r>
     </w:p>
     <w:p>
@@ -4028,68 +5383,125 @@
           <w:rFonts w:ascii="Segoe UI" w:hAnsi="Segoe UI" w:cs="Segoe UI"/>
           <w:color w:val="192A3D"/>
         </w:rPr>
-        <w:t>Query 3.3 : What is the average age of male and female employees?</w:t>
-      </w:r>
-    </w:p>
-    <w:p>
-      <w:pPr>
-        <w:rPr>
-          <w:rStyle w:val="Strong"/>
-          <w:rFonts w:ascii="Segoe UI" w:hAnsi="Segoe UI" w:cs="Segoe UI"/>
-          <w:color w:val="FF0000"/>
-        </w:rPr>
-      </w:pPr>
-      <w:r>
-        <w:rPr>
-          <w:rStyle w:val="Strong"/>
-          <w:rFonts w:ascii="Segoe UI" w:hAnsi="Segoe UI" w:cs="Segoe UI"/>
-          <w:color w:val="FF0000"/>
-        </w:rPr>
-        <w:t>Map&lt;Gender,Double&gt; a=list.stream().collect(Collectors.groupingBy(Employee::genGender,Collectors.averagingDouble(Employee::getAge));</w:t>
-      </w:r>
-    </w:p>
-    <w:p>
-      <w:pPr>
-        <w:rPr>
-          <w:rStyle w:val="Strong"/>
-          <w:rFonts w:ascii="Segoe UI" w:hAnsi="Segoe UI" w:cs="Segoe UI"/>
-          <w:color w:val="192A3D"/>
-        </w:rPr>
-      </w:pPr>
-    </w:p>
-    <w:p>
-      <w:pPr>
-        <w:rPr>
-          <w:rStyle w:val="Strong"/>
-          <w:rFonts w:ascii="Segoe UI" w:hAnsi="Segoe UI" w:cs="Segoe UI"/>
-          <w:color w:val="192A3D"/>
-        </w:rPr>
-      </w:pPr>
-    </w:p>
-    <w:p>
-      <w:pPr>
-        <w:rPr>
-          <w:rStyle w:val="Strong"/>
-          <w:rFonts w:ascii="Segoe UI" w:hAnsi="Segoe UI" w:cs="Segoe UI"/>
-          <w:color w:val="192A3D"/>
-        </w:rPr>
-      </w:pPr>
-    </w:p>
-    <w:p>
-      <w:pPr>
-        <w:rPr>
-          <w:rStyle w:val="Strong"/>
-          <w:rFonts w:ascii="Segoe UI" w:hAnsi="Segoe UI" w:cs="Segoe UI"/>
-          <w:color w:val="192A3D"/>
-        </w:rPr>
-      </w:pPr>
-      <w:r>
-        <w:rPr>
-          <w:rStyle w:val="Strong"/>
-          <w:rFonts w:ascii="Segoe UI" w:hAnsi="Segoe UI" w:cs="Segoe UI"/>
-          <w:color w:val="192A3D"/>
-        </w:rPr>
-        <w:t>Query 3.4 : Get the details of highest paid employee in the organization?</w:t>
+        <w:lastRenderedPageBreak/>
+        <w:t xml:space="preserve">Query </w:t>
+      </w:r>
+      <w:proofErr w:type="gramStart"/>
+      <w:r>
+        <w:rPr>
+          <w:rStyle w:val="Strong"/>
+          <w:rFonts w:ascii="Segoe UI" w:hAnsi="Segoe UI" w:cs="Segoe UI"/>
+          <w:color w:val="192A3D"/>
+        </w:rPr>
+        <w:t>3.3 :</w:t>
+      </w:r>
+      <w:proofErr w:type="gramEnd"/>
+      <w:r>
+        <w:rPr>
+          <w:rStyle w:val="Strong"/>
+          <w:rFonts w:ascii="Segoe UI" w:hAnsi="Segoe UI" w:cs="Segoe UI"/>
+          <w:color w:val="192A3D"/>
+        </w:rPr>
+        <w:t xml:space="preserve"> What is the average age of male and female employees?</w:t>
+      </w:r>
+    </w:p>
+    <w:p>
+      <w:pPr>
+        <w:rPr>
+          <w:rStyle w:val="Strong"/>
+          <w:rFonts w:ascii="Segoe UI" w:hAnsi="Segoe UI" w:cs="Segoe UI"/>
+          <w:color w:val="FF0000"/>
+        </w:rPr>
+      </w:pPr>
+      <w:r>
+        <w:rPr>
+          <w:rStyle w:val="Strong"/>
+          <w:rFonts w:ascii="Segoe UI" w:hAnsi="Segoe UI" w:cs="Segoe UI"/>
+          <w:color w:val="FF0000"/>
+        </w:rPr>
+        <w:t>Map&lt;</w:t>
+      </w:r>
+      <w:proofErr w:type="spellStart"/>
+      <w:proofErr w:type="gramStart"/>
+      <w:r>
+        <w:rPr>
+          <w:rStyle w:val="Strong"/>
+          <w:rFonts w:ascii="Segoe UI" w:hAnsi="Segoe UI" w:cs="Segoe UI"/>
+          <w:color w:val="FF0000"/>
+        </w:rPr>
+        <w:t>Gender,Double</w:t>
+      </w:r>
+      <w:proofErr w:type="spellEnd"/>
+      <w:proofErr w:type="gramEnd"/>
+      <w:r>
+        <w:rPr>
+          <w:rStyle w:val="Strong"/>
+          <w:rFonts w:ascii="Segoe UI" w:hAnsi="Segoe UI" w:cs="Segoe UI"/>
+          <w:color w:val="FF0000"/>
+        </w:rPr>
+        <w:t>&gt; a=list.stream().collect(Collectors.groupingBy(Employee::genGender,Collectors.averagingDouble(Employee::getAge));</w:t>
+      </w:r>
+    </w:p>
+    <w:p>
+      <w:pPr>
+        <w:rPr>
+          <w:rStyle w:val="Strong"/>
+          <w:rFonts w:ascii="Segoe UI" w:hAnsi="Segoe UI" w:cs="Segoe UI"/>
+          <w:color w:val="192A3D"/>
+        </w:rPr>
+      </w:pPr>
+    </w:p>
+    <w:p>
+      <w:pPr>
+        <w:rPr>
+          <w:rStyle w:val="Strong"/>
+          <w:rFonts w:ascii="Segoe UI" w:hAnsi="Segoe UI" w:cs="Segoe UI"/>
+          <w:color w:val="192A3D"/>
+        </w:rPr>
+      </w:pPr>
+    </w:p>
+    <w:p>
+      <w:pPr>
+        <w:rPr>
+          <w:rStyle w:val="Strong"/>
+          <w:rFonts w:ascii="Segoe UI" w:hAnsi="Segoe UI" w:cs="Segoe UI"/>
+          <w:color w:val="192A3D"/>
+        </w:rPr>
+      </w:pPr>
+    </w:p>
+    <w:p>
+      <w:pPr>
+        <w:rPr>
+          <w:rStyle w:val="Strong"/>
+          <w:rFonts w:ascii="Segoe UI" w:hAnsi="Segoe UI" w:cs="Segoe UI"/>
+          <w:color w:val="192A3D"/>
+        </w:rPr>
+      </w:pPr>
+      <w:r>
+        <w:rPr>
+          <w:rStyle w:val="Strong"/>
+          <w:rFonts w:ascii="Segoe UI" w:hAnsi="Segoe UI" w:cs="Segoe UI"/>
+          <w:color w:val="192A3D"/>
+        </w:rPr>
+        <w:t xml:space="preserve">Query </w:t>
+      </w:r>
+      <w:proofErr w:type="gramStart"/>
+      <w:r>
+        <w:rPr>
+          <w:rStyle w:val="Strong"/>
+          <w:rFonts w:ascii="Segoe UI" w:hAnsi="Segoe UI" w:cs="Segoe UI"/>
+          <w:color w:val="192A3D"/>
+        </w:rPr>
+        <w:t>3.4 :</w:t>
+      </w:r>
+      <w:proofErr w:type="gramEnd"/>
+      <w:r>
+        <w:rPr>
+          <w:rStyle w:val="Strong"/>
+          <w:rFonts w:ascii="Segoe UI" w:hAnsi="Segoe UI" w:cs="Segoe UI"/>
+          <w:color w:val="192A3D"/>
+        </w:rPr>
+        <w:t xml:space="preserve"> Get the details of highest paid employee in the organization?</w:t>
       </w:r>
     </w:p>
     <w:p>
@@ -4108,6 +5520,7 @@
         </w:rPr>
         <w:t xml:space="preserve">Optional&lt;Employee&gt; </w:t>
       </w:r>
+      <w:proofErr w:type="spellStart"/>
       <w:r>
         <w:rPr>
           <w:rStyle w:val="Strong"/>
@@ -4116,6 +5529,7 @@
         </w:rPr>
         <w:t>highestPaidEmployee</w:t>
       </w:r>
+      <w:proofErr w:type="spellEnd"/>
       <w:r>
         <w:rPr>
           <w:rStyle w:val="Strong"/>
@@ -4139,15 +5553,33 @@
           <w:rFonts w:ascii="Segoe UI" w:hAnsi="Segoe UI" w:cs="Segoe UI"/>
           <w:color w:val="FF0000"/>
         </w:rPr>
-        <w:t>List.stream()</w:t>
-      </w:r>
-      <w:r>
-        <w:rPr>
-          <w:rStyle w:val="Strong"/>
-          <w:rFonts w:ascii="Segoe UI" w:hAnsi="Segoe UI" w:cs="Segoe UI"/>
-          <w:color w:val="FF0000"/>
-        </w:rPr>
-        <w:t>.collect(Collectors.maxBy(</w:t>
+        <w:t>List.stream(</w:t>
+      </w:r>
+      <w:proofErr w:type="gramStart"/>
+      <w:r>
+        <w:rPr>
+          <w:rStyle w:val="Strong"/>
+          <w:rFonts w:ascii="Segoe UI" w:hAnsi="Segoe UI" w:cs="Segoe UI"/>
+          <w:color w:val="FF0000"/>
+        </w:rPr>
+        <w:t>)</w:t>
+      </w:r>
+      <w:r>
+        <w:rPr>
+          <w:rStyle w:val="Strong"/>
+          <w:rFonts w:ascii="Segoe UI" w:hAnsi="Segoe UI" w:cs="Segoe UI"/>
+          <w:color w:val="FF0000"/>
+        </w:rPr>
+        <w:t>.collect</w:t>
+      </w:r>
+      <w:proofErr w:type="gramEnd"/>
+      <w:r>
+        <w:rPr>
+          <w:rStyle w:val="Strong"/>
+          <w:rFonts w:ascii="Segoe UI" w:hAnsi="Segoe UI" w:cs="Segoe UI"/>
+          <w:color w:val="FF0000"/>
+        </w:rPr>
+        <w:t>(Collectors.maxBy(</w:t>
       </w:r>
       <w:r>
         <w:rPr>
@@ -4198,7 +5630,25 @@
           <w:rFonts w:ascii="Segoe UI" w:hAnsi="Segoe UI" w:cs="Segoe UI"/>
           <w:color w:val="192A3D"/>
         </w:rPr>
-        <w:t>Query 3.5 : Get the names of all employees who have joined after 2015?</w:t>
+        <w:t xml:space="preserve">Query </w:t>
+      </w:r>
+      <w:proofErr w:type="gramStart"/>
+      <w:r>
+        <w:rPr>
+          <w:rStyle w:val="Strong"/>
+          <w:rFonts w:ascii="Segoe UI" w:hAnsi="Segoe UI" w:cs="Segoe UI"/>
+          <w:color w:val="192A3D"/>
+        </w:rPr>
+        <w:t>3.5 :</w:t>
+      </w:r>
+      <w:proofErr w:type="gramEnd"/>
+      <w:r>
+        <w:rPr>
+          <w:rStyle w:val="Strong"/>
+          <w:rFonts w:ascii="Segoe UI" w:hAnsi="Segoe UI" w:cs="Segoe UI"/>
+          <w:color w:val="192A3D"/>
+        </w:rPr>
+        <w:t xml:space="preserve"> Get the names of all employees who have joined after 2015?</w:t>
       </w:r>
     </w:p>
     <w:p>
@@ -4232,7 +5682,25 @@
           <w:rFonts w:ascii="Segoe UI" w:hAnsi="Segoe UI" w:cs="Segoe UI"/>
           <w:color w:val="FF0000"/>
         </w:rPr>
-        <w:t>List.stream().filter(x-&gt;x.get</w:t>
+        <w:t>List.stream(</w:t>
+      </w:r>
+      <w:proofErr w:type="gramStart"/>
+      <w:r>
+        <w:rPr>
+          <w:rStyle w:val="Strong"/>
+          <w:rFonts w:ascii="Segoe UI" w:hAnsi="Segoe UI" w:cs="Segoe UI"/>
+          <w:color w:val="FF0000"/>
+        </w:rPr>
+        <w:t>).filter</w:t>
+      </w:r>
+      <w:proofErr w:type="gramEnd"/>
+      <w:r>
+        <w:rPr>
+          <w:rStyle w:val="Strong"/>
+          <w:rFonts w:ascii="Segoe UI" w:hAnsi="Segoe UI" w:cs="Segoe UI"/>
+          <w:color w:val="FF0000"/>
+        </w:rPr>
+        <w:t>(x-&gt;x.get</w:t>
       </w:r>
       <w:r>
         <w:rPr>
@@ -4266,163 +5734,312 @@
           <w:rFonts w:ascii="Segoe UI" w:hAnsi="Segoe UI" w:cs="Segoe UI"/>
           <w:color w:val="192A3D"/>
         </w:rPr>
-        <w:t>Query 3.6 : Count the number of employees in each department?</w:t>
-      </w:r>
-    </w:p>
-    <w:p>
-      <w:pPr>
-        <w:rPr>
-          <w:rStyle w:val="Strong"/>
-          <w:rFonts w:ascii="Segoe UI" w:hAnsi="Segoe UI" w:cs="Segoe UI"/>
-          <w:color w:val="192A3D"/>
-        </w:rPr>
-      </w:pPr>
-    </w:p>
-    <w:p>
-      <w:pPr>
-        <w:rPr>
-          <w:rStyle w:val="Strong"/>
-          <w:rFonts w:ascii="Segoe UI" w:hAnsi="Segoe UI" w:cs="Segoe UI"/>
-          <w:color w:val="192A3D"/>
-        </w:rPr>
-      </w:pPr>
-    </w:p>
-    <w:p>
-      <w:pPr>
-        <w:rPr>
-          <w:rStyle w:val="Strong"/>
-          <w:rFonts w:ascii="Segoe UI" w:hAnsi="Segoe UI" w:cs="Segoe UI"/>
-          <w:color w:val="FF0000"/>
-        </w:rPr>
-      </w:pPr>
-      <w:r>
-        <w:rPr>
-          <w:rStyle w:val="Strong"/>
-          <w:rFonts w:ascii="Segoe UI" w:hAnsi="Segoe UI" w:cs="Segoe UI"/>
-          <w:color w:val="FF0000"/>
-        </w:rPr>
-        <w:t>Map&lt;String,long&gt; aa=</w:t>
-      </w:r>
-    </w:p>
-    <w:p>
-      <w:pPr>
-        <w:rPr>
-          <w:rStyle w:val="Strong"/>
-          <w:rFonts w:ascii="Segoe UI" w:hAnsi="Segoe UI" w:cs="Segoe UI"/>
-          <w:color w:val="FF0000"/>
-        </w:rPr>
-      </w:pPr>
-      <w:r>
-        <w:rPr>
-          <w:rStyle w:val="Strong"/>
-          <w:rFonts w:ascii="Segoe UI" w:hAnsi="Segoe UI" w:cs="Segoe UI"/>
-          <w:color w:val="FF0000"/>
-        </w:rPr>
-        <w:t>List.stream().collect(Collectors.groupingBy(Employee::getDepartment,Collectors.counting()));</w:t>
-      </w:r>
-    </w:p>
-    <w:p>
-      <w:pPr>
-        <w:rPr>
-          <w:rStyle w:val="Strong"/>
-          <w:rFonts w:ascii="Segoe UI" w:hAnsi="Segoe UI" w:cs="Segoe UI"/>
-          <w:color w:val="192A3D"/>
-        </w:rPr>
-      </w:pPr>
-    </w:p>
-    <w:p>
-      <w:pPr>
-        <w:rPr>
-          <w:rStyle w:val="Strong"/>
-          <w:rFonts w:ascii="Segoe UI" w:hAnsi="Segoe UI" w:cs="Segoe UI"/>
-          <w:color w:val="192A3D"/>
-        </w:rPr>
-      </w:pPr>
-    </w:p>
-    <w:p>
-      <w:pPr>
-        <w:rPr>
-          <w:rStyle w:val="Strong"/>
-          <w:rFonts w:ascii="Segoe UI" w:hAnsi="Segoe UI" w:cs="Segoe UI"/>
-          <w:color w:val="192A3D"/>
-        </w:rPr>
-      </w:pPr>
-      <w:r>
-        <w:rPr>
-          <w:rStyle w:val="Strong"/>
-          <w:rFonts w:ascii="Segoe UI" w:hAnsi="Segoe UI" w:cs="Segoe UI"/>
-          <w:color w:val="192A3D"/>
-        </w:rPr>
-        <w:t>Query 3.7 : What is the average salary of each department?</w:t>
-      </w:r>
-    </w:p>
-    <w:p>
-      <w:pPr>
-        <w:rPr>
-          <w:rStyle w:val="Strong"/>
-          <w:rFonts w:ascii="Segoe UI" w:hAnsi="Segoe UI" w:cs="Segoe UI"/>
-          <w:color w:val="FF0000"/>
-        </w:rPr>
-      </w:pPr>
-      <w:r>
-        <w:rPr>
-          <w:rStyle w:val="Strong"/>
-          <w:rFonts w:ascii="Segoe UI" w:hAnsi="Segoe UI" w:cs="Segoe UI"/>
-          <w:color w:val="FF0000"/>
-        </w:rPr>
-        <w:t>Map&lt;String,Double&gt; aaa=</w:t>
-      </w:r>
-    </w:p>
-    <w:p>
-      <w:pPr>
-        <w:rPr>
-          <w:rStyle w:val="Strong"/>
-          <w:rFonts w:ascii="Segoe UI" w:hAnsi="Segoe UI" w:cs="Segoe UI"/>
-          <w:color w:val="FF0000"/>
-        </w:rPr>
-      </w:pPr>
-      <w:r>
-        <w:rPr>
-          <w:rStyle w:val="Strong"/>
-          <w:rFonts w:ascii="Segoe UI" w:hAnsi="Segoe UI" w:cs="Segoe UI"/>
-          <w:color w:val="FF0000"/>
-        </w:rPr>
-        <w:t>List.stream().collect(Collectors.groupingBy(Employee::getDepartment,Collectors.averagingDouble(Employee:getSalary)));</w:t>
-      </w:r>
-    </w:p>
-    <w:p>
-      <w:pPr>
-        <w:rPr>
-          <w:rStyle w:val="Strong"/>
-          <w:rFonts w:ascii="Segoe UI" w:hAnsi="Segoe UI" w:cs="Segoe UI"/>
-          <w:color w:val="192A3D"/>
-        </w:rPr>
-      </w:pPr>
-    </w:p>
-    <w:p>
-      <w:pPr>
-        <w:rPr>
-          <w:rStyle w:val="Strong"/>
-          <w:rFonts w:ascii="Segoe UI" w:hAnsi="Segoe UI" w:cs="Segoe UI"/>
-          <w:color w:val="192A3D"/>
-        </w:rPr>
-      </w:pPr>
-    </w:p>
-    <w:p>
-      <w:pPr>
-        <w:rPr>
-          <w:rStyle w:val="Strong"/>
-          <w:rFonts w:ascii="Segoe UI" w:hAnsi="Segoe UI" w:cs="Segoe UI"/>
-          <w:color w:val="192A3D"/>
-        </w:rPr>
-      </w:pPr>
-      <w:r>
-        <w:rPr>
-          <w:rStyle w:val="Strong"/>
-          <w:rFonts w:ascii="Segoe UI" w:hAnsi="Segoe UI" w:cs="Segoe UI"/>
-          <w:color w:val="192A3D"/>
-        </w:rPr>
-        <w:t>Query 3.8 : Get the details of youngest male employee in the product development department?</w:t>
+        <w:t xml:space="preserve">Query </w:t>
+      </w:r>
+      <w:proofErr w:type="gramStart"/>
+      <w:r>
+        <w:rPr>
+          <w:rStyle w:val="Strong"/>
+          <w:rFonts w:ascii="Segoe UI" w:hAnsi="Segoe UI" w:cs="Segoe UI"/>
+          <w:color w:val="192A3D"/>
+        </w:rPr>
+        <w:t>3.6 :</w:t>
+      </w:r>
+      <w:proofErr w:type="gramEnd"/>
+      <w:r>
+        <w:rPr>
+          <w:rStyle w:val="Strong"/>
+          <w:rFonts w:ascii="Segoe UI" w:hAnsi="Segoe UI" w:cs="Segoe UI"/>
+          <w:color w:val="192A3D"/>
+        </w:rPr>
+        <w:t xml:space="preserve"> Count the number of employees in each department?</w:t>
+      </w:r>
+    </w:p>
+    <w:p>
+      <w:pPr>
+        <w:rPr>
+          <w:rStyle w:val="Strong"/>
+          <w:rFonts w:ascii="Segoe UI" w:hAnsi="Segoe UI" w:cs="Segoe UI"/>
+          <w:color w:val="192A3D"/>
+        </w:rPr>
+      </w:pPr>
+    </w:p>
+    <w:p>
+      <w:pPr>
+        <w:rPr>
+          <w:rStyle w:val="Strong"/>
+          <w:rFonts w:ascii="Segoe UI" w:hAnsi="Segoe UI" w:cs="Segoe UI"/>
+          <w:color w:val="192A3D"/>
+        </w:rPr>
+      </w:pPr>
+    </w:p>
+    <w:p>
+      <w:pPr>
+        <w:rPr>
+          <w:rStyle w:val="Strong"/>
+          <w:rFonts w:ascii="Segoe UI" w:hAnsi="Segoe UI" w:cs="Segoe UI"/>
+          <w:color w:val="FF0000"/>
+        </w:rPr>
+      </w:pPr>
+      <w:r>
+        <w:rPr>
+          <w:rStyle w:val="Strong"/>
+          <w:rFonts w:ascii="Segoe UI" w:hAnsi="Segoe UI" w:cs="Segoe UI"/>
+          <w:color w:val="FF0000"/>
+        </w:rPr>
+        <w:t>Map&lt;</w:t>
+      </w:r>
+      <w:proofErr w:type="spellStart"/>
+      <w:proofErr w:type="gramStart"/>
+      <w:r>
+        <w:rPr>
+          <w:rStyle w:val="Strong"/>
+          <w:rFonts w:ascii="Segoe UI" w:hAnsi="Segoe UI" w:cs="Segoe UI"/>
+          <w:color w:val="FF0000"/>
+        </w:rPr>
+        <w:t>String,long</w:t>
+      </w:r>
+      <w:proofErr w:type="spellEnd"/>
+      <w:proofErr w:type="gramEnd"/>
+      <w:r>
+        <w:rPr>
+          <w:rStyle w:val="Strong"/>
+          <w:rFonts w:ascii="Segoe UI" w:hAnsi="Segoe UI" w:cs="Segoe UI"/>
+          <w:color w:val="FF0000"/>
+        </w:rPr>
+        <w:t>&gt; aa=</w:t>
+      </w:r>
+    </w:p>
+    <w:p>
+      <w:pPr>
+        <w:rPr>
+          <w:rStyle w:val="Strong"/>
+          <w:rFonts w:ascii="Segoe UI" w:hAnsi="Segoe UI" w:cs="Segoe UI"/>
+          <w:color w:val="FF0000"/>
+        </w:rPr>
+      </w:pPr>
+      <w:r>
+        <w:rPr>
+          <w:rStyle w:val="Strong"/>
+          <w:rFonts w:ascii="Segoe UI" w:hAnsi="Segoe UI" w:cs="Segoe UI"/>
+          <w:color w:val="FF0000"/>
+        </w:rPr>
+        <w:t>List.stream(</w:t>
+      </w:r>
+      <w:proofErr w:type="gramStart"/>
+      <w:r>
+        <w:rPr>
+          <w:rStyle w:val="Strong"/>
+          <w:rFonts w:ascii="Segoe UI" w:hAnsi="Segoe UI" w:cs="Segoe UI"/>
+          <w:color w:val="FF0000"/>
+        </w:rPr>
+        <w:t>).collect</w:t>
+      </w:r>
+      <w:proofErr w:type="gramEnd"/>
+      <w:r>
+        <w:rPr>
+          <w:rStyle w:val="Strong"/>
+          <w:rFonts w:ascii="Segoe UI" w:hAnsi="Segoe UI" w:cs="Segoe UI"/>
+          <w:color w:val="FF0000"/>
+        </w:rPr>
+        <w:t>(Collectors.groupingBy(Employee::getDepartment,Collectors.counting()));</w:t>
+      </w:r>
+    </w:p>
+    <w:p>
+      <w:pPr>
+        <w:rPr>
+          <w:rStyle w:val="Strong"/>
+          <w:rFonts w:ascii="Segoe UI" w:hAnsi="Segoe UI" w:cs="Segoe UI"/>
+          <w:color w:val="192A3D"/>
+        </w:rPr>
+      </w:pPr>
+    </w:p>
+    <w:p>
+      <w:pPr>
+        <w:rPr>
+          <w:rStyle w:val="Strong"/>
+          <w:rFonts w:ascii="Segoe UI" w:hAnsi="Segoe UI" w:cs="Segoe UI"/>
+          <w:color w:val="192A3D"/>
+        </w:rPr>
+      </w:pPr>
+    </w:p>
+    <w:p>
+      <w:pPr>
+        <w:rPr>
+          <w:rStyle w:val="Strong"/>
+          <w:rFonts w:ascii="Segoe UI" w:hAnsi="Segoe UI" w:cs="Segoe UI"/>
+          <w:color w:val="192A3D"/>
+        </w:rPr>
+      </w:pPr>
+      <w:r>
+        <w:rPr>
+          <w:rStyle w:val="Strong"/>
+          <w:rFonts w:ascii="Segoe UI" w:hAnsi="Segoe UI" w:cs="Segoe UI"/>
+          <w:color w:val="192A3D"/>
+        </w:rPr>
+        <w:t xml:space="preserve">Query </w:t>
+      </w:r>
+      <w:proofErr w:type="gramStart"/>
+      <w:r>
+        <w:rPr>
+          <w:rStyle w:val="Strong"/>
+          <w:rFonts w:ascii="Segoe UI" w:hAnsi="Segoe UI" w:cs="Segoe UI"/>
+          <w:color w:val="192A3D"/>
+        </w:rPr>
+        <w:t>3.7 :</w:t>
+      </w:r>
+      <w:proofErr w:type="gramEnd"/>
+      <w:r>
+        <w:rPr>
+          <w:rStyle w:val="Strong"/>
+          <w:rFonts w:ascii="Segoe UI" w:hAnsi="Segoe UI" w:cs="Segoe UI"/>
+          <w:color w:val="192A3D"/>
+        </w:rPr>
+        <w:t xml:space="preserve"> What is the average salary of each department?</w:t>
+      </w:r>
+    </w:p>
+    <w:p>
+      <w:pPr>
+        <w:rPr>
+          <w:rStyle w:val="Strong"/>
+          <w:rFonts w:ascii="Segoe UI" w:hAnsi="Segoe UI" w:cs="Segoe UI"/>
+          <w:color w:val="FF0000"/>
+        </w:rPr>
+      </w:pPr>
+      <w:r>
+        <w:rPr>
+          <w:rStyle w:val="Strong"/>
+          <w:rFonts w:ascii="Segoe UI" w:hAnsi="Segoe UI" w:cs="Segoe UI"/>
+          <w:color w:val="FF0000"/>
+        </w:rPr>
+        <w:t>Map&lt;</w:t>
+      </w:r>
+      <w:proofErr w:type="spellStart"/>
+      <w:proofErr w:type="gramStart"/>
+      <w:r>
+        <w:rPr>
+          <w:rStyle w:val="Strong"/>
+          <w:rFonts w:ascii="Segoe UI" w:hAnsi="Segoe UI" w:cs="Segoe UI"/>
+          <w:color w:val="FF0000"/>
+        </w:rPr>
+        <w:t>String,Double</w:t>
+      </w:r>
+      <w:proofErr w:type="spellEnd"/>
+      <w:proofErr w:type="gramEnd"/>
+      <w:r>
+        <w:rPr>
+          <w:rStyle w:val="Strong"/>
+          <w:rFonts w:ascii="Segoe UI" w:hAnsi="Segoe UI" w:cs="Segoe UI"/>
+          <w:color w:val="FF0000"/>
+        </w:rPr>
+        <w:t xml:space="preserve">&gt; </w:t>
+      </w:r>
+      <w:proofErr w:type="spellStart"/>
+      <w:r>
+        <w:rPr>
+          <w:rStyle w:val="Strong"/>
+          <w:rFonts w:ascii="Segoe UI" w:hAnsi="Segoe UI" w:cs="Segoe UI"/>
+          <w:color w:val="FF0000"/>
+        </w:rPr>
+        <w:t>aaa</w:t>
+      </w:r>
+      <w:proofErr w:type="spellEnd"/>
+      <w:r>
+        <w:rPr>
+          <w:rStyle w:val="Strong"/>
+          <w:rFonts w:ascii="Segoe UI" w:hAnsi="Segoe UI" w:cs="Segoe UI"/>
+          <w:color w:val="FF0000"/>
+        </w:rPr>
+        <w:t>=</w:t>
+      </w:r>
+    </w:p>
+    <w:p>
+      <w:pPr>
+        <w:rPr>
+          <w:rStyle w:val="Strong"/>
+          <w:rFonts w:ascii="Segoe UI" w:hAnsi="Segoe UI" w:cs="Segoe UI"/>
+          <w:color w:val="FF0000"/>
+        </w:rPr>
+      </w:pPr>
+      <w:r>
+        <w:rPr>
+          <w:rStyle w:val="Strong"/>
+          <w:rFonts w:ascii="Segoe UI" w:hAnsi="Segoe UI" w:cs="Segoe UI"/>
+          <w:color w:val="FF0000"/>
+        </w:rPr>
+        <w:t>List.stream(</w:t>
+      </w:r>
+      <w:proofErr w:type="gramStart"/>
+      <w:r>
+        <w:rPr>
+          <w:rStyle w:val="Strong"/>
+          <w:rFonts w:ascii="Segoe UI" w:hAnsi="Segoe UI" w:cs="Segoe UI"/>
+          <w:color w:val="FF0000"/>
+        </w:rPr>
+        <w:t>).collect</w:t>
+      </w:r>
+      <w:proofErr w:type="gramEnd"/>
+      <w:r>
+        <w:rPr>
+          <w:rStyle w:val="Strong"/>
+          <w:rFonts w:ascii="Segoe UI" w:hAnsi="Segoe UI" w:cs="Segoe UI"/>
+          <w:color w:val="FF0000"/>
+        </w:rPr>
+        <w:t>(Collectors.groupingBy(Employee::getDepartment,Collectors.averagingDouble(Employee:getSalary)));</w:t>
+      </w:r>
+    </w:p>
+    <w:p>
+      <w:pPr>
+        <w:rPr>
+          <w:rStyle w:val="Strong"/>
+          <w:rFonts w:ascii="Segoe UI" w:hAnsi="Segoe UI" w:cs="Segoe UI"/>
+          <w:color w:val="192A3D"/>
+        </w:rPr>
+      </w:pPr>
+    </w:p>
+    <w:p>
+      <w:pPr>
+        <w:rPr>
+          <w:rStyle w:val="Strong"/>
+          <w:rFonts w:ascii="Segoe UI" w:hAnsi="Segoe UI" w:cs="Segoe UI"/>
+          <w:color w:val="192A3D"/>
+        </w:rPr>
+      </w:pPr>
+    </w:p>
+    <w:p>
+      <w:pPr>
+        <w:rPr>
+          <w:rStyle w:val="Strong"/>
+          <w:rFonts w:ascii="Segoe UI" w:hAnsi="Segoe UI" w:cs="Segoe UI"/>
+          <w:color w:val="192A3D"/>
+        </w:rPr>
+      </w:pPr>
+      <w:r>
+        <w:rPr>
+          <w:rStyle w:val="Strong"/>
+          <w:rFonts w:ascii="Segoe UI" w:hAnsi="Segoe UI" w:cs="Segoe UI"/>
+          <w:color w:val="192A3D"/>
+        </w:rPr>
+        <w:lastRenderedPageBreak/>
+        <w:t xml:space="preserve">Query </w:t>
+      </w:r>
+      <w:proofErr w:type="gramStart"/>
+      <w:r>
+        <w:rPr>
+          <w:rStyle w:val="Strong"/>
+          <w:rFonts w:ascii="Segoe UI" w:hAnsi="Segoe UI" w:cs="Segoe UI"/>
+          <w:color w:val="192A3D"/>
+        </w:rPr>
+        <w:t>3.8 :</w:t>
+      </w:r>
+      <w:proofErr w:type="gramEnd"/>
+      <w:r>
+        <w:rPr>
+          <w:rStyle w:val="Strong"/>
+          <w:rFonts w:ascii="Segoe UI" w:hAnsi="Segoe UI" w:cs="Segoe UI"/>
+          <w:color w:val="192A3D"/>
+        </w:rPr>
+        <w:t xml:space="preserve"> Get the details of youngest male employee in the product development department?</w:t>
       </w:r>
     </w:p>
     <w:p>
@@ -4450,14 +6067,59 @@
           <w:color w:val="FF0000"/>
         </w:rPr>
       </w:pPr>
-      <w:r>
-        <w:rPr>
-          <w:rStyle w:val="Strong"/>
-          <w:rFonts w:ascii="Segoe UI" w:hAnsi="Segoe UI" w:cs="Segoe UI"/>
-          <w:color w:val="FF0000"/>
-        </w:rPr>
-        <w:lastRenderedPageBreak/>
-        <w:t>List.stream().filter(x-&gt;x.getDepartment=”Product” &amp;&amp; x.getGender=”Male”).min(Comparator.comparingInt(Employee::getAge));</w:t>
+      <w:proofErr w:type="spellStart"/>
+      <w:r>
+        <w:rPr>
+          <w:rStyle w:val="Strong"/>
+          <w:rFonts w:ascii="Segoe UI" w:hAnsi="Segoe UI" w:cs="Segoe UI"/>
+          <w:color w:val="FF0000"/>
+        </w:rPr>
+        <w:t>List.stream</w:t>
+      </w:r>
+      <w:proofErr w:type="spellEnd"/>
+      <w:r>
+        <w:rPr>
+          <w:rStyle w:val="Strong"/>
+          <w:rFonts w:ascii="Segoe UI" w:hAnsi="Segoe UI" w:cs="Segoe UI"/>
+          <w:color w:val="FF0000"/>
+        </w:rPr>
+        <w:t>(</w:t>
+      </w:r>
+      <w:proofErr w:type="gramStart"/>
+      <w:r>
+        <w:rPr>
+          <w:rStyle w:val="Strong"/>
+          <w:rFonts w:ascii="Segoe UI" w:hAnsi="Segoe UI" w:cs="Segoe UI"/>
+          <w:color w:val="FF0000"/>
+        </w:rPr>
+        <w:t>).filter</w:t>
+      </w:r>
+      <w:proofErr w:type="gramEnd"/>
+      <w:r>
+        <w:rPr>
+          <w:rStyle w:val="Strong"/>
+          <w:rFonts w:ascii="Segoe UI" w:hAnsi="Segoe UI" w:cs="Segoe UI"/>
+          <w:color w:val="FF0000"/>
+        </w:rPr>
+        <w:t>(x-&gt;</w:t>
+      </w:r>
+      <w:proofErr w:type="spellStart"/>
+      <w:r>
+        <w:rPr>
+          <w:rStyle w:val="Strong"/>
+          <w:rFonts w:ascii="Segoe UI" w:hAnsi="Segoe UI" w:cs="Segoe UI"/>
+          <w:color w:val="FF0000"/>
+        </w:rPr>
+        <w:t>x.getDepartment</w:t>
+      </w:r>
+      <w:proofErr w:type="spellEnd"/>
+      <w:r>
+        <w:rPr>
+          <w:rStyle w:val="Strong"/>
+          <w:rFonts w:ascii="Segoe UI" w:hAnsi="Segoe UI" w:cs="Segoe UI"/>
+          <w:color w:val="FF0000"/>
+        </w:rPr>
+        <w:t>=”Product” &amp;&amp; x.getGender=”Male”).min(Comparator.comparingInt(Employee::getAge));</w:t>
       </w:r>
     </w:p>
     <w:p>
@@ -4485,21 +6147,67 @@
           <w:color w:val="192A3D"/>
         </w:rPr>
       </w:pPr>
-      <w:r>
-        <w:rPr>
-          <w:rStyle w:val="Strong"/>
-          <w:rFonts w:ascii="Segoe UI" w:hAnsi="Segoe UI" w:cs="Segoe UI"/>
-          <w:color w:val="192A3D"/>
-        </w:rPr>
-        <w:t>List.stream().</w:t>
-      </w:r>
-      <w:r>
-        <w:rPr>
-          <w:rStyle w:val="Strong"/>
-          <w:rFonts w:ascii="Segoe UI" w:hAnsi="Segoe UI" w:cs="Segoe UI"/>
-          <w:color w:val="FF0000"/>
-        </w:rPr>
-        <w:t>filter(x-&gt;x.getDepartment=”Product” &amp;&amp; x.getGender=”Male”).</w:t>
+      <w:proofErr w:type="spellStart"/>
+      <w:r>
+        <w:rPr>
+          <w:rStyle w:val="Strong"/>
+          <w:rFonts w:ascii="Segoe UI" w:hAnsi="Segoe UI" w:cs="Segoe UI"/>
+          <w:color w:val="192A3D"/>
+        </w:rPr>
+        <w:t>List.stream</w:t>
+      </w:r>
+      <w:proofErr w:type="spellEnd"/>
+      <w:r>
+        <w:rPr>
+          <w:rStyle w:val="Strong"/>
+          <w:rFonts w:ascii="Segoe UI" w:hAnsi="Segoe UI" w:cs="Segoe UI"/>
+          <w:color w:val="192A3D"/>
+        </w:rPr>
+        <w:t>(</w:t>
+      </w:r>
+      <w:proofErr w:type="gramStart"/>
+      <w:r>
+        <w:rPr>
+          <w:rStyle w:val="Strong"/>
+          <w:rFonts w:ascii="Segoe UI" w:hAnsi="Segoe UI" w:cs="Segoe UI"/>
+          <w:color w:val="192A3D"/>
+        </w:rPr>
+        <w:t>).</w:t>
+      </w:r>
+      <w:r>
+        <w:rPr>
+          <w:rStyle w:val="Strong"/>
+          <w:rFonts w:ascii="Segoe UI" w:hAnsi="Segoe UI" w:cs="Segoe UI"/>
+          <w:color w:val="FF0000"/>
+        </w:rPr>
+        <w:t>filter</w:t>
+      </w:r>
+      <w:proofErr w:type="gramEnd"/>
+      <w:r>
+        <w:rPr>
+          <w:rStyle w:val="Strong"/>
+          <w:rFonts w:ascii="Segoe UI" w:hAnsi="Segoe UI" w:cs="Segoe UI"/>
+          <w:color w:val="FF0000"/>
+        </w:rPr>
+        <w:t>(x-&gt;</w:t>
+      </w:r>
+      <w:proofErr w:type="spellStart"/>
+      <w:r>
+        <w:rPr>
+          <w:rStyle w:val="Strong"/>
+          <w:rFonts w:ascii="Segoe UI" w:hAnsi="Segoe UI" w:cs="Segoe UI"/>
+          <w:color w:val="FF0000"/>
+        </w:rPr>
+        <w:t>x.getDepartment</w:t>
+      </w:r>
+      <w:proofErr w:type="spellEnd"/>
+      <w:r>
+        <w:rPr>
+          <w:rStyle w:val="Strong"/>
+          <w:rFonts w:ascii="Segoe UI" w:hAnsi="Segoe UI" w:cs="Segoe UI"/>
+          <w:color w:val="FF0000"/>
+        </w:rPr>
+        <w:t>=”Product” &amp;&amp; x.getGender=”Male”).</w:t>
       </w:r>
       <w:r>
         <w:rPr>
@@ -4544,7 +6252,25 @@
           <w:rFonts w:ascii="Segoe UI" w:hAnsi="Segoe UI" w:cs="Segoe UI"/>
           <w:color w:val="192A3D"/>
         </w:rPr>
-        <w:t>Query 3.9 : Who has the most working experience in the organization?</w:t>
+        <w:t xml:space="preserve">Query </w:t>
+      </w:r>
+      <w:proofErr w:type="gramStart"/>
+      <w:r>
+        <w:rPr>
+          <w:rStyle w:val="Strong"/>
+          <w:rFonts w:ascii="Segoe UI" w:hAnsi="Segoe UI" w:cs="Segoe UI"/>
+          <w:color w:val="192A3D"/>
+        </w:rPr>
+        <w:t>3.9 :</w:t>
+      </w:r>
+      <w:proofErr w:type="gramEnd"/>
+      <w:r>
+        <w:rPr>
+          <w:rStyle w:val="Strong"/>
+          <w:rFonts w:ascii="Segoe UI" w:hAnsi="Segoe UI" w:cs="Segoe UI"/>
+          <w:color w:val="192A3D"/>
+        </w:rPr>
+        <w:t xml:space="preserve"> Who has the most working experience in the organization?</w:t>
       </w:r>
     </w:p>
     <w:p>
@@ -4563,7 +6289,25 @@
           <w:rFonts w:ascii="Segoe UI" w:hAnsi="Segoe UI" w:cs="Segoe UI"/>
           <w:color w:val="192A3D"/>
         </w:rPr>
-        <w:t>Optional&lt;Employee&gt; aaa=</w:t>
+        <w:t xml:space="preserve">Optional&lt;Employee&gt; </w:t>
+      </w:r>
+      <w:proofErr w:type="spellStart"/>
+      <w:r>
+        <w:rPr>
+          <w:rStyle w:val="Strong"/>
+          <w:rFonts w:ascii="Segoe UI" w:hAnsi="Segoe UI" w:cs="Segoe UI"/>
+          <w:color w:val="192A3D"/>
+        </w:rPr>
+        <w:t>aaa</w:t>
+      </w:r>
+      <w:proofErr w:type="spellEnd"/>
+      <w:r>
+        <w:rPr>
+          <w:rStyle w:val="Strong"/>
+          <w:rFonts w:ascii="Segoe UI" w:hAnsi="Segoe UI" w:cs="Segoe UI"/>
+          <w:color w:val="192A3D"/>
+        </w:rPr>
+        <w:t>=</w:t>
       </w:r>
     </w:p>
     <w:p>
@@ -4582,7 +6326,25 @@
           <w:rFonts w:ascii="Segoe UI" w:hAnsi="Segoe UI" w:cs="Segoe UI"/>
           <w:color w:val="192A3D"/>
         </w:rPr>
-        <w:t>List.stream().collect(Collectors.maxBy(Collectors.comparingDouble(Employee::getYearOfJoinign)</w:t>
+        <w:t>List.stream(</w:t>
+      </w:r>
+      <w:proofErr w:type="gramStart"/>
+      <w:r>
+        <w:rPr>
+          <w:rStyle w:val="Strong"/>
+          <w:rFonts w:ascii="Segoe UI" w:hAnsi="Segoe UI" w:cs="Segoe UI"/>
+          <w:color w:val="192A3D"/>
+        </w:rPr>
+        <w:t>).collect</w:t>
+      </w:r>
+      <w:proofErr w:type="gramEnd"/>
+      <w:r>
+        <w:rPr>
+          <w:rStyle w:val="Strong"/>
+          <w:rFonts w:ascii="Segoe UI" w:hAnsi="Segoe UI" w:cs="Segoe UI"/>
+          <w:color w:val="192A3D"/>
+        </w:rPr>
+        <w:t>(Collectors.maxBy(Collectors.comparingDouble(Employee::getYearOfJoinign)</w:t>
       </w:r>
     </w:p>
     <w:p>
@@ -4612,8 +6374,18 @@
           <w:rFonts w:ascii="Segoe UI" w:hAnsi="Segoe UI" w:cs="Segoe UI"/>
           <w:color w:val="192A3D"/>
         </w:rPr>
-        <w:t>Method 2: by using the sorted method and FindFirstmethod</w:t>
-      </w:r>
+        <w:t xml:space="preserve">Method 2: by using the sorted method and </w:t>
+      </w:r>
+      <w:proofErr w:type="spellStart"/>
+      <w:r>
+        <w:rPr>
+          <w:rStyle w:val="Strong"/>
+          <w:rFonts w:ascii="Segoe UI" w:hAnsi="Segoe UI" w:cs="Segoe UI"/>
+          <w:color w:val="192A3D"/>
+        </w:rPr>
+        <w:t>FindFirstmethod</w:t>
+      </w:r>
+      <w:proofErr w:type="spellEnd"/>
     </w:p>
     <w:p>
       <w:pPr>
@@ -4668,118 +6440,225 @@
           <w:rFonts w:ascii="Segoe UI" w:hAnsi="Segoe UI" w:cs="Segoe UI"/>
           <w:color w:val="FF0000"/>
         </w:rPr>
-        <w:t>List.stream().sorted(Comparators.comparingInt(Employee::getYearOfJoining)).findFirst();</w:t>
-      </w:r>
-    </w:p>
-    <w:p>
-      <w:pPr>
-        <w:rPr>
-          <w:b/>
-          <w:bCs/>
-        </w:rPr>
-      </w:pPr>
-    </w:p>
-    <w:p>
-      <w:pPr>
-        <w:rPr>
-          <w:b/>
-          <w:bCs/>
-        </w:rPr>
-      </w:pPr>
-    </w:p>
-    <w:p>
-      <w:pPr>
-        <w:rPr>
-          <w:rStyle w:val="Strong"/>
-          <w:rFonts w:ascii="Segoe UI" w:hAnsi="Segoe UI" w:cs="Segoe UI"/>
-          <w:color w:val="192A3D"/>
-        </w:rPr>
-      </w:pPr>
-      <w:r>
-        <w:rPr>
-          <w:rStyle w:val="Strong"/>
-          <w:rFonts w:ascii="Segoe UI" w:hAnsi="Segoe UI" w:cs="Segoe UI"/>
-          <w:color w:val="192A3D"/>
-        </w:rPr>
-        <w:t>Query 3.10 : How many male and female employees are there in the sales and marketing team?</w:t>
-      </w:r>
-    </w:p>
-    <w:p>
-      <w:pPr>
-        <w:rPr>
-          <w:rStyle w:val="Strong"/>
-          <w:rFonts w:ascii="Segoe UI" w:hAnsi="Segoe UI" w:cs="Segoe UI"/>
-          <w:color w:val="192A3D"/>
-        </w:rPr>
-      </w:pPr>
-      <w:r>
-        <w:rPr>
-          <w:rStyle w:val="Strong"/>
-          <w:rFonts w:ascii="Segoe UI" w:hAnsi="Segoe UI" w:cs="Segoe UI"/>
-          <w:color w:val="192A3D"/>
-        </w:rPr>
-        <w:t>Map&lt;String,Long&gt; aa=</w:t>
-      </w:r>
-    </w:p>
-    <w:p>
-      <w:pPr>
-        <w:rPr>
-          <w:rStyle w:val="Strong"/>
-          <w:rFonts w:ascii="Segoe UI" w:hAnsi="Segoe UI" w:cs="Segoe UI"/>
-          <w:color w:val="FF0000"/>
-        </w:rPr>
-      </w:pPr>
-      <w:r>
-        <w:rPr>
-          <w:rStyle w:val="Strong"/>
-          <w:rFonts w:ascii="Segoe UI" w:hAnsi="Segoe UI" w:cs="Segoe UI"/>
-          <w:color w:val="FF0000"/>
-        </w:rPr>
-        <w:t>List.stream.filter(x-&gt;x.getDepartment= =”Sales” a&amp;&amp; x.getDepartment==”Marketting”)collect(Collectors.groupingBy(Employee::getGeneder,Collectors.counting());</w:t>
-      </w:r>
-    </w:p>
-    <w:p>
-      <w:pPr>
-        <w:rPr>
-          <w:rStyle w:val="Strong"/>
-          <w:rFonts w:ascii="Segoe UI" w:hAnsi="Segoe UI" w:cs="Segoe UI"/>
-          <w:color w:val="192A3D"/>
-        </w:rPr>
-      </w:pPr>
-    </w:p>
-    <w:p>
-      <w:pPr>
-        <w:rPr>
-          <w:rStyle w:val="Strong"/>
-          <w:rFonts w:ascii="Segoe UI" w:hAnsi="Segoe UI" w:cs="Segoe UI"/>
-          <w:color w:val="192A3D"/>
-        </w:rPr>
-      </w:pPr>
-      <w:r>
-        <w:rPr>
-          <w:rStyle w:val="Strong"/>
-          <w:rFonts w:ascii="Segoe UI" w:hAnsi="Segoe UI" w:cs="Segoe UI"/>
-          <w:color w:val="192A3D"/>
-        </w:rPr>
-        <w:t>Query 3.11 : What is the average salary of male and female employees?</w:t>
-      </w:r>
-    </w:p>
-    <w:p>
-      <w:pPr>
-        <w:rPr>
-          <w:rStyle w:val="Strong"/>
-          <w:rFonts w:ascii="Segoe UI" w:hAnsi="Segoe UI" w:cs="Segoe UI"/>
-          <w:color w:val="FF0000"/>
-        </w:rPr>
-      </w:pPr>
-      <w:r>
-        <w:rPr>
-          <w:rStyle w:val="Strong"/>
-          <w:rFonts w:ascii="Segoe UI" w:hAnsi="Segoe UI" w:cs="Segoe UI"/>
-          <w:color w:val="FF0000"/>
+        <w:t>List.stream(</w:t>
+      </w:r>
+      <w:proofErr w:type="gramStart"/>
+      <w:r>
+        <w:rPr>
+          <w:rStyle w:val="Strong"/>
+          <w:rFonts w:ascii="Segoe UI" w:hAnsi="Segoe UI" w:cs="Segoe UI"/>
+          <w:color w:val="FF0000"/>
+        </w:rPr>
+        <w:t>).sorted</w:t>
+      </w:r>
+      <w:proofErr w:type="gramEnd"/>
+      <w:r>
+        <w:rPr>
+          <w:rStyle w:val="Strong"/>
+          <w:rFonts w:ascii="Segoe UI" w:hAnsi="Segoe UI" w:cs="Segoe UI"/>
+          <w:color w:val="FF0000"/>
+        </w:rPr>
+        <w:t>(Comparators.comparingInt(Employee::getYearOfJoining)).findFirst();</w:t>
+      </w:r>
+    </w:p>
+    <w:p>
+      <w:pPr>
+        <w:rPr>
+          <w:b/>
+          <w:bCs/>
+        </w:rPr>
+      </w:pPr>
+    </w:p>
+    <w:p>
+      <w:pPr>
+        <w:rPr>
+          <w:b/>
+          <w:bCs/>
+        </w:rPr>
+      </w:pPr>
+    </w:p>
+    <w:p>
+      <w:pPr>
+        <w:rPr>
+          <w:rStyle w:val="Strong"/>
+          <w:rFonts w:ascii="Segoe UI" w:hAnsi="Segoe UI" w:cs="Segoe UI"/>
+          <w:color w:val="192A3D"/>
+        </w:rPr>
+      </w:pPr>
+      <w:r>
+        <w:rPr>
+          <w:rStyle w:val="Strong"/>
+          <w:rFonts w:ascii="Segoe UI" w:hAnsi="Segoe UI" w:cs="Segoe UI"/>
+          <w:color w:val="192A3D"/>
+        </w:rPr>
+        <w:t xml:space="preserve">Query </w:t>
+      </w:r>
+      <w:proofErr w:type="gramStart"/>
+      <w:r>
+        <w:rPr>
+          <w:rStyle w:val="Strong"/>
+          <w:rFonts w:ascii="Segoe UI" w:hAnsi="Segoe UI" w:cs="Segoe UI"/>
+          <w:color w:val="192A3D"/>
+        </w:rPr>
+        <w:t>3.10 :</w:t>
+      </w:r>
+      <w:proofErr w:type="gramEnd"/>
+      <w:r>
+        <w:rPr>
+          <w:rStyle w:val="Strong"/>
+          <w:rFonts w:ascii="Segoe UI" w:hAnsi="Segoe UI" w:cs="Segoe UI"/>
+          <w:color w:val="192A3D"/>
+        </w:rPr>
+        <w:t xml:space="preserve"> How many male and female employees are there in the sales and marketing team?</w:t>
+      </w:r>
+    </w:p>
+    <w:p>
+      <w:pPr>
+        <w:rPr>
+          <w:rStyle w:val="Strong"/>
+          <w:rFonts w:ascii="Segoe UI" w:hAnsi="Segoe UI" w:cs="Segoe UI"/>
+          <w:color w:val="192A3D"/>
+        </w:rPr>
+      </w:pPr>
+      <w:r>
+        <w:rPr>
+          <w:rStyle w:val="Strong"/>
+          <w:rFonts w:ascii="Segoe UI" w:hAnsi="Segoe UI" w:cs="Segoe UI"/>
+          <w:color w:val="192A3D"/>
         </w:rPr>
         <w:t>Map&lt;</w:t>
       </w:r>
+      <w:proofErr w:type="spellStart"/>
+      <w:proofErr w:type="gramStart"/>
+      <w:r>
+        <w:rPr>
+          <w:rStyle w:val="Strong"/>
+          <w:rFonts w:ascii="Segoe UI" w:hAnsi="Segoe UI" w:cs="Segoe UI"/>
+          <w:color w:val="192A3D"/>
+        </w:rPr>
+        <w:t>String,Long</w:t>
+      </w:r>
+      <w:proofErr w:type="spellEnd"/>
+      <w:proofErr w:type="gramEnd"/>
+      <w:r>
+        <w:rPr>
+          <w:rStyle w:val="Strong"/>
+          <w:rFonts w:ascii="Segoe UI" w:hAnsi="Segoe UI" w:cs="Segoe UI"/>
+          <w:color w:val="192A3D"/>
+        </w:rPr>
+        <w:t>&gt; aa=</w:t>
+      </w:r>
+    </w:p>
+    <w:p>
+      <w:pPr>
+        <w:rPr>
+          <w:rStyle w:val="Strong"/>
+          <w:rFonts w:ascii="Segoe UI" w:hAnsi="Segoe UI" w:cs="Segoe UI"/>
+          <w:color w:val="FF0000"/>
+        </w:rPr>
+      </w:pPr>
+      <w:proofErr w:type="spellStart"/>
+      <w:proofErr w:type="gramStart"/>
+      <w:r>
+        <w:rPr>
+          <w:rStyle w:val="Strong"/>
+          <w:rFonts w:ascii="Segoe UI" w:hAnsi="Segoe UI" w:cs="Segoe UI"/>
+          <w:color w:val="FF0000"/>
+        </w:rPr>
+        <w:t>List.stream.filter</w:t>
+      </w:r>
+      <w:proofErr w:type="spellEnd"/>
+      <w:proofErr w:type="gramEnd"/>
+      <w:r>
+        <w:rPr>
+          <w:rStyle w:val="Strong"/>
+          <w:rFonts w:ascii="Segoe UI" w:hAnsi="Segoe UI" w:cs="Segoe UI"/>
+          <w:color w:val="FF0000"/>
+        </w:rPr>
+        <w:t>(x-&gt;</w:t>
+      </w:r>
+      <w:proofErr w:type="spellStart"/>
+      <w:r>
+        <w:rPr>
+          <w:rStyle w:val="Strong"/>
+          <w:rFonts w:ascii="Segoe UI" w:hAnsi="Segoe UI" w:cs="Segoe UI"/>
+          <w:color w:val="FF0000"/>
+        </w:rPr>
+        <w:t>x.getDepartment</w:t>
+      </w:r>
+      <w:proofErr w:type="spellEnd"/>
+      <w:r>
+        <w:rPr>
+          <w:rStyle w:val="Strong"/>
+          <w:rFonts w:ascii="Segoe UI" w:hAnsi="Segoe UI" w:cs="Segoe UI"/>
+          <w:color w:val="FF0000"/>
+        </w:rPr>
+        <w:t>= =”Sales” a&amp;&amp; x.getDepartment==”Marketting”)collect(Collectors.groupingBy(Employee::getGeneder,Collectors.counting());</w:t>
+      </w:r>
+    </w:p>
+    <w:p>
+      <w:pPr>
+        <w:rPr>
+          <w:rStyle w:val="Strong"/>
+          <w:rFonts w:ascii="Segoe UI" w:hAnsi="Segoe UI" w:cs="Segoe UI"/>
+          <w:color w:val="192A3D"/>
+        </w:rPr>
+      </w:pPr>
+    </w:p>
+    <w:p>
+      <w:pPr>
+        <w:rPr>
+          <w:rStyle w:val="Strong"/>
+          <w:rFonts w:ascii="Segoe UI" w:hAnsi="Segoe UI" w:cs="Segoe UI"/>
+          <w:color w:val="192A3D"/>
+        </w:rPr>
+      </w:pPr>
+      <w:r>
+        <w:rPr>
+          <w:rStyle w:val="Strong"/>
+          <w:rFonts w:ascii="Segoe UI" w:hAnsi="Segoe UI" w:cs="Segoe UI"/>
+          <w:color w:val="192A3D"/>
+        </w:rPr>
+        <w:lastRenderedPageBreak/>
+        <w:t xml:space="preserve">Query </w:t>
+      </w:r>
+      <w:proofErr w:type="gramStart"/>
+      <w:r>
+        <w:rPr>
+          <w:rStyle w:val="Strong"/>
+          <w:rFonts w:ascii="Segoe UI" w:hAnsi="Segoe UI" w:cs="Segoe UI"/>
+          <w:color w:val="192A3D"/>
+        </w:rPr>
+        <w:t>3.11 :</w:t>
+      </w:r>
+      <w:proofErr w:type="gramEnd"/>
+      <w:r>
+        <w:rPr>
+          <w:rStyle w:val="Strong"/>
+          <w:rFonts w:ascii="Segoe UI" w:hAnsi="Segoe UI" w:cs="Segoe UI"/>
+          <w:color w:val="192A3D"/>
+        </w:rPr>
+        <w:t xml:space="preserve"> What is the average salary of male and female employees?</w:t>
+      </w:r>
+    </w:p>
+    <w:p>
+      <w:pPr>
+        <w:rPr>
+          <w:rStyle w:val="Strong"/>
+          <w:rFonts w:ascii="Segoe UI" w:hAnsi="Segoe UI" w:cs="Segoe UI"/>
+          <w:color w:val="FF0000"/>
+        </w:rPr>
+      </w:pPr>
+      <w:r>
+        <w:rPr>
+          <w:rStyle w:val="Strong"/>
+          <w:rFonts w:ascii="Segoe UI" w:hAnsi="Segoe UI" w:cs="Segoe UI"/>
+          <w:color w:val="FF0000"/>
+        </w:rPr>
+        <w:t>Map&lt;</w:t>
+      </w:r>
+      <w:proofErr w:type="spellStart"/>
+      <w:proofErr w:type="gramStart"/>
       <w:r>
         <w:rPr>
           <w:rStyle w:val="Strong"/>
@@ -4788,6 +6667,8 @@
         </w:rPr>
         <w:t>String,long</w:t>
       </w:r>
+      <w:proofErr w:type="spellEnd"/>
+      <w:proofErr w:type="gramEnd"/>
       <w:r>
         <w:rPr>
           <w:rStyle w:val="Strong"/>
@@ -4811,68 +6692,141 @@
           <w:rFonts w:ascii="Segoe UI" w:hAnsi="Segoe UI" w:cs="Segoe UI"/>
           <w:color w:val="FF0000"/>
         </w:rPr>
-        <w:lastRenderedPageBreak/>
-        <w:t>List.stream().collect(Collectors.groupingBy(Employee::getGender,Collectors.avergingDouble(Employee::getSalary));</w:t>
-      </w:r>
-    </w:p>
-    <w:p>
-      <w:pPr>
-        <w:rPr>
-          <w:rStyle w:val="Strong"/>
-          <w:rFonts w:ascii="Segoe UI" w:hAnsi="Segoe UI" w:cs="Segoe UI"/>
-          <w:color w:val="192A3D"/>
-        </w:rPr>
-      </w:pPr>
-    </w:p>
-    <w:p>
-      <w:pPr>
-        <w:rPr>
-          <w:rStyle w:val="Strong"/>
-          <w:rFonts w:ascii="Segoe UI" w:hAnsi="Segoe UI" w:cs="Segoe UI"/>
-          <w:color w:val="192A3D"/>
-        </w:rPr>
-      </w:pPr>
-      <w:r>
-        <w:rPr>
-          <w:rStyle w:val="Strong"/>
-          <w:rFonts w:ascii="Segoe UI" w:hAnsi="Segoe UI" w:cs="Segoe UI"/>
-          <w:color w:val="192A3D"/>
-        </w:rPr>
-        <w:t>Query 3.12 : List down the names of all employees in each department?</w:t>
-      </w:r>
-    </w:p>
-    <w:p>
-      <w:pPr>
-        <w:rPr>
-          <w:rStyle w:val="Strong"/>
-          <w:rFonts w:ascii="Segoe UI" w:hAnsi="Segoe UI" w:cs="Segoe UI"/>
-          <w:color w:val="192A3D"/>
-        </w:rPr>
-      </w:pPr>
-      <w:r>
-        <w:rPr>
-          <w:rStyle w:val="Strong"/>
-          <w:rFonts w:ascii="Segoe UI" w:hAnsi="Segoe UI" w:cs="Segoe UI"/>
-          <w:color w:val="192A3D"/>
-        </w:rPr>
-        <w:t>Map&lt;String,List&lt;Employee&gt; aa</w:t>
-      </w:r>
-    </w:p>
-    <w:p>
-      <w:pPr>
-        <w:rPr>
-          <w:rStyle w:val="Strong"/>
-          <w:rFonts w:ascii="Segoe UI" w:hAnsi="Segoe UI" w:cs="Segoe UI"/>
-          <w:color w:val="192A3D"/>
-        </w:rPr>
-      </w:pPr>
-      <w:r>
-        <w:rPr>
-          <w:rStyle w:val="Strong"/>
-          <w:rFonts w:ascii="Segoe UI" w:hAnsi="Segoe UI" w:cs="Segoe UI"/>
-          <w:color w:val="192A3D"/>
-        </w:rPr>
-        <w:t>List.stream().collect(Collectors.groupingBy(Employee::getDeapartment));</w:t>
+        <w:t>List.stream(</w:t>
+      </w:r>
+      <w:proofErr w:type="gramStart"/>
+      <w:r>
+        <w:rPr>
+          <w:rStyle w:val="Strong"/>
+          <w:rFonts w:ascii="Segoe UI" w:hAnsi="Segoe UI" w:cs="Segoe UI"/>
+          <w:color w:val="FF0000"/>
+        </w:rPr>
+        <w:t>).collect</w:t>
+      </w:r>
+      <w:proofErr w:type="gramEnd"/>
+      <w:r>
+        <w:rPr>
+          <w:rStyle w:val="Strong"/>
+          <w:rFonts w:ascii="Segoe UI" w:hAnsi="Segoe UI" w:cs="Segoe UI"/>
+          <w:color w:val="FF0000"/>
+        </w:rPr>
+        <w:t>(Collectors.groupingBy(Employee::getGender,Collectors.avergingDouble(Employee::getSalary));</w:t>
+      </w:r>
+    </w:p>
+    <w:p>
+      <w:pPr>
+        <w:rPr>
+          <w:rStyle w:val="Strong"/>
+          <w:rFonts w:ascii="Segoe UI" w:hAnsi="Segoe UI" w:cs="Segoe UI"/>
+          <w:color w:val="192A3D"/>
+        </w:rPr>
+      </w:pPr>
+    </w:p>
+    <w:p>
+      <w:pPr>
+        <w:rPr>
+          <w:rStyle w:val="Strong"/>
+          <w:rFonts w:ascii="Segoe UI" w:hAnsi="Segoe UI" w:cs="Segoe UI"/>
+          <w:color w:val="192A3D"/>
+        </w:rPr>
+      </w:pPr>
+      <w:r>
+        <w:rPr>
+          <w:rStyle w:val="Strong"/>
+          <w:rFonts w:ascii="Segoe UI" w:hAnsi="Segoe UI" w:cs="Segoe UI"/>
+          <w:color w:val="192A3D"/>
+        </w:rPr>
+        <w:t xml:space="preserve">Query </w:t>
+      </w:r>
+      <w:proofErr w:type="gramStart"/>
+      <w:r>
+        <w:rPr>
+          <w:rStyle w:val="Strong"/>
+          <w:rFonts w:ascii="Segoe UI" w:hAnsi="Segoe UI" w:cs="Segoe UI"/>
+          <w:color w:val="192A3D"/>
+        </w:rPr>
+        <w:t>3.12 :</w:t>
+      </w:r>
+      <w:proofErr w:type="gramEnd"/>
+      <w:r>
+        <w:rPr>
+          <w:rStyle w:val="Strong"/>
+          <w:rFonts w:ascii="Segoe UI" w:hAnsi="Segoe UI" w:cs="Segoe UI"/>
+          <w:color w:val="192A3D"/>
+        </w:rPr>
+        <w:t xml:space="preserve"> List down the names of all employees in each department?</w:t>
+      </w:r>
+    </w:p>
+    <w:p>
+      <w:pPr>
+        <w:rPr>
+          <w:rStyle w:val="Strong"/>
+          <w:rFonts w:ascii="Segoe UI" w:hAnsi="Segoe UI" w:cs="Segoe UI"/>
+          <w:color w:val="192A3D"/>
+        </w:rPr>
+      </w:pPr>
+      <w:r>
+        <w:rPr>
+          <w:rStyle w:val="Strong"/>
+          <w:rFonts w:ascii="Segoe UI" w:hAnsi="Segoe UI" w:cs="Segoe UI"/>
+          <w:color w:val="192A3D"/>
+        </w:rPr>
+        <w:t>Map&lt;</w:t>
+      </w:r>
+      <w:proofErr w:type="spellStart"/>
+      <w:proofErr w:type="gramStart"/>
+      <w:r>
+        <w:rPr>
+          <w:rStyle w:val="Strong"/>
+          <w:rFonts w:ascii="Segoe UI" w:hAnsi="Segoe UI" w:cs="Segoe UI"/>
+          <w:color w:val="192A3D"/>
+        </w:rPr>
+        <w:t>String,List</w:t>
+      </w:r>
+      <w:proofErr w:type="spellEnd"/>
+      <w:proofErr w:type="gramEnd"/>
+      <w:r>
+        <w:rPr>
+          <w:rStyle w:val="Strong"/>
+          <w:rFonts w:ascii="Segoe UI" w:hAnsi="Segoe UI" w:cs="Segoe UI"/>
+          <w:color w:val="192A3D"/>
+        </w:rPr>
+        <w:t>&lt;Employee&gt; aa</w:t>
+      </w:r>
+    </w:p>
+    <w:p>
+      <w:pPr>
+        <w:rPr>
+          <w:rStyle w:val="Strong"/>
+          <w:rFonts w:ascii="Segoe UI" w:hAnsi="Segoe UI" w:cs="Segoe UI"/>
+          <w:color w:val="192A3D"/>
+        </w:rPr>
+      </w:pPr>
+      <w:r>
+        <w:rPr>
+          <w:rStyle w:val="Strong"/>
+          <w:rFonts w:ascii="Segoe UI" w:hAnsi="Segoe UI" w:cs="Segoe UI"/>
+          <w:color w:val="192A3D"/>
+        </w:rPr>
+        <w:t>List.stream(</w:t>
+      </w:r>
+      <w:proofErr w:type="gramStart"/>
+      <w:r>
+        <w:rPr>
+          <w:rStyle w:val="Strong"/>
+          <w:rFonts w:ascii="Segoe UI" w:hAnsi="Segoe UI" w:cs="Segoe UI"/>
+          <w:color w:val="192A3D"/>
+        </w:rPr>
+        <w:t>).collect</w:t>
+      </w:r>
+      <w:proofErr w:type="gramEnd"/>
+      <w:r>
+        <w:rPr>
+          <w:rStyle w:val="Strong"/>
+          <w:rFonts w:ascii="Segoe UI" w:hAnsi="Segoe UI" w:cs="Segoe UI"/>
+          <w:color w:val="192A3D"/>
+        </w:rPr>
+        <w:t>(Collectors.groupingBy(Employee::getDeapartment));</w:t>
       </w:r>
     </w:p>
     <w:p>
@@ -4952,13 +6906,43 @@
           <w:color w:val="192A3D"/>
         </w:rPr>
       </w:pPr>
-      <w:r>
-        <w:rPr>
-          <w:rStyle w:val="Strong"/>
-          <w:rFonts w:ascii="Segoe UI" w:hAnsi="Segoe UI" w:cs="Segoe UI"/>
-          <w:color w:val="192A3D"/>
-        </w:rPr>
-        <w:t>aa.entrySet().forEach(x-&gt;{</w:t>
+      <w:proofErr w:type="spellStart"/>
+      <w:proofErr w:type="gramStart"/>
+      <w:r>
+        <w:rPr>
+          <w:rStyle w:val="Strong"/>
+          <w:rFonts w:ascii="Segoe UI" w:hAnsi="Segoe UI" w:cs="Segoe UI"/>
+          <w:color w:val="192A3D"/>
+        </w:rPr>
+        <w:t>aa.entrySet</w:t>
+      </w:r>
+      <w:proofErr w:type="spellEnd"/>
+      <w:proofErr w:type="gramEnd"/>
+      <w:r>
+        <w:rPr>
+          <w:rStyle w:val="Strong"/>
+          <w:rFonts w:ascii="Segoe UI" w:hAnsi="Segoe UI" w:cs="Segoe UI"/>
+          <w:color w:val="192A3D"/>
+        </w:rPr>
+        <w:t>().</w:t>
+      </w:r>
+      <w:proofErr w:type="spellStart"/>
+      <w:r>
+        <w:rPr>
+          <w:rStyle w:val="Strong"/>
+          <w:rFonts w:ascii="Segoe UI" w:hAnsi="Segoe UI" w:cs="Segoe UI"/>
+          <w:color w:val="192A3D"/>
+        </w:rPr>
+        <w:t>forEach</w:t>
+      </w:r>
+      <w:proofErr w:type="spellEnd"/>
+      <w:r>
+        <w:rPr>
+          <w:rStyle w:val="Strong"/>
+          <w:rFonts w:ascii="Segoe UI" w:hAnsi="Segoe UI" w:cs="Segoe UI"/>
+          <w:color w:val="192A3D"/>
+        </w:rPr>
+        <w:t>(x-&gt;{</w:t>
       </w:r>
     </w:p>
     <w:p>
@@ -5078,33 +7062,69 @@
           <w:rFonts w:ascii="Segoe UI" w:hAnsi="Segoe UI" w:cs="Segoe UI"/>
           <w:color w:val="192A3D"/>
         </w:rPr>
-        <w:t>Query 3.13 : What is the average salary and total salary of the whole organization?</w:t>
-      </w:r>
-    </w:p>
-    <w:p>
-      <w:pPr>
-        <w:rPr>
-          <w:rStyle w:val="Strong"/>
-          <w:rFonts w:ascii="Segoe UI" w:hAnsi="Segoe UI" w:cs="Segoe UI"/>
-          <w:color w:val="192A3D"/>
-        </w:rPr>
-      </w:pPr>
-    </w:p>
-    <w:p>
-      <w:pPr>
-        <w:rPr>
-          <w:rStyle w:val="Strong"/>
-          <w:rFonts w:ascii="Segoe UI" w:hAnsi="Segoe UI" w:cs="Segoe UI"/>
-          <w:color w:val="192A3D"/>
-        </w:rPr>
-      </w:pPr>
-      <w:r>
-        <w:rPr>
-          <w:rStyle w:val="Strong"/>
-          <w:rFonts w:ascii="Segoe UI" w:hAnsi="Segoe UI" w:cs="Segoe UI"/>
-          <w:color w:val="192A3D"/>
-        </w:rPr>
-        <w:t>//for finding the total salart and the average salary we have the Statistics method with us</w:t>
+        <w:t xml:space="preserve">Query </w:t>
+      </w:r>
+      <w:proofErr w:type="gramStart"/>
+      <w:r>
+        <w:rPr>
+          <w:rStyle w:val="Strong"/>
+          <w:rFonts w:ascii="Segoe UI" w:hAnsi="Segoe UI" w:cs="Segoe UI"/>
+          <w:color w:val="192A3D"/>
+        </w:rPr>
+        <w:t>3.13 :</w:t>
+      </w:r>
+      <w:proofErr w:type="gramEnd"/>
+      <w:r>
+        <w:rPr>
+          <w:rStyle w:val="Strong"/>
+          <w:rFonts w:ascii="Segoe UI" w:hAnsi="Segoe UI" w:cs="Segoe UI"/>
+          <w:color w:val="192A3D"/>
+        </w:rPr>
+        <w:t xml:space="preserve"> What is the average salary and total salary of the whole organization?</w:t>
+      </w:r>
+    </w:p>
+    <w:p>
+      <w:pPr>
+        <w:rPr>
+          <w:rStyle w:val="Strong"/>
+          <w:rFonts w:ascii="Segoe UI" w:hAnsi="Segoe UI" w:cs="Segoe UI"/>
+          <w:color w:val="192A3D"/>
+        </w:rPr>
+      </w:pPr>
+    </w:p>
+    <w:p>
+      <w:pPr>
+        <w:rPr>
+          <w:rStyle w:val="Strong"/>
+          <w:rFonts w:ascii="Segoe UI" w:hAnsi="Segoe UI" w:cs="Segoe UI"/>
+          <w:color w:val="192A3D"/>
+        </w:rPr>
+      </w:pPr>
+      <w:r>
+        <w:rPr>
+          <w:rStyle w:val="Strong"/>
+          <w:rFonts w:ascii="Segoe UI" w:hAnsi="Segoe UI" w:cs="Segoe UI"/>
+          <w:color w:val="192A3D"/>
+        </w:rPr>
+        <w:t xml:space="preserve">//for finding the total </w:t>
+      </w:r>
+      <w:proofErr w:type="spellStart"/>
+      <w:r>
+        <w:rPr>
+          <w:rStyle w:val="Strong"/>
+          <w:rFonts w:ascii="Segoe UI" w:hAnsi="Segoe UI" w:cs="Segoe UI"/>
+          <w:color w:val="192A3D"/>
+        </w:rPr>
+        <w:t>salart</w:t>
+      </w:r>
+      <w:proofErr w:type="spellEnd"/>
+      <w:r>
+        <w:rPr>
+          <w:rStyle w:val="Strong"/>
+          <w:rFonts w:ascii="Segoe UI" w:hAnsi="Segoe UI" w:cs="Segoe UI"/>
+          <w:color w:val="192A3D"/>
+        </w:rPr>
+        <w:t xml:space="preserve"> and the average salary we have the Statistics method with us</w:t>
       </w:r>
     </w:p>
     <w:p>
@@ -5167,12 +7187,14 @@
           <w:color w:val="FF0000"/>
         </w:rPr>
       </w:pPr>
-      <w:r>
-        <w:rPr>
-          <w:rStyle w:val="Strong"/>
-          <w:rFonts w:ascii="Segoe UI" w:hAnsi="Segoe UI" w:cs="Segoe UI"/>
-          <w:color w:val="FF0000"/>
-        </w:rPr>
+      <w:proofErr w:type="spellStart"/>
+      <w:r>
+        <w:rPr>
+          <w:rStyle w:val="Strong"/>
+          <w:rFonts w:ascii="Segoe UI" w:hAnsi="Segoe UI" w:cs="Segoe UI"/>
+          <w:color w:val="FF0000"/>
+        </w:rPr>
+        <w:lastRenderedPageBreak/>
         <w:t>Double</w:t>
       </w:r>
       <w:r>
@@ -5181,24 +7203,51 @@
           <w:rFonts w:ascii="Segoe UI" w:hAnsi="Segoe UI" w:cs="Segoe UI"/>
           <w:color w:val="FF0000"/>
         </w:rPr>
-        <w:t>SummaryStatistics a=</w:t>
-      </w:r>
-    </w:p>
-    <w:p>
-      <w:pPr>
-        <w:rPr>
-          <w:rStyle w:val="Strong"/>
-          <w:rFonts w:ascii="Segoe UI" w:hAnsi="Segoe UI" w:cs="Segoe UI"/>
-          <w:color w:val="FF0000"/>
-        </w:rPr>
-      </w:pPr>
-      <w:r>
-        <w:rPr>
-          <w:rStyle w:val="Strong"/>
-          <w:rFonts w:ascii="Segoe UI" w:hAnsi="Segoe UI" w:cs="Segoe UI"/>
-          <w:color w:val="FF0000"/>
-        </w:rPr>
-        <w:t>List.stream().collect(Collectors.su</w:t>
+        <w:t>SummaryStatistics</w:t>
+      </w:r>
+      <w:proofErr w:type="spellEnd"/>
+      <w:r>
+        <w:rPr>
+          <w:rStyle w:val="Strong"/>
+          <w:rFonts w:ascii="Segoe UI" w:hAnsi="Segoe UI" w:cs="Segoe UI"/>
+          <w:color w:val="FF0000"/>
+        </w:rPr>
+        <w:t xml:space="preserve"> a=</w:t>
+      </w:r>
+    </w:p>
+    <w:p>
+      <w:pPr>
+        <w:rPr>
+          <w:rStyle w:val="Strong"/>
+          <w:rFonts w:ascii="Segoe UI" w:hAnsi="Segoe UI" w:cs="Segoe UI"/>
+          <w:color w:val="FF0000"/>
+        </w:rPr>
+      </w:pPr>
+      <w:r>
+        <w:rPr>
+          <w:rStyle w:val="Strong"/>
+          <w:rFonts w:ascii="Segoe UI" w:hAnsi="Segoe UI" w:cs="Segoe UI"/>
+          <w:color w:val="FF0000"/>
+        </w:rPr>
+        <w:t>List.stream(</w:t>
+      </w:r>
+      <w:proofErr w:type="gramStart"/>
+      <w:r>
+        <w:rPr>
+          <w:rStyle w:val="Strong"/>
+          <w:rFonts w:ascii="Segoe UI" w:hAnsi="Segoe UI" w:cs="Segoe UI"/>
+          <w:color w:val="FF0000"/>
+        </w:rPr>
+        <w:t>).collect</w:t>
+      </w:r>
+      <w:proofErr w:type="gramEnd"/>
+      <w:r>
+        <w:rPr>
+          <w:rStyle w:val="Strong"/>
+          <w:rFonts w:ascii="Segoe UI" w:hAnsi="Segoe UI" w:cs="Segoe UI"/>
+          <w:color w:val="FF0000"/>
+        </w:rPr>
+        <w:t>(Collectors.su</w:t>
       </w:r>
       <w:r>
         <w:rPr>
@@ -5217,100 +7266,165 @@
           <w:color w:val="FF0000"/>
         </w:rPr>
       </w:pPr>
-      <w:r>
-        <w:rPr>
-          <w:rStyle w:val="Strong"/>
-          <w:rFonts w:ascii="Segoe UI" w:hAnsi="Segoe UI" w:cs="Segoe UI"/>
-          <w:color w:val="FF0000"/>
-        </w:rPr>
-        <w:lastRenderedPageBreak/>
-        <w:t>a.getMax();</w:t>
-      </w:r>
-    </w:p>
-    <w:p>
-      <w:pPr>
-        <w:rPr>
-          <w:rStyle w:val="Strong"/>
-          <w:rFonts w:ascii="Segoe UI" w:hAnsi="Segoe UI" w:cs="Segoe UI"/>
-          <w:color w:val="FF0000"/>
-        </w:rPr>
-      </w:pPr>
-      <w:r>
-        <w:rPr>
-          <w:rStyle w:val="Strong"/>
-          <w:rFonts w:ascii="Segoe UI" w:hAnsi="Segoe UI" w:cs="Segoe UI"/>
-          <w:color w:val="FF0000"/>
-        </w:rPr>
-        <w:t>a.getMin();</w:t>
-      </w:r>
-    </w:p>
-    <w:p>
-      <w:pPr>
-        <w:rPr>
-          <w:rStyle w:val="Strong"/>
-          <w:rFonts w:ascii="Segoe UI" w:hAnsi="Segoe UI" w:cs="Segoe UI"/>
-          <w:color w:val="FF0000"/>
-        </w:rPr>
-      </w:pPr>
-      <w:r>
-        <w:rPr>
-          <w:rStyle w:val="Strong"/>
-          <w:rFonts w:ascii="Segoe UI" w:hAnsi="Segoe UI" w:cs="Segoe UI"/>
-          <w:color w:val="FF0000"/>
-        </w:rPr>
-        <w:t>a.getAverage();</w:t>
-      </w:r>
-    </w:p>
-    <w:p>
-      <w:pPr>
-        <w:rPr>
-          <w:rStyle w:val="Strong"/>
-          <w:rFonts w:ascii="Segoe UI" w:hAnsi="Segoe UI" w:cs="Segoe UI"/>
-          <w:color w:val="FF0000"/>
-        </w:rPr>
-      </w:pPr>
-      <w:r>
-        <w:rPr>
-          <w:rStyle w:val="Strong"/>
-          <w:rFonts w:ascii="Segoe UI" w:hAnsi="Segoe UI" w:cs="Segoe UI"/>
-          <w:color w:val="FF0000"/>
-        </w:rPr>
-        <w:t>a.getCount();</w:t>
-      </w:r>
-    </w:p>
-    <w:p>
-      <w:pPr>
-        <w:rPr>
-          <w:rStyle w:val="Strong"/>
-          <w:rFonts w:ascii="Segoe UI" w:hAnsi="Segoe UI" w:cs="Segoe UI"/>
-          <w:color w:val="192A3D"/>
-        </w:rPr>
-      </w:pPr>
-    </w:p>
-    <w:p>
-      <w:pPr>
-        <w:rPr>
-          <w:rStyle w:val="Strong"/>
-          <w:rFonts w:ascii="Segoe UI" w:hAnsi="Segoe UI" w:cs="Segoe UI"/>
-          <w:color w:val="192A3D"/>
-        </w:rPr>
-      </w:pPr>
-    </w:p>
-    <w:p>
-      <w:pPr>
-        <w:rPr>
-          <w:rStyle w:val="Strong"/>
-          <w:rFonts w:ascii="Segoe UI" w:hAnsi="Segoe UI" w:cs="Segoe UI"/>
-          <w:color w:val="192A3D"/>
-        </w:rPr>
-      </w:pPr>
-      <w:r>
-        <w:rPr>
-          <w:rStyle w:val="Strong"/>
-          <w:rFonts w:ascii="Segoe UI" w:hAnsi="Segoe UI" w:cs="Segoe UI"/>
-          <w:color w:val="192A3D"/>
-        </w:rPr>
-        <w:t>Query 3.14 : Separate the employees who are younger or equal to 25 years from those employees who are older than 25 years.</w:t>
+      <w:proofErr w:type="spellStart"/>
+      <w:proofErr w:type="gramStart"/>
+      <w:r>
+        <w:rPr>
+          <w:rStyle w:val="Strong"/>
+          <w:rFonts w:ascii="Segoe UI" w:hAnsi="Segoe UI" w:cs="Segoe UI"/>
+          <w:color w:val="FF0000"/>
+        </w:rPr>
+        <w:t>a.getMax</w:t>
+      </w:r>
+      <w:proofErr w:type="spellEnd"/>
+      <w:proofErr w:type="gramEnd"/>
+      <w:r>
+        <w:rPr>
+          <w:rStyle w:val="Strong"/>
+          <w:rFonts w:ascii="Segoe UI" w:hAnsi="Segoe UI" w:cs="Segoe UI"/>
+          <w:color w:val="FF0000"/>
+        </w:rPr>
+        <w:t>();</w:t>
+      </w:r>
+    </w:p>
+    <w:p>
+      <w:pPr>
+        <w:rPr>
+          <w:rStyle w:val="Strong"/>
+          <w:rFonts w:ascii="Segoe UI" w:hAnsi="Segoe UI" w:cs="Segoe UI"/>
+          <w:color w:val="FF0000"/>
+        </w:rPr>
+      </w:pPr>
+      <w:proofErr w:type="spellStart"/>
+      <w:proofErr w:type="gramStart"/>
+      <w:r>
+        <w:rPr>
+          <w:rStyle w:val="Strong"/>
+          <w:rFonts w:ascii="Segoe UI" w:hAnsi="Segoe UI" w:cs="Segoe UI"/>
+          <w:color w:val="FF0000"/>
+        </w:rPr>
+        <w:t>a.getMin</w:t>
+      </w:r>
+      <w:proofErr w:type="spellEnd"/>
+      <w:proofErr w:type="gramEnd"/>
+      <w:r>
+        <w:rPr>
+          <w:rStyle w:val="Strong"/>
+          <w:rFonts w:ascii="Segoe UI" w:hAnsi="Segoe UI" w:cs="Segoe UI"/>
+          <w:color w:val="FF0000"/>
+        </w:rPr>
+        <w:t>();</w:t>
+      </w:r>
+    </w:p>
+    <w:p>
+      <w:pPr>
+        <w:rPr>
+          <w:rStyle w:val="Strong"/>
+          <w:rFonts w:ascii="Segoe UI" w:hAnsi="Segoe UI" w:cs="Segoe UI"/>
+          <w:color w:val="FF0000"/>
+        </w:rPr>
+      </w:pPr>
+      <w:proofErr w:type="spellStart"/>
+      <w:proofErr w:type="gramStart"/>
+      <w:r>
+        <w:rPr>
+          <w:rStyle w:val="Strong"/>
+          <w:rFonts w:ascii="Segoe UI" w:hAnsi="Segoe UI" w:cs="Segoe UI"/>
+          <w:color w:val="FF0000"/>
+        </w:rPr>
+        <w:t>a.getAverage</w:t>
+      </w:r>
+      <w:proofErr w:type="spellEnd"/>
+      <w:proofErr w:type="gramEnd"/>
+      <w:r>
+        <w:rPr>
+          <w:rStyle w:val="Strong"/>
+          <w:rFonts w:ascii="Segoe UI" w:hAnsi="Segoe UI" w:cs="Segoe UI"/>
+          <w:color w:val="FF0000"/>
+        </w:rPr>
+        <w:t>();</w:t>
+      </w:r>
+    </w:p>
+    <w:p>
+      <w:pPr>
+        <w:rPr>
+          <w:rStyle w:val="Strong"/>
+          <w:rFonts w:ascii="Segoe UI" w:hAnsi="Segoe UI" w:cs="Segoe UI"/>
+          <w:color w:val="FF0000"/>
+        </w:rPr>
+      </w:pPr>
+      <w:proofErr w:type="spellStart"/>
+      <w:proofErr w:type="gramStart"/>
+      <w:r>
+        <w:rPr>
+          <w:rStyle w:val="Strong"/>
+          <w:rFonts w:ascii="Segoe UI" w:hAnsi="Segoe UI" w:cs="Segoe UI"/>
+          <w:color w:val="FF0000"/>
+        </w:rPr>
+        <w:t>a.getCount</w:t>
+      </w:r>
+      <w:proofErr w:type="spellEnd"/>
+      <w:proofErr w:type="gramEnd"/>
+      <w:r>
+        <w:rPr>
+          <w:rStyle w:val="Strong"/>
+          <w:rFonts w:ascii="Segoe UI" w:hAnsi="Segoe UI" w:cs="Segoe UI"/>
+          <w:color w:val="FF0000"/>
+        </w:rPr>
+        <w:t>();</w:t>
+      </w:r>
+    </w:p>
+    <w:p>
+      <w:pPr>
+        <w:rPr>
+          <w:rStyle w:val="Strong"/>
+          <w:rFonts w:ascii="Segoe UI" w:hAnsi="Segoe UI" w:cs="Segoe UI"/>
+          <w:color w:val="192A3D"/>
+        </w:rPr>
+      </w:pPr>
+    </w:p>
+    <w:p>
+      <w:pPr>
+        <w:rPr>
+          <w:rStyle w:val="Strong"/>
+          <w:rFonts w:ascii="Segoe UI" w:hAnsi="Segoe UI" w:cs="Segoe UI"/>
+          <w:color w:val="192A3D"/>
+        </w:rPr>
+      </w:pPr>
+    </w:p>
+    <w:p>
+      <w:pPr>
+        <w:rPr>
+          <w:rStyle w:val="Strong"/>
+          <w:rFonts w:ascii="Segoe UI" w:hAnsi="Segoe UI" w:cs="Segoe UI"/>
+          <w:color w:val="192A3D"/>
+        </w:rPr>
+      </w:pPr>
+      <w:r>
+        <w:rPr>
+          <w:rStyle w:val="Strong"/>
+          <w:rFonts w:ascii="Segoe UI" w:hAnsi="Segoe UI" w:cs="Segoe UI"/>
+          <w:color w:val="192A3D"/>
+        </w:rPr>
+        <w:t xml:space="preserve">Query </w:t>
+      </w:r>
+      <w:proofErr w:type="gramStart"/>
+      <w:r>
+        <w:rPr>
+          <w:rStyle w:val="Strong"/>
+          <w:rFonts w:ascii="Segoe UI" w:hAnsi="Segoe UI" w:cs="Segoe UI"/>
+          <w:color w:val="192A3D"/>
+        </w:rPr>
+        <w:t>3.14 :</w:t>
+      </w:r>
+      <w:proofErr w:type="gramEnd"/>
+      <w:r>
+        <w:rPr>
+          <w:rStyle w:val="Strong"/>
+          <w:rFonts w:ascii="Segoe UI" w:hAnsi="Segoe UI" w:cs="Segoe UI"/>
+          <w:color w:val="192A3D"/>
+        </w:rPr>
+        <w:t xml:space="preserve"> Separate the employees who are younger or equal to 25 years from those employees who are older than 25 years.</w:t>
       </w:r>
     </w:p>
     <w:p>
@@ -5397,24 +7511,62 @@
           <w:rFonts w:ascii="Segoe UI" w:hAnsi="Segoe UI" w:cs="Segoe UI"/>
           <w:color w:val="192A3D"/>
         </w:rPr>
-        <w:t>Map&lt;Boolean,List&lt;Employee&gt;&gt; aa=</w:t>
-      </w:r>
-    </w:p>
-    <w:p>
-      <w:pPr>
-        <w:rPr>
-          <w:rStyle w:val="Strong"/>
-          <w:rFonts w:ascii="Segoe UI" w:hAnsi="Segoe UI" w:cs="Segoe UI"/>
-          <w:color w:val="192A3D"/>
-        </w:rPr>
-      </w:pPr>
-      <w:r>
-        <w:rPr>
-          <w:rStyle w:val="Strong"/>
-          <w:rFonts w:ascii="Segoe UI" w:hAnsi="Segoe UI" w:cs="Segoe UI"/>
-          <w:color w:val="192A3D"/>
-        </w:rPr>
-        <w:t>List.stream().collect(</w:t>
+        <w:t>Map&lt;</w:t>
+      </w:r>
+      <w:proofErr w:type="spellStart"/>
+      <w:proofErr w:type="gramStart"/>
+      <w:r>
+        <w:rPr>
+          <w:rStyle w:val="Strong"/>
+          <w:rFonts w:ascii="Segoe UI" w:hAnsi="Segoe UI" w:cs="Segoe UI"/>
+          <w:color w:val="192A3D"/>
+        </w:rPr>
+        <w:t>Boolean,List</w:t>
+      </w:r>
+      <w:proofErr w:type="spellEnd"/>
+      <w:proofErr w:type="gramEnd"/>
+      <w:r>
+        <w:rPr>
+          <w:rStyle w:val="Strong"/>
+          <w:rFonts w:ascii="Segoe UI" w:hAnsi="Segoe UI" w:cs="Segoe UI"/>
+          <w:color w:val="192A3D"/>
+        </w:rPr>
+        <w:t>&lt;Employee&gt;&gt; aa=</w:t>
+      </w:r>
+    </w:p>
+    <w:p>
+      <w:pPr>
+        <w:rPr>
+          <w:rStyle w:val="Strong"/>
+          <w:rFonts w:ascii="Segoe UI" w:hAnsi="Segoe UI" w:cs="Segoe UI"/>
+          <w:color w:val="192A3D"/>
+        </w:rPr>
+      </w:pPr>
+      <w:r>
+        <w:rPr>
+          <w:rStyle w:val="Strong"/>
+          <w:rFonts w:ascii="Segoe UI" w:hAnsi="Segoe UI" w:cs="Segoe UI"/>
+          <w:color w:val="192A3D"/>
+        </w:rPr>
+        <w:t>List.stream(</w:t>
+      </w:r>
+      <w:proofErr w:type="gramStart"/>
+      <w:r>
+        <w:rPr>
+          <w:rStyle w:val="Strong"/>
+          <w:rFonts w:ascii="Segoe UI" w:hAnsi="Segoe UI" w:cs="Segoe UI"/>
+          <w:color w:val="192A3D"/>
+        </w:rPr>
+        <w:t>).collect</w:t>
+      </w:r>
+      <w:proofErr w:type="gramEnd"/>
+      <w:r>
+        <w:rPr>
+          <w:rStyle w:val="Strong"/>
+          <w:rFonts w:ascii="Segoe UI" w:hAnsi="Segoe UI" w:cs="Segoe UI"/>
+          <w:color w:val="192A3D"/>
+        </w:rPr>
+        <w:t>(</w:t>
       </w:r>
       <w:r>
         <w:rPr>
@@ -5474,7 +7626,25 @@
           <w:rFonts w:ascii="Segoe UI" w:hAnsi="Segoe UI" w:cs="Segoe UI"/>
           <w:color w:val="192A3D"/>
         </w:rPr>
-        <w:t>Query 3.15 : Who is the oldest employee in the organization? What is his age and which department he belongs to?</w:t>
+        <w:t xml:space="preserve">Query </w:t>
+      </w:r>
+      <w:proofErr w:type="gramStart"/>
+      <w:r>
+        <w:rPr>
+          <w:rStyle w:val="Strong"/>
+          <w:rFonts w:ascii="Segoe UI" w:hAnsi="Segoe UI" w:cs="Segoe UI"/>
+          <w:color w:val="192A3D"/>
+        </w:rPr>
+        <w:t>3.15 :</w:t>
+      </w:r>
+      <w:proofErr w:type="gramEnd"/>
+      <w:r>
+        <w:rPr>
+          <w:rStyle w:val="Strong"/>
+          <w:rFonts w:ascii="Segoe UI" w:hAnsi="Segoe UI" w:cs="Segoe UI"/>
+          <w:color w:val="192A3D"/>
+        </w:rPr>
+        <w:t xml:space="preserve"> Who is the oldest employee in the organization? What is his age and which department he belongs to?</w:t>
       </w:r>
     </w:p>
     <w:p>
@@ -5543,69 +7713,181 @@
           <w:b/>
           <w:bCs/>
         </w:rPr>
-        <w:t>How to  reverse an arraylist</w:t>
-      </w:r>
-    </w:p>
-    <w:p>
-      <w:pPr>
-        <w:rPr>
-          <w:b/>
-          <w:bCs/>
-        </w:rPr>
-      </w:pPr>
-    </w:p>
-    <w:p>
-      <w:pPr>
-        <w:rPr>
-          <w:b/>
-          <w:bCs/>
-        </w:rPr>
-      </w:pPr>
+        <w:t xml:space="preserve">How </w:t>
+      </w:r>
+      <w:proofErr w:type="gramStart"/>
+      <w:r>
+        <w:rPr>
+          <w:b/>
+          <w:bCs/>
+        </w:rPr>
+        <w:t>to  reverse</w:t>
+      </w:r>
+      <w:proofErr w:type="gramEnd"/>
+      <w:r>
+        <w:rPr>
+          <w:b/>
+          <w:bCs/>
+        </w:rPr>
+        <w:t xml:space="preserve"> an </w:t>
+      </w:r>
+      <w:proofErr w:type="spellStart"/>
+      <w:r>
+        <w:rPr>
+          <w:b/>
+          <w:bCs/>
+        </w:rPr>
+        <w:t>arraylist</w:t>
+      </w:r>
+      <w:proofErr w:type="spellEnd"/>
+    </w:p>
+    <w:p>
+      <w:pPr>
+        <w:rPr>
+          <w:b/>
+          <w:bCs/>
+        </w:rPr>
+      </w:pPr>
+    </w:p>
+    <w:p>
+      <w:pPr>
+        <w:rPr>
+          <w:b/>
+          <w:bCs/>
+        </w:rPr>
+      </w:pPr>
+      <w:proofErr w:type="spellStart"/>
       <w:r>
         <w:rPr>
           <w:b/>
           <w:bCs/>
           <w:highlight w:val="yellow"/>
         </w:rPr>
-        <w:t>Collections.reverse(ArrayList);</w:t>
-      </w:r>
-    </w:p>
-    <w:p>
-      <w:pPr>
-        <w:rPr>
-          <w:b/>
-          <w:bCs/>
-        </w:rPr>
-      </w:pPr>
-    </w:p>
-    <w:p>
-      <w:pPr>
-        <w:rPr>
-          <w:b/>
-          <w:bCs/>
-        </w:rPr>
-      </w:pPr>
-      <w:r>
-        <w:rPr>
-          <w:b/>
-          <w:bCs/>
-        </w:rPr>
-        <w:t>2.Decreasing Order of TreeSet</w:t>
-      </w:r>
-    </w:p>
-    <w:p>
-      <w:pPr>
-        <w:rPr>
-          <w:b/>
-          <w:bCs/>
-        </w:rPr>
-      </w:pPr>
-      <w:r>
-        <w:rPr>
-          <w:b/>
-          <w:bCs/>
-        </w:rPr>
-        <w:t>TreeSet&lt;&gt;aa=new Treeset&lt;&gt;(Collections.reverseOrder());</w:t>
+        <w:t>Collections.reverse</w:t>
+      </w:r>
+      <w:proofErr w:type="spellEnd"/>
+      <w:r>
+        <w:rPr>
+          <w:b/>
+          <w:bCs/>
+          <w:highlight w:val="yellow"/>
+        </w:rPr>
+        <w:t>(</w:t>
+      </w:r>
+      <w:proofErr w:type="spellStart"/>
+      <w:r>
+        <w:rPr>
+          <w:b/>
+          <w:bCs/>
+          <w:highlight w:val="yellow"/>
+        </w:rPr>
+        <w:t>ArrayList</w:t>
+      </w:r>
+      <w:proofErr w:type="spellEnd"/>
+      <w:r>
+        <w:rPr>
+          <w:b/>
+          <w:bCs/>
+          <w:highlight w:val="yellow"/>
+        </w:rPr>
+        <w:t>);</w:t>
+      </w:r>
+    </w:p>
+    <w:p>
+      <w:pPr>
+        <w:rPr>
+          <w:b/>
+          <w:bCs/>
+        </w:rPr>
+      </w:pPr>
+    </w:p>
+    <w:p>
+      <w:pPr>
+        <w:rPr>
+          <w:b/>
+          <w:bCs/>
+        </w:rPr>
+      </w:pPr>
+      <w:r>
+        <w:rPr>
+          <w:b/>
+          <w:bCs/>
+        </w:rPr>
+        <w:t xml:space="preserve">2.Decreasing Order of </w:t>
+      </w:r>
+      <w:proofErr w:type="spellStart"/>
+      <w:r>
+        <w:rPr>
+          <w:b/>
+          <w:bCs/>
+        </w:rPr>
+        <w:t>TreeSet</w:t>
+      </w:r>
+      <w:proofErr w:type="spellEnd"/>
+    </w:p>
+    <w:p>
+      <w:pPr>
+        <w:rPr>
+          <w:b/>
+          <w:bCs/>
+        </w:rPr>
+      </w:pPr>
+      <w:proofErr w:type="spellStart"/>
+      <w:r>
+        <w:rPr>
+          <w:b/>
+          <w:bCs/>
+        </w:rPr>
+        <w:t>TreeSet</w:t>
+      </w:r>
+      <w:proofErr w:type="spellEnd"/>
+      <w:r>
+        <w:rPr>
+          <w:b/>
+          <w:bCs/>
+        </w:rPr>
+        <w:t xml:space="preserve">&lt;&gt;aa=new </w:t>
+      </w:r>
+      <w:proofErr w:type="spellStart"/>
+      <w:r>
+        <w:rPr>
+          <w:b/>
+          <w:bCs/>
+        </w:rPr>
+        <w:t>Treeset</w:t>
+      </w:r>
+      <w:proofErr w:type="spellEnd"/>
+      <w:r>
+        <w:rPr>
+          <w:b/>
+          <w:bCs/>
+        </w:rPr>
+        <w:t>&lt;</w:t>
+      </w:r>
+      <w:proofErr w:type="gramStart"/>
+      <w:r>
+        <w:rPr>
+          <w:b/>
+          <w:bCs/>
+        </w:rPr>
+        <w:t>&gt;(</w:t>
+      </w:r>
+      <w:proofErr w:type="spellStart"/>
+      <w:proofErr w:type="gramEnd"/>
+      <w:r>
+        <w:rPr>
+          <w:b/>
+          <w:bCs/>
+        </w:rPr>
+        <w:t>Collections.reverseOrder</w:t>
+      </w:r>
+      <w:proofErr w:type="spellEnd"/>
+      <w:r>
+        <w:rPr>
+          <w:b/>
+          <w:bCs/>
+        </w:rPr>
+        <w:t>());</w:t>
       </w:r>
     </w:p>
     <w:p>
@@ -5706,13 +7988,23 @@
           <w:color w:val="FF0000"/>
         </w:rPr>
       </w:pPr>
-      <w:r>
-        <w:rPr>
-          <w:b/>
-          <w:bCs/>
-          <w:color w:val="FF0000"/>
-        </w:rPr>
-        <w:t>Requirements(Functional and Non Functional)</w:t>
+      <w:proofErr w:type="gramStart"/>
+      <w:r>
+        <w:rPr>
+          <w:b/>
+          <w:bCs/>
+          <w:color w:val="FF0000"/>
+        </w:rPr>
+        <w:t>Requirements(</w:t>
+      </w:r>
+      <w:proofErr w:type="gramEnd"/>
+      <w:r>
+        <w:rPr>
+          <w:b/>
+          <w:bCs/>
+          <w:color w:val="FF0000"/>
+        </w:rPr>
+        <w:t>Functional and Non Functional)</w:t>
       </w:r>
     </w:p>
     <w:p>
@@ -5772,6 +8064,7 @@
           <w:color w:val="FF0000"/>
         </w:rPr>
       </w:pPr>
+      <w:proofErr w:type="gramStart"/>
       <w:r>
         <w:rPr>
           <w:b/>
@@ -5786,7 +8079,16 @@
           <w:bCs/>
           <w:color w:val="FF0000"/>
         </w:rPr>
-        <w:t>(LLD)</w:t>
+        <w:t>(</w:t>
+      </w:r>
+      <w:proofErr w:type="gramEnd"/>
+      <w:r>
+        <w:rPr>
+          <w:b/>
+          <w:bCs/>
+          <w:color w:val="FF0000"/>
+        </w:rPr>
+        <w:t>LLD)</w:t>
       </w:r>
     </w:p>
     <w:p>
@@ -5914,7 +8216,6 @@
           <w:color w:val="FF0000"/>
           <w:highlight w:val="yellow"/>
         </w:rPr>
-        <w:lastRenderedPageBreak/>
         <w:t>Functional Requirement</w:t>
       </w:r>
     </w:p>
@@ -6018,8 +8319,17 @@
           <w:b/>
           <w:bCs/>
         </w:rPr>
-        <w:t>What if you reach to any ladder what happens</w:t>
-      </w:r>
+        <w:t xml:space="preserve">What if you reach to any ladder what </w:t>
+      </w:r>
+      <w:proofErr w:type="gramStart"/>
+      <w:r>
+        <w:rPr>
+          <w:b/>
+          <w:bCs/>
+        </w:rPr>
+        <w:t>happens</w:t>
+      </w:r>
+      <w:proofErr w:type="gramEnd"/>
     </w:p>
     <w:p>
       <w:pPr>
@@ -6038,7 +8348,23 @@
           <w:b/>
           <w:bCs/>
         </w:rPr>
-        <w:t>What if you you reach at the snake mouth place</w:t>
+        <w:t xml:space="preserve">What if you </w:t>
+      </w:r>
+      <w:proofErr w:type="spellStart"/>
+      <w:r>
+        <w:rPr>
+          <w:b/>
+          <w:bCs/>
+        </w:rPr>
+        <w:t>you</w:t>
+      </w:r>
+      <w:proofErr w:type="spellEnd"/>
+      <w:r>
+        <w:rPr>
+          <w:b/>
+          <w:bCs/>
+        </w:rPr>
+        <w:t xml:space="preserve"> reach at the snake mouth place</w:t>
       </w:r>
     </w:p>
     <w:p>
@@ -6058,7 +8384,23 @@
           <w:b/>
           <w:bCs/>
         </w:rPr>
-        <w:t xml:space="preserve">What is the winning condition </w:t>
+        <w:t xml:space="preserve">What is the winning </w:t>
+      </w:r>
+      <w:proofErr w:type="gramStart"/>
+      <w:r>
+        <w:rPr>
+          <w:b/>
+          <w:bCs/>
+        </w:rPr>
+        <w:t>condition</w:t>
+      </w:r>
+      <w:proofErr w:type="gramEnd"/>
+      <w:r>
+        <w:rPr>
+          <w:b/>
+          <w:bCs/>
+        </w:rPr>
+        <w:t xml:space="preserve"> </w:t>
       </w:r>
     </w:p>
     <w:p>
@@ -6078,8 +8420,17 @@
           <w:b/>
           <w:bCs/>
         </w:rPr>
-        <w:t>How many players are there at least to start the game.</w:t>
-      </w:r>
+        <w:t xml:space="preserve">How many players are there at least to start the </w:t>
+      </w:r>
+      <w:proofErr w:type="gramStart"/>
+      <w:r>
+        <w:rPr>
+          <w:b/>
+          <w:bCs/>
+        </w:rPr>
+        <w:t>game.</w:t>
+      </w:r>
+      <w:proofErr w:type="gramEnd"/>
     </w:p>
     <w:p>
       <w:pPr>
@@ -6102,6 +8453,7 @@
         <w:rPr>
           <w:b/>
           <w:bCs/>
+          <w:noProof/>
         </w:rPr>
         <w:drawing>
           <wp:inline distT="0" distB="0" distL="0" distR="0" wp14:anchorId="1D682DBA" wp14:editId="45CC7CCB">
@@ -6157,6 +8509,7 @@
           <w:color w:val="FF0000"/>
         </w:rPr>
       </w:pPr>
+      <w:proofErr w:type="gramStart"/>
       <w:r>
         <w:rPr>
           <w:b/>
@@ -6164,7 +8517,17 @@
           <w:color w:val="FF0000"/>
           <w:highlight w:val="yellow"/>
         </w:rPr>
-        <w:t>Non Functional Requirement</w:t>
+        <w:t>Non Functional</w:t>
+      </w:r>
+      <w:proofErr w:type="gramEnd"/>
+      <w:r>
+        <w:rPr>
+          <w:b/>
+          <w:bCs/>
+          <w:color w:val="FF0000"/>
+          <w:highlight w:val="yellow"/>
+        </w:rPr>
+        <w:t xml:space="preserve"> Requirement</w:t>
       </w:r>
       <w:r>
         <w:rPr>
@@ -6207,12 +8570,21 @@
           <w:bCs/>
         </w:rPr>
       </w:pPr>
-      <w:r>
-        <w:rPr>
-          <w:b/>
-          <w:bCs/>
-        </w:rPr>
-        <w:t>Multiplayer(max player)</w:t>
+      <w:proofErr w:type="gramStart"/>
+      <w:r>
+        <w:rPr>
+          <w:b/>
+          <w:bCs/>
+        </w:rPr>
+        <w:t>Multiplayer(</w:t>
+      </w:r>
+      <w:proofErr w:type="gramEnd"/>
+      <w:r>
+        <w:rPr>
+          <w:b/>
+          <w:bCs/>
+        </w:rPr>
+        <w:t>max player)</w:t>
       </w:r>
     </w:p>
     <w:p>
@@ -6267,12 +8639,30 @@
           <w:bCs/>
         </w:rPr>
       </w:pPr>
-      <w:r>
-        <w:rPr>
-          <w:b/>
-          <w:bCs/>
-        </w:rPr>
-        <w:t>Platform(Web,Tablet and mobile)</w:t>
+      <w:proofErr w:type="gramStart"/>
+      <w:r>
+        <w:rPr>
+          <w:b/>
+          <w:bCs/>
+        </w:rPr>
+        <w:t>Platform(</w:t>
+      </w:r>
+      <w:proofErr w:type="spellStart"/>
+      <w:proofErr w:type="gramEnd"/>
+      <w:r>
+        <w:rPr>
+          <w:b/>
+          <w:bCs/>
+        </w:rPr>
+        <w:t>Web,Tablet</w:t>
+      </w:r>
+      <w:proofErr w:type="spellEnd"/>
+      <w:r>
+        <w:rPr>
+          <w:b/>
+          <w:bCs/>
+        </w:rPr>
+        <w:t xml:space="preserve"> and mobile)</w:t>
       </w:r>
     </w:p>
     <w:p>
@@ -6307,6 +8697,7 @@
           <w:bCs/>
         </w:rPr>
       </w:pPr>
+      <w:proofErr w:type="spellStart"/>
       <w:r>
         <w:rPr>
           <w:b/>
@@ -6314,6 +8705,7 @@
         </w:rPr>
         <w:t>Secuirty</w:t>
       </w:r>
+      <w:proofErr w:type="spellEnd"/>
     </w:p>
     <w:p>
       <w:pPr>
@@ -6347,12 +8739,21 @@
           <w:bCs/>
         </w:rPr>
       </w:pPr>
-      <w:r>
-        <w:rPr>
-          <w:b/>
-          <w:bCs/>
-        </w:rPr>
-        <w:t>Caching(What is cached or what is not cached)</w:t>
+      <w:proofErr w:type="gramStart"/>
+      <w:r>
+        <w:rPr>
+          <w:b/>
+          <w:bCs/>
+        </w:rPr>
+        <w:t>Caching(</w:t>
+      </w:r>
+      <w:proofErr w:type="gramEnd"/>
+      <w:r>
+        <w:rPr>
+          <w:b/>
+          <w:bCs/>
+        </w:rPr>
+        <w:t>What is cached or what is not cached)</w:t>
       </w:r>
     </w:p>
     <w:p>
@@ -6372,7 +8773,23 @@
           <w:b/>
           <w:bCs/>
         </w:rPr>
-        <w:t>Theming Support(colors)</w:t>
+        <w:t>Theming Support(</w:t>
+      </w:r>
+      <w:proofErr w:type="spellStart"/>
+      <w:r>
+        <w:rPr>
+          <w:b/>
+          <w:bCs/>
+        </w:rPr>
+        <w:t>colors</w:t>
+      </w:r>
+      <w:proofErr w:type="spellEnd"/>
+      <w:r>
+        <w:rPr>
+          <w:b/>
+          <w:bCs/>
+        </w:rPr>
+        <w:t>)</w:t>
       </w:r>
     </w:p>
     <w:p>
@@ -6392,6 +8809,7 @@
           <w:b/>
           <w:bCs/>
         </w:rPr>
+        <w:lastRenderedPageBreak/>
         <w:t>PWA</w:t>
       </w:r>
     </w:p>
@@ -6447,13 +8865,37 @@
           <w:bCs/>
         </w:rPr>
       </w:pPr>
-      <w:r>
-        <w:rPr>
-          <w:b/>
-          <w:bCs/>
-        </w:rPr>
-        <w:lastRenderedPageBreak/>
-        <w:t>SEO(Search Engine Optimsation)</w:t>
+      <w:proofErr w:type="gramStart"/>
+      <w:r>
+        <w:rPr>
+          <w:b/>
+          <w:bCs/>
+        </w:rPr>
+        <w:t>SEO(</w:t>
+      </w:r>
+      <w:proofErr w:type="gramEnd"/>
+      <w:r>
+        <w:rPr>
+          <w:b/>
+          <w:bCs/>
+        </w:rPr>
+        <w:t xml:space="preserve">Search Engine </w:t>
+      </w:r>
+      <w:proofErr w:type="spellStart"/>
+      <w:r>
+        <w:rPr>
+          <w:b/>
+          <w:bCs/>
+        </w:rPr>
+        <w:t>Optimsation</w:t>
+      </w:r>
+      <w:proofErr w:type="spellEnd"/>
+      <w:r>
+        <w:rPr>
+          <w:b/>
+          <w:bCs/>
+        </w:rPr>
+        <w:t>)</w:t>
       </w:r>
     </w:p>
     <w:p>
@@ -6547,6 +8989,7 @@
         <w:rPr>
           <w:b/>
           <w:bCs/>
+          <w:noProof/>
         </w:rPr>
         <w:drawing>
           <wp:inline distT="0" distB="0" distL="0" distR="0" wp14:anchorId="7FD6599C" wp14:editId="5D38B280">
@@ -6598,22 +9041,25 @@
           <w:bCs/>
           <w:highlight w:val="yellow"/>
         </w:rPr>
-        <w:t>High Level Design and Tech Stack</w:t>
-      </w:r>
-      <w:r>
-        <w:rPr>
-          <w:b/>
-          <w:bCs/>
-        </w:rPr>
-        <w:t xml:space="preserve"> </w:t>
-      </w:r>
-      <w:r>
-        <w:rPr>
-          <w:b/>
-          <w:bCs/>
-        </w:rPr>
-        <w:t>:</w:t>
-      </w:r>
+        <w:t xml:space="preserve">High Level Design and Tech </w:t>
+      </w:r>
+      <w:proofErr w:type="gramStart"/>
+      <w:r>
+        <w:rPr>
+          <w:b/>
+          <w:bCs/>
+          <w:highlight w:val="yellow"/>
+        </w:rPr>
+        <w:t>Stack</w:t>
+      </w:r>
+      <w:r>
+        <w:rPr>
+          <w:b/>
+          <w:bCs/>
+        </w:rPr>
+        <w:t xml:space="preserve"> :</w:t>
+      </w:r>
+      <w:proofErr w:type="gramEnd"/>
     </w:p>
     <w:p>
       <w:pPr>
@@ -6636,6 +9082,7 @@
         <w:rPr>
           <w:b/>
           <w:bCs/>
+          <w:noProof/>
         </w:rPr>
         <w:drawing>
           <wp:inline distT="0" distB="0" distL="0" distR="0" wp14:anchorId="3A8B18E3" wp14:editId="1F79AA8F">
@@ -6703,7 +9150,31 @@
           <w:bCs/>
         </w:rPr>
         <w:tab/>
-        <w:t>Language  --javascript,</w:t>
+      </w:r>
+      <w:proofErr w:type="gramStart"/>
+      <w:r>
+        <w:rPr>
+          <w:b/>
+          <w:bCs/>
+        </w:rPr>
+        <w:t>Language  --</w:t>
+      </w:r>
+      <w:proofErr w:type="spellStart"/>
+      <w:proofErr w:type="gramEnd"/>
+      <w:r>
+        <w:rPr>
+          <w:b/>
+          <w:bCs/>
+        </w:rPr>
+        <w:t>javascript</w:t>
+      </w:r>
+      <w:proofErr w:type="spellEnd"/>
+      <w:r>
+        <w:rPr>
+          <w:b/>
+          <w:bCs/>
+        </w:rPr>
+        <w:t>,</w:t>
       </w:r>
     </w:p>
     <w:p>
@@ -6763,7 +9234,23 @@
           <w:b/>
           <w:bCs/>
         </w:rPr>
-        <w:t>Canvas have a very rich functionality.</w:t>
+        <w:t xml:space="preserve">Canvas </w:t>
+      </w:r>
+      <w:proofErr w:type="gramStart"/>
+      <w:r>
+        <w:rPr>
+          <w:b/>
+          <w:bCs/>
+        </w:rPr>
+        <w:t>have</w:t>
+      </w:r>
+      <w:proofErr w:type="gramEnd"/>
+      <w:r>
+        <w:rPr>
+          <w:b/>
+          <w:bCs/>
+        </w:rPr>
+        <w:t xml:space="preserve"> a very rich functionality.</w:t>
       </w:r>
     </w:p>
     <w:p>
@@ -6793,31 +9280,66 @@
           <w:b/>
           <w:bCs/>
         </w:rPr>
-        <w:t xml:space="preserve"> Library/Framework  -&gt; Angualr</w:t>
-      </w:r>
-    </w:p>
-    <w:p>
-      <w:pPr>
-        <w:rPr>
-          <w:b/>
-          <w:bCs/>
-        </w:rPr>
-      </w:pPr>
-      <w:r>
-        <w:rPr>
-          <w:b/>
-          <w:bCs/>
-        </w:rPr>
-        <w:t>State  management -&gt;</w:t>
-      </w:r>
-    </w:p>
-    <w:p>
-      <w:pPr>
-        <w:rPr>
-          <w:b/>
-          <w:bCs/>
-        </w:rPr>
-      </w:pPr>
+        <w:t xml:space="preserve"> Library/</w:t>
+      </w:r>
+      <w:proofErr w:type="gramStart"/>
+      <w:r>
+        <w:rPr>
+          <w:b/>
+          <w:bCs/>
+        </w:rPr>
+        <w:t>Framework  -</w:t>
+      </w:r>
+      <w:proofErr w:type="gramEnd"/>
+      <w:r>
+        <w:rPr>
+          <w:b/>
+          <w:bCs/>
+        </w:rPr>
+        <w:t xml:space="preserve">&gt; </w:t>
+      </w:r>
+      <w:proofErr w:type="spellStart"/>
+      <w:r>
+        <w:rPr>
+          <w:b/>
+          <w:bCs/>
+        </w:rPr>
+        <w:t>Angualr</w:t>
+      </w:r>
+      <w:proofErr w:type="spellEnd"/>
+    </w:p>
+    <w:p>
+      <w:pPr>
+        <w:rPr>
+          <w:b/>
+          <w:bCs/>
+        </w:rPr>
+      </w:pPr>
+      <w:proofErr w:type="gramStart"/>
+      <w:r>
+        <w:rPr>
+          <w:b/>
+          <w:bCs/>
+        </w:rPr>
+        <w:t>State  management</w:t>
+      </w:r>
+      <w:proofErr w:type="gramEnd"/>
+      <w:r>
+        <w:rPr>
+          <w:b/>
+          <w:bCs/>
+        </w:rPr>
+        <w:t xml:space="preserve"> -&gt;</w:t>
+      </w:r>
+    </w:p>
+    <w:p>
+      <w:pPr>
+        <w:rPr>
+          <w:b/>
+          <w:bCs/>
+        </w:rPr>
+      </w:pPr>
+      <w:proofErr w:type="spellStart"/>
       <w:r>
         <w:rPr>
           <w:b/>
@@ -6825,6 +9347,7 @@
         </w:rPr>
         <w:t>RealTime</w:t>
       </w:r>
+      <w:proofErr w:type="spellEnd"/>
       <w:r>
         <w:rPr>
           <w:b/>
@@ -6928,12 +9451,21 @@
           <w:bCs/>
         </w:rPr>
       </w:pPr>
-      <w:r>
-        <w:rPr>
-          <w:b/>
-          <w:bCs/>
-        </w:rPr>
-        <w:t>CiCD Actions-</w:t>
+      <w:proofErr w:type="spellStart"/>
+      <w:r>
+        <w:rPr>
+          <w:b/>
+          <w:bCs/>
+        </w:rPr>
+        <w:t>CiCD</w:t>
+      </w:r>
+      <w:proofErr w:type="spellEnd"/>
+      <w:r>
+        <w:rPr>
+          <w:b/>
+          <w:bCs/>
+        </w:rPr>
+        <w:t xml:space="preserve"> Actions-</w:t>
       </w:r>
       <w:r>
         <w:rPr>
@@ -6970,6 +9502,7 @@
         <w:rPr>
           <w:b/>
           <w:bCs/>
+          <w:noProof/>
         </w:rPr>
         <w:lastRenderedPageBreak/>
         <w:drawing>
@@ -7087,6 +9620,7 @@
         <w:rPr>
           <w:b/>
           <w:bCs/>
+          <w:noProof/>
         </w:rPr>
         <w:drawing>
           <wp:inline distT="0" distB="0" distL="0" distR="0" wp14:anchorId="5794324F" wp14:editId="6B5AD298">
@@ -7136,6 +9670,7 @@
         <w:rPr>
           <w:b/>
           <w:bCs/>
+          <w:noProof/>
         </w:rPr>
         <w:lastRenderedPageBreak/>
         <w:drawing>
@@ -7186,6 +9721,7 @@
         <w:rPr>
           <w:b/>
           <w:bCs/>
+          <w:noProof/>
         </w:rPr>
         <w:drawing>
           <wp:inline distT="0" distB="0" distL="0" distR="0" wp14:anchorId="551E0AA9" wp14:editId="03588545">
@@ -7235,6 +9771,7 @@
         <w:rPr>
           <w:b/>
           <w:bCs/>
+          <w:noProof/>
         </w:rPr>
         <w:lastRenderedPageBreak/>
         <w:drawing>
@@ -7293,6 +9830,7 @@
         <w:rPr>
           <w:b/>
           <w:bCs/>
+          <w:noProof/>
         </w:rPr>
         <w:drawing>
           <wp:inline distT="0" distB="0" distL="0" distR="0" wp14:anchorId="2C1EDBB3" wp14:editId="36DF2B62">

--- a/Interview preparation Dociment.docx
+++ b/Interview preparation Dociment.docx
@@ -202,7 +202,20 @@
         <w:rPr>
           <w:color w:val="000000" w:themeColor="text1"/>
         </w:rPr>
-        <w:t xml:space="preserve">Public final </w:t>
+        <w:t xml:space="preserve">Public </w:t>
+      </w:r>
+      <w:r>
+        <w:rPr>
+          <w:color w:val="000000" w:themeColor="text1"/>
+          <w:highlight w:val="yellow"/>
+        </w:rPr>
+        <w:t>final</w:t>
+      </w:r>
+      <w:r>
+        <w:rPr>
+          <w:color w:val="000000" w:themeColor="text1"/>
+        </w:rPr>
+        <w:t xml:space="preserve"> </w:t>
       </w:r>
       <w:proofErr w:type="gramStart"/>
       <w:r>
@@ -238,36 +251,57 @@
       <w:r>
         <w:rPr>
           <w:color w:val="000000" w:themeColor="text1"/>
-        </w:rPr>
-        <w:t>Private final String name;</w:t>
-      </w:r>
-    </w:p>
-    <w:p>
-      <w:pPr>
-        <w:pStyle w:val="ListParagraph"/>
-        <w:rPr>
-          <w:color w:val="000000" w:themeColor="text1"/>
-        </w:rPr>
-      </w:pPr>
-      <w:r>
-        <w:rPr>
-          <w:color w:val="000000" w:themeColor="text1"/>
-        </w:rPr>
-        <w:t>Private final String address;</w:t>
-      </w:r>
-    </w:p>
-    <w:p>
-      <w:pPr>
-        <w:pStyle w:val="ListParagraph"/>
-        <w:rPr>
-          <w:color w:val="000000" w:themeColor="text1"/>
-        </w:rPr>
-      </w:pPr>
-      <w:r>
-        <w:rPr>
-          <w:color w:val="000000" w:themeColor="text1"/>
-        </w:rPr>
-        <w:t>Private final HashMap&lt;</w:t>
+          <w:highlight w:val="yellow"/>
+        </w:rPr>
+        <w:t>Private final</w:t>
+      </w:r>
+      <w:r>
+        <w:rPr>
+          <w:color w:val="000000" w:themeColor="text1"/>
+        </w:rPr>
+        <w:t xml:space="preserve"> String name;</w:t>
+      </w:r>
+    </w:p>
+    <w:p>
+      <w:pPr>
+        <w:pStyle w:val="ListParagraph"/>
+        <w:rPr>
+          <w:color w:val="000000" w:themeColor="text1"/>
+        </w:rPr>
+      </w:pPr>
+      <w:r>
+        <w:rPr>
+          <w:color w:val="000000" w:themeColor="text1"/>
+          <w:highlight w:val="yellow"/>
+        </w:rPr>
+        <w:t>Private final</w:t>
+      </w:r>
+      <w:r>
+        <w:rPr>
+          <w:color w:val="000000" w:themeColor="text1"/>
+        </w:rPr>
+        <w:t xml:space="preserve"> String address;</w:t>
+      </w:r>
+    </w:p>
+    <w:p>
+      <w:pPr>
+        <w:pStyle w:val="ListParagraph"/>
+        <w:rPr>
+          <w:color w:val="000000" w:themeColor="text1"/>
+        </w:rPr>
+      </w:pPr>
+      <w:r>
+        <w:rPr>
+          <w:color w:val="000000" w:themeColor="text1"/>
+          <w:highlight w:val="yellow"/>
+        </w:rPr>
+        <w:t>Private final</w:t>
+      </w:r>
+      <w:r>
+        <w:rPr>
+          <w:color w:val="000000" w:themeColor="text1"/>
+        </w:rPr>
+        <w:t xml:space="preserve"> HashMap&lt;</w:t>
       </w:r>
       <w:proofErr w:type="gramStart"/>
       <w:r>
@@ -303,6 +337,7 @@
       <w:r>
         <w:rPr>
           <w:color w:val="000000" w:themeColor="text1"/>
+          <w:highlight w:val="yellow"/>
         </w:rPr>
         <w:t xml:space="preserve">Public </w:t>
       </w:r>
@@ -310,6 +345,7 @@
       <w:r>
         <w:rPr>
           <w:color w:val="000000" w:themeColor="text1"/>
+          <w:highlight w:val="yellow"/>
         </w:rPr>
         <w:t>Ayush(</w:t>
       </w:r>
@@ -317,6 +353,7 @@
       <w:r>
         <w:rPr>
           <w:color w:val="000000" w:themeColor="text1"/>
+          <w:highlight w:val="yellow"/>
         </w:rPr>
         <w:t>String name, String address, HashMap&lt;</w:t>
       </w:r>
@@ -324,6 +361,7 @@
       <w:r>
         <w:rPr>
           <w:color w:val="000000" w:themeColor="text1"/>
+          <w:highlight w:val="yellow"/>
         </w:rPr>
         <w:t>String,String</w:t>
       </w:r>
@@ -331,6 +369,7 @@
       <w:r>
         <w:rPr>
           <w:color w:val="000000" w:themeColor="text1"/>
+          <w:highlight w:val="yellow"/>
         </w:rPr>
         <w:t>&gt; b ){</w:t>
       </w:r>
@@ -382,6 +421,7 @@
       <w:r>
         <w:rPr>
           <w:color w:val="000000" w:themeColor="text1"/>
+          <w:highlight w:val="yellow"/>
         </w:rPr>
         <w:t xml:space="preserve">//perform </w:t>
       </w:r>
@@ -389,6 +429,7 @@
       <w:r>
         <w:rPr>
           <w:color w:val="000000" w:themeColor="text1"/>
+          <w:highlight w:val="yellow"/>
         </w:rPr>
         <w:t>deepcloning</w:t>
       </w:r>
@@ -2039,202 +2080,37 @@
     </w:p>
     <w:p>
       <w:pPr>
-        <w:pStyle w:val="ListParagraph"/>
-        <w:rPr>
-          <w:b/>
-          <w:bCs/>
-        </w:rPr>
-      </w:pPr>
-    </w:p>
-    <w:p>
-      <w:pPr>
-        <w:pStyle w:val="ListParagraph"/>
-        <w:rPr>
-          <w:color w:val="FFFFFF" w:themeColor="background1"/>
-        </w:rPr>
-      </w:pPr>
-    </w:p>
-    <w:p>
-      <w:pPr>
-        <w:pStyle w:val="ListParagraph"/>
-        <w:rPr>
-          <w:color w:val="FFFFFF" w:themeColor="background1"/>
-        </w:rPr>
-      </w:pPr>
-    </w:p>
-    <w:p>
-      <w:pPr>
-        <w:pStyle w:val="ListParagraph"/>
-        <w:rPr>
-          <w:color w:val="FFFFFF" w:themeColor="background1"/>
-        </w:rPr>
-      </w:pPr>
-    </w:p>
-    <w:p>
-      <w:pPr>
-        <w:rPr>
-          <w:b/>
-          <w:bCs/>
-        </w:rPr>
-      </w:pPr>
-      <w:r>
-        <w:rPr>
-          <w:b/>
-          <w:bCs/>
-        </w:rPr>
-        <w:t>Spring Boot Annotations</w:t>
-      </w:r>
-    </w:p>
-    <w:p>
-      <w:pPr>
-        <w:rPr>
-          <w:b/>
-          <w:bCs/>
-        </w:rPr>
-      </w:pPr>
-    </w:p>
-    <w:p>
-      <w:pPr>
-        <w:rPr>
-          <w:b/>
-          <w:bCs/>
-        </w:rPr>
-      </w:pPr>
-      <w:r>
-        <w:rPr>
-          <w:b/>
-          <w:bCs/>
-        </w:rPr>
-        <w:t xml:space="preserve">@SpringBootAnnotations  </w:t>
-      </w:r>
-    </w:p>
-    <w:p>
-      <w:pPr>
-        <w:pStyle w:val="ListParagraph"/>
-        <w:numPr>
-          <w:ilvl w:val="0"/>
-          <w:numId w:val="3"/>
-        </w:numPr>
-        <w:rPr>
-          <w:b/>
-          <w:bCs/>
-        </w:rPr>
-      </w:pPr>
-      <w:r>
-        <w:rPr>
-          <w:b/>
-          <w:bCs/>
-        </w:rPr>
-        <w:t>@EnableAutoConfigurations</w:t>
-      </w:r>
-    </w:p>
-    <w:p>
-      <w:pPr>
-        <w:pStyle w:val="ListParagraph"/>
-        <w:rPr>
-          <w:b/>
-          <w:bCs/>
-        </w:rPr>
-      </w:pPr>
-      <w:r>
-        <w:rPr>
-          <w:b/>
-          <w:bCs/>
-        </w:rPr>
-        <w:t xml:space="preserve">This annotation is used to </w:t>
-      </w:r>
-      <w:r>
-        <w:rPr>
-          <w:b/>
-          <w:bCs/>
-        </w:rPr>
-        <w:t xml:space="preserve">automatically configure the dependency based on the class </w:t>
-      </w:r>
-      <w:proofErr w:type="gramStart"/>
-      <w:r>
-        <w:rPr>
-          <w:b/>
-          <w:bCs/>
-        </w:rPr>
-        <w:t>path.</w:t>
-      </w:r>
-      <w:r>
-        <w:rPr>
-          <w:b/>
-          <w:bCs/>
-        </w:rPr>
-        <w:t>(</w:t>
-      </w:r>
-      <w:proofErr w:type="gramEnd"/>
-      <w:r>
-        <w:rPr>
-          <w:b/>
-          <w:bCs/>
-        </w:rPr>
-        <w:t xml:space="preserve">It enables the spring boot to automatic configure the(spring application based on the jar dependency ) application context in spring boot </w:t>
-      </w:r>
-      <w:proofErr w:type="spellStart"/>
-      <w:r>
-        <w:rPr>
-          <w:b/>
-          <w:bCs/>
-        </w:rPr>
-        <w:t>i.e</w:t>
-      </w:r>
-      <w:proofErr w:type="spellEnd"/>
-      <w:r>
-        <w:rPr>
-          <w:b/>
-          <w:bCs/>
-        </w:rPr>
-        <w:t xml:space="preserve"> It automatically created and register beans based on the included jar in the class path and the bean defined by us).</w:t>
-      </w:r>
-    </w:p>
-    <w:p>
-      <w:pPr>
-        <w:pStyle w:val="ListParagraph"/>
-        <w:rPr>
-          <w:b/>
-          <w:bCs/>
-        </w:rPr>
-      </w:pPr>
-    </w:p>
-    <w:p>
-      <w:pPr>
-        <w:pStyle w:val="ListParagraph"/>
-        <w:rPr>
-          <w:b/>
-          <w:bCs/>
-        </w:rPr>
-      </w:pPr>
-      <w:r>
-        <w:rPr>
-          <w:b/>
-          <w:bCs/>
-        </w:rPr>
-        <w:t>Examples</w:t>
-      </w:r>
-    </w:p>
-    <w:p>
-      <w:pPr>
-        <w:pStyle w:val="ListParagraph"/>
-        <w:rPr>
-          <w:b/>
-          <w:bCs/>
-        </w:rPr>
-      </w:pPr>
-      <w:r>
-        <w:rPr>
-          <w:b/>
-          <w:bCs/>
-          <w:noProof/>
-        </w:rPr>
-        <w:lastRenderedPageBreak/>
+        <w:pBdr>
+          <w:bottom w:val="single" w:sz="6" w:space="1" w:color="auto"/>
+        </w:pBdr>
+        <w:rPr>
+          <w:color w:val="000000" w:themeColor="text1"/>
+          <w:highlight w:val="yellow"/>
+        </w:rPr>
+      </w:pPr>
+      <w:r>
+        <w:rPr>
+          <w:color w:val="000000" w:themeColor="text1"/>
+          <w:highlight w:val="yellow"/>
+        </w:rPr>
+        <w:t>Java 8</w:t>
+      </w:r>
+    </w:p>
+    <w:p>
+      <w:pPr>
+        <w:rPr>
+          <w:color w:val="000000" w:themeColor="text1"/>
+        </w:rPr>
+      </w:pPr>
+      <w:r>
+        <w:rPr>
+          <w:color w:val="000000" w:themeColor="text1"/>
+        </w:rPr>
         <w:drawing>
-          <wp:inline distT="0" distB="0" distL="0" distR="0" wp14:anchorId="06315409" wp14:editId="6B2D2A47">
-            <wp:extent cx="5731510" cy="911225"/>
-            <wp:effectExtent l="0" t="0" r="2540" b="3175"/>
-            <wp:docPr id="2" name="Picture 2"/>
+          <wp:inline distT="0" distB="0" distL="0" distR="0" wp14:anchorId="33303BF5" wp14:editId="6521C22D">
+            <wp:extent cx="2434589" cy="1338943"/>
+            <wp:effectExtent l="0" t="0" r="4445" b="0"/>
+            <wp:docPr id="16" name="Picture 16"/>
             <wp:cNvGraphicFramePr>
               <a:graphicFrameLocks xmlns:a="http://schemas.openxmlformats.org/drawingml/2006/main" noChangeAspect="1"/>
             </wp:cNvGraphicFramePr>
@@ -2254,7 +2130,7 @@
                   <pic:spPr>
                     <a:xfrm>
                       <a:off x="0" y="0"/>
-                      <a:ext cx="5731510" cy="911225"/>
+                      <a:ext cx="2446149" cy="1345301"/>
                     </a:xfrm>
                     <a:prstGeom prst="rect">
                       <a:avLst/>
@@ -2269,12 +2145,250 @@
     </w:p>
     <w:p>
       <w:pPr>
-        <w:pStyle w:val="ListParagraph"/>
-        <w:rPr>
-          <w:b/>
-          <w:bCs/>
-        </w:rPr>
-      </w:pPr>
+        <w:rPr>
+          <w:color w:val="000000" w:themeColor="text1"/>
+        </w:rPr>
+      </w:pPr>
+      <w:r>
+        <w:rPr>
+          <w:color w:val="000000" w:themeColor="text1"/>
+        </w:rPr>
+        <w:t xml:space="preserve">What </w:t>
+      </w:r>
+      <w:proofErr w:type="gramStart"/>
+      <w:r>
+        <w:rPr>
+          <w:color w:val="000000" w:themeColor="text1"/>
+        </w:rPr>
+        <w:t>is</w:t>
+      </w:r>
+      <w:proofErr w:type="gramEnd"/>
+      <w:r>
+        <w:rPr>
+          <w:color w:val="000000" w:themeColor="text1"/>
+        </w:rPr>
+        <w:t xml:space="preserve"> Lambda Expressions</w:t>
+      </w:r>
+      <w:r>
+        <w:rPr>
+          <w:color w:val="000000" w:themeColor="text1"/>
+        </w:rPr>
+        <w:t>?</w:t>
+      </w:r>
+    </w:p>
+    <w:p>
+      <w:pPr>
+        <w:rPr>
+          <w:color w:val="000000" w:themeColor="text1"/>
+        </w:rPr>
+      </w:pPr>
+    </w:p>
+    <w:p>
+      <w:pPr>
+        <w:rPr>
+          <w:color w:val="000000" w:themeColor="text1"/>
+        </w:rPr>
+      </w:pPr>
+    </w:p>
+    <w:p>
+      <w:pPr>
+        <w:rPr>
+          <w:color w:val="FFFFFF" w:themeColor="background1"/>
+        </w:rPr>
+      </w:pPr>
+    </w:p>
+    <w:p>
+      <w:pPr>
+        <w:pBdr>
+          <w:bottom w:val="single" w:sz="6" w:space="1" w:color="auto"/>
+        </w:pBdr>
+        <w:rPr>
+          <w:b/>
+          <w:bCs/>
+        </w:rPr>
+      </w:pPr>
+      <w:r>
+        <w:rPr>
+          <w:b/>
+          <w:bCs/>
+          <w:highlight w:val="yellow"/>
+        </w:rPr>
+        <w:t>Spring Boot Annotations</w:t>
+      </w:r>
+    </w:p>
+    <w:p>
+      <w:pPr>
+        <w:rPr>
+          <w:b/>
+          <w:bCs/>
+        </w:rPr>
+      </w:pPr>
+    </w:p>
+    <w:p>
+      <w:pPr>
+        <w:rPr>
+          <w:b/>
+          <w:bCs/>
+        </w:rPr>
+      </w:pPr>
+    </w:p>
+    <w:p>
+      <w:pPr>
+        <w:rPr>
+          <w:b/>
+          <w:bCs/>
+        </w:rPr>
+      </w:pPr>
+      <w:r>
+        <w:rPr>
+          <w:b/>
+          <w:bCs/>
+        </w:rPr>
+        <w:t xml:space="preserve">@SpringBootAnnotations  </w:t>
+      </w:r>
+    </w:p>
+    <w:p>
+      <w:pPr>
+        <w:pStyle w:val="ListParagraph"/>
+        <w:numPr>
+          <w:ilvl w:val="0"/>
+          <w:numId w:val="3"/>
+        </w:numPr>
+        <w:rPr>
+          <w:b/>
+          <w:bCs/>
+          <w:highlight w:val="magenta"/>
+        </w:rPr>
+      </w:pPr>
+      <w:r>
+        <w:rPr>
+          <w:b/>
+          <w:bCs/>
+          <w:highlight w:val="magenta"/>
+        </w:rPr>
+        <w:t>@EnableAutoConfigurations</w:t>
+      </w:r>
+    </w:p>
+    <w:p>
+      <w:pPr>
+        <w:pStyle w:val="ListParagraph"/>
+        <w:rPr>
+          <w:b/>
+          <w:bCs/>
+        </w:rPr>
+      </w:pPr>
+      <w:r>
+        <w:rPr>
+          <w:b/>
+          <w:bCs/>
+        </w:rPr>
+        <w:t xml:space="preserve">This annotation is used to </w:t>
+      </w:r>
+      <w:r>
+        <w:rPr>
+          <w:b/>
+          <w:bCs/>
+        </w:rPr>
+        <w:t>automatically configure the dependency based on the class path.</w:t>
+      </w:r>
+    </w:p>
+    <w:p>
+      <w:pPr>
+        <w:pStyle w:val="ListParagraph"/>
+        <w:rPr>
+          <w:b/>
+          <w:bCs/>
+        </w:rPr>
+      </w:pPr>
+      <w:r>
+        <w:rPr>
+          <w:b/>
+          <w:bCs/>
+          <w:highlight w:val="yellow"/>
+        </w:rPr>
+        <w:t xml:space="preserve">(It enables the spring boot to automatic configure </w:t>
+      </w:r>
+      <w:proofErr w:type="gramStart"/>
+      <w:r>
+        <w:rPr>
+          <w:b/>
+          <w:bCs/>
+          <w:highlight w:val="yellow"/>
+        </w:rPr>
+        <w:t>the(</w:t>
+      </w:r>
+      <w:proofErr w:type="gramEnd"/>
+      <w:r>
+        <w:rPr>
+          <w:b/>
+          <w:bCs/>
+          <w:highlight w:val="yellow"/>
+        </w:rPr>
+        <w:t>spring application based on the jar dependency )</w:t>
+      </w:r>
+      <w:r>
+        <w:rPr>
+          <w:b/>
+          <w:bCs/>
+        </w:rPr>
+        <w:t xml:space="preserve"> application context in spring boot </w:t>
+      </w:r>
+      <w:proofErr w:type="spellStart"/>
+      <w:r>
+        <w:rPr>
+          <w:b/>
+          <w:bCs/>
+        </w:rPr>
+        <w:t>i.e</w:t>
+      </w:r>
+      <w:proofErr w:type="spellEnd"/>
+      <w:r>
+        <w:rPr>
+          <w:b/>
+          <w:bCs/>
+        </w:rPr>
+        <w:t xml:space="preserve"> It </w:t>
+      </w:r>
+      <w:r>
+        <w:rPr>
+          <w:b/>
+          <w:bCs/>
+          <w:highlight w:val="green"/>
+        </w:rPr>
+        <w:t>automatically created and register beans based</w:t>
+      </w:r>
+      <w:r>
+        <w:rPr>
+          <w:b/>
+          <w:bCs/>
+        </w:rPr>
+        <w:t xml:space="preserve"> on the included jar in the class path and the bean defined by us).</w:t>
+      </w:r>
+    </w:p>
+    <w:p>
+      <w:pPr>
+        <w:pStyle w:val="ListParagraph"/>
+        <w:rPr>
+          <w:b/>
+          <w:bCs/>
+        </w:rPr>
+      </w:pPr>
+    </w:p>
+    <w:p>
+      <w:pPr>
+        <w:pStyle w:val="ListParagraph"/>
+        <w:rPr>
+          <w:b/>
+          <w:bCs/>
+        </w:rPr>
+      </w:pPr>
+      <w:r>
+        <w:rPr>
+          <w:b/>
+          <w:bCs/>
+        </w:rPr>
+        <w:t>Examples</w:t>
+      </w:r>
     </w:p>
     <w:p>
       <w:pPr>
@@ -2291,10 +2405,10 @@
           <w:noProof/>
         </w:rPr>
         <w:drawing>
-          <wp:inline distT="0" distB="0" distL="0" distR="0" wp14:anchorId="2331AF47" wp14:editId="4E0ACDA8">
-            <wp:extent cx="5731510" cy="382905"/>
-            <wp:effectExtent l="0" t="0" r="2540" b="0"/>
-            <wp:docPr id="3" name="Picture 3"/>
+          <wp:inline distT="0" distB="0" distL="0" distR="0" wp14:anchorId="06315409" wp14:editId="6B2D2A47">
+            <wp:extent cx="5731510" cy="911225"/>
+            <wp:effectExtent l="0" t="0" r="2540" b="3175"/>
+            <wp:docPr id="2" name="Picture 2"/>
             <wp:cNvGraphicFramePr>
               <a:graphicFrameLocks xmlns:a="http://schemas.openxmlformats.org/drawingml/2006/main" noChangeAspect="1"/>
             </wp:cNvGraphicFramePr>
@@ -2314,7 +2428,7 @@
                   <pic:spPr>
                     <a:xfrm>
                       <a:off x="0" y="0"/>
-                      <a:ext cx="5731510" cy="382905"/>
+                      <a:ext cx="5731510" cy="911225"/>
                     </a:xfrm>
                     <a:prstGeom prst="rect">
                       <a:avLst/>
@@ -2330,2768 +2444,31 @@
     <w:p>
       <w:pPr>
         <w:pStyle w:val="ListParagraph"/>
-        <w:numPr>
-          <w:ilvl w:val="0"/>
-          <w:numId w:val="3"/>
-        </w:numPr>
-        <w:rPr>
-          <w:b/>
-          <w:bCs/>
-        </w:rPr>
-      </w:pPr>
-      <w:r>
-        <w:rPr>
-          <w:b/>
-          <w:bCs/>
-        </w:rPr>
-        <w:t>@ComponentScan</w:t>
-      </w:r>
-    </w:p>
-    <w:p>
-      <w:pPr>
-        <w:pStyle w:val="ListParagraph"/>
-        <w:ind w:left="1440"/>
-        <w:rPr>
-          <w:b/>
-          <w:bCs/>
-        </w:rPr>
-      </w:pPr>
-      <w:r>
-        <w:rPr>
-          <w:b/>
-          <w:bCs/>
-        </w:rPr>
-        <w:t xml:space="preserve">It can scan to </w:t>
-      </w:r>
-      <w:proofErr w:type="gramStart"/>
-      <w:r>
-        <w:rPr>
-          <w:b/>
-          <w:bCs/>
-        </w:rPr>
-        <w:t xml:space="preserve">your </w:t>
-      </w:r>
-      <w:r>
-        <w:rPr>
-          <w:b/>
-          <w:bCs/>
-        </w:rPr>
-        <w:t xml:space="preserve"> bean</w:t>
-      </w:r>
-      <w:proofErr w:type="gramEnd"/>
-      <w:r>
-        <w:rPr>
-          <w:b/>
-          <w:bCs/>
-        </w:rPr>
-        <w:t xml:space="preserve"> </w:t>
-      </w:r>
-      <w:r>
-        <w:rPr>
-          <w:b/>
-          <w:bCs/>
-        </w:rPr>
-        <w:t xml:space="preserve"> so that it can visible to the IOC container.</w:t>
-      </w:r>
-    </w:p>
-    <w:p>
-      <w:pPr>
-        <w:pStyle w:val="ListParagraph"/>
-        <w:ind w:left="1440"/>
-        <w:rPr>
-          <w:b/>
-          <w:bCs/>
-        </w:rPr>
-      </w:pPr>
-      <w:r>
-        <w:rPr>
-          <w:b/>
-          <w:bCs/>
-        </w:rPr>
-        <w:t xml:space="preserve">It simply </w:t>
-      </w:r>
-      <w:proofErr w:type="gramStart"/>
-      <w:r>
-        <w:rPr>
-          <w:b/>
-          <w:bCs/>
-        </w:rPr>
-        <w:t>scan</w:t>
-      </w:r>
-      <w:proofErr w:type="gramEnd"/>
-      <w:r>
-        <w:rPr>
-          <w:b/>
-          <w:bCs/>
-        </w:rPr>
-        <w:t xml:space="preserve"> the current package as well as the base package.</w:t>
-      </w:r>
-    </w:p>
-    <w:p>
-      <w:pPr>
-        <w:pStyle w:val="ListParagraph"/>
-        <w:ind w:left="1440"/>
-        <w:rPr>
-          <w:b/>
-          <w:bCs/>
-        </w:rPr>
-      </w:pPr>
-    </w:p>
-    <w:p>
-      <w:pPr>
-        <w:ind w:left="720"/>
-        <w:rPr>
-          <w:b/>
-          <w:bCs/>
-        </w:rPr>
-      </w:pPr>
-    </w:p>
-    <w:p>
-      <w:pPr>
-        <w:pStyle w:val="ListParagraph"/>
-        <w:numPr>
-          <w:ilvl w:val="0"/>
-          <w:numId w:val="3"/>
-        </w:numPr>
-        <w:rPr>
-          <w:b/>
-          <w:bCs/>
-        </w:rPr>
-      </w:pPr>
-      <w:r>
-        <w:rPr>
-          <w:b/>
-          <w:bCs/>
-        </w:rPr>
-        <w:t>@Configurations</w:t>
-      </w:r>
-    </w:p>
-    <w:p>
-      <w:pPr>
-        <w:pStyle w:val="ListParagraph"/>
-        <w:ind w:left="1440"/>
-        <w:rPr>
-          <w:b/>
-          <w:bCs/>
-        </w:rPr>
-      </w:pPr>
-      <w:r>
-        <w:rPr>
-          <w:b/>
-          <w:bCs/>
-        </w:rPr>
-        <w:t xml:space="preserve">We used this configuration for </w:t>
-      </w:r>
-      <w:proofErr w:type="gramStart"/>
-      <w:r>
-        <w:rPr>
-          <w:b/>
-          <w:bCs/>
-        </w:rPr>
-        <w:t>java based</w:t>
-      </w:r>
-      <w:proofErr w:type="gramEnd"/>
-      <w:r>
-        <w:rPr>
-          <w:b/>
-          <w:bCs/>
-        </w:rPr>
-        <w:t xml:space="preserve"> configuration.</w:t>
-      </w:r>
-    </w:p>
-    <w:p>
-      <w:pPr>
-        <w:pStyle w:val="ListParagraph"/>
-        <w:ind w:left="1440"/>
-        <w:rPr>
-          <w:b/>
-          <w:bCs/>
-        </w:rPr>
-      </w:pPr>
-      <w:r>
-        <w:rPr>
-          <w:b/>
-          <w:bCs/>
-        </w:rPr>
-        <w:t>We can define the bean definition in this class so that the spring IOC can load this</w:t>
-      </w:r>
-    </w:p>
-    <w:p>
-      <w:pPr>
-        <w:rPr>
-          <w:b/>
-          <w:bCs/>
-        </w:rPr>
-      </w:pPr>
-      <w:r>
-        <w:rPr>
-          <w:b/>
-          <w:bCs/>
-        </w:rPr>
-        <w:t xml:space="preserve">      </w:t>
-      </w:r>
-    </w:p>
-    <w:p>
-      <w:pPr>
-        <w:rPr>
-          <w:b/>
-          <w:bCs/>
-        </w:rPr>
-      </w:pPr>
-      <w:r>
-        <w:rPr>
-          <w:b/>
-          <w:bCs/>
-        </w:rPr>
-        <w:tab/>
-        <w:t>Spring stereotype Annotations:</w:t>
-      </w:r>
-    </w:p>
-    <w:p>
-      <w:pPr>
-        <w:rPr>
-          <w:b/>
-          <w:bCs/>
-        </w:rPr>
-      </w:pPr>
-      <w:r>
-        <w:rPr>
-          <w:b/>
-          <w:bCs/>
-        </w:rPr>
-        <w:tab/>
-        <w:t>These are used to create spring be4an in application context automatically.</w:t>
-      </w:r>
-    </w:p>
-    <w:p>
-      <w:pPr>
-        <w:rPr>
-          <w:b/>
-          <w:bCs/>
-        </w:rPr>
-      </w:pPr>
-      <w:r>
-        <w:rPr>
-          <w:b/>
-          <w:bCs/>
-        </w:rPr>
-        <w:tab/>
-        <w:t xml:space="preserve">Spring will manage the state from creation to destroy </w:t>
-      </w:r>
-      <w:proofErr w:type="gramStart"/>
-      <w:r>
-        <w:rPr>
-          <w:b/>
-          <w:bCs/>
-        </w:rPr>
-        <w:t>automatically .</w:t>
-      </w:r>
-      <w:proofErr w:type="gramEnd"/>
-    </w:p>
-    <w:p>
-      <w:pPr>
-        <w:rPr>
-          <w:b/>
-          <w:bCs/>
-        </w:rPr>
-      </w:pPr>
-    </w:p>
-    <w:p>
-      <w:pPr>
-        <w:rPr>
-          <w:b/>
-          <w:bCs/>
-        </w:rPr>
-      </w:pPr>
-      <w:r>
-        <w:rPr>
-          <w:b/>
-          <w:bCs/>
-        </w:rPr>
-        <w:tab/>
-        <w:t>@</w:t>
-      </w:r>
-      <w:proofErr w:type="gramStart"/>
-      <w:r>
-        <w:rPr>
-          <w:b/>
-          <w:bCs/>
-        </w:rPr>
-        <w:t>Component :</w:t>
-      </w:r>
-      <w:proofErr w:type="gramEnd"/>
-    </w:p>
-    <w:p>
-      <w:pPr>
-        <w:rPr>
-          <w:b/>
-          <w:bCs/>
-        </w:rPr>
-      </w:pPr>
-      <w:r>
-        <w:rPr>
-          <w:b/>
-          <w:bCs/>
-        </w:rPr>
-        <w:tab/>
-      </w:r>
-      <w:r>
-        <w:rPr>
-          <w:b/>
-          <w:bCs/>
-        </w:rPr>
-        <w:t>It is the parent of all the other components which are stated below.</w:t>
-      </w:r>
-    </w:p>
-    <w:p>
-      <w:pPr>
-        <w:rPr>
-          <w:b/>
-          <w:bCs/>
-        </w:rPr>
-      </w:pPr>
-      <w:r>
-        <w:rPr>
-          <w:b/>
-          <w:bCs/>
-        </w:rPr>
-        <w:tab/>
-      </w:r>
-    </w:p>
-    <w:p>
-      <w:pPr>
-        <w:rPr>
-          <w:b/>
-          <w:bCs/>
-        </w:rPr>
-      </w:pPr>
-    </w:p>
-    <w:p>
-      <w:pPr>
-        <w:rPr>
-          <w:b/>
-          <w:bCs/>
-        </w:rPr>
-      </w:pPr>
-      <w:r>
-        <w:rPr>
-          <w:b/>
-          <w:bCs/>
-        </w:rPr>
-        <w:tab/>
-        <w:t>@Service</w:t>
-      </w:r>
-    </w:p>
-    <w:p>
-      <w:pPr>
-        <w:rPr>
-          <w:b/>
-          <w:bCs/>
-        </w:rPr>
-      </w:pPr>
-      <w:r>
-        <w:rPr>
-          <w:b/>
-          <w:bCs/>
-        </w:rPr>
-        <w:tab/>
-        <w:t>Where we can write the business logic</w:t>
-      </w:r>
-    </w:p>
-    <w:p>
-      <w:pPr>
-        <w:rPr>
-          <w:b/>
-          <w:bCs/>
-        </w:rPr>
-      </w:pPr>
-    </w:p>
-    <w:p>
-      <w:pPr>
-        <w:rPr>
-          <w:b/>
-          <w:bCs/>
-        </w:rPr>
-      </w:pPr>
-      <w:r>
-        <w:rPr>
-          <w:b/>
-          <w:bCs/>
-        </w:rPr>
-        <w:tab/>
-        <w:t>@RestController</w:t>
-      </w:r>
-      <w:r>
-        <w:rPr>
-          <w:b/>
-          <w:bCs/>
-        </w:rPr>
-        <w:t>/@Controller</w:t>
-      </w:r>
-    </w:p>
-    <w:p>
-      <w:pPr>
-        <w:rPr>
-          <w:b/>
-          <w:bCs/>
-        </w:rPr>
-      </w:pPr>
-      <w:r>
-        <w:rPr>
-          <w:b/>
-          <w:bCs/>
-        </w:rPr>
-        <w:tab/>
-        <w:t>It is at the web layer where we can expose our APIs.</w:t>
-      </w:r>
-    </w:p>
-    <w:p>
-      <w:pPr>
-        <w:rPr>
-          <w:b/>
-          <w:bCs/>
-        </w:rPr>
-      </w:pPr>
-      <w:r>
-        <w:rPr>
-          <w:b/>
-          <w:bCs/>
-        </w:rPr>
-        <w:tab/>
-        <w:t>@Repository</w:t>
-      </w:r>
-    </w:p>
-    <w:p>
-      <w:pPr>
-        <w:rPr>
-          <w:b/>
-          <w:bCs/>
-        </w:rPr>
-      </w:pPr>
-      <w:r>
-        <w:rPr>
-          <w:b/>
-          <w:bCs/>
-        </w:rPr>
-        <w:tab/>
-        <w:t>Where we can write the database logics.</w:t>
-      </w:r>
-    </w:p>
-    <w:p>
-      <w:pPr>
-        <w:rPr>
-          <w:b/>
-          <w:bCs/>
-        </w:rPr>
-      </w:pPr>
-    </w:p>
-    <w:p>
-      <w:pPr>
-        <w:rPr>
-          <w:b/>
-          <w:bCs/>
-        </w:rPr>
-      </w:pPr>
-      <w:r>
-        <w:rPr>
-          <w:b/>
-          <w:bCs/>
-        </w:rPr>
-        <w:tab/>
-        <w:t>Spring Core Annotations</w:t>
-      </w:r>
-    </w:p>
-    <w:p>
-      <w:pPr>
-        <w:rPr>
-          <w:b/>
-          <w:bCs/>
-        </w:rPr>
-      </w:pPr>
-      <w:r>
-        <w:rPr>
-          <w:b/>
-          <w:bCs/>
-        </w:rPr>
-        <w:tab/>
-      </w:r>
-    </w:p>
-    <w:p>
-      <w:pPr>
-        <w:ind w:firstLine="720"/>
-        <w:rPr>
-          <w:b/>
-          <w:bCs/>
-        </w:rPr>
-      </w:pPr>
-      <w:r>
-        <w:rPr>
-          <w:b/>
-          <w:bCs/>
-        </w:rPr>
-        <w:lastRenderedPageBreak/>
-        <w:t>@</w:t>
-      </w:r>
-      <w:r>
-        <w:rPr>
-          <w:b/>
-          <w:bCs/>
-        </w:rPr>
-        <w:t>Configuration</w:t>
-      </w:r>
-      <w:r>
-        <w:rPr>
-          <w:b/>
-          <w:bCs/>
-        </w:rPr>
-        <w:t>;</w:t>
-      </w:r>
-    </w:p>
-    <w:p>
-      <w:pPr>
-        <w:rPr>
-          <w:b/>
-          <w:bCs/>
-        </w:rPr>
-      </w:pPr>
-      <w:r>
-        <w:rPr>
-          <w:b/>
-          <w:bCs/>
-        </w:rPr>
-        <w:tab/>
-        <w:t xml:space="preserve">Class can be used by spring IOC Container which is source of bean </w:t>
-      </w:r>
-      <w:proofErr w:type="spellStart"/>
-      <w:r>
-        <w:rPr>
-          <w:b/>
-          <w:bCs/>
-        </w:rPr>
-        <w:t>defnitions</w:t>
-      </w:r>
-      <w:proofErr w:type="spellEnd"/>
-      <w:r>
-        <w:rPr>
-          <w:b/>
-          <w:bCs/>
-        </w:rPr>
-        <w:t>.</w:t>
-      </w:r>
-    </w:p>
-    <w:p>
-      <w:pPr>
-        <w:rPr>
-          <w:b/>
-          <w:bCs/>
-        </w:rPr>
-      </w:pPr>
-      <w:r>
-        <w:rPr>
-          <w:b/>
-          <w:bCs/>
-        </w:rPr>
-        <w:tab/>
-      </w:r>
-    </w:p>
-    <w:p>
-      <w:pPr>
-        <w:rPr>
-          <w:b/>
-          <w:bCs/>
-        </w:rPr>
-      </w:pPr>
-      <w:r>
-        <w:rPr>
-          <w:b/>
-          <w:bCs/>
-        </w:rPr>
-        <w:tab/>
-        <w:t>@Configuration</w:t>
-      </w:r>
-      <w:r>
-        <w:rPr>
-          <w:b/>
-          <w:bCs/>
-        </w:rPr>
-        <w:t xml:space="preserve"> //then spring </w:t>
-      </w:r>
-      <w:proofErr w:type="spellStart"/>
-      <w:r>
-        <w:rPr>
-          <w:b/>
-          <w:bCs/>
-        </w:rPr>
-        <w:t>ioc</w:t>
-      </w:r>
-      <w:proofErr w:type="spellEnd"/>
-      <w:r>
-        <w:rPr>
-          <w:b/>
-          <w:bCs/>
-        </w:rPr>
-        <w:t xml:space="preserve"> can except that this class to define the couple of </w:t>
-      </w:r>
-      <w:proofErr w:type="gramStart"/>
-      <w:r>
-        <w:rPr>
-          <w:b/>
-          <w:bCs/>
-        </w:rPr>
-        <w:t>bean</w:t>
-      </w:r>
-      <w:proofErr w:type="gramEnd"/>
-      <w:r>
-        <w:rPr>
-          <w:b/>
-          <w:bCs/>
-        </w:rPr>
-        <w:t xml:space="preserve"> which will return the object</w:t>
-      </w:r>
-    </w:p>
-    <w:p>
-      <w:pPr>
-        <w:rPr>
-          <w:b/>
-          <w:bCs/>
-        </w:rPr>
-      </w:pPr>
-      <w:r>
-        <w:rPr>
-          <w:b/>
-          <w:bCs/>
-        </w:rPr>
-        <w:tab/>
-        <w:t>@Configuration</w:t>
-      </w:r>
-    </w:p>
-    <w:p>
-      <w:pPr>
-        <w:rPr>
-          <w:b/>
-          <w:bCs/>
-        </w:rPr>
-      </w:pPr>
-      <w:r>
-        <w:rPr>
-          <w:b/>
-          <w:bCs/>
-        </w:rPr>
-        <w:tab/>
-        <w:t>@ComponentScan</w:t>
-      </w:r>
-    </w:p>
-    <w:p>
-      <w:pPr>
-        <w:rPr>
-          <w:b/>
-          <w:bCs/>
-        </w:rPr>
-      </w:pPr>
-      <w:r>
-        <w:rPr>
-          <w:b/>
-          <w:bCs/>
-        </w:rPr>
-        <w:tab/>
-        <w:t xml:space="preserve">Public class </w:t>
-      </w:r>
-      <w:proofErr w:type="gramStart"/>
-      <w:r>
-        <w:rPr>
-          <w:b/>
-          <w:bCs/>
-        </w:rPr>
-        <w:t>ayush{</w:t>
-      </w:r>
-      <w:proofErr w:type="gramEnd"/>
-    </w:p>
-    <w:p>
-      <w:pPr>
-        <w:rPr>
-          <w:b/>
-          <w:bCs/>
-        </w:rPr>
-      </w:pPr>
-    </w:p>
-    <w:p>
-      <w:pPr>
-        <w:rPr>
-          <w:b/>
-          <w:bCs/>
-        </w:rPr>
-      </w:pPr>
-      <w:r>
-        <w:rPr>
-          <w:b/>
-          <w:bCs/>
-        </w:rPr>
-        <w:tab/>
-      </w:r>
-    </w:p>
-    <w:p>
-      <w:pPr>
-        <w:ind w:firstLine="720"/>
-        <w:rPr>
-          <w:b/>
-          <w:bCs/>
-        </w:rPr>
-      </w:pPr>
-      <w:r>
-        <w:rPr>
-          <w:b/>
-          <w:bCs/>
-        </w:rPr>
-        <w:t>}</w:t>
-      </w:r>
-    </w:p>
-    <w:p>
-      <w:pPr>
-        <w:ind w:firstLine="720"/>
-        <w:rPr>
-          <w:b/>
-          <w:bCs/>
-        </w:rPr>
-      </w:pPr>
-      <w:r>
-        <w:rPr>
-          <w:b/>
-          <w:bCs/>
-        </w:rPr>
-        <w:t>@Bean</w:t>
-      </w:r>
-    </w:p>
-    <w:p>
-      <w:pPr>
-        <w:ind w:firstLine="720"/>
-        <w:rPr>
-          <w:b/>
-          <w:bCs/>
-        </w:rPr>
-      </w:pPr>
-      <w:r>
-        <w:rPr>
-          <w:b/>
-          <w:bCs/>
-        </w:rPr>
-        <w:t xml:space="preserve">Public class </w:t>
-      </w:r>
-      <w:proofErr w:type="spellStart"/>
-      <w:proofErr w:type="gramStart"/>
-      <w:r>
-        <w:rPr>
-          <w:b/>
-          <w:bCs/>
-        </w:rPr>
-        <w:t>ayushTestBean</w:t>
-      </w:r>
-      <w:proofErr w:type="spellEnd"/>
-      <w:r>
-        <w:rPr>
-          <w:b/>
-          <w:bCs/>
-        </w:rPr>
-        <w:t>{</w:t>
-      </w:r>
-      <w:proofErr w:type="gramEnd"/>
-    </w:p>
-    <w:p>
-      <w:pPr>
-        <w:ind w:firstLine="720"/>
-        <w:rPr>
-          <w:b/>
-          <w:bCs/>
-        </w:rPr>
-      </w:pPr>
-    </w:p>
-    <w:p>
-      <w:pPr>
-        <w:ind w:firstLine="720"/>
-        <w:rPr>
-          <w:b/>
-          <w:bCs/>
-        </w:rPr>
-      </w:pPr>
-      <w:r>
-        <w:rPr>
-          <w:b/>
-          <w:bCs/>
-        </w:rPr>
-        <w:t>}</w:t>
-      </w:r>
-    </w:p>
-    <w:p>
-      <w:pPr>
-        <w:ind w:firstLine="720"/>
-        <w:rPr>
-          <w:b/>
-          <w:bCs/>
-        </w:rPr>
-      </w:pPr>
-    </w:p>
-    <w:p>
-      <w:pPr>
-        <w:rPr>
-          <w:b/>
-          <w:bCs/>
-        </w:rPr>
-      </w:pPr>
-    </w:p>
-    <w:p>
-      <w:pPr>
-        <w:rPr>
-          <w:b/>
-          <w:bCs/>
-        </w:rPr>
-      </w:pPr>
-      <w:r>
-        <w:rPr>
-          <w:b/>
-          <w:bCs/>
-        </w:rPr>
-        <w:tab/>
-      </w:r>
-      <w:r>
-        <w:rPr>
-          <w:b/>
-          <w:bCs/>
-        </w:rPr>
-        <w:t>@</w:t>
-      </w:r>
-      <w:r>
-        <w:rPr>
-          <w:b/>
-          <w:bCs/>
-        </w:rPr>
-        <w:t>Bean</w:t>
-      </w:r>
-    </w:p>
-    <w:p>
-      <w:pPr>
-        <w:rPr>
-          <w:b/>
-          <w:bCs/>
-        </w:rPr>
-      </w:pPr>
-      <w:r>
-        <w:rPr>
-          <w:b/>
-          <w:bCs/>
-        </w:rPr>
-        <w:tab/>
-      </w:r>
-    </w:p>
-    <w:p>
-      <w:pPr>
-        <w:rPr>
-          <w:b/>
-          <w:bCs/>
-        </w:rPr>
-      </w:pPr>
-    </w:p>
-    <w:p>
-      <w:pPr>
-        <w:rPr>
-          <w:b/>
-          <w:bCs/>
-        </w:rPr>
-      </w:pPr>
-      <w:r>
-        <w:rPr>
-          <w:b/>
-          <w:bCs/>
-        </w:rPr>
-        <w:tab/>
-      </w:r>
-      <w:r>
-        <w:rPr>
-          <w:b/>
-          <w:bCs/>
-        </w:rPr>
-        <w:t>@</w:t>
-      </w:r>
-      <w:r>
-        <w:rPr>
-          <w:b/>
-          <w:bCs/>
-        </w:rPr>
-        <w:t>Autowired</w:t>
-      </w:r>
-    </w:p>
-    <w:p>
-      <w:pPr>
-        <w:rPr>
-          <w:b/>
-          <w:bCs/>
-        </w:rPr>
-      </w:pPr>
-    </w:p>
-    <w:p>
-      <w:pPr>
-        <w:rPr>
-          <w:b/>
-          <w:bCs/>
-        </w:rPr>
-      </w:pPr>
-      <w:r>
-        <w:rPr>
-          <w:b/>
-          <w:bCs/>
-        </w:rPr>
-        <w:tab/>
-      </w:r>
-      <w:r>
-        <w:rPr>
-          <w:b/>
-          <w:bCs/>
-        </w:rPr>
-        <w:t>@</w:t>
-      </w:r>
-      <w:r>
-        <w:rPr>
-          <w:b/>
-          <w:bCs/>
-        </w:rPr>
-        <w:t>Qualifier</w:t>
-      </w:r>
-    </w:p>
-    <w:p>
-      <w:pPr>
-        <w:rPr>
-          <w:b/>
-          <w:bCs/>
-        </w:rPr>
-      </w:pPr>
-    </w:p>
-    <w:p>
-      <w:pPr>
-        <w:rPr>
-          <w:b/>
-          <w:bCs/>
-        </w:rPr>
-      </w:pPr>
-      <w:r>
-        <w:rPr>
-          <w:b/>
-          <w:bCs/>
-        </w:rPr>
-        <w:tab/>
-      </w:r>
-      <w:r>
-        <w:rPr>
-          <w:b/>
-          <w:bCs/>
-        </w:rPr>
-        <w:t>@</w:t>
-      </w:r>
-      <w:r>
-        <w:rPr>
-          <w:b/>
-          <w:bCs/>
-        </w:rPr>
-        <w:t>Lazy</w:t>
-      </w:r>
-    </w:p>
-    <w:p>
-      <w:pPr>
-        <w:rPr>
-          <w:b/>
-          <w:bCs/>
-        </w:rPr>
-      </w:pPr>
-    </w:p>
-    <w:p>
-      <w:pPr>
-        <w:rPr>
-          <w:b/>
-          <w:bCs/>
-        </w:rPr>
-      </w:pPr>
-      <w:r>
-        <w:rPr>
-          <w:b/>
-          <w:bCs/>
-        </w:rPr>
-        <w:tab/>
-      </w:r>
-      <w:r>
-        <w:rPr>
-          <w:b/>
-          <w:bCs/>
-        </w:rPr>
-        <w:t>@</w:t>
-      </w:r>
-      <w:r>
-        <w:rPr>
-          <w:b/>
-          <w:bCs/>
-        </w:rPr>
-        <w:t>Value</w:t>
-      </w:r>
-    </w:p>
-    <w:p>
-      <w:pPr>
-        <w:rPr>
-          <w:b/>
-          <w:bCs/>
-        </w:rPr>
-      </w:pPr>
-    </w:p>
-    <w:p>
-      <w:pPr>
-        <w:rPr>
-          <w:b/>
-          <w:bCs/>
-        </w:rPr>
-      </w:pPr>
-      <w:r>
-        <w:rPr>
-          <w:b/>
-          <w:bCs/>
-        </w:rPr>
-        <w:tab/>
-      </w:r>
-      <w:r>
-        <w:rPr>
-          <w:b/>
-          <w:bCs/>
-        </w:rPr>
-        <w:t>@</w:t>
-      </w:r>
-      <w:r>
-        <w:rPr>
-          <w:b/>
-          <w:bCs/>
-        </w:rPr>
-        <w:t>Property Source</w:t>
-      </w:r>
-    </w:p>
-    <w:p>
-      <w:pPr>
-        <w:rPr>
-          <w:b/>
-          <w:bCs/>
-        </w:rPr>
-      </w:pPr>
-      <w:r>
-        <w:rPr>
-          <w:b/>
-          <w:bCs/>
-        </w:rPr>
-        <w:tab/>
-      </w:r>
-    </w:p>
-    <w:p>
-      <w:pPr>
-        <w:rPr>
-          <w:b/>
-          <w:bCs/>
-        </w:rPr>
-      </w:pPr>
-      <w:r>
-        <w:rPr>
-          <w:b/>
-          <w:bCs/>
-        </w:rPr>
-        <w:tab/>
-      </w:r>
-      <w:r>
-        <w:rPr>
-          <w:b/>
-          <w:bCs/>
-        </w:rPr>
-        <w:t>@</w:t>
-      </w:r>
-      <w:r>
-        <w:rPr>
-          <w:b/>
-          <w:bCs/>
-        </w:rPr>
-        <w:t>Configuration property</w:t>
-      </w:r>
-    </w:p>
-    <w:p>
-      <w:pPr>
-        <w:rPr>
-          <w:b/>
-          <w:bCs/>
-        </w:rPr>
-      </w:pPr>
-    </w:p>
-    <w:p>
-      <w:pPr>
-        <w:rPr>
-          <w:b/>
-          <w:bCs/>
-        </w:rPr>
-      </w:pPr>
-      <w:r>
-        <w:rPr>
-          <w:b/>
-          <w:bCs/>
-        </w:rPr>
-        <w:tab/>
-      </w:r>
-      <w:r>
-        <w:rPr>
-          <w:b/>
-          <w:bCs/>
-        </w:rPr>
-        <w:t>@</w:t>
-      </w:r>
-      <w:r>
-        <w:rPr>
-          <w:b/>
-          <w:bCs/>
-        </w:rPr>
-        <w:t>Profile</w:t>
-      </w:r>
-    </w:p>
-    <w:p>
-      <w:pPr>
-        <w:rPr>
-          <w:b/>
-          <w:bCs/>
-        </w:rPr>
-      </w:pPr>
-    </w:p>
-    <w:p>
-      <w:pPr>
-        <w:rPr>
-          <w:b/>
-          <w:bCs/>
-        </w:rPr>
-      </w:pPr>
-      <w:r>
-        <w:rPr>
-          <w:b/>
-          <w:bCs/>
-        </w:rPr>
-        <w:tab/>
-      </w:r>
-      <w:r>
-        <w:rPr>
-          <w:b/>
-          <w:bCs/>
-        </w:rPr>
-        <w:t>@</w:t>
-      </w:r>
-      <w:r>
-        <w:rPr>
-          <w:b/>
-          <w:bCs/>
-        </w:rPr>
-        <w:t>Scope</w:t>
-      </w:r>
-    </w:p>
-    <w:p>
-      <w:pPr>
-        <w:rPr>
-          <w:b/>
-          <w:bCs/>
-        </w:rPr>
-      </w:pPr>
-    </w:p>
-    <w:p>
-      <w:pPr>
-        <w:rPr>
-          <w:b/>
-          <w:bCs/>
-          <w:u w:val="single"/>
-        </w:rPr>
-      </w:pPr>
-      <w:r>
-        <w:rPr>
-          <w:b/>
-          <w:bCs/>
-          <w:u w:val="single"/>
-        </w:rPr>
-        <w:tab/>
-      </w:r>
-    </w:p>
-    <w:p>
-      <w:pPr>
-        <w:rPr>
-          <w:b/>
-          <w:bCs/>
-          <w:u w:val="single"/>
-        </w:rPr>
-      </w:pPr>
-      <w:proofErr w:type="spellStart"/>
-      <w:r>
-        <w:rPr>
-          <w:b/>
-          <w:bCs/>
-          <w:highlight w:val="yellow"/>
-          <w:u w:val="single"/>
-        </w:rPr>
-        <w:t>MultiThreading</w:t>
-      </w:r>
-      <w:proofErr w:type="spellEnd"/>
-      <w:r>
-        <w:rPr>
-          <w:b/>
-          <w:bCs/>
-          <w:highlight w:val="yellow"/>
-          <w:u w:val="single"/>
-        </w:rPr>
-        <w:t xml:space="preserve"> in java</w:t>
-      </w:r>
-    </w:p>
-    <w:p>
-      <w:pPr>
-        <w:rPr>
-          <w:b/>
-          <w:bCs/>
-        </w:rPr>
-      </w:pPr>
-      <w:r>
-        <w:rPr>
-          <w:b/>
-          <w:bCs/>
-        </w:rPr>
-        <w:t>How to Create thread in Java</w:t>
-      </w:r>
-    </w:p>
-    <w:p>
-      <w:pPr>
-        <w:pStyle w:val="ListParagraph"/>
-        <w:numPr>
-          <w:ilvl w:val="0"/>
-          <w:numId w:val="4"/>
-        </w:numPr>
-        <w:rPr>
-          <w:b/>
-          <w:bCs/>
-        </w:rPr>
-      </w:pPr>
-      <w:r>
-        <w:rPr>
-          <w:b/>
-          <w:bCs/>
-        </w:rPr>
-        <w:t xml:space="preserve">By using Thread class </w:t>
-      </w:r>
-    </w:p>
-    <w:p>
-      <w:pPr>
-        <w:pStyle w:val="ListParagraph"/>
-        <w:numPr>
-          <w:ilvl w:val="0"/>
-          <w:numId w:val="4"/>
-        </w:numPr>
-        <w:rPr>
-          <w:b/>
-          <w:bCs/>
-        </w:rPr>
-      </w:pPr>
-      <w:r>
-        <w:rPr>
-          <w:b/>
-          <w:bCs/>
-        </w:rPr>
-        <w:t>By using the Runnable Interface</w:t>
-      </w:r>
-    </w:p>
-    <w:p>
-      <w:pPr>
-        <w:rPr>
-          <w:b/>
-          <w:bCs/>
-        </w:rPr>
-      </w:pPr>
-      <w:r>
-        <w:rPr>
-          <w:b/>
-          <w:bCs/>
-          <w:highlight w:val="yellow"/>
-        </w:rPr>
-        <w:t>Methods in Thread Class</w:t>
-      </w:r>
-      <w:r>
-        <w:rPr>
-          <w:b/>
-          <w:bCs/>
-        </w:rPr>
-        <w:t xml:space="preserve"> </w:t>
-      </w:r>
-    </w:p>
-    <w:p>
-      <w:pPr>
-        <w:rPr>
-          <w:b/>
-          <w:bCs/>
-        </w:rPr>
-      </w:pPr>
-      <w:proofErr w:type="gramStart"/>
-      <w:r>
-        <w:rPr>
-          <w:b/>
-          <w:bCs/>
-          <w:highlight w:val="yellow"/>
-        </w:rPr>
-        <w:t>Start(</w:t>
-      </w:r>
-      <w:proofErr w:type="gramEnd"/>
-      <w:r>
-        <w:rPr>
-          <w:b/>
-          <w:bCs/>
-          <w:highlight w:val="yellow"/>
-        </w:rPr>
-        <w:t>)-</w:t>
-      </w:r>
-      <w:r>
-        <w:rPr>
-          <w:b/>
-          <w:bCs/>
-        </w:rPr>
-        <w:t>New Thread is created and the code inside the run() method is executed.</w:t>
-      </w:r>
-    </w:p>
-    <w:p>
-      <w:pPr>
-        <w:rPr>
-          <w:b/>
-          <w:bCs/>
-        </w:rPr>
-      </w:pPr>
-      <w:r>
-        <w:rPr>
-          <w:b/>
-          <w:bCs/>
-        </w:rPr>
-        <w:t xml:space="preserve">This is used to stop the execution of current thread for the specific </w:t>
-      </w:r>
-      <w:proofErr w:type="spellStart"/>
-      <w:r>
-        <w:rPr>
-          <w:b/>
-          <w:bCs/>
-        </w:rPr>
-        <w:t>durartion</w:t>
-      </w:r>
-      <w:proofErr w:type="spellEnd"/>
-      <w:r>
-        <w:rPr>
-          <w:b/>
-          <w:bCs/>
-        </w:rPr>
-        <w:t xml:space="preserve"> of time.</w:t>
-      </w:r>
-    </w:p>
-    <w:p>
-      <w:pPr>
-        <w:rPr>
-          <w:b/>
-          <w:bCs/>
-        </w:rPr>
-      </w:pPr>
-      <w:r>
-        <w:rPr>
-          <w:b/>
-          <w:bCs/>
-        </w:rPr>
-        <w:t>It is in Lang package</w:t>
-      </w:r>
-    </w:p>
-    <w:p>
-      <w:pPr>
-        <w:rPr>
-          <w:b/>
-          <w:bCs/>
-        </w:rPr>
-      </w:pPr>
-      <w:r>
-        <w:rPr>
-          <w:b/>
-          <w:bCs/>
-        </w:rPr>
-        <w:t xml:space="preserve">It is </w:t>
-      </w:r>
-      <w:proofErr w:type="gramStart"/>
-      <w:r>
-        <w:rPr>
-          <w:b/>
-          <w:bCs/>
-        </w:rPr>
-        <w:t>has</w:t>
-      </w:r>
-      <w:proofErr w:type="gramEnd"/>
-      <w:r>
-        <w:rPr>
-          <w:b/>
-          <w:bCs/>
-        </w:rPr>
-        <w:t xml:space="preserve"> 4 methods in Thread Class </w:t>
-      </w:r>
-    </w:p>
-    <w:p>
-      <w:pPr>
-        <w:rPr>
-          <w:b/>
-          <w:bCs/>
-        </w:rPr>
-      </w:pPr>
-      <w:r>
-        <w:rPr>
-          <w:b/>
-          <w:bCs/>
-        </w:rPr>
-        <w:tab/>
-        <w:t xml:space="preserve">Void </w:t>
-      </w:r>
-      <w:proofErr w:type="gramStart"/>
-      <w:r>
-        <w:rPr>
-          <w:b/>
-          <w:bCs/>
-        </w:rPr>
-        <w:t>sleep(</w:t>
-      </w:r>
-      <w:proofErr w:type="gramEnd"/>
-      <w:r>
-        <w:rPr>
-          <w:b/>
-          <w:bCs/>
-        </w:rPr>
-        <w:t xml:space="preserve">long </w:t>
-      </w:r>
-      <w:proofErr w:type="spellStart"/>
-      <w:r>
-        <w:rPr>
-          <w:b/>
-          <w:bCs/>
-        </w:rPr>
-        <w:t>millis</w:t>
-      </w:r>
-      <w:proofErr w:type="spellEnd"/>
-      <w:r>
-        <w:rPr>
-          <w:b/>
-          <w:bCs/>
-        </w:rPr>
-        <w:t>)</w:t>
-      </w:r>
-      <w:r>
-        <w:rPr>
-          <w:b/>
-          <w:bCs/>
-        </w:rPr>
-        <w:t xml:space="preserve"> </w:t>
-      </w:r>
-      <w:r>
-        <w:rPr>
-          <w:b/>
-          <w:bCs/>
-        </w:rPr>
-        <w:t xml:space="preserve"> </w:t>
-      </w:r>
-      <w:proofErr w:type="spellStart"/>
-      <w:r>
-        <w:rPr>
-          <w:b/>
-          <w:bCs/>
-        </w:rPr>
-        <w:t>IllegalArgumentException</w:t>
-      </w:r>
-      <w:proofErr w:type="spellEnd"/>
-    </w:p>
-    <w:p>
-      <w:pPr>
-        <w:rPr>
-          <w:b/>
-          <w:bCs/>
-        </w:rPr>
-      </w:pPr>
-      <w:r>
-        <w:rPr>
-          <w:b/>
-          <w:bCs/>
-        </w:rPr>
-        <w:tab/>
-        <w:t xml:space="preserve">Void </w:t>
-      </w:r>
-      <w:proofErr w:type="gramStart"/>
-      <w:r>
-        <w:rPr>
-          <w:b/>
-          <w:bCs/>
-        </w:rPr>
-        <w:t>sleep(</w:t>
-      </w:r>
-      <w:proofErr w:type="gramEnd"/>
-      <w:r>
-        <w:rPr>
-          <w:b/>
-          <w:bCs/>
-        </w:rPr>
-        <w:t xml:space="preserve">long </w:t>
-      </w:r>
-      <w:proofErr w:type="spellStart"/>
-      <w:r>
-        <w:rPr>
-          <w:b/>
-          <w:bCs/>
-        </w:rPr>
-        <w:t>millis</w:t>
-      </w:r>
-      <w:proofErr w:type="spellEnd"/>
-      <w:r>
-        <w:rPr>
-          <w:b/>
-          <w:bCs/>
-        </w:rPr>
-        <w:t>, int nanos)</w:t>
-      </w:r>
-      <w:r>
-        <w:rPr>
-          <w:b/>
-          <w:bCs/>
-        </w:rPr>
-        <w:t xml:space="preserve"> </w:t>
-      </w:r>
-      <w:r>
-        <w:rPr>
-          <w:b/>
-          <w:bCs/>
-        </w:rPr>
-        <w:t xml:space="preserve"> </w:t>
-      </w:r>
-      <w:proofErr w:type="spellStart"/>
-      <w:r>
-        <w:rPr>
-          <w:b/>
-          <w:bCs/>
-        </w:rPr>
-        <w:t>IllegalArgumentException</w:t>
-      </w:r>
-      <w:proofErr w:type="spellEnd"/>
-    </w:p>
-    <w:p>
-      <w:pPr>
-        <w:ind w:firstLine="720"/>
-        <w:rPr>
-          <w:b/>
-          <w:bCs/>
-        </w:rPr>
-      </w:pPr>
-      <w:r>
-        <w:rPr>
-          <w:b/>
-          <w:bCs/>
-        </w:rPr>
-        <w:t xml:space="preserve">Void </w:t>
-      </w:r>
-      <w:proofErr w:type="gramStart"/>
-      <w:r>
-        <w:rPr>
-          <w:b/>
-          <w:bCs/>
-        </w:rPr>
-        <w:t>sleep(</w:t>
-      </w:r>
-      <w:proofErr w:type="gramEnd"/>
-      <w:r>
-        <w:rPr>
-          <w:b/>
-          <w:bCs/>
-        </w:rPr>
-        <w:t xml:space="preserve">long </w:t>
-      </w:r>
-      <w:proofErr w:type="spellStart"/>
-      <w:r>
-        <w:rPr>
-          <w:b/>
-          <w:bCs/>
-        </w:rPr>
-        <w:t>millis</w:t>
-      </w:r>
-      <w:proofErr w:type="spellEnd"/>
-      <w:r>
-        <w:rPr>
-          <w:b/>
-          <w:bCs/>
-        </w:rPr>
-        <w:t>)</w:t>
-      </w:r>
-      <w:r>
-        <w:rPr>
-          <w:b/>
-          <w:bCs/>
-        </w:rPr>
-        <w:t xml:space="preserve"> </w:t>
-      </w:r>
-      <w:r>
-        <w:rPr>
-          <w:b/>
-          <w:bCs/>
-        </w:rPr>
-        <w:t xml:space="preserve"> </w:t>
-      </w:r>
-      <w:proofErr w:type="spellStart"/>
-      <w:r>
-        <w:rPr>
-          <w:b/>
-          <w:bCs/>
-        </w:rPr>
-        <w:t>InterruptedException</w:t>
-      </w:r>
-      <w:proofErr w:type="spellEnd"/>
-    </w:p>
-    <w:p>
-      <w:pPr>
-        <w:ind w:firstLine="720"/>
-        <w:rPr>
-          <w:b/>
-          <w:bCs/>
-        </w:rPr>
-      </w:pPr>
-      <w:r>
-        <w:rPr>
-          <w:b/>
-          <w:bCs/>
-        </w:rPr>
-        <w:t xml:space="preserve">Void </w:t>
-      </w:r>
-      <w:proofErr w:type="gramStart"/>
-      <w:r>
-        <w:rPr>
-          <w:b/>
-          <w:bCs/>
-        </w:rPr>
-        <w:t>sleep(</w:t>
-      </w:r>
-      <w:proofErr w:type="gramEnd"/>
-      <w:r>
-        <w:rPr>
-          <w:b/>
-          <w:bCs/>
-        </w:rPr>
-        <w:t xml:space="preserve">long </w:t>
-      </w:r>
-      <w:proofErr w:type="spellStart"/>
-      <w:r>
-        <w:rPr>
-          <w:b/>
-          <w:bCs/>
-        </w:rPr>
-        <w:t>millis</w:t>
-      </w:r>
-      <w:proofErr w:type="spellEnd"/>
-      <w:r>
-        <w:rPr>
-          <w:b/>
-          <w:bCs/>
-        </w:rPr>
-        <w:t xml:space="preserve">, int nanos) </w:t>
-      </w:r>
-      <w:r>
-        <w:rPr>
-          <w:b/>
-          <w:bCs/>
-        </w:rPr>
-        <w:t xml:space="preserve"> </w:t>
-      </w:r>
-      <w:proofErr w:type="spellStart"/>
-      <w:r>
-        <w:rPr>
-          <w:b/>
-          <w:bCs/>
-        </w:rPr>
-        <w:t>InterruptedException</w:t>
-      </w:r>
-      <w:proofErr w:type="spellEnd"/>
-    </w:p>
-    <w:p>
-      <w:pPr>
-        <w:rPr>
-          <w:b/>
-          <w:bCs/>
-        </w:rPr>
-      </w:pPr>
-      <w:r>
-        <w:rPr>
-          <w:b/>
-          <w:bCs/>
-        </w:rPr>
-        <w:tab/>
-        <w:t xml:space="preserve">Exception it will through </w:t>
-      </w:r>
-      <w:r>
-        <w:rPr>
-          <w:b/>
-          <w:bCs/>
-        </w:rPr>
-        <w:sym w:font="Wingdings" w:char="F0E0"/>
-      </w:r>
-      <w:r>
-        <w:rPr>
-          <w:b/>
-          <w:bCs/>
-        </w:rPr>
-        <w:t xml:space="preserve">  </w:t>
-      </w:r>
-      <w:proofErr w:type="spellStart"/>
-      <w:r>
-        <w:rPr>
-          <w:b/>
-          <w:bCs/>
-        </w:rPr>
-        <w:t>IllegalArgumentException</w:t>
-      </w:r>
-      <w:proofErr w:type="spellEnd"/>
-      <w:r>
-        <w:rPr>
-          <w:b/>
-          <w:bCs/>
-        </w:rPr>
-        <w:t xml:space="preserve">, </w:t>
-      </w:r>
-      <w:proofErr w:type="spellStart"/>
-      <w:r>
-        <w:rPr>
-          <w:b/>
-          <w:bCs/>
-        </w:rPr>
-        <w:t>InterruptedException</w:t>
-      </w:r>
-      <w:proofErr w:type="spellEnd"/>
-    </w:p>
-    <w:p>
-      <w:pPr>
-        <w:rPr>
-          <w:b/>
-          <w:bCs/>
-        </w:rPr>
-      </w:pPr>
-    </w:p>
-    <w:p>
-      <w:pPr>
-        <w:rPr>
-          <w:b/>
-          <w:bCs/>
-        </w:rPr>
-      </w:pPr>
-      <w:r>
-        <w:rPr>
-          <w:b/>
-          <w:bCs/>
-        </w:rPr>
-        <w:t>Code Examples</w:t>
-      </w:r>
-    </w:p>
-    <w:p>
-      <w:pPr>
-        <w:rPr>
-          <w:b/>
-          <w:bCs/>
-        </w:rPr>
-      </w:pPr>
-      <w:r>
-        <w:rPr>
-          <w:b/>
-          <w:bCs/>
-        </w:rPr>
-        <w:t xml:space="preserve">Public class A extends </w:t>
-      </w:r>
-      <w:proofErr w:type="gramStart"/>
-      <w:r>
-        <w:rPr>
-          <w:b/>
-          <w:bCs/>
-        </w:rPr>
-        <w:t>Thread{</w:t>
-      </w:r>
-      <w:proofErr w:type="gramEnd"/>
-    </w:p>
-    <w:p>
-      <w:pPr>
-        <w:rPr>
-          <w:b/>
-          <w:bCs/>
-        </w:rPr>
-      </w:pPr>
-    </w:p>
-    <w:p>
-      <w:pPr>
-        <w:rPr>
-          <w:b/>
-          <w:bCs/>
-        </w:rPr>
-      </w:pPr>
-      <w:r>
-        <w:rPr>
-          <w:b/>
-          <w:bCs/>
-        </w:rPr>
-        <w:t>@Override</w:t>
-      </w:r>
-    </w:p>
-    <w:p>
-      <w:pPr>
-        <w:rPr>
-          <w:b/>
-          <w:bCs/>
-        </w:rPr>
-      </w:pPr>
-      <w:r>
-        <w:rPr>
-          <w:b/>
-          <w:bCs/>
-        </w:rPr>
-        <w:t xml:space="preserve">Public void </w:t>
-      </w:r>
-      <w:proofErr w:type="gramStart"/>
-      <w:r>
-        <w:rPr>
-          <w:b/>
-          <w:bCs/>
-        </w:rPr>
-        <w:t>run(</w:t>
-      </w:r>
-      <w:proofErr w:type="gramEnd"/>
-      <w:r>
-        <w:rPr>
-          <w:b/>
-          <w:bCs/>
-        </w:rPr>
-        <w:t>){</w:t>
-      </w:r>
-    </w:p>
-    <w:p>
-      <w:pPr>
-        <w:rPr>
-          <w:b/>
-          <w:bCs/>
-        </w:rPr>
-      </w:pPr>
-      <w:proofErr w:type="gramStart"/>
-      <w:r>
-        <w:rPr>
-          <w:b/>
-          <w:bCs/>
-        </w:rPr>
-        <w:t>Try{</w:t>
-      </w:r>
-      <w:proofErr w:type="gramEnd"/>
-    </w:p>
-    <w:p>
-      <w:pPr>
-        <w:rPr>
-          <w:b/>
-          <w:bCs/>
-        </w:rPr>
-      </w:pPr>
-      <w:proofErr w:type="gramStart"/>
-      <w:r>
-        <w:rPr>
-          <w:b/>
-          <w:bCs/>
-        </w:rPr>
-        <w:t>For(</w:t>
-      </w:r>
-      <w:proofErr w:type="gramEnd"/>
-      <w:r>
-        <w:rPr>
-          <w:b/>
-          <w:bCs/>
-        </w:rPr>
-        <w:t xml:space="preserve">int </w:t>
-      </w:r>
-      <w:proofErr w:type="spellStart"/>
-      <w:r>
-        <w:rPr>
-          <w:b/>
-          <w:bCs/>
-        </w:rPr>
-        <w:t>i</w:t>
-      </w:r>
-      <w:proofErr w:type="spellEnd"/>
-      <w:r>
-        <w:rPr>
-          <w:b/>
-          <w:bCs/>
-        </w:rPr>
-        <w:t>=0;i&lt;5;i++){</w:t>
-      </w:r>
-    </w:p>
-    <w:p>
-      <w:pPr>
-        <w:rPr>
-          <w:b/>
-          <w:bCs/>
-          <w:lang w:val="en-US"/>
-        </w:rPr>
-      </w:pPr>
-      <w:proofErr w:type="spellStart"/>
-      <w:r>
-        <w:rPr>
-          <w:b/>
-          <w:bCs/>
-        </w:rPr>
-        <w:t>Thread.sleep</w:t>
-      </w:r>
-      <w:proofErr w:type="spellEnd"/>
-      <w:r>
-        <w:rPr>
-          <w:b/>
-          <w:bCs/>
-        </w:rPr>
-        <w:t>(</w:t>
-      </w:r>
-      <w:r>
-        <w:rPr>
-          <w:b/>
-          <w:bCs/>
-          <w:lang w:val="en-US"/>
-        </w:rPr>
-        <w:t>1000);</w:t>
-      </w:r>
-    </w:p>
-    <w:p>
-      <w:pPr>
-        <w:rPr>
-          <w:b/>
-          <w:bCs/>
-        </w:rPr>
-      </w:pPr>
-      <w:r>
-        <w:rPr>
-          <w:b/>
-          <w:bCs/>
-        </w:rPr>
-        <w:t>}</w:t>
-      </w:r>
-    </w:p>
-    <w:p>
-      <w:pPr>
-        <w:rPr>
-          <w:b/>
-          <w:bCs/>
-        </w:rPr>
-      </w:pPr>
-      <w:proofErr w:type="gramStart"/>
-      <w:r>
-        <w:rPr>
-          <w:b/>
-          <w:bCs/>
-        </w:rPr>
-        <w:t>}catch</w:t>
-      </w:r>
-      <w:proofErr w:type="gramEnd"/>
-      <w:r>
-        <w:rPr>
-          <w:b/>
-          <w:bCs/>
-        </w:rPr>
-        <w:t>(</w:t>
-      </w:r>
-      <w:proofErr w:type="spellStart"/>
-      <w:r>
-        <w:rPr>
-          <w:b/>
-          <w:bCs/>
-        </w:rPr>
-        <w:t>InterruptedException</w:t>
-      </w:r>
-      <w:proofErr w:type="spellEnd"/>
-      <w:r>
-        <w:rPr>
-          <w:b/>
-          <w:bCs/>
-        </w:rPr>
-        <w:t>){</w:t>
-      </w:r>
-    </w:p>
-    <w:p>
-      <w:pPr>
-        <w:rPr>
-          <w:b/>
-          <w:bCs/>
-        </w:rPr>
-      </w:pPr>
-      <w:r>
-        <w:rPr>
-          <w:b/>
-          <w:bCs/>
-        </w:rPr>
-        <w:lastRenderedPageBreak/>
-        <w:t>Sop(“ayush”);</w:t>
-      </w:r>
-    </w:p>
-    <w:p>
-      <w:pPr>
-        <w:rPr>
-          <w:b/>
-          <w:bCs/>
-        </w:rPr>
-      </w:pPr>
-      <w:r>
-        <w:rPr>
-          <w:b/>
-          <w:bCs/>
-        </w:rPr>
-        <w:t>}</w:t>
-      </w:r>
-    </w:p>
-    <w:p>
-      <w:pPr>
-        <w:rPr>
-          <w:b/>
-          <w:bCs/>
-        </w:rPr>
-      </w:pPr>
-      <w:r>
-        <w:rPr>
-          <w:b/>
-          <w:bCs/>
-        </w:rPr>
-        <w:t>}</w:t>
-      </w:r>
-    </w:p>
-    <w:p>
-      <w:pPr>
-        <w:rPr>
-          <w:b/>
-          <w:bCs/>
-        </w:rPr>
-      </w:pPr>
-    </w:p>
-    <w:p>
-      <w:pPr>
-        <w:rPr>
-          <w:b/>
-          <w:bCs/>
-        </w:rPr>
-      </w:pPr>
-      <w:r>
-        <w:rPr>
-          <w:b/>
-          <w:bCs/>
-        </w:rPr>
-        <w:t xml:space="preserve">Public static void </w:t>
-      </w:r>
-      <w:proofErr w:type="gramStart"/>
-      <w:r>
-        <w:rPr>
-          <w:b/>
-          <w:bCs/>
-        </w:rPr>
-        <w:t>main(</w:t>
-      </w:r>
-      <w:proofErr w:type="gramEnd"/>
-      <w:r>
-        <w:rPr>
-          <w:b/>
-          <w:bCs/>
-        </w:rPr>
-        <w:t xml:space="preserve">String </w:t>
-      </w:r>
-      <w:proofErr w:type="spellStart"/>
-      <w:r>
-        <w:rPr>
-          <w:b/>
-          <w:bCs/>
-        </w:rPr>
-        <w:t>args</w:t>
-      </w:r>
-      <w:proofErr w:type="spellEnd"/>
-      <w:r>
-        <w:rPr>
-          <w:b/>
-          <w:bCs/>
-        </w:rPr>
-        <w:t>[]){</w:t>
-      </w:r>
-    </w:p>
-    <w:p>
-      <w:pPr>
-        <w:rPr>
-          <w:b/>
-          <w:bCs/>
-        </w:rPr>
-      </w:pPr>
-      <w:r>
-        <w:rPr>
-          <w:b/>
-          <w:bCs/>
-        </w:rPr>
-        <w:t xml:space="preserve">A a=new </w:t>
-      </w:r>
-      <w:proofErr w:type="gramStart"/>
-      <w:r>
-        <w:rPr>
-          <w:b/>
-          <w:bCs/>
-        </w:rPr>
-        <w:t>A(</w:t>
-      </w:r>
-      <w:proofErr w:type="gramEnd"/>
-      <w:r>
-        <w:rPr>
-          <w:b/>
-          <w:bCs/>
-        </w:rPr>
-        <w:t>);</w:t>
-      </w:r>
-    </w:p>
-    <w:p>
-      <w:pPr>
-        <w:rPr>
-          <w:b/>
-          <w:bCs/>
-        </w:rPr>
-      </w:pPr>
-      <w:r>
-        <w:rPr>
-          <w:b/>
-          <w:bCs/>
-        </w:rPr>
-        <w:t>Thread t=new Thread(a);</w:t>
-      </w:r>
-    </w:p>
-    <w:p>
-      <w:pPr>
-        <w:rPr>
-          <w:b/>
-          <w:bCs/>
-        </w:rPr>
-      </w:pPr>
-      <w:proofErr w:type="spellStart"/>
-      <w:proofErr w:type="gramStart"/>
-      <w:r>
-        <w:rPr>
-          <w:b/>
-          <w:bCs/>
-        </w:rPr>
-        <w:t>t.start</w:t>
-      </w:r>
-      <w:proofErr w:type="spellEnd"/>
-      <w:proofErr w:type="gramEnd"/>
-      <w:r>
-        <w:rPr>
-          <w:b/>
-          <w:bCs/>
-        </w:rPr>
-        <w:t>();</w:t>
-      </w:r>
-    </w:p>
-    <w:p>
-      <w:pPr>
-        <w:rPr>
-          <w:b/>
-          <w:bCs/>
-        </w:rPr>
-      </w:pPr>
-      <w:r>
-        <w:rPr>
-          <w:b/>
-          <w:bCs/>
-        </w:rPr>
-        <w:t>}</w:t>
-      </w:r>
-    </w:p>
-    <w:p>
-      <w:pPr>
-        <w:rPr>
-          <w:b/>
-          <w:bCs/>
-        </w:rPr>
-      </w:pPr>
-    </w:p>
-    <w:p>
-      <w:pPr>
-        <w:rPr>
-          <w:b/>
-          <w:bCs/>
-        </w:rPr>
-      </w:pPr>
-    </w:p>
-    <w:p>
-      <w:pPr>
-        <w:rPr>
-          <w:b/>
-          <w:bCs/>
-        </w:rPr>
-      </w:pPr>
-      <w:r>
-        <w:rPr>
-          <w:b/>
-          <w:bCs/>
-        </w:rPr>
-        <w:t>}</w:t>
-      </w:r>
-    </w:p>
-    <w:p>
-      <w:pPr>
-        <w:rPr>
-          <w:b/>
-          <w:bCs/>
-        </w:rPr>
-      </w:pPr>
-    </w:p>
-    <w:p>
-      <w:pPr>
-        <w:rPr>
-          <w:b/>
-          <w:bCs/>
-        </w:rPr>
-      </w:pPr>
-    </w:p>
-    <w:p>
-      <w:pPr>
-        <w:rPr>
-          <w:b/>
-          <w:bCs/>
-        </w:rPr>
-      </w:pPr>
-      <w:proofErr w:type="gramStart"/>
-      <w:r>
-        <w:rPr>
-          <w:b/>
-          <w:bCs/>
-          <w:highlight w:val="yellow"/>
-        </w:rPr>
-        <w:t>Run(</w:t>
-      </w:r>
-      <w:proofErr w:type="gramEnd"/>
-      <w:r>
-        <w:rPr>
-          <w:b/>
-          <w:bCs/>
-          <w:highlight w:val="yellow"/>
-        </w:rPr>
-        <w:t>)-</w:t>
-      </w:r>
-      <w:r>
-        <w:rPr>
-          <w:b/>
-          <w:bCs/>
-        </w:rPr>
-        <w:t>no new thread is  created and the code inside run method is executed.</w:t>
-      </w:r>
-    </w:p>
-    <w:p>
-      <w:pPr>
-        <w:rPr>
-          <w:b/>
-          <w:bCs/>
-        </w:rPr>
-      </w:pPr>
-    </w:p>
-    <w:p>
-      <w:pPr>
-        <w:rPr>
-          <w:b/>
-          <w:bCs/>
-        </w:rPr>
-      </w:pPr>
-    </w:p>
-    <w:p>
-      <w:pPr>
-        <w:rPr>
-          <w:b/>
-          <w:bCs/>
-        </w:rPr>
-      </w:pPr>
-      <w:proofErr w:type="gramStart"/>
-      <w:r>
-        <w:rPr>
-          <w:b/>
-          <w:bCs/>
-          <w:highlight w:val="yellow"/>
-        </w:rPr>
-        <w:t>Wait(</w:t>
-      </w:r>
-      <w:proofErr w:type="gramEnd"/>
-      <w:r>
-        <w:rPr>
-          <w:b/>
-          <w:bCs/>
-          <w:highlight w:val="yellow"/>
-        </w:rPr>
-        <w:t>) method</w:t>
-      </w:r>
-      <w:r>
-        <w:rPr>
-          <w:b/>
-          <w:bCs/>
-        </w:rPr>
-        <w:t xml:space="preserve"> </w:t>
-      </w:r>
-      <w:r>
-        <w:rPr>
-          <w:b/>
-          <w:bCs/>
-        </w:rPr>
-        <w:sym w:font="Wingdings" w:char="F0E0"/>
-      </w:r>
-    </w:p>
-    <w:p>
-      <w:pPr>
-        <w:rPr>
-          <w:b/>
-          <w:bCs/>
-        </w:rPr>
-      </w:pPr>
-      <w:r>
-        <w:rPr>
-          <w:b/>
-          <w:bCs/>
-        </w:rPr>
-        <w:t xml:space="preserve">The wait method is used to wait the current thread until </w:t>
-      </w:r>
-      <w:proofErr w:type="gramStart"/>
-      <w:r>
-        <w:rPr>
-          <w:b/>
-          <w:bCs/>
-        </w:rPr>
-        <w:t>the another</w:t>
-      </w:r>
-      <w:proofErr w:type="gramEnd"/>
-      <w:r>
-        <w:rPr>
-          <w:b/>
-          <w:bCs/>
-        </w:rPr>
-        <w:t xml:space="preserve"> thread uses the notify and notify All method.</w:t>
-      </w:r>
-    </w:p>
-    <w:p>
-      <w:pPr>
-        <w:rPr>
-          <w:b/>
-          <w:bCs/>
-        </w:rPr>
-      </w:pPr>
-      <w:r>
-        <w:rPr>
-          <w:b/>
-          <w:bCs/>
-        </w:rPr>
-        <w:t xml:space="preserve">It </w:t>
-      </w:r>
-      <w:proofErr w:type="gramStart"/>
-      <w:r>
-        <w:rPr>
-          <w:b/>
-          <w:bCs/>
-        </w:rPr>
-        <w:t>release</w:t>
-      </w:r>
-      <w:proofErr w:type="gramEnd"/>
-      <w:r>
-        <w:rPr>
-          <w:b/>
-          <w:bCs/>
-        </w:rPr>
-        <w:t xml:space="preserve"> the ownership of this monitors </w:t>
-      </w:r>
-    </w:p>
-    <w:p>
-      <w:pPr>
-        <w:rPr>
-          <w:b/>
-          <w:bCs/>
-        </w:rPr>
-      </w:pPr>
-    </w:p>
-    <w:p>
-      <w:pPr>
-        <w:rPr>
-          <w:b/>
-          <w:bCs/>
-        </w:rPr>
-      </w:pPr>
-    </w:p>
-    <w:p>
-      <w:pPr>
-        <w:rPr>
-          <w:b/>
-          <w:bCs/>
-        </w:rPr>
-      </w:pPr>
-    </w:p>
-    <w:p>
-      <w:pPr>
-        <w:rPr>
-          <w:b/>
-          <w:bCs/>
-        </w:rPr>
-      </w:pPr>
-      <w:r>
-        <w:rPr>
-          <w:b/>
-          <w:bCs/>
-          <w:highlight w:val="yellow"/>
-        </w:rPr>
-        <w:t xml:space="preserve">Callable and </w:t>
-      </w:r>
-      <w:proofErr w:type="spellStart"/>
-      <w:r>
-        <w:rPr>
-          <w:b/>
-          <w:bCs/>
-          <w:highlight w:val="yellow"/>
-        </w:rPr>
-        <w:t>Futrue</w:t>
-      </w:r>
-      <w:proofErr w:type="spellEnd"/>
-      <w:r>
-        <w:rPr>
-          <w:b/>
-          <w:bCs/>
-          <w:highlight w:val="yellow"/>
-        </w:rPr>
-        <w:t xml:space="preserve"> Interface</w:t>
-      </w:r>
-      <w:r>
-        <w:rPr>
-          <w:b/>
-          <w:bCs/>
-        </w:rPr>
-        <w:t xml:space="preserve"> </w:t>
-      </w:r>
-    </w:p>
-    <w:p>
-      <w:pPr>
-        <w:rPr>
-          <w:b/>
-          <w:bCs/>
-        </w:rPr>
-      </w:pPr>
-      <w:r>
-        <w:rPr>
-          <w:b/>
-          <w:bCs/>
-        </w:rPr>
-        <w:t xml:space="preserve">Callable </w:t>
-      </w:r>
-      <w:r>
-        <w:rPr>
-          <w:b/>
-          <w:bCs/>
-        </w:rPr>
-        <w:sym w:font="Wingdings" w:char="F0E0"/>
-      </w:r>
-      <w:r>
-        <w:rPr>
-          <w:b/>
-          <w:bCs/>
-        </w:rPr>
-        <w:t xml:space="preserve">It is used when you want to return the values after performing the operation in multithreading </w:t>
-      </w:r>
-      <w:proofErr w:type="spellStart"/>
-      <w:r>
-        <w:rPr>
-          <w:b/>
-          <w:bCs/>
-        </w:rPr>
-        <w:t>environement</w:t>
-      </w:r>
-      <w:proofErr w:type="spellEnd"/>
-      <w:r>
-        <w:rPr>
-          <w:b/>
-          <w:bCs/>
-        </w:rPr>
-        <w:t>.</w:t>
-      </w:r>
-    </w:p>
-    <w:p>
-      <w:pPr>
-        <w:rPr>
-          <w:b/>
-          <w:bCs/>
-        </w:rPr>
-      </w:pPr>
-      <w:r>
-        <w:rPr>
-          <w:b/>
-          <w:bCs/>
-        </w:rPr>
-        <w:t>Future-&gt; This is used to get the value which is return by the call method of the callable interface in java.</w:t>
-      </w:r>
-    </w:p>
-    <w:p>
-      <w:pPr>
-        <w:rPr>
-          <w:b/>
-          <w:bCs/>
-        </w:rPr>
-      </w:pPr>
-      <w:r>
-        <w:rPr>
-          <w:b/>
-          <w:bCs/>
-        </w:rPr>
-        <w:t>It is used by the help of the executer services.</w:t>
-      </w:r>
-    </w:p>
-    <w:p>
-      <w:pPr>
-        <w:pBdr>
-          <w:bottom w:val="single" w:sz="6" w:space="1" w:color="auto"/>
-        </w:pBdr>
-        <w:rPr>
-          <w:b/>
-          <w:bCs/>
-        </w:rPr>
-      </w:pPr>
-      <w:r>
-        <w:rPr>
-          <w:b/>
-          <w:bCs/>
-        </w:rPr>
-        <w:t>Example</w:t>
-      </w:r>
-    </w:p>
-    <w:p>
-      <w:pPr>
-        <w:rPr>
-          <w:b/>
-          <w:bCs/>
-        </w:rPr>
-      </w:pPr>
-      <w:r>
-        <w:rPr>
-          <w:b/>
-          <w:bCs/>
-        </w:rPr>
-        <w:t>Future&lt;Integer&gt; a=</w:t>
-      </w:r>
-      <w:proofErr w:type="spellStart"/>
-      <w:r>
-        <w:rPr>
-          <w:b/>
-          <w:bCs/>
-        </w:rPr>
-        <w:t>ExecuterService.submit</w:t>
-      </w:r>
-      <w:proofErr w:type="spellEnd"/>
-      <w:r>
-        <w:rPr>
-          <w:b/>
-          <w:bCs/>
-        </w:rPr>
-        <w:t xml:space="preserve">(new </w:t>
-      </w:r>
-      <w:proofErr w:type="gramStart"/>
-      <w:r>
-        <w:rPr>
-          <w:b/>
-          <w:bCs/>
-        </w:rPr>
-        <w:t>Task(</w:t>
-      </w:r>
-      <w:proofErr w:type="gramEnd"/>
-      <w:r>
-        <w:rPr>
-          <w:b/>
-          <w:bCs/>
-        </w:rPr>
-        <w:t>));</w:t>
-      </w:r>
-    </w:p>
-    <w:p>
-      <w:pPr>
-        <w:rPr>
-          <w:b/>
-          <w:bCs/>
-        </w:rPr>
-      </w:pPr>
-      <w:proofErr w:type="spellStart"/>
-      <w:proofErr w:type="gramStart"/>
-      <w:r>
-        <w:rPr>
-          <w:b/>
-          <w:bCs/>
-        </w:rPr>
-        <w:lastRenderedPageBreak/>
-        <w:t>a.get</w:t>
-      </w:r>
-      <w:proofErr w:type="spellEnd"/>
-      <w:r>
-        <w:rPr>
-          <w:b/>
-          <w:bCs/>
-        </w:rPr>
-        <w:t>(</w:t>
-      </w:r>
-      <w:proofErr w:type="gramEnd"/>
-      <w:r>
-        <w:rPr>
-          <w:b/>
-          <w:bCs/>
-        </w:rPr>
-        <w:t>)  ; //getting the value return by the callable call method</w:t>
-      </w:r>
-    </w:p>
-    <w:p>
-      <w:pPr>
-        <w:rPr>
-          <w:b/>
-          <w:bCs/>
-        </w:rPr>
-      </w:pPr>
-    </w:p>
-    <w:p>
-      <w:pPr>
-        <w:rPr>
-          <w:b/>
-          <w:bCs/>
-        </w:rPr>
-      </w:pPr>
-    </w:p>
-    <w:p>
-      <w:pPr>
-        <w:rPr>
-          <w:b/>
-          <w:bCs/>
-        </w:rPr>
-      </w:pPr>
-    </w:p>
-    <w:p>
-      <w:pPr>
-        <w:pBdr>
-          <w:bottom w:val="single" w:sz="6" w:space="1" w:color="auto"/>
-        </w:pBdr>
-        <w:rPr>
-          <w:b/>
-          <w:bCs/>
-        </w:rPr>
-      </w:pPr>
-      <w:proofErr w:type="spellStart"/>
-      <w:r>
-        <w:rPr>
-          <w:b/>
-          <w:bCs/>
-        </w:rPr>
-        <w:t>CompletableFurture</w:t>
-      </w:r>
-      <w:proofErr w:type="spellEnd"/>
-      <w:r>
-        <w:rPr>
-          <w:b/>
-          <w:bCs/>
-        </w:rPr>
-        <w:t xml:space="preserve"> Interface in Java 8</w:t>
-      </w:r>
-    </w:p>
-    <w:p>
-      <w:pPr>
-        <w:rPr>
-          <w:b/>
-          <w:bCs/>
-        </w:rPr>
-      </w:pPr>
-    </w:p>
-    <w:p>
-      <w:pPr>
-        <w:rPr>
-          <w:b/>
-          <w:bCs/>
-        </w:rPr>
-      </w:pPr>
-      <w:r>
-        <w:rPr>
-          <w:b/>
-          <w:bCs/>
-        </w:rPr>
-        <w:t>This is basically used to perform the computational of asynchronous task.</w:t>
-      </w:r>
-    </w:p>
-    <w:p>
-      <w:pPr>
-        <w:rPr>
-          <w:b/>
-          <w:bCs/>
-        </w:rPr>
-      </w:pPr>
-    </w:p>
-    <w:p>
-      <w:pPr>
-        <w:rPr>
-          <w:b/>
-          <w:bCs/>
-        </w:rPr>
-      </w:pPr>
-    </w:p>
-    <w:p>
-      <w:pPr>
-        <w:rPr>
-          <w:b/>
-          <w:bCs/>
-        </w:rPr>
-      </w:pPr>
-    </w:p>
-    <w:p>
-      <w:pPr>
-        <w:pBdr>
-          <w:bottom w:val="single" w:sz="6" w:space="1" w:color="auto"/>
-        </w:pBdr>
-        <w:rPr>
-          <w:b/>
-          <w:bCs/>
-          <w:highlight w:val="yellow"/>
-        </w:rPr>
-      </w:pPr>
-      <w:r>
-        <w:rPr>
-          <w:b/>
-          <w:bCs/>
-          <w:highlight w:val="yellow"/>
-        </w:rPr>
-        <w:t xml:space="preserve">Java </w:t>
-      </w:r>
-      <w:r>
-        <w:rPr>
-          <w:b/>
-          <w:bCs/>
-          <w:highlight w:val="yellow"/>
-        </w:rPr>
-        <w:t>8</w:t>
-      </w:r>
-      <w:r>
-        <w:rPr>
-          <w:b/>
-          <w:bCs/>
-          <w:highlight w:val="yellow"/>
-        </w:rPr>
-        <w:t xml:space="preserve"> Coding Questions</w:t>
-      </w:r>
-    </w:p>
-    <w:p>
-      <w:pPr>
-        <w:rPr>
-          <w:b/>
-          <w:bCs/>
-        </w:rPr>
-      </w:pPr>
-    </w:p>
-    <w:p>
-      <w:pPr>
-        <w:rPr>
-          <w:b/>
-          <w:bCs/>
-        </w:rPr>
-      </w:pPr>
-      <w:r>
-        <w:rPr>
-          <w:rFonts w:ascii="Courier New" w:eastAsia="Times New Roman" w:hAnsi="Courier New" w:cs="Courier New"/>
+        <w:rPr>
+          <w:b/>
+          <w:bCs/>
+        </w:rPr>
+      </w:pPr>
+    </w:p>
+    <w:p>
+      <w:pPr>
+        <w:pStyle w:val="ListParagraph"/>
+        <w:rPr>
+          <w:b/>
+          <w:bCs/>
+        </w:rPr>
+      </w:pPr>
+      <w:r>
+        <w:rPr>
+          <w:b/>
+          <w:bCs/>
           <w:noProof/>
-          <w:color w:val="192A3D"/>
-          <w:sz w:val="20"/>
-          <w:szCs w:val="20"/>
-          <w:lang w:eastAsia="en-IN"/>
         </w:rPr>
         <w:drawing>
-          <wp:inline distT="0" distB="0" distL="0" distR="0" wp14:anchorId="650C1472" wp14:editId="748DBAD9">
-            <wp:extent cx="5731510" cy="1414780"/>
+          <wp:inline distT="0" distB="0" distL="0" distR="0" wp14:anchorId="2331AF47" wp14:editId="4E0ACDA8">
+            <wp:extent cx="5731510" cy="382905"/>
             <wp:effectExtent l="0" t="0" r="2540" b="0"/>
-            <wp:docPr id="4" name="Picture 4"/>
+            <wp:docPr id="3" name="Picture 3"/>
             <wp:cNvGraphicFramePr>
               <a:graphicFrameLocks xmlns:a="http://schemas.openxmlformats.org/drawingml/2006/main" noChangeAspect="1"/>
             </wp:cNvGraphicFramePr>
@@ -5111,6 +2488,3828 @@
                   <pic:spPr>
                     <a:xfrm>
                       <a:off x="0" y="0"/>
+                      <a:ext cx="5731510" cy="382905"/>
+                    </a:xfrm>
+                    <a:prstGeom prst="rect">
+                      <a:avLst/>
+                    </a:prstGeom>
+                  </pic:spPr>
+                </pic:pic>
+              </a:graphicData>
+            </a:graphic>
+          </wp:inline>
+        </w:drawing>
+      </w:r>
+    </w:p>
+    <w:p>
+      <w:pPr>
+        <w:pStyle w:val="ListParagraph"/>
+        <w:numPr>
+          <w:ilvl w:val="0"/>
+          <w:numId w:val="3"/>
+        </w:numPr>
+        <w:rPr>
+          <w:b/>
+          <w:bCs/>
+          <w:highlight w:val="magenta"/>
+        </w:rPr>
+      </w:pPr>
+      <w:r>
+        <w:rPr>
+          <w:b/>
+          <w:bCs/>
+          <w:highlight w:val="magenta"/>
+        </w:rPr>
+        <w:t>@ComponentScan</w:t>
+      </w:r>
+    </w:p>
+    <w:p>
+      <w:pPr>
+        <w:pStyle w:val="ListParagraph"/>
+        <w:ind w:left="1440"/>
+        <w:rPr>
+          <w:b/>
+          <w:bCs/>
+        </w:rPr>
+      </w:pPr>
+      <w:r>
+        <w:rPr>
+          <w:b/>
+          <w:bCs/>
+        </w:rPr>
+        <w:t xml:space="preserve">It can </w:t>
+      </w:r>
+      <w:r>
+        <w:rPr>
+          <w:b/>
+          <w:bCs/>
+          <w:highlight w:val="yellow"/>
+        </w:rPr>
+        <w:t xml:space="preserve">scan to </w:t>
+      </w:r>
+      <w:proofErr w:type="gramStart"/>
+      <w:r>
+        <w:rPr>
+          <w:b/>
+          <w:bCs/>
+          <w:highlight w:val="yellow"/>
+        </w:rPr>
+        <w:t xml:space="preserve">your </w:t>
+      </w:r>
+      <w:r>
+        <w:rPr>
+          <w:b/>
+          <w:bCs/>
+          <w:highlight w:val="yellow"/>
+        </w:rPr>
+        <w:t xml:space="preserve"> bean</w:t>
+      </w:r>
+      <w:proofErr w:type="gramEnd"/>
+      <w:r>
+        <w:rPr>
+          <w:b/>
+          <w:bCs/>
+        </w:rPr>
+        <w:t xml:space="preserve"> </w:t>
+      </w:r>
+      <w:r>
+        <w:rPr>
+          <w:b/>
+          <w:bCs/>
+        </w:rPr>
+        <w:t xml:space="preserve"> so that it can </w:t>
+      </w:r>
+      <w:r>
+        <w:rPr>
+          <w:b/>
+          <w:bCs/>
+          <w:highlight w:val="yellow"/>
+        </w:rPr>
+        <w:t>visible</w:t>
+      </w:r>
+      <w:r>
+        <w:rPr>
+          <w:b/>
+          <w:bCs/>
+        </w:rPr>
+        <w:t xml:space="preserve"> to the </w:t>
+      </w:r>
+      <w:r>
+        <w:rPr>
+          <w:b/>
+          <w:bCs/>
+          <w:highlight w:val="green"/>
+        </w:rPr>
+        <w:t>IOC container</w:t>
+      </w:r>
+      <w:r>
+        <w:rPr>
+          <w:b/>
+          <w:bCs/>
+        </w:rPr>
+        <w:t>.</w:t>
+      </w:r>
+    </w:p>
+    <w:p>
+      <w:pPr>
+        <w:pStyle w:val="ListParagraph"/>
+        <w:ind w:left="1440"/>
+        <w:rPr>
+          <w:b/>
+          <w:bCs/>
+        </w:rPr>
+      </w:pPr>
+      <w:r>
+        <w:rPr>
+          <w:b/>
+          <w:bCs/>
+        </w:rPr>
+        <w:t xml:space="preserve">It simply </w:t>
+      </w:r>
+      <w:proofErr w:type="gramStart"/>
+      <w:r>
+        <w:rPr>
+          <w:b/>
+          <w:bCs/>
+          <w:highlight w:val="green"/>
+        </w:rPr>
+        <w:t>scan</w:t>
+      </w:r>
+      <w:proofErr w:type="gramEnd"/>
+      <w:r>
+        <w:rPr>
+          <w:b/>
+          <w:bCs/>
+          <w:highlight w:val="green"/>
+        </w:rPr>
+        <w:t xml:space="preserve"> the current package</w:t>
+      </w:r>
+      <w:r>
+        <w:rPr>
+          <w:b/>
+          <w:bCs/>
+        </w:rPr>
+        <w:t xml:space="preserve"> as well </w:t>
+      </w:r>
+      <w:r>
+        <w:rPr>
+          <w:b/>
+          <w:bCs/>
+          <w:highlight w:val="green"/>
+        </w:rPr>
+        <w:t>as the base package</w:t>
+      </w:r>
+      <w:r>
+        <w:rPr>
+          <w:b/>
+          <w:bCs/>
+        </w:rPr>
+        <w:t>.</w:t>
+      </w:r>
+    </w:p>
+    <w:p>
+      <w:pPr>
+        <w:pStyle w:val="ListParagraph"/>
+        <w:ind w:left="1440"/>
+        <w:rPr>
+          <w:b/>
+          <w:bCs/>
+        </w:rPr>
+      </w:pPr>
+    </w:p>
+    <w:p>
+      <w:pPr>
+        <w:ind w:left="720"/>
+        <w:rPr>
+          <w:b/>
+          <w:bCs/>
+        </w:rPr>
+      </w:pPr>
+    </w:p>
+    <w:p>
+      <w:pPr>
+        <w:pStyle w:val="ListParagraph"/>
+        <w:numPr>
+          <w:ilvl w:val="0"/>
+          <w:numId w:val="3"/>
+        </w:numPr>
+        <w:rPr>
+          <w:b/>
+          <w:bCs/>
+          <w:highlight w:val="magenta"/>
+        </w:rPr>
+      </w:pPr>
+      <w:r>
+        <w:rPr>
+          <w:b/>
+          <w:bCs/>
+          <w:highlight w:val="magenta"/>
+        </w:rPr>
+        <w:t>@Configurations</w:t>
+      </w:r>
+    </w:p>
+    <w:p>
+      <w:pPr>
+        <w:pStyle w:val="ListParagraph"/>
+        <w:ind w:left="1440"/>
+        <w:rPr>
+          <w:b/>
+          <w:bCs/>
+        </w:rPr>
+      </w:pPr>
+      <w:r>
+        <w:rPr>
+          <w:b/>
+          <w:bCs/>
+        </w:rPr>
+        <w:t xml:space="preserve">We used this configuration for </w:t>
+      </w:r>
+      <w:proofErr w:type="gramStart"/>
+      <w:r>
+        <w:rPr>
+          <w:b/>
+          <w:bCs/>
+          <w:highlight w:val="green"/>
+        </w:rPr>
+        <w:t>java based</w:t>
+      </w:r>
+      <w:proofErr w:type="gramEnd"/>
+      <w:r>
+        <w:rPr>
+          <w:b/>
+          <w:bCs/>
+          <w:highlight w:val="green"/>
+        </w:rPr>
+        <w:t xml:space="preserve"> configuration</w:t>
+      </w:r>
+      <w:r>
+        <w:rPr>
+          <w:b/>
+          <w:bCs/>
+        </w:rPr>
+        <w:t>.</w:t>
+      </w:r>
+    </w:p>
+    <w:p>
+      <w:pPr>
+        <w:pStyle w:val="ListParagraph"/>
+        <w:ind w:left="1440"/>
+        <w:rPr>
+          <w:b/>
+          <w:bCs/>
+        </w:rPr>
+      </w:pPr>
+      <w:r>
+        <w:rPr>
+          <w:b/>
+          <w:bCs/>
+        </w:rPr>
+        <w:t xml:space="preserve">We can </w:t>
+      </w:r>
+      <w:r>
+        <w:rPr>
+          <w:b/>
+          <w:bCs/>
+          <w:highlight w:val="green"/>
+        </w:rPr>
+        <w:t>define</w:t>
+      </w:r>
+      <w:r>
+        <w:rPr>
+          <w:b/>
+          <w:bCs/>
+        </w:rPr>
+        <w:t xml:space="preserve"> the </w:t>
+      </w:r>
+      <w:r>
+        <w:rPr>
+          <w:b/>
+          <w:bCs/>
+          <w:highlight w:val="green"/>
+        </w:rPr>
+        <w:t>bean definition</w:t>
+      </w:r>
+      <w:r>
+        <w:rPr>
+          <w:b/>
+          <w:bCs/>
+        </w:rPr>
+        <w:t xml:space="preserve"> in this class </w:t>
+      </w:r>
+      <w:r>
+        <w:rPr>
+          <w:b/>
+          <w:bCs/>
+          <w:highlight w:val="yellow"/>
+        </w:rPr>
+        <w:t>so that the spring IOC can load this</w:t>
+      </w:r>
+    </w:p>
+    <w:p>
+      <w:pPr>
+        <w:rPr>
+          <w:b/>
+          <w:bCs/>
+        </w:rPr>
+      </w:pPr>
+      <w:r>
+        <w:rPr>
+          <w:b/>
+          <w:bCs/>
+        </w:rPr>
+        <w:t xml:space="preserve">      </w:t>
+      </w:r>
+    </w:p>
+    <w:p>
+      <w:pPr>
+        <w:rPr>
+          <w:b/>
+          <w:bCs/>
+        </w:rPr>
+      </w:pPr>
+    </w:p>
+    <w:p>
+      <w:pPr>
+        <w:rPr>
+          <w:b/>
+          <w:bCs/>
+        </w:rPr>
+      </w:pPr>
+      <w:r>
+        <w:rPr>
+          <w:b/>
+          <w:bCs/>
+        </w:rPr>
+        <w:t xml:space="preserve">@Configuration/@Bean </w:t>
+      </w:r>
+    </w:p>
+    <w:p>
+      <w:pPr>
+        <w:rPr>
+          <w:b/>
+          <w:bCs/>
+        </w:rPr>
+      </w:pPr>
+      <w:r>
+        <w:rPr>
+          <w:b/>
+          <w:bCs/>
+        </w:rPr>
+        <w:t xml:space="preserve">Both are used together to give java based </w:t>
+      </w:r>
+      <w:proofErr w:type="spellStart"/>
+      <w:r>
+        <w:rPr>
+          <w:b/>
+          <w:bCs/>
+        </w:rPr>
+        <w:t>configirurations</w:t>
+      </w:r>
+      <w:proofErr w:type="spellEnd"/>
+      <w:r>
+        <w:rPr>
+          <w:b/>
+          <w:bCs/>
+        </w:rPr>
+        <w:t>.</w:t>
+      </w:r>
+    </w:p>
+    <w:p>
+      <w:pPr>
+        <w:rPr>
+          <w:b/>
+          <w:bCs/>
+        </w:rPr>
+      </w:pPr>
+      <w:r>
+        <w:rPr>
+          <w:b/>
+          <w:bCs/>
+        </w:rPr>
+        <w:t xml:space="preserve">It can be </w:t>
+      </w:r>
+      <w:r>
+        <w:rPr>
+          <w:b/>
+          <w:bCs/>
+          <w:highlight w:val="magenta"/>
+        </w:rPr>
+        <w:t>used by spring container</w:t>
+      </w:r>
+      <w:r>
+        <w:rPr>
+          <w:b/>
+          <w:bCs/>
+        </w:rPr>
+        <w:t xml:space="preserve"> as a source </w:t>
+      </w:r>
+      <w:r>
+        <w:rPr>
+          <w:b/>
+          <w:bCs/>
+          <w:highlight w:val="magenta"/>
+        </w:rPr>
+        <w:t>of bean definitions</w:t>
+      </w:r>
+    </w:p>
+    <w:p>
+      <w:pPr>
+        <w:rPr>
+          <w:b/>
+          <w:bCs/>
+        </w:rPr>
+      </w:pPr>
+    </w:p>
+    <w:p>
+      <w:pPr>
+        <w:rPr>
+          <w:b/>
+          <w:bCs/>
+        </w:rPr>
+      </w:pPr>
+      <w:r>
+        <w:rPr>
+          <w:b/>
+          <w:bCs/>
+          <w:highlight w:val="magenta"/>
+        </w:rPr>
+        <w:t>@Configuration</w:t>
+      </w:r>
+    </w:p>
+    <w:p>
+      <w:pPr>
+        <w:rPr>
+          <w:b/>
+          <w:bCs/>
+        </w:rPr>
+      </w:pPr>
+      <w:r>
+        <w:rPr>
+          <w:b/>
+          <w:bCs/>
+        </w:rPr>
+        <w:t xml:space="preserve">Public class </w:t>
+      </w:r>
+      <w:proofErr w:type="spellStart"/>
+      <w:proofErr w:type="gramStart"/>
+      <w:r>
+        <w:rPr>
+          <w:b/>
+          <w:bCs/>
+        </w:rPr>
+        <w:t>HelloWord</w:t>
+      </w:r>
+      <w:proofErr w:type="spellEnd"/>
+      <w:r>
+        <w:rPr>
+          <w:b/>
+          <w:bCs/>
+        </w:rPr>
+        <w:t>{</w:t>
+      </w:r>
+      <w:proofErr w:type="gramEnd"/>
+    </w:p>
+    <w:p>
+      <w:pPr>
+        <w:rPr>
+          <w:b/>
+          <w:bCs/>
+        </w:rPr>
+      </w:pPr>
+      <w:r>
+        <w:rPr>
+          <w:b/>
+          <w:bCs/>
+          <w:highlight w:val="magenta"/>
+        </w:rPr>
+        <w:t>@Bean</w:t>
+      </w:r>
+      <w:r>
+        <w:rPr>
+          <w:b/>
+          <w:bCs/>
+        </w:rPr>
+        <w:t xml:space="preserve"> </w:t>
+      </w:r>
+    </w:p>
+    <w:p>
+      <w:pPr>
+        <w:rPr>
+          <w:b/>
+          <w:bCs/>
+        </w:rPr>
+      </w:pPr>
+      <w:r>
+        <w:rPr>
+          <w:b/>
+          <w:bCs/>
+        </w:rPr>
+        <w:t xml:space="preserve">Public HelloWorld </w:t>
+      </w:r>
+      <w:proofErr w:type="gramStart"/>
+      <w:r>
+        <w:rPr>
+          <w:b/>
+          <w:bCs/>
+        </w:rPr>
+        <w:t>t(</w:t>
+      </w:r>
+      <w:proofErr w:type="gramEnd"/>
+      <w:r>
+        <w:rPr>
+          <w:b/>
+          <w:bCs/>
+        </w:rPr>
+        <w:t>){</w:t>
+      </w:r>
+    </w:p>
+    <w:p>
+      <w:pPr>
+        <w:rPr>
+          <w:b/>
+          <w:bCs/>
+        </w:rPr>
+      </w:pPr>
+      <w:r>
+        <w:rPr>
+          <w:b/>
+          <w:bCs/>
+        </w:rPr>
+        <w:tab/>
+        <w:t xml:space="preserve">Return new </w:t>
+      </w:r>
+      <w:proofErr w:type="gramStart"/>
+      <w:r>
+        <w:rPr>
+          <w:b/>
+          <w:bCs/>
+        </w:rPr>
+        <w:t>HelloWorld(</w:t>
+      </w:r>
+      <w:proofErr w:type="gramEnd"/>
+      <w:r>
+        <w:rPr>
+          <w:b/>
+          <w:bCs/>
+        </w:rPr>
+        <w:t>);</w:t>
+      </w:r>
+    </w:p>
+    <w:p>
+      <w:pPr>
+        <w:rPr>
+          <w:b/>
+          <w:bCs/>
+        </w:rPr>
+      </w:pPr>
+      <w:r>
+        <w:rPr>
+          <w:b/>
+          <w:bCs/>
+        </w:rPr>
+        <w:t>}}</w:t>
+      </w:r>
+    </w:p>
+    <w:p>
+      <w:pPr>
+        <w:rPr>
+          <w:b/>
+          <w:bCs/>
+        </w:rPr>
+      </w:pPr>
+      <w:proofErr w:type="spellStart"/>
+      <w:r>
+        <w:rPr>
+          <w:b/>
+          <w:bCs/>
+          <w:highlight w:val="yellow"/>
+        </w:rPr>
+        <w:lastRenderedPageBreak/>
+        <w:t>Kafka+RestTempate</w:t>
+      </w:r>
+      <w:proofErr w:type="spellEnd"/>
+      <w:r>
+        <w:rPr>
+          <w:b/>
+          <w:bCs/>
+        </w:rPr>
+        <w:t xml:space="preserve"> both are the example of the configuration class</w:t>
+      </w:r>
+    </w:p>
+    <w:p>
+      <w:pPr>
+        <w:rPr>
+          <w:b/>
+          <w:bCs/>
+        </w:rPr>
+      </w:pPr>
+    </w:p>
+    <w:p>
+      <w:pPr>
+        <w:rPr>
+          <w:b/>
+          <w:bCs/>
+        </w:rPr>
+      </w:pPr>
+    </w:p>
+    <w:p>
+      <w:pPr>
+        <w:rPr>
+          <w:b/>
+          <w:bCs/>
+        </w:rPr>
+      </w:pPr>
+      <w:r>
+        <w:rPr>
+          <w:b/>
+          <w:bCs/>
+        </w:rPr>
+        <w:tab/>
+      </w:r>
+      <w:r>
+        <w:rPr>
+          <w:b/>
+          <w:bCs/>
+          <w:highlight w:val="yellow"/>
+        </w:rPr>
+        <w:t>Spring stereotype Annotations:</w:t>
+      </w:r>
+    </w:p>
+    <w:p>
+      <w:pPr>
+        <w:rPr>
+          <w:b/>
+          <w:bCs/>
+        </w:rPr>
+      </w:pPr>
+      <w:r>
+        <w:rPr>
+          <w:b/>
+          <w:bCs/>
+        </w:rPr>
+        <w:tab/>
+      </w:r>
+    </w:p>
+    <w:p>
+      <w:pPr>
+        <w:rPr>
+          <w:b/>
+          <w:bCs/>
+        </w:rPr>
+      </w:pPr>
+      <w:r>
+        <w:rPr>
+          <w:b/>
+          <w:bCs/>
+        </w:rPr>
+        <w:tab/>
+      </w:r>
+    </w:p>
+    <w:p>
+      <w:pPr>
+        <w:rPr>
+          <w:b/>
+          <w:bCs/>
+        </w:rPr>
+      </w:pPr>
+    </w:p>
+    <w:p>
+      <w:pPr>
+        <w:rPr>
+          <w:b/>
+          <w:bCs/>
+        </w:rPr>
+      </w:pPr>
+    </w:p>
+    <w:p>
+      <w:pPr>
+        <w:rPr>
+          <w:b/>
+          <w:bCs/>
+        </w:rPr>
+      </w:pPr>
+    </w:p>
+    <w:p>
+      <w:pPr>
+        <w:rPr>
+          <w:b/>
+          <w:bCs/>
+        </w:rPr>
+      </w:pPr>
+      <w:r>
+        <w:rPr>
+          <w:b/>
+          <w:bCs/>
+        </w:rPr>
+        <w:tab/>
+        <w:t>@</w:t>
+      </w:r>
+      <w:proofErr w:type="gramStart"/>
+      <w:r>
+        <w:rPr>
+          <w:b/>
+          <w:bCs/>
+        </w:rPr>
+        <w:t>Component :</w:t>
+      </w:r>
+      <w:proofErr w:type="gramEnd"/>
+    </w:p>
+    <w:p>
+      <w:pPr>
+        <w:rPr>
+          <w:b/>
+          <w:bCs/>
+        </w:rPr>
+      </w:pPr>
+      <w:r>
+        <w:rPr>
+          <w:b/>
+          <w:bCs/>
+        </w:rPr>
+        <w:tab/>
+        <w:t>It is used to c</w:t>
+      </w:r>
+      <w:r>
+        <w:rPr>
+          <w:b/>
+          <w:bCs/>
+        </w:rPr>
+        <w:t>re</w:t>
+      </w:r>
+      <w:r>
+        <w:rPr>
+          <w:b/>
+          <w:bCs/>
+        </w:rPr>
+        <w:t xml:space="preserve">ate a </w:t>
+      </w:r>
+      <w:r>
+        <w:rPr>
+          <w:b/>
+          <w:bCs/>
+          <w:highlight w:val="magenta"/>
+        </w:rPr>
+        <w:t>spring bean auto</w:t>
+      </w:r>
+      <w:r>
+        <w:rPr>
+          <w:b/>
+          <w:bCs/>
+          <w:highlight w:val="magenta"/>
+        </w:rPr>
+        <w:t>matically</w:t>
+      </w:r>
+      <w:r>
+        <w:rPr>
+          <w:b/>
+          <w:bCs/>
+        </w:rPr>
+        <w:t xml:space="preserve"> in the application context.</w:t>
+      </w:r>
+    </w:p>
+    <w:p>
+      <w:pPr>
+        <w:rPr>
+          <w:b/>
+          <w:bCs/>
+        </w:rPr>
+      </w:pPr>
+      <w:r>
+        <w:rPr>
+          <w:b/>
+          <w:bCs/>
+        </w:rPr>
+        <w:tab/>
+        <w:t xml:space="preserve">Spring will scan the </w:t>
+      </w:r>
+      <w:r>
+        <w:rPr>
+          <w:b/>
+          <w:bCs/>
+          <w:highlight w:val="magenta"/>
+        </w:rPr>
+        <w:t>bean and manage its life cycle from object creation to object destroy</w:t>
+      </w:r>
+      <w:r>
+        <w:rPr>
+          <w:b/>
+          <w:bCs/>
+        </w:rPr>
+        <w:t>.</w:t>
+      </w:r>
+    </w:p>
+    <w:p>
+      <w:pPr>
+        <w:rPr>
+          <w:b/>
+          <w:bCs/>
+        </w:rPr>
+      </w:pPr>
+    </w:p>
+    <w:p>
+      <w:pPr>
+        <w:rPr>
+          <w:b/>
+          <w:bCs/>
+        </w:rPr>
+      </w:pPr>
+      <w:r>
+        <w:rPr>
+          <w:b/>
+          <w:bCs/>
+        </w:rPr>
+        <w:tab/>
+        <w:t>@Service</w:t>
+      </w:r>
+    </w:p>
+    <w:p>
+      <w:pPr>
+        <w:rPr>
+          <w:b/>
+          <w:bCs/>
+        </w:rPr>
+      </w:pPr>
+      <w:r>
+        <w:rPr>
+          <w:b/>
+          <w:bCs/>
+        </w:rPr>
+        <w:tab/>
+        <w:t>Where we can write the business logic</w:t>
+      </w:r>
+    </w:p>
+    <w:p>
+      <w:pPr>
+        <w:rPr>
+          <w:b/>
+          <w:bCs/>
+        </w:rPr>
+      </w:pPr>
+    </w:p>
+    <w:p>
+      <w:pPr>
+        <w:rPr>
+          <w:b/>
+          <w:bCs/>
+        </w:rPr>
+      </w:pPr>
+      <w:r>
+        <w:rPr>
+          <w:b/>
+          <w:bCs/>
+        </w:rPr>
+        <w:tab/>
+        <w:t>@RestController</w:t>
+      </w:r>
+      <w:r>
+        <w:rPr>
+          <w:b/>
+          <w:bCs/>
+        </w:rPr>
+        <w:t>/@Controller</w:t>
+      </w:r>
+    </w:p>
+    <w:p>
+      <w:pPr>
+        <w:rPr>
+          <w:b/>
+          <w:bCs/>
+        </w:rPr>
+      </w:pPr>
+      <w:r>
+        <w:rPr>
+          <w:b/>
+          <w:bCs/>
+        </w:rPr>
+        <w:tab/>
+        <w:t xml:space="preserve">It is at the </w:t>
+      </w:r>
+      <w:r>
+        <w:rPr>
+          <w:b/>
+          <w:bCs/>
+          <w:highlight w:val="yellow"/>
+        </w:rPr>
+        <w:t>web layer</w:t>
+      </w:r>
+      <w:r>
+        <w:rPr>
+          <w:b/>
+          <w:bCs/>
+        </w:rPr>
+        <w:t xml:space="preserve"> where we can </w:t>
+      </w:r>
+      <w:r>
+        <w:rPr>
+          <w:b/>
+          <w:bCs/>
+          <w:highlight w:val="yellow"/>
+        </w:rPr>
+        <w:t>expose our APIs.</w:t>
+      </w:r>
+    </w:p>
+    <w:p>
+      <w:pPr>
+        <w:rPr>
+          <w:b/>
+          <w:bCs/>
+        </w:rPr>
+      </w:pPr>
+    </w:p>
+    <w:p>
+      <w:pPr>
+        <w:rPr>
+          <w:b/>
+          <w:bCs/>
+        </w:rPr>
+      </w:pPr>
+      <w:r>
+        <w:rPr>
+          <w:b/>
+          <w:bCs/>
+        </w:rPr>
+        <w:tab/>
+      </w:r>
+      <w:r>
+        <w:rPr>
+          <w:b/>
+          <w:bCs/>
+          <w:highlight w:val="yellow"/>
+        </w:rPr>
+        <w:t xml:space="preserve">Difference between the </w:t>
+      </w:r>
+      <w:proofErr w:type="spellStart"/>
+      <w:r>
+        <w:rPr>
+          <w:b/>
+          <w:bCs/>
+          <w:highlight w:val="yellow"/>
+        </w:rPr>
+        <w:t>RestController</w:t>
+      </w:r>
+      <w:proofErr w:type="spellEnd"/>
+      <w:r>
+        <w:rPr>
+          <w:b/>
+          <w:bCs/>
+          <w:highlight w:val="yellow"/>
+        </w:rPr>
+        <w:t xml:space="preserve"> and controller</w:t>
+      </w:r>
+      <w:r>
+        <w:rPr>
+          <w:b/>
+          <w:bCs/>
+        </w:rPr>
+        <w:t xml:space="preserve"> </w:t>
+      </w:r>
+    </w:p>
+    <w:p>
+      <w:pPr>
+        <w:rPr>
+          <w:b/>
+          <w:bCs/>
+        </w:rPr>
+      </w:pPr>
+      <w:r>
+        <w:rPr>
+          <w:b/>
+          <w:bCs/>
+        </w:rPr>
+        <w:tab/>
+        <w:t>-------------------------------------------------------------------------</w:t>
+      </w:r>
+    </w:p>
+    <w:p>
+      <w:pPr>
+        <w:rPr>
+          <w:b/>
+          <w:bCs/>
+        </w:rPr>
+      </w:pPr>
+      <w:r>
+        <w:rPr>
+          <w:b/>
+          <w:bCs/>
+        </w:rPr>
+        <w:tab/>
+      </w:r>
+    </w:p>
+    <w:tbl>
+      <w:tblPr>
+        <w:tblStyle w:val="TableGrid"/>
+        <w:tblW w:w="9238" w:type="dxa"/>
+        <w:tblLook w:val="04A0" w:firstRow="1" w:lastRow="0" w:firstColumn="1" w:lastColumn="0" w:noHBand="0" w:noVBand="1"/>
+      </w:tblPr>
+      <w:tblGrid>
+        <w:gridCol w:w="4619"/>
+        <w:gridCol w:w="4619"/>
+      </w:tblGrid>
+      <w:tr>
+        <w:trPr>
+          <w:trHeight w:val="340"/>
+        </w:trPr>
+        <w:tc>
+          <w:tcPr>
+            <w:tcW w:w="4619" w:type="dxa"/>
+          </w:tcPr>
+          <w:p>
+            <w:pPr>
+              <w:rPr>
+                <w:b/>
+                <w:bCs/>
+              </w:rPr>
+            </w:pPr>
+            <w:r>
+              <w:rPr>
+                <w:b/>
+                <w:bCs/>
+              </w:rPr>
+              <w:t>Controller</w:t>
+            </w:r>
+          </w:p>
+        </w:tc>
+        <w:tc>
+          <w:tcPr>
+            <w:tcW w:w="4619" w:type="dxa"/>
+          </w:tcPr>
+          <w:p>
+            <w:pPr>
+              <w:rPr>
+                <w:b/>
+                <w:bCs/>
+              </w:rPr>
+            </w:pPr>
+            <w:r>
+              <w:rPr>
+                <w:b/>
+                <w:bCs/>
+              </w:rPr>
+              <w:t>Rest Controller</w:t>
+            </w:r>
+          </w:p>
+        </w:tc>
+      </w:tr>
+      <w:tr>
+        <w:trPr>
+          <w:trHeight w:val="690"/>
+        </w:trPr>
+        <w:tc>
+          <w:tcPr>
+            <w:tcW w:w="4619" w:type="dxa"/>
+          </w:tcPr>
+          <w:p>
+            <w:pPr>
+              <w:rPr>
+                <w:b/>
+                <w:bCs/>
+              </w:rPr>
+            </w:pPr>
+            <w:r>
+              <w:rPr>
+                <w:b/>
+                <w:bCs/>
+              </w:rPr>
+              <w:t xml:space="preserve">It is used for making classes as Spring </w:t>
+            </w:r>
+            <w:proofErr w:type="spellStart"/>
+            <w:r>
+              <w:rPr>
+                <w:b/>
+                <w:bCs/>
+              </w:rPr>
+              <w:t>mvc</w:t>
+            </w:r>
+            <w:proofErr w:type="spellEnd"/>
+            <w:r>
+              <w:rPr>
+                <w:b/>
+                <w:bCs/>
+              </w:rPr>
+              <w:t xml:space="preserve"> controller.</w:t>
+            </w:r>
+          </w:p>
+        </w:tc>
+        <w:tc>
+          <w:tcPr>
+            <w:tcW w:w="4619" w:type="dxa"/>
+          </w:tcPr>
+          <w:p>
+            <w:pPr>
+              <w:rPr>
+                <w:b/>
+                <w:bCs/>
+              </w:rPr>
+            </w:pPr>
+            <w:r>
+              <w:rPr>
+                <w:b/>
+                <w:bCs/>
+              </w:rPr>
+              <w:t>It is used for making the restful webservices.</w:t>
+            </w:r>
+          </w:p>
+        </w:tc>
+      </w:tr>
+      <w:tr>
+        <w:trPr>
+          <w:trHeight w:val="350"/>
+        </w:trPr>
+        <w:tc>
+          <w:tcPr>
+            <w:tcW w:w="4619" w:type="dxa"/>
+          </w:tcPr>
+          <w:p>
+            <w:pPr>
+              <w:rPr>
+                <w:b/>
+                <w:bCs/>
+              </w:rPr>
+            </w:pPr>
+            <w:r>
+              <w:rPr>
+                <w:b/>
+                <w:bCs/>
+              </w:rPr>
+              <w:t>Controller</w:t>
+            </w:r>
+          </w:p>
+        </w:tc>
+        <w:tc>
+          <w:tcPr>
+            <w:tcW w:w="4619" w:type="dxa"/>
+          </w:tcPr>
+          <w:p>
+            <w:pPr>
+              <w:rPr>
+                <w:b/>
+                <w:bCs/>
+              </w:rPr>
+            </w:pPr>
+            <w:proofErr w:type="spellStart"/>
+            <w:r>
+              <w:rPr>
+                <w:b/>
+                <w:bCs/>
+              </w:rPr>
+              <w:t>RestController</w:t>
+            </w:r>
+            <w:proofErr w:type="spellEnd"/>
+            <w:r>
+              <w:rPr>
+                <w:b/>
+                <w:bCs/>
+              </w:rPr>
+              <w:t>=</w:t>
+            </w:r>
+            <w:proofErr w:type="spellStart"/>
+            <w:r>
+              <w:rPr>
+                <w:b/>
+                <w:bCs/>
+              </w:rPr>
+              <w:t>Controller+Response</w:t>
+            </w:r>
+            <w:proofErr w:type="spellEnd"/>
+            <w:r>
+              <w:rPr>
+                <w:b/>
+                <w:bCs/>
+              </w:rPr>
+              <w:t xml:space="preserve"> Body</w:t>
+            </w:r>
+          </w:p>
+        </w:tc>
+      </w:tr>
+      <w:tr>
+        <w:trPr>
+          <w:trHeight w:val="350"/>
+        </w:trPr>
+        <w:tc>
+          <w:tcPr>
+            <w:tcW w:w="4619" w:type="dxa"/>
+          </w:tcPr>
+          <w:p>
+            <w:pPr>
+              <w:rPr>
+                <w:b/>
+                <w:bCs/>
+              </w:rPr>
+            </w:pPr>
+            <w:r>
+              <w:rPr>
+                <w:b/>
+                <w:bCs/>
+              </w:rPr>
+              <w:t>Officially added in spring 2.5</w:t>
+            </w:r>
+          </w:p>
+        </w:tc>
+        <w:tc>
+          <w:tcPr>
+            <w:tcW w:w="4619" w:type="dxa"/>
+          </w:tcPr>
+          <w:p>
+            <w:pPr>
+              <w:rPr>
+                <w:b/>
+                <w:bCs/>
+              </w:rPr>
+            </w:pPr>
+            <w:r>
+              <w:rPr>
+                <w:b/>
+                <w:bCs/>
+              </w:rPr>
+              <w:t>Added in spring 4.0</w:t>
+            </w:r>
+          </w:p>
+        </w:tc>
+      </w:tr>
+    </w:tbl>
+    <w:p>
+      <w:pPr>
+        <w:rPr>
+          <w:b/>
+          <w:bCs/>
+        </w:rPr>
+      </w:pPr>
+    </w:p>
+    <w:p>
+      <w:pPr>
+        <w:pStyle w:val="ListParagraph"/>
+        <w:numPr>
+          <w:ilvl w:val="0"/>
+          <w:numId w:val="9"/>
+        </w:numPr>
+        <w:rPr>
+          <w:b/>
+          <w:bCs/>
+          <w:highlight w:val="yellow"/>
+        </w:rPr>
+      </w:pPr>
+      <w:r>
+        <w:rPr>
+          <w:b/>
+          <w:bCs/>
+          <w:highlight w:val="yellow"/>
+        </w:rPr>
+        <w:t>You do not need to write down the</w:t>
+      </w:r>
+      <w:r>
+        <w:rPr>
+          <w:b/>
+          <w:bCs/>
+          <w:highlight w:val="yellow"/>
+        </w:rPr>
+        <w:t xml:space="preserve"> @ResponseBody on every handler method once you annotate the class with the @RestController.</w:t>
+      </w:r>
+    </w:p>
+    <w:p>
+      <w:pPr>
+        <w:pStyle w:val="ListParagraph"/>
+        <w:rPr>
+          <w:b/>
+          <w:bCs/>
+        </w:rPr>
+      </w:pPr>
+      <w:r>
+        <w:rPr>
+          <w:b/>
+          <w:bCs/>
+        </w:rPr>
+        <w:tab/>
+      </w:r>
+    </w:p>
+    <w:p>
+      <w:pPr>
+        <w:rPr>
+          <w:b/>
+          <w:bCs/>
+        </w:rPr>
+      </w:pPr>
+      <w:r>
+        <w:rPr>
+          <w:b/>
+          <w:bCs/>
+        </w:rPr>
+        <w:tab/>
+      </w:r>
+    </w:p>
+    <w:p>
+      <w:pPr>
+        <w:rPr>
+          <w:b/>
+          <w:bCs/>
+        </w:rPr>
+      </w:pPr>
+    </w:p>
+    <w:p>
+      <w:pPr>
+        <w:ind w:firstLine="720"/>
+        <w:rPr>
+          <w:b/>
+          <w:bCs/>
+        </w:rPr>
+      </w:pPr>
+      <w:proofErr w:type="spellStart"/>
+      <w:r>
+        <w:rPr>
+          <w:b/>
+          <w:bCs/>
+        </w:rPr>
+        <w:lastRenderedPageBreak/>
+        <w:t>RestController</w:t>
+      </w:r>
+      <w:proofErr w:type="spellEnd"/>
+      <w:r>
+        <w:rPr>
+          <w:b/>
+          <w:bCs/>
+        </w:rPr>
+        <w:t xml:space="preserve">= </w:t>
+      </w:r>
+      <w:proofErr w:type="spellStart"/>
+      <w:r>
+        <w:rPr>
+          <w:b/>
+          <w:bCs/>
+        </w:rPr>
+        <w:t>Controller+Response</w:t>
+      </w:r>
+      <w:proofErr w:type="spellEnd"/>
+      <w:r>
+        <w:rPr>
+          <w:b/>
+          <w:bCs/>
+        </w:rPr>
+        <w:t xml:space="preserve"> Body</w:t>
+      </w:r>
+    </w:p>
+    <w:p>
+      <w:pPr>
+        <w:rPr>
+          <w:b/>
+          <w:bCs/>
+        </w:rPr>
+      </w:pPr>
+      <w:r>
+        <w:rPr>
+          <w:b/>
+          <w:bCs/>
+        </w:rPr>
+        <w:tab/>
+      </w:r>
+    </w:p>
+    <w:p>
+      <w:pPr>
+        <w:rPr>
+          <w:b/>
+          <w:bCs/>
+        </w:rPr>
+      </w:pPr>
+    </w:p>
+    <w:p>
+      <w:pPr>
+        <w:rPr>
+          <w:b/>
+          <w:bCs/>
+        </w:rPr>
+      </w:pPr>
+      <w:r>
+        <w:rPr>
+          <w:b/>
+          <w:bCs/>
+        </w:rPr>
+        <w:tab/>
+        <w:t>@Repository</w:t>
+      </w:r>
+    </w:p>
+    <w:p>
+      <w:pPr>
+        <w:rPr>
+          <w:b/>
+          <w:bCs/>
+        </w:rPr>
+      </w:pPr>
+      <w:r>
+        <w:rPr>
+          <w:b/>
+          <w:bCs/>
+        </w:rPr>
+        <w:tab/>
+      </w:r>
+      <w:r>
+        <w:rPr>
+          <w:b/>
+          <w:bCs/>
+          <w:highlight w:val="yellow"/>
+        </w:rPr>
+        <w:t>Where we can write the database logics</w:t>
+      </w:r>
+      <w:r>
+        <w:rPr>
+          <w:b/>
+          <w:bCs/>
+        </w:rPr>
+        <w:t>.</w:t>
+      </w:r>
+    </w:p>
+    <w:p>
+      <w:pPr>
+        <w:rPr>
+          <w:b/>
+          <w:bCs/>
+        </w:rPr>
+      </w:pPr>
+    </w:p>
+    <w:p>
+      <w:pPr>
+        <w:rPr>
+          <w:b/>
+          <w:bCs/>
+        </w:rPr>
+      </w:pPr>
+      <w:r>
+        <w:rPr>
+          <w:b/>
+          <w:bCs/>
+        </w:rPr>
+        <w:tab/>
+        <w:t>Spring Core Annotations</w:t>
+      </w:r>
+    </w:p>
+    <w:p>
+      <w:pPr>
+        <w:rPr>
+          <w:b/>
+          <w:bCs/>
+        </w:rPr>
+      </w:pPr>
+      <w:r>
+        <w:rPr>
+          <w:b/>
+          <w:bCs/>
+        </w:rPr>
+        <w:tab/>
+      </w:r>
+    </w:p>
+    <w:p>
+      <w:pPr>
+        <w:ind w:firstLine="720"/>
+        <w:rPr>
+          <w:b/>
+          <w:bCs/>
+        </w:rPr>
+      </w:pPr>
+      <w:r>
+        <w:rPr>
+          <w:b/>
+          <w:bCs/>
+        </w:rPr>
+        <w:t>@</w:t>
+      </w:r>
+      <w:r>
+        <w:rPr>
+          <w:b/>
+          <w:bCs/>
+        </w:rPr>
+        <w:t>Configuration</w:t>
+      </w:r>
+      <w:r>
+        <w:rPr>
+          <w:b/>
+          <w:bCs/>
+        </w:rPr>
+        <w:t>;</w:t>
+      </w:r>
+    </w:p>
+    <w:p>
+      <w:pPr>
+        <w:rPr>
+          <w:b/>
+          <w:bCs/>
+        </w:rPr>
+      </w:pPr>
+      <w:r>
+        <w:rPr>
+          <w:b/>
+          <w:bCs/>
+        </w:rPr>
+        <w:tab/>
+        <w:t xml:space="preserve">Class can be used by spring IOC Container which is </w:t>
+      </w:r>
+      <w:r>
+        <w:rPr>
+          <w:b/>
+          <w:bCs/>
+          <w:highlight w:val="yellow"/>
+        </w:rPr>
+        <w:t xml:space="preserve">source of bean </w:t>
+      </w:r>
+      <w:proofErr w:type="spellStart"/>
+      <w:r>
+        <w:rPr>
+          <w:b/>
+          <w:bCs/>
+          <w:highlight w:val="yellow"/>
+        </w:rPr>
+        <w:t>defnitions</w:t>
+      </w:r>
+      <w:proofErr w:type="spellEnd"/>
+      <w:r>
+        <w:rPr>
+          <w:b/>
+          <w:bCs/>
+        </w:rPr>
+        <w:t>.</w:t>
+      </w:r>
+    </w:p>
+    <w:p>
+      <w:pPr>
+        <w:rPr>
+          <w:b/>
+          <w:bCs/>
+        </w:rPr>
+      </w:pPr>
+      <w:r>
+        <w:rPr>
+          <w:b/>
+          <w:bCs/>
+        </w:rPr>
+        <w:tab/>
+      </w:r>
+    </w:p>
+    <w:p>
+      <w:pPr>
+        <w:rPr>
+          <w:b/>
+          <w:bCs/>
+        </w:rPr>
+      </w:pPr>
+      <w:r>
+        <w:rPr>
+          <w:b/>
+          <w:bCs/>
+        </w:rPr>
+        <w:tab/>
+        <w:t>@Configuration</w:t>
+      </w:r>
+      <w:r>
+        <w:rPr>
+          <w:b/>
+          <w:bCs/>
+        </w:rPr>
+        <w:t xml:space="preserve"> //then spring </w:t>
+      </w:r>
+      <w:proofErr w:type="spellStart"/>
+      <w:r>
+        <w:rPr>
+          <w:b/>
+          <w:bCs/>
+        </w:rPr>
+        <w:t>ioc</w:t>
+      </w:r>
+      <w:proofErr w:type="spellEnd"/>
+      <w:r>
+        <w:rPr>
+          <w:b/>
+          <w:bCs/>
+        </w:rPr>
+        <w:t xml:space="preserve"> can except that this class to define the couple of </w:t>
+      </w:r>
+      <w:proofErr w:type="gramStart"/>
+      <w:r>
+        <w:rPr>
+          <w:b/>
+          <w:bCs/>
+        </w:rPr>
+        <w:t>bean</w:t>
+      </w:r>
+      <w:proofErr w:type="gramEnd"/>
+      <w:r>
+        <w:rPr>
+          <w:b/>
+          <w:bCs/>
+        </w:rPr>
+        <w:t xml:space="preserve"> which will return the object</w:t>
+      </w:r>
+    </w:p>
+    <w:p>
+      <w:pPr>
+        <w:rPr>
+          <w:b/>
+          <w:bCs/>
+        </w:rPr>
+      </w:pPr>
+      <w:r>
+        <w:rPr>
+          <w:b/>
+          <w:bCs/>
+        </w:rPr>
+        <w:tab/>
+        <w:t>@Configuration</w:t>
+      </w:r>
+    </w:p>
+    <w:p>
+      <w:pPr>
+        <w:rPr>
+          <w:b/>
+          <w:bCs/>
+        </w:rPr>
+      </w:pPr>
+      <w:r>
+        <w:rPr>
+          <w:b/>
+          <w:bCs/>
+        </w:rPr>
+        <w:tab/>
+        <w:t>@ComponentScan</w:t>
+      </w:r>
+    </w:p>
+    <w:p>
+      <w:pPr>
+        <w:rPr>
+          <w:b/>
+          <w:bCs/>
+        </w:rPr>
+      </w:pPr>
+      <w:r>
+        <w:rPr>
+          <w:b/>
+          <w:bCs/>
+        </w:rPr>
+        <w:tab/>
+        <w:t xml:space="preserve">Public class </w:t>
+      </w:r>
+      <w:proofErr w:type="gramStart"/>
+      <w:r>
+        <w:rPr>
+          <w:b/>
+          <w:bCs/>
+        </w:rPr>
+        <w:t>ayush{</w:t>
+      </w:r>
+      <w:proofErr w:type="gramEnd"/>
+    </w:p>
+    <w:p>
+      <w:pPr>
+        <w:rPr>
+          <w:b/>
+          <w:bCs/>
+        </w:rPr>
+      </w:pPr>
+    </w:p>
+    <w:p>
+      <w:pPr>
+        <w:rPr>
+          <w:b/>
+          <w:bCs/>
+        </w:rPr>
+      </w:pPr>
+      <w:r>
+        <w:rPr>
+          <w:b/>
+          <w:bCs/>
+        </w:rPr>
+        <w:tab/>
+      </w:r>
+    </w:p>
+    <w:p>
+      <w:pPr>
+        <w:ind w:firstLine="720"/>
+        <w:rPr>
+          <w:b/>
+          <w:bCs/>
+        </w:rPr>
+      </w:pPr>
+      <w:r>
+        <w:rPr>
+          <w:b/>
+          <w:bCs/>
+        </w:rPr>
+        <w:t>}</w:t>
+      </w:r>
+    </w:p>
+    <w:p>
+      <w:pPr>
+        <w:ind w:firstLine="720"/>
+        <w:rPr>
+          <w:b/>
+          <w:bCs/>
+          <w:u w:val="single"/>
+        </w:rPr>
+      </w:pPr>
+      <w:r>
+        <w:rPr>
+          <w:b/>
+          <w:bCs/>
+          <w:u w:val="single"/>
+        </w:rPr>
+        <w:t>@Bean</w:t>
+      </w:r>
+    </w:p>
+    <w:p>
+      <w:pPr>
+        <w:ind w:firstLine="720"/>
+        <w:rPr>
+          <w:b/>
+          <w:bCs/>
+        </w:rPr>
+      </w:pPr>
+      <w:r>
+        <w:rPr>
+          <w:b/>
+          <w:bCs/>
+        </w:rPr>
+        <w:t xml:space="preserve">Public class </w:t>
+      </w:r>
+      <w:proofErr w:type="spellStart"/>
+      <w:proofErr w:type="gramStart"/>
+      <w:r>
+        <w:rPr>
+          <w:b/>
+          <w:bCs/>
+        </w:rPr>
+        <w:t>ayushTestBean</w:t>
+      </w:r>
+      <w:proofErr w:type="spellEnd"/>
+      <w:r>
+        <w:rPr>
+          <w:b/>
+          <w:bCs/>
+        </w:rPr>
+        <w:t>{</w:t>
+      </w:r>
+      <w:proofErr w:type="gramEnd"/>
+    </w:p>
+    <w:p>
+      <w:pPr>
+        <w:ind w:firstLine="720"/>
+        <w:rPr>
+          <w:b/>
+          <w:bCs/>
+        </w:rPr>
+      </w:pPr>
+    </w:p>
+    <w:p>
+      <w:pPr>
+        <w:ind w:firstLine="720"/>
+        <w:rPr>
+          <w:b/>
+          <w:bCs/>
+        </w:rPr>
+      </w:pPr>
+      <w:r>
+        <w:rPr>
+          <w:b/>
+          <w:bCs/>
+        </w:rPr>
+        <w:t>}</w:t>
+      </w:r>
+    </w:p>
+    <w:p>
+      <w:pPr>
+        <w:ind w:firstLine="720"/>
+        <w:rPr>
+          <w:b/>
+          <w:bCs/>
+        </w:rPr>
+      </w:pPr>
+    </w:p>
+    <w:p>
+      <w:pPr>
+        <w:rPr>
+          <w:b/>
+          <w:bCs/>
+        </w:rPr>
+      </w:pPr>
+    </w:p>
+    <w:p>
+      <w:pPr>
+        <w:rPr>
+          <w:b/>
+          <w:bCs/>
+        </w:rPr>
+      </w:pPr>
+      <w:r>
+        <w:rPr>
+          <w:b/>
+          <w:bCs/>
+        </w:rPr>
+        <w:tab/>
+      </w:r>
+      <w:r>
+        <w:rPr>
+          <w:b/>
+          <w:bCs/>
+        </w:rPr>
+        <w:t>@</w:t>
+      </w:r>
+      <w:r>
+        <w:rPr>
+          <w:b/>
+          <w:bCs/>
+        </w:rPr>
+        <w:t>Bean</w:t>
+      </w:r>
+    </w:p>
+    <w:p>
+      <w:pPr>
+        <w:rPr>
+          <w:b/>
+          <w:bCs/>
+        </w:rPr>
+      </w:pPr>
+      <w:r>
+        <w:rPr>
+          <w:b/>
+          <w:bCs/>
+        </w:rPr>
+        <w:tab/>
+      </w:r>
+    </w:p>
+    <w:p>
+      <w:pPr>
+        <w:rPr>
+          <w:b/>
+          <w:bCs/>
+        </w:rPr>
+      </w:pPr>
+    </w:p>
+    <w:p>
+      <w:pPr>
+        <w:rPr>
+          <w:b/>
+          <w:bCs/>
+        </w:rPr>
+      </w:pPr>
+      <w:r>
+        <w:rPr>
+          <w:b/>
+          <w:bCs/>
+        </w:rPr>
+        <w:tab/>
+      </w:r>
+      <w:r>
+        <w:rPr>
+          <w:b/>
+          <w:bCs/>
+        </w:rPr>
+        <w:t>@</w:t>
+      </w:r>
+      <w:r>
+        <w:rPr>
+          <w:b/>
+          <w:bCs/>
+        </w:rPr>
+        <w:t>Autowired</w:t>
+      </w:r>
+    </w:p>
+    <w:p>
+      <w:pPr>
+        <w:rPr>
+          <w:b/>
+          <w:bCs/>
+        </w:rPr>
+      </w:pPr>
+      <w:r>
+        <w:rPr>
+          <w:b/>
+          <w:bCs/>
+        </w:rPr>
+        <w:tab/>
+      </w:r>
+      <w:r>
+        <w:rPr>
+          <w:b/>
+          <w:bCs/>
+        </w:rPr>
+        <w:tab/>
+      </w:r>
+    </w:p>
+    <w:p>
+      <w:pPr>
+        <w:rPr>
+          <w:b/>
+          <w:bCs/>
+        </w:rPr>
+      </w:pPr>
+      <w:r>
+        <w:rPr>
+          <w:b/>
+          <w:bCs/>
+        </w:rPr>
+        <w:tab/>
+      </w:r>
+      <w:r>
+        <w:rPr>
+          <w:b/>
+          <w:bCs/>
+        </w:rPr>
+        <w:t xml:space="preserve"> </w:t>
+      </w:r>
+      <w:r>
+        <w:rPr>
+          <w:b/>
+          <w:bCs/>
+        </w:rPr>
+        <w:t xml:space="preserve"> </w:t>
+      </w:r>
+    </w:p>
+    <w:p>
+      <w:pPr>
+        <w:rPr>
+          <w:b/>
+          <w:bCs/>
+        </w:rPr>
+      </w:pPr>
+    </w:p>
+    <w:p>
+      <w:pPr>
+        <w:rPr>
+          <w:b/>
+          <w:bCs/>
+        </w:rPr>
+      </w:pPr>
+      <w:r>
+        <w:rPr>
+          <w:b/>
+          <w:bCs/>
+        </w:rPr>
+        <w:tab/>
+      </w:r>
+      <w:r>
+        <w:rPr>
+          <w:b/>
+          <w:bCs/>
+        </w:rPr>
+        <w:t>@</w:t>
+      </w:r>
+      <w:r>
+        <w:rPr>
+          <w:b/>
+          <w:bCs/>
+        </w:rPr>
+        <w:t>Qualifier</w:t>
+      </w:r>
+    </w:p>
+    <w:p>
+      <w:pPr>
+        <w:rPr>
+          <w:b/>
+          <w:bCs/>
+        </w:rPr>
+      </w:pPr>
+    </w:p>
+    <w:p>
+      <w:pPr>
+        <w:rPr>
+          <w:b/>
+          <w:bCs/>
+        </w:rPr>
+      </w:pPr>
+      <w:r>
+        <w:rPr>
+          <w:b/>
+          <w:bCs/>
+        </w:rPr>
+        <w:tab/>
+      </w:r>
+      <w:r>
+        <w:rPr>
+          <w:b/>
+          <w:bCs/>
+        </w:rPr>
+        <w:t>@</w:t>
+      </w:r>
+      <w:r>
+        <w:rPr>
+          <w:b/>
+          <w:bCs/>
+        </w:rPr>
+        <w:t>Lazy</w:t>
+      </w:r>
+    </w:p>
+    <w:p>
+      <w:pPr>
+        <w:rPr>
+          <w:b/>
+          <w:bCs/>
+        </w:rPr>
+      </w:pPr>
+    </w:p>
+    <w:p>
+      <w:pPr>
+        <w:rPr>
+          <w:b/>
+          <w:bCs/>
+        </w:rPr>
+      </w:pPr>
+      <w:r>
+        <w:rPr>
+          <w:b/>
+          <w:bCs/>
+        </w:rPr>
+        <w:tab/>
+      </w:r>
+      <w:r>
+        <w:rPr>
+          <w:b/>
+          <w:bCs/>
+        </w:rPr>
+        <w:t>@</w:t>
+      </w:r>
+      <w:r>
+        <w:rPr>
+          <w:b/>
+          <w:bCs/>
+        </w:rPr>
+        <w:t>Value</w:t>
+      </w:r>
+    </w:p>
+    <w:p>
+      <w:pPr>
+        <w:rPr>
+          <w:b/>
+          <w:bCs/>
+        </w:rPr>
+      </w:pPr>
+    </w:p>
+    <w:p>
+      <w:pPr>
+        <w:rPr>
+          <w:b/>
+          <w:bCs/>
+        </w:rPr>
+      </w:pPr>
+      <w:r>
+        <w:rPr>
+          <w:b/>
+          <w:bCs/>
+        </w:rPr>
+        <w:tab/>
+      </w:r>
+      <w:r>
+        <w:rPr>
+          <w:b/>
+          <w:bCs/>
+        </w:rPr>
+        <w:t>@</w:t>
+      </w:r>
+      <w:r>
+        <w:rPr>
+          <w:b/>
+          <w:bCs/>
+        </w:rPr>
+        <w:t>Property Source</w:t>
+      </w:r>
+    </w:p>
+    <w:p>
+      <w:pPr>
+        <w:rPr>
+          <w:b/>
+          <w:bCs/>
+        </w:rPr>
+      </w:pPr>
+      <w:r>
+        <w:rPr>
+          <w:b/>
+          <w:bCs/>
+        </w:rPr>
+        <w:tab/>
+      </w:r>
+    </w:p>
+    <w:p>
+      <w:pPr>
+        <w:rPr>
+          <w:b/>
+          <w:bCs/>
+        </w:rPr>
+      </w:pPr>
+      <w:r>
+        <w:rPr>
+          <w:b/>
+          <w:bCs/>
+        </w:rPr>
+        <w:tab/>
+      </w:r>
+      <w:r>
+        <w:rPr>
+          <w:b/>
+          <w:bCs/>
+        </w:rPr>
+        <w:t>@</w:t>
+      </w:r>
+      <w:r>
+        <w:rPr>
+          <w:b/>
+          <w:bCs/>
+        </w:rPr>
+        <w:t>Configuration property</w:t>
+      </w:r>
+    </w:p>
+    <w:p>
+      <w:pPr>
+        <w:rPr>
+          <w:b/>
+          <w:bCs/>
+        </w:rPr>
+      </w:pPr>
+    </w:p>
+    <w:p>
+      <w:pPr>
+        <w:rPr>
+          <w:b/>
+          <w:bCs/>
+        </w:rPr>
+      </w:pPr>
+      <w:r>
+        <w:rPr>
+          <w:b/>
+          <w:bCs/>
+        </w:rPr>
+        <w:tab/>
+      </w:r>
+      <w:r>
+        <w:rPr>
+          <w:b/>
+          <w:bCs/>
+        </w:rPr>
+        <w:t>@</w:t>
+      </w:r>
+      <w:r>
+        <w:rPr>
+          <w:b/>
+          <w:bCs/>
+        </w:rPr>
+        <w:t>Profile</w:t>
+      </w:r>
+    </w:p>
+    <w:p>
+      <w:pPr>
+        <w:rPr>
+          <w:b/>
+          <w:bCs/>
+        </w:rPr>
+      </w:pPr>
+    </w:p>
+    <w:p>
+      <w:pPr>
+        <w:rPr>
+          <w:b/>
+          <w:bCs/>
+        </w:rPr>
+      </w:pPr>
+      <w:r>
+        <w:rPr>
+          <w:b/>
+          <w:bCs/>
+        </w:rPr>
+        <w:tab/>
+      </w:r>
+      <w:r>
+        <w:rPr>
+          <w:b/>
+          <w:bCs/>
+        </w:rPr>
+        <w:t>@</w:t>
+      </w:r>
+      <w:r>
+        <w:rPr>
+          <w:b/>
+          <w:bCs/>
+        </w:rPr>
+        <w:t>Scope</w:t>
+      </w:r>
+    </w:p>
+    <w:p>
+      <w:pPr>
+        <w:rPr>
+          <w:b/>
+          <w:bCs/>
+        </w:rPr>
+      </w:pPr>
+    </w:p>
+    <w:p>
+      <w:pPr>
+        <w:rPr>
+          <w:b/>
+          <w:bCs/>
+          <w:u w:val="single"/>
+        </w:rPr>
+      </w:pPr>
+      <w:r>
+        <w:rPr>
+          <w:b/>
+          <w:bCs/>
+          <w:u w:val="single"/>
+        </w:rPr>
+        <w:tab/>
+      </w:r>
+    </w:p>
+    <w:p>
+      <w:pPr>
+        <w:rPr>
+          <w:b/>
+          <w:bCs/>
+          <w:u w:val="single"/>
+        </w:rPr>
+      </w:pPr>
+      <w:proofErr w:type="spellStart"/>
+      <w:r>
+        <w:rPr>
+          <w:b/>
+          <w:bCs/>
+          <w:highlight w:val="yellow"/>
+          <w:u w:val="single"/>
+        </w:rPr>
+        <w:t>MultiThreading</w:t>
+      </w:r>
+      <w:proofErr w:type="spellEnd"/>
+      <w:r>
+        <w:rPr>
+          <w:b/>
+          <w:bCs/>
+          <w:highlight w:val="yellow"/>
+          <w:u w:val="single"/>
+        </w:rPr>
+        <w:t xml:space="preserve"> in java</w:t>
+      </w:r>
+    </w:p>
+    <w:p>
+      <w:pPr>
+        <w:rPr>
+          <w:b/>
+          <w:bCs/>
+        </w:rPr>
+      </w:pPr>
+      <w:r>
+        <w:rPr>
+          <w:b/>
+          <w:bCs/>
+        </w:rPr>
+        <w:t>How to Create thread in Java</w:t>
+      </w:r>
+    </w:p>
+    <w:p>
+      <w:pPr>
+        <w:pStyle w:val="ListParagraph"/>
+        <w:numPr>
+          <w:ilvl w:val="0"/>
+          <w:numId w:val="4"/>
+        </w:numPr>
+        <w:rPr>
+          <w:b/>
+          <w:bCs/>
+        </w:rPr>
+      </w:pPr>
+      <w:r>
+        <w:rPr>
+          <w:b/>
+          <w:bCs/>
+        </w:rPr>
+        <w:t xml:space="preserve">By using Thread class </w:t>
+      </w:r>
+    </w:p>
+    <w:p>
+      <w:pPr>
+        <w:pStyle w:val="ListParagraph"/>
+        <w:numPr>
+          <w:ilvl w:val="0"/>
+          <w:numId w:val="4"/>
+        </w:numPr>
+        <w:rPr>
+          <w:b/>
+          <w:bCs/>
+        </w:rPr>
+      </w:pPr>
+      <w:r>
+        <w:rPr>
+          <w:b/>
+          <w:bCs/>
+        </w:rPr>
+        <w:t>By using the Runnable Interface</w:t>
+      </w:r>
+    </w:p>
+    <w:p>
+      <w:pPr>
+        <w:rPr>
+          <w:b/>
+          <w:bCs/>
+        </w:rPr>
+      </w:pPr>
+      <w:r>
+        <w:rPr>
+          <w:b/>
+          <w:bCs/>
+          <w:highlight w:val="yellow"/>
+        </w:rPr>
+        <w:t>Methods in Thread Class</w:t>
+      </w:r>
+      <w:r>
+        <w:rPr>
+          <w:b/>
+          <w:bCs/>
+        </w:rPr>
+        <w:t xml:space="preserve"> </w:t>
+      </w:r>
+    </w:p>
+    <w:p>
+      <w:pPr>
+        <w:rPr>
+          <w:b/>
+          <w:bCs/>
+        </w:rPr>
+      </w:pPr>
+      <w:proofErr w:type="gramStart"/>
+      <w:r>
+        <w:rPr>
+          <w:b/>
+          <w:bCs/>
+          <w:highlight w:val="yellow"/>
+        </w:rPr>
+        <w:t>Start(</w:t>
+      </w:r>
+      <w:proofErr w:type="gramEnd"/>
+      <w:r>
+        <w:rPr>
+          <w:b/>
+          <w:bCs/>
+          <w:highlight w:val="yellow"/>
+        </w:rPr>
+        <w:t>)-</w:t>
+      </w:r>
+      <w:r>
+        <w:rPr>
+          <w:b/>
+          <w:bCs/>
+        </w:rPr>
+        <w:t>New Thread is created and the code inside the run() method is executed.</w:t>
+      </w:r>
+    </w:p>
+    <w:p>
+      <w:pPr>
+        <w:rPr>
+          <w:b/>
+          <w:bCs/>
+        </w:rPr>
+      </w:pPr>
+      <w:r>
+        <w:rPr>
+          <w:b/>
+          <w:bCs/>
+        </w:rPr>
+        <w:t xml:space="preserve">This is used to stop the execution of current thread for the specific </w:t>
+      </w:r>
+      <w:proofErr w:type="spellStart"/>
+      <w:r>
+        <w:rPr>
+          <w:b/>
+          <w:bCs/>
+        </w:rPr>
+        <w:t>durartion</w:t>
+      </w:r>
+      <w:proofErr w:type="spellEnd"/>
+      <w:r>
+        <w:rPr>
+          <w:b/>
+          <w:bCs/>
+        </w:rPr>
+        <w:t xml:space="preserve"> of time.</w:t>
+      </w:r>
+    </w:p>
+    <w:p>
+      <w:pPr>
+        <w:rPr>
+          <w:b/>
+          <w:bCs/>
+        </w:rPr>
+      </w:pPr>
+      <w:r>
+        <w:rPr>
+          <w:b/>
+          <w:bCs/>
+        </w:rPr>
+        <w:t>It is in Lang package</w:t>
+      </w:r>
+    </w:p>
+    <w:p>
+      <w:pPr>
+        <w:rPr>
+          <w:b/>
+          <w:bCs/>
+        </w:rPr>
+      </w:pPr>
+      <w:r>
+        <w:rPr>
+          <w:b/>
+          <w:bCs/>
+        </w:rPr>
+        <w:t xml:space="preserve">It is </w:t>
+      </w:r>
+      <w:proofErr w:type="gramStart"/>
+      <w:r>
+        <w:rPr>
+          <w:b/>
+          <w:bCs/>
+        </w:rPr>
+        <w:t>has</w:t>
+      </w:r>
+      <w:proofErr w:type="gramEnd"/>
+      <w:r>
+        <w:rPr>
+          <w:b/>
+          <w:bCs/>
+        </w:rPr>
+        <w:t xml:space="preserve"> 4 methods in Thread Class </w:t>
+      </w:r>
+    </w:p>
+    <w:p>
+      <w:pPr>
+        <w:rPr>
+          <w:b/>
+          <w:bCs/>
+        </w:rPr>
+      </w:pPr>
+      <w:r>
+        <w:rPr>
+          <w:b/>
+          <w:bCs/>
+        </w:rPr>
+        <w:tab/>
+        <w:t xml:space="preserve">Void </w:t>
+      </w:r>
+      <w:proofErr w:type="gramStart"/>
+      <w:r>
+        <w:rPr>
+          <w:b/>
+          <w:bCs/>
+        </w:rPr>
+        <w:t>sleep(</w:t>
+      </w:r>
+      <w:proofErr w:type="gramEnd"/>
+      <w:r>
+        <w:rPr>
+          <w:b/>
+          <w:bCs/>
+        </w:rPr>
+        <w:t xml:space="preserve">long </w:t>
+      </w:r>
+      <w:proofErr w:type="spellStart"/>
+      <w:r>
+        <w:rPr>
+          <w:b/>
+          <w:bCs/>
+        </w:rPr>
+        <w:t>millis</w:t>
+      </w:r>
+      <w:proofErr w:type="spellEnd"/>
+      <w:r>
+        <w:rPr>
+          <w:b/>
+          <w:bCs/>
+        </w:rPr>
+        <w:t>)</w:t>
+      </w:r>
+      <w:r>
+        <w:rPr>
+          <w:b/>
+          <w:bCs/>
+        </w:rPr>
+        <w:t xml:space="preserve"> </w:t>
+      </w:r>
+      <w:r>
+        <w:rPr>
+          <w:b/>
+          <w:bCs/>
+        </w:rPr>
+        <w:t xml:space="preserve"> </w:t>
+      </w:r>
+      <w:proofErr w:type="spellStart"/>
+      <w:r>
+        <w:rPr>
+          <w:b/>
+          <w:bCs/>
+        </w:rPr>
+        <w:t>IllegalArgumentException</w:t>
+      </w:r>
+      <w:proofErr w:type="spellEnd"/>
+    </w:p>
+    <w:p>
+      <w:pPr>
+        <w:rPr>
+          <w:b/>
+          <w:bCs/>
+        </w:rPr>
+      </w:pPr>
+      <w:r>
+        <w:rPr>
+          <w:b/>
+          <w:bCs/>
+        </w:rPr>
+        <w:tab/>
+        <w:t xml:space="preserve">Void </w:t>
+      </w:r>
+      <w:proofErr w:type="gramStart"/>
+      <w:r>
+        <w:rPr>
+          <w:b/>
+          <w:bCs/>
+        </w:rPr>
+        <w:t>sleep(</w:t>
+      </w:r>
+      <w:proofErr w:type="gramEnd"/>
+      <w:r>
+        <w:rPr>
+          <w:b/>
+          <w:bCs/>
+        </w:rPr>
+        <w:t xml:space="preserve">long </w:t>
+      </w:r>
+      <w:proofErr w:type="spellStart"/>
+      <w:r>
+        <w:rPr>
+          <w:b/>
+          <w:bCs/>
+        </w:rPr>
+        <w:t>millis</w:t>
+      </w:r>
+      <w:proofErr w:type="spellEnd"/>
+      <w:r>
+        <w:rPr>
+          <w:b/>
+          <w:bCs/>
+        </w:rPr>
+        <w:t>, int nanos)</w:t>
+      </w:r>
+      <w:r>
+        <w:rPr>
+          <w:b/>
+          <w:bCs/>
+        </w:rPr>
+        <w:t xml:space="preserve"> </w:t>
+      </w:r>
+      <w:r>
+        <w:rPr>
+          <w:b/>
+          <w:bCs/>
+        </w:rPr>
+        <w:t xml:space="preserve"> </w:t>
+      </w:r>
+      <w:proofErr w:type="spellStart"/>
+      <w:r>
+        <w:rPr>
+          <w:b/>
+          <w:bCs/>
+        </w:rPr>
+        <w:t>IllegalArgumentException</w:t>
+      </w:r>
+      <w:proofErr w:type="spellEnd"/>
+    </w:p>
+    <w:p>
+      <w:pPr>
+        <w:ind w:firstLine="720"/>
+        <w:rPr>
+          <w:b/>
+          <w:bCs/>
+        </w:rPr>
+      </w:pPr>
+      <w:r>
+        <w:rPr>
+          <w:b/>
+          <w:bCs/>
+        </w:rPr>
+        <w:t xml:space="preserve">Void </w:t>
+      </w:r>
+      <w:proofErr w:type="gramStart"/>
+      <w:r>
+        <w:rPr>
+          <w:b/>
+          <w:bCs/>
+        </w:rPr>
+        <w:t>sleep(</w:t>
+      </w:r>
+      <w:proofErr w:type="gramEnd"/>
+      <w:r>
+        <w:rPr>
+          <w:b/>
+          <w:bCs/>
+        </w:rPr>
+        <w:t xml:space="preserve">long </w:t>
+      </w:r>
+      <w:proofErr w:type="spellStart"/>
+      <w:r>
+        <w:rPr>
+          <w:b/>
+          <w:bCs/>
+        </w:rPr>
+        <w:t>millis</w:t>
+      </w:r>
+      <w:proofErr w:type="spellEnd"/>
+      <w:r>
+        <w:rPr>
+          <w:b/>
+          <w:bCs/>
+        </w:rPr>
+        <w:t>)</w:t>
+      </w:r>
+      <w:r>
+        <w:rPr>
+          <w:b/>
+          <w:bCs/>
+        </w:rPr>
+        <w:t xml:space="preserve"> </w:t>
+      </w:r>
+      <w:r>
+        <w:rPr>
+          <w:b/>
+          <w:bCs/>
+        </w:rPr>
+        <w:t xml:space="preserve"> </w:t>
+      </w:r>
+      <w:proofErr w:type="spellStart"/>
+      <w:r>
+        <w:rPr>
+          <w:b/>
+          <w:bCs/>
+        </w:rPr>
+        <w:t>InterruptedException</w:t>
+      </w:r>
+      <w:proofErr w:type="spellEnd"/>
+    </w:p>
+    <w:p>
+      <w:pPr>
+        <w:ind w:firstLine="720"/>
+        <w:rPr>
+          <w:b/>
+          <w:bCs/>
+        </w:rPr>
+      </w:pPr>
+      <w:r>
+        <w:rPr>
+          <w:b/>
+          <w:bCs/>
+        </w:rPr>
+        <w:t xml:space="preserve">Void </w:t>
+      </w:r>
+      <w:proofErr w:type="gramStart"/>
+      <w:r>
+        <w:rPr>
+          <w:b/>
+          <w:bCs/>
+        </w:rPr>
+        <w:t>sleep(</w:t>
+      </w:r>
+      <w:proofErr w:type="gramEnd"/>
+      <w:r>
+        <w:rPr>
+          <w:b/>
+          <w:bCs/>
+        </w:rPr>
+        <w:t xml:space="preserve">long </w:t>
+      </w:r>
+      <w:proofErr w:type="spellStart"/>
+      <w:r>
+        <w:rPr>
+          <w:b/>
+          <w:bCs/>
+        </w:rPr>
+        <w:t>millis</w:t>
+      </w:r>
+      <w:proofErr w:type="spellEnd"/>
+      <w:r>
+        <w:rPr>
+          <w:b/>
+          <w:bCs/>
+        </w:rPr>
+        <w:t xml:space="preserve">, int nanos) </w:t>
+      </w:r>
+      <w:r>
+        <w:rPr>
+          <w:b/>
+          <w:bCs/>
+        </w:rPr>
+        <w:t xml:space="preserve"> </w:t>
+      </w:r>
+      <w:proofErr w:type="spellStart"/>
+      <w:r>
+        <w:rPr>
+          <w:b/>
+          <w:bCs/>
+        </w:rPr>
+        <w:t>InterruptedException</w:t>
+      </w:r>
+      <w:proofErr w:type="spellEnd"/>
+    </w:p>
+    <w:p>
+      <w:pPr>
+        <w:rPr>
+          <w:b/>
+          <w:bCs/>
+        </w:rPr>
+      </w:pPr>
+      <w:r>
+        <w:rPr>
+          <w:b/>
+          <w:bCs/>
+        </w:rPr>
+        <w:tab/>
+        <w:t xml:space="preserve">Exception it will through </w:t>
+      </w:r>
+      <w:r>
+        <w:rPr>
+          <w:b/>
+          <w:bCs/>
+        </w:rPr>
+        <w:sym w:font="Wingdings" w:char="F0E0"/>
+      </w:r>
+      <w:r>
+        <w:rPr>
+          <w:b/>
+          <w:bCs/>
+        </w:rPr>
+        <w:t xml:space="preserve">  </w:t>
+      </w:r>
+      <w:proofErr w:type="spellStart"/>
+      <w:r>
+        <w:rPr>
+          <w:b/>
+          <w:bCs/>
+        </w:rPr>
+        <w:t>IllegalArgumentException</w:t>
+      </w:r>
+      <w:proofErr w:type="spellEnd"/>
+      <w:r>
+        <w:rPr>
+          <w:b/>
+          <w:bCs/>
+        </w:rPr>
+        <w:t xml:space="preserve">, </w:t>
+      </w:r>
+      <w:proofErr w:type="spellStart"/>
+      <w:r>
+        <w:rPr>
+          <w:b/>
+          <w:bCs/>
+        </w:rPr>
+        <w:t>InterruptedException</w:t>
+      </w:r>
+      <w:proofErr w:type="spellEnd"/>
+    </w:p>
+    <w:p>
+      <w:pPr>
+        <w:rPr>
+          <w:b/>
+          <w:bCs/>
+        </w:rPr>
+      </w:pPr>
+    </w:p>
+    <w:p>
+      <w:pPr>
+        <w:rPr>
+          <w:b/>
+          <w:bCs/>
+        </w:rPr>
+      </w:pPr>
+      <w:r>
+        <w:rPr>
+          <w:b/>
+          <w:bCs/>
+        </w:rPr>
+        <w:lastRenderedPageBreak/>
+        <w:t>Code Examples</w:t>
+      </w:r>
+    </w:p>
+    <w:p>
+      <w:pPr>
+        <w:rPr>
+          <w:b/>
+          <w:bCs/>
+        </w:rPr>
+      </w:pPr>
+      <w:r>
+        <w:rPr>
+          <w:b/>
+          <w:bCs/>
+        </w:rPr>
+        <w:t xml:space="preserve">Public class A extends </w:t>
+      </w:r>
+      <w:proofErr w:type="gramStart"/>
+      <w:r>
+        <w:rPr>
+          <w:b/>
+          <w:bCs/>
+        </w:rPr>
+        <w:t>Thread{</w:t>
+      </w:r>
+      <w:proofErr w:type="gramEnd"/>
+    </w:p>
+    <w:p>
+      <w:pPr>
+        <w:rPr>
+          <w:b/>
+          <w:bCs/>
+        </w:rPr>
+      </w:pPr>
+    </w:p>
+    <w:p>
+      <w:pPr>
+        <w:rPr>
+          <w:b/>
+          <w:bCs/>
+        </w:rPr>
+      </w:pPr>
+      <w:r>
+        <w:rPr>
+          <w:b/>
+          <w:bCs/>
+        </w:rPr>
+        <w:t>@Override</w:t>
+      </w:r>
+    </w:p>
+    <w:p>
+      <w:pPr>
+        <w:rPr>
+          <w:b/>
+          <w:bCs/>
+        </w:rPr>
+      </w:pPr>
+      <w:r>
+        <w:rPr>
+          <w:b/>
+          <w:bCs/>
+        </w:rPr>
+        <w:t xml:space="preserve">Public void </w:t>
+      </w:r>
+      <w:proofErr w:type="gramStart"/>
+      <w:r>
+        <w:rPr>
+          <w:b/>
+          <w:bCs/>
+        </w:rPr>
+        <w:t>run(</w:t>
+      </w:r>
+      <w:proofErr w:type="gramEnd"/>
+      <w:r>
+        <w:rPr>
+          <w:b/>
+          <w:bCs/>
+        </w:rPr>
+        <w:t>){</w:t>
+      </w:r>
+    </w:p>
+    <w:p>
+      <w:pPr>
+        <w:rPr>
+          <w:b/>
+          <w:bCs/>
+        </w:rPr>
+      </w:pPr>
+      <w:proofErr w:type="gramStart"/>
+      <w:r>
+        <w:rPr>
+          <w:b/>
+          <w:bCs/>
+        </w:rPr>
+        <w:t>Try{</w:t>
+      </w:r>
+      <w:proofErr w:type="gramEnd"/>
+    </w:p>
+    <w:p>
+      <w:pPr>
+        <w:rPr>
+          <w:b/>
+          <w:bCs/>
+        </w:rPr>
+      </w:pPr>
+      <w:proofErr w:type="gramStart"/>
+      <w:r>
+        <w:rPr>
+          <w:b/>
+          <w:bCs/>
+        </w:rPr>
+        <w:t>For(</w:t>
+      </w:r>
+      <w:proofErr w:type="gramEnd"/>
+      <w:r>
+        <w:rPr>
+          <w:b/>
+          <w:bCs/>
+        </w:rPr>
+        <w:t xml:space="preserve">int </w:t>
+      </w:r>
+      <w:proofErr w:type="spellStart"/>
+      <w:r>
+        <w:rPr>
+          <w:b/>
+          <w:bCs/>
+        </w:rPr>
+        <w:t>i</w:t>
+      </w:r>
+      <w:proofErr w:type="spellEnd"/>
+      <w:r>
+        <w:rPr>
+          <w:b/>
+          <w:bCs/>
+        </w:rPr>
+        <w:t>=0;i&lt;5;i++){</w:t>
+      </w:r>
+    </w:p>
+    <w:p>
+      <w:pPr>
+        <w:rPr>
+          <w:b/>
+          <w:bCs/>
+          <w:lang w:val="en-US"/>
+        </w:rPr>
+      </w:pPr>
+      <w:proofErr w:type="spellStart"/>
+      <w:r>
+        <w:rPr>
+          <w:b/>
+          <w:bCs/>
+        </w:rPr>
+        <w:t>Thread.sleep</w:t>
+      </w:r>
+      <w:proofErr w:type="spellEnd"/>
+      <w:r>
+        <w:rPr>
+          <w:b/>
+          <w:bCs/>
+        </w:rPr>
+        <w:t>(</w:t>
+      </w:r>
+      <w:r>
+        <w:rPr>
+          <w:b/>
+          <w:bCs/>
+          <w:lang w:val="en-US"/>
+        </w:rPr>
+        <w:t>1000);</w:t>
+      </w:r>
+    </w:p>
+    <w:p>
+      <w:pPr>
+        <w:rPr>
+          <w:b/>
+          <w:bCs/>
+        </w:rPr>
+      </w:pPr>
+      <w:r>
+        <w:rPr>
+          <w:b/>
+          <w:bCs/>
+        </w:rPr>
+        <w:t>}</w:t>
+      </w:r>
+    </w:p>
+    <w:p>
+      <w:pPr>
+        <w:rPr>
+          <w:b/>
+          <w:bCs/>
+        </w:rPr>
+      </w:pPr>
+      <w:proofErr w:type="gramStart"/>
+      <w:r>
+        <w:rPr>
+          <w:b/>
+          <w:bCs/>
+        </w:rPr>
+        <w:t>}catch</w:t>
+      </w:r>
+      <w:proofErr w:type="gramEnd"/>
+      <w:r>
+        <w:rPr>
+          <w:b/>
+          <w:bCs/>
+        </w:rPr>
+        <w:t>(</w:t>
+      </w:r>
+      <w:proofErr w:type="spellStart"/>
+      <w:r>
+        <w:rPr>
+          <w:b/>
+          <w:bCs/>
+          <w:highlight w:val="yellow"/>
+        </w:rPr>
+        <w:t>InterruptedException</w:t>
+      </w:r>
+      <w:proofErr w:type="spellEnd"/>
+      <w:r>
+        <w:rPr>
+          <w:b/>
+          <w:bCs/>
+        </w:rPr>
+        <w:t>){</w:t>
+      </w:r>
+    </w:p>
+    <w:p>
+      <w:pPr>
+        <w:rPr>
+          <w:b/>
+          <w:bCs/>
+        </w:rPr>
+      </w:pPr>
+      <w:r>
+        <w:rPr>
+          <w:b/>
+          <w:bCs/>
+        </w:rPr>
+        <w:t>Sop(“ayush”);</w:t>
+      </w:r>
+    </w:p>
+    <w:p>
+      <w:pPr>
+        <w:rPr>
+          <w:b/>
+          <w:bCs/>
+        </w:rPr>
+      </w:pPr>
+      <w:r>
+        <w:rPr>
+          <w:b/>
+          <w:bCs/>
+        </w:rPr>
+        <w:t>}</w:t>
+      </w:r>
+    </w:p>
+    <w:p>
+      <w:pPr>
+        <w:rPr>
+          <w:b/>
+          <w:bCs/>
+        </w:rPr>
+      </w:pPr>
+      <w:r>
+        <w:rPr>
+          <w:b/>
+          <w:bCs/>
+        </w:rPr>
+        <w:t>}</w:t>
+      </w:r>
+    </w:p>
+    <w:p>
+      <w:pPr>
+        <w:rPr>
+          <w:b/>
+          <w:bCs/>
+        </w:rPr>
+      </w:pPr>
+    </w:p>
+    <w:p>
+      <w:pPr>
+        <w:rPr>
+          <w:b/>
+          <w:bCs/>
+        </w:rPr>
+      </w:pPr>
+      <w:r>
+        <w:rPr>
+          <w:b/>
+          <w:bCs/>
+        </w:rPr>
+        <w:t xml:space="preserve">Public static void </w:t>
+      </w:r>
+      <w:proofErr w:type="gramStart"/>
+      <w:r>
+        <w:rPr>
+          <w:b/>
+          <w:bCs/>
+        </w:rPr>
+        <w:t>main(</w:t>
+      </w:r>
+      <w:proofErr w:type="gramEnd"/>
+      <w:r>
+        <w:rPr>
+          <w:b/>
+          <w:bCs/>
+        </w:rPr>
+        <w:t xml:space="preserve">String </w:t>
+      </w:r>
+      <w:proofErr w:type="spellStart"/>
+      <w:r>
+        <w:rPr>
+          <w:b/>
+          <w:bCs/>
+        </w:rPr>
+        <w:t>args</w:t>
+      </w:r>
+      <w:proofErr w:type="spellEnd"/>
+      <w:r>
+        <w:rPr>
+          <w:b/>
+          <w:bCs/>
+        </w:rPr>
+        <w:t>[]){</w:t>
+      </w:r>
+    </w:p>
+    <w:p>
+      <w:pPr>
+        <w:rPr>
+          <w:b/>
+          <w:bCs/>
+        </w:rPr>
+      </w:pPr>
+      <w:r>
+        <w:rPr>
+          <w:b/>
+          <w:bCs/>
+        </w:rPr>
+        <w:t xml:space="preserve">A a=new </w:t>
+      </w:r>
+      <w:proofErr w:type="gramStart"/>
+      <w:r>
+        <w:rPr>
+          <w:b/>
+          <w:bCs/>
+        </w:rPr>
+        <w:t>A(</w:t>
+      </w:r>
+      <w:proofErr w:type="gramEnd"/>
+      <w:r>
+        <w:rPr>
+          <w:b/>
+          <w:bCs/>
+        </w:rPr>
+        <w:t>);</w:t>
+      </w:r>
+    </w:p>
+    <w:p>
+      <w:pPr>
+        <w:rPr>
+          <w:b/>
+          <w:bCs/>
+        </w:rPr>
+      </w:pPr>
+      <w:r>
+        <w:rPr>
+          <w:b/>
+          <w:bCs/>
+        </w:rPr>
+        <w:t>Thread t=new Thread(a);</w:t>
+      </w:r>
+    </w:p>
+    <w:p>
+      <w:pPr>
+        <w:rPr>
+          <w:b/>
+          <w:bCs/>
+        </w:rPr>
+      </w:pPr>
+      <w:proofErr w:type="spellStart"/>
+      <w:proofErr w:type="gramStart"/>
+      <w:r>
+        <w:rPr>
+          <w:b/>
+          <w:bCs/>
+        </w:rPr>
+        <w:t>t.start</w:t>
+      </w:r>
+      <w:proofErr w:type="spellEnd"/>
+      <w:proofErr w:type="gramEnd"/>
+      <w:r>
+        <w:rPr>
+          <w:b/>
+          <w:bCs/>
+        </w:rPr>
+        <w:t>();</w:t>
+      </w:r>
+    </w:p>
+    <w:p>
+      <w:pPr>
+        <w:rPr>
+          <w:b/>
+          <w:bCs/>
+        </w:rPr>
+      </w:pPr>
+      <w:r>
+        <w:rPr>
+          <w:b/>
+          <w:bCs/>
+        </w:rPr>
+        <w:t>}</w:t>
+      </w:r>
+    </w:p>
+    <w:p>
+      <w:pPr>
+        <w:rPr>
+          <w:b/>
+          <w:bCs/>
+        </w:rPr>
+      </w:pPr>
+    </w:p>
+    <w:p>
+      <w:pPr>
+        <w:rPr>
+          <w:b/>
+          <w:bCs/>
+        </w:rPr>
+      </w:pPr>
+    </w:p>
+    <w:p>
+      <w:pPr>
+        <w:rPr>
+          <w:b/>
+          <w:bCs/>
+        </w:rPr>
+      </w:pPr>
+      <w:r>
+        <w:rPr>
+          <w:b/>
+          <w:bCs/>
+        </w:rPr>
+        <w:t>}</w:t>
+      </w:r>
+    </w:p>
+    <w:p>
+      <w:pPr>
+        <w:rPr>
+          <w:b/>
+          <w:bCs/>
+        </w:rPr>
+      </w:pPr>
+    </w:p>
+    <w:p>
+      <w:pPr>
+        <w:rPr>
+          <w:b/>
+          <w:bCs/>
+        </w:rPr>
+      </w:pPr>
+    </w:p>
+    <w:p>
+      <w:pPr>
+        <w:rPr>
+          <w:b/>
+          <w:bCs/>
+        </w:rPr>
+      </w:pPr>
+      <w:proofErr w:type="gramStart"/>
+      <w:r>
+        <w:rPr>
+          <w:b/>
+          <w:bCs/>
+          <w:highlight w:val="yellow"/>
+        </w:rPr>
+        <w:t>Run(</w:t>
+      </w:r>
+      <w:proofErr w:type="gramEnd"/>
+      <w:r>
+        <w:rPr>
+          <w:b/>
+          <w:bCs/>
+          <w:highlight w:val="yellow"/>
+        </w:rPr>
+        <w:t>)-</w:t>
+      </w:r>
+      <w:r>
+        <w:rPr>
+          <w:b/>
+          <w:bCs/>
+        </w:rPr>
+        <w:t>no new thread is  created and the code inside run method is executed.</w:t>
+      </w:r>
+    </w:p>
+    <w:p>
+      <w:pPr>
+        <w:rPr>
+          <w:b/>
+          <w:bCs/>
+        </w:rPr>
+      </w:pPr>
+    </w:p>
+    <w:p>
+      <w:pPr>
+        <w:rPr>
+          <w:b/>
+          <w:bCs/>
+        </w:rPr>
+      </w:pPr>
+    </w:p>
+    <w:p>
+      <w:pPr>
+        <w:rPr>
+          <w:b/>
+          <w:bCs/>
+        </w:rPr>
+      </w:pPr>
+      <w:proofErr w:type="gramStart"/>
+      <w:r>
+        <w:rPr>
+          <w:b/>
+          <w:bCs/>
+          <w:highlight w:val="yellow"/>
+        </w:rPr>
+        <w:t>Wait(</w:t>
+      </w:r>
+      <w:proofErr w:type="gramEnd"/>
+      <w:r>
+        <w:rPr>
+          <w:b/>
+          <w:bCs/>
+          <w:highlight w:val="yellow"/>
+        </w:rPr>
+        <w:t>) method</w:t>
+      </w:r>
+      <w:r>
+        <w:rPr>
+          <w:b/>
+          <w:bCs/>
+        </w:rPr>
+        <w:t xml:space="preserve"> </w:t>
+      </w:r>
+      <w:r>
+        <w:rPr>
+          <w:b/>
+          <w:bCs/>
+        </w:rPr>
+        <w:sym w:font="Wingdings" w:char="F0E0"/>
+      </w:r>
+    </w:p>
+    <w:p>
+      <w:pPr>
+        <w:rPr>
+          <w:b/>
+          <w:bCs/>
+        </w:rPr>
+      </w:pPr>
+      <w:r>
+        <w:rPr>
+          <w:b/>
+          <w:bCs/>
+        </w:rPr>
+        <w:t xml:space="preserve">The wait method is used to wait the current thread until </w:t>
+      </w:r>
+      <w:proofErr w:type="gramStart"/>
+      <w:r>
+        <w:rPr>
+          <w:b/>
+          <w:bCs/>
+        </w:rPr>
+        <w:t>the another</w:t>
+      </w:r>
+      <w:proofErr w:type="gramEnd"/>
+      <w:r>
+        <w:rPr>
+          <w:b/>
+          <w:bCs/>
+        </w:rPr>
+        <w:t xml:space="preserve"> thread uses the notify and notify All method.</w:t>
+      </w:r>
+    </w:p>
+    <w:p>
+      <w:pPr>
+        <w:rPr>
+          <w:b/>
+          <w:bCs/>
+        </w:rPr>
+      </w:pPr>
+      <w:r>
+        <w:rPr>
+          <w:b/>
+          <w:bCs/>
+        </w:rPr>
+        <w:t xml:space="preserve">It </w:t>
+      </w:r>
+      <w:proofErr w:type="gramStart"/>
+      <w:r>
+        <w:rPr>
+          <w:b/>
+          <w:bCs/>
+        </w:rPr>
+        <w:t>release</w:t>
+      </w:r>
+      <w:proofErr w:type="gramEnd"/>
+      <w:r>
+        <w:rPr>
+          <w:b/>
+          <w:bCs/>
+        </w:rPr>
+        <w:t xml:space="preserve"> the ownership of this monitors </w:t>
+      </w:r>
+    </w:p>
+    <w:p>
+      <w:pPr>
+        <w:rPr>
+          <w:b/>
+          <w:bCs/>
+        </w:rPr>
+      </w:pPr>
+    </w:p>
+    <w:p>
+      <w:pPr>
+        <w:rPr>
+          <w:b/>
+          <w:bCs/>
+        </w:rPr>
+      </w:pPr>
+    </w:p>
+    <w:p>
+      <w:pPr>
+        <w:rPr>
+          <w:b/>
+          <w:bCs/>
+        </w:rPr>
+      </w:pPr>
+    </w:p>
+    <w:p>
+      <w:pPr>
+        <w:rPr>
+          <w:b/>
+          <w:bCs/>
+        </w:rPr>
+      </w:pPr>
+      <w:r>
+        <w:rPr>
+          <w:b/>
+          <w:bCs/>
+          <w:highlight w:val="yellow"/>
+        </w:rPr>
+        <w:t xml:space="preserve">Callable and </w:t>
+      </w:r>
+      <w:proofErr w:type="spellStart"/>
+      <w:r>
+        <w:rPr>
+          <w:b/>
+          <w:bCs/>
+          <w:highlight w:val="yellow"/>
+        </w:rPr>
+        <w:t>Futrue</w:t>
+      </w:r>
+      <w:proofErr w:type="spellEnd"/>
+      <w:r>
+        <w:rPr>
+          <w:b/>
+          <w:bCs/>
+          <w:highlight w:val="yellow"/>
+        </w:rPr>
+        <w:t xml:space="preserve"> Interface</w:t>
+      </w:r>
+      <w:r>
+        <w:rPr>
+          <w:b/>
+          <w:bCs/>
+        </w:rPr>
+        <w:t xml:space="preserve"> </w:t>
+      </w:r>
+    </w:p>
+    <w:p>
+      <w:pPr>
+        <w:rPr>
+          <w:b/>
+          <w:bCs/>
+        </w:rPr>
+      </w:pPr>
+      <w:r>
+        <w:rPr>
+          <w:b/>
+          <w:bCs/>
+        </w:rPr>
+        <w:t xml:space="preserve">Callable </w:t>
+      </w:r>
+      <w:r>
+        <w:rPr>
+          <w:b/>
+          <w:bCs/>
+        </w:rPr>
+        <w:sym w:font="Wingdings" w:char="F0E0"/>
+      </w:r>
+      <w:r>
+        <w:rPr>
+          <w:b/>
+          <w:bCs/>
+        </w:rPr>
+        <w:t xml:space="preserve">It is used when you want to return the values after performing the operation in multithreading </w:t>
+      </w:r>
+      <w:proofErr w:type="spellStart"/>
+      <w:r>
+        <w:rPr>
+          <w:b/>
+          <w:bCs/>
+        </w:rPr>
+        <w:t>environement</w:t>
+      </w:r>
+      <w:proofErr w:type="spellEnd"/>
+      <w:r>
+        <w:rPr>
+          <w:b/>
+          <w:bCs/>
+        </w:rPr>
+        <w:t>.</w:t>
+      </w:r>
+    </w:p>
+    <w:p>
+      <w:pPr>
+        <w:rPr>
+          <w:b/>
+          <w:bCs/>
+        </w:rPr>
+      </w:pPr>
+      <w:r>
+        <w:rPr>
+          <w:b/>
+          <w:bCs/>
+        </w:rPr>
+        <w:t>Future-&gt; This is used to get the value which is return by the call method of the callable interface in java.</w:t>
+      </w:r>
+    </w:p>
+    <w:p>
+      <w:pPr>
+        <w:rPr>
+          <w:b/>
+          <w:bCs/>
+        </w:rPr>
+      </w:pPr>
+      <w:r>
+        <w:rPr>
+          <w:b/>
+          <w:bCs/>
+        </w:rPr>
+        <w:t>It is used by the help of the executer services.</w:t>
+      </w:r>
+    </w:p>
+    <w:p>
+      <w:pPr>
+        <w:pBdr>
+          <w:bottom w:val="single" w:sz="6" w:space="1" w:color="auto"/>
+        </w:pBdr>
+        <w:rPr>
+          <w:b/>
+          <w:bCs/>
+        </w:rPr>
+      </w:pPr>
+      <w:r>
+        <w:rPr>
+          <w:b/>
+          <w:bCs/>
+        </w:rPr>
+        <w:t>Example</w:t>
+      </w:r>
+    </w:p>
+    <w:p>
+      <w:pPr>
+        <w:rPr>
+          <w:b/>
+          <w:bCs/>
+        </w:rPr>
+      </w:pPr>
+      <w:r>
+        <w:rPr>
+          <w:b/>
+          <w:bCs/>
+        </w:rPr>
+        <w:t>Future&lt;Integer&gt; a=</w:t>
+      </w:r>
+      <w:proofErr w:type="spellStart"/>
+      <w:r>
+        <w:rPr>
+          <w:b/>
+          <w:bCs/>
+        </w:rPr>
+        <w:t>ExecuterService.submit</w:t>
+      </w:r>
+      <w:proofErr w:type="spellEnd"/>
+      <w:r>
+        <w:rPr>
+          <w:b/>
+          <w:bCs/>
+        </w:rPr>
+        <w:t xml:space="preserve">(new </w:t>
+      </w:r>
+      <w:proofErr w:type="gramStart"/>
+      <w:r>
+        <w:rPr>
+          <w:b/>
+          <w:bCs/>
+        </w:rPr>
+        <w:t>Task(</w:t>
+      </w:r>
+      <w:proofErr w:type="gramEnd"/>
+      <w:r>
+        <w:rPr>
+          <w:b/>
+          <w:bCs/>
+        </w:rPr>
+        <w:t>));</w:t>
+      </w:r>
+    </w:p>
+    <w:p>
+      <w:pPr>
+        <w:rPr>
+          <w:b/>
+          <w:bCs/>
+        </w:rPr>
+      </w:pPr>
+      <w:proofErr w:type="spellStart"/>
+      <w:proofErr w:type="gramStart"/>
+      <w:r>
+        <w:rPr>
+          <w:b/>
+          <w:bCs/>
+        </w:rPr>
+        <w:t>a.get</w:t>
+      </w:r>
+      <w:proofErr w:type="spellEnd"/>
+      <w:r>
+        <w:rPr>
+          <w:b/>
+          <w:bCs/>
+        </w:rPr>
+        <w:t>(</w:t>
+      </w:r>
+      <w:proofErr w:type="gramEnd"/>
+      <w:r>
+        <w:rPr>
+          <w:b/>
+          <w:bCs/>
+        </w:rPr>
+        <w:t>)  ; //getting the value return by the callable call method</w:t>
+      </w:r>
+    </w:p>
+    <w:p>
+      <w:pPr>
+        <w:rPr>
+          <w:b/>
+          <w:bCs/>
+        </w:rPr>
+      </w:pPr>
+    </w:p>
+    <w:p>
+      <w:pPr>
+        <w:rPr>
+          <w:b/>
+          <w:bCs/>
+        </w:rPr>
+      </w:pPr>
+    </w:p>
+    <w:p>
+      <w:pPr>
+        <w:rPr>
+          <w:b/>
+          <w:bCs/>
+        </w:rPr>
+      </w:pPr>
+    </w:p>
+    <w:p>
+      <w:pPr>
+        <w:pBdr>
+          <w:bottom w:val="single" w:sz="6" w:space="1" w:color="auto"/>
+        </w:pBdr>
+        <w:rPr>
+          <w:b/>
+          <w:bCs/>
+        </w:rPr>
+      </w:pPr>
+      <w:proofErr w:type="spellStart"/>
+      <w:r>
+        <w:rPr>
+          <w:b/>
+          <w:bCs/>
+        </w:rPr>
+        <w:t>CompletableFurture</w:t>
+      </w:r>
+      <w:proofErr w:type="spellEnd"/>
+      <w:r>
+        <w:rPr>
+          <w:b/>
+          <w:bCs/>
+        </w:rPr>
+        <w:t xml:space="preserve"> Interface in Java 8</w:t>
+      </w:r>
+    </w:p>
+    <w:p>
+      <w:pPr>
+        <w:rPr>
+          <w:b/>
+          <w:bCs/>
+        </w:rPr>
+      </w:pPr>
+    </w:p>
+    <w:p>
+      <w:pPr>
+        <w:rPr>
+          <w:b/>
+          <w:bCs/>
+        </w:rPr>
+      </w:pPr>
+      <w:r>
+        <w:rPr>
+          <w:b/>
+          <w:bCs/>
+        </w:rPr>
+        <w:t>This is basically used to perform the computational of asynchronous task.</w:t>
+      </w:r>
+    </w:p>
+    <w:p>
+      <w:pPr>
+        <w:rPr>
+          <w:b/>
+          <w:bCs/>
+        </w:rPr>
+      </w:pPr>
+    </w:p>
+    <w:p>
+      <w:pPr>
+        <w:rPr>
+          <w:b/>
+          <w:bCs/>
+        </w:rPr>
+      </w:pPr>
+    </w:p>
+    <w:p>
+      <w:pPr>
+        <w:rPr>
+          <w:b/>
+          <w:bCs/>
+        </w:rPr>
+      </w:pPr>
+    </w:p>
+    <w:p>
+      <w:pPr>
+        <w:pBdr>
+          <w:bottom w:val="single" w:sz="6" w:space="1" w:color="auto"/>
+        </w:pBdr>
+        <w:rPr>
+          <w:b/>
+          <w:bCs/>
+          <w:highlight w:val="yellow"/>
+        </w:rPr>
+      </w:pPr>
+      <w:r>
+        <w:rPr>
+          <w:b/>
+          <w:bCs/>
+          <w:highlight w:val="yellow"/>
+        </w:rPr>
+        <w:t xml:space="preserve">Java </w:t>
+      </w:r>
+      <w:r>
+        <w:rPr>
+          <w:b/>
+          <w:bCs/>
+          <w:highlight w:val="yellow"/>
+        </w:rPr>
+        <w:t>8</w:t>
+      </w:r>
+      <w:r>
+        <w:rPr>
+          <w:b/>
+          <w:bCs/>
+          <w:highlight w:val="yellow"/>
+        </w:rPr>
+        <w:t xml:space="preserve"> Coding Questions</w:t>
+      </w:r>
+    </w:p>
+    <w:p>
+      <w:pPr>
+        <w:rPr>
+          <w:b/>
+          <w:bCs/>
+        </w:rPr>
+      </w:pPr>
+    </w:p>
+    <w:p>
+      <w:pPr>
+        <w:rPr>
+          <w:b/>
+          <w:bCs/>
+        </w:rPr>
+      </w:pPr>
+      <w:r>
+        <w:rPr>
+          <w:rFonts w:ascii="Courier New" w:eastAsia="Times New Roman" w:hAnsi="Courier New" w:cs="Courier New"/>
+          <w:noProof/>
+          <w:color w:val="192A3D"/>
+          <w:sz w:val="20"/>
+          <w:szCs w:val="20"/>
+          <w:lang w:eastAsia="en-IN"/>
+        </w:rPr>
+        <w:drawing>
+          <wp:inline distT="0" distB="0" distL="0" distR="0" wp14:anchorId="650C1472" wp14:editId="748DBAD9">
+            <wp:extent cx="5731510" cy="1414780"/>
+            <wp:effectExtent l="0" t="0" r="2540" b="0"/>
+            <wp:docPr id="4" name="Picture 4"/>
+            <wp:cNvGraphicFramePr>
+              <a:graphicFrameLocks xmlns:a="http://schemas.openxmlformats.org/drawingml/2006/main" noChangeAspect="1"/>
+            </wp:cNvGraphicFramePr>
+            <a:graphic xmlns:a="http://schemas.openxmlformats.org/drawingml/2006/main">
+              <a:graphicData uri="http://schemas.openxmlformats.org/drawingml/2006/picture">
+                <pic:pic xmlns:pic="http://schemas.openxmlformats.org/drawingml/2006/picture">
+                  <pic:nvPicPr>
+                    <pic:cNvPr id="1" name=""/>
+                    <pic:cNvPicPr/>
+                  </pic:nvPicPr>
+                  <pic:blipFill>
+                    <a:blip r:embed="rId10"/>
+                    <a:stretch>
+                      <a:fillRect/>
+                    </a:stretch>
+                  </pic:blipFill>
+                  <pic:spPr>
+                    <a:xfrm>
+                      <a:off x="0" y="0"/>
                       <a:ext cx="5731510" cy="1414780"/>
                     </a:xfrm>
                     <a:prstGeom prst="rect">
@@ -5123,25 +6322,13 @@
           </wp:inline>
         </w:drawing>
       </w:r>
-    </w:p>
-    <w:p>
-      <w:pPr>
-        <w:rPr>
-          <w:b/>
-          <w:bCs/>
-          <w:color w:val="FF0000"/>
-        </w:rPr>
-      </w:pPr>
-      <w:hyperlink r:id="rId10" w:history="1">
-        <w:r>
-          <w:rPr>
-            <w:rStyle w:val="Hyperlink"/>
-            <w:b/>
-            <w:bCs/>
-          </w:rPr>
-          <w:t>https://javaconceptoftheday.com/solving-real-time-queries-using-java-8-features-employee-management-system/</w:t>
-        </w:r>
-      </w:hyperlink>
+      <w:r>
+        <w:rPr>
+          <w:b/>
+          <w:bCs/>
+        </w:rPr>
+        <w:t xml:space="preserve"> </w:t>
+      </w:r>
     </w:p>
     <w:p>
       <w:pPr>
@@ -5383,7 +6570,6 @@
           <w:rFonts w:ascii="Segoe UI" w:hAnsi="Segoe UI" w:cs="Segoe UI"/>
           <w:color w:val="192A3D"/>
         </w:rPr>
-        <w:lastRenderedPageBreak/>
         <w:t xml:space="preserve">Query </w:t>
       </w:r>
       <w:proofErr w:type="gramStart"/>
@@ -5824,6 +7010,7 @@
           <w:rFonts w:ascii="Segoe UI" w:hAnsi="Segoe UI" w:cs="Segoe UI"/>
           <w:color w:val="FF0000"/>
         </w:rPr>
+        <w:lastRenderedPageBreak/>
         <w:t>List.stream(</w:t>
       </w:r>
       <w:proofErr w:type="gramStart"/>
@@ -6020,7 +7207,6 @@
           <w:rFonts w:ascii="Segoe UI" w:hAnsi="Segoe UI" w:cs="Segoe UI"/>
           <w:color w:val="192A3D"/>
         </w:rPr>
-        <w:lastRenderedPageBreak/>
         <w:t xml:space="preserve">Query </w:t>
       </w:r>
       <w:proofErr w:type="gramStart"/>
@@ -6440,6 +7626,7 @@
           <w:rFonts w:ascii="Segoe UI" w:hAnsi="Segoe UI" w:cs="Segoe UI"/>
           <w:color w:val="FF0000"/>
         </w:rPr>
+        <w:lastRenderedPageBreak/>
         <w:t>List.stream(</w:t>
       </w:r>
       <w:proofErr w:type="gramStart"/>
@@ -6619,7 +7806,6 @@
           <w:rFonts w:ascii="Segoe UI" w:hAnsi="Segoe UI" w:cs="Segoe UI"/>
           <w:color w:val="192A3D"/>
         </w:rPr>
-        <w:lastRenderedPageBreak/>
         <w:t xml:space="preserve">Query </w:t>
       </w:r>
       <w:proofErr w:type="gramStart"/>
@@ -7011,6 +8197,7 @@
           <w:noProof/>
           <w:color w:val="192A3D"/>
         </w:rPr>
+        <w:lastRenderedPageBreak/>
         <w:drawing>
           <wp:inline distT="0" distB="0" distL="0" distR="0" wp14:anchorId="3BF3E033" wp14:editId="6352319C">
             <wp:extent cx="5731510" cy="2385695"/>
@@ -7194,7 +8381,6 @@
           <w:rFonts w:ascii="Segoe UI" w:hAnsi="Segoe UI" w:cs="Segoe UI"/>
           <w:color w:val="FF0000"/>
         </w:rPr>
-        <w:lastRenderedPageBreak/>
         <w:t>Double</w:t>
       </w:r>
       <w:r>
@@ -7460,6 +8646,7 @@
           <w:noProof/>
           <w:color w:val="192A3D"/>
         </w:rPr>
+        <w:lastRenderedPageBreak/>
         <w:drawing>
           <wp:inline distT="0" distB="0" distL="0" distR="0" wp14:anchorId="7AC31A09" wp14:editId="187016E7">
             <wp:extent cx="5731510" cy="3285490"/>
@@ -8455,6 +9642,7 @@
           <w:bCs/>
           <w:noProof/>
         </w:rPr>
+        <w:lastRenderedPageBreak/>
         <w:drawing>
           <wp:inline distT="0" distB="0" distL="0" distR="0" wp14:anchorId="1D682DBA" wp14:editId="45CC7CCB">
             <wp:extent cx="5731510" cy="3400425"/>
@@ -8809,7 +9997,6 @@
           <w:b/>
           <w:bCs/>
         </w:rPr>
-        <w:lastRenderedPageBreak/>
         <w:t>PWA</w:t>
       </w:r>
     </w:p>
@@ -8991,6 +10178,7 @@
           <w:bCs/>
           <w:noProof/>
         </w:rPr>
+        <w:lastRenderedPageBreak/>
         <w:drawing>
           <wp:inline distT="0" distB="0" distL="0" distR="0" wp14:anchorId="7FD6599C" wp14:editId="5D38B280">
             <wp:extent cx="5349704" cy="4130398"/>
@@ -9075,7 +10263,6 @@
           <w:b/>
           <w:bCs/>
         </w:rPr>
-        <w:lastRenderedPageBreak/>
         <w:t xml:space="preserve"> </w:t>
       </w:r>
       <w:r>
@@ -9149,6 +10336,7 @@
           <w:b/>
           <w:bCs/>
         </w:rPr>
+        <w:lastRenderedPageBreak/>
         <w:tab/>
       </w:r>
       <w:proofErr w:type="gramStart"/>
@@ -9504,7 +10692,6 @@
           <w:bCs/>
           <w:noProof/>
         </w:rPr>
-        <w:lastRenderedPageBreak/>
         <w:drawing>
           <wp:inline distT="0" distB="0" distL="0" distR="0" wp14:anchorId="6A8DA15D" wp14:editId="0A0FAB5D">
             <wp:extent cx="5731510" cy="3398520"/>
@@ -9672,7 +10859,6 @@
           <w:bCs/>
           <w:noProof/>
         </w:rPr>
-        <w:lastRenderedPageBreak/>
         <w:drawing>
           <wp:inline distT="0" distB="0" distL="0" distR="0" wp14:anchorId="393E2F8F" wp14:editId="553AB940">
             <wp:extent cx="5731510" cy="3173730"/>
@@ -9723,6 +10909,7 @@
           <w:bCs/>
           <w:noProof/>
         </w:rPr>
+        <w:lastRenderedPageBreak/>
         <w:drawing>
           <wp:inline distT="0" distB="0" distL="0" distR="0" wp14:anchorId="551E0AA9" wp14:editId="03588545">
             <wp:extent cx="5731510" cy="2179320"/>
@@ -9773,7 +10960,6 @@
           <w:bCs/>
           <w:noProof/>
         </w:rPr>
-        <w:lastRenderedPageBreak/>
         <w:drawing>
           <wp:inline distT="0" distB="0" distL="0" distR="0" wp14:anchorId="7AF7C397" wp14:editId="0E178493">
             <wp:extent cx="1905165" cy="3330229"/>
@@ -10173,6 +11359,118 @@
     </w:lvl>
   </w:abstractNum>
   <w:abstractNum w:abstractNumId="3" w15:restartNumberingAfterBreak="0">
+    <w:nsid w:val="1DB4350F"/>
+    <w:multiLevelType w:val="hybridMultilevel"/>
+    <w:tmpl w:val="B1689362"/>
+    <w:lvl w:ilvl="0" w:tplc="ADC29CC4">
+      <w:numFmt w:val="bullet"/>
+      <w:lvlText w:val=""/>
+      <w:lvlJc w:val="left"/>
+      <w:pPr>
+        <w:ind w:left="720" w:hanging="360"/>
+      </w:pPr>
+      <w:rPr>
+        <w:rFonts w:ascii="Symbol" w:eastAsiaTheme="minorHAnsi" w:hAnsi="Symbol" w:cstheme="minorBidi" w:hint="default"/>
+      </w:rPr>
+    </w:lvl>
+    <w:lvl w:ilvl="1" w:tplc="40090003" w:tentative="1">
+      <w:start w:val="1"/>
+      <w:numFmt w:val="bullet"/>
+      <w:lvlText w:val="o"/>
+      <w:lvlJc w:val="left"/>
+      <w:pPr>
+        <w:ind w:left="1440" w:hanging="360"/>
+      </w:pPr>
+      <w:rPr>
+        <w:rFonts w:ascii="Courier New" w:hAnsi="Courier New" w:cs="Courier New" w:hint="default"/>
+      </w:rPr>
+    </w:lvl>
+    <w:lvl w:ilvl="2" w:tplc="40090005" w:tentative="1">
+      <w:start w:val="1"/>
+      <w:numFmt w:val="bullet"/>
+      <w:lvlText w:val=""/>
+      <w:lvlJc w:val="left"/>
+      <w:pPr>
+        <w:ind w:left="2160" w:hanging="360"/>
+      </w:pPr>
+      <w:rPr>
+        <w:rFonts w:ascii="Wingdings" w:hAnsi="Wingdings" w:hint="default"/>
+      </w:rPr>
+    </w:lvl>
+    <w:lvl w:ilvl="3" w:tplc="40090001" w:tentative="1">
+      <w:start w:val="1"/>
+      <w:numFmt w:val="bullet"/>
+      <w:lvlText w:val=""/>
+      <w:lvlJc w:val="left"/>
+      <w:pPr>
+        <w:ind w:left="2880" w:hanging="360"/>
+      </w:pPr>
+      <w:rPr>
+        <w:rFonts w:ascii="Symbol" w:hAnsi="Symbol" w:hint="default"/>
+      </w:rPr>
+    </w:lvl>
+    <w:lvl w:ilvl="4" w:tplc="40090003" w:tentative="1">
+      <w:start w:val="1"/>
+      <w:numFmt w:val="bullet"/>
+      <w:lvlText w:val="o"/>
+      <w:lvlJc w:val="left"/>
+      <w:pPr>
+        <w:ind w:left="3600" w:hanging="360"/>
+      </w:pPr>
+      <w:rPr>
+        <w:rFonts w:ascii="Courier New" w:hAnsi="Courier New" w:cs="Courier New" w:hint="default"/>
+      </w:rPr>
+    </w:lvl>
+    <w:lvl w:ilvl="5" w:tplc="40090005" w:tentative="1">
+      <w:start w:val="1"/>
+      <w:numFmt w:val="bullet"/>
+      <w:lvlText w:val=""/>
+      <w:lvlJc w:val="left"/>
+      <w:pPr>
+        <w:ind w:left="4320" w:hanging="360"/>
+      </w:pPr>
+      <w:rPr>
+        <w:rFonts w:ascii="Wingdings" w:hAnsi="Wingdings" w:hint="default"/>
+      </w:rPr>
+    </w:lvl>
+    <w:lvl w:ilvl="6" w:tplc="40090001" w:tentative="1">
+      <w:start w:val="1"/>
+      <w:numFmt w:val="bullet"/>
+      <w:lvlText w:val=""/>
+      <w:lvlJc w:val="left"/>
+      <w:pPr>
+        <w:ind w:left="5040" w:hanging="360"/>
+      </w:pPr>
+      <w:rPr>
+        <w:rFonts w:ascii="Symbol" w:hAnsi="Symbol" w:hint="default"/>
+      </w:rPr>
+    </w:lvl>
+    <w:lvl w:ilvl="7" w:tplc="40090003" w:tentative="1">
+      <w:start w:val="1"/>
+      <w:numFmt w:val="bullet"/>
+      <w:lvlText w:val="o"/>
+      <w:lvlJc w:val="left"/>
+      <w:pPr>
+        <w:ind w:left="5760" w:hanging="360"/>
+      </w:pPr>
+      <w:rPr>
+        <w:rFonts w:ascii="Courier New" w:hAnsi="Courier New" w:cs="Courier New" w:hint="default"/>
+      </w:rPr>
+    </w:lvl>
+    <w:lvl w:ilvl="8" w:tplc="40090005" w:tentative="1">
+      <w:start w:val="1"/>
+      <w:numFmt w:val="bullet"/>
+      <w:lvlText w:val=""/>
+      <w:lvlJc w:val="left"/>
+      <w:pPr>
+        <w:ind w:left="6480" w:hanging="360"/>
+      </w:pPr>
+      <w:rPr>
+        <w:rFonts w:ascii="Wingdings" w:hAnsi="Wingdings" w:hint="default"/>
+      </w:rPr>
+    </w:lvl>
+  </w:abstractNum>
+  <w:abstractNum w:abstractNumId="4" w15:restartNumberingAfterBreak="0">
     <w:nsid w:val="3A4B0DBC"/>
     <w:multiLevelType w:val="hybridMultilevel"/>
     <w:tmpl w:val="008E8FAC"/>
@@ -10258,7 +11556,7 @@
       </w:pPr>
     </w:lvl>
   </w:abstractNum>
-  <w:abstractNum w:abstractNumId="4" w15:restartNumberingAfterBreak="0">
+  <w:abstractNum w:abstractNumId="5" w15:restartNumberingAfterBreak="0">
     <w:nsid w:val="441C2ECB"/>
     <w:multiLevelType w:val="hybridMultilevel"/>
     <w:tmpl w:val="9F226C20"/>
@@ -10371,7 +11669,7 @@
       </w:rPr>
     </w:lvl>
   </w:abstractNum>
-  <w:abstractNum w:abstractNumId="5" w15:restartNumberingAfterBreak="0">
+  <w:abstractNum w:abstractNumId="6" w15:restartNumberingAfterBreak="0">
     <w:nsid w:val="553B7C19"/>
     <w:multiLevelType w:val="hybridMultilevel"/>
     <w:tmpl w:val="AC48C6AE"/>
@@ -10460,7 +11758,7 @@
       </w:pPr>
     </w:lvl>
   </w:abstractNum>
-  <w:abstractNum w:abstractNumId="6" w15:restartNumberingAfterBreak="0">
+  <w:abstractNum w:abstractNumId="7" w15:restartNumberingAfterBreak="0">
     <w:nsid w:val="6B2A05B7"/>
     <w:multiLevelType w:val="hybridMultilevel"/>
     <w:tmpl w:val="E9540258"/>
@@ -10573,7 +11871,7 @@
       </w:rPr>
     </w:lvl>
   </w:abstractNum>
-  <w:abstractNum w:abstractNumId="7" w15:restartNumberingAfterBreak="0">
+  <w:abstractNum w:abstractNumId="8" w15:restartNumberingAfterBreak="0">
     <w:nsid w:val="7C022944"/>
     <w:multiLevelType w:val="hybridMultilevel"/>
     <w:tmpl w:val="BB2C16A6"/>
@@ -10687,28 +11985,31 @@
     </w:lvl>
   </w:abstractNum>
   <w:num w:numId="1">
-    <w:abstractNumId w:val="5"/>
+    <w:abstractNumId w:val="6"/>
   </w:num>
   <w:num w:numId="2">
     <w:abstractNumId w:val="1"/>
   </w:num>
   <w:num w:numId="3">
-    <w:abstractNumId w:val="3"/>
+    <w:abstractNumId w:val="4"/>
   </w:num>
   <w:num w:numId="4">
-    <w:abstractNumId w:val="6"/>
+    <w:abstractNumId w:val="7"/>
   </w:num>
   <w:num w:numId="5">
-    <w:abstractNumId w:val="4"/>
+    <w:abstractNumId w:val="5"/>
   </w:num>
   <w:num w:numId="6">
     <w:abstractNumId w:val="0"/>
   </w:num>
   <w:num w:numId="7">
-    <w:abstractNumId w:val="7"/>
+    <w:abstractNumId w:val="8"/>
   </w:num>
   <w:num w:numId="8">
     <w:abstractNumId w:val="2"/>
+  </w:num>
+  <w:num w:numId="9">
+    <w:abstractNumId w:val="3"/>
   </w:num>
 </w:numbering>
 </file>
@@ -11223,6 +12524,25 @@
       <w:lang w:eastAsia="en-IN"/>
     </w:rPr>
   </w:style>
+  <w:style w:type="table" w:styleId="TableGrid">
+    <w:name w:val="Table Grid"/>
+    <w:basedOn w:val="TableNormal"/>
+    <w:uiPriority w:val="39"/>
+    <w:rsid w:val="00A769C8"/>
+    <w:pPr>
+      <w:spacing w:after="0" w:line="240" w:lineRule="auto"/>
+    </w:pPr>
+    <w:tblPr>
+      <w:tblBorders>
+        <w:top w:val="single" w:sz="4" w:space="0" w:color="auto"/>
+        <w:left w:val="single" w:sz="4" w:space="0" w:color="auto"/>
+        <w:bottom w:val="single" w:sz="4" w:space="0" w:color="auto"/>
+        <w:right w:val="single" w:sz="4" w:space="0" w:color="auto"/>
+        <w:insideH w:val="single" w:sz="4" w:space="0" w:color="auto"/>
+        <w:insideV w:val="single" w:sz="4" w:space="0" w:color="auto"/>
+      </w:tblBorders>
+    </w:tblPr>
+  </w:style>
 </w:styles>
 </file>
 

--- a/Interview preparation Dociment.docx
+++ b/Interview preparation Dociment.docx
@@ -2104,6 +2104,7 @@
       </w:pPr>
       <w:r>
         <w:rPr>
+          <w:noProof/>
           <w:color w:val="000000" w:themeColor="text1"/>
         </w:rPr>
         <w:drawing>
@@ -4822,6 +4823,14 @@
           <w:bCs/>
         </w:rPr>
       </w:pPr>
+    </w:p>
+    <w:p>
+      <w:pPr>
+        <w:rPr>
+          <w:b/>
+          <w:bCs/>
+        </w:rPr>
+      </w:pPr>
       <w:proofErr w:type="gramStart"/>
       <w:r>
         <w:rPr>
@@ -4855,18 +4864,76 @@
           <w:bCs/>
         </w:rPr>
       </w:pPr>
-      <w:r>
-        <w:rPr>
-          <w:b/>
-          <w:bCs/>
-        </w:rPr>
-        <w:t xml:space="preserve">This is used to stop the execution of current thread for the specific </w:t>
+    </w:p>
+    <w:p>
+      <w:pPr>
+        <w:rPr>
+          <w:b/>
+          <w:bCs/>
+        </w:rPr>
+      </w:pPr>
+      <w:proofErr w:type="gramStart"/>
+      <w:r>
+        <w:rPr>
+          <w:b/>
+          <w:bCs/>
+          <w:highlight w:val="yellow"/>
+        </w:rPr>
+        <w:t>Sleep(</w:t>
+      </w:r>
+      <w:proofErr w:type="gramEnd"/>
+      <w:r>
+        <w:rPr>
+          <w:b/>
+          <w:bCs/>
+          <w:highlight w:val="yellow"/>
+        </w:rPr>
+        <w:t>)</w:t>
+      </w:r>
+    </w:p>
+    <w:p>
+      <w:pPr>
+        <w:rPr>
+          <w:b/>
+          <w:bCs/>
+        </w:rPr>
+      </w:pPr>
+      <w:r>
+        <w:rPr>
+          <w:b/>
+          <w:bCs/>
+        </w:rPr>
+        <w:t xml:space="preserve">This is used to </w:t>
+      </w:r>
+      <w:r>
+        <w:rPr>
+          <w:b/>
+          <w:bCs/>
+          <w:highlight w:val="yellow"/>
+        </w:rPr>
+        <w:t>stop the execution of current thread</w:t>
+      </w:r>
+      <w:r>
+        <w:rPr>
+          <w:b/>
+          <w:bCs/>
+        </w:rPr>
+        <w:t xml:space="preserve"> for the </w:t>
+      </w:r>
+      <w:r>
+        <w:rPr>
+          <w:b/>
+          <w:bCs/>
+          <w:highlight w:val="green"/>
+        </w:rPr>
+        <w:t xml:space="preserve">specific </w:t>
       </w:r>
       <w:proofErr w:type="spellStart"/>
       <w:r>
         <w:rPr>
           <w:b/>
           <w:bCs/>
+          <w:highlight w:val="green"/>
         </w:rPr>
         <w:t>durartion</w:t>
       </w:r>
@@ -4875,23 +4942,39 @@
         <w:rPr>
           <w:b/>
           <w:bCs/>
-        </w:rPr>
-        <w:t xml:space="preserve"> of time.</w:t>
-      </w:r>
-    </w:p>
-    <w:p>
-      <w:pPr>
-        <w:rPr>
-          <w:b/>
-          <w:bCs/>
-        </w:rPr>
-      </w:pPr>
-      <w:r>
-        <w:rPr>
-          <w:b/>
-          <w:bCs/>
-        </w:rPr>
-        <w:t>It is in Lang package</w:t>
+          <w:highlight w:val="green"/>
+        </w:rPr>
+        <w:t xml:space="preserve"> of time</w:t>
+      </w:r>
+      <w:r>
+        <w:rPr>
+          <w:b/>
+          <w:bCs/>
+        </w:rPr>
+        <w:t>.</w:t>
+      </w:r>
+    </w:p>
+    <w:p>
+      <w:pPr>
+        <w:rPr>
+          <w:b/>
+          <w:bCs/>
+        </w:rPr>
+      </w:pPr>
+      <w:r>
+        <w:rPr>
+          <w:b/>
+          <w:bCs/>
+        </w:rPr>
+        <w:t xml:space="preserve">It is in </w:t>
+      </w:r>
+      <w:r>
+        <w:rPr>
+          <w:b/>
+          <w:bCs/>
+          <w:highlight w:val="green"/>
+        </w:rPr>
+        <w:t>Lang package</w:t>
       </w:r>
     </w:p>
     <w:p>
@@ -5151,6 +5234,7 @@
           <w:b/>
           <w:bCs/>
         </w:rPr>
+        <w:lastRenderedPageBreak/>
         <w:t xml:space="preserve">Void </w:t>
       </w:r>
       <w:proofErr w:type="gramStart"/>
@@ -5277,7 +5361,6 @@
           <w:b/>
           <w:bCs/>
         </w:rPr>
-        <w:lastRenderedPageBreak/>
         <w:t>Code Examples</w:t>
       </w:r>
     </w:p>
@@ -5793,6 +5876,15 @@
         <w:rPr>
           <w:b/>
           <w:bCs/>
+          <w:highlight w:val="yellow"/>
+        </w:rPr>
+      </w:pPr>
+    </w:p>
+    <w:p>
+      <w:pPr>
+        <w:rPr>
+          <w:b/>
+          <w:bCs/>
         </w:rPr>
       </w:pPr>
       <w:proofErr w:type="gramStart"/>
@@ -5802,6 +5894,7 @@
           <w:bCs/>
           <w:highlight w:val="yellow"/>
         </w:rPr>
+        <w:lastRenderedPageBreak/>
         <w:t>Wait(</w:t>
       </w:r>
       <w:proofErr w:type="gramEnd"/>
@@ -5840,7 +5933,22 @@
           <w:b/>
           <w:bCs/>
         </w:rPr>
-        <w:t xml:space="preserve">The wait method is used to wait the current thread until </w:t>
+        <w:t xml:space="preserve">The wait method is used to </w:t>
+      </w:r>
+      <w:r>
+        <w:rPr>
+          <w:b/>
+          <w:bCs/>
+          <w:highlight w:val="yellow"/>
+        </w:rPr>
+        <w:t>wait the current thread</w:t>
+      </w:r>
+      <w:r>
+        <w:rPr>
+          <w:b/>
+          <w:bCs/>
+        </w:rPr>
+        <w:t xml:space="preserve"> until </w:t>
       </w:r>
       <w:proofErr w:type="gramStart"/>
       <w:r>
@@ -5848,15 +5956,61 @@
           <w:b/>
           <w:bCs/>
         </w:rPr>
-        <w:t>the another</w:t>
+        <w:t xml:space="preserve">the </w:t>
+      </w:r>
+      <w:r>
+        <w:rPr>
+          <w:b/>
+          <w:bCs/>
+          <w:highlight w:val="green"/>
+        </w:rPr>
+        <w:t>another</w:t>
       </w:r>
       <w:proofErr w:type="gramEnd"/>
       <w:r>
         <w:rPr>
           <w:b/>
           <w:bCs/>
-        </w:rPr>
-        <w:t xml:space="preserve"> thread uses the notify and notify All method.</w:t>
+          <w:highlight w:val="green"/>
+        </w:rPr>
+        <w:t xml:space="preserve"> thread</w:t>
+      </w:r>
+      <w:r>
+        <w:rPr>
+          <w:b/>
+          <w:bCs/>
+        </w:rPr>
+        <w:t xml:space="preserve"> uses the </w:t>
+      </w:r>
+      <w:r>
+        <w:rPr>
+          <w:b/>
+          <w:bCs/>
+          <w:highlight w:val="green"/>
+        </w:rPr>
+        <w:t>notify and</w:t>
+      </w:r>
+      <w:r>
+        <w:rPr>
+          <w:b/>
+          <w:bCs/>
+        </w:rPr>
+        <w:t xml:space="preserve"> </w:t>
+      </w:r>
+      <w:r>
+        <w:rPr>
+          <w:b/>
+          <w:bCs/>
+          <w:highlight w:val="green"/>
+        </w:rPr>
+        <w:t>notify All</w:t>
+      </w:r>
+      <w:r>
+        <w:rPr>
+          <w:b/>
+          <w:bCs/>
+        </w:rPr>
+        <w:t xml:space="preserve"> method.</w:t>
       </w:r>
     </w:p>
     <w:p>
@@ -5887,410 +6041,49 @@
           <w:b/>
           <w:bCs/>
         </w:rPr>
-        <w:t xml:space="preserve"> the ownership of this monitors </w:t>
-      </w:r>
-    </w:p>
-    <w:p>
-      <w:pPr>
-        <w:rPr>
-          <w:b/>
-          <w:bCs/>
-        </w:rPr>
-      </w:pPr>
-    </w:p>
-    <w:p>
-      <w:pPr>
-        <w:rPr>
-          <w:b/>
-          <w:bCs/>
-        </w:rPr>
-      </w:pPr>
-    </w:p>
-    <w:p>
-      <w:pPr>
-        <w:rPr>
-          <w:b/>
-          <w:bCs/>
-        </w:rPr>
-      </w:pPr>
-    </w:p>
-    <w:p>
-      <w:pPr>
-        <w:rPr>
-          <w:b/>
-          <w:bCs/>
-        </w:rPr>
-      </w:pPr>
-      <w:r>
-        <w:rPr>
-          <w:b/>
-          <w:bCs/>
-          <w:highlight w:val="yellow"/>
-        </w:rPr>
-        <w:t xml:space="preserve">Callable and </w:t>
-      </w:r>
-      <w:proofErr w:type="spellStart"/>
-      <w:r>
-        <w:rPr>
-          <w:b/>
-          <w:bCs/>
-          <w:highlight w:val="yellow"/>
-        </w:rPr>
-        <w:t>Futrue</w:t>
-      </w:r>
-      <w:proofErr w:type="spellEnd"/>
-      <w:r>
-        <w:rPr>
-          <w:b/>
-          <w:bCs/>
-          <w:highlight w:val="yellow"/>
-        </w:rPr>
-        <w:t xml:space="preserve"> Interface</w:t>
-      </w:r>
-      <w:r>
-        <w:rPr>
-          <w:b/>
-          <w:bCs/>
-        </w:rPr>
-        <w:t xml:space="preserve"> </w:t>
-      </w:r>
-    </w:p>
-    <w:p>
-      <w:pPr>
-        <w:rPr>
-          <w:b/>
-          <w:bCs/>
-        </w:rPr>
-      </w:pPr>
-      <w:r>
-        <w:rPr>
-          <w:b/>
-          <w:bCs/>
-        </w:rPr>
-        <w:t xml:space="preserve">Callable </w:t>
-      </w:r>
-      <w:r>
-        <w:rPr>
-          <w:b/>
-          <w:bCs/>
-        </w:rPr>
-        <w:sym w:font="Wingdings" w:char="F0E0"/>
-      </w:r>
-      <w:r>
-        <w:rPr>
-          <w:b/>
-          <w:bCs/>
-        </w:rPr>
-        <w:t xml:space="preserve">It is used when you want to return the values after performing the operation in multithreading </w:t>
-      </w:r>
-      <w:proofErr w:type="spellStart"/>
-      <w:r>
-        <w:rPr>
-          <w:b/>
-          <w:bCs/>
-        </w:rPr>
-        <w:t>environement</w:t>
-      </w:r>
-      <w:proofErr w:type="spellEnd"/>
-      <w:r>
-        <w:rPr>
-          <w:b/>
-          <w:bCs/>
-        </w:rPr>
-        <w:t>.</w:t>
-      </w:r>
-    </w:p>
-    <w:p>
-      <w:pPr>
-        <w:rPr>
-          <w:b/>
-          <w:bCs/>
-        </w:rPr>
-      </w:pPr>
-      <w:r>
-        <w:rPr>
-          <w:b/>
-          <w:bCs/>
-        </w:rPr>
-        <w:t>Future-&gt; This is used to get the value which is return by the call method of the callable interface in java.</w:t>
-      </w:r>
-    </w:p>
-    <w:p>
-      <w:pPr>
-        <w:rPr>
-          <w:b/>
-          <w:bCs/>
-        </w:rPr>
-      </w:pPr>
-      <w:r>
-        <w:rPr>
-          <w:b/>
-          <w:bCs/>
-        </w:rPr>
-        <w:t>It is used by the help of the executer services.</w:t>
-      </w:r>
-    </w:p>
-    <w:p>
-      <w:pPr>
-        <w:pBdr>
-          <w:bottom w:val="single" w:sz="6" w:space="1" w:color="auto"/>
-        </w:pBdr>
-        <w:rPr>
-          <w:b/>
-          <w:bCs/>
-        </w:rPr>
-      </w:pPr>
-      <w:r>
-        <w:rPr>
-          <w:b/>
-          <w:bCs/>
-        </w:rPr>
-        <w:t>Example</w:t>
-      </w:r>
-    </w:p>
-    <w:p>
-      <w:pPr>
-        <w:rPr>
-          <w:b/>
-          <w:bCs/>
-        </w:rPr>
-      </w:pPr>
-      <w:r>
-        <w:rPr>
-          <w:b/>
-          <w:bCs/>
-        </w:rPr>
-        <w:t>Future&lt;Integer&gt; a=</w:t>
-      </w:r>
-      <w:proofErr w:type="spellStart"/>
-      <w:r>
-        <w:rPr>
-          <w:b/>
-          <w:bCs/>
-        </w:rPr>
-        <w:t>ExecuterService.submit</w:t>
-      </w:r>
-      <w:proofErr w:type="spellEnd"/>
-      <w:r>
-        <w:rPr>
-          <w:b/>
-          <w:bCs/>
-        </w:rPr>
-        <w:t xml:space="preserve">(new </w:t>
-      </w:r>
-      <w:proofErr w:type="gramStart"/>
-      <w:r>
-        <w:rPr>
-          <w:b/>
-          <w:bCs/>
-        </w:rPr>
-        <w:t>Task(</w:t>
-      </w:r>
-      <w:proofErr w:type="gramEnd"/>
-      <w:r>
-        <w:rPr>
-          <w:b/>
-          <w:bCs/>
-        </w:rPr>
-        <w:t>));</w:t>
-      </w:r>
-    </w:p>
-    <w:p>
-      <w:pPr>
-        <w:rPr>
-          <w:b/>
-          <w:bCs/>
-        </w:rPr>
-      </w:pPr>
-      <w:proofErr w:type="spellStart"/>
-      <w:proofErr w:type="gramStart"/>
-      <w:r>
-        <w:rPr>
-          <w:b/>
-          <w:bCs/>
-        </w:rPr>
-        <w:t>a.get</w:t>
-      </w:r>
-      <w:proofErr w:type="spellEnd"/>
-      <w:r>
-        <w:rPr>
-          <w:b/>
-          <w:bCs/>
-        </w:rPr>
-        <w:t>(</w:t>
-      </w:r>
-      <w:proofErr w:type="gramEnd"/>
-      <w:r>
-        <w:rPr>
-          <w:b/>
-          <w:bCs/>
-        </w:rPr>
-        <w:t>)  ; //getting the value return by the callable call method</w:t>
-      </w:r>
-    </w:p>
-    <w:p>
-      <w:pPr>
-        <w:rPr>
-          <w:b/>
-          <w:bCs/>
-        </w:rPr>
-      </w:pPr>
-    </w:p>
-    <w:p>
-      <w:pPr>
-        <w:rPr>
-          <w:b/>
-          <w:bCs/>
-        </w:rPr>
-      </w:pPr>
-    </w:p>
-    <w:p>
-      <w:pPr>
-        <w:rPr>
-          <w:b/>
-          <w:bCs/>
-        </w:rPr>
-      </w:pPr>
-    </w:p>
-    <w:p>
-      <w:pPr>
-        <w:pBdr>
-          <w:bottom w:val="single" w:sz="6" w:space="1" w:color="auto"/>
-        </w:pBdr>
-        <w:rPr>
-          <w:b/>
-          <w:bCs/>
-        </w:rPr>
-      </w:pPr>
-      <w:proofErr w:type="spellStart"/>
-      <w:r>
-        <w:rPr>
-          <w:b/>
-          <w:bCs/>
-        </w:rPr>
-        <w:t>CompletableFurture</w:t>
-      </w:r>
-      <w:proofErr w:type="spellEnd"/>
-      <w:r>
-        <w:rPr>
-          <w:b/>
-          <w:bCs/>
-        </w:rPr>
-        <w:t xml:space="preserve"> Interface in Java 8</w:t>
-      </w:r>
-    </w:p>
-    <w:p>
-      <w:pPr>
-        <w:rPr>
-          <w:b/>
-          <w:bCs/>
-        </w:rPr>
-      </w:pPr>
-    </w:p>
-    <w:p>
-      <w:pPr>
-        <w:rPr>
-          <w:b/>
-          <w:bCs/>
-        </w:rPr>
-      </w:pPr>
-      <w:r>
-        <w:rPr>
-          <w:b/>
-          <w:bCs/>
-        </w:rPr>
-        <w:t>This is basically used to perform the computational of asynchronous task.</w:t>
-      </w:r>
-    </w:p>
-    <w:p>
-      <w:pPr>
-        <w:rPr>
-          <w:b/>
-          <w:bCs/>
-        </w:rPr>
-      </w:pPr>
-    </w:p>
-    <w:p>
-      <w:pPr>
-        <w:rPr>
-          <w:b/>
-          <w:bCs/>
-        </w:rPr>
-      </w:pPr>
-    </w:p>
-    <w:p>
-      <w:pPr>
-        <w:rPr>
-          <w:b/>
-          <w:bCs/>
-        </w:rPr>
-      </w:pPr>
-    </w:p>
-    <w:p>
-      <w:pPr>
-        <w:pBdr>
-          <w:bottom w:val="single" w:sz="6" w:space="1" w:color="auto"/>
-        </w:pBdr>
-        <w:rPr>
-          <w:b/>
-          <w:bCs/>
-          <w:highlight w:val="yellow"/>
-        </w:rPr>
-      </w:pPr>
-      <w:r>
-        <w:rPr>
-          <w:b/>
-          <w:bCs/>
-          <w:highlight w:val="yellow"/>
-        </w:rPr>
-        <w:t xml:space="preserve">Java </w:t>
-      </w:r>
-      <w:r>
-        <w:rPr>
-          <w:b/>
-          <w:bCs/>
-          <w:highlight w:val="yellow"/>
-        </w:rPr>
-        <w:t>8</w:t>
-      </w:r>
-      <w:r>
-        <w:rPr>
-          <w:b/>
-          <w:bCs/>
-          <w:highlight w:val="yellow"/>
-        </w:rPr>
-        <w:t xml:space="preserve"> Coding Questions</w:t>
-      </w:r>
-    </w:p>
-    <w:p>
-      <w:pPr>
-        <w:rPr>
-          <w:b/>
-          <w:bCs/>
-        </w:rPr>
-      </w:pPr>
-    </w:p>
-    <w:p>
-      <w:pPr>
-        <w:rPr>
-          <w:b/>
-          <w:bCs/>
-        </w:rPr>
-      </w:pPr>
-      <w:r>
-        <w:rPr>
-          <w:rFonts w:ascii="Courier New" w:eastAsia="Times New Roman" w:hAnsi="Courier New" w:cs="Courier New"/>
-          <w:noProof/>
-          <w:color w:val="192A3D"/>
-          <w:sz w:val="20"/>
-          <w:szCs w:val="20"/>
-          <w:lang w:eastAsia="en-IN"/>
+        <w:t xml:space="preserve"> the </w:t>
+      </w:r>
+      <w:r>
+        <w:rPr>
+          <w:b/>
+          <w:bCs/>
+          <w:highlight w:val="green"/>
+        </w:rPr>
+        <w:t>ownership</w:t>
+      </w:r>
+      <w:r>
+        <w:rPr>
+          <w:b/>
+          <w:bCs/>
+        </w:rPr>
+        <w:t xml:space="preserve"> of this monitors </w:t>
+      </w:r>
+    </w:p>
+    <w:p>
+      <w:pPr>
+        <w:rPr>
+          <w:b/>
+          <w:bCs/>
+        </w:rPr>
+      </w:pPr>
+    </w:p>
+    <w:p>
+      <w:pPr>
+        <w:rPr>
+          <w:b/>
+          <w:bCs/>
+        </w:rPr>
+      </w:pPr>
+      <w:r>
+        <w:rPr>
+          <w:b/>
+          <w:bCs/>
         </w:rPr>
         <w:drawing>
-          <wp:inline distT="0" distB="0" distL="0" distR="0" wp14:anchorId="650C1472" wp14:editId="748DBAD9">
-            <wp:extent cx="5731510" cy="1414780"/>
-            <wp:effectExtent l="0" t="0" r="2540" b="0"/>
-            <wp:docPr id="4" name="Picture 4"/>
+          <wp:inline distT="0" distB="0" distL="0" distR="0" wp14:anchorId="17C2F03E" wp14:editId="661543EE">
+            <wp:extent cx="4541520" cy="1011351"/>
+            <wp:effectExtent l="0" t="0" r="0" b="0"/>
+            <wp:docPr id="22" name="Picture 22"/>
             <wp:cNvGraphicFramePr>
               <a:graphicFrameLocks xmlns:a="http://schemas.openxmlformats.org/drawingml/2006/main" noChangeAspect="1"/>
             </wp:cNvGraphicFramePr>
@@ -6310,7 +6103,7 @@
                   <pic:spPr>
                     <a:xfrm>
                       <a:off x="0" y="0"/>
-                      <a:ext cx="5731510" cy="1414780"/>
+                      <a:ext cx="4555608" cy="1014488"/>
                     </a:xfrm>
                     <a:prstGeom prst="rect">
                       <a:avLst/>
@@ -6337,34 +6130,440 @@
           <w:bCs/>
         </w:rPr>
       </w:pPr>
+    </w:p>
+    <w:p>
+      <w:pPr>
+        <w:rPr>
+          <w:b/>
+          <w:bCs/>
+        </w:rPr>
+      </w:pPr>
+      <w:r>
+        <w:rPr>
+          <w:b/>
+          <w:bCs/>
+          <w:highlight w:val="yellow"/>
+        </w:rPr>
+        <w:t>Join Method</w:t>
+      </w:r>
+    </w:p>
+    <w:p>
+      <w:pPr>
+        <w:rPr>
+          <w:b/>
+          <w:bCs/>
+        </w:rPr>
+      </w:pPr>
+    </w:p>
+    <w:p>
+      <w:pPr>
+        <w:rPr>
+          <w:b/>
+          <w:bCs/>
+        </w:rPr>
+      </w:pPr>
+    </w:p>
+    <w:p>
+      <w:pPr>
+        <w:rPr>
+          <w:b/>
+          <w:bCs/>
+        </w:rPr>
+      </w:pPr>
+    </w:p>
+    <w:p>
+      <w:pPr>
+        <w:rPr>
+          <w:b/>
+          <w:bCs/>
+        </w:rPr>
+      </w:pPr>
+    </w:p>
+    <w:p>
+      <w:pPr>
+        <w:rPr>
+          <w:b/>
+          <w:bCs/>
+        </w:rPr>
+      </w:pPr>
+    </w:p>
+    <w:p>
+      <w:pPr>
+        <w:rPr>
+          <w:b/>
+          <w:bCs/>
+        </w:rPr>
+      </w:pPr>
+      <w:r>
+        <w:rPr>
+          <w:b/>
+          <w:bCs/>
+          <w:highlight w:val="yellow"/>
+        </w:rPr>
+        <w:t xml:space="preserve">Callable and </w:t>
+      </w:r>
+      <w:proofErr w:type="spellStart"/>
+      <w:r>
+        <w:rPr>
+          <w:b/>
+          <w:bCs/>
+          <w:highlight w:val="yellow"/>
+        </w:rPr>
+        <w:t>Futrue</w:t>
+      </w:r>
+      <w:proofErr w:type="spellEnd"/>
+      <w:r>
+        <w:rPr>
+          <w:b/>
+          <w:bCs/>
+          <w:highlight w:val="yellow"/>
+        </w:rPr>
+        <w:t xml:space="preserve"> Interface</w:t>
+      </w:r>
+      <w:r>
+        <w:rPr>
+          <w:b/>
+          <w:bCs/>
+        </w:rPr>
+        <w:t xml:space="preserve"> </w:t>
+      </w:r>
+    </w:p>
+    <w:p>
+      <w:pPr>
+        <w:rPr>
+          <w:b/>
+          <w:bCs/>
+        </w:rPr>
+      </w:pPr>
+      <w:r>
+        <w:rPr>
+          <w:b/>
+          <w:bCs/>
+        </w:rPr>
+        <w:t xml:space="preserve">Callable </w:t>
+      </w:r>
+      <w:r>
+        <w:rPr>
+          <w:b/>
+          <w:bCs/>
+        </w:rPr>
+        <w:sym w:font="Wingdings" w:char="F0E0"/>
+      </w:r>
+      <w:r>
+        <w:rPr>
+          <w:b/>
+          <w:bCs/>
+        </w:rPr>
+        <w:t xml:space="preserve">It is used when you want to return the values after performing the operation in multithreading </w:t>
+      </w:r>
+      <w:proofErr w:type="spellStart"/>
+      <w:r>
+        <w:rPr>
+          <w:b/>
+          <w:bCs/>
+        </w:rPr>
+        <w:t>environement</w:t>
+      </w:r>
+      <w:proofErr w:type="spellEnd"/>
+      <w:r>
+        <w:rPr>
+          <w:b/>
+          <w:bCs/>
+        </w:rPr>
+        <w:t>.</w:t>
+      </w:r>
+    </w:p>
+    <w:p>
+      <w:pPr>
+        <w:rPr>
+          <w:b/>
+          <w:bCs/>
+        </w:rPr>
+      </w:pPr>
+      <w:r>
+        <w:rPr>
+          <w:b/>
+          <w:bCs/>
+        </w:rPr>
+        <w:t>Future-&gt; This is used to get the value which is return by the call method of the callable interface in java.</w:t>
+      </w:r>
+    </w:p>
+    <w:p>
+      <w:pPr>
+        <w:rPr>
+          <w:b/>
+          <w:bCs/>
+        </w:rPr>
+      </w:pPr>
+      <w:r>
+        <w:rPr>
+          <w:b/>
+          <w:bCs/>
+        </w:rPr>
+        <w:t>It is used by the help of the executer services.</w:t>
+      </w:r>
+    </w:p>
+    <w:p>
+      <w:pPr>
+        <w:pBdr>
+          <w:bottom w:val="single" w:sz="6" w:space="1" w:color="auto"/>
+        </w:pBdr>
+        <w:rPr>
+          <w:b/>
+          <w:bCs/>
+        </w:rPr>
+      </w:pPr>
+      <w:r>
+        <w:rPr>
+          <w:b/>
+          <w:bCs/>
+        </w:rPr>
+        <w:t>Example</w:t>
+      </w:r>
+    </w:p>
+    <w:p>
+      <w:pPr>
+        <w:rPr>
+          <w:b/>
+          <w:bCs/>
+        </w:rPr>
+      </w:pPr>
+      <w:r>
+        <w:rPr>
+          <w:b/>
+          <w:bCs/>
+        </w:rPr>
+        <w:t>Future&lt;Integer&gt; a=</w:t>
+      </w:r>
+      <w:proofErr w:type="spellStart"/>
+      <w:r>
+        <w:rPr>
+          <w:b/>
+          <w:bCs/>
+        </w:rPr>
+        <w:t>ExecuterService.submit</w:t>
+      </w:r>
+      <w:proofErr w:type="spellEnd"/>
+      <w:r>
+        <w:rPr>
+          <w:b/>
+          <w:bCs/>
+        </w:rPr>
+        <w:t xml:space="preserve">(new </w:t>
+      </w:r>
       <w:proofErr w:type="gramStart"/>
       <w:r>
         <w:rPr>
           <w:b/>
           <w:bCs/>
         </w:rPr>
-        <w:t>Question :</w:t>
+        <w:t>Task(</w:t>
       </w:r>
       <w:proofErr w:type="gramEnd"/>
-    </w:p>
-    <w:p>
-      <w:pPr>
-        <w:rPr>
-          <w:b/>
-          <w:bCs/>
-        </w:rPr>
-      </w:pPr>
-      <w:r>
-        <w:rPr>
-          <w:b/>
-          <w:bCs/>
+      <w:r>
+        <w:rPr>
+          <w:b/>
+          <w:bCs/>
+        </w:rPr>
+        <w:t>));</w:t>
+      </w:r>
+    </w:p>
+    <w:p>
+      <w:pPr>
+        <w:rPr>
+          <w:b/>
+          <w:bCs/>
+        </w:rPr>
+      </w:pPr>
+      <w:proofErr w:type="spellStart"/>
+      <w:proofErr w:type="gramStart"/>
+      <w:r>
+        <w:rPr>
+          <w:b/>
+          <w:bCs/>
+        </w:rPr>
+        <w:t>a.get</w:t>
+      </w:r>
+      <w:proofErr w:type="spellEnd"/>
+      <w:r>
+        <w:rPr>
+          <w:b/>
+          <w:bCs/>
+        </w:rPr>
+        <w:t>(</w:t>
+      </w:r>
+      <w:proofErr w:type="gramEnd"/>
+      <w:r>
+        <w:rPr>
+          <w:b/>
+          <w:bCs/>
+        </w:rPr>
+        <w:t>)  ; //getting the value return by the callable call method</w:t>
+      </w:r>
+    </w:p>
+    <w:p>
+      <w:pPr>
+        <w:rPr>
+          <w:b/>
+          <w:bCs/>
+        </w:rPr>
+      </w:pPr>
+    </w:p>
+    <w:p>
+      <w:pPr>
+        <w:rPr>
+          <w:b/>
+          <w:bCs/>
+        </w:rPr>
+      </w:pPr>
+    </w:p>
+    <w:p>
+      <w:pPr>
+        <w:rPr>
+          <w:b/>
+          <w:bCs/>
+        </w:rPr>
+      </w:pPr>
+    </w:p>
+    <w:p>
+      <w:pPr>
+        <w:pBdr>
+          <w:bottom w:val="single" w:sz="6" w:space="1" w:color="auto"/>
+        </w:pBdr>
+        <w:rPr>
+          <w:b/>
+          <w:bCs/>
+        </w:rPr>
+      </w:pPr>
+      <w:proofErr w:type="spellStart"/>
+      <w:r>
+        <w:rPr>
+          <w:b/>
+          <w:bCs/>
+        </w:rPr>
+        <w:t>CompletableFurture</w:t>
+      </w:r>
+      <w:proofErr w:type="spellEnd"/>
+      <w:r>
+        <w:rPr>
+          <w:b/>
+          <w:bCs/>
+        </w:rPr>
+        <w:t xml:space="preserve"> Interface in Java 8</w:t>
+      </w:r>
+    </w:p>
+    <w:p>
+      <w:pPr>
+        <w:rPr>
+          <w:b/>
+          <w:bCs/>
+        </w:rPr>
+      </w:pPr>
+    </w:p>
+    <w:p>
+      <w:pPr>
+        <w:rPr>
+          <w:b/>
+          <w:bCs/>
+        </w:rPr>
+      </w:pPr>
+      <w:r>
+        <w:rPr>
+          <w:b/>
+          <w:bCs/>
+        </w:rPr>
+        <w:t>This is basically used to perform the computational of asynchronous task.</w:t>
+      </w:r>
+    </w:p>
+    <w:p>
+      <w:pPr>
+        <w:rPr>
+          <w:b/>
+          <w:bCs/>
+        </w:rPr>
+      </w:pPr>
+    </w:p>
+    <w:p>
+      <w:pPr>
+        <w:rPr>
+          <w:b/>
+          <w:bCs/>
+        </w:rPr>
+      </w:pPr>
+    </w:p>
+    <w:p>
+      <w:pPr>
+        <w:rPr>
+          <w:b/>
+          <w:bCs/>
+        </w:rPr>
+      </w:pPr>
+    </w:p>
+    <w:p>
+      <w:pPr>
+        <w:pBdr>
+          <w:bottom w:val="single" w:sz="6" w:space="1" w:color="auto"/>
+        </w:pBdr>
+        <w:rPr>
+          <w:b/>
+          <w:bCs/>
+          <w:highlight w:val="yellow"/>
+        </w:rPr>
+      </w:pPr>
+      <w:r>
+        <w:rPr>
+          <w:b/>
+          <w:bCs/>
+          <w:highlight w:val="yellow"/>
+        </w:rPr>
+        <w:t xml:space="preserve">Java </w:t>
+      </w:r>
+      <w:r>
+        <w:rPr>
+          <w:b/>
+          <w:bCs/>
+          <w:highlight w:val="yellow"/>
+        </w:rPr>
+        <w:t>8</w:t>
+      </w:r>
+      <w:r>
+        <w:rPr>
+          <w:b/>
+          <w:bCs/>
+          <w:highlight w:val="yellow"/>
+        </w:rPr>
+        <w:t xml:space="preserve"> Coding Questions</w:t>
+      </w:r>
+    </w:p>
+    <w:p>
+      <w:pPr>
+        <w:rPr>
+          <w:b/>
+          <w:bCs/>
+        </w:rPr>
+      </w:pPr>
+    </w:p>
+    <w:p>
+      <w:pPr>
+        <w:rPr>
+          <w:b/>
+          <w:bCs/>
+        </w:rPr>
+      </w:pPr>
+      <w:r>
+        <w:rPr>
+          <w:rFonts w:ascii="Courier New" w:eastAsia="Times New Roman" w:hAnsi="Courier New" w:cs="Courier New"/>
           <w:noProof/>
+          <w:color w:val="192A3D"/>
+          <w:sz w:val="20"/>
+          <w:szCs w:val="20"/>
+          <w:lang w:eastAsia="en-IN"/>
         </w:rPr>
         <w:drawing>
-          <wp:inline distT="0" distB="0" distL="0" distR="0" wp14:anchorId="508E8AC4" wp14:editId="6F7E6E39">
-            <wp:extent cx="5731510" cy="417830"/>
-            <wp:effectExtent l="0" t="0" r="2540" b="1270"/>
-            <wp:docPr id="5" name="Picture 5"/>
+          <wp:inline distT="0" distB="0" distL="0" distR="0" wp14:anchorId="650C1472" wp14:editId="748DBAD9">
+            <wp:extent cx="5731510" cy="1414780"/>
+            <wp:effectExtent l="0" t="0" r="2540" b="0"/>
+            <wp:docPr id="4" name="Picture 4"/>
             <wp:cNvGraphicFramePr>
               <a:graphicFrameLocks xmlns:a="http://schemas.openxmlformats.org/drawingml/2006/main" noChangeAspect="1"/>
             </wp:cNvGraphicFramePr>
@@ -6384,7 +6583,7 @@
                   <pic:spPr>
                     <a:xfrm>
                       <a:off x="0" y="0"/>
-                      <a:ext cx="5731510" cy="417830"/>
+                      <a:ext cx="5731510" cy="1414780"/>
                     </a:xfrm>
                     <a:prstGeom prst="rect">
                       <a:avLst/>
@@ -6396,14 +6595,30 @@
           </wp:inline>
         </w:drawing>
       </w:r>
-    </w:p>
-    <w:p>
-      <w:pPr>
-        <w:rPr>
-          <w:b/>
-          <w:bCs/>
-        </w:rPr>
-      </w:pPr>
+      <w:r>
+        <w:rPr>
+          <w:b/>
+          <w:bCs/>
+        </w:rPr>
+        <w:t xml:space="preserve"> </w:t>
+      </w:r>
+    </w:p>
+    <w:p>
+      <w:pPr>
+        <w:rPr>
+          <w:b/>
+          <w:bCs/>
+        </w:rPr>
+      </w:pPr>
+      <w:proofErr w:type="gramStart"/>
+      <w:r>
+        <w:rPr>
+          <w:b/>
+          <w:bCs/>
+        </w:rPr>
+        <w:t>Question :</w:t>
+      </w:r>
+      <w:proofErr w:type="gramEnd"/>
     </w:p>
     <w:p>
       <w:pPr>
@@ -6419,10 +6634,10 @@
           <w:noProof/>
         </w:rPr>
         <w:drawing>
-          <wp:inline distT="0" distB="0" distL="0" distR="0" wp14:anchorId="44C5E1C5" wp14:editId="2464D3DE">
-            <wp:extent cx="5995028" cy="693420"/>
-            <wp:effectExtent l="0" t="0" r="6350" b="0"/>
-            <wp:docPr id="6" name="Picture 6"/>
+          <wp:inline distT="0" distB="0" distL="0" distR="0" wp14:anchorId="508E8AC4" wp14:editId="6F7E6E39">
+            <wp:extent cx="5731510" cy="417830"/>
+            <wp:effectExtent l="0" t="0" r="2540" b="1270"/>
+            <wp:docPr id="5" name="Picture 5"/>
             <wp:cNvGraphicFramePr>
               <a:graphicFrameLocks xmlns:a="http://schemas.openxmlformats.org/drawingml/2006/main" noChangeAspect="1"/>
             </wp:cNvGraphicFramePr>
@@ -6442,7 +6657,7 @@
                   <pic:spPr>
                     <a:xfrm>
                       <a:off x="0" y="0"/>
-                      <a:ext cx="5995656" cy="693493"/>
+                      <a:ext cx="5731510" cy="417830"/>
                     </a:xfrm>
                     <a:prstGeom prst="rect">
                       <a:avLst/>
@@ -6466,41 +6681,6 @@
     <w:p>
       <w:pPr>
         <w:rPr>
-          <w:rStyle w:val="Strong"/>
-          <w:rFonts w:ascii="Segoe UI" w:hAnsi="Segoe UI" w:cs="Segoe UI"/>
-          <w:color w:val="192A3D"/>
-        </w:rPr>
-      </w:pPr>
-      <w:r>
-        <w:rPr>
-          <w:rStyle w:val="Strong"/>
-          <w:rFonts w:ascii="Segoe UI" w:hAnsi="Segoe UI" w:cs="Segoe UI"/>
-          <w:color w:val="192A3D"/>
-        </w:rPr>
-        <w:t xml:space="preserve">Query </w:t>
-      </w:r>
-      <w:proofErr w:type="gramStart"/>
-      <w:r>
-        <w:rPr>
-          <w:rStyle w:val="Strong"/>
-          <w:rFonts w:ascii="Segoe UI" w:hAnsi="Segoe UI" w:cs="Segoe UI"/>
-          <w:color w:val="192A3D"/>
-        </w:rPr>
-        <w:t>3.2 :</w:t>
-      </w:r>
-      <w:proofErr w:type="gramEnd"/>
-      <w:r>
-        <w:rPr>
-          <w:rStyle w:val="Strong"/>
-          <w:rFonts w:ascii="Segoe UI" w:hAnsi="Segoe UI" w:cs="Segoe UI"/>
-          <w:color w:val="192A3D"/>
-        </w:rPr>
-        <w:t xml:space="preserve"> Print the name of all departments in the organization?</w:t>
-      </w:r>
-    </w:p>
-    <w:p>
-      <w:pPr>
-        <w:rPr>
           <w:b/>
           <w:bCs/>
         </w:rPr>
@@ -6512,10 +6692,10 @@
           <w:noProof/>
         </w:rPr>
         <w:drawing>
-          <wp:inline distT="0" distB="0" distL="0" distR="0" wp14:anchorId="3EB54F8D" wp14:editId="43223BDE">
-            <wp:extent cx="5731510" cy="568960"/>
-            <wp:effectExtent l="0" t="0" r="2540" b="2540"/>
-            <wp:docPr id="7" name="Picture 7"/>
+          <wp:inline distT="0" distB="0" distL="0" distR="0" wp14:anchorId="44C5E1C5" wp14:editId="2464D3DE">
+            <wp:extent cx="5995028" cy="693420"/>
+            <wp:effectExtent l="0" t="0" r="6350" b="0"/>
+            <wp:docPr id="6" name="Picture 6"/>
             <wp:cNvGraphicFramePr>
               <a:graphicFrameLocks xmlns:a="http://schemas.openxmlformats.org/drawingml/2006/main" noChangeAspect="1"/>
             </wp:cNvGraphicFramePr>
@@ -6535,7 +6715,7 @@
                   <pic:spPr>
                     <a:xfrm>
                       <a:off x="0" y="0"/>
-                      <a:ext cx="5731510" cy="568960"/>
+                      <a:ext cx="5995656" cy="693493"/>
                     </a:xfrm>
                     <a:prstGeom prst="rect">
                       <a:avLst/>
@@ -6579,7 +6759,7 @@
           <w:rFonts w:ascii="Segoe UI" w:hAnsi="Segoe UI" w:cs="Segoe UI"/>
           <w:color w:val="192A3D"/>
         </w:rPr>
-        <w:t>3.3 :</w:t>
+        <w:t>3.2 :</w:t>
       </w:r>
       <w:proofErr w:type="gramEnd"/>
       <w:r>
@@ -6588,1470 +6768,27 @@
           <w:rFonts w:ascii="Segoe UI" w:hAnsi="Segoe UI" w:cs="Segoe UI"/>
           <w:color w:val="192A3D"/>
         </w:rPr>
-        <w:t xml:space="preserve"> What is the average age of male and female employees?</w:t>
-      </w:r>
-    </w:p>
-    <w:p>
-      <w:pPr>
-        <w:rPr>
-          <w:rStyle w:val="Strong"/>
-          <w:rFonts w:ascii="Segoe UI" w:hAnsi="Segoe UI" w:cs="Segoe UI"/>
-          <w:color w:val="FF0000"/>
-        </w:rPr>
-      </w:pPr>
-      <w:r>
-        <w:rPr>
-          <w:rStyle w:val="Strong"/>
-          <w:rFonts w:ascii="Segoe UI" w:hAnsi="Segoe UI" w:cs="Segoe UI"/>
-          <w:color w:val="FF0000"/>
-        </w:rPr>
-        <w:t>Map&lt;</w:t>
-      </w:r>
-      <w:proofErr w:type="spellStart"/>
-      <w:proofErr w:type="gramStart"/>
-      <w:r>
-        <w:rPr>
-          <w:rStyle w:val="Strong"/>
-          <w:rFonts w:ascii="Segoe UI" w:hAnsi="Segoe UI" w:cs="Segoe UI"/>
-          <w:color w:val="FF0000"/>
-        </w:rPr>
-        <w:t>Gender,Double</w:t>
-      </w:r>
-      <w:proofErr w:type="spellEnd"/>
-      <w:proofErr w:type="gramEnd"/>
-      <w:r>
-        <w:rPr>
-          <w:rStyle w:val="Strong"/>
-          <w:rFonts w:ascii="Segoe UI" w:hAnsi="Segoe UI" w:cs="Segoe UI"/>
-          <w:color w:val="FF0000"/>
-        </w:rPr>
-        <w:t>&gt; a=list.stream().collect(Collectors.groupingBy(Employee::genGender,Collectors.averagingDouble(Employee::getAge));</w:t>
-      </w:r>
-    </w:p>
-    <w:p>
-      <w:pPr>
-        <w:rPr>
-          <w:rStyle w:val="Strong"/>
-          <w:rFonts w:ascii="Segoe UI" w:hAnsi="Segoe UI" w:cs="Segoe UI"/>
-          <w:color w:val="192A3D"/>
-        </w:rPr>
-      </w:pPr>
-    </w:p>
-    <w:p>
-      <w:pPr>
-        <w:rPr>
-          <w:rStyle w:val="Strong"/>
-          <w:rFonts w:ascii="Segoe UI" w:hAnsi="Segoe UI" w:cs="Segoe UI"/>
-          <w:color w:val="192A3D"/>
-        </w:rPr>
-      </w:pPr>
-    </w:p>
-    <w:p>
-      <w:pPr>
-        <w:rPr>
-          <w:rStyle w:val="Strong"/>
-          <w:rFonts w:ascii="Segoe UI" w:hAnsi="Segoe UI" w:cs="Segoe UI"/>
-          <w:color w:val="192A3D"/>
-        </w:rPr>
-      </w:pPr>
-    </w:p>
-    <w:p>
-      <w:pPr>
-        <w:rPr>
-          <w:rStyle w:val="Strong"/>
-          <w:rFonts w:ascii="Segoe UI" w:hAnsi="Segoe UI" w:cs="Segoe UI"/>
-          <w:color w:val="192A3D"/>
-        </w:rPr>
-      </w:pPr>
-      <w:r>
-        <w:rPr>
-          <w:rStyle w:val="Strong"/>
-          <w:rFonts w:ascii="Segoe UI" w:hAnsi="Segoe UI" w:cs="Segoe UI"/>
-          <w:color w:val="192A3D"/>
-        </w:rPr>
-        <w:t xml:space="preserve">Query </w:t>
-      </w:r>
-      <w:proofErr w:type="gramStart"/>
-      <w:r>
-        <w:rPr>
-          <w:rStyle w:val="Strong"/>
-          <w:rFonts w:ascii="Segoe UI" w:hAnsi="Segoe UI" w:cs="Segoe UI"/>
-          <w:color w:val="192A3D"/>
-        </w:rPr>
-        <w:t>3.4 :</w:t>
-      </w:r>
-      <w:proofErr w:type="gramEnd"/>
-      <w:r>
-        <w:rPr>
-          <w:rStyle w:val="Strong"/>
-          <w:rFonts w:ascii="Segoe UI" w:hAnsi="Segoe UI" w:cs="Segoe UI"/>
-          <w:color w:val="192A3D"/>
-        </w:rPr>
-        <w:t xml:space="preserve"> Get the details of highest paid employee in the organization?</w:t>
-      </w:r>
-    </w:p>
-    <w:p>
-      <w:pPr>
-        <w:rPr>
-          <w:rStyle w:val="Strong"/>
-          <w:rFonts w:ascii="Segoe UI" w:hAnsi="Segoe UI" w:cs="Segoe UI"/>
-          <w:color w:val="FF0000"/>
-        </w:rPr>
-      </w:pPr>
-      <w:r>
-        <w:rPr>
-          <w:rStyle w:val="Strong"/>
-          <w:rFonts w:ascii="Segoe UI" w:hAnsi="Segoe UI" w:cs="Segoe UI"/>
-          <w:color w:val="FF0000"/>
-        </w:rPr>
-        <w:t xml:space="preserve">Optional&lt;Employee&gt; </w:t>
-      </w:r>
-      <w:proofErr w:type="spellStart"/>
-      <w:r>
-        <w:rPr>
-          <w:rStyle w:val="Strong"/>
-          <w:rFonts w:ascii="Segoe UI" w:hAnsi="Segoe UI" w:cs="Segoe UI"/>
-          <w:color w:val="FF0000"/>
-        </w:rPr>
-        <w:t>highestPaidEmployee</w:t>
-      </w:r>
-      <w:proofErr w:type="spellEnd"/>
-      <w:r>
-        <w:rPr>
-          <w:rStyle w:val="Strong"/>
-          <w:rFonts w:ascii="Segoe UI" w:hAnsi="Segoe UI" w:cs="Segoe UI"/>
-          <w:color w:val="FF0000"/>
-        </w:rPr>
-        <w:t>=</w:t>
-      </w:r>
-    </w:p>
-    <w:p>
-      <w:pPr>
-        <w:rPr>
-          <w:rStyle w:val="Strong"/>
-          <w:rFonts w:ascii="Segoe UI" w:hAnsi="Segoe UI" w:cs="Segoe UI"/>
-          <w:color w:val="FF0000"/>
-        </w:rPr>
-      </w:pPr>
-      <w:r>
-        <w:rPr>
-          <w:rStyle w:val="Strong"/>
-          <w:rFonts w:ascii="Segoe UI" w:hAnsi="Segoe UI" w:cs="Segoe UI"/>
-          <w:color w:val="FF0000"/>
-        </w:rPr>
-        <w:t>List.stream(</w:t>
-      </w:r>
-      <w:proofErr w:type="gramStart"/>
-      <w:r>
-        <w:rPr>
-          <w:rStyle w:val="Strong"/>
-          <w:rFonts w:ascii="Segoe UI" w:hAnsi="Segoe UI" w:cs="Segoe UI"/>
-          <w:color w:val="FF0000"/>
-        </w:rPr>
-        <w:t>)</w:t>
-      </w:r>
-      <w:r>
-        <w:rPr>
-          <w:rStyle w:val="Strong"/>
-          <w:rFonts w:ascii="Segoe UI" w:hAnsi="Segoe UI" w:cs="Segoe UI"/>
-          <w:color w:val="FF0000"/>
-        </w:rPr>
-        <w:t>.collect</w:t>
-      </w:r>
-      <w:proofErr w:type="gramEnd"/>
-      <w:r>
-        <w:rPr>
-          <w:rStyle w:val="Strong"/>
-          <w:rFonts w:ascii="Segoe UI" w:hAnsi="Segoe UI" w:cs="Segoe UI"/>
-          <w:color w:val="FF0000"/>
-        </w:rPr>
-        <w:t>(Collectors.maxBy(</w:t>
-      </w:r>
-      <w:r>
-        <w:rPr>
-          <w:rStyle w:val="Strong"/>
-          <w:rFonts w:ascii="Segoe UI" w:hAnsi="Segoe UI" w:cs="Segoe UI"/>
-          <w:color w:val="FF0000"/>
-        </w:rPr>
-        <w:t>Collectors.comparingDouble(Employee::getSalary)</w:t>
-      </w:r>
-      <w:r>
-        <w:rPr>
-          <w:rStyle w:val="Strong"/>
-          <w:rFonts w:ascii="Segoe UI" w:hAnsi="Segoe UI" w:cs="Segoe UI"/>
-          <w:color w:val="FF0000"/>
-        </w:rPr>
-        <w:t>));</w:t>
-      </w:r>
-    </w:p>
-    <w:p>
-      <w:pPr>
-        <w:rPr>
-          <w:rStyle w:val="Strong"/>
-          <w:rFonts w:ascii="Segoe UI" w:hAnsi="Segoe UI" w:cs="Segoe UI"/>
-          <w:color w:val="192A3D"/>
-        </w:rPr>
-      </w:pPr>
-    </w:p>
-    <w:p>
-      <w:pPr>
-        <w:rPr>
-          <w:rStyle w:val="Strong"/>
-          <w:rFonts w:ascii="Segoe UI" w:hAnsi="Segoe UI" w:cs="Segoe UI"/>
-          <w:color w:val="192A3D"/>
-        </w:rPr>
-      </w:pPr>
-    </w:p>
-    <w:p>
-      <w:pPr>
-        <w:rPr>
-          <w:rStyle w:val="Strong"/>
-          <w:rFonts w:ascii="Segoe UI" w:hAnsi="Segoe UI" w:cs="Segoe UI"/>
-          <w:color w:val="192A3D"/>
-        </w:rPr>
-      </w:pPr>
-      <w:r>
-        <w:rPr>
-          <w:rStyle w:val="Strong"/>
-          <w:rFonts w:ascii="Segoe UI" w:hAnsi="Segoe UI" w:cs="Segoe UI"/>
-          <w:color w:val="192A3D"/>
-        </w:rPr>
-        <w:t xml:space="preserve">Query </w:t>
-      </w:r>
-      <w:proofErr w:type="gramStart"/>
-      <w:r>
-        <w:rPr>
-          <w:rStyle w:val="Strong"/>
-          <w:rFonts w:ascii="Segoe UI" w:hAnsi="Segoe UI" w:cs="Segoe UI"/>
-          <w:color w:val="192A3D"/>
-        </w:rPr>
-        <w:t>3.5 :</w:t>
-      </w:r>
-      <w:proofErr w:type="gramEnd"/>
-      <w:r>
-        <w:rPr>
-          <w:rStyle w:val="Strong"/>
-          <w:rFonts w:ascii="Segoe UI" w:hAnsi="Segoe UI" w:cs="Segoe UI"/>
-          <w:color w:val="192A3D"/>
-        </w:rPr>
-        <w:t xml:space="preserve"> Get the names of all employees who have joined after 2015?</w:t>
-      </w:r>
-    </w:p>
-    <w:p>
-      <w:pPr>
-        <w:rPr>
-          <w:rStyle w:val="Strong"/>
-          <w:rFonts w:ascii="Segoe UI" w:hAnsi="Segoe UI" w:cs="Segoe UI"/>
-          <w:color w:val="FF0000"/>
-        </w:rPr>
-      </w:pPr>
-      <w:r>
-        <w:rPr>
-          <w:rStyle w:val="Strong"/>
-          <w:rFonts w:ascii="Segoe UI" w:hAnsi="Segoe UI" w:cs="Segoe UI"/>
-          <w:color w:val="FF0000"/>
-        </w:rPr>
-        <w:t>List&lt;Employee&gt; aa=</w:t>
-      </w:r>
-    </w:p>
-    <w:p>
-      <w:pPr>
-        <w:rPr>
-          <w:rStyle w:val="Strong"/>
-          <w:rFonts w:ascii="Segoe UI" w:hAnsi="Segoe UI" w:cs="Segoe UI"/>
-          <w:color w:val="FF0000"/>
-        </w:rPr>
-      </w:pPr>
-      <w:r>
-        <w:rPr>
-          <w:rStyle w:val="Strong"/>
-          <w:rFonts w:ascii="Segoe UI" w:hAnsi="Segoe UI" w:cs="Segoe UI"/>
-          <w:color w:val="FF0000"/>
-        </w:rPr>
-        <w:t>List.stream(</w:t>
-      </w:r>
-      <w:proofErr w:type="gramStart"/>
-      <w:r>
-        <w:rPr>
-          <w:rStyle w:val="Strong"/>
-          <w:rFonts w:ascii="Segoe UI" w:hAnsi="Segoe UI" w:cs="Segoe UI"/>
-          <w:color w:val="FF0000"/>
-        </w:rPr>
-        <w:t>).filter</w:t>
-      </w:r>
-      <w:proofErr w:type="gramEnd"/>
-      <w:r>
-        <w:rPr>
-          <w:rStyle w:val="Strong"/>
-          <w:rFonts w:ascii="Segoe UI" w:hAnsi="Segoe UI" w:cs="Segoe UI"/>
-          <w:color w:val="FF0000"/>
-        </w:rPr>
-        <w:t>(x-&gt;x.get</w:t>
-      </w:r>
-      <w:r>
-        <w:rPr>
-          <w:rStyle w:val="Strong"/>
-          <w:rFonts w:ascii="Segoe UI" w:hAnsi="Segoe UI" w:cs="Segoe UI"/>
-          <w:color w:val="FF0000"/>
-        </w:rPr>
-        <w:t>Joining&gt;2015).collect(Collectors.toList());</w:t>
-      </w:r>
-    </w:p>
-    <w:p>
-      <w:pPr>
-        <w:rPr>
-          <w:rStyle w:val="Strong"/>
-          <w:rFonts w:ascii="Segoe UI" w:hAnsi="Segoe UI" w:cs="Segoe UI"/>
-          <w:color w:val="192A3D"/>
-        </w:rPr>
-      </w:pPr>
-    </w:p>
-    <w:p>
-      <w:pPr>
-        <w:rPr>
-          <w:rStyle w:val="Strong"/>
-          <w:rFonts w:ascii="Segoe UI" w:hAnsi="Segoe UI" w:cs="Segoe UI"/>
-          <w:color w:val="192A3D"/>
-        </w:rPr>
-      </w:pPr>
-      <w:r>
-        <w:rPr>
-          <w:rStyle w:val="Strong"/>
-          <w:rFonts w:ascii="Segoe UI" w:hAnsi="Segoe UI" w:cs="Segoe UI"/>
-          <w:color w:val="192A3D"/>
-        </w:rPr>
-        <w:t xml:space="preserve">Query </w:t>
-      </w:r>
-      <w:proofErr w:type="gramStart"/>
-      <w:r>
-        <w:rPr>
-          <w:rStyle w:val="Strong"/>
-          <w:rFonts w:ascii="Segoe UI" w:hAnsi="Segoe UI" w:cs="Segoe UI"/>
-          <w:color w:val="192A3D"/>
-        </w:rPr>
-        <w:t>3.6 :</w:t>
-      </w:r>
-      <w:proofErr w:type="gramEnd"/>
-      <w:r>
-        <w:rPr>
-          <w:rStyle w:val="Strong"/>
-          <w:rFonts w:ascii="Segoe UI" w:hAnsi="Segoe UI" w:cs="Segoe UI"/>
-          <w:color w:val="192A3D"/>
-        </w:rPr>
-        <w:t xml:space="preserve"> Count the number of employees in each department?</w:t>
-      </w:r>
-    </w:p>
-    <w:p>
-      <w:pPr>
-        <w:rPr>
-          <w:rStyle w:val="Strong"/>
-          <w:rFonts w:ascii="Segoe UI" w:hAnsi="Segoe UI" w:cs="Segoe UI"/>
-          <w:color w:val="192A3D"/>
-        </w:rPr>
-      </w:pPr>
-    </w:p>
-    <w:p>
-      <w:pPr>
-        <w:rPr>
-          <w:rStyle w:val="Strong"/>
-          <w:rFonts w:ascii="Segoe UI" w:hAnsi="Segoe UI" w:cs="Segoe UI"/>
-          <w:color w:val="192A3D"/>
-        </w:rPr>
-      </w:pPr>
-    </w:p>
-    <w:p>
-      <w:pPr>
-        <w:rPr>
-          <w:rStyle w:val="Strong"/>
-          <w:rFonts w:ascii="Segoe UI" w:hAnsi="Segoe UI" w:cs="Segoe UI"/>
-          <w:color w:val="FF0000"/>
-        </w:rPr>
-      </w:pPr>
-      <w:r>
-        <w:rPr>
-          <w:rStyle w:val="Strong"/>
-          <w:rFonts w:ascii="Segoe UI" w:hAnsi="Segoe UI" w:cs="Segoe UI"/>
-          <w:color w:val="FF0000"/>
-        </w:rPr>
-        <w:t>Map&lt;</w:t>
-      </w:r>
-      <w:proofErr w:type="spellStart"/>
-      <w:proofErr w:type="gramStart"/>
-      <w:r>
-        <w:rPr>
-          <w:rStyle w:val="Strong"/>
-          <w:rFonts w:ascii="Segoe UI" w:hAnsi="Segoe UI" w:cs="Segoe UI"/>
-          <w:color w:val="FF0000"/>
-        </w:rPr>
-        <w:t>String,long</w:t>
-      </w:r>
-      <w:proofErr w:type="spellEnd"/>
-      <w:proofErr w:type="gramEnd"/>
-      <w:r>
-        <w:rPr>
-          <w:rStyle w:val="Strong"/>
-          <w:rFonts w:ascii="Segoe UI" w:hAnsi="Segoe UI" w:cs="Segoe UI"/>
-          <w:color w:val="FF0000"/>
-        </w:rPr>
-        <w:t>&gt; aa=</w:t>
-      </w:r>
-    </w:p>
-    <w:p>
-      <w:pPr>
-        <w:rPr>
-          <w:rStyle w:val="Strong"/>
-          <w:rFonts w:ascii="Segoe UI" w:hAnsi="Segoe UI" w:cs="Segoe UI"/>
-          <w:color w:val="FF0000"/>
-        </w:rPr>
-      </w:pPr>
-      <w:r>
-        <w:rPr>
-          <w:rStyle w:val="Strong"/>
-          <w:rFonts w:ascii="Segoe UI" w:hAnsi="Segoe UI" w:cs="Segoe UI"/>
-          <w:color w:val="FF0000"/>
-        </w:rPr>
-        <w:lastRenderedPageBreak/>
-        <w:t>List.stream(</w:t>
-      </w:r>
-      <w:proofErr w:type="gramStart"/>
-      <w:r>
-        <w:rPr>
-          <w:rStyle w:val="Strong"/>
-          <w:rFonts w:ascii="Segoe UI" w:hAnsi="Segoe UI" w:cs="Segoe UI"/>
-          <w:color w:val="FF0000"/>
-        </w:rPr>
-        <w:t>).collect</w:t>
-      </w:r>
-      <w:proofErr w:type="gramEnd"/>
-      <w:r>
-        <w:rPr>
-          <w:rStyle w:val="Strong"/>
-          <w:rFonts w:ascii="Segoe UI" w:hAnsi="Segoe UI" w:cs="Segoe UI"/>
-          <w:color w:val="FF0000"/>
-        </w:rPr>
-        <w:t>(Collectors.groupingBy(Employee::getDepartment,Collectors.counting()));</w:t>
-      </w:r>
-    </w:p>
-    <w:p>
-      <w:pPr>
-        <w:rPr>
-          <w:rStyle w:val="Strong"/>
-          <w:rFonts w:ascii="Segoe UI" w:hAnsi="Segoe UI" w:cs="Segoe UI"/>
-          <w:color w:val="192A3D"/>
-        </w:rPr>
-      </w:pPr>
-    </w:p>
-    <w:p>
-      <w:pPr>
-        <w:rPr>
-          <w:rStyle w:val="Strong"/>
-          <w:rFonts w:ascii="Segoe UI" w:hAnsi="Segoe UI" w:cs="Segoe UI"/>
-          <w:color w:val="192A3D"/>
-        </w:rPr>
-      </w:pPr>
-    </w:p>
-    <w:p>
-      <w:pPr>
-        <w:rPr>
-          <w:rStyle w:val="Strong"/>
-          <w:rFonts w:ascii="Segoe UI" w:hAnsi="Segoe UI" w:cs="Segoe UI"/>
-          <w:color w:val="192A3D"/>
-        </w:rPr>
-      </w:pPr>
-      <w:r>
-        <w:rPr>
-          <w:rStyle w:val="Strong"/>
-          <w:rFonts w:ascii="Segoe UI" w:hAnsi="Segoe UI" w:cs="Segoe UI"/>
-          <w:color w:val="192A3D"/>
-        </w:rPr>
-        <w:t xml:space="preserve">Query </w:t>
-      </w:r>
-      <w:proofErr w:type="gramStart"/>
-      <w:r>
-        <w:rPr>
-          <w:rStyle w:val="Strong"/>
-          <w:rFonts w:ascii="Segoe UI" w:hAnsi="Segoe UI" w:cs="Segoe UI"/>
-          <w:color w:val="192A3D"/>
-        </w:rPr>
-        <w:t>3.7 :</w:t>
-      </w:r>
-      <w:proofErr w:type="gramEnd"/>
-      <w:r>
-        <w:rPr>
-          <w:rStyle w:val="Strong"/>
-          <w:rFonts w:ascii="Segoe UI" w:hAnsi="Segoe UI" w:cs="Segoe UI"/>
-          <w:color w:val="192A3D"/>
-        </w:rPr>
-        <w:t xml:space="preserve"> What is the average salary of each department?</w:t>
-      </w:r>
-    </w:p>
-    <w:p>
-      <w:pPr>
-        <w:rPr>
-          <w:rStyle w:val="Strong"/>
-          <w:rFonts w:ascii="Segoe UI" w:hAnsi="Segoe UI" w:cs="Segoe UI"/>
-          <w:color w:val="FF0000"/>
-        </w:rPr>
-      </w:pPr>
-      <w:r>
-        <w:rPr>
-          <w:rStyle w:val="Strong"/>
-          <w:rFonts w:ascii="Segoe UI" w:hAnsi="Segoe UI" w:cs="Segoe UI"/>
-          <w:color w:val="FF0000"/>
-        </w:rPr>
-        <w:t>Map&lt;</w:t>
-      </w:r>
-      <w:proofErr w:type="spellStart"/>
-      <w:proofErr w:type="gramStart"/>
-      <w:r>
-        <w:rPr>
-          <w:rStyle w:val="Strong"/>
-          <w:rFonts w:ascii="Segoe UI" w:hAnsi="Segoe UI" w:cs="Segoe UI"/>
-          <w:color w:val="FF0000"/>
-        </w:rPr>
-        <w:t>String,Double</w:t>
-      </w:r>
-      <w:proofErr w:type="spellEnd"/>
-      <w:proofErr w:type="gramEnd"/>
-      <w:r>
-        <w:rPr>
-          <w:rStyle w:val="Strong"/>
-          <w:rFonts w:ascii="Segoe UI" w:hAnsi="Segoe UI" w:cs="Segoe UI"/>
-          <w:color w:val="FF0000"/>
-        </w:rPr>
-        <w:t xml:space="preserve">&gt; </w:t>
-      </w:r>
-      <w:proofErr w:type="spellStart"/>
-      <w:r>
-        <w:rPr>
-          <w:rStyle w:val="Strong"/>
-          <w:rFonts w:ascii="Segoe UI" w:hAnsi="Segoe UI" w:cs="Segoe UI"/>
-          <w:color w:val="FF0000"/>
-        </w:rPr>
-        <w:t>aaa</w:t>
-      </w:r>
-      <w:proofErr w:type="spellEnd"/>
-      <w:r>
-        <w:rPr>
-          <w:rStyle w:val="Strong"/>
-          <w:rFonts w:ascii="Segoe UI" w:hAnsi="Segoe UI" w:cs="Segoe UI"/>
-          <w:color w:val="FF0000"/>
-        </w:rPr>
-        <w:t>=</w:t>
-      </w:r>
-    </w:p>
-    <w:p>
-      <w:pPr>
-        <w:rPr>
-          <w:rStyle w:val="Strong"/>
-          <w:rFonts w:ascii="Segoe UI" w:hAnsi="Segoe UI" w:cs="Segoe UI"/>
-          <w:color w:val="FF0000"/>
-        </w:rPr>
-      </w:pPr>
-      <w:r>
-        <w:rPr>
-          <w:rStyle w:val="Strong"/>
-          <w:rFonts w:ascii="Segoe UI" w:hAnsi="Segoe UI" w:cs="Segoe UI"/>
-          <w:color w:val="FF0000"/>
-        </w:rPr>
-        <w:t>List.stream(</w:t>
-      </w:r>
-      <w:proofErr w:type="gramStart"/>
-      <w:r>
-        <w:rPr>
-          <w:rStyle w:val="Strong"/>
-          <w:rFonts w:ascii="Segoe UI" w:hAnsi="Segoe UI" w:cs="Segoe UI"/>
-          <w:color w:val="FF0000"/>
-        </w:rPr>
-        <w:t>).collect</w:t>
-      </w:r>
-      <w:proofErr w:type="gramEnd"/>
-      <w:r>
-        <w:rPr>
-          <w:rStyle w:val="Strong"/>
-          <w:rFonts w:ascii="Segoe UI" w:hAnsi="Segoe UI" w:cs="Segoe UI"/>
-          <w:color w:val="FF0000"/>
-        </w:rPr>
-        <w:t>(Collectors.groupingBy(Employee::getDepartment,Collectors.averagingDouble(Employee:getSalary)));</w:t>
-      </w:r>
-    </w:p>
-    <w:p>
-      <w:pPr>
-        <w:rPr>
-          <w:rStyle w:val="Strong"/>
-          <w:rFonts w:ascii="Segoe UI" w:hAnsi="Segoe UI" w:cs="Segoe UI"/>
-          <w:color w:val="192A3D"/>
-        </w:rPr>
-      </w:pPr>
-    </w:p>
-    <w:p>
-      <w:pPr>
-        <w:rPr>
-          <w:rStyle w:val="Strong"/>
-          <w:rFonts w:ascii="Segoe UI" w:hAnsi="Segoe UI" w:cs="Segoe UI"/>
-          <w:color w:val="192A3D"/>
-        </w:rPr>
-      </w:pPr>
-    </w:p>
-    <w:p>
-      <w:pPr>
-        <w:rPr>
-          <w:rStyle w:val="Strong"/>
-          <w:rFonts w:ascii="Segoe UI" w:hAnsi="Segoe UI" w:cs="Segoe UI"/>
-          <w:color w:val="192A3D"/>
-        </w:rPr>
-      </w:pPr>
-      <w:r>
-        <w:rPr>
-          <w:rStyle w:val="Strong"/>
-          <w:rFonts w:ascii="Segoe UI" w:hAnsi="Segoe UI" w:cs="Segoe UI"/>
-          <w:color w:val="192A3D"/>
-        </w:rPr>
-        <w:t xml:space="preserve">Query </w:t>
-      </w:r>
-      <w:proofErr w:type="gramStart"/>
-      <w:r>
-        <w:rPr>
-          <w:rStyle w:val="Strong"/>
-          <w:rFonts w:ascii="Segoe UI" w:hAnsi="Segoe UI" w:cs="Segoe UI"/>
-          <w:color w:val="192A3D"/>
-        </w:rPr>
-        <w:t>3.8 :</w:t>
-      </w:r>
-      <w:proofErr w:type="gramEnd"/>
-      <w:r>
-        <w:rPr>
-          <w:rStyle w:val="Strong"/>
-          <w:rFonts w:ascii="Segoe UI" w:hAnsi="Segoe UI" w:cs="Segoe UI"/>
-          <w:color w:val="192A3D"/>
-        </w:rPr>
-        <w:t xml:space="preserve"> Get the details of youngest male employee in the product development department?</w:t>
-      </w:r>
-    </w:p>
-    <w:p>
-      <w:pPr>
-        <w:rPr>
-          <w:rStyle w:val="Strong"/>
-          <w:rFonts w:ascii="Segoe UI" w:hAnsi="Segoe UI" w:cs="Segoe UI"/>
-          <w:color w:val="FF0000"/>
-        </w:rPr>
-      </w:pPr>
-      <w:r>
-        <w:rPr>
-          <w:rStyle w:val="Strong"/>
-          <w:rFonts w:ascii="Segoe UI" w:hAnsi="Segoe UI" w:cs="Segoe UI"/>
-          <w:color w:val="FF0000"/>
-        </w:rPr>
-        <w:t>Optional&lt;Employee&gt; aa=</w:t>
-      </w:r>
-    </w:p>
-    <w:p>
-      <w:pPr>
-        <w:rPr>
-          <w:rStyle w:val="Strong"/>
-          <w:rFonts w:ascii="Segoe UI" w:hAnsi="Segoe UI" w:cs="Segoe UI"/>
-          <w:color w:val="FF0000"/>
-        </w:rPr>
-      </w:pPr>
-      <w:proofErr w:type="spellStart"/>
-      <w:r>
-        <w:rPr>
-          <w:rStyle w:val="Strong"/>
-          <w:rFonts w:ascii="Segoe UI" w:hAnsi="Segoe UI" w:cs="Segoe UI"/>
-          <w:color w:val="FF0000"/>
-        </w:rPr>
-        <w:t>List.stream</w:t>
-      </w:r>
-      <w:proofErr w:type="spellEnd"/>
-      <w:r>
-        <w:rPr>
-          <w:rStyle w:val="Strong"/>
-          <w:rFonts w:ascii="Segoe UI" w:hAnsi="Segoe UI" w:cs="Segoe UI"/>
-          <w:color w:val="FF0000"/>
-        </w:rPr>
-        <w:t>(</w:t>
-      </w:r>
-      <w:proofErr w:type="gramStart"/>
-      <w:r>
-        <w:rPr>
-          <w:rStyle w:val="Strong"/>
-          <w:rFonts w:ascii="Segoe UI" w:hAnsi="Segoe UI" w:cs="Segoe UI"/>
-          <w:color w:val="FF0000"/>
-        </w:rPr>
-        <w:t>).filter</w:t>
-      </w:r>
-      <w:proofErr w:type="gramEnd"/>
-      <w:r>
-        <w:rPr>
-          <w:rStyle w:val="Strong"/>
-          <w:rFonts w:ascii="Segoe UI" w:hAnsi="Segoe UI" w:cs="Segoe UI"/>
-          <w:color w:val="FF0000"/>
-        </w:rPr>
-        <w:t>(x-&gt;</w:t>
-      </w:r>
-      <w:proofErr w:type="spellStart"/>
-      <w:r>
-        <w:rPr>
-          <w:rStyle w:val="Strong"/>
-          <w:rFonts w:ascii="Segoe UI" w:hAnsi="Segoe UI" w:cs="Segoe UI"/>
-          <w:color w:val="FF0000"/>
-        </w:rPr>
-        <w:t>x.getDepartment</w:t>
-      </w:r>
-      <w:proofErr w:type="spellEnd"/>
-      <w:r>
-        <w:rPr>
-          <w:rStyle w:val="Strong"/>
-          <w:rFonts w:ascii="Segoe UI" w:hAnsi="Segoe UI" w:cs="Segoe UI"/>
-          <w:color w:val="FF0000"/>
-        </w:rPr>
-        <w:t>=”Product” &amp;&amp; x.getGender=”Male”).min(Comparator.comparingInt(Employee::getAge));</w:t>
-      </w:r>
-    </w:p>
-    <w:p>
-      <w:pPr>
-        <w:rPr>
-          <w:rStyle w:val="Strong"/>
-          <w:rFonts w:ascii="Segoe UI" w:hAnsi="Segoe UI" w:cs="Segoe UI"/>
-          <w:color w:val="192A3D"/>
-        </w:rPr>
-      </w:pPr>
-      <w:r>
-        <w:rPr>
-          <w:rStyle w:val="Strong"/>
-          <w:rFonts w:ascii="Segoe UI" w:hAnsi="Segoe UI" w:cs="Segoe UI"/>
-          <w:color w:val="192A3D"/>
-        </w:rPr>
-        <w:t>Method 2:</w:t>
-      </w:r>
-    </w:p>
-    <w:p>
-      <w:pPr>
-        <w:rPr>
-          <w:rStyle w:val="Strong"/>
-          <w:rFonts w:ascii="Segoe UI" w:hAnsi="Segoe UI" w:cs="Segoe UI"/>
-          <w:color w:val="192A3D"/>
-        </w:rPr>
-      </w:pPr>
-      <w:proofErr w:type="spellStart"/>
-      <w:r>
-        <w:rPr>
-          <w:rStyle w:val="Strong"/>
-          <w:rFonts w:ascii="Segoe UI" w:hAnsi="Segoe UI" w:cs="Segoe UI"/>
-          <w:color w:val="192A3D"/>
-        </w:rPr>
-        <w:t>List.stream</w:t>
-      </w:r>
-      <w:proofErr w:type="spellEnd"/>
-      <w:r>
-        <w:rPr>
-          <w:rStyle w:val="Strong"/>
-          <w:rFonts w:ascii="Segoe UI" w:hAnsi="Segoe UI" w:cs="Segoe UI"/>
-          <w:color w:val="192A3D"/>
-        </w:rPr>
-        <w:t>(</w:t>
-      </w:r>
-      <w:proofErr w:type="gramStart"/>
-      <w:r>
-        <w:rPr>
-          <w:rStyle w:val="Strong"/>
-          <w:rFonts w:ascii="Segoe UI" w:hAnsi="Segoe UI" w:cs="Segoe UI"/>
-          <w:color w:val="192A3D"/>
-        </w:rPr>
-        <w:t>).</w:t>
-      </w:r>
-      <w:r>
-        <w:rPr>
-          <w:rStyle w:val="Strong"/>
-          <w:rFonts w:ascii="Segoe UI" w:hAnsi="Segoe UI" w:cs="Segoe UI"/>
-          <w:color w:val="FF0000"/>
-        </w:rPr>
-        <w:t>filter</w:t>
-      </w:r>
-      <w:proofErr w:type="gramEnd"/>
-      <w:r>
-        <w:rPr>
-          <w:rStyle w:val="Strong"/>
-          <w:rFonts w:ascii="Segoe UI" w:hAnsi="Segoe UI" w:cs="Segoe UI"/>
-          <w:color w:val="FF0000"/>
-        </w:rPr>
-        <w:t>(x-&gt;</w:t>
-      </w:r>
-      <w:proofErr w:type="spellStart"/>
-      <w:r>
-        <w:rPr>
-          <w:rStyle w:val="Strong"/>
-          <w:rFonts w:ascii="Segoe UI" w:hAnsi="Segoe UI" w:cs="Segoe UI"/>
-          <w:color w:val="FF0000"/>
-        </w:rPr>
-        <w:t>x.getDepartment</w:t>
-      </w:r>
-      <w:proofErr w:type="spellEnd"/>
-      <w:r>
-        <w:rPr>
-          <w:rStyle w:val="Strong"/>
-          <w:rFonts w:ascii="Segoe UI" w:hAnsi="Segoe UI" w:cs="Segoe UI"/>
-          <w:color w:val="FF0000"/>
-        </w:rPr>
-        <w:t>=”Product” &amp;&amp; x.getGender=”Male”).</w:t>
-      </w:r>
-      <w:r>
-        <w:rPr>
-          <w:rStyle w:val="Strong"/>
-          <w:rFonts w:ascii="Segoe UI" w:hAnsi="Segoe UI" w:cs="Segoe UI"/>
-          <w:color w:val="FF0000"/>
-        </w:rPr>
-        <w:t>collect(Collectors.minBy(Collectors.comparingInt(Employee::getAge));</w:t>
-      </w:r>
-    </w:p>
-    <w:p>
-      <w:pPr>
-        <w:rPr>
-          <w:rStyle w:val="Strong"/>
-          <w:rFonts w:ascii="Segoe UI" w:hAnsi="Segoe UI" w:cs="Segoe UI"/>
-          <w:color w:val="192A3D"/>
-        </w:rPr>
-      </w:pPr>
-    </w:p>
-    <w:p>
-      <w:pPr>
-        <w:rPr>
-          <w:rStyle w:val="Strong"/>
-          <w:rFonts w:ascii="Segoe UI" w:hAnsi="Segoe UI" w:cs="Segoe UI"/>
-          <w:color w:val="192A3D"/>
-        </w:rPr>
-      </w:pPr>
-    </w:p>
-    <w:p>
-      <w:pPr>
-        <w:pStyle w:val="has-light-green-cyan-background-color"/>
-        <w:spacing w:before="0" w:beforeAutospacing="0"/>
-        <w:rPr>
-          <w:rStyle w:val="Strong"/>
-          <w:rFonts w:ascii="Segoe UI" w:hAnsi="Segoe UI" w:cs="Segoe UI"/>
-          <w:color w:val="192A3D"/>
-        </w:rPr>
-      </w:pPr>
-      <w:r>
-        <w:rPr>
-          <w:rStyle w:val="Strong"/>
-          <w:rFonts w:ascii="Segoe UI" w:hAnsi="Segoe UI" w:cs="Segoe UI"/>
-          <w:color w:val="192A3D"/>
-        </w:rPr>
-        <w:t xml:space="preserve">Query </w:t>
-      </w:r>
-      <w:proofErr w:type="gramStart"/>
-      <w:r>
-        <w:rPr>
-          <w:rStyle w:val="Strong"/>
-          <w:rFonts w:ascii="Segoe UI" w:hAnsi="Segoe UI" w:cs="Segoe UI"/>
-          <w:color w:val="192A3D"/>
-        </w:rPr>
-        <w:t>3.9 :</w:t>
-      </w:r>
-      <w:proofErr w:type="gramEnd"/>
-      <w:r>
-        <w:rPr>
-          <w:rStyle w:val="Strong"/>
-          <w:rFonts w:ascii="Segoe UI" w:hAnsi="Segoe UI" w:cs="Segoe UI"/>
-          <w:color w:val="192A3D"/>
-        </w:rPr>
-        <w:t xml:space="preserve"> Who has the most working experience in the organization?</w:t>
-      </w:r>
-    </w:p>
-    <w:p>
-      <w:pPr>
-        <w:pStyle w:val="has-light-green-cyan-background-color"/>
-        <w:spacing w:before="0" w:beforeAutospacing="0"/>
-        <w:rPr>
-          <w:rStyle w:val="Strong"/>
-          <w:rFonts w:ascii="Segoe UI" w:hAnsi="Segoe UI" w:cs="Segoe UI"/>
-          <w:color w:val="192A3D"/>
-        </w:rPr>
-      </w:pPr>
-      <w:r>
-        <w:rPr>
-          <w:rStyle w:val="Strong"/>
-          <w:rFonts w:ascii="Segoe UI" w:hAnsi="Segoe UI" w:cs="Segoe UI"/>
-          <w:color w:val="192A3D"/>
-        </w:rPr>
-        <w:t xml:space="preserve">Optional&lt;Employee&gt; </w:t>
-      </w:r>
-      <w:proofErr w:type="spellStart"/>
-      <w:r>
-        <w:rPr>
-          <w:rStyle w:val="Strong"/>
-          <w:rFonts w:ascii="Segoe UI" w:hAnsi="Segoe UI" w:cs="Segoe UI"/>
-          <w:color w:val="192A3D"/>
-        </w:rPr>
-        <w:t>aaa</w:t>
-      </w:r>
-      <w:proofErr w:type="spellEnd"/>
-      <w:r>
-        <w:rPr>
-          <w:rStyle w:val="Strong"/>
-          <w:rFonts w:ascii="Segoe UI" w:hAnsi="Segoe UI" w:cs="Segoe UI"/>
-          <w:color w:val="192A3D"/>
-        </w:rPr>
-        <w:t>=</w:t>
-      </w:r>
-    </w:p>
-    <w:p>
-      <w:pPr>
-        <w:pStyle w:val="has-light-green-cyan-background-color"/>
-        <w:spacing w:before="0" w:beforeAutospacing="0"/>
-        <w:rPr>
-          <w:rStyle w:val="Strong"/>
-          <w:rFonts w:ascii="Segoe UI" w:hAnsi="Segoe UI" w:cs="Segoe UI"/>
-          <w:color w:val="192A3D"/>
-        </w:rPr>
-      </w:pPr>
-      <w:r>
-        <w:rPr>
-          <w:rStyle w:val="Strong"/>
-          <w:rFonts w:ascii="Segoe UI" w:hAnsi="Segoe UI" w:cs="Segoe UI"/>
-          <w:color w:val="192A3D"/>
-        </w:rPr>
-        <w:t>List.stream(</w:t>
-      </w:r>
-      <w:proofErr w:type="gramStart"/>
-      <w:r>
-        <w:rPr>
-          <w:rStyle w:val="Strong"/>
-          <w:rFonts w:ascii="Segoe UI" w:hAnsi="Segoe UI" w:cs="Segoe UI"/>
-          <w:color w:val="192A3D"/>
-        </w:rPr>
-        <w:t>).collect</w:t>
-      </w:r>
-      <w:proofErr w:type="gramEnd"/>
-      <w:r>
-        <w:rPr>
-          <w:rStyle w:val="Strong"/>
-          <w:rFonts w:ascii="Segoe UI" w:hAnsi="Segoe UI" w:cs="Segoe UI"/>
-          <w:color w:val="192A3D"/>
-        </w:rPr>
-        <w:t>(Collectors.maxBy(Collectors.comparingDouble(Employee::getYearOfJoinign)</w:t>
-      </w:r>
-    </w:p>
-    <w:p>
-      <w:pPr>
-        <w:pStyle w:val="has-light-green-cyan-background-color"/>
-        <w:spacing w:before="0" w:beforeAutospacing="0"/>
-        <w:rPr>
-          <w:rStyle w:val="Strong"/>
-          <w:rFonts w:ascii="Segoe UI" w:hAnsi="Segoe UI" w:cs="Segoe UI"/>
-          <w:color w:val="192A3D"/>
-        </w:rPr>
-      </w:pPr>
-    </w:p>
-    <w:p>
-      <w:pPr>
-        <w:pStyle w:val="has-light-green-cyan-background-color"/>
-        <w:spacing w:before="0" w:beforeAutospacing="0"/>
-        <w:rPr>
-          <w:rStyle w:val="Strong"/>
-          <w:rFonts w:ascii="Segoe UI" w:hAnsi="Segoe UI" w:cs="Segoe UI"/>
-          <w:color w:val="192A3D"/>
-        </w:rPr>
-      </w:pPr>
-      <w:r>
-        <w:rPr>
-          <w:rStyle w:val="Strong"/>
-          <w:rFonts w:ascii="Segoe UI" w:hAnsi="Segoe UI" w:cs="Segoe UI"/>
-          <w:color w:val="192A3D"/>
-        </w:rPr>
-        <w:t xml:space="preserve">Method 2: by using the sorted method and </w:t>
-      </w:r>
-      <w:proofErr w:type="spellStart"/>
-      <w:r>
-        <w:rPr>
-          <w:rStyle w:val="Strong"/>
-          <w:rFonts w:ascii="Segoe UI" w:hAnsi="Segoe UI" w:cs="Segoe UI"/>
-          <w:color w:val="192A3D"/>
-        </w:rPr>
-        <w:t>FindFirstmethod</w:t>
-      </w:r>
-      <w:proofErr w:type="spellEnd"/>
-    </w:p>
-    <w:p>
-      <w:pPr>
-        <w:pStyle w:val="has-light-green-cyan-background-color"/>
-        <w:spacing w:before="0" w:beforeAutospacing="0"/>
-        <w:rPr>
-          <w:rStyle w:val="Strong"/>
-          <w:rFonts w:ascii="Segoe UI" w:hAnsi="Segoe UI" w:cs="Segoe UI"/>
-          <w:color w:val="192A3D"/>
-        </w:rPr>
-      </w:pPr>
-      <w:r>
-        <w:rPr>
-          <w:rStyle w:val="Strong"/>
-          <w:rFonts w:ascii="Segoe UI" w:hAnsi="Segoe UI" w:cs="Segoe UI"/>
-          <w:color w:val="192A3D"/>
-        </w:rPr>
-        <w:t>Sort employee by year of joining and pick the first employee from the list.</w:t>
-      </w:r>
-    </w:p>
-    <w:p>
-      <w:pPr>
-        <w:pStyle w:val="has-light-green-cyan-background-color"/>
-        <w:spacing w:before="0" w:beforeAutospacing="0"/>
-        <w:rPr>
-          <w:rStyle w:val="Strong"/>
-          <w:rFonts w:ascii="Segoe UI" w:hAnsi="Segoe UI" w:cs="Segoe UI"/>
-          <w:color w:val="FF0000"/>
-        </w:rPr>
-      </w:pPr>
-      <w:r>
-        <w:rPr>
-          <w:rStyle w:val="Strong"/>
-          <w:rFonts w:ascii="Segoe UI" w:hAnsi="Segoe UI" w:cs="Segoe UI"/>
-          <w:color w:val="FF0000"/>
-        </w:rPr>
-        <w:t>Optional&lt;Employee&gt; aa=</w:t>
-      </w:r>
-    </w:p>
-    <w:p>
-      <w:pPr>
-        <w:pStyle w:val="has-light-green-cyan-background-color"/>
-        <w:spacing w:before="0" w:beforeAutospacing="0"/>
-        <w:rPr>
-          <w:rFonts w:ascii="Segoe UI" w:hAnsi="Segoe UI" w:cs="Segoe UI"/>
-          <w:color w:val="FF0000"/>
-        </w:rPr>
-      </w:pPr>
-      <w:r>
-        <w:rPr>
-          <w:rStyle w:val="Strong"/>
-          <w:rFonts w:ascii="Segoe UI" w:hAnsi="Segoe UI" w:cs="Segoe UI"/>
-          <w:color w:val="FF0000"/>
-        </w:rPr>
-        <w:lastRenderedPageBreak/>
-        <w:t>List.stream(</w:t>
-      </w:r>
-      <w:proofErr w:type="gramStart"/>
-      <w:r>
-        <w:rPr>
-          <w:rStyle w:val="Strong"/>
-          <w:rFonts w:ascii="Segoe UI" w:hAnsi="Segoe UI" w:cs="Segoe UI"/>
-          <w:color w:val="FF0000"/>
-        </w:rPr>
-        <w:t>).sorted</w:t>
-      </w:r>
-      <w:proofErr w:type="gramEnd"/>
-      <w:r>
-        <w:rPr>
-          <w:rStyle w:val="Strong"/>
-          <w:rFonts w:ascii="Segoe UI" w:hAnsi="Segoe UI" w:cs="Segoe UI"/>
-          <w:color w:val="FF0000"/>
-        </w:rPr>
-        <w:t>(Comparators.comparingInt(Employee::getYearOfJoining)).findFirst();</w:t>
-      </w:r>
-    </w:p>
-    <w:p>
-      <w:pPr>
-        <w:rPr>
-          <w:b/>
-          <w:bCs/>
-        </w:rPr>
-      </w:pPr>
-    </w:p>
-    <w:p>
-      <w:pPr>
-        <w:rPr>
-          <w:b/>
-          <w:bCs/>
-        </w:rPr>
-      </w:pPr>
-    </w:p>
-    <w:p>
-      <w:pPr>
-        <w:rPr>
-          <w:rStyle w:val="Strong"/>
-          <w:rFonts w:ascii="Segoe UI" w:hAnsi="Segoe UI" w:cs="Segoe UI"/>
-          <w:color w:val="192A3D"/>
-        </w:rPr>
-      </w:pPr>
-      <w:r>
-        <w:rPr>
-          <w:rStyle w:val="Strong"/>
-          <w:rFonts w:ascii="Segoe UI" w:hAnsi="Segoe UI" w:cs="Segoe UI"/>
-          <w:color w:val="192A3D"/>
-        </w:rPr>
-        <w:t xml:space="preserve">Query </w:t>
-      </w:r>
-      <w:proofErr w:type="gramStart"/>
-      <w:r>
-        <w:rPr>
-          <w:rStyle w:val="Strong"/>
-          <w:rFonts w:ascii="Segoe UI" w:hAnsi="Segoe UI" w:cs="Segoe UI"/>
-          <w:color w:val="192A3D"/>
-        </w:rPr>
-        <w:t>3.10 :</w:t>
-      </w:r>
-      <w:proofErr w:type="gramEnd"/>
-      <w:r>
-        <w:rPr>
-          <w:rStyle w:val="Strong"/>
-          <w:rFonts w:ascii="Segoe UI" w:hAnsi="Segoe UI" w:cs="Segoe UI"/>
-          <w:color w:val="192A3D"/>
-        </w:rPr>
-        <w:t xml:space="preserve"> How many male and female employees are there in the sales and marketing team?</w:t>
-      </w:r>
-    </w:p>
-    <w:p>
-      <w:pPr>
-        <w:rPr>
-          <w:rStyle w:val="Strong"/>
-          <w:rFonts w:ascii="Segoe UI" w:hAnsi="Segoe UI" w:cs="Segoe UI"/>
-          <w:color w:val="192A3D"/>
-        </w:rPr>
-      </w:pPr>
-      <w:r>
-        <w:rPr>
-          <w:rStyle w:val="Strong"/>
-          <w:rFonts w:ascii="Segoe UI" w:hAnsi="Segoe UI" w:cs="Segoe UI"/>
-          <w:color w:val="192A3D"/>
-        </w:rPr>
-        <w:t>Map&lt;</w:t>
-      </w:r>
-      <w:proofErr w:type="spellStart"/>
-      <w:proofErr w:type="gramStart"/>
-      <w:r>
-        <w:rPr>
-          <w:rStyle w:val="Strong"/>
-          <w:rFonts w:ascii="Segoe UI" w:hAnsi="Segoe UI" w:cs="Segoe UI"/>
-          <w:color w:val="192A3D"/>
-        </w:rPr>
-        <w:t>String,Long</w:t>
-      </w:r>
-      <w:proofErr w:type="spellEnd"/>
-      <w:proofErr w:type="gramEnd"/>
-      <w:r>
-        <w:rPr>
-          <w:rStyle w:val="Strong"/>
-          <w:rFonts w:ascii="Segoe UI" w:hAnsi="Segoe UI" w:cs="Segoe UI"/>
-          <w:color w:val="192A3D"/>
-        </w:rPr>
-        <w:t>&gt; aa=</w:t>
-      </w:r>
-    </w:p>
-    <w:p>
-      <w:pPr>
-        <w:rPr>
-          <w:rStyle w:val="Strong"/>
-          <w:rFonts w:ascii="Segoe UI" w:hAnsi="Segoe UI" w:cs="Segoe UI"/>
-          <w:color w:val="FF0000"/>
-        </w:rPr>
-      </w:pPr>
-      <w:proofErr w:type="spellStart"/>
-      <w:proofErr w:type="gramStart"/>
-      <w:r>
-        <w:rPr>
-          <w:rStyle w:val="Strong"/>
-          <w:rFonts w:ascii="Segoe UI" w:hAnsi="Segoe UI" w:cs="Segoe UI"/>
-          <w:color w:val="FF0000"/>
-        </w:rPr>
-        <w:t>List.stream.filter</w:t>
-      </w:r>
-      <w:proofErr w:type="spellEnd"/>
-      <w:proofErr w:type="gramEnd"/>
-      <w:r>
-        <w:rPr>
-          <w:rStyle w:val="Strong"/>
-          <w:rFonts w:ascii="Segoe UI" w:hAnsi="Segoe UI" w:cs="Segoe UI"/>
-          <w:color w:val="FF0000"/>
-        </w:rPr>
-        <w:t>(x-&gt;</w:t>
-      </w:r>
-      <w:proofErr w:type="spellStart"/>
-      <w:r>
-        <w:rPr>
-          <w:rStyle w:val="Strong"/>
-          <w:rFonts w:ascii="Segoe UI" w:hAnsi="Segoe UI" w:cs="Segoe UI"/>
-          <w:color w:val="FF0000"/>
-        </w:rPr>
-        <w:t>x.getDepartment</w:t>
-      </w:r>
-      <w:proofErr w:type="spellEnd"/>
-      <w:r>
-        <w:rPr>
-          <w:rStyle w:val="Strong"/>
-          <w:rFonts w:ascii="Segoe UI" w:hAnsi="Segoe UI" w:cs="Segoe UI"/>
-          <w:color w:val="FF0000"/>
-        </w:rPr>
-        <w:t>= =”Sales” a&amp;&amp; x.getDepartment==”Marketting”)collect(Collectors.groupingBy(Employee::getGeneder,Collectors.counting());</w:t>
-      </w:r>
-    </w:p>
-    <w:p>
-      <w:pPr>
-        <w:rPr>
-          <w:rStyle w:val="Strong"/>
-          <w:rFonts w:ascii="Segoe UI" w:hAnsi="Segoe UI" w:cs="Segoe UI"/>
-          <w:color w:val="192A3D"/>
-        </w:rPr>
-      </w:pPr>
-    </w:p>
-    <w:p>
-      <w:pPr>
-        <w:rPr>
-          <w:rStyle w:val="Strong"/>
-          <w:rFonts w:ascii="Segoe UI" w:hAnsi="Segoe UI" w:cs="Segoe UI"/>
-          <w:color w:val="192A3D"/>
-        </w:rPr>
-      </w:pPr>
-      <w:r>
-        <w:rPr>
-          <w:rStyle w:val="Strong"/>
-          <w:rFonts w:ascii="Segoe UI" w:hAnsi="Segoe UI" w:cs="Segoe UI"/>
-          <w:color w:val="192A3D"/>
-        </w:rPr>
-        <w:t xml:space="preserve">Query </w:t>
-      </w:r>
-      <w:proofErr w:type="gramStart"/>
-      <w:r>
-        <w:rPr>
-          <w:rStyle w:val="Strong"/>
-          <w:rFonts w:ascii="Segoe UI" w:hAnsi="Segoe UI" w:cs="Segoe UI"/>
-          <w:color w:val="192A3D"/>
-        </w:rPr>
-        <w:t>3.11 :</w:t>
-      </w:r>
-      <w:proofErr w:type="gramEnd"/>
-      <w:r>
-        <w:rPr>
-          <w:rStyle w:val="Strong"/>
-          <w:rFonts w:ascii="Segoe UI" w:hAnsi="Segoe UI" w:cs="Segoe UI"/>
-          <w:color w:val="192A3D"/>
-        </w:rPr>
-        <w:t xml:space="preserve"> What is the average salary of male and female employees?</w:t>
-      </w:r>
-    </w:p>
-    <w:p>
-      <w:pPr>
-        <w:rPr>
-          <w:rStyle w:val="Strong"/>
-          <w:rFonts w:ascii="Segoe UI" w:hAnsi="Segoe UI" w:cs="Segoe UI"/>
-          <w:color w:val="FF0000"/>
-        </w:rPr>
-      </w:pPr>
-      <w:r>
-        <w:rPr>
-          <w:rStyle w:val="Strong"/>
-          <w:rFonts w:ascii="Segoe UI" w:hAnsi="Segoe UI" w:cs="Segoe UI"/>
-          <w:color w:val="FF0000"/>
-        </w:rPr>
-        <w:t>Map&lt;</w:t>
-      </w:r>
-      <w:proofErr w:type="spellStart"/>
-      <w:proofErr w:type="gramStart"/>
-      <w:r>
-        <w:rPr>
-          <w:rStyle w:val="Strong"/>
-          <w:rFonts w:ascii="Segoe UI" w:hAnsi="Segoe UI" w:cs="Segoe UI"/>
-          <w:color w:val="FF0000"/>
-        </w:rPr>
-        <w:t>String,long</w:t>
-      </w:r>
-      <w:proofErr w:type="spellEnd"/>
-      <w:proofErr w:type="gramEnd"/>
-      <w:r>
-        <w:rPr>
-          <w:rStyle w:val="Strong"/>
-          <w:rFonts w:ascii="Segoe UI" w:hAnsi="Segoe UI" w:cs="Segoe UI"/>
-          <w:color w:val="FF0000"/>
-        </w:rPr>
-        <w:t>&gt; aa=</w:t>
-      </w:r>
-    </w:p>
-    <w:p>
-      <w:pPr>
-        <w:rPr>
-          <w:rStyle w:val="Strong"/>
-          <w:rFonts w:ascii="Segoe UI" w:hAnsi="Segoe UI" w:cs="Segoe UI"/>
-          <w:color w:val="FF0000"/>
-        </w:rPr>
-      </w:pPr>
-      <w:r>
-        <w:rPr>
-          <w:rStyle w:val="Strong"/>
-          <w:rFonts w:ascii="Segoe UI" w:hAnsi="Segoe UI" w:cs="Segoe UI"/>
-          <w:color w:val="FF0000"/>
-        </w:rPr>
-        <w:t>List.stream(</w:t>
-      </w:r>
-      <w:proofErr w:type="gramStart"/>
-      <w:r>
-        <w:rPr>
-          <w:rStyle w:val="Strong"/>
-          <w:rFonts w:ascii="Segoe UI" w:hAnsi="Segoe UI" w:cs="Segoe UI"/>
-          <w:color w:val="FF0000"/>
-        </w:rPr>
-        <w:t>).collect</w:t>
-      </w:r>
-      <w:proofErr w:type="gramEnd"/>
-      <w:r>
-        <w:rPr>
-          <w:rStyle w:val="Strong"/>
-          <w:rFonts w:ascii="Segoe UI" w:hAnsi="Segoe UI" w:cs="Segoe UI"/>
-          <w:color w:val="FF0000"/>
-        </w:rPr>
-        <w:t>(Collectors.groupingBy(Employee::getGender,Collectors.avergingDouble(Employee::getSalary));</w:t>
-      </w:r>
-    </w:p>
-    <w:p>
-      <w:pPr>
-        <w:rPr>
-          <w:rStyle w:val="Strong"/>
-          <w:rFonts w:ascii="Segoe UI" w:hAnsi="Segoe UI" w:cs="Segoe UI"/>
-          <w:color w:val="192A3D"/>
-        </w:rPr>
-      </w:pPr>
-    </w:p>
-    <w:p>
-      <w:pPr>
-        <w:rPr>
-          <w:rStyle w:val="Strong"/>
-          <w:rFonts w:ascii="Segoe UI" w:hAnsi="Segoe UI" w:cs="Segoe UI"/>
-          <w:color w:val="192A3D"/>
-        </w:rPr>
-      </w:pPr>
-      <w:r>
-        <w:rPr>
-          <w:rStyle w:val="Strong"/>
-          <w:rFonts w:ascii="Segoe UI" w:hAnsi="Segoe UI" w:cs="Segoe UI"/>
-          <w:color w:val="192A3D"/>
-        </w:rPr>
-        <w:t xml:space="preserve">Query </w:t>
-      </w:r>
-      <w:proofErr w:type="gramStart"/>
-      <w:r>
-        <w:rPr>
-          <w:rStyle w:val="Strong"/>
-          <w:rFonts w:ascii="Segoe UI" w:hAnsi="Segoe UI" w:cs="Segoe UI"/>
-          <w:color w:val="192A3D"/>
-        </w:rPr>
-        <w:t>3.12 :</w:t>
-      </w:r>
-      <w:proofErr w:type="gramEnd"/>
-      <w:r>
-        <w:rPr>
-          <w:rStyle w:val="Strong"/>
-          <w:rFonts w:ascii="Segoe UI" w:hAnsi="Segoe UI" w:cs="Segoe UI"/>
-          <w:color w:val="192A3D"/>
-        </w:rPr>
-        <w:t xml:space="preserve"> List down the names of all employees in each department?</w:t>
-      </w:r>
-    </w:p>
-    <w:p>
-      <w:pPr>
-        <w:rPr>
-          <w:rStyle w:val="Strong"/>
-          <w:rFonts w:ascii="Segoe UI" w:hAnsi="Segoe UI" w:cs="Segoe UI"/>
-          <w:color w:val="192A3D"/>
-        </w:rPr>
-      </w:pPr>
-      <w:r>
-        <w:rPr>
-          <w:rStyle w:val="Strong"/>
-          <w:rFonts w:ascii="Segoe UI" w:hAnsi="Segoe UI" w:cs="Segoe UI"/>
-          <w:color w:val="192A3D"/>
-        </w:rPr>
-        <w:t>Map&lt;</w:t>
-      </w:r>
-      <w:proofErr w:type="spellStart"/>
-      <w:proofErr w:type="gramStart"/>
-      <w:r>
-        <w:rPr>
-          <w:rStyle w:val="Strong"/>
-          <w:rFonts w:ascii="Segoe UI" w:hAnsi="Segoe UI" w:cs="Segoe UI"/>
-          <w:color w:val="192A3D"/>
-        </w:rPr>
-        <w:t>String,List</w:t>
-      </w:r>
-      <w:proofErr w:type="spellEnd"/>
-      <w:proofErr w:type="gramEnd"/>
-      <w:r>
-        <w:rPr>
-          <w:rStyle w:val="Strong"/>
-          <w:rFonts w:ascii="Segoe UI" w:hAnsi="Segoe UI" w:cs="Segoe UI"/>
-          <w:color w:val="192A3D"/>
-        </w:rPr>
-        <w:t>&lt;Employee&gt; aa</w:t>
-      </w:r>
-    </w:p>
-    <w:p>
-      <w:pPr>
-        <w:rPr>
-          <w:rStyle w:val="Strong"/>
-          <w:rFonts w:ascii="Segoe UI" w:hAnsi="Segoe UI" w:cs="Segoe UI"/>
-          <w:color w:val="192A3D"/>
-        </w:rPr>
-      </w:pPr>
-      <w:r>
-        <w:rPr>
-          <w:rStyle w:val="Strong"/>
-          <w:rFonts w:ascii="Segoe UI" w:hAnsi="Segoe UI" w:cs="Segoe UI"/>
-          <w:color w:val="192A3D"/>
-        </w:rPr>
-        <w:t>List.stream(</w:t>
-      </w:r>
-      <w:proofErr w:type="gramStart"/>
-      <w:r>
-        <w:rPr>
-          <w:rStyle w:val="Strong"/>
-          <w:rFonts w:ascii="Segoe UI" w:hAnsi="Segoe UI" w:cs="Segoe UI"/>
-          <w:color w:val="192A3D"/>
-        </w:rPr>
-        <w:t>).collect</w:t>
-      </w:r>
-      <w:proofErr w:type="gramEnd"/>
-      <w:r>
-        <w:rPr>
-          <w:rStyle w:val="Strong"/>
-          <w:rFonts w:ascii="Segoe UI" w:hAnsi="Segoe UI" w:cs="Segoe UI"/>
-          <w:color w:val="192A3D"/>
-        </w:rPr>
-        <w:t>(Collectors.groupingBy(Employee::getDeapartment));</w:t>
-      </w:r>
-    </w:p>
-    <w:p>
-      <w:pPr>
-        <w:rPr>
-          <w:rStyle w:val="Strong"/>
-          <w:rFonts w:ascii="Segoe UI" w:hAnsi="Segoe UI" w:cs="Segoe UI"/>
-          <w:color w:val="192A3D"/>
-        </w:rPr>
-      </w:pPr>
-      <w:r>
-        <w:rPr>
-          <w:rStyle w:val="Strong"/>
-          <w:rFonts w:ascii="Segoe UI" w:hAnsi="Segoe UI" w:cs="Segoe UI"/>
-          <w:color w:val="192A3D"/>
-        </w:rPr>
-        <w:t>//convert this into set</w:t>
-      </w:r>
-    </w:p>
-    <w:p>
-      <w:pPr>
-        <w:rPr>
-          <w:rStyle w:val="Strong"/>
-          <w:rFonts w:ascii="Segoe UI" w:hAnsi="Segoe UI" w:cs="Segoe UI"/>
-          <w:color w:val="192A3D"/>
-        </w:rPr>
-      </w:pPr>
-      <w:r>
-        <w:rPr>
-          <w:rStyle w:val="Strong"/>
-          <w:rFonts w:ascii="Segoe UI" w:hAnsi="Segoe UI" w:cs="Segoe UI"/>
+        <w:t xml:space="preserve"> Print the name of all departments in the organization?</w:t>
+      </w:r>
+    </w:p>
+    <w:p>
+      <w:pPr>
+        <w:rPr>
+          <w:b/>
+          <w:bCs/>
+        </w:rPr>
+      </w:pPr>
+      <w:r>
+        <w:rPr>
+          <w:b/>
+          <w:bCs/>
           <w:noProof/>
-          <w:color w:val="192A3D"/>
         </w:rPr>
         <w:drawing>
-          <wp:inline distT="0" distB="0" distL="0" distR="0" wp14:anchorId="72FC7619" wp14:editId="42EC2E57">
-            <wp:extent cx="5731510" cy="464820"/>
-            <wp:effectExtent l="0" t="0" r="2540" b="0"/>
-            <wp:docPr id="8" name="Picture 8"/>
+          <wp:inline distT="0" distB="0" distL="0" distR="0" wp14:anchorId="3EB54F8D" wp14:editId="43223BDE">
+            <wp:extent cx="5731510" cy="568960"/>
+            <wp:effectExtent l="0" t="0" r="2540" b="2540"/>
+            <wp:docPr id="7" name="Picture 7"/>
             <wp:cNvGraphicFramePr>
               <a:graphicFrameLocks xmlns:a="http://schemas.openxmlformats.org/drawingml/2006/main" noChangeAspect="1"/>
             </wp:cNvGraphicFramePr>
@@ -8071,7 +6808,7 @@
                   <pic:spPr>
                     <a:xfrm>
                       <a:off x="0" y="0"/>
-                      <a:ext cx="5731510" cy="464820"/>
+                      <a:ext cx="5731510" cy="568960"/>
                     </a:xfrm>
                     <a:prstGeom prst="rect">
                       <a:avLst/>
@@ -8087,20 +6824,71 @@
     <w:p>
       <w:pPr>
         <w:rPr>
-          <w:rStyle w:val="Strong"/>
-          <w:rFonts w:ascii="Segoe UI" w:hAnsi="Segoe UI" w:cs="Segoe UI"/>
-          <w:color w:val="192A3D"/>
-        </w:rPr>
-      </w:pPr>
+          <w:b/>
+          <w:bCs/>
+        </w:rPr>
+      </w:pPr>
+    </w:p>
+    <w:p>
+      <w:pPr>
+        <w:rPr>
+          <w:rStyle w:val="Strong"/>
+          <w:rFonts w:ascii="Segoe UI" w:hAnsi="Segoe UI" w:cs="Segoe UI"/>
+          <w:color w:val="192A3D"/>
+        </w:rPr>
+      </w:pPr>
+      <w:r>
+        <w:rPr>
+          <w:rStyle w:val="Strong"/>
+          <w:rFonts w:ascii="Segoe UI" w:hAnsi="Segoe UI" w:cs="Segoe UI"/>
+          <w:color w:val="192A3D"/>
+        </w:rPr>
+        <w:t xml:space="preserve">Query </w:t>
+      </w:r>
+      <w:proofErr w:type="gramStart"/>
+      <w:r>
+        <w:rPr>
+          <w:rStyle w:val="Strong"/>
+          <w:rFonts w:ascii="Segoe UI" w:hAnsi="Segoe UI" w:cs="Segoe UI"/>
+          <w:color w:val="192A3D"/>
+        </w:rPr>
+        <w:t>3.3 :</w:t>
+      </w:r>
+      <w:proofErr w:type="gramEnd"/>
+      <w:r>
+        <w:rPr>
+          <w:rStyle w:val="Strong"/>
+          <w:rFonts w:ascii="Segoe UI" w:hAnsi="Segoe UI" w:cs="Segoe UI"/>
+          <w:color w:val="192A3D"/>
+        </w:rPr>
+        <w:t xml:space="preserve"> What is the average age of male and female employees?</w:t>
+      </w:r>
+    </w:p>
+    <w:p>
+      <w:pPr>
+        <w:rPr>
+          <w:rStyle w:val="Strong"/>
+          <w:rFonts w:ascii="Segoe UI" w:hAnsi="Segoe UI" w:cs="Segoe UI"/>
+          <w:color w:val="FF0000"/>
+        </w:rPr>
+      </w:pPr>
+      <w:r>
+        <w:rPr>
+          <w:rStyle w:val="Strong"/>
+          <w:rFonts w:ascii="Segoe UI" w:hAnsi="Segoe UI" w:cs="Segoe UI"/>
+          <w:color w:val="FF0000"/>
+        </w:rPr>
+        <w:t>Map&lt;</w:t>
+      </w:r>
       <w:proofErr w:type="spellStart"/>
       <w:proofErr w:type="gramStart"/>
       <w:r>
         <w:rPr>
           <w:rStyle w:val="Strong"/>
           <w:rFonts w:ascii="Segoe UI" w:hAnsi="Segoe UI" w:cs="Segoe UI"/>
-          <w:color w:val="192A3D"/>
-        </w:rPr>
-        <w:t>aa.entrySet</w:t>
+          <w:color w:val="FF0000"/>
+        </w:rPr>
+        <w:t>Gender,Double</w:t>
       </w:r>
       <w:proofErr w:type="spellEnd"/>
       <w:proofErr w:type="gramEnd"/>
@@ -8108,78 +6896,1412 @@
         <w:rPr>
           <w:rStyle w:val="Strong"/>
           <w:rFonts w:ascii="Segoe UI" w:hAnsi="Segoe UI" w:cs="Segoe UI"/>
-          <w:color w:val="192A3D"/>
-        </w:rPr>
-        <w:t>().</w:t>
+          <w:color w:val="FF0000"/>
+        </w:rPr>
+        <w:t>&gt; a=list.stream().collect(Collectors.groupingBy(Employee::genGender,Collectors.averagingDouble(Employee::getAge));</w:t>
+      </w:r>
+    </w:p>
+    <w:p>
+      <w:pPr>
+        <w:rPr>
+          <w:rStyle w:val="Strong"/>
+          <w:rFonts w:ascii="Segoe UI" w:hAnsi="Segoe UI" w:cs="Segoe UI"/>
+          <w:color w:val="192A3D"/>
+        </w:rPr>
+      </w:pPr>
+    </w:p>
+    <w:p>
+      <w:pPr>
+        <w:rPr>
+          <w:rStyle w:val="Strong"/>
+          <w:rFonts w:ascii="Segoe UI" w:hAnsi="Segoe UI" w:cs="Segoe UI"/>
+          <w:color w:val="192A3D"/>
+        </w:rPr>
+      </w:pPr>
+    </w:p>
+    <w:p>
+      <w:pPr>
+        <w:rPr>
+          <w:rStyle w:val="Strong"/>
+          <w:rFonts w:ascii="Segoe UI" w:hAnsi="Segoe UI" w:cs="Segoe UI"/>
+          <w:color w:val="192A3D"/>
+        </w:rPr>
+      </w:pPr>
+    </w:p>
+    <w:p>
+      <w:pPr>
+        <w:rPr>
+          <w:rStyle w:val="Strong"/>
+          <w:rFonts w:ascii="Segoe UI" w:hAnsi="Segoe UI" w:cs="Segoe UI"/>
+          <w:color w:val="192A3D"/>
+        </w:rPr>
+      </w:pPr>
+      <w:r>
+        <w:rPr>
+          <w:rStyle w:val="Strong"/>
+          <w:rFonts w:ascii="Segoe UI" w:hAnsi="Segoe UI" w:cs="Segoe UI"/>
+          <w:color w:val="192A3D"/>
+        </w:rPr>
+        <w:t xml:space="preserve">Query </w:t>
+      </w:r>
+      <w:proofErr w:type="gramStart"/>
+      <w:r>
+        <w:rPr>
+          <w:rStyle w:val="Strong"/>
+          <w:rFonts w:ascii="Segoe UI" w:hAnsi="Segoe UI" w:cs="Segoe UI"/>
+          <w:color w:val="192A3D"/>
+        </w:rPr>
+        <w:t>3.4 :</w:t>
+      </w:r>
+      <w:proofErr w:type="gramEnd"/>
+      <w:r>
+        <w:rPr>
+          <w:rStyle w:val="Strong"/>
+          <w:rFonts w:ascii="Segoe UI" w:hAnsi="Segoe UI" w:cs="Segoe UI"/>
+          <w:color w:val="192A3D"/>
+        </w:rPr>
+        <w:t xml:space="preserve"> Get the details of highest paid employee in the organization?</w:t>
+      </w:r>
+    </w:p>
+    <w:p>
+      <w:pPr>
+        <w:rPr>
+          <w:rStyle w:val="Strong"/>
+          <w:rFonts w:ascii="Segoe UI" w:hAnsi="Segoe UI" w:cs="Segoe UI"/>
+          <w:color w:val="FF0000"/>
+        </w:rPr>
+      </w:pPr>
+      <w:r>
+        <w:rPr>
+          <w:rStyle w:val="Strong"/>
+          <w:rFonts w:ascii="Segoe UI" w:hAnsi="Segoe UI" w:cs="Segoe UI"/>
+          <w:color w:val="FF0000"/>
+        </w:rPr>
+        <w:t xml:space="preserve">Optional&lt;Employee&gt; </w:t>
       </w:r>
       <w:proofErr w:type="spellStart"/>
       <w:r>
         <w:rPr>
           <w:rStyle w:val="Strong"/>
           <w:rFonts w:ascii="Segoe UI" w:hAnsi="Segoe UI" w:cs="Segoe UI"/>
-          <w:color w:val="192A3D"/>
-        </w:rPr>
-        <w:t>forEach</w:t>
+          <w:color w:val="FF0000"/>
+        </w:rPr>
+        <w:t>highestPaidEmployee</w:t>
       </w:r>
       <w:proofErr w:type="spellEnd"/>
       <w:r>
         <w:rPr>
           <w:rStyle w:val="Strong"/>
           <w:rFonts w:ascii="Segoe UI" w:hAnsi="Segoe UI" w:cs="Segoe UI"/>
-          <w:color w:val="192A3D"/>
-        </w:rPr>
-        <w:t>(x-&gt;{</w:t>
-      </w:r>
-    </w:p>
-    <w:p>
-      <w:pPr>
-        <w:rPr>
-          <w:rStyle w:val="Strong"/>
-          <w:rFonts w:ascii="Segoe UI" w:hAnsi="Segoe UI" w:cs="Segoe UI"/>
-          <w:color w:val="192A3D"/>
-        </w:rPr>
-      </w:pPr>
-      <w:r>
-        <w:rPr>
-          <w:rStyle w:val="Strong"/>
-          <w:rFonts w:ascii="Segoe UI" w:hAnsi="Segoe UI" w:cs="Segoe UI"/>
-          <w:color w:val="192A3D"/>
-        </w:rPr>
-        <w:t>print the key and values</w:t>
-      </w:r>
-    </w:p>
-    <w:p>
-      <w:pPr>
-        <w:rPr>
-          <w:rStyle w:val="Strong"/>
-          <w:rFonts w:ascii="Segoe UI" w:hAnsi="Segoe UI" w:cs="Segoe UI"/>
-          <w:color w:val="192A3D"/>
-        </w:rPr>
-      </w:pPr>
-      <w:r>
-        <w:rPr>
-          <w:rStyle w:val="Strong"/>
-          <w:rFonts w:ascii="Segoe UI" w:hAnsi="Segoe UI" w:cs="Segoe UI"/>
-          <w:color w:val="192A3D"/>
-        </w:rPr>
-        <w:t>})</w:t>
-      </w:r>
-    </w:p>
-    <w:p>
-      <w:pPr>
-        <w:rPr>
-          <w:rStyle w:val="Strong"/>
-          <w:rFonts w:ascii="Segoe UI" w:hAnsi="Segoe UI" w:cs="Segoe UI"/>
-          <w:color w:val="192A3D"/>
-        </w:rPr>
-      </w:pPr>
-      <w:r>
-        <w:rPr>
-          <w:rStyle w:val="Strong"/>
-          <w:rFonts w:ascii="Segoe UI" w:hAnsi="Segoe UI" w:cs="Segoe UI"/>
-          <w:color w:val="192A3D"/>
-        </w:rPr>
-        <w:t xml:space="preserve">//now we are processing the list and request here </w:t>
+          <w:color w:val="FF0000"/>
+        </w:rPr>
+        <w:t>=</w:t>
+      </w:r>
+    </w:p>
+    <w:p>
+      <w:pPr>
+        <w:rPr>
+          <w:rStyle w:val="Strong"/>
+          <w:rFonts w:ascii="Segoe UI" w:hAnsi="Segoe UI" w:cs="Segoe UI"/>
+          <w:color w:val="FF0000"/>
+        </w:rPr>
+      </w:pPr>
+      <w:r>
+        <w:rPr>
+          <w:rStyle w:val="Strong"/>
+          <w:rFonts w:ascii="Segoe UI" w:hAnsi="Segoe UI" w:cs="Segoe UI"/>
+          <w:color w:val="FF0000"/>
+        </w:rPr>
+        <w:lastRenderedPageBreak/>
+        <w:t>List.stream(</w:t>
+      </w:r>
+      <w:proofErr w:type="gramStart"/>
+      <w:r>
+        <w:rPr>
+          <w:rStyle w:val="Strong"/>
+          <w:rFonts w:ascii="Segoe UI" w:hAnsi="Segoe UI" w:cs="Segoe UI"/>
+          <w:color w:val="FF0000"/>
+        </w:rPr>
+        <w:t>)</w:t>
+      </w:r>
+      <w:r>
+        <w:rPr>
+          <w:rStyle w:val="Strong"/>
+          <w:rFonts w:ascii="Segoe UI" w:hAnsi="Segoe UI" w:cs="Segoe UI"/>
+          <w:color w:val="FF0000"/>
+        </w:rPr>
+        <w:t>.collect</w:t>
+      </w:r>
+      <w:proofErr w:type="gramEnd"/>
+      <w:r>
+        <w:rPr>
+          <w:rStyle w:val="Strong"/>
+          <w:rFonts w:ascii="Segoe UI" w:hAnsi="Segoe UI" w:cs="Segoe UI"/>
+          <w:color w:val="FF0000"/>
+        </w:rPr>
+        <w:t>(Collectors.maxBy(</w:t>
+      </w:r>
+      <w:r>
+        <w:rPr>
+          <w:rStyle w:val="Strong"/>
+          <w:rFonts w:ascii="Segoe UI" w:hAnsi="Segoe UI" w:cs="Segoe UI"/>
+          <w:color w:val="FF0000"/>
+        </w:rPr>
+        <w:t>Collectors.comparingDouble(Employee::getSalary)</w:t>
+      </w:r>
+      <w:r>
+        <w:rPr>
+          <w:rStyle w:val="Strong"/>
+          <w:rFonts w:ascii="Segoe UI" w:hAnsi="Segoe UI" w:cs="Segoe UI"/>
+          <w:color w:val="FF0000"/>
+        </w:rPr>
+        <w:t>));</w:t>
+      </w:r>
+    </w:p>
+    <w:p>
+      <w:pPr>
+        <w:rPr>
+          <w:rStyle w:val="Strong"/>
+          <w:rFonts w:ascii="Segoe UI" w:hAnsi="Segoe UI" w:cs="Segoe UI"/>
+          <w:color w:val="192A3D"/>
+        </w:rPr>
+      </w:pPr>
+    </w:p>
+    <w:p>
+      <w:pPr>
+        <w:rPr>
+          <w:rStyle w:val="Strong"/>
+          <w:rFonts w:ascii="Segoe UI" w:hAnsi="Segoe UI" w:cs="Segoe UI"/>
+          <w:color w:val="192A3D"/>
+        </w:rPr>
+      </w:pPr>
+    </w:p>
+    <w:p>
+      <w:pPr>
+        <w:rPr>
+          <w:rStyle w:val="Strong"/>
+          <w:rFonts w:ascii="Segoe UI" w:hAnsi="Segoe UI" w:cs="Segoe UI"/>
+          <w:color w:val="192A3D"/>
+        </w:rPr>
+      </w:pPr>
+      <w:r>
+        <w:rPr>
+          <w:rStyle w:val="Strong"/>
+          <w:rFonts w:ascii="Segoe UI" w:hAnsi="Segoe UI" w:cs="Segoe UI"/>
+          <w:color w:val="192A3D"/>
+        </w:rPr>
+        <w:t xml:space="preserve">Query </w:t>
+      </w:r>
+      <w:proofErr w:type="gramStart"/>
+      <w:r>
+        <w:rPr>
+          <w:rStyle w:val="Strong"/>
+          <w:rFonts w:ascii="Segoe UI" w:hAnsi="Segoe UI" w:cs="Segoe UI"/>
+          <w:color w:val="192A3D"/>
+        </w:rPr>
+        <w:t>3.5 :</w:t>
+      </w:r>
+      <w:proofErr w:type="gramEnd"/>
+      <w:r>
+        <w:rPr>
+          <w:rStyle w:val="Strong"/>
+          <w:rFonts w:ascii="Segoe UI" w:hAnsi="Segoe UI" w:cs="Segoe UI"/>
+          <w:color w:val="192A3D"/>
+        </w:rPr>
+        <w:t xml:space="preserve"> Get the names of all employees who have joined after 2015?</w:t>
+      </w:r>
+    </w:p>
+    <w:p>
+      <w:pPr>
+        <w:rPr>
+          <w:rStyle w:val="Strong"/>
+          <w:rFonts w:ascii="Segoe UI" w:hAnsi="Segoe UI" w:cs="Segoe UI"/>
+          <w:color w:val="FF0000"/>
+        </w:rPr>
+      </w:pPr>
+      <w:r>
+        <w:rPr>
+          <w:rStyle w:val="Strong"/>
+          <w:rFonts w:ascii="Segoe UI" w:hAnsi="Segoe UI" w:cs="Segoe UI"/>
+          <w:color w:val="FF0000"/>
+        </w:rPr>
+        <w:t>List&lt;Employee&gt; aa=</w:t>
+      </w:r>
+    </w:p>
+    <w:p>
+      <w:pPr>
+        <w:rPr>
+          <w:rStyle w:val="Strong"/>
+          <w:rFonts w:ascii="Segoe UI" w:hAnsi="Segoe UI" w:cs="Segoe UI"/>
+          <w:color w:val="FF0000"/>
+        </w:rPr>
+      </w:pPr>
+      <w:r>
+        <w:rPr>
+          <w:rStyle w:val="Strong"/>
+          <w:rFonts w:ascii="Segoe UI" w:hAnsi="Segoe UI" w:cs="Segoe UI"/>
+          <w:color w:val="FF0000"/>
+        </w:rPr>
+        <w:t>List.stream(</w:t>
+      </w:r>
+      <w:proofErr w:type="gramStart"/>
+      <w:r>
+        <w:rPr>
+          <w:rStyle w:val="Strong"/>
+          <w:rFonts w:ascii="Segoe UI" w:hAnsi="Segoe UI" w:cs="Segoe UI"/>
+          <w:color w:val="FF0000"/>
+        </w:rPr>
+        <w:t>).filter</w:t>
+      </w:r>
+      <w:proofErr w:type="gramEnd"/>
+      <w:r>
+        <w:rPr>
+          <w:rStyle w:val="Strong"/>
+          <w:rFonts w:ascii="Segoe UI" w:hAnsi="Segoe UI" w:cs="Segoe UI"/>
+          <w:color w:val="FF0000"/>
+        </w:rPr>
+        <w:t>(x-&gt;x.get</w:t>
+      </w:r>
+      <w:r>
+        <w:rPr>
+          <w:rStyle w:val="Strong"/>
+          <w:rFonts w:ascii="Segoe UI" w:hAnsi="Segoe UI" w:cs="Segoe UI"/>
+          <w:color w:val="FF0000"/>
+        </w:rPr>
+        <w:t>Joining&gt;2015).collect(Collectors.toList());</w:t>
+      </w:r>
+    </w:p>
+    <w:p>
+      <w:pPr>
+        <w:rPr>
+          <w:rStyle w:val="Strong"/>
+          <w:rFonts w:ascii="Segoe UI" w:hAnsi="Segoe UI" w:cs="Segoe UI"/>
+          <w:color w:val="192A3D"/>
+        </w:rPr>
+      </w:pPr>
+    </w:p>
+    <w:p>
+      <w:pPr>
+        <w:rPr>
+          <w:rStyle w:val="Strong"/>
+          <w:rFonts w:ascii="Segoe UI" w:hAnsi="Segoe UI" w:cs="Segoe UI"/>
+          <w:color w:val="192A3D"/>
+        </w:rPr>
+      </w:pPr>
+      <w:r>
+        <w:rPr>
+          <w:rStyle w:val="Strong"/>
+          <w:rFonts w:ascii="Segoe UI" w:hAnsi="Segoe UI" w:cs="Segoe UI"/>
+          <w:color w:val="192A3D"/>
+        </w:rPr>
+        <w:t xml:space="preserve">Query </w:t>
+      </w:r>
+      <w:proofErr w:type="gramStart"/>
+      <w:r>
+        <w:rPr>
+          <w:rStyle w:val="Strong"/>
+          <w:rFonts w:ascii="Segoe UI" w:hAnsi="Segoe UI" w:cs="Segoe UI"/>
+          <w:color w:val="192A3D"/>
+        </w:rPr>
+        <w:t>3.6 :</w:t>
+      </w:r>
+      <w:proofErr w:type="gramEnd"/>
+      <w:r>
+        <w:rPr>
+          <w:rStyle w:val="Strong"/>
+          <w:rFonts w:ascii="Segoe UI" w:hAnsi="Segoe UI" w:cs="Segoe UI"/>
+          <w:color w:val="192A3D"/>
+        </w:rPr>
+        <w:t xml:space="preserve"> Count the number of employees in each department?</w:t>
+      </w:r>
+    </w:p>
+    <w:p>
+      <w:pPr>
+        <w:rPr>
+          <w:rStyle w:val="Strong"/>
+          <w:rFonts w:ascii="Segoe UI" w:hAnsi="Segoe UI" w:cs="Segoe UI"/>
+          <w:color w:val="192A3D"/>
+        </w:rPr>
+      </w:pPr>
+    </w:p>
+    <w:p>
+      <w:pPr>
+        <w:rPr>
+          <w:rStyle w:val="Strong"/>
+          <w:rFonts w:ascii="Segoe UI" w:hAnsi="Segoe UI" w:cs="Segoe UI"/>
+          <w:color w:val="192A3D"/>
+        </w:rPr>
+      </w:pPr>
+    </w:p>
+    <w:p>
+      <w:pPr>
+        <w:rPr>
+          <w:rStyle w:val="Strong"/>
+          <w:rFonts w:ascii="Segoe UI" w:hAnsi="Segoe UI" w:cs="Segoe UI"/>
+          <w:color w:val="FF0000"/>
+        </w:rPr>
+      </w:pPr>
+      <w:r>
+        <w:rPr>
+          <w:rStyle w:val="Strong"/>
+          <w:rFonts w:ascii="Segoe UI" w:hAnsi="Segoe UI" w:cs="Segoe UI"/>
+          <w:color w:val="FF0000"/>
+        </w:rPr>
+        <w:t>Map&lt;</w:t>
+      </w:r>
+      <w:proofErr w:type="spellStart"/>
+      <w:proofErr w:type="gramStart"/>
+      <w:r>
+        <w:rPr>
+          <w:rStyle w:val="Strong"/>
+          <w:rFonts w:ascii="Segoe UI" w:hAnsi="Segoe UI" w:cs="Segoe UI"/>
+          <w:color w:val="FF0000"/>
+        </w:rPr>
+        <w:t>String,long</w:t>
+      </w:r>
+      <w:proofErr w:type="spellEnd"/>
+      <w:proofErr w:type="gramEnd"/>
+      <w:r>
+        <w:rPr>
+          <w:rStyle w:val="Strong"/>
+          <w:rFonts w:ascii="Segoe UI" w:hAnsi="Segoe UI" w:cs="Segoe UI"/>
+          <w:color w:val="FF0000"/>
+        </w:rPr>
+        <w:t>&gt; aa=</w:t>
+      </w:r>
+    </w:p>
+    <w:p>
+      <w:pPr>
+        <w:rPr>
+          <w:rStyle w:val="Strong"/>
+          <w:rFonts w:ascii="Segoe UI" w:hAnsi="Segoe UI" w:cs="Segoe UI"/>
+          <w:color w:val="FF0000"/>
+        </w:rPr>
+      </w:pPr>
+      <w:r>
+        <w:rPr>
+          <w:rStyle w:val="Strong"/>
+          <w:rFonts w:ascii="Segoe UI" w:hAnsi="Segoe UI" w:cs="Segoe UI"/>
+          <w:color w:val="FF0000"/>
+        </w:rPr>
+        <w:t>List.stream(</w:t>
+      </w:r>
+      <w:proofErr w:type="gramStart"/>
+      <w:r>
+        <w:rPr>
+          <w:rStyle w:val="Strong"/>
+          <w:rFonts w:ascii="Segoe UI" w:hAnsi="Segoe UI" w:cs="Segoe UI"/>
+          <w:color w:val="FF0000"/>
+        </w:rPr>
+        <w:t>).collect</w:t>
+      </w:r>
+      <w:proofErr w:type="gramEnd"/>
+      <w:r>
+        <w:rPr>
+          <w:rStyle w:val="Strong"/>
+          <w:rFonts w:ascii="Segoe UI" w:hAnsi="Segoe UI" w:cs="Segoe UI"/>
+          <w:color w:val="FF0000"/>
+        </w:rPr>
+        <w:t>(Collectors.groupingBy(Employee::getDepartment,Collectors.counting()));</w:t>
+      </w:r>
+    </w:p>
+    <w:p>
+      <w:pPr>
+        <w:rPr>
+          <w:rStyle w:val="Strong"/>
+          <w:rFonts w:ascii="Segoe UI" w:hAnsi="Segoe UI" w:cs="Segoe UI"/>
+          <w:color w:val="192A3D"/>
+        </w:rPr>
+      </w:pPr>
+    </w:p>
+    <w:p>
+      <w:pPr>
+        <w:rPr>
+          <w:rStyle w:val="Strong"/>
+          <w:rFonts w:ascii="Segoe UI" w:hAnsi="Segoe UI" w:cs="Segoe UI"/>
+          <w:color w:val="192A3D"/>
+        </w:rPr>
+      </w:pPr>
+    </w:p>
+    <w:p>
+      <w:pPr>
+        <w:rPr>
+          <w:rStyle w:val="Strong"/>
+          <w:rFonts w:ascii="Segoe UI" w:hAnsi="Segoe UI" w:cs="Segoe UI"/>
+          <w:color w:val="192A3D"/>
+        </w:rPr>
+      </w:pPr>
+      <w:r>
+        <w:rPr>
+          <w:rStyle w:val="Strong"/>
+          <w:rFonts w:ascii="Segoe UI" w:hAnsi="Segoe UI" w:cs="Segoe UI"/>
+          <w:color w:val="192A3D"/>
+        </w:rPr>
+        <w:t xml:space="preserve">Query </w:t>
+      </w:r>
+      <w:proofErr w:type="gramStart"/>
+      <w:r>
+        <w:rPr>
+          <w:rStyle w:val="Strong"/>
+          <w:rFonts w:ascii="Segoe UI" w:hAnsi="Segoe UI" w:cs="Segoe UI"/>
+          <w:color w:val="192A3D"/>
+        </w:rPr>
+        <w:t>3.7 :</w:t>
+      </w:r>
+      <w:proofErr w:type="gramEnd"/>
+      <w:r>
+        <w:rPr>
+          <w:rStyle w:val="Strong"/>
+          <w:rFonts w:ascii="Segoe UI" w:hAnsi="Segoe UI" w:cs="Segoe UI"/>
+          <w:color w:val="192A3D"/>
+        </w:rPr>
+        <w:t xml:space="preserve"> What is the average salary of each department?</w:t>
+      </w:r>
+    </w:p>
+    <w:p>
+      <w:pPr>
+        <w:rPr>
+          <w:rStyle w:val="Strong"/>
+          <w:rFonts w:ascii="Segoe UI" w:hAnsi="Segoe UI" w:cs="Segoe UI"/>
+          <w:color w:val="FF0000"/>
+        </w:rPr>
+      </w:pPr>
+      <w:r>
+        <w:rPr>
+          <w:rStyle w:val="Strong"/>
+          <w:rFonts w:ascii="Segoe UI" w:hAnsi="Segoe UI" w:cs="Segoe UI"/>
+          <w:color w:val="FF0000"/>
+        </w:rPr>
+        <w:t>Map&lt;</w:t>
+      </w:r>
+      <w:proofErr w:type="spellStart"/>
+      <w:proofErr w:type="gramStart"/>
+      <w:r>
+        <w:rPr>
+          <w:rStyle w:val="Strong"/>
+          <w:rFonts w:ascii="Segoe UI" w:hAnsi="Segoe UI" w:cs="Segoe UI"/>
+          <w:color w:val="FF0000"/>
+        </w:rPr>
+        <w:t>String,Double</w:t>
+      </w:r>
+      <w:proofErr w:type="spellEnd"/>
+      <w:proofErr w:type="gramEnd"/>
+      <w:r>
+        <w:rPr>
+          <w:rStyle w:val="Strong"/>
+          <w:rFonts w:ascii="Segoe UI" w:hAnsi="Segoe UI" w:cs="Segoe UI"/>
+          <w:color w:val="FF0000"/>
+        </w:rPr>
+        <w:t xml:space="preserve">&gt; </w:t>
+      </w:r>
+      <w:proofErr w:type="spellStart"/>
+      <w:r>
+        <w:rPr>
+          <w:rStyle w:val="Strong"/>
+          <w:rFonts w:ascii="Segoe UI" w:hAnsi="Segoe UI" w:cs="Segoe UI"/>
+          <w:color w:val="FF0000"/>
+        </w:rPr>
+        <w:t>aaa</w:t>
+      </w:r>
+      <w:proofErr w:type="spellEnd"/>
+      <w:r>
+        <w:rPr>
+          <w:rStyle w:val="Strong"/>
+          <w:rFonts w:ascii="Segoe UI" w:hAnsi="Segoe UI" w:cs="Segoe UI"/>
+          <w:color w:val="FF0000"/>
+        </w:rPr>
+        <w:t>=</w:t>
+      </w:r>
+    </w:p>
+    <w:p>
+      <w:pPr>
+        <w:rPr>
+          <w:rStyle w:val="Strong"/>
+          <w:rFonts w:ascii="Segoe UI" w:hAnsi="Segoe UI" w:cs="Segoe UI"/>
+          <w:color w:val="FF0000"/>
+        </w:rPr>
+      </w:pPr>
+      <w:r>
+        <w:rPr>
+          <w:rStyle w:val="Strong"/>
+          <w:rFonts w:ascii="Segoe UI" w:hAnsi="Segoe UI" w:cs="Segoe UI"/>
+          <w:color w:val="FF0000"/>
+        </w:rPr>
+        <w:t>List.stream(</w:t>
+      </w:r>
+      <w:proofErr w:type="gramStart"/>
+      <w:r>
+        <w:rPr>
+          <w:rStyle w:val="Strong"/>
+          <w:rFonts w:ascii="Segoe UI" w:hAnsi="Segoe UI" w:cs="Segoe UI"/>
+          <w:color w:val="FF0000"/>
+        </w:rPr>
+        <w:t>).collect</w:t>
+      </w:r>
+      <w:proofErr w:type="gramEnd"/>
+      <w:r>
+        <w:rPr>
+          <w:rStyle w:val="Strong"/>
+          <w:rFonts w:ascii="Segoe UI" w:hAnsi="Segoe UI" w:cs="Segoe UI"/>
+          <w:color w:val="FF0000"/>
+        </w:rPr>
+        <w:t>(Collectors.groupingBy(Employee::getDepartment,Collectors.averagingDouble(Employee:getSalary)));</w:t>
+      </w:r>
+    </w:p>
+    <w:p>
+      <w:pPr>
+        <w:rPr>
+          <w:rStyle w:val="Strong"/>
+          <w:rFonts w:ascii="Segoe UI" w:hAnsi="Segoe UI" w:cs="Segoe UI"/>
+          <w:color w:val="192A3D"/>
+        </w:rPr>
+      </w:pPr>
+    </w:p>
+    <w:p>
+      <w:pPr>
+        <w:rPr>
+          <w:rStyle w:val="Strong"/>
+          <w:rFonts w:ascii="Segoe UI" w:hAnsi="Segoe UI" w:cs="Segoe UI"/>
+          <w:color w:val="192A3D"/>
+        </w:rPr>
+      </w:pPr>
+    </w:p>
+    <w:p>
+      <w:pPr>
+        <w:rPr>
+          <w:rStyle w:val="Strong"/>
+          <w:rFonts w:ascii="Segoe UI" w:hAnsi="Segoe UI" w:cs="Segoe UI"/>
+          <w:color w:val="192A3D"/>
+        </w:rPr>
+      </w:pPr>
+      <w:r>
+        <w:rPr>
+          <w:rStyle w:val="Strong"/>
+          <w:rFonts w:ascii="Segoe UI" w:hAnsi="Segoe UI" w:cs="Segoe UI"/>
+          <w:color w:val="192A3D"/>
+        </w:rPr>
+        <w:t xml:space="preserve">Query </w:t>
+      </w:r>
+      <w:proofErr w:type="gramStart"/>
+      <w:r>
+        <w:rPr>
+          <w:rStyle w:val="Strong"/>
+          <w:rFonts w:ascii="Segoe UI" w:hAnsi="Segoe UI" w:cs="Segoe UI"/>
+          <w:color w:val="192A3D"/>
+        </w:rPr>
+        <w:t>3.8 :</w:t>
+      </w:r>
+      <w:proofErr w:type="gramEnd"/>
+      <w:r>
+        <w:rPr>
+          <w:rStyle w:val="Strong"/>
+          <w:rFonts w:ascii="Segoe UI" w:hAnsi="Segoe UI" w:cs="Segoe UI"/>
+          <w:color w:val="192A3D"/>
+        </w:rPr>
+        <w:t xml:space="preserve"> Get the details of youngest male employee in the product development department?</w:t>
+      </w:r>
+    </w:p>
+    <w:p>
+      <w:pPr>
+        <w:rPr>
+          <w:rStyle w:val="Strong"/>
+          <w:rFonts w:ascii="Segoe UI" w:hAnsi="Segoe UI" w:cs="Segoe UI"/>
+          <w:color w:val="FF0000"/>
+        </w:rPr>
+      </w:pPr>
+      <w:r>
+        <w:rPr>
+          <w:rStyle w:val="Strong"/>
+          <w:rFonts w:ascii="Segoe UI" w:hAnsi="Segoe UI" w:cs="Segoe UI"/>
+          <w:color w:val="FF0000"/>
+        </w:rPr>
+        <w:t>Optional&lt;Employee&gt; aa=</w:t>
+      </w:r>
+    </w:p>
+    <w:p>
+      <w:pPr>
+        <w:rPr>
+          <w:rStyle w:val="Strong"/>
+          <w:rFonts w:ascii="Segoe UI" w:hAnsi="Segoe UI" w:cs="Segoe UI"/>
+          <w:color w:val="FF0000"/>
+        </w:rPr>
+      </w:pPr>
+      <w:proofErr w:type="spellStart"/>
+      <w:r>
+        <w:rPr>
+          <w:rStyle w:val="Strong"/>
+          <w:rFonts w:ascii="Segoe UI" w:hAnsi="Segoe UI" w:cs="Segoe UI"/>
+          <w:color w:val="FF0000"/>
+        </w:rPr>
+        <w:t>List.stream</w:t>
+      </w:r>
+      <w:proofErr w:type="spellEnd"/>
+      <w:r>
+        <w:rPr>
+          <w:rStyle w:val="Strong"/>
+          <w:rFonts w:ascii="Segoe UI" w:hAnsi="Segoe UI" w:cs="Segoe UI"/>
+          <w:color w:val="FF0000"/>
+        </w:rPr>
+        <w:t>(</w:t>
+      </w:r>
+      <w:proofErr w:type="gramStart"/>
+      <w:r>
+        <w:rPr>
+          <w:rStyle w:val="Strong"/>
+          <w:rFonts w:ascii="Segoe UI" w:hAnsi="Segoe UI" w:cs="Segoe UI"/>
+          <w:color w:val="FF0000"/>
+        </w:rPr>
+        <w:t>).filter</w:t>
+      </w:r>
+      <w:proofErr w:type="gramEnd"/>
+      <w:r>
+        <w:rPr>
+          <w:rStyle w:val="Strong"/>
+          <w:rFonts w:ascii="Segoe UI" w:hAnsi="Segoe UI" w:cs="Segoe UI"/>
+          <w:color w:val="FF0000"/>
+        </w:rPr>
+        <w:t>(x-&gt;</w:t>
+      </w:r>
+      <w:proofErr w:type="spellStart"/>
+      <w:r>
+        <w:rPr>
+          <w:rStyle w:val="Strong"/>
+          <w:rFonts w:ascii="Segoe UI" w:hAnsi="Segoe UI" w:cs="Segoe UI"/>
+          <w:color w:val="FF0000"/>
+        </w:rPr>
+        <w:t>x.getDepartment</w:t>
+      </w:r>
+      <w:proofErr w:type="spellEnd"/>
+      <w:r>
+        <w:rPr>
+          <w:rStyle w:val="Strong"/>
+          <w:rFonts w:ascii="Segoe UI" w:hAnsi="Segoe UI" w:cs="Segoe UI"/>
+          <w:color w:val="FF0000"/>
+        </w:rPr>
+        <w:t>=”Product” &amp;&amp; x.getGender=”Male”).min(Comparator.comparingInt(Employee::getAge));</w:t>
+      </w:r>
+    </w:p>
+    <w:p>
+      <w:pPr>
+        <w:rPr>
+          <w:rStyle w:val="Strong"/>
+          <w:rFonts w:ascii="Segoe UI" w:hAnsi="Segoe UI" w:cs="Segoe UI"/>
+          <w:color w:val="192A3D"/>
+        </w:rPr>
+      </w:pPr>
+      <w:r>
+        <w:rPr>
+          <w:rStyle w:val="Strong"/>
+          <w:rFonts w:ascii="Segoe UI" w:hAnsi="Segoe UI" w:cs="Segoe UI"/>
+          <w:color w:val="192A3D"/>
+        </w:rPr>
+        <w:t>Method 2:</w:t>
+      </w:r>
+    </w:p>
+    <w:p>
+      <w:pPr>
+        <w:rPr>
+          <w:rStyle w:val="Strong"/>
+          <w:rFonts w:ascii="Segoe UI" w:hAnsi="Segoe UI" w:cs="Segoe UI"/>
+          <w:color w:val="192A3D"/>
+        </w:rPr>
+      </w:pPr>
+      <w:proofErr w:type="spellStart"/>
+      <w:r>
+        <w:rPr>
+          <w:rStyle w:val="Strong"/>
+          <w:rFonts w:ascii="Segoe UI" w:hAnsi="Segoe UI" w:cs="Segoe UI"/>
+          <w:color w:val="192A3D"/>
+        </w:rPr>
+        <w:t>List.stream</w:t>
+      </w:r>
+      <w:proofErr w:type="spellEnd"/>
+      <w:r>
+        <w:rPr>
+          <w:rStyle w:val="Strong"/>
+          <w:rFonts w:ascii="Segoe UI" w:hAnsi="Segoe UI" w:cs="Segoe UI"/>
+          <w:color w:val="192A3D"/>
+        </w:rPr>
+        <w:t>(</w:t>
+      </w:r>
+      <w:proofErr w:type="gramStart"/>
+      <w:r>
+        <w:rPr>
+          <w:rStyle w:val="Strong"/>
+          <w:rFonts w:ascii="Segoe UI" w:hAnsi="Segoe UI" w:cs="Segoe UI"/>
+          <w:color w:val="192A3D"/>
+        </w:rPr>
+        <w:t>).</w:t>
+      </w:r>
+      <w:r>
+        <w:rPr>
+          <w:rStyle w:val="Strong"/>
+          <w:rFonts w:ascii="Segoe UI" w:hAnsi="Segoe UI" w:cs="Segoe UI"/>
+          <w:color w:val="FF0000"/>
+        </w:rPr>
+        <w:t>filter</w:t>
+      </w:r>
+      <w:proofErr w:type="gramEnd"/>
+      <w:r>
+        <w:rPr>
+          <w:rStyle w:val="Strong"/>
+          <w:rFonts w:ascii="Segoe UI" w:hAnsi="Segoe UI" w:cs="Segoe UI"/>
+          <w:color w:val="FF0000"/>
+        </w:rPr>
+        <w:t>(x-&gt;</w:t>
+      </w:r>
+      <w:proofErr w:type="spellStart"/>
+      <w:r>
+        <w:rPr>
+          <w:rStyle w:val="Strong"/>
+          <w:rFonts w:ascii="Segoe UI" w:hAnsi="Segoe UI" w:cs="Segoe UI"/>
+          <w:color w:val="FF0000"/>
+        </w:rPr>
+        <w:t>x.getDepartment</w:t>
+      </w:r>
+      <w:proofErr w:type="spellEnd"/>
+      <w:r>
+        <w:rPr>
+          <w:rStyle w:val="Strong"/>
+          <w:rFonts w:ascii="Segoe UI" w:hAnsi="Segoe UI" w:cs="Segoe UI"/>
+          <w:color w:val="FF0000"/>
+        </w:rPr>
+        <w:t>=”Product” &amp;&amp; x.getGender=”Male”).</w:t>
+      </w:r>
+      <w:r>
+        <w:rPr>
+          <w:rStyle w:val="Strong"/>
+          <w:rFonts w:ascii="Segoe UI" w:hAnsi="Segoe UI" w:cs="Segoe UI"/>
+          <w:color w:val="FF0000"/>
+        </w:rPr>
+        <w:t>collect(Collectors.minBy(Collectors.comparingInt(Employee::getAge));</w:t>
+      </w:r>
+    </w:p>
+    <w:p>
+      <w:pPr>
+        <w:rPr>
+          <w:rStyle w:val="Strong"/>
+          <w:rFonts w:ascii="Segoe UI" w:hAnsi="Segoe UI" w:cs="Segoe UI"/>
+          <w:color w:val="192A3D"/>
+        </w:rPr>
+      </w:pPr>
+    </w:p>
+    <w:p>
+      <w:pPr>
+        <w:rPr>
+          <w:rStyle w:val="Strong"/>
+          <w:rFonts w:ascii="Segoe UI" w:hAnsi="Segoe UI" w:cs="Segoe UI"/>
+          <w:color w:val="192A3D"/>
+        </w:rPr>
+      </w:pPr>
+    </w:p>
+    <w:p>
+      <w:pPr>
+        <w:pStyle w:val="has-light-green-cyan-background-color"/>
+        <w:spacing w:before="0" w:beforeAutospacing="0"/>
+        <w:rPr>
+          <w:rStyle w:val="Strong"/>
+          <w:rFonts w:ascii="Segoe UI" w:hAnsi="Segoe UI" w:cs="Segoe UI"/>
+          <w:color w:val="192A3D"/>
+        </w:rPr>
+      </w:pPr>
+      <w:r>
+        <w:rPr>
+          <w:rStyle w:val="Strong"/>
+          <w:rFonts w:ascii="Segoe UI" w:hAnsi="Segoe UI" w:cs="Segoe UI"/>
+          <w:color w:val="192A3D"/>
+        </w:rPr>
+        <w:t xml:space="preserve">Query </w:t>
+      </w:r>
+      <w:proofErr w:type="gramStart"/>
+      <w:r>
+        <w:rPr>
+          <w:rStyle w:val="Strong"/>
+          <w:rFonts w:ascii="Segoe UI" w:hAnsi="Segoe UI" w:cs="Segoe UI"/>
+          <w:color w:val="192A3D"/>
+        </w:rPr>
+        <w:t>3.9 :</w:t>
+      </w:r>
+      <w:proofErr w:type="gramEnd"/>
+      <w:r>
+        <w:rPr>
+          <w:rStyle w:val="Strong"/>
+          <w:rFonts w:ascii="Segoe UI" w:hAnsi="Segoe UI" w:cs="Segoe UI"/>
+          <w:color w:val="192A3D"/>
+        </w:rPr>
+        <w:t xml:space="preserve"> Who has the most working experience in the organization?</w:t>
+      </w:r>
+    </w:p>
+    <w:p>
+      <w:pPr>
+        <w:pStyle w:val="has-light-green-cyan-background-color"/>
+        <w:spacing w:before="0" w:beforeAutospacing="0"/>
+        <w:rPr>
+          <w:rStyle w:val="Strong"/>
+          <w:rFonts w:ascii="Segoe UI" w:hAnsi="Segoe UI" w:cs="Segoe UI"/>
+          <w:color w:val="192A3D"/>
+        </w:rPr>
+      </w:pPr>
+      <w:r>
+        <w:rPr>
+          <w:rStyle w:val="Strong"/>
+          <w:rFonts w:ascii="Segoe UI" w:hAnsi="Segoe UI" w:cs="Segoe UI"/>
+          <w:color w:val="192A3D"/>
+        </w:rPr>
+        <w:t xml:space="preserve">Optional&lt;Employee&gt; </w:t>
+      </w:r>
+      <w:proofErr w:type="spellStart"/>
+      <w:r>
+        <w:rPr>
+          <w:rStyle w:val="Strong"/>
+          <w:rFonts w:ascii="Segoe UI" w:hAnsi="Segoe UI" w:cs="Segoe UI"/>
+          <w:color w:val="192A3D"/>
+        </w:rPr>
+        <w:t>aaa</w:t>
+      </w:r>
+      <w:proofErr w:type="spellEnd"/>
+      <w:r>
+        <w:rPr>
+          <w:rStyle w:val="Strong"/>
+          <w:rFonts w:ascii="Segoe UI" w:hAnsi="Segoe UI" w:cs="Segoe UI"/>
+          <w:color w:val="192A3D"/>
+        </w:rPr>
+        <w:t>=</w:t>
+      </w:r>
+    </w:p>
+    <w:p>
+      <w:pPr>
+        <w:pStyle w:val="has-light-green-cyan-background-color"/>
+        <w:spacing w:before="0" w:beforeAutospacing="0"/>
+        <w:rPr>
+          <w:rStyle w:val="Strong"/>
+          <w:rFonts w:ascii="Segoe UI" w:hAnsi="Segoe UI" w:cs="Segoe UI"/>
+          <w:color w:val="192A3D"/>
+        </w:rPr>
+      </w:pPr>
+      <w:r>
+        <w:rPr>
+          <w:rStyle w:val="Strong"/>
+          <w:rFonts w:ascii="Segoe UI" w:hAnsi="Segoe UI" w:cs="Segoe UI"/>
+          <w:color w:val="192A3D"/>
+        </w:rPr>
+        <w:t>List.stream(</w:t>
+      </w:r>
+      <w:proofErr w:type="gramStart"/>
+      <w:r>
+        <w:rPr>
+          <w:rStyle w:val="Strong"/>
+          <w:rFonts w:ascii="Segoe UI" w:hAnsi="Segoe UI" w:cs="Segoe UI"/>
+          <w:color w:val="192A3D"/>
+        </w:rPr>
+        <w:t>).collect</w:t>
+      </w:r>
+      <w:proofErr w:type="gramEnd"/>
+      <w:r>
+        <w:rPr>
+          <w:rStyle w:val="Strong"/>
+          <w:rFonts w:ascii="Segoe UI" w:hAnsi="Segoe UI" w:cs="Segoe UI"/>
+          <w:color w:val="192A3D"/>
+        </w:rPr>
+        <w:t>(Collectors.maxBy(Collectors.comparingDouble(Employee::getYearOfJoinign)</w:t>
+      </w:r>
+    </w:p>
+    <w:p>
+      <w:pPr>
+        <w:pStyle w:val="has-light-green-cyan-background-color"/>
+        <w:spacing w:before="0" w:beforeAutospacing="0"/>
+        <w:rPr>
+          <w:rStyle w:val="Strong"/>
+          <w:rFonts w:ascii="Segoe UI" w:hAnsi="Segoe UI" w:cs="Segoe UI"/>
+          <w:color w:val="192A3D"/>
+        </w:rPr>
+      </w:pPr>
+    </w:p>
+    <w:p>
+      <w:pPr>
+        <w:pStyle w:val="has-light-green-cyan-background-color"/>
+        <w:spacing w:before="0" w:beforeAutospacing="0"/>
+        <w:rPr>
+          <w:rStyle w:val="Strong"/>
+          <w:rFonts w:ascii="Segoe UI" w:hAnsi="Segoe UI" w:cs="Segoe UI"/>
+          <w:color w:val="192A3D"/>
+        </w:rPr>
+      </w:pPr>
+      <w:r>
+        <w:rPr>
+          <w:rStyle w:val="Strong"/>
+          <w:rFonts w:ascii="Segoe UI" w:hAnsi="Segoe UI" w:cs="Segoe UI"/>
+          <w:color w:val="192A3D"/>
+        </w:rPr>
+        <w:t xml:space="preserve">Method 2: by using the sorted method and </w:t>
+      </w:r>
+      <w:proofErr w:type="spellStart"/>
+      <w:r>
+        <w:rPr>
+          <w:rStyle w:val="Strong"/>
+          <w:rFonts w:ascii="Segoe UI" w:hAnsi="Segoe UI" w:cs="Segoe UI"/>
+          <w:color w:val="192A3D"/>
+        </w:rPr>
+        <w:t>FindFirstmethod</w:t>
+      </w:r>
+      <w:proofErr w:type="spellEnd"/>
+    </w:p>
+    <w:p>
+      <w:pPr>
+        <w:pStyle w:val="has-light-green-cyan-background-color"/>
+        <w:spacing w:before="0" w:beforeAutospacing="0"/>
+        <w:rPr>
+          <w:rStyle w:val="Strong"/>
+          <w:rFonts w:ascii="Segoe UI" w:hAnsi="Segoe UI" w:cs="Segoe UI"/>
+          <w:color w:val="192A3D"/>
+        </w:rPr>
+      </w:pPr>
+      <w:r>
+        <w:rPr>
+          <w:rStyle w:val="Strong"/>
+          <w:rFonts w:ascii="Segoe UI" w:hAnsi="Segoe UI" w:cs="Segoe UI"/>
+          <w:color w:val="192A3D"/>
+        </w:rPr>
+        <w:t>Sort employee by year of joining and pick the first employee from the list.</w:t>
+      </w:r>
+    </w:p>
+    <w:p>
+      <w:pPr>
+        <w:pStyle w:val="has-light-green-cyan-background-color"/>
+        <w:spacing w:before="0" w:beforeAutospacing="0"/>
+        <w:rPr>
+          <w:rStyle w:val="Strong"/>
+          <w:rFonts w:ascii="Segoe UI" w:hAnsi="Segoe UI" w:cs="Segoe UI"/>
+          <w:color w:val="FF0000"/>
+        </w:rPr>
+      </w:pPr>
+      <w:r>
+        <w:rPr>
+          <w:rStyle w:val="Strong"/>
+          <w:rFonts w:ascii="Segoe UI" w:hAnsi="Segoe UI" w:cs="Segoe UI"/>
+          <w:color w:val="FF0000"/>
+        </w:rPr>
+        <w:t>Optional&lt;Employee&gt; aa=</w:t>
+      </w:r>
+    </w:p>
+    <w:p>
+      <w:pPr>
+        <w:pStyle w:val="has-light-green-cyan-background-color"/>
+        <w:spacing w:before="0" w:beforeAutospacing="0"/>
+        <w:rPr>
+          <w:rFonts w:ascii="Segoe UI" w:hAnsi="Segoe UI" w:cs="Segoe UI"/>
+          <w:color w:val="FF0000"/>
+        </w:rPr>
+      </w:pPr>
+      <w:r>
+        <w:rPr>
+          <w:rStyle w:val="Strong"/>
+          <w:rFonts w:ascii="Segoe UI" w:hAnsi="Segoe UI" w:cs="Segoe UI"/>
+          <w:color w:val="FF0000"/>
+        </w:rPr>
+        <w:t>List.stream(</w:t>
+      </w:r>
+      <w:proofErr w:type="gramStart"/>
+      <w:r>
+        <w:rPr>
+          <w:rStyle w:val="Strong"/>
+          <w:rFonts w:ascii="Segoe UI" w:hAnsi="Segoe UI" w:cs="Segoe UI"/>
+          <w:color w:val="FF0000"/>
+        </w:rPr>
+        <w:t>).sorted</w:t>
+      </w:r>
+      <w:proofErr w:type="gramEnd"/>
+      <w:r>
+        <w:rPr>
+          <w:rStyle w:val="Strong"/>
+          <w:rFonts w:ascii="Segoe UI" w:hAnsi="Segoe UI" w:cs="Segoe UI"/>
+          <w:color w:val="FF0000"/>
+        </w:rPr>
+        <w:t>(Comparators.comparingInt(Employee::getYearOfJoining)).findFirst();</w:t>
+      </w:r>
+    </w:p>
+    <w:p>
+      <w:pPr>
+        <w:rPr>
+          <w:b/>
+          <w:bCs/>
+        </w:rPr>
+      </w:pPr>
+    </w:p>
+    <w:p>
+      <w:pPr>
+        <w:rPr>
+          <w:b/>
+          <w:bCs/>
+        </w:rPr>
+      </w:pPr>
+    </w:p>
+    <w:p>
+      <w:pPr>
+        <w:rPr>
+          <w:rStyle w:val="Strong"/>
+          <w:rFonts w:ascii="Segoe UI" w:hAnsi="Segoe UI" w:cs="Segoe UI"/>
+          <w:color w:val="192A3D"/>
+        </w:rPr>
+      </w:pPr>
+      <w:r>
+        <w:rPr>
+          <w:rStyle w:val="Strong"/>
+          <w:rFonts w:ascii="Segoe UI" w:hAnsi="Segoe UI" w:cs="Segoe UI"/>
+          <w:color w:val="192A3D"/>
+        </w:rPr>
+        <w:t xml:space="preserve">Query </w:t>
+      </w:r>
+      <w:proofErr w:type="gramStart"/>
+      <w:r>
+        <w:rPr>
+          <w:rStyle w:val="Strong"/>
+          <w:rFonts w:ascii="Segoe UI" w:hAnsi="Segoe UI" w:cs="Segoe UI"/>
+          <w:color w:val="192A3D"/>
+        </w:rPr>
+        <w:t>3.10 :</w:t>
+      </w:r>
+      <w:proofErr w:type="gramEnd"/>
+      <w:r>
+        <w:rPr>
+          <w:rStyle w:val="Strong"/>
+          <w:rFonts w:ascii="Segoe UI" w:hAnsi="Segoe UI" w:cs="Segoe UI"/>
+          <w:color w:val="192A3D"/>
+        </w:rPr>
+        <w:t xml:space="preserve"> How many male and female employees are there in the sales and marketing team?</w:t>
+      </w:r>
+    </w:p>
+    <w:p>
+      <w:pPr>
+        <w:rPr>
+          <w:rStyle w:val="Strong"/>
+          <w:rFonts w:ascii="Segoe UI" w:hAnsi="Segoe UI" w:cs="Segoe UI"/>
+          <w:color w:val="192A3D"/>
+        </w:rPr>
+      </w:pPr>
+      <w:r>
+        <w:rPr>
+          <w:rStyle w:val="Strong"/>
+          <w:rFonts w:ascii="Segoe UI" w:hAnsi="Segoe UI" w:cs="Segoe UI"/>
+          <w:color w:val="192A3D"/>
+        </w:rPr>
+        <w:t>Map&lt;</w:t>
+      </w:r>
+      <w:proofErr w:type="spellStart"/>
+      <w:proofErr w:type="gramStart"/>
+      <w:r>
+        <w:rPr>
+          <w:rStyle w:val="Strong"/>
+          <w:rFonts w:ascii="Segoe UI" w:hAnsi="Segoe UI" w:cs="Segoe UI"/>
+          <w:color w:val="192A3D"/>
+        </w:rPr>
+        <w:t>String,Long</w:t>
+      </w:r>
+      <w:proofErr w:type="spellEnd"/>
+      <w:proofErr w:type="gramEnd"/>
+      <w:r>
+        <w:rPr>
+          <w:rStyle w:val="Strong"/>
+          <w:rFonts w:ascii="Segoe UI" w:hAnsi="Segoe UI" w:cs="Segoe UI"/>
+          <w:color w:val="192A3D"/>
+        </w:rPr>
+        <w:t>&gt; aa=</w:t>
+      </w:r>
+    </w:p>
+    <w:p>
+      <w:pPr>
+        <w:rPr>
+          <w:rStyle w:val="Strong"/>
+          <w:rFonts w:ascii="Segoe UI" w:hAnsi="Segoe UI" w:cs="Segoe UI"/>
+          <w:color w:val="FF0000"/>
+        </w:rPr>
+      </w:pPr>
+      <w:proofErr w:type="spellStart"/>
+      <w:proofErr w:type="gramStart"/>
+      <w:r>
+        <w:rPr>
+          <w:rStyle w:val="Strong"/>
+          <w:rFonts w:ascii="Segoe UI" w:hAnsi="Segoe UI" w:cs="Segoe UI"/>
+          <w:color w:val="FF0000"/>
+        </w:rPr>
+        <w:t>List.stream.filter</w:t>
+      </w:r>
+      <w:proofErr w:type="spellEnd"/>
+      <w:proofErr w:type="gramEnd"/>
+      <w:r>
+        <w:rPr>
+          <w:rStyle w:val="Strong"/>
+          <w:rFonts w:ascii="Segoe UI" w:hAnsi="Segoe UI" w:cs="Segoe UI"/>
+          <w:color w:val="FF0000"/>
+        </w:rPr>
+        <w:t>(x-&gt;</w:t>
+      </w:r>
+      <w:proofErr w:type="spellStart"/>
+      <w:r>
+        <w:rPr>
+          <w:rStyle w:val="Strong"/>
+          <w:rFonts w:ascii="Segoe UI" w:hAnsi="Segoe UI" w:cs="Segoe UI"/>
+          <w:color w:val="FF0000"/>
+        </w:rPr>
+        <w:t>x.getDepartment</w:t>
+      </w:r>
+      <w:proofErr w:type="spellEnd"/>
+      <w:r>
+        <w:rPr>
+          <w:rStyle w:val="Strong"/>
+          <w:rFonts w:ascii="Segoe UI" w:hAnsi="Segoe UI" w:cs="Segoe UI"/>
+          <w:color w:val="FF0000"/>
+        </w:rPr>
+        <w:t>= =”Sales” a&amp;&amp; x.getDepartment==”Marketting”)collect(Collectors.groupingBy(Employee::getGeneder,Collectors.counting());</w:t>
+      </w:r>
+    </w:p>
+    <w:p>
+      <w:pPr>
+        <w:rPr>
+          <w:rStyle w:val="Strong"/>
+          <w:rFonts w:ascii="Segoe UI" w:hAnsi="Segoe UI" w:cs="Segoe UI"/>
+          <w:color w:val="192A3D"/>
+        </w:rPr>
+      </w:pPr>
+    </w:p>
+    <w:p>
+      <w:pPr>
+        <w:rPr>
+          <w:rStyle w:val="Strong"/>
+          <w:rFonts w:ascii="Segoe UI" w:hAnsi="Segoe UI" w:cs="Segoe UI"/>
+          <w:color w:val="192A3D"/>
+        </w:rPr>
+      </w:pPr>
+      <w:r>
+        <w:rPr>
+          <w:rStyle w:val="Strong"/>
+          <w:rFonts w:ascii="Segoe UI" w:hAnsi="Segoe UI" w:cs="Segoe UI"/>
+          <w:color w:val="192A3D"/>
+        </w:rPr>
+        <w:t xml:space="preserve">Query </w:t>
+      </w:r>
+      <w:proofErr w:type="gramStart"/>
+      <w:r>
+        <w:rPr>
+          <w:rStyle w:val="Strong"/>
+          <w:rFonts w:ascii="Segoe UI" w:hAnsi="Segoe UI" w:cs="Segoe UI"/>
+          <w:color w:val="192A3D"/>
+        </w:rPr>
+        <w:t>3.11 :</w:t>
+      </w:r>
+      <w:proofErr w:type="gramEnd"/>
+      <w:r>
+        <w:rPr>
+          <w:rStyle w:val="Strong"/>
+          <w:rFonts w:ascii="Segoe UI" w:hAnsi="Segoe UI" w:cs="Segoe UI"/>
+          <w:color w:val="192A3D"/>
+        </w:rPr>
+        <w:t xml:space="preserve"> What is the average salary of male and female employees?</w:t>
+      </w:r>
+    </w:p>
+    <w:p>
+      <w:pPr>
+        <w:rPr>
+          <w:rStyle w:val="Strong"/>
+          <w:rFonts w:ascii="Segoe UI" w:hAnsi="Segoe UI" w:cs="Segoe UI"/>
+          <w:color w:val="FF0000"/>
+        </w:rPr>
+      </w:pPr>
+      <w:r>
+        <w:rPr>
+          <w:rStyle w:val="Strong"/>
+          <w:rFonts w:ascii="Segoe UI" w:hAnsi="Segoe UI" w:cs="Segoe UI"/>
+          <w:color w:val="FF0000"/>
+        </w:rPr>
+        <w:t>Map&lt;</w:t>
+      </w:r>
+      <w:proofErr w:type="spellStart"/>
+      <w:proofErr w:type="gramStart"/>
+      <w:r>
+        <w:rPr>
+          <w:rStyle w:val="Strong"/>
+          <w:rFonts w:ascii="Segoe UI" w:hAnsi="Segoe UI" w:cs="Segoe UI"/>
+          <w:color w:val="FF0000"/>
+        </w:rPr>
+        <w:t>String,long</w:t>
+      </w:r>
+      <w:proofErr w:type="spellEnd"/>
+      <w:proofErr w:type="gramEnd"/>
+      <w:r>
+        <w:rPr>
+          <w:rStyle w:val="Strong"/>
+          <w:rFonts w:ascii="Segoe UI" w:hAnsi="Segoe UI" w:cs="Segoe UI"/>
+          <w:color w:val="FF0000"/>
+        </w:rPr>
+        <w:t>&gt; aa=</w:t>
+      </w:r>
+    </w:p>
+    <w:p>
+      <w:pPr>
+        <w:rPr>
+          <w:rStyle w:val="Strong"/>
+          <w:rFonts w:ascii="Segoe UI" w:hAnsi="Segoe UI" w:cs="Segoe UI"/>
+          <w:color w:val="FF0000"/>
+        </w:rPr>
+      </w:pPr>
+      <w:r>
+        <w:rPr>
+          <w:rStyle w:val="Strong"/>
+          <w:rFonts w:ascii="Segoe UI" w:hAnsi="Segoe UI" w:cs="Segoe UI"/>
+          <w:color w:val="FF0000"/>
+        </w:rPr>
+        <w:t>List.stream(</w:t>
+      </w:r>
+      <w:proofErr w:type="gramStart"/>
+      <w:r>
+        <w:rPr>
+          <w:rStyle w:val="Strong"/>
+          <w:rFonts w:ascii="Segoe UI" w:hAnsi="Segoe UI" w:cs="Segoe UI"/>
+          <w:color w:val="FF0000"/>
+        </w:rPr>
+        <w:t>).collect</w:t>
+      </w:r>
+      <w:proofErr w:type="gramEnd"/>
+      <w:r>
+        <w:rPr>
+          <w:rStyle w:val="Strong"/>
+          <w:rFonts w:ascii="Segoe UI" w:hAnsi="Segoe UI" w:cs="Segoe UI"/>
+          <w:color w:val="FF0000"/>
+        </w:rPr>
+        <w:t>(Collectors.groupingBy(Employee::getGender,Collectors.avergingDouble(Employee::getSalary));</w:t>
+      </w:r>
+    </w:p>
+    <w:p>
+      <w:pPr>
+        <w:rPr>
+          <w:rStyle w:val="Strong"/>
+          <w:rFonts w:ascii="Segoe UI" w:hAnsi="Segoe UI" w:cs="Segoe UI"/>
+          <w:color w:val="192A3D"/>
+        </w:rPr>
+      </w:pPr>
+    </w:p>
+    <w:p>
+      <w:pPr>
+        <w:rPr>
+          <w:rStyle w:val="Strong"/>
+          <w:rFonts w:ascii="Segoe UI" w:hAnsi="Segoe UI" w:cs="Segoe UI"/>
+          <w:color w:val="192A3D"/>
+        </w:rPr>
+      </w:pPr>
+      <w:r>
+        <w:rPr>
+          <w:rStyle w:val="Strong"/>
+          <w:rFonts w:ascii="Segoe UI" w:hAnsi="Segoe UI" w:cs="Segoe UI"/>
+          <w:color w:val="192A3D"/>
+        </w:rPr>
+        <w:t xml:space="preserve">Query </w:t>
+      </w:r>
+      <w:proofErr w:type="gramStart"/>
+      <w:r>
+        <w:rPr>
+          <w:rStyle w:val="Strong"/>
+          <w:rFonts w:ascii="Segoe UI" w:hAnsi="Segoe UI" w:cs="Segoe UI"/>
+          <w:color w:val="192A3D"/>
+        </w:rPr>
+        <w:t>3.12 :</w:t>
+      </w:r>
+      <w:proofErr w:type="gramEnd"/>
+      <w:r>
+        <w:rPr>
+          <w:rStyle w:val="Strong"/>
+          <w:rFonts w:ascii="Segoe UI" w:hAnsi="Segoe UI" w:cs="Segoe UI"/>
+          <w:color w:val="192A3D"/>
+        </w:rPr>
+        <w:t xml:space="preserve"> List down the names of all employees in each department?</w:t>
+      </w:r>
+    </w:p>
+    <w:p>
+      <w:pPr>
+        <w:rPr>
+          <w:rStyle w:val="Strong"/>
+          <w:rFonts w:ascii="Segoe UI" w:hAnsi="Segoe UI" w:cs="Segoe UI"/>
+          <w:color w:val="192A3D"/>
+        </w:rPr>
+      </w:pPr>
+      <w:r>
+        <w:rPr>
+          <w:rStyle w:val="Strong"/>
+          <w:rFonts w:ascii="Segoe UI" w:hAnsi="Segoe UI" w:cs="Segoe UI"/>
+          <w:color w:val="192A3D"/>
+        </w:rPr>
+        <w:t>Map&lt;</w:t>
+      </w:r>
+      <w:proofErr w:type="spellStart"/>
+      <w:proofErr w:type="gramStart"/>
+      <w:r>
+        <w:rPr>
+          <w:rStyle w:val="Strong"/>
+          <w:rFonts w:ascii="Segoe UI" w:hAnsi="Segoe UI" w:cs="Segoe UI"/>
+          <w:color w:val="192A3D"/>
+        </w:rPr>
+        <w:t>String,List</w:t>
+      </w:r>
+      <w:proofErr w:type="spellEnd"/>
+      <w:proofErr w:type="gramEnd"/>
+      <w:r>
+        <w:rPr>
+          <w:rStyle w:val="Strong"/>
+          <w:rFonts w:ascii="Segoe UI" w:hAnsi="Segoe UI" w:cs="Segoe UI"/>
+          <w:color w:val="192A3D"/>
+        </w:rPr>
+        <w:t>&lt;Employee&gt; aa</w:t>
+      </w:r>
+    </w:p>
+    <w:p>
+      <w:pPr>
+        <w:rPr>
+          <w:rStyle w:val="Strong"/>
+          <w:rFonts w:ascii="Segoe UI" w:hAnsi="Segoe UI" w:cs="Segoe UI"/>
+          <w:color w:val="192A3D"/>
+        </w:rPr>
+      </w:pPr>
+      <w:r>
+        <w:rPr>
+          <w:rStyle w:val="Strong"/>
+          <w:rFonts w:ascii="Segoe UI" w:hAnsi="Segoe UI" w:cs="Segoe UI"/>
+          <w:color w:val="192A3D"/>
+        </w:rPr>
+        <w:t>List.stream(</w:t>
+      </w:r>
+      <w:proofErr w:type="gramStart"/>
+      <w:r>
+        <w:rPr>
+          <w:rStyle w:val="Strong"/>
+          <w:rFonts w:ascii="Segoe UI" w:hAnsi="Segoe UI" w:cs="Segoe UI"/>
+          <w:color w:val="192A3D"/>
+        </w:rPr>
+        <w:t>).collect</w:t>
+      </w:r>
+      <w:proofErr w:type="gramEnd"/>
+      <w:r>
+        <w:rPr>
+          <w:rStyle w:val="Strong"/>
+          <w:rFonts w:ascii="Segoe UI" w:hAnsi="Segoe UI" w:cs="Segoe UI"/>
+          <w:color w:val="192A3D"/>
+        </w:rPr>
+        <w:t>(Collectors.groupingBy(Employee::getDeapartment));</w:t>
+      </w:r>
+    </w:p>
+    <w:p>
+      <w:pPr>
+        <w:rPr>
+          <w:rStyle w:val="Strong"/>
+          <w:rFonts w:ascii="Segoe UI" w:hAnsi="Segoe UI" w:cs="Segoe UI"/>
+          <w:color w:val="192A3D"/>
+        </w:rPr>
+      </w:pPr>
+      <w:r>
+        <w:rPr>
+          <w:rStyle w:val="Strong"/>
+          <w:rFonts w:ascii="Segoe UI" w:hAnsi="Segoe UI" w:cs="Segoe UI"/>
+          <w:color w:val="192A3D"/>
+        </w:rPr>
+        <w:t>//convert this into set</w:t>
       </w:r>
     </w:p>
     <w:p>
@@ -8199,10 +8321,10 @@
         </w:rPr>
         <w:lastRenderedPageBreak/>
         <w:drawing>
-          <wp:inline distT="0" distB="0" distL="0" distR="0" wp14:anchorId="3BF3E033" wp14:editId="6352319C">
-            <wp:extent cx="5731510" cy="2385695"/>
+          <wp:inline distT="0" distB="0" distL="0" distR="0" wp14:anchorId="72FC7619" wp14:editId="42EC2E57">
+            <wp:extent cx="5731510" cy="464820"/>
             <wp:effectExtent l="0" t="0" r="2540" b="0"/>
-            <wp:docPr id="10" name="Picture 10"/>
+            <wp:docPr id="8" name="Picture 8"/>
             <wp:cNvGraphicFramePr>
               <a:graphicFrameLocks xmlns:a="http://schemas.openxmlformats.org/drawingml/2006/main" noChangeAspect="1"/>
             </wp:cNvGraphicFramePr>
@@ -8222,7 +8344,7 @@
                   <pic:spPr>
                     <a:xfrm>
                       <a:off x="0" y="0"/>
-                      <a:ext cx="5731510" cy="2385695"/>
+                      <a:ext cx="5731510" cy="464820"/>
                     </a:xfrm>
                     <a:prstGeom prst="rect">
                       <a:avLst/>
@@ -8243,14 +8365,7 @@
           <w:color w:val="192A3D"/>
         </w:rPr>
       </w:pPr>
-      <w:r>
-        <w:rPr>
-          <w:rStyle w:val="Strong"/>
-          <w:rFonts w:ascii="Segoe UI" w:hAnsi="Segoe UI" w:cs="Segoe UI"/>
-          <w:color w:val="192A3D"/>
-        </w:rPr>
-        <w:t xml:space="preserve">Query </w:t>
-      </w:r>
+      <w:proofErr w:type="spellStart"/>
       <w:proofErr w:type="gramStart"/>
       <w:r>
         <w:rPr>
@@ -8258,8 +8373,9 @@
           <w:rFonts w:ascii="Segoe UI" w:hAnsi="Segoe UI" w:cs="Segoe UI"/>
           <w:color w:val="192A3D"/>
         </w:rPr>
-        <w:t>3.13 :</w:t>
-      </w:r>
+        <w:t>aa.entrySet</w:t>
+      </w:r>
+      <w:proofErr w:type="spellEnd"/>
       <w:proofErr w:type="gramEnd"/>
       <w:r>
         <w:rPr>
@@ -8267,33 +8383,7 @@
           <w:rFonts w:ascii="Segoe UI" w:hAnsi="Segoe UI" w:cs="Segoe UI"/>
           <w:color w:val="192A3D"/>
         </w:rPr>
-        <w:t xml:space="preserve"> What is the average salary and total salary of the whole organization?</w:t>
-      </w:r>
-    </w:p>
-    <w:p>
-      <w:pPr>
-        <w:rPr>
-          <w:rStyle w:val="Strong"/>
-          <w:rFonts w:ascii="Segoe UI" w:hAnsi="Segoe UI" w:cs="Segoe UI"/>
-          <w:color w:val="192A3D"/>
-        </w:rPr>
-      </w:pPr>
-    </w:p>
-    <w:p>
-      <w:pPr>
-        <w:rPr>
-          <w:rStyle w:val="Strong"/>
-          <w:rFonts w:ascii="Segoe UI" w:hAnsi="Segoe UI" w:cs="Segoe UI"/>
-          <w:color w:val="192A3D"/>
-        </w:rPr>
-      </w:pPr>
-      <w:r>
-        <w:rPr>
-          <w:rStyle w:val="Strong"/>
-          <w:rFonts w:ascii="Segoe UI" w:hAnsi="Segoe UI" w:cs="Segoe UI"/>
-          <w:color w:val="192A3D"/>
-        </w:rPr>
-        <w:t xml:space="preserve">//for finding the total </w:t>
+        <w:t>().</w:t>
       </w:r>
       <w:proofErr w:type="spellStart"/>
       <w:r>
@@ -8302,7 +8392,7 @@
           <w:rFonts w:ascii="Segoe UI" w:hAnsi="Segoe UI" w:cs="Segoe UI"/>
           <w:color w:val="192A3D"/>
         </w:rPr>
-        <w:t>salart</w:t>
+        <w:t>forEach</w:t>
       </w:r>
       <w:proofErr w:type="spellEnd"/>
       <w:r>
@@ -8311,7 +8401,58 @@
           <w:rFonts w:ascii="Segoe UI" w:hAnsi="Segoe UI" w:cs="Segoe UI"/>
           <w:color w:val="192A3D"/>
         </w:rPr>
-        <w:t xml:space="preserve"> and the average salary we have the Statistics method with us</w:t>
+        <w:t>(x-&gt;{</w:t>
+      </w:r>
+    </w:p>
+    <w:p>
+      <w:pPr>
+        <w:rPr>
+          <w:rStyle w:val="Strong"/>
+          <w:rFonts w:ascii="Segoe UI" w:hAnsi="Segoe UI" w:cs="Segoe UI"/>
+          <w:color w:val="192A3D"/>
+        </w:rPr>
+      </w:pPr>
+      <w:r>
+        <w:rPr>
+          <w:rStyle w:val="Strong"/>
+          <w:rFonts w:ascii="Segoe UI" w:hAnsi="Segoe UI" w:cs="Segoe UI"/>
+          <w:color w:val="192A3D"/>
+        </w:rPr>
+        <w:t>print the key and values</w:t>
+      </w:r>
+    </w:p>
+    <w:p>
+      <w:pPr>
+        <w:rPr>
+          <w:rStyle w:val="Strong"/>
+          <w:rFonts w:ascii="Segoe UI" w:hAnsi="Segoe UI" w:cs="Segoe UI"/>
+          <w:color w:val="192A3D"/>
+        </w:rPr>
+      </w:pPr>
+      <w:r>
+        <w:rPr>
+          <w:rStyle w:val="Strong"/>
+          <w:rFonts w:ascii="Segoe UI" w:hAnsi="Segoe UI" w:cs="Segoe UI"/>
+          <w:color w:val="192A3D"/>
+        </w:rPr>
+        <w:t>})</w:t>
+      </w:r>
+    </w:p>
+    <w:p>
+      <w:pPr>
+        <w:rPr>
+          <w:rStyle w:val="Strong"/>
+          <w:rFonts w:ascii="Segoe UI" w:hAnsi="Segoe UI" w:cs="Segoe UI"/>
+          <w:color w:val="192A3D"/>
+        </w:rPr>
+      </w:pPr>
+      <w:r>
+        <w:rPr>
+          <w:rStyle w:val="Strong"/>
+          <w:rFonts w:ascii="Segoe UI" w:hAnsi="Segoe UI" w:cs="Segoe UI"/>
+          <w:color w:val="192A3D"/>
+        </w:rPr>
+        <w:t xml:space="preserve">//now we are processing the list and request here </w:t>
       </w:r>
     </w:p>
     <w:p>
@@ -8330,10 +8471,10 @@
           <w:color w:val="192A3D"/>
         </w:rPr>
         <w:drawing>
-          <wp:inline distT="0" distB="0" distL="0" distR="0" wp14:anchorId="0A0815F0" wp14:editId="27C30E96">
-            <wp:extent cx="5731510" cy="765810"/>
+          <wp:inline distT="0" distB="0" distL="0" distR="0" wp14:anchorId="3BF3E033" wp14:editId="6352319C">
+            <wp:extent cx="5731510" cy="2385695"/>
             <wp:effectExtent l="0" t="0" r="2540" b="0"/>
-            <wp:docPr id="11" name="Picture 11"/>
+            <wp:docPr id="10" name="Picture 10"/>
             <wp:cNvGraphicFramePr>
               <a:graphicFrameLocks xmlns:a="http://schemas.openxmlformats.org/drawingml/2006/main" noChangeAspect="1"/>
             </wp:cNvGraphicFramePr>
@@ -8353,7 +8494,7 @@
                   <pic:spPr>
                     <a:xfrm>
                       <a:off x="0" y="0"/>
-                      <a:ext cx="5731510" cy="765810"/>
+                      <a:ext cx="5731510" cy="2385695"/>
                     </a:xfrm>
                     <a:prstGeom prst="rect">
                       <a:avLst/>
@@ -8371,265 +8512,79 @@
         <w:rPr>
           <w:rStyle w:val="Strong"/>
           <w:rFonts w:ascii="Segoe UI" w:hAnsi="Segoe UI" w:cs="Segoe UI"/>
-          <w:color w:val="FF0000"/>
-        </w:rPr>
-      </w:pPr>
+          <w:color w:val="192A3D"/>
+        </w:rPr>
+      </w:pPr>
+      <w:r>
+        <w:rPr>
+          <w:rStyle w:val="Strong"/>
+          <w:rFonts w:ascii="Segoe UI" w:hAnsi="Segoe UI" w:cs="Segoe UI"/>
+          <w:color w:val="192A3D"/>
+        </w:rPr>
+        <w:t xml:space="preserve">Query </w:t>
+      </w:r>
+      <w:proofErr w:type="gramStart"/>
+      <w:r>
+        <w:rPr>
+          <w:rStyle w:val="Strong"/>
+          <w:rFonts w:ascii="Segoe UI" w:hAnsi="Segoe UI" w:cs="Segoe UI"/>
+          <w:color w:val="192A3D"/>
+        </w:rPr>
+        <w:t>3.13 :</w:t>
+      </w:r>
+      <w:proofErr w:type="gramEnd"/>
+      <w:r>
+        <w:rPr>
+          <w:rStyle w:val="Strong"/>
+          <w:rFonts w:ascii="Segoe UI" w:hAnsi="Segoe UI" w:cs="Segoe UI"/>
+          <w:color w:val="192A3D"/>
+        </w:rPr>
+        <w:t xml:space="preserve"> What is the average salary and total salary of the whole organization?</w:t>
+      </w:r>
+    </w:p>
+    <w:p>
+      <w:pPr>
+        <w:rPr>
+          <w:rStyle w:val="Strong"/>
+          <w:rFonts w:ascii="Segoe UI" w:hAnsi="Segoe UI" w:cs="Segoe UI"/>
+          <w:color w:val="192A3D"/>
+        </w:rPr>
+      </w:pPr>
+    </w:p>
+    <w:p>
+      <w:pPr>
+        <w:rPr>
+          <w:rStyle w:val="Strong"/>
+          <w:rFonts w:ascii="Segoe UI" w:hAnsi="Segoe UI" w:cs="Segoe UI"/>
+          <w:color w:val="192A3D"/>
+        </w:rPr>
+      </w:pPr>
+      <w:r>
+        <w:rPr>
+          <w:rStyle w:val="Strong"/>
+          <w:rFonts w:ascii="Segoe UI" w:hAnsi="Segoe UI" w:cs="Segoe UI"/>
+          <w:color w:val="192A3D"/>
+        </w:rPr>
+        <w:t xml:space="preserve">//for finding the total </w:t>
+      </w:r>
       <w:proofErr w:type="spellStart"/>
       <w:r>
         <w:rPr>
           <w:rStyle w:val="Strong"/>
           <w:rFonts w:ascii="Segoe UI" w:hAnsi="Segoe UI" w:cs="Segoe UI"/>
-          <w:color w:val="FF0000"/>
-        </w:rPr>
-        <w:t>Double</w:t>
-      </w:r>
-      <w:r>
-        <w:rPr>
-          <w:rStyle w:val="Strong"/>
-          <w:rFonts w:ascii="Segoe UI" w:hAnsi="Segoe UI" w:cs="Segoe UI"/>
-          <w:color w:val="FF0000"/>
-        </w:rPr>
-        <w:t>SummaryStatistics</w:t>
+          <w:color w:val="192A3D"/>
+        </w:rPr>
+        <w:t>salart</w:t>
       </w:r>
       <w:proofErr w:type="spellEnd"/>
       <w:r>
         <w:rPr>
           <w:rStyle w:val="Strong"/>
           <w:rFonts w:ascii="Segoe UI" w:hAnsi="Segoe UI" w:cs="Segoe UI"/>
-          <w:color w:val="FF0000"/>
-        </w:rPr>
-        <w:t xml:space="preserve"> a=</w:t>
-      </w:r>
-    </w:p>
-    <w:p>
-      <w:pPr>
-        <w:rPr>
-          <w:rStyle w:val="Strong"/>
-          <w:rFonts w:ascii="Segoe UI" w:hAnsi="Segoe UI" w:cs="Segoe UI"/>
-          <w:color w:val="FF0000"/>
-        </w:rPr>
-      </w:pPr>
-      <w:r>
-        <w:rPr>
-          <w:rStyle w:val="Strong"/>
-          <w:rFonts w:ascii="Segoe UI" w:hAnsi="Segoe UI" w:cs="Segoe UI"/>
-          <w:color w:val="FF0000"/>
-        </w:rPr>
-        <w:t>List.stream(</w:t>
-      </w:r>
-      <w:proofErr w:type="gramStart"/>
-      <w:r>
-        <w:rPr>
-          <w:rStyle w:val="Strong"/>
-          <w:rFonts w:ascii="Segoe UI" w:hAnsi="Segoe UI" w:cs="Segoe UI"/>
-          <w:color w:val="FF0000"/>
-        </w:rPr>
-        <w:t>).collect</w:t>
-      </w:r>
-      <w:proofErr w:type="gramEnd"/>
-      <w:r>
-        <w:rPr>
-          <w:rStyle w:val="Strong"/>
-          <w:rFonts w:ascii="Segoe UI" w:hAnsi="Segoe UI" w:cs="Segoe UI"/>
-          <w:color w:val="FF0000"/>
-        </w:rPr>
-        <w:t>(Collectors.su</w:t>
-      </w:r>
-      <w:r>
-        <w:rPr>
-          <w:rStyle w:val="Strong"/>
-          <w:rFonts w:ascii="Segoe UI" w:hAnsi="Segoe UI" w:cs="Segoe UI"/>
-          <w:color w:val="FF0000"/>
-        </w:rPr>
-        <w:t>mmarizingDouble(Employee::getSalary);</w:t>
-      </w:r>
-    </w:p>
-    <w:p>
-      <w:pPr>
-        <w:rPr>
-          <w:rStyle w:val="Strong"/>
-          <w:rFonts w:ascii="Segoe UI" w:hAnsi="Segoe UI" w:cs="Segoe UI"/>
-          <w:color w:val="FF0000"/>
-        </w:rPr>
-      </w:pPr>
-      <w:proofErr w:type="spellStart"/>
-      <w:proofErr w:type="gramStart"/>
-      <w:r>
-        <w:rPr>
-          <w:rStyle w:val="Strong"/>
-          <w:rFonts w:ascii="Segoe UI" w:hAnsi="Segoe UI" w:cs="Segoe UI"/>
-          <w:color w:val="FF0000"/>
-        </w:rPr>
-        <w:t>a.getMax</w:t>
-      </w:r>
-      <w:proofErr w:type="spellEnd"/>
-      <w:proofErr w:type="gramEnd"/>
-      <w:r>
-        <w:rPr>
-          <w:rStyle w:val="Strong"/>
-          <w:rFonts w:ascii="Segoe UI" w:hAnsi="Segoe UI" w:cs="Segoe UI"/>
-          <w:color w:val="FF0000"/>
-        </w:rPr>
-        <w:t>();</w:t>
-      </w:r>
-    </w:p>
-    <w:p>
-      <w:pPr>
-        <w:rPr>
-          <w:rStyle w:val="Strong"/>
-          <w:rFonts w:ascii="Segoe UI" w:hAnsi="Segoe UI" w:cs="Segoe UI"/>
-          <w:color w:val="FF0000"/>
-        </w:rPr>
-      </w:pPr>
-      <w:proofErr w:type="spellStart"/>
-      <w:proofErr w:type="gramStart"/>
-      <w:r>
-        <w:rPr>
-          <w:rStyle w:val="Strong"/>
-          <w:rFonts w:ascii="Segoe UI" w:hAnsi="Segoe UI" w:cs="Segoe UI"/>
-          <w:color w:val="FF0000"/>
-        </w:rPr>
-        <w:t>a.getMin</w:t>
-      </w:r>
-      <w:proofErr w:type="spellEnd"/>
-      <w:proofErr w:type="gramEnd"/>
-      <w:r>
-        <w:rPr>
-          <w:rStyle w:val="Strong"/>
-          <w:rFonts w:ascii="Segoe UI" w:hAnsi="Segoe UI" w:cs="Segoe UI"/>
-          <w:color w:val="FF0000"/>
-        </w:rPr>
-        <w:t>();</w:t>
-      </w:r>
-    </w:p>
-    <w:p>
-      <w:pPr>
-        <w:rPr>
-          <w:rStyle w:val="Strong"/>
-          <w:rFonts w:ascii="Segoe UI" w:hAnsi="Segoe UI" w:cs="Segoe UI"/>
-          <w:color w:val="FF0000"/>
-        </w:rPr>
-      </w:pPr>
-      <w:proofErr w:type="spellStart"/>
-      <w:proofErr w:type="gramStart"/>
-      <w:r>
-        <w:rPr>
-          <w:rStyle w:val="Strong"/>
-          <w:rFonts w:ascii="Segoe UI" w:hAnsi="Segoe UI" w:cs="Segoe UI"/>
-          <w:color w:val="FF0000"/>
-        </w:rPr>
-        <w:t>a.getAverage</w:t>
-      </w:r>
-      <w:proofErr w:type="spellEnd"/>
-      <w:proofErr w:type="gramEnd"/>
-      <w:r>
-        <w:rPr>
-          <w:rStyle w:val="Strong"/>
-          <w:rFonts w:ascii="Segoe UI" w:hAnsi="Segoe UI" w:cs="Segoe UI"/>
-          <w:color w:val="FF0000"/>
-        </w:rPr>
-        <w:t>();</w:t>
-      </w:r>
-    </w:p>
-    <w:p>
-      <w:pPr>
-        <w:rPr>
-          <w:rStyle w:val="Strong"/>
-          <w:rFonts w:ascii="Segoe UI" w:hAnsi="Segoe UI" w:cs="Segoe UI"/>
-          <w:color w:val="FF0000"/>
-        </w:rPr>
-      </w:pPr>
-      <w:proofErr w:type="spellStart"/>
-      <w:proofErr w:type="gramStart"/>
-      <w:r>
-        <w:rPr>
-          <w:rStyle w:val="Strong"/>
-          <w:rFonts w:ascii="Segoe UI" w:hAnsi="Segoe UI" w:cs="Segoe UI"/>
-          <w:color w:val="FF0000"/>
-        </w:rPr>
-        <w:t>a.getCount</w:t>
-      </w:r>
-      <w:proofErr w:type="spellEnd"/>
-      <w:proofErr w:type="gramEnd"/>
-      <w:r>
-        <w:rPr>
-          <w:rStyle w:val="Strong"/>
-          <w:rFonts w:ascii="Segoe UI" w:hAnsi="Segoe UI" w:cs="Segoe UI"/>
-          <w:color w:val="FF0000"/>
-        </w:rPr>
-        <w:t>();</w:t>
-      </w:r>
-    </w:p>
-    <w:p>
-      <w:pPr>
-        <w:rPr>
-          <w:rStyle w:val="Strong"/>
-          <w:rFonts w:ascii="Segoe UI" w:hAnsi="Segoe UI" w:cs="Segoe UI"/>
-          <w:color w:val="192A3D"/>
-        </w:rPr>
-      </w:pPr>
-    </w:p>
-    <w:p>
-      <w:pPr>
-        <w:rPr>
-          <w:rStyle w:val="Strong"/>
-          <w:rFonts w:ascii="Segoe UI" w:hAnsi="Segoe UI" w:cs="Segoe UI"/>
-          <w:color w:val="192A3D"/>
-        </w:rPr>
-      </w:pPr>
-    </w:p>
-    <w:p>
-      <w:pPr>
-        <w:rPr>
-          <w:rStyle w:val="Strong"/>
-          <w:rFonts w:ascii="Segoe UI" w:hAnsi="Segoe UI" w:cs="Segoe UI"/>
-          <w:color w:val="192A3D"/>
-        </w:rPr>
-      </w:pPr>
-      <w:r>
-        <w:rPr>
-          <w:rStyle w:val="Strong"/>
-          <w:rFonts w:ascii="Segoe UI" w:hAnsi="Segoe UI" w:cs="Segoe UI"/>
-          <w:color w:val="192A3D"/>
-        </w:rPr>
-        <w:t xml:space="preserve">Query </w:t>
-      </w:r>
-      <w:proofErr w:type="gramStart"/>
-      <w:r>
-        <w:rPr>
-          <w:rStyle w:val="Strong"/>
-          <w:rFonts w:ascii="Segoe UI" w:hAnsi="Segoe UI" w:cs="Segoe UI"/>
-          <w:color w:val="192A3D"/>
-        </w:rPr>
-        <w:t>3.14 :</w:t>
-      </w:r>
-      <w:proofErr w:type="gramEnd"/>
-      <w:r>
-        <w:rPr>
-          <w:rStyle w:val="Strong"/>
-          <w:rFonts w:ascii="Segoe UI" w:hAnsi="Segoe UI" w:cs="Segoe UI"/>
-          <w:color w:val="192A3D"/>
-        </w:rPr>
-        <w:t xml:space="preserve"> Separate the employees who are younger or equal to 25 years from those employees who are older than 25 years.</w:t>
-      </w:r>
-    </w:p>
-    <w:p>
-      <w:pPr>
-        <w:rPr>
-          <w:rStyle w:val="Strong"/>
-          <w:rFonts w:ascii="Segoe UI" w:hAnsi="Segoe UI" w:cs="Segoe UI"/>
-          <w:color w:val="192A3D"/>
-        </w:rPr>
-      </w:pPr>
-    </w:p>
-    <w:p>
-      <w:pPr>
-        <w:rPr>
-          <w:rStyle w:val="Strong"/>
-          <w:rFonts w:ascii="Segoe UI" w:hAnsi="Segoe UI" w:cs="Segoe UI"/>
-          <w:color w:val="192A3D"/>
-        </w:rPr>
-      </w:pPr>
+          <w:color w:val="192A3D"/>
+        </w:rPr>
+        <w:t xml:space="preserve"> and the average salary we have the Statistics method with us</w:t>
+      </w:r>
     </w:p>
     <w:p>
       <w:pPr>
@@ -8646,12 +8601,11 @@
           <w:noProof/>
           <w:color w:val="192A3D"/>
         </w:rPr>
-        <w:lastRenderedPageBreak/>
         <w:drawing>
-          <wp:inline distT="0" distB="0" distL="0" distR="0" wp14:anchorId="7AC31A09" wp14:editId="187016E7">
-            <wp:extent cx="5731510" cy="3285490"/>
+          <wp:inline distT="0" distB="0" distL="0" distR="0" wp14:anchorId="0A0815F0" wp14:editId="27C30E96">
+            <wp:extent cx="5731510" cy="765810"/>
             <wp:effectExtent l="0" t="0" r="2540" b="0"/>
-            <wp:docPr id="12" name="Picture 12"/>
+            <wp:docPr id="11" name="Picture 11"/>
             <wp:cNvGraphicFramePr>
               <a:graphicFrameLocks xmlns:a="http://schemas.openxmlformats.org/drawingml/2006/main" noChangeAspect="1"/>
             </wp:cNvGraphicFramePr>
@@ -8671,7 +8625,7 @@
                   <pic:spPr>
                     <a:xfrm>
                       <a:off x="0" y="0"/>
-                      <a:ext cx="5731510" cy="3285490"/>
+                      <a:ext cx="5731510" cy="765810"/>
                     </a:xfrm>
                     <a:prstGeom prst="rect">
                       <a:avLst/>
@@ -8689,26 +8643,96 @@
         <w:rPr>
           <w:rStyle w:val="Strong"/>
           <w:rFonts w:ascii="Segoe UI" w:hAnsi="Segoe UI" w:cs="Segoe UI"/>
-          <w:color w:val="192A3D"/>
-        </w:rPr>
-      </w:pPr>
-      <w:r>
-        <w:rPr>
-          <w:rStyle w:val="Strong"/>
-          <w:rFonts w:ascii="Segoe UI" w:hAnsi="Segoe UI" w:cs="Segoe UI"/>
-          <w:color w:val="192A3D"/>
-        </w:rPr>
-        <w:t>Map&lt;</w:t>
-      </w:r>
+          <w:color w:val="FF0000"/>
+        </w:rPr>
+      </w:pPr>
+      <w:proofErr w:type="spellStart"/>
+      <w:r>
+        <w:rPr>
+          <w:rStyle w:val="Strong"/>
+          <w:rFonts w:ascii="Segoe UI" w:hAnsi="Segoe UI" w:cs="Segoe UI"/>
+          <w:color w:val="FF0000"/>
+        </w:rPr>
+        <w:t>Double</w:t>
+      </w:r>
+      <w:r>
+        <w:rPr>
+          <w:rStyle w:val="Strong"/>
+          <w:rFonts w:ascii="Segoe UI" w:hAnsi="Segoe UI" w:cs="Segoe UI"/>
+          <w:color w:val="FF0000"/>
+        </w:rPr>
+        <w:t>SummaryStatistics</w:t>
+      </w:r>
+      <w:proofErr w:type="spellEnd"/>
+      <w:r>
+        <w:rPr>
+          <w:rStyle w:val="Strong"/>
+          <w:rFonts w:ascii="Segoe UI" w:hAnsi="Segoe UI" w:cs="Segoe UI"/>
+          <w:color w:val="FF0000"/>
+        </w:rPr>
+        <w:t xml:space="preserve"> a=</w:t>
+      </w:r>
+    </w:p>
+    <w:p>
+      <w:pPr>
+        <w:rPr>
+          <w:rStyle w:val="Strong"/>
+          <w:rFonts w:ascii="Segoe UI" w:hAnsi="Segoe UI" w:cs="Segoe UI"/>
+          <w:color w:val="FF0000"/>
+        </w:rPr>
+      </w:pPr>
+      <w:r>
+        <w:rPr>
+          <w:rStyle w:val="Strong"/>
+          <w:rFonts w:ascii="Segoe UI" w:hAnsi="Segoe UI" w:cs="Segoe UI"/>
+          <w:color w:val="FF0000"/>
+        </w:rPr>
+        <w:t>List.stream(</w:t>
+      </w:r>
+      <w:proofErr w:type="gramStart"/>
+      <w:r>
+        <w:rPr>
+          <w:rStyle w:val="Strong"/>
+          <w:rFonts w:ascii="Segoe UI" w:hAnsi="Segoe UI" w:cs="Segoe UI"/>
+          <w:color w:val="FF0000"/>
+        </w:rPr>
+        <w:t>).collect</w:t>
+      </w:r>
+      <w:proofErr w:type="gramEnd"/>
+      <w:r>
+        <w:rPr>
+          <w:rStyle w:val="Strong"/>
+          <w:rFonts w:ascii="Segoe UI" w:hAnsi="Segoe UI" w:cs="Segoe UI"/>
+          <w:color w:val="FF0000"/>
+        </w:rPr>
+        <w:t>(Collectors.su</w:t>
+      </w:r>
+      <w:r>
+        <w:rPr>
+          <w:rStyle w:val="Strong"/>
+          <w:rFonts w:ascii="Segoe UI" w:hAnsi="Segoe UI" w:cs="Segoe UI"/>
+          <w:color w:val="FF0000"/>
+        </w:rPr>
+        <w:t>mmarizingDouble(Employee::getSalary);</w:t>
+      </w:r>
+    </w:p>
+    <w:p>
+      <w:pPr>
+        <w:rPr>
+          <w:rStyle w:val="Strong"/>
+          <w:rFonts w:ascii="Segoe UI" w:hAnsi="Segoe UI" w:cs="Segoe UI"/>
+          <w:color w:val="FF0000"/>
+        </w:rPr>
+      </w:pPr>
       <w:proofErr w:type="spellStart"/>
       <w:proofErr w:type="gramStart"/>
       <w:r>
         <w:rPr>
           <w:rStyle w:val="Strong"/>
           <w:rFonts w:ascii="Segoe UI" w:hAnsi="Segoe UI" w:cs="Segoe UI"/>
-          <w:color w:val="192A3D"/>
-        </w:rPr>
-        <w:t>Boolean,List</w:t>
+          <w:color w:val="FF0000"/>
+        </w:rPr>
+        <w:t>a.getMax</w:t>
       </w:r>
       <w:proofErr w:type="spellEnd"/>
       <w:proofErr w:type="gramEnd"/>
@@ -8716,103 +8740,131 @@
         <w:rPr>
           <w:rStyle w:val="Strong"/>
           <w:rFonts w:ascii="Segoe UI" w:hAnsi="Segoe UI" w:cs="Segoe UI"/>
-          <w:color w:val="192A3D"/>
-        </w:rPr>
-        <w:t>&lt;Employee&gt;&gt; aa=</w:t>
-      </w:r>
-    </w:p>
-    <w:p>
-      <w:pPr>
-        <w:rPr>
-          <w:rStyle w:val="Strong"/>
-          <w:rFonts w:ascii="Segoe UI" w:hAnsi="Segoe UI" w:cs="Segoe UI"/>
-          <w:color w:val="192A3D"/>
-        </w:rPr>
-      </w:pPr>
-      <w:r>
-        <w:rPr>
-          <w:rStyle w:val="Strong"/>
-          <w:rFonts w:ascii="Segoe UI" w:hAnsi="Segoe UI" w:cs="Segoe UI"/>
-          <w:color w:val="192A3D"/>
-        </w:rPr>
-        <w:t>List.stream(</w:t>
-      </w:r>
+          <w:color w:val="FF0000"/>
+        </w:rPr>
+        <w:t>();</w:t>
+      </w:r>
+    </w:p>
+    <w:p>
+      <w:pPr>
+        <w:rPr>
+          <w:rStyle w:val="Strong"/>
+          <w:rFonts w:ascii="Segoe UI" w:hAnsi="Segoe UI" w:cs="Segoe UI"/>
+          <w:color w:val="FF0000"/>
+        </w:rPr>
+      </w:pPr>
+      <w:proofErr w:type="spellStart"/>
       <w:proofErr w:type="gramStart"/>
       <w:r>
         <w:rPr>
           <w:rStyle w:val="Strong"/>
           <w:rFonts w:ascii="Segoe UI" w:hAnsi="Segoe UI" w:cs="Segoe UI"/>
-          <w:color w:val="192A3D"/>
-        </w:rPr>
-        <w:t>).collect</w:t>
-      </w:r>
+          <w:color w:val="FF0000"/>
+        </w:rPr>
+        <w:t>a.getMin</w:t>
+      </w:r>
+      <w:proofErr w:type="spellEnd"/>
       <w:proofErr w:type="gramEnd"/>
       <w:r>
         <w:rPr>
           <w:rStyle w:val="Strong"/>
           <w:rFonts w:ascii="Segoe UI" w:hAnsi="Segoe UI" w:cs="Segoe UI"/>
-          <w:color w:val="192A3D"/>
-        </w:rPr>
-        <w:t>(</w:t>
-      </w:r>
-      <w:r>
-        <w:rPr>
-          <w:rStyle w:val="Strong"/>
-          <w:rFonts w:ascii="Segoe UI" w:hAnsi="Segoe UI" w:cs="Segoe UI"/>
-          <w:color w:val="192A3D"/>
-        </w:rPr>
-        <w:t>Collectors.partitioningBy</w:t>
-      </w:r>
-      <w:r>
-        <w:rPr>
-          <w:rStyle w:val="Strong"/>
-          <w:rFonts w:ascii="Segoe UI" w:hAnsi="Segoe UI" w:cs="Segoe UI"/>
-          <w:color w:val="192A3D"/>
-        </w:rPr>
-        <w:t>(e-&gt;e.getAge&gt;25));</w:t>
-      </w:r>
-    </w:p>
-    <w:p>
-      <w:pPr>
-        <w:rPr>
-          <w:rStyle w:val="Strong"/>
-          <w:rFonts w:ascii="Segoe UI" w:hAnsi="Segoe UI" w:cs="Segoe UI"/>
-          <w:color w:val="192A3D"/>
-        </w:rPr>
-      </w:pPr>
-    </w:p>
-    <w:p>
-      <w:pPr>
-        <w:rPr>
-          <w:rStyle w:val="Strong"/>
-          <w:rFonts w:ascii="Segoe UI" w:hAnsi="Segoe UI" w:cs="Segoe UI"/>
-          <w:color w:val="192A3D"/>
-        </w:rPr>
-      </w:pPr>
-    </w:p>
-    <w:p>
-      <w:pPr>
-        <w:rPr>
-          <w:rStyle w:val="Strong"/>
-          <w:rFonts w:ascii="Segoe UI" w:hAnsi="Segoe UI" w:cs="Segoe UI"/>
-          <w:color w:val="192A3D"/>
-        </w:rPr>
-      </w:pPr>
-    </w:p>
-    <w:p>
-      <w:pPr>
-        <w:rPr>
-          <w:rStyle w:val="Strong"/>
-          <w:rFonts w:ascii="Segoe UI" w:hAnsi="Segoe UI" w:cs="Segoe UI"/>
-          <w:color w:val="192A3D"/>
-        </w:rPr>
-      </w:pPr>
-      <w:r>
-        <w:rPr>
-          <w:rStyle w:val="Strong"/>
-          <w:rFonts w:ascii="Segoe UI" w:hAnsi="Segoe UI" w:cs="Segoe UI"/>
-          <w:color w:val="192A3D"/>
-        </w:rPr>
+          <w:color w:val="FF0000"/>
+        </w:rPr>
+        <w:t>();</w:t>
+      </w:r>
+    </w:p>
+    <w:p>
+      <w:pPr>
+        <w:rPr>
+          <w:rStyle w:val="Strong"/>
+          <w:rFonts w:ascii="Segoe UI" w:hAnsi="Segoe UI" w:cs="Segoe UI"/>
+          <w:color w:val="FF0000"/>
+        </w:rPr>
+      </w:pPr>
+      <w:proofErr w:type="spellStart"/>
+      <w:proofErr w:type="gramStart"/>
+      <w:r>
+        <w:rPr>
+          <w:rStyle w:val="Strong"/>
+          <w:rFonts w:ascii="Segoe UI" w:hAnsi="Segoe UI" w:cs="Segoe UI"/>
+          <w:color w:val="FF0000"/>
+        </w:rPr>
+        <w:t>a.getAverage</w:t>
+      </w:r>
+      <w:proofErr w:type="spellEnd"/>
+      <w:proofErr w:type="gramEnd"/>
+      <w:r>
+        <w:rPr>
+          <w:rStyle w:val="Strong"/>
+          <w:rFonts w:ascii="Segoe UI" w:hAnsi="Segoe UI" w:cs="Segoe UI"/>
+          <w:color w:val="FF0000"/>
+        </w:rPr>
+        <w:t>();</w:t>
+      </w:r>
+    </w:p>
+    <w:p>
+      <w:pPr>
+        <w:rPr>
+          <w:rStyle w:val="Strong"/>
+          <w:rFonts w:ascii="Segoe UI" w:hAnsi="Segoe UI" w:cs="Segoe UI"/>
+          <w:color w:val="FF0000"/>
+        </w:rPr>
+      </w:pPr>
+      <w:proofErr w:type="spellStart"/>
+      <w:proofErr w:type="gramStart"/>
+      <w:r>
+        <w:rPr>
+          <w:rStyle w:val="Strong"/>
+          <w:rFonts w:ascii="Segoe UI" w:hAnsi="Segoe UI" w:cs="Segoe UI"/>
+          <w:color w:val="FF0000"/>
+        </w:rPr>
+        <w:t>a.getCount</w:t>
+      </w:r>
+      <w:proofErr w:type="spellEnd"/>
+      <w:proofErr w:type="gramEnd"/>
+      <w:r>
+        <w:rPr>
+          <w:rStyle w:val="Strong"/>
+          <w:rFonts w:ascii="Segoe UI" w:hAnsi="Segoe UI" w:cs="Segoe UI"/>
+          <w:color w:val="FF0000"/>
+        </w:rPr>
+        <w:t>();</w:t>
+      </w:r>
+    </w:p>
+    <w:p>
+      <w:pPr>
+        <w:rPr>
+          <w:rStyle w:val="Strong"/>
+          <w:rFonts w:ascii="Segoe UI" w:hAnsi="Segoe UI" w:cs="Segoe UI"/>
+          <w:color w:val="192A3D"/>
+        </w:rPr>
+      </w:pPr>
+    </w:p>
+    <w:p>
+      <w:pPr>
+        <w:rPr>
+          <w:rStyle w:val="Strong"/>
+          <w:rFonts w:ascii="Segoe UI" w:hAnsi="Segoe UI" w:cs="Segoe UI"/>
+          <w:color w:val="192A3D"/>
+        </w:rPr>
+      </w:pPr>
+    </w:p>
+    <w:p>
+      <w:pPr>
+        <w:rPr>
+          <w:rStyle w:val="Strong"/>
+          <w:rFonts w:ascii="Segoe UI" w:hAnsi="Segoe UI" w:cs="Segoe UI"/>
+          <w:color w:val="192A3D"/>
+        </w:rPr>
+      </w:pPr>
+      <w:r>
+        <w:rPr>
+          <w:rStyle w:val="Strong"/>
+          <w:rFonts w:ascii="Segoe UI" w:hAnsi="Segoe UI" w:cs="Segoe UI"/>
+          <w:color w:val="192A3D"/>
+        </w:rPr>
+        <w:lastRenderedPageBreak/>
         <w:t xml:space="preserve">Query </w:t>
       </w:r>
       <w:proofErr w:type="gramStart"/>
@@ -8822,7 +8874,7 @@
           <w:rFonts w:ascii="Segoe UI" w:hAnsi="Segoe UI" w:cs="Segoe UI"/>
           <w:color w:val="192A3D"/>
         </w:rPr>
-        <w:t>3.15 :</w:t>
+        <w:t>3.14 :</w:t>
       </w:r>
       <w:proofErr w:type="gramEnd"/>
       <w:r>
@@ -8831,823 +8883,47 @@
           <w:rFonts w:ascii="Segoe UI" w:hAnsi="Segoe UI" w:cs="Segoe UI"/>
           <w:color w:val="192A3D"/>
         </w:rPr>
-        <w:t xml:space="preserve"> Who is the oldest employee in the organization? What is his age and which department he belongs to?</w:t>
-      </w:r>
-    </w:p>
-    <w:p>
-      <w:pPr>
-        <w:rPr>
-          <w:b/>
-          <w:bCs/>
-        </w:rPr>
-      </w:pPr>
-    </w:p>
-    <w:p>
-      <w:pPr>
-        <w:rPr>
-          <w:b/>
-          <w:bCs/>
-        </w:rPr>
-      </w:pPr>
-    </w:p>
-    <w:p>
-      <w:pPr>
-        <w:rPr>
-          <w:b/>
-          <w:bCs/>
-        </w:rPr>
-      </w:pPr>
-    </w:p>
-    <w:p>
-      <w:pPr>
-        <w:rPr>
-          <w:b/>
-          <w:bCs/>
-        </w:rPr>
-      </w:pPr>
-    </w:p>
-    <w:p>
-      <w:pPr>
-        <w:rPr>
-          <w:b/>
-          <w:bCs/>
-        </w:rPr>
-      </w:pPr>
-      <w:r>
-        <w:rPr>
-          <w:b/>
-          <w:bCs/>
-        </w:rPr>
-        <w:t>Coding Paradigm</w:t>
-      </w:r>
-    </w:p>
-    <w:p>
-      <w:pPr>
-        <w:rPr>
-          <w:b/>
-          <w:bCs/>
-        </w:rPr>
-      </w:pPr>
-      <w:r>
-        <w:rPr>
-          <w:b/>
-          <w:bCs/>
-        </w:rPr>
-        <w:t>1.</w:t>
-      </w:r>
-      <w:r>
-        <w:rPr>
-          <w:b/>
-          <w:bCs/>
-        </w:rPr>
-        <w:t xml:space="preserve">How </w:t>
-      </w:r>
-      <w:proofErr w:type="gramStart"/>
-      <w:r>
-        <w:rPr>
-          <w:b/>
-          <w:bCs/>
-        </w:rPr>
-        <w:t>to  reverse</w:t>
-      </w:r>
-      <w:proofErr w:type="gramEnd"/>
-      <w:r>
-        <w:rPr>
-          <w:b/>
-          <w:bCs/>
-        </w:rPr>
-        <w:t xml:space="preserve"> an </w:t>
-      </w:r>
-      <w:proofErr w:type="spellStart"/>
-      <w:r>
-        <w:rPr>
-          <w:b/>
-          <w:bCs/>
-        </w:rPr>
-        <w:t>arraylist</w:t>
-      </w:r>
-      <w:proofErr w:type="spellEnd"/>
-    </w:p>
-    <w:p>
-      <w:pPr>
-        <w:rPr>
-          <w:b/>
-          <w:bCs/>
-        </w:rPr>
-      </w:pPr>
-    </w:p>
-    <w:p>
-      <w:pPr>
-        <w:rPr>
-          <w:b/>
-          <w:bCs/>
-        </w:rPr>
-      </w:pPr>
-      <w:proofErr w:type="spellStart"/>
-      <w:r>
-        <w:rPr>
-          <w:b/>
-          <w:bCs/>
-          <w:highlight w:val="yellow"/>
-        </w:rPr>
-        <w:t>Collections.reverse</w:t>
-      </w:r>
-      <w:proofErr w:type="spellEnd"/>
-      <w:r>
-        <w:rPr>
-          <w:b/>
-          <w:bCs/>
-          <w:highlight w:val="yellow"/>
-        </w:rPr>
-        <w:t>(</w:t>
-      </w:r>
-      <w:proofErr w:type="spellStart"/>
-      <w:r>
-        <w:rPr>
-          <w:b/>
-          <w:bCs/>
-          <w:highlight w:val="yellow"/>
-        </w:rPr>
-        <w:t>ArrayList</w:t>
-      </w:r>
-      <w:proofErr w:type="spellEnd"/>
-      <w:r>
-        <w:rPr>
-          <w:b/>
-          <w:bCs/>
-          <w:highlight w:val="yellow"/>
-        </w:rPr>
-        <w:t>);</w:t>
-      </w:r>
-    </w:p>
-    <w:p>
-      <w:pPr>
-        <w:rPr>
-          <w:b/>
-          <w:bCs/>
-        </w:rPr>
-      </w:pPr>
-    </w:p>
-    <w:p>
-      <w:pPr>
-        <w:rPr>
-          <w:b/>
-          <w:bCs/>
-        </w:rPr>
-      </w:pPr>
-      <w:r>
-        <w:rPr>
-          <w:b/>
-          <w:bCs/>
-        </w:rPr>
-        <w:t xml:space="preserve">2.Decreasing Order of </w:t>
-      </w:r>
-      <w:proofErr w:type="spellStart"/>
-      <w:r>
-        <w:rPr>
-          <w:b/>
-          <w:bCs/>
-        </w:rPr>
-        <w:t>TreeSet</w:t>
-      </w:r>
-      <w:proofErr w:type="spellEnd"/>
-    </w:p>
-    <w:p>
-      <w:pPr>
-        <w:rPr>
-          <w:b/>
-          <w:bCs/>
-        </w:rPr>
-      </w:pPr>
-      <w:proofErr w:type="spellStart"/>
-      <w:r>
-        <w:rPr>
-          <w:b/>
-          <w:bCs/>
-        </w:rPr>
-        <w:t>TreeSet</w:t>
-      </w:r>
-      <w:proofErr w:type="spellEnd"/>
-      <w:r>
-        <w:rPr>
-          <w:b/>
-          <w:bCs/>
-        </w:rPr>
-        <w:t xml:space="preserve">&lt;&gt;aa=new </w:t>
-      </w:r>
-      <w:proofErr w:type="spellStart"/>
-      <w:r>
-        <w:rPr>
-          <w:b/>
-          <w:bCs/>
-        </w:rPr>
-        <w:t>Treeset</w:t>
-      </w:r>
-      <w:proofErr w:type="spellEnd"/>
-      <w:r>
-        <w:rPr>
-          <w:b/>
-          <w:bCs/>
-        </w:rPr>
-        <w:t>&lt;</w:t>
-      </w:r>
-      <w:proofErr w:type="gramStart"/>
-      <w:r>
-        <w:rPr>
-          <w:b/>
-          <w:bCs/>
-        </w:rPr>
-        <w:t>&gt;(</w:t>
-      </w:r>
-      <w:proofErr w:type="spellStart"/>
-      <w:proofErr w:type="gramEnd"/>
-      <w:r>
-        <w:rPr>
-          <w:b/>
-          <w:bCs/>
-        </w:rPr>
-        <w:t>Collections.reverseOrder</w:t>
-      </w:r>
-      <w:proofErr w:type="spellEnd"/>
-      <w:r>
-        <w:rPr>
-          <w:b/>
-          <w:bCs/>
-        </w:rPr>
-        <w:t>());</w:t>
-      </w:r>
-    </w:p>
-    <w:p>
-      <w:pPr>
-        <w:rPr>
-          <w:b/>
-          <w:bCs/>
-        </w:rPr>
-      </w:pPr>
-    </w:p>
-    <w:p>
-      <w:pPr>
-        <w:rPr>
-          <w:b/>
-          <w:bCs/>
-        </w:rPr>
-      </w:pPr>
-    </w:p>
-    <w:p>
-      <w:pPr>
-        <w:rPr>
-          <w:b/>
-          <w:bCs/>
-        </w:rPr>
-      </w:pPr>
-    </w:p>
-    <w:p>
-      <w:pPr>
-        <w:rPr>
-          <w:b/>
-          <w:bCs/>
-        </w:rPr>
-      </w:pPr>
-    </w:p>
-    <w:p>
-      <w:pPr>
-        <w:rPr>
-          <w:b/>
-          <w:bCs/>
-        </w:rPr>
-      </w:pPr>
-    </w:p>
-    <w:p>
-      <w:pPr>
-        <w:pBdr>
-          <w:bottom w:val="single" w:sz="6" w:space="1" w:color="auto"/>
-        </w:pBdr>
-        <w:rPr>
-          <w:b/>
-          <w:bCs/>
-        </w:rPr>
-      </w:pPr>
-      <w:r>
-        <w:rPr>
-          <w:b/>
-          <w:bCs/>
-        </w:rPr>
-        <w:t xml:space="preserve">System Designing Concept </w:t>
-      </w:r>
-    </w:p>
-    <w:p>
-      <w:pPr>
-        <w:rPr>
-          <w:b/>
-          <w:bCs/>
-        </w:rPr>
-      </w:pPr>
-    </w:p>
-    <w:p>
-      <w:pPr>
-        <w:pBdr>
-          <w:bottom w:val="single" w:sz="6" w:space="1" w:color="auto"/>
-        </w:pBdr>
-        <w:rPr>
-          <w:b/>
-          <w:bCs/>
-        </w:rPr>
-      </w:pPr>
-      <w:r>
-        <w:rPr>
-          <w:b/>
-          <w:bCs/>
-          <w:highlight w:val="yellow"/>
-        </w:rPr>
-        <w:t>Snake Ladder Games</w:t>
-      </w:r>
-    </w:p>
-    <w:p>
-      <w:pPr>
-        <w:pStyle w:val="ListParagraph"/>
-        <w:numPr>
-          <w:ilvl w:val="0"/>
-          <w:numId w:val="6"/>
-        </w:numPr>
-        <w:rPr>
-          <w:b/>
-          <w:bCs/>
-          <w:color w:val="FF0000"/>
-        </w:rPr>
-      </w:pPr>
-      <w:proofErr w:type="gramStart"/>
-      <w:r>
-        <w:rPr>
-          <w:b/>
-          <w:bCs/>
-          <w:color w:val="FF0000"/>
-        </w:rPr>
-        <w:t>Requirements(</w:t>
-      </w:r>
-      <w:proofErr w:type="gramEnd"/>
-      <w:r>
-        <w:rPr>
-          <w:b/>
-          <w:bCs/>
-          <w:color w:val="FF0000"/>
-        </w:rPr>
-        <w:t>Functional and Non Functional)</w:t>
-      </w:r>
-    </w:p>
-    <w:p>
-      <w:pPr>
-        <w:pStyle w:val="ListParagraph"/>
-        <w:numPr>
-          <w:ilvl w:val="0"/>
-          <w:numId w:val="6"/>
-        </w:numPr>
-        <w:rPr>
-          <w:b/>
-          <w:bCs/>
-          <w:color w:val="FF0000"/>
-        </w:rPr>
-      </w:pPr>
-      <w:r>
-        <w:rPr>
-          <w:b/>
-          <w:bCs/>
-          <w:color w:val="FF0000"/>
-        </w:rPr>
-        <w:t>Prioritisation</w:t>
-      </w:r>
-    </w:p>
-    <w:p>
-      <w:pPr>
-        <w:pStyle w:val="ListParagraph"/>
-        <w:numPr>
-          <w:ilvl w:val="0"/>
-          <w:numId w:val="6"/>
-        </w:numPr>
-        <w:rPr>
-          <w:b/>
-          <w:bCs/>
-          <w:color w:val="FF0000"/>
-        </w:rPr>
-      </w:pPr>
-      <w:r>
-        <w:rPr>
-          <w:b/>
-          <w:bCs/>
-          <w:color w:val="FF0000"/>
-        </w:rPr>
-        <w:t>HLD/tech Stack</w:t>
-      </w:r>
-    </w:p>
-    <w:p>
-      <w:pPr>
-        <w:pStyle w:val="ListParagraph"/>
-        <w:numPr>
-          <w:ilvl w:val="0"/>
-          <w:numId w:val="6"/>
-        </w:numPr>
-        <w:rPr>
-          <w:b/>
-          <w:bCs/>
-          <w:color w:val="FF0000"/>
-        </w:rPr>
-      </w:pPr>
-      <w:proofErr w:type="gramStart"/>
-      <w:r>
-        <w:rPr>
-          <w:b/>
-          <w:bCs/>
-          <w:color w:val="FF0000"/>
-        </w:rPr>
-        <w:t>Interfaces</w:t>
-      </w:r>
-      <w:r>
-        <w:rPr>
-          <w:b/>
-          <w:bCs/>
-          <w:color w:val="FF0000"/>
-        </w:rPr>
-        <w:t>(</w:t>
-      </w:r>
-      <w:proofErr w:type="gramEnd"/>
-      <w:r>
-        <w:rPr>
-          <w:b/>
-          <w:bCs/>
-          <w:color w:val="FF0000"/>
-        </w:rPr>
-        <w:t>LLD)</w:t>
-      </w:r>
-    </w:p>
-    <w:p>
-      <w:pPr>
-        <w:pStyle w:val="ListParagraph"/>
-        <w:numPr>
-          <w:ilvl w:val="0"/>
-          <w:numId w:val="6"/>
-        </w:numPr>
-        <w:rPr>
-          <w:b/>
-          <w:bCs/>
-          <w:color w:val="FF0000"/>
-        </w:rPr>
-      </w:pPr>
-      <w:r>
-        <w:rPr>
-          <w:b/>
-          <w:bCs/>
-          <w:color w:val="FF0000"/>
-        </w:rPr>
-        <w:t xml:space="preserve">Component and its </w:t>
-      </w:r>
-      <w:r>
-        <w:rPr>
-          <w:b/>
-          <w:bCs/>
-          <w:color w:val="FF0000"/>
-        </w:rPr>
-        <w:t>implantation.</w:t>
-      </w:r>
-    </w:p>
-    <w:p>
-      <w:pPr>
-        <w:rPr>
-          <w:b/>
-          <w:bCs/>
-        </w:rPr>
-      </w:pPr>
-    </w:p>
-    <w:p>
-      <w:pPr>
-        <w:rPr>
-          <w:b/>
-          <w:bCs/>
-        </w:rPr>
-      </w:pPr>
-    </w:p>
-    <w:p>
-      <w:pPr>
-        <w:rPr>
-          <w:b/>
-          <w:bCs/>
-        </w:rPr>
-      </w:pPr>
-    </w:p>
-    <w:p>
-      <w:pPr>
-        <w:rPr>
-          <w:b/>
-          <w:bCs/>
-        </w:rPr>
-      </w:pPr>
-    </w:p>
-    <w:p>
-      <w:pPr>
-        <w:rPr>
-          <w:b/>
-          <w:bCs/>
-        </w:rPr>
-      </w:pPr>
-    </w:p>
-    <w:p>
-      <w:pPr>
-        <w:rPr>
-          <w:b/>
-          <w:bCs/>
-        </w:rPr>
-      </w:pPr>
-    </w:p>
-    <w:p>
-      <w:pPr>
-        <w:rPr>
-          <w:b/>
-          <w:bCs/>
-        </w:rPr>
-      </w:pPr>
-    </w:p>
-    <w:p>
-      <w:pPr>
-        <w:rPr>
-          <w:b/>
-          <w:bCs/>
-        </w:rPr>
-      </w:pPr>
-    </w:p>
-    <w:p>
-      <w:pPr>
-        <w:rPr>
-          <w:b/>
-          <w:bCs/>
-        </w:rPr>
-      </w:pPr>
-    </w:p>
-    <w:p>
-      <w:pPr>
-        <w:rPr>
-          <w:b/>
-          <w:bCs/>
-        </w:rPr>
-      </w:pPr>
-    </w:p>
-    <w:p>
-      <w:pPr>
-        <w:rPr>
-          <w:b/>
-          <w:bCs/>
-          <w:color w:val="FF0000"/>
-        </w:rPr>
-      </w:pPr>
-      <w:r>
-        <w:rPr>
-          <w:b/>
-          <w:bCs/>
-          <w:color w:val="FF0000"/>
-          <w:highlight w:val="yellow"/>
-        </w:rPr>
-        <w:t>Functional Requirement</w:t>
-      </w:r>
-    </w:p>
-    <w:p>
-      <w:pPr>
-        <w:rPr>
-          <w:b/>
-          <w:bCs/>
-        </w:rPr>
-      </w:pPr>
-      <w:r>
-        <w:rPr>
-          <w:b/>
-          <w:bCs/>
-          <w:highlight w:val="yellow"/>
-        </w:rPr>
-        <w:t>Think Like a Child</w:t>
-      </w:r>
-      <w:r>
-        <w:rPr>
-          <w:b/>
-          <w:bCs/>
-        </w:rPr>
-        <w:t xml:space="preserve"> </w:t>
-      </w:r>
-    </w:p>
-    <w:p>
-      <w:pPr>
-        <w:pStyle w:val="ListParagraph"/>
-        <w:numPr>
-          <w:ilvl w:val="0"/>
-          <w:numId w:val="5"/>
-        </w:numPr>
-        <w:rPr>
-          <w:b/>
-          <w:bCs/>
-        </w:rPr>
-      </w:pPr>
-      <w:r>
-        <w:rPr>
-          <w:b/>
-          <w:bCs/>
-        </w:rPr>
-        <w:t>How to start game</w:t>
-      </w:r>
-    </w:p>
-    <w:p>
-      <w:pPr>
-        <w:pStyle w:val="ListParagraph"/>
-        <w:numPr>
-          <w:ilvl w:val="0"/>
-          <w:numId w:val="5"/>
-        </w:numPr>
-        <w:rPr>
-          <w:b/>
-          <w:bCs/>
-        </w:rPr>
-      </w:pPr>
-      <w:r>
-        <w:rPr>
-          <w:b/>
-          <w:bCs/>
-        </w:rPr>
-        <w:t>What is starting point</w:t>
-      </w:r>
-    </w:p>
-    <w:p>
-      <w:pPr>
-        <w:pStyle w:val="ListParagraph"/>
-        <w:numPr>
-          <w:ilvl w:val="0"/>
-          <w:numId w:val="5"/>
-        </w:numPr>
-        <w:rPr>
-          <w:b/>
-          <w:bCs/>
-        </w:rPr>
-      </w:pPr>
-      <w:r>
-        <w:rPr>
-          <w:b/>
-          <w:bCs/>
-        </w:rPr>
-        <w:t>Dice roller</w:t>
-      </w:r>
-    </w:p>
-    <w:p>
-      <w:pPr>
-        <w:pStyle w:val="ListParagraph"/>
-        <w:numPr>
-          <w:ilvl w:val="0"/>
-          <w:numId w:val="5"/>
-        </w:numPr>
-        <w:rPr>
-          <w:b/>
-          <w:bCs/>
-        </w:rPr>
-      </w:pPr>
-      <w:r>
-        <w:rPr>
-          <w:b/>
-          <w:bCs/>
-        </w:rPr>
-        <w:t xml:space="preserve">What if you reach to any ladder what </w:t>
-      </w:r>
-      <w:proofErr w:type="gramStart"/>
-      <w:r>
-        <w:rPr>
-          <w:b/>
-          <w:bCs/>
-        </w:rPr>
-        <w:t>happens</w:t>
-      </w:r>
-      <w:proofErr w:type="gramEnd"/>
-    </w:p>
-    <w:p>
-      <w:pPr>
-        <w:pStyle w:val="ListParagraph"/>
-        <w:numPr>
-          <w:ilvl w:val="0"/>
-          <w:numId w:val="5"/>
-        </w:numPr>
-        <w:rPr>
-          <w:b/>
-          <w:bCs/>
-        </w:rPr>
-      </w:pPr>
-      <w:r>
-        <w:rPr>
-          <w:b/>
-          <w:bCs/>
-        </w:rPr>
-        <w:t xml:space="preserve">What if you </w:t>
-      </w:r>
-      <w:proofErr w:type="spellStart"/>
-      <w:r>
-        <w:rPr>
-          <w:b/>
-          <w:bCs/>
-        </w:rPr>
-        <w:t>you</w:t>
-      </w:r>
-      <w:proofErr w:type="spellEnd"/>
-      <w:r>
-        <w:rPr>
-          <w:b/>
-          <w:bCs/>
-        </w:rPr>
-        <w:t xml:space="preserve"> reach at the snake mouth place</w:t>
-      </w:r>
-    </w:p>
-    <w:p>
-      <w:pPr>
-        <w:pStyle w:val="ListParagraph"/>
-        <w:numPr>
-          <w:ilvl w:val="0"/>
-          <w:numId w:val="5"/>
-        </w:numPr>
-        <w:rPr>
-          <w:b/>
-          <w:bCs/>
-        </w:rPr>
-      </w:pPr>
-      <w:r>
-        <w:rPr>
-          <w:b/>
-          <w:bCs/>
-        </w:rPr>
-        <w:t xml:space="preserve">What is the winning </w:t>
-      </w:r>
-      <w:proofErr w:type="gramStart"/>
-      <w:r>
-        <w:rPr>
-          <w:b/>
-          <w:bCs/>
-        </w:rPr>
-        <w:t>condition</w:t>
-      </w:r>
-      <w:proofErr w:type="gramEnd"/>
-      <w:r>
-        <w:rPr>
-          <w:b/>
-          <w:bCs/>
-        </w:rPr>
-        <w:t xml:space="preserve"> </w:t>
-      </w:r>
-    </w:p>
-    <w:p>
-      <w:pPr>
-        <w:pStyle w:val="ListParagraph"/>
-        <w:numPr>
-          <w:ilvl w:val="0"/>
-          <w:numId w:val="5"/>
-        </w:numPr>
-        <w:rPr>
-          <w:b/>
-          <w:bCs/>
-        </w:rPr>
-      </w:pPr>
-      <w:r>
-        <w:rPr>
-          <w:b/>
-          <w:bCs/>
-        </w:rPr>
-        <w:t xml:space="preserve">How many players are there at least to start the </w:t>
-      </w:r>
-      <w:proofErr w:type="gramStart"/>
-      <w:r>
-        <w:rPr>
-          <w:b/>
-          <w:bCs/>
-        </w:rPr>
-        <w:t>game.</w:t>
-      </w:r>
-      <w:proofErr w:type="gramEnd"/>
-    </w:p>
-    <w:p>
-      <w:pPr>
-        <w:pStyle w:val="ListParagraph"/>
-        <w:rPr>
-          <w:b/>
-          <w:bCs/>
-        </w:rPr>
-      </w:pPr>
-    </w:p>
-    <w:p>
-      <w:pPr>
-        <w:ind w:left="360"/>
-        <w:rPr>
-          <w:b/>
-          <w:bCs/>
-        </w:rPr>
-      </w:pPr>
-      <w:r>
-        <w:rPr>
-          <w:b/>
-          <w:bCs/>
+        <w:t xml:space="preserve"> Separate the employees who are younger or equal to 25 years from those employees who are older than 25 years.</w:t>
+      </w:r>
+    </w:p>
+    <w:p>
+      <w:pPr>
+        <w:rPr>
+          <w:rStyle w:val="Strong"/>
+          <w:rFonts w:ascii="Segoe UI" w:hAnsi="Segoe UI" w:cs="Segoe UI"/>
+          <w:color w:val="192A3D"/>
+        </w:rPr>
+      </w:pPr>
+    </w:p>
+    <w:p>
+      <w:pPr>
+        <w:rPr>
+          <w:rStyle w:val="Strong"/>
+          <w:rFonts w:ascii="Segoe UI" w:hAnsi="Segoe UI" w:cs="Segoe UI"/>
+          <w:color w:val="192A3D"/>
+        </w:rPr>
+      </w:pPr>
+    </w:p>
+    <w:p>
+      <w:pPr>
+        <w:rPr>
+          <w:rStyle w:val="Strong"/>
+          <w:rFonts w:ascii="Segoe UI" w:hAnsi="Segoe UI" w:cs="Segoe UI"/>
+          <w:color w:val="192A3D"/>
+        </w:rPr>
+      </w:pPr>
+      <w:r>
+        <w:rPr>
+          <w:rStyle w:val="Strong"/>
+          <w:rFonts w:ascii="Segoe UI" w:hAnsi="Segoe UI" w:cs="Segoe UI"/>
           <w:noProof/>
-        </w:rPr>
-        <w:lastRenderedPageBreak/>
+          <w:color w:val="192A3D"/>
+        </w:rPr>
         <w:drawing>
-          <wp:inline distT="0" distB="0" distL="0" distR="0" wp14:anchorId="1D682DBA" wp14:editId="45CC7CCB">
-            <wp:extent cx="5731510" cy="3400425"/>
-            <wp:effectExtent l="0" t="0" r="2540" b="9525"/>
-            <wp:docPr id="9" name="Picture 9"/>
+          <wp:inline distT="0" distB="0" distL="0" distR="0" wp14:anchorId="7AC31A09" wp14:editId="187016E7">
+            <wp:extent cx="5731510" cy="3285490"/>
+            <wp:effectExtent l="0" t="0" r="2540" b="0"/>
+            <wp:docPr id="12" name="Picture 12"/>
             <wp:cNvGraphicFramePr>
               <a:graphicFrameLocks xmlns:a="http://schemas.openxmlformats.org/drawingml/2006/main" noChangeAspect="1"/>
             </wp:cNvGraphicFramePr>
@@ -9667,7 +8943,7 @@
                   <pic:spPr>
                     <a:xfrm>
                       <a:off x="0" y="0"/>
-                      <a:ext cx="5731510" cy="3400425"/>
+                      <a:ext cx="5731510" cy="3285490"/>
                     </a:xfrm>
                     <a:prstGeom prst="rect">
                       <a:avLst/>
@@ -9683,21 +8959,715 @@
     <w:p>
       <w:pPr>
         <w:rPr>
+          <w:rStyle w:val="Strong"/>
+          <w:rFonts w:ascii="Segoe UI" w:hAnsi="Segoe UI" w:cs="Segoe UI"/>
+          <w:color w:val="192A3D"/>
+        </w:rPr>
+      </w:pPr>
+      <w:r>
+        <w:rPr>
+          <w:rStyle w:val="Strong"/>
+          <w:rFonts w:ascii="Segoe UI" w:hAnsi="Segoe UI" w:cs="Segoe UI"/>
+          <w:color w:val="192A3D"/>
+        </w:rPr>
+        <w:t>Map&lt;</w:t>
+      </w:r>
+      <w:proofErr w:type="spellStart"/>
+      <w:proofErr w:type="gramStart"/>
+      <w:r>
+        <w:rPr>
+          <w:rStyle w:val="Strong"/>
+          <w:rFonts w:ascii="Segoe UI" w:hAnsi="Segoe UI" w:cs="Segoe UI"/>
+          <w:color w:val="192A3D"/>
+        </w:rPr>
+        <w:t>Boolean,List</w:t>
+      </w:r>
+      <w:proofErr w:type="spellEnd"/>
+      <w:proofErr w:type="gramEnd"/>
+      <w:r>
+        <w:rPr>
+          <w:rStyle w:val="Strong"/>
+          <w:rFonts w:ascii="Segoe UI" w:hAnsi="Segoe UI" w:cs="Segoe UI"/>
+          <w:color w:val="192A3D"/>
+        </w:rPr>
+        <w:t>&lt;Employee&gt;&gt; aa=</w:t>
+      </w:r>
+    </w:p>
+    <w:p>
+      <w:pPr>
+        <w:rPr>
+          <w:rStyle w:val="Strong"/>
+          <w:rFonts w:ascii="Segoe UI" w:hAnsi="Segoe UI" w:cs="Segoe UI"/>
+          <w:color w:val="192A3D"/>
+        </w:rPr>
+      </w:pPr>
+      <w:r>
+        <w:rPr>
+          <w:rStyle w:val="Strong"/>
+          <w:rFonts w:ascii="Segoe UI" w:hAnsi="Segoe UI" w:cs="Segoe UI"/>
+          <w:color w:val="192A3D"/>
+        </w:rPr>
+        <w:t>List.stream(</w:t>
+      </w:r>
+      <w:proofErr w:type="gramStart"/>
+      <w:r>
+        <w:rPr>
+          <w:rStyle w:val="Strong"/>
+          <w:rFonts w:ascii="Segoe UI" w:hAnsi="Segoe UI" w:cs="Segoe UI"/>
+          <w:color w:val="192A3D"/>
+        </w:rPr>
+        <w:t>).collect</w:t>
+      </w:r>
+      <w:proofErr w:type="gramEnd"/>
+      <w:r>
+        <w:rPr>
+          <w:rStyle w:val="Strong"/>
+          <w:rFonts w:ascii="Segoe UI" w:hAnsi="Segoe UI" w:cs="Segoe UI"/>
+          <w:color w:val="192A3D"/>
+        </w:rPr>
+        <w:t>(</w:t>
+      </w:r>
+      <w:r>
+        <w:rPr>
+          <w:rStyle w:val="Strong"/>
+          <w:rFonts w:ascii="Segoe UI" w:hAnsi="Segoe UI" w:cs="Segoe UI"/>
+          <w:color w:val="192A3D"/>
+        </w:rPr>
+        <w:t>Collectors.partitioningBy</w:t>
+      </w:r>
+      <w:r>
+        <w:rPr>
+          <w:rStyle w:val="Strong"/>
+          <w:rFonts w:ascii="Segoe UI" w:hAnsi="Segoe UI" w:cs="Segoe UI"/>
+          <w:color w:val="192A3D"/>
+        </w:rPr>
+        <w:t>(e-&gt;e.getAge&gt;25));</w:t>
+      </w:r>
+    </w:p>
+    <w:p>
+      <w:pPr>
+        <w:rPr>
+          <w:rStyle w:val="Strong"/>
+          <w:rFonts w:ascii="Segoe UI" w:hAnsi="Segoe UI" w:cs="Segoe UI"/>
+          <w:color w:val="192A3D"/>
+        </w:rPr>
+      </w:pPr>
+    </w:p>
+    <w:p>
+      <w:pPr>
+        <w:rPr>
+          <w:rStyle w:val="Strong"/>
+          <w:rFonts w:ascii="Segoe UI" w:hAnsi="Segoe UI" w:cs="Segoe UI"/>
+          <w:color w:val="192A3D"/>
+        </w:rPr>
+      </w:pPr>
+    </w:p>
+    <w:p>
+      <w:pPr>
+        <w:rPr>
+          <w:rStyle w:val="Strong"/>
+          <w:rFonts w:ascii="Segoe UI" w:hAnsi="Segoe UI" w:cs="Segoe UI"/>
+          <w:color w:val="192A3D"/>
+        </w:rPr>
+      </w:pPr>
+    </w:p>
+    <w:p>
+      <w:pPr>
+        <w:rPr>
+          <w:rStyle w:val="Strong"/>
+          <w:rFonts w:ascii="Segoe UI" w:hAnsi="Segoe UI" w:cs="Segoe UI"/>
+          <w:color w:val="192A3D"/>
+        </w:rPr>
+      </w:pPr>
+      <w:r>
+        <w:rPr>
+          <w:rStyle w:val="Strong"/>
+          <w:rFonts w:ascii="Segoe UI" w:hAnsi="Segoe UI" w:cs="Segoe UI"/>
+          <w:color w:val="192A3D"/>
+        </w:rPr>
+        <w:t xml:space="preserve">Query </w:t>
+      </w:r>
+      <w:proofErr w:type="gramStart"/>
+      <w:r>
+        <w:rPr>
+          <w:rStyle w:val="Strong"/>
+          <w:rFonts w:ascii="Segoe UI" w:hAnsi="Segoe UI" w:cs="Segoe UI"/>
+          <w:color w:val="192A3D"/>
+        </w:rPr>
+        <w:t>3.15 :</w:t>
+      </w:r>
+      <w:proofErr w:type="gramEnd"/>
+      <w:r>
+        <w:rPr>
+          <w:rStyle w:val="Strong"/>
+          <w:rFonts w:ascii="Segoe UI" w:hAnsi="Segoe UI" w:cs="Segoe UI"/>
+          <w:color w:val="192A3D"/>
+        </w:rPr>
+        <w:t xml:space="preserve"> Who is the oldest employee in the organization? What is his age and which department he belongs to?</w:t>
+      </w:r>
+    </w:p>
+    <w:p>
+      <w:pPr>
+        <w:rPr>
+          <w:b/>
+          <w:bCs/>
+        </w:rPr>
+      </w:pPr>
+    </w:p>
+    <w:p>
+      <w:pPr>
+        <w:rPr>
+          <w:b/>
+          <w:bCs/>
+        </w:rPr>
+      </w:pPr>
+    </w:p>
+    <w:p>
+      <w:pPr>
+        <w:rPr>
+          <w:b/>
+          <w:bCs/>
+        </w:rPr>
+      </w:pPr>
+    </w:p>
+    <w:p>
+      <w:pPr>
+        <w:rPr>
+          <w:b/>
+          <w:bCs/>
+        </w:rPr>
+      </w:pPr>
+    </w:p>
+    <w:p>
+      <w:pPr>
+        <w:rPr>
+          <w:b/>
+          <w:bCs/>
+        </w:rPr>
+      </w:pPr>
+      <w:r>
+        <w:rPr>
+          <w:b/>
+          <w:bCs/>
+        </w:rPr>
+        <w:t>Coding Paradigm</w:t>
+      </w:r>
+    </w:p>
+    <w:p>
+      <w:pPr>
+        <w:rPr>
+          <w:b/>
+          <w:bCs/>
+        </w:rPr>
+      </w:pPr>
+      <w:r>
+        <w:rPr>
+          <w:b/>
+          <w:bCs/>
+        </w:rPr>
+        <w:t>1.</w:t>
+      </w:r>
+      <w:r>
+        <w:rPr>
+          <w:b/>
+          <w:bCs/>
+        </w:rPr>
+        <w:t xml:space="preserve">How </w:t>
+      </w:r>
+      <w:proofErr w:type="gramStart"/>
+      <w:r>
+        <w:rPr>
+          <w:b/>
+          <w:bCs/>
+        </w:rPr>
+        <w:t>to  reverse</w:t>
+      </w:r>
+      <w:proofErr w:type="gramEnd"/>
+      <w:r>
+        <w:rPr>
+          <w:b/>
+          <w:bCs/>
+        </w:rPr>
+        <w:t xml:space="preserve"> an </w:t>
+      </w:r>
+      <w:proofErr w:type="spellStart"/>
+      <w:r>
+        <w:rPr>
+          <w:b/>
+          <w:bCs/>
+        </w:rPr>
+        <w:t>arraylist</w:t>
+      </w:r>
+      <w:proofErr w:type="spellEnd"/>
+    </w:p>
+    <w:p>
+      <w:pPr>
+        <w:rPr>
+          <w:b/>
+          <w:bCs/>
+        </w:rPr>
+      </w:pPr>
+    </w:p>
+    <w:p>
+      <w:pPr>
+        <w:rPr>
+          <w:b/>
+          <w:bCs/>
+        </w:rPr>
+      </w:pPr>
+      <w:proofErr w:type="spellStart"/>
+      <w:r>
+        <w:rPr>
+          <w:b/>
+          <w:bCs/>
+          <w:highlight w:val="yellow"/>
+        </w:rPr>
+        <w:t>Collections.reverse</w:t>
+      </w:r>
+      <w:proofErr w:type="spellEnd"/>
+      <w:r>
+        <w:rPr>
+          <w:b/>
+          <w:bCs/>
+          <w:highlight w:val="yellow"/>
+        </w:rPr>
+        <w:t>(</w:t>
+      </w:r>
+      <w:proofErr w:type="spellStart"/>
+      <w:r>
+        <w:rPr>
+          <w:b/>
+          <w:bCs/>
+          <w:highlight w:val="yellow"/>
+        </w:rPr>
+        <w:t>ArrayList</w:t>
+      </w:r>
+      <w:proofErr w:type="spellEnd"/>
+      <w:r>
+        <w:rPr>
+          <w:b/>
+          <w:bCs/>
+          <w:highlight w:val="yellow"/>
+        </w:rPr>
+        <w:t>);</w:t>
+      </w:r>
+    </w:p>
+    <w:p>
+      <w:pPr>
+        <w:rPr>
+          <w:b/>
+          <w:bCs/>
+        </w:rPr>
+      </w:pPr>
+    </w:p>
+    <w:p>
+      <w:pPr>
+        <w:rPr>
+          <w:b/>
+          <w:bCs/>
+        </w:rPr>
+      </w:pPr>
+      <w:r>
+        <w:rPr>
+          <w:b/>
+          <w:bCs/>
+        </w:rPr>
+        <w:t xml:space="preserve">2.Decreasing Order of </w:t>
+      </w:r>
+      <w:proofErr w:type="spellStart"/>
+      <w:r>
+        <w:rPr>
+          <w:b/>
+          <w:bCs/>
+        </w:rPr>
+        <w:t>TreeSet</w:t>
+      </w:r>
+      <w:proofErr w:type="spellEnd"/>
+    </w:p>
+    <w:p>
+      <w:pPr>
+        <w:rPr>
+          <w:b/>
+          <w:bCs/>
+        </w:rPr>
+      </w:pPr>
+      <w:proofErr w:type="spellStart"/>
+      <w:r>
+        <w:rPr>
+          <w:b/>
+          <w:bCs/>
+        </w:rPr>
+        <w:t>TreeSet</w:t>
+      </w:r>
+      <w:proofErr w:type="spellEnd"/>
+      <w:r>
+        <w:rPr>
+          <w:b/>
+          <w:bCs/>
+        </w:rPr>
+        <w:t xml:space="preserve">&lt;&gt;aa=new </w:t>
+      </w:r>
+      <w:proofErr w:type="spellStart"/>
+      <w:r>
+        <w:rPr>
+          <w:b/>
+          <w:bCs/>
+        </w:rPr>
+        <w:t>Treeset</w:t>
+      </w:r>
+      <w:proofErr w:type="spellEnd"/>
+      <w:r>
+        <w:rPr>
+          <w:b/>
+          <w:bCs/>
+        </w:rPr>
+        <w:t>&lt;</w:t>
+      </w:r>
+      <w:proofErr w:type="gramStart"/>
+      <w:r>
+        <w:rPr>
+          <w:b/>
+          <w:bCs/>
+        </w:rPr>
+        <w:t>&gt;(</w:t>
+      </w:r>
+      <w:proofErr w:type="spellStart"/>
+      <w:proofErr w:type="gramEnd"/>
+      <w:r>
+        <w:rPr>
+          <w:b/>
+          <w:bCs/>
+        </w:rPr>
+        <w:t>Collections.reverseOrder</w:t>
+      </w:r>
+      <w:proofErr w:type="spellEnd"/>
+      <w:r>
+        <w:rPr>
+          <w:b/>
+          <w:bCs/>
+        </w:rPr>
+        <w:t>());</w:t>
+      </w:r>
+    </w:p>
+    <w:p>
+      <w:pPr>
+        <w:rPr>
+          <w:b/>
+          <w:bCs/>
+        </w:rPr>
+      </w:pPr>
+    </w:p>
+    <w:p>
+      <w:pPr>
+        <w:rPr>
+          <w:b/>
+          <w:bCs/>
+        </w:rPr>
+      </w:pPr>
+    </w:p>
+    <w:p>
+      <w:pPr>
+        <w:rPr>
+          <w:b/>
+          <w:bCs/>
+        </w:rPr>
+      </w:pPr>
+    </w:p>
+    <w:p>
+      <w:pPr>
+        <w:rPr>
+          <w:b/>
+          <w:bCs/>
+        </w:rPr>
+      </w:pPr>
+    </w:p>
+    <w:p>
+      <w:pPr>
+        <w:rPr>
+          <w:b/>
+          <w:bCs/>
+        </w:rPr>
+      </w:pPr>
+    </w:p>
+    <w:p>
+      <w:pPr>
+        <w:pBdr>
+          <w:bottom w:val="single" w:sz="6" w:space="1" w:color="auto"/>
+        </w:pBdr>
+        <w:rPr>
+          <w:b/>
+          <w:bCs/>
+        </w:rPr>
+      </w:pPr>
+      <w:r>
+        <w:rPr>
+          <w:b/>
+          <w:bCs/>
+        </w:rPr>
+        <w:t xml:space="preserve">System Designing Concept </w:t>
+      </w:r>
+    </w:p>
+    <w:p>
+      <w:pPr>
+        <w:rPr>
+          <w:b/>
+          <w:bCs/>
+        </w:rPr>
+      </w:pPr>
+    </w:p>
+    <w:p>
+      <w:pPr>
+        <w:pBdr>
+          <w:bottom w:val="single" w:sz="6" w:space="1" w:color="auto"/>
+        </w:pBdr>
+        <w:rPr>
+          <w:b/>
+          <w:bCs/>
+        </w:rPr>
+      </w:pPr>
+      <w:r>
+        <w:rPr>
+          <w:b/>
+          <w:bCs/>
+          <w:highlight w:val="yellow"/>
+        </w:rPr>
+        <w:t>Snake Ladder Games</w:t>
+      </w:r>
+    </w:p>
+    <w:p>
+      <w:pPr>
+        <w:pStyle w:val="ListParagraph"/>
+        <w:numPr>
+          <w:ilvl w:val="0"/>
+          <w:numId w:val="6"/>
+        </w:numPr>
+        <w:rPr>
           <w:b/>
           <w:bCs/>
           <w:color w:val="FF0000"/>
         </w:rPr>
       </w:pPr>
-    </w:p>
-    <w:p>
-      <w:pPr>
+      <w:proofErr w:type="gramStart"/>
+      <w:r>
         <w:rPr>
           <w:b/>
           <w:bCs/>
           <w:color w:val="FF0000"/>
         </w:rPr>
+        <w:t>Requirements(</w:t>
+      </w:r>
+      <w:proofErr w:type="gramEnd"/>
+      <w:r>
+        <w:rPr>
+          <w:b/>
+          <w:bCs/>
+          <w:color w:val="FF0000"/>
+        </w:rPr>
+        <w:t>Functional and Non Functional)</w:t>
+      </w:r>
+    </w:p>
+    <w:p>
+      <w:pPr>
+        <w:pStyle w:val="ListParagraph"/>
+        <w:numPr>
+          <w:ilvl w:val="0"/>
+          <w:numId w:val="6"/>
+        </w:numPr>
+        <w:rPr>
+          <w:b/>
+          <w:bCs/>
+          <w:color w:val="FF0000"/>
+        </w:rPr>
+      </w:pPr>
+      <w:r>
+        <w:rPr>
+          <w:b/>
+          <w:bCs/>
+          <w:color w:val="FF0000"/>
+        </w:rPr>
+        <w:t>Prioritisation</w:t>
+      </w:r>
+    </w:p>
+    <w:p>
+      <w:pPr>
+        <w:pStyle w:val="ListParagraph"/>
+        <w:numPr>
+          <w:ilvl w:val="0"/>
+          <w:numId w:val="6"/>
+        </w:numPr>
+        <w:rPr>
+          <w:b/>
+          <w:bCs/>
+          <w:color w:val="FF0000"/>
+        </w:rPr>
+      </w:pPr>
+      <w:r>
+        <w:rPr>
+          <w:b/>
+          <w:bCs/>
+          <w:color w:val="FF0000"/>
+        </w:rPr>
+        <w:t>HLD/tech Stack</w:t>
+      </w:r>
+    </w:p>
+    <w:p>
+      <w:pPr>
+        <w:pStyle w:val="ListParagraph"/>
+        <w:numPr>
+          <w:ilvl w:val="0"/>
+          <w:numId w:val="6"/>
+        </w:numPr>
+        <w:rPr>
+          <w:b/>
+          <w:bCs/>
+          <w:color w:val="FF0000"/>
+        </w:rPr>
       </w:pPr>
       <w:proofErr w:type="gramStart"/>
+      <w:r>
+        <w:rPr>
+          <w:b/>
+          <w:bCs/>
+          <w:color w:val="FF0000"/>
+        </w:rPr>
+        <w:t>Interfaces</w:t>
+      </w:r>
+      <w:r>
+        <w:rPr>
+          <w:b/>
+          <w:bCs/>
+          <w:color w:val="FF0000"/>
+        </w:rPr>
+        <w:t>(</w:t>
+      </w:r>
+      <w:proofErr w:type="gramEnd"/>
+      <w:r>
+        <w:rPr>
+          <w:b/>
+          <w:bCs/>
+          <w:color w:val="FF0000"/>
+        </w:rPr>
+        <w:t>LLD)</w:t>
+      </w:r>
+    </w:p>
+    <w:p>
+      <w:pPr>
+        <w:pStyle w:val="ListParagraph"/>
+        <w:numPr>
+          <w:ilvl w:val="0"/>
+          <w:numId w:val="6"/>
+        </w:numPr>
+        <w:rPr>
+          <w:b/>
+          <w:bCs/>
+          <w:color w:val="FF0000"/>
+        </w:rPr>
+      </w:pPr>
+      <w:r>
+        <w:rPr>
+          <w:b/>
+          <w:bCs/>
+          <w:color w:val="FF0000"/>
+        </w:rPr>
+        <w:t xml:space="preserve">Component and its </w:t>
+      </w:r>
+      <w:r>
+        <w:rPr>
+          <w:b/>
+          <w:bCs/>
+          <w:color w:val="FF0000"/>
+        </w:rPr>
+        <w:t>implantation.</w:t>
+      </w:r>
+    </w:p>
+    <w:p>
+      <w:pPr>
+        <w:rPr>
+          <w:b/>
+          <w:bCs/>
+        </w:rPr>
+      </w:pPr>
+    </w:p>
+    <w:p>
+      <w:pPr>
+        <w:rPr>
+          <w:b/>
+          <w:bCs/>
+        </w:rPr>
+      </w:pPr>
+    </w:p>
+    <w:p>
+      <w:pPr>
+        <w:rPr>
+          <w:b/>
+          <w:bCs/>
+        </w:rPr>
+      </w:pPr>
+    </w:p>
+    <w:p>
+      <w:pPr>
+        <w:rPr>
+          <w:b/>
+          <w:bCs/>
+        </w:rPr>
+      </w:pPr>
+    </w:p>
+    <w:p>
+      <w:pPr>
+        <w:rPr>
+          <w:b/>
+          <w:bCs/>
+        </w:rPr>
+      </w:pPr>
+    </w:p>
+    <w:p>
+      <w:pPr>
+        <w:rPr>
+          <w:b/>
+          <w:bCs/>
+        </w:rPr>
+      </w:pPr>
+    </w:p>
+    <w:p>
+      <w:pPr>
+        <w:rPr>
+          <w:b/>
+          <w:bCs/>
+        </w:rPr>
+      </w:pPr>
+    </w:p>
+    <w:p>
+      <w:pPr>
+        <w:rPr>
+          <w:b/>
+          <w:bCs/>
+        </w:rPr>
+      </w:pPr>
+    </w:p>
+    <w:p>
+      <w:pPr>
+        <w:rPr>
+          <w:b/>
+          <w:bCs/>
+        </w:rPr>
+      </w:pPr>
+    </w:p>
+    <w:p>
+      <w:pPr>
+        <w:rPr>
+          <w:b/>
+          <w:bCs/>
+        </w:rPr>
+      </w:pPr>
+    </w:p>
+    <w:p>
+      <w:pPr>
+        <w:rPr>
+          <w:b/>
+          <w:bCs/>
+          <w:color w:val="FF0000"/>
+        </w:rPr>
+      </w:pPr>
       <w:r>
         <w:rPr>
           <w:b/>
@@ -9705,23 +9675,28 @@
           <w:color w:val="FF0000"/>
           <w:highlight w:val="yellow"/>
         </w:rPr>
-        <w:t>Non Functional</w:t>
-      </w:r>
-      <w:proofErr w:type="gramEnd"/>
-      <w:r>
-        <w:rPr>
-          <w:b/>
-          <w:bCs/>
-          <w:color w:val="FF0000"/>
+        <w:t>Functional Requirement</w:t>
+      </w:r>
+    </w:p>
+    <w:p>
+      <w:pPr>
+        <w:rPr>
+          <w:b/>
+          <w:bCs/>
+        </w:rPr>
+      </w:pPr>
+      <w:r>
+        <w:rPr>
+          <w:b/>
+          <w:bCs/>
           <w:highlight w:val="yellow"/>
         </w:rPr>
-        <w:t xml:space="preserve"> Requirement</w:t>
-      </w:r>
-      <w:r>
-        <w:rPr>
-          <w:b/>
-          <w:bCs/>
-          <w:color w:val="FF0000"/>
+        <w:t>Think Like a Child</w:t>
+      </w:r>
+      <w:r>
+        <w:rPr>
+          <w:b/>
+          <w:bCs/>
         </w:rPr>
         <w:t xml:space="preserve"> </w:t>
       </w:r>
@@ -9731,7 +9706,7 @@
         <w:pStyle w:val="ListParagraph"/>
         <w:numPr>
           <w:ilvl w:val="0"/>
-          <w:numId w:val="7"/>
+          <w:numId w:val="5"/>
         </w:numPr>
         <w:rPr>
           <w:b/>
@@ -9743,7 +9718,7 @@
           <w:b/>
           <w:bCs/>
         </w:rPr>
-        <w:t xml:space="preserve">Game is online or offline </w:t>
+        <w:t>How to start game</w:t>
       </w:r>
     </w:p>
     <w:p>
@@ -9751,28 +9726,19 @@
         <w:pStyle w:val="ListParagraph"/>
         <w:numPr>
           <w:ilvl w:val="0"/>
-          <w:numId w:val="7"/>
+          <w:numId w:val="5"/>
         </w:numPr>
         <w:rPr>
           <w:b/>
           <w:bCs/>
         </w:rPr>
       </w:pPr>
-      <w:proofErr w:type="gramStart"/>
-      <w:r>
-        <w:rPr>
-          <w:b/>
-          <w:bCs/>
-        </w:rPr>
-        <w:t>Multiplayer(</w:t>
-      </w:r>
-      <w:proofErr w:type="gramEnd"/>
-      <w:r>
-        <w:rPr>
-          <w:b/>
-          <w:bCs/>
-        </w:rPr>
-        <w:t>max player)</w:t>
+      <w:r>
+        <w:rPr>
+          <w:b/>
+          <w:bCs/>
+        </w:rPr>
+        <w:t>What is starting point</w:t>
       </w:r>
     </w:p>
     <w:p>
@@ -9780,7 +9746,7 @@
         <w:pStyle w:val="ListParagraph"/>
         <w:numPr>
           <w:ilvl w:val="0"/>
-          <w:numId w:val="7"/>
+          <w:numId w:val="5"/>
         </w:numPr>
         <w:rPr>
           <w:b/>
@@ -9792,7 +9758,7 @@
           <w:b/>
           <w:bCs/>
         </w:rPr>
-        <w:t xml:space="preserve">Performance </w:t>
+        <w:t>Dice roller</w:t>
       </w:r>
     </w:p>
     <w:p>
@@ -9800,7 +9766,7 @@
         <w:pStyle w:val="ListParagraph"/>
         <w:numPr>
           <w:ilvl w:val="0"/>
-          <w:numId w:val="7"/>
+          <w:numId w:val="5"/>
         </w:numPr>
         <w:rPr>
           <w:b/>
@@ -9812,37 +9778,44 @@
           <w:b/>
           <w:bCs/>
         </w:rPr>
-        <w:t>Accessibility</w:t>
-      </w:r>
+        <w:t xml:space="preserve">What if you reach to any ladder what </w:t>
+      </w:r>
+      <w:proofErr w:type="gramStart"/>
+      <w:r>
+        <w:rPr>
+          <w:b/>
+          <w:bCs/>
+        </w:rPr>
+        <w:t>happens</w:t>
+      </w:r>
+      <w:proofErr w:type="gramEnd"/>
     </w:p>
     <w:p>
       <w:pPr>
         <w:pStyle w:val="ListParagraph"/>
         <w:numPr>
           <w:ilvl w:val="0"/>
-          <w:numId w:val="7"/>
+          <w:numId w:val="5"/>
         </w:numPr>
         <w:rPr>
           <w:b/>
           <w:bCs/>
         </w:rPr>
       </w:pPr>
-      <w:proofErr w:type="gramStart"/>
-      <w:r>
-        <w:rPr>
-          <w:b/>
-          <w:bCs/>
-        </w:rPr>
-        <w:t>Platform(</w:t>
+      <w:r>
+        <w:rPr>
+          <w:b/>
+          <w:bCs/>
+        </w:rPr>
+        <w:t xml:space="preserve">What if you </w:t>
       </w:r>
       <w:proofErr w:type="spellStart"/>
-      <w:proofErr w:type="gramEnd"/>
-      <w:r>
-        <w:rPr>
-          <w:b/>
-          <w:bCs/>
-        </w:rPr>
-        <w:t>Web,Tablet</w:t>
+      <w:r>
+        <w:rPr>
+          <w:b/>
+          <w:bCs/>
+        </w:rPr>
+        <w:t>you</w:t>
       </w:r>
       <w:proofErr w:type="spellEnd"/>
       <w:r>
@@ -9850,7 +9823,7 @@
           <w:b/>
           <w:bCs/>
         </w:rPr>
-        <w:t xml:space="preserve"> and mobile)</w:t>
+        <w:t xml:space="preserve"> reach at the snake mouth place</w:t>
       </w:r>
     </w:p>
     <w:p>
@@ -9858,7 +9831,7 @@
         <w:pStyle w:val="ListParagraph"/>
         <w:numPr>
           <w:ilvl w:val="0"/>
-          <w:numId w:val="7"/>
+          <w:numId w:val="5"/>
         </w:numPr>
         <w:rPr>
           <w:b/>
@@ -9870,7 +9843,23 @@
           <w:b/>
           <w:bCs/>
         </w:rPr>
-        <w:t>Responsiveness</w:t>
+        <w:t xml:space="preserve">What is the winning </w:t>
+      </w:r>
+      <w:proofErr w:type="gramStart"/>
+      <w:r>
+        <w:rPr>
+          <w:b/>
+          <w:bCs/>
+        </w:rPr>
+        <w:t>condition</w:t>
+      </w:r>
+      <w:proofErr w:type="gramEnd"/>
+      <w:r>
+        <w:rPr>
+          <w:b/>
+          <w:bCs/>
+        </w:rPr>
+        <w:t xml:space="preserve"> </w:t>
       </w:r>
     </w:p>
     <w:p>
@@ -9878,295 +9867,43 @@
         <w:pStyle w:val="ListParagraph"/>
         <w:numPr>
           <w:ilvl w:val="0"/>
-          <w:numId w:val="7"/>
+          <w:numId w:val="5"/>
         </w:numPr>
         <w:rPr>
           <w:b/>
           <w:bCs/>
         </w:rPr>
       </w:pPr>
-      <w:proofErr w:type="spellStart"/>
-      <w:r>
-        <w:rPr>
-          <w:b/>
-          <w:bCs/>
-        </w:rPr>
-        <w:t>Secuirty</w:t>
-      </w:r>
-      <w:proofErr w:type="spellEnd"/>
-    </w:p>
-    <w:p>
-      <w:pPr>
-        <w:pStyle w:val="ListParagraph"/>
-        <w:numPr>
-          <w:ilvl w:val="0"/>
-          <w:numId w:val="7"/>
-        </w:numPr>
-        <w:rPr>
-          <w:b/>
-          <w:bCs/>
-        </w:rPr>
-      </w:pPr>
-      <w:r>
-        <w:rPr>
-          <w:b/>
-          <w:bCs/>
-        </w:rPr>
-        <w:t>Localisation/Internalisation</w:t>
-      </w:r>
-    </w:p>
-    <w:p>
-      <w:pPr>
-        <w:pStyle w:val="ListParagraph"/>
-        <w:numPr>
-          <w:ilvl w:val="0"/>
-          <w:numId w:val="7"/>
-        </w:numPr>
-        <w:rPr>
-          <w:b/>
-          <w:bCs/>
-        </w:rPr>
-      </w:pPr>
+      <w:r>
+        <w:rPr>
+          <w:b/>
+          <w:bCs/>
+        </w:rPr>
+        <w:lastRenderedPageBreak/>
+        <w:t xml:space="preserve">How many players are there at least to start the </w:t>
+      </w:r>
       <w:proofErr w:type="gramStart"/>
       <w:r>
         <w:rPr>
           <w:b/>
           <w:bCs/>
         </w:rPr>
-        <w:t>Caching(</w:t>
+        <w:t>game.</w:t>
       </w:r>
       <w:proofErr w:type="gramEnd"/>
-      <w:r>
-        <w:rPr>
-          <w:b/>
-          <w:bCs/>
-        </w:rPr>
-        <w:t>What is cached or what is not cached)</w:t>
-      </w:r>
-    </w:p>
-    <w:p>
-      <w:pPr>
-        <w:pStyle w:val="ListParagraph"/>
-        <w:numPr>
-          <w:ilvl w:val="0"/>
-          <w:numId w:val="7"/>
-        </w:numPr>
-        <w:rPr>
-          <w:b/>
-          <w:bCs/>
-        </w:rPr>
-      </w:pPr>
-      <w:r>
-        <w:rPr>
-          <w:b/>
-          <w:bCs/>
-        </w:rPr>
-        <w:t>Theming Support(</w:t>
-      </w:r>
-      <w:proofErr w:type="spellStart"/>
-      <w:r>
-        <w:rPr>
-          <w:b/>
-          <w:bCs/>
-        </w:rPr>
-        <w:t>colors</w:t>
-      </w:r>
-      <w:proofErr w:type="spellEnd"/>
-      <w:r>
-        <w:rPr>
-          <w:b/>
-          <w:bCs/>
-        </w:rPr>
-        <w:t>)</w:t>
-      </w:r>
-    </w:p>
-    <w:p>
-      <w:pPr>
-        <w:pStyle w:val="ListParagraph"/>
-        <w:numPr>
-          <w:ilvl w:val="0"/>
-          <w:numId w:val="7"/>
-        </w:numPr>
-        <w:rPr>
-          <w:b/>
-          <w:bCs/>
-        </w:rPr>
-      </w:pPr>
-      <w:r>
-        <w:rPr>
-          <w:b/>
-          <w:bCs/>
-        </w:rPr>
-        <w:t>PWA</w:t>
-      </w:r>
-    </w:p>
-    <w:p>
-      <w:pPr>
-        <w:pStyle w:val="ListParagraph"/>
-        <w:numPr>
-          <w:ilvl w:val="0"/>
-          <w:numId w:val="7"/>
-        </w:numPr>
-        <w:rPr>
-          <w:b/>
-          <w:bCs/>
-        </w:rPr>
-      </w:pPr>
-      <w:r>
-        <w:rPr>
-          <w:b/>
-          <w:bCs/>
-        </w:rPr>
-        <w:t>Auth</w:t>
-      </w:r>
-    </w:p>
-    <w:p>
-      <w:pPr>
-        <w:pStyle w:val="ListParagraph"/>
-        <w:numPr>
-          <w:ilvl w:val="0"/>
-          <w:numId w:val="7"/>
-        </w:numPr>
-        <w:rPr>
-          <w:b/>
-          <w:bCs/>
-        </w:rPr>
-      </w:pPr>
-      <w:r>
-        <w:rPr>
-          <w:b/>
-          <w:bCs/>
-        </w:rPr>
-        <w:t>Logging/Monitoring</w:t>
-      </w:r>
-    </w:p>
-    <w:p>
-      <w:pPr>
-        <w:pStyle w:val="ListParagraph"/>
-        <w:numPr>
-          <w:ilvl w:val="0"/>
-          <w:numId w:val="7"/>
-        </w:numPr>
-        <w:rPr>
-          <w:b/>
-          <w:bCs/>
-        </w:rPr>
-      </w:pPr>
-      <w:proofErr w:type="gramStart"/>
-      <w:r>
-        <w:rPr>
-          <w:b/>
-          <w:bCs/>
-        </w:rPr>
-        <w:t>SEO(</w:t>
-      </w:r>
-      <w:proofErr w:type="gramEnd"/>
-      <w:r>
-        <w:rPr>
-          <w:b/>
-          <w:bCs/>
-        </w:rPr>
-        <w:t xml:space="preserve">Search Engine </w:t>
-      </w:r>
-      <w:proofErr w:type="spellStart"/>
-      <w:r>
-        <w:rPr>
-          <w:b/>
-          <w:bCs/>
-        </w:rPr>
-        <w:t>Optimsation</w:t>
-      </w:r>
-      <w:proofErr w:type="spellEnd"/>
-      <w:r>
-        <w:rPr>
-          <w:b/>
-          <w:bCs/>
-        </w:rPr>
-        <w:t>)</w:t>
-      </w:r>
-    </w:p>
-    <w:p>
-      <w:pPr>
-        <w:pStyle w:val="ListParagraph"/>
-        <w:numPr>
-          <w:ilvl w:val="0"/>
-          <w:numId w:val="7"/>
-        </w:numPr>
-        <w:rPr>
-          <w:b/>
-          <w:bCs/>
-        </w:rPr>
-      </w:pPr>
-      <w:r>
-        <w:rPr>
-          <w:b/>
-          <w:bCs/>
-        </w:rPr>
-        <w:t>Voice Support</w:t>
-      </w:r>
-    </w:p>
-    <w:p>
-      <w:pPr>
-        <w:pStyle w:val="ListParagraph"/>
-        <w:numPr>
-          <w:ilvl w:val="0"/>
-          <w:numId w:val="7"/>
-        </w:numPr>
-        <w:rPr>
-          <w:b/>
-          <w:bCs/>
-        </w:rPr>
-      </w:pPr>
-      <w:r>
-        <w:rPr>
-          <w:b/>
-          <w:bCs/>
-        </w:rPr>
-        <w:t>Chat Support</w:t>
-      </w:r>
-    </w:p>
-    <w:p>
-      <w:pPr>
-        <w:pStyle w:val="ListParagraph"/>
-        <w:numPr>
-          <w:ilvl w:val="0"/>
-          <w:numId w:val="7"/>
-        </w:numPr>
-        <w:rPr>
-          <w:b/>
-          <w:bCs/>
-        </w:rPr>
-      </w:pPr>
-      <w:r>
-        <w:rPr>
-          <w:b/>
-          <w:bCs/>
-        </w:rPr>
-        <w:t>2d and 3D support</w:t>
-      </w:r>
-    </w:p>
-    <w:p>
-      <w:pPr>
-        <w:pStyle w:val="ListParagraph"/>
-        <w:numPr>
-          <w:ilvl w:val="0"/>
-          <w:numId w:val="7"/>
-        </w:numPr>
-        <w:rPr>
-          <w:b/>
-          <w:bCs/>
-        </w:rPr>
-      </w:pPr>
-      <w:r>
-        <w:rPr>
-          <w:b/>
-          <w:bCs/>
-        </w:rPr>
-        <w:t>CI/CD pipeline</w:t>
-      </w:r>
-    </w:p>
-    <w:p>
-      <w:pPr>
+    </w:p>
+    <w:p>
+      <w:pPr>
+        <w:pStyle w:val="ListParagraph"/>
+        <w:rPr>
+          <w:b/>
+          <w:bCs/>
+        </w:rPr>
+      </w:pPr>
+    </w:p>
+    <w:p>
+      <w:pPr>
+        <w:ind w:left="360"/>
         <w:rPr>
           <w:b/>
           <w:bCs/>
@@ -10178,12 +9915,11 @@
           <w:bCs/>
           <w:noProof/>
         </w:rPr>
-        <w:lastRenderedPageBreak/>
         <w:drawing>
-          <wp:inline distT="0" distB="0" distL="0" distR="0" wp14:anchorId="7FD6599C" wp14:editId="5D38B280">
-            <wp:extent cx="5349704" cy="4130398"/>
-            <wp:effectExtent l="0" t="0" r="3810" b="3810"/>
-            <wp:docPr id="13" name="Picture 13"/>
+          <wp:inline distT="0" distB="0" distL="0" distR="0" wp14:anchorId="1D682DBA" wp14:editId="45CC7CCB">
+            <wp:extent cx="5731510" cy="3400425"/>
+            <wp:effectExtent l="0" t="0" r="2540" b="9525"/>
+            <wp:docPr id="9" name="Picture 9"/>
             <wp:cNvGraphicFramePr>
               <a:graphicFrameLocks xmlns:a="http://schemas.openxmlformats.org/drawingml/2006/main" noChangeAspect="1"/>
             </wp:cNvGraphicFramePr>
@@ -10203,7 +9939,7 @@
                   <pic:spPr>
                     <a:xfrm>
                       <a:off x="0" y="0"/>
-                      <a:ext cx="5349704" cy="4130398"/>
+                      <a:ext cx="5731510" cy="3400425"/>
                     </a:xfrm>
                     <a:prstGeom prst="rect">
                       <a:avLst/>
@@ -10221,61 +9957,505 @@
         <w:rPr>
           <w:b/>
           <w:bCs/>
-        </w:rPr>
-      </w:pPr>
-      <w:r>
-        <w:rPr>
-          <w:b/>
-          <w:bCs/>
+          <w:color w:val="FF0000"/>
+        </w:rPr>
+      </w:pPr>
+    </w:p>
+    <w:p>
+      <w:pPr>
+        <w:rPr>
+          <w:b/>
+          <w:bCs/>
+          <w:color w:val="FF0000"/>
+        </w:rPr>
+      </w:pPr>
+      <w:proofErr w:type="gramStart"/>
+      <w:r>
+        <w:rPr>
+          <w:b/>
+          <w:bCs/>
+          <w:color w:val="FF0000"/>
           <w:highlight w:val="yellow"/>
         </w:rPr>
-        <w:t xml:space="preserve">High Level Design and Tech </w:t>
-      </w:r>
+        <w:t>Non Functional</w:t>
+      </w:r>
+      <w:proofErr w:type="gramEnd"/>
+      <w:r>
+        <w:rPr>
+          <w:b/>
+          <w:bCs/>
+          <w:color w:val="FF0000"/>
+          <w:highlight w:val="yellow"/>
+        </w:rPr>
+        <w:t xml:space="preserve"> Requirement</w:t>
+      </w:r>
+      <w:r>
+        <w:rPr>
+          <w:b/>
+          <w:bCs/>
+          <w:color w:val="FF0000"/>
+        </w:rPr>
+        <w:t xml:space="preserve"> </w:t>
+      </w:r>
+    </w:p>
+    <w:p>
+      <w:pPr>
+        <w:pStyle w:val="ListParagraph"/>
+        <w:numPr>
+          <w:ilvl w:val="0"/>
+          <w:numId w:val="7"/>
+        </w:numPr>
+        <w:rPr>
+          <w:b/>
+          <w:bCs/>
+        </w:rPr>
+      </w:pPr>
+      <w:r>
+        <w:rPr>
+          <w:b/>
+          <w:bCs/>
+        </w:rPr>
+        <w:t xml:space="preserve">Game is online or offline </w:t>
+      </w:r>
+    </w:p>
+    <w:p>
+      <w:pPr>
+        <w:pStyle w:val="ListParagraph"/>
+        <w:numPr>
+          <w:ilvl w:val="0"/>
+          <w:numId w:val="7"/>
+        </w:numPr>
+        <w:rPr>
+          <w:b/>
+          <w:bCs/>
+        </w:rPr>
+      </w:pPr>
       <w:proofErr w:type="gramStart"/>
       <w:r>
         <w:rPr>
           <w:b/>
           <w:bCs/>
-          <w:highlight w:val="yellow"/>
-        </w:rPr>
-        <w:t>Stack</w:t>
-      </w:r>
-      <w:r>
-        <w:rPr>
-          <w:b/>
-          <w:bCs/>
-        </w:rPr>
-        <w:t xml:space="preserve"> :</w:t>
+        </w:rPr>
+        <w:t>Multiplayer(</w:t>
       </w:r>
       <w:proofErr w:type="gramEnd"/>
-    </w:p>
-    <w:p>
-      <w:pPr>
-        <w:pStyle w:val="ListParagraph"/>
-        <w:rPr>
-          <w:b/>
-          <w:bCs/>
-          <w:highlight w:val="yellow"/>
-        </w:rPr>
-      </w:pPr>
-      <w:r>
-        <w:rPr>
-          <w:b/>
-          <w:bCs/>
-        </w:rPr>
-        <w:t xml:space="preserve"> </w:t>
-      </w:r>
+      <w:r>
+        <w:rPr>
+          <w:b/>
+          <w:bCs/>
+        </w:rPr>
+        <w:t>max player)</w:t>
+      </w:r>
+    </w:p>
+    <w:p>
+      <w:pPr>
+        <w:pStyle w:val="ListParagraph"/>
+        <w:numPr>
+          <w:ilvl w:val="0"/>
+          <w:numId w:val="7"/>
+        </w:numPr>
+        <w:rPr>
+          <w:b/>
+          <w:bCs/>
+        </w:rPr>
+      </w:pPr>
+      <w:r>
+        <w:rPr>
+          <w:b/>
+          <w:bCs/>
+        </w:rPr>
+        <w:t xml:space="preserve">Performance </w:t>
+      </w:r>
+    </w:p>
+    <w:p>
+      <w:pPr>
+        <w:pStyle w:val="ListParagraph"/>
+        <w:numPr>
+          <w:ilvl w:val="0"/>
+          <w:numId w:val="7"/>
+        </w:numPr>
+        <w:rPr>
+          <w:b/>
+          <w:bCs/>
+        </w:rPr>
+      </w:pPr>
+      <w:r>
+        <w:rPr>
+          <w:b/>
+          <w:bCs/>
+        </w:rPr>
+        <w:t>Accessibility</w:t>
+      </w:r>
+    </w:p>
+    <w:p>
+      <w:pPr>
+        <w:pStyle w:val="ListParagraph"/>
+        <w:numPr>
+          <w:ilvl w:val="0"/>
+          <w:numId w:val="7"/>
+        </w:numPr>
+        <w:rPr>
+          <w:b/>
+          <w:bCs/>
+        </w:rPr>
+      </w:pPr>
+      <w:proofErr w:type="gramStart"/>
+      <w:r>
+        <w:rPr>
+          <w:b/>
+          <w:bCs/>
+        </w:rPr>
+        <w:t>Platform(</w:t>
+      </w:r>
+      <w:proofErr w:type="spellStart"/>
+      <w:proofErr w:type="gramEnd"/>
+      <w:r>
+        <w:rPr>
+          <w:b/>
+          <w:bCs/>
+        </w:rPr>
+        <w:t>Web,Tablet</w:t>
+      </w:r>
+      <w:proofErr w:type="spellEnd"/>
+      <w:r>
+        <w:rPr>
+          <w:b/>
+          <w:bCs/>
+        </w:rPr>
+        <w:t xml:space="preserve"> and mobile)</w:t>
+      </w:r>
+    </w:p>
+    <w:p>
+      <w:pPr>
+        <w:pStyle w:val="ListParagraph"/>
+        <w:numPr>
+          <w:ilvl w:val="0"/>
+          <w:numId w:val="7"/>
+        </w:numPr>
+        <w:rPr>
+          <w:b/>
+          <w:bCs/>
+        </w:rPr>
+      </w:pPr>
+      <w:r>
+        <w:rPr>
+          <w:b/>
+          <w:bCs/>
+        </w:rPr>
+        <w:t>Responsiveness</w:t>
+      </w:r>
+    </w:p>
+    <w:p>
+      <w:pPr>
+        <w:pStyle w:val="ListParagraph"/>
+        <w:numPr>
+          <w:ilvl w:val="0"/>
+          <w:numId w:val="7"/>
+        </w:numPr>
+        <w:rPr>
+          <w:b/>
+          <w:bCs/>
+        </w:rPr>
+      </w:pPr>
+      <w:proofErr w:type="spellStart"/>
+      <w:r>
+        <w:rPr>
+          <w:b/>
+          <w:bCs/>
+        </w:rPr>
+        <w:t>Secuirty</w:t>
+      </w:r>
+      <w:proofErr w:type="spellEnd"/>
+    </w:p>
+    <w:p>
+      <w:pPr>
+        <w:pStyle w:val="ListParagraph"/>
+        <w:numPr>
+          <w:ilvl w:val="0"/>
+          <w:numId w:val="7"/>
+        </w:numPr>
+        <w:rPr>
+          <w:b/>
+          <w:bCs/>
+        </w:rPr>
+      </w:pPr>
+      <w:r>
+        <w:rPr>
+          <w:b/>
+          <w:bCs/>
+        </w:rPr>
+        <w:t>Localisation/Internalisation</w:t>
+      </w:r>
+    </w:p>
+    <w:p>
+      <w:pPr>
+        <w:pStyle w:val="ListParagraph"/>
+        <w:numPr>
+          <w:ilvl w:val="0"/>
+          <w:numId w:val="7"/>
+        </w:numPr>
+        <w:rPr>
+          <w:b/>
+          <w:bCs/>
+        </w:rPr>
+      </w:pPr>
+      <w:proofErr w:type="gramStart"/>
+      <w:r>
+        <w:rPr>
+          <w:b/>
+          <w:bCs/>
+        </w:rPr>
+        <w:t>Caching(</w:t>
+      </w:r>
+      <w:proofErr w:type="gramEnd"/>
+      <w:r>
+        <w:rPr>
+          <w:b/>
+          <w:bCs/>
+        </w:rPr>
+        <w:t>What is cached or what is not cached)</w:t>
+      </w:r>
+    </w:p>
+    <w:p>
+      <w:pPr>
+        <w:pStyle w:val="ListParagraph"/>
+        <w:numPr>
+          <w:ilvl w:val="0"/>
+          <w:numId w:val="7"/>
+        </w:numPr>
+        <w:rPr>
+          <w:b/>
+          <w:bCs/>
+        </w:rPr>
+      </w:pPr>
+      <w:r>
+        <w:rPr>
+          <w:b/>
+          <w:bCs/>
+        </w:rPr>
+        <w:t>Theming Support(</w:t>
+      </w:r>
+      <w:proofErr w:type="spellStart"/>
+      <w:r>
+        <w:rPr>
+          <w:b/>
+          <w:bCs/>
+        </w:rPr>
+        <w:t>colors</w:t>
+      </w:r>
+      <w:proofErr w:type="spellEnd"/>
+      <w:r>
+        <w:rPr>
+          <w:b/>
+          <w:bCs/>
+        </w:rPr>
+        <w:t>)</w:t>
+      </w:r>
+    </w:p>
+    <w:p>
+      <w:pPr>
+        <w:pStyle w:val="ListParagraph"/>
+        <w:numPr>
+          <w:ilvl w:val="0"/>
+          <w:numId w:val="7"/>
+        </w:numPr>
+        <w:rPr>
+          <w:b/>
+          <w:bCs/>
+        </w:rPr>
+      </w:pPr>
+      <w:r>
+        <w:rPr>
+          <w:b/>
+          <w:bCs/>
+        </w:rPr>
+        <w:t>PWA</w:t>
+      </w:r>
+    </w:p>
+    <w:p>
+      <w:pPr>
+        <w:pStyle w:val="ListParagraph"/>
+        <w:numPr>
+          <w:ilvl w:val="0"/>
+          <w:numId w:val="7"/>
+        </w:numPr>
+        <w:rPr>
+          <w:b/>
+          <w:bCs/>
+        </w:rPr>
+      </w:pPr>
+      <w:r>
+        <w:rPr>
+          <w:b/>
+          <w:bCs/>
+        </w:rPr>
+        <w:t>Auth</w:t>
+      </w:r>
+    </w:p>
+    <w:p>
+      <w:pPr>
+        <w:pStyle w:val="ListParagraph"/>
+        <w:numPr>
+          <w:ilvl w:val="0"/>
+          <w:numId w:val="7"/>
+        </w:numPr>
+        <w:rPr>
+          <w:b/>
+          <w:bCs/>
+        </w:rPr>
+      </w:pPr>
+      <w:r>
+        <w:rPr>
+          <w:b/>
+          <w:bCs/>
+        </w:rPr>
+        <w:t>Logging/Monitoring</w:t>
+      </w:r>
+    </w:p>
+    <w:p>
+      <w:pPr>
+        <w:pStyle w:val="ListParagraph"/>
+        <w:numPr>
+          <w:ilvl w:val="0"/>
+          <w:numId w:val="7"/>
+        </w:numPr>
+        <w:rPr>
+          <w:b/>
+          <w:bCs/>
+        </w:rPr>
+      </w:pPr>
+      <w:proofErr w:type="gramStart"/>
+      <w:r>
+        <w:rPr>
+          <w:b/>
+          <w:bCs/>
+        </w:rPr>
+        <w:t>SEO(</w:t>
+      </w:r>
+      <w:proofErr w:type="gramEnd"/>
+      <w:r>
+        <w:rPr>
+          <w:b/>
+          <w:bCs/>
+        </w:rPr>
+        <w:t xml:space="preserve">Search Engine </w:t>
+      </w:r>
+      <w:proofErr w:type="spellStart"/>
+      <w:r>
+        <w:rPr>
+          <w:b/>
+          <w:bCs/>
+        </w:rPr>
+        <w:t>Optimsation</w:t>
+      </w:r>
+      <w:proofErr w:type="spellEnd"/>
+      <w:r>
+        <w:rPr>
+          <w:b/>
+          <w:bCs/>
+        </w:rPr>
+        <w:t>)</w:t>
+      </w:r>
+    </w:p>
+    <w:p>
+      <w:pPr>
+        <w:pStyle w:val="ListParagraph"/>
+        <w:numPr>
+          <w:ilvl w:val="0"/>
+          <w:numId w:val="7"/>
+        </w:numPr>
+        <w:rPr>
+          <w:b/>
+          <w:bCs/>
+        </w:rPr>
+      </w:pPr>
+      <w:r>
+        <w:rPr>
+          <w:b/>
+          <w:bCs/>
+        </w:rPr>
+        <w:t>Voice Support</w:t>
+      </w:r>
+    </w:p>
+    <w:p>
+      <w:pPr>
+        <w:pStyle w:val="ListParagraph"/>
+        <w:numPr>
+          <w:ilvl w:val="0"/>
+          <w:numId w:val="7"/>
+        </w:numPr>
+        <w:rPr>
+          <w:b/>
+          <w:bCs/>
+        </w:rPr>
+      </w:pPr>
+      <w:r>
+        <w:rPr>
+          <w:b/>
+          <w:bCs/>
+        </w:rPr>
+        <w:t>Chat Support</w:t>
+      </w:r>
+    </w:p>
+    <w:p>
+      <w:pPr>
+        <w:pStyle w:val="ListParagraph"/>
+        <w:numPr>
+          <w:ilvl w:val="0"/>
+          <w:numId w:val="7"/>
+        </w:numPr>
+        <w:rPr>
+          <w:b/>
+          <w:bCs/>
+        </w:rPr>
+      </w:pPr>
+      <w:r>
+        <w:rPr>
+          <w:b/>
+          <w:bCs/>
+        </w:rPr>
+        <w:t>2d and 3D support</w:t>
+      </w:r>
+    </w:p>
+    <w:p>
+      <w:pPr>
+        <w:pStyle w:val="ListParagraph"/>
+        <w:numPr>
+          <w:ilvl w:val="0"/>
+          <w:numId w:val="7"/>
+        </w:numPr>
+        <w:rPr>
+          <w:b/>
+          <w:bCs/>
+        </w:rPr>
+      </w:pPr>
+      <w:r>
+        <w:rPr>
+          <w:b/>
+          <w:bCs/>
+        </w:rPr>
+        <w:t>CI/CD pipeline</w:t>
+      </w:r>
+    </w:p>
+    <w:p>
+      <w:pPr>
+        <w:rPr>
+          <w:b/>
+          <w:bCs/>
+        </w:rPr>
+      </w:pPr>
       <w:r>
         <w:rPr>
           <w:b/>
           <w:bCs/>
           <w:noProof/>
         </w:rPr>
+        <w:lastRenderedPageBreak/>
         <w:drawing>
-          <wp:inline distT="0" distB="0" distL="0" distR="0" wp14:anchorId="3A8B18E3" wp14:editId="1F79AA8F">
-            <wp:extent cx="5731510" cy="3431540"/>
-            <wp:effectExtent l="0" t="0" r="2540" b="0"/>
-            <wp:docPr id="14" name="Picture 14"/>
+          <wp:inline distT="0" distB="0" distL="0" distR="0" wp14:anchorId="7FD6599C" wp14:editId="5D38B280">
+            <wp:extent cx="5349704" cy="4130398"/>
+            <wp:effectExtent l="0" t="0" r="3810" b="3810"/>
+            <wp:docPr id="13" name="Picture 13"/>
             <wp:cNvGraphicFramePr>
               <a:graphicFrameLocks xmlns:a="http://schemas.openxmlformats.org/drawingml/2006/main" noChangeAspect="1"/>
             </wp:cNvGraphicFramePr>
@@ -10295,7 +10475,7 @@
                   <pic:spPr>
                     <a:xfrm>
                       <a:off x="0" y="0"/>
-                      <a:ext cx="5731510" cy="3431540"/>
+                      <a:ext cx="5349704" cy="4130398"/>
                     </a:xfrm>
                     <a:prstGeom prst="rect">
                       <a:avLst/>
@@ -10315,377 +10495,48 @@
           <w:bCs/>
         </w:rPr>
       </w:pPr>
-    </w:p>
-    <w:p>
-      <w:pPr>
-        <w:rPr>
-          <w:b/>
-          <w:bCs/>
-        </w:rPr>
-      </w:pPr>
-    </w:p>
-    <w:p>
-      <w:pPr>
-        <w:rPr>
-          <w:b/>
-          <w:bCs/>
-        </w:rPr>
-      </w:pPr>
-      <w:r>
-        <w:rPr>
-          <w:b/>
-          <w:bCs/>
-        </w:rPr>
-        <w:lastRenderedPageBreak/>
-        <w:tab/>
+      <w:r>
+        <w:rPr>
+          <w:b/>
+          <w:bCs/>
+          <w:highlight w:val="yellow"/>
+        </w:rPr>
+        <w:t xml:space="preserve">High Level Design and Tech </w:t>
       </w:r>
       <w:proofErr w:type="gramStart"/>
       <w:r>
         <w:rPr>
           <w:b/>
           <w:bCs/>
-        </w:rPr>
-        <w:t>Language  --</w:t>
-      </w:r>
-      <w:proofErr w:type="spellStart"/>
+          <w:highlight w:val="yellow"/>
+        </w:rPr>
+        <w:t>Stack</w:t>
+      </w:r>
+      <w:r>
+        <w:rPr>
+          <w:b/>
+          <w:bCs/>
+        </w:rPr>
+        <w:t xml:space="preserve"> :</w:t>
+      </w:r>
       <w:proofErr w:type="gramEnd"/>
-      <w:r>
-        <w:rPr>
-          <w:b/>
-          <w:bCs/>
-        </w:rPr>
-        <w:t>javascript</w:t>
-      </w:r>
-      <w:proofErr w:type="spellEnd"/>
-      <w:r>
-        <w:rPr>
-          <w:b/>
-          <w:bCs/>
-        </w:rPr>
-        <w:t>,</w:t>
-      </w:r>
-    </w:p>
-    <w:p>
-      <w:pPr>
-        <w:rPr>
-          <w:b/>
-          <w:bCs/>
-        </w:rPr>
-      </w:pPr>
-      <w:r>
-        <w:rPr>
-          <w:b/>
-          <w:bCs/>
-        </w:rPr>
-        <w:tab/>
-        <w:t>Dom/Canvas/SVG</w:t>
-      </w:r>
-      <w:r>
-        <w:rPr>
-          <w:b/>
-          <w:bCs/>
-        </w:rPr>
-        <w:sym w:font="Wingdings" w:char="F0E0"/>
-      </w:r>
-      <w:r>
-        <w:rPr>
-          <w:b/>
-          <w:bCs/>
-        </w:rPr>
-        <w:t xml:space="preserve">  </w:t>
-      </w:r>
-    </w:p>
-    <w:p>
-      <w:pPr>
-        <w:rPr>
-          <w:b/>
-          <w:bCs/>
-        </w:rPr>
-      </w:pPr>
-      <w:r>
-        <w:rPr>
-          <w:b/>
-          <w:bCs/>
-        </w:rPr>
-        <w:t xml:space="preserve">SVG is most used in the 2d </w:t>
-      </w:r>
-    </w:p>
-    <w:p>
-      <w:pPr>
-        <w:rPr>
-          <w:b/>
-          <w:bCs/>
-        </w:rPr>
-      </w:pPr>
-      <w:r>
-        <w:rPr>
-          <w:b/>
-          <w:bCs/>
-        </w:rPr>
-        <w:t xml:space="preserve">Canvas </w:t>
-      </w:r>
-      <w:proofErr w:type="gramStart"/>
-      <w:r>
-        <w:rPr>
-          <w:b/>
-          <w:bCs/>
-        </w:rPr>
-        <w:t>have</w:t>
-      </w:r>
-      <w:proofErr w:type="gramEnd"/>
-      <w:r>
-        <w:rPr>
-          <w:b/>
-          <w:bCs/>
-        </w:rPr>
-        <w:t xml:space="preserve"> a very rich functionality.</w:t>
-      </w:r>
-    </w:p>
-    <w:p>
-      <w:pPr>
-        <w:rPr>
-          <w:b/>
-          <w:bCs/>
-        </w:rPr>
-      </w:pPr>
-      <w:r>
-        <w:rPr>
-          <w:b/>
-          <w:bCs/>
-        </w:rPr>
-        <w:t xml:space="preserve">Design System – material Design System </w:t>
-      </w:r>
-    </w:p>
-    <w:p>
-      <w:pPr>
-        <w:rPr>
-          <w:b/>
-          <w:bCs/>
-        </w:rPr>
-      </w:pPr>
-      <w:r>
-        <w:rPr>
-          <w:b/>
-          <w:bCs/>
-        </w:rPr>
-        <w:t xml:space="preserve"> Library/</w:t>
-      </w:r>
-      <w:proofErr w:type="gramStart"/>
-      <w:r>
-        <w:rPr>
-          <w:b/>
-          <w:bCs/>
-        </w:rPr>
-        <w:t>Framework  -</w:t>
-      </w:r>
-      <w:proofErr w:type="gramEnd"/>
-      <w:r>
-        <w:rPr>
-          <w:b/>
-          <w:bCs/>
-        </w:rPr>
-        <w:t xml:space="preserve">&gt; </w:t>
-      </w:r>
-      <w:proofErr w:type="spellStart"/>
-      <w:r>
-        <w:rPr>
-          <w:b/>
-          <w:bCs/>
-        </w:rPr>
-        <w:t>Angualr</w:t>
-      </w:r>
-      <w:proofErr w:type="spellEnd"/>
-    </w:p>
-    <w:p>
-      <w:pPr>
-        <w:rPr>
-          <w:b/>
-          <w:bCs/>
-        </w:rPr>
-      </w:pPr>
-      <w:proofErr w:type="gramStart"/>
-      <w:r>
-        <w:rPr>
-          <w:b/>
-          <w:bCs/>
-        </w:rPr>
-        <w:t>State  management</w:t>
-      </w:r>
-      <w:proofErr w:type="gramEnd"/>
-      <w:r>
-        <w:rPr>
-          <w:b/>
-          <w:bCs/>
-        </w:rPr>
-        <w:t xml:space="preserve"> -&gt;</w:t>
-      </w:r>
-    </w:p>
-    <w:p>
-      <w:pPr>
-        <w:rPr>
-          <w:b/>
-          <w:bCs/>
-        </w:rPr>
-      </w:pPr>
-      <w:proofErr w:type="spellStart"/>
-      <w:r>
-        <w:rPr>
-          <w:b/>
-          <w:bCs/>
-        </w:rPr>
-        <w:t>RealTime</w:t>
-      </w:r>
-      <w:proofErr w:type="spellEnd"/>
-      <w:r>
-        <w:rPr>
-          <w:b/>
-          <w:bCs/>
-        </w:rPr>
-        <w:sym w:font="Wingdings" w:char="F0E0"/>
-      </w:r>
-      <w:r>
-        <w:rPr>
-          <w:b/>
-          <w:bCs/>
-        </w:rPr>
-        <w:t>Web Socket</w:t>
-      </w:r>
-    </w:p>
-    <w:p>
-      <w:pPr>
-        <w:rPr>
-          <w:b/>
-          <w:bCs/>
-        </w:rPr>
-      </w:pPr>
-      <w:r>
-        <w:rPr>
-          <w:b/>
-          <w:bCs/>
-        </w:rPr>
-        <w:t>Web Workers-</w:t>
-      </w:r>
-      <w:r>
-        <w:rPr>
-          <w:b/>
-          <w:bCs/>
-        </w:rPr>
-        <w:sym w:font="Wingdings" w:char="F0E0"/>
-      </w:r>
-    </w:p>
-    <w:p>
-      <w:pPr>
-        <w:rPr>
-          <w:b/>
-          <w:bCs/>
-        </w:rPr>
-      </w:pPr>
-      <w:r>
-        <w:rPr>
-          <w:b/>
-          <w:bCs/>
-        </w:rPr>
-        <w:t>I18n</w:t>
-      </w:r>
-    </w:p>
-    <w:p>
-      <w:pPr>
-        <w:rPr>
-          <w:b/>
-          <w:bCs/>
-        </w:rPr>
-      </w:pPr>
-      <w:r>
-        <w:rPr>
-          <w:b/>
-          <w:bCs/>
-        </w:rPr>
-        <w:t>Instrumentation</w:t>
-      </w:r>
-      <w:r>
-        <w:rPr>
-          <w:b/>
-          <w:bCs/>
-        </w:rPr>
-        <w:sym w:font="Wingdings" w:char="F0E0"/>
-      </w:r>
-    </w:p>
-    <w:p>
-      <w:pPr>
-        <w:rPr>
-          <w:b/>
-          <w:bCs/>
-        </w:rPr>
-      </w:pPr>
-      <w:r>
-        <w:rPr>
-          <w:b/>
-          <w:bCs/>
-        </w:rPr>
-        <w:t>Mono repo</w:t>
-      </w:r>
-      <w:r>
-        <w:rPr>
-          <w:b/>
-          <w:bCs/>
-        </w:rPr>
-        <w:sym w:font="Wingdings" w:char="F0E0"/>
-      </w:r>
-    </w:p>
-    <w:p>
-      <w:pPr>
-        <w:rPr>
-          <w:b/>
-          <w:bCs/>
-        </w:rPr>
-      </w:pPr>
-      <w:proofErr w:type="spellStart"/>
-      <w:r>
-        <w:rPr>
-          <w:b/>
-          <w:bCs/>
-        </w:rPr>
-        <w:t>CiCD</w:t>
-      </w:r>
-      <w:proofErr w:type="spellEnd"/>
-      <w:r>
-        <w:rPr>
-          <w:b/>
-          <w:bCs/>
-        </w:rPr>
-        <w:t xml:space="preserve"> Actions-</w:t>
-      </w:r>
-      <w:r>
-        <w:rPr>
-          <w:b/>
-          <w:bCs/>
-        </w:rPr>
-        <w:sym w:font="Wingdings" w:char="F0E0"/>
-      </w:r>
-    </w:p>
-    <w:p>
-      <w:pPr>
-        <w:rPr>
-          <w:b/>
-          <w:bCs/>
-        </w:rPr>
-      </w:pPr>
-    </w:p>
-    <w:p>
-      <w:pPr>
-        <w:rPr>
-          <w:b/>
-          <w:bCs/>
-        </w:rPr>
-      </w:pPr>
-    </w:p>
-    <w:p>
-      <w:pPr>
-        <w:rPr>
-          <w:b/>
-          <w:bCs/>
-        </w:rPr>
-      </w:pPr>
+    </w:p>
+    <w:p>
+      <w:pPr>
+        <w:pStyle w:val="ListParagraph"/>
+        <w:rPr>
+          <w:b/>
+          <w:bCs/>
+          <w:highlight w:val="yellow"/>
+        </w:rPr>
+      </w:pPr>
+      <w:r>
+        <w:rPr>
+          <w:b/>
+          <w:bCs/>
+        </w:rPr>
+        <w:t xml:space="preserve"> </w:t>
+      </w:r>
       <w:r>
         <w:rPr>
           <w:b/>
@@ -10693,10 +10544,10 @@
           <w:noProof/>
         </w:rPr>
         <w:drawing>
-          <wp:inline distT="0" distB="0" distL="0" distR="0" wp14:anchorId="6A8DA15D" wp14:editId="0A0FAB5D">
-            <wp:extent cx="5731510" cy="3398520"/>
+          <wp:inline distT="0" distB="0" distL="0" distR="0" wp14:anchorId="3A8B18E3" wp14:editId="1F79AA8F">
+            <wp:extent cx="5731510" cy="3431540"/>
             <wp:effectExtent l="0" t="0" r="2540" b="0"/>
-            <wp:docPr id="15" name="Picture 15"/>
+            <wp:docPr id="14" name="Picture 14"/>
             <wp:cNvGraphicFramePr>
               <a:graphicFrameLocks xmlns:a="http://schemas.openxmlformats.org/drawingml/2006/main" noChangeAspect="1"/>
             </wp:cNvGraphicFramePr>
@@ -10716,7 +10567,7 @@
                   <pic:spPr>
                     <a:xfrm>
                       <a:off x="0" y="0"/>
-                      <a:ext cx="5731510" cy="3398520"/>
+                      <a:ext cx="5731510" cy="3431540"/>
                     </a:xfrm>
                     <a:prstGeom prst="rect">
                       <a:avLst/>
@@ -10731,70 +10582,374 @@
     </w:p>
     <w:p>
       <w:pPr>
-        <w:pBdr>
-          <w:bottom w:val="single" w:sz="6" w:space="1" w:color="auto"/>
-        </w:pBdr>
-        <w:rPr>
-          <w:b/>
-          <w:bCs/>
-        </w:rPr>
-      </w:pPr>
-      <w:r>
-        <w:rPr>
-          <w:b/>
-          <w:bCs/>
-        </w:rPr>
-        <w:t>Low</w:t>
-      </w:r>
-    </w:p>
-    <w:p>
-      <w:pPr>
-        <w:rPr>
-          <w:b/>
-          <w:bCs/>
-        </w:rPr>
-      </w:pPr>
-    </w:p>
-    <w:p>
-      <w:pPr>
-        <w:pBdr>
-          <w:bottom w:val="single" w:sz="6" w:space="1" w:color="auto"/>
-        </w:pBdr>
-        <w:rPr>
-          <w:b/>
-          <w:bCs/>
-        </w:rPr>
-      </w:pPr>
-      <w:r>
-        <w:rPr>
-          <w:b/>
-          <w:bCs/>
-        </w:rPr>
-        <w:t>Low level Design</w:t>
-      </w:r>
-    </w:p>
-    <w:p>
-      <w:pPr>
-        <w:rPr>
-          <w:b/>
-          <w:bCs/>
-        </w:rPr>
-      </w:pPr>
-    </w:p>
-    <w:p>
-      <w:pPr>
-        <w:rPr>
-          <w:b/>
-          <w:bCs/>
-        </w:rPr>
-      </w:pPr>
-      <w:r>
-        <w:rPr>
-          <w:b/>
-          <w:bCs/>
-        </w:rPr>
-        <w:t>Interfaces</w:t>
-      </w:r>
+        <w:rPr>
+          <w:b/>
+          <w:bCs/>
+        </w:rPr>
+      </w:pPr>
+    </w:p>
+    <w:p>
+      <w:pPr>
+        <w:rPr>
+          <w:b/>
+          <w:bCs/>
+        </w:rPr>
+      </w:pPr>
+    </w:p>
+    <w:p>
+      <w:pPr>
+        <w:rPr>
+          <w:b/>
+          <w:bCs/>
+        </w:rPr>
+      </w:pPr>
+      <w:r>
+        <w:rPr>
+          <w:b/>
+          <w:bCs/>
+        </w:rPr>
+        <w:lastRenderedPageBreak/>
+        <w:tab/>
+      </w:r>
+      <w:proofErr w:type="gramStart"/>
+      <w:r>
+        <w:rPr>
+          <w:b/>
+          <w:bCs/>
+        </w:rPr>
+        <w:t>Language  --</w:t>
+      </w:r>
+      <w:proofErr w:type="spellStart"/>
+      <w:proofErr w:type="gramEnd"/>
+      <w:r>
+        <w:rPr>
+          <w:b/>
+          <w:bCs/>
+        </w:rPr>
+        <w:t>javascript</w:t>
+      </w:r>
+      <w:proofErr w:type="spellEnd"/>
+      <w:r>
+        <w:rPr>
+          <w:b/>
+          <w:bCs/>
+        </w:rPr>
+        <w:t>,</w:t>
+      </w:r>
+    </w:p>
+    <w:p>
+      <w:pPr>
+        <w:rPr>
+          <w:b/>
+          <w:bCs/>
+        </w:rPr>
+      </w:pPr>
+      <w:r>
+        <w:rPr>
+          <w:b/>
+          <w:bCs/>
+        </w:rPr>
+        <w:tab/>
+        <w:t>Dom/Canvas/SVG</w:t>
+      </w:r>
+      <w:r>
+        <w:rPr>
+          <w:b/>
+          <w:bCs/>
+        </w:rPr>
+        <w:sym w:font="Wingdings" w:char="F0E0"/>
+      </w:r>
+      <w:r>
+        <w:rPr>
+          <w:b/>
+          <w:bCs/>
+        </w:rPr>
+        <w:t xml:space="preserve">  </w:t>
+      </w:r>
+    </w:p>
+    <w:p>
+      <w:pPr>
+        <w:rPr>
+          <w:b/>
+          <w:bCs/>
+        </w:rPr>
+      </w:pPr>
+      <w:r>
+        <w:rPr>
+          <w:b/>
+          <w:bCs/>
+        </w:rPr>
+        <w:t xml:space="preserve">SVG is most used in the 2d </w:t>
+      </w:r>
+    </w:p>
+    <w:p>
+      <w:pPr>
+        <w:rPr>
+          <w:b/>
+          <w:bCs/>
+        </w:rPr>
+      </w:pPr>
+      <w:r>
+        <w:rPr>
+          <w:b/>
+          <w:bCs/>
+        </w:rPr>
+        <w:t xml:space="preserve">Canvas </w:t>
+      </w:r>
+      <w:proofErr w:type="gramStart"/>
+      <w:r>
+        <w:rPr>
+          <w:b/>
+          <w:bCs/>
+        </w:rPr>
+        <w:t>have</w:t>
+      </w:r>
+      <w:proofErr w:type="gramEnd"/>
+      <w:r>
+        <w:rPr>
+          <w:b/>
+          <w:bCs/>
+        </w:rPr>
+        <w:t xml:space="preserve"> a very rich functionality.</w:t>
+      </w:r>
+    </w:p>
+    <w:p>
+      <w:pPr>
+        <w:rPr>
+          <w:b/>
+          <w:bCs/>
+        </w:rPr>
+      </w:pPr>
+      <w:r>
+        <w:rPr>
+          <w:b/>
+          <w:bCs/>
+        </w:rPr>
+        <w:t xml:space="preserve">Design System – material Design System </w:t>
+      </w:r>
+    </w:p>
+    <w:p>
+      <w:pPr>
+        <w:rPr>
+          <w:b/>
+          <w:bCs/>
+        </w:rPr>
+      </w:pPr>
+      <w:r>
+        <w:rPr>
+          <w:b/>
+          <w:bCs/>
+        </w:rPr>
+        <w:t xml:space="preserve"> Library/</w:t>
+      </w:r>
+      <w:proofErr w:type="gramStart"/>
+      <w:r>
+        <w:rPr>
+          <w:b/>
+          <w:bCs/>
+        </w:rPr>
+        <w:t>Framework  -</w:t>
+      </w:r>
+      <w:proofErr w:type="gramEnd"/>
+      <w:r>
+        <w:rPr>
+          <w:b/>
+          <w:bCs/>
+        </w:rPr>
+        <w:t xml:space="preserve">&gt; </w:t>
+      </w:r>
+      <w:proofErr w:type="spellStart"/>
+      <w:r>
+        <w:rPr>
+          <w:b/>
+          <w:bCs/>
+        </w:rPr>
+        <w:t>Angualr</w:t>
+      </w:r>
+      <w:proofErr w:type="spellEnd"/>
+    </w:p>
+    <w:p>
+      <w:pPr>
+        <w:rPr>
+          <w:b/>
+          <w:bCs/>
+        </w:rPr>
+      </w:pPr>
+      <w:proofErr w:type="gramStart"/>
+      <w:r>
+        <w:rPr>
+          <w:b/>
+          <w:bCs/>
+        </w:rPr>
+        <w:t>State  management</w:t>
+      </w:r>
+      <w:proofErr w:type="gramEnd"/>
+      <w:r>
+        <w:rPr>
+          <w:b/>
+          <w:bCs/>
+        </w:rPr>
+        <w:t xml:space="preserve"> -&gt;</w:t>
+      </w:r>
+    </w:p>
+    <w:p>
+      <w:pPr>
+        <w:rPr>
+          <w:b/>
+          <w:bCs/>
+        </w:rPr>
+      </w:pPr>
+      <w:proofErr w:type="spellStart"/>
+      <w:r>
+        <w:rPr>
+          <w:b/>
+          <w:bCs/>
+        </w:rPr>
+        <w:t>RealTime</w:t>
+      </w:r>
+      <w:proofErr w:type="spellEnd"/>
+      <w:r>
+        <w:rPr>
+          <w:b/>
+          <w:bCs/>
+        </w:rPr>
+        <w:sym w:font="Wingdings" w:char="F0E0"/>
+      </w:r>
+      <w:r>
+        <w:rPr>
+          <w:b/>
+          <w:bCs/>
+        </w:rPr>
+        <w:t>Web Socket</w:t>
+      </w:r>
+    </w:p>
+    <w:p>
+      <w:pPr>
+        <w:rPr>
+          <w:b/>
+          <w:bCs/>
+        </w:rPr>
+      </w:pPr>
+      <w:r>
+        <w:rPr>
+          <w:b/>
+          <w:bCs/>
+        </w:rPr>
+        <w:t>Web Workers-</w:t>
+      </w:r>
+      <w:r>
+        <w:rPr>
+          <w:b/>
+          <w:bCs/>
+        </w:rPr>
+        <w:sym w:font="Wingdings" w:char="F0E0"/>
+      </w:r>
+    </w:p>
+    <w:p>
+      <w:pPr>
+        <w:rPr>
+          <w:b/>
+          <w:bCs/>
+        </w:rPr>
+      </w:pPr>
+      <w:r>
+        <w:rPr>
+          <w:b/>
+          <w:bCs/>
+        </w:rPr>
+        <w:t>I18n</w:t>
+      </w:r>
+    </w:p>
+    <w:p>
+      <w:pPr>
+        <w:rPr>
+          <w:b/>
+          <w:bCs/>
+        </w:rPr>
+      </w:pPr>
+      <w:r>
+        <w:rPr>
+          <w:b/>
+          <w:bCs/>
+        </w:rPr>
+        <w:t>Instrumentation</w:t>
+      </w:r>
+      <w:r>
+        <w:rPr>
+          <w:b/>
+          <w:bCs/>
+        </w:rPr>
+        <w:sym w:font="Wingdings" w:char="F0E0"/>
+      </w:r>
+    </w:p>
+    <w:p>
+      <w:pPr>
+        <w:rPr>
+          <w:b/>
+          <w:bCs/>
+        </w:rPr>
+      </w:pPr>
+      <w:r>
+        <w:rPr>
+          <w:b/>
+          <w:bCs/>
+        </w:rPr>
+        <w:t>Mono repo</w:t>
+      </w:r>
+      <w:r>
+        <w:rPr>
+          <w:b/>
+          <w:bCs/>
+        </w:rPr>
+        <w:sym w:font="Wingdings" w:char="F0E0"/>
+      </w:r>
+    </w:p>
+    <w:p>
+      <w:pPr>
+        <w:rPr>
+          <w:b/>
+          <w:bCs/>
+        </w:rPr>
+      </w:pPr>
+      <w:proofErr w:type="spellStart"/>
+      <w:r>
+        <w:rPr>
+          <w:b/>
+          <w:bCs/>
+        </w:rPr>
+        <w:t>CiCD</w:t>
+      </w:r>
+      <w:proofErr w:type="spellEnd"/>
+      <w:r>
+        <w:rPr>
+          <w:b/>
+          <w:bCs/>
+        </w:rPr>
+        <w:t xml:space="preserve"> Actions-</w:t>
+      </w:r>
+      <w:r>
+        <w:rPr>
+          <w:b/>
+          <w:bCs/>
+        </w:rPr>
+        <w:sym w:font="Wingdings" w:char="F0E0"/>
+      </w:r>
+    </w:p>
+    <w:p>
+      <w:pPr>
+        <w:rPr>
+          <w:b/>
+          <w:bCs/>
+        </w:rPr>
+      </w:pPr>
+    </w:p>
+    <w:p>
+      <w:pPr>
+        <w:rPr>
+          <w:b/>
+          <w:bCs/>
+        </w:rPr>
+      </w:pPr>
     </w:p>
     <w:p>
       <w:pPr>
@@ -10810,10 +10965,10 @@
           <w:noProof/>
         </w:rPr>
         <w:drawing>
-          <wp:inline distT="0" distB="0" distL="0" distR="0" wp14:anchorId="5794324F" wp14:editId="6B5AD298">
-            <wp:extent cx="4663844" cy="3215919"/>
-            <wp:effectExtent l="0" t="0" r="3810" b="3810"/>
-            <wp:docPr id="17" name="Picture 17"/>
+          <wp:inline distT="0" distB="0" distL="0" distR="0" wp14:anchorId="6A8DA15D" wp14:editId="0A0FAB5D">
+            <wp:extent cx="5731510" cy="3398520"/>
+            <wp:effectExtent l="0" t="0" r="2540" b="0"/>
+            <wp:docPr id="15" name="Picture 15"/>
             <wp:cNvGraphicFramePr>
               <a:graphicFrameLocks xmlns:a="http://schemas.openxmlformats.org/drawingml/2006/main" noChangeAspect="1"/>
             </wp:cNvGraphicFramePr>
@@ -10833,7 +10988,7 @@
                   <pic:spPr>
                     <a:xfrm>
                       <a:off x="0" y="0"/>
-                      <a:ext cx="4663844" cy="3215919"/>
+                      <a:ext cx="5731510" cy="3398520"/>
                     </a:xfrm>
                     <a:prstGeom prst="rect">
                       <a:avLst/>
@@ -10848,6 +11003,73 @@
     </w:p>
     <w:p>
       <w:pPr>
+        <w:pBdr>
+          <w:bottom w:val="single" w:sz="6" w:space="1" w:color="auto"/>
+        </w:pBdr>
+        <w:rPr>
+          <w:b/>
+          <w:bCs/>
+        </w:rPr>
+      </w:pPr>
+      <w:r>
+        <w:rPr>
+          <w:b/>
+          <w:bCs/>
+        </w:rPr>
+        <w:t>Low</w:t>
+      </w:r>
+    </w:p>
+    <w:p>
+      <w:pPr>
+        <w:rPr>
+          <w:b/>
+          <w:bCs/>
+        </w:rPr>
+      </w:pPr>
+    </w:p>
+    <w:p>
+      <w:pPr>
+        <w:pBdr>
+          <w:bottom w:val="single" w:sz="6" w:space="1" w:color="auto"/>
+        </w:pBdr>
+        <w:rPr>
+          <w:b/>
+          <w:bCs/>
+        </w:rPr>
+      </w:pPr>
+      <w:r>
+        <w:rPr>
+          <w:b/>
+          <w:bCs/>
+        </w:rPr>
+        <w:t>Low level Design</w:t>
+      </w:r>
+    </w:p>
+    <w:p>
+      <w:pPr>
+        <w:rPr>
+          <w:b/>
+          <w:bCs/>
+        </w:rPr>
+      </w:pPr>
+    </w:p>
+    <w:p>
+      <w:pPr>
+        <w:rPr>
+          <w:b/>
+          <w:bCs/>
+        </w:rPr>
+      </w:pPr>
+      <w:r>
+        <w:rPr>
+          <w:b/>
+          <w:bCs/>
+        </w:rPr>
+        <w:t>Interfaces</w:t>
+      </w:r>
+    </w:p>
+    <w:p>
+      <w:pPr>
         <w:rPr>
           <w:b/>
           <w:bCs/>
@@ -10860,10 +11082,10 @@
           <w:noProof/>
         </w:rPr>
         <w:drawing>
-          <wp:inline distT="0" distB="0" distL="0" distR="0" wp14:anchorId="393E2F8F" wp14:editId="553AB940">
-            <wp:extent cx="5731510" cy="3173730"/>
-            <wp:effectExtent l="0" t="0" r="2540" b="7620"/>
-            <wp:docPr id="18" name="Picture 18"/>
+          <wp:inline distT="0" distB="0" distL="0" distR="0" wp14:anchorId="5794324F" wp14:editId="6B5AD298">
+            <wp:extent cx="4663844" cy="3215919"/>
+            <wp:effectExtent l="0" t="0" r="3810" b="3810"/>
+            <wp:docPr id="17" name="Picture 17"/>
             <wp:cNvGraphicFramePr>
               <a:graphicFrameLocks xmlns:a="http://schemas.openxmlformats.org/drawingml/2006/main" noChangeAspect="1"/>
             </wp:cNvGraphicFramePr>
@@ -10883,7 +11105,7 @@
                   <pic:spPr>
                     <a:xfrm>
                       <a:off x="0" y="0"/>
-                      <a:ext cx="5731510" cy="3173730"/>
+                      <a:ext cx="4663844" cy="3215919"/>
                     </a:xfrm>
                     <a:prstGeom prst="rect">
                       <a:avLst/>
@@ -10909,12 +11131,11 @@
           <w:bCs/>
           <w:noProof/>
         </w:rPr>
-        <w:lastRenderedPageBreak/>
         <w:drawing>
-          <wp:inline distT="0" distB="0" distL="0" distR="0" wp14:anchorId="551E0AA9" wp14:editId="03588545">
-            <wp:extent cx="5731510" cy="2179320"/>
-            <wp:effectExtent l="0" t="0" r="2540" b="0"/>
-            <wp:docPr id="19" name="Picture 19"/>
+          <wp:inline distT="0" distB="0" distL="0" distR="0" wp14:anchorId="393E2F8F" wp14:editId="553AB940">
+            <wp:extent cx="5731510" cy="3173730"/>
+            <wp:effectExtent l="0" t="0" r="2540" b="7620"/>
+            <wp:docPr id="18" name="Picture 18"/>
             <wp:cNvGraphicFramePr>
               <a:graphicFrameLocks xmlns:a="http://schemas.openxmlformats.org/drawingml/2006/main" noChangeAspect="1"/>
             </wp:cNvGraphicFramePr>
@@ -10934,7 +11155,7 @@
                   <pic:spPr>
                     <a:xfrm>
                       <a:off x="0" y="0"/>
-                      <a:ext cx="5731510" cy="2179320"/>
+                      <a:ext cx="5731510" cy="3173730"/>
                     </a:xfrm>
                     <a:prstGeom prst="rect">
                       <a:avLst/>
@@ -10960,11 +11181,12 @@
           <w:bCs/>
           <w:noProof/>
         </w:rPr>
+        <w:lastRenderedPageBreak/>
         <w:drawing>
-          <wp:inline distT="0" distB="0" distL="0" distR="0" wp14:anchorId="7AF7C397" wp14:editId="0E178493">
-            <wp:extent cx="1905165" cy="3330229"/>
-            <wp:effectExtent l="0" t="0" r="0" b="3810"/>
-            <wp:docPr id="20" name="Picture 20"/>
+          <wp:inline distT="0" distB="0" distL="0" distR="0" wp14:anchorId="551E0AA9" wp14:editId="03588545">
+            <wp:extent cx="5731510" cy="2179320"/>
+            <wp:effectExtent l="0" t="0" r="2540" b="0"/>
+            <wp:docPr id="19" name="Picture 19"/>
             <wp:cNvGraphicFramePr>
               <a:graphicFrameLocks xmlns:a="http://schemas.openxmlformats.org/drawingml/2006/main" noChangeAspect="1"/>
             </wp:cNvGraphicFramePr>
@@ -10984,6 +11206,56 @@
                   <pic:spPr>
                     <a:xfrm>
                       <a:off x="0" y="0"/>
+                      <a:ext cx="5731510" cy="2179320"/>
+                    </a:xfrm>
+                    <a:prstGeom prst="rect">
+                      <a:avLst/>
+                    </a:prstGeom>
+                  </pic:spPr>
+                </pic:pic>
+              </a:graphicData>
+            </a:graphic>
+          </wp:inline>
+        </w:drawing>
+      </w:r>
+    </w:p>
+    <w:p>
+      <w:pPr>
+        <w:rPr>
+          <w:b/>
+          <w:bCs/>
+        </w:rPr>
+      </w:pPr>
+      <w:r>
+        <w:rPr>
+          <w:b/>
+          <w:bCs/>
+          <w:noProof/>
+        </w:rPr>
+        <w:drawing>
+          <wp:inline distT="0" distB="0" distL="0" distR="0" wp14:anchorId="7AF7C397" wp14:editId="0E178493">
+            <wp:extent cx="1905165" cy="3330229"/>
+            <wp:effectExtent l="0" t="0" r="0" b="3810"/>
+            <wp:docPr id="20" name="Picture 20"/>
+            <wp:cNvGraphicFramePr>
+              <a:graphicFrameLocks xmlns:a="http://schemas.openxmlformats.org/drawingml/2006/main" noChangeAspect="1"/>
+            </wp:cNvGraphicFramePr>
+            <a:graphic xmlns:a="http://schemas.openxmlformats.org/drawingml/2006/main">
+              <a:graphicData uri="http://schemas.openxmlformats.org/drawingml/2006/picture">
+                <pic:pic xmlns:pic="http://schemas.openxmlformats.org/drawingml/2006/picture">
+                  <pic:nvPicPr>
+                    <pic:cNvPr id="1" name=""/>
+                    <pic:cNvPicPr/>
+                  </pic:nvPicPr>
+                  <pic:blipFill>
+                    <a:blip r:embed="rId26"/>
+                    <a:stretch>
+                      <a:fillRect/>
+                    </a:stretch>
+                  </pic:blipFill>
+                  <pic:spPr>
+                    <a:xfrm>
+                      <a:off x="0" y="0"/>
                       <a:ext cx="1905165" cy="3330229"/>
                     </a:xfrm>
                     <a:prstGeom prst="rect">
@@ -11034,7 +11306,7 @@
                     <pic:cNvPicPr/>
                   </pic:nvPicPr>
                   <pic:blipFill>
-                    <a:blip r:embed="rId26"/>
+                    <a:blip r:embed="rId27"/>
                     <a:stretch>
                       <a:fillRect/>
                     </a:stretch>

--- a/Interview preparation Dociment.docx
+++ b/Interview preparation Dociment.docx
@@ -81,23 +81,13 @@
         </w:rPr>
         <w:t xml:space="preserve"> </w:t>
       </w:r>
-      <w:proofErr w:type="gramStart"/>
       <w:r>
         <w:rPr>
           <w:b/>
           <w:bCs/>
           <w:highlight w:val="yellow"/>
         </w:rPr>
-        <w:t>So</w:t>
-      </w:r>
-      <w:proofErr w:type="gramEnd"/>
-      <w:r>
-        <w:rPr>
-          <w:b/>
-          <w:bCs/>
-          <w:highlight w:val="yellow"/>
-        </w:rPr>
-        <w:t xml:space="preserve"> if you class is immutable, so you do not need to worry about the thread safety in multithreaded environment.</w:t>
+        <w:t>So if you class is immutable, so you do not need to worry about the thread safety in multithreaded environment.</w:t>
       </w:r>
     </w:p>
     <w:p>
@@ -215,21 +205,7 @@
         <w:rPr>
           <w:color w:val="000000" w:themeColor="text1"/>
         </w:rPr>
-        <w:t xml:space="preserve"> </w:t>
-      </w:r>
-      <w:proofErr w:type="gramStart"/>
-      <w:r>
-        <w:rPr>
-          <w:color w:val="000000" w:themeColor="text1"/>
-        </w:rPr>
-        <w:t>class  Ayush</w:t>
-      </w:r>
-      <w:proofErr w:type="gramEnd"/>
-      <w:r>
-        <w:rPr>
-          <w:color w:val="000000" w:themeColor="text1"/>
-        </w:rPr>
-        <w:t>{</w:t>
+        <w:t xml:space="preserve"> class  Ayush{</w:t>
       </w:r>
     </w:p>
     <w:p>
@@ -301,21 +277,7 @@
         <w:rPr>
           <w:color w:val="000000" w:themeColor="text1"/>
         </w:rPr>
-        <w:t xml:space="preserve"> HashMap&lt;</w:t>
-      </w:r>
-      <w:proofErr w:type="gramStart"/>
-      <w:r>
-        <w:rPr>
-          <w:color w:val="000000" w:themeColor="text1"/>
-        </w:rPr>
-        <w:t>String ,String</w:t>
-      </w:r>
-      <w:proofErr w:type="gramEnd"/>
-      <w:r>
-        <w:rPr>
-          <w:color w:val="000000" w:themeColor="text1"/>
-        </w:rPr>
-        <w:t>&gt; metadata;</w:t>
+        <w:t xml:space="preserve"> HashMap&lt;String ,String&gt; metadata;</w:t>
       </w:r>
     </w:p>
     <w:p>
@@ -339,330 +301,206 @@
           <w:color w:val="000000" w:themeColor="text1"/>
           <w:highlight w:val="yellow"/>
         </w:rPr>
-        <w:t xml:space="preserve">Public </w:t>
-      </w:r>
-      <w:proofErr w:type="gramStart"/>
+        <w:t>Public Ayush(String name, String address, HashMap&lt;String,String&gt; b ){</w:t>
+      </w:r>
+    </w:p>
+    <w:p>
+      <w:pPr>
+        <w:pStyle w:val="ListParagraph"/>
+        <w:rPr>
+          <w:color w:val="000000" w:themeColor="text1"/>
+        </w:rPr>
+      </w:pPr>
+      <w:r>
+        <w:rPr>
+          <w:color w:val="000000" w:themeColor="text1"/>
+        </w:rPr>
+        <w:t>This.name=name;</w:t>
+      </w:r>
+    </w:p>
+    <w:p>
+      <w:pPr>
+        <w:pStyle w:val="ListParagraph"/>
+        <w:ind w:firstLine="720"/>
+        <w:rPr>
+          <w:color w:val="000000" w:themeColor="text1"/>
+        </w:rPr>
+      </w:pPr>
+      <w:r>
+        <w:rPr>
+          <w:color w:val="000000" w:themeColor="text1"/>
+        </w:rPr>
+        <w:t>This.address=address;</w:t>
+      </w:r>
+    </w:p>
+    <w:p>
+      <w:pPr>
+        <w:pStyle w:val="ListParagraph"/>
+        <w:rPr>
+          <w:color w:val="000000" w:themeColor="text1"/>
+        </w:rPr>
+      </w:pPr>
       <w:r>
         <w:rPr>
           <w:color w:val="000000" w:themeColor="text1"/>
           <w:highlight w:val="yellow"/>
         </w:rPr>
-        <w:t>Ayush(</w:t>
-      </w:r>
-      <w:proofErr w:type="gramEnd"/>
-      <w:r>
+        <w:t>//perform deepcloning</w:t>
+      </w:r>
+    </w:p>
+    <w:p>
+      <w:pPr>
+        <w:pStyle w:val="ListParagraph"/>
+        <w:rPr>
+          <w:color w:val="000000" w:themeColor="text1"/>
+        </w:rPr>
+      </w:pPr>
+      <w:r>
+        <w:rPr>
+          <w:color w:val="000000" w:themeColor="text1"/>
+        </w:rPr>
+        <w:t>Map&lt;String ,String&gt;temp=new Hashmap&lt;String,String&gt;();</w:t>
+      </w:r>
+    </w:p>
+    <w:p>
+      <w:pPr>
+        <w:pStyle w:val="ListParagraph"/>
+        <w:rPr>
+          <w:color w:val="000000" w:themeColor="text1"/>
+        </w:rPr>
+      </w:pPr>
+    </w:p>
+    <w:p>
+      <w:pPr>
+        <w:pStyle w:val="ListParagraph"/>
+        <w:rPr>
+          <w:color w:val="000000" w:themeColor="text1"/>
+        </w:rPr>
+      </w:pPr>
+      <w:r>
+        <w:rPr>
+          <w:color w:val="000000" w:themeColor="text1"/>
+        </w:rPr>
+        <w:t>For(Map.Entry&lt;String,String&gt; a:b){</w:t>
+      </w:r>
+    </w:p>
+    <w:p>
+      <w:pPr>
+        <w:pStyle w:val="ListParagraph"/>
+        <w:rPr>
+          <w:color w:val="000000" w:themeColor="text1"/>
+        </w:rPr>
+      </w:pPr>
+      <w:r>
+        <w:rPr>
+          <w:color w:val="000000" w:themeColor="text1"/>
+        </w:rPr>
+        <w:t>Temp.put(a.getKey(),a.getValue());</w:t>
+      </w:r>
+    </w:p>
+    <w:p>
+      <w:pPr>
+        <w:pStyle w:val="ListParagraph"/>
+        <w:ind w:firstLine="720"/>
+        <w:rPr>
+          <w:color w:val="000000" w:themeColor="text1"/>
+        </w:rPr>
+      </w:pPr>
+      <w:r>
+        <w:rPr>
+          <w:color w:val="000000" w:themeColor="text1"/>
+        </w:rPr>
+        <w:t>}</w:t>
+      </w:r>
+    </w:p>
+    <w:p>
+      <w:pPr>
+        <w:pStyle w:val="ListParagraph"/>
+        <w:rPr>
+          <w:color w:val="000000" w:themeColor="text1"/>
+        </w:rPr>
+      </w:pPr>
+      <w:r>
+        <w:rPr>
+          <w:color w:val="000000" w:themeColor="text1"/>
+        </w:rPr>
+        <w:t>this.metadata=temp;</w:t>
+      </w:r>
+    </w:p>
+    <w:p>
+      <w:pPr>
+        <w:pStyle w:val="ListParagraph"/>
+        <w:rPr>
+          <w:color w:val="000000" w:themeColor="text1"/>
+        </w:rPr>
+      </w:pPr>
+    </w:p>
+    <w:p>
+      <w:pPr>
+        <w:pStyle w:val="ListParagraph"/>
+        <w:rPr>
+          <w:color w:val="000000" w:themeColor="text1"/>
+        </w:rPr>
+      </w:pPr>
+    </w:p>
+    <w:p>
+      <w:pPr>
+        <w:pStyle w:val="ListParagraph"/>
+        <w:rPr>
+          <w:color w:val="000000" w:themeColor="text1"/>
+        </w:rPr>
+      </w:pPr>
+      <w:r>
+        <w:rPr>
+          <w:color w:val="000000" w:themeColor="text1"/>
+        </w:rPr>
+        <w:t>}</w:t>
+      </w:r>
+    </w:p>
+    <w:p>
+      <w:pPr>
+        <w:pStyle w:val="ListParagraph"/>
         <w:rPr>
           <w:color w:val="000000" w:themeColor="text1"/>
           <w:highlight w:val="yellow"/>
         </w:rPr>
-        <w:t>String name, String address, HashMap&lt;</w:t>
-      </w:r>
-      <w:proofErr w:type="spellStart"/>
-      <w:r>
+      </w:pPr>
+    </w:p>
+    <w:p>
+      <w:pPr>
+        <w:pStyle w:val="ListParagraph"/>
         <w:rPr>
           <w:color w:val="000000" w:themeColor="text1"/>
           <w:highlight w:val="yellow"/>
         </w:rPr>
-        <w:t>String,String</w:t>
-      </w:r>
-      <w:proofErr w:type="spellEnd"/>
-      <w:r>
+      </w:pPr>
+    </w:p>
+    <w:p>
+      <w:pPr>
+        <w:pStyle w:val="ListParagraph"/>
         <w:rPr>
           <w:color w:val="000000" w:themeColor="text1"/>
           <w:highlight w:val="yellow"/>
         </w:rPr>
-        <w:t>&gt; b ){</w:t>
-      </w:r>
-    </w:p>
-    <w:p>
-      <w:pPr>
-        <w:pStyle w:val="ListParagraph"/>
-        <w:rPr>
-          <w:color w:val="000000" w:themeColor="text1"/>
-        </w:rPr>
-      </w:pPr>
-      <w:r>
-        <w:rPr>
-          <w:color w:val="000000" w:themeColor="text1"/>
-        </w:rPr>
-        <w:t>This.name=name;</w:t>
-      </w:r>
-    </w:p>
-    <w:p>
-      <w:pPr>
-        <w:pStyle w:val="ListParagraph"/>
-        <w:ind w:firstLine="720"/>
-        <w:rPr>
-          <w:color w:val="000000" w:themeColor="text1"/>
-        </w:rPr>
-      </w:pPr>
-      <w:proofErr w:type="spellStart"/>
-      <w:r>
-        <w:rPr>
-          <w:color w:val="000000" w:themeColor="text1"/>
-        </w:rPr>
-        <w:t>This.address</w:t>
-      </w:r>
-      <w:proofErr w:type="spellEnd"/>
-      <w:r>
-        <w:rPr>
-          <w:color w:val="000000" w:themeColor="text1"/>
-        </w:rPr>
-        <w:t>=address;</w:t>
-      </w:r>
-    </w:p>
-    <w:p>
-      <w:pPr>
-        <w:pStyle w:val="ListParagraph"/>
-        <w:rPr>
-          <w:color w:val="000000" w:themeColor="text1"/>
-        </w:rPr>
-      </w:pPr>
-      <w:r>
+      </w:pPr>
+    </w:p>
+    <w:p>
+      <w:pPr>
+        <w:pStyle w:val="ListParagraph"/>
         <w:rPr>
           <w:color w:val="000000" w:themeColor="text1"/>
           <w:highlight w:val="yellow"/>
         </w:rPr>
-        <w:t xml:space="preserve">//perform </w:t>
-      </w:r>
-      <w:proofErr w:type="spellStart"/>
-      <w:r>
+      </w:pPr>
+    </w:p>
+    <w:p>
+      <w:pPr>
+        <w:pStyle w:val="ListParagraph"/>
         <w:rPr>
           <w:color w:val="000000" w:themeColor="text1"/>
           <w:highlight w:val="yellow"/>
         </w:rPr>
-        <w:t>deepcloning</w:t>
-      </w:r>
-      <w:proofErr w:type="spellEnd"/>
-    </w:p>
-    <w:p>
-      <w:pPr>
-        <w:pStyle w:val="ListParagraph"/>
-        <w:rPr>
-          <w:color w:val="000000" w:themeColor="text1"/>
-        </w:rPr>
-      </w:pPr>
-      <w:r>
-        <w:rPr>
-          <w:color w:val="000000" w:themeColor="text1"/>
-        </w:rPr>
-        <w:t>Map&lt;</w:t>
-      </w:r>
-      <w:proofErr w:type="gramStart"/>
-      <w:r>
-        <w:rPr>
-          <w:color w:val="000000" w:themeColor="text1"/>
-        </w:rPr>
-        <w:t>String ,String</w:t>
-      </w:r>
-      <w:proofErr w:type="gramEnd"/>
-      <w:r>
-        <w:rPr>
-          <w:color w:val="000000" w:themeColor="text1"/>
-        </w:rPr>
-        <w:t xml:space="preserve">&gt;temp=new </w:t>
-      </w:r>
-      <w:proofErr w:type="spellStart"/>
-      <w:r>
-        <w:rPr>
-          <w:color w:val="000000" w:themeColor="text1"/>
-        </w:rPr>
-        <w:t>Hashmap</w:t>
-      </w:r>
-      <w:proofErr w:type="spellEnd"/>
-      <w:r>
-        <w:rPr>
-          <w:color w:val="000000" w:themeColor="text1"/>
-        </w:rPr>
-        <w:t>&lt;</w:t>
-      </w:r>
-      <w:proofErr w:type="spellStart"/>
-      <w:r>
-        <w:rPr>
-          <w:color w:val="000000" w:themeColor="text1"/>
-        </w:rPr>
-        <w:t>String,String</w:t>
-      </w:r>
-      <w:proofErr w:type="spellEnd"/>
-      <w:r>
-        <w:rPr>
-          <w:color w:val="000000" w:themeColor="text1"/>
-        </w:rPr>
-        <w:t>&gt;();</w:t>
-      </w:r>
-    </w:p>
-    <w:p>
-      <w:pPr>
-        <w:pStyle w:val="ListParagraph"/>
-        <w:rPr>
-          <w:color w:val="000000" w:themeColor="text1"/>
-        </w:rPr>
-      </w:pPr>
-    </w:p>
-    <w:p>
-      <w:pPr>
-        <w:pStyle w:val="ListParagraph"/>
-        <w:rPr>
-          <w:color w:val="000000" w:themeColor="text1"/>
-        </w:rPr>
-      </w:pPr>
-      <w:proofErr w:type="gramStart"/>
-      <w:r>
-        <w:rPr>
-          <w:color w:val="000000" w:themeColor="text1"/>
-        </w:rPr>
-        <w:t>For(</w:t>
-      </w:r>
-      <w:proofErr w:type="spellStart"/>
-      <w:proofErr w:type="gramEnd"/>
-      <w:r>
-        <w:rPr>
-          <w:color w:val="000000" w:themeColor="text1"/>
-        </w:rPr>
-        <w:t>Map.Entry</w:t>
-      </w:r>
-      <w:proofErr w:type="spellEnd"/>
-      <w:r>
-        <w:rPr>
-          <w:color w:val="000000" w:themeColor="text1"/>
-        </w:rPr>
-        <w:t>&lt;</w:t>
-      </w:r>
-      <w:proofErr w:type="spellStart"/>
-      <w:r>
-        <w:rPr>
-          <w:color w:val="000000" w:themeColor="text1"/>
-        </w:rPr>
-        <w:t>String,String</w:t>
-      </w:r>
-      <w:proofErr w:type="spellEnd"/>
-      <w:r>
-        <w:rPr>
-          <w:color w:val="000000" w:themeColor="text1"/>
-        </w:rPr>
-        <w:t>&gt; a:b){</w:t>
-      </w:r>
-    </w:p>
-    <w:p>
-      <w:pPr>
-        <w:pStyle w:val="ListParagraph"/>
-        <w:rPr>
-          <w:color w:val="000000" w:themeColor="text1"/>
-        </w:rPr>
-      </w:pPr>
-      <w:proofErr w:type="spellStart"/>
-      <w:r>
-        <w:rPr>
-          <w:color w:val="000000" w:themeColor="text1"/>
-        </w:rPr>
-        <w:t>Temp.put</w:t>
-      </w:r>
-      <w:proofErr w:type="spellEnd"/>
-      <w:r>
-        <w:rPr>
-          <w:color w:val="000000" w:themeColor="text1"/>
-        </w:rPr>
-        <w:t>(</w:t>
-      </w:r>
-      <w:proofErr w:type="spellStart"/>
-      <w:proofErr w:type="gramStart"/>
-      <w:r>
-        <w:rPr>
-          <w:color w:val="000000" w:themeColor="text1"/>
-        </w:rPr>
-        <w:t>a.getKey</w:t>
-      </w:r>
-      <w:proofErr w:type="spellEnd"/>
-      <w:proofErr w:type="gramEnd"/>
-      <w:r>
-        <w:rPr>
-          <w:color w:val="000000" w:themeColor="text1"/>
-        </w:rPr>
-        <w:t>(),</w:t>
-      </w:r>
-      <w:proofErr w:type="spellStart"/>
-      <w:r>
-        <w:rPr>
-          <w:color w:val="000000" w:themeColor="text1"/>
-        </w:rPr>
-        <w:t>a.getValue</w:t>
-      </w:r>
-      <w:proofErr w:type="spellEnd"/>
-      <w:r>
-        <w:rPr>
-          <w:color w:val="000000" w:themeColor="text1"/>
-        </w:rPr>
-        <w:t>());</w:t>
-      </w:r>
-    </w:p>
-    <w:p>
-      <w:pPr>
-        <w:pStyle w:val="ListParagraph"/>
-        <w:ind w:firstLine="720"/>
-        <w:rPr>
-          <w:color w:val="000000" w:themeColor="text1"/>
-        </w:rPr>
-      </w:pPr>
-      <w:r>
-        <w:rPr>
-          <w:color w:val="000000" w:themeColor="text1"/>
-        </w:rPr>
-        <w:t>}</w:t>
-      </w:r>
-    </w:p>
-    <w:p>
-      <w:pPr>
-        <w:pStyle w:val="ListParagraph"/>
-        <w:rPr>
-          <w:color w:val="000000" w:themeColor="text1"/>
-        </w:rPr>
-      </w:pPr>
-      <w:proofErr w:type="spellStart"/>
-      <w:proofErr w:type="gramStart"/>
-      <w:r>
-        <w:rPr>
-          <w:color w:val="000000" w:themeColor="text1"/>
-        </w:rPr>
-        <w:t>this.metadata</w:t>
-      </w:r>
-      <w:proofErr w:type="spellEnd"/>
-      <w:proofErr w:type="gramEnd"/>
-      <w:r>
-        <w:rPr>
-          <w:color w:val="000000" w:themeColor="text1"/>
-        </w:rPr>
-        <w:t>=temp;</w:t>
-      </w:r>
-    </w:p>
-    <w:p>
-      <w:pPr>
-        <w:pStyle w:val="ListParagraph"/>
-        <w:rPr>
-          <w:color w:val="000000" w:themeColor="text1"/>
-        </w:rPr>
-      </w:pPr>
-    </w:p>
-    <w:p>
-      <w:pPr>
-        <w:pStyle w:val="ListParagraph"/>
-        <w:rPr>
-          <w:color w:val="000000" w:themeColor="text1"/>
-        </w:rPr>
-      </w:pPr>
-    </w:p>
-    <w:p>
-      <w:pPr>
-        <w:pStyle w:val="ListParagraph"/>
-        <w:rPr>
-          <w:color w:val="000000" w:themeColor="text1"/>
-        </w:rPr>
-      </w:pPr>
-      <w:r>
-        <w:rPr>
-          <w:color w:val="000000" w:themeColor="text1"/>
-        </w:rPr>
-        <w:t>}</w:t>
-      </w:r>
+      </w:pPr>
     </w:p>
     <w:p>
       <w:pPr>
@@ -690,15 +528,14 @@
           <w:highlight w:val="yellow"/>
         </w:rPr>
       </w:pPr>
-    </w:p>
-    <w:p>
-      <w:pPr>
-        <w:pStyle w:val="ListParagraph"/>
+      <w:r>
         <w:rPr>
           <w:color w:val="000000" w:themeColor="text1"/>
           <w:highlight w:val="yellow"/>
         </w:rPr>
-      </w:pPr>
+        <w:lastRenderedPageBreak/>
+        <w:t>//getter method</w:t>
+      </w:r>
     </w:p>
     <w:p>
       <w:pPr>
@@ -735,59 +572,47 @@
           <w:highlight w:val="yellow"/>
         </w:rPr>
       </w:pPr>
-      <w:r>
+    </w:p>
+    <w:p>
+      <w:pPr>
+        <w:pStyle w:val="ListParagraph"/>
         <w:rPr>
           <w:color w:val="000000" w:themeColor="text1"/>
           <w:highlight w:val="yellow"/>
         </w:rPr>
-        <w:lastRenderedPageBreak/>
-        <w:t>//getter method</w:t>
-      </w:r>
+      </w:pPr>
     </w:p>
     <w:p>
       <w:pPr>
         <w:pStyle w:val="ListParagraph"/>
         <w:rPr>
           <w:color w:val="000000" w:themeColor="text1"/>
-          <w:highlight w:val="yellow"/>
-        </w:rPr>
-      </w:pPr>
-    </w:p>
-    <w:p>
-      <w:pPr>
-        <w:pStyle w:val="ListParagraph"/>
+        </w:rPr>
+      </w:pPr>
+      <w:r>
         <w:rPr>
           <w:color w:val="000000" w:themeColor="text1"/>
-          <w:highlight w:val="yellow"/>
-        </w:rPr>
-      </w:pPr>
-    </w:p>
-    <w:p>
-      <w:pPr>
-        <w:pStyle w:val="ListParagraph"/>
+        </w:rPr>
+        <w:t xml:space="preserve">Public </w:t>
+      </w:r>
+      <w:r>
         <w:rPr>
           <w:color w:val="000000" w:themeColor="text1"/>
-          <w:highlight w:val="yellow"/>
-        </w:rPr>
-      </w:pPr>
-    </w:p>
-    <w:p>
-      <w:pPr>
-        <w:pStyle w:val="ListParagraph"/>
+        </w:rPr>
+        <w:t>String</w:t>
+      </w:r>
+      <w:r>
         <w:rPr>
           <w:color w:val="000000" w:themeColor="text1"/>
-          <w:highlight w:val="yellow"/>
-        </w:rPr>
-      </w:pPr>
-    </w:p>
-    <w:p>
-      <w:pPr>
-        <w:pStyle w:val="ListParagraph"/>
+        </w:rPr>
+        <w:t xml:space="preserve"> </w:t>
+      </w:r>
+      <w:r>
         <w:rPr>
           <w:color w:val="000000" w:themeColor="text1"/>
-          <w:highlight w:val="yellow"/>
-        </w:rPr>
-      </w:pPr>
+        </w:rPr>
+        <w:t>getName(){</w:t>
+      </w:r>
     </w:p>
     <w:p>
       <w:pPr>
@@ -800,41 +625,43 @@
         <w:rPr>
           <w:color w:val="000000" w:themeColor="text1"/>
         </w:rPr>
-        <w:t xml:space="preserve">Public </w:t>
-      </w:r>
-      <w:r>
+        <w:t>Return this.name;</w:t>
+      </w:r>
+    </w:p>
+    <w:p>
+      <w:pPr>
+        <w:pStyle w:val="ListParagraph"/>
         <w:rPr>
           <w:color w:val="000000" w:themeColor="text1"/>
         </w:rPr>
-        <w:t>String</w:t>
-      </w:r>
+      </w:pPr>
       <w:r>
         <w:rPr>
           <w:color w:val="000000" w:themeColor="text1"/>
         </w:rPr>
-        <w:t xml:space="preserve"> </w:t>
-      </w:r>
-      <w:proofErr w:type="spellStart"/>
-      <w:proofErr w:type="gramStart"/>
-      <w:r>
+        <w:t>}</w:t>
+      </w:r>
+    </w:p>
+    <w:p>
+      <w:pPr>
+        <w:pStyle w:val="ListParagraph"/>
         <w:rPr>
           <w:color w:val="000000" w:themeColor="text1"/>
         </w:rPr>
-        <w:t>getName</w:t>
-      </w:r>
-      <w:proofErr w:type="spellEnd"/>
-      <w:r>
+      </w:pPr>
+    </w:p>
+    <w:p>
+      <w:pPr>
+        <w:pStyle w:val="ListParagraph"/>
         <w:rPr>
           <w:color w:val="000000" w:themeColor="text1"/>
         </w:rPr>
-        <w:t>(</w:t>
-      </w:r>
-      <w:proofErr w:type="gramEnd"/>
+      </w:pPr>
       <w:r>
         <w:rPr>
           <w:color w:val="000000" w:themeColor="text1"/>
         </w:rPr>
-        <w:t>){</w:t>
+        <w:t>Public Strign getAddress(){</w:t>
       </w:r>
     </w:p>
     <w:p>
@@ -848,7 +675,7 @@
         <w:rPr>
           <w:color w:val="000000" w:themeColor="text1"/>
         </w:rPr>
-        <w:t>Return this.name;</w:t>
+        <w:t>Return this .address;</w:t>
       </w:r>
     </w:p>
     <w:p>
@@ -884,43 +711,43 @@
         <w:rPr>
           <w:color w:val="000000" w:themeColor="text1"/>
         </w:rPr>
-        <w:t xml:space="preserve">Public </w:t>
-      </w:r>
-      <w:proofErr w:type="spellStart"/>
-      <w:r>
+        <w:t>Public HashMap&lt;String,String&gt; getMetadata(){</w:t>
+      </w:r>
+    </w:p>
+    <w:p>
+      <w:pPr>
+        <w:pStyle w:val="ListParagraph"/>
         <w:rPr>
           <w:color w:val="000000" w:themeColor="text1"/>
         </w:rPr>
-        <w:t>Strign</w:t>
-      </w:r>
-      <w:proofErr w:type="spellEnd"/>
+      </w:pPr>
       <w:r>
         <w:rPr>
           <w:color w:val="000000" w:themeColor="text1"/>
         </w:rPr>
-        <w:t xml:space="preserve"> </w:t>
-      </w:r>
-      <w:proofErr w:type="spellStart"/>
-      <w:proofErr w:type="gramStart"/>
-      <w:r>
+        <w:t>Map&lt;String ,String&gt;temp=new Hashmap&lt;String,String&gt;();</w:t>
+      </w:r>
+    </w:p>
+    <w:p>
+      <w:pPr>
+        <w:pStyle w:val="ListParagraph"/>
         <w:rPr>
           <w:color w:val="000000" w:themeColor="text1"/>
         </w:rPr>
-        <w:t>getAddress</w:t>
-      </w:r>
-      <w:proofErr w:type="spellEnd"/>
-      <w:r>
+      </w:pPr>
+    </w:p>
+    <w:p>
+      <w:pPr>
+        <w:pStyle w:val="ListParagraph"/>
         <w:rPr>
           <w:color w:val="000000" w:themeColor="text1"/>
         </w:rPr>
-        <w:t>(</w:t>
-      </w:r>
-      <w:proofErr w:type="gramEnd"/>
+      </w:pPr>
       <w:r>
         <w:rPr>
           <w:color w:val="000000" w:themeColor="text1"/>
         </w:rPr>
-        <w:t>){</w:t>
+        <w:t>For(Map.Entry&lt;String,String&gt; a:b){</w:t>
       </w:r>
     </w:p>
     <w:p>
@@ -934,247 +761,7 @@
         <w:rPr>
           <w:color w:val="000000" w:themeColor="text1"/>
         </w:rPr>
-        <w:t xml:space="preserve">Return </w:t>
-      </w:r>
-      <w:proofErr w:type="gramStart"/>
-      <w:r>
-        <w:rPr>
-          <w:color w:val="000000" w:themeColor="text1"/>
-        </w:rPr>
-        <w:t>this .address</w:t>
-      </w:r>
-      <w:proofErr w:type="gramEnd"/>
-      <w:r>
-        <w:rPr>
-          <w:color w:val="000000" w:themeColor="text1"/>
-        </w:rPr>
-        <w:t>;</w:t>
-      </w:r>
-    </w:p>
-    <w:p>
-      <w:pPr>
-        <w:pStyle w:val="ListParagraph"/>
-        <w:rPr>
-          <w:color w:val="000000" w:themeColor="text1"/>
-        </w:rPr>
-      </w:pPr>
-      <w:r>
-        <w:rPr>
-          <w:color w:val="000000" w:themeColor="text1"/>
-        </w:rPr>
-        <w:t>}</w:t>
-      </w:r>
-    </w:p>
-    <w:p>
-      <w:pPr>
-        <w:pStyle w:val="ListParagraph"/>
-        <w:rPr>
-          <w:color w:val="000000" w:themeColor="text1"/>
-        </w:rPr>
-      </w:pPr>
-    </w:p>
-    <w:p>
-      <w:pPr>
-        <w:pStyle w:val="ListParagraph"/>
-        <w:rPr>
-          <w:color w:val="000000" w:themeColor="text1"/>
-        </w:rPr>
-      </w:pPr>
-      <w:r>
-        <w:rPr>
-          <w:color w:val="000000" w:themeColor="text1"/>
-        </w:rPr>
-        <w:t>Public HashMap&lt;</w:t>
-      </w:r>
-      <w:proofErr w:type="spellStart"/>
-      <w:proofErr w:type="gramStart"/>
-      <w:r>
-        <w:rPr>
-          <w:color w:val="000000" w:themeColor="text1"/>
-        </w:rPr>
-        <w:t>String,String</w:t>
-      </w:r>
-      <w:proofErr w:type="spellEnd"/>
-      <w:proofErr w:type="gramEnd"/>
-      <w:r>
-        <w:rPr>
-          <w:color w:val="000000" w:themeColor="text1"/>
-        </w:rPr>
-        <w:t xml:space="preserve">&gt; </w:t>
-      </w:r>
-      <w:proofErr w:type="spellStart"/>
-      <w:r>
-        <w:rPr>
-          <w:color w:val="000000" w:themeColor="text1"/>
-        </w:rPr>
-        <w:t>getMetadata</w:t>
-      </w:r>
-      <w:proofErr w:type="spellEnd"/>
-      <w:r>
-        <w:rPr>
-          <w:color w:val="000000" w:themeColor="text1"/>
-        </w:rPr>
-        <w:t>(){</w:t>
-      </w:r>
-    </w:p>
-    <w:p>
-      <w:pPr>
-        <w:pStyle w:val="ListParagraph"/>
-        <w:rPr>
-          <w:color w:val="000000" w:themeColor="text1"/>
-        </w:rPr>
-      </w:pPr>
-      <w:r>
-        <w:rPr>
-          <w:color w:val="000000" w:themeColor="text1"/>
-        </w:rPr>
-        <w:t>Map&lt;</w:t>
-      </w:r>
-      <w:proofErr w:type="gramStart"/>
-      <w:r>
-        <w:rPr>
-          <w:color w:val="000000" w:themeColor="text1"/>
-        </w:rPr>
-        <w:t>String ,String</w:t>
-      </w:r>
-      <w:proofErr w:type="gramEnd"/>
-      <w:r>
-        <w:rPr>
-          <w:color w:val="000000" w:themeColor="text1"/>
-        </w:rPr>
-        <w:t xml:space="preserve">&gt;temp=new </w:t>
-      </w:r>
-      <w:proofErr w:type="spellStart"/>
-      <w:r>
-        <w:rPr>
-          <w:color w:val="000000" w:themeColor="text1"/>
-        </w:rPr>
-        <w:t>Hashmap</w:t>
-      </w:r>
-      <w:proofErr w:type="spellEnd"/>
-      <w:r>
-        <w:rPr>
-          <w:color w:val="000000" w:themeColor="text1"/>
-        </w:rPr>
-        <w:t>&lt;</w:t>
-      </w:r>
-      <w:proofErr w:type="spellStart"/>
-      <w:r>
-        <w:rPr>
-          <w:color w:val="000000" w:themeColor="text1"/>
-        </w:rPr>
-        <w:t>String,String</w:t>
-      </w:r>
-      <w:proofErr w:type="spellEnd"/>
-      <w:r>
-        <w:rPr>
-          <w:color w:val="000000" w:themeColor="text1"/>
-        </w:rPr>
-        <w:t>&gt;();</w:t>
-      </w:r>
-    </w:p>
-    <w:p>
-      <w:pPr>
-        <w:pStyle w:val="ListParagraph"/>
-        <w:rPr>
-          <w:color w:val="000000" w:themeColor="text1"/>
-        </w:rPr>
-      </w:pPr>
-    </w:p>
-    <w:p>
-      <w:pPr>
-        <w:pStyle w:val="ListParagraph"/>
-        <w:rPr>
-          <w:color w:val="000000" w:themeColor="text1"/>
-        </w:rPr>
-      </w:pPr>
-      <w:proofErr w:type="gramStart"/>
-      <w:r>
-        <w:rPr>
-          <w:color w:val="000000" w:themeColor="text1"/>
-        </w:rPr>
-        <w:t>For(</w:t>
-      </w:r>
-      <w:proofErr w:type="spellStart"/>
-      <w:proofErr w:type="gramEnd"/>
-      <w:r>
-        <w:rPr>
-          <w:color w:val="000000" w:themeColor="text1"/>
-        </w:rPr>
-        <w:t>Map.Entry</w:t>
-      </w:r>
-      <w:proofErr w:type="spellEnd"/>
-      <w:r>
-        <w:rPr>
-          <w:color w:val="000000" w:themeColor="text1"/>
-        </w:rPr>
-        <w:t>&lt;</w:t>
-      </w:r>
-      <w:proofErr w:type="spellStart"/>
-      <w:r>
-        <w:rPr>
-          <w:color w:val="000000" w:themeColor="text1"/>
-        </w:rPr>
-        <w:t>String,String</w:t>
-      </w:r>
-      <w:proofErr w:type="spellEnd"/>
-      <w:r>
-        <w:rPr>
-          <w:color w:val="000000" w:themeColor="text1"/>
-        </w:rPr>
-        <w:t>&gt; a:b){</w:t>
-      </w:r>
-    </w:p>
-    <w:p>
-      <w:pPr>
-        <w:pStyle w:val="ListParagraph"/>
-        <w:rPr>
-          <w:color w:val="000000" w:themeColor="text1"/>
-        </w:rPr>
-      </w:pPr>
-      <w:proofErr w:type="spellStart"/>
-      <w:r>
-        <w:rPr>
-          <w:color w:val="000000" w:themeColor="text1"/>
-        </w:rPr>
-        <w:t>Temp.put</w:t>
-      </w:r>
-      <w:proofErr w:type="spellEnd"/>
-      <w:r>
-        <w:rPr>
-          <w:color w:val="000000" w:themeColor="text1"/>
-        </w:rPr>
-        <w:t>(</w:t>
-      </w:r>
-      <w:proofErr w:type="spellStart"/>
-      <w:proofErr w:type="gramStart"/>
-      <w:r>
-        <w:rPr>
-          <w:color w:val="000000" w:themeColor="text1"/>
-        </w:rPr>
-        <w:t>a.getKey</w:t>
-      </w:r>
-      <w:proofErr w:type="spellEnd"/>
-      <w:proofErr w:type="gramEnd"/>
-      <w:r>
-        <w:rPr>
-          <w:color w:val="000000" w:themeColor="text1"/>
-        </w:rPr>
-        <w:t>(),</w:t>
-      </w:r>
-      <w:proofErr w:type="spellStart"/>
-      <w:r>
-        <w:rPr>
-          <w:color w:val="000000" w:themeColor="text1"/>
-        </w:rPr>
-        <w:t>a.getValue</w:t>
-      </w:r>
-      <w:proofErr w:type="spellEnd"/>
-      <w:r>
-        <w:rPr>
-          <w:color w:val="000000" w:themeColor="text1"/>
-        </w:rPr>
-        <w:t>());</w:t>
+        <w:t>Temp.put(a.getKey(),a.getValue());</w:t>
       </w:r>
     </w:p>
     <w:p>
@@ -1405,74 +992,33 @@
           <w:b/>
           <w:bCs/>
         </w:rPr>
-        <w:t xml:space="preserve"> is used in java for initialising the   </w:t>
-      </w:r>
-      <w:proofErr w:type="gramStart"/>
-      <w:r>
-        <w:rPr>
-          <w:b/>
-          <w:bCs/>
-        </w:rPr>
-        <w:t>object ,</w:t>
-      </w:r>
-      <w:proofErr w:type="gramEnd"/>
-      <w:r>
-        <w:rPr>
-          <w:b/>
-          <w:bCs/>
-        </w:rPr>
-        <w:t xml:space="preserve"> it is either parameterized or non </w:t>
-      </w:r>
-      <w:proofErr w:type="spellStart"/>
-      <w:r>
-        <w:rPr>
-          <w:b/>
-          <w:bCs/>
-        </w:rPr>
-        <w:t>paramteried</w:t>
-      </w:r>
-      <w:proofErr w:type="spellEnd"/>
-      <w:r>
-        <w:rPr>
-          <w:b/>
-          <w:bCs/>
-        </w:rPr>
-        <w:t>.</w:t>
-      </w:r>
-    </w:p>
-    <w:p>
-      <w:pPr>
-        <w:pStyle w:val="ListParagraph"/>
-        <w:rPr>
-          <w:b/>
-          <w:bCs/>
-        </w:rPr>
-      </w:pPr>
-    </w:p>
-    <w:p>
-      <w:pPr>
-        <w:pStyle w:val="ListParagraph"/>
-        <w:rPr>
-          <w:b/>
-          <w:bCs/>
-        </w:rPr>
-      </w:pPr>
-      <w:r>
-        <w:rPr>
-          <w:b/>
-          <w:bCs/>
-        </w:rPr>
-        <w:t xml:space="preserve">Class </w:t>
-      </w:r>
-      <w:proofErr w:type="gramStart"/>
-      <w:r>
-        <w:rPr>
-          <w:b/>
-          <w:bCs/>
-        </w:rPr>
-        <w:t>Ayush{</w:t>
-      </w:r>
-      <w:proofErr w:type="gramEnd"/>
+        <w:t xml:space="preserve"> is used in java for initialising the   object , it is either parameterized or non paramteried.</w:t>
+      </w:r>
+    </w:p>
+    <w:p>
+      <w:pPr>
+        <w:pStyle w:val="ListParagraph"/>
+        <w:rPr>
+          <w:b/>
+          <w:bCs/>
+        </w:rPr>
+      </w:pPr>
+    </w:p>
+    <w:p>
+      <w:pPr>
+        <w:pStyle w:val="ListParagraph"/>
+        <w:rPr>
+          <w:b/>
+          <w:bCs/>
+        </w:rPr>
+      </w:pPr>
+      <w:r>
+        <w:rPr>
+          <w:b/>
+          <w:bCs/>
+        </w:rPr>
+        <w:t>Class Ayush{</w:t>
+      </w:r>
     </w:p>
     <w:p>
       <w:pPr>
@@ -1528,23 +1074,7 @@
           <w:b/>
           <w:bCs/>
         </w:rPr>
-        <w:t>//</w:t>
-      </w:r>
-      <w:proofErr w:type="spellStart"/>
-      <w:r>
-        <w:rPr>
-          <w:b/>
-          <w:bCs/>
-        </w:rPr>
-        <w:t>construtors</w:t>
-      </w:r>
-      <w:proofErr w:type="spellEnd"/>
-      <w:r>
-        <w:rPr>
-          <w:b/>
-          <w:bCs/>
-        </w:rPr>
-        <w:t xml:space="preserve">    </w:t>
+        <w:t xml:space="preserve">//construtors    </w:t>
       </w:r>
       <w:r>
         <w:rPr>
@@ -1558,32 +1088,7 @@
           <w:b/>
           <w:bCs/>
         </w:rPr>
-        <w:t xml:space="preserve">access </w:t>
-      </w:r>
-      <w:proofErr w:type="gramStart"/>
-      <w:r>
-        <w:rPr>
-          <w:b/>
-          <w:bCs/>
-        </w:rPr>
-        <w:t xml:space="preserve">modifier  </w:t>
-      </w:r>
-      <w:proofErr w:type="spellStart"/>
-      <w:r>
-        <w:rPr>
-          <w:b/>
-          <w:bCs/>
-        </w:rPr>
-        <w:t>ConstrutorName</w:t>
-      </w:r>
-      <w:proofErr w:type="spellEnd"/>
-      <w:proofErr w:type="gramEnd"/>
-      <w:r>
-        <w:rPr>
-          <w:b/>
-          <w:bCs/>
-        </w:rPr>
-        <w:t>()}</w:t>
+        <w:t>access modifier  ConstrutorName()}</w:t>
       </w:r>
       <w:r>
         <w:rPr>
@@ -1630,23 +1135,7 @@
           <w:bCs/>
         </w:rPr>
         <w:lastRenderedPageBreak/>
-        <w:t xml:space="preserve">Public </w:t>
-      </w:r>
-      <w:proofErr w:type="gramStart"/>
-      <w:r>
-        <w:rPr>
-          <w:b/>
-          <w:bCs/>
-        </w:rPr>
-        <w:t>Ayush(</w:t>
-      </w:r>
-      <w:proofErr w:type="gramEnd"/>
-      <w:r>
-        <w:rPr>
-          <w:b/>
-          <w:bCs/>
-        </w:rPr>
-        <w:t>){</w:t>
+        <w:t>Public Ayush(){</w:t>
       </w:r>
     </w:p>
     <w:p>
@@ -1687,55 +1176,23 @@
           <w:b/>
           <w:bCs/>
         </w:rPr>
-        <w:t>//</w:t>
-      </w:r>
-      <w:proofErr w:type="spellStart"/>
-      <w:r>
-        <w:rPr>
-          <w:b/>
-          <w:bCs/>
-        </w:rPr>
-        <w:t>paramterised</w:t>
-      </w:r>
-      <w:proofErr w:type="spellEnd"/>
-      <w:r>
-        <w:rPr>
-          <w:b/>
-          <w:bCs/>
-        </w:rPr>
-        <w:t xml:space="preserve"> </w:t>
-      </w:r>
-    </w:p>
-    <w:p>
-      <w:pPr>
-        <w:pStyle w:val="ListParagraph"/>
-        <w:rPr>
-          <w:b/>
-          <w:bCs/>
-        </w:rPr>
-      </w:pPr>
-      <w:r>
-        <w:rPr>
-          <w:b/>
-          <w:bCs/>
-        </w:rPr>
-        <w:t xml:space="preserve">Public </w:t>
-      </w:r>
-      <w:proofErr w:type="gramStart"/>
-      <w:r>
-        <w:rPr>
-          <w:b/>
-          <w:bCs/>
-        </w:rPr>
-        <w:t>Ayush(</w:t>
-      </w:r>
-      <w:proofErr w:type="gramEnd"/>
-      <w:r>
-        <w:rPr>
-          <w:b/>
-          <w:bCs/>
-        </w:rPr>
-        <w:t>int ayush)</w:t>
+        <w:t xml:space="preserve">//paramterised </w:t>
+      </w:r>
+    </w:p>
+    <w:p>
+      <w:pPr>
+        <w:pStyle w:val="ListParagraph"/>
+        <w:rPr>
+          <w:b/>
+          <w:bCs/>
+        </w:rPr>
+      </w:pPr>
+      <w:r>
+        <w:rPr>
+          <w:b/>
+          <w:bCs/>
+        </w:rPr>
+        <w:t>Public Ayush(int ayush)</w:t>
       </w:r>
     </w:p>
     <w:p>
@@ -1762,21 +1219,12 @@
           <w:bCs/>
         </w:rPr>
       </w:pPr>
-      <w:proofErr w:type="spellStart"/>
-      <w:r>
-        <w:rPr>
-          <w:b/>
-          <w:bCs/>
-        </w:rPr>
-        <w:t>This.ayush</w:t>
-      </w:r>
-      <w:proofErr w:type="spellEnd"/>
-      <w:r>
-        <w:rPr>
-          <w:b/>
-          <w:bCs/>
-        </w:rPr>
-        <w:t>=ayush</w:t>
+      <w:r>
+        <w:rPr>
+          <w:b/>
+          <w:bCs/>
+        </w:rPr>
+        <w:t>This.ayush=ayush</w:t>
       </w:r>
     </w:p>
     <w:p>
@@ -1893,21 +1341,12 @@
           <w:bCs/>
         </w:rPr>
       </w:pPr>
-      <w:proofErr w:type="spellStart"/>
-      <w:r>
-        <w:rPr>
-          <w:b/>
-          <w:bCs/>
-        </w:rPr>
-        <w:t>Clonning</w:t>
-      </w:r>
-      <w:proofErr w:type="spellEnd"/>
-      <w:r>
-        <w:rPr>
-          <w:b/>
-          <w:bCs/>
-        </w:rPr>
-        <w:t xml:space="preserve"> – Create a copy of object </w:t>
+      <w:r>
+        <w:rPr>
+          <w:b/>
+          <w:bCs/>
+        </w:rPr>
+        <w:t xml:space="preserve">Clonning – Create a copy of object </w:t>
       </w:r>
       <w:r>
         <w:rPr>
@@ -2034,33 +1473,8 @@
           <w:b/>
           <w:bCs/>
         </w:rPr>
-        <w:t xml:space="preserve">Q3. Working of linked </w:t>
-      </w:r>
-      <w:proofErr w:type="spellStart"/>
-      <w:r>
-        <w:rPr>
-          <w:b/>
-          <w:bCs/>
-        </w:rPr>
-        <w:t>hashmap</w:t>
-      </w:r>
-      <w:proofErr w:type="spellEnd"/>
-      <w:r>
-        <w:rPr>
-          <w:b/>
-          <w:bCs/>
-        </w:rPr>
-        <w:t xml:space="preserve"> and linked </w:t>
-      </w:r>
-      <w:proofErr w:type="spellStart"/>
-      <w:r>
-        <w:rPr>
-          <w:b/>
-          <w:bCs/>
-        </w:rPr>
-        <w:t>hashset</w:t>
-      </w:r>
-      <w:proofErr w:type="spellEnd"/>
+        <w:t>Q3. Working of linked hashmap and linked hashset</w:t>
+      </w:r>
     </w:p>
     <w:p>
       <w:pPr>
@@ -2154,21 +1568,7 @@
         <w:rPr>
           <w:color w:val="000000" w:themeColor="text1"/>
         </w:rPr>
-        <w:t xml:space="preserve">What </w:t>
-      </w:r>
-      <w:proofErr w:type="gramStart"/>
-      <w:r>
-        <w:rPr>
-          <w:color w:val="000000" w:themeColor="text1"/>
-        </w:rPr>
-        <w:t>is</w:t>
-      </w:r>
-      <w:proofErr w:type="gramEnd"/>
-      <w:r>
-        <w:rPr>
-          <w:color w:val="000000" w:themeColor="text1"/>
-        </w:rPr>
-        <w:t xml:space="preserve"> Lambda Expressions</w:t>
+        <w:t>What is Lambda Expressions</w:t>
       </w:r>
       <w:r>
         <w:rPr>
@@ -2307,48 +1707,14 @@
           <w:bCs/>
           <w:highlight w:val="yellow"/>
         </w:rPr>
-        <w:t xml:space="preserve">(It enables the spring boot to automatic configure </w:t>
-      </w:r>
-      <w:proofErr w:type="gramStart"/>
-      <w:r>
-        <w:rPr>
-          <w:b/>
-          <w:bCs/>
-          <w:highlight w:val="yellow"/>
-        </w:rPr>
-        <w:t>the(</w:t>
-      </w:r>
-      <w:proofErr w:type="gramEnd"/>
-      <w:r>
-        <w:rPr>
-          <w:b/>
-          <w:bCs/>
-          <w:highlight w:val="yellow"/>
-        </w:rPr>
-        <w:t>spring application based on the jar dependency )</w:t>
-      </w:r>
-      <w:r>
-        <w:rPr>
-          <w:b/>
-          <w:bCs/>
-        </w:rPr>
-        <w:t xml:space="preserve"> application context in spring boot </w:t>
-      </w:r>
-      <w:proofErr w:type="spellStart"/>
-      <w:r>
-        <w:rPr>
-          <w:b/>
-          <w:bCs/>
-        </w:rPr>
-        <w:t>i.e</w:t>
-      </w:r>
-      <w:proofErr w:type="spellEnd"/>
-      <w:r>
-        <w:rPr>
-          <w:b/>
-          <w:bCs/>
-        </w:rPr>
-        <w:t xml:space="preserve"> It </w:t>
+        <w:t>(It enables the spring boot to automatic configure the(spring application based on the jar dependency )</w:t>
+      </w:r>
+      <w:r>
+        <w:rPr>
+          <w:b/>
+          <w:bCs/>
+        </w:rPr>
+        <w:t xml:space="preserve"> application context in spring boot i.e It </w:t>
       </w:r>
       <w:r>
         <w:rPr>
@@ -2546,16 +1912,29 @@
           <w:bCs/>
           <w:highlight w:val="yellow"/>
         </w:rPr>
-        <w:t xml:space="preserve">scan to </w:t>
-      </w:r>
-      <w:proofErr w:type="gramStart"/>
+        <w:t xml:space="preserve">scan to your </w:t>
+      </w:r>
       <w:r>
         <w:rPr>
           <w:b/>
           <w:bCs/>
           <w:highlight w:val="yellow"/>
         </w:rPr>
-        <w:t xml:space="preserve">your </w:t>
+        <w:t xml:space="preserve"> bean</w:t>
+      </w:r>
+      <w:r>
+        <w:rPr>
+          <w:b/>
+          <w:bCs/>
+        </w:rPr>
+        <w:t xml:space="preserve"> </w:t>
+      </w:r>
+      <w:r>
+        <w:rPr>
+          <w:b/>
+          <w:bCs/>
+        </w:rPr>
+        <w:t xml:space="preserve"> so that it can </w:t>
       </w:r>
       <w:r>
         <w:rPr>
@@ -2563,29 +1942,6 @@
           <w:bCs/>
           <w:highlight w:val="yellow"/>
         </w:rPr>
-        <w:t xml:space="preserve"> bean</w:t>
-      </w:r>
-      <w:proofErr w:type="gramEnd"/>
-      <w:r>
-        <w:rPr>
-          <w:b/>
-          <w:bCs/>
-        </w:rPr>
-        <w:t xml:space="preserve"> </w:t>
-      </w:r>
-      <w:r>
-        <w:rPr>
-          <w:b/>
-          <w:bCs/>
-        </w:rPr>
-        <w:t xml:space="preserve"> so that it can </w:t>
-      </w:r>
-      <w:r>
-        <w:rPr>
-          <w:b/>
-          <w:bCs/>
-          <w:highlight w:val="yellow"/>
-        </w:rPr>
         <w:t>visible</w:t>
       </w:r>
       <w:r>
@@ -2627,23 +1983,13 @@
         </w:rPr>
         <w:t xml:space="preserve">It simply </w:t>
       </w:r>
-      <w:proofErr w:type="gramStart"/>
       <w:r>
         <w:rPr>
           <w:b/>
           <w:bCs/>
           <w:highlight w:val="green"/>
         </w:rPr>
-        <w:t>scan</w:t>
-      </w:r>
-      <w:proofErr w:type="gramEnd"/>
-      <w:r>
-        <w:rPr>
-          <w:b/>
-          <w:bCs/>
-          <w:highlight w:val="green"/>
-        </w:rPr>
-        <w:t xml:space="preserve"> the current package</w:t>
+        <w:t>scan the current package</w:t>
       </w:r>
       <w:r>
         <w:rPr>
@@ -2725,23 +2071,128 @@
         </w:rPr>
         <w:t xml:space="preserve">We used this configuration for </w:t>
       </w:r>
-      <w:proofErr w:type="gramStart"/>
       <w:r>
         <w:rPr>
           <w:b/>
           <w:bCs/>
           <w:highlight w:val="green"/>
         </w:rPr>
-        <w:t>java based</w:t>
-      </w:r>
-      <w:proofErr w:type="gramEnd"/>
+        <w:t>java based configuration</w:t>
+      </w:r>
+      <w:r>
+        <w:rPr>
+          <w:b/>
+          <w:bCs/>
+        </w:rPr>
+        <w:t>.</w:t>
+      </w:r>
+    </w:p>
+    <w:p>
+      <w:pPr>
+        <w:pStyle w:val="ListParagraph"/>
+        <w:ind w:left="1440"/>
+        <w:rPr>
+          <w:b/>
+          <w:bCs/>
+        </w:rPr>
+      </w:pPr>
+      <w:r>
+        <w:rPr>
+          <w:b/>
+          <w:bCs/>
+        </w:rPr>
+        <w:t xml:space="preserve">We can </w:t>
+      </w:r>
       <w:r>
         <w:rPr>
           <w:b/>
           <w:bCs/>
           <w:highlight w:val="green"/>
         </w:rPr>
-        <w:t xml:space="preserve"> configuration</w:t>
+        <w:t>define</w:t>
+      </w:r>
+      <w:r>
+        <w:rPr>
+          <w:b/>
+          <w:bCs/>
+        </w:rPr>
+        <w:t xml:space="preserve"> the </w:t>
+      </w:r>
+      <w:r>
+        <w:rPr>
+          <w:b/>
+          <w:bCs/>
+          <w:highlight w:val="green"/>
+        </w:rPr>
+        <w:t>bean definition</w:t>
+      </w:r>
+      <w:r>
+        <w:rPr>
+          <w:b/>
+          <w:bCs/>
+        </w:rPr>
+        <w:t xml:space="preserve"> in this class </w:t>
+      </w:r>
+      <w:r>
+        <w:rPr>
+          <w:b/>
+          <w:bCs/>
+          <w:highlight w:val="yellow"/>
+        </w:rPr>
+        <w:t>so that the spring IOC can load this</w:t>
+      </w:r>
+    </w:p>
+    <w:p>
+      <w:pPr>
+        <w:rPr>
+          <w:b/>
+          <w:bCs/>
+        </w:rPr>
+      </w:pPr>
+      <w:r>
+        <w:rPr>
+          <w:b/>
+          <w:bCs/>
+        </w:rPr>
+        <w:t xml:space="preserve">      </w:t>
+      </w:r>
+    </w:p>
+    <w:p>
+      <w:pPr>
+        <w:rPr>
+          <w:b/>
+          <w:bCs/>
+        </w:rPr>
+      </w:pPr>
+    </w:p>
+    <w:p>
+      <w:pPr>
+        <w:rPr>
+          <w:b/>
+          <w:bCs/>
+        </w:rPr>
+      </w:pPr>
+      <w:r>
+        <w:rPr>
+          <w:b/>
+          <w:bCs/>
+        </w:rPr>
+        <w:t xml:space="preserve">@Configuration/@Bean </w:t>
+      </w:r>
+    </w:p>
+    <w:p>
+      <w:pPr>
+        <w:rPr>
+          <w:b/>
+          <w:bCs/>
+        </w:rPr>
+      </w:pPr>
+      <w:r>
+        <w:rPr>
+          <w:b/>
+          <w:bCs/>
+        </w:rPr>
+        <w:t>Both are used together to give java based configirurations</w:t>
       </w:r>
       <w:r>
         <w:rPr>
@@ -2753,130 +2204,6 @@
     </w:p>
     <w:p>
       <w:pPr>
-        <w:pStyle w:val="ListParagraph"/>
-        <w:ind w:left="1440"/>
-        <w:rPr>
-          <w:b/>
-          <w:bCs/>
-        </w:rPr>
-      </w:pPr>
-      <w:r>
-        <w:rPr>
-          <w:b/>
-          <w:bCs/>
-        </w:rPr>
-        <w:t xml:space="preserve">We can </w:t>
-      </w:r>
-      <w:r>
-        <w:rPr>
-          <w:b/>
-          <w:bCs/>
-          <w:highlight w:val="green"/>
-        </w:rPr>
-        <w:t>define</w:t>
-      </w:r>
-      <w:r>
-        <w:rPr>
-          <w:b/>
-          <w:bCs/>
-        </w:rPr>
-        <w:t xml:space="preserve"> the </w:t>
-      </w:r>
-      <w:r>
-        <w:rPr>
-          <w:b/>
-          <w:bCs/>
-          <w:highlight w:val="green"/>
-        </w:rPr>
-        <w:t>bean definition</w:t>
-      </w:r>
-      <w:r>
-        <w:rPr>
-          <w:b/>
-          <w:bCs/>
-        </w:rPr>
-        <w:t xml:space="preserve"> in this class </w:t>
-      </w:r>
-      <w:r>
-        <w:rPr>
-          <w:b/>
-          <w:bCs/>
-          <w:highlight w:val="yellow"/>
-        </w:rPr>
-        <w:t>so that the spring IOC can load this</w:t>
-      </w:r>
-    </w:p>
-    <w:p>
-      <w:pPr>
-        <w:rPr>
-          <w:b/>
-          <w:bCs/>
-        </w:rPr>
-      </w:pPr>
-      <w:r>
-        <w:rPr>
-          <w:b/>
-          <w:bCs/>
-        </w:rPr>
-        <w:t xml:space="preserve">      </w:t>
-      </w:r>
-    </w:p>
-    <w:p>
-      <w:pPr>
-        <w:rPr>
-          <w:b/>
-          <w:bCs/>
-        </w:rPr>
-      </w:pPr>
-    </w:p>
-    <w:p>
-      <w:pPr>
-        <w:rPr>
-          <w:b/>
-          <w:bCs/>
-        </w:rPr>
-      </w:pPr>
-      <w:r>
-        <w:rPr>
-          <w:b/>
-          <w:bCs/>
-        </w:rPr>
-        <w:t xml:space="preserve">@Configuration/@Bean </w:t>
-      </w:r>
-    </w:p>
-    <w:p>
-      <w:pPr>
-        <w:rPr>
-          <w:b/>
-          <w:bCs/>
-        </w:rPr>
-      </w:pPr>
-      <w:r>
-        <w:rPr>
-          <w:b/>
-          <w:bCs/>
-        </w:rPr>
-        <w:t xml:space="preserve">Both are used together to give java based </w:t>
-      </w:r>
-      <w:proofErr w:type="spellStart"/>
-      <w:r>
-        <w:rPr>
-          <w:b/>
-          <w:bCs/>
-        </w:rPr>
-        <w:t>configirurations</w:t>
-      </w:r>
-      <w:proofErr w:type="spellEnd"/>
-      <w:r>
-        <w:rPr>
-          <w:b/>
-          <w:bCs/>
-        </w:rPr>
-        <w:t>.</w:t>
-      </w:r>
-    </w:p>
-    <w:p>
-      <w:pPr>
         <w:rPr>
           <w:b/>
           <w:bCs/>
@@ -2949,26 +2276,8 @@
           <w:b/>
           <w:bCs/>
         </w:rPr>
-        <w:t xml:space="preserve">Public class </w:t>
-      </w:r>
-      <w:proofErr w:type="spellStart"/>
-      <w:proofErr w:type="gramStart"/>
-      <w:r>
-        <w:rPr>
-          <w:b/>
-          <w:bCs/>
-        </w:rPr>
-        <w:t>HelloWord</w:t>
-      </w:r>
-      <w:proofErr w:type="spellEnd"/>
-      <w:r>
-        <w:rPr>
-          <w:b/>
-          <w:bCs/>
-        </w:rPr>
-        <w:t>{</w:t>
-      </w:r>
-      <w:proofErr w:type="gramEnd"/>
+        <w:t>Public class HelloWord{</w:t>
+      </w:r>
     </w:p>
     <w:p>
       <w:pPr>
@@ -3005,23 +2314,7 @@
           <w:b/>
           <w:bCs/>
         </w:rPr>
-        <w:t xml:space="preserve">Public HelloWorld </w:t>
-      </w:r>
-      <w:proofErr w:type="gramStart"/>
-      <w:r>
-        <w:rPr>
-          <w:b/>
-          <w:bCs/>
-        </w:rPr>
-        <w:t>t(</w:t>
-      </w:r>
-      <w:proofErr w:type="gramEnd"/>
-      <w:r>
-        <w:rPr>
-          <w:b/>
-          <w:bCs/>
-        </w:rPr>
-        <w:t>){</w:t>
+        <w:t>Public HelloWorld t(){</w:t>
       </w:r>
     </w:p>
     <w:p>
@@ -3037,23 +2330,7 @@
           <w:bCs/>
         </w:rPr>
         <w:tab/>
-        <w:t xml:space="preserve">Return new </w:t>
-      </w:r>
-      <w:proofErr w:type="gramStart"/>
-      <w:r>
-        <w:rPr>
-          <w:b/>
-          <w:bCs/>
-        </w:rPr>
-        <w:t>HelloWorld(</w:t>
-      </w:r>
-      <w:proofErr w:type="gramEnd"/>
-      <w:r>
-        <w:rPr>
-          <w:b/>
-          <w:bCs/>
-        </w:rPr>
-        <w:t>);</w:t>
+        <w:t>Return new HelloWorld();</w:t>
       </w:r>
     </w:p>
     <w:p>
@@ -3078,7 +2355,6 @@
           <w:bCs/>
         </w:rPr>
       </w:pPr>
-      <w:proofErr w:type="spellStart"/>
       <w:r>
         <w:rPr>
           <w:b/>
@@ -3088,7 +2364,6 @@
         <w:lastRenderedPageBreak/>
         <w:t>Kafka+RestTempate</w:t>
       </w:r>
-      <w:proofErr w:type="spellEnd"/>
       <w:r>
         <w:rPr>
           <w:b/>
@@ -3203,17 +2478,8 @@
           <w:bCs/>
         </w:rPr>
         <w:tab/>
-        <w:t>@</w:t>
-      </w:r>
-      <w:proofErr w:type="gramStart"/>
-      <w:r>
-        <w:rPr>
-          <w:b/>
-          <w:bCs/>
-        </w:rPr>
-        <w:t>Component :</w:t>
-      </w:r>
-      <w:proofErr w:type="gramEnd"/>
+        <w:t>@Component :</w:t>
+      </w:r>
     </w:p>
     <w:p>
       <w:pPr>
@@ -3437,25 +2703,7 @@
           <w:bCs/>
           <w:highlight w:val="yellow"/>
         </w:rPr>
-        <w:t xml:space="preserve">Difference between the </w:t>
-      </w:r>
-      <w:proofErr w:type="spellStart"/>
-      <w:r>
-        <w:rPr>
-          <w:b/>
-          <w:bCs/>
-          <w:highlight w:val="yellow"/>
-        </w:rPr>
-        <w:t>RestController</w:t>
-      </w:r>
-      <w:proofErr w:type="spellEnd"/>
-      <w:r>
-        <w:rPr>
-          <w:b/>
-          <w:bCs/>
-          <w:highlight w:val="yellow"/>
-        </w:rPr>
-        <w:t xml:space="preserve"> and controller</w:t>
+        <w:t>Difference between the RestController and controller</w:t>
       </w:r>
       <w:r>
         <w:rPr>
@@ -3571,23 +2819,7 @@
                 <w:b/>
                 <w:bCs/>
               </w:rPr>
-              <w:t xml:space="preserve">It is used for making classes as Spring </w:t>
-            </w:r>
-            <w:proofErr w:type="spellStart"/>
-            <w:r>
-              <w:rPr>
-                <w:b/>
-                <w:bCs/>
-              </w:rPr>
-              <w:t>mvc</w:t>
-            </w:r>
-            <w:proofErr w:type="spellEnd"/>
-            <w:r>
-              <w:rPr>
-                <w:b/>
-                <w:bCs/>
-              </w:rPr>
-              <w:t xml:space="preserve"> controller.</w:t>
+              <w:t>It is used for making classes as Spring mvc controller.</w:t>
             </w:r>
           </w:p>
         </w:tc>
@@ -3647,37 +2879,12 @@
                 <w:bCs/>
               </w:rPr>
             </w:pPr>
-            <w:proofErr w:type="spellStart"/>
             <w:r>
               <w:rPr>
                 <w:b/>
                 <w:bCs/>
               </w:rPr>
-              <w:t>RestController</w:t>
-            </w:r>
-            <w:proofErr w:type="spellEnd"/>
-            <w:r>
-              <w:rPr>
-                <w:b/>
-                <w:bCs/>
-              </w:rPr>
-              <w:t>=</w:t>
-            </w:r>
-            <w:proofErr w:type="spellStart"/>
-            <w:r>
-              <w:rPr>
-                <w:b/>
-                <w:bCs/>
-              </w:rPr>
-              <w:t>Controller+Response</w:t>
-            </w:r>
-            <w:proofErr w:type="spellEnd"/>
-            <w:r>
-              <w:rPr>
-                <w:b/>
-                <w:bCs/>
-              </w:rPr>
-              <w:t xml:space="preserve"> Body</w:t>
+              <w:t>RestController=Controller+Response Body</w:t>
             </w:r>
           </w:p>
         </w:tc>
@@ -3813,38 +3020,13 @@
           <w:bCs/>
         </w:rPr>
       </w:pPr>
-      <w:proofErr w:type="spellStart"/>
       <w:r>
         <w:rPr>
           <w:b/>
           <w:bCs/>
         </w:rPr>
         <w:lastRenderedPageBreak/>
-        <w:t>RestController</w:t>
-      </w:r>
-      <w:proofErr w:type="spellEnd"/>
-      <w:r>
-        <w:rPr>
-          <w:b/>
-          <w:bCs/>
-        </w:rPr>
-        <w:t xml:space="preserve">= </w:t>
-      </w:r>
-      <w:proofErr w:type="spellStart"/>
-      <w:r>
-        <w:rPr>
-          <w:b/>
-          <w:bCs/>
-        </w:rPr>
-        <w:t>Controller+Response</w:t>
-      </w:r>
-      <w:proofErr w:type="spellEnd"/>
-      <w:r>
-        <w:rPr>
-          <w:b/>
-          <w:bCs/>
-        </w:rPr>
-        <w:t xml:space="preserve"> Body</w:t>
+        <w:t>RestController= Controller+Response Body</w:t>
       </w:r>
     </w:p>
     <w:p>
@@ -4006,18 +3188,8 @@
           <w:bCs/>
           <w:highlight w:val="yellow"/>
         </w:rPr>
-        <w:t xml:space="preserve">source of bean </w:t>
-      </w:r>
-      <w:proofErr w:type="spellStart"/>
-      <w:r>
-        <w:rPr>
-          <w:b/>
-          <w:bCs/>
-          <w:highlight w:val="yellow"/>
-        </w:rPr>
-        <w:t>defnitions</w:t>
-      </w:r>
-      <w:proofErr w:type="spellEnd"/>
+        <w:t>source of bean defnitions</w:t>
+      </w:r>
       <w:r>
         <w:rPr>
           <w:b/>
@@ -4061,39 +3233,7 @@
           <w:b/>
           <w:bCs/>
         </w:rPr>
-        <w:t xml:space="preserve"> //then spring </w:t>
-      </w:r>
-      <w:proofErr w:type="spellStart"/>
-      <w:r>
-        <w:rPr>
-          <w:b/>
-          <w:bCs/>
-        </w:rPr>
-        <w:t>ioc</w:t>
-      </w:r>
-      <w:proofErr w:type="spellEnd"/>
-      <w:r>
-        <w:rPr>
-          <w:b/>
-          <w:bCs/>
-        </w:rPr>
-        <w:t xml:space="preserve"> can except that this class to define the couple of </w:t>
-      </w:r>
-      <w:proofErr w:type="gramStart"/>
-      <w:r>
-        <w:rPr>
-          <w:b/>
-          <w:bCs/>
-        </w:rPr>
-        <w:t>bean</w:t>
-      </w:r>
-      <w:proofErr w:type="gramEnd"/>
-      <w:r>
-        <w:rPr>
-          <w:b/>
-          <w:bCs/>
-        </w:rPr>
-        <w:t xml:space="preserve"> which will return the object</w:t>
+        <w:t xml:space="preserve"> //then spring ioc can except that this class to define the couple of bean which will return the object</w:t>
       </w:r>
     </w:p>
     <w:p>
@@ -4141,17 +3281,8 @@
           <w:bCs/>
         </w:rPr>
         <w:tab/>
-        <w:t xml:space="preserve">Public class </w:t>
-      </w:r>
-      <w:proofErr w:type="gramStart"/>
-      <w:r>
-        <w:rPr>
-          <w:b/>
-          <w:bCs/>
-        </w:rPr>
-        <w:t>ayush{</w:t>
-      </w:r>
-      <w:proofErr w:type="gramEnd"/>
+        <w:t>Public class ayush{</w:t>
+      </w:r>
     </w:p>
     <w:p>
       <w:pPr>
@@ -4223,26 +3354,8 @@
           <w:b/>
           <w:bCs/>
         </w:rPr>
-        <w:t xml:space="preserve">Public class </w:t>
-      </w:r>
-      <w:proofErr w:type="spellStart"/>
-      <w:proofErr w:type="gramStart"/>
-      <w:r>
-        <w:rPr>
-          <w:b/>
-          <w:bCs/>
-        </w:rPr>
-        <w:t>ayushTestBean</w:t>
-      </w:r>
-      <w:proofErr w:type="spellEnd"/>
-      <w:r>
-        <w:rPr>
-          <w:b/>
-          <w:bCs/>
-        </w:rPr>
-        <w:t>{</w:t>
-      </w:r>
-      <w:proofErr w:type="gramEnd"/>
+        <w:t>Public class ayushTestBean{</w:t>
+      </w:r>
     </w:p>
     <w:p>
       <w:pPr>
@@ -4717,7 +3830,6 @@
           <w:u w:val="single"/>
         </w:rPr>
       </w:pPr>
-      <w:proofErr w:type="spellStart"/>
       <w:r>
         <w:rPr>
           <w:b/>
@@ -4725,17 +3837,7 @@
           <w:highlight w:val="yellow"/>
           <w:u w:val="single"/>
         </w:rPr>
-        <w:t>MultiThreading</w:t>
-      </w:r>
-      <w:proofErr w:type="spellEnd"/>
-      <w:r>
-        <w:rPr>
-          <w:b/>
-          <w:bCs/>
-          <w:highlight w:val="yellow"/>
-          <w:u w:val="single"/>
-        </w:rPr>
-        <w:t xml:space="preserve"> in java</w:t>
+        <w:t>MultiThreading in java</w:t>
       </w:r>
     </w:p>
     <w:p>
@@ -4831,86 +3933,66 @@
           <w:bCs/>
         </w:rPr>
       </w:pPr>
-      <w:proofErr w:type="gramStart"/>
       <w:r>
         <w:rPr>
           <w:b/>
           <w:bCs/>
           <w:highlight w:val="yellow"/>
         </w:rPr>
-        <w:t>Start(</w:t>
-      </w:r>
-      <w:proofErr w:type="gramEnd"/>
+        <w:t>Start()-</w:t>
+      </w:r>
+      <w:r>
+        <w:rPr>
+          <w:b/>
+          <w:bCs/>
+        </w:rPr>
+        <w:t>New Thread is created and the code inside the run() method is executed.</w:t>
+      </w:r>
+    </w:p>
+    <w:p>
+      <w:pPr>
+        <w:rPr>
+          <w:b/>
+          <w:bCs/>
+        </w:rPr>
+      </w:pPr>
+    </w:p>
+    <w:p>
+      <w:pPr>
+        <w:rPr>
+          <w:b/>
+          <w:bCs/>
+        </w:rPr>
+      </w:pPr>
       <w:r>
         <w:rPr>
           <w:b/>
           <w:bCs/>
           <w:highlight w:val="yellow"/>
         </w:rPr>
-        <w:t>)-</w:t>
-      </w:r>
-      <w:r>
-        <w:rPr>
-          <w:b/>
-          <w:bCs/>
-        </w:rPr>
-        <w:t>New Thread is created and the code inside the run() method is executed.</w:t>
-      </w:r>
-    </w:p>
-    <w:p>
-      <w:pPr>
-        <w:rPr>
-          <w:b/>
-          <w:bCs/>
-        </w:rPr>
-      </w:pPr>
-    </w:p>
-    <w:p>
-      <w:pPr>
-        <w:rPr>
-          <w:b/>
-          <w:bCs/>
-        </w:rPr>
-      </w:pPr>
-      <w:proofErr w:type="gramStart"/>
+        <w:t>Sleep()</w:t>
+      </w:r>
+    </w:p>
+    <w:p>
+      <w:pPr>
+        <w:rPr>
+          <w:b/>
+          <w:bCs/>
+        </w:rPr>
+      </w:pPr>
+      <w:r>
+        <w:rPr>
+          <w:b/>
+          <w:bCs/>
+        </w:rPr>
+        <w:t xml:space="preserve">This is used to </w:t>
+      </w:r>
       <w:r>
         <w:rPr>
           <w:b/>
           <w:bCs/>
           <w:highlight w:val="yellow"/>
         </w:rPr>
-        <w:t>Sleep(</w:t>
-      </w:r>
-      <w:proofErr w:type="gramEnd"/>
-      <w:r>
-        <w:rPr>
-          <w:b/>
-          <w:bCs/>
-          <w:highlight w:val="yellow"/>
-        </w:rPr>
-        <w:t>)</w:t>
-      </w:r>
-    </w:p>
-    <w:p>
-      <w:pPr>
-        <w:rPr>
-          <w:b/>
-          <w:bCs/>
-        </w:rPr>
-      </w:pPr>
-      <w:r>
-        <w:rPr>
-          <w:b/>
-          <w:bCs/>
-        </w:rPr>
-        <w:t xml:space="preserve">This is used to </w:t>
-      </w:r>
-      <w:r>
-        <w:rPr>
-          <w:b/>
-          <w:bCs/>
-          <w:highlight w:val="yellow"/>
-        </w:rPr>
         <w:t>stop the execution of current thread</w:t>
       </w:r>
       <w:r>
@@ -4926,54 +4008,36 @@
           <w:bCs/>
           <w:highlight w:val="green"/>
         </w:rPr>
-        <w:t xml:space="preserve">specific </w:t>
-      </w:r>
-      <w:proofErr w:type="spellStart"/>
+        <w:t>specific durartion of time</w:t>
+      </w:r>
+      <w:r>
+        <w:rPr>
+          <w:b/>
+          <w:bCs/>
+        </w:rPr>
+        <w:t>.</w:t>
+      </w:r>
+    </w:p>
+    <w:p>
+      <w:pPr>
+        <w:rPr>
+          <w:b/>
+          <w:bCs/>
+        </w:rPr>
+      </w:pPr>
+      <w:r>
+        <w:rPr>
+          <w:b/>
+          <w:bCs/>
+        </w:rPr>
+        <w:t xml:space="preserve">It is in </w:t>
+      </w:r>
       <w:r>
         <w:rPr>
           <w:b/>
           <w:bCs/>
           <w:highlight w:val="green"/>
         </w:rPr>
-        <w:t>durartion</w:t>
-      </w:r>
-      <w:proofErr w:type="spellEnd"/>
-      <w:r>
-        <w:rPr>
-          <w:b/>
-          <w:bCs/>
-          <w:highlight w:val="green"/>
-        </w:rPr>
-        <w:t xml:space="preserve"> of time</w:t>
-      </w:r>
-      <w:r>
-        <w:rPr>
-          <w:b/>
-          <w:bCs/>
-        </w:rPr>
-        <w:t>.</w:t>
-      </w:r>
-    </w:p>
-    <w:p>
-      <w:pPr>
-        <w:rPr>
-          <w:b/>
-          <w:bCs/>
-        </w:rPr>
-      </w:pPr>
-      <w:r>
-        <w:rPr>
-          <w:b/>
-          <w:bCs/>
-        </w:rPr>
-        <w:t xml:space="preserve">It is in </w:t>
-      </w:r>
-      <w:r>
-        <w:rPr>
-          <w:b/>
-          <w:bCs/>
-          <w:highlight w:val="green"/>
-        </w:rPr>
         <w:t>Lang package</w:t>
       </w:r>
     </w:p>
@@ -4989,23 +4053,7 @@
           <w:b/>
           <w:bCs/>
         </w:rPr>
-        <w:t xml:space="preserve">It is </w:t>
-      </w:r>
-      <w:proofErr w:type="gramStart"/>
-      <w:r>
-        <w:rPr>
-          <w:b/>
-          <w:bCs/>
-        </w:rPr>
-        <w:t>has</w:t>
-      </w:r>
-      <w:proofErr w:type="gramEnd"/>
-      <w:r>
-        <w:rPr>
-          <w:b/>
-          <w:bCs/>
-        </w:rPr>
-        <w:t xml:space="preserve"> 4 methods in Thread Class </w:t>
+        <w:t xml:space="preserve">It is has 4 methods in Thread Class </w:t>
       </w:r>
     </w:p>
     <w:p>
@@ -5021,39 +4069,7 @@
           <w:bCs/>
         </w:rPr>
         <w:tab/>
-        <w:t xml:space="preserve">Void </w:t>
-      </w:r>
-      <w:proofErr w:type="gramStart"/>
-      <w:r>
-        <w:rPr>
-          <w:b/>
-          <w:bCs/>
-        </w:rPr>
-        <w:t>sleep(</w:t>
-      </w:r>
-      <w:proofErr w:type="gramEnd"/>
-      <w:r>
-        <w:rPr>
-          <w:b/>
-          <w:bCs/>
-        </w:rPr>
-        <w:t xml:space="preserve">long </w:t>
-      </w:r>
-      <w:proofErr w:type="spellStart"/>
-      <w:r>
-        <w:rPr>
-          <w:b/>
-          <w:bCs/>
-        </w:rPr>
-        <w:t>millis</w:t>
-      </w:r>
-      <w:proofErr w:type="spellEnd"/>
-      <w:r>
-        <w:rPr>
-          <w:b/>
-          <w:bCs/>
-        </w:rPr>
-        <w:t>)</w:t>
+        <w:t>Void sleep(long millis)</w:t>
       </w:r>
       <w:r>
         <w:rPr>
@@ -5067,9 +4083,38 @@
           <w:b/>
           <w:bCs/>
         </w:rPr>
+        <w:t xml:space="preserve"> IllegalArgumentException</w:t>
+      </w:r>
+    </w:p>
+    <w:p>
+      <w:pPr>
+        <w:rPr>
+          <w:b/>
+          <w:bCs/>
+        </w:rPr>
+      </w:pPr>
+      <w:r>
+        <w:rPr>
+          <w:b/>
+          <w:bCs/>
+        </w:rPr>
+        <w:tab/>
+        <w:t>Void sleep(long millis, int nanos)</w:t>
+      </w:r>
+      <w:r>
+        <w:rPr>
+          <w:b/>
+          <w:bCs/>
+        </w:rPr>
         <w:t xml:space="preserve"> </w:t>
       </w:r>
-      <w:proofErr w:type="spellStart"/>
+      <w:r>
+        <w:rPr>
+          <w:b/>
+          <w:bCs/>
+        </w:rPr>
+        <w:t xml:space="preserve"> </w:t>
+      </w:r>
       <w:r>
         <w:rPr>
           <w:b/>
@@ -5077,54 +4122,21 @@
         </w:rPr>
         <w:t>IllegalArgumentException</w:t>
       </w:r>
-      <w:proofErr w:type="spellEnd"/>
-    </w:p>
-    <w:p>
-      <w:pPr>
-        <w:rPr>
-          <w:b/>
-          <w:bCs/>
-        </w:rPr>
-      </w:pPr>
-      <w:r>
-        <w:rPr>
-          <w:b/>
-          <w:bCs/>
-        </w:rPr>
-        <w:tab/>
-        <w:t xml:space="preserve">Void </w:t>
-      </w:r>
-      <w:proofErr w:type="gramStart"/>
-      <w:r>
-        <w:rPr>
-          <w:b/>
-          <w:bCs/>
-        </w:rPr>
-        <w:t>sleep(</w:t>
-      </w:r>
-      <w:proofErr w:type="gramEnd"/>
-      <w:r>
-        <w:rPr>
-          <w:b/>
-          <w:bCs/>
-        </w:rPr>
-        <w:t xml:space="preserve">long </w:t>
-      </w:r>
-      <w:proofErr w:type="spellStart"/>
-      <w:r>
-        <w:rPr>
-          <w:b/>
-          <w:bCs/>
-        </w:rPr>
-        <w:t>millis</w:t>
-      </w:r>
-      <w:proofErr w:type="spellEnd"/>
-      <w:r>
-        <w:rPr>
-          <w:b/>
-          <w:bCs/>
-        </w:rPr>
-        <w:t>, int nanos)</w:t>
+    </w:p>
+    <w:p>
+      <w:pPr>
+        <w:ind w:firstLine="720"/>
+        <w:rPr>
+          <w:b/>
+          <w:bCs/>
+        </w:rPr>
+      </w:pPr>
+      <w:r>
+        <w:rPr>
+          <w:b/>
+          <w:bCs/>
+        </w:rPr>
+        <w:t>Void sleep(long millis)</w:t>
       </w:r>
       <w:r>
         <w:rPr>
@@ -5138,80 +4150,32 @@
           <w:b/>
           <w:bCs/>
         </w:rPr>
+        <w:t xml:space="preserve"> InterruptedException</w:t>
+      </w:r>
+    </w:p>
+    <w:p>
+      <w:pPr>
+        <w:ind w:firstLine="720"/>
+        <w:rPr>
+          <w:b/>
+          <w:bCs/>
+        </w:rPr>
+      </w:pPr>
+      <w:r>
+        <w:rPr>
+          <w:b/>
+          <w:bCs/>
+        </w:rPr>
+        <w:lastRenderedPageBreak/>
+        <w:t xml:space="preserve">Void sleep(long millis, int nanos) </w:t>
+      </w:r>
+      <w:r>
+        <w:rPr>
+          <w:b/>
+          <w:bCs/>
+        </w:rPr>
         <w:t xml:space="preserve"> </w:t>
       </w:r>
-      <w:proofErr w:type="spellStart"/>
-      <w:r>
-        <w:rPr>
-          <w:b/>
-          <w:bCs/>
-        </w:rPr>
-        <w:t>IllegalArgumentException</w:t>
-      </w:r>
-      <w:proofErr w:type="spellEnd"/>
-    </w:p>
-    <w:p>
-      <w:pPr>
-        <w:ind w:firstLine="720"/>
-        <w:rPr>
-          <w:b/>
-          <w:bCs/>
-        </w:rPr>
-      </w:pPr>
-      <w:r>
-        <w:rPr>
-          <w:b/>
-          <w:bCs/>
-        </w:rPr>
-        <w:t xml:space="preserve">Void </w:t>
-      </w:r>
-      <w:proofErr w:type="gramStart"/>
-      <w:r>
-        <w:rPr>
-          <w:b/>
-          <w:bCs/>
-        </w:rPr>
-        <w:t>sleep(</w:t>
-      </w:r>
-      <w:proofErr w:type="gramEnd"/>
-      <w:r>
-        <w:rPr>
-          <w:b/>
-          <w:bCs/>
-        </w:rPr>
-        <w:t xml:space="preserve">long </w:t>
-      </w:r>
-      <w:proofErr w:type="spellStart"/>
-      <w:r>
-        <w:rPr>
-          <w:b/>
-          <w:bCs/>
-        </w:rPr>
-        <w:t>millis</w:t>
-      </w:r>
-      <w:proofErr w:type="spellEnd"/>
-      <w:r>
-        <w:rPr>
-          <w:b/>
-          <w:bCs/>
-        </w:rPr>
-        <w:t>)</w:t>
-      </w:r>
-      <w:r>
-        <w:rPr>
-          <w:b/>
-          <w:bCs/>
-        </w:rPr>
-        <w:t xml:space="preserve"> </w:t>
-      </w:r>
-      <w:r>
-        <w:rPr>
-          <w:b/>
-          <w:bCs/>
-        </w:rPr>
-        <w:t xml:space="preserve"> </w:t>
-      </w:r>
-      <w:proofErr w:type="spellStart"/>
       <w:r>
         <w:rPr>
           <w:b/>
@@ -5219,72 +4183,6 @@
         </w:rPr>
         <w:t>InterruptedException</w:t>
       </w:r>
-      <w:proofErr w:type="spellEnd"/>
-    </w:p>
-    <w:p>
-      <w:pPr>
-        <w:ind w:firstLine="720"/>
-        <w:rPr>
-          <w:b/>
-          <w:bCs/>
-        </w:rPr>
-      </w:pPr>
-      <w:r>
-        <w:rPr>
-          <w:b/>
-          <w:bCs/>
-        </w:rPr>
-        <w:lastRenderedPageBreak/>
-        <w:t xml:space="preserve">Void </w:t>
-      </w:r>
-      <w:proofErr w:type="gramStart"/>
-      <w:r>
-        <w:rPr>
-          <w:b/>
-          <w:bCs/>
-        </w:rPr>
-        <w:t>sleep(</w:t>
-      </w:r>
-      <w:proofErr w:type="gramEnd"/>
-      <w:r>
-        <w:rPr>
-          <w:b/>
-          <w:bCs/>
-        </w:rPr>
-        <w:t xml:space="preserve">long </w:t>
-      </w:r>
-      <w:proofErr w:type="spellStart"/>
-      <w:r>
-        <w:rPr>
-          <w:b/>
-          <w:bCs/>
-        </w:rPr>
-        <w:t>millis</w:t>
-      </w:r>
-      <w:proofErr w:type="spellEnd"/>
-      <w:r>
-        <w:rPr>
-          <w:b/>
-          <w:bCs/>
-        </w:rPr>
-        <w:t xml:space="preserve">, int nanos) </w:t>
-      </w:r>
-      <w:r>
-        <w:rPr>
-          <w:b/>
-          <w:bCs/>
-        </w:rPr>
-        <w:t xml:space="preserve"> </w:t>
-      </w:r>
-      <w:proofErr w:type="spellStart"/>
-      <w:r>
-        <w:rPr>
-          <w:b/>
-          <w:bCs/>
-        </w:rPr>
-        <w:t>InterruptedException</w:t>
-      </w:r>
-      <w:proofErr w:type="spellEnd"/>
     </w:p>
     <w:p>
       <w:pPr>
@@ -5313,127 +4211,176 @@
           <w:b/>
           <w:bCs/>
         </w:rPr>
-        <w:t xml:space="preserve">  </w:t>
-      </w:r>
-      <w:proofErr w:type="spellStart"/>
-      <w:r>
-        <w:rPr>
-          <w:b/>
-          <w:bCs/>
-        </w:rPr>
-        <w:t>IllegalArgumentException</w:t>
-      </w:r>
-      <w:proofErr w:type="spellEnd"/>
-      <w:r>
-        <w:rPr>
-          <w:b/>
-          <w:bCs/>
-        </w:rPr>
-        <w:t xml:space="preserve">, </w:t>
-      </w:r>
-      <w:proofErr w:type="spellStart"/>
-      <w:r>
-        <w:rPr>
-          <w:b/>
-          <w:bCs/>
+        <w:t xml:space="preserve">  IllegalArgumentException, InterruptedException</w:t>
+      </w:r>
+    </w:p>
+    <w:p>
+      <w:pPr>
+        <w:rPr>
+          <w:b/>
+          <w:bCs/>
+        </w:rPr>
+      </w:pPr>
+    </w:p>
+    <w:p>
+      <w:pPr>
+        <w:rPr>
+          <w:b/>
+          <w:bCs/>
+        </w:rPr>
+      </w:pPr>
+      <w:r>
+        <w:rPr>
+          <w:b/>
+          <w:bCs/>
+        </w:rPr>
+        <w:t>Code Examples</w:t>
+      </w:r>
+    </w:p>
+    <w:p>
+      <w:pPr>
+        <w:rPr>
+          <w:b/>
+          <w:bCs/>
+        </w:rPr>
+      </w:pPr>
+      <w:r>
+        <w:rPr>
+          <w:b/>
+          <w:bCs/>
+        </w:rPr>
+        <w:t>Public class A extends Thread{</w:t>
+      </w:r>
+    </w:p>
+    <w:p>
+      <w:pPr>
+        <w:rPr>
+          <w:b/>
+          <w:bCs/>
+        </w:rPr>
+      </w:pPr>
+    </w:p>
+    <w:p>
+      <w:pPr>
+        <w:rPr>
+          <w:b/>
+          <w:bCs/>
+        </w:rPr>
+      </w:pPr>
+      <w:r>
+        <w:rPr>
+          <w:b/>
+          <w:bCs/>
+        </w:rPr>
+        <w:t>@Override</w:t>
+      </w:r>
+    </w:p>
+    <w:p>
+      <w:pPr>
+        <w:rPr>
+          <w:b/>
+          <w:bCs/>
+        </w:rPr>
+      </w:pPr>
+      <w:r>
+        <w:rPr>
+          <w:b/>
+          <w:bCs/>
+        </w:rPr>
+        <w:t>Public void run(){</w:t>
+      </w:r>
+    </w:p>
+    <w:p>
+      <w:pPr>
+        <w:rPr>
+          <w:b/>
+          <w:bCs/>
+        </w:rPr>
+      </w:pPr>
+      <w:r>
+        <w:rPr>
+          <w:b/>
+          <w:bCs/>
+        </w:rPr>
+        <w:t>Try{</w:t>
+      </w:r>
+    </w:p>
+    <w:p>
+      <w:pPr>
+        <w:rPr>
+          <w:b/>
+          <w:bCs/>
+        </w:rPr>
+      </w:pPr>
+      <w:r>
+        <w:rPr>
+          <w:b/>
+          <w:bCs/>
+        </w:rPr>
+        <w:t>For(int i=0;i&lt;5;i++){</w:t>
+      </w:r>
+    </w:p>
+    <w:p>
+      <w:pPr>
+        <w:rPr>
+          <w:b/>
+          <w:bCs/>
+          <w:lang w:val="en-US"/>
+        </w:rPr>
+      </w:pPr>
+      <w:r>
+        <w:rPr>
+          <w:b/>
+          <w:bCs/>
+        </w:rPr>
+        <w:t>Thread.sleep(</w:t>
+      </w:r>
+      <w:r>
+        <w:rPr>
+          <w:b/>
+          <w:bCs/>
+          <w:lang w:val="en-US"/>
+        </w:rPr>
+        <w:t>1000);</w:t>
+      </w:r>
+    </w:p>
+    <w:p>
+      <w:pPr>
+        <w:rPr>
+          <w:b/>
+          <w:bCs/>
+        </w:rPr>
+      </w:pPr>
+      <w:r>
+        <w:rPr>
+          <w:b/>
+          <w:bCs/>
+        </w:rPr>
+        <w:t>}</w:t>
+      </w:r>
+    </w:p>
+    <w:p>
+      <w:pPr>
+        <w:rPr>
+          <w:b/>
+          <w:bCs/>
+        </w:rPr>
+      </w:pPr>
+      <w:r>
+        <w:rPr>
+          <w:b/>
+          <w:bCs/>
+        </w:rPr>
+        <w:t>}catch(</w:t>
+      </w:r>
+      <w:r>
+        <w:rPr>
+          <w:b/>
+          <w:bCs/>
+          <w:highlight w:val="yellow"/>
         </w:rPr>
         <w:t>InterruptedException</w:t>
       </w:r>
-      <w:proofErr w:type="spellEnd"/>
-    </w:p>
-    <w:p>
-      <w:pPr>
-        <w:rPr>
-          <w:b/>
-          <w:bCs/>
-        </w:rPr>
-      </w:pPr>
-    </w:p>
-    <w:p>
-      <w:pPr>
-        <w:rPr>
-          <w:b/>
-          <w:bCs/>
-        </w:rPr>
-      </w:pPr>
-      <w:r>
-        <w:rPr>
-          <w:b/>
-          <w:bCs/>
-        </w:rPr>
-        <w:t>Code Examples</w:t>
-      </w:r>
-    </w:p>
-    <w:p>
-      <w:pPr>
-        <w:rPr>
-          <w:b/>
-          <w:bCs/>
-        </w:rPr>
-      </w:pPr>
-      <w:r>
-        <w:rPr>
-          <w:b/>
-          <w:bCs/>
-        </w:rPr>
-        <w:t xml:space="preserve">Public class A extends </w:t>
-      </w:r>
-      <w:proofErr w:type="gramStart"/>
-      <w:r>
-        <w:rPr>
-          <w:b/>
-          <w:bCs/>
-        </w:rPr>
-        <w:t>Thread{</w:t>
-      </w:r>
-      <w:proofErr w:type="gramEnd"/>
-    </w:p>
-    <w:p>
-      <w:pPr>
-        <w:rPr>
-          <w:b/>
-          <w:bCs/>
-        </w:rPr>
-      </w:pPr>
-    </w:p>
-    <w:p>
-      <w:pPr>
-        <w:rPr>
-          <w:b/>
-          <w:bCs/>
-        </w:rPr>
-      </w:pPr>
-      <w:r>
-        <w:rPr>
-          <w:b/>
-          <w:bCs/>
-        </w:rPr>
-        <w:t>@Override</w:t>
-      </w:r>
-    </w:p>
-    <w:p>
-      <w:pPr>
-        <w:rPr>
-          <w:b/>
-          <w:bCs/>
-        </w:rPr>
-      </w:pPr>
-      <w:r>
-        <w:rPr>
-          <w:b/>
-          <w:bCs/>
-        </w:rPr>
-        <w:t xml:space="preserve">Public void </w:t>
-      </w:r>
-      <w:proofErr w:type="gramStart"/>
-      <w:r>
-        <w:rPr>
-          <w:b/>
-          <w:bCs/>
-        </w:rPr>
-        <w:t>run(</w:t>
-      </w:r>
-      <w:proofErr w:type="gramEnd"/>
       <w:r>
         <w:rPr>
           <w:b/>
@@ -5449,87 +4396,12 @@
           <w:bCs/>
         </w:rPr>
       </w:pPr>
-      <w:proofErr w:type="gramStart"/>
-      <w:r>
-        <w:rPr>
-          <w:b/>
-          <w:bCs/>
-        </w:rPr>
-        <w:t>Try{</w:t>
-      </w:r>
-      <w:proofErr w:type="gramEnd"/>
-    </w:p>
-    <w:p>
-      <w:pPr>
-        <w:rPr>
-          <w:b/>
-          <w:bCs/>
-        </w:rPr>
-      </w:pPr>
-      <w:proofErr w:type="gramStart"/>
-      <w:r>
-        <w:rPr>
-          <w:b/>
-          <w:bCs/>
-        </w:rPr>
-        <w:t>For(</w:t>
-      </w:r>
-      <w:proofErr w:type="gramEnd"/>
-      <w:r>
-        <w:rPr>
-          <w:b/>
-          <w:bCs/>
-        </w:rPr>
-        <w:t xml:space="preserve">int </w:t>
-      </w:r>
-      <w:proofErr w:type="spellStart"/>
-      <w:r>
-        <w:rPr>
-          <w:b/>
-          <w:bCs/>
-        </w:rPr>
-        <w:t>i</w:t>
-      </w:r>
-      <w:proofErr w:type="spellEnd"/>
-      <w:r>
-        <w:rPr>
-          <w:b/>
-          <w:bCs/>
-        </w:rPr>
-        <w:t>=0;i&lt;5;i++){</w:t>
-      </w:r>
-    </w:p>
-    <w:p>
-      <w:pPr>
-        <w:rPr>
-          <w:b/>
-          <w:bCs/>
-          <w:lang w:val="en-US"/>
-        </w:rPr>
-      </w:pPr>
-      <w:proofErr w:type="spellStart"/>
-      <w:r>
-        <w:rPr>
-          <w:b/>
-          <w:bCs/>
-        </w:rPr>
-        <w:t>Thread.sleep</w:t>
-      </w:r>
-      <w:proofErr w:type="spellEnd"/>
-      <w:r>
-        <w:rPr>
-          <w:b/>
-          <w:bCs/>
-        </w:rPr>
-        <w:t>(</w:t>
-      </w:r>
-      <w:r>
-        <w:rPr>
-          <w:b/>
-          <w:bCs/>
-          <w:lang w:val="en-US"/>
-        </w:rPr>
-        <w:t>1000);</w:t>
+      <w:r>
+        <w:rPr>
+          <w:b/>
+          <w:bCs/>
+        </w:rPr>
+        <w:t>Sop(“ayush”);</w:t>
       </w:r>
     </w:p>
     <w:p>
@@ -5554,389 +4426,306 @@
           <w:bCs/>
         </w:rPr>
       </w:pPr>
-      <w:proofErr w:type="gramStart"/>
-      <w:r>
-        <w:rPr>
-          <w:b/>
-          <w:bCs/>
-        </w:rPr>
-        <w:t>}catch</w:t>
-      </w:r>
-      <w:proofErr w:type="gramEnd"/>
-      <w:r>
-        <w:rPr>
-          <w:b/>
-          <w:bCs/>
-        </w:rPr>
-        <w:t>(</w:t>
-      </w:r>
-      <w:proofErr w:type="spellStart"/>
+      <w:r>
+        <w:rPr>
+          <w:b/>
+          <w:bCs/>
+        </w:rPr>
+        <w:t>}</w:t>
+      </w:r>
+    </w:p>
+    <w:p>
+      <w:pPr>
+        <w:rPr>
+          <w:b/>
+          <w:bCs/>
+        </w:rPr>
+      </w:pPr>
+    </w:p>
+    <w:p>
+      <w:pPr>
+        <w:rPr>
+          <w:b/>
+          <w:bCs/>
+        </w:rPr>
+      </w:pPr>
+      <w:r>
+        <w:rPr>
+          <w:b/>
+          <w:bCs/>
+        </w:rPr>
+        <w:t>Public static void main(String args[]){</w:t>
+      </w:r>
+    </w:p>
+    <w:p>
+      <w:pPr>
+        <w:rPr>
+          <w:b/>
+          <w:bCs/>
+        </w:rPr>
+      </w:pPr>
+      <w:r>
+        <w:rPr>
+          <w:b/>
+          <w:bCs/>
+        </w:rPr>
+        <w:t>A a=new A();</w:t>
+      </w:r>
+    </w:p>
+    <w:p>
+      <w:pPr>
+        <w:rPr>
+          <w:b/>
+          <w:bCs/>
+        </w:rPr>
+      </w:pPr>
+      <w:r>
+        <w:rPr>
+          <w:b/>
+          <w:bCs/>
+        </w:rPr>
+        <w:t>Thread t=new Thread(a);</w:t>
+      </w:r>
+    </w:p>
+    <w:p>
+      <w:pPr>
+        <w:rPr>
+          <w:b/>
+          <w:bCs/>
+        </w:rPr>
+      </w:pPr>
+      <w:r>
+        <w:rPr>
+          <w:b/>
+          <w:bCs/>
+        </w:rPr>
+        <w:t>t.start();</w:t>
+      </w:r>
+    </w:p>
+    <w:p>
+      <w:pPr>
+        <w:rPr>
+          <w:b/>
+          <w:bCs/>
+        </w:rPr>
+      </w:pPr>
+      <w:r>
+        <w:rPr>
+          <w:b/>
+          <w:bCs/>
+        </w:rPr>
+        <w:t>}</w:t>
+      </w:r>
+    </w:p>
+    <w:p>
+      <w:pPr>
+        <w:rPr>
+          <w:b/>
+          <w:bCs/>
+        </w:rPr>
+      </w:pPr>
+    </w:p>
+    <w:p>
+      <w:pPr>
+        <w:rPr>
+          <w:b/>
+          <w:bCs/>
+        </w:rPr>
+      </w:pPr>
+    </w:p>
+    <w:p>
+      <w:pPr>
+        <w:rPr>
+          <w:b/>
+          <w:bCs/>
+        </w:rPr>
+      </w:pPr>
+      <w:r>
+        <w:rPr>
+          <w:b/>
+          <w:bCs/>
+        </w:rPr>
+        <w:t>}</w:t>
+      </w:r>
+    </w:p>
+    <w:p>
+      <w:pPr>
+        <w:rPr>
+          <w:b/>
+          <w:bCs/>
+        </w:rPr>
+      </w:pPr>
+    </w:p>
+    <w:p>
+      <w:pPr>
+        <w:rPr>
+          <w:b/>
+          <w:bCs/>
+        </w:rPr>
+      </w:pPr>
+    </w:p>
+    <w:p>
+      <w:pPr>
+        <w:rPr>
+          <w:b/>
+          <w:bCs/>
+        </w:rPr>
+      </w:pPr>
+    </w:p>
+    <w:p>
+      <w:pPr>
+        <w:rPr>
+          <w:b/>
+          <w:bCs/>
+        </w:rPr>
+      </w:pPr>
+    </w:p>
+    <w:p>
+      <w:pPr>
+        <w:rPr>
+          <w:b/>
+          <w:bCs/>
+        </w:rPr>
+      </w:pPr>
+    </w:p>
+    <w:p>
+      <w:pPr>
+        <w:rPr>
+          <w:b/>
+          <w:bCs/>
+        </w:rPr>
+      </w:pPr>
+    </w:p>
+    <w:p>
+      <w:pPr>
+        <w:rPr>
+          <w:b/>
+          <w:bCs/>
+        </w:rPr>
+      </w:pPr>
       <w:r>
         <w:rPr>
           <w:b/>
           <w:bCs/>
           <w:highlight w:val="yellow"/>
         </w:rPr>
-        <w:t>InterruptedException</w:t>
-      </w:r>
-      <w:proofErr w:type="spellEnd"/>
-      <w:r>
-        <w:rPr>
-          <w:b/>
-          <w:bCs/>
-        </w:rPr>
-        <w:t>){</w:t>
-      </w:r>
-    </w:p>
-    <w:p>
-      <w:pPr>
-        <w:rPr>
-          <w:b/>
-          <w:bCs/>
-        </w:rPr>
-      </w:pPr>
-      <w:r>
-        <w:rPr>
-          <w:b/>
-          <w:bCs/>
-        </w:rPr>
-        <w:t>Sop(“ayush”);</w:t>
-      </w:r>
-    </w:p>
-    <w:p>
-      <w:pPr>
-        <w:rPr>
-          <w:b/>
-          <w:bCs/>
-        </w:rPr>
-      </w:pPr>
-      <w:r>
-        <w:rPr>
-          <w:b/>
-          <w:bCs/>
-        </w:rPr>
-        <w:t>}</w:t>
-      </w:r>
-    </w:p>
-    <w:p>
-      <w:pPr>
-        <w:rPr>
-          <w:b/>
-          <w:bCs/>
-        </w:rPr>
-      </w:pPr>
-      <w:r>
-        <w:rPr>
-          <w:b/>
-          <w:bCs/>
-        </w:rPr>
-        <w:t>}</w:t>
-      </w:r>
-    </w:p>
-    <w:p>
-      <w:pPr>
-        <w:rPr>
-          <w:b/>
-          <w:bCs/>
-        </w:rPr>
-      </w:pPr>
-    </w:p>
-    <w:p>
-      <w:pPr>
-        <w:rPr>
-          <w:b/>
-          <w:bCs/>
-        </w:rPr>
-      </w:pPr>
-      <w:r>
-        <w:rPr>
-          <w:b/>
-          <w:bCs/>
-        </w:rPr>
-        <w:t xml:space="preserve">Public static void </w:t>
-      </w:r>
-      <w:proofErr w:type="gramStart"/>
-      <w:r>
-        <w:rPr>
-          <w:b/>
-          <w:bCs/>
-        </w:rPr>
-        <w:t>main(</w:t>
-      </w:r>
-      <w:proofErr w:type="gramEnd"/>
-      <w:r>
-        <w:rPr>
-          <w:b/>
-          <w:bCs/>
-        </w:rPr>
-        <w:t xml:space="preserve">String </w:t>
-      </w:r>
-      <w:proofErr w:type="spellStart"/>
-      <w:r>
-        <w:rPr>
-          <w:b/>
-          <w:bCs/>
-        </w:rPr>
-        <w:t>args</w:t>
-      </w:r>
-      <w:proofErr w:type="spellEnd"/>
-      <w:r>
-        <w:rPr>
-          <w:b/>
-          <w:bCs/>
-        </w:rPr>
-        <w:t>[]){</w:t>
-      </w:r>
-    </w:p>
-    <w:p>
-      <w:pPr>
-        <w:rPr>
-          <w:b/>
-          <w:bCs/>
-        </w:rPr>
-      </w:pPr>
-      <w:r>
-        <w:rPr>
-          <w:b/>
-          <w:bCs/>
-        </w:rPr>
-        <w:t xml:space="preserve">A a=new </w:t>
-      </w:r>
-      <w:proofErr w:type="gramStart"/>
-      <w:r>
-        <w:rPr>
-          <w:b/>
-          <w:bCs/>
-        </w:rPr>
-        <w:t>A(</w:t>
-      </w:r>
-      <w:proofErr w:type="gramEnd"/>
-      <w:r>
-        <w:rPr>
-          <w:b/>
-          <w:bCs/>
-        </w:rPr>
-        <w:t>);</w:t>
-      </w:r>
-    </w:p>
-    <w:p>
-      <w:pPr>
-        <w:rPr>
-          <w:b/>
-          <w:bCs/>
-        </w:rPr>
-      </w:pPr>
-      <w:r>
-        <w:rPr>
-          <w:b/>
-          <w:bCs/>
-        </w:rPr>
-        <w:t>Thread t=new Thread(a);</w:t>
-      </w:r>
-    </w:p>
-    <w:p>
-      <w:pPr>
-        <w:rPr>
-          <w:b/>
-          <w:bCs/>
-        </w:rPr>
-      </w:pPr>
-      <w:proofErr w:type="spellStart"/>
-      <w:proofErr w:type="gramStart"/>
-      <w:r>
-        <w:rPr>
-          <w:b/>
-          <w:bCs/>
-        </w:rPr>
-        <w:t>t.start</w:t>
-      </w:r>
-      <w:proofErr w:type="spellEnd"/>
-      <w:proofErr w:type="gramEnd"/>
-      <w:r>
-        <w:rPr>
-          <w:b/>
-          <w:bCs/>
-        </w:rPr>
-        <w:t>();</w:t>
-      </w:r>
-    </w:p>
-    <w:p>
-      <w:pPr>
-        <w:rPr>
-          <w:b/>
-          <w:bCs/>
-        </w:rPr>
-      </w:pPr>
-      <w:r>
-        <w:rPr>
-          <w:b/>
-          <w:bCs/>
-        </w:rPr>
-        <w:t>}</w:t>
-      </w:r>
-    </w:p>
-    <w:p>
-      <w:pPr>
-        <w:rPr>
-          <w:b/>
-          <w:bCs/>
-        </w:rPr>
-      </w:pPr>
-    </w:p>
-    <w:p>
-      <w:pPr>
-        <w:rPr>
-          <w:b/>
-          <w:bCs/>
-        </w:rPr>
-      </w:pPr>
-    </w:p>
-    <w:p>
-      <w:pPr>
-        <w:rPr>
-          <w:b/>
-          <w:bCs/>
-        </w:rPr>
-      </w:pPr>
-      <w:r>
-        <w:rPr>
-          <w:b/>
-          <w:bCs/>
-        </w:rPr>
-        <w:t>}</w:t>
-      </w:r>
-    </w:p>
-    <w:p>
-      <w:pPr>
-        <w:rPr>
-          <w:b/>
-          <w:bCs/>
-        </w:rPr>
-      </w:pPr>
-    </w:p>
-    <w:p>
-      <w:pPr>
-        <w:rPr>
-          <w:b/>
-          <w:bCs/>
-        </w:rPr>
-      </w:pPr>
-    </w:p>
-    <w:p>
-      <w:pPr>
-        <w:rPr>
-          <w:b/>
-          <w:bCs/>
-        </w:rPr>
-      </w:pPr>
-    </w:p>
-    <w:p>
-      <w:pPr>
-        <w:rPr>
-          <w:b/>
-          <w:bCs/>
-        </w:rPr>
-      </w:pPr>
-    </w:p>
-    <w:p>
-      <w:pPr>
-        <w:rPr>
-          <w:b/>
-          <w:bCs/>
-        </w:rPr>
-      </w:pPr>
-    </w:p>
-    <w:p>
-      <w:pPr>
-        <w:rPr>
-          <w:b/>
-          <w:bCs/>
-        </w:rPr>
-      </w:pPr>
-    </w:p>
-    <w:p>
-      <w:pPr>
-        <w:rPr>
-          <w:b/>
-          <w:bCs/>
-        </w:rPr>
-      </w:pPr>
-      <w:proofErr w:type="gramStart"/>
-      <w:r>
+        <w:lastRenderedPageBreak/>
+        <w:t>Run()-</w:t>
+      </w:r>
+      <w:r>
+        <w:rPr>
+          <w:b/>
+          <w:bCs/>
+        </w:rPr>
+        <w:t>no new thread is  created and the code inside run method is executed.</w:t>
+      </w:r>
+    </w:p>
+    <w:p>
+      <w:pPr>
+        <w:rPr>
+          <w:b/>
+          <w:bCs/>
+        </w:rPr>
+      </w:pPr>
+    </w:p>
+    <w:p>
+      <w:pPr>
+        <w:rPr>
+          <w:b/>
+          <w:bCs/>
+        </w:rPr>
+      </w:pPr>
+    </w:p>
+    <w:p>
+      <w:pPr>
         <w:rPr>
           <w:b/>
           <w:bCs/>
           <w:highlight w:val="yellow"/>
         </w:rPr>
-        <w:lastRenderedPageBreak/>
-        <w:t>Run(</w:t>
-      </w:r>
-      <w:proofErr w:type="gramEnd"/>
+      </w:pPr>
+    </w:p>
+    <w:p>
+      <w:pPr>
+        <w:rPr>
+          <w:b/>
+          <w:bCs/>
+        </w:rPr>
+      </w:pPr>
       <w:r>
         <w:rPr>
           <w:b/>
           <w:bCs/>
           <w:highlight w:val="yellow"/>
         </w:rPr>
-        <w:t>)-</w:t>
-      </w:r>
-      <w:r>
-        <w:rPr>
-          <w:b/>
-          <w:bCs/>
-        </w:rPr>
-        <w:t>no new thread is  created and the code inside run method is executed.</w:t>
-      </w:r>
-    </w:p>
-    <w:p>
-      <w:pPr>
-        <w:rPr>
-          <w:b/>
-          <w:bCs/>
-        </w:rPr>
-      </w:pPr>
-    </w:p>
-    <w:p>
-      <w:pPr>
-        <w:rPr>
-          <w:b/>
-          <w:bCs/>
-        </w:rPr>
-      </w:pPr>
-    </w:p>
-    <w:p>
-      <w:pPr>
+        <w:t>Wait() method</w:t>
+      </w:r>
+      <w:r>
+        <w:rPr>
+          <w:b/>
+          <w:bCs/>
+        </w:rPr>
+        <w:t xml:space="preserve"> </w:t>
+      </w:r>
+      <w:r>
+        <w:rPr>
+          <w:b/>
+          <w:bCs/>
+        </w:rPr>
+        <w:sym w:font="Wingdings" w:char="F0E0"/>
+      </w:r>
+    </w:p>
+    <w:p>
+      <w:pPr>
+        <w:rPr>
+          <w:b/>
+          <w:bCs/>
+        </w:rPr>
+      </w:pPr>
+      <w:r>
+        <w:rPr>
+          <w:b/>
+          <w:bCs/>
+        </w:rPr>
+        <w:t xml:space="preserve">The wait method is used to </w:t>
+      </w:r>
+      <w:r>
         <w:rPr>
           <w:b/>
           <w:bCs/>
           <w:highlight w:val="yellow"/>
         </w:rPr>
-      </w:pPr>
-    </w:p>
-    <w:p>
-      <w:pPr>
-        <w:rPr>
-          <w:b/>
-          <w:bCs/>
-        </w:rPr>
-      </w:pPr>
-      <w:proofErr w:type="gramStart"/>
-      <w:r>
-        <w:rPr>
-          <w:b/>
-          <w:bCs/>
-          <w:highlight w:val="yellow"/>
-        </w:rPr>
-        <w:t>Wait(</w:t>
-      </w:r>
-      <w:proofErr w:type="gramEnd"/>
-      <w:r>
-        <w:rPr>
-          <w:b/>
-          <w:bCs/>
-          <w:highlight w:val="yellow"/>
-        </w:rPr>
-        <w:t>) method</w:t>
+        <w:t>wait the current thread</w:t>
+      </w:r>
+      <w:r>
+        <w:rPr>
+          <w:b/>
+          <w:bCs/>
+        </w:rPr>
+        <w:t xml:space="preserve"> until the </w:t>
+      </w:r>
+      <w:r>
+        <w:rPr>
+          <w:b/>
+          <w:bCs/>
+          <w:highlight w:val="green"/>
+        </w:rPr>
+        <w:t>another thread</w:t>
+      </w:r>
+      <w:r>
+        <w:rPr>
+          <w:b/>
+          <w:bCs/>
+        </w:rPr>
+        <w:t xml:space="preserve"> uses the </w:t>
+      </w:r>
+      <w:r>
+        <w:rPr>
+          <w:b/>
+          <w:bCs/>
+          <w:highlight w:val="green"/>
+        </w:rPr>
+        <w:t>notify and</w:t>
       </w:r>
       <w:r>
         <w:rPr>
@@ -5949,138 +4738,38 @@
         <w:rPr>
           <w:b/>
           <w:bCs/>
-        </w:rPr>
-        <w:sym w:font="Wingdings" w:char="F0E0"/>
-      </w:r>
-    </w:p>
-    <w:p>
-      <w:pPr>
-        <w:rPr>
-          <w:b/>
-          <w:bCs/>
-        </w:rPr>
-      </w:pPr>
-      <w:r>
-        <w:rPr>
-          <w:b/>
-          <w:bCs/>
-        </w:rPr>
-        <w:t xml:space="preserve">The wait method is used to </w:t>
-      </w:r>
-      <w:r>
-        <w:rPr>
-          <w:b/>
-          <w:bCs/>
-          <w:highlight w:val="yellow"/>
-        </w:rPr>
-        <w:t>wait the current thread</w:t>
-      </w:r>
-      <w:r>
-        <w:rPr>
-          <w:b/>
-          <w:bCs/>
-        </w:rPr>
-        <w:t xml:space="preserve"> until </w:t>
-      </w:r>
-      <w:proofErr w:type="gramStart"/>
-      <w:r>
-        <w:rPr>
-          <w:b/>
-          <w:bCs/>
-        </w:rPr>
-        <w:t xml:space="preserve">the </w:t>
-      </w:r>
-      <w:r>
-        <w:rPr>
-          <w:b/>
-          <w:bCs/>
           <w:highlight w:val="green"/>
         </w:rPr>
-        <w:t>another</w:t>
-      </w:r>
-      <w:proofErr w:type="gramEnd"/>
+        <w:t>notify All</w:t>
+      </w:r>
+      <w:r>
+        <w:rPr>
+          <w:b/>
+          <w:bCs/>
+        </w:rPr>
+        <w:t xml:space="preserve"> method.</w:t>
+      </w:r>
+    </w:p>
+    <w:p>
+      <w:pPr>
+        <w:rPr>
+          <w:b/>
+          <w:bCs/>
+        </w:rPr>
+      </w:pPr>
+      <w:r>
+        <w:rPr>
+          <w:b/>
+          <w:bCs/>
+        </w:rPr>
+        <w:t xml:space="preserve">It release the </w:t>
+      </w:r>
       <w:r>
         <w:rPr>
           <w:b/>
           <w:bCs/>
           <w:highlight w:val="green"/>
         </w:rPr>
-        <w:t xml:space="preserve"> thread</w:t>
-      </w:r>
-      <w:r>
-        <w:rPr>
-          <w:b/>
-          <w:bCs/>
-        </w:rPr>
-        <w:t xml:space="preserve"> uses the </w:t>
-      </w:r>
-      <w:r>
-        <w:rPr>
-          <w:b/>
-          <w:bCs/>
-          <w:highlight w:val="green"/>
-        </w:rPr>
-        <w:t>notify and</w:t>
-      </w:r>
-      <w:r>
-        <w:rPr>
-          <w:b/>
-          <w:bCs/>
-        </w:rPr>
-        <w:t xml:space="preserve"> </w:t>
-      </w:r>
-      <w:r>
-        <w:rPr>
-          <w:b/>
-          <w:bCs/>
-          <w:highlight w:val="green"/>
-        </w:rPr>
-        <w:t>notify All</w:t>
-      </w:r>
-      <w:r>
-        <w:rPr>
-          <w:b/>
-          <w:bCs/>
-        </w:rPr>
-        <w:t xml:space="preserve"> method.</w:t>
-      </w:r>
-    </w:p>
-    <w:p>
-      <w:pPr>
-        <w:rPr>
-          <w:b/>
-          <w:bCs/>
-        </w:rPr>
-      </w:pPr>
-      <w:r>
-        <w:rPr>
-          <w:b/>
-          <w:bCs/>
-        </w:rPr>
-        <w:t xml:space="preserve">It </w:t>
-      </w:r>
-      <w:proofErr w:type="gramStart"/>
-      <w:r>
-        <w:rPr>
-          <w:b/>
-          <w:bCs/>
-        </w:rPr>
-        <w:t>release</w:t>
-      </w:r>
-      <w:proofErr w:type="gramEnd"/>
-      <w:r>
-        <w:rPr>
-          <w:b/>
-          <w:bCs/>
-        </w:rPr>
-        <w:t xml:space="preserve"> the </w:t>
-      </w:r>
-      <w:r>
-        <w:rPr>
-          <w:b/>
-          <w:bCs/>
-          <w:highlight w:val="green"/>
-        </w:rPr>
         <w:t>ownership</w:t>
       </w:r>
       <w:r>
@@ -6110,6 +4799,7 @@
         <w:rPr>
           <w:b/>
           <w:bCs/>
+          <w:noProof/>
         </w:rPr>
         <w:drawing>
           <wp:inline distT="0" distB="0" distL="0" distR="0" wp14:anchorId="17C2F03E" wp14:editId="661543EE">
@@ -6166,6 +4856,7 @@
         <w:rPr>
           <w:b/>
           <w:bCs/>
+          <w:noProof/>
         </w:rPr>
         <w:drawing>
           <wp:inline distT="0" distB="0" distL="0" distR="0" wp14:anchorId="693A02E9" wp14:editId="539588C7">
@@ -6252,24 +4943,7 @@
           <w:color w:val="4A4A4A"/>
           <w:shd w:val="clear" w:color="auto" w:fill="FFFFFF"/>
         </w:rPr>
-        <w:t xml:space="preserve">Join </w:t>
-      </w:r>
-      <w:proofErr w:type="gramStart"/>
-      <w:r>
-        <w:rPr>
-          <w:rFonts w:ascii="Open Sans" w:hAnsi="Open Sans" w:cs="Open Sans"/>
-          <w:color w:val="4A4A4A"/>
-          <w:shd w:val="clear" w:color="auto" w:fill="FFFFFF"/>
-        </w:rPr>
-        <w:t xml:space="preserve">method </w:t>
-      </w:r>
-      <w:r>
-        <w:rPr>
-          <w:rFonts w:ascii="Open Sans" w:hAnsi="Open Sans" w:cs="Open Sans"/>
-          <w:color w:val="4A4A4A"/>
-          <w:shd w:val="clear" w:color="auto" w:fill="FFFFFF"/>
-        </w:rPr>
-        <w:t xml:space="preserve"> </w:t>
+        <w:t xml:space="preserve">Join method  </w:t>
       </w:r>
       <w:r>
         <w:rPr>
@@ -6278,17 +4952,7 @@
           <w:highlight w:val="yellow"/>
           <w:shd w:val="clear" w:color="auto" w:fill="FFFFFF"/>
         </w:rPr>
-        <w:t>one</w:t>
-      </w:r>
-      <w:proofErr w:type="gramEnd"/>
-      <w:r>
-        <w:rPr>
-          <w:rFonts w:ascii="Open Sans" w:hAnsi="Open Sans" w:cs="Open Sans"/>
-          <w:color w:val="4A4A4A"/>
-          <w:highlight w:val="yellow"/>
-          <w:shd w:val="clear" w:color="auto" w:fill="FFFFFF"/>
-        </w:rPr>
-        <w:t xml:space="preserve"> thread to wait until another thread completes its execution</w:t>
+        <w:t>one thread to wait until another thread completes its execution</w:t>
       </w:r>
       <w:r>
         <w:rPr>
@@ -6385,7 +5049,6 @@
         </w:rPr>
         <w:t>type and throws </w:t>
       </w:r>
-      <w:proofErr w:type="spellStart"/>
       <w:r>
         <w:rPr>
           <w:rStyle w:val="Emphasis"/>
@@ -6397,7 +5060,6 @@
         </w:rPr>
         <w:t>InterruptedException</w:t>
       </w:r>
-      <w:proofErr w:type="spellEnd"/>
       <w:r>
         <w:rPr>
           <w:rFonts w:ascii="Open Sans" w:hAnsi="Open Sans" w:cs="Open Sans"/>
@@ -6418,6 +5080,7 @@
         <w:rPr>
           <w:b/>
           <w:bCs/>
+          <w:noProof/>
         </w:rPr>
         <w:lastRenderedPageBreak/>
         <w:drawing>
@@ -6468,6 +5131,7 @@
         <w:rPr>
           <w:b/>
           <w:bCs/>
+          <w:noProof/>
         </w:rPr>
         <w:drawing>
           <wp:inline distT="0" distB="0" distL="0" distR="0" wp14:anchorId="169E20BA" wp14:editId="30D8D6D1">
@@ -6527,25 +5191,7 @@
           <w:bCs/>
           <w:highlight w:val="yellow"/>
         </w:rPr>
-        <w:t xml:space="preserve">Difference between Join </w:t>
-      </w:r>
-      <w:proofErr w:type="gramStart"/>
-      <w:r>
-        <w:rPr>
-          <w:b/>
-          <w:bCs/>
-          <w:highlight w:val="yellow"/>
-        </w:rPr>
-        <w:t>And</w:t>
-      </w:r>
-      <w:proofErr w:type="gramEnd"/>
-      <w:r>
-        <w:rPr>
-          <w:b/>
-          <w:bCs/>
-          <w:highlight w:val="yellow"/>
-        </w:rPr>
-        <w:t xml:space="preserve"> Wait method</w:t>
+        <w:t>Difference between Join And Wait method</w:t>
       </w:r>
       <w:r>
         <w:rPr>
@@ -7014,7 +5660,6 @@
           <w:highlight w:val="yellow"/>
         </w:rPr>
       </w:pPr>
-      <w:proofErr w:type="spellStart"/>
       <w:r>
         <w:rPr>
           <w:b/>
@@ -7023,7 +5668,6 @@
         </w:rPr>
         <w:t>NotifyAll</w:t>
       </w:r>
-      <w:proofErr w:type="spellEnd"/>
     </w:p>
     <w:p>
       <w:pPr>
@@ -7085,6 +5729,7 @@
         <w:rPr>
           <w:b/>
           <w:bCs/>
+          <w:noProof/>
         </w:rPr>
         <w:drawing>
           <wp:inline distT="0" distB="0" distL="0" distR="0" wp14:anchorId="24AC20C8" wp14:editId="41EFE580">
@@ -7144,84 +5789,66 @@
           <w:bCs/>
           <w:highlight w:val="yellow"/>
         </w:rPr>
-        <w:t xml:space="preserve">Callable and </w:t>
-      </w:r>
-      <w:proofErr w:type="spellStart"/>
+        <w:t>Callable and Futrue Interface</w:t>
+      </w:r>
+      <w:r>
+        <w:rPr>
+          <w:b/>
+          <w:bCs/>
+        </w:rPr>
+        <w:t xml:space="preserve"> </w:t>
+      </w:r>
+    </w:p>
+    <w:p>
+      <w:pPr>
+        <w:rPr>
+          <w:b/>
+          <w:bCs/>
+        </w:rPr>
+      </w:pPr>
+      <w:r>
+        <w:rPr>
+          <w:b/>
+          <w:bCs/>
+        </w:rPr>
+        <w:t xml:space="preserve">Callable </w:t>
+      </w:r>
+      <w:r>
+        <w:rPr>
+          <w:b/>
+          <w:bCs/>
+        </w:rPr>
+        <w:sym w:font="Wingdings" w:char="F0E0"/>
+      </w:r>
+    </w:p>
+    <w:p>
+      <w:pPr>
+        <w:rPr>
+          <w:b/>
+          <w:bCs/>
+        </w:rPr>
+      </w:pPr>
+    </w:p>
+    <w:p>
+      <w:pPr>
+        <w:rPr>
+          <w:b/>
+          <w:bCs/>
+        </w:rPr>
+      </w:pPr>
+      <w:r>
+        <w:rPr>
+          <w:b/>
+          <w:bCs/>
+        </w:rPr>
+        <w:t xml:space="preserve">It is used </w:t>
+      </w:r>
       <w:r>
         <w:rPr>
           <w:b/>
           <w:bCs/>
           <w:highlight w:val="yellow"/>
         </w:rPr>
-        <w:t>Futrue</w:t>
-      </w:r>
-      <w:proofErr w:type="spellEnd"/>
-      <w:r>
-        <w:rPr>
-          <w:b/>
-          <w:bCs/>
-          <w:highlight w:val="yellow"/>
-        </w:rPr>
-        <w:t xml:space="preserve"> Interface</w:t>
-      </w:r>
-      <w:r>
-        <w:rPr>
-          <w:b/>
-          <w:bCs/>
-        </w:rPr>
-        <w:t xml:space="preserve"> </w:t>
-      </w:r>
-    </w:p>
-    <w:p>
-      <w:pPr>
-        <w:rPr>
-          <w:b/>
-          <w:bCs/>
-        </w:rPr>
-      </w:pPr>
-      <w:r>
-        <w:rPr>
-          <w:b/>
-          <w:bCs/>
-        </w:rPr>
-        <w:t xml:space="preserve">Callable </w:t>
-      </w:r>
-      <w:r>
-        <w:rPr>
-          <w:b/>
-          <w:bCs/>
-        </w:rPr>
-        <w:sym w:font="Wingdings" w:char="F0E0"/>
-      </w:r>
-    </w:p>
-    <w:p>
-      <w:pPr>
-        <w:rPr>
-          <w:b/>
-          <w:bCs/>
-        </w:rPr>
-      </w:pPr>
-    </w:p>
-    <w:p>
-      <w:pPr>
-        <w:rPr>
-          <w:b/>
-          <w:bCs/>
-        </w:rPr>
-      </w:pPr>
-      <w:r>
-        <w:rPr>
-          <w:b/>
-          <w:bCs/>
-        </w:rPr>
-        <w:t xml:space="preserve">It is used </w:t>
-      </w:r>
-      <w:r>
-        <w:rPr>
-          <w:b/>
-          <w:bCs/>
-          <w:highlight w:val="yellow"/>
-        </w:rPr>
         <w:t>when you want to return the values</w:t>
       </w:r>
       <w:r>
@@ -7244,23 +5871,7 @@
           <w:b/>
           <w:bCs/>
         </w:rPr>
-        <w:t xml:space="preserve"> in multithreading </w:t>
-      </w:r>
-      <w:proofErr w:type="spellStart"/>
-      <w:r>
-        <w:rPr>
-          <w:b/>
-          <w:bCs/>
-        </w:rPr>
-        <w:t>environement</w:t>
-      </w:r>
-      <w:proofErr w:type="spellEnd"/>
-      <w:r>
-        <w:rPr>
-          <w:b/>
-          <w:bCs/>
-        </w:rPr>
-        <w:t>.</w:t>
+        <w:t xml:space="preserve"> in multithreading environement.</w:t>
       </w:r>
     </w:p>
     <w:p>
@@ -7355,79 +5966,23 @@
           <w:bCs/>
           <w:highlight w:val="cyan"/>
         </w:rPr>
-        <w:t>Future&lt;Integer&gt; a=</w:t>
-      </w:r>
-      <w:proofErr w:type="spellStart"/>
+        <w:t>Future&lt;Integer&gt; a=ExecuterService.submit(new Task());</w:t>
+      </w:r>
+    </w:p>
+    <w:p>
+      <w:pPr>
+        <w:rPr>
+          <w:b/>
+          <w:bCs/>
+        </w:rPr>
+      </w:pPr>
       <w:r>
         <w:rPr>
           <w:b/>
           <w:bCs/>
           <w:highlight w:val="cyan"/>
         </w:rPr>
-        <w:t>ExecuterService.submit</w:t>
-      </w:r>
-      <w:proofErr w:type="spellEnd"/>
-      <w:r>
-        <w:rPr>
-          <w:b/>
-          <w:bCs/>
-          <w:highlight w:val="cyan"/>
-        </w:rPr>
-        <w:t xml:space="preserve">(new </w:t>
-      </w:r>
-      <w:proofErr w:type="gramStart"/>
-      <w:r>
-        <w:rPr>
-          <w:b/>
-          <w:bCs/>
-          <w:highlight w:val="cyan"/>
-        </w:rPr>
-        <w:t>Task(</w:t>
-      </w:r>
-      <w:proofErr w:type="gramEnd"/>
-      <w:r>
-        <w:rPr>
-          <w:b/>
-          <w:bCs/>
-          <w:highlight w:val="cyan"/>
-        </w:rPr>
-        <w:t>));</w:t>
-      </w:r>
-    </w:p>
-    <w:p>
-      <w:pPr>
-        <w:rPr>
-          <w:b/>
-          <w:bCs/>
-        </w:rPr>
-      </w:pPr>
-      <w:proofErr w:type="spellStart"/>
-      <w:proofErr w:type="gramStart"/>
-      <w:r>
-        <w:rPr>
-          <w:b/>
-          <w:bCs/>
-          <w:highlight w:val="cyan"/>
-        </w:rPr>
-        <w:t>a.get</w:t>
-      </w:r>
-      <w:proofErr w:type="spellEnd"/>
-      <w:r>
-        <w:rPr>
-          <w:b/>
-          <w:bCs/>
-          <w:highlight w:val="cyan"/>
-        </w:rPr>
-        <w:t>(</w:t>
-      </w:r>
-      <w:proofErr w:type="gramEnd"/>
-      <w:r>
-        <w:rPr>
-          <w:b/>
-          <w:bCs/>
-          <w:highlight w:val="cyan"/>
-        </w:rPr>
-        <w:t>)  ; //getting the value return by the callable call method</w:t>
+        <w:t>a.get()  ; //getting the value return by the callable call method</w:t>
       </w:r>
     </w:p>
     <w:p>
@@ -7464,21 +6019,12 @@
           <w:bCs/>
         </w:rPr>
       </w:pPr>
-      <w:proofErr w:type="spellStart"/>
-      <w:r>
-        <w:rPr>
-          <w:b/>
-          <w:bCs/>
-        </w:rPr>
-        <w:t>CompletableFurture</w:t>
-      </w:r>
-      <w:proofErr w:type="spellEnd"/>
-      <w:r>
-        <w:rPr>
-          <w:b/>
-          <w:bCs/>
-        </w:rPr>
-        <w:t xml:space="preserve"> Interface in Java 8</w:t>
+      <w:r>
+        <w:rPr>
+          <w:b/>
+          <w:bCs/>
+        </w:rPr>
+        <w:t>CompletableFurture Interface in Java 8</w:t>
       </w:r>
     </w:p>
     <w:p>
@@ -7640,7 +6186,6 @@
           <w:bCs/>
         </w:rPr>
       </w:pPr>
-      <w:proofErr w:type="gramStart"/>
       <w:r>
         <w:rPr>
           <w:b/>
@@ -7648,7 +6193,6 @@
         </w:rPr>
         <w:t>Question :</w:t>
       </w:r>
-      <w:proofErr w:type="gramEnd"/>
     </w:p>
     <w:p>
       <w:pPr>
@@ -7780,25 +6324,7 @@
           <w:rFonts w:ascii="Segoe UI" w:hAnsi="Segoe UI" w:cs="Segoe UI"/>
           <w:color w:val="192A3D"/>
         </w:rPr>
-        <w:t xml:space="preserve">Query </w:t>
-      </w:r>
-      <w:proofErr w:type="gramStart"/>
-      <w:r>
-        <w:rPr>
-          <w:rStyle w:val="Strong"/>
-          <w:rFonts w:ascii="Segoe UI" w:hAnsi="Segoe UI" w:cs="Segoe UI"/>
-          <w:color w:val="192A3D"/>
-        </w:rPr>
-        <w:t>3.2 :</w:t>
-      </w:r>
-      <w:proofErr w:type="gramEnd"/>
-      <w:r>
-        <w:rPr>
-          <w:rStyle w:val="Strong"/>
-          <w:rFonts w:ascii="Segoe UI" w:hAnsi="Segoe UI" w:cs="Segoe UI"/>
-          <w:color w:val="192A3D"/>
-        </w:rPr>
-        <w:t xml:space="preserve"> Print the name of all departments in the organization?</w:t>
+        <w:t>Query 3.2 : Print the name of all departments in the organization?</w:t>
       </w:r>
     </w:p>
     <w:p>
@@ -7873,25 +6399,68 @@
           <w:rFonts w:ascii="Segoe UI" w:hAnsi="Segoe UI" w:cs="Segoe UI"/>
           <w:color w:val="192A3D"/>
         </w:rPr>
-        <w:t xml:space="preserve">Query </w:t>
-      </w:r>
-      <w:proofErr w:type="gramStart"/>
-      <w:r>
+        <w:t>Query 3.3 : What is the average age of male and female employees?</w:t>
+      </w:r>
+    </w:p>
+    <w:p>
+      <w:pPr>
+        <w:rPr>
+          <w:rStyle w:val="Strong"/>
+          <w:rFonts w:ascii="Segoe UI" w:hAnsi="Segoe UI" w:cs="Segoe UI"/>
+          <w:color w:val="FF0000"/>
+        </w:rPr>
+      </w:pPr>
+      <w:r>
+        <w:rPr>
+          <w:rStyle w:val="Strong"/>
+          <w:rFonts w:ascii="Segoe UI" w:hAnsi="Segoe UI" w:cs="Segoe UI"/>
+          <w:color w:val="FF0000"/>
+        </w:rPr>
+        <w:t>Map&lt;Gender,Double&gt; a=list.stream().collect(Collectors.groupingBy(Employee::genGender,Collectors.averagingDouble(Employee::getAge));</w:t>
+      </w:r>
+    </w:p>
+    <w:p>
+      <w:pPr>
         <w:rPr>
           <w:rStyle w:val="Strong"/>
           <w:rFonts w:ascii="Segoe UI" w:hAnsi="Segoe UI" w:cs="Segoe UI"/>
           <w:color w:val="192A3D"/>
         </w:rPr>
-        <w:t>3.3 :</w:t>
-      </w:r>
-      <w:proofErr w:type="gramEnd"/>
-      <w:r>
+      </w:pPr>
+    </w:p>
+    <w:p>
+      <w:pPr>
         <w:rPr>
           <w:rStyle w:val="Strong"/>
           <w:rFonts w:ascii="Segoe UI" w:hAnsi="Segoe UI" w:cs="Segoe UI"/>
           <w:color w:val="192A3D"/>
         </w:rPr>
-        <w:t xml:space="preserve"> What is the average age of male and female employees?</w:t>
+      </w:pPr>
+    </w:p>
+    <w:p>
+      <w:pPr>
+        <w:rPr>
+          <w:rStyle w:val="Strong"/>
+          <w:rFonts w:ascii="Segoe UI" w:hAnsi="Segoe UI" w:cs="Segoe UI"/>
+          <w:color w:val="192A3D"/>
+        </w:rPr>
+      </w:pPr>
+    </w:p>
+    <w:p>
+      <w:pPr>
+        <w:rPr>
+          <w:rStyle w:val="Strong"/>
+          <w:rFonts w:ascii="Segoe UI" w:hAnsi="Segoe UI" w:cs="Segoe UI"/>
+          <w:color w:val="192A3D"/>
+        </w:rPr>
+      </w:pPr>
+      <w:r>
+        <w:rPr>
+          <w:rStyle w:val="Strong"/>
+          <w:rFonts w:ascii="Segoe UI" w:hAnsi="Segoe UI" w:cs="Segoe UI"/>
+          <w:color w:val="192A3D"/>
+        </w:rPr>
+        <w:t>Query 3.4 : Get the details of highest paid employee in the organization?</w:t>
       </w:r>
     </w:p>
     <w:p>
@@ -7908,27 +6477,64 @@
           <w:rFonts w:ascii="Segoe UI" w:hAnsi="Segoe UI" w:cs="Segoe UI"/>
           <w:color w:val="FF0000"/>
         </w:rPr>
-        <w:t>Map&lt;</w:t>
-      </w:r>
-      <w:proofErr w:type="spellStart"/>
-      <w:proofErr w:type="gramStart"/>
+        <w:t xml:space="preserve">Optional&lt;Employee&gt; </w:t>
+      </w:r>
       <w:r>
         <w:rPr>
           <w:rStyle w:val="Strong"/>
           <w:rFonts w:ascii="Segoe UI" w:hAnsi="Segoe UI" w:cs="Segoe UI"/>
           <w:color w:val="FF0000"/>
         </w:rPr>
-        <w:t>Gender,Double</w:t>
-      </w:r>
-      <w:proofErr w:type="spellEnd"/>
-      <w:proofErr w:type="gramEnd"/>
+        <w:t>highestPaidEmployee</w:t>
+      </w:r>
       <w:r>
         <w:rPr>
           <w:rStyle w:val="Strong"/>
           <w:rFonts w:ascii="Segoe UI" w:hAnsi="Segoe UI" w:cs="Segoe UI"/>
           <w:color w:val="FF0000"/>
         </w:rPr>
-        <w:t>&gt; a=list.stream().collect(Collectors.groupingBy(Employee::genGender,Collectors.averagingDouble(Employee::getAge));</w:t>
+        <w:t>=</w:t>
+      </w:r>
+    </w:p>
+    <w:p>
+      <w:pPr>
+        <w:rPr>
+          <w:rStyle w:val="Strong"/>
+          <w:rFonts w:ascii="Segoe UI" w:hAnsi="Segoe UI" w:cs="Segoe UI"/>
+          <w:color w:val="FF0000"/>
+        </w:rPr>
+      </w:pPr>
+      <w:r>
+        <w:rPr>
+          <w:rStyle w:val="Strong"/>
+          <w:rFonts w:ascii="Segoe UI" w:hAnsi="Segoe UI" w:cs="Segoe UI"/>
+          <w:color w:val="FF0000"/>
+        </w:rPr>
+        <w:t>List.stream()</w:t>
+      </w:r>
+      <w:r>
+        <w:rPr>
+          <w:rStyle w:val="Strong"/>
+          <w:rFonts w:ascii="Segoe UI" w:hAnsi="Segoe UI" w:cs="Segoe UI"/>
+          <w:color w:val="FF0000"/>
+        </w:rPr>
+        <w:t>.collect(Collectors.maxBy(</w:t>
+      </w:r>
+      <w:r>
+        <w:rPr>
+          <w:rStyle w:val="Strong"/>
+          <w:rFonts w:ascii="Segoe UI" w:hAnsi="Segoe UI" w:cs="Segoe UI"/>
+          <w:color w:val="FF0000"/>
+        </w:rPr>
+        <w:t>Collectors.comparingDouble(Employee::getSalary)</w:t>
+      </w:r>
+      <w:r>
+        <w:rPr>
+          <w:rStyle w:val="Strong"/>
+          <w:rFonts w:ascii="Segoe UI" w:hAnsi="Segoe UI" w:cs="Segoe UI"/>
+          <w:color w:val="FF0000"/>
+        </w:rPr>
+        <w:t>));</w:t>
       </w:r>
     </w:p>
     <w:p>
@@ -7957,187 +6563,13 @@
           <w:color w:val="192A3D"/>
         </w:rPr>
       </w:pPr>
-    </w:p>
-    <w:p>
-      <w:pPr>
+      <w:r>
         <w:rPr>
           <w:rStyle w:val="Strong"/>
           <w:rFonts w:ascii="Segoe UI" w:hAnsi="Segoe UI" w:cs="Segoe UI"/>
           <w:color w:val="192A3D"/>
         </w:rPr>
-      </w:pPr>
-      <w:r>
-        <w:rPr>
-          <w:rStyle w:val="Strong"/>
-          <w:rFonts w:ascii="Segoe UI" w:hAnsi="Segoe UI" w:cs="Segoe UI"/>
-          <w:color w:val="192A3D"/>
-        </w:rPr>
-        <w:t xml:space="preserve">Query </w:t>
-      </w:r>
-      <w:proofErr w:type="gramStart"/>
-      <w:r>
-        <w:rPr>
-          <w:rStyle w:val="Strong"/>
-          <w:rFonts w:ascii="Segoe UI" w:hAnsi="Segoe UI" w:cs="Segoe UI"/>
-          <w:color w:val="192A3D"/>
-        </w:rPr>
-        <w:t>3.4 :</w:t>
-      </w:r>
-      <w:proofErr w:type="gramEnd"/>
-      <w:r>
-        <w:rPr>
-          <w:rStyle w:val="Strong"/>
-          <w:rFonts w:ascii="Segoe UI" w:hAnsi="Segoe UI" w:cs="Segoe UI"/>
-          <w:color w:val="192A3D"/>
-        </w:rPr>
-        <w:t xml:space="preserve"> Get the details of highest paid employee in the organization?</w:t>
-      </w:r>
-    </w:p>
-    <w:p>
-      <w:pPr>
-        <w:rPr>
-          <w:rStyle w:val="Strong"/>
-          <w:rFonts w:ascii="Segoe UI" w:hAnsi="Segoe UI" w:cs="Segoe UI"/>
-          <w:color w:val="FF0000"/>
-        </w:rPr>
-      </w:pPr>
-      <w:r>
-        <w:rPr>
-          <w:rStyle w:val="Strong"/>
-          <w:rFonts w:ascii="Segoe UI" w:hAnsi="Segoe UI" w:cs="Segoe UI"/>
-          <w:color w:val="FF0000"/>
-        </w:rPr>
-        <w:t xml:space="preserve">Optional&lt;Employee&gt; </w:t>
-      </w:r>
-      <w:proofErr w:type="spellStart"/>
-      <w:r>
-        <w:rPr>
-          <w:rStyle w:val="Strong"/>
-          <w:rFonts w:ascii="Segoe UI" w:hAnsi="Segoe UI" w:cs="Segoe UI"/>
-          <w:color w:val="FF0000"/>
-        </w:rPr>
-        <w:t>highestPaidEmployee</w:t>
-      </w:r>
-      <w:proofErr w:type="spellEnd"/>
-      <w:r>
-        <w:rPr>
-          <w:rStyle w:val="Strong"/>
-          <w:rFonts w:ascii="Segoe UI" w:hAnsi="Segoe UI" w:cs="Segoe UI"/>
-          <w:color w:val="FF0000"/>
-        </w:rPr>
-        <w:t>=</w:t>
-      </w:r>
-    </w:p>
-    <w:p>
-      <w:pPr>
-        <w:rPr>
-          <w:rStyle w:val="Strong"/>
-          <w:rFonts w:ascii="Segoe UI" w:hAnsi="Segoe UI" w:cs="Segoe UI"/>
-          <w:color w:val="FF0000"/>
-        </w:rPr>
-      </w:pPr>
-      <w:r>
-        <w:rPr>
-          <w:rStyle w:val="Strong"/>
-          <w:rFonts w:ascii="Segoe UI" w:hAnsi="Segoe UI" w:cs="Segoe UI"/>
-          <w:color w:val="FF0000"/>
-        </w:rPr>
-        <w:t>List.stream(</w:t>
-      </w:r>
-      <w:proofErr w:type="gramStart"/>
-      <w:r>
-        <w:rPr>
-          <w:rStyle w:val="Strong"/>
-          <w:rFonts w:ascii="Segoe UI" w:hAnsi="Segoe UI" w:cs="Segoe UI"/>
-          <w:color w:val="FF0000"/>
-        </w:rPr>
-        <w:t>)</w:t>
-      </w:r>
-      <w:r>
-        <w:rPr>
-          <w:rStyle w:val="Strong"/>
-          <w:rFonts w:ascii="Segoe UI" w:hAnsi="Segoe UI" w:cs="Segoe UI"/>
-          <w:color w:val="FF0000"/>
-        </w:rPr>
-        <w:t>.collect</w:t>
-      </w:r>
-      <w:proofErr w:type="gramEnd"/>
-      <w:r>
-        <w:rPr>
-          <w:rStyle w:val="Strong"/>
-          <w:rFonts w:ascii="Segoe UI" w:hAnsi="Segoe UI" w:cs="Segoe UI"/>
-          <w:color w:val="FF0000"/>
-        </w:rPr>
-        <w:t>(Collectors.maxBy(</w:t>
-      </w:r>
-      <w:r>
-        <w:rPr>
-          <w:rStyle w:val="Strong"/>
-          <w:rFonts w:ascii="Segoe UI" w:hAnsi="Segoe UI" w:cs="Segoe UI"/>
-          <w:color w:val="FF0000"/>
-        </w:rPr>
-        <w:t>Collectors.comparingDouble(Employee::getSalary)</w:t>
-      </w:r>
-      <w:r>
-        <w:rPr>
-          <w:rStyle w:val="Strong"/>
-          <w:rFonts w:ascii="Segoe UI" w:hAnsi="Segoe UI" w:cs="Segoe UI"/>
-          <w:color w:val="FF0000"/>
-        </w:rPr>
-        <w:t>));</w:t>
-      </w:r>
-    </w:p>
-    <w:p>
-      <w:pPr>
-        <w:rPr>
-          <w:rStyle w:val="Strong"/>
-          <w:rFonts w:ascii="Segoe UI" w:hAnsi="Segoe UI" w:cs="Segoe UI"/>
-          <w:color w:val="192A3D"/>
-        </w:rPr>
-      </w:pPr>
-    </w:p>
-    <w:p>
-      <w:pPr>
-        <w:rPr>
-          <w:rStyle w:val="Strong"/>
-          <w:rFonts w:ascii="Segoe UI" w:hAnsi="Segoe UI" w:cs="Segoe UI"/>
-          <w:color w:val="192A3D"/>
-        </w:rPr>
-      </w:pPr>
-    </w:p>
-    <w:p>
-      <w:pPr>
-        <w:rPr>
-          <w:rStyle w:val="Strong"/>
-          <w:rFonts w:ascii="Segoe UI" w:hAnsi="Segoe UI" w:cs="Segoe UI"/>
-          <w:color w:val="192A3D"/>
-        </w:rPr>
-      </w:pPr>
-      <w:r>
-        <w:rPr>
-          <w:rStyle w:val="Strong"/>
-          <w:rFonts w:ascii="Segoe UI" w:hAnsi="Segoe UI" w:cs="Segoe UI"/>
-          <w:color w:val="192A3D"/>
-        </w:rPr>
-        <w:t xml:space="preserve">Query </w:t>
-      </w:r>
-      <w:proofErr w:type="gramStart"/>
-      <w:r>
-        <w:rPr>
-          <w:rStyle w:val="Strong"/>
-          <w:rFonts w:ascii="Segoe UI" w:hAnsi="Segoe UI" w:cs="Segoe UI"/>
-          <w:color w:val="192A3D"/>
-        </w:rPr>
-        <w:t>3.5 :</w:t>
-      </w:r>
-      <w:proofErr w:type="gramEnd"/>
-      <w:r>
-        <w:rPr>
-          <w:rStyle w:val="Strong"/>
-          <w:rFonts w:ascii="Segoe UI" w:hAnsi="Segoe UI" w:cs="Segoe UI"/>
-          <w:color w:val="192A3D"/>
-        </w:rPr>
-        <w:t xml:space="preserve"> Get the names of all employees who have joined after 2015?</w:t>
+        <w:t>Query 3.5 : Get the names of all employees who have joined after 2015?</w:t>
       </w:r>
     </w:p>
     <w:p>
@@ -8172,33 +6604,93 @@
           <w:rFonts w:ascii="Segoe UI" w:hAnsi="Segoe UI" w:cs="Segoe UI"/>
           <w:color w:val="FF0000"/>
         </w:rPr>
-        <w:t>List.stream(</w:t>
-      </w:r>
-      <w:proofErr w:type="gramStart"/>
+        <w:t>List.stream().filter(x-&gt;x.get</w:t>
+      </w:r>
       <w:r>
         <w:rPr>
           <w:rStyle w:val="Strong"/>
           <w:rFonts w:ascii="Segoe UI" w:hAnsi="Segoe UI" w:cs="Segoe UI"/>
           <w:color w:val="FF0000"/>
         </w:rPr>
-        <w:t>).filter</w:t>
-      </w:r>
-      <w:proofErr w:type="gramEnd"/>
-      <w:r>
+        <w:t>Joining&gt;2015).collect(Collectors.toList());</w:t>
+      </w:r>
+    </w:p>
+    <w:p>
+      <w:pPr>
+        <w:rPr>
+          <w:rStyle w:val="Strong"/>
+          <w:rFonts w:ascii="Segoe UI" w:hAnsi="Segoe UI" w:cs="Segoe UI"/>
+          <w:color w:val="192A3D"/>
+        </w:rPr>
+      </w:pPr>
+    </w:p>
+    <w:p>
+      <w:pPr>
+        <w:rPr>
+          <w:rStyle w:val="Strong"/>
+          <w:rFonts w:ascii="Segoe UI" w:hAnsi="Segoe UI" w:cs="Segoe UI"/>
+          <w:color w:val="192A3D"/>
+        </w:rPr>
+      </w:pPr>
+      <w:r>
+        <w:rPr>
+          <w:rStyle w:val="Strong"/>
+          <w:rFonts w:ascii="Segoe UI" w:hAnsi="Segoe UI" w:cs="Segoe UI"/>
+          <w:color w:val="192A3D"/>
+        </w:rPr>
+        <w:t>Query 3.6 : Count the number of employees in each department?</w:t>
+      </w:r>
+    </w:p>
+    <w:p>
+      <w:pPr>
+        <w:rPr>
+          <w:rStyle w:val="Strong"/>
+          <w:rFonts w:ascii="Segoe UI" w:hAnsi="Segoe UI" w:cs="Segoe UI"/>
+          <w:color w:val="192A3D"/>
+        </w:rPr>
+      </w:pPr>
+    </w:p>
+    <w:p>
+      <w:pPr>
+        <w:rPr>
+          <w:rStyle w:val="Strong"/>
+          <w:rFonts w:ascii="Segoe UI" w:hAnsi="Segoe UI" w:cs="Segoe UI"/>
+          <w:color w:val="192A3D"/>
+        </w:rPr>
+      </w:pPr>
+    </w:p>
+    <w:p>
+      <w:pPr>
         <w:rPr>
           <w:rStyle w:val="Strong"/>
           <w:rFonts w:ascii="Segoe UI" w:hAnsi="Segoe UI" w:cs="Segoe UI"/>
           <w:color w:val="FF0000"/>
         </w:rPr>
-        <w:t>(x-&gt;x.get</w:t>
-      </w:r>
+      </w:pPr>
       <w:r>
         <w:rPr>
           <w:rStyle w:val="Strong"/>
           <w:rFonts w:ascii="Segoe UI" w:hAnsi="Segoe UI" w:cs="Segoe UI"/>
           <w:color w:val="FF0000"/>
         </w:rPr>
-        <w:t>Joining&gt;2015).collect(Collectors.toList());</w:t>
+        <w:t>Map&lt;String,long&gt; aa=</w:t>
+      </w:r>
+    </w:p>
+    <w:p>
+      <w:pPr>
+        <w:rPr>
+          <w:rStyle w:val="Strong"/>
+          <w:rFonts w:ascii="Segoe UI" w:hAnsi="Segoe UI" w:cs="Segoe UI"/>
+          <w:color w:val="FF0000"/>
+        </w:rPr>
+      </w:pPr>
+      <w:r>
+        <w:rPr>
+          <w:rStyle w:val="Strong"/>
+          <w:rFonts w:ascii="Segoe UI" w:hAnsi="Segoe UI" w:cs="Segoe UI"/>
+          <w:color w:val="FF0000"/>
+        </w:rPr>
+        <w:t>List.stream().collect(Collectors.groupingBy(Employee::getDepartment,Collectors.counting()));</w:t>
       </w:r>
     </w:p>
     <w:p>
@@ -8218,32 +6710,66 @@
           <w:color w:val="192A3D"/>
         </w:rPr>
       </w:pPr>
-      <w:r>
+    </w:p>
+    <w:p>
+      <w:pPr>
         <w:rPr>
           <w:rStyle w:val="Strong"/>
           <w:rFonts w:ascii="Segoe UI" w:hAnsi="Segoe UI" w:cs="Segoe UI"/>
           <w:color w:val="192A3D"/>
         </w:rPr>
-        <w:t xml:space="preserve">Query </w:t>
-      </w:r>
-      <w:proofErr w:type="gramStart"/>
+      </w:pPr>
       <w:r>
         <w:rPr>
           <w:rStyle w:val="Strong"/>
           <w:rFonts w:ascii="Segoe UI" w:hAnsi="Segoe UI" w:cs="Segoe UI"/>
           <w:color w:val="192A3D"/>
         </w:rPr>
-        <w:t>3.6 :</w:t>
-      </w:r>
-      <w:proofErr w:type="gramEnd"/>
-      <w:r>
+        <w:t>Query 3.7 : What is the average salary of each department?</w:t>
+      </w:r>
+    </w:p>
+    <w:p>
+      <w:pPr>
+        <w:rPr>
+          <w:rStyle w:val="Strong"/>
+          <w:rFonts w:ascii="Segoe UI" w:hAnsi="Segoe UI" w:cs="Segoe UI"/>
+          <w:color w:val="FF0000"/>
+        </w:rPr>
+      </w:pPr>
+      <w:r>
+        <w:rPr>
+          <w:rStyle w:val="Strong"/>
+          <w:rFonts w:ascii="Segoe UI" w:hAnsi="Segoe UI" w:cs="Segoe UI"/>
+          <w:color w:val="FF0000"/>
+        </w:rPr>
+        <w:t>Map&lt;String,Double&gt; aaa=</w:t>
+      </w:r>
+    </w:p>
+    <w:p>
+      <w:pPr>
+        <w:rPr>
+          <w:rStyle w:val="Strong"/>
+          <w:rFonts w:ascii="Segoe UI" w:hAnsi="Segoe UI" w:cs="Segoe UI"/>
+          <w:color w:val="FF0000"/>
+        </w:rPr>
+      </w:pPr>
+      <w:r>
+        <w:rPr>
+          <w:rStyle w:val="Strong"/>
+          <w:rFonts w:ascii="Segoe UI" w:hAnsi="Segoe UI" w:cs="Segoe UI"/>
+          <w:color w:val="FF0000"/>
+        </w:rPr>
+        <w:t>List.stream().collect(Collectors.groupingBy(Employee::getDepartment,Collectors.averagingDouble(Employee:getSalary)));</w:t>
+      </w:r>
+    </w:p>
+    <w:p>
+      <w:pPr>
         <w:rPr>
           <w:rStyle w:val="Strong"/>
           <w:rFonts w:ascii="Segoe UI" w:hAnsi="Segoe UI" w:cs="Segoe UI"/>
           <w:color w:val="192A3D"/>
         </w:rPr>
-        <w:t xml:space="preserve"> Count the number of employees in each department?</w:t>
-      </w:r>
+      </w:pPr>
     </w:p>
     <w:p>
       <w:pPr>
@@ -8262,6 +6788,14 @@
           <w:color w:val="192A3D"/>
         </w:rPr>
       </w:pPr>
+      <w:r>
+        <w:rPr>
+          <w:rStyle w:val="Strong"/>
+          <w:rFonts w:ascii="Segoe UI" w:hAnsi="Segoe UI" w:cs="Segoe UI"/>
+          <w:color w:val="192A3D"/>
+        </w:rPr>
+        <w:t>Query 3.8 : Get the details of youngest male employee in the product development department?</w:t>
+      </w:r>
     </w:p>
     <w:p>
       <w:pPr>
@@ -8277,426 +6811,66 @@
           <w:rFonts w:ascii="Segoe UI" w:hAnsi="Segoe UI" w:cs="Segoe UI"/>
           <w:color w:val="FF0000"/>
         </w:rPr>
-        <w:t>Map&lt;</w:t>
-      </w:r>
-      <w:proofErr w:type="spellStart"/>
-      <w:proofErr w:type="gramStart"/>
-      <w:r>
+        <w:t>Optional&lt;Employee&gt; aa=</w:t>
+      </w:r>
+    </w:p>
+    <w:p>
+      <w:pPr>
         <w:rPr>
           <w:rStyle w:val="Strong"/>
           <w:rFonts w:ascii="Segoe UI" w:hAnsi="Segoe UI" w:cs="Segoe UI"/>
           <w:color w:val="FF0000"/>
         </w:rPr>
-        <w:t>String,long</w:t>
-      </w:r>
-      <w:proofErr w:type="spellEnd"/>
-      <w:proofErr w:type="gramEnd"/>
+      </w:pPr>
       <w:r>
         <w:rPr>
           <w:rStyle w:val="Strong"/>
           <w:rFonts w:ascii="Segoe UI" w:hAnsi="Segoe UI" w:cs="Segoe UI"/>
           <w:color w:val="FF0000"/>
         </w:rPr>
-        <w:t>&gt; aa=</w:t>
-      </w:r>
-    </w:p>
-    <w:p>
-      <w:pPr>
+        <w:t>List.stream().filter(x-&gt;x.getDepartment=”Product” &amp;&amp; x.getGender=”Male”).min(Comparator.comparingInt(Employee::getAge));</w:t>
+      </w:r>
+    </w:p>
+    <w:p>
+      <w:pPr>
+        <w:rPr>
+          <w:rStyle w:val="Strong"/>
+          <w:rFonts w:ascii="Segoe UI" w:hAnsi="Segoe UI" w:cs="Segoe UI"/>
+          <w:color w:val="192A3D"/>
+        </w:rPr>
+      </w:pPr>
+      <w:r>
+        <w:rPr>
+          <w:rStyle w:val="Strong"/>
+          <w:rFonts w:ascii="Segoe UI" w:hAnsi="Segoe UI" w:cs="Segoe UI"/>
+          <w:color w:val="192A3D"/>
+        </w:rPr>
+        <w:t>Method 2:</w:t>
+      </w:r>
+    </w:p>
+    <w:p>
+      <w:pPr>
+        <w:rPr>
+          <w:rStyle w:val="Strong"/>
+          <w:rFonts w:ascii="Segoe UI" w:hAnsi="Segoe UI" w:cs="Segoe UI"/>
+          <w:color w:val="192A3D"/>
+        </w:rPr>
+      </w:pPr>
+      <w:r>
+        <w:rPr>
+          <w:rStyle w:val="Strong"/>
+          <w:rFonts w:ascii="Segoe UI" w:hAnsi="Segoe UI" w:cs="Segoe UI"/>
+          <w:color w:val="192A3D"/>
+        </w:rPr>
+        <w:t>List.stream().</w:t>
+      </w:r>
+      <w:r>
         <w:rPr>
           <w:rStyle w:val="Strong"/>
           <w:rFonts w:ascii="Segoe UI" w:hAnsi="Segoe UI" w:cs="Segoe UI"/>
           <w:color w:val="FF0000"/>
         </w:rPr>
-      </w:pPr>
-      <w:r>
-        <w:rPr>
-          <w:rStyle w:val="Strong"/>
-          <w:rFonts w:ascii="Segoe UI" w:hAnsi="Segoe UI" w:cs="Segoe UI"/>
-          <w:color w:val="FF0000"/>
-        </w:rPr>
-        <w:t>List.stream(</w:t>
-      </w:r>
-      <w:proofErr w:type="gramStart"/>
-      <w:r>
-        <w:rPr>
-          <w:rStyle w:val="Strong"/>
-          <w:rFonts w:ascii="Segoe UI" w:hAnsi="Segoe UI" w:cs="Segoe UI"/>
-          <w:color w:val="FF0000"/>
-        </w:rPr>
-        <w:t>).collect</w:t>
-      </w:r>
-      <w:proofErr w:type="gramEnd"/>
-      <w:r>
-        <w:rPr>
-          <w:rStyle w:val="Strong"/>
-          <w:rFonts w:ascii="Segoe UI" w:hAnsi="Segoe UI" w:cs="Segoe UI"/>
-          <w:color w:val="FF0000"/>
-        </w:rPr>
-        <w:t>(Collectors.groupingBy(Employee::getDepartment,Collectors.counting()));</w:t>
-      </w:r>
-    </w:p>
-    <w:p>
-      <w:pPr>
-        <w:rPr>
-          <w:rStyle w:val="Strong"/>
-          <w:rFonts w:ascii="Segoe UI" w:hAnsi="Segoe UI" w:cs="Segoe UI"/>
-          <w:color w:val="192A3D"/>
-        </w:rPr>
-      </w:pPr>
-    </w:p>
-    <w:p>
-      <w:pPr>
-        <w:rPr>
-          <w:rStyle w:val="Strong"/>
-          <w:rFonts w:ascii="Segoe UI" w:hAnsi="Segoe UI" w:cs="Segoe UI"/>
-          <w:color w:val="192A3D"/>
-        </w:rPr>
-      </w:pPr>
-    </w:p>
-    <w:p>
-      <w:pPr>
-        <w:rPr>
-          <w:rStyle w:val="Strong"/>
-          <w:rFonts w:ascii="Segoe UI" w:hAnsi="Segoe UI" w:cs="Segoe UI"/>
-          <w:color w:val="192A3D"/>
-        </w:rPr>
-      </w:pPr>
-      <w:r>
-        <w:rPr>
-          <w:rStyle w:val="Strong"/>
-          <w:rFonts w:ascii="Segoe UI" w:hAnsi="Segoe UI" w:cs="Segoe UI"/>
-          <w:color w:val="192A3D"/>
-        </w:rPr>
-        <w:t xml:space="preserve">Query </w:t>
-      </w:r>
-      <w:proofErr w:type="gramStart"/>
-      <w:r>
-        <w:rPr>
-          <w:rStyle w:val="Strong"/>
-          <w:rFonts w:ascii="Segoe UI" w:hAnsi="Segoe UI" w:cs="Segoe UI"/>
-          <w:color w:val="192A3D"/>
-        </w:rPr>
-        <w:t>3.7 :</w:t>
-      </w:r>
-      <w:proofErr w:type="gramEnd"/>
-      <w:r>
-        <w:rPr>
-          <w:rStyle w:val="Strong"/>
-          <w:rFonts w:ascii="Segoe UI" w:hAnsi="Segoe UI" w:cs="Segoe UI"/>
-          <w:color w:val="192A3D"/>
-        </w:rPr>
-        <w:t xml:space="preserve"> What is the average salary of each department?</w:t>
-      </w:r>
-    </w:p>
-    <w:p>
-      <w:pPr>
-        <w:rPr>
-          <w:rStyle w:val="Strong"/>
-          <w:rFonts w:ascii="Segoe UI" w:hAnsi="Segoe UI" w:cs="Segoe UI"/>
-          <w:color w:val="FF0000"/>
-        </w:rPr>
-      </w:pPr>
-      <w:r>
-        <w:rPr>
-          <w:rStyle w:val="Strong"/>
-          <w:rFonts w:ascii="Segoe UI" w:hAnsi="Segoe UI" w:cs="Segoe UI"/>
-          <w:color w:val="FF0000"/>
-        </w:rPr>
-        <w:t>Map&lt;</w:t>
-      </w:r>
-      <w:proofErr w:type="spellStart"/>
-      <w:proofErr w:type="gramStart"/>
-      <w:r>
-        <w:rPr>
-          <w:rStyle w:val="Strong"/>
-          <w:rFonts w:ascii="Segoe UI" w:hAnsi="Segoe UI" w:cs="Segoe UI"/>
-          <w:color w:val="FF0000"/>
-        </w:rPr>
-        <w:t>String,Double</w:t>
-      </w:r>
-      <w:proofErr w:type="spellEnd"/>
-      <w:proofErr w:type="gramEnd"/>
-      <w:r>
-        <w:rPr>
-          <w:rStyle w:val="Strong"/>
-          <w:rFonts w:ascii="Segoe UI" w:hAnsi="Segoe UI" w:cs="Segoe UI"/>
-          <w:color w:val="FF0000"/>
-        </w:rPr>
-        <w:t xml:space="preserve">&gt; </w:t>
-      </w:r>
-      <w:proofErr w:type="spellStart"/>
-      <w:r>
-        <w:rPr>
-          <w:rStyle w:val="Strong"/>
-          <w:rFonts w:ascii="Segoe UI" w:hAnsi="Segoe UI" w:cs="Segoe UI"/>
-          <w:color w:val="FF0000"/>
-        </w:rPr>
-        <w:t>aaa</w:t>
-      </w:r>
-      <w:proofErr w:type="spellEnd"/>
-      <w:r>
-        <w:rPr>
-          <w:rStyle w:val="Strong"/>
-          <w:rFonts w:ascii="Segoe UI" w:hAnsi="Segoe UI" w:cs="Segoe UI"/>
-          <w:color w:val="FF0000"/>
-        </w:rPr>
-        <w:t>=</w:t>
-      </w:r>
-    </w:p>
-    <w:p>
-      <w:pPr>
-        <w:rPr>
-          <w:rStyle w:val="Strong"/>
-          <w:rFonts w:ascii="Segoe UI" w:hAnsi="Segoe UI" w:cs="Segoe UI"/>
-          <w:color w:val="FF0000"/>
-        </w:rPr>
-      </w:pPr>
-      <w:r>
-        <w:rPr>
-          <w:rStyle w:val="Strong"/>
-          <w:rFonts w:ascii="Segoe UI" w:hAnsi="Segoe UI" w:cs="Segoe UI"/>
-          <w:color w:val="FF0000"/>
-        </w:rPr>
-        <w:t>List.stream(</w:t>
-      </w:r>
-      <w:proofErr w:type="gramStart"/>
-      <w:r>
-        <w:rPr>
-          <w:rStyle w:val="Strong"/>
-          <w:rFonts w:ascii="Segoe UI" w:hAnsi="Segoe UI" w:cs="Segoe UI"/>
-          <w:color w:val="FF0000"/>
-        </w:rPr>
-        <w:t>).collect</w:t>
-      </w:r>
-      <w:proofErr w:type="gramEnd"/>
-      <w:r>
-        <w:rPr>
-          <w:rStyle w:val="Strong"/>
-          <w:rFonts w:ascii="Segoe UI" w:hAnsi="Segoe UI" w:cs="Segoe UI"/>
-          <w:color w:val="FF0000"/>
-        </w:rPr>
-        <w:t>(Collectors.groupingBy(Employee::getDepartment,Collectors.averagingDouble(Employee:getSalary)));</w:t>
-      </w:r>
-    </w:p>
-    <w:p>
-      <w:pPr>
-        <w:rPr>
-          <w:rStyle w:val="Strong"/>
-          <w:rFonts w:ascii="Segoe UI" w:hAnsi="Segoe UI" w:cs="Segoe UI"/>
-          <w:color w:val="192A3D"/>
-        </w:rPr>
-      </w:pPr>
-    </w:p>
-    <w:p>
-      <w:pPr>
-        <w:rPr>
-          <w:rStyle w:val="Strong"/>
-          <w:rFonts w:ascii="Segoe UI" w:hAnsi="Segoe UI" w:cs="Segoe UI"/>
-          <w:color w:val="192A3D"/>
-        </w:rPr>
-      </w:pPr>
-    </w:p>
-    <w:p>
-      <w:pPr>
-        <w:rPr>
-          <w:rStyle w:val="Strong"/>
-          <w:rFonts w:ascii="Segoe UI" w:hAnsi="Segoe UI" w:cs="Segoe UI"/>
-          <w:color w:val="192A3D"/>
-        </w:rPr>
-      </w:pPr>
-      <w:r>
-        <w:rPr>
-          <w:rStyle w:val="Strong"/>
-          <w:rFonts w:ascii="Segoe UI" w:hAnsi="Segoe UI" w:cs="Segoe UI"/>
-          <w:color w:val="192A3D"/>
-        </w:rPr>
-        <w:t xml:space="preserve">Query </w:t>
-      </w:r>
-      <w:proofErr w:type="gramStart"/>
-      <w:r>
-        <w:rPr>
-          <w:rStyle w:val="Strong"/>
-          <w:rFonts w:ascii="Segoe UI" w:hAnsi="Segoe UI" w:cs="Segoe UI"/>
-          <w:color w:val="192A3D"/>
-        </w:rPr>
-        <w:t>3.8 :</w:t>
-      </w:r>
-      <w:proofErr w:type="gramEnd"/>
-      <w:r>
-        <w:rPr>
-          <w:rStyle w:val="Strong"/>
-          <w:rFonts w:ascii="Segoe UI" w:hAnsi="Segoe UI" w:cs="Segoe UI"/>
-          <w:color w:val="192A3D"/>
-        </w:rPr>
-        <w:t xml:space="preserve"> Get the details of youngest male employee in the product development department?</w:t>
-      </w:r>
-    </w:p>
-    <w:p>
-      <w:pPr>
-        <w:rPr>
-          <w:rStyle w:val="Strong"/>
-          <w:rFonts w:ascii="Segoe UI" w:hAnsi="Segoe UI" w:cs="Segoe UI"/>
-          <w:color w:val="FF0000"/>
-        </w:rPr>
-      </w:pPr>
-      <w:r>
-        <w:rPr>
-          <w:rStyle w:val="Strong"/>
-          <w:rFonts w:ascii="Segoe UI" w:hAnsi="Segoe UI" w:cs="Segoe UI"/>
-          <w:color w:val="FF0000"/>
-        </w:rPr>
-        <w:t>Optional&lt;Employee&gt; aa=</w:t>
-      </w:r>
-    </w:p>
-    <w:p>
-      <w:pPr>
-        <w:rPr>
-          <w:rStyle w:val="Strong"/>
-          <w:rFonts w:ascii="Segoe UI" w:hAnsi="Segoe UI" w:cs="Segoe UI"/>
-          <w:color w:val="FF0000"/>
-        </w:rPr>
-      </w:pPr>
-      <w:proofErr w:type="spellStart"/>
-      <w:r>
-        <w:rPr>
-          <w:rStyle w:val="Strong"/>
-          <w:rFonts w:ascii="Segoe UI" w:hAnsi="Segoe UI" w:cs="Segoe UI"/>
-          <w:color w:val="FF0000"/>
-        </w:rPr>
-        <w:t>List.stream</w:t>
-      </w:r>
-      <w:proofErr w:type="spellEnd"/>
-      <w:r>
-        <w:rPr>
-          <w:rStyle w:val="Strong"/>
-          <w:rFonts w:ascii="Segoe UI" w:hAnsi="Segoe UI" w:cs="Segoe UI"/>
-          <w:color w:val="FF0000"/>
-        </w:rPr>
-        <w:t>(</w:t>
-      </w:r>
-      <w:proofErr w:type="gramStart"/>
-      <w:r>
-        <w:rPr>
-          <w:rStyle w:val="Strong"/>
-          <w:rFonts w:ascii="Segoe UI" w:hAnsi="Segoe UI" w:cs="Segoe UI"/>
-          <w:color w:val="FF0000"/>
-        </w:rPr>
-        <w:t>).filter</w:t>
-      </w:r>
-      <w:proofErr w:type="gramEnd"/>
-      <w:r>
-        <w:rPr>
-          <w:rStyle w:val="Strong"/>
-          <w:rFonts w:ascii="Segoe UI" w:hAnsi="Segoe UI" w:cs="Segoe UI"/>
-          <w:color w:val="FF0000"/>
-        </w:rPr>
-        <w:t>(x-&gt;</w:t>
-      </w:r>
-      <w:proofErr w:type="spellStart"/>
-      <w:r>
-        <w:rPr>
-          <w:rStyle w:val="Strong"/>
-          <w:rFonts w:ascii="Segoe UI" w:hAnsi="Segoe UI" w:cs="Segoe UI"/>
-          <w:color w:val="FF0000"/>
-        </w:rPr>
-        <w:t>x.getDepartment</w:t>
-      </w:r>
-      <w:proofErr w:type="spellEnd"/>
-      <w:r>
-        <w:rPr>
-          <w:rStyle w:val="Strong"/>
-          <w:rFonts w:ascii="Segoe UI" w:hAnsi="Segoe UI" w:cs="Segoe UI"/>
-          <w:color w:val="FF0000"/>
-        </w:rPr>
-        <w:t>=”Product” &amp;&amp; x.getGender=”Male”).min(Comparator.comparingInt(Employee::getAge));</w:t>
-      </w:r>
-    </w:p>
-    <w:p>
-      <w:pPr>
-        <w:rPr>
-          <w:rStyle w:val="Strong"/>
-          <w:rFonts w:ascii="Segoe UI" w:hAnsi="Segoe UI" w:cs="Segoe UI"/>
-          <w:color w:val="192A3D"/>
-        </w:rPr>
-      </w:pPr>
-      <w:r>
-        <w:rPr>
-          <w:rStyle w:val="Strong"/>
-          <w:rFonts w:ascii="Segoe UI" w:hAnsi="Segoe UI" w:cs="Segoe UI"/>
-          <w:color w:val="192A3D"/>
-        </w:rPr>
-        <w:t>Method 2:</w:t>
-      </w:r>
-    </w:p>
-    <w:p>
-      <w:pPr>
-        <w:rPr>
-          <w:rStyle w:val="Strong"/>
-          <w:rFonts w:ascii="Segoe UI" w:hAnsi="Segoe UI" w:cs="Segoe UI"/>
-          <w:color w:val="192A3D"/>
-        </w:rPr>
-      </w:pPr>
-      <w:proofErr w:type="spellStart"/>
-      <w:r>
-        <w:rPr>
-          <w:rStyle w:val="Strong"/>
-          <w:rFonts w:ascii="Segoe UI" w:hAnsi="Segoe UI" w:cs="Segoe UI"/>
-          <w:color w:val="192A3D"/>
-        </w:rPr>
-        <w:t>List.stream</w:t>
-      </w:r>
-      <w:proofErr w:type="spellEnd"/>
-      <w:r>
-        <w:rPr>
-          <w:rStyle w:val="Strong"/>
-          <w:rFonts w:ascii="Segoe UI" w:hAnsi="Segoe UI" w:cs="Segoe UI"/>
-          <w:color w:val="192A3D"/>
-        </w:rPr>
-        <w:t>(</w:t>
-      </w:r>
-      <w:proofErr w:type="gramStart"/>
-      <w:r>
-        <w:rPr>
-          <w:rStyle w:val="Strong"/>
-          <w:rFonts w:ascii="Segoe UI" w:hAnsi="Segoe UI" w:cs="Segoe UI"/>
-          <w:color w:val="192A3D"/>
-        </w:rPr>
-        <w:t>).</w:t>
-      </w:r>
-      <w:r>
-        <w:rPr>
-          <w:rStyle w:val="Strong"/>
-          <w:rFonts w:ascii="Segoe UI" w:hAnsi="Segoe UI" w:cs="Segoe UI"/>
-          <w:color w:val="FF0000"/>
-        </w:rPr>
-        <w:t>filter</w:t>
-      </w:r>
-      <w:proofErr w:type="gramEnd"/>
-      <w:r>
-        <w:rPr>
-          <w:rStyle w:val="Strong"/>
-          <w:rFonts w:ascii="Segoe UI" w:hAnsi="Segoe UI" w:cs="Segoe UI"/>
-          <w:color w:val="FF0000"/>
-        </w:rPr>
-        <w:t>(x-&gt;</w:t>
-      </w:r>
-      <w:proofErr w:type="spellStart"/>
-      <w:r>
-        <w:rPr>
-          <w:rStyle w:val="Strong"/>
-          <w:rFonts w:ascii="Segoe UI" w:hAnsi="Segoe UI" w:cs="Segoe UI"/>
-          <w:color w:val="FF0000"/>
-        </w:rPr>
-        <w:t>x.getDepartment</w:t>
-      </w:r>
-      <w:proofErr w:type="spellEnd"/>
-      <w:r>
-        <w:rPr>
-          <w:rStyle w:val="Strong"/>
-          <w:rFonts w:ascii="Segoe UI" w:hAnsi="Segoe UI" w:cs="Segoe UI"/>
-          <w:color w:val="FF0000"/>
-        </w:rPr>
-        <w:t>=”Product” &amp;&amp; x.getGender=”Male”).</w:t>
+        <w:t>filter(x-&gt;x.getDepartment=”Product” &amp;&amp; x.getGender=”Male”).</w:t>
       </w:r>
       <w:r>
         <w:rPr>
@@ -8741,25 +6915,7 @@
           <w:rFonts w:ascii="Segoe UI" w:hAnsi="Segoe UI" w:cs="Segoe UI"/>
           <w:color w:val="192A3D"/>
         </w:rPr>
-        <w:t xml:space="preserve">Query </w:t>
-      </w:r>
-      <w:proofErr w:type="gramStart"/>
-      <w:r>
-        <w:rPr>
-          <w:rStyle w:val="Strong"/>
-          <w:rFonts w:ascii="Segoe UI" w:hAnsi="Segoe UI" w:cs="Segoe UI"/>
-          <w:color w:val="192A3D"/>
-        </w:rPr>
-        <w:t>3.9 :</w:t>
-      </w:r>
-      <w:proofErr w:type="gramEnd"/>
-      <w:r>
-        <w:rPr>
-          <w:rStyle w:val="Strong"/>
-          <w:rFonts w:ascii="Segoe UI" w:hAnsi="Segoe UI" w:cs="Segoe UI"/>
-          <w:color w:val="192A3D"/>
-        </w:rPr>
-        <w:t xml:space="preserve"> Who has the most working experience in the organization?</w:t>
+        <w:t>Query 3.9 : Who has the most working experience in the organization?</w:t>
       </w:r>
     </w:p>
     <w:p>
@@ -8778,25 +6934,7 @@
           <w:rFonts w:ascii="Segoe UI" w:hAnsi="Segoe UI" w:cs="Segoe UI"/>
           <w:color w:val="192A3D"/>
         </w:rPr>
-        <w:t xml:space="preserve">Optional&lt;Employee&gt; </w:t>
-      </w:r>
-      <w:proofErr w:type="spellStart"/>
-      <w:r>
-        <w:rPr>
-          <w:rStyle w:val="Strong"/>
-          <w:rFonts w:ascii="Segoe UI" w:hAnsi="Segoe UI" w:cs="Segoe UI"/>
-          <w:color w:val="192A3D"/>
-        </w:rPr>
-        <w:t>aaa</w:t>
-      </w:r>
-      <w:proofErr w:type="spellEnd"/>
-      <w:r>
-        <w:rPr>
-          <w:rStyle w:val="Strong"/>
-          <w:rFonts w:ascii="Segoe UI" w:hAnsi="Segoe UI" w:cs="Segoe UI"/>
-          <w:color w:val="192A3D"/>
-        </w:rPr>
-        <w:t>=</w:t>
+        <w:t>Optional&lt;Employee&gt; aaa=</w:t>
       </w:r>
     </w:p>
     <w:p>
@@ -8816,25 +6954,7 @@
           <w:color w:val="192A3D"/>
         </w:rPr>
         <w:lastRenderedPageBreak/>
-        <w:t>List.stream(</w:t>
-      </w:r>
-      <w:proofErr w:type="gramStart"/>
-      <w:r>
-        <w:rPr>
-          <w:rStyle w:val="Strong"/>
-          <w:rFonts w:ascii="Segoe UI" w:hAnsi="Segoe UI" w:cs="Segoe UI"/>
-          <w:color w:val="192A3D"/>
-        </w:rPr>
-        <w:t>).collect</w:t>
-      </w:r>
-      <w:proofErr w:type="gramEnd"/>
-      <w:r>
-        <w:rPr>
-          <w:rStyle w:val="Strong"/>
-          <w:rFonts w:ascii="Segoe UI" w:hAnsi="Segoe UI" w:cs="Segoe UI"/>
-          <w:color w:val="192A3D"/>
-        </w:rPr>
-        <w:t>(Collectors.maxBy(Collectors.comparingDouble(Employee::getYearOfJoinign)</w:t>
+        <w:t>List.stream().collect(Collectors.maxBy(Collectors.comparingDouble(Employee::getYearOfJoinign)</w:t>
       </w:r>
     </w:p>
     <w:p>
@@ -8864,18 +6984,8 @@
           <w:rFonts w:ascii="Segoe UI" w:hAnsi="Segoe UI" w:cs="Segoe UI"/>
           <w:color w:val="192A3D"/>
         </w:rPr>
-        <w:t xml:space="preserve">Method 2: by using the sorted method and </w:t>
-      </w:r>
-      <w:proofErr w:type="spellStart"/>
-      <w:r>
-        <w:rPr>
-          <w:rStyle w:val="Strong"/>
-          <w:rFonts w:ascii="Segoe UI" w:hAnsi="Segoe UI" w:cs="Segoe UI"/>
-          <w:color w:val="192A3D"/>
-        </w:rPr>
-        <w:t>FindFirstmethod</w:t>
-      </w:r>
-      <w:proofErr w:type="spellEnd"/>
+        <w:t>Method 2: by using the sorted method and FindFirstmethod</w:t>
+      </w:r>
     </w:p>
     <w:p>
       <w:pPr>
@@ -8930,42 +7040,75 @@
           <w:rFonts w:ascii="Segoe UI" w:hAnsi="Segoe UI" w:cs="Segoe UI"/>
           <w:color w:val="FF0000"/>
         </w:rPr>
-        <w:t>List.stream(</w:t>
-      </w:r>
-      <w:proofErr w:type="gramStart"/>
-      <w:r>
+        <w:t>List.stream().sorted(Comparators.comparingInt(Employee::getYearOfJoining)).findFirst();</w:t>
+      </w:r>
+    </w:p>
+    <w:p>
+      <w:pPr>
+        <w:rPr>
+          <w:b/>
+          <w:bCs/>
+        </w:rPr>
+      </w:pPr>
+    </w:p>
+    <w:p>
+      <w:pPr>
+        <w:rPr>
+          <w:b/>
+          <w:bCs/>
+        </w:rPr>
+      </w:pPr>
+    </w:p>
+    <w:p>
+      <w:pPr>
+        <w:rPr>
+          <w:rStyle w:val="Strong"/>
+          <w:rFonts w:ascii="Segoe UI" w:hAnsi="Segoe UI" w:cs="Segoe UI"/>
+          <w:color w:val="192A3D"/>
+        </w:rPr>
+      </w:pPr>
+      <w:r>
+        <w:rPr>
+          <w:rStyle w:val="Strong"/>
+          <w:rFonts w:ascii="Segoe UI" w:hAnsi="Segoe UI" w:cs="Segoe UI"/>
+          <w:color w:val="192A3D"/>
+        </w:rPr>
+        <w:t>Query 3.10 : How many male and female employees are there in the sales and marketing team?</w:t>
+      </w:r>
+    </w:p>
+    <w:p>
+      <w:pPr>
+        <w:rPr>
+          <w:rStyle w:val="Strong"/>
+          <w:rFonts w:ascii="Segoe UI" w:hAnsi="Segoe UI" w:cs="Segoe UI"/>
+          <w:color w:val="192A3D"/>
+        </w:rPr>
+      </w:pPr>
+      <w:r>
+        <w:rPr>
+          <w:rStyle w:val="Strong"/>
+          <w:rFonts w:ascii="Segoe UI" w:hAnsi="Segoe UI" w:cs="Segoe UI"/>
+          <w:color w:val="192A3D"/>
+        </w:rPr>
+        <w:t>Map&lt;String,Long&gt; aa=</w:t>
+      </w:r>
+    </w:p>
+    <w:p>
+      <w:pPr>
         <w:rPr>
           <w:rStyle w:val="Strong"/>
           <w:rFonts w:ascii="Segoe UI" w:hAnsi="Segoe UI" w:cs="Segoe UI"/>
           <w:color w:val="FF0000"/>
         </w:rPr>
-        <w:t>).sorted</w:t>
-      </w:r>
-      <w:proofErr w:type="gramEnd"/>
+      </w:pPr>
       <w:r>
         <w:rPr>
           <w:rStyle w:val="Strong"/>
           <w:rFonts w:ascii="Segoe UI" w:hAnsi="Segoe UI" w:cs="Segoe UI"/>
           <w:color w:val="FF0000"/>
         </w:rPr>
-        <w:t>(Comparators.comparingInt(Employee::getYearOfJoining)).findFirst();</w:t>
-      </w:r>
-    </w:p>
-    <w:p>
-      <w:pPr>
-        <w:rPr>
-          <w:b/>
-          <w:bCs/>
-        </w:rPr>
-      </w:pPr>
-    </w:p>
-    <w:p>
-      <w:pPr>
-        <w:rPr>
-          <w:b/>
-          <w:bCs/>
-        </w:rPr>
-      </w:pPr>
+        <w:t>List.stream.filter(x-&gt;x.getDepartment= =”Sales” a&amp;&amp; x.getDepartment==”Marketting”)collect(Collectors.groupingBy(Employee::getGeneder,Collectors.counting());</w:t>
+      </w:r>
     </w:p>
     <w:p>
       <w:pPr>
@@ -8975,32 +7118,82 @@
           <w:color w:val="192A3D"/>
         </w:rPr>
       </w:pPr>
-      <w:r>
+    </w:p>
+    <w:p>
+      <w:pPr>
         <w:rPr>
           <w:rStyle w:val="Strong"/>
           <w:rFonts w:ascii="Segoe UI" w:hAnsi="Segoe UI" w:cs="Segoe UI"/>
           <w:color w:val="192A3D"/>
         </w:rPr>
-        <w:t xml:space="preserve">Query </w:t>
-      </w:r>
-      <w:proofErr w:type="gramStart"/>
+      </w:pPr>
       <w:r>
         <w:rPr>
           <w:rStyle w:val="Strong"/>
           <w:rFonts w:ascii="Segoe UI" w:hAnsi="Segoe UI" w:cs="Segoe UI"/>
           <w:color w:val="192A3D"/>
         </w:rPr>
-        <w:t>3.10 :</w:t>
-      </w:r>
-      <w:proofErr w:type="gramEnd"/>
-      <w:r>
+        <w:t>Query 3.11 : What is the average salary of male and female employees?</w:t>
+      </w:r>
+    </w:p>
+    <w:p>
+      <w:pPr>
+        <w:rPr>
+          <w:rStyle w:val="Strong"/>
+          <w:rFonts w:ascii="Segoe UI" w:hAnsi="Segoe UI" w:cs="Segoe UI"/>
+          <w:color w:val="FF0000"/>
+        </w:rPr>
+      </w:pPr>
+      <w:r>
+        <w:rPr>
+          <w:rStyle w:val="Strong"/>
+          <w:rFonts w:ascii="Segoe UI" w:hAnsi="Segoe UI" w:cs="Segoe UI"/>
+          <w:color w:val="FF0000"/>
+        </w:rPr>
+        <w:t>Map&lt;</w:t>
+      </w:r>
+      <w:r>
+        <w:rPr>
+          <w:rStyle w:val="Strong"/>
+          <w:rFonts w:ascii="Segoe UI" w:hAnsi="Segoe UI" w:cs="Segoe UI"/>
+          <w:color w:val="FF0000"/>
+        </w:rPr>
+        <w:t>String,long</w:t>
+      </w:r>
+      <w:r>
+        <w:rPr>
+          <w:rStyle w:val="Strong"/>
+          <w:rFonts w:ascii="Segoe UI" w:hAnsi="Segoe UI" w:cs="Segoe UI"/>
+          <w:color w:val="FF0000"/>
+        </w:rPr>
+        <w:t>&gt; aa=</w:t>
+      </w:r>
+    </w:p>
+    <w:p>
+      <w:pPr>
+        <w:rPr>
+          <w:rStyle w:val="Strong"/>
+          <w:rFonts w:ascii="Segoe UI" w:hAnsi="Segoe UI" w:cs="Segoe UI"/>
+          <w:color w:val="FF0000"/>
+        </w:rPr>
+      </w:pPr>
+      <w:r>
+        <w:rPr>
+          <w:rStyle w:val="Strong"/>
+          <w:rFonts w:ascii="Segoe UI" w:hAnsi="Segoe UI" w:cs="Segoe UI"/>
+          <w:color w:val="FF0000"/>
+        </w:rPr>
+        <w:t>List.stream().collect(Collectors.groupingBy(Employee::getGender,Collectors.avergingDouble(Employee::getSalary));</w:t>
+      </w:r>
+    </w:p>
+    <w:p>
+      <w:pPr>
         <w:rPr>
           <w:rStyle w:val="Strong"/>
           <w:rFonts w:ascii="Segoe UI" w:hAnsi="Segoe UI" w:cs="Segoe UI"/>
           <w:color w:val="192A3D"/>
         </w:rPr>
-        <w:t xml:space="preserve"> How many male and female employees are there in the sales and marketing team?</w:t>
-      </w:r>
+      </w:pPr>
     </w:p>
     <w:p>
       <w:pPr>
@@ -9016,74 +7209,24 @@
           <w:rFonts w:ascii="Segoe UI" w:hAnsi="Segoe UI" w:cs="Segoe UI"/>
           <w:color w:val="192A3D"/>
         </w:rPr>
-        <w:t>Map&lt;</w:t>
-      </w:r>
-      <w:proofErr w:type="spellStart"/>
-      <w:proofErr w:type="gramStart"/>
-      <w:r>
+        <w:t>Query 3.12 : List down the names of all employees in each department?</w:t>
+      </w:r>
+    </w:p>
+    <w:p>
+      <w:pPr>
         <w:rPr>
           <w:rStyle w:val="Strong"/>
           <w:rFonts w:ascii="Segoe UI" w:hAnsi="Segoe UI" w:cs="Segoe UI"/>
           <w:color w:val="192A3D"/>
         </w:rPr>
-        <w:t>String,Long</w:t>
-      </w:r>
-      <w:proofErr w:type="spellEnd"/>
-      <w:proofErr w:type="gramEnd"/>
+      </w:pPr>
       <w:r>
         <w:rPr>
           <w:rStyle w:val="Strong"/>
           <w:rFonts w:ascii="Segoe UI" w:hAnsi="Segoe UI" w:cs="Segoe UI"/>
           <w:color w:val="192A3D"/>
         </w:rPr>
-        <w:t>&gt; aa=</w:t>
-      </w:r>
-    </w:p>
-    <w:p>
-      <w:pPr>
-        <w:rPr>
-          <w:rStyle w:val="Strong"/>
-          <w:rFonts w:ascii="Segoe UI" w:hAnsi="Segoe UI" w:cs="Segoe UI"/>
-          <w:color w:val="FF0000"/>
-        </w:rPr>
-      </w:pPr>
-      <w:proofErr w:type="spellStart"/>
-      <w:proofErr w:type="gramStart"/>
-      <w:r>
-        <w:rPr>
-          <w:rStyle w:val="Strong"/>
-          <w:rFonts w:ascii="Segoe UI" w:hAnsi="Segoe UI" w:cs="Segoe UI"/>
-          <w:color w:val="FF0000"/>
-        </w:rPr>
-        <w:t>List.stream.filter</w:t>
-      </w:r>
-      <w:proofErr w:type="spellEnd"/>
-      <w:proofErr w:type="gramEnd"/>
-      <w:r>
-        <w:rPr>
-          <w:rStyle w:val="Strong"/>
-          <w:rFonts w:ascii="Segoe UI" w:hAnsi="Segoe UI" w:cs="Segoe UI"/>
-          <w:color w:val="FF0000"/>
-        </w:rPr>
-        <w:t>(x-&gt;</w:t>
-      </w:r>
-      <w:proofErr w:type="spellStart"/>
-      <w:r>
-        <w:rPr>
-          <w:rStyle w:val="Strong"/>
-          <w:rFonts w:ascii="Segoe UI" w:hAnsi="Segoe UI" w:cs="Segoe UI"/>
-          <w:color w:val="FF0000"/>
-        </w:rPr>
-        <w:t>x.getDepartment</w:t>
-      </w:r>
-      <w:proofErr w:type="spellEnd"/>
-      <w:r>
-        <w:rPr>
-          <w:rStyle w:val="Strong"/>
-          <w:rFonts w:ascii="Segoe UI" w:hAnsi="Segoe UI" w:cs="Segoe UI"/>
-          <w:color w:val="FF0000"/>
-        </w:rPr>
-        <w:t>= =”Sales” a&amp;&amp; x.getDepartment==”Marketting”)collect(Collectors.groupingBy(Employee::getGeneder,Collectors.counting());</w:t>
+        <w:t>Map&lt;String,List&lt;Employee&gt; aa</w:t>
       </w:r>
     </w:p>
     <w:p>
@@ -9094,228 +7237,13 @@
           <w:color w:val="192A3D"/>
         </w:rPr>
       </w:pPr>
-    </w:p>
-    <w:p>
-      <w:pPr>
+      <w:r>
         <w:rPr>
           <w:rStyle w:val="Strong"/>
           <w:rFonts w:ascii="Segoe UI" w:hAnsi="Segoe UI" w:cs="Segoe UI"/>
           <w:color w:val="192A3D"/>
         </w:rPr>
-      </w:pPr>
-      <w:r>
-        <w:rPr>
-          <w:rStyle w:val="Strong"/>
-          <w:rFonts w:ascii="Segoe UI" w:hAnsi="Segoe UI" w:cs="Segoe UI"/>
-          <w:color w:val="192A3D"/>
-        </w:rPr>
-        <w:t xml:space="preserve">Query </w:t>
-      </w:r>
-      <w:proofErr w:type="gramStart"/>
-      <w:r>
-        <w:rPr>
-          <w:rStyle w:val="Strong"/>
-          <w:rFonts w:ascii="Segoe UI" w:hAnsi="Segoe UI" w:cs="Segoe UI"/>
-          <w:color w:val="192A3D"/>
-        </w:rPr>
-        <w:t>3.11 :</w:t>
-      </w:r>
-      <w:proofErr w:type="gramEnd"/>
-      <w:r>
-        <w:rPr>
-          <w:rStyle w:val="Strong"/>
-          <w:rFonts w:ascii="Segoe UI" w:hAnsi="Segoe UI" w:cs="Segoe UI"/>
-          <w:color w:val="192A3D"/>
-        </w:rPr>
-        <w:t xml:space="preserve"> What is the average salary of male and female employees?</w:t>
-      </w:r>
-    </w:p>
-    <w:p>
-      <w:pPr>
-        <w:rPr>
-          <w:rStyle w:val="Strong"/>
-          <w:rFonts w:ascii="Segoe UI" w:hAnsi="Segoe UI" w:cs="Segoe UI"/>
-          <w:color w:val="FF0000"/>
-        </w:rPr>
-      </w:pPr>
-      <w:r>
-        <w:rPr>
-          <w:rStyle w:val="Strong"/>
-          <w:rFonts w:ascii="Segoe UI" w:hAnsi="Segoe UI" w:cs="Segoe UI"/>
-          <w:color w:val="FF0000"/>
-        </w:rPr>
-        <w:t>Map&lt;</w:t>
-      </w:r>
-      <w:proofErr w:type="spellStart"/>
-      <w:proofErr w:type="gramStart"/>
-      <w:r>
-        <w:rPr>
-          <w:rStyle w:val="Strong"/>
-          <w:rFonts w:ascii="Segoe UI" w:hAnsi="Segoe UI" w:cs="Segoe UI"/>
-          <w:color w:val="FF0000"/>
-        </w:rPr>
-        <w:t>String,long</w:t>
-      </w:r>
-      <w:proofErr w:type="spellEnd"/>
-      <w:proofErr w:type="gramEnd"/>
-      <w:r>
-        <w:rPr>
-          <w:rStyle w:val="Strong"/>
-          <w:rFonts w:ascii="Segoe UI" w:hAnsi="Segoe UI" w:cs="Segoe UI"/>
-          <w:color w:val="FF0000"/>
-        </w:rPr>
-        <w:t>&gt; aa=</w:t>
-      </w:r>
-    </w:p>
-    <w:p>
-      <w:pPr>
-        <w:rPr>
-          <w:rStyle w:val="Strong"/>
-          <w:rFonts w:ascii="Segoe UI" w:hAnsi="Segoe UI" w:cs="Segoe UI"/>
-          <w:color w:val="FF0000"/>
-        </w:rPr>
-      </w:pPr>
-      <w:r>
-        <w:rPr>
-          <w:rStyle w:val="Strong"/>
-          <w:rFonts w:ascii="Segoe UI" w:hAnsi="Segoe UI" w:cs="Segoe UI"/>
-          <w:color w:val="FF0000"/>
-        </w:rPr>
-        <w:t>List.stream(</w:t>
-      </w:r>
-      <w:proofErr w:type="gramStart"/>
-      <w:r>
-        <w:rPr>
-          <w:rStyle w:val="Strong"/>
-          <w:rFonts w:ascii="Segoe UI" w:hAnsi="Segoe UI" w:cs="Segoe UI"/>
-          <w:color w:val="FF0000"/>
-        </w:rPr>
-        <w:t>).collect</w:t>
-      </w:r>
-      <w:proofErr w:type="gramEnd"/>
-      <w:r>
-        <w:rPr>
-          <w:rStyle w:val="Strong"/>
-          <w:rFonts w:ascii="Segoe UI" w:hAnsi="Segoe UI" w:cs="Segoe UI"/>
-          <w:color w:val="FF0000"/>
-        </w:rPr>
-        <w:t>(Collectors.groupingBy(Employee::getGender,Collectors.avergingDouble(Employee::getSalary));</w:t>
-      </w:r>
-    </w:p>
-    <w:p>
-      <w:pPr>
-        <w:rPr>
-          <w:rStyle w:val="Strong"/>
-          <w:rFonts w:ascii="Segoe UI" w:hAnsi="Segoe UI" w:cs="Segoe UI"/>
-          <w:color w:val="192A3D"/>
-        </w:rPr>
-      </w:pPr>
-    </w:p>
-    <w:p>
-      <w:pPr>
-        <w:rPr>
-          <w:rStyle w:val="Strong"/>
-          <w:rFonts w:ascii="Segoe UI" w:hAnsi="Segoe UI" w:cs="Segoe UI"/>
-          <w:color w:val="192A3D"/>
-        </w:rPr>
-      </w:pPr>
-      <w:r>
-        <w:rPr>
-          <w:rStyle w:val="Strong"/>
-          <w:rFonts w:ascii="Segoe UI" w:hAnsi="Segoe UI" w:cs="Segoe UI"/>
-          <w:color w:val="192A3D"/>
-        </w:rPr>
-        <w:t xml:space="preserve">Query </w:t>
-      </w:r>
-      <w:proofErr w:type="gramStart"/>
-      <w:r>
-        <w:rPr>
-          <w:rStyle w:val="Strong"/>
-          <w:rFonts w:ascii="Segoe UI" w:hAnsi="Segoe UI" w:cs="Segoe UI"/>
-          <w:color w:val="192A3D"/>
-        </w:rPr>
-        <w:t>3.12 :</w:t>
-      </w:r>
-      <w:proofErr w:type="gramEnd"/>
-      <w:r>
-        <w:rPr>
-          <w:rStyle w:val="Strong"/>
-          <w:rFonts w:ascii="Segoe UI" w:hAnsi="Segoe UI" w:cs="Segoe UI"/>
-          <w:color w:val="192A3D"/>
-        </w:rPr>
-        <w:t xml:space="preserve"> List down the names of all employees in each department?</w:t>
-      </w:r>
-    </w:p>
-    <w:p>
-      <w:pPr>
-        <w:rPr>
-          <w:rStyle w:val="Strong"/>
-          <w:rFonts w:ascii="Segoe UI" w:hAnsi="Segoe UI" w:cs="Segoe UI"/>
-          <w:color w:val="192A3D"/>
-        </w:rPr>
-      </w:pPr>
-      <w:r>
-        <w:rPr>
-          <w:rStyle w:val="Strong"/>
-          <w:rFonts w:ascii="Segoe UI" w:hAnsi="Segoe UI" w:cs="Segoe UI"/>
-          <w:color w:val="192A3D"/>
-        </w:rPr>
-        <w:t>Map&lt;</w:t>
-      </w:r>
-      <w:proofErr w:type="spellStart"/>
-      <w:proofErr w:type="gramStart"/>
-      <w:r>
-        <w:rPr>
-          <w:rStyle w:val="Strong"/>
-          <w:rFonts w:ascii="Segoe UI" w:hAnsi="Segoe UI" w:cs="Segoe UI"/>
-          <w:color w:val="192A3D"/>
-        </w:rPr>
-        <w:t>String,List</w:t>
-      </w:r>
-      <w:proofErr w:type="spellEnd"/>
-      <w:proofErr w:type="gramEnd"/>
-      <w:r>
-        <w:rPr>
-          <w:rStyle w:val="Strong"/>
-          <w:rFonts w:ascii="Segoe UI" w:hAnsi="Segoe UI" w:cs="Segoe UI"/>
-          <w:color w:val="192A3D"/>
-        </w:rPr>
-        <w:t>&lt;Employee&gt; aa</w:t>
-      </w:r>
-    </w:p>
-    <w:p>
-      <w:pPr>
-        <w:rPr>
-          <w:rStyle w:val="Strong"/>
-          <w:rFonts w:ascii="Segoe UI" w:hAnsi="Segoe UI" w:cs="Segoe UI"/>
-          <w:color w:val="192A3D"/>
-        </w:rPr>
-      </w:pPr>
-      <w:r>
-        <w:rPr>
-          <w:rStyle w:val="Strong"/>
-          <w:rFonts w:ascii="Segoe UI" w:hAnsi="Segoe UI" w:cs="Segoe UI"/>
-          <w:color w:val="192A3D"/>
-        </w:rPr>
-        <w:t>List.stream(</w:t>
-      </w:r>
-      <w:proofErr w:type="gramStart"/>
-      <w:r>
-        <w:rPr>
-          <w:rStyle w:val="Strong"/>
-          <w:rFonts w:ascii="Segoe UI" w:hAnsi="Segoe UI" w:cs="Segoe UI"/>
-          <w:color w:val="192A3D"/>
-        </w:rPr>
-        <w:t>).collect</w:t>
-      </w:r>
-      <w:proofErr w:type="gramEnd"/>
-      <w:r>
-        <w:rPr>
-          <w:rStyle w:val="Strong"/>
-          <w:rFonts w:ascii="Segoe UI" w:hAnsi="Segoe UI" w:cs="Segoe UI"/>
-          <w:color w:val="192A3D"/>
-        </w:rPr>
-        <w:t>(Collectors.groupingBy(Employee::getDeapartment));</w:t>
+        <w:t>List.stream().collect(Collectors.groupingBy(Employee::getDeapartment));</w:t>
       </w:r>
     </w:p>
     <w:p>
@@ -9395,43 +7323,13 @@
           <w:color w:val="192A3D"/>
         </w:rPr>
       </w:pPr>
-      <w:proofErr w:type="spellStart"/>
-      <w:proofErr w:type="gramStart"/>
       <w:r>
         <w:rPr>
           <w:rStyle w:val="Strong"/>
           <w:rFonts w:ascii="Segoe UI" w:hAnsi="Segoe UI" w:cs="Segoe UI"/>
           <w:color w:val="192A3D"/>
         </w:rPr>
-        <w:t>aa.entrySet</w:t>
-      </w:r>
-      <w:proofErr w:type="spellEnd"/>
-      <w:proofErr w:type="gramEnd"/>
-      <w:r>
-        <w:rPr>
-          <w:rStyle w:val="Strong"/>
-          <w:rFonts w:ascii="Segoe UI" w:hAnsi="Segoe UI" w:cs="Segoe UI"/>
-          <w:color w:val="192A3D"/>
-        </w:rPr>
-        <w:t>().</w:t>
-      </w:r>
-      <w:proofErr w:type="spellStart"/>
-      <w:r>
-        <w:rPr>
-          <w:rStyle w:val="Strong"/>
-          <w:rFonts w:ascii="Segoe UI" w:hAnsi="Segoe UI" w:cs="Segoe UI"/>
-          <w:color w:val="192A3D"/>
-        </w:rPr>
-        <w:t>forEach</w:t>
-      </w:r>
-      <w:proofErr w:type="spellEnd"/>
-      <w:r>
-        <w:rPr>
-          <w:rStyle w:val="Strong"/>
-          <w:rFonts w:ascii="Segoe UI" w:hAnsi="Segoe UI" w:cs="Segoe UI"/>
-          <w:color w:val="192A3D"/>
-        </w:rPr>
-        <w:t>(x-&gt;{</w:t>
+        <w:t>aa.entrySet().forEach(x-&gt;{</w:t>
       </w:r>
     </w:p>
     <w:p>
@@ -9552,69 +7450,33 @@
           <w:rFonts w:ascii="Segoe UI" w:hAnsi="Segoe UI" w:cs="Segoe UI"/>
           <w:color w:val="192A3D"/>
         </w:rPr>
-        <w:t xml:space="preserve">Query </w:t>
-      </w:r>
-      <w:proofErr w:type="gramStart"/>
-      <w:r>
+        <w:t>Query 3.13 : What is the average salary and total salary of the whole organization?</w:t>
+      </w:r>
+    </w:p>
+    <w:p>
+      <w:pPr>
         <w:rPr>
           <w:rStyle w:val="Strong"/>
           <w:rFonts w:ascii="Segoe UI" w:hAnsi="Segoe UI" w:cs="Segoe UI"/>
           <w:color w:val="192A3D"/>
         </w:rPr>
-        <w:t>3.13 :</w:t>
-      </w:r>
-      <w:proofErr w:type="gramEnd"/>
-      <w:r>
+      </w:pPr>
+    </w:p>
+    <w:p>
+      <w:pPr>
         <w:rPr>
           <w:rStyle w:val="Strong"/>
           <w:rFonts w:ascii="Segoe UI" w:hAnsi="Segoe UI" w:cs="Segoe UI"/>
           <w:color w:val="192A3D"/>
         </w:rPr>
-        <w:t xml:space="preserve"> What is the average salary and total salary of the whole organization?</w:t>
-      </w:r>
-    </w:p>
-    <w:p>
-      <w:pPr>
+      </w:pPr>
+      <w:r>
         <w:rPr>
           <w:rStyle w:val="Strong"/>
           <w:rFonts w:ascii="Segoe UI" w:hAnsi="Segoe UI" w:cs="Segoe UI"/>
           <w:color w:val="192A3D"/>
         </w:rPr>
-      </w:pPr>
-    </w:p>
-    <w:p>
-      <w:pPr>
-        <w:rPr>
-          <w:rStyle w:val="Strong"/>
-          <w:rFonts w:ascii="Segoe UI" w:hAnsi="Segoe UI" w:cs="Segoe UI"/>
-          <w:color w:val="192A3D"/>
-        </w:rPr>
-      </w:pPr>
-      <w:r>
-        <w:rPr>
-          <w:rStyle w:val="Strong"/>
-          <w:rFonts w:ascii="Segoe UI" w:hAnsi="Segoe UI" w:cs="Segoe UI"/>
-          <w:color w:val="192A3D"/>
-        </w:rPr>
-        <w:t xml:space="preserve">//for finding the total </w:t>
-      </w:r>
-      <w:proofErr w:type="spellStart"/>
-      <w:r>
-        <w:rPr>
-          <w:rStyle w:val="Strong"/>
-          <w:rFonts w:ascii="Segoe UI" w:hAnsi="Segoe UI" w:cs="Segoe UI"/>
-          <w:color w:val="192A3D"/>
-        </w:rPr>
-        <w:t>salart</w:t>
-      </w:r>
-      <w:proofErr w:type="spellEnd"/>
-      <w:r>
-        <w:rPr>
-          <w:rStyle w:val="Strong"/>
-          <w:rFonts w:ascii="Segoe UI" w:hAnsi="Segoe UI" w:cs="Segoe UI"/>
-          <w:color w:val="192A3D"/>
-        </w:rPr>
-        <w:t xml:space="preserve"> and the average salary we have the Statistics method with us</w:t>
+        <w:t>//for finding the total salart and the average salary we have the Statistics method with us</w:t>
       </w:r>
     </w:p>
     <w:p>
@@ -9677,7 +7539,6 @@
           <w:color w:val="FF0000"/>
         </w:rPr>
       </w:pPr>
-      <w:proofErr w:type="spellStart"/>
       <w:r>
         <w:rPr>
           <w:rStyle w:val="Strong"/>
@@ -9692,88 +7553,83 @@
           <w:rFonts w:ascii="Segoe UI" w:hAnsi="Segoe UI" w:cs="Segoe UI"/>
           <w:color w:val="FF0000"/>
         </w:rPr>
-        <w:t>SummaryStatistics</w:t>
-      </w:r>
-      <w:proofErr w:type="spellEnd"/>
-      <w:r>
+        <w:t>SummaryStatistics a=</w:t>
+      </w:r>
+    </w:p>
+    <w:p>
+      <w:pPr>
         <w:rPr>
           <w:rStyle w:val="Strong"/>
           <w:rFonts w:ascii="Segoe UI" w:hAnsi="Segoe UI" w:cs="Segoe UI"/>
           <w:color w:val="FF0000"/>
         </w:rPr>
-        <w:t xml:space="preserve"> a=</w:t>
-      </w:r>
-    </w:p>
-    <w:p>
-      <w:pPr>
+      </w:pPr>
+      <w:r>
         <w:rPr>
           <w:rStyle w:val="Strong"/>
           <w:rFonts w:ascii="Segoe UI" w:hAnsi="Segoe UI" w:cs="Segoe UI"/>
           <w:color w:val="FF0000"/>
         </w:rPr>
-      </w:pPr>
+        <w:t>List.stream().collect(Collectors.su</w:t>
+      </w:r>
       <w:r>
         <w:rPr>
           <w:rStyle w:val="Strong"/>
           <w:rFonts w:ascii="Segoe UI" w:hAnsi="Segoe UI" w:cs="Segoe UI"/>
           <w:color w:val="FF0000"/>
         </w:rPr>
-        <w:t>List.stream(</w:t>
-      </w:r>
-      <w:proofErr w:type="gramStart"/>
-      <w:r>
+        <w:t>mmarizingDouble(Employee::getSalary);</w:t>
+      </w:r>
+    </w:p>
+    <w:p>
+      <w:pPr>
         <w:rPr>
           <w:rStyle w:val="Strong"/>
           <w:rFonts w:ascii="Segoe UI" w:hAnsi="Segoe UI" w:cs="Segoe UI"/>
           <w:color w:val="FF0000"/>
         </w:rPr>
-        <w:t>).collect</w:t>
-      </w:r>
-      <w:proofErr w:type="gramEnd"/>
+      </w:pPr>
       <w:r>
         <w:rPr>
           <w:rStyle w:val="Strong"/>
           <w:rFonts w:ascii="Segoe UI" w:hAnsi="Segoe UI" w:cs="Segoe UI"/>
           <w:color w:val="FF0000"/>
         </w:rPr>
-        <w:t>(Collectors.su</w:t>
-      </w:r>
-      <w:r>
+        <w:t>a.getMax();</w:t>
+      </w:r>
+    </w:p>
+    <w:p>
+      <w:pPr>
         <w:rPr>
           <w:rStyle w:val="Strong"/>
           <w:rFonts w:ascii="Segoe UI" w:hAnsi="Segoe UI" w:cs="Segoe UI"/>
           <w:color w:val="FF0000"/>
         </w:rPr>
-        <w:t>mmarizingDouble(Employee::getSalary);</w:t>
-      </w:r>
-    </w:p>
-    <w:p>
-      <w:pPr>
+      </w:pPr>
+      <w:r>
         <w:rPr>
           <w:rStyle w:val="Strong"/>
           <w:rFonts w:ascii="Segoe UI" w:hAnsi="Segoe UI" w:cs="Segoe UI"/>
           <w:color w:val="FF0000"/>
         </w:rPr>
-      </w:pPr>
-      <w:proofErr w:type="spellStart"/>
-      <w:proofErr w:type="gramStart"/>
-      <w:r>
+        <w:t>a.getMin();</w:t>
+      </w:r>
+    </w:p>
+    <w:p>
+      <w:pPr>
         <w:rPr>
           <w:rStyle w:val="Strong"/>
           <w:rFonts w:ascii="Segoe UI" w:hAnsi="Segoe UI" w:cs="Segoe UI"/>
           <w:color w:val="FF0000"/>
         </w:rPr>
-        <w:t>a.getMax</w:t>
-      </w:r>
-      <w:proofErr w:type="spellEnd"/>
-      <w:proofErr w:type="gramEnd"/>
+      </w:pPr>
       <w:r>
         <w:rPr>
           <w:rStyle w:val="Strong"/>
           <w:rFonts w:ascii="Segoe UI" w:hAnsi="Segoe UI" w:cs="Segoe UI"/>
           <w:color w:val="FF0000"/>
         </w:rPr>
-        <w:t>();</w:t>
+        <w:t>a.getAverage();</w:t>
       </w:r>
     </w:p>
     <w:p>
@@ -9784,83 +7640,13 @@
           <w:color w:val="FF0000"/>
         </w:rPr>
       </w:pPr>
-      <w:proofErr w:type="spellStart"/>
-      <w:proofErr w:type="gramStart"/>
       <w:r>
         <w:rPr>
           <w:rStyle w:val="Strong"/>
           <w:rFonts w:ascii="Segoe UI" w:hAnsi="Segoe UI" w:cs="Segoe UI"/>
           <w:color w:val="FF0000"/>
         </w:rPr>
-        <w:t>a.getMin</w:t>
-      </w:r>
-      <w:proofErr w:type="spellEnd"/>
-      <w:proofErr w:type="gramEnd"/>
-      <w:r>
-        <w:rPr>
-          <w:rStyle w:val="Strong"/>
-          <w:rFonts w:ascii="Segoe UI" w:hAnsi="Segoe UI" w:cs="Segoe UI"/>
-          <w:color w:val="FF0000"/>
-        </w:rPr>
-        <w:t>();</w:t>
-      </w:r>
-    </w:p>
-    <w:p>
-      <w:pPr>
-        <w:rPr>
-          <w:rStyle w:val="Strong"/>
-          <w:rFonts w:ascii="Segoe UI" w:hAnsi="Segoe UI" w:cs="Segoe UI"/>
-          <w:color w:val="FF0000"/>
-        </w:rPr>
-      </w:pPr>
-      <w:proofErr w:type="spellStart"/>
-      <w:proofErr w:type="gramStart"/>
-      <w:r>
-        <w:rPr>
-          <w:rStyle w:val="Strong"/>
-          <w:rFonts w:ascii="Segoe UI" w:hAnsi="Segoe UI" w:cs="Segoe UI"/>
-          <w:color w:val="FF0000"/>
-        </w:rPr>
-        <w:t>a.getAverage</w:t>
-      </w:r>
-      <w:proofErr w:type="spellEnd"/>
-      <w:proofErr w:type="gramEnd"/>
-      <w:r>
-        <w:rPr>
-          <w:rStyle w:val="Strong"/>
-          <w:rFonts w:ascii="Segoe UI" w:hAnsi="Segoe UI" w:cs="Segoe UI"/>
-          <w:color w:val="FF0000"/>
-        </w:rPr>
-        <w:t>();</w:t>
-      </w:r>
-    </w:p>
-    <w:p>
-      <w:pPr>
-        <w:rPr>
-          <w:rStyle w:val="Strong"/>
-          <w:rFonts w:ascii="Segoe UI" w:hAnsi="Segoe UI" w:cs="Segoe UI"/>
-          <w:color w:val="FF0000"/>
-        </w:rPr>
-      </w:pPr>
-      <w:proofErr w:type="spellStart"/>
-      <w:proofErr w:type="gramStart"/>
-      <w:r>
-        <w:rPr>
-          <w:rStyle w:val="Strong"/>
-          <w:rFonts w:ascii="Segoe UI" w:hAnsi="Segoe UI" w:cs="Segoe UI"/>
-          <w:color w:val="FF0000"/>
-        </w:rPr>
-        <w:t>a.getCount</w:t>
-      </w:r>
-      <w:proofErr w:type="spellEnd"/>
-      <w:proofErr w:type="gramEnd"/>
-      <w:r>
-        <w:rPr>
-          <w:rStyle w:val="Strong"/>
-          <w:rFonts w:ascii="Segoe UI" w:hAnsi="Segoe UI" w:cs="Segoe UI"/>
-          <w:color w:val="FF0000"/>
-        </w:rPr>
-        <w:t>();</w:t>
+        <w:t>a.getCount();</w:t>
       </w:r>
     </w:p>
     <w:p>
@@ -9895,25 +7681,7 @@
           <w:rFonts w:ascii="Segoe UI" w:hAnsi="Segoe UI" w:cs="Segoe UI"/>
           <w:color w:val="192A3D"/>
         </w:rPr>
-        <w:t xml:space="preserve">Query </w:t>
-      </w:r>
-      <w:proofErr w:type="gramStart"/>
-      <w:r>
-        <w:rPr>
-          <w:rStyle w:val="Strong"/>
-          <w:rFonts w:ascii="Segoe UI" w:hAnsi="Segoe UI" w:cs="Segoe UI"/>
-          <w:color w:val="192A3D"/>
-        </w:rPr>
-        <w:t>3.14 :</w:t>
-      </w:r>
-      <w:proofErr w:type="gramEnd"/>
-      <w:r>
-        <w:rPr>
-          <w:rStyle w:val="Strong"/>
-          <w:rFonts w:ascii="Segoe UI" w:hAnsi="Segoe UI" w:cs="Segoe UI"/>
-          <w:color w:val="192A3D"/>
-        </w:rPr>
-        <w:t xml:space="preserve"> Separate the employees who are younger or equal to 25 years from those employees who are older than 25 years.</w:t>
+        <w:t>Query 3.14 : Separate the employees who are younger or equal to 25 years from those employees who are older than 25 years.</w:t>
       </w:r>
     </w:p>
     <w:p>
@@ -10001,140 +7769,84 @@
           <w:rFonts w:ascii="Segoe UI" w:hAnsi="Segoe UI" w:cs="Segoe UI"/>
           <w:color w:val="192A3D"/>
         </w:rPr>
-        <w:t>Map&lt;</w:t>
-      </w:r>
-      <w:proofErr w:type="spellStart"/>
-      <w:proofErr w:type="gramStart"/>
-      <w:r>
+        <w:t>Map&lt;Boolean,List&lt;Employee&gt;&gt; aa=</w:t>
+      </w:r>
+    </w:p>
+    <w:p>
+      <w:pPr>
         <w:rPr>
           <w:rStyle w:val="Strong"/>
           <w:rFonts w:ascii="Segoe UI" w:hAnsi="Segoe UI" w:cs="Segoe UI"/>
           <w:color w:val="192A3D"/>
         </w:rPr>
-        <w:t>Boolean,List</w:t>
-      </w:r>
-      <w:proofErr w:type="spellEnd"/>
-      <w:proofErr w:type="gramEnd"/>
+      </w:pPr>
       <w:r>
         <w:rPr>
           <w:rStyle w:val="Strong"/>
           <w:rFonts w:ascii="Segoe UI" w:hAnsi="Segoe UI" w:cs="Segoe UI"/>
           <w:color w:val="192A3D"/>
         </w:rPr>
-        <w:t>&lt;Employee&gt;&gt; aa=</w:t>
-      </w:r>
-    </w:p>
-    <w:p>
-      <w:pPr>
+        <w:t>List.stream().collect(</w:t>
+      </w:r>
+      <w:r>
         <w:rPr>
           <w:rStyle w:val="Strong"/>
           <w:rFonts w:ascii="Segoe UI" w:hAnsi="Segoe UI" w:cs="Segoe UI"/>
           <w:color w:val="192A3D"/>
         </w:rPr>
-      </w:pPr>
+        <w:t>Collectors.partitioningBy</w:t>
+      </w:r>
       <w:r>
         <w:rPr>
           <w:rStyle w:val="Strong"/>
           <w:rFonts w:ascii="Segoe UI" w:hAnsi="Segoe UI" w:cs="Segoe UI"/>
           <w:color w:val="192A3D"/>
         </w:rPr>
-        <w:t>List.stream(</w:t>
-      </w:r>
-      <w:proofErr w:type="gramStart"/>
-      <w:r>
+        <w:t>(e-&gt;e.getAge&gt;25));</w:t>
+      </w:r>
+    </w:p>
+    <w:p>
+      <w:pPr>
         <w:rPr>
           <w:rStyle w:val="Strong"/>
           <w:rFonts w:ascii="Segoe UI" w:hAnsi="Segoe UI" w:cs="Segoe UI"/>
           <w:color w:val="192A3D"/>
         </w:rPr>
-        <w:t>).collect</w:t>
-      </w:r>
-      <w:proofErr w:type="gramEnd"/>
-      <w:r>
+      </w:pPr>
+    </w:p>
+    <w:p>
+      <w:pPr>
         <w:rPr>
           <w:rStyle w:val="Strong"/>
           <w:rFonts w:ascii="Segoe UI" w:hAnsi="Segoe UI" w:cs="Segoe UI"/>
           <w:color w:val="192A3D"/>
         </w:rPr>
-        <w:t>(</w:t>
-      </w:r>
-      <w:r>
+      </w:pPr>
+    </w:p>
+    <w:p>
+      <w:pPr>
         <w:rPr>
           <w:rStyle w:val="Strong"/>
           <w:rFonts w:ascii="Segoe UI" w:hAnsi="Segoe UI" w:cs="Segoe UI"/>
           <w:color w:val="192A3D"/>
         </w:rPr>
-        <w:t>Collectors.partitioningBy</w:t>
-      </w:r>
-      <w:r>
+      </w:pPr>
+    </w:p>
+    <w:p>
+      <w:pPr>
         <w:rPr>
           <w:rStyle w:val="Strong"/>
           <w:rFonts w:ascii="Segoe UI" w:hAnsi="Segoe UI" w:cs="Segoe UI"/>
           <w:color w:val="192A3D"/>
         </w:rPr>
-        <w:t>(e-&gt;e.getAge&gt;25));</w:t>
-      </w:r>
-    </w:p>
-    <w:p>
-      <w:pPr>
+      </w:pPr>
+      <w:r>
         <w:rPr>
           <w:rStyle w:val="Strong"/>
           <w:rFonts w:ascii="Segoe UI" w:hAnsi="Segoe UI" w:cs="Segoe UI"/>
           <w:color w:val="192A3D"/>
         </w:rPr>
-      </w:pPr>
-    </w:p>
-    <w:p>
-      <w:pPr>
-        <w:rPr>
-          <w:rStyle w:val="Strong"/>
-          <w:rFonts w:ascii="Segoe UI" w:hAnsi="Segoe UI" w:cs="Segoe UI"/>
-          <w:color w:val="192A3D"/>
-        </w:rPr>
-      </w:pPr>
-    </w:p>
-    <w:p>
-      <w:pPr>
-        <w:rPr>
-          <w:rStyle w:val="Strong"/>
-          <w:rFonts w:ascii="Segoe UI" w:hAnsi="Segoe UI" w:cs="Segoe UI"/>
-          <w:color w:val="192A3D"/>
-        </w:rPr>
-      </w:pPr>
-    </w:p>
-    <w:p>
-      <w:pPr>
-        <w:rPr>
-          <w:rStyle w:val="Strong"/>
-          <w:rFonts w:ascii="Segoe UI" w:hAnsi="Segoe UI" w:cs="Segoe UI"/>
-          <w:color w:val="192A3D"/>
-        </w:rPr>
-      </w:pPr>
-      <w:r>
-        <w:rPr>
-          <w:rStyle w:val="Strong"/>
-          <w:rFonts w:ascii="Segoe UI" w:hAnsi="Segoe UI" w:cs="Segoe UI"/>
-          <w:color w:val="192A3D"/>
-        </w:rPr>
-        <w:t xml:space="preserve">Query </w:t>
-      </w:r>
-      <w:proofErr w:type="gramStart"/>
-      <w:r>
-        <w:rPr>
-          <w:rStyle w:val="Strong"/>
-          <w:rFonts w:ascii="Segoe UI" w:hAnsi="Segoe UI" w:cs="Segoe UI"/>
-          <w:color w:val="192A3D"/>
-        </w:rPr>
-        <w:t>3.15 :</w:t>
-      </w:r>
-      <w:proofErr w:type="gramEnd"/>
-      <w:r>
-        <w:rPr>
-          <w:rStyle w:val="Strong"/>
-          <w:rFonts w:ascii="Segoe UI" w:hAnsi="Segoe UI" w:cs="Segoe UI"/>
-          <w:color w:val="192A3D"/>
-        </w:rPr>
-        <w:t xml:space="preserve"> Who is the oldest employee in the organization? What is his age and which department he belongs to?</w:t>
+        <w:t>Query 3.15 : Who is the oldest employee in the organization? What is his age and which department he belongs to?</w:t>
       </w:r>
     </w:p>
     <w:p>
@@ -10203,181 +7915,69 @@
           <w:b/>
           <w:bCs/>
         </w:rPr>
-        <w:t xml:space="preserve">How </w:t>
-      </w:r>
-      <w:proofErr w:type="gramStart"/>
-      <w:r>
-        <w:rPr>
-          <w:b/>
-          <w:bCs/>
-        </w:rPr>
-        <w:t>to  reverse</w:t>
-      </w:r>
-      <w:proofErr w:type="gramEnd"/>
-      <w:r>
-        <w:rPr>
-          <w:b/>
-          <w:bCs/>
-        </w:rPr>
-        <w:t xml:space="preserve"> an </w:t>
-      </w:r>
-      <w:proofErr w:type="spellStart"/>
-      <w:r>
-        <w:rPr>
-          <w:b/>
-          <w:bCs/>
-        </w:rPr>
-        <w:t>arraylist</w:t>
-      </w:r>
-      <w:proofErr w:type="spellEnd"/>
-    </w:p>
-    <w:p>
-      <w:pPr>
-        <w:rPr>
-          <w:b/>
-          <w:bCs/>
-        </w:rPr>
-      </w:pPr>
-    </w:p>
-    <w:p>
-      <w:pPr>
-        <w:rPr>
-          <w:b/>
-          <w:bCs/>
-        </w:rPr>
-      </w:pPr>
-      <w:proofErr w:type="spellStart"/>
+        <w:t>How to  reverse an arraylist</w:t>
+      </w:r>
+    </w:p>
+    <w:p>
+      <w:pPr>
+        <w:rPr>
+          <w:b/>
+          <w:bCs/>
+        </w:rPr>
+      </w:pPr>
+    </w:p>
+    <w:p>
+      <w:pPr>
+        <w:rPr>
+          <w:b/>
+          <w:bCs/>
+        </w:rPr>
+      </w:pPr>
       <w:r>
         <w:rPr>
           <w:b/>
           <w:bCs/>
           <w:highlight w:val="yellow"/>
         </w:rPr>
-        <w:t>Collections.reverse</w:t>
-      </w:r>
-      <w:proofErr w:type="spellEnd"/>
-      <w:r>
-        <w:rPr>
-          <w:b/>
-          <w:bCs/>
-          <w:highlight w:val="yellow"/>
-        </w:rPr>
-        <w:t>(</w:t>
-      </w:r>
-      <w:proofErr w:type="spellStart"/>
-      <w:r>
-        <w:rPr>
-          <w:b/>
-          <w:bCs/>
-          <w:highlight w:val="yellow"/>
-        </w:rPr>
-        <w:t>ArrayList</w:t>
-      </w:r>
-      <w:proofErr w:type="spellEnd"/>
-      <w:r>
-        <w:rPr>
-          <w:b/>
-          <w:bCs/>
-          <w:highlight w:val="yellow"/>
-        </w:rPr>
-        <w:t>);</w:t>
-      </w:r>
-    </w:p>
-    <w:p>
-      <w:pPr>
-        <w:rPr>
-          <w:b/>
-          <w:bCs/>
-        </w:rPr>
-      </w:pPr>
-    </w:p>
-    <w:p>
-      <w:pPr>
-        <w:rPr>
-          <w:b/>
-          <w:bCs/>
-        </w:rPr>
-      </w:pPr>
-      <w:r>
-        <w:rPr>
-          <w:b/>
-          <w:bCs/>
-        </w:rPr>
-        <w:t xml:space="preserve">2.Decreasing Order of </w:t>
-      </w:r>
-      <w:proofErr w:type="spellStart"/>
-      <w:r>
-        <w:rPr>
-          <w:b/>
-          <w:bCs/>
-        </w:rPr>
-        <w:t>TreeSet</w:t>
-      </w:r>
-      <w:proofErr w:type="spellEnd"/>
-    </w:p>
-    <w:p>
-      <w:pPr>
-        <w:rPr>
-          <w:b/>
-          <w:bCs/>
-        </w:rPr>
-      </w:pPr>
-      <w:proofErr w:type="spellStart"/>
-      <w:r>
-        <w:rPr>
-          <w:b/>
-          <w:bCs/>
-        </w:rPr>
-        <w:t>TreeSet</w:t>
-      </w:r>
-      <w:proofErr w:type="spellEnd"/>
-      <w:r>
-        <w:rPr>
-          <w:b/>
-          <w:bCs/>
-        </w:rPr>
-        <w:t xml:space="preserve">&lt;&gt;aa=new </w:t>
-      </w:r>
-      <w:proofErr w:type="spellStart"/>
-      <w:r>
-        <w:rPr>
-          <w:b/>
-          <w:bCs/>
-        </w:rPr>
-        <w:t>Treeset</w:t>
-      </w:r>
-      <w:proofErr w:type="spellEnd"/>
-      <w:r>
-        <w:rPr>
-          <w:b/>
-          <w:bCs/>
-        </w:rPr>
-        <w:t>&lt;</w:t>
-      </w:r>
-      <w:proofErr w:type="gramStart"/>
-      <w:r>
-        <w:rPr>
-          <w:b/>
-          <w:bCs/>
-        </w:rPr>
-        <w:t>&gt;(</w:t>
-      </w:r>
-      <w:proofErr w:type="spellStart"/>
-      <w:proofErr w:type="gramEnd"/>
-      <w:r>
-        <w:rPr>
-          <w:b/>
-          <w:bCs/>
-        </w:rPr>
-        <w:t>Collections.reverseOrder</w:t>
-      </w:r>
-      <w:proofErr w:type="spellEnd"/>
-      <w:r>
-        <w:rPr>
-          <w:b/>
-          <w:bCs/>
-        </w:rPr>
-        <w:t>());</w:t>
+        <w:t>Collections.reverse(ArrayList);</w:t>
+      </w:r>
+    </w:p>
+    <w:p>
+      <w:pPr>
+        <w:rPr>
+          <w:b/>
+          <w:bCs/>
+        </w:rPr>
+      </w:pPr>
+    </w:p>
+    <w:p>
+      <w:pPr>
+        <w:rPr>
+          <w:b/>
+          <w:bCs/>
+        </w:rPr>
+      </w:pPr>
+      <w:r>
+        <w:rPr>
+          <w:b/>
+          <w:bCs/>
+        </w:rPr>
+        <w:t>2.Decreasing Order of TreeSet</w:t>
+      </w:r>
+    </w:p>
+    <w:p>
+      <w:pPr>
+        <w:rPr>
+          <w:b/>
+          <w:bCs/>
+        </w:rPr>
+      </w:pPr>
+      <w:r>
+        <w:rPr>
+          <w:b/>
+          <w:bCs/>
+        </w:rPr>
+        <w:t>TreeSet&lt;&gt;aa=new Treeset&lt;&gt;(Collections.reverseOrder());</w:t>
       </w:r>
     </w:p>
     <w:p>
@@ -10478,23 +8078,13 @@
           <w:color w:val="FF0000"/>
         </w:rPr>
       </w:pPr>
-      <w:proofErr w:type="gramStart"/>
       <w:r>
         <w:rPr>
           <w:b/>
           <w:bCs/>
           <w:color w:val="FF0000"/>
         </w:rPr>
-        <w:t>Requirements(</w:t>
-      </w:r>
-      <w:proofErr w:type="gramEnd"/>
-      <w:r>
-        <w:rPr>
-          <w:b/>
-          <w:bCs/>
-          <w:color w:val="FF0000"/>
-        </w:rPr>
-        <w:t>Functional and Non Functional)</w:t>
+        <w:t>Requirements(Functional and Non Functional)</w:t>
       </w:r>
     </w:p>
     <w:p>
@@ -10554,7 +8144,6 @@
           <w:color w:val="FF0000"/>
         </w:rPr>
       </w:pPr>
-      <w:proofErr w:type="gramStart"/>
       <w:r>
         <w:rPr>
           <w:b/>
@@ -10569,16 +8158,7 @@
           <w:bCs/>
           <w:color w:val="FF0000"/>
         </w:rPr>
-        <w:t>(</w:t>
-      </w:r>
-      <w:proofErr w:type="gramEnd"/>
-      <w:r>
-        <w:rPr>
-          <w:b/>
-          <w:bCs/>
-          <w:color w:val="FF0000"/>
-        </w:rPr>
-        <w:t>LLD)</w:t>
+        <w:t>(LLD)</w:t>
       </w:r>
     </w:p>
     <w:p>
@@ -10809,17 +8389,8 @@
           <w:b/>
           <w:bCs/>
         </w:rPr>
-        <w:t xml:space="preserve">What if you reach to any ladder what </w:t>
-      </w:r>
-      <w:proofErr w:type="gramStart"/>
-      <w:r>
-        <w:rPr>
-          <w:b/>
-          <w:bCs/>
-        </w:rPr>
-        <w:t>happens</w:t>
-      </w:r>
-      <w:proofErr w:type="gramEnd"/>
+        <w:t>What if you reach to any ladder what happens</w:t>
+      </w:r>
     </w:p>
     <w:p>
       <w:pPr>
@@ -10838,23 +8409,7 @@
           <w:b/>
           <w:bCs/>
         </w:rPr>
-        <w:t xml:space="preserve">What if you </w:t>
-      </w:r>
-      <w:proofErr w:type="spellStart"/>
-      <w:r>
-        <w:rPr>
-          <w:b/>
-          <w:bCs/>
-        </w:rPr>
-        <w:t>you</w:t>
-      </w:r>
-      <w:proofErr w:type="spellEnd"/>
-      <w:r>
-        <w:rPr>
-          <w:b/>
-          <w:bCs/>
-        </w:rPr>
-        <w:t xml:space="preserve"> reach at the snake mouth place</w:t>
+        <w:t>What if you you reach at the snake mouth place</w:t>
       </w:r>
     </w:p>
     <w:p>
@@ -10874,23 +8429,7 @@
           <w:b/>
           <w:bCs/>
         </w:rPr>
-        <w:t xml:space="preserve">What is the winning </w:t>
-      </w:r>
-      <w:proofErr w:type="gramStart"/>
-      <w:r>
-        <w:rPr>
-          <w:b/>
-          <w:bCs/>
-        </w:rPr>
-        <w:t>condition</w:t>
-      </w:r>
-      <w:proofErr w:type="gramEnd"/>
-      <w:r>
-        <w:rPr>
-          <w:b/>
-          <w:bCs/>
-        </w:rPr>
-        <w:t xml:space="preserve"> </w:t>
+        <w:t xml:space="preserve">What is the winning condition </w:t>
       </w:r>
     </w:p>
     <w:p>
@@ -10910,17 +8449,8 @@
           <w:b/>
           <w:bCs/>
         </w:rPr>
-        <w:t xml:space="preserve">How many players are there at least to start the </w:t>
-      </w:r>
-      <w:proofErr w:type="gramStart"/>
-      <w:r>
-        <w:rPr>
-          <w:b/>
-          <w:bCs/>
-        </w:rPr>
-        <w:t>game.</w:t>
-      </w:r>
-      <w:proofErr w:type="gramEnd"/>
+        <w:t>How many players are there at least to start the game.</w:t>
+      </w:r>
     </w:p>
     <w:p>
       <w:pPr>
@@ -11000,7 +8530,6 @@
           <w:color w:val="FF0000"/>
         </w:rPr>
       </w:pPr>
-      <w:proofErr w:type="gramStart"/>
       <w:r>
         <w:rPr>
           <w:b/>
@@ -11008,17 +8537,7 @@
           <w:color w:val="FF0000"/>
           <w:highlight w:val="yellow"/>
         </w:rPr>
-        <w:t>Non Functional</w:t>
-      </w:r>
-      <w:proofErr w:type="gramEnd"/>
-      <w:r>
-        <w:rPr>
-          <w:b/>
-          <w:bCs/>
-          <w:color w:val="FF0000"/>
-          <w:highlight w:val="yellow"/>
-        </w:rPr>
-        <w:t xml:space="preserve"> Requirement</w:t>
+        <w:t>Non Functional Requirement</w:t>
       </w:r>
       <w:r>
         <w:rPr>
@@ -11061,21 +8580,12 @@
           <w:bCs/>
         </w:rPr>
       </w:pPr>
-      <w:proofErr w:type="gramStart"/>
-      <w:r>
-        <w:rPr>
-          <w:b/>
-          <w:bCs/>
-        </w:rPr>
-        <w:t>Multiplayer(</w:t>
-      </w:r>
-      <w:proofErr w:type="gramEnd"/>
-      <w:r>
-        <w:rPr>
-          <w:b/>
-          <w:bCs/>
-        </w:rPr>
-        <w:t>max player)</w:t>
+      <w:r>
+        <w:rPr>
+          <w:b/>
+          <w:bCs/>
+        </w:rPr>
+        <w:t>Multiplayer(max player)</w:t>
       </w:r>
     </w:p>
     <w:p>
@@ -11130,30 +8640,12 @@
           <w:bCs/>
         </w:rPr>
       </w:pPr>
-      <w:proofErr w:type="gramStart"/>
-      <w:r>
-        <w:rPr>
-          <w:b/>
-          <w:bCs/>
-        </w:rPr>
-        <w:t>Platform(</w:t>
-      </w:r>
-      <w:proofErr w:type="spellStart"/>
-      <w:proofErr w:type="gramEnd"/>
-      <w:r>
-        <w:rPr>
-          <w:b/>
-          <w:bCs/>
-        </w:rPr>
-        <w:t>Web,Tablet</w:t>
-      </w:r>
-      <w:proofErr w:type="spellEnd"/>
-      <w:r>
-        <w:rPr>
-          <w:b/>
-          <w:bCs/>
-        </w:rPr>
-        <w:t xml:space="preserve"> and mobile)</w:t>
+      <w:r>
+        <w:rPr>
+          <w:b/>
+          <w:bCs/>
+        </w:rPr>
+        <w:t>Platform(Web,Tablet and mobile)</w:t>
       </w:r>
     </w:p>
     <w:p>
@@ -11188,7 +8680,6 @@
           <w:bCs/>
         </w:rPr>
       </w:pPr>
-      <w:proofErr w:type="spellStart"/>
       <w:r>
         <w:rPr>
           <w:b/>
@@ -11196,7 +8687,6 @@
         </w:rPr>
         <w:t>Secuirty</w:t>
       </w:r>
-      <w:proofErr w:type="spellEnd"/>
     </w:p>
     <w:p>
       <w:pPr>
@@ -11230,21 +8720,12 @@
           <w:bCs/>
         </w:rPr>
       </w:pPr>
-      <w:proofErr w:type="gramStart"/>
-      <w:r>
-        <w:rPr>
-          <w:b/>
-          <w:bCs/>
-        </w:rPr>
-        <w:t>Caching(</w:t>
-      </w:r>
-      <w:proofErr w:type="gramEnd"/>
-      <w:r>
-        <w:rPr>
-          <w:b/>
-          <w:bCs/>
-        </w:rPr>
-        <w:t>What is cached or what is not cached)</w:t>
+      <w:r>
+        <w:rPr>
+          <w:b/>
+          <w:bCs/>
+        </w:rPr>
+        <w:t>Caching(What is cached or what is not cached)</w:t>
       </w:r>
     </w:p>
     <w:p>
@@ -11264,23 +8745,7 @@
           <w:b/>
           <w:bCs/>
         </w:rPr>
-        <w:t>Theming Support(</w:t>
-      </w:r>
-      <w:proofErr w:type="spellStart"/>
-      <w:r>
-        <w:rPr>
-          <w:b/>
-          <w:bCs/>
-        </w:rPr>
-        <w:t>colors</w:t>
-      </w:r>
-      <w:proofErr w:type="spellEnd"/>
-      <w:r>
-        <w:rPr>
-          <w:b/>
-          <w:bCs/>
-        </w:rPr>
-        <w:t>)</w:t>
+        <w:t>Theming Support(colors)</w:t>
       </w:r>
     </w:p>
     <w:p>
@@ -11355,37 +8820,12 @@
           <w:bCs/>
         </w:rPr>
       </w:pPr>
-      <w:proofErr w:type="gramStart"/>
-      <w:r>
-        <w:rPr>
-          <w:b/>
-          <w:bCs/>
-        </w:rPr>
-        <w:t>SEO(</w:t>
-      </w:r>
-      <w:proofErr w:type="gramEnd"/>
-      <w:r>
-        <w:rPr>
-          <w:b/>
-          <w:bCs/>
-        </w:rPr>
-        <w:t xml:space="preserve">Search Engine </w:t>
-      </w:r>
-      <w:proofErr w:type="spellStart"/>
-      <w:r>
-        <w:rPr>
-          <w:b/>
-          <w:bCs/>
-        </w:rPr>
-        <w:t>Optimsation</w:t>
-      </w:r>
-      <w:proofErr w:type="spellEnd"/>
-      <w:r>
-        <w:rPr>
-          <w:b/>
-          <w:bCs/>
-        </w:rPr>
-        <w:t>)</w:t>
+      <w:r>
+        <w:rPr>
+          <w:b/>
+          <w:bCs/>
+        </w:rPr>
+        <w:t>SEO(Search Engine Optimsation)</w:t>
       </w:r>
     </w:p>
     <w:p>
@@ -11532,16 +8972,7 @@
           <w:bCs/>
           <w:highlight w:val="yellow"/>
         </w:rPr>
-        <w:t xml:space="preserve">High Level Design and Tech </w:t>
-      </w:r>
-      <w:proofErr w:type="gramStart"/>
-      <w:r>
-        <w:rPr>
-          <w:b/>
-          <w:bCs/>
-          <w:highlight w:val="yellow"/>
-        </w:rPr>
-        <w:t>Stack</w:t>
+        <w:t>High Level Design and Tech Stack</w:t>
       </w:r>
       <w:r>
         <w:rPr>
@@ -11550,7 +8981,6 @@
         </w:rPr>
         <w:t xml:space="preserve"> :</w:t>
       </w:r>
-      <w:proofErr w:type="gramEnd"/>
     </w:p>
     <w:p>
       <w:pPr>
@@ -11641,31 +9071,7 @@
         </w:rPr>
         <w:lastRenderedPageBreak/>
         <w:tab/>
-      </w:r>
-      <w:proofErr w:type="gramStart"/>
-      <w:r>
-        <w:rPr>
-          <w:b/>
-          <w:bCs/>
-        </w:rPr>
-        <w:t>Language  --</w:t>
-      </w:r>
-      <w:proofErr w:type="spellStart"/>
-      <w:proofErr w:type="gramEnd"/>
-      <w:r>
-        <w:rPr>
-          <w:b/>
-          <w:bCs/>
-        </w:rPr>
-        <w:t>javascript</w:t>
-      </w:r>
-      <w:proofErr w:type="spellEnd"/>
-      <w:r>
-        <w:rPr>
-          <w:b/>
-          <w:bCs/>
-        </w:rPr>
-        <w:t>,</w:t>
+        <w:t>Language  --javascript,</w:t>
       </w:r>
     </w:p>
     <w:p>
@@ -11725,23 +9131,7 @@
           <w:b/>
           <w:bCs/>
         </w:rPr>
-        <w:t xml:space="preserve">Canvas </w:t>
-      </w:r>
-      <w:proofErr w:type="gramStart"/>
-      <w:r>
-        <w:rPr>
-          <w:b/>
-          <w:bCs/>
-        </w:rPr>
-        <w:t>have</w:t>
-      </w:r>
-      <w:proofErr w:type="gramEnd"/>
-      <w:r>
-        <w:rPr>
-          <w:b/>
-          <w:bCs/>
-        </w:rPr>
-        <w:t xml:space="preserve"> a very rich functionality.</w:t>
+        <w:t>Canvas have a very rich functionality.</w:t>
       </w:r>
     </w:p>
     <w:p>
@@ -11771,66 +9161,31 @@
           <w:b/>
           <w:bCs/>
         </w:rPr>
-        <w:t xml:space="preserve"> Library/</w:t>
-      </w:r>
-      <w:proofErr w:type="gramStart"/>
-      <w:r>
-        <w:rPr>
-          <w:b/>
-          <w:bCs/>
-        </w:rPr>
-        <w:t>Framework  -</w:t>
-      </w:r>
-      <w:proofErr w:type="gramEnd"/>
-      <w:r>
-        <w:rPr>
-          <w:b/>
-          <w:bCs/>
-        </w:rPr>
-        <w:t xml:space="preserve">&gt; </w:t>
-      </w:r>
-      <w:proofErr w:type="spellStart"/>
-      <w:r>
-        <w:rPr>
-          <w:b/>
-          <w:bCs/>
-        </w:rPr>
-        <w:t>Angualr</w:t>
-      </w:r>
-      <w:proofErr w:type="spellEnd"/>
-    </w:p>
-    <w:p>
-      <w:pPr>
-        <w:rPr>
-          <w:b/>
-          <w:bCs/>
-        </w:rPr>
-      </w:pPr>
-      <w:proofErr w:type="gramStart"/>
-      <w:r>
-        <w:rPr>
-          <w:b/>
-          <w:bCs/>
-        </w:rPr>
-        <w:t>State  management</w:t>
-      </w:r>
-      <w:proofErr w:type="gramEnd"/>
-      <w:r>
-        <w:rPr>
-          <w:b/>
-          <w:bCs/>
-        </w:rPr>
-        <w:t xml:space="preserve"> -&gt;</w:t>
-      </w:r>
-    </w:p>
-    <w:p>
-      <w:pPr>
-        <w:rPr>
-          <w:b/>
-          <w:bCs/>
-        </w:rPr>
-      </w:pPr>
-      <w:proofErr w:type="spellStart"/>
+        <w:t xml:space="preserve"> Library/Framework  -&gt; Angualr</w:t>
+      </w:r>
+    </w:p>
+    <w:p>
+      <w:pPr>
+        <w:rPr>
+          <w:b/>
+          <w:bCs/>
+        </w:rPr>
+      </w:pPr>
+      <w:r>
+        <w:rPr>
+          <w:b/>
+          <w:bCs/>
+        </w:rPr>
+        <w:t>State  management -&gt;</w:t>
+      </w:r>
+    </w:p>
+    <w:p>
+      <w:pPr>
+        <w:rPr>
+          <w:b/>
+          <w:bCs/>
+        </w:rPr>
+      </w:pPr>
       <w:r>
         <w:rPr>
           <w:b/>
@@ -11838,7 +9193,6 @@
         </w:rPr>
         <w:t>RealTime</w:t>
       </w:r>
-      <w:proofErr w:type="spellEnd"/>
       <w:r>
         <w:rPr>
           <w:b/>
@@ -11942,21 +9296,12 @@
           <w:bCs/>
         </w:rPr>
       </w:pPr>
-      <w:proofErr w:type="spellStart"/>
-      <w:r>
-        <w:rPr>
-          <w:b/>
-          <w:bCs/>
-        </w:rPr>
-        <w:t>CiCD</w:t>
-      </w:r>
-      <w:proofErr w:type="spellEnd"/>
-      <w:r>
-        <w:rPr>
-          <w:b/>
-          <w:bCs/>
-        </w:rPr>
-        <w:t xml:space="preserve"> Actions-</w:t>
+      <w:r>
+        <w:rPr>
+          <w:b/>
+          <w:bCs/>
+        </w:rPr>
+        <w:t>CiCD Actions-</w:t>
       </w:r>
       <w:r>
         <w:rPr>
@@ -12346,6 +9691,79 @@
                     <a:xfrm>
                       <a:off x="0" y="0"/>
                       <a:ext cx="2377646" cy="2385267"/>
+                    </a:xfrm>
+                    <a:prstGeom prst="rect">
+                      <a:avLst/>
+                    </a:prstGeom>
+                  </pic:spPr>
+                </pic:pic>
+              </a:graphicData>
+            </a:graphic>
+          </wp:inline>
+        </w:drawing>
+      </w:r>
+    </w:p>
+    <w:p>
+      <w:pPr>
+        <w:rPr>
+          <w:b/>
+          <w:bCs/>
+        </w:rPr>
+      </w:pPr>
+    </w:p>
+    <w:p>
+      <w:pPr>
+        <w:rPr>
+          <w:b/>
+          <w:bCs/>
+        </w:rPr>
+      </w:pPr>
+      <w:r>
+        <w:rPr>
+          <w:b/>
+          <w:bCs/>
+        </w:rPr>
+        <w:lastRenderedPageBreak/>
+        <w:t>2.Design White Boards</w:t>
+      </w:r>
+    </w:p>
+    <w:p>
+      <w:pPr>
+        <w:rPr>
+          <w:b/>
+          <w:bCs/>
+        </w:rPr>
+      </w:pPr>
+      <w:r>
+        <w:rPr>
+          <w:b/>
+          <w:bCs/>
+        </w:rPr>
+        <w:drawing>
+          <wp:inline distT="0" distB="0" distL="0" distR="0" wp14:anchorId="160A2641" wp14:editId="1E6A53D9">
+            <wp:extent cx="3703641" cy="3025402"/>
+            <wp:effectExtent l="0" t="0" r="0" b="3810"/>
+            <wp:docPr id="27" name="Picture 27"/>
+            <wp:cNvGraphicFramePr>
+              <a:graphicFrameLocks xmlns:a="http://schemas.openxmlformats.org/drawingml/2006/main" noChangeAspect="1"/>
+            </wp:cNvGraphicFramePr>
+            <a:graphic xmlns:a="http://schemas.openxmlformats.org/drawingml/2006/main">
+              <a:graphicData uri="http://schemas.openxmlformats.org/drawingml/2006/picture">
+                <pic:pic xmlns:pic="http://schemas.openxmlformats.org/drawingml/2006/picture">
+                  <pic:nvPicPr>
+                    <pic:cNvPr id="1" name=""/>
+                    <pic:cNvPicPr/>
+                  </pic:nvPicPr>
+                  <pic:blipFill>
+                    <a:blip r:embed="rId33"/>
+                    <a:stretch>
+                      <a:fillRect/>
+                    </a:stretch>
+                  </pic:blipFill>
+                  <pic:spPr>
+                    <a:xfrm>
+                      <a:off x="0" y="0"/>
+                      <a:ext cx="3703641" cy="3025402"/>
                     </a:xfrm>
                     <a:prstGeom prst="rect">
                       <a:avLst/>

--- a/Interview preparation Dociment.docx
+++ b/Interview preparation Dociment.docx
@@ -81,13 +81,23 @@
         </w:rPr>
         <w:t xml:space="preserve"> </w:t>
       </w:r>
+      <w:proofErr w:type="gramStart"/>
       <w:r>
         <w:rPr>
           <w:b/>
           <w:bCs/>
           <w:highlight w:val="yellow"/>
         </w:rPr>
-        <w:t>So if you class is immutable, so you do not need to worry about the thread safety in multithreaded environment.</w:t>
+        <w:t>So</w:t>
+      </w:r>
+      <w:proofErr w:type="gramEnd"/>
+      <w:r>
+        <w:rPr>
+          <w:b/>
+          <w:bCs/>
+          <w:highlight w:val="yellow"/>
+        </w:rPr>
+        <w:t xml:space="preserve"> if you class is immutable, so you do not need to worry about the thread safety in multithreaded environment.</w:t>
       </w:r>
     </w:p>
     <w:p>
@@ -205,7 +215,21 @@
         <w:rPr>
           <w:color w:val="000000" w:themeColor="text1"/>
         </w:rPr>
-        <w:t xml:space="preserve"> class  Ayush{</w:t>
+        <w:t xml:space="preserve"> </w:t>
+      </w:r>
+      <w:proofErr w:type="gramStart"/>
+      <w:r>
+        <w:rPr>
+          <w:color w:val="000000" w:themeColor="text1"/>
+        </w:rPr>
+        <w:t>class  Ayush</w:t>
+      </w:r>
+      <w:proofErr w:type="gramEnd"/>
+      <w:r>
+        <w:rPr>
+          <w:color w:val="000000" w:themeColor="text1"/>
+        </w:rPr>
+        <w:t>{</w:t>
       </w:r>
     </w:p>
     <w:p>
@@ -277,7 +301,21 @@
         <w:rPr>
           <w:color w:val="000000" w:themeColor="text1"/>
         </w:rPr>
-        <w:t xml:space="preserve"> HashMap&lt;String ,String&gt; metadata;</w:t>
+        <w:t xml:space="preserve"> HashMap&lt;</w:t>
+      </w:r>
+      <w:proofErr w:type="gramStart"/>
+      <w:r>
+        <w:rPr>
+          <w:color w:val="000000" w:themeColor="text1"/>
+        </w:rPr>
+        <w:t>String ,String</w:t>
+      </w:r>
+      <w:proofErr w:type="gramEnd"/>
+      <w:r>
+        <w:rPr>
+          <w:color w:val="000000" w:themeColor="text1"/>
+        </w:rPr>
+        <w:t>&gt; metadata;</w:t>
       </w:r>
     </w:p>
     <w:p>
@@ -301,7 +339,39 @@
           <w:color w:val="000000" w:themeColor="text1"/>
           <w:highlight w:val="yellow"/>
         </w:rPr>
-        <w:t>Public Ayush(String name, String address, HashMap&lt;String,String&gt; b ){</w:t>
+        <w:t xml:space="preserve">Public </w:t>
+      </w:r>
+      <w:proofErr w:type="gramStart"/>
+      <w:r>
+        <w:rPr>
+          <w:color w:val="000000" w:themeColor="text1"/>
+          <w:highlight w:val="yellow"/>
+        </w:rPr>
+        <w:t>Ayush(</w:t>
+      </w:r>
+      <w:proofErr w:type="gramEnd"/>
+      <w:r>
+        <w:rPr>
+          <w:color w:val="000000" w:themeColor="text1"/>
+          <w:highlight w:val="yellow"/>
+        </w:rPr>
+        <w:t>String name, String address, HashMap&lt;</w:t>
+      </w:r>
+      <w:proofErr w:type="spellStart"/>
+      <w:r>
+        <w:rPr>
+          <w:color w:val="000000" w:themeColor="text1"/>
+          <w:highlight w:val="yellow"/>
+        </w:rPr>
+        <w:t>String,String</w:t>
+      </w:r>
+      <w:proofErr w:type="spellEnd"/>
+      <w:r>
+        <w:rPr>
+          <w:color w:val="000000" w:themeColor="text1"/>
+          <w:highlight w:val="yellow"/>
+        </w:rPr>
+        <w:t>&gt; b ){</w:t>
       </w:r>
     </w:p>
     <w:p>
@@ -326,11 +396,19 @@
           <w:color w:val="000000" w:themeColor="text1"/>
         </w:rPr>
       </w:pPr>
-      <w:r>
-        <w:rPr>
-          <w:color w:val="000000" w:themeColor="text1"/>
-        </w:rPr>
-        <w:t>This.address=address;</w:t>
+      <w:proofErr w:type="spellStart"/>
+      <w:r>
+        <w:rPr>
+          <w:color w:val="000000" w:themeColor="text1"/>
+        </w:rPr>
+        <w:t>This.address</w:t>
+      </w:r>
+      <w:proofErr w:type="spellEnd"/>
+      <w:r>
+        <w:rPr>
+          <w:color w:val="000000" w:themeColor="text1"/>
+        </w:rPr>
+        <w:t>=address;</w:t>
       </w:r>
     </w:p>
     <w:p>
@@ -345,57 +423,176 @@
           <w:color w:val="000000" w:themeColor="text1"/>
           <w:highlight w:val="yellow"/>
         </w:rPr>
-        <w:t>//perform deepcloning</w:t>
-      </w:r>
-    </w:p>
-    <w:p>
-      <w:pPr>
-        <w:pStyle w:val="ListParagraph"/>
-        <w:rPr>
-          <w:color w:val="000000" w:themeColor="text1"/>
-        </w:rPr>
-      </w:pPr>
-      <w:r>
-        <w:rPr>
-          <w:color w:val="000000" w:themeColor="text1"/>
-        </w:rPr>
-        <w:t>Map&lt;String ,String&gt;temp=new Hashmap&lt;String,String&gt;();</w:t>
-      </w:r>
-    </w:p>
-    <w:p>
-      <w:pPr>
-        <w:pStyle w:val="ListParagraph"/>
-        <w:rPr>
-          <w:color w:val="000000" w:themeColor="text1"/>
-        </w:rPr>
-      </w:pPr>
-    </w:p>
-    <w:p>
-      <w:pPr>
-        <w:pStyle w:val="ListParagraph"/>
-        <w:rPr>
-          <w:color w:val="000000" w:themeColor="text1"/>
-        </w:rPr>
-      </w:pPr>
-      <w:r>
-        <w:rPr>
-          <w:color w:val="000000" w:themeColor="text1"/>
-        </w:rPr>
-        <w:t>For(Map.Entry&lt;String,String&gt; a:b){</w:t>
-      </w:r>
-    </w:p>
-    <w:p>
-      <w:pPr>
-        <w:pStyle w:val="ListParagraph"/>
-        <w:rPr>
-          <w:color w:val="000000" w:themeColor="text1"/>
-        </w:rPr>
-      </w:pPr>
-      <w:r>
-        <w:rPr>
-          <w:color w:val="000000" w:themeColor="text1"/>
-        </w:rPr>
-        <w:t>Temp.put(a.getKey(),a.getValue());</w:t>
+        <w:t xml:space="preserve">//perform </w:t>
+      </w:r>
+      <w:proofErr w:type="spellStart"/>
+      <w:r>
+        <w:rPr>
+          <w:color w:val="000000" w:themeColor="text1"/>
+          <w:highlight w:val="yellow"/>
+        </w:rPr>
+        <w:t>deepcloning</w:t>
+      </w:r>
+      <w:proofErr w:type="spellEnd"/>
+    </w:p>
+    <w:p>
+      <w:pPr>
+        <w:pStyle w:val="ListParagraph"/>
+        <w:rPr>
+          <w:color w:val="000000" w:themeColor="text1"/>
+        </w:rPr>
+      </w:pPr>
+      <w:r>
+        <w:rPr>
+          <w:color w:val="000000" w:themeColor="text1"/>
+        </w:rPr>
+        <w:t>Map&lt;</w:t>
+      </w:r>
+      <w:proofErr w:type="gramStart"/>
+      <w:r>
+        <w:rPr>
+          <w:color w:val="000000" w:themeColor="text1"/>
+        </w:rPr>
+        <w:t>String ,String</w:t>
+      </w:r>
+      <w:proofErr w:type="gramEnd"/>
+      <w:r>
+        <w:rPr>
+          <w:color w:val="000000" w:themeColor="text1"/>
+        </w:rPr>
+        <w:t xml:space="preserve">&gt;temp=new </w:t>
+      </w:r>
+      <w:proofErr w:type="spellStart"/>
+      <w:r>
+        <w:rPr>
+          <w:color w:val="000000" w:themeColor="text1"/>
+        </w:rPr>
+        <w:t>Hashmap</w:t>
+      </w:r>
+      <w:proofErr w:type="spellEnd"/>
+      <w:r>
+        <w:rPr>
+          <w:color w:val="000000" w:themeColor="text1"/>
+        </w:rPr>
+        <w:t>&lt;</w:t>
+      </w:r>
+      <w:proofErr w:type="spellStart"/>
+      <w:r>
+        <w:rPr>
+          <w:color w:val="000000" w:themeColor="text1"/>
+        </w:rPr>
+        <w:t>String,String</w:t>
+      </w:r>
+      <w:proofErr w:type="spellEnd"/>
+      <w:r>
+        <w:rPr>
+          <w:color w:val="000000" w:themeColor="text1"/>
+        </w:rPr>
+        <w:t>&gt;();</w:t>
+      </w:r>
+    </w:p>
+    <w:p>
+      <w:pPr>
+        <w:pStyle w:val="ListParagraph"/>
+        <w:rPr>
+          <w:color w:val="000000" w:themeColor="text1"/>
+        </w:rPr>
+      </w:pPr>
+    </w:p>
+    <w:p>
+      <w:pPr>
+        <w:pStyle w:val="ListParagraph"/>
+        <w:rPr>
+          <w:color w:val="000000" w:themeColor="text1"/>
+        </w:rPr>
+      </w:pPr>
+      <w:proofErr w:type="gramStart"/>
+      <w:r>
+        <w:rPr>
+          <w:color w:val="000000" w:themeColor="text1"/>
+        </w:rPr>
+        <w:t>For(</w:t>
+      </w:r>
+      <w:proofErr w:type="spellStart"/>
+      <w:proofErr w:type="gramEnd"/>
+      <w:r>
+        <w:rPr>
+          <w:color w:val="000000" w:themeColor="text1"/>
+        </w:rPr>
+        <w:t>Map.Entry</w:t>
+      </w:r>
+      <w:proofErr w:type="spellEnd"/>
+      <w:r>
+        <w:rPr>
+          <w:color w:val="000000" w:themeColor="text1"/>
+        </w:rPr>
+        <w:t>&lt;</w:t>
+      </w:r>
+      <w:proofErr w:type="spellStart"/>
+      <w:r>
+        <w:rPr>
+          <w:color w:val="000000" w:themeColor="text1"/>
+        </w:rPr>
+        <w:t>String,String</w:t>
+      </w:r>
+      <w:proofErr w:type="spellEnd"/>
+      <w:r>
+        <w:rPr>
+          <w:color w:val="000000" w:themeColor="text1"/>
+        </w:rPr>
+        <w:t>&gt; a:b){</w:t>
+      </w:r>
+    </w:p>
+    <w:p>
+      <w:pPr>
+        <w:pStyle w:val="ListParagraph"/>
+        <w:rPr>
+          <w:color w:val="000000" w:themeColor="text1"/>
+        </w:rPr>
+      </w:pPr>
+      <w:proofErr w:type="spellStart"/>
+      <w:r>
+        <w:rPr>
+          <w:color w:val="000000" w:themeColor="text1"/>
+        </w:rPr>
+        <w:t>Temp.put</w:t>
+      </w:r>
+      <w:proofErr w:type="spellEnd"/>
+      <w:r>
+        <w:rPr>
+          <w:color w:val="000000" w:themeColor="text1"/>
+        </w:rPr>
+        <w:t>(</w:t>
+      </w:r>
+      <w:proofErr w:type="spellStart"/>
+      <w:proofErr w:type="gramStart"/>
+      <w:r>
+        <w:rPr>
+          <w:color w:val="000000" w:themeColor="text1"/>
+        </w:rPr>
+        <w:t>a.getKey</w:t>
+      </w:r>
+      <w:proofErr w:type="spellEnd"/>
+      <w:proofErr w:type="gramEnd"/>
+      <w:r>
+        <w:rPr>
+          <w:color w:val="000000" w:themeColor="text1"/>
+        </w:rPr>
+        <w:t>(),</w:t>
+      </w:r>
+      <w:proofErr w:type="spellStart"/>
+      <w:r>
+        <w:rPr>
+          <w:color w:val="000000" w:themeColor="text1"/>
+        </w:rPr>
+        <w:t>a.getValue</w:t>
+      </w:r>
+      <w:proofErr w:type="spellEnd"/>
+      <w:r>
+        <w:rPr>
+          <w:color w:val="000000" w:themeColor="text1"/>
+        </w:rPr>
+        <w:t>());</w:t>
       </w:r>
     </w:p>
     <w:p>
@@ -420,11 +617,21 @@
           <w:color w:val="000000" w:themeColor="text1"/>
         </w:rPr>
       </w:pPr>
-      <w:r>
-        <w:rPr>
-          <w:color w:val="000000" w:themeColor="text1"/>
-        </w:rPr>
-        <w:t>this.metadata=temp;</w:t>
+      <w:proofErr w:type="spellStart"/>
+      <w:proofErr w:type="gramStart"/>
+      <w:r>
+        <w:rPr>
+          <w:color w:val="000000" w:themeColor="text1"/>
+        </w:rPr>
+        <w:t>this.metadata</w:t>
+      </w:r>
+      <w:proofErr w:type="spellEnd"/>
+      <w:proofErr w:type="gramEnd"/>
+      <w:r>
+        <w:rPr>
+          <w:color w:val="000000" w:themeColor="text1"/>
+        </w:rPr>
+        <w:t>=temp;</w:t>
       </w:r>
     </w:p>
     <w:p>
@@ -607,11 +814,27 @@
         </w:rPr>
         <w:t xml:space="preserve"> </w:t>
       </w:r>
-      <w:r>
-        <w:rPr>
-          <w:color w:val="000000" w:themeColor="text1"/>
-        </w:rPr>
-        <w:t>getName(){</w:t>
+      <w:proofErr w:type="spellStart"/>
+      <w:proofErr w:type="gramStart"/>
+      <w:r>
+        <w:rPr>
+          <w:color w:val="000000" w:themeColor="text1"/>
+        </w:rPr>
+        <w:t>getName</w:t>
+      </w:r>
+      <w:proofErr w:type="spellEnd"/>
+      <w:r>
+        <w:rPr>
+          <w:color w:val="000000" w:themeColor="text1"/>
+        </w:rPr>
+        <w:t>(</w:t>
+      </w:r>
+      <w:proofErr w:type="gramEnd"/>
+      <w:r>
+        <w:rPr>
+          <w:color w:val="000000" w:themeColor="text1"/>
+        </w:rPr>
+        <w:t>){</w:t>
       </w:r>
     </w:p>
     <w:p>
@@ -661,21 +884,71 @@
         <w:rPr>
           <w:color w:val="000000" w:themeColor="text1"/>
         </w:rPr>
-        <w:t>Public Strign getAddress(){</w:t>
-      </w:r>
-    </w:p>
-    <w:p>
-      <w:pPr>
-        <w:pStyle w:val="ListParagraph"/>
-        <w:rPr>
-          <w:color w:val="000000" w:themeColor="text1"/>
-        </w:rPr>
-      </w:pPr>
-      <w:r>
-        <w:rPr>
-          <w:color w:val="000000" w:themeColor="text1"/>
-        </w:rPr>
-        <w:t>Return this .address;</w:t>
+        <w:t xml:space="preserve">Public </w:t>
+      </w:r>
+      <w:proofErr w:type="spellStart"/>
+      <w:r>
+        <w:rPr>
+          <w:color w:val="000000" w:themeColor="text1"/>
+        </w:rPr>
+        <w:t>Strign</w:t>
+      </w:r>
+      <w:proofErr w:type="spellEnd"/>
+      <w:r>
+        <w:rPr>
+          <w:color w:val="000000" w:themeColor="text1"/>
+        </w:rPr>
+        <w:t xml:space="preserve"> </w:t>
+      </w:r>
+      <w:proofErr w:type="spellStart"/>
+      <w:proofErr w:type="gramStart"/>
+      <w:r>
+        <w:rPr>
+          <w:color w:val="000000" w:themeColor="text1"/>
+        </w:rPr>
+        <w:t>getAddress</w:t>
+      </w:r>
+      <w:proofErr w:type="spellEnd"/>
+      <w:r>
+        <w:rPr>
+          <w:color w:val="000000" w:themeColor="text1"/>
+        </w:rPr>
+        <w:t>(</w:t>
+      </w:r>
+      <w:proofErr w:type="gramEnd"/>
+      <w:r>
+        <w:rPr>
+          <w:color w:val="000000" w:themeColor="text1"/>
+        </w:rPr>
+        <w:t>){</w:t>
+      </w:r>
+    </w:p>
+    <w:p>
+      <w:pPr>
+        <w:pStyle w:val="ListParagraph"/>
+        <w:rPr>
+          <w:color w:val="000000" w:themeColor="text1"/>
+        </w:rPr>
+      </w:pPr>
+      <w:r>
+        <w:rPr>
+          <w:color w:val="000000" w:themeColor="text1"/>
+        </w:rPr>
+        <w:t xml:space="preserve">Return </w:t>
+      </w:r>
+      <w:proofErr w:type="gramStart"/>
+      <w:r>
+        <w:rPr>
+          <w:color w:val="000000" w:themeColor="text1"/>
+        </w:rPr>
+        <w:t>this .address</w:t>
+      </w:r>
+      <w:proofErr w:type="gramEnd"/>
+      <w:r>
+        <w:rPr>
+          <w:color w:val="000000" w:themeColor="text1"/>
+        </w:rPr>
+        <w:t>;</w:t>
       </w:r>
     </w:p>
     <w:p>
@@ -711,57 +984,197 @@
         <w:rPr>
           <w:color w:val="000000" w:themeColor="text1"/>
         </w:rPr>
-        <w:t>Public HashMap&lt;String,String&gt; getMetadata(){</w:t>
-      </w:r>
-    </w:p>
-    <w:p>
-      <w:pPr>
-        <w:pStyle w:val="ListParagraph"/>
-        <w:rPr>
-          <w:color w:val="000000" w:themeColor="text1"/>
-        </w:rPr>
-      </w:pPr>
-      <w:r>
-        <w:rPr>
-          <w:color w:val="000000" w:themeColor="text1"/>
-        </w:rPr>
-        <w:t>Map&lt;String ,String&gt;temp=new Hashmap&lt;String,String&gt;();</w:t>
-      </w:r>
-    </w:p>
-    <w:p>
-      <w:pPr>
-        <w:pStyle w:val="ListParagraph"/>
-        <w:rPr>
-          <w:color w:val="000000" w:themeColor="text1"/>
-        </w:rPr>
-      </w:pPr>
-    </w:p>
-    <w:p>
-      <w:pPr>
-        <w:pStyle w:val="ListParagraph"/>
-        <w:rPr>
-          <w:color w:val="000000" w:themeColor="text1"/>
-        </w:rPr>
-      </w:pPr>
-      <w:r>
-        <w:rPr>
-          <w:color w:val="000000" w:themeColor="text1"/>
-        </w:rPr>
-        <w:t>For(Map.Entry&lt;String,String&gt; a:b){</w:t>
-      </w:r>
-    </w:p>
-    <w:p>
-      <w:pPr>
-        <w:pStyle w:val="ListParagraph"/>
-        <w:rPr>
-          <w:color w:val="000000" w:themeColor="text1"/>
-        </w:rPr>
-      </w:pPr>
-      <w:r>
-        <w:rPr>
-          <w:color w:val="000000" w:themeColor="text1"/>
-        </w:rPr>
-        <w:t>Temp.put(a.getKey(),a.getValue());</w:t>
+        <w:t>Public HashMap&lt;</w:t>
+      </w:r>
+      <w:proofErr w:type="spellStart"/>
+      <w:proofErr w:type="gramStart"/>
+      <w:r>
+        <w:rPr>
+          <w:color w:val="000000" w:themeColor="text1"/>
+        </w:rPr>
+        <w:t>String,String</w:t>
+      </w:r>
+      <w:proofErr w:type="spellEnd"/>
+      <w:proofErr w:type="gramEnd"/>
+      <w:r>
+        <w:rPr>
+          <w:color w:val="000000" w:themeColor="text1"/>
+        </w:rPr>
+        <w:t xml:space="preserve">&gt; </w:t>
+      </w:r>
+      <w:proofErr w:type="spellStart"/>
+      <w:r>
+        <w:rPr>
+          <w:color w:val="000000" w:themeColor="text1"/>
+        </w:rPr>
+        <w:t>getMetadata</w:t>
+      </w:r>
+      <w:proofErr w:type="spellEnd"/>
+      <w:r>
+        <w:rPr>
+          <w:color w:val="000000" w:themeColor="text1"/>
+        </w:rPr>
+        <w:t>(){</w:t>
+      </w:r>
+    </w:p>
+    <w:p>
+      <w:pPr>
+        <w:pStyle w:val="ListParagraph"/>
+        <w:rPr>
+          <w:color w:val="000000" w:themeColor="text1"/>
+        </w:rPr>
+      </w:pPr>
+      <w:r>
+        <w:rPr>
+          <w:color w:val="000000" w:themeColor="text1"/>
+        </w:rPr>
+        <w:t>Map&lt;</w:t>
+      </w:r>
+      <w:proofErr w:type="gramStart"/>
+      <w:r>
+        <w:rPr>
+          <w:color w:val="000000" w:themeColor="text1"/>
+        </w:rPr>
+        <w:t>String ,String</w:t>
+      </w:r>
+      <w:proofErr w:type="gramEnd"/>
+      <w:r>
+        <w:rPr>
+          <w:color w:val="000000" w:themeColor="text1"/>
+        </w:rPr>
+        <w:t xml:space="preserve">&gt;temp=new </w:t>
+      </w:r>
+      <w:proofErr w:type="spellStart"/>
+      <w:r>
+        <w:rPr>
+          <w:color w:val="000000" w:themeColor="text1"/>
+        </w:rPr>
+        <w:t>Hashmap</w:t>
+      </w:r>
+      <w:proofErr w:type="spellEnd"/>
+      <w:r>
+        <w:rPr>
+          <w:color w:val="000000" w:themeColor="text1"/>
+        </w:rPr>
+        <w:t>&lt;</w:t>
+      </w:r>
+      <w:proofErr w:type="spellStart"/>
+      <w:r>
+        <w:rPr>
+          <w:color w:val="000000" w:themeColor="text1"/>
+        </w:rPr>
+        <w:t>String,String</w:t>
+      </w:r>
+      <w:proofErr w:type="spellEnd"/>
+      <w:r>
+        <w:rPr>
+          <w:color w:val="000000" w:themeColor="text1"/>
+        </w:rPr>
+        <w:t>&gt;();</w:t>
+      </w:r>
+    </w:p>
+    <w:p>
+      <w:pPr>
+        <w:pStyle w:val="ListParagraph"/>
+        <w:rPr>
+          <w:color w:val="000000" w:themeColor="text1"/>
+        </w:rPr>
+      </w:pPr>
+    </w:p>
+    <w:p>
+      <w:pPr>
+        <w:pStyle w:val="ListParagraph"/>
+        <w:rPr>
+          <w:color w:val="000000" w:themeColor="text1"/>
+        </w:rPr>
+      </w:pPr>
+      <w:proofErr w:type="gramStart"/>
+      <w:r>
+        <w:rPr>
+          <w:color w:val="000000" w:themeColor="text1"/>
+        </w:rPr>
+        <w:t>For(</w:t>
+      </w:r>
+      <w:proofErr w:type="spellStart"/>
+      <w:proofErr w:type="gramEnd"/>
+      <w:r>
+        <w:rPr>
+          <w:color w:val="000000" w:themeColor="text1"/>
+        </w:rPr>
+        <w:t>Map.Entry</w:t>
+      </w:r>
+      <w:proofErr w:type="spellEnd"/>
+      <w:r>
+        <w:rPr>
+          <w:color w:val="000000" w:themeColor="text1"/>
+        </w:rPr>
+        <w:t>&lt;</w:t>
+      </w:r>
+      <w:proofErr w:type="spellStart"/>
+      <w:r>
+        <w:rPr>
+          <w:color w:val="000000" w:themeColor="text1"/>
+        </w:rPr>
+        <w:t>String,String</w:t>
+      </w:r>
+      <w:proofErr w:type="spellEnd"/>
+      <w:r>
+        <w:rPr>
+          <w:color w:val="000000" w:themeColor="text1"/>
+        </w:rPr>
+        <w:t>&gt; a:b){</w:t>
+      </w:r>
+    </w:p>
+    <w:p>
+      <w:pPr>
+        <w:pStyle w:val="ListParagraph"/>
+        <w:rPr>
+          <w:color w:val="000000" w:themeColor="text1"/>
+        </w:rPr>
+      </w:pPr>
+      <w:proofErr w:type="spellStart"/>
+      <w:r>
+        <w:rPr>
+          <w:color w:val="000000" w:themeColor="text1"/>
+        </w:rPr>
+        <w:t>Temp.put</w:t>
+      </w:r>
+      <w:proofErr w:type="spellEnd"/>
+      <w:r>
+        <w:rPr>
+          <w:color w:val="000000" w:themeColor="text1"/>
+        </w:rPr>
+        <w:t>(</w:t>
+      </w:r>
+      <w:proofErr w:type="spellStart"/>
+      <w:proofErr w:type="gramStart"/>
+      <w:r>
+        <w:rPr>
+          <w:color w:val="000000" w:themeColor="text1"/>
+        </w:rPr>
+        <w:t>a.getKey</w:t>
+      </w:r>
+      <w:proofErr w:type="spellEnd"/>
+      <w:proofErr w:type="gramEnd"/>
+      <w:r>
+        <w:rPr>
+          <w:color w:val="000000" w:themeColor="text1"/>
+        </w:rPr>
+        <w:t>(),</w:t>
+      </w:r>
+      <w:proofErr w:type="spellStart"/>
+      <w:r>
+        <w:rPr>
+          <w:color w:val="000000" w:themeColor="text1"/>
+        </w:rPr>
+        <w:t>a.getValue</w:t>
+      </w:r>
+      <w:proofErr w:type="spellEnd"/>
+      <w:r>
+        <w:rPr>
+          <w:color w:val="000000" w:themeColor="text1"/>
+        </w:rPr>
+        <w:t>());</w:t>
       </w:r>
     </w:p>
     <w:p>
@@ -992,33 +1405,74 @@
           <w:b/>
           <w:bCs/>
         </w:rPr>
-        <w:t xml:space="preserve"> is used in java for initialising the   object , it is either parameterized or non paramteried.</w:t>
-      </w:r>
-    </w:p>
-    <w:p>
-      <w:pPr>
-        <w:pStyle w:val="ListParagraph"/>
-        <w:rPr>
-          <w:b/>
-          <w:bCs/>
-        </w:rPr>
-      </w:pPr>
-    </w:p>
-    <w:p>
-      <w:pPr>
-        <w:pStyle w:val="ListParagraph"/>
-        <w:rPr>
-          <w:b/>
-          <w:bCs/>
-        </w:rPr>
-      </w:pPr>
-      <w:r>
-        <w:rPr>
-          <w:b/>
-          <w:bCs/>
-        </w:rPr>
-        <w:t>Class Ayush{</w:t>
-      </w:r>
+        <w:t xml:space="preserve"> is used in java for initialising the   </w:t>
+      </w:r>
+      <w:proofErr w:type="gramStart"/>
+      <w:r>
+        <w:rPr>
+          <w:b/>
+          <w:bCs/>
+        </w:rPr>
+        <w:t>object ,</w:t>
+      </w:r>
+      <w:proofErr w:type="gramEnd"/>
+      <w:r>
+        <w:rPr>
+          <w:b/>
+          <w:bCs/>
+        </w:rPr>
+        <w:t xml:space="preserve"> it is either parameterized or non </w:t>
+      </w:r>
+      <w:proofErr w:type="spellStart"/>
+      <w:r>
+        <w:rPr>
+          <w:b/>
+          <w:bCs/>
+        </w:rPr>
+        <w:t>paramteried</w:t>
+      </w:r>
+      <w:proofErr w:type="spellEnd"/>
+      <w:r>
+        <w:rPr>
+          <w:b/>
+          <w:bCs/>
+        </w:rPr>
+        <w:t>.</w:t>
+      </w:r>
+    </w:p>
+    <w:p>
+      <w:pPr>
+        <w:pStyle w:val="ListParagraph"/>
+        <w:rPr>
+          <w:b/>
+          <w:bCs/>
+        </w:rPr>
+      </w:pPr>
+    </w:p>
+    <w:p>
+      <w:pPr>
+        <w:pStyle w:val="ListParagraph"/>
+        <w:rPr>
+          <w:b/>
+          <w:bCs/>
+        </w:rPr>
+      </w:pPr>
+      <w:r>
+        <w:rPr>
+          <w:b/>
+          <w:bCs/>
+        </w:rPr>
+        <w:t xml:space="preserve">Class </w:t>
+      </w:r>
+      <w:proofErr w:type="gramStart"/>
+      <w:r>
+        <w:rPr>
+          <w:b/>
+          <w:bCs/>
+        </w:rPr>
+        <w:t>Ayush{</w:t>
+      </w:r>
+      <w:proofErr w:type="gramEnd"/>
     </w:p>
     <w:p>
       <w:pPr>
@@ -1074,7 +1528,23 @@
           <w:b/>
           <w:bCs/>
         </w:rPr>
-        <w:t xml:space="preserve">//construtors    </w:t>
+        <w:t>//</w:t>
+      </w:r>
+      <w:proofErr w:type="spellStart"/>
+      <w:r>
+        <w:rPr>
+          <w:b/>
+          <w:bCs/>
+        </w:rPr>
+        <w:t>construtors</w:t>
+      </w:r>
+      <w:proofErr w:type="spellEnd"/>
+      <w:r>
+        <w:rPr>
+          <w:b/>
+          <w:bCs/>
+        </w:rPr>
+        <w:t xml:space="preserve">    </w:t>
       </w:r>
       <w:r>
         <w:rPr>
@@ -1088,7 +1558,32 @@
           <w:b/>
           <w:bCs/>
         </w:rPr>
-        <w:t>access modifier  ConstrutorName()}</w:t>
+        <w:t xml:space="preserve">access </w:t>
+      </w:r>
+      <w:proofErr w:type="gramStart"/>
+      <w:r>
+        <w:rPr>
+          <w:b/>
+          <w:bCs/>
+        </w:rPr>
+        <w:t xml:space="preserve">modifier  </w:t>
+      </w:r>
+      <w:proofErr w:type="spellStart"/>
+      <w:r>
+        <w:rPr>
+          <w:b/>
+          <w:bCs/>
+        </w:rPr>
+        <w:t>ConstrutorName</w:t>
+      </w:r>
+      <w:proofErr w:type="spellEnd"/>
+      <w:proofErr w:type="gramEnd"/>
+      <w:r>
+        <w:rPr>
+          <w:b/>
+          <w:bCs/>
+        </w:rPr>
+        <w:t>()}</w:t>
       </w:r>
       <w:r>
         <w:rPr>
@@ -1135,7 +1630,23 @@
           <w:bCs/>
         </w:rPr>
         <w:lastRenderedPageBreak/>
-        <w:t>Public Ayush(){</w:t>
+        <w:t xml:space="preserve">Public </w:t>
+      </w:r>
+      <w:proofErr w:type="gramStart"/>
+      <w:r>
+        <w:rPr>
+          <w:b/>
+          <w:bCs/>
+        </w:rPr>
+        <w:t>Ayush(</w:t>
+      </w:r>
+      <w:proofErr w:type="gramEnd"/>
+      <w:r>
+        <w:rPr>
+          <w:b/>
+          <w:bCs/>
+        </w:rPr>
+        <w:t>){</w:t>
       </w:r>
     </w:p>
     <w:p>
@@ -1176,23 +1687,55 @@
           <w:b/>
           <w:bCs/>
         </w:rPr>
-        <w:t xml:space="preserve">//paramterised </w:t>
-      </w:r>
-    </w:p>
-    <w:p>
-      <w:pPr>
-        <w:pStyle w:val="ListParagraph"/>
-        <w:rPr>
-          <w:b/>
-          <w:bCs/>
-        </w:rPr>
-      </w:pPr>
-      <w:r>
-        <w:rPr>
-          <w:b/>
-          <w:bCs/>
-        </w:rPr>
-        <w:t>Public Ayush(int ayush)</w:t>
+        <w:t>//</w:t>
+      </w:r>
+      <w:proofErr w:type="spellStart"/>
+      <w:r>
+        <w:rPr>
+          <w:b/>
+          <w:bCs/>
+        </w:rPr>
+        <w:t>paramterised</w:t>
+      </w:r>
+      <w:proofErr w:type="spellEnd"/>
+      <w:r>
+        <w:rPr>
+          <w:b/>
+          <w:bCs/>
+        </w:rPr>
+        <w:t xml:space="preserve"> </w:t>
+      </w:r>
+    </w:p>
+    <w:p>
+      <w:pPr>
+        <w:pStyle w:val="ListParagraph"/>
+        <w:rPr>
+          <w:b/>
+          <w:bCs/>
+        </w:rPr>
+      </w:pPr>
+      <w:r>
+        <w:rPr>
+          <w:b/>
+          <w:bCs/>
+        </w:rPr>
+        <w:t xml:space="preserve">Public </w:t>
+      </w:r>
+      <w:proofErr w:type="gramStart"/>
+      <w:r>
+        <w:rPr>
+          <w:b/>
+          <w:bCs/>
+        </w:rPr>
+        <w:t>Ayush(</w:t>
+      </w:r>
+      <w:proofErr w:type="gramEnd"/>
+      <w:r>
+        <w:rPr>
+          <w:b/>
+          <w:bCs/>
+        </w:rPr>
+        <w:t>int ayush)</w:t>
       </w:r>
     </w:p>
     <w:p>
@@ -1219,12 +1762,21 @@
           <w:bCs/>
         </w:rPr>
       </w:pPr>
-      <w:r>
-        <w:rPr>
-          <w:b/>
-          <w:bCs/>
-        </w:rPr>
-        <w:t>This.ayush=ayush</w:t>
+      <w:proofErr w:type="spellStart"/>
+      <w:r>
+        <w:rPr>
+          <w:b/>
+          <w:bCs/>
+        </w:rPr>
+        <w:t>This.ayush</w:t>
+      </w:r>
+      <w:proofErr w:type="spellEnd"/>
+      <w:r>
+        <w:rPr>
+          <w:b/>
+          <w:bCs/>
+        </w:rPr>
+        <w:t>=ayush</w:t>
       </w:r>
     </w:p>
     <w:p>
@@ -1296,18 +1848,14 @@
     <w:p>
       <w:pPr>
         <w:pStyle w:val="ListParagraph"/>
-        <w:rPr>
-          <w:b/>
-          <w:bCs/>
-        </w:rPr>
-      </w:pPr>
-      <w:r>
-        <w:rPr>
-          <w:b/>
-          <w:bCs/>
-        </w:rPr>
-        <w:t xml:space="preserve">Q2. </w:t>
-      </w:r>
+        <w:pBdr>
+          <w:bottom w:val="single" w:sz="6" w:space="1" w:color="auto"/>
+        </w:pBdr>
+        <w:rPr>
+          <w:b/>
+          <w:bCs/>
+        </w:rPr>
+      </w:pPr>
       <w:r>
         <w:rPr>
           <w:b/>
@@ -1341,12 +1889,30 @@
           <w:bCs/>
         </w:rPr>
       </w:pPr>
-      <w:r>
-        <w:rPr>
-          <w:b/>
-          <w:bCs/>
-        </w:rPr>
-        <w:t xml:space="preserve">Clonning – Create a copy of object </w:t>
+    </w:p>
+    <w:p>
+      <w:pPr>
+        <w:pStyle w:val="ListParagraph"/>
+        <w:rPr>
+          <w:b/>
+          <w:bCs/>
+        </w:rPr>
+      </w:pPr>
+      <w:proofErr w:type="spellStart"/>
+      <w:r>
+        <w:rPr>
+          <w:b/>
+          <w:bCs/>
+        </w:rPr>
+        <w:t>Clonning</w:t>
+      </w:r>
+      <w:proofErr w:type="spellEnd"/>
+      <w:r>
+        <w:rPr>
+          <w:b/>
+          <w:bCs/>
+        </w:rPr>
+        <w:t xml:space="preserve"> – Create a copy of object </w:t>
       </w:r>
       <w:r>
         <w:rPr>
@@ -1463,18 +2029,107 @@
     <w:p>
       <w:pPr>
         <w:pStyle w:val="ListParagraph"/>
-        <w:rPr>
-          <w:b/>
-          <w:bCs/>
-        </w:rPr>
-      </w:pPr>
-      <w:r>
-        <w:rPr>
-          <w:b/>
-          <w:bCs/>
-        </w:rPr>
-        <w:t>Q3. Working of linked hashmap and linked hashset</w:t>
-      </w:r>
+        <w:pBdr>
+          <w:bottom w:val="single" w:sz="6" w:space="1" w:color="auto"/>
+        </w:pBdr>
+        <w:rPr>
+          <w:b/>
+          <w:bCs/>
+        </w:rPr>
+      </w:pPr>
+      <w:r>
+        <w:rPr>
+          <w:b/>
+          <w:bCs/>
+        </w:rPr>
+        <w:t>Static Keywords</w:t>
+      </w:r>
+    </w:p>
+    <w:p>
+      <w:pPr>
+        <w:pStyle w:val="ListParagraph"/>
+        <w:rPr>
+          <w:b/>
+          <w:bCs/>
+        </w:rPr>
+      </w:pPr>
+    </w:p>
+    <w:p>
+      <w:pPr>
+        <w:pStyle w:val="ListParagraph"/>
+        <w:rPr>
+          <w:b/>
+          <w:bCs/>
+        </w:rPr>
+      </w:pPr>
+    </w:p>
+    <w:p>
+      <w:pPr>
+        <w:pStyle w:val="ListParagraph"/>
+        <w:rPr>
+          <w:b/>
+          <w:bCs/>
+        </w:rPr>
+      </w:pPr>
+    </w:p>
+    <w:p>
+      <w:pPr>
+        <w:pStyle w:val="ListParagraph"/>
+        <w:rPr>
+          <w:b/>
+          <w:bCs/>
+        </w:rPr>
+      </w:pPr>
+    </w:p>
+    <w:p>
+      <w:pPr>
+        <w:pStyle w:val="ListParagraph"/>
+        <w:rPr>
+          <w:b/>
+          <w:bCs/>
+        </w:rPr>
+      </w:pPr>
+    </w:p>
+    <w:p>
+      <w:pPr>
+        <w:pStyle w:val="ListParagraph"/>
+        <w:rPr>
+          <w:b/>
+          <w:bCs/>
+        </w:rPr>
+      </w:pPr>
+      <w:r>
+        <w:rPr>
+          <w:b/>
+          <w:bCs/>
+        </w:rPr>
+        <w:t xml:space="preserve">Q3. Working of linked </w:t>
+      </w:r>
+      <w:proofErr w:type="spellStart"/>
+      <w:r>
+        <w:rPr>
+          <w:b/>
+          <w:bCs/>
+        </w:rPr>
+        <w:t>hashmap</w:t>
+      </w:r>
+      <w:proofErr w:type="spellEnd"/>
+      <w:r>
+        <w:rPr>
+          <w:b/>
+          <w:bCs/>
+        </w:rPr>
+        <w:t xml:space="preserve"> and linked </w:t>
+      </w:r>
+      <w:proofErr w:type="spellStart"/>
+      <w:r>
+        <w:rPr>
+          <w:b/>
+          <w:bCs/>
+        </w:rPr>
+        <w:t>hashset</w:t>
+      </w:r>
+      <w:proofErr w:type="spellEnd"/>
     </w:p>
     <w:p>
       <w:pPr>
@@ -1568,7 +2223,21 @@
         <w:rPr>
           <w:color w:val="000000" w:themeColor="text1"/>
         </w:rPr>
-        <w:t>What is Lambda Expressions</w:t>
+        <w:t xml:space="preserve">What </w:t>
+      </w:r>
+      <w:proofErr w:type="gramStart"/>
+      <w:r>
+        <w:rPr>
+          <w:color w:val="000000" w:themeColor="text1"/>
+        </w:rPr>
+        <w:t>is</w:t>
+      </w:r>
+      <w:proofErr w:type="gramEnd"/>
+      <w:r>
+        <w:rPr>
+          <w:color w:val="000000" w:themeColor="text1"/>
+        </w:rPr>
+        <w:t xml:space="preserve"> Lambda Expressions</w:t>
       </w:r>
       <w:r>
         <w:rPr>
@@ -1707,14 +2376,48 @@
           <w:bCs/>
           <w:highlight w:val="yellow"/>
         </w:rPr>
-        <w:t>(It enables the spring boot to automatic configure the(spring application based on the jar dependency )</w:t>
-      </w:r>
-      <w:r>
-        <w:rPr>
-          <w:b/>
-          <w:bCs/>
-        </w:rPr>
-        <w:t xml:space="preserve"> application context in spring boot i.e It </w:t>
+        <w:t xml:space="preserve">(It enables the spring boot to automatic configure </w:t>
+      </w:r>
+      <w:proofErr w:type="gramStart"/>
+      <w:r>
+        <w:rPr>
+          <w:b/>
+          <w:bCs/>
+          <w:highlight w:val="yellow"/>
+        </w:rPr>
+        <w:t>the(</w:t>
+      </w:r>
+      <w:proofErr w:type="gramEnd"/>
+      <w:r>
+        <w:rPr>
+          <w:b/>
+          <w:bCs/>
+          <w:highlight w:val="yellow"/>
+        </w:rPr>
+        <w:t>spring application based on the jar dependency )</w:t>
+      </w:r>
+      <w:r>
+        <w:rPr>
+          <w:b/>
+          <w:bCs/>
+        </w:rPr>
+        <w:t xml:space="preserve"> application context in spring boot </w:t>
+      </w:r>
+      <w:proofErr w:type="spellStart"/>
+      <w:r>
+        <w:rPr>
+          <w:b/>
+          <w:bCs/>
+        </w:rPr>
+        <w:t>i.e</w:t>
+      </w:r>
+      <w:proofErr w:type="spellEnd"/>
+      <w:r>
+        <w:rPr>
+          <w:b/>
+          <w:bCs/>
+        </w:rPr>
+        <w:t xml:space="preserve"> It </w:t>
       </w:r>
       <w:r>
         <w:rPr>
@@ -1912,16 +2615,26 @@
           <w:bCs/>
           <w:highlight w:val="yellow"/>
         </w:rPr>
-        <w:t xml:space="preserve">scan to your </w:t>
-      </w:r>
+        <w:t xml:space="preserve">scan to </w:t>
+      </w:r>
+      <w:proofErr w:type="gramStart"/>
       <w:r>
         <w:rPr>
           <w:b/>
           <w:bCs/>
           <w:highlight w:val="yellow"/>
         </w:rPr>
+        <w:t xml:space="preserve">your </w:t>
+      </w:r>
+      <w:r>
+        <w:rPr>
+          <w:b/>
+          <w:bCs/>
+          <w:highlight w:val="yellow"/>
+        </w:rPr>
         <w:t xml:space="preserve"> bean</w:t>
       </w:r>
+      <w:proofErr w:type="gramEnd"/>
       <w:r>
         <w:rPr>
           <w:b/>
@@ -1983,13 +2696,23 @@
         </w:rPr>
         <w:t xml:space="preserve">It simply </w:t>
       </w:r>
+      <w:proofErr w:type="gramStart"/>
       <w:r>
         <w:rPr>
           <w:b/>
           <w:bCs/>
           <w:highlight w:val="green"/>
         </w:rPr>
-        <w:t>scan the current package</w:t>
+        <w:t>scan</w:t>
+      </w:r>
+      <w:proofErr w:type="gramEnd"/>
+      <w:r>
+        <w:rPr>
+          <w:b/>
+          <w:bCs/>
+          <w:highlight w:val="green"/>
+        </w:rPr>
+        <w:t xml:space="preserve"> the current package</w:t>
       </w:r>
       <w:r>
         <w:rPr>
@@ -2071,13 +2794,23 @@
         </w:rPr>
         <w:t xml:space="preserve">We used this configuration for </w:t>
       </w:r>
+      <w:proofErr w:type="gramStart"/>
       <w:r>
         <w:rPr>
           <w:b/>
           <w:bCs/>
           <w:highlight w:val="green"/>
         </w:rPr>
-        <w:t>java based configuration</w:t>
+        <w:t>java based</w:t>
+      </w:r>
+      <w:proofErr w:type="gramEnd"/>
+      <w:r>
+        <w:rPr>
+          <w:b/>
+          <w:bCs/>
+          <w:highlight w:val="green"/>
+        </w:rPr>
+        <w:t xml:space="preserve"> configuration</w:t>
       </w:r>
       <w:r>
         <w:rPr>
@@ -2192,8 +2925,17 @@
           <w:b/>
           <w:bCs/>
         </w:rPr>
-        <w:t>Both are used together to give java based configirurations</w:t>
-      </w:r>
+        <w:t xml:space="preserve">Both are used together to give java based </w:t>
+      </w:r>
+      <w:proofErr w:type="spellStart"/>
+      <w:r>
+        <w:rPr>
+          <w:b/>
+          <w:bCs/>
+        </w:rPr>
+        <w:t>configirurations</w:t>
+      </w:r>
+      <w:proofErr w:type="spellEnd"/>
       <w:r>
         <w:rPr>
           <w:b/>
@@ -2276,8 +3018,27 @@
           <w:b/>
           <w:bCs/>
         </w:rPr>
-        <w:t>Public class HelloWord{</w:t>
-      </w:r>
+        <w:lastRenderedPageBreak/>
+        <w:t xml:space="preserve">Public class </w:t>
+      </w:r>
+      <w:proofErr w:type="spellStart"/>
+      <w:proofErr w:type="gramStart"/>
+      <w:r>
+        <w:rPr>
+          <w:b/>
+          <w:bCs/>
+        </w:rPr>
+        <w:t>HelloWord</w:t>
+      </w:r>
+      <w:proofErr w:type="spellEnd"/>
+      <w:r>
+        <w:rPr>
+          <w:b/>
+          <w:bCs/>
+        </w:rPr>
+        <w:t>{</w:t>
+      </w:r>
+      <w:proofErr w:type="gramEnd"/>
     </w:p>
     <w:p>
       <w:pPr>
@@ -2314,7 +3075,23 @@
           <w:b/>
           <w:bCs/>
         </w:rPr>
-        <w:t>Public HelloWorld t(){</w:t>
+        <w:t xml:space="preserve">Public HelloWorld </w:t>
+      </w:r>
+      <w:proofErr w:type="gramStart"/>
+      <w:r>
+        <w:rPr>
+          <w:b/>
+          <w:bCs/>
+        </w:rPr>
+        <w:t>t(</w:t>
+      </w:r>
+      <w:proofErr w:type="gramEnd"/>
+      <w:r>
+        <w:rPr>
+          <w:b/>
+          <w:bCs/>
+        </w:rPr>
+        <w:t>){</w:t>
       </w:r>
     </w:p>
     <w:p>
@@ -2330,7 +3107,23 @@
           <w:bCs/>
         </w:rPr>
         <w:tab/>
-        <w:t>Return new HelloWorld();</w:t>
+        <w:t xml:space="preserve">Return new </w:t>
+      </w:r>
+      <w:proofErr w:type="gramStart"/>
+      <w:r>
+        <w:rPr>
+          <w:b/>
+          <w:bCs/>
+        </w:rPr>
+        <w:t>HelloWorld(</w:t>
+      </w:r>
+      <w:proofErr w:type="gramEnd"/>
+      <w:r>
+        <w:rPr>
+          <w:b/>
+          <w:bCs/>
+        </w:rPr>
+        <w:t>);</w:t>
       </w:r>
     </w:p>
     <w:p>
@@ -2355,15 +3148,16 @@
           <w:bCs/>
         </w:rPr>
       </w:pPr>
+      <w:proofErr w:type="spellStart"/>
       <w:r>
         <w:rPr>
           <w:b/>
           <w:bCs/>
           <w:highlight w:val="yellow"/>
         </w:rPr>
-        <w:lastRenderedPageBreak/>
         <w:t>Kafka+RestTempate</w:t>
       </w:r>
+      <w:proofErr w:type="spellEnd"/>
       <w:r>
         <w:rPr>
           <w:b/>
@@ -2478,8 +3272,17 @@
           <w:bCs/>
         </w:rPr>
         <w:tab/>
-        <w:t>@Component :</w:t>
-      </w:r>
+        <w:t>@</w:t>
+      </w:r>
+      <w:proofErr w:type="gramStart"/>
+      <w:r>
+        <w:rPr>
+          <w:b/>
+          <w:bCs/>
+        </w:rPr>
+        <w:t>Component :</w:t>
+      </w:r>
+      <w:proofErr w:type="gramEnd"/>
     </w:p>
     <w:p>
       <w:pPr>
@@ -2703,7 +3506,25 @@
           <w:bCs/>
           <w:highlight w:val="yellow"/>
         </w:rPr>
-        <w:t>Difference between the RestController and controller</w:t>
+        <w:t xml:space="preserve">Difference between the </w:t>
+      </w:r>
+      <w:proofErr w:type="spellStart"/>
+      <w:r>
+        <w:rPr>
+          <w:b/>
+          <w:bCs/>
+          <w:highlight w:val="yellow"/>
+        </w:rPr>
+        <w:t>RestController</w:t>
+      </w:r>
+      <w:proofErr w:type="spellEnd"/>
+      <w:r>
+        <w:rPr>
+          <w:b/>
+          <w:bCs/>
+          <w:highlight w:val="yellow"/>
+        </w:rPr>
+        <w:t xml:space="preserve"> and controller</w:t>
       </w:r>
       <w:r>
         <w:rPr>
@@ -2819,7 +3640,23 @@
                 <w:b/>
                 <w:bCs/>
               </w:rPr>
-              <w:t>It is used for making classes as Spring mvc controller.</w:t>
+              <w:t xml:space="preserve">It is used for making classes as Spring </w:t>
+            </w:r>
+            <w:proofErr w:type="spellStart"/>
+            <w:r>
+              <w:rPr>
+                <w:b/>
+                <w:bCs/>
+              </w:rPr>
+              <w:t>mvc</w:t>
+            </w:r>
+            <w:proofErr w:type="spellEnd"/>
+            <w:r>
+              <w:rPr>
+                <w:b/>
+                <w:bCs/>
+              </w:rPr>
+              <w:t xml:space="preserve"> controller.</w:t>
             </w:r>
           </w:p>
         </w:tc>
@@ -2879,12 +3716,37 @@
                 <w:bCs/>
               </w:rPr>
             </w:pPr>
+            <w:proofErr w:type="spellStart"/>
             <w:r>
               <w:rPr>
                 <w:b/>
                 <w:bCs/>
               </w:rPr>
-              <w:t>RestController=Controller+Response Body</w:t>
+              <w:t>RestController</w:t>
+            </w:r>
+            <w:proofErr w:type="spellEnd"/>
+            <w:r>
+              <w:rPr>
+                <w:b/>
+                <w:bCs/>
+              </w:rPr>
+              <w:t>=</w:t>
+            </w:r>
+            <w:proofErr w:type="spellStart"/>
+            <w:r>
+              <w:rPr>
+                <w:b/>
+                <w:bCs/>
+              </w:rPr>
+              <w:t>Controller+Response</w:t>
+            </w:r>
+            <w:proofErr w:type="spellEnd"/>
+            <w:r>
+              <w:rPr>
+                <w:b/>
+                <w:bCs/>
+              </w:rPr>
+              <w:t xml:space="preserve"> Body</w:t>
             </w:r>
           </w:p>
         </w:tc>
@@ -3020,13 +3882,37 @@
           <w:bCs/>
         </w:rPr>
       </w:pPr>
-      <w:r>
-        <w:rPr>
-          <w:b/>
-          <w:bCs/>
-        </w:rPr>
-        <w:lastRenderedPageBreak/>
-        <w:t>RestController= Controller+Response Body</w:t>
+      <w:proofErr w:type="spellStart"/>
+      <w:r>
+        <w:rPr>
+          <w:b/>
+          <w:bCs/>
+        </w:rPr>
+        <w:t>RestController</w:t>
+      </w:r>
+      <w:proofErr w:type="spellEnd"/>
+      <w:r>
+        <w:rPr>
+          <w:b/>
+          <w:bCs/>
+        </w:rPr>
+        <w:t xml:space="preserve">= </w:t>
+      </w:r>
+      <w:proofErr w:type="spellStart"/>
+      <w:r>
+        <w:rPr>
+          <w:b/>
+          <w:bCs/>
+        </w:rPr>
+        <w:t>Controller+Response</w:t>
+      </w:r>
+      <w:proofErr w:type="spellEnd"/>
+      <w:r>
+        <w:rPr>
+          <w:b/>
+          <w:bCs/>
+        </w:rPr>
+        <w:t xml:space="preserve"> Body</w:t>
       </w:r>
     </w:p>
     <w:p>
@@ -3188,8 +4074,18 @@
           <w:bCs/>
           <w:highlight w:val="yellow"/>
         </w:rPr>
-        <w:t>source of bean defnitions</w:t>
-      </w:r>
+        <w:t xml:space="preserve">source of bean </w:t>
+      </w:r>
+      <w:proofErr w:type="spellStart"/>
+      <w:r>
+        <w:rPr>
+          <w:b/>
+          <w:bCs/>
+          <w:highlight w:val="yellow"/>
+        </w:rPr>
+        <w:t>defnitions</w:t>
+      </w:r>
+      <w:proofErr w:type="spellEnd"/>
       <w:r>
         <w:rPr>
           <w:b/>
@@ -3233,7 +4129,39 @@
           <w:b/>
           <w:bCs/>
         </w:rPr>
-        <w:t xml:space="preserve"> //then spring ioc can except that this class to define the couple of bean which will return the object</w:t>
+        <w:t xml:space="preserve"> //then spring </w:t>
+      </w:r>
+      <w:proofErr w:type="spellStart"/>
+      <w:r>
+        <w:rPr>
+          <w:b/>
+          <w:bCs/>
+        </w:rPr>
+        <w:t>ioc</w:t>
+      </w:r>
+      <w:proofErr w:type="spellEnd"/>
+      <w:r>
+        <w:rPr>
+          <w:b/>
+          <w:bCs/>
+        </w:rPr>
+        <w:t xml:space="preserve"> can except that this class to define the couple of </w:t>
+      </w:r>
+      <w:proofErr w:type="gramStart"/>
+      <w:r>
+        <w:rPr>
+          <w:b/>
+          <w:bCs/>
+        </w:rPr>
+        <w:t>bean</w:t>
+      </w:r>
+      <w:proofErr w:type="gramEnd"/>
+      <w:r>
+        <w:rPr>
+          <w:b/>
+          <w:bCs/>
+        </w:rPr>
+        <w:t xml:space="preserve"> which will return the object</w:t>
       </w:r>
     </w:p>
     <w:p>
@@ -3281,8 +4209,17 @@
           <w:bCs/>
         </w:rPr>
         <w:tab/>
-        <w:t>Public class ayush{</w:t>
-      </w:r>
+        <w:t xml:space="preserve">Public class </w:t>
+      </w:r>
+      <w:proofErr w:type="gramStart"/>
+      <w:r>
+        <w:rPr>
+          <w:b/>
+          <w:bCs/>
+        </w:rPr>
+        <w:t>ayush{</w:t>
+      </w:r>
+      <w:proofErr w:type="gramEnd"/>
     </w:p>
     <w:p>
       <w:pPr>
@@ -3354,8 +4291,26 @@
           <w:b/>
           <w:bCs/>
         </w:rPr>
-        <w:t>Public class ayushTestBean{</w:t>
-      </w:r>
+        <w:t xml:space="preserve">Public class </w:t>
+      </w:r>
+      <w:proofErr w:type="spellStart"/>
+      <w:proofErr w:type="gramStart"/>
+      <w:r>
+        <w:rPr>
+          <w:b/>
+          <w:bCs/>
+        </w:rPr>
+        <w:t>ayushTestBean</w:t>
+      </w:r>
+      <w:proofErr w:type="spellEnd"/>
+      <w:r>
+        <w:rPr>
+          <w:b/>
+          <w:bCs/>
+        </w:rPr>
+        <w:t>{</w:t>
+      </w:r>
+      <w:proofErr w:type="gramEnd"/>
     </w:p>
     <w:p>
       <w:pPr>
@@ -3440,6 +4395,7 @@
           <w:b/>
           <w:bCs/>
         </w:rPr>
+        <w:lastRenderedPageBreak/>
         <w:tab/>
       </w:r>
     </w:p>
@@ -3830,6 +4786,7 @@
           <w:u w:val="single"/>
         </w:rPr>
       </w:pPr>
+      <w:proofErr w:type="spellStart"/>
       <w:r>
         <w:rPr>
           <w:b/>
@@ -3837,7 +4794,17 @@
           <w:highlight w:val="yellow"/>
           <w:u w:val="single"/>
         </w:rPr>
-        <w:t>MultiThreading in java</w:t>
+        <w:t>MultiThreading</w:t>
+      </w:r>
+      <w:proofErr w:type="spellEnd"/>
+      <w:r>
+        <w:rPr>
+          <w:b/>
+          <w:bCs/>
+          <w:highlight w:val="yellow"/>
+          <w:u w:val="single"/>
+        </w:rPr>
+        <w:t xml:space="preserve"> in java</w:t>
       </w:r>
     </w:p>
     <w:p>
@@ -3933,13 +4900,23 @@
           <w:bCs/>
         </w:rPr>
       </w:pPr>
+      <w:proofErr w:type="gramStart"/>
       <w:r>
         <w:rPr>
           <w:b/>
           <w:bCs/>
           <w:highlight w:val="yellow"/>
         </w:rPr>
-        <w:t>Start()-</w:t>
+        <w:t>Start(</w:t>
+      </w:r>
+      <w:proofErr w:type="gramEnd"/>
+      <w:r>
+        <w:rPr>
+          <w:b/>
+          <w:bCs/>
+          <w:highlight w:val="yellow"/>
+        </w:rPr>
+        <w:t>)-</w:t>
       </w:r>
       <w:r>
         <w:rPr>
@@ -3964,13 +4941,23 @@
           <w:bCs/>
         </w:rPr>
       </w:pPr>
+      <w:proofErr w:type="gramStart"/>
       <w:r>
         <w:rPr>
           <w:b/>
           <w:bCs/>
           <w:highlight w:val="yellow"/>
         </w:rPr>
-        <w:t>Sleep()</w:t>
+        <w:t>Sleep(</w:t>
+      </w:r>
+      <w:proofErr w:type="gramEnd"/>
+      <w:r>
+        <w:rPr>
+          <w:b/>
+          <w:bCs/>
+          <w:highlight w:val="yellow"/>
+        </w:rPr>
+        <w:t>)</w:t>
       </w:r>
     </w:p>
     <w:p>
@@ -4008,7 +4995,25 @@
           <w:bCs/>
           <w:highlight w:val="green"/>
         </w:rPr>
-        <w:t>specific durartion of time</w:t>
+        <w:t xml:space="preserve">specific </w:t>
+      </w:r>
+      <w:proofErr w:type="spellStart"/>
+      <w:r>
+        <w:rPr>
+          <w:b/>
+          <w:bCs/>
+          <w:highlight w:val="green"/>
+        </w:rPr>
+        <w:t>durartion</w:t>
+      </w:r>
+      <w:proofErr w:type="spellEnd"/>
+      <w:r>
+        <w:rPr>
+          <w:b/>
+          <w:bCs/>
+          <w:highlight w:val="green"/>
+        </w:rPr>
+        <w:t xml:space="preserve"> of time</w:t>
       </w:r>
       <w:r>
         <w:rPr>
@@ -4030,6 +5035,7 @@
           <w:b/>
           <w:bCs/>
         </w:rPr>
+        <w:lastRenderedPageBreak/>
         <w:t xml:space="preserve">It is in </w:t>
       </w:r>
       <w:r>
@@ -4053,7 +5059,23 @@
           <w:b/>
           <w:bCs/>
         </w:rPr>
-        <w:t xml:space="preserve">It is has 4 methods in Thread Class </w:t>
+        <w:t xml:space="preserve">It is </w:t>
+      </w:r>
+      <w:proofErr w:type="gramStart"/>
+      <w:r>
+        <w:rPr>
+          <w:b/>
+          <w:bCs/>
+        </w:rPr>
+        <w:t>has</w:t>
+      </w:r>
+      <w:proofErr w:type="gramEnd"/>
+      <w:r>
+        <w:rPr>
+          <w:b/>
+          <w:bCs/>
+        </w:rPr>
+        <w:t xml:space="preserve"> 4 methods in Thread Class </w:t>
       </w:r>
     </w:p>
     <w:p>
@@ -4069,7 +5091,39 @@
           <w:bCs/>
         </w:rPr>
         <w:tab/>
-        <w:t>Void sleep(long millis)</w:t>
+        <w:t xml:space="preserve">Void </w:t>
+      </w:r>
+      <w:proofErr w:type="gramStart"/>
+      <w:r>
+        <w:rPr>
+          <w:b/>
+          <w:bCs/>
+        </w:rPr>
+        <w:t>sleep(</w:t>
+      </w:r>
+      <w:proofErr w:type="gramEnd"/>
+      <w:r>
+        <w:rPr>
+          <w:b/>
+          <w:bCs/>
+        </w:rPr>
+        <w:t xml:space="preserve">long </w:t>
+      </w:r>
+      <w:proofErr w:type="spellStart"/>
+      <w:r>
+        <w:rPr>
+          <w:b/>
+          <w:bCs/>
+        </w:rPr>
+        <w:t>millis</w:t>
+      </w:r>
+      <w:proofErr w:type="spellEnd"/>
+      <w:r>
+        <w:rPr>
+          <w:b/>
+          <w:bCs/>
+        </w:rPr>
+        <w:t>)</w:t>
       </w:r>
       <w:r>
         <w:rPr>
@@ -4083,8 +5137,17 @@
           <w:b/>
           <w:bCs/>
         </w:rPr>
-        <w:t xml:space="preserve"> IllegalArgumentException</w:t>
-      </w:r>
+        <w:t xml:space="preserve"> </w:t>
+      </w:r>
+      <w:proofErr w:type="spellStart"/>
+      <w:r>
+        <w:rPr>
+          <w:b/>
+          <w:bCs/>
+        </w:rPr>
+        <w:t>IllegalArgumentException</w:t>
+      </w:r>
+      <w:proofErr w:type="spellEnd"/>
     </w:p>
     <w:p>
       <w:pPr>
@@ -4099,7 +5162,39 @@
           <w:bCs/>
         </w:rPr>
         <w:tab/>
-        <w:t>Void sleep(long millis, int nanos)</w:t>
+        <w:t xml:space="preserve">Void </w:t>
+      </w:r>
+      <w:proofErr w:type="gramStart"/>
+      <w:r>
+        <w:rPr>
+          <w:b/>
+          <w:bCs/>
+        </w:rPr>
+        <w:t>sleep(</w:t>
+      </w:r>
+      <w:proofErr w:type="gramEnd"/>
+      <w:r>
+        <w:rPr>
+          <w:b/>
+          <w:bCs/>
+        </w:rPr>
+        <w:t xml:space="preserve">long </w:t>
+      </w:r>
+      <w:proofErr w:type="spellStart"/>
+      <w:r>
+        <w:rPr>
+          <w:b/>
+          <w:bCs/>
+        </w:rPr>
+        <w:t>millis</w:t>
+      </w:r>
+      <w:proofErr w:type="spellEnd"/>
+      <w:r>
+        <w:rPr>
+          <w:b/>
+          <w:bCs/>
+        </w:rPr>
+        <w:t>, int nanos)</w:t>
       </w:r>
       <w:r>
         <w:rPr>
@@ -4115,6 +5210,7 @@
         </w:rPr>
         <w:t xml:space="preserve"> </w:t>
       </w:r>
+      <w:proofErr w:type="spellStart"/>
       <w:r>
         <w:rPr>
           <w:b/>
@@ -4122,6 +5218,7 @@
         </w:rPr>
         <w:t>IllegalArgumentException</w:t>
       </w:r>
+      <w:proofErr w:type="spellEnd"/>
     </w:p>
     <w:p>
       <w:pPr>
@@ -4136,7 +5233,39 @@
           <w:b/>
           <w:bCs/>
         </w:rPr>
-        <w:t>Void sleep(long millis)</w:t>
+        <w:t xml:space="preserve">Void </w:t>
+      </w:r>
+      <w:proofErr w:type="gramStart"/>
+      <w:r>
+        <w:rPr>
+          <w:b/>
+          <w:bCs/>
+        </w:rPr>
+        <w:t>sleep(</w:t>
+      </w:r>
+      <w:proofErr w:type="gramEnd"/>
+      <w:r>
+        <w:rPr>
+          <w:b/>
+          <w:bCs/>
+        </w:rPr>
+        <w:t xml:space="preserve">long </w:t>
+      </w:r>
+      <w:proofErr w:type="spellStart"/>
+      <w:r>
+        <w:rPr>
+          <w:b/>
+          <w:bCs/>
+        </w:rPr>
+        <w:t>millis</w:t>
+      </w:r>
+      <w:proofErr w:type="spellEnd"/>
+      <w:r>
+        <w:rPr>
+          <w:b/>
+          <w:bCs/>
+        </w:rPr>
+        <w:t>)</w:t>
       </w:r>
       <w:r>
         <w:rPr>
@@ -4150,8 +5279,17 @@
           <w:b/>
           <w:bCs/>
         </w:rPr>
-        <w:t xml:space="preserve"> InterruptedException</w:t>
-      </w:r>
+        <w:t xml:space="preserve"> </w:t>
+      </w:r>
+      <w:proofErr w:type="spellStart"/>
+      <w:r>
+        <w:rPr>
+          <w:b/>
+          <w:bCs/>
+        </w:rPr>
+        <w:t>InterruptedException</w:t>
+      </w:r>
+      <w:proofErr w:type="spellEnd"/>
     </w:p>
     <w:p>
       <w:pPr>
@@ -4166,8 +5304,39 @@
           <w:b/>
           <w:bCs/>
         </w:rPr>
-        <w:lastRenderedPageBreak/>
-        <w:t xml:space="preserve">Void sleep(long millis, int nanos) </w:t>
+        <w:t xml:space="preserve">Void </w:t>
+      </w:r>
+      <w:proofErr w:type="gramStart"/>
+      <w:r>
+        <w:rPr>
+          <w:b/>
+          <w:bCs/>
+        </w:rPr>
+        <w:t>sleep(</w:t>
+      </w:r>
+      <w:proofErr w:type="gramEnd"/>
+      <w:r>
+        <w:rPr>
+          <w:b/>
+          <w:bCs/>
+        </w:rPr>
+        <w:t xml:space="preserve">long </w:t>
+      </w:r>
+      <w:proofErr w:type="spellStart"/>
+      <w:r>
+        <w:rPr>
+          <w:b/>
+          <w:bCs/>
+        </w:rPr>
+        <w:t>millis</w:t>
+      </w:r>
+      <w:proofErr w:type="spellEnd"/>
+      <w:r>
+        <w:rPr>
+          <w:b/>
+          <w:bCs/>
+        </w:rPr>
+        <w:t xml:space="preserve">, int nanos) </w:t>
       </w:r>
       <w:r>
         <w:rPr>
@@ -4176,6 +5345,7 @@
         </w:rPr>
         <w:t xml:space="preserve"> </w:t>
       </w:r>
+      <w:proofErr w:type="spellStart"/>
       <w:r>
         <w:rPr>
           <w:b/>
@@ -4183,6 +5353,7 @@
         </w:rPr>
         <w:t>InterruptedException</w:t>
       </w:r>
+      <w:proofErr w:type="spellEnd"/>
     </w:p>
     <w:p>
       <w:pPr>
@@ -4211,8 +5382,33 @@
           <w:b/>
           <w:bCs/>
         </w:rPr>
-        <w:t xml:space="preserve">  IllegalArgumentException, InterruptedException</w:t>
-      </w:r>
+        <w:t xml:space="preserve">  </w:t>
+      </w:r>
+      <w:proofErr w:type="spellStart"/>
+      <w:r>
+        <w:rPr>
+          <w:b/>
+          <w:bCs/>
+        </w:rPr>
+        <w:t>IllegalArgumentException</w:t>
+      </w:r>
+      <w:proofErr w:type="spellEnd"/>
+      <w:r>
+        <w:rPr>
+          <w:b/>
+          <w:bCs/>
+        </w:rPr>
+        <w:t xml:space="preserve">, </w:t>
+      </w:r>
+      <w:proofErr w:type="spellStart"/>
+      <w:r>
+        <w:rPr>
+          <w:b/>
+          <w:bCs/>
+        </w:rPr>
+        <w:t>InterruptedException</w:t>
+      </w:r>
+      <w:proofErr w:type="spellEnd"/>
     </w:p>
     <w:p>
       <w:pPr>
@@ -4249,8 +5445,17 @@
           <w:b/>
           <w:bCs/>
         </w:rPr>
-        <w:t>Public class A extends Thread{</w:t>
-      </w:r>
+        <w:t xml:space="preserve">Public class A extends </w:t>
+      </w:r>
+      <w:proofErr w:type="gramStart"/>
+      <w:r>
+        <w:rPr>
+          <w:b/>
+          <w:bCs/>
+        </w:rPr>
+        <w:t>Thread{</w:t>
+      </w:r>
+      <w:proofErr w:type="gramEnd"/>
     </w:p>
     <w:p>
       <w:pPr>
@@ -4287,16 +5492,33 @@
           <w:b/>
           <w:bCs/>
         </w:rPr>
-        <w:t>Public void run(){</w:t>
-      </w:r>
-    </w:p>
-    <w:p>
-      <w:pPr>
-        <w:rPr>
-          <w:b/>
-          <w:bCs/>
-        </w:rPr>
-      </w:pPr>
+        <w:t xml:space="preserve">Public void </w:t>
+      </w:r>
+      <w:proofErr w:type="gramStart"/>
+      <w:r>
+        <w:rPr>
+          <w:b/>
+          <w:bCs/>
+        </w:rPr>
+        <w:t>run(</w:t>
+      </w:r>
+      <w:proofErr w:type="gramEnd"/>
+      <w:r>
+        <w:rPr>
+          <w:b/>
+          <w:bCs/>
+        </w:rPr>
+        <w:t>){</w:t>
+      </w:r>
+    </w:p>
+    <w:p>
+      <w:pPr>
+        <w:rPr>
+          <w:b/>
+          <w:bCs/>
+        </w:rPr>
+      </w:pPr>
+      <w:proofErr w:type="gramStart"/>
       <w:r>
         <w:rPr>
           <w:b/>
@@ -4304,20 +5526,46 @@
         </w:rPr>
         <w:t>Try{</w:t>
       </w:r>
-    </w:p>
-    <w:p>
-      <w:pPr>
-        <w:rPr>
-          <w:b/>
-          <w:bCs/>
-        </w:rPr>
-      </w:pPr>
-      <w:r>
-        <w:rPr>
-          <w:b/>
-          <w:bCs/>
-        </w:rPr>
-        <w:t>For(int i=0;i&lt;5;i++){</w:t>
+      <w:proofErr w:type="gramEnd"/>
+    </w:p>
+    <w:p>
+      <w:pPr>
+        <w:rPr>
+          <w:b/>
+          <w:bCs/>
+        </w:rPr>
+      </w:pPr>
+      <w:proofErr w:type="gramStart"/>
+      <w:r>
+        <w:rPr>
+          <w:b/>
+          <w:bCs/>
+        </w:rPr>
+        <w:t>For(</w:t>
+      </w:r>
+      <w:proofErr w:type="gramEnd"/>
+      <w:r>
+        <w:rPr>
+          <w:b/>
+          <w:bCs/>
+        </w:rPr>
+        <w:t xml:space="preserve">int </w:t>
+      </w:r>
+      <w:proofErr w:type="spellStart"/>
+      <w:r>
+        <w:rPr>
+          <w:b/>
+          <w:bCs/>
+        </w:rPr>
+        <w:t>i</w:t>
+      </w:r>
+      <w:proofErr w:type="spellEnd"/>
+      <w:r>
+        <w:rPr>
+          <w:b/>
+          <w:bCs/>
+        </w:rPr>
+        <w:t>=0;i&lt;5;i++){</w:t>
       </w:r>
     </w:p>
     <w:p>
@@ -4328,12 +5576,21 @@
           <w:lang w:val="en-US"/>
         </w:rPr>
       </w:pPr>
-      <w:r>
-        <w:rPr>
-          <w:b/>
-          <w:bCs/>
-        </w:rPr>
-        <w:t>Thread.sleep(</w:t>
+      <w:proofErr w:type="spellStart"/>
+      <w:r>
+        <w:rPr>
+          <w:b/>
+          <w:bCs/>
+        </w:rPr>
+        <w:t>Thread.sleep</w:t>
+      </w:r>
+      <w:proofErr w:type="spellEnd"/>
+      <w:r>
+        <w:rPr>
+          <w:b/>
+          <w:bCs/>
+        </w:rPr>
+        <w:t>(</w:t>
       </w:r>
       <w:r>
         <w:rPr>
@@ -4366,13 +5623,23 @@
           <w:bCs/>
         </w:rPr>
       </w:pPr>
-      <w:r>
-        <w:rPr>
-          <w:b/>
-          <w:bCs/>
-        </w:rPr>
-        <w:t>}catch(</w:t>
-      </w:r>
+      <w:proofErr w:type="gramStart"/>
+      <w:r>
+        <w:rPr>
+          <w:b/>
+          <w:bCs/>
+        </w:rPr>
+        <w:t>}catch</w:t>
+      </w:r>
+      <w:proofErr w:type="gramEnd"/>
+      <w:r>
+        <w:rPr>
+          <w:b/>
+          <w:bCs/>
+        </w:rPr>
+        <w:t>(</w:t>
+      </w:r>
+      <w:proofErr w:type="spellStart"/>
       <w:r>
         <w:rPr>
           <w:b/>
@@ -4381,6 +5648,7 @@
         </w:rPr>
         <w:t>InterruptedException</w:t>
       </w:r>
+      <w:proofErr w:type="spellEnd"/>
       <w:r>
         <w:rPr>
           <w:b/>
@@ -4454,22 +5722,70 @@
           <w:b/>
           <w:bCs/>
         </w:rPr>
-        <w:t>Public static void main(String args[]){</w:t>
-      </w:r>
-    </w:p>
-    <w:p>
-      <w:pPr>
-        <w:rPr>
-          <w:b/>
-          <w:bCs/>
-        </w:rPr>
-      </w:pPr>
-      <w:r>
-        <w:rPr>
-          <w:b/>
-          <w:bCs/>
-        </w:rPr>
-        <w:t>A a=new A();</w:t>
+        <w:t xml:space="preserve">Public static void </w:t>
+      </w:r>
+      <w:proofErr w:type="gramStart"/>
+      <w:r>
+        <w:rPr>
+          <w:b/>
+          <w:bCs/>
+        </w:rPr>
+        <w:t>main(</w:t>
+      </w:r>
+      <w:proofErr w:type="gramEnd"/>
+      <w:r>
+        <w:rPr>
+          <w:b/>
+          <w:bCs/>
+        </w:rPr>
+        <w:t xml:space="preserve">String </w:t>
+      </w:r>
+      <w:proofErr w:type="spellStart"/>
+      <w:r>
+        <w:rPr>
+          <w:b/>
+          <w:bCs/>
+        </w:rPr>
+        <w:t>args</w:t>
+      </w:r>
+      <w:proofErr w:type="spellEnd"/>
+      <w:r>
+        <w:rPr>
+          <w:b/>
+          <w:bCs/>
+        </w:rPr>
+        <w:t>[]){</w:t>
+      </w:r>
+    </w:p>
+    <w:p>
+      <w:pPr>
+        <w:rPr>
+          <w:b/>
+          <w:bCs/>
+        </w:rPr>
+      </w:pPr>
+      <w:r>
+        <w:rPr>
+          <w:b/>
+          <w:bCs/>
+        </w:rPr>
+        <w:t xml:space="preserve">A a=new </w:t>
+      </w:r>
+      <w:proofErr w:type="gramStart"/>
+      <w:r>
+        <w:rPr>
+          <w:b/>
+          <w:bCs/>
+        </w:rPr>
+        <w:t>A(</w:t>
+      </w:r>
+      <w:proofErr w:type="gramEnd"/>
+      <w:r>
+        <w:rPr>
+          <w:b/>
+          <w:bCs/>
+        </w:rPr>
+        <w:t>);</w:t>
       </w:r>
     </w:p>
     <w:p>
@@ -4494,12 +5810,23 @@
           <w:bCs/>
         </w:rPr>
       </w:pPr>
-      <w:r>
-        <w:rPr>
-          <w:b/>
-          <w:bCs/>
-        </w:rPr>
-        <w:t>t.start();</w:t>
+      <w:proofErr w:type="spellStart"/>
+      <w:proofErr w:type="gramStart"/>
+      <w:r>
+        <w:rPr>
+          <w:b/>
+          <w:bCs/>
+        </w:rPr>
+        <w:t>t.start</w:t>
+      </w:r>
+      <w:proofErr w:type="spellEnd"/>
+      <w:proofErr w:type="gramEnd"/>
+      <w:r>
+        <w:rPr>
+          <w:b/>
+          <w:bCs/>
+        </w:rPr>
+        <w:t>();</w:t>
       </w:r>
     </w:p>
     <w:p>
@@ -4603,14 +5930,23 @@
           <w:bCs/>
         </w:rPr>
       </w:pPr>
+      <w:proofErr w:type="gramStart"/>
       <w:r>
         <w:rPr>
           <w:b/>
           <w:bCs/>
           <w:highlight w:val="yellow"/>
         </w:rPr>
-        <w:lastRenderedPageBreak/>
-        <w:t>Run()-</w:t>
+        <w:t>Run(</w:t>
+      </w:r>
+      <w:proofErr w:type="gramEnd"/>
+      <w:r>
+        <w:rPr>
+          <w:b/>
+          <w:bCs/>
+          <w:highlight w:val="yellow"/>
+        </w:rPr>
+        <w:t>)-</w:t>
       </w:r>
       <w:r>
         <w:rPr>
@@ -4652,13 +5988,23 @@
           <w:bCs/>
         </w:rPr>
       </w:pPr>
+      <w:proofErr w:type="gramStart"/>
       <w:r>
         <w:rPr>
           <w:b/>
           <w:bCs/>
           <w:highlight w:val="yellow"/>
         </w:rPr>
-        <w:t>Wait() method</w:t>
+        <w:t>Wait(</w:t>
+      </w:r>
+      <w:proofErr w:type="gramEnd"/>
+      <w:r>
+        <w:rPr>
+          <w:b/>
+          <w:bCs/>
+          <w:highlight w:val="yellow"/>
+        </w:rPr>
+        <w:t>) method</w:t>
       </w:r>
       <w:r>
         <w:rPr>
@@ -4702,7 +6048,15 @@
           <w:b/>
           <w:bCs/>
         </w:rPr>
-        <w:t xml:space="preserve"> until the </w:t>
+        <w:t xml:space="preserve"> until </w:t>
+      </w:r>
+      <w:proofErr w:type="gramStart"/>
+      <w:r>
+        <w:rPr>
+          <w:b/>
+          <w:bCs/>
+        </w:rPr>
+        <w:t xml:space="preserve">the </w:t>
       </w:r>
       <w:r>
         <w:rPr>
@@ -4710,7 +6064,16 @@
           <w:bCs/>
           <w:highlight w:val="green"/>
         </w:rPr>
-        <w:t>another thread</w:t>
+        <w:t>another</w:t>
+      </w:r>
+      <w:proofErr w:type="gramEnd"/>
+      <w:r>
+        <w:rPr>
+          <w:b/>
+          <w:bCs/>
+          <w:highlight w:val="green"/>
+        </w:rPr>
+        <w:t xml:space="preserve"> thread</w:t>
       </w:r>
       <w:r>
         <w:rPr>
@@ -4762,7 +6125,23 @@
           <w:b/>
           <w:bCs/>
         </w:rPr>
-        <w:t xml:space="preserve">It release the </w:t>
+        <w:t xml:space="preserve">It </w:t>
+      </w:r>
+      <w:proofErr w:type="gramStart"/>
+      <w:r>
+        <w:rPr>
+          <w:b/>
+          <w:bCs/>
+        </w:rPr>
+        <w:t>release</w:t>
+      </w:r>
+      <w:proofErr w:type="gramEnd"/>
+      <w:r>
+        <w:rPr>
+          <w:b/>
+          <w:bCs/>
+        </w:rPr>
+        <w:t xml:space="preserve"> the </w:t>
       </w:r>
       <w:r>
         <w:rPr>
@@ -4943,7 +6322,17 @@
           <w:color w:val="4A4A4A"/>
           <w:shd w:val="clear" w:color="auto" w:fill="FFFFFF"/>
         </w:rPr>
-        <w:t xml:space="preserve">Join method  </w:t>
+        <w:lastRenderedPageBreak/>
+        <w:t xml:space="preserve">Join </w:t>
+      </w:r>
+      <w:proofErr w:type="gramStart"/>
+      <w:r>
+        <w:rPr>
+          <w:rFonts w:ascii="Open Sans" w:hAnsi="Open Sans" w:cs="Open Sans"/>
+          <w:color w:val="4A4A4A"/>
+          <w:shd w:val="clear" w:color="auto" w:fill="FFFFFF"/>
+        </w:rPr>
+        <w:t xml:space="preserve">method  </w:t>
       </w:r>
       <w:r>
         <w:rPr>
@@ -4952,7 +6341,17 @@
           <w:highlight w:val="yellow"/>
           <w:shd w:val="clear" w:color="auto" w:fill="FFFFFF"/>
         </w:rPr>
-        <w:t>one thread to wait until another thread completes its execution</w:t>
+        <w:t>one</w:t>
+      </w:r>
+      <w:proofErr w:type="gramEnd"/>
+      <w:r>
+        <w:rPr>
+          <w:rFonts w:ascii="Open Sans" w:hAnsi="Open Sans" w:cs="Open Sans"/>
+          <w:color w:val="4A4A4A"/>
+          <w:highlight w:val="yellow"/>
+          <w:shd w:val="clear" w:color="auto" w:fill="FFFFFF"/>
+        </w:rPr>
+        <w:t xml:space="preserve"> thread to wait until another thread completes its execution</w:t>
       </w:r>
       <w:r>
         <w:rPr>
@@ -5049,6 +6448,7 @@
         </w:rPr>
         <w:t>type and throws </w:t>
       </w:r>
+      <w:proofErr w:type="spellStart"/>
       <w:r>
         <w:rPr>
           <w:rStyle w:val="Emphasis"/>
@@ -5060,6 +6460,7 @@
         </w:rPr>
         <w:t>InterruptedException</w:t>
       </w:r>
+      <w:proofErr w:type="spellEnd"/>
       <w:r>
         <w:rPr>
           <w:rFonts w:ascii="Open Sans" w:hAnsi="Open Sans" w:cs="Open Sans"/>
@@ -5082,7 +6483,6 @@
           <w:bCs/>
           <w:noProof/>
         </w:rPr>
-        <w:lastRenderedPageBreak/>
         <w:drawing>
           <wp:inline distT="0" distB="0" distL="0" distR="0" wp14:anchorId="59D1D54F" wp14:editId="170EF2FB">
             <wp:extent cx="2796540" cy="2887940"/>
@@ -5191,7 +6591,25 @@
           <w:bCs/>
           <w:highlight w:val="yellow"/>
         </w:rPr>
-        <w:t>Difference between Join And Wait method</w:t>
+        <w:t xml:space="preserve">Difference between Join </w:t>
+      </w:r>
+      <w:proofErr w:type="gramStart"/>
+      <w:r>
+        <w:rPr>
+          <w:b/>
+          <w:bCs/>
+          <w:highlight w:val="yellow"/>
+        </w:rPr>
+        <w:t>And</w:t>
+      </w:r>
+      <w:proofErr w:type="gramEnd"/>
+      <w:r>
+        <w:rPr>
+          <w:b/>
+          <w:bCs/>
+          <w:highlight w:val="yellow"/>
+        </w:rPr>
+        <w:t xml:space="preserve"> Wait method</w:t>
       </w:r>
       <w:r>
         <w:rPr>
@@ -5505,6 +6923,7 @@
                 <w:b/>
                 <w:bCs/>
               </w:rPr>
+              <w:lastRenderedPageBreak/>
               <w:t xml:space="preserve">It </w:t>
             </w:r>
             <w:r>
@@ -5621,7 +7040,6 @@
           <w:bCs/>
           <w:highlight w:val="yellow"/>
         </w:rPr>
-        <w:lastRenderedPageBreak/>
         <w:t>Wait</w:t>
       </w:r>
     </w:p>
@@ -5660,6 +7078,7 @@
           <w:highlight w:val="yellow"/>
         </w:rPr>
       </w:pPr>
+      <w:proofErr w:type="spellStart"/>
       <w:r>
         <w:rPr>
           <w:b/>
@@ -5668,6 +7087,7 @@
         </w:rPr>
         <w:t>NotifyAll</w:t>
       </w:r>
+      <w:proofErr w:type="spellEnd"/>
     </w:p>
     <w:p>
       <w:pPr>
@@ -5789,7 +7209,25 @@
           <w:bCs/>
           <w:highlight w:val="yellow"/>
         </w:rPr>
-        <w:t>Callable and Futrue Interface</w:t>
+        <w:t xml:space="preserve">Callable and </w:t>
+      </w:r>
+      <w:proofErr w:type="spellStart"/>
+      <w:r>
+        <w:rPr>
+          <w:b/>
+          <w:bCs/>
+          <w:highlight w:val="yellow"/>
+        </w:rPr>
+        <w:t>Futrue</w:t>
+      </w:r>
+      <w:proofErr w:type="spellEnd"/>
+      <w:r>
+        <w:rPr>
+          <w:b/>
+          <w:bCs/>
+          <w:highlight w:val="yellow"/>
+        </w:rPr>
+        <w:t xml:space="preserve"> Interface</w:t>
       </w:r>
       <w:r>
         <w:rPr>
@@ -5871,7 +7309,23 @@
           <w:b/>
           <w:bCs/>
         </w:rPr>
-        <w:t xml:space="preserve"> in multithreading environement.</w:t>
+        <w:t xml:space="preserve"> in multithreading </w:t>
+      </w:r>
+      <w:proofErr w:type="spellStart"/>
+      <w:r>
+        <w:rPr>
+          <w:b/>
+          <w:bCs/>
+        </w:rPr>
+        <w:t>environement</w:t>
+      </w:r>
+      <w:proofErr w:type="spellEnd"/>
+      <w:r>
+        <w:rPr>
+          <w:b/>
+          <w:bCs/>
+        </w:rPr>
+        <w:t>.</w:t>
       </w:r>
     </w:p>
     <w:p>
@@ -5966,23 +7420,79 @@
           <w:bCs/>
           <w:highlight w:val="cyan"/>
         </w:rPr>
-        <w:t>Future&lt;Integer&gt; a=ExecuterService.submit(new Task());</w:t>
-      </w:r>
-    </w:p>
-    <w:p>
-      <w:pPr>
-        <w:rPr>
-          <w:b/>
-          <w:bCs/>
-        </w:rPr>
-      </w:pPr>
+        <w:t>Future&lt;Integer&gt; a=</w:t>
+      </w:r>
+      <w:proofErr w:type="spellStart"/>
       <w:r>
         <w:rPr>
           <w:b/>
           <w:bCs/>
           <w:highlight w:val="cyan"/>
         </w:rPr>
-        <w:t>a.get()  ; //getting the value return by the callable call method</w:t>
+        <w:t>ExecuterService.submit</w:t>
+      </w:r>
+      <w:proofErr w:type="spellEnd"/>
+      <w:r>
+        <w:rPr>
+          <w:b/>
+          <w:bCs/>
+          <w:highlight w:val="cyan"/>
+        </w:rPr>
+        <w:t xml:space="preserve">(new </w:t>
+      </w:r>
+      <w:proofErr w:type="gramStart"/>
+      <w:r>
+        <w:rPr>
+          <w:b/>
+          <w:bCs/>
+          <w:highlight w:val="cyan"/>
+        </w:rPr>
+        <w:t>Task(</w:t>
+      </w:r>
+      <w:proofErr w:type="gramEnd"/>
+      <w:r>
+        <w:rPr>
+          <w:b/>
+          <w:bCs/>
+          <w:highlight w:val="cyan"/>
+        </w:rPr>
+        <w:t>));</w:t>
+      </w:r>
+    </w:p>
+    <w:p>
+      <w:pPr>
+        <w:rPr>
+          <w:b/>
+          <w:bCs/>
+        </w:rPr>
+      </w:pPr>
+      <w:proofErr w:type="spellStart"/>
+      <w:proofErr w:type="gramStart"/>
+      <w:r>
+        <w:rPr>
+          <w:b/>
+          <w:bCs/>
+          <w:highlight w:val="cyan"/>
+        </w:rPr>
+        <w:t>a.get</w:t>
+      </w:r>
+      <w:proofErr w:type="spellEnd"/>
+      <w:r>
+        <w:rPr>
+          <w:b/>
+          <w:bCs/>
+          <w:highlight w:val="cyan"/>
+        </w:rPr>
+        <w:t>(</w:t>
+      </w:r>
+      <w:proofErr w:type="gramEnd"/>
+      <w:r>
+        <w:rPr>
+          <w:b/>
+          <w:bCs/>
+          <w:highlight w:val="cyan"/>
+        </w:rPr>
+        <w:t>)  ; //getting the value return by the callable call method</w:t>
       </w:r>
     </w:p>
     <w:p>
@@ -6019,12 +7529,21 @@
           <w:bCs/>
         </w:rPr>
       </w:pPr>
-      <w:r>
-        <w:rPr>
-          <w:b/>
-          <w:bCs/>
-        </w:rPr>
-        <w:t>CompletableFurture Interface in Java 8</w:t>
+      <w:proofErr w:type="spellStart"/>
+      <w:r>
+        <w:rPr>
+          <w:b/>
+          <w:bCs/>
+        </w:rPr>
+        <w:t>CompletableFurture</w:t>
+      </w:r>
+      <w:proofErr w:type="spellEnd"/>
+      <w:r>
+        <w:rPr>
+          <w:b/>
+          <w:bCs/>
+        </w:rPr>
+        <w:t xml:space="preserve"> Interface in Java 8</w:t>
       </w:r>
     </w:p>
     <w:p>
@@ -6134,7 +7653,6 @@
           <w:szCs w:val="20"/>
           <w:lang w:eastAsia="en-IN"/>
         </w:rPr>
-        <w:lastRenderedPageBreak/>
         <w:drawing>
           <wp:inline distT="0" distB="0" distL="0" distR="0" wp14:anchorId="650C1472" wp14:editId="748DBAD9">
             <wp:extent cx="5731510" cy="1414780"/>
@@ -6186,6 +7704,7 @@
           <w:bCs/>
         </w:rPr>
       </w:pPr>
+      <w:proofErr w:type="gramStart"/>
       <w:r>
         <w:rPr>
           <w:b/>
@@ -6193,6 +7712,7 @@
         </w:rPr>
         <w:t>Question :</w:t>
       </w:r>
+      <w:proofErr w:type="gramEnd"/>
     </w:p>
     <w:p>
       <w:pPr>
@@ -6324,7 +7844,25 @@
           <w:rFonts w:ascii="Segoe UI" w:hAnsi="Segoe UI" w:cs="Segoe UI"/>
           <w:color w:val="192A3D"/>
         </w:rPr>
-        <w:t>Query 3.2 : Print the name of all departments in the organization?</w:t>
+        <w:t xml:space="preserve">Query </w:t>
+      </w:r>
+      <w:proofErr w:type="gramStart"/>
+      <w:r>
+        <w:rPr>
+          <w:rStyle w:val="Strong"/>
+          <w:rFonts w:ascii="Segoe UI" w:hAnsi="Segoe UI" w:cs="Segoe UI"/>
+          <w:color w:val="192A3D"/>
+        </w:rPr>
+        <w:t>3.2 :</w:t>
+      </w:r>
+      <w:proofErr w:type="gramEnd"/>
+      <w:r>
+        <w:rPr>
+          <w:rStyle w:val="Strong"/>
+          <w:rFonts w:ascii="Segoe UI" w:hAnsi="Segoe UI" w:cs="Segoe UI"/>
+          <w:color w:val="192A3D"/>
+        </w:rPr>
+        <w:t xml:space="preserve"> Print the name of all departments in the organization?</w:t>
       </w:r>
     </w:p>
     <w:p>
@@ -6399,7 +7937,25 @@
           <w:rFonts w:ascii="Segoe UI" w:hAnsi="Segoe UI" w:cs="Segoe UI"/>
           <w:color w:val="192A3D"/>
         </w:rPr>
-        <w:t>Query 3.3 : What is the average age of male and female employees?</w:t>
+        <w:t xml:space="preserve">Query </w:t>
+      </w:r>
+      <w:proofErr w:type="gramStart"/>
+      <w:r>
+        <w:rPr>
+          <w:rStyle w:val="Strong"/>
+          <w:rFonts w:ascii="Segoe UI" w:hAnsi="Segoe UI" w:cs="Segoe UI"/>
+          <w:color w:val="192A3D"/>
+        </w:rPr>
+        <w:t>3.3 :</w:t>
+      </w:r>
+      <w:proofErr w:type="gramEnd"/>
+      <w:r>
+        <w:rPr>
+          <w:rStyle w:val="Strong"/>
+          <w:rFonts w:ascii="Segoe UI" w:hAnsi="Segoe UI" w:cs="Segoe UI"/>
+          <w:color w:val="192A3D"/>
+        </w:rPr>
+        <w:t xml:space="preserve"> What is the average age of male and female employees?</w:t>
       </w:r>
     </w:p>
     <w:p>
@@ -6416,7 +7972,27 @@
           <w:rFonts w:ascii="Segoe UI" w:hAnsi="Segoe UI" w:cs="Segoe UI"/>
           <w:color w:val="FF0000"/>
         </w:rPr>
-        <w:t>Map&lt;Gender,Double&gt; a=list.stream().collect(Collectors.groupingBy(Employee::genGender,Collectors.averagingDouble(Employee::getAge));</w:t>
+        <w:t>Map&lt;</w:t>
+      </w:r>
+      <w:proofErr w:type="spellStart"/>
+      <w:proofErr w:type="gramStart"/>
+      <w:r>
+        <w:rPr>
+          <w:rStyle w:val="Strong"/>
+          <w:rFonts w:ascii="Segoe UI" w:hAnsi="Segoe UI" w:cs="Segoe UI"/>
+          <w:color w:val="FF0000"/>
+        </w:rPr>
+        <w:t>Gender,Double</w:t>
+      </w:r>
+      <w:proofErr w:type="spellEnd"/>
+      <w:proofErr w:type="gramEnd"/>
+      <w:r>
+        <w:rPr>
+          <w:rStyle w:val="Strong"/>
+          <w:rFonts w:ascii="Segoe UI" w:hAnsi="Segoe UI" w:cs="Segoe UI"/>
+          <w:color w:val="FF0000"/>
+        </w:rPr>
+        <w:t>&gt; a=list.stream().collect(Collectors.groupingBy(Employee::genGender,Collectors.averagingDouble(Employee::getAge));</w:t>
       </w:r>
     </w:p>
     <w:p>
@@ -6460,7 +8036,25 @@
           <w:rFonts w:ascii="Segoe UI" w:hAnsi="Segoe UI" w:cs="Segoe UI"/>
           <w:color w:val="192A3D"/>
         </w:rPr>
-        <w:t>Query 3.4 : Get the details of highest paid employee in the organization?</w:t>
+        <w:t xml:space="preserve">Query </w:t>
+      </w:r>
+      <w:proofErr w:type="gramStart"/>
+      <w:r>
+        <w:rPr>
+          <w:rStyle w:val="Strong"/>
+          <w:rFonts w:ascii="Segoe UI" w:hAnsi="Segoe UI" w:cs="Segoe UI"/>
+          <w:color w:val="192A3D"/>
+        </w:rPr>
+        <w:t>3.4 :</w:t>
+      </w:r>
+      <w:proofErr w:type="gramEnd"/>
+      <w:r>
+        <w:rPr>
+          <w:rStyle w:val="Strong"/>
+          <w:rFonts w:ascii="Segoe UI" w:hAnsi="Segoe UI" w:cs="Segoe UI"/>
+          <w:color w:val="192A3D"/>
+        </w:rPr>
+        <w:t xml:space="preserve"> Get the details of highest paid employee in the organization?</w:t>
       </w:r>
     </w:p>
     <w:p>
@@ -6479,6 +8073,7 @@
         </w:rPr>
         <w:t xml:space="preserve">Optional&lt;Employee&gt; </w:t>
       </w:r>
+      <w:proofErr w:type="spellStart"/>
       <w:r>
         <w:rPr>
           <w:rStyle w:val="Strong"/>
@@ -6487,6 +8082,7 @@
         </w:rPr>
         <w:t>highestPaidEmployee</w:t>
       </w:r>
+      <w:proofErr w:type="spellEnd"/>
       <w:r>
         <w:rPr>
           <w:rStyle w:val="Strong"/>
@@ -6510,15 +8106,17 @@
           <w:rFonts w:ascii="Segoe UI" w:hAnsi="Segoe UI" w:cs="Segoe UI"/>
           <w:color w:val="FF0000"/>
         </w:rPr>
-        <w:t>List.stream()</w:t>
-      </w:r>
+        <w:lastRenderedPageBreak/>
+        <w:t>List.stream(</w:t>
+      </w:r>
+      <w:proofErr w:type="gramStart"/>
       <w:r>
         <w:rPr>
           <w:rStyle w:val="Strong"/>
           <w:rFonts w:ascii="Segoe UI" w:hAnsi="Segoe UI" w:cs="Segoe UI"/>
           <w:color w:val="FF0000"/>
         </w:rPr>
-        <w:t>.collect(Collectors.maxBy(</w:t>
+        <w:t>)</w:t>
       </w:r>
       <w:r>
         <w:rPr>
@@ -6526,6 +8124,23 @@
           <w:rFonts w:ascii="Segoe UI" w:hAnsi="Segoe UI" w:cs="Segoe UI"/>
           <w:color w:val="FF0000"/>
         </w:rPr>
+        <w:t>.collect</w:t>
+      </w:r>
+      <w:proofErr w:type="gramEnd"/>
+      <w:r>
+        <w:rPr>
+          <w:rStyle w:val="Strong"/>
+          <w:rFonts w:ascii="Segoe UI" w:hAnsi="Segoe UI" w:cs="Segoe UI"/>
+          <w:color w:val="FF0000"/>
+        </w:rPr>
+        <w:t>(Collectors.maxBy(</w:t>
+      </w:r>
+      <w:r>
+        <w:rPr>
+          <w:rStyle w:val="Strong"/>
+          <w:rFonts w:ascii="Segoe UI" w:hAnsi="Segoe UI" w:cs="Segoe UI"/>
+          <w:color w:val="FF0000"/>
+        </w:rPr>
         <w:t>Collectors.comparingDouble(Employee::getSalary)</w:t>
       </w:r>
       <w:r>
@@ -6569,7 +8184,25 @@
           <w:rFonts w:ascii="Segoe UI" w:hAnsi="Segoe UI" w:cs="Segoe UI"/>
           <w:color w:val="192A3D"/>
         </w:rPr>
-        <w:t>Query 3.5 : Get the names of all employees who have joined after 2015?</w:t>
+        <w:t xml:space="preserve">Query </w:t>
+      </w:r>
+      <w:proofErr w:type="gramStart"/>
+      <w:r>
+        <w:rPr>
+          <w:rStyle w:val="Strong"/>
+          <w:rFonts w:ascii="Segoe UI" w:hAnsi="Segoe UI" w:cs="Segoe UI"/>
+          <w:color w:val="192A3D"/>
+        </w:rPr>
+        <w:t>3.5 :</w:t>
+      </w:r>
+      <w:proofErr w:type="gramEnd"/>
+      <w:r>
+        <w:rPr>
+          <w:rStyle w:val="Strong"/>
+          <w:rFonts w:ascii="Segoe UI" w:hAnsi="Segoe UI" w:cs="Segoe UI"/>
+          <w:color w:val="192A3D"/>
+        </w:rPr>
+        <w:t xml:space="preserve"> Get the names of all employees who have joined after 2015?</w:t>
       </w:r>
     </w:p>
     <w:p>
@@ -6586,7 +8219,6 @@
           <w:rFonts w:ascii="Segoe UI" w:hAnsi="Segoe UI" w:cs="Segoe UI"/>
           <w:color w:val="FF0000"/>
         </w:rPr>
-        <w:lastRenderedPageBreak/>
         <w:t>List&lt;Employee&gt; aa=</w:t>
       </w:r>
     </w:p>
@@ -6604,14 +8236,32 @@
           <w:rFonts w:ascii="Segoe UI" w:hAnsi="Segoe UI" w:cs="Segoe UI"/>
           <w:color w:val="FF0000"/>
         </w:rPr>
-        <w:t>List.stream().filter(x-&gt;x.get</w:t>
-      </w:r>
+        <w:t>List.stream(</w:t>
+      </w:r>
+      <w:proofErr w:type="gramStart"/>
       <w:r>
         <w:rPr>
           <w:rStyle w:val="Strong"/>
           <w:rFonts w:ascii="Segoe UI" w:hAnsi="Segoe UI" w:cs="Segoe UI"/>
           <w:color w:val="FF0000"/>
         </w:rPr>
+        <w:t>).filter</w:t>
+      </w:r>
+      <w:proofErr w:type="gramEnd"/>
+      <w:r>
+        <w:rPr>
+          <w:rStyle w:val="Strong"/>
+          <w:rFonts w:ascii="Segoe UI" w:hAnsi="Segoe UI" w:cs="Segoe UI"/>
+          <w:color w:val="FF0000"/>
+        </w:rPr>
+        <w:t>(x-&gt;x.get</w:t>
+      </w:r>
+      <w:r>
+        <w:rPr>
+          <w:rStyle w:val="Strong"/>
+          <w:rFonts w:ascii="Segoe UI" w:hAnsi="Segoe UI" w:cs="Segoe UI"/>
+          <w:color w:val="FF0000"/>
+        </w:rPr>
         <w:t>Joining&gt;2015).collect(Collectors.toList());</w:t>
       </w:r>
     </w:p>
@@ -6638,25 +8288,43 @@
           <w:rFonts w:ascii="Segoe UI" w:hAnsi="Segoe UI" w:cs="Segoe UI"/>
           <w:color w:val="192A3D"/>
         </w:rPr>
-        <w:t>Query 3.6 : Count the number of employees in each department?</w:t>
-      </w:r>
-    </w:p>
-    <w:p>
-      <w:pPr>
+        <w:t xml:space="preserve">Query </w:t>
+      </w:r>
+      <w:proofErr w:type="gramStart"/>
+      <w:r>
         <w:rPr>
           <w:rStyle w:val="Strong"/>
           <w:rFonts w:ascii="Segoe UI" w:hAnsi="Segoe UI" w:cs="Segoe UI"/>
           <w:color w:val="192A3D"/>
         </w:rPr>
-      </w:pPr>
-    </w:p>
-    <w:p>
-      <w:pPr>
+        <w:t>3.6 :</w:t>
+      </w:r>
+      <w:proofErr w:type="gramEnd"/>
+      <w:r>
         <w:rPr>
           <w:rStyle w:val="Strong"/>
           <w:rFonts w:ascii="Segoe UI" w:hAnsi="Segoe UI" w:cs="Segoe UI"/>
           <w:color w:val="192A3D"/>
         </w:rPr>
+        <w:t xml:space="preserve"> Count the number of employees in each department?</w:t>
+      </w:r>
+    </w:p>
+    <w:p>
+      <w:pPr>
+        <w:rPr>
+          <w:rStyle w:val="Strong"/>
+          <w:rFonts w:ascii="Segoe UI" w:hAnsi="Segoe UI" w:cs="Segoe UI"/>
+          <w:color w:val="192A3D"/>
+        </w:rPr>
+      </w:pPr>
+    </w:p>
+    <w:p>
+      <w:pPr>
+        <w:rPr>
+          <w:rStyle w:val="Strong"/>
+          <w:rFonts w:ascii="Segoe UI" w:hAnsi="Segoe UI" w:cs="Segoe UI"/>
+          <w:color w:val="192A3D"/>
+        </w:rPr>
       </w:pPr>
     </w:p>
     <w:p>
@@ -6673,24 +8341,62 @@
           <w:rFonts w:ascii="Segoe UI" w:hAnsi="Segoe UI" w:cs="Segoe UI"/>
           <w:color w:val="FF0000"/>
         </w:rPr>
-        <w:t>Map&lt;String,long&gt; aa=</w:t>
-      </w:r>
-    </w:p>
-    <w:p>
-      <w:pPr>
+        <w:t>Map&lt;</w:t>
+      </w:r>
+      <w:proofErr w:type="spellStart"/>
+      <w:proofErr w:type="gramStart"/>
+      <w:r>
         <w:rPr>
           <w:rStyle w:val="Strong"/>
           <w:rFonts w:ascii="Segoe UI" w:hAnsi="Segoe UI" w:cs="Segoe UI"/>
           <w:color w:val="FF0000"/>
         </w:rPr>
-      </w:pPr>
+        <w:t>String,long</w:t>
+      </w:r>
+      <w:proofErr w:type="spellEnd"/>
+      <w:proofErr w:type="gramEnd"/>
       <w:r>
         <w:rPr>
           <w:rStyle w:val="Strong"/>
           <w:rFonts w:ascii="Segoe UI" w:hAnsi="Segoe UI" w:cs="Segoe UI"/>
           <w:color w:val="FF0000"/>
         </w:rPr>
-        <w:t>List.stream().collect(Collectors.groupingBy(Employee::getDepartment,Collectors.counting()));</w:t>
+        <w:t>&gt; aa=</w:t>
+      </w:r>
+    </w:p>
+    <w:p>
+      <w:pPr>
+        <w:rPr>
+          <w:rStyle w:val="Strong"/>
+          <w:rFonts w:ascii="Segoe UI" w:hAnsi="Segoe UI" w:cs="Segoe UI"/>
+          <w:color w:val="FF0000"/>
+        </w:rPr>
+      </w:pPr>
+      <w:r>
+        <w:rPr>
+          <w:rStyle w:val="Strong"/>
+          <w:rFonts w:ascii="Segoe UI" w:hAnsi="Segoe UI" w:cs="Segoe UI"/>
+          <w:color w:val="FF0000"/>
+        </w:rPr>
+        <w:t>List.stream(</w:t>
+      </w:r>
+      <w:proofErr w:type="gramStart"/>
+      <w:r>
+        <w:rPr>
+          <w:rStyle w:val="Strong"/>
+          <w:rFonts w:ascii="Segoe UI" w:hAnsi="Segoe UI" w:cs="Segoe UI"/>
+          <w:color w:val="FF0000"/>
+        </w:rPr>
+        <w:t>).collect</w:t>
+      </w:r>
+      <w:proofErr w:type="gramEnd"/>
+      <w:r>
+        <w:rPr>
+          <w:rStyle w:val="Strong"/>
+          <w:rFonts w:ascii="Segoe UI" w:hAnsi="Segoe UI" w:cs="Segoe UI"/>
+          <w:color w:val="FF0000"/>
+        </w:rPr>
+        <w:t>(Collectors.groupingBy(Employee::getDepartment,Collectors.counting()));</w:t>
       </w:r>
     </w:p>
     <w:p>
@@ -6725,7 +8431,25 @@
           <w:rFonts w:ascii="Segoe UI" w:hAnsi="Segoe UI" w:cs="Segoe UI"/>
           <w:color w:val="192A3D"/>
         </w:rPr>
-        <w:t>Query 3.7 : What is the average salary of each department?</w:t>
+        <w:t xml:space="preserve">Query </w:t>
+      </w:r>
+      <w:proofErr w:type="gramStart"/>
+      <w:r>
+        <w:rPr>
+          <w:rStyle w:val="Strong"/>
+          <w:rFonts w:ascii="Segoe UI" w:hAnsi="Segoe UI" w:cs="Segoe UI"/>
+          <w:color w:val="192A3D"/>
+        </w:rPr>
+        <w:t>3.7 :</w:t>
+      </w:r>
+      <w:proofErr w:type="gramEnd"/>
+      <w:r>
+        <w:rPr>
+          <w:rStyle w:val="Strong"/>
+          <w:rFonts w:ascii="Segoe UI" w:hAnsi="Segoe UI" w:cs="Segoe UI"/>
+          <w:color w:val="192A3D"/>
+        </w:rPr>
+        <w:t xml:space="preserve"> What is the average salary of each department?</w:t>
       </w:r>
     </w:p>
     <w:p>
@@ -6742,24 +8466,80 @@
           <w:rFonts w:ascii="Segoe UI" w:hAnsi="Segoe UI" w:cs="Segoe UI"/>
           <w:color w:val="FF0000"/>
         </w:rPr>
-        <w:t>Map&lt;String,Double&gt; aaa=</w:t>
-      </w:r>
-    </w:p>
-    <w:p>
-      <w:pPr>
+        <w:t>Map&lt;</w:t>
+      </w:r>
+      <w:proofErr w:type="spellStart"/>
+      <w:proofErr w:type="gramStart"/>
+      <w:r>
         <w:rPr>
           <w:rStyle w:val="Strong"/>
           <w:rFonts w:ascii="Segoe UI" w:hAnsi="Segoe UI" w:cs="Segoe UI"/>
           <w:color w:val="FF0000"/>
         </w:rPr>
-      </w:pPr>
+        <w:t>String,Double</w:t>
+      </w:r>
+      <w:proofErr w:type="spellEnd"/>
+      <w:proofErr w:type="gramEnd"/>
       <w:r>
         <w:rPr>
           <w:rStyle w:val="Strong"/>
           <w:rFonts w:ascii="Segoe UI" w:hAnsi="Segoe UI" w:cs="Segoe UI"/>
           <w:color w:val="FF0000"/>
         </w:rPr>
-        <w:t>List.stream().collect(Collectors.groupingBy(Employee::getDepartment,Collectors.averagingDouble(Employee:getSalary)));</w:t>
+        <w:t xml:space="preserve">&gt; </w:t>
+      </w:r>
+      <w:proofErr w:type="spellStart"/>
+      <w:r>
+        <w:rPr>
+          <w:rStyle w:val="Strong"/>
+          <w:rFonts w:ascii="Segoe UI" w:hAnsi="Segoe UI" w:cs="Segoe UI"/>
+          <w:color w:val="FF0000"/>
+        </w:rPr>
+        <w:t>aaa</w:t>
+      </w:r>
+      <w:proofErr w:type="spellEnd"/>
+      <w:r>
+        <w:rPr>
+          <w:rStyle w:val="Strong"/>
+          <w:rFonts w:ascii="Segoe UI" w:hAnsi="Segoe UI" w:cs="Segoe UI"/>
+          <w:color w:val="FF0000"/>
+        </w:rPr>
+        <w:t>=</w:t>
+      </w:r>
+    </w:p>
+    <w:p>
+      <w:pPr>
+        <w:rPr>
+          <w:rStyle w:val="Strong"/>
+          <w:rFonts w:ascii="Segoe UI" w:hAnsi="Segoe UI" w:cs="Segoe UI"/>
+          <w:color w:val="FF0000"/>
+        </w:rPr>
+      </w:pPr>
+      <w:r>
+        <w:rPr>
+          <w:rStyle w:val="Strong"/>
+          <w:rFonts w:ascii="Segoe UI" w:hAnsi="Segoe UI" w:cs="Segoe UI"/>
+          <w:color w:val="FF0000"/>
+        </w:rPr>
+        <w:t>List.stream(</w:t>
+      </w:r>
+      <w:proofErr w:type="gramStart"/>
+      <w:r>
+        <w:rPr>
+          <w:rStyle w:val="Strong"/>
+          <w:rFonts w:ascii="Segoe UI" w:hAnsi="Segoe UI" w:cs="Segoe UI"/>
+          <w:color w:val="FF0000"/>
+        </w:rPr>
+        <w:t>).collect</w:t>
+      </w:r>
+      <w:proofErr w:type="gramEnd"/>
+      <w:r>
+        <w:rPr>
+          <w:rStyle w:val="Strong"/>
+          <w:rFonts w:ascii="Segoe UI" w:hAnsi="Segoe UI" w:cs="Segoe UI"/>
+          <w:color w:val="FF0000"/>
+        </w:rPr>
+        <w:t>(Collectors.groupingBy(Employee::getDepartment,Collectors.averagingDouble(Employee:getSalary)));</w:t>
       </w:r>
     </w:p>
     <w:p>
@@ -6794,7 +8574,25 @@
           <w:rFonts w:ascii="Segoe UI" w:hAnsi="Segoe UI" w:cs="Segoe UI"/>
           <w:color w:val="192A3D"/>
         </w:rPr>
-        <w:t>Query 3.8 : Get the details of youngest male employee in the product development department?</w:t>
+        <w:t xml:space="preserve">Query </w:t>
+      </w:r>
+      <w:proofErr w:type="gramStart"/>
+      <w:r>
+        <w:rPr>
+          <w:rStyle w:val="Strong"/>
+          <w:rFonts w:ascii="Segoe UI" w:hAnsi="Segoe UI" w:cs="Segoe UI"/>
+          <w:color w:val="192A3D"/>
+        </w:rPr>
+        <w:t>3.8 :</w:t>
+      </w:r>
+      <w:proofErr w:type="gramEnd"/>
+      <w:r>
+        <w:rPr>
+          <w:rStyle w:val="Strong"/>
+          <w:rFonts w:ascii="Segoe UI" w:hAnsi="Segoe UI" w:cs="Segoe UI"/>
+          <w:color w:val="192A3D"/>
+        </w:rPr>
+        <w:t xml:space="preserve"> Get the details of youngest male employee in the product development department?</w:t>
       </w:r>
     </w:p>
     <w:p>
@@ -6822,13 +8620,59 @@
           <w:color w:val="FF0000"/>
         </w:rPr>
       </w:pPr>
+      <w:proofErr w:type="spellStart"/>
       <w:r>
         <w:rPr>
           <w:rStyle w:val="Strong"/>
           <w:rFonts w:ascii="Segoe UI" w:hAnsi="Segoe UI" w:cs="Segoe UI"/>
           <w:color w:val="FF0000"/>
         </w:rPr>
-        <w:t>List.stream().filter(x-&gt;x.getDepartment=”Product” &amp;&amp; x.getGender=”Male”).min(Comparator.comparingInt(Employee::getAge));</w:t>
+        <w:t>List.stream</w:t>
+      </w:r>
+      <w:proofErr w:type="spellEnd"/>
+      <w:r>
+        <w:rPr>
+          <w:rStyle w:val="Strong"/>
+          <w:rFonts w:ascii="Segoe UI" w:hAnsi="Segoe UI" w:cs="Segoe UI"/>
+          <w:color w:val="FF0000"/>
+        </w:rPr>
+        <w:t>(</w:t>
+      </w:r>
+      <w:proofErr w:type="gramStart"/>
+      <w:r>
+        <w:rPr>
+          <w:rStyle w:val="Strong"/>
+          <w:rFonts w:ascii="Segoe UI" w:hAnsi="Segoe UI" w:cs="Segoe UI"/>
+          <w:color w:val="FF0000"/>
+        </w:rPr>
+        <w:t>).filter</w:t>
+      </w:r>
+      <w:proofErr w:type="gramEnd"/>
+      <w:r>
+        <w:rPr>
+          <w:rStyle w:val="Strong"/>
+          <w:rFonts w:ascii="Segoe UI" w:hAnsi="Segoe UI" w:cs="Segoe UI"/>
+          <w:color w:val="FF0000"/>
+        </w:rPr>
+        <w:t>(x-&gt;</w:t>
+      </w:r>
+      <w:proofErr w:type="spellStart"/>
+      <w:r>
+        <w:rPr>
+          <w:rStyle w:val="Strong"/>
+          <w:rFonts w:ascii="Segoe UI" w:hAnsi="Segoe UI" w:cs="Segoe UI"/>
+          <w:color w:val="FF0000"/>
+        </w:rPr>
+        <w:t>x.getDepartment</w:t>
+      </w:r>
+      <w:proofErr w:type="spellEnd"/>
+      <w:r>
+        <w:rPr>
+          <w:rStyle w:val="Strong"/>
+          <w:rFonts w:ascii="Segoe UI" w:hAnsi="Segoe UI" w:cs="Segoe UI"/>
+          <w:color w:val="FF0000"/>
+        </w:rPr>
+        <w:t>=”Product” &amp;&amp; x.getGender=”Male”).min(Comparator.comparingInt(Employee::getAge));</w:t>
       </w:r>
     </w:p>
     <w:p>
@@ -6856,13 +8700,32 @@
           <w:color w:val="192A3D"/>
         </w:rPr>
       </w:pPr>
+      <w:proofErr w:type="spellStart"/>
       <w:r>
         <w:rPr>
           <w:rStyle w:val="Strong"/>
           <w:rFonts w:ascii="Segoe UI" w:hAnsi="Segoe UI" w:cs="Segoe UI"/>
           <w:color w:val="192A3D"/>
         </w:rPr>
-        <w:t>List.stream().</w:t>
+        <w:t>List.stream</w:t>
+      </w:r>
+      <w:proofErr w:type="spellEnd"/>
+      <w:r>
+        <w:rPr>
+          <w:rStyle w:val="Strong"/>
+          <w:rFonts w:ascii="Segoe UI" w:hAnsi="Segoe UI" w:cs="Segoe UI"/>
+          <w:color w:val="192A3D"/>
+        </w:rPr>
+        <w:t>(</w:t>
+      </w:r>
+      <w:proofErr w:type="gramStart"/>
+      <w:r>
+        <w:rPr>
+          <w:rStyle w:val="Strong"/>
+          <w:rFonts w:ascii="Segoe UI" w:hAnsi="Segoe UI" w:cs="Segoe UI"/>
+          <w:color w:val="192A3D"/>
+        </w:rPr>
+        <w:t>).</w:t>
       </w:r>
       <w:r>
         <w:rPr>
@@ -6870,7 +8733,34 @@
           <w:rFonts w:ascii="Segoe UI" w:hAnsi="Segoe UI" w:cs="Segoe UI"/>
           <w:color w:val="FF0000"/>
         </w:rPr>
-        <w:t>filter(x-&gt;x.getDepartment=”Product” &amp;&amp; x.getGender=”Male”).</w:t>
+        <w:t>filter</w:t>
+      </w:r>
+      <w:proofErr w:type="gramEnd"/>
+      <w:r>
+        <w:rPr>
+          <w:rStyle w:val="Strong"/>
+          <w:rFonts w:ascii="Segoe UI" w:hAnsi="Segoe UI" w:cs="Segoe UI"/>
+          <w:color w:val="FF0000"/>
+        </w:rPr>
+        <w:t>(x-&gt;</w:t>
+      </w:r>
+      <w:proofErr w:type="spellStart"/>
+      <w:r>
+        <w:rPr>
+          <w:rStyle w:val="Strong"/>
+          <w:rFonts w:ascii="Segoe UI" w:hAnsi="Segoe UI" w:cs="Segoe UI"/>
+          <w:color w:val="FF0000"/>
+        </w:rPr>
+        <w:t>x.getDepartment</w:t>
+      </w:r>
+      <w:proofErr w:type="spellEnd"/>
+      <w:r>
+        <w:rPr>
+          <w:rStyle w:val="Strong"/>
+          <w:rFonts w:ascii="Segoe UI" w:hAnsi="Segoe UI" w:cs="Segoe UI"/>
+          <w:color w:val="FF0000"/>
+        </w:rPr>
+        <w:t>=”Product” &amp;&amp; x.getGender=”Male”).</w:t>
       </w:r>
       <w:r>
         <w:rPr>
@@ -6915,7 +8805,25 @@
           <w:rFonts w:ascii="Segoe UI" w:hAnsi="Segoe UI" w:cs="Segoe UI"/>
           <w:color w:val="192A3D"/>
         </w:rPr>
-        <w:t>Query 3.9 : Who has the most working experience in the organization?</w:t>
+        <w:t xml:space="preserve">Query </w:t>
+      </w:r>
+      <w:proofErr w:type="gramStart"/>
+      <w:r>
+        <w:rPr>
+          <w:rStyle w:val="Strong"/>
+          <w:rFonts w:ascii="Segoe UI" w:hAnsi="Segoe UI" w:cs="Segoe UI"/>
+          <w:color w:val="192A3D"/>
+        </w:rPr>
+        <w:t>3.9 :</w:t>
+      </w:r>
+      <w:proofErr w:type="gramEnd"/>
+      <w:r>
+        <w:rPr>
+          <w:rStyle w:val="Strong"/>
+          <w:rFonts w:ascii="Segoe UI" w:hAnsi="Segoe UI" w:cs="Segoe UI"/>
+          <w:color w:val="192A3D"/>
+        </w:rPr>
+        <w:t xml:space="preserve"> Who has the most working experience in the organization?</w:t>
       </w:r>
     </w:p>
     <w:p>
@@ -6934,7 +8842,25 @@
           <w:rFonts w:ascii="Segoe UI" w:hAnsi="Segoe UI" w:cs="Segoe UI"/>
           <w:color w:val="192A3D"/>
         </w:rPr>
-        <w:t>Optional&lt;Employee&gt; aaa=</w:t>
+        <w:t xml:space="preserve">Optional&lt;Employee&gt; </w:t>
+      </w:r>
+      <w:proofErr w:type="spellStart"/>
+      <w:r>
+        <w:rPr>
+          <w:rStyle w:val="Strong"/>
+          <w:rFonts w:ascii="Segoe UI" w:hAnsi="Segoe UI" w:cs="Segoe UI"/>
+          <w:color w:val="192A3D"/>
+        </w:rPr>
+        <w:t>aaa</w:t>
+      </w:r>
+      <w:proofErr w:type="spellEnd"/>
+      <w:r>
+        <w:rPr>
+          <w:rStyle w:val="Strong"/>
+          <w:rFonts w:ascii="Segoe UI" w:hAnsi="Segoe UI" w:cs="Segoe UI"/>
+          <w:color w:val="192A3D"/>
+        </w:rPr>
+        <w:t>=</w:t>
       </w:r>
     </w:p>
     <w:p>
@@ -6953,8 +8879,25 @@
           <w:rFonts w:ascii="Segoe UI" w:hAnsi="Segoe UI" w:cs="Segoe UI"/>
           <w:color w:val="192A3D"/>
         </w:rPr>
-        <w:lastRenderedPageBreak/>
-        <w:t>List.stream().collect(Collectors.maxBy(Collectors.comparingDouble(Employee::getYearOfJoinign)</w:t>
+        <w:t>List.stream(</w:t>
+      </w:r>
+      <w:proofErr w:type="gramStart"/>
+      <w:r>
+        <w:rPr>
+          <w:rStyle w:val="Strong"/>
+          <w:rFonts w:ascii="Segoe UI" w:hAnsi="Segoe UI" w:cs="Segoe UI"/>
+          <w:color w:val="192A3D"/>
+        </w:rPr>
+        <w:t>).collect</w:t>
+      </w:r>
+      <w:proofErr w:type="gramEnd"/>
+      <w:r>
+        <w:rPr>
+          <w:rStyle w:val="Strong"/>
+          <w:rFonts w:ascii="Segoe UI" w:hAnsi="Segoe UI" w:cs="Segoe UI"/>
+          <w:color w:val="192A3D"/>
+        </w:rPr>
+        <w:t>(Collectors.maxBy(Collectors.comparingDouble(Employee::getYearOfJoinign)</w:t>
       </w:r>
     </w:p>
     <w:p>
@@ -6984,8 +8927,18 @@
           <w:rFonts w:ascii="Segoe UI" w:hAnsi="Segoe UI" w:cs="Segoe UI"/>
           <w:color w:val="192A3D"/>
         </w:rPr>
-        <w:t>Method 2: by using the sorted method and FindFirstmethod</w:t>
-      </w:r>
+        <w:t xml:space="preserve">Method 2: by using the sorted method and </w:t>
+      </w:r>
+      <w:proofErr w:type="spellStart"/>
+      <w:r>
+        <w:rPr>
+          <w:rStyle w:val="Strong"/>
+          <w:rFonts w:ascii="Segoe UI" w:hAnsi="Segoe UI" w:cs="Segoe UI"/>
+          <w:color w:val="192A3D"/>
+        </w:rPr>
+        <w:t>FindFirstmethod</w:t>
+      </w:r>
+      <w:proofErr w:type="spellEnd"/>
     </w:p>
     <w:p>
       <w:pPr>
@@ -7040,7 +8993,25 @@
           <w:rFonts w:ascii="Segoe UI" w:hAnsi="Segoe UI" w:cs="Segoe UI"/>
           <w:color w:val="FF0000"/>
         </w:rPr>
-        <w:t>List.stream().sorted(Comparators.comparingInt(Employee::getYearOfJoining)).findFirst();</w:t>
+        <w:t>List.stream(</w:t>
+      </w:r>
+      <w:proofErr w:type="gramStart"/>
+      <w:r>
+        <w:rPr>
+          <w:rStyle w:val="Strong"/>
+          <w:rFonts w:ascii="Segoe UI" w:hAnsi="Segoe UI" w:cs="Segoe UI"/>
+          <w:color w:val="FF0000"/>
+        </w:rPr>
+        <w:t>).sorted</w:t>
+      </w:r>
+      <w:proofErr w:type="gramEnd"/>
+      <w:r>
+        <w:rPr>
+          <w:rStyle w:val="Strong"/>
+          <w:rFonts w:ascii="Segoe UI" w:hAnsi="Segoe UI" w:cs="Segoe UI"/>
+          <w:color w:val="FF0000"/>
+        </w:rPr>
+        <w:t>(Comparators.comparingInt(Employee::getYearOfJoining)).findFirst();</w:t>
       </w:r>
     </w:p>
     <w:p>
@@ -7073,24 +9044,62 @@
           <w:rFonts w:ascii="Segoe UI" w:hAnsi="Segoe UI" w:cs="Segoe UI"/>
           <w:color w:val="192A3D"/>
         </w:rPr>
-        <w:t>Query 3.10 : How many male and female employees are there in the sales and marketing team?</w:t>
-      </w:r>
-    </w:p>
-    <w:p>
-      <w:pPr>
+        <w:t xml:space="preserve">Query </w:t>
+      </w:r>
+      <w:proofErr w:type="gramStart"/>
+      <w:r>
         <w:rPr>
           <w:rStyle w:val="Strong"/>
           <w:rFonts w:ascii="Segoe UI" w:hAnsi="Segoe UI" w:cs="Segoe UI"/>
           <w:color w:val="192A3D"/>
         </w:rPr>
-      </w:pPr>
+        <w:t>3.10 :</w:t>
+      </w:r>
+      <w:proofErr w:type="gramEnd"/>
       <w:r>
         <w:rPr>
           <w:rStyle w:val="Strong"/>
           <w:rFonts w:ascii="Segoe UI" w:hAnsi="Segoe UI" w:cs="Segoe UI"/>
           <w:color w:val="192A3D"/>
         </w:rPr>
-        <w:t>Map&lt;String,Long&gt; aa=</w:t>
+        <w:t xml:space="preserve"> How many male and female employees are there in the sales and marketing team?</w:t>
+      </w:r>
+    </w:p>
+    <w:p>
+      <w:pPr>
+        <w:rPr>
+          <w:rStyle w:val="Strong"/>
+          <w:rFonts w:ascii="Segoe UI" w:hAnsi="Segoe UI" w:cs="Segoe UI"/>
+          <w:color w:val="192A3D"/>
+        </w:rPr>
+      </w:pPr>
+      <w:r>
+        <w:rPr>
+          <w:rStyle w:val="Strong"/>
+          <w:rFonts w:ascii="Segoe UI" w:hAnsi="Segoe UI" w:cs="Segoe UI"/>
+          <w:color w:val="192A3D"/>
+        </w:rPr>
+        <w:t>Map&lt;</w:t>
+      </w:r>
+      <w:proofErr w:type="spellStart"/>
+      <w:proofErr w:type="gramStart"/>
+      <w:r>
+        <w:rPr>
+          <w:rStyle w:val="Strong"/>
+          <w:rFonts w:ascii="Segoe UI" w:hAnsi="Segoe UI" w:cs="Segoe UI"/>
+          <w:color w:val="192A3D"/>
+        </w:rPr>
+        <w:t>String,Long</w:t>
+      </w:r>
+      <w:proofErr w:type="spellEnd"/>
+      <w:proofErr w:type="gramEnd"/>
+      <w:r>
+        <w:rPr>
+          <w:rStyle w:val="Strong"/>
+          <w:rFonts w:ascii="Segoe UI" w:hAnsi="Segoe UI" w:cs="Segoe UI"/>
+          <w:color w:val="192A3D"/>
+        </w:rPr>
+        <w:t>&gt; aa=</w:t>
       </w:r>
     </w:p>
     <w:p>
@@ -7101,13 +9110,43 @@
           <w:color w:val="FF0000"/>
         </w:rPr>
       </w:pPr>
+      <w:proofErr w:type="spellStart"/>
+      <w:proofErr w:type="gramStart"/>
       <w:r>
         <w:rPr>
           <w:rStyle w:val="Strong"/>
           <w:rFonts w:ascii="Segoe UI" w:hAnsi="Segoe UI" w:cs="Segoe UI"/>
           <w:color w:val="FF0000"/>
         </w:rPr>
-        <w:t>List.stream.filter(x-&gt;x.getDepartment= =”Sales” a&amp;&amp; x.getDepartment==”Marketting”)collect(Collectors.groupingBy(Employee::getGeneder,Collectors.counting());</w:t>
+        <w:t>List.stream.filter</w:t>
+      </w:r>
+      <w:proofErr w:type="spellEnd"/>
+      <w:proofErr w:type="gramEnd"/>
+      <w:r>
+        <w:rPr>
+          <w:rStyle w:val="Strong"/>
+          <w:rFonts w:ascii="Segoe UI" w:hAnsi="Segoe UI" w:cs="Segoe UI"/>
+          <w:color w:val="FF0000"/>
+        </w:rPr>
+        <w:t>(x-&gt;</w:t>
+      </w:r>
+      <w:proofErr w:type="spellStart"/>
+      <w:r>
+        <w:rPr>
+          <w:rStyle w:val="Strong"/>
+          <w:rFonts w:ascii="Segoe UI" w:hAnsi="Segoe UI" w:cs="Segoe UI"/>
+          <w:color w:val="FF0000"/>
+        </w:rPr>
+        <w:t>x.getDepartment</w:t>
+      </w:r>
+      <w:proofErr w:type="spellEnd"/>
+      <w:r>
+        <w:rPr>
+          <w:rStyle w:val="Strong"/>
+          <w:rFonts w:ascii="Segoe UI" w:hAnsi="Segoe UI" w:cs="Segoe UI"/>
+          <w:color w:val="FF0000"/>
+        </w:rPr>
+        <w:t>= =”Sales” a&amp;&amp; x.getDepartment==”Marketting”)collect(Collectors.groupingBy(Employee::getGeneder,Collectors.counting());</w:t>
       </w:r>
     </w:p>
     <w:p>
@@ -7133,7 +9172,25 @@
           <w:rFonts w:ascii="Segoe UI" w:hAnsi="Segoe UI" w:cs="Segoe UI"/>
           <w:color w:val="192A3D"/>
         </w:rPr>
-        <w:t>Query 3.11 : What is the average salary of male and female employees?</w:t>
+        <w:t xml:space="preserve">Query </w:t>
+      </w:r>
+      <w:proofErr w:type="gramStart"/>
+      <w:r>
+        <w:rPr>
+          <w:rStyle w:val="Strong"/>
+          <w:rFonts w:ascii="Segoe UI" w:hAnsi="Segoe UI" w:cs="Segoe UI"/>
+          <w:color w:val="192A3D"/>
+        </w:rPr>
+        <w:t>3.11 :</w:t>
+      </w:r>
+      <w:proofErr w:type="gramEnd"/>
+      <w:r>
+        <w:rPr>
+          <w:rStyle w:val="Strong"/>
+          <w:rFonts w:ascii="Segoe UI" w:hAnsi="Segoe UI" w:cs="Segoe UI"/>
+          <w:color w:val="192A3D"/>
+        </w:rPr>
+        <w:t xml:space="preserve"> What is the average salary of male and female employees?</w:t>
       </w:r>
     </w:p>
     <w:p>
@@ -7152,6 +9209,8 @@
         </w:rPr>
         <w:t>Map&lt;</w:t>
       </w:r>
+      <w:proofErr w:type="spellStart"/>
+      <w:proofErr w:type="gramStart"/>
       <w:r>
         <w:rPr>
           <w:rStyle w:val="Strong"/>
@@ -7160,6 +9219,8 @@
         </w:rPr>
         <w:t>String,long</w:t>
       </w:r>
+      <w:proofErr w:type="spellEnd"/>
+      <w:proofErr w:type="gramEnd"/>
       <w:r>
         <w:rPr>
           <w:rStyle w:val="Strong"/>
@@ -7183,7 +9244,25 @@
           <w:rFonts w:ascii="Segoe UI" w:hAnsi="Segoe UI" w:cs="Segoe UI"/>
           <w:color w:val="FF0000"/>
         </w:rPr>
-        <w:t>List.stream().collect(Collectors.groupingBy(Employee::getGender,Collectors.avergingDouble(Employee::getSalary));</w:t>
+        <w:t>List.stream(</w:t>
+      </w:r>
+      <w:proofErr w:type="gramStart"/>
+      <w:r>
+        <w:rPr>
+          <w:rStyle w:val="Strong"/>
+          <w:rFonts w:ascii="Segoe UI" w:hAnsi="Segoe UI" w:cs="Segoe UI"/>
+          <w:color w:val="FF0000"/>
+        </w:rPr>
+        <w:t>).collect</w:t>
+      </w:r>
+      <w:proofErr w:type="gramEnd"/>
+      <w:r>
+        <w:rPr>
+          <w:rStyle w:val="Strong"/>
+          <w:rFonts w:ascii="Segoe UI" w:hAnsi="Segoe UI" w:cs="Segoe UI"/>
+          <w:color w:val="FF0000"/>
+        </w:rPr>
+        <w:t>(Collectors.groupingBy(Employee::getGender,Collectors.avergingDouble(Employee::getSalary));</w:t>
       </w:r>
     </w:p>
     <w:p>
@@ -7209,24 +9288,25 @@
           <w:rFonts w:ascii="Segoe UI" w:hAnsi="Segoe UI" w:cs="Segoe UI"/>
           <w:color w:val="192A3D"/>
         </w:rPr>
-        <w:t>Query 3.12 : List down the names of all employees in each department?</w:t>
-      </w:r>
-    </w:p>
-    <w:p>
-      <w:pPr>
+        <w:t xml:space="preserve">Query </w:t>
+      </w:r>
+      <w:proofErr w:type="gramStart"/>
+      <w:r>
         <w:rPr>
           <w:rStyle w:val="Strong"/>
           <w:rFonts w:ascii="Segoe UI" w:hAnsi="Segoe UI" w:cs="Segoe UI"/>
           <w:color w:val="192A3D"/>
         </w:rPr>
-      </w:pPr>
+        <w:t>3.12 :</w:t>
+      </w:r>
+      <w:proofErr w:type="gramEnd"/>
       <w:r>
         <w:rPr>
           <w:rStyle w:val="Strong"/>
           <w:rFonts w:ascii="Segoe UI" w:hAnsi="Segoe UI" w:cs="Segoe UI"/>
           <w:color w:val="192A3D"/>
         </w:rPr>
-        <w:t>Map&lt;String,List&lt;Employee&gt; aa</w:t>
+        <w:t xml:space="preserve"> List down the names of all employees in each department?</w:t>
       </w:r>
     </w:p>
     <w:p>
@@ -7243,7 +9323,62 @@
           <w:rFonts w:ascii="Segoe UI" w:hAnsi="Segoe UI" w:cs="Segoe UI"/>
           <w:color w:val="192A3D"/>
         </w:rPr>
-        <w:t>List.stream().collect(Collectors.groupingBy(Employee::getDeapartment));</w:t>
+        <w:t>Map&lt;</w:t>
+      </w:r>
+      <w:proofErr w:type="spellStart"/>
+      <w:proofErr w:type="gramStart"/>
+      <w:r>
+        <w:rPr>
+          <w:rStyle w:val="Strong"/>
+          <w:rFonts w:ascii="Segoe UI" w:hAnsi="Segoe UI" w:cs="Segoe UI"/>
+          <w:color w:val="192A3D"/>
+        </w:rPr>
+        <w:t>String,List</w:t>
+      </w:r>
+      <w:proofErr w:type="spellEnd"/>
+      <w:proofErr w:type="gramEnd"/>
+      <w:r>
+        <w:rPr>
+          <w:rStyle w:val="Strong"/>
+          <w:rFonts w:ascii="Segoe UI" w:hAnsi="Segoe UI" w:cs="Segoe UI"/>
+          <w:color w:val="192A3D"/>
+        </w:rPr>
+        <w:t>&lt;Employee&gt; aa</w:t>
+      </w:r>
+    </w:p>
+    <w:p>
+      <w:pPr>
+        <w:rPr>
+          <w:rStyle w:val="Strong"/>
+          <w:rFonts w:ascii="Segoe UI" w:hAnsi="Segoe UI" w:cs="Segoe UI"/>
+          <w:color w:val="192A3D"/>
+        </w:rPr>
+      </w:pPr>
+      <w:r>
+        <w:rPr>
+          <w:rStyle w:val="Strong"/>
+          <w:rFonts w:ascii="Segoe UI" w:hAnsi="Segoe UI" w:cs="Segoe UI"/>
+          <w:color w:val="192A3D"/>
+        </w:rPr>
+        <w:t>List.stream(</w:t>
+      </w:r>
+      <w:proofErr w:type="gramStart"/>
+      <w:r>
+        <w:rPr>
+          <w:rStyle w:val="Strong"/>
+          <w:rFonts w:ascii="Segoe UI" w:hAnsi="Segoe UI" w:cs="Segoe UI"/>
+          <w:color w:val="192A3D"/>
+        </w:rPr>
+        <w:t>).collect</w:t>
+      </w:r>
+      <w:proofErr w:type="gramEnd"/>
+      <w:r>
+        <w:rPr>
+          <w:rStyle w:val="Strong"/>
+          <w:rFonts w:ascii="Segoe UI" w:hAnsi="Segoe UI" w:cs="Segoe UI"/>
+          <w:color w:val="192A3D"/>
+        </w:rPr>
+        <w:t>(Collectors.groupingBy(Employee::getDeapartment));</w:t>
       </w:r>
     </w:p>
     <w:p>
@@ -7278,6 +9413,7 @@
           <w:noProof/>
           <w:color w:val="192A3D"/>
         </w:rPr>
+        <w:lastRenderedPageBreak/>
         <w:drawing>
           <wp:inline distT="0" distB="0" distL="0" distR="0" wp14:anchorId="72FC7619" wp14:editId="42EC2E57">
             <wp:extent cx="5731510" cy="464820"/>
@@ -7323,29 +9459,59 @@
           <w:color w:val="192A3D"/>
         </w:rPr>
       </w:pPr>
+      <w:proofErr w:type="spellStart"/>
+      <w:proofErr w:type="gramStart"/>
       <w:r>
         <w:rPr>
           <w:rStyle w:val="Strong"/>
           <w:rFonts w:ascii="Segoe UI" w:hAnsi="Segoe UI" w:cs="Segoe UI"/>
           <w:color w:val="192A3D"/>
         </w:rPr>
-        <w:t>aa.entrySet().forEach(x-&gt;{</w:t>
-      </w:r>
-    </w:p>
-    <w:p>
-      <w:pPr>
+        <w:t>aa.entrySet</w:t>
+      </w:r>
+      <w:proofErr w:type="spellEnd"/>
+      <w:proofErr w:type="gramEnd"/>
+      <w:r>
         <w:rPr>
           <w:rStyle w:val="Strong"/>
           <w:rFonts w:ascii="Segoe UI" w:hAnsi="Segoe UI" w:cs="Segoe UI"/>
           <w:color w:val="192A3D"/>
         </w:rPr>
-      </w:pPr>
+        <w:t>().</w:t>
+      </w:r>
+      <w:proofErr w:type="spellStart"/>
       <w:r>
         <w:rPr>
           <w:rStyle w:val="Strong"/>
           <w:rFonts w:ascii="Segoe UI" w:hAnsi="Segoe UI" w:cs="Segoe UI"/>
           <w:color w:val="192A3D"/>
         </w:rPr>
+        <w:t>forEach</w:t>
+      </w:r>
+      <w:proofErr w:type="spellEnd"/>
+      <w:r>
+        <w:rPr>
+          <w:rStyle w:val="Strong"/>
+          <w:rFonts w:ascii="Segoe UI" w:hAnsi="Segoe UI" w:cs="Segoe UI"/>
+          <w:color w:val="192A3D"/>
+        </w:rPr>
+        <w:t>(x-&gt;{</w:t>
+      </w:r>
+    </w:p>
+    <w:p>
+      <w:pPr>
+        <w:rPr>
+          <w:rStyle w:val="Strong"/>
+          <w:rFonts w:ascii="Segoe UI" w:hAnsi="Segoe UI" w:cs="Segoe UI"/>
+          <w:color w:val="192A3D"/>
+        </w:rPr>
+      </w:pPr>
+      <w:r>
+        <w:rPr>
+          <w:rStyle w:val="Strong"/>
+          <w:rFonts w:ascii="Segoe UI" w:hAnsi="Segoe UI" w:cs="Segoe UI"/>
+          <w:color w:val="192A3D"/>
+        </w:rPr>
         <w:t>print the key and values</w:t>
       </w:r>
     </w:p>
@@ -7363,7 +9529,6 @@
           <w:rFonts w:ascii="Segoe UI" w:hAnsi="Segoe UI" w:cs="Segoe UI"/>
           <w:color w:val="192A3D"/>
         </w:rPr>
-        <w:lastRenderedPageBreak/>
         <w:t>})</w:t>
       </w:r>
     </w:p>
@@ -7450,33 +9615,69 @@
           <w:rFonts w:ascii="Segoe UI" w:hAnsi="Segoe UI" w:cs="Segoe UI"/>
           <w:color w:val="192A3D"/>
         </w:rPr>
-        <w:t>Query 3.13 : What is the average salary and total salary of the whole organization?</w:t>
-      </w:r>
-    </w:p>
-    <w:p>
-      <w:pPr>
+        <w:t xml:space="preserve">Query </w:t>
+      </w:r>
+      <w:proofErr w:type="gramStart"/>
+      <w:r>
         <w:rPr>
           <w:rStyle w:val="Strong"/>
           <w:rFonts w:ascii="Segoe UI" w:hAnsi="Segoe UI" w:cs="Segoe UI"/>
           <w:color w:val="192A3D"/>
         </w:rPr>
-      </w:pPr>
-    </w:p>
-    <w:p>
-      <w:pPr>
+        <w:t>3.13 :</w:t>
+      </w:r>
+      <w:proofErr w:type="gramEnd"/>
+      <w:r>
         <w:rPr>
           <w:rStyle w:val="Strong"/>
           <w:rFonts w:ascii="Segoe UI" w:hAnsi="Segoe UI" w:cs="Segoe UI"/>
           <w:color w:val="192A3D"/>
         </w:rPr>
-      </w:pPr>
-      <w:r>
+        <w:t xml:space="preserve"> What is the average salary and total salary of the whole organization?</w:t>
+      </w:r>
+    </w:p>
+    <w:p>
+      <w:pPr>
         <w:rPr>
           <w:rStyle w:val="Strong"/>
           <w:rFonts w:ascii="Segoe UI" w:hAnsi="Segoe UI" w:cs="Segoe UI"/>
           <w:color w:val="192A3D"/>
         </w:rPr>
-        <w:t>//for finding the total salart and the average salary we have the Statistics method with us</w:t>
+      </w:pPr>
+    </w:p>
+    <w:p>
+      <w:pPr>
+        <w:rPr>
+          <w:rStyle w:val="Strong"/>
+          <w:rFonts w:ascii="Segoe UI" w:hAnsi="Segoe UI" w:cs="Segoe UI"/>
+          <w:color w:val="192A3D"/>
+        </w:rPr>
+      </w:pPr>
+      <w:r>
+        <w:rPr>
+          <w:rStyle w:val="Strong"/>
+          <w:rFonts w:ascii="Segoe UI" w:hAnsi="Segoe UI" w:cs="Segoe UI"/>
+          <w:color w:val="192A3D"/>
+        </w:rPr>
+        <w:t xml:space="preserve">//for finding the total </w:t>
+      </w:r>
+      <w:proofErr w:type="spellStart"/>
+      <w:r>
+        <w:rPr>
+          <w:rStyle w:val="Strong"/>
+          <w:rFonts w:ascii="Segoe UI" w:hAnsi="Segoe UI" w:cs="Segoe UI"/>
+          <w:color w:val="192A3D"/>
+        </w:rPr>
+        <w:t>salart</w:t>
+      </w:r>
+      <w:proofErr w:type="spellEnd"/>
+      <w:r>
+        <w:rPr>
+          <w:rStyle w:val="Strong"/>
+          <w:rFonts w:ascii="Segoe UI" w:hAnsi="Segoe UI" w:cs="Segoe UI"/>
+          <w:color w:val="192A3D"/>
+        </w:rPr>
+        <w:t xml:space="preserve"> and the average salary we have the Statistics method with us</w:t>
       </w:r>
     </w:p>
     <w:p>
@@ -7539,6 +9740,7 @@
           <w:color w:val="FF0000"/>
         </w:rPr>
       </w:pPr>
+      <w:proofErr w:type="spellStart"/>
       <w:r>
         <w:rPr>
           <w:rStyle w:val="Strong"/>
@@ -7553,31 +9755,58 @@
           <w:rFonts w:ascii="Segoe UI" w:hAnsi="Segoe UI" w:cs="Segoe UI"/>
           <w:color w:val="FF0000"/>
         </w:rPr>
-        <w:t>SummaryStatistics a=</w:t>
-      </w:r>
-    </w:p>
-    <w:p>
-      <w:pPr>
+        <w:t>SummaryStatistics</w:t>
+      </w:r>
+      <w:proofErr w:type="spellEnd"/>
+      <w:r>
         <w:rPr>
           <w:rStyle w:val="Strong"/>
           <w:rFonts w:ascii="Segoe UI" w:hAnsi="Segoe UI" w:cs="Segoe UI"/>
           <w:color w:val="FF0000"/>
         </w:rPr>
-      </w:pPr>
-      <w:r>
+        <w:t xml:space="preserve"> a=</w:t>
+      </w:r>
+    </w:p>
+    <w:p>
+      <w:pPr>
         <w:rPr>
           <w:rStyle w:val="Strong"/>
           <w:rFonts w:ascii="Segoe UI" w:hAnsi="Segoe UI" w:cs="Segoe UI"/>
           <w:color w:val="FF0000"/>
         </w:rPr>
-        <w:t>List.stream().collect(Collectors.su</w:t>
-      </w:r>
+      </w:pPr>
       <w:r>
         <w:rPr>
           <w:rStyle w:val="Strong"/>
           <w:rFonts w:ascii="Segoe UI" w:hAnsi="Segoe UI" w:cs="Segoe UI"/>
           <w:color w:val="FF0000"/>
         </w:rPr>
+        <w:t>List.stream(</w:t>
+      </w:r>
+      <w:proofErr w:type="gramStart"/>
+      <w:r>
+        <w:rPr>
+          <w:rStyle w:val="Strong"/>
+          <w:rFonts w:ascii="Segoe UI" w:hAnsi="Segoe UI" w:cs="Segoe UI"/>
+          <w:color w:val="FF0000"/>
+        </w:rPr>
+        <w:t>).collect</w:t>
+      </w:r>
+      <w:proofErr w:type="gramEnd"/>
+      <w:r>
+        <w:rPr>
+          <w:rStyle w:val="Strong"/>
+          <w:rFonts w:ascii="Segoe UI" w:hAnsi="Segoe UI" w:cs="Segoe UI"/>
+          <w:color w:val="FF0000"/>
+        </w:rPr>
+        <w:t>(Collectors.su</w:t>
+      </w:r>
+      <w:r>
+        <w:rPr>
+          <w:rStyle w:val="Strong"/>
+          <w:rFonts w:ascii="Segoe UI" w:hAnsi="Segoe UI" w:cs="Segoe UI"/>
+          <w:color w:val="FF0000"/>
+        </w:rPr>
         <w:t>mmarizingDouble(Employee::getSalary);</w:t>
       </w:r>
     </w:p>
@@ -7589,47 +9818,54 @@
           <w:color w:val="FF0000"/>
         </w:rPr>
       </w:pPr>
+      <w:proofErr w:type="spellStart"/>
+      <w:proofErr w:type="gramStart"/>
       <w:r>
         <w:rPr>
           <w:rStyle w:val="Strong"/>
           <w:rFonts w:ascii="Segoe UI" w:hAnsi="Segoe UI" w:cs="Segoe UI"/>
           <w:color w:val="FF0000"/>
         </w:rPr>
-        <w:t>a.getMax();</w:t>
-      </w:r>
-    </w:p>
-    <w:p>
-      <w:pPr>
+        <w:t>a.getMax</w:t>
+      </w:r>
+      <w:proofErr w:type="spellEnd"/>
+      <w:proofErr w:type="gramEnd"/>
+      <w:r>
         <w:rPr>
           <w:rStyle w:val="Strong"/>
           <w:rFonts w:ascii="Segoe UI" w:hAnsi="Segoe UI" w:cs="Segoe UI"/>
           <w:color w:val="FF0000"/>
         </w:rPr>
-      </w:pPr>
-      <w:r>
+        <w:t>();</w:t>
+      </w:r>
+    </w:p>
+    <w:p>
+      <w:pPr>
         <w:rPr>
           <w:rStyle w:val="Strong"/>
           <w:rFonts w:ascii="Segoe UI" w:hAnsi="Segoe UI" w:cs="Segoe UI"/>
           <w:color w:val="FF0000"/>
         </w:rPr>
-        <w:t>a.getMin();</w:t>
-      </w:r>
-    </w:p>
-    <w:p>
-      <w:pPr>
+      </w:pPr>
+      <w:proofErr w:type="spellStart"/>
+      <w:proofErr w:type="gramStart"/>
+      <w:r>
         <w:rPr>
           <w:rStyle w:val="Strong"/>
           <w:rFonts w:ascii="Segoe UI" w:hAnsi="Segoe UI" w:cs="Segoe UI"/>
           <w:color w:val="FF0000"/>
         </w:rPr>
-      </w:pPr>
+        <w:t>a.getMin</w:t>
+      </w:r>
+      <w:proofErr w:type="spellEnd"/>
+      <w:proofErr w:type="gramEnd"/>
       <w:r>
         <w:rPr>
           <w:rStyle w:val="Strong"/>
           <w:rFonts w:ascii="Segoe UI" w:hAnsi="Segoe UI" w:cs="Segoe UI"/>
           <w:color w:val="FF0000"/>
         </w:rPr>
-        <w:t>a.getAverage();</w:t>
+        <w:t>();</w:t>
       </w:r>
     </w:p>
     <w:p>
@@ -7640,13 +9876,54 @@
           <w:color w:val="FF0000"/>
         </w:rPr>
       </w:pPr>
+      <w:proofErr w:type="spellStart"/>
+      <w:proofErr w:type="gramStart"/>
       <w:r>
         <w:rPr>
           <w:rStyle w:val="Strong"/>
           <w:rFonts w:ascii="Segoe UI" w:hAnsi="Segoe UI" w:cs="Segoe UI"/>
           <w:color w:val="FF0000"/>
         </w:rPr>
-        <w:t>a.getCount();</w:t>
+        <w:t>a.getAverage</w:t>
+      </w:r>
+      <w:proofErr w:type="spellEnd"/>
+      <w:proofErr w:type="gramEnd"/>
+      <w:r>
+        <w:rPr>
+          <w:rStyle w:val="Strong"/>
+          <w:rFonts w:ascii="Segoe UI" w:hAnsi="Segoe UI" w:cs="Segoe UI"/>
+          <w:color w:val="FF0000"/>
+        </w:rPr>
+        <w:t>();</w:t>
+      </w:r>
+    </w:p>
+    <w:p>
+      <w:pPr>
+        <w:rPr>
+          <w:rStyle w:val="Strong"/>
+          <w:rFonts w:ascii="Segoe UI" w:hAnsi="Segoe UI" w:cs="Segoe UI"/>
+          <w:color w:val="FF0000"/>
+        </w:rPr>
+      </w:pPr>
+      <w:proofErr w:type="spellStart"/>
+      <w:proofErr w:type="gramStart"/>
+      <w:r>
+        <w:rPr>
+          <w:rStyle w:val="Strong"/>
+          <w:rFonts w:ascii="Segoe UI" w:hAnsi="Segoe UI" w:cs="Segoe UI"/>
+          <w:color w:val="FF0000"/>
+        </w:rPr>
+        <w:t>a.getCount</w:t>
+      </w:r>
+      <w:proofErr w:type="spellEnd"/>
+      <w:proofErr w:type="gramEnd"/>
+      <w:r>
+        <w:rPr>
+          <w:rStyle w:val="Strong"/>
+          <w:rFonts w:ascii="Segoe UI" w:hAnsi="Segoe UI" w:cs="Segoe UI"/>
+          <w:color w:val="FF0000"/>
+        </w:rPr>
+        <w:t>();</w:t>
       </w:r>
     </w:p>
     <w:p>
@@ -7681,7 +9958,26 @@
           <w:rFonts w:ascii="Segoe UI" w:hAnsi="Segoe UI" w:cs="Segoe UI"/>
           <w:color w:val="192A3D"/>
         </w:rPr>
-        <w:t>Query 3.14 : Separate the employees who are younger or equal to 25 years from those employees who are older than 25 years.</w:t>
+        <w:lastRenderedPageBreak/>
+        <w:t xml:space="preserve">Query </w:t>
+      </w:r>
+      <w:proofErr w:type="gramStart"/>
+      <w:r>
+        <w:rPr>
+          <w:rStyle w:val="Strong"/>
+          <w:rFonts w:ascii="Segoe UI" w:hAnsi="Segoe UI" w:cs="Segoe UI"/>
+          <w:color w:val="192A3D"/>
+        </w:rPr>
+        <w:t>3.14 :</w:t>
+      </w:r>
+      <w:proofErr w:type="gramEnd"/>
+      <w:r>
+        <w:rPr>
+          <w:rStyle w:val="Strong"/>
+          <w:rFonts w:ascii="Segoe UI" w:hAnsi="Segoe UI" w:cs="Segoe UI"/>
+          <w:color w:val="192A3D"/>
+        </w:rPr>
+        <w:t xml:space="preserve"> Separate the employees who are younger or equal to 25 years from those employees who are older than 25 years.</w:t>
       </w:r>
     </w:p>
     <w:p>
@@ -7717,7 +10013,6 @@
           <w:noProof/>
           <w:color w:val="192A3D"/>
         </w:rPr>
-        <w:lastRenderedPageBreak/>
         <w:drawing>
           <wp:inline distT="0" distB="0" distL="0" distR="0" wp14:anchorId="7AC31A09" wp14:editId="187016E7">
             <wp:extent cx="5731510" cy="3285490"/>
@@ -7769,31 +10064,69 @@
           <w:rFonts w:ascii="Segoe UI" w:hAnsi="Segoe UI" w:cs="Segoe UI"/>
           <w:color w:val="192A3D"/>
         </w:rPr>
-        <w:t>Map&lt;Boolean,List&lt;Employee&gt;&gt; aa=</w:t>
-      </w:r>
-    </w:p>
-    <w:p>
-      <w:pPr>
+        <w:t>Map&lt;</w:t>
+      </w:r>
+      <w:proofErr w:type="spellStart"/>
+      <w:proofErr w:type="gramStart"/>
+      <w:r>
         <w:rPr>
           <w:rStyle w:val="Strong"/>
           <w:rFonts w:ascii="Segoe UI" w:hAnsi="Segoe UI" w:cs="Segoe UI"/>
           <w:color w:val="192A3D"/>
         </w:rPr>
-      </w:pPr>
+        <w:t>Boolean,List</w:t>
+      </w:r>
+      <w:proofErr w:type="spellEnd"/>
+      <w:proofErr w:type="gramEnd"/>
       <w:r>
         <w:rPr>
           <w:rStyle w:val="Strong"/>
           <w:rFonts w:ascii="Segoe UI" w:hAnsi="Segoe UI" w:cs="Segoe UI"/>
           <w:color w:val="192A3D"/>
         </w:rPr>
-        <w:t>List.stream().collect(</w:t>
-      </w:r>
-      <w:r>
+        <w:t>&lt;Employee&gt;&gt; aa=</w:t>
+      </w:r>
+    </w:p>
+    <w:p>
+      <w:pPr>
         <w:rPr>
           <w:rStyle w:val="Strong"/>
           <w:rFonts w:ascii="Segoe UI" w:hAnsi="Segoe UI" w:cs="Segoe UI"/>
           <w:color w:val="192A3D"/>
         </w:rPr>
+      </w:pPr>
+      <w:r>
+        <w:rPr>
+          <w:rStyle w:val="Strong"/>
+          <w:rFonts w:ascii="Segoe UI" w:hAnsi="Segoe UI" w:cs="Segoe UI"/>
+          <w:color w:val="192A3D"/>
+        </w:rPr>
+        <w:t>List.stream(</w:t>
+      </w:r>
+      <w:proofErr w:type="gramStart"/>
+      <w:r>
+        <w:rPr>
+          <w:rStyle w:val="Strong"/>
+          <w:rFonts w:ascii="Segoe UI" w:hAnsi="Segoe UI" w:cs="Segoe UI"/>
+          <w:color w:val="192A3D"/>
+        </w:rPr>
+        <w:t>).collect</w:t>
+      </w:r>
+      <w:proofErr w:type="gramEnd"/>
+      <w:r>
+        <w:rPr>
+          <w:rStyle w:val="Strong"/>
+          <w:rFonts w:ascii="Segoe UI" w:hAnsi="Segoe UI" w:cs="Segoe UI"/>
+          <w:color w:val="192A3D"/>
+        </w:rPr>
+        <w:t>(</w:t>
+      </w:r>
+      <w:r>
+        <w:rPr>
+          <w:rStyle w:val="Strong"/>
+          <w:rFonts w:ascii="Segoe UI" w:hAnsi="Segoe UI" w:cs="Segoe UI"/>
+          <w:color w:val="192A3D"/>
+        </w:rPr>
         <w:t>Collectors.partitioningBy</w:t>
       </w:r>
       <w:r>
@@ -7846,7 +10179,25 @@
           <w:rFonts w:ascii="Segoe UI" w:hAnsi="Segoe UI" w:cs="Segoe UI"/>
           <w:color w:val="192A3D"/>
         </w:rPr>
-        <w:t>Query 3.15 : Who is the oldest employee in the organization? What is his age and which department he belongs to?</w:t>
+        <w:t xml:space="preserve">Query </w:t>
+      </w:r>
+      <w:proofErr w:type="gramStart"/>
+      <w:r>
+        <w:rPr>
+          <w:rStyle w:val="Strong"/>
+          <w:rFonts w:ascii="Segoe UI" w:hAnsi="Segoe UI" w:cs="Segoe UI"/>
+          <w:color w:val="192A3D"/>
+        </w:rPr>
+        <w:t>3.15 :</w:t>
+      </w:r>
+      <w:proofErr w:type="gramEnd"/>
+      <w:r>
+        <w:rPr>
+          <w:rStyle w:val="Strong"/>
+          <w:rFonts w:ascii="Segoe UI" w:hAnsi="Segoe UI" w:cs="Segoe UI"/>
+          <w:color w:val="192A3D"/>
+        </w:rPr>
+        <w:t xml:space="preserve"> Who is the oldest employee in the organization? What is his age and which department he belongs to?</w:t>
       </w:r>
     </w:p>
     <w:p>
@@ -7915,69 +10266,181 @@
           <w:b/>
           <w:bCs/>
         </w:rPr>
-        <w:t>How to  reverse an arraylist</w:t>
-      </w:r>
-    </w:p>
-    <w:p>
-      <w:pPr>
-        <w:rPr>
-          <w:b/>
-          <w:bCs/>
-        </w:rPr>
-      </w:pPr>
-    </w:p>
-    <w:p>
-      <w:pPr>
-        <w:rPr>
-          <w:b/>
-          <w:bCs/>
-        </w:rPr>
-      </w:pPr>
+        <w:t xml:space="preserve">How </w:t>
+      </w:r>
+      <w:proofErr w:type="gramStart"/>
+      <w:r>
+        <w:rPr>
+          <w:b/>
+          <w:bCs/>
+        </w:rPr>
+        <w:t>to  reverse</w:t>
+      </w:r>
+      <w:proofErr w:type="gramEnd"/>
+      <w:r>
+        <w:rPr>
+          <w:b/>
+          <w:bCs/>
+        </w:rPr>
+        <w:t xml:space="preserve"> an </w:t>
+      </w:r>
+      <w:proofErr w:type="spellStart"/>
+      <w:r>
+        <w:rPr>
+          <w:b/>
+          <w:bCs/>
+        </w:rPr>
+        <w:t>arraylist</w:t>
+      </w:r>
+      <w:proofErr w:type="spellEnd"/>
+    </w:p>
+    <w:p>
+      <w:pPr>
+        <w:rPr>
+          <w:b/>
+          <w:bCs/>
+        </w:rPr>
+      </w:pPr>
+    </w:p>
+    <w:p>
+      <w:pPr>
+        <w:rPr>
+          <w:b/>
+          <w:bCs/>
+        </w:rPr>
+      </w:pPr>
+      <w:proofErr w:type="spellStart"/>
       <w:r>
         <w:rPr>
           <w:b/>
           <w:bCs/>
           <w:highlight w:val="yellow"/>
         </w:rPr>
-        <w:t>Collections.reverse(ArrayList);</w:t>
-      </w:r>
-    </w:p>
-    <w:p>
-      <w:pPr>
-        <w:rPr>
-          <w:b/>
-          <w:bCs/>
-        </w:rPr>
-      </w:pPr>
-    </w:p>
-    <w:p>
-      <w:pPr>
-        <w:rPr>
-          <w:b/>
-          <w:bCs/>
-        </w:rPr>
-      </w:pPr>
-      <w:r>
-        <w:rPr>
-          <w:b/>
-          <w:bCs/>
-        </w:rPr>
-        <w:t>2.Decreasing Order of TreeSet</w:t>
-      </w:r>
-    </w:p>
-    <w:p>
-      <w:pPr>
-        <w:rPr>
-          <w:b/>
-          <w:bCs/>
-        </w:rPr>
-      </w:pPr>
-      <w:r>
-        <w:rPr>
-          <w:b/>
-          <w:bCs/>
-        </w:rPr>
-        <w:t>TreeSet&lt;&gt;aa=new Treeset&lt;&gt;(Collections.reverseOrder());</w:t>
+        <w:t>Collections.reverse</w:t>
+      </w:r>
+      <w:proofErr w:type="spellEnd"/>
+      <w:r>
+        <w:rPr>
+          <w:b/>
+          <w:bCs/>
+          <w:highlight w:val="yellow"/>
+        </w:rPr>
+        <w:t>(</w:t>
+      </w:r>
+      <w:proofErr w:type="spellStart"/>
+      <w:r>
+        <w:rPr>
+          <w:b/>
+          <w:bCs/>
+          <w:highlight w:val="yellow"/>
+        </w:rPr>
+        <w:t>ArrayList</w:t>
+      </w:r>
+      <w:proofErr w:type="spellEnd"/>
+      <w:r>
+        <w:rPr>
+          <w:b/>
+          <w:bCs/>
+          <w:highlight w:val="yellow"/>
+        </w:rPr>
+        <w:t>);</w:t>
+      </w:r>
+    </w:p>
+    <w:p>
+      <w:pPr>
+        <w:rPr>
+          <w:b/>
+          <w:bCs/>
+        </w:rPr>
+      </w:pPr>
+    </w:p>
+    <w:p>
+      <w:pPr>
+        <w:rPr>
+          <w:b/>
+          <w:bCs/>
+        </w:rPr>
+      </w:pPr>
+      <w:r>
+        <w:rPr>
+          <w:b/>
+          <w:bCs/>
+        </w:rPr>
+        <w:t xml:space="preserve">2.Decreasing Order of </w:t>
+      </w:r>
+      <w:proofErr w:type="spellStart"/>
+      <w:r>
+        <w:rPr>
+          <w:b/>
+          <w:bCs/>
+        </w:rPr>
+        <w:t>TreeSet</w:t>
+      </w:r>
+      <w:proofErr w:type="spellEnd"/>
+    </w:p>
+    <w:p>
+      <w:pPr>
+        <w:rPr>
+          <w:b/>
+          <w:bCs/>
+        </w:rPr>
+      </w:pPr>
+      <w:proofErr w:type="spellStart"/>
+      <w:r>
+        <w:rPr>
+          <w:b/>
+          <w:bCs/>
+        </w:rPr>
+        <w:t>TreeSet</w:t>
+      </w:r>
+      <w:proofErr w:type="spellEnd"/>
+      <w:r>
+        <w:rPr>
+          <w:b/>
+          <w:bCs/>
+        </w:rPr>
+        <w:t xml:space="preserve">&lt;&gt;aa=new </w:t>
+      </w:r>
+      <w:proofErr w:type="spellStart"/>
+      <w:r>
+        <w:rPr>
+          <w:b/>
+          <w:bCs/>
+        </w:rPr>
+        <w:t>Treeset</w:t>
+      </w:r>
+      <w:proofErr w:type="spellEnd"/>
+      <w:r>
+        <w:rPr>
+          <w:b/>
+          <w:bCs/>
+        </w:rPr>
+        <w:t>&lt;</w:t>
+      </w:r>
+      <w:proofErr w:type="gramStart"/>
+      <w:r>
+        <w:rPr>
+          <w:b/>
+          <w:bCs/>
+        </w:rPr>
+        <w:t>&gt;(</w:t>
+      </w:r>
+      <w:proofErr w:type="spellStart"/>
+      <w:proofErr w:type="gramEnd"/>
+      <w:r>
+        <w:rPr>
+          <w:b/>
+          <w:bCs/>
+        </w:rPr>
+        <w:t>Collections.reverseOrder</w:t>
+      </w:r>
+      <w:proofErr w:type="spellEnd"/>
+      <w:r>
+        <w:rPr>
+          <w:b/>
+          <w:bCs/>
+        </w:rPr>
+        <w:t>());</w:t>
       </w:r>
     </w:p>
     <w:p>
@@ -8078,13 +10541,23 @@
           <w:color w:val="FF0000"/>
         </w:rPr>
       </w:pPr>
+      <w:proofErr w:type="gramStart"/>
       <w:r>
         <w:rPr>
           <w:b/>
           <w:bCs/>
           <w:color w:val="FF0000"/>
         </w:rPr>
-        <w:t>Requirements(Functional and Non Functional)</w:t>
+        <w:t>Requirements(</w:t>
+      </w:r>
+      <w:proofErr w:type="gramEnd"/>
+      <w:r>
+        <w:rPr>
+          <w:b/>
+          <w:bCs/>
+          <w:color w:val="FF0000"/>
+        </w:rPr>
+        <w:t>Functional and Non Functional)</w:t>
       </w:r>
     </w:p>
     <w:p>
@@ -8144,6 +10617,7 @@
           <w:color w:val="FF0000"/>
         </w:rPr>
       </w:pPr>
+      <w:proofErr w:type="gramStart"/>
       <w:r>
         <w:rPr>
           <w:b/>
@@ -8158,7 +10632,16 @@
           <w:bCs/>
           <w:color w:val="FF0000"/>
         </w:rPr>
-        <w:t>(LLD)</w:t>
+        <w:t>(</w:t>
+      </w:r>
+      <w:proofErr w:type="gramEnd"/>
+      <w:r>
+        <w:rPr>
+          <w:b/>
+          <w:bCs/>
+          <w:color w:val="FF0000"/>
+        </w:rPr>
+        <w:t>LLD)</w:t>
       </w:r>
     </w:p>
     <w:p>
@@ -8389,8 +10872,17 @@
           <w:b/>
           <w:bCs/>
         </w:rPr>
-        <w:t>What if you reach to any ladder what happens</w:t>
-      </w:r>
+        <w:t xml:space="preserve">What if you reach to any ladder what </w:t>
+      </w:r>
+      <w:proofErr w:type="gramStart"/>
+      <w:r>
+        <w:rPr>
+          <w:b/>
+          <w:bCs/>
+        </w:rPr>
+        <w:t>happens</w:t>
+      </w:r>
+      <w:proofErr w:type="gramEnd"/>
     </w:p>
     <w:p>
       <w:pPr>
@@ -8409,7 +10901,23 @@
           <w:b/>
           <w:bCs/>
         </w:rPr>
-        <w:t>What if you you reach at the snake mouth place</w:t>
+        <w:t xml:space="preserve">What if you </w:t>
+      </w:r>
+      <w:proofErr w:type="spellStart"/>
+      <w:r>
+        <w:rPr>
+          <w:b/>
+          <w:bCs/>
+        </w:rPr>
+        <w:t>you</w:t>
+      </w:r>
+      <w:proofErr w:type="spellEnd"/>
+      <w:r>
+        <w:rPr>
+          <w:b/>
+          <w:bCs/>
+        </w:rPr>
+        <w:t xml:space="preserve"> reach at the snake mouth place</w:t>
       </w:r>
     </w:p>
     <w:p>
@@ -8429,7 +10937,23 @@
           <w:b/>
           <w:bCs/>
         </w:rPr>
-        <w:t xml:space="preserve">What is the winning condition </w:t>
+        <w:t xml:space="preserve">What is the winning </w:t>
+      </w:r>
+      <w:proofErr w:type="gramStart"/>
+      <w:r>
+        <w:rPr>
+          <w:b/>
+          <w:bCs/>
+        </w:rPr>
+        <w:t>condition</w:t>
+      </w:r>
+      <w:proofErr w:type="gramEnd"/>
+      <w:r>
+        <w:rPr>
+          <w:b/>
+          <w:bCs/>
+        </w:rPr>
+        <w:t xml:space="preserve"> </w:t>
       </w:r>
     </w:p>
     <w:p>
@@ -8449,8 +10973,18 @@
           <w:b/>
           <w:bCs/>
         </w:rPr>
-        <w:t>How many players are there at least to start the game.</w:t>
-      </w:r>
+        <w:lastRenderedPageBreak/>
+        <w:t xml:space="preserve">How many players are there at least to start the </w:t>
+      </w:r>
+      <w:proofErr w:type="gramStart"/>
+      <w:r>
+        <w:rPr>
+          <w:b/>
+          <w:bCs/>
+        </w:rPr>
+        <w:t>game.</w:t>
+      </w:r>
+      <w:proofErr w:type="gramEnd"/>
     </w:p>
     <w:p>
       <w:pPr>
@@ -8475,7 +11009,6 @@
           <w:bCs/>
           <w:noProof/>
         </w:rPr>
-        <w:lastRenderedPageBreak/>
         <w:drawing>
           <wp:inline distT="0" distB="0" distL="0" distR="0" wp14:anchorId="1D682DBA" wp14:editId="45CC7CCB">
             <wp:extent cx="5731510" cy="3400425"/>
@@ -8530,6 +11063,7 @@
           <w:color w:val="FF0000"/>
         </w:rPr>
       </w:pPr>
+      <w:proofErr w:type="gramStart"/>
       <w:r>
         <w:rPr>
           <w:b/>
@@ -8537,7 +11071,17 @@
           <w:color w:val="FF0000"/>
           <w:highlight w:val="yellow"/>
         </w:rPr>
-        <w:t>Non Functional Requirement</w:t>
+        <w:t>Non Functional</w:t>
+      </w:r>
+      <w:proofErr w:type="gramEnd"/>
+      <w:r>
+        <w:rPr>
+          <w:b/>
+          <w:bCs/>
+          <w:color w:val="FF0000"/>
+          <w:highlight w:val="yellow"/>
+        </w:rPr>
+        <w:t xml:space="preserve"> Requirement</w:t>
       </w:r>
       <w:r>
         <w:rPr>
@@ -8580,12 +11124,21 @@
           <w:bCs/>
         </w:rPr>
       </w:pPr>
-      <w:r>
-        <w:rPr>
-          <w:b/>
-          <w:bCs/>
-        </w:rPr>
-        <w:t>Multiplayer(max player)</w:t>
+      <w:proofErr w:type="gramStart"/>
+      <w:r>
+        <w:rPr>
+          <w:b/>
+          <w:bCs/>
+        </w:rPr>
+        <w:t>Multiplayer(</w:t>
+      </w:r>
+      <w:proofErr w:type="gramEnd"/>
+      <w:r>
+        <w:rPr>
+          <w:b/>
+          <w:bCs/>
+        </w:rPr>
+        <w:t>max player)</w:t>
       </w:r>
     </w:p>
     <w:p>
@@ -8640,12 +11193,30 @@
           <w:bCs/>
         </w:rPr>
       </w:pPr>
-      <w:r>
-        <w:rPr>
-          <w:b/>
-          <w:bCs/>
-        </w:rPr>
-        <w:t>Platform(Web,Tablet and mobile)</w:t>
+      <w:proofErr w:type="gramStart"/>
+      <w:r>
+        <w:rPr>
+          <w:b/>
+          <w:bCs/>
+        </w:rPr>
+        <w:t>Platform(</w:t>
+      </w:r>
+      <w:proofErr w:type="spellStart"/>
+      <w:proofErr w:type="gramEnd"/>
+      <w:r>
+        <w:rPr>
+          <w:b/>
+          <w:bCs/>
+        </w:rPr>
+        <w:t>Web,Tablet</w:t>
+      </w:r>
+      <w:proofErr w:type="spellEnd"/>
+      <w:r>
+        <w:rPr>
+          <w:b/>
+          <w:bCs/>
+        </w:rPr>
+        <w:t xml:space="preserve"> and mobile)</w:t>
       </w:r>
     </w:p>
     <w:p>
@@ -8680,6 +11251,7 @@
           <w:bCs/>
         </w:rPr>
       </w:pPr>
+      <w:proofErr w:type="spellStart"/>
       <w:r>
         <w:rPr>
           <w:b/>
@@ -8687,6 +11259,7 @@
         </w:rPr>
         <w:t>Secuirty</w:t>
       </w:r>
+      <w:proofErr w:type="spellEnd"/>
     </w:p>
     <w:p>
       <w:pPr>
@@ -8720,12 +11293,21 @@
           <w:bCs/>
         </w:rPr>
       </w:pPr>
-      <w:r>
-        <w:rPr>
-          <w:b/>
-          <w:bCs/>
-        </w:rPr>
-        <w:t>Caching(What is cached or what is not cached)</w:t>
+      <w:proofErr w:type="gramStart"/>
+      <w:r>
+        <w:rPr>
+          <w:b/>
+          <w:bCs/>
+        </w:rPr>
+        <w:t>Caching(</w:t>
+      </w:r>
+      <w:proofErr w:type="gramEnd"/>
+      <w:r>
+        <w:rPr>
+          <w:b/>
+          <w:bCs/>
+        </w:rPr>
+        <w:t>What is cached or what is not cached)</w:t>
       </w:r>
     </w:p>
     <w:p>
@@ -8745,7 +11327,23 @@
           <w:b/>
           <w:bCs/>
         </w:rPr>
-        <w:t>Theming Support(colors)</w:t>
+        <w:t>Theming Support(</w:t>
+      </w:r>
+      <w:proofErr w:type="spellStart"/>
+      <w:r>
+        <w:rPr>
+          <w:b/>
+          <w:bCs/>
+        </w:rPr>
+        <w:t>colors</w:t>
+      </w:r>
+      <w:proofErr w:type="spellEnd"/>
+      <w:r>
+        <w:rPr>
+          <w:b/>
+          <w:bCs/>
+        </w:rPr>
+        <w:t>)</w:t>
       </w:r>
     </w:p>
     <w:p>
@@ -8820,12 +11418,37 @@
           <w:bCs/>
         </w:rPr>
       </w:pPr>
-      <w:r>
-        <w:rPr>
-          <w:b/>
-          <w:bCs/>
-        </w:rPr>
-        <w:t>SEO(Search Engine Optimsation)</w:t>
+      <w:proofErr w:type="gramStart"/>
+      <w:r>
+        <w:rPr>
+          <w:b/>
+          <w:bCs/>
+        </w:rPr>
+        <w:t>SEO(</w:t>
+      </w:r>
+      <w:proofErr w:type="gramEnd"/>
+      <w:r>
+        <w:rPr>
+          <w:b/>
+          <w:bCs/>
+        </w:rPr>
+        <w:t xml:space="preserve">Search Engine </w:t>
+      </w:r>
+      <w:proofErr w:type="spellStart"/>
+      <w:r>
+        <w:rPr>
+          <w:b/>
+          <w:bCs/>
+        </w:rPr>
+        <w:t>Optimsation</w:t>
+      </w:r>
+      <w:proofErr w:type="spellEnd"/>
+      <w:r>
+        <w:rPr>
+          <w:b/>
+          <w:bCs/>
+        </w:rPr>
+        <w:t>)</w:t>
       </w:r>
     </w:p>
     <w:p>
@@ -8972,7 +11595,16 @@
           <w:bCs/>
           <w:highlight w:val="yellow"/>
         </w:rPr>
-        <w:t>High Level Design and Tech Stack</w:t>
+        <w:t xml:space="preserve">High Level Design and Tech </w:t>
+      </w:r>
+      <w:proofErr w:type="gramStart"/>
+      <w:r>
+        <w:rPr>
+          <w:b/>
+          <w:bCs/>
+          <w:highlight w:val="yellow"/>
+        </w:rPr>
+        <w:t>Stack</w:t>
       </w:r>
       <w:r>
         <w:rPr>
@@ -8981,6 +11613,7 @@
         </w:rPr>
         <w:t xml:space="preserve"> :</w:t>
       </w:r>
+      <w:proofErr w:type="gramEnd"/>
     </w:p>
     <w:p>
       <w:pPr>
@@ -9071,7 +11704,31 @@
         </w:rPr>
         <w:lastRenderedPageBreak/>
         <w:tab/>
-        <w:t>Language  --javascript,</w:t>
+      </w:r>
+      <w:proofErr w:type="gramStart"/>
+      <w:r>
+        <w:rPr>
+          <w:b/>
+          <w:bCs/>
+        </w:rPr>
+        <w:t>Language  --</w:t>
+      </w:r>
+      <w:proofErr w:type="spellStart"/>
+      <w:proofErr w:type="gramEnd"/>
+      <w:r>
+        <w:rPr>
+          <w:b/>
+          <w:bCs/>
+        </w:rPr>
+        <w:t>javascript</w:t>
+      </w:r>
+      <w:proofErr w:type="spellEnd"/>
+      <w:r>
+        <w:rPr>
+          <w:b/>
+          <w:bCs/>
+        </w:rPr>
+        <w:t>,</w:t>
       </w:r>
     </w:p>
     <w:p>
@@ -9131,7 +11788,23 @@
           <w:b/>
           <w:bCs/>
         </w:rPr>
-        <w:t>Canvas have a very rich functionality.</w:t>
+        <w:t xml:space="preserve">Canvas </w:t>
+      </w:r>
+      <w:proofErr w:type="gramStart"/>
+      <w:r>
+        <w:rPr>
+          <w:b/>
+          <w:bCs/>
+        </w:rPr>
+        <w:t>have</w:t>
+      </w:r>
+      <w:proofErr w:type="gramEnd"/>
+      <w:r>
+        <w:rPr>
+          <w:b/>
+          <w:bCs/>
+        </w:rPr>
+        <w:t xml:space="preserve"> a very rich functionality.</w:t>
       </w:r>
     </w:p>
     <w:p>
@@ -9161,31 +11834,66 @@
           <w:b/>
           <w:bCs/>
         </w:rPr>
-        <w:t xml:space="preserve"> Library/Framework  -&gt; Angualr</w:t>
-      </w:r>
-    </w:p>
-    <w:p>
-      <w:pPr>
-        <w:rPr>
-          <w:b/>
-          <w:bCs/>
-        </w:rPr>
-      </w:pPr>
-      <w:r>
-        <w:rPr>
-          <w:b/>
-          <w:bCs/>
-        </w:rPr>
-        <w:t>State  management -&gt;</w:t>
-      </w:r>
-    </w:p>
-    <w:p>
-      <w:pPr>
-        <w:rPr>
-          <w:b/>
-          <w:bCs/>
-        </w:rPr>
-      </w:pPr>
+        <w:t xml:space="preserve"> Library/</w:t>
+      </w:r>
+      <w:proofErr w:type="gramStart"/>
+      <w:r>
+        <w:rPr>
+          <w:b/>
+          <w:bCs/>
+        </w:rPr>
+        <w:t>Framework  -</w:t>
+      </w:r>
+      <w:proofErr w:type="gramEnd"/>
+      <w:r>
+        <w:rPr>
+          <w:b/>
+          <w:bCs/>
+        </w:rPr>
+        <w:t xml:space="preserve">&gt; </w:t>
+      </w:r>
+      <w:proofErr w:type="spellStart"/>
+      <w:r>
+        <w:rPr>
+          <w:b/>
+          <w:bCs/>
+        </w:rPr>
+        <w:t>Angualr</w:t>
+      </w:r>
+      <w:proofErr w:type="spellEnd"/>
+    </w:p>
+    <w:p>
+      <w:pPr>
+        <w:rPr>
+          <w:b/>
+          <w:bCs/>
+        </w:rPr>
+      </w:pPr>
+      <w:proofErr w:type="gramStart"/>
+      <w:r>
+        <w:rPr>
+          <w:b/>
+          <w:bCs/>
+        </w:rPr>
+        <w:t>State  management</w:t>
+      </w:r>
+      <w:proofErr w:type="gramEnd"/>
+      <w:r>
+        <w:rPr>
+          <w:b/>
+          <w:bCs/>
+        </w:rPr>
+        <w:t xml:space="preserve"> -&gt;</w:t>
+      </w:r>
+    </w:p>
+    <w:p>
+      <w:pPr>
+        <w:rPr>
+          <w:b/>
+          <w:bCs/>
+        </w:rPr>
+      </w:pPr>
+      <w:proofErr w:type="spellStart"/>
       <w:r>
         <w:rPr>
           <w:b/>
@@ -9193,6 +11901,7 @@
         </w:rPr>
         <w:t>RealTime</w:t>
       </w:r>
+      <w:proofErr w:type="spellEnd"/>
       <w:r>
         <w:rPr>
           <w:b/>
@@ -9296,12 +12005,21 @@
           <w:bCs/>
         </w:rPr>
       </w:pPr>
-      <w:r>
-        <w:rPr>
-          <w:b/>
-          <w:bCs/>
-        </w:rPr>
-        <w:t>CiCD Actions-</w:t>
+      <w:proofErr w:type="spellStart"/>
+      <w:r>
+        <w:rPr>
+          <w:b/>
+          <w:bCs/>
+        </w:rPr>
+        <w:t>CiCD</w:t>
+      </w:r>
+      <w:proofErr w:type="spellEnd"/>
+      <w:r>
+        <w:rPr>
+          <w:b/>
+          <w:bCs/>
+        </w:rPr>
+        <w:t xml:space="preserve"> Actions-</w:t>
       </w:r>
       <w:r>
         <w:rPr>
@@ -9738,6 +12456,7 @@
         <w:rPr>
           <w:b/>
           <w:bCs/>
+          <w:noProof/>
         </w:rPr>
         <w:drawing>
           <wp:inline distT="0" distB="0" distL="0" distR="0" wp14:anchorId="160A2641" wp14:editId="1E6A53D9">
@@ -9774,6 +12493,791 @@
             </a:graphic>
           </wp:inline>
         </w:drawing>
+      </w:r>
+    </w:p>
+    <w:p>
+      <w:pPr>
+        <w:rPr>
+          <w:b/>
+          <w:bCs/>
+        </w:rPr>
+      </w:pPr>
+    </w:p>
+    <w:p>
+      <w:pPr>
+        <w:rPr>
+          <w:b/>
+          <w:bCs/>
+        </w:rPr>
+      </w:pPr>
+    </w:p>
+    <w:p>
+      <w:pPr>
+        <w:rPr>
+          <w:b/>
+          <w:bCs/>
+        </w:rPr>
+      </w:pPr>
+    </w:p>
+    <w:p>
+      <w:pPr>
+        <w:pBdr>
+          <w:bottom w:val="single" w:sz="6" w:space="1" w:color="auto"/>
+        </w:pBdr>
+        <w:rPr>
+          <w:b/>
+          <w:bCs/>
+        </w:rPr>
+      </w:pPr>
+      <w:r>
+        <w:rPr>
+          <w:b/>
+          <w:bCs/>
+        </w:rPr>
+        <w:t xml:space="preserve">Design low Level </w:t>
+      </w:r>
+      <w:proofErr w:type="spellStart"/>
+      <w:r>
+        <w:rPr>
+          <w:b/>
+          <w:bCs/>
+        </w:rPr>
+        <w:t>Deisgn</w:t>
+      </w:r>
+      <w:proofErr w:type="spellEnd"/>
+      <w:r>
+        <w:rPr>
+          <w:b/>
+          <w:bCs/>
+        </w:rPr>
+        <w:t xml:space="preserve"> of Tic Tac Toe </w:t>
+      </w:r>
+    </w:p>
+    <w:p>
+      <w:pPr>
+        <w:rPr>
+          <w:b/>
+          <w:bCs/>
+        </w:rPr>
+      </w:pPr>
+      <w:r>
+        <w:rPr>
+          <w:b/>
+          <w:bCs/>
+        </w:rPr>
+        <w:t>Undo functions</w:t>
+      </w:r>
+    </w:p>
+    <w:p>
+      <w:pPr>
+        <w:rPr>
+          <w:b/>
+          <w:bCs/>
+        </w:rPr>
+      </w:pPr>
+      <w:r>
+        <w:rPr>
+          <w:b/>
+          <w:bCs/>
+        </w:rPr>
+        <w:t>Timed</w:t>
+      </w:r>
+    </w:p>
+    <w:p>
+      <w:pPr>
+        <w:rPr>
+          <w:b/>
+          <w:bCs/>
+        </w:rPr>
+      </w:pPr>
+      <w:r>
+        <w:rPr>
+          <w:b/>
+          <w:bCs/>
+        </w:rPr>
+        <w:t>Spectate</w:t>
+      </w:r>
+    </w:p>
+    <w:p>
+      <w:pPr>
+        <w:rPr>
+          <w:b/>
+          <w:bCs/>
+        </w:rPr>
+      </w:pPr>
+      <w:r>
+        <w:rPr>
+          <w:b/>
+          <w:bCs/>
+        </w:rPr>
+        <w:t>Statistics</w:t>
+      </w:r>
+    </w:p>
+    <w:p>
+      <w:pPr>
+        <w:rPr>
+          <w:b/>
+          <w:bCs/>
+        </w:rPr>
+      </w:pPr>
+      <w:proofErr w:type="spellStart"/>
+      <w:r>
+        <w:rPr>
+          <w:b/>
+          <w:bCs/>
+        </w:rPr>
+        <w:t>Tournment</w:t>
+      </w:r>
+      <w:proofErr w:type="spellEnd"/>
+      <w:r>
+        <w:rPr>
+          <w:b/>
+          <w:bCs/>
+        </w:rPr>
+        <w:t xml:space="preserve"> </w:t>
+      </w:r>
+    </w:p>
+    <w:p>
+      <w:pPr>
+        <w:rPr>
+          <w:b/>
+          <w:bCs/>
+        </w:rPr>
+      </w:pPr>
+      <w:r>
+        <w:rPr>
+          <w:b/>
+          <w:bCs/>
+        </w:rPr>
+        <w:t>Ai</w:t>
+      </w:r>
+    </w:p>
+    <w:p>
+      <w:pPr>
+        <w:rPr>
+          <w:b/>
+          <w:bCs/>
+        </w:rPr>
+      </w:pPr>
+      <w:r>
+        <w:rPr>
+          <w:b/>
+          <w:bCs/>
+        </w:rPr>
+        <w:t>Rating Change</w:t>
+      </w:r>
+    </w:p>
+    <w:p>
+      <w:pPr>
+        <w:rPr>
+          <w:b/>
+          <w:bCs/>
+        </w:rPr>
+      </w:pPr>
+    </w:p>
+    <w:p>
+      <w:pPr>
+        <w:rPr>
+          <w:b/>
+          <w:bCs/>
+        </w:rPr>
+      </w:pPr>
+    </w:p>
+    <w:p>
+      <w:pPr>
+        <w:rPr>
+          <w:b/>
+          <w:bCs/>
+        </w:rPr>
+      </w:pPr>
+      <w:r>
+        <w:rPr>
+          <w:b/>
+          <w:bCs/>
+        </w:rPr>
+        <w:t>Game Board</w:t>
+      </w:r>
+    </w:p>
+    <w:p>
+      <w:pPr>
+        <w:rPr>
+          <w:b/>
+          <w:bCs/>
+        </w:rPr>
+      </w:pPr>
+      <w:r>
+        <w:rPr>
+          <w:b/>
+          <w:bCs/>
+        </w:rPr>
+        <w:t xml:space="preserve">2 d matrix </w:t>
+      </w:r>
+      <w:r>
+        <w:rPr>
+          <w:b/>
+          <w:bCs/>
+        </w:rPr>
+        <w:sym w:font="Wingdings" w:char="F0E0"/>
+      </w:r>
+      <w:r>
+        <w:rPr>
+          <w:b/>
+          <w:bCs/>
+        </w:rPr>
+        <w:t>0,</w:t>
+      </w:r>
+      <w:proofErr w:type="gramStart"/>
+      <w:r>
+        <w:rPr>
+          <w:b/>
+          <w:bCs/>
+        </w:rPr>
+        <w:t>1,empty</w:t>
+      </w:r>
+      <w:proofErr w:type="gramEnd"/>
+      <w:r>
+        <w:rPr>
+          <w:b/>
+          <w:bCs/>
+        </w:rPr>
+        <w:t xml:space="preserve">  int [</w:t>
+      </w:r>
+      <w:proofErr w:type="spellStart"/>
+      <w:r>
+        <w:rPr>
+          <w:b/>
+          <w:bCs/>
+        </w:rPr>
+        <w:t>i</w:t>
+      </w:r>
+      <w:proofErr w:type="spellEnd"/>
+      <w:r>
+        <w:rPr>
+          <w:b/>
+          <w:bCs/>
+        </w:rPr>
+        <w:t>][j]</w:t>
+      </w:r>
+    </w:p>
+    <w:p>
+      <w:pPr>
+        <w:rPr>
+          <w:b/>
+          <w:bCs/>
+        </w:rPr>
+      </w:pPr>
+      <w:r>
+        <w:rPr>
+          <w:b/>
+          <w:bCs/>
+        </w:rPr>
+        <w:t>Winner – “First”</w:t>
+      </w:r>
+    </w:p>
+    <w:p>
+      <w:pPr>
+        <w:rPr>
+          <w:b/>
+          <w:bCs/>
+        </w:rPr>
+      </w:pPr>
+      <w:r>
+        <w:rPr>
+          <w:b/>
+          <w:bCs/>
+        </w:rPr>
+        <w:tab/>
+        <w:t>“Second”</w:t>
+      </w:r>
+    </w:p>
+    <w:p>
+      <w:pPr>
+        <w:rPr>
+          <w:b/>
+          <w:bCs/>
+        </w:rPr>
+      </w:pPr>
+      <w:r>
+        <w:rPr>
+          <w:b/>
+          <w:bCs/>
+        </w:rPr>
+        <w:tab/>
+        <w:t>“Draw”</w:t>
+      </w:r>
+    </w:p>
+    <w:p>
+      <w:pPr>
+        <w:rPr>
+          <w:b/>
+          <w:bCs/>
+        </w:rPr>
+      </w:pPr>
+      <w:r>
+        <w:rPr>
+          <w:b/>
+          <w:bCs/>
+        </w:rPr>
+        <w:tab/>
+        <w:t>“Undergo”</w:t>
+      </w:r>
+    </w:p>
+    <w:p>
+      <w:pPr>
+        <w:rPr>
+          <w:b/>
+          <w:bCs/>
+        </w:rPr>
+      </w:pPr>
+      <w:proofErr w:type="spellStart"/>
+      <w:r>
+        <w:rPr>
+          <w:b/>
+          <w:bCs/>
+        </w:rPr>
+        <w:lastRenderedPageBreak/>
+        <w:t>Behavior</w:t>
+      </w:r>
+      <w:proofErr w:type="spellEnd"/>
+      <w:r>
+        <w:rPr>
+          <w:b/>
+          <w:bCs/>
+        </w:rPr>
+        <w:t xml:space="preserve"> the board </w:t>
+      </w:r>
+      <w:r>
+        <w:rPr>
+          <w:b/>
+          <w:bCs/>
+        </w:rPr>
+        <w:t>currently</w:t>
+      </w:r>
+    </w:p>
+    <w:p>
+      <w:pPr>
+        <w:rPr>
+          <w:b/>
+          <w:bCs/>
+        </w:rPr>
+      </w:pPr>
+      <w:proofErr w:type="spellStart"/>
+      <w:proofErr w:type="gramStart"/>
+      <w:r>
+        <w:rPr>
+          <w:b/>
+          <w:bCs/>
+        </w:rPr>
+        <w:t>Intiatlise</w:t>
+      </w:r>
+      <w:proofErr w:type="spellEnd"/>
+      <w:r>
+        <w:rPr>
+          <w:b/>
+          <w:bCs/>
+        </w:rPr>
+        <w:t>(</w:t>
+      </w:r>
+      <w:proofErr w:type="gramEnd"/>
+      <w:r>
+        <w:rPr>
+          <w:b/>
+          <w:bCs/>
+        </w:rPr>
+        <w:t>)</w:t>
+      </w:r>
+    </w:p>
+    <w:p>
+      <w:pPr>
+        <w:rPr>
+          <w:b/>
+          <w:bCs/>
+        </w:rPr>
+      </w:pPr>
+      <w:proofErr w:type="spellStart"/>
+      <w:proofErr w:type="gramStart"/>
+      <w:r>
+        <w:rPr>
+          <w:b/>
+          <w:bCs/>
+        </w:rPr>
+        <w:t>getBaord</w:t>
+      </w:r>
+      <w:proofErr w:type="spellEnd"/>
+      <w:r>
+        <w:rPr>
+          <w:b/>
+          <w:bCs/>
+        </w:rPr>
+        <w:t>(</w:t>
+      </w:r>
+      <w:proofErr w:type="gramEnd"/>
+      <w:r>
+        <w:rPr>
+          <w:b/>
+          <w:bCs/>
+        </w:rPr>
+        <w:t>)</w:t>
+      </w:r>
+    </w:p>
+    <w:p>
+      <w:pPr>
+        <w:rPr>
+          <w:b/>
+          <w:bCs/>
+        </w:rPr>
+      </w:pPr>
+      <w:proofErr w:type="spellStart"/>
+      <w:proofErr w:type="gramStart"/>
+      <w:r>
+        <w:rPr>
+          <w:b/>
+          <w:bCs/>
+        </w:rPr>
+        <w:t>getWinner</w:t>
+      </w:r>
+      <w:proofErr w:type="spellEnd"/>
+      <w:r>
+        <w:rPr>
+          <w:b/>
+          <w:bCs/>
+        </w:rPr>
+        <w:t>(</w:t>
+      </w:r>
+      <w:proofErr w:type="gramEnd"/>
+      <w:r>
+        <w:rPr>
+          <w:b/>
+          <w:bCs/>
+        </w:rPr>
+        <w:t>)</w:t>
+      </w:r>
+    </w:p>
+    <w:p>
+      <w:pPr>
+        <w:rPr>
+          <w:b/>
+          <w:bCs/>
+        </w:rPr>
+      </w:pPr>
+      <w:proofErr w:type="spellStart"/>
+      <w:proofErr w:type="gramStart"/>
+      <w:r>
+        <w:rPr>
+          <w:b/>
+          <w:bCs/>
+        </w:rPr>
+        <w:t>getCurrentPlayer</w:t>
+      </w:r>
+      <w:proofErr w:type="spellEnd"/>
+      <w:r>
+        <w:rPr>
+          <w:b/>
+          <w:bCs/>
+        </w:rPr>
+        <w:t>(</w:t>
+      </w:r>
+      <w:proofErr w:type="gramEnd"/>
+      <w:r>
+        <w:rPr>
+          <w:b/>
+          <w:bCs/>
+        </w:rPr>
+        <w:t>)</w:t>
+      </w:r>
+    </w:p>
+    <w:p>
+      <w:pPr>
+        <w:rPr>
+          <w:b/>
+          <w:bCs/>
+        </w:rPr>
+      </w:pPr>
+      <w:proofErr w:type="spellStart"/>
+      <w:proofErr w:type="gramStart"/>
+      <w:r>
+        <w:rPr>
+          <w:b/>
+          <w:bCs/>
+        </w:rPr>
+        <w:t>makeMove</w:t>
+      </w:r>
+      <w:proofErr w:type="spellEnd"/>
+      <w:r>
+        <w:rPr>
+          <w:b/>
+          <w:bCs/>
+        </w:rPr>
+        <w:t>(</w:t>
+      </w:r>
+      <w:proofErr w:type="gramEnd"/>
+      <w:r>
+        <w:rPr>
+          <w:b/>
+          <w:bCs/>
+        </w:rPr>
+        <w:t xml:space="preserve">Move m)—int player, int I, </w:t>
+      </w:r>
+      <w:proofErr w:type="spellStart"/>
+      <w:r>
+        <w:rPr>
+          <w:b/>
+          <w:bCs/>
+        </w:rPr>
+        <w:t>intj</w:t>
+      </w:r>
+      <w:proofErr w:type="spellEnd"/>
+    </w:p>
+    <w:p>
+      <w:pPr>
+        <w:rPr>
+          <w:b/>
+          <w:bCs/>
+        </w:rPr>
+      </w:pPr>
+      <w:r>
+        <w:rPr>
+          <w:b/>
+          <w:bCs/>
+        </w:rPr>
+        <w:t>User – user id and statistics</w:t>
+      </w:r>
+    </w:p>
+    <w:p>
+      <w:pPr>
+        <w:rPr>
+          <w:b/>
+          <w:bCs/>
+        </w:rPr>
+      </w:pPr>
+      <w:r>
+        <w:rPr>
+          <w:b/>
+          <w:bCs/>
+        </w:rPr>
+        <w:t>Game –</w:t>
+      </w:r>
+    </w:p>
+    <w:p>
+      <w:pPr>
+        <w:rPr>
+          <w:b/>
+          <w:bCs/>
+        </w:rPr>
+      </w:pPr>
+      <w:r>
+        <w:rPr>
+          <w:b/>
+          <w:bCs/>
+        </w:rPr>
+        <w:t>Game id</w:t>
+      </w:r>
+    </w:p>
+    <w:p>
+      <w:pPr>
+        <w:rPr>
+          <w:b/>
+          <w:bCs/>
+        </w:rPr>
+      </w:pPr>
+      <w:r>
+        <w:rPr>
+          <w:b/>
+          <w:bCs/>
+        </w:rPr>
+        <w:t xml:space="preserve">UserId1, 2 </w:t>
+      </w:r>
+    </w:p>
+    <w:p>
+      <w:pPr>
+        <w:rPr>
+          <w:b/>
+          <w:bCs/>
+        </w:rPr>
+      </w:pPr>
+      <w:r>
+        <w:rPr>
+          <w:b/>
+          <w:bCs/>
+        </w:rPr>
+        <w:t>List&lt;Moves&gt;</w:t>
+      </w:r>
+    </w:p>
+    <w:p>
+      <w:pPr>
+        <w:pBdr>
+          <w:bottom w:val="single" w:sz="6" w:space="1" w:color="auto"/>
+        </w:pBdr>
+        <w:rPr>
+          <w:b/>
+          <w:bCs/>
+        </w:rPr>
+      </w:pPr>
+      <w:r>
+        <w:rPr>
+          <w:b/>
+          <w:bCs/>
+        </w:rPr>
+        <w:t xml:space="preserve"> Code for Tic Tac toe</w:t>
+      </w:r>
+    </w:p>
+    <w:p>
+      <w:pPr>
+        <w:rPr>
+          <w:b/>
+          <w:bCs/>
+        </w:rPr>
+      </w:pPr>
+    </w:p>
+    <w:p>
+      <w:pPr>
+        <w:rPr>
+          <w:b/>
+          <w:bCs/>
+        </w:rPr>
+      </w:pPr>
+      <w:r>
+        <w:rPr>
+          <w:b/>
+          <w:bCs/>
+        </w:rPr>
+        <w:t xml:space="preserve">Public class </w:t>
+      </w:r>
+      <w:proofErr w:type="spellStart"/>
+      <w:proofErr w:type="gramStart"/>
+      <w:r>
+        <w:rPr>
+          <w:b/>
+          <w:bCs/>
+        </w:rPr>
+        <w:t>TicTacToe</w:t>
+      </w:r>
+      <w:proofErr w:type="spellEnd"/>
+      <w:r>
+        <w:rPr>
+          <w:b/>
+          <w:bCs/>
+        </w:rPr>
+        <w:t>{</w:t>
+      </w:r>
+      <w:proofErr w:type="gramEnd"/>
+    </w:p>
+    <w:p>
+      <w:pPr>
+        <w:rPr>
+          <w:b/>
+          <w:bCs/>
+        </w:rPr>
+      </w:pPr>
+      <w:r>
+        <w:rPr>
+          <w:b/>
+          <w:bCs/>
+        </w:rPr>
+        <w:t xml:space="preserve">Private final int </w:t>
+      </w:r>
+      <w:proofErr w:type="gramStart"/>
+      <w:r>
+        <w:rPr>
+          <w:b/>
+          <w:bCs/>
+        </w:rPr>
+        <w:t>[][</w:t>
+      </w:r>
+      <w:proofErr w:type="gramEnd"/>
+      <w:r>
+        <w:rPr>
+          <w:b/>
+          <w:bCs/>
+        </w:rPr>
+        <w:t>] board;</w:t>
+      </w:r>
+    </w:p>
+    <w:p>
+      <w:pPr>
+        <w:rPr>
+          <w:b/>
+          <w:bCs/>
+        </w:rPr>
+      </w:pPr>
+    </w:p>
+    <w:p>
+      <w:pPr>
+        <w:rPr>
+          <w:b/>
+          <w:bCs/>
+        </w:rPr>
+      </w:pPr>
+      <w:r>
+        <w:rPr>
+          <w:b/>
+          <w:bCs/>
+        </w:rPr>
+        <w:t xml:space="preserve">Public </w:t>
+      </w:r>
+      <w:proofErr w:type="spellStart"/>
+      <w:proofErr w:type="gramStart"/>
+      <w:r>
+        <w:rPr>
+          <w:b/>
+          <w:bCs/>
+        </w:rPr>
+        <w:t>TicTactoe</w:t>
+      </w:r>
+      <w:proofErr w:type="spellEnd"/>
+      <w:r>
+        <w:rPr>
+          <w:b/>
+          <w:bCs/>
+        </w:rPr>
+        <w:t>(</w:t>
+      </w:r>
+      <w:proofErr w:type="gramEnd"/>
+      <w:r>
+        <w:rPr>
+          <w:b/>
+          <w:bCs/>
+        </w:rPr>
+        <w:t>int n)</w:t>
+      </w:r>
+    </w:p>
+    <w:p>
+      <w:pPr>
+        <w:rPr>
+          <w:b/>
+          <w:bCs/>
+        </w:rPr>
+      </w:pPr>
+    </w:p>
+    <w:p>
+      <w:pPr>
+        <w:rPr>
+          <w:b/>
+          <w:bCs/>
+        </w:rPr>
+      </w:pPr>
+    </w:p>
+    <w:p>
+      <w:pPr>
+        <w:rPr>
+          <w:b/>
+          <w:bCs/>
+        </w:rPr>
+      </w:pPr>
+    </w:p>
+    <w:p>
+      <w:pPr>
+        <w:rPr>
+          <w:b/>
+          <w:bCs/>
+        </w:rPr>
+      </w:pPr>
+      <w:r>
+        <w:rPr>
+          <w:b/>
+          <w:bCs/>
+        </w:rPr>
+        <w:t>}</w:t>
       </w:r>
     </w:p>
     <w:sectPr>
